--- a/RapportMemoire.docx
+++ b/RapportMemoire.docx
@@ -3,21 +3,975 @@
 <w:document xmlns:wpc="http://schemas.microsoft.com/office/word/2010/wordprocessingCanvas" xmlns:cx="http://schemas.microsoft.com/office/drawing/2014/chartex" xmlns:mc="http://schemas.openxmlformats.org/markup-compatibility/2006" xmlns:o="urn:schemas-microsoft-com:office:office" xmlns:r="http://schemas.openxmlformats.org/officeDocument/2006/relationships" xmlns:m="http://schemas.openxmlformats.org/officeDocument/2006/math" xmlns:v="urn:schemas-microsoft-com:vml" xmlns:wp14="http://schemas.microsoft.com/office/word/2010/wordprocessingDrawing" xmlns:wp="http://schemas.openxmlformats.org/drawingml/2006/wordprocessingDrawing" xmlns:w10="urn:schemas-microsoft-com:office:word" xmlns:w="http://schemas.openxmlformats.org/wordprocessingml/2006/main" xmlns:w14="http://schemas.microsoft.com/office/word/2010/wordml" xmlns:w15="http://schemas.microsoft.com/office/word/2012/wordml" xmlns:w16se="http://schemas.microsoft.com/office/word/2015/wordml/symex" xmlns:wpg="http://schemas.microsoft.com/office/word/2010/wordprocessingGroup" xmlns:wpi="http://schemas.microsoft.com/office/word/2010/wordprocessingInk" xmlns:wne="http://schemas.microsoft.com/office/word/2006/wordml" xmlns:wps="http://schemas.microsoft.com/office/word/2010/wordprocessingShape" mc:Ignorable="w14 w15 w16se wp14">
   <w:body>
     <w:p>
-      <w:r>
-        <w:rPr>
-          <w:color w:val="8EAADB" w:themeColor="accent1" w:themeTint="99"/>
-          <w:sz w:val="32"/>
-          <w:szCs w:val="32"/>
-        </w:rPr>
-        <w:t>Sommaire</w:t>
-      </w:r>
-      <w:r>
-        <w:t> :</w:t>
-      </w:r>
-    </w:p>
-    <w:p>
+      <w:pPr>
+        <w:pStyle w:val="TM3"/>
+        <w:tabs>
+          <w:tab w:val="left" w:pos="1320"/>
+          <w:tab w:val="right" w:leader="dot" w:pos="9062"/>
+        </w:tabs>
+        <w:rPr>
+          <w:rFonts w:eastAsiaTheme="minorEastAsia"/>
+          <w:noProof/>
+          <w:lang w:eastAsia="fr-FR"/>
+        </w:rPr>
+      </w:pPr>
+    </w:p>
+    <w:p>
+      <w:pPr>
+        <w:rPr>
+          <w:lang w:eastAsia="fr-FR"/>
+        </w:rPr>
+      </w:pPr>
+    </w:p>
+    <w:p>
+      <w:pPr>
+        <w:rPr>
+          <w:lang w:eastAsia="fr-FR"/>
+        </w:rPr>
+      </w:pPr>
+    </w:p>
+    <w:p>
+      <w:pPr>
+        <w:rPr>
+          <w:lang w:eastAsia="fr-FR"/>
+        </w:rPr>
+      </w:pPr>
+    </w:p>
+    <w:p>
+      <w:pPr>
+        <w:rPr>
+          <w:lang w:eastAsia="fr-FR"/>
+        </w:rPr>
+      </w:pPr>
+    </w:p>
+    <w:p>
+      <w:pPr>
+        <w:rPr>
+          <w:lang w:eastAsia="fr-FR"/>
+        </w:rPr>
+      </w:pPr>
+    </w:p>
+    <w:p>
+      <w:pPr>
+        <w:rPr>
+          <w:lang w:eastAsia="fr-FR"/>
+        </w:rPr>
+      </w:pPr>
+    </w:p>
+    <w:p>
+      <w:pPr>
+        <w:rPr>
+          <w:lang w:eastAsia="fr-FR"/>
+        </w:rPr>
+      </w:pPr>
+    </w:p>
+    <w:p>
+      <w:pPr>
+        <w:rPr>
+          <w:lang w:eastAsia="fr-FR"/>
+        </w:rPr>
+      </w:pPr>
+    </w:p>
+    <w:p>
+      <w:pPr>
+        <w:rPr>
+          <w:lang w:eastAsia="fr-FR"/>
+        </w:rPr>
+      </w:pPr>
+    </w:p>
+    <w:p>
+      <w:pPr>
+        <w:rPr>
+          <w:lang w:eastAsia="fr-FR"/>
+        </w:rPr>
+      </w:pPr>
+    </w:p>
+    <w:p>
+      <w:pPr>
+        <w:rPr>
+          <w:lang w:eastAsia="fr-FR"/>
+        </w:rPr>
+      </w:pPr>
+    </w:p>
+    <w:p>
+      <w:pPr>
+        <w:rPr>
+          <w:lang w:eastAsia="fr-FR"/>
+        </w:rPr>
+      </w:pPr>
+    </w:p>
+    <w:p>
+      <w:pPr>
+        <w:rPr>
+          <w:lang w:eastAsia="fr-FR"/>
+        </w:rPr>
+      </w:pPr>
+    </w:p>
+    <w:p>
+      <w:pPr>
+        <w:rPr>
+          <w:lang w:eastAsia="fr-FR"/>
+        </w:rPr>
+      </w:pPr>
+    </w:p>
+    <w:p>
+      <w:pPr>
+        <w:rPr>
+          <w:lang w:eastAsia="fr-FR"/>
+        </w:rPr>
+      </w:pPr>
+    </w:p>
+    <w:p>
+      <w:pPr>
+        <w:rPr>
+          <w:lang w:eastAsia="fr-FR"/>
+        </w:rPr>
+      </w:pPr>
+    </w:p>
+    <w:p>
+      <w:pPr>
+        <w:rPr>
+          <w:lang w:eastAsia="fr-FR"/>
+        </w:rPr>
+      </w:pPr>
+    </w:p>
+    <w:p>
+      <w:pPr>
+        <w:rPr>
+          <w:lang w:eastAsia="fr-FR"/>
+        </w:rPr>
+      </w:pPr>
+    </w:p>
+    <w:p>
+      <w:pPr>
+        <w:rPr>
+          <w:lang w:eastAsia="fr-FR"/>
+        </w:rPr>
+      </w:pPr>
+    </w:p>
+    <w:p>
+      <w:pPr>
+        <w:rPr>
+          <w:lang w:eastAsia="fr-FR"/>
+        </w:rPr>
+      </w:pPr>
+    </w:p>
+    <w:p>
+      <w:pPr>
+        <w:rPr>
+          <w:lang w:eastAsia="fr-FR"/>
+        </w:rPr>
+      </w:pPr>
+    </w:p>
+    <w:p>
+      <w:pPr>
+        <w:rPr>
+          <w:lang w:eastAsia="fr-FR"/>
+        </w:rPr>
+      </w:pPr>
+    </w:p>
+    <w:p>
+      <w:pPr>
+        <w:rPr>
+          <w:lang w:eastAsia="fr-FR"/>
+        </w:rPr>
+      </w:pPr>
+    </w:p>
+    <w:p>
+      <w:pPr>
+        <w:rPr>
+          <w:lang w:eastAsia="fr-FR"/>
+        </w:rPr>
+      </w:pPr>
+    </w:p>
+    <w:p>
+      <w:pPr>
+        <w:rPr>
+          <w:lang w:eastAsia="fr-FR"/>
+        </w:rPr>
+      </w:pPr>
+    </w:p>
+    <w:p>
+      <w:pPr>
+        <w:rPr>
+          <w:lang w:eastAsia="fr-FR"/>
+        </w:rPr>
+      </w:pPr>
+    </w:p>
+    <w:p>
+      <w:pPr>
+        <w:rPr>
+          <w:lang w:eastAsia="fr-FR"/>
+        </w:rPr>
+      </w:pPr>
+    </w:p>
+    <w:p>
+      <w:pPr>
+        <w:rPr>
+          <w:lang w:eastAsia="fr-FR"/>
+        </w:rPr>
+      </w:pPr>
+    </w:p>
+    <w:p>
+      <w:pPr>
+        <w:rPr>
+          <w:lang w:eastAsia="fr-FR"/>
+        </w:rPr>
+      </w:pPr>
+    </w:p>
+    <w:p>
+      <w:pPr>
+        <w:rPr>
+          <w:lang w:eastAsia="fr-FR"/>
+        </w:rPr>
+      </w:pPr>
+    </w:p>
+    <w:p>
+      <w:pPr>
+        <w:rPr>
+          <w:lang w:eastAsia="fr-FR"/>
+        </w:rPr>
+      </w:pPr>
+    </w:p>
+    <w:p>
+      <w:pPr>
+        <w:rPr>
+          <w:lang w:eastAsia="fr-FR"/>
+        </w:rPr>
+      </w:pPr>
+    </w:p>
+    <w:p>
+      <w:pPr>
+        <w:rPr>
+          <w:lang w:eastAsia="fr-FR"/>
+        </w:rPr>
+      </w:pPr>
+    </w:p>
+    <w:p>
+      <w:pPr>
+        <w:rPr>
+          <w:lang w:eastAsia="fr-FR"/>
+        </w:rPr>
+      </w:pPr>
+    </w:p>
+    <w:p>
+      <w:pPr>
+        <w:rPr>
+          <w:lang w:eastAsia="fr-FR"/>
+        </w:rPr>
+      </w:pPr>
+    </w:p>
+    <w:p>
+      <w:pPr>
+        <w:rPr>
+          <w:lang w:eastAsia="fr-FR"/>
+        </w:rPr>
+      </w:pPr>
+    </w:p>
+    <w:p>
+      <w:pPr>
+        <w:rPr>
+          <w:lang w:eastAsia="fr-FR"/>
+        </w:rPr>
+      </w:pPr>
+    </w:p>
+    <w:p>
+      <w:pPr>
+        <w:rPr>
+          <w:lang w:eastAsia="fr-FR"/>
+        </w:rPr>
+      </w:pPr>
+    </w:p>
+    <w:p>
+      <w:pPr>
+        <w:rPr>
+          <w:lang w:eastAsia="fr-FR"/>
+        </w:rPr>
+      </w:pPr>
+    </w:p>
+    <w:p>
+      <w:pPr>
+        <w:rPr>
+          <w:lang w:eastAsia="fr-FR"/>
+        </w:rPr>
+      </w:pPr>
+    </w:p>
+    <w:p>
+      <w:pPr>
+        <w:rPr>
+          <w:lang w:eastAsia="fr-FR"/>
+        </w:rPr>
+      </w:pPr>
+    </w:p>
+    <w:p>
+      <w:pPr>
+        <w:rPr>
+          <w:lang w:eastAsia="fr-FR"/>
+        </w:rPr>
+      </w:pPr>
+    </w:p>
+    <w:p>
+      <w:pPr>
+        <w:rPr>
+          <w:lang w:eastAsia="fr-FR"/>
+        </w:rPr>
+      </w:pPr>
+    </w:p>
+    <w:p>
+      <w:pPr>
+        <w:rPr>
+          <w:lang w:eastAsia="fr-FR"/>
+        </w:rPr>
+      </w:pPr>
+    </w:p>
+    <w:p>
+      <w:pPr>
+        <w:rPr>
+          <w:lang w:eastAsia="fr-FR"/>
+        </w:rPr>
+      </w:pPr>
+    </w:p>
+    <w:p>
+      <w:pPr>
+        <w:rPr>
+          <w:lang w:eastAsia="fr-FR"/>
+        </w:rPr>
+      </w:pPr>
+    </w:p>
+    <w:p>
+      <w:pPr>
+        <w:rPr>
+          <w:lang w:eastAsia="fr-FR"/>
+        </w:rPr>
+      </w:pPr>
+    </w:p>
+    <w:p>
+      <w:pPr>
+        <w:rPr>
+          <w:lang w:eastAsia="fr-FR"/>
+        </w:rPr>
+      </w:pPr>
+    </w:p>
+    <w:p>
+      <w:pPr>
+        <w:rPr>
+          <w:lang w:eastAsia="fr-FR"/>
+        </w:rPr>
+      </w:pPr>
+    </w:p>
+    <w:p>
+      <w:pPr>
+        <w:rPr>
+          <w:lang w:eastAsia="fr-FR"/>
+        </w:rPr>
+      </w:pPr>
+    </w:p>
+    <w:p>
+      <w:pPr>
+        <w:rPr>
+          <w:lang w:eastAsia="fr-FR"/>
+        </w:rPr>
+      </w:pPr>
+    </w:p>
+    <w:p>
+      <w:pPr>
+        <w:rPr>
+          <w:lang w:eastAsia="fr-FR"/>
+        </w:rPr>
+      </w:pPr>
+    </w:p>
+    <w:p>
+      <w:pPr>
+        <w:rPr>
+          <w:lang w:eastAsia="fr-FR"/>
+        </w:rPr>
+      </w:pPr>
+    </w:p>
+    <w:p>
+      <w:pPr>
+        <w:rPr>
+          <w:lang w:eastAsia="fr-FR"/>
+        </w:rPr>
+      </w:pPr>
+    </w:p>
+    <w:p>
+      <w:pPr>
+        <w:rPr>
+          <w:lang w:eastAsia="fr-FR"/>
+        </w:rPr>
+      </w:pPr>
+    </w:p>
+    <w:p>
+      <w:pPr>
+        <w:rPr>
+          <w:lang w:eastAsia="fr-FR"/>
+        </w:rPr>
+      </w:pPr>
+    </w:p>
+    <w:p>
+      <w:pPr>
+        <w:rPr>
+          <w:lang w:eastAsia="fr-FR"/>
+        </w:rPr>
+      </w:pPr>
+    </w:p>
+    <w:p>
+      <w:pPr>
+        <w:rPr>
+          <w:lang w:eastAsia="fr-FR"/>
+        </w:rPr>
+      </w:pPr>
+    </w:p>
+    <w:p>
+      <w:pPr>
+        <w:rPr>
+          <w:lang w:eastAsia="fr-FR"/>
+        </w:rPr>
+      </w:pPr>
+    </w:p>
+    <w:p>
+      <w:pPr>
+        <w:rPr>
+          <w:lang w:eastAsia="fr-FR"/>
+        </w:rPr>
+      </w:pPr>
+    </w:p>
+    <w:p>
+      <w:pPr>
+        <w:rPr>
+          <w:lang w:eastAsia="fr-FR"/>
+        </w:rPr>
+      </w:pPr>
+    </w:p>
+    <w:p>
+      <w:pPr>
+        <w:rPr>
+          <w:b/>
+          <w:color w:val="1F4E79" w:themeColor="accent5" w:themeShade="80"/>
+          <w:sz w:val="40"/>
+          <w:szCs w:val="40"/>
+          <w:lang w:eastAsia="fr-FR"/>
+        </w:rPr>
+      </w:pPr>
+      <w:r>
+        <w:rPr>
+          <w:b/>
+          <w:color w:val="1F4E79" w:themeColor="accent5" w:themeShade="80"/>
+          <w:sz w:val="40"/>
+          <w:szCs w:val="40"/>
+          <w:lang w:eastAsia="fr-FR"/>
+        </w:rPr>
+        <w:lastRenderedPageBreak/>
+        <w:t>I</w:t>
+      </w:r>
+      <w:r>
+        <w:rPr>
+          <w:b/>
+          <w:color w:val="1F4E79" w:themeColor="accent5" w:themeShade="80"/>
+          <w:sz w:val="40"/>
+          <w:szCs w:val="40"/>
+          <w:lang w:eastAsia="fr-FR"/>
+        </w:rPr>
+        <w:t>ntroduction générale</w:t>
+      </w:r>
+    </w:p>
+    <w:p>
+      <w:pPr>
+        <w:rPr>
+          <w:rStyle w:val="fontstyle01"/>
+        </w:rPr>
+      </w:pPr>
+      <w:r>
+        <w:rPr>
+          <w:rStyle w:val="fontstyle01"/>
+        </w:rPr>
+        <w:t>Depuis l’âge de pierre, l’homme a toujours eu des tonnes d’informations, liées à lui-même ou son</w:t>
+      </w:r>
+      <w:r>
+        <w:rPr>
+          <w:rFonts w:ascii="TimesNewRomanPSMT" w:hAnsi="TimesNewRomanPSMT"/>
+          <w:color w:val="000000"/>
+        </w:rPr>
+        <w:t xml:space="preserve"> </w:t>
+      </w:r>
+      <w:r>
+        <w:rPr>
+          <w:rStyle w:val="fontstyle01"/>
+        </w:rPr>
+        <w:t>entourage. Cependant, il y a</w:t>
+      </w:r>
+      <w:r>
+        <w:rPr>
+          <w:rFonts w:ascii="TimesNewRomanPSMT" w:hAnsi="TimesNewRomanPSMT"/>
+          <w:color w:val="000000"/>
+        </w:rPr>
+        <w:t xml:space="preserve"> </w:t>
+      </w:r>
+      <w:r>
+        <w:rPr>
+          <w:rStyle w:val="fontstyle01"/>
+        </w:rPr>
+        <w:t>des informations qui sont de natures très capitales, et d’autres qui sont moins importantes. C’est</w:t>
+      </w:r>
+      <w:r>
+        <w:rPr>
+          <w:rFonts w:ascii="TimesNewRomanPSMT" w:hAnsi="TimesNewRomanPSMT"/>
+          <w:color w:val="000000"/>
+        </w:rPr>
+        <w:t xml:space="preserve"> </w:t>
+      </w:r>
+      <w:r>
+        <w:rPr>
+          <w:rStyle w:val="fontstyle01"/>
+        </w:rPr>
+        <w:t>dans ce sens que le besoin de se donner les moyens pour se rappeler les informations les plus</w:t>
+      </w:r>
+      <w:r>
+        <w:rPr>
+          <w:rFonts w:ascii="TimesNewRomanPSMT" w:hAnsi="TimesNewRomanPSMT"/>
+          <w:color w:val="000000"/>
+        </w:rPr>
+        <w:t xml:space="preserve"> </w:t>
+      </w:r>
+      <w:r>
+        <w:rPr>
+          <w:rStyle w:val="fontstyle01"/>
+        </w:rPr>
+        <w:t>essentielles qui sont liées à sa naissance, son mariage et son décès. Même si certaines personnes</w:t>
+      </w:r>
+      <w:r>
+        <w:rPr>
+          <w:rFonts w:ascii="TimesNewRomanPSMT" w:hAnsi="TimesNewRomanPSMT"/>
+          <w:color w:val="000000"/>
+        </w:rPr>
+        <w:t xml:space="preserve"> </w:t>
+      </w:r>
+      <w:r>
+        <w:rPr>
+          <w:rStyle w:val="fontstyle01"/>
+        </w:rPr>
+        <w:t>ont une mémoire infaillible, d’autres oublient vite. De plus, il y a ce sentiment d’appartenance à</w:t>
+      </w:r>
+      <w:r>
+        <w:rPr>
+          <w:rFonts w:ascii="TimesNewRomanPSMT" w:hAnsi="TimesNewRomanPSMT"/>
+          <w:color w:val="000000"/>
+        </w:rPr>
+        <w:t xml:space="preserve"> </w:t>
+      </w:r>
+      <w:r>
+        <w:rPr>
+          <w:rStyle w:val="fontstyle01"/>
+        </w:rPr>
+        <w:t>une tribu et une nation. C’est pourquoi, les premiers hommes essayaient de se souvenir avec les</w:t>
+      </w:r>
+      <w:r>
+        <w:rPr>
+          <w:rFonts w:ascii="TimesNewRomanPSMT" w:hAnsi="TimesNewRomanPSMT"/>
+          <w:color w:val="000000"/>
+        </w:rPr>
+        <w:t xml:space="preserve"> </w:t>
+      </w:r>
+      <w:r>
+        <w:rPr>
+          <w:rStyle w:val="fontstyle01"/>
+        </w:rPr>
+        <w:t>moyens de leur époque comme tailler des pierres et écrire des mots ou dessiner une forme ou une</w:t>
+      </w:r>
+      <w:r>
+        <w:rPr>
+          <w:rFonts w:ascii="TimesNewRomanPSMT" w:hAnsi="TimesNewRomanPSMT"/>
+          <w:color w:val="000000"/>
+        </w:rPr>
+        <w:t xml:space="preserve"> </w:t>
+      </w:r>
+      <w:r>
+        <w:rPr>
+          <w:rStyle w:val="fontstyle01"/>
+        </w:rPr>
+        <w:t>image qui a pour but de leurs rappeler les informations qu’ils désirent ne pas oublier.</w:t>
+      </w:r>
+      <w:r>
+        <w:rPr>
+          <w:rFonts w:ascii="TimesNewRomanPSMT" w:hAnsi="TimesNewRomanPSMT"/>
+          <w:color w:val="000000"/>
+        </w:rPr>
+        <w:br/>
+      </w:r>
+      <w:r>
+        <w:rPr>
+          <w:rStyle w:val="fontstyle01"/>
+        </w:rPr>
+        <w:t>Quelques siècles après, précisément 3000 ans avant Jésus Christ, où les écritures hiéroglyphes</w:t>
+      </w:r>
+      <w:r>
+        <w:rPr>
+          <w:rFonts w:ascii="TimesNewRomanPSMT" w:hAnsi="TimesNewRomanPSMT"/>
+          <w:color w:val="000000"/>
+        </w:rPr>
+        <w:br/>
+      </w:r>
+      <w:r>
+        <w:rPr>
+          <w:rStyle w:val="fontstyle01"/>
+        </w:rPr>
+        <w:t>naissent en Égypte, cette manière d’écrire aborde de nombreux aspects de la civilisation</w:t>
+      </w:r>
+      <w:r>
+        <w:rPr>
+          <w:rFonts w:ascii="TimesNewRomanPSMT" w:hAnsi="TimesNewRomanPSMT"/>
+          <w:color w:val="000000"/>
+        </w:rPr>
+        <w:br/>
+      </w:r>
+      <w:r>
+        <w:rPr>
+          <w:rStyle w:val="fontstyle01"/>
+        </w:rPr>
+        <w:t>égyptienne plus particulièrement les actes administratifs.</w:t>
+      </w:r>
+    </w:p>
+    <w:p>
+      <w:pPr>
+        <w:rPr>
+          <w:lang w:eastAsia="fr-FR"/>
+        </w:rPr>
+      </w:pPr>
+      <w:r>
+        <w:rPr>
+          <w:rFonts w:ascii="TimesNewRomanPSMT" w:hAnsi="TimesNewRomanPSMT"/>
+          <w:color w:val="000000"/>
+        </w:rPr>
+        <w:br/>
+      </w:r>
+      <w:r>
+        <w:rPr>
+          <w:rStyle w:val="fontstyle01"/>
+        </w:rPr>
+        <w:t>Plus tard, Johannes Gutenberg inventa l’imprimerie, et c’est ainsi que l’industrie de l’imprimerie</w:t>
+      </w:r>
+      <w:r>
+        <w:rPr>
+          <w:rFonts w:ascii="TimesNewRomanPSMT" w:hAnsi="TimesNewRomanPSMT"/>
+          <w:color w:val="000000"/>
+        </w:rPr>
+        <w:t xml:space="preserve"> </w:t>
+      </w:r>
+      <w:r>
+        <w:rPr>
+          <w:rStyle w:val="fontstyle01"/>
+        </w:rPr>
+        <w:t>va permettre aux hommes d’imprimer rapidement plusieurs exemplaires de copies pour compiler</w:t>
+      </w:r>
+      <w:r>
+        <w:rPr>
+          <w:rFonts w:ascii="TimesNewRomanPSMT" w:hAnsi="TimesNewRomanPSMT"/>
+          <w:color w:val="000000"/>
+        </w:rPr>
+        <w:t xml:space="preserve"> </w:t>
+      </w:r>
+      <w:r>
+        <w:rPr>
+          <w:rStyle w:val="fontstyle01"/>
+        </w:rPr>
+        <w:t>des livres. Ainsi, ils pourront imprimer des registres pour écrire des informations de chaque</w:t>
+      </w:r>
+      <w:r>
+        <w:rPr>
+          <w:rFonts w:ascii="TimesNewRomanPSMT" w:hAnsi="TimesNewRomanPSMT"/>
+          <w:color w:val="000000"/>
+        </w:rPr>
+        <w:t xml:space="preserve"> </w:t>
+      </w:r>
+      <w:r>
+        <w:rPr>
+          <w:rStyle w:val="fontstyle01"/>
+        </w:rPr>
+        <w:t>citoyen.</w:t>
+      </w:r>
+      <w:r>
+        <w:rPr>
+          <w:rFonts w:ascii="TimesNewRomanPSMT" w:hAnsi="TimesNewRomanPSMT"/>
+          <w:color w:val="000000"/>
+        </w:rPr>
+        <w:br/>
+      </w:r>
+      <w:r>
+        <w:rPr>
+          <w:rStyle w:val="fontstyle01"/>
+        </w:rPr>
+        <w:t xml:space="preserve">Chaque être humain peut être identifié par son état, que ça soit par son nom, prénom, sa </w:t>
+      </w:r>
+      <w:r>
+        <w:rPr>
+          <w:rStyle w:val="fontstyle01"/>
+        </w:rPr>
+        <w:t>nationalité, sa</w:t>
+      </w:r>
+      <w:r>
+        <w:rPr>
+          <w:rStyle w:val="fontstyle01"/>
+        </w:rPr>
+        <w:t xml:space="preserve"> date de naissance, sa situation matrimoniale (marié ou célibataire), s’il est mort ou vivant, </w:t>
+      </w:r>
+      <w:r>
+        <w:rPr>
+          <w:rStyle w:val="fontstyle01"/>
+        </w:rPr>
+        <w:t>etc. C’est</w:t>
+      </w:r>
+      <w:r>
+        <w:rPr>
+          <w:rStyle w:val="fontstyle01"/>
+        </w:rPr>
+        <w:t xml:space="preserve"> dans cette réflexion qu’au XVIII </w:t>
+      </w:r>
+      <w:proofErr w:type="spellStart"/>
+      <w:r>
+        <w:rPr>
+          <w:rStyle w:val="fontstyle01"/>
+        </w:rPr>
+        <w:t>éme</w:t>
+      </w:r>
+      <w:proofErr w:type="spellEnd"/>
+      <w:r>
+        <w:rPr>
+          <w:rStyle w:val="fontstyle01"/>
+        </w:rPr>
+        <w:t xml:space="preserve"> siècle les états civiles voient le jour : les communes</w:t>
+      </w:r>
+      <w:r>
+        <w:rPr>
+          <w:rFonts w:ascii="TimesNewRomanPSMT" w:hAnsi="TimesNewRomanPSMT"/>
+          <w:color w:val="000000"/>
+        </w:rPr>
+        <w:t xml:space="preserve"> </w:t>
+      </w:r>
+      <w:r>
+        <w:rPr>
+          <w:rStyle w:val="fontstyle01"/>
+        </w:rPr>
+        <w:t>remplacent les paroisses, les officiers d'état civil prennent le relais des curés et de leurs registres</w:t>
+      </w:r>
+      <w:r>
+        <w:rPr>
+          <w:rFonts w:ascii="TimesNewRomanPSMT" w:hAnsi="TimesNewRomanPSMT"/>
+          <w:color w:val="000000"/>
+        </w:rPr>
+        <w:t xml:space="preserve"> </w:t>
+      </w:r>
+      <w:r>
+        <w:rPr>
+          <w:rStyle w:val="fontstyle01"/>
+        </w:rPr>
+        <w:t>paroissiaux.</w:t>
+      </w:r>
+      <w:r>
+        <w:rPr>
+          <w:rFonts w:ascii="TimesNewRomanPSMT" w:hAnsi="TimesNewRomanPSMT"/>
+          <w:color w:val="000000"/>
+        </w:rPr>
+        <w:br/>
+      </w:r>
+      <w:r>
+        <w:rPr>
+          <w:rStyle w:val="fontstyle01"/>
+        </w:rPr>
+        <w:t>Par la suite, le nombre de registre a augmenté, et ils sont devenus des archives qui renferment des</w:t>
+      </w:r>
+      <w:r>
+        <w:rPr>
+          <w:rFonts w:ascii="TimesNewRomanPSMT" w:hAnsi="TimesNewRomanPSMT"/>
+          <w:color w:val="000000"/>
+        </w:rPr>
+        <w:t xml:space="preserve"> </w:t>
+      </w:r>
+      <w:r>
+        <w:rPr>
+          <w:rStyle w:val="fontstyle01"/>
+        </w:rPr>
+        <w:t>informations d’identification des citoyens.</w:t>
+      </w:r>
+      <w:r>
+        <w:rPr>
+          <w:rFonts w:ascii="TimesNewRomanPSMT" w:hAnsi="TimesNewRomanPSMT"/>
+          <w:color w:val="000000"/>
+        </w:rPr>
+        <w:br/>
+      </w:r>
+      <w:r>
+        <w:rPr>
+          <w:rStyle w:val="fontstyle01"/>
+        </w:rPr>
+        <w:t xml:space="preserve">Par ailleurs, n'y </w:t>
+      </w:r>
+      <w:proofErr w:type="spellStart"/>
+      <w:r>
+        <w:rPr>
+          <w:rStyle w:val="fontstyle01"/>
+        </w:rPr>
+        <w:t>a-t-il</w:t>
+      </w:r>
+      <w:proofErr w:type="spellEnd"/>
+      <w:r>
+        <w:rPr>
+          <w:rStyle w:val="fontstyle01"/>
+        </w:rPr>
+        <w:t xml:space="preserve"> pas de risque que ces informations soient juste enregistré</w:t>
+      </w:r>
+      <w:r>
+        <w:rPr>
+          <w:rStyle w:val="fontstyle01"/>
+        </w:rPr>
+        <w:t>e</w:t>
+      </w:r>
+      <w:r>
+        <w:rPr>
+          <w:rStyle w:val="fontstyle01"/>
+        </w:rPr>
+        <w:t>s sur des papiers</w:t>
+      </w:r>
+      <w:r>
+        <w:rPr>
+          <w:rFonts w:ascii="TimesNewRomanPSMT" w:hAnsi="TimesNewRomanPSMT"/>
+          <w:color w:val="000000"/>
+        </w:rPr>
+        <w:t xml:space="preserve"> </w:t>
+      </w:r>
+      <w:r>
+        <w:rPr>
+          <w:rStyle w:val="fontstyle01"/>
+        </w:rPr>
+        <w:t>archivés ?</w:t>
+      </w:r>
+      <w:r>
+        <w:rPr>
+          <w:rFonts w:ascii="TimesNewRomanPSMT" w:hAnsi="TimesNewRomanPSMT"/>
+          <w:color w:val="000000"/>
+        </w:rPr>
+        <w:br/>
+      </w:r>
+      <w:r>
+        <w:rPr>
+          <w:rStyle w:val="fontstyle01"/>
+        </w:rPr>
+        <w:t>C’est dans ce contexte, que notre sujet de recherche se porte sur : la dématérialisation des données</w:t>
+      </w:r>
+      <w:r>
+        <w:rPr>
+          <w:rFonts w:ascii="TimesNewRomanPSMT" w:hAnsi="TimesNewRomanPSMT"/>
+          <w:color w:val="000000"/>
+        </w:rPr>
+        <w:t xml:space="preserve"> </w:t>
+      </w:r>
+      <w:r>
+        <w:rPr>
+          <w:rStyle w:val="fontstyle01"/>
+        </w:rPr>
+        <w:t>des états civils.</w:t>
+      </w:r>
       <w:bookmarkStart w:id="0" w:name="_GoBack"/>
       <w:bookmarkEnd w:id="0"/>
+      <w:r>
+        <w:rPr>
+          <w:rFonts w:ascii="TimesNewRomanPSMT" w:hAnsi="TimesNewRomanPSMT"/>
+          <w:color w:val="000000"/>
+        </w:rPr>
+        <w:br/>
+      </w:r>
+      <w:r>
+        <w:rPr>
+          <w:rStyle w:val="fontstyle01"/>
+        </w:rPr>
+        <w:t>D’abord, on mettra en évidence les problématiques qui tournent autour de ce sujet et de définir les</w:t>
+      </w:r>
+      <w:r>
+        <w:rPr>
+          <w:rFonts w:ascii="TimesNewRomanPSMT" w:hAnsi="TimesNewRomanPSMT"/>
+          <w:color w:val="000000"/>
+        </w:rPr>
+        <w:t xml:space="preserve"> </w:t>
+      </w:r>
+      <w:r>
+        <w:rPr>
+          <w:rStyle w:val="fontstyle01"/>
+        </w:rPr>
+        <w:t>objectifs. Ensuite, après avoir défini nos motivations, on proposer</w:t>
+      </w:r>
+      <w:r>
+        <w:rPr>
+          <w:rStyle w:val="fontstyle01"/>
+        </w:rPr>
+        <w:t>a une solution technologique qui résoudra ce</w:t>
+      </w:r>
+      <w:r>
+        <w:rPr>
+          <w:rFonts w:ascii="TimesNewRomanPSMT" w:hAnsi="TimesNewRomanPSMT"/>
+          <w:color w:val="000000"/>
+        </w:rPr>
+        <w:t xml:space="preserve"> </w:t>
+      </w:r>
+      <w:r>
+        <w:rPr>
+          <w:rStyle w:val="fontstyle01"/>
+        </w:rPr>
+        <w:t>problème</w:t>
+      </w:r>
+      <w:r>
+        <w:rPr>
+          <w:rStyle w:val="fontstyle01"/>
+        </w:rPr>
+        <w:t xml:space="preserve"> et à la fin ouvrir des perspectives</w:t>
+      </w:r>
+    </w:p>
+    <w:p>
+      <w:pPr>
+        <w:rPr>
+          <w:lang w:eastAsia="fr-FR"/>
+        </w:rPr>
+      </w:pPr>
+    </w:p>
+    <w:p>
+      <w:pPr>
+        <w:rPr>
+          <w:lang w:eastAsia="fr-FR"/>
+        </w:rPr>
+      </w:pPr>
+    </w:p>
+    <w:p>
+      <w:pPr>
+        <w:rPr>
+          <w:lang w:eastAsia="fr-FR"/>
+        </w:rPr>
+      </w:pPr>
+    </w:p>
+    <w:p>
+      <w:pPr>
+        <w:rPr>
+          <w:lang w:eastAsia="fr-FR"/>
+        </w:rPr>
+      </w:pPr>
+    </w:p>
+    <w:p>
+      <w:pPr>
+        <w:rPr>
+          <w:lang w:eastAsia="fr-FR"/>
+        </w:rPr>
+      </w:pPr>
+    </w:p>
+    <w:p>
+      <w:pPr>
+        <w:rPr>
+          <w:lang w:eastAsia="fr-FR"/>
+        </w:rPr>
+      </w:pPr>
+    </w:p>
+    <w:p>
+      <w:pPr>
+        <w:rPr>
+          <w:lang w:eastAsia="fr-FR"/>
+        </w:rPr>
+      </w:pPr>
     </w:p>
     <w:sectPr>
       <w:pgSz w:w="11906" w:h="16838"/>
@@ -27,6 +981,284 @@
     </w:sectPr>
   </w:body>
 </w:document>
+</file>
+
+<file path=word/numbering.xml><?xml version="1.0" encoding="utf-8"?>
+<w:numbering xmlns:wpc="http://schemas.microsoft.com/office/word/2010/wordprocessingCanvas" xmlns:cx="http://schemas.microsoft.com/office/drawing/2014/chartex" xmlns:mc="http://schemas.openxmlformats.org/markup-compatibility/2006" xmlns:o="urn:schemas-microsoft-com:office:office" xmlns:r="http://schemas.openxmlformats.org/officeDocument/2006/relationships" xmlns:m="http://schemas.openxmlformats.org/officeDocument/2006/math" xmlns:v="urn:schemas-microsoft-com:vml" xmlns:wp14="http://schemas.microsoft.com/office/word/2010/wordprocessingDrawing" xmlns:wp="http://schemas.openxmlformats.org/drawingml/2006/wordprocessingDrawing" xmlns:w10="urn:schemas-microsoft-com:office:word" xmlns:w="http://schemas.openxmlformats.org/wordprocessingml/2006/main" xmlns:w14="http://schemas.microsoft.com/office/word/2010/wordml" xmlns:w15="http://schemas.microsoft.com/office/word/2012/wordml" xmlns:w16se="http://schemas.microsoft.com/office/word/2015/wordml/symex" xmlns:wpg="http://schemas.microsoft.com/office/word/2010/wordprocessingGroup" xmlns:wpi="http://schemas.microsoft.com/office/word/2010/wordprocessingInk" xmlns:wne="http://schemas.microsoft.com/office/word/2006/wordml" xmlns:wps="http://schemas.microsoft.com/office/word/2010/wordprocessingShape" mc:Ignorable="w14 w15 w16se wp14">
+  <w:abstractNum w:abstractNumId="0" w15:restartNumberingAfterBreak="0">
+    <w:nsid w:val="047660C4"/>
+    <w:multiLevelType w:val="hybridMultilevel"/>
+    <w:tmpl w:val="F948E55E"/>
+    <w:lvl w:ilvl="0" w:tplc="040C000F">
+      <w:start w:val="1"/>
+      <w:numFmt w:val="decimal"/>
+      <w:lvlText w:val="%1."/>
+      <w:lvlJc w:val="left"/>
+      <w:pPr>
+        <w:ind w:left="720" w:hanging="360"/>
+      </w:pPr>
+    </w:lvl>
+    <w:lvl w:ilvl="1" w:tplc="040C0019" w:tentative="1">
+      <w:start w:val="1"/>
+      <w:numFmt w:val="lowerLetter"/>
+      <w:lvlText w:val="%2."/>
+      <w:lvlJc w:val="left"/>
+      <w:pPr>
+        <w:ind w:left="1440" w:hanging="360"/>
+      </w:pPr>
+    </w:lvl>
+    <w:lvl w:ilvl="2" w:tplc="040C001B" w:tentative="1">
+      <w:start w:val="1"/>
+      <w:numFmt w:val="lowerRoman"/>
+      <w:lvlText w:val="%3."/>
+      <w:lvlJc w:val="right"/>
+      <w:pPr>
+        <w:ind w:left="2160" w:hanging="180"/>
+      </w:pPr>
+    </w:lvl>
+    <w:lvl w:ilvl="3" w:tplc="040C000F" w:tentative="1">
+      <w:start w:val="1"/>
+      <w:numFmt w:val="decimal"/>
+      <w:lvlText w:val="%4."/>
+      <w:lvlJc w:val="left"/>
+      <w:pPr>
+        <w:ind w:left="2880" w:hanging="360"/>
+      </w:pPr>
+    </w:lvl>
+    <w:lvl w:ilvl="4" w:tplc="040C0019" w:tentative="1">
+      <w:start w:val="1"/>
+      <w:numFmt w:val="lowerLetter"/>
+      <w:lvlText w:val="%5."/>
+      <w:lvlJc w:val="left"/>
+      <w:pPr>
+        <w:ind w:left="3600" w:hanging="360"/>
+      </w:pPr>
+    </w:lvl>
+    <w:lvl w:ilvl="5" w:tplc="040C001B" w:tentative="1">
+      <w:start w:val="1"/>
+      <w:numFmt w:val="lowerRoman"/>
+      <w:lvlText w:val="%6."/>
+      <w:lvlJc w:val="right"/>
+      <w:pPr>
+        <w:ind w:left="4320" w:hanging="180"/>
+      </w:pPr>
+    </w:lvl>
+    <w:lvl w:ilvl="6" w:tplc="040C000F" w:tentative="1">
+      <w:start w:val="1"/>
+      <w:numFmt w:val="decimal"/>
+      <w:lvlText w:val="%7."/>
+      <w:lvlJc w:val="left"/>
+      <w:pPr>
+        <w:ind w:left="5040" w:hanging="360"/>
+      </w:pPr>
+    </w:lvl>
+    <w:lvl w:ilvl="7" w:tplc="040C0019" w:tentative="1">
+      <w:start w:val="1"/>
+      <w:numFmt w:val="lowerLetter"/>
+      <w:lvlText w:val="%8."/>
+      <w:lvlJc w:val="left"/>
+      <w:pPr>
+        <w:ind w:left="5760" w:hanging="360"/>
+      </w:pPr>
+    </w:lvl>
+    <w:lvl w:ilvl="8" w:tplc="040C001B" w:tentative="1">
+      <w:start w:val="1"/>
+      <w:numFmt w:val="lowerRoman"/>
+      <w:lvlText w:val="%9."/>
+      <w:lvlJc w:val="right"/>
+      <w:pPr>
+        <w:ind w:left="6480" w:hanging="180"/>
+      </w:pPr>
+    </w:lvl>
+  </w:abstractNum>
+  <w:abstractNum w:abstractNumId="1" w15:restartNumberingAfterBreak="0">
+    <w:nsid w:val="50883F1A"/>
+    <w:multiLevelType w:val="multilevel"/>
+    <w:tmpl w:val="8E1A0206"/>
+    <w:lvl w:ilvl="0">
+      <w:start w:val="1"/>
+      <w:numFmt w:val="upperRoman"/>
+      <w:lvlText w:val="%1."/>
+      <w:lvlJc w:val="right"/>
+      <w:pPr>
+        <w:ind w:left="360" w:hanging="360"/>
+      </w:pPr>
+      <w:rPr>
+        <w:rFonts w:hint="default"/>
+      </w:rPr>
+    </w:lvl>
+    <w:lvl w:ilvl="1">
+      <w:start w:val="1"/>
+      <w:numFmt w:val="decimal"/>
+      <w:lvlText w:val="%1.%2."/>
+      <w:lvlJc w:val="left"/>
+      <w:pPr>
+        <w:ind w:left="792" w:hanging="432"/>
+      </w:pPr>
+    </w:lvl>
+    <w:lvl w:ilvl="2">
+      <w:start w:val="1"/>
+      <w:numFmt w:val="decimal"/>
+      <w:lvlText w:val="%1.%2.%3."/>
+      <w:lvlJc w:val="left"/>
+      <w:pPr>
+        <w:ind w:left="1224" w:hanging="504"/>
+      </w:pPr>
+    </w:lvl>
+    <w:lvl w:ilvl="3">
+      <w:start w:val="1"/>
+      <w:numFmt w:val="decimal"/>
+      <w:lvlText w:val="%1.%2.%3.%4."/>
+      <w:lvlJc w:val="left"/>
+      <w:pPr>
+        <w:ind w:left="1728" w:hanging="648"/>
+      </w:pPr>
+      <w:rPr>
+        <w:color w:val="1F4E79" w:themeColor="accent5" w:themeShade="80"/>
+      </w:rPr>
+    </w:lvl>
+    <w:lvl w:ilvl="4">
+      <w:start w:val="1"/>
+      <w:numFmt w:val="decimal"/>
+      <w:lvlText w:val="%1.%2.%3.%4.%5."/>
+      <w:lvlJc w:val="left"/>
+      <w:pPr>
+        <w:ind w:left="2232" w:hanging="792"/>
+      </w:pPr>
+    </w:lvl>
+    <w:lvl w:ilvl="5">
+      <w:start w:val="1"/>
+      <w:numFmt w:val="decimal"/>
+      <w:lvlText w:val="%1.%2.%3.%4.%5.%6."/>
+      <w:lvlJc w:val="left"/>
+      <w:pPr>
+        <w:ind w:left="2736" w:hanging="936"/>
+      </w:pPr>
+    </w:lvl>
+    <w:lvl w:ilvl="6">
+      <w:start w:val="1"/>
+      <w:numFmt w:val="decimal"/>
+      <w:lvlText w:val="%1.%2.%3.%4.%5.%6.%7."/>
+      <w:lvlJc w:val="left"/>
+      <w:pPr>
+        <w:ind w:left="3240" w:hanging="1080"/>
+      </w:pPr>
+    </w:lvl>
+    <w:lvl w:ilvl="7">
+      <w:start w:val="1"/>
+      <w:numFmt w:val="decimal"/>
+      <w:lvlText w:val="%1.%2.%3.%4.%5.%6.%7.%8."/>
+      <w:lvlJc w:val="left"/>
+      <w:pPr>
+        <w:ind w:left="3744" w:hanging="1224"/>
+      </w:pPr>
+    </w:lvl>
+    <w:lvl w:ilvl="8">
+      <w:start w:val="1"/>
+      <w:numFmt w:val="decimal"/>
+      <w:lvlText w:val="%1.%2.%3.%4.%5.%6.%7.%8.%9."/>
+      <w:lvlJc w:val="left"/>
+      <w:pPr>
+        <w:ind w:left="4320" w:hanging="1440"/>
+      </w:pPr>
+    </w:lvl>
+  </w:abstractNum>
+  <w:abstractNum w:abstractNumId="2" w15:restartNumberingAfterBreak="0">
+    <w:nsid w:val="60E92773"/>
+    <w:multiLevelType w:val="hybridMultilevel"/>
+    <w:tmpl w:val="58729BD6"/>
+    <w:lvl w:ilvl="0" w:tplc="040C0013">
+      <w:start w:val="1"/>
+      <w:numFmt w:val="upperRoman"/>
+      <w:lvlText w:val="%1."/>
+      <w:lvlJc w:val="right"/>
+      <w:pPr>
+        <w:ind w:left="720" w:hanging="360"/>
+      </w:pPr>
+    </w:lvl>
+    <w:lvl w:ilvl="1" w:tplc="040C0019" w:tentative="1">
+      <w:start w:val="1"/>
+      <w:numFmt w:val="lowerLetter"/>
+      <w:lvlText w:val="%2."/>
+      <w:lvlJc w:val="left"/>
+      <w:pPr>
+        <w:ind w:left="1440" w:hanging="360"/>
+      </w:pPr>
+    </w:lvl>
+    <w:lvl w:ilvl="2" w:tplc="040C001B" w:tentative="1">
+      <w:start w:val="1"/>
+      <w:numFmt w:val="lowerRoman"/>
+      <w:lvlText w:val="%3."/>
+      <w:lvlJc w:val="right"/>
+      <w:pPr>
+        <w:ind w:left="2160" w:hanging="180"/>
+      </w:pPr>
+    </w:lvl>
+    <w:lvl w:ilvl="3" w:tplc="040C000F" w:tentative="1">
+      <w:start w:val="1"/>
+      <w:numFmt w:val="decimal"/>
+      <w:lvlText w:val="%4."/>
+      <w:lvlJc w:val="left"/>
+      <w:pPr>
+        <w:ind w:left="2880" w:hanging="360"/>
+      </w:pPr>
+    </w:lvl>
+    <w:lvl w:ilvl="4" w:tplc="040C0019" w:tentative="1">
+      <w:start w:val="1"/>
+      <w:numFmt w:val="lowerLetter"/>
+      <w:lvlText w:val="%5."/>
+      <w:lvlJc w:val="left"/>
+      <w:pPr>
+        <w:ind w:left="3600" w:hanging="360"/>
+      </w:pPr>
+    </w:lvl>
+    <w:lvl w:ilvl="5" w:tplc="040C001B" w:tentative="1">
+      <w:start w:val="1"/>
+      <w:numFmt w:val="lowerRoman"/>
+      <w:lvlText w:val="%6."/>
+      <w:lvlJc w:val="right"/>
+      <w:pPr>
+        <w:ind w:left="4320" w:hanging="180"/>
+      </w:pPr>
+    </w:lvl>
+    <w:lvl w:ilvl="6" w:tplc="040C000F" w:tentative="1">
+      <w:start w:val="1"/>
+      <w:numFmt w:val="decimal"/>
+      <w:lvlText w:val="%7."/>
+      <w:lvlJc w:val="left"/>
+      <w:pPr>
+        <w:ind w:left="5040" w:hanging="360"/>
+      </w:pPr>
+    </w:lvl>
+    <w:lvl w:ilvl="7" w:tplc="040C0019" w:tentative="1">
+      <w:start w:val="1"/>
+      <w:numFmt w:val="lowerLetter"/>
+      <w:lvlText w:val="%8."/>
+      <w:lvlJc w:val="left"/>
+      <w:pPr>
+        <w:ind w:left="5760" w:hanging="360"/>
+      </w:pPr>
+    </w:lvl>
+    <w:lvl w:ilvl="8" w:tplc="040C001B" w:tentative="1">
+      <w:start w:val="1"/>
+      <w:numFmt w:val="lowerRoman"/>
+      <w:lvlText w:val="%9."/>
+      <w:lvlJc w:val="right"/>
+      <w:pPr>
+        <w:ind w:left="6480" w:hanging="180"/>
+      </w:pPr>
+    </w:lvl>
+  </w:abstractNum>
+  <w:num w:numId="1">
+    <w:abstractNumId w:val="0"/>
+  </w:num>
+  <w:num w:numId="2">
+    <w:abstractNumId w:val="2"/>
+  </w:num>
+  <w:num w:numId="3">
+    <w:abstractNumId w:val="1"/>
+  </w:num>
+</w:numbering>
 </file>
 
 <file path=word/styles.xml><?xml version="1.0" encoding="utf-8"?>
@@ -423,6 +1655,27 @@
     <w:name w:val="Normal"/>
     <w:qFormat/>
   </w:style>
+  <w:style w:type="paragraph" w:styleId="Titre1">
+    <w:name w:val="heading 1"/>
+    <w:basedOn w:val="Normal"/>
+    <w:next w:val="Normal"/>
+    <w:link w:val="Titre1Car"/>
+    <w:uiPriority w:val="9"/>
+    <w:qFormat/>
+    <w:rsid w:val="00A2512E"/>
+    <w:pPr>
+      <w:keepNext/>
+      <w:keepLines/>
+      <w:spacing w:before="240" w:after="0"/>
+      <w:outlineLvl w:val="0"/>
+    </w:pPr>
+    <w:rPr>
+      <w:rFonts w:asciiTheme="majorHAnsi" w:eastAsiaTheme="majorEastAsia" w:hAnsiTheme="majorHAnsi" w:cstheme="majorBidi"/>
+      <w:color w:val="2F5496" w:themeColor="accent1" w:themeShade="BF"/>
+      <w:sz w:val="32"/>
+      <w:szCs w:val="32"/>
+    </w:rPr>
+  </w:style>
   <w:style w:type="character" w:default="1" w:styleId="Policepardfaut">
     <w:name w:val="Default Paragraph Font"/>
     <w:uiPriority w:val="1"/>
@@ -449,6 +1702,118 @@
     <w:uiPriority w:val="99"/>
     <w:semiHidden/>
     <w:unhideWhenUsed/>
+  </w:style>
+  <w:style w:type="paragraph" w:styleId="Paragraphedeliste">
+    <w:name w:val="List Paragraph"/>
+    <w:basedOn w:val="Normal"/>
+    <w:uiPriority w:val="34"/>
+    <w:qFormat/>
+    <w:rsid w:val="00A2512E"/>
+    <w:pPr>
+      <w:ind w:left="720"/>
+      <w:contextualSpacing/>
+    </w:pPr>
+  </w:style>
+  <w:style w:type="character" w:customStyle="1" w:styleId="Titre1Car">
+    <w:name w:val="Titre 1 Car"/>
+    <w:basedOn w:val="Policepardfaut"/>
+    <w:link w:val="Titre1"/>
+    <w:uiPriority w:val="9"/>
+    <w:rsid w:val="00A2512E"/>
+    <w:rPr>
+      <w:rFonts w:asciiTheme="majorHAnsi" w:eastAsiaTheme="majorEastAsia" w:hAnsiTheme="majorHAnsi" w:cstheme="majorBidi"/>
+      <w:color w:val="2F5496" w:themeColor="accent1" w:themeShade="BF"/>
+      <w:sz w:val="32"/>
+      <w:szCs w:val="32"/>
+    </w:rPr>
+  </w:style>
+  <w:style w:type="paragraph" w:styleId="TM1">
+    <w:name w:val="toc 1"/>
+    <w:basedOn w:val="Normal"/>
+    <w:next w:val="Normal"/>
+    <w:autoRedefine/>
+    <w:uiPriority w:val="39"/>
+    <w:unhideWhenUsed/>
+    <w:rsid w:val="00A2512E"/>
+    <w:pPr>
+      <w:tabs>
+        <w:tab w:val="left" w:pos="660"/>
+        <w:tab w:val="right" w:leader="dot" w:pos="9062"/>
+      </w:tabs>
+      <w:spacing w:after="100"/>
+    </w:pPr>
+    <w:rPr>
+      <w:rFonts w:ascii="Times New Roman" w:hAnsi="Times New Roman" w:cs="Times New Roman"/>
+      <w:b/>
+      <w:noProof/>
+    </w:rPr>
+  </w:style>
+  <w:style w:type="paragraph" w:styleId="TM2">
+    <w:name w:val="toc 2"/>
+    <w:basedOn w:val="Normal"/>
+    <w:next w:val="Normal"/>
+    <w:autoRedefine/>
+    <w:uiPriority w:val="39"/>
+    <w:unhideWhenUsed/>
+    <w:rsid w:val="00A2512E"/>
+    <w:pPr>
+      <w:spacing w:after="100"/>
+      <w:ind w:left="220"/>
+    </w:pPr>
+  </w:style>
+  <w:style w:type="paragraph" w:styleId="TM3">
+    <w:name w:val="toc 3"/>
+    <w:basedOn w:val="Normal"/>
+    <w:next w:val="Normal"/>
+    <w:autoRedefine/>
+    <w:uiPriority w:val="39"/>
+    <w:unhideWhenUsed/>
+    <w:rsid w:val="00A2512E"/>
+    <w:pPr>
+      <w:spacing w:after="100"/>
+      <w:ind w:left="440"/>
+    </w:pPr>
+  </w:style>
+  <w:style w:type="character" w:styleId="Lienhypertexte">
+    <w:name w:val="Hyperlink"/>
+    <w:basedOn w:val="Policepardfaut"/>
+    <w:uiPriority w:val="99"/>
+    <w:unhideWhenUsed/>
+    <w:rsid w:val="00A2512E"/>
+    <w:rPr>
+      <w:color w:val="0563C1" w:themeColor="hyperlink"/>
+      <w:u w:val="single"/>
+    </w:rPr>
+  </w:style>
+  <w:style w:type="paragraph" w:styleId="En-ttedetabledesmatires">
+    <w:name w:val="TOC Heading"/>
+    <w:basedOn w:val="Titre1"/>
+    <w:next w:val="Normal"/>
+    <w:uiPriority w:val="39"/>
+    <w:unhideWhenUsed/>
+    <w:qFormat/>
+    <w:rsid w:val="004202E9"/>
+    <w:pPr>
+      <w:outlineLvl w:val="9"/>
+    </w:pPr>
+    <w:rPr>
+      <w:lang w:eastAsia="fr-FR"/>
+    </w:rPr>
+  </w:style>
+  <w:style w:type="character" w:customStyle="1" w:styleId="fontstyle01">
+    <w:name w:val="fontstyle01"/>
+    <w:basedOn w:val="Policepardfaut"/>
+    <w:rsid w:val="00B61F86"/>
+    <w:rPr>
+      <w:rFonts w:ascii="TimesNewRomanPSMT" w:hAnsi="TimesNewRomanPSMT" w:hint="default"/>
+      <w:b w:val="0"/>
+      <w:bCs w:val="0"/>
+      <w:i w:val="0"/>
+      <w:iCs w:val="0"/>
+      <w:color w:val="000000"/>
+      <w:sz w:val="24"/>
+      <w:szCs w:val="24"/>
+    </w:rPr>
   </w:style>
 </w:styles>
 </file>
@@ -746,4 +2111,16 @@
     </a:ext>
   </a:extLst>
 </a:theme>
+</file>
+
+<file path=customXml/item1.xml><?xml version="1.0" encoding="utf-8"?>
+<b:Sources xmlns:b="http://schemas.openxmlformats.org/officeDocument/2006/bibliography" xmlns="http://schemas.openxmlformats.org/officeDocument/2006/bibliography" SelectedStyle="\APASixthEditionOfficeOnline.xsl" StyleName="APA" Version="6"/>
+</file>
+
+<file path=customXml/itemProps1.xml><?xml version="1.0" encoding="utf-8"?>
+<ds:datastoreItem xmlns:ds="http://schemas.openxmlformats.org/officeDocument/2006/customXml" ds:itemID="{DABA426C-99A8-4C24-AA16-22632EFCEACE}">
+  <ds:schemaRefs>
+    <ds:schemaRef ds:uri="http://schemas.openxmlformats.org/officeDocument/2006/bibliography"/>
+  </ds:schemaRefs>
+</ds:datastoreItem>
 </file>
--- a/RapportMemoire.docx
+++ b/RapportMemoire.docx
@@ -4,9 +4,372 @@
   <w:body>
     <w:p>
       <w:pPr>
-        <w:pStyle w:val="TM3"/>
+        <w:pStyle w:val="Titre1"/>
+        <w:numPr>
+          <w:ilvl w:val="0"/>
+          <w:numId w:val="0"/>
+        </w:numPr>
+        <w:rPr>
+          <w:lang w:eastAsia="fr-FR"/>
+        </w:rPr>
+      </w:pPr>
+    </w:p>
+    <w:p>
+      <w:pPr>
+        <w:rPr>
+          <w:lang w:eastAsia="fr-FR"/>
+        </w:rPr>
+      </w:pPr>
+    </w:p>
+    <w:p>
+      <w:pPr>
+        <w:rPr>
+          <w:lang w:eastAsia="fr-FR"/>
+        </w:rPr>
+      </w:pPr>
+    </w:p>
+    <w:p>
+      <w:pPr>
+        <w:rPr>
+          <w:lang w:eastAsia="fr-FR"/>
+        </w:rPr>
+      </w:pPr>
+    </w:p>
+    <w:p>
+      <w:pPr>
+        <w:rPr>
+          <w:lang w:eastAsia="fr-FR"/>
+        </w:rPr>
+      </w:pPr>
+    </w:p>
+    <w:p>
+      <w:pPr>
+        <w:rPr>
+          <w:lang w:eastAsia="fr-FR"/>
+        </w:rPr>
+      </w:pPr>
+    </w:p>
+    <w:p>
+      <w:pPr>
+        <w:rPr>
+          <w:lang w:eastAsia="fr-FR"/>
+        </w:rPr>
+      </w:pPr>
+    </w:p>
+    <w:p>
+      <w:pPr>
+        <w:rPr>
+          <w:lang w:eastAsia="fr-FR"/>
+        </w:rPr>
+      </w:pPr>
+    </w:p>
+    <w:p>
+      <w:pPr>
+        <w:rPr>
+          <w:lang w:eastAsia="fr-FR"/>
+        </w:rPr>
+      </w:pPr>
+    </w:p>
+    <w:p>
+      <w:pPr>
+        <w:rPr>
+          <w:lang w:eastAsia="fr-FR"/>
+        </w:rPr>
+      </w:pPr>
+    </w:p>
+    <w:p>
+      <w:pPr>
+        <w:rPr>
+          <w:lang w:eastAsia="fr-FR"/>
+        </w:rPr>
+      </w:pPr>
+    </w:p>
+    <w:p>
+      <w:pPr>
+        <w:rPr>
+          <w:lang w:eastAsia="fr-FR"/>
+        </w:rPr>
+      </w:pPr>
+    </w:p>
+    <w:p>
+      <w:pPr>
+        <w:rPr>
+          <w:lang w:eastAsia="fr-FR"/>
+        </w:rPr>
+      </w:pPr>
+    </w:p>
+    <w:p>
+      <w:pPr>
+        <w:rPr>
+          <w:lang w:eastAsia="fr-FR"/>
+        </w:rPr>
+      </w:pPr>
+    </w:p>
+    <w:p>
+      <w:pPr>
+        <w:rPr>
+          <w:lang w:eastAsia="fr-FR"/>
+        </w:rPr>
+      </w:pPr>
+    </w:p>
+    <w:p>
+      <w:pPr>
+        <w:rPr>
+          <w:lang w:eastAsia="fr-FR"/>
+        </w:rPr>
+      </w:pPr>
+    </w:p>
+    <w:p>
+      <w:pPr>
+        <w:rPr>
+          <w:lang w:eastAsia="fr-FR"/>
+        </w:rPr>
+      </w:pPr>
+    </w:p>
+    <w:p>
+      <w:pPr>
+        <w:rPr>
+          <w:lang w:eastAsia="fr-FR"/>
+        </w:rPr>
+      </w:pPr>
+    </w:p>
+    <w:p>
+      <w:pPr>
+        <w:rPr>
+          <w:lang w:eastAsia="fr-FR"/>
+        </w:rPr>
+      </w:pPr>
+    </w:p>
+    <w:p>
+      <w:pPr>
+        <w:rPr>
+          <w:lang w:eastAsia="fr-FR"/>
+        </w:rPr>
+      </w:pPr>
+    </w:p>
+    <w:p>
+      <w:pPr>
+        <w:rPr>
+          <w:lang w:eastAsia="fr-FR"/>
+        </w:rPr>
+      </w:pPr>
+    </w:p>
+    <w:p>
+      <w:pPr>
+        <w:rPr>
+          <w:lang w:eastAsia="fr-FR"/>
+        </w:rPr>
+      </w:pPr>
+    </w:p>
+    <w:p>
+      <w:pPr>
+        <w:rPr>
+          <w:lang w:eastAsia="fr-FR"/>
+        </w:rPr>
+      </w:pPr>
+    </w:p>
+    <w:p>
+      <w:pPr>
+        <w:rPr>
+          <w:lang w:eastAsia="fr-FR"/>
+        </w:rPr>
+      </w:pPr>
+    </w:p>
+    <w:p>
+      <w:pPr>
+        <w:rPr>
+          <w:lang w:eastAsia="fr-FR"/>
+        </w:rPr>
+      </w:pPr>
+    </w:p>
+    <w:p>
+      <w:pPr>
+        <w:rPr>
+          <w:lang w:eastAsia="fr-FR"/>
+        </w:rPr>
+      </w:pPr>
+    </w:p>
+    <w:p>
+      <w:pPr>
+        <w:rPr>
+          <w:lang w:eastAsia="fr-FR"/>
+        </w:rPr>
+      </w:pPr>
+    </w:p>
+    <w:p>
+      <w:pPr>
+        <w:rPr>
+          <w:lang w:eastAsia="fr-FR"/>
+        </w:rPr>
+      </w:pPr>
+    </w:p>
+    <w:p>
+      <w:pPr>
+        <w:rPr>
+          <w:lang w:eastAsia="fr-FR"/>
+        </w:rPr>
+      </w:pPr>
+    </w:p>
+    <w:p>
+      <w:pPr>
+        <w:rPr>
+          <w:lang w:eastAsia="fr-FR"/>
+        </w:rPr>
+      </w:pPr>
+    </w:p>
+    <w:p>
+      <w:pPr>
+        <w:rPr>
+          <w:lang w:eastAsia="fr-FR"/>
+        </w:rPr>
+      </w:pPr>
+    </w:p>
+    <w:p>
+      <w:pPr>
+        <w:rPr>
+          <w:lang w:eastAsia="fr-FR"/>
+        </w:rPr>
+      </w:pPr>
+    </w:p>
+    <w:p>
+      <w:pPr>
+        <w:rPr>
+          <w:lang w:eastAsia="fr-FR"/>
+        </w:rPr>
+      </w:pPr>
+    </w:p>
+    <w:p>
+      <w:pPr>
+        <w:rPr>
+          <w:lang w:eastAsia="fr-FR"/>
+        </w:rPr>
+      </w:pPr>
+    </w:p>
+    <w:p>
+      <w:pPr>
+        <w:rPr>
+          <w:lang w:eastAsia="fr-FR"/>
+        </w:rPr>
+      </w:pPr>
+    </w:p>
+    <w:p>
+      <w:pPr>
+        <w:rPr>
+          <w:lang w:eastAsia="fr-FR"/>
+        </w:rPr>
+      </w:pPr>
+    </w:p>
+    <w:p>
+      <w:pPr>
+        <w:rPr>
+          <w:lang w:eastAsia="fr-FR"/>
+        </w:rPr>
+      </w:pPr>
+    </w:p>
+    <w:p>
+      <w:pPr>
+        <w:pStyle w:val="TM1"/>
+        <w:rPr>
+          <w:rFonts w:asciiTheme="minorHAnsi" w:eastAsiaTheme="minorEastAsia" w:hAnsiTheme="minorHAnsi" w:cstheme="minorBidi"/>
+          <w:b w:val="0"/>
+          <w:lang w:eastAsia="fr-FR"/>
+        </w:rPr>
+      </w:pPr>
+      <w:r>
+        <w:rPr>
+          <w:lang w:eastAsia="fr-FR"/>
+        </w:rPr>
+        <w:fldChar w:fldCharType="begin"/>
+      </w:r>
+      <w:r>
+        <w:rPr>
+          <w:lang w:eastAsia="fr-FR"/>
+        </w:rPr>
+        <w:instrText xml:space="preserve"> TOC \o "1-7" \h \z \u </w:instrText>
+      </w:r>
+      <w:r>
+        <w:rPr>
+          <w:lang w:eastAsia="fr-FR"/>
+        </w:rPr>
+        <w:fldChar w:fldCharType="separate"/>
+      </w:r>
+      <w:hyperlink w:anchor="_Toc83604711" w:history="1">
+        <w:r>
+          <w:rPr>
+            <w:rStyle w:val="Lienhypertexte"/>
+            <w:lang w:eastAsia="fr-FR"/>
+          </w:rPr>
+          <w:t>I.</w:t>
+        </w:r>
+        <w:r>
+          <w:rPr>
+            <w:rFonts w:asciiTheme="minorHAnsi" w:eastAsiaTheme="minorEastAsia" w:hAnsiTheme="minorHAnsi" w:cstheme="minorBidi"/>
+            <w:b w:val="0"/>
+            <w:lang w:eastAsia="fr-FR"/>
+          </w:rPr>
+          <w:tab/>
+        </w:r>
+        <w:r>
+          <w:rPr>
+            <w:rStyle w:val="Lienhypertexte"/>
+            <w:lang w:eastAsia="fr-FR"/>
+          </w:rPr>
+          <w:t xml:space="preserve">Introduction </w:t>
+        </w:r>
+        <w:r>
+          <w:rPr>
+            <w:rStyle w:val="Lienhypertexte"/>
+          </w:rPr>
+          <w:t>générale</w:t>
+        </w:r>
+        <w:r>
+          <w:rPr>
+            <w:webHidden/>
+          </w:rPr>
+          <w:tab/>
+        </w:r>
+        <w:r>
+          <w:rPr>
+            <w:webHidden/>
+          </w:rPr>
+          <w:fldChar w:fldCharType="begin"/>
+        </w:r>
+        <w:r>
+          <w:rPr>
+            <w:webHidden/>
+          </w:rPr>
+          <w:instrText xml:space="preserve"> PAGEREF _Toc83604711 \h </w:instrText>
+        </w:r>
+        <w:r>
+          <w:rPr>
+            <w:webHidden/>
+          </w:rPr>
+        </w:r>
+        <w:r>
+          <w:rPr>
+            <w:webHidden/>
+          </w:rPr>
+          <w:fldChar w:fldCharType="separate"/>
+        </w:r>
+        <w:r>
+          <w:rPr>
+            <w:webHidden/>
+          </w:rPr>
+          <w:t>3</w:t>
+        </w:r>
+        <w:r>
+          <w:rPr>
+            <w:webHidden/>
+          </w:rPr>
+          <w:fldChar w:fldCharType="end"/>
+        </w:r>
+      </w:hyperlink>
+    </w:p>
+    <w:p>
+      <w:pPr>
+        <w:pStyle w:val="TM2"/>
         <w:tabs>
-          <w:tab w:val="left" w:pos="1320"/>
+          <w:tab w:val="left" w:pos="880"/>
           <w:tab w:val="right" w:leader="dot" w:pos="9062"/>
         </w:tabs>
         <w:rPr>
@@ -15,503 +378,1038 @@
           <w:lang w:eastAsia="fr-FR"/>
         </w:rPr>
       </w:pPr>
-    </w:p>
-    <w:p>
-      <w:pPr>
-        <w:rPr>
-          <w:lang w:eastAsia="fr-FR"/>
-        </w:rPr>
-      </w:pPr>
-    </w:p>
-    <w:p>
-      <w:pPr>
-        <w:rPr>
-          <w:lang w:eastAsia="fr-FR"/>
-        </w:rPr>
-      </w:pPr>
-    </w:p>
-    <w:p>
-      <w:pPr>
-        <w:rPr>
-          <w:lang w:eastAsia="fr-FR"/>
-        </w:rPr>
-      </w:pPr>
-    </w:p>
-    <w:p>
-      <w:pPr>
-        <w:rPr>
-          <w:lang w:eastAsia="fr-FR"/>
-        </w:rPr>
-      </w:pPr>
-    </w:p>
-    <w:p>
-      <w:pPr>
-        <w:rPr>
-          <w:lang w:eastAsia="fr-FR"/>
-        </w:rPr>
-      </w:pPr>
-    </w:p>
-    <w:p>
-      <w:pPr>
-        <w:rPr>
-          <w:lang w:eastAsia="fr-FR"/>
-        </w:rPr>
-      </w:pPr>
-    </w:p>
-    <w:p>
-      <w:pPr>
-        <w:rPr>
-          <w:lang w:eastAsia="fr-FR"/>
-        </w:rPr>
-      </w:pPr>
-    </w:p>
-    <w:p>
-      <w:pPr>
-        <w:rPr>
-          <w:lang w:eastAsia="fr-FR"/>
-        </w:rPr>
-      </w:pPr>
-    </w:p>
-    <w:p>
-      <w:pPr>
-        <w:rPr>
-          <w:lang w:eastAsia="fr-FR"/>
-        </w:rPr>
-      </w:pPr>
-    </w:p>
-    <w:p>
-      <w:pPr>
-        <w:rPr>
-          <w:lang w:eastAsia="fr-FR"/>
-        </w:rPr>
-      </w:pPr>
-    </w:p>
-    <w:p>
-      <w:pPr>
-        <w:rPr>
-          <w:lang w:eastAsia="fr-FR"/>
-        </w:rPr>
-      </w:pPr>
-    </w:p>
-    <w:p>
-      <w:pPr>
-        <w:rPr>
-          <w:lang w:eastAsia="fr-FR"/>
-        </w:rPr>
-      </w:pPr>
-    </w:p>
-    <w:p>
-      <w:pPr>
-        <w:rPr>
-          <w:lang w:eastAsia="fr-FR"/>
-        </w:rPr>
-      </w:pPr>
-    </w:p>
-    <w:p>
-      <w:pPr>
-        <w:rPr>
-          <w:lang w:eastAsia="fr-FR"/>
-        </w:rPr>
-      </w:pPr>
-    </w:p>
-    <w:p>
-      <w:pPr>
-        <w:rPr>
-          <w:lang w:eastAsia="fr-FR"/>
-        </w:rPr>
-      </w:pPr>
-    </w:p>
-    <w:p>
-      <w:pPr>
-        <w:rPr>
-          <w:lang w:eastAsia="fr-FR"/>
-        </w:rPr>
-      </w:pPr>
-    </w:p>
-    <w:p>
-      <w:pPr>
-        <w:rPr>
-          <w:lang w:eastAsia="fr-FR"/>
-        </w:rPr>
-      </w:pPr>
-    </w:p>
-    <w:p>
-      <w:pPr>
-        <w:rPr>
-          <w:lang w:eastAsia="fr-FR"/>
-        </w:rPr>
-      </w:pPr>
-    </w:p>
-    <w:p>
-      <w:pPr>
-        <w:rPr>
-          <w:lang w:eastAsia="fr-FR"/>
-        </w:rPr>
-      </w:pPr>
-    </w:p>
-    <w:p>
-      <w:pPr>
-        <w:rPr>
-          <w:lang w:eastAsia="fr-FR"/>
-        </w:rPr>
-      </w:pPr>
-    </w:p>
-    <w:p>
-      <w:pPr>
-        <w:rPr>
-          <w:lang w:eastAsia="fr-FR"/>
-        </w:rPr>
-      </w:pPr>
-    </w:p>
-    <w:p>
-      <w:pPr>
-        <w:rPr>
-          <w:lang w:eastAsia="fr-FR"/>
-        </w:rPr>
-      </w:pPr>
-    </w:p>
-    <w:p>
-      <w:pPr>
-        <w:rPr>
-          <w:lang w:eastAsia="fr-FR"/>
-        </w:rPr>
-      </w:pPr>
-    </w:p>
-    <w:p>
-      <w:pPr>
-        <w:rPr>
-          <w:lang w:eastAsia="fr-FR"/>
-        </w:rPr>
-      </w:pPr>
-    </w:p>
-    <w:p>
-      <w:pPr>
-        <w:rPr>
-          <w:lang w:eastAsia="fr-FR"/>
-        </w:rPr>
-      </w:pPr>
-    </w:p>
-    <w:p>
-      <w:pPr>
-        <w:rPr>
-          <w:lang w:eastAsia="fr-FR"/>
-        </w:rPr>
-      </w:pPr>
-    </w:p>
-    <w:p>
-      <w:pPr>
-        <w:rPr>
-          <w:lang w:eastAsia="fr-FR"/>
-        </w:rPr>
-      </w:pPr>
-    </w:p>
-    <w:p>
-      <w:pPr>
-        <w:rPr>
-          <w:lang w:eastAsia="fr-FR"/>
-        </w:rPr>
-      </w:pPr>
-    </w:p>
-    <w:p>
-      <w:pPr>
-        <w:rPr>
-          <w:lang w:eastAsia="fr-FR"/>
-        </w:rPr>
-      </w:pPr>
-    </w:p>
-    <w:p>
-      <w:pPr>
-        <w:rPr>
-          <w:lang w:eastAsia="fr-FR"/>
-        </w:rPr>
-      </w:pPr>
-    </w:p>
-    <w:p>
-      <w:pPr>
-        <w:rPr>
-          <w:lang w:eastAsia="fr-FR"/>
-        </w:rPr>
-      </w:pPr>
-    </w:p>
-    <w:p>
-      <w:pPr>
-        <w:rPr>
-          <w:lang w:eastAsia="fr-FR"/>
-        </w:rPr>
-      </w:pPr>
-    </w:p>
-    <w:p>
-      <w:pPr>
-        <w:rPr>
-          <w:lang w:eastAsia="fr-FR"/>
-        </w:rPr>
-      </w:pPr>
-    </w:p>
-    <w:p>
-      <w:pPr>
-        <w:rPr>
-          <w:lang w:eastAsia="fr-FR"/>
-        </w:rPr>
-      </w:pPr>
-    </w:p>
-    <w:p>
-      <w:pPr>
-        <w:rPr>
-          <w:lang w:eastAsia="fr-FR"/>
-        </w:rPr>
-      </w:pPr>
-    </w:p>
-    <w:p>
-      <w:pPr>
-        <w:rPr>
-          <w:lang w:eastAsia="fr-FR"/>
-        </w:rPr>
-      </w:pPr>
-    </w:p>
-    <w:p>
-      <w:pPr>
-        <w:rPr>
-          <w:lang w:eastAsia="fr-FR"/>
-        </w:rPr>
-      </w:pPr>
-    </w:p>
-    <w:p>
-      <w:pPr>
-        <w:rPr>
-          <w:lang w:eastAsia="fr-FR"/>
-        </w:rPr>
-      </w:pPr>
-    </w:p>
-    <w:p>
-      <w:pPr>
-        <w:rPr>
-          <w:lang w:eastAsia="fr-FR"/>
-        </w:rPr>
-      </w:pPr>
-    </w:p>
-    <w:p>
-      <w:pPr>
-        <w:rPr>
-          <w:lang w:eastAsia="fr-FR"/>
-        </w:rPr>
-      </w:pPr>
-    </w:p>
-    <w:p>
-      <w:pPr>
-        <w:rPr>
-          <w:lang w:eastAsia="fr-FR"/>
-        </w:rPr>
-      </w:pPr>
-    </w:p>
-    <w:p>
-      <w:pPr>
-        <w:rPr>
-          <w:lang w:eastAsia="fr-FR"/>
-        </w:rPr>
-      </w:pPr>
-    </w:p>
-    <w:p>
-      <w:pPr>
-        <w:rPr>
-          <w:lang w:eastAsia="fr-FR"/>
-        </w:rPr>
-      </w:pPr>
-    </w:p>
-    <w:p>
-      <w:pPr>
-        <w:rPr>
-          <w:lang w:eastAsia="fr-FR"/>
-        </w:rPr>
-      </w:pPr>
-    </w:p>
-    <w:p>
-      <w:pPr>
-        <w:rPr>
-          <w:lang w:eastAsia="fr-FR"/>
-        </w:rPr>
-      </w:pPr>
-    </w:p>
-    <w:p>
-      <w:pPr>
-        <w:rPr>
-          <w:lang w:eastAsia="fr-FR"/>
-        </w:rPr>
-      </w:pPr>
-    </w:p>
-    <w:p>
-      <w:pPr>
-        <w:rPr>
-          <w:lang w:eastAsia="fr-FR"/>
-        </w:rPr>
-      </w:pPr>
-    </w:p>
-    <w:p>
-      <w:pPr>
-        <w:rPr>
-          <w:lang w:eastAsia="fr-FR"/>
-        </w:rPr>
-      </w:pPr>
-    </w:p>
-    <w:p>
-      <w:pPr>
-        <w:rPr>
-          <w:lang w:eastAsia="fr-FR"/>
-        </w:rPr>
-      </w:pPr>
-    </w:p>
-    <w:p>
-      <w:pPr>
-        <w:rPr>
-          <w:lang w:eastAsia="fr-FR"/>
-        </w:rPr>
-      </w:pPr>
-    </w:p>
-    <w:p>
-      <w:pPr>
-        <w:rPr>
-          <w:lang w:eastAsia="fr-FR"/>
-        </w:rPr>
-      </w:pPr>
-    </w:p>
-    <w:p>
-      <w:pPr>
-        <w:rPr>
-          <w:lang w:eastAsia="fr-FR"/>
-        </w:rPr>
-      </w:pPr>
-    </w:p>
-    <w:p>
-      <w:pPr>
-        <w:rPr>
-          <w:lang w:eastAsia="fr-FR"/>
-        </w:rPr>
-      </w:pPr>
-    </w:p>
-    <w:p>
-      <w:pPr>
-        <w:rPr>
-          <w:lang w:eastAsia="fr-FR"/>
-        </w:rPr>
-      </w:pPr>
-    </w:p>
-    <w:p>
-      <w:pPr>
-        <w:rPr>
-          <w:lang w:eastAsia="fr-FR"/>
-        </w:rPr>
-      </w:pPr>
-    </w:p>
-    <w:p>
-      <w:pPr>
-        <w:rPr>
-          <w:lang w:eastAsia="fr-FR"/>
-        </w:rPr>
-      </w:pPr>
-    </w:p>
-    <w:p>
-      <w:pPr>
-        <w:rPr>
-          <w:lang w:eastAsia="fr-FR"/>
-        </w:rPr>
-      </w:pPr>
-    </w:p>
-    <w:p>
-      <w:pPr>
-        <w:rPr>
-          <w:lang w:eastAsia="fr-FR"/>
-        </w:rPr>
-      </w:pPr>
-    </w:p>
-    <w:p>
-      <w:pPr>
-        <w:rPr>
-          <w:lang w:eastAsia="fr-FR"/>
-        </w:rPr>
-      </w:pPr>
-    </w:p>
-    <w:p>
-      <w:pPr>
-        <w:rPr>
-          <w:lang w:eastAsia="fr-FR"/>
-        </w:rPr>
-      </w:pPr>
-    </w:p>
-    <w:p>
-      <w:pPr>
-        <w:rPr>
-          <w:lang w:eastAsia="fr-FR"/>
-        </w:rPr>
-      </w:pPr>
-    </w:p>
-    <w:p>
-      <w:pPr>
-        <w:rPr>
-          <w:b/>
+      <w:hyperlink w:anchor="_Toc83604712" w:history="1">
+        <w:r>
+          <w:rPr>
+            <w:rStyle w:val="Lienhypertexte"/>
+            <w:noProof/>
+          </w:rPr>
+          <w:t>I.1.</w:t>
+        </w:r>
+        <w:r>
+          <w:rPr>
+            <w:rFonts w:eastAsiaTheme="minorEastAsia"/>
+            <w:noProof/>
+            <w:lang w:eastAsia="fr-FR"/>
+          </w:rPr>
+          <w:tab/>
+        </w:r>
+        <w:r>
+          <w:rPr>
+            <w:rStyle w:val="Lienhypertexte"/>
+            <w:noProof/>
+          </w:rPr>
+          <w:t>Contexte</w:t>
+        </w:r>
+        <w:r>
+          <w:rPr>
+            <w:noProof/>
+            <w:webHidden/>
+          </w:rPr>
+          <w:tab/>
+        </w:r>
+        <w:r>
+          <w:rPr>
+            <w:noProof/>
+            <w:webHidden/>
+          </w:rPr>
+          <w:fldChar w:fldCharType="begin"/>
+        </w:r>
+        <w:r>
+          <w:rPr>
+            <w:noProof/>
+            <w:webHidden/>
+          </w:rPr>
+          <w:instrText xml:space="preserve"> PAGEREF _Toc83604712 \h </w:instrText>
+        </w:r>
+        <w:r>
+          <w:rPr>
+            <w:noProof/>
+            <w:webHidden/>
+          </w:rPr>
+        </w:r>
+        <w:r>
+          <w:rPr>
+            <w:noProof/>
+            <w:webHidden/>
+          </w:rPr>
+          <w:fldChar w:fldCharType="separate"/>
+        </w:r>
+        <w:r>
+          <w:rPr>
+            <w:noProof/>
+            <w:webHidden/>
+          </w:rPr>
+          <w:t>3</w:t>
+        </w:r>
+        <w:r>
+          <w:rPr>
+            <w:noProof/>
+            <w:webHidden/>
+          </w:rPr>
+          <w:fldChar w:fldCharType="end"/>
+        </w:r>
+      </w:hyperlink>
+    </w:p>
+    <w:p>
+      <w:pPr>
+        <w:pStyle w:val="TM2"/>
+        <w:tabs>
+          <w:tab w:val="left" w:pos="880"/>
+          <w:tab w:val="right" w:leader="dot" w:pos="9062"/>
+        </w:tabs>
+        <w:rPr>
+          <w:rFonts w:eastAsiaTheme="minorEastAsia"/>
+          <w:noProof/>
+          <w:lang w:eastAsia="fr-FR"/>
+        </w:rPr>
+      </w:pPr>
+      <w:hyperlink w:anchor="_Toc83604713" w:history="1">
+        <w:r>
+          <w:rPr>
+            <w:rStyle w:val="Lienhypertexte"/>
+            <w:noProof/>
+          </w:rPr>
+          <w:t>I.2.</w:t>
+        </w:r>
+        <w:r>
+          <w:rPr>
+            <w:rFonts w:eastAsiaTheme="minorEastAsia"/>
+            <w:noProof/>
+            <w:lang w:eastAsia="fr-FR"/>
+          </w:rPr>
+          <w:tab/>
+        </w:r>
+        <w:r>
+          <w:rPr>
+            <w:rStyle w:val="Lienhypertexte"/>
+            <w:noProof/>
+          </w:rPr>
+          <w:t>Problématique</w:t>
+        </w:r>
+        <w:r>
+          <w:rPr>
+            <w:noProof/>
+            <w:webHidden/>
+          </w:rPr>
+          <w:tab/>
+        </w:r>
+        <w:r>
+          <w:rPr>
+            <w:noProof/>
+            <w:webHidden/>
+          </w:rPr>
+          <w:fldChar w:fldCharType="begin"/>
+        </w:r>
+        <w:r>
+          <w:rPr>
+            <w:noProof/>
+            <w:webHidden/>
+          </w:rPr>
+          <w:instrText xml:space="preserve"> PAGEREF _Toc83604713 \h </w:instrText>
+        </w:r>
+        <w:r>
+          <w:rPr>
+            <w:noProof/>
+            <w:webHidden/>
+          </w:rPr>
+        </w:r>
+        <w:r>
+          <w:rPr>
+            <w:noProof/>
+            <w:webHidden/>
+          </w:rPr>
+          <w:fldChar w:fldCharType="separate"/>
+        </w:r>
+        <w:r>
+          <w:rPr>
+            <w:noProof/>
+            <w:webHidden/>
+          </w:rPr>
+          <w:t>3</w:t>
+        </w:r>
+        <w:r>
+          <w:rPr>
+            <w:noProof/>
+            <w:webHidden/>
+          </w:rPr>
+          <w:fldChar w:fldCharType="end"/>
+        </w:r>
+      </w:hyperlink>
+    </w:p>
+    <w:p>
+      <w:pPr>
+        <w:rPr>
+          <w:lang w:eastAsia="fr-FR"/>
+        </w:rPr>
+      </w:pPr>
+      <w:r>
+        <w:rPr>
+          <w:lang w:eastAsia="fr-FR"/>
+        </w:rPr>
+        <w:fldChar w:fldCharType="end"/>
+      </w:r>
+    </w:p>
+    <w:p>
+      <w:pPr>
+        <w:rPr>
+          <w:lang w:eastAsia="fr-FR"/>
+        </w:rPr>
+      </w:pPr>
+    </w:p>
+    <w:p>
+      <w:pPr>
+        <w:rPr>
+          <w:lang w:eastAsia="fr-FR"/>
+        </w:rPr>
+      </w:pPr>
+    </w:p>
+    <w:p>
+      <w:pPr>
+        <w:rPr>
+          <w:lang w:eastAsia="fr-FR"/>
+        </w:rPr>
+      </w:pPr>
+    </w:p>
+    <w:p>
+      <w:pPr>
+        <w:rPr>
+          <w:lang w:eastAsia="fr-FR"/>
+        </w:rPr>
+      </w:pPr>
+    </w:p>
+    <w:p>
+      <w:pPr>
+        <w:rPr>
+          <w:lang w:eastAsia="fr-FR"/>
+        </w:rPr>
+      </w:pPr>
+    </w:p>
+    <w:p>
+      <w:pPr>
+        <w:rPr>
+          <w:lang w:eastAsia="fr-FR"/>
+        </w:rPr>
+      </w:pPr>
+    </w:p>
+    <w:p>
+      <w:pPr>
+        <w:rPr>
+          <w:lang w:eastAsia="fr-FR"/>
+        </w:rPr>
+      </w:pPr>
+    </w:p>
+    <w:p>
+      <w:pPr>
+        <w:rPr>
+          <w:lang w:eastAsia="fr-FR"/>
+        </w:rPr>
+      </w:pPr>
+    </w:p>
+    <w:p>
+      <w:pPr>
+        <w:rPr>
+          <w:lang w:eastAsia="fr-FR"/>
+        </w:rPr>
+      </w:pPr>
+    </w:p>
+    <w:p>
+      <w:pPr>
+        <w:rPr>
+          <w:lang w:eastAsia="fr-FR"/>
+        </w:rPr>
+      </w:pPr>
+    </w:p>
+    <w:p>
+      <w:pPr>
+        <w:rPr>
+          <w:lang w:eastAsia="fr-FR"/>
+        </w:rPr>
+      </w:pPr>
+    </w:p>
+    <w:p>
+      <w:pPr>
+        <w:rPr>
+          <w:lang w:eastAsia="fr-FR"/>
+        </w:rPr>
+      </w:pPr>
+    </w:p>
+    <w:p>
+      <w:pPr>
+        <w:rPr>
+          <w:lang w:eastAsia="fr-FR"/>
+        </w:rPr>
+      </w:pPr>
+    </w:p>
+    <w:p>
+      <w:pPr>
+        <w:rPr>
+          <w:lang w:eastAsia="fr-FR"/>
+        </w:rPr>
+      </w:pPr>
+    </w:p>
+    <w:p>
+      <w:pPr>
+        <w:rPr>
+          <w:lang w:eastAsia="fr-FR"/>
+        </w:rPr>
+      </w:pPr>
+    </w:p>
+    <w:p>
+      <w:pPr>
+        <w:rPr>
+          <w:lang w:eastAsia="fr-FR"/>
+        </w:rPr>
+      </w:pPr>
+    </w:p>
+    <w:p>
+      <w:pPr>
+        <w:rPr>
+          <w:lang w:eastAsia="fr-FR"/>
+        </w:rPr>
+      </w:pPr>
+    </w:p>
+    <w:p>
+      <w:pPr>
+        <w:rPr>
+          <w:lang w:eastAsia="fr-FR"/>
+        </w:rPr>
+      </w:pPr>
+    </w:p>
+    <w:p>
+      <w:pPr>
+        <w:rPr>
+          <w:lang w:eastAsia="fr-FR"/>
+        </w:rPr>
+      </w:pPr>
+    </w:p>
+    <w:p>
+      <w:pPr>
+        <w:rPr>
+          <w:lang w:eastAsia="fr-FR"/>
+        </w:rPr>
+      </w:pPr>
+    </w:p>
+    <w:p>
+      <w:pPr>
+        <w:rPr>
+          <w:lang w:eastAsia="fr-FR"/>
+        </w:rPr>
+      </w:pPr>
+    </w:p>
+    <w:p>
+      <w:pPr>
+        <w:rPr>
+          <w:lang w:eastAsia="fr-FR"/>
+        </w:rPr>
+      </w:pPr>
+    </w:p>
+    <w:p>
+      <w:pPr>
+        <w:rPr>
+          <w:lang w:eastAsia="fr-FR"/>
+        </w:rPr>
+      </w:pPr>
+    </w:p>
+    <w:p>
+      <w:pPr>
+        <w:pStyle w:val="Titre1"/>
+        <w:rPr>
+          <w:lang w:eastAsia="fr-FR"/>
+        </w:rPr>
+      </w:pPr>
+      <w:bookmarkStart w:id="0" w:name="_Toc83604711"/>
+      <w:r>
+        <w:rPr>
+          <w:lang w:eastAsia="fr-FR"/>
+        </w:rPr>
+        <w:t>I</w:t>
+      </w:r>
+      <w:r>
+        <w:rPr>
+          <w:lang w:eastAsia="fr-FR"/>
+        </w:rPr>
+        <w:t xml:space="preserve">ntroduction </w:t>
+      </w:r>
+      <w:r>
+        <w:t>générale</w:t>
+      </w:r>
+      <w:bookmarkEnd w:id="0"/>
+    </w:p>
+    <w:p>
+      <w:pPr>
+        <w:spacing w:line="360" w:lineRule="auto"/>
+        <w:jc w:val="both"/>
+        <w:rPr>
+          <w:rFonts w:ascii="Times New Roman" w:hAnsi="Times New Roman" w:cs="Times New Roman"/>
+          <w:color w:val="000000"/>
+        </w:rPr>
+      </w:pPr>
+      <w:r>
+        <w:rPr>
+          <w:rStyle w:val="fontstyle01"/>
+          <w:rFonts w:ascii="Times New Roman" w:hAnsi="Times New Roman" w:cs="Times New Roman"/>
+        </w:rPr>
+        <w:t>Depuis l’âge de pierre, l’homme a toujours eu des tonnes d’informations, liées à lui-même ou son</w:t>
+      </w:r>
+      <w:r>
+        <w:rPr>
+          <w:rFonts w:ascii="Times New Roman" w:hAnsi="Times New Roman" w:cs="Times New Roman"/>
+          <w:color w:val="000000"/>
+        </w:rPr>
+        <w:t xml:space="preserve"> </w:t>
+      </w:r>
+      <w:r>
+        <w:rPr>
+          <w:rStyle w:val="fontstyle01"/>
+          <w:rFonts w:ascii="Times New Roman" w:hAnsi="Times New Roman" w:cs="Times New Roman"/>
+        </w:rPr>
+        <w:t>entourage. Cependant, il y a</w:t>
+      </w:r>
+      <w:r>
+        <w:rPr>
+          <w:rFonts w:ascii="Times New Roman" w:hAnsi="Times New Roman" w:cs="Times New Roman"/>
+          <w:color w:val="000000"/>
+        </w:rPr>
+        <w:t xml:space="preserve"> </w:t>
+      </w:r>
+      <w:r>
+        <w:rPr>
+          <w:rStyle w:val="fontstyle01"/>
+          <w:rFonts w:ascii="Times New Roman" w:hAnsi="Times New Roman" w:cs="Times New Roman"/>
+        </w:rPr>
+        <w:t>des informations qui sont de natures très capitales, et d’autres qui sont moins importantes. C’est</w:t>
+      </w:r>
+      <w:r>
+        <w:rPr>
+          <w:rFonts w:ascii="Times New Roman" w:hAnsi="Times New Roman" w:cs="Times New Roman"/>
+          <w:color w:val="000000"/>
+        </w:rPr>
+        <w:t xml:space="preserve"> </w:t>
+      </w:r>
+      <w:r>
+        <w:rPr>
+          <w:rStyle w:val="fontstyle01"/>
+          <w:rFonts w:ascii="Times New Roman" w:hAnsi="Times New Roman" w:cs="Times New Roman"/>
+        </w:rPr>
+        <w:t>dans ce sens que le besoin de se donner les moyens pour se rappeler les informations les plus</w:t>
+      </w:r>
+      <w:r>
+        <w:rPr>
+          <w:rFonts w:ascii="Times New Roman" w:hAnsi="Times New Roman" w:cs="Times New Roman"/>
+          <w:color w:val="000000"/>
+        </w:rPr>
+        <w:t xml:space="preserve"> </w:t>
+      </w:r>
+      <w:r>
+        <w:rPr>
+          <w:rStyle w:val="fontstyle01"/>
+          <w:rFonts w:ascii="Times New Roman" w:hAnsi="Times New Roman" w:cs="Times New Roman"/>
+        </w:rPr>
+        <w:t>essentielles qui sont liées à sa naissance, son mariage et son décès. Même si certaines personnes</w:t>
+      </w:r>
+      <w:r>
+        <w:rPr>
+          <w:rFonts w:ascii="Times New Roman" w:hAnsi="Times New Roman" w:cs="Times New Roman"/>
+          <w:color w:val="000000"/>
+        </w:rPr>
+        <w:t xml:space="preserve"> </w:t>
+      </w:r>
+      <w:r>
+        <w:rPr>
+          <w:rStyle w:val="fontstyle01"/>
+          <w:rFonts w:ascii="Times New Roman" w:hAnsi="Times New Roman" w:cs="Times New Roman"/>
+        </w:rPr>
+        <w:t xml:space="preserve">ont une mémoire infaillible, </w:t>
+      </w:r>
+      <w:r>
+        <w:rPr>
+          <w:rStyle w:val="fontstyle01"/>
+          <w:rFonts w:ascii="Times New Roman" w:hAnsi="Times New Roman" w:cs="Times New Roman"/>
+        </w:rPr>
+        <w:t xml:space="preserve">d’autres oublient vite. </w:t>
+      </w:r>
+      <w:r>
+        <w:rPr>
+          <w:rStyle w:val="fontstyle01"/>
+          <w:rFonts w:ascii="Times New Roman" w:hAnsi="Times New Roman" w:cs="Times New Roman"/>
+        </w:rPr>
+        <w:t xml:space="preserve"> C’est pourquoi, les premiers hommes essayaient de se souvenir avec les</w:t>
+      </w:r>
+      <w:r>
+        <w:rPr>
+          <w:rFonts w:ascii="Times New Roman" w:hAnsi="Times New Roman" w:cs="Times New Roman"/>
+          <w:color w:val="000000"/>
+        </w:rPr>
+        <w:t xml:space="preserve"> </w:t>
+      </w:r>
+      <w:r>
+        <w:rPr>
+          <w:rStyle w:val="fontstyle01"/>
+          <w:rFonts w:ascii="Times New Roman" w:hAnsi="Times New Roman" w:cs="Times New Roman"/>
+        </w:rPr>
+        <w:t>moyens de leur époque comme tailler des pierres et écrire des mots ou dessiner une forme ou une</w:t>
+      </w:r>
+      <w:r>
+        <w:rPr>
+          <w:rFonts w:ascii="Times New Roman" w:hAnsi="Times New Roman" w:cs="Times New Roman"/>
+          <w:color w:val="000000"/>
+        </w:rPr>
+        <w:t xml:space="preserve"> </w:t>
+      </w:r>
+      <w:r>
+        <w:rPr>
+          <w:rStyle w:val="fontstyle01"/>
+          <w:rFonts w:ascii="Times New Roman" w:hAnsi="Times New Roman" w:cs="Times New Roman"/>
+        </w:rPr>
+        <w:t>image qui a pour but de leurs rappeler les informations qu’ils désirent ne pas oublier.</w:t>
+      </w:r>
+      <w:r>
+        <w:rPr>
+          <w:rFonts w:ascii="Times New Roman" w:hAnsi="Times New Roman" w:cs="Times New Roman"/>
+          <w:color w:val="000000"/>
+        </w:rPr>
+        <w:t xml:space="preserve"> </w:t>
+      </w:r>
+      <w:r>
+        <w:rPr>
+          <w:rStyle w:val="fontstyle01"/>
+          <w:rFonts w:ascii="Times New Roman" w:hAnsi="Times New Roman" w:cs="Times New Roman"/>
+        </w:rPr>
+        <w:t>Avec l’apparition d</w:t>
+      </w:r>
+      <w:r>
+        <w:rPr>
+          <w:rStyle w:val="fontstyle01"/>
+          <w:rFonts w:ascii="Times New Roman" w:hAnsi="Times New Roman" w:cs="Times New Roman"/>
+        </w:rPr>
+        <w:t>es écritures hiéroglyphes, cette manière d’écrire aborde de nombreux aspects de la civilisation</w:t>
+      </w:r>
+      <w:r>
+        <w:rPr>
+          <w:rFonts w:ascii="Times New Roman" w:hAnsi="Times New Roman" w:cs="Times New Roman"/>
+          <w:color w:val="000000"/>
+        </w:rPr>
+        <w:t xml:space="preserve"> </w:t>
+      </w:r>
+      <w:r>
+        <w:rPr>
+          <w:rStyle w:val="fontstyle01"/>
+          <w:rFonts w:ascii="Times New Roman" w:hAnsi="Times New Roman" w:cs="Times New Roman"/>
+        </w:rPr>
+        <w:t xml:space="preserve">égyptienne </w:t>
+      </w:r>
+      <w:r>
+        <w:rPr>
+          <w:rStyle w:val="fontstyle01"/>
+          <w:rFonts w:ascii="Times New Roman" w:hAnsi="Times New Roman" w:cs="Times New Roman"/>
+        </w:rPr>
+        <w:t xml:space="preserve">plus </w:t>
+      </w:r>
+      <w:r>
+        <w:rPr>
+          <w:rStyle w:val="fontstyle01"/>
+          <w:rFonts w:ascii="Times New Roman" w:hAnsi="Times New Roman" w:cs="Times New Roman"/>
+        </w:rPr>
+        <w:t>particulièrement</w:t>
+      </w:r>
+      <w:r>
+        <w:rPr>
+          <w:rStyle w:val="fontstyle01"/>
+          <w:rFonts w:ascii="Times New Roman" w:hAnsi="Times New Roman" w:cs="Times New Roman"/>
+        </w:rPr>
+        <w:t xml:space="preserve"> </w:t>
+      </w:r>
+      <w:r>
+        <w:rPr>
+          <w:rStyle w:val="fontstyle01"/>
+          <w:rFonts w:ascii="Times New Roman" w:hAnsi="Times New Roman" w:cs="Times New Roman"/>
+        </w:rPr>
+        <w:t>les actes administratifs.</w:t>
+      </w:r>
+      <w:r>
+        <w:rPr>
+          <w:rFonts w:ascii="Times New Roman" w:hAnsi="Times New Roman" w:cs="Times New Roman"/>
+          <w:color w:val="000000"/>
+        </w:rPr>
+        <w:t xml:space="preserve"> </w:t>
+      </w:r>
+      <w:r>
+        <w:rPr>
+          <w:rStyle w:val="fontstyle01"/>
+          <w:rFonts w:ascii="Times New Roman" w:hAnsi="Times New Roman" w:cs="Times New Roman"/>
+        </w:rPr>
+        <w:t>Plus tard, Johannes Gutenberg inventa l’imprimerie, et c’est ainsi que l’industrie de l’imprimerie</w:t>
+      </w:r>
+      <w:r>
+        <w:rPr>
+          <w:rFonts w:ascii="Times New Roman" w:hAnsi="Times New Roman" w:cs="Times New Roman"/>
+          <w:color w:val="000000"/>
+        </w:rPr>
+        <w:t xml:space="preserve"> </w:t>
+      </w:r>
+      <w:r>
+        <w:rPr>
+          <w:rStyle w:val="fontstyle01"/>
+          <w:rFonts w:ascii="Times New Roman" w:hAnsi="Times New Roman" w:cs="Times New Roman"/>
+        </w:rPr>
+        <w:t>va permettre aux hommes d’imprimer rapidement plusieurs exemplaires de copies pour compiler</w:t>
+      </w:r>
+      <w:r>
+        <w:rPr>
+          <w:rFonts w:ascii="Times New Roman" w:hAnsi="Times New Roman" w:cs="Times New Roman"/>
+          <w:color w:val="000000"/>
+        </w:rPr>
+        <w:t xml:space="preserve"> </w:t>
+      </w:r>
+      <w:r>
+        <w:rPr>
+          <w:rStyle w:val="fontstyle01"/>
+          <w:rFonts w:ascii="Times New Roman" w:hAnsi="Times New Roman" w:cs="Times New Roman"/>
+        </w:rPr>
+        <w:t xml:space="preserve">des livres. Ainsi, ils pourront imprimer des registres </w:t>
+      </w:r>
+      <w:r>
+        <w:rPr>
+          <w:rStyle w:val="fontstyle01"/>
+          <w:rFonts w:ascii="Times New Roman" w:hAnsi="Times New Roman" w:cs="Times New Roman"/>
+        </w:rPr>
+        <w:t xml:space="preserve">pour écrire des informations de </w:t>
+      </w:r>
+      <w:r>
+        <w:rPr>
+          <w:rStyle w:val="fontstyle01"/>
+          <w:rFonts w:ascii="Times New Roman" w:hAnsi="Times New Roman" w:cs="Times New Roman"/>
+        </w:rPr>
+        <w:t>chaque</w:t>
+      </w:r>
+      <w:r>
+        <w:rPr>
+          <w:rFonts w:ascii="Times New Roman" w:hAnsi="Times New Roman" w:cs="Times New Roman"/>
+          <w:color w:val="000000"/>
+        </w:rPr>
+        <w:t xml:space="preserve"> </w:t>
+      </w:r>
+      <w:r>
+        <w:rPr>
+          <w:rStyle w:val="fontstyle01"/>
+          <w:rFonts w:ascii="Times New Roman" w:hAnsi="Times New Roman" w:cs="Times New Roman"/>
+        </w:rPr>
+        <w:t>citoyen.</w:t>
+      </w:r>
+    </w:p>
+    <w:p>
+      <w:pPr>
+        <w:spacing w:line="360" w:lineRule="auto"/>
+        <w:jc w:val="both"/>
+        <w:rPr>
+          <w:rStyle w:val="fontstyle01"/>
+          <w:rFonts w:ascii="Times New Roman" w:hAnsi="Times New Roman" w:cs="Times New Roman"/>
+        </w:rPr>
+      </w:pPr>
+      <w:r>
+        <w:rPr>
+          <w:rStyle w:val="fontstyle01"/>
+          <w:rFonts w:ascii="Times New Roman" w:hAnsi="Times New Roman" w:cs="Times New Roman"/>
+        </w:rPr>
+        <w:t xml:space="preserve">Chaque être humain peut être identifié par son état, que ça soit par son nom, prénom, sa </w:t>
+      </w:r>
+      <w:r>
+        <w:rPr>
+          <w:rStyle w:val="fontstyle01"/>
+          <w:rFonts w:ascii="Times New Roman" w:hAnsi="Times New Roman" w:cs="Times New Roman"/>
+        </w:rPr>
+        <w:t>nationalité, sa</w:t>
+      </w:r>
+      <w:r>
+        <w:rPr>
+          <w:rStyle w:val="fontstyle01"/>
+          <w:rFonts w:ascii="Times New Roman" w:hAnsi="Times New Roman" w:cs="Times New Roman"/>
+        </w:rPr>
+        <w:t xml:space="preserve"> date de naissance, sa situation matrimoniale (marié ou célibataire), s’il est mort ou vivant, </w:t>
+      </w:r>
+      <w:r>
+        <w:rPr>
+          <w:rStyle w:val="fontstyle01"/>
+          <w:rFonts w:ascii="Times New Roman" w:hAnsi="Times New Roman" w:cs="Times New Roman"/>
+        </w:rPr>
+        <w:t>etc. C’est</w:t>
+      </w:r>
+      <w:r>
+        <w:rPr>
+          <w:rStyle w:val="fontstyle01"/>
+          <w:rFonts w:ascii="Times New Roman" w:hAnsi="Times New Roman" w:cs="Times New Roman"/>
+        </w:rPr>
+        <w:t xml:space="preserve"> dans cette réflexion qu’au </w:t>
+      </w:r>
+      <w:r>
+        <w:rPr>
+          <w:rStyle w:val="fontstyle01"/>
+          <w:rFonts w:ascii="Times New Roman" w:hAnsi="Times New Roman" w:cs="Times New Roman"/>
+        </w:rPr>
+        <w:t>18é</w:t>
+      </w:r>
+      <w:r>
+        <w:rPr>
+          <w:rStyle w:val="fontstyle01"/>
+          <w:rFonts w:ascii="Times New Roman" w:hAnsi="Times New Roman" w:cs="Times New Roman"/>
+        </w:rPr>
+        <w:t>me</w:t>
+      </w:r>
+      <w:r>
+        <w:rPr>
+          <w:rStyle w:val="fontstyle01"/>
+          <w:rFonts w:ascii="Times New Roman" w:hAnsi="Times New Roman" w:cs="Times New Roman"/>
+        </w:rPr>
+        <w:t xml:space="preserve"> siècle </w:t>
+      </w:r>
+      <w:r>
+        <w:rPr>
+          <w:rStyle w:val="fontstyle01"/>
+          <w:rFonts w:ascii="Times New Roman" w:hAnsi="Times New Roman" w:cs="Times New Roman"/>
+        </w:rPr>
+        <w:t>les états civils</w:t>
+      </w:r>
+      <w:r>
+        <w:rPr>
+          <w:rStyle w:val="fontstyle01"/>
+          <w:rFonts w:ascii="Times New Roman" w:hAnsi="Times New Roman" w:cs="Times New Roman"/>
+        </w:rPr>
+        <w:t xml:space="preserve"> voient le jour : les communes</w:t>
+      </w:r>
+      <w:r>
+        <w:rPr>
+          <w:rFonts w:ascii="Times New Roman" w:hAnsi="Times New Roman" w:cs="Times New Roman"/>
+          <w:color w:val="000000"/>
+        </w:rPr>
+        <w:t xml:space="preserve"> </w:t>
+      </w:r>
+      <w:r>
+        <w:rPr>
+          <w:rStyle w:val="fontstyle01"/>
+          <w:rFonts w:ascii="Times New Roman" w:hAnsi="Times New Roman" w:cs="Times New Roman"/>
+        </w:rPr>
+        <w:t>remplacent les paroisses, les officiers d'état civil prennent le relais des curés et de leurs registres</w:t>
+      </w:r>
+      <w:r>
+        <w:rPr>
+          <w:rFonts w:ascii="Times New Roman" w:hAnsi="Times New Roman" w:cs="Times New Roman"/>
+          <w:color w:val="000000"/>
+        </w:rPr>
+        <w:t xml:space="preserve"> </w:t>
+      </w:r>
+      <w:r>
+        <w:rPr>
+          <w:rStyle w:val="fontstyle01"/>
+          <w:rFonts w:ascii="Times New Roman" w:hAnsi="Times New Roman" w:cs="Times New Roman"/>
+        </w:rPr>
+        <w:t>paroissiaux.</w:t>
+      </w:r>
+      <w:r>
+        <w:rPr>
+          <w:rFonts w:ascii="Times New Roman" w:hAnsi="Times New Roman" w:cs="Times New Roman"/>
+          <w:color w:val="000000"/>
+        </w:rPr>
+        <w:t xml:space="preserve"> </w:t>
+      </w:r>
+      <w:r>
+        <w:rPr>
+          <w:rStyle w:val="fontstyle01"/>
+          <w:rFonts w:ascii="Times New Roman" w:hAnsi="Times New Roman" w:cs="Times New Roman"/>
+        </w:rPr>
+        <w:t>Par la suite, le nombre de registre a augmenté, et ils sont devenus des archives qui renferment des</w:t>
+      </w:r>
+      <w:r>
+        <w:rPr>
+          <w:rFonts w:ascii="Times New Roman" w:hAnsi="Times New Roman" w:cs="Times New Roman"/>
+          <w:color w:val="000000"/>
+        </w:rPr>
+        <w:t xml:space="preserve"> </w:t>
+      </w:r>
+      <w:r>
+        <w:rPr>
+          <w:rStyle w:val="fontstyle01"/>
+          <w:rFonts w:ascii="Times New Roman" w:hAnsi="Times New Roman" w:cs="Times New Roman"/>
+        </w:rPr>
+        <w:t>informations d’identification des citoyens.</w:t>
+      </w:r>
+      <w:r>
+        <w:rPr>
+          <w:rFonts w:ascii="Times New Roman" w:hAnsi="Times New Roman" w:cs="Times New Roman"/>
+          <w:color w:val="000000"/>
+        </w:rPr>
+        <w:t xml:space="preserve"> </w:t>
+      </w:r>
+      <w:r>
+        <w:rPr>
+          <w:rStyle w:val="fontstyle01"/>
+          <w:rFonts w:ascii="Times New Roman" w:hAnsi="Times New Roman" w:cs="Times New Roman"/>
+        </w:rPr>
+        <w:t xml:space="preserve">Par ailleurs, n'y </w:t>
+      </w:r>
+      <w:proofErr w:type="spellStart"/>
+      <w:r>
+        <w:rPr>
+          <w:rStyle w:val="fontstyle01"/>
+          <w:rFonts w:ascii="Times New Roman" w:hAnsi="Times New Roman" w:cs="Times New Roman"/>
+        </w:rPr>
+        <w:t>a-t-il</w:t>
+      </w:r>
+      <w:proofErr w:type="spellEnd"/>
+      <w:r>
+        <w:rPr>
+          <w:rStyle w:val="fontstyle01"/>
+          <w:rFonts w:ascii="Times New Roman" w:hAnsi="Times New Roman" w:cs="Times New Roman"/>
+        </w:rPr>
+        <w:t xml:space="preserve"> pas de risque que ces informations soient juste enregistré</w:t>
+      </w:r>
+      <w:r>
+        <w:rPr>
+          <w:rStyle w:val="fontstyle01"/>
+          <w:rFonts w:ascii="Times New Roman" w:hAnsi="Times New Roman" w:cs="Times New Roman"/>
+        </w:rPr>
+        <w:t>e</w:t>
+      </w:r>
+      <w:r>
+        <w:rPr>
+          <w:rStyle w:val="fontstyle01"/>
+          <w:rFonts w:ascii="Times New Roman" w:hAnsi="Times New Roman" w:cs="Times New Roman"/>
+        </w:rPr>
+        <w:t>s sur des papiers</w:t>
+      </w:r>
+      <w:r>
+        <w:rPr>
+          <w:rFonts w:ascii="Times New Roman" w:hAnsi="Times New Roman" w:cs="Times New Roman"/>
+          <w:color w:val="000000"/>
+        </w:rPr>
+        <w:t xml:space="preserve"> </w:t>
+      </w:r>
+      <w:r>
+        <w:rPr>
+          <w:rStyle w:val="fontstyle01"/>
+          <w:rFonts w:ascii="Times New Roman" w:hAnsi="Times New Roman" w:cs="Times New Roman"/>
+        </w:rPr>
+        <w:t>archivés</w:t>
+      </w:r>
+      <w:r>
+        <w:rPr>
+          <w:rStyle w:val="fontstyle01"/>
+          <w:rFonts w:ascii="Times New Roman" w:hAnsi="Times New Roman" w:cs="Times New Roman"/>
+        </w:rPr>
+        <w:t xml:space="preserve"> ? C’est</w:t>
+      </w:r>
+      <w:r>
+        <w:rPr>
+          <w:rStyle w:val="fontstyle01"/>
+          <w:rFonts w:ascii="Times New Roman" w:hAnsi="Times New Roman" w:cs="Times New Roman"/>
+        </w:rPr>
+        <w:t xml:space="preserve"> dans ce contexte, que notre sujet de recherche se porte sur : la dématérialisation des données</w:t>
+      </w:r>
+      <w:r>
+        <w:rPr>
+          <w:rFonts w:ascii="Times New Roman" w:hAnsi="Times New Roman" w:cs="Times New Roman"/>
+          <w:color w:val="000000"/>
+        </w:rPr>
+        <w:t xml:space="preserve"> </w:t>
+      </w:r>
+      <w:r>
+        <w:rPr>
+          <w:rStyle w:val="fontstyle01"/>
+          <w:rFonts w:ascii="Times New Roman" w:hAnsi="Times New Roman" w:cs="Times New Roman"/>
+        </w:rPr>
+        <w:t>des états civils.</w:t>
+      </w:r>
+      <w:r>
+        <w:rPr>
+          <w:rFonts w:ascii="Times New Roman" w:hAnsi="Times New Roman" w:cs="Times New Roman"/>
+          <w:color w:val="000000"/>
+        </w:rPr>
+        <w:t xml:space="preserve"> </w:t>
+      </w:r>
+      <w:r>
+        <w:rPr>
+          <w:rStyle w:val="fontstyle01"/>
+          <w:rFonts w:ascii="Times New Roman" w:hAnsi="Times New Roman" w:cs="Times New Roman"/>
+        </w:rPr>
+        <w:t>D’abord, on mettra en évidence les problématiques qui tournent autour de ce sujet et de définir les</w:t>
+      </w:r>
+      <w:r>
+        <w:rPr>
+          <w:rFonts w:ascii="Times New Roman" w:hAnsi="Times New Roman" w:cs="Times New Roman"/>
+          <w:color w:val="000000"/>
+        </w:rPr>
+        <w:t xml:space="preserve"> </w:t>
+      </w:r>
+      <w:r>
+        <w:rPr>
+          <w:rStyle w:val="fontstyle01"/>
+          <w:rFonts w:ascii="Times New Roman" w:hAnsi="Times New Roman" w:cs="Times New Roman"/>
+        </w:rPr>
+        <w:t>objectifs. Ensuite, on proposer</w:t>
+      </w:r>
+      <w:r>
+        <w:rPr>
+          <w:rStyle w:val="fontstyle01"/>
+          <w:rFonts w:ascii="Times New Roman" w:hAnsi="Times New Roman" w:cs="Times New Roman"/>
+        </w:rPr>
+        <w:t>a une solution technologique qui résoudra ce</w:t>
+      </w:r>
+      <w:r>
+        <w:rPr>
+          <w:rFonts w:ascii="Times New Roman" w:hAnsi="Times New Roman" w:cs="Times New Roman"/>
+          <w:color w:val="000000"/>
+        </w:rPr>
+        <w:t xml:space="preserve"> </w:t>
+      </w:r>
+      <w:r>
+        <w:rPr>
+          <w:rStyle w:val="fontstyle01"/>
+          <w:rFonts w:ascii="Times New Roman" w:hAnsi="Times New Roman" w:cs="Times New Roman"/>
+        </w:rPr>
+        <w:t>problème</w:t>
+      </w:r>
+      <w:r>
+        <w:rPr>
+          <w:rStyle w:val="fontstyle01"/>
+          <w:rFonts w:ascii="Times New Roman" w:hAnsi="Times New Roman" w:cs="Times New Roman"/>
+        </w:rPr>
+        <w:t xml:space="preserve"> et à la fin ouvrir des perspectives</w:t>
+      </w:r>
+    </w:p>
+    <w:p>
+      <w:pPr>
+        <w:pStyle w:val="Titre2"/>
+        <w:rPr>
+          <w:rStyle w:val="fontstyle01"/>
+          <w:rFonts w:asciiTheme="majorHAnsi" w:hAnsiTheme="majorHAnsi"/>
           <w:color w:val="1F4E79" w:themeColor="accent5" w:themeShade="80"/>
-          <w:sz w:val="40"/>
-          <w:szCs w:val="40"/>
-          <w:lang w:eastAsia="fr-FR"/>
-        </w:rPr>
-      </w:pPr>
-      <w:r>
-        <w:rPr>
-          <w:b/>
+          <w:sz w:val="26"/>
+          <w:szCs w:val="26"/>
+        </w:rPr>
+      </w:pPr>
+      <w:bookmarkStart w:id="1" w:name="_Toc83604712"/>
+      <w:r>
+        <w:rPr>
+          <w:rStyle w:val="fontstyle01"/>
+          <w:rFonts w:asciiTheme="majorHAnsi" w:hAnsiTheme="majorHAnsi"/>
           <w:color w:val="1F4E79" w:themeColor="accent5" w:themeShade="80"/>
-          <w:sz w:val="40"/>
-          <w:szCs w:val="40"/>
-          <w:lang w:eastAsia="fr-FR"/>
-        </w:rPr>
-        <w:lastRenderedPageBreak/>
-        <w:t>I</w:t>
-      </w:r>
-      <w:r>
-        <w:rPr>
-          <w:b/>
-          <w:color w:val="1F4E79" w:themeColor="accent5" w:themeShade="80"/>
-          <w:sz w:val="40"/>
-          <w:szCs w:val="40"/>
-          <w:lang w:eastAsia="fr-FR"/>
-        </w:rPr>
-        <w:t>ntroduction générale</w:t>
-      </w:r>
-    </w:p>
-    <w:p>
-      <w:pPr>
-        <w:rPr>
-          <w:rStyle w:val="fontstyle01"/>
-        </w:rPr>
-      </w:pPr>
-      <w:r>
-        <w:rPr>
-          <w:rStyle w:val="fontstyle01"/>
-        </w:rPr>
-        <w:t>Depuis l’âge de pierre, l’homme a toujours eu des tonnes d’informations, liées à lui-même ou son</w:t>
+          <w:sz w:val="26"/>
+          <w:szCs w:val="26"/>
+        </w:rPr>
+        <w:t>Contexte</w:t>
+      </w:r>
+      <w:bookmarkEnd w:id="1"/>
+    </w:p>
+    <w:p/>
+    <w:p>
+      <w:r>
+        <w:t>A Rechercher</w:t>
+      </w:r>
+      <w:bookmarkStart w:id="2" w:name="_GoBack"/>
+      <w:bookmarkEnd w:id="2"/>
+    </w:p>
+    <w:p>
+      <w:pPr>
+        <w:pStyle w:val="Titre2"/>
+      </w:pPr>
+      <w:bookmarkStart w:id="3" w:name="_Toc83604713"/>
+      <w:r>
+        <w:t>Problématique</w:t>
+      </w:r>
+      <w:bookmarkEnd w:id="3"/>
+    </w:p>
+    <w:p>
+      <w:pPr>
+        <w:spacing w:line="360" w:lineRule="auto"/>
+        <w:jc w:val="both"/>
+      </w:pPr>
+      <w:r>
+        <w:rPr>
+          <w:rStyle w:val="fontstyle01"/>
+        </w:rPr>
+        <w:t>L’objectif principal d’une institution administrative est d’apporter de la valeur sur les démarches</w:t>
+      </w:r>
+      <w:r>
+        <w:rPr>
+          <w:rStyle w:val="fontstyle01"/>
+        </w:rPr>
+        <w:t xml:space="preserve"> </w:t>
+      </w:r>
+      <w:r>
+        <w:rPr>
+          <w:rStyle w:val="fontstyle01"/>
+        </w:rPr>
+        <w:t>administratives. Ce qui signifie, satisfaire  les citoyens avec un service</w:t>
       </w:r>
       <w:r>
         <w:rPr>
           <w:rFonts w:ascii="TimesNewRomanPSMT" w:hAnsi="TimesNewRomanPSMT"/>
           <w:color w:val="000000"/>
         </w:rPr>
+        <w:br/>
+      </w:r>
+      <w:r>
+        <w:rPr>
+          <w:rStyle w:val="fontstyle01"/>
+        </w:rPr>
+        <w:lastRenderedPageBreak/>
+        <w:t>efficace.</w:t>
+      </w:r>
+      <w:r>
+        <w:rPr>
+          <w:rStyle w:val="Paragraphedeliste"/>
+        </w:rPr>
         <w:t xml:space="preserve"> </w:t>
       </w:r>
       <w:r>
         <w:rPr>
           <w:rStyle w:val="fontstyle01"/>
         </w:rPr>
-        <w:t>entourage. Cependant, il y a</w:t>
+        <w:t>Cependant, aujourd’hui, dans les centres d’état civil, il y a beaucoup de choses qui</w:t>
       </w:r>
       <w:r>
         <w:rPr>
           <w:rFonts w:ascii="TimesNewRomanPSMT" w:hAnsi="TimesNewRomanPSMT"/>
           <w:color w:val="000000"/>
         </w:rPr>
-        <w:t xml:space="preserve"> </w:t>
-      </w:r>
-      <w:r>
-        <w:rPr>
-          <w:rStyle w:val="fontstyle01"/>
-        </w:rPr>
-        <w:t>des informations qui sont de natures très capitales, et d’autres qui sont moins importantes. C’est</w:t>
+        <w:br/>
+      </w:r>
+      <w:r>
+        <w:rPr>
+          <w:rStyle w:val="fontstyle01"/>
+        </w:rPr>
+        <w:t>méritent une amélioration :</w:t>
+      </w:r>
+    </w:p>
+    <w:p>
+      <w:pPr>
+        <w:pStyle w:val="Paragraphedeliste"/>
+        <w:numPr>
+          <w:ilvl w:val="0"/>
+          <w:numId w:val="12"/>
+        </w:numPr>
+        <w:spacing w:line="360" w:lineRule="auto"/>
+        <w:jc w:val="both"/>
+        <w:rPr>
+          <w:rStyle w:val="fontstyle01"/>
+          <w:rFonts w:asciiTheme="minorHAnsi" w:hAnsiTheme="minorHAnsi"/>
+          <w:color w:val="auto"/>
+          <w:sz w:val="22"/>
+          <w:szCs w:val="22"/>
+          <w:lang w:eastAsia="fr-FR"/>
+        </w:rPr>
+      </w:pPr>
+      <w:r>
+        <w:rPr>
+          <w:rStyle w:val="fontstyle01"/>
+        </w:rPr>
+        <w:t>Les</w:t>
+      </w:r>
+      <w:r>
+        <w:rPr>
+          <w:rStyle w:val="fontstyle01"/>
+        </w:rPr>
+        <w:t xml:space="preserve"> procédures d'obtention et de récupération des</w:t>
       </w:r>
       <w:r>
         <w:rPr>
@@ -524,7 +1422,43 @@
         <w:rPr>
           <w:rStyle w:val="fontstyle01"/>
         </w:rPr>
-        <w:t>dans ce sens que le besoin de se donner les moyens pour se rappeler les informations les plus</w:t>
+        <w:t>documents d'états civils</w:t>
+      </w:r>
+      <w:r>
+        <w:rPr>
+          <w:rStyle w:val="fontstyle01"/>
+        </w:rPr>
+        <w:t xml:space="preserve"> qui</w:t>
+      </w:r>
+      <w:r>
+        <w:rPr>
+          <w:rStyle w:val="fontstyle01"/>
+        </w:rPr>
+        <w:t xml:space="preserve"> deviennent de plus en plus </w:t>
+      </w:r>
+      <w:r>
+        <w:rPr>
+          <w:rStyle w:val="fontstyle01"/>
+        </w:rPr>
+        <w:t>difficiles</w:t>
+      </w:r>
+      <w:r>
+        <w:rPr>
+          <w:rStyle w:val="fontstyle01"/>
+        </w:rPr>
+        <w:t xml:space="preserve"> pour de nombreux citoyens</w:t>
+      </w:r>
+      <w:r>
+        <w:rPr>
+          <w:rStyle w:val="fontstyle01"/>
+        </w:rPr>
+        <w:t xml:space="preserve"> et</w:t>
+      </w:r>
+      <w:r>
+        <w:rPr>
+          <w:rStyle w:val="fontstyle01"/>
+        </w:rPr>
+        <w:t xml:space="preserve"> qui</w:t>
       </w:r>
       <w:r>
         <w:rPr>
@@ -537,7 +1471,56 @@
         <w:rPr>
           <w:rStyle w:val="fontstyle01"/>
         </w:rPr>
-        <w:t>essentielles qui sont liées à sa naissance, son mariage et son décès. Même si certaines personnes</w:t>
+        <w:t>n'obtiennent quasiment aucune satisfaction par rapport à leurs demandes</w:t>
+      </w:r>
+    </w:p>
+    <w:p>
+      <w:pPr>
+        <w:pStyle w:val="Paragraphedeliste"/>
+        <w:numPr>
+          <w:ilvl w:val="0"/>
+          <w:numId w:val="12"/>
+        </w:numPr>
+        <w:spacing w:line="360" w:lineRule="auto"/>
+        <w:jc w:val="both"/>
+        <w:rPr>
+          <w:rStyle w:val="Paragraphedeliste"/>
+          <w:lang w:eastAsia="fr-FR"/>
+        </w:rPr>
+      </w:pPr>
+      <w:r>
+        <w:rPr>
+          <w:rStyle w:val="fontstyle01"/>
+        </w:rPr>
+        <w:t>Les risques autour des locaux</w:t>
+      </w:r>
+      <w:r>
+        <w:rPr>
+          <w:rStyle w:val="fontstyle01"/>
+        </w:rPr>
+        <w:t> :</w:t>
+      </w:r>
+      <w:r>
+        <w:rPr>
+          <w:rStyle w:val="Paragraphedeliste"/>
+        </w:rPr>
+        <w:t xml:space="preserve"> </w:t>
+      </w:r>
+    </w:p>
+    <w:p>
+      <w:pPr>
+        <w:pStyle w:val="Paragraphedeliste"/>
+        <w:spacing w:line="360" w:lineRule="auto"/>
+        <w:jc w:val="both"/>
+        <w:rPr>
+          <w:rStyle w:val="fontstyle01"/>
+        </w:rPr>
+      </w:pPr>
+      <w:r>
+        <w:rPr>
+          <w:rStyle w:val="fontstyle01"/>
+        </w:rPr>
+        <w:t>Les institutions administratives sont remplies de tas d’archives, en d’autres termes c’est plusieurs</w:t>
       </w:r>
       <w:r>
         <w:rPr>
@@ -550,7 +1533,7 @@
         <w:rPr>
           <w:rStyle w:val="fontstyle01"/>
         </w:rPr>
-        <w:t>ont une mémoire infaillible, d’autres oublient vite. De plus, il y a ce sentiment d’appartenance à</w:t>
+        <w:t>papiers qui sont accumulés entre quatre murs. En étant un endroit qui regroupe des archives, il</w:t>
       </w:r>
       <w:r>
         <w:rPr>
@@ -563,7 +1546,7 @@
         <w:rPr>
           <w:rStyle w:val="fontstyle01"/>
         </w:rPr>
-        <w:t>une tribu et une nation. C’est pourquoi, les premiers hommes essayaient de se souvenir avec les</w:t>
+        <w:t>convient alors de déduire les potentiels dangers que les registres peuvent encourir. L'une des causes</w:t>
       </w:r>
       <w:r>
         <w:rPr>
@@ -576,7 +1559,31 @@
         <w:rPr>
           <w:rStyle w:val="fontstyle01"/>
         </w:rPr>
-        <w:t>moyens de leur époque comme tailler des pierres et écrire des mots ou dessiner une forme ou une</w:t>
+        <w:t xml:space="preserve">les plus </w:t>
+      </w:r>
+      <w:r>
+        <w:rPr>
+          <w:rStyle w:val="fontstyle01"/>
+        </w:rPr>
+        <w:t>remarquables</w:t>
+      </w:r>
+      <w:r>
+        <w:rPr>
+          <w:rStyle w:val="fontstyle01"/>
+        </w:rPr>
+        <w:t xml:space="preserve"> de l'inefficacité </w:t>
+      </w:r>
+      <w:r>
+        <w:rPr>
+          <w:rStyle w:val="fontstyle01"/>
+        </w:rPr>
+        <w:t xml:space="preserve">de l'état civil est la mauvaise </w:t>
+      </w:r>
+      <w:r>
+        <w:rPr>
+          <w:rStyle w:val="fontstyle01"/>
+        </w:rPr>
+        <w:t>conservation des archives. Parmi</w:t>
       </w:r>
       <w:r>
         <w:rPr>
@@ -589,66 +1596,101 @@
         <w:rPr>
           <w:rStyle w:val="fontstyle01"/>
         </w:rPr>
-        <w:t>image qui a pour but de leurs rappeler les informations qu’ils désirent ne pas oublier.</w:t>
+        <w:t>ces dangers, il y’a les incendies, les inondations et parmi tant d’autres.</w:t>
+      </w:r>
+    </w:p>
+    <w:p>
+      <w:pPr>
+        <w:pStyle w:val="Paragraphedeliste"/>
+        <w:numPr>
+          <w:ilvl w:val="0"/>
+          <w:numId w:val="12"/>
+        </w:numPr>
+        <w:spacing w:line="360" w:lineRule="auto"/>
+        <w:jc w:val="both"/>
+        <w:rPr>
+          <w:lang w:eastAsia="fr-FR"/>
+        </w:rPr>
+      </w:pPr>
+      <w:r>
+        <w:rPr>
+          <w:rStyle w:val="fontstyle01"/>
+        </w:rPr>
+        <w:t>Les problématiques liées aux services</w:t>
+      </w:r>
+      <w:r>
+        <w:rPr>
+          <w:rStyle w:val="fontstyle01"/>
+        </w:rPr>
+        <w:t> :</w:t>
+      </w:r>
+    </w:p>
+    <w:p>
+      <w:pPr>
+        <w:pStyle w:val="Paragraphedeliste"/>
+        <w:spacing w:line="360" w:lineRule="auto"/>
+        <w:jc w:val="both"/>
+        <w:rPr>
+          <w:lang w:eastAsia="fr-FR"/>
+        </w:rPr>
+      </w:pPr>
+      <w:r>
+        <w:rPr>
+          <w:rStyle w:val="fontstyle01"/>
+        </w:rPr>
+        <w:t>Pour demander les services états civiles dans une mairie, les demandeurs restent parfois debout</w:t>
       </w:r>
       <w:r>
         <w:rPr>
           <w:rFonts w:ascii="TimesNewRomanPSMT" w:hAnsi="TimesNewRomanPSMT"/>
           <w:color w:val="000000"/>
         </w:rPr>
-        <w:br/>
-      </w:r>
-      <w:r>
-        <w:rPr>
-          <w:rStyle w:val="fontstyle01"/>
-        </w:rPr>
-        <w:t>Quelques siècles après, précisément 3000 ans avant Jésus Christ, où les écritures hiéroglyphes</w:t>
+        <w:t xml:space="preserve"> </w:t>
+      </w:r>
+      <w:r>
+        <w:rPr>
+          <w:rStyle w:val="fontstyle01"/>
+        </w:rPr>
+        <w:t>sauf quelques-uns qui peuvent rester assis sur des bancs à cause du manque de salles d’attente</w:t>
       </w:r>
       <w:r>
         <w:rPr>
           <w:rFonts w:ascii="TimesNewRomanPSMT" w:hAnsi="TimesNewRomanPSMT"/>
           <w:color w:val="000000"/>
         </w:rPr>
-        <w:br/>
-      </w:r>
-      <w:r>
-        <w:rPr>
-          <w:rStyle w:val="fontstyle01"/>
-        </w:rPr>
-        <w:t>naissent en Égypte, cette manière d’écrire aborde de nombreux aspects de la civilisation</w:t>
+        <w:t xml:space="preserve"> </w:t>
+      </w:r>
+      <w:r>
+        <w:rPr>
+          <w:rStyle w:val="fontstyle01"/>
+        </w:rPr>
+        <w:t>pouvant accueillir les citoyens. Ainsi, formant une longue file d’attente avec chacun son document</w:t>
       </w:r>
       <w:r>
         <w:rPr>
           <w:rFonts w:ascii="TimesNewRomanPSMT" w:hAnsi="TimesNewRomanPSMT"/>
           <w:color w:val="000000"/>
         </w:rPr>
-        <w:br/>
-      </w:r>
-      <w:r>
-        <w:rPr>
-          <w:rStyle w:val="fontstyle01"/>
-        </w:rPr>
-        <w:t>égyptienne plus particulièrement les actes administratifs.</w:t>
-      </w:r>
-    </w:p>
-    <w:p>
-      <w:pPr>
-        <w:rPr>
-          <w:lang w:eastAsia="fr-FR"/>
-        </w:rPr>
-      </w:pPr>
+        <w:t xml:space="preserve"> </w:t>
+      </w:r>
+      <w:r>
+        <w:rPr>
+          <w:rStyle w:val="fontstyle01"/>
+        </w:rPr>
+        <w:t>à la main en attendant leur tour.</w:t>
+      </w:r>
       <w:r>
         <w:rPr>
           <w:rFonts w:ascii="TimesNewRomanPSMT" w:hAnsi="TimesNewRomanPSMT"/>
           <w:color w:val="000000"/>
         </w:rPr>
-        <w:br/>
-      </w:r>
-      <w:r>
-        <w:rPr>
-          <w:rStyle w:val="fontstyle01"/>
-        </w:rPr>
-        <w:t>Plus tard, Johannes Gutenberg inventa l’imprimerie, et c’est ainsi que l’industrie de l’imprimerie</w:t>
+        <w:t xml:space="preserve"> </w:t>
+      </w:r>
+      <w:r>
+        <w:rPr>
+          <w:rStyle w:val="fontstyle01"/>
+        </w:rPr>
+        <w:t>Et même en dehors de cela, la lenteur des agents pour trouver le numéro de registre d’un</w:t>
       </w:r>
       <w:r>
         <w:rPr>
@@ -661,7 +1703,7 @@
         <w:rPr>
           <w:rStyle w:val="fontstyle01"/>
         </w:rPr>
-        <w:t>va permettre aux hommes d’imprimer rapidement plusieurs exemplaires de copies pour compiler</w:t>
+        <w:t>demandeur, et aussi les éventuelles erreurs qu’ils font toujours en rédigeant les extraits de</w:t>
       </w:r>
       <w:r>
         <w:rPr>
@@ -674,297 +1716,383 @@
         <w:rPr>
           <w:rStyle w:val="fontstyle01"/>
         </w:rPr>
-        <w:t>des livres. Ainsi, ils pourront imprimer des registres pour écrire des informations de chaque</w:t>
+        <w:t>naissance. En résumé, la gestion des clients ou demandeurs et des états civils manque de rigueur</w:t>
       </w:r>
       <w:r>
         <w:rPr>
           <w:rFonts w:ascii="TimesNewRomanPSMT" w:hAnsi="TimesNewRomanPSMT"/>
           <w:color w:val="000000"/>
         </w:rPr>
+        <w:br/>
+      </w:r>
+      <w:r>
+        <w:rPr>
+          <w:rStyle w:val="fontstyle01"/>
+        </w:rPr>
+        <w:t>et d’efficacité.</w:t>
+      </w:r>
+    </w:p>
+    <w:p>
+      <w:pPr>
+        <w:pStyle w:val="Paragraphedeliste"/>
+        <w:numPr>
+          <w:ilvl w:val="0"/>
+          <w:numId w:val="12"/>
+        </w:numPr>
+        <w:spacing w:line="360" w:lineRule="auto"/>
+        <w:jc w:val="both"/>
+        <w:rPr>
+          <w:lang w:eastAsia="fr-FR"/>
+        </w:rPr>
+      </w:pPr>
+      <w:r>
+        <w:rPr>
+          <w:lang w:eastAsia="fr-FR"/>
+        </w:rPr>
+        <w:t> …</w:t>
+      </w:r>
+    </w:p>
+    <w:p>
+      <w:pPr>
+        <w:spacing w:line="360" w:lineRule="auto"/>
+        <w:jc w:val="both"/>
+        <w:rPr>
+          <w:rStyle w:val="fontstyle01"/>
+          <w:rFonts w:ascii="Times New Roman" w:hAnsi="Times New Roman" w:cs="Times New Roman"/>
+          <w:color w:val="auto"/>
+        </w:rPr>
+      </w:pPr>
+      <w:r>
+        <w:rPr>
+          <w:rFonts w:ascii="Times New Roman" w:hAnsi="Times New Roman" w:cs="Times New Roman"/>
+          <w:sz w:val="24"/>
+          <w:szCs w:val="24"/>
+        </w:rPr>
+        <w:t>Pour remédier à ces insuffisances, nous avons décidé de mettre en place un site web dynamique</w:t>
+      </w:r>
+      <w:r>
+        <w:rPr>
+          <w:rFonts w:ascii="Times New Roman" w:hAnsi="Times New Roman" w:cs="Times New Roman"/>
+          <w:sz w:val="24"/>
+          <w:szCs w:val="24"/>
+        </w:rPr>
         <w:t xml:space="preserve"> </w:t>
       </w:r>
       <w:r>
         <w:rPr>
           <w:rStyle w:val="fontstyle01"/>
         </w:rPr>
-        <w:t>citoyen.</w:t>
+        <w:t>p</w:t>
+      </w:r>
+      <w:r>
+        <w:rPr>
+          <w:rStyle w:val="fontstyle01"/>
+        </w:rPr>
+        <w:t>ouvant apporter</w:t>
+      </w:r>
+      <w:r>
+        <w:rPr>
+          <w:rStyle w:val="fontstyle01"/>
+        </w:rPr>
+        <w:t xml:space="preserve"> des solutions efficientes</w:t>
       </w:r>
       <w:r>
         <w:rPr>
           <w:rFonts w:ascii="TimesNewRomanPSMT" w:hAnsi="TimesNewRomanPSMT"/>
           <w:color w:val="000000"/>
         </w:rPr>
-        <w:br/>
-      </w:r>
-      <w:r>
-        <w:rPr>
-          <w:rStyle w:val="fontstyle01"/>
-        </w:rPr>
-        <w:t xml:space="preserve">Chaque être humain peut être identifié par son état, que ça soit par son nom, prénom, sa </w:t>
-      </w:r>
-      <w:r>
-        <w:rPr>
-          <w:rStyle w:val="fontstyle01"/>
-        </w:rPr>
-        <w:t>nationalité, sa</w:t>
-      </w:r>
-      <w:r>
-        <w:rPr>
-          <w:rStyle w:val="fontstyle01"/>
-        </w:rPr>
-        <w:t xml:space="preserve"> date de naissance, sa situation matrimoniale (marié ou célibataire), s’il est mort ou vivant, </w:t>
-      </w:r>
-      <w:r>
-        <w:rPr>
-          <w:rStyle w:val="fontstyle01"/>
-        </w:rPr>
-        <w:t>etc. C’est</w:t>
-      </w:r>
-      <w:r>
-        <w:rPr>
-          <w:rStyle w:val="fontstyle01"/>
-        </w:rPr>
-        <w:t xml:space="preserve"> dans cette réflexion qu’au XVIII </w:t>
-      </w:r>
-      <w:proofErr w:type="spellStart"/>
-      <w:r>
-        <w:rPr>
-          <w:rStyle w:val="fontstyle01"/>
-        </w:rPr>
-        <w:t>éme</w:t>
-      </w:r>
-      <w:proofErr w:type="spellEnd"/>
-      <w:r>
-        <w:rPr>
-          <w:rStyle w:val="fontstyle01"/>
-        </w:rPr>
-        <w:t xml:space="preserve"> siècle les états civiles voient le jour : les communes</w:t>
-      </w:r>
-      <w:r>
-        <w:rPr>
-          <w:rFonts w:ascii="TimesNewRomanPSMT" w:hAnsi="TimesNewRomanPSMT"/>
+        <w:t xml:space="preserve"> </w:t>
+      </w:r>
+      <w:r>
+        <w:rPr>
+          <w:rStyle w:val="fontstyle01"/>
+        </w:rPr>
+        <w:t xml:space="preserve">pouvant régler les </w:t>
+      </w:r>
+      <w:r>
+        <w:rPr>
+          <w:rStyle w:val="fontstyle01"/>
+        </w:rPr>
+        <w:t xml:space="preserve">dysfonctionnements au niveau de l'état </w:t>
+      </w:r>
+      <w:r>
+        <w:rPr>
+          <w:rStyle w:val="fontstyle01"/>
+        </w:rPr>
+        <w:t>civil.</w:t>
+      </w:r>
+    </w:p>
+    <w:p>
+      <w:pPr>
+        <w:pStyle w:val="Titre2"/>
+        <w:rPr>
+          <w:rStyle w:val="fontstyle01"/>
+          <w:rFonts w:asciiTheme="majorHAnsi" w:hAnsiTheme="majorHAnsi"/>
+          <w:color w:val="2E74B5" w:themeColor="accent5" w:themeShade="BF"/>
+          <w:sz w:val="26"/>
+          <w:szCs w:val="26"/>
+        </w:rPr>
+      </w:pPr>
+      <w:r>
+        <w:rPr>
+          <w:rStyle w:val="fontstyle01"/>
+          <w:rFonts w:asciiTheme="majorHAnsi" w:hAnsiTheme="majorHAnsi"/>
+          <w:color w:val="1F4E79" w:themeColor="accent5" w:themeShade="80"/>
+          <w:sz w:val="26"/>
+          <w:szCs w:val="26"/>
+        </w:rPr>
+        <w:t>Objectifs</w:t>
+      </w:r>
+    </w:p>
+    <w:p>
+      <w:pPr>
+        <w:spacing w:line="360" w:lineRule="auto"/>
+        <w:jc w:val="both"/>
+        <w:rPr>
+          <w:rFonts w:ascii="Times New Roman" w:hAnsi="Times New Roman" w:cs="Times New Roman"/>
           <w:color w:val="000000"/>
+          <w:sz w:val="24"/>
+          <w:szCs w:val="24"/>
+        </w:rPr>
+      </w:pPr>
+      <w:r>
+        <w:rPr>
+          <w:rFonts w:ascii="Times New Roman" w:hAnsi="Times New Roman" w:cs="Times New Roman"/>
+          <w:sz w:val="24"/>
+          <w:szCs w:val="24"/>
+        </w:rPr>
+        <w:t>Les objectifs de ce projet sont multiples mais l’idée générale est de proposer une alternative au</w:t>
+      </w:r>
+      <w:r>
+        <w:rPr>
+          <w:rFonts w:ascii="Times New Roman" w:hAnsi="Times New Roman" w:cs="Times New Roman"/>
+          <w:sz w:val="24"/>
+          <w:szCs w:val="24"/>
+        </w:rPr>
+        <w:t xml:space="preserve"> système actuel </w:t>
+      </w:r>
+      <w:r>
+        <w:rPr>
+          <w:rStyle w:val="fontstyle01"/>
+          <w:rFonts w:ascii="Times New Roman" w:hAnsi="Times New Roman" w:cs="Times New Roman"/>
+        </w:rPr>
+        <w:t>qui</w:t>
+      </w:r>
+      <w:r>
+        <w:rPr>
+          <w:rStyle w:val="fontstyle01"/>
+          <w:rFonts w:ascii="Times New Roman" w:hAnsi="Times New Roman" w:cs="Times New Roman"/>
+        </w:rPr>
+        <w:t xml:space="preserve"> faciliter</w:t>
+      </w:r>
+      <w:r>
+        <w:rPr>
+          <w:rStyle w:val="fontstyle01"/>
+          <w:rFonts w:ascii="Times New Roman" w:hAnsi="Times New Roman" w:cs="Times New Roman"/>
+        </w:rPr>
+        <w:t>a</w:t>
+      </w:r>
+      <w:r>
+        <w:rPr>
+          <w:rStyle w:val="fontstyle01"/>
+          <w:rFonts w:ascii="Times New Roman" w:hAnsi="Times New Roman" w:cs="Times New Roman"/>
+        </w:rPr>
+        <w:t xml:space="preserve"> les tâches des agents</w:t>
+      </w:r>
+      <w:r>
+        <w:rPr>
+          <w:rFonts w:ascii="Times New Roman" w:hAnsi="Times New Roman" w:cs="Times New Roman"/>
+          <w:color w:val="000000"/>
+          <w:sz w:val="24"/>
+          <w:szCs w:val="24"/>
         </w:rPr>
         <w:t xml:space="preserve"> </w:t>
       </w:r>
       <w:r>
         <w:rPr>
           <w:rStyle w:val="fontstyle01"/>
-        </w:rPr>
-        <w:t>remplacent les paroisses, les officiers d'état civil prennent le relais des curés et de leurs registres</w:t>
-      </w:r>
-      <w:r>
-        <w:rPr>
-          <w:rFonts w:ascii="TimesNewRomanPSMT" w:hAnsi="TimesNewRomanPSMT"/>
+          <w:rFonts w:ascii="Times New Roman" w:hAnsi="Times New Roman" w:cs="Times New Roman"/>
+        </w:rPr>
+        <w:t xml:space="preserve">de travail et aussi d’apporter plus d’assistance aux demandeurs. C’est </w:t>
+      </w:r>
+      <w:r>
+        <w:rPr>
+          <w:rStyle w:val="fontstyle01"/>
+          <w:rFonts w:ascii="Times New Roman" w:hAnsi="Times New Roman" w:cs="Times New Roman"/>
+        </w:rPr>
+        <w:t>nouveau système</w:t>
+      </w:r>
+      <w:r>
+        <w:rPr>
+          <w:rStyle w:val="fontstyle01"/>
+          <w:rFonts w:ascii="Times New Roman" w:hAnsi="Times New Roman" w:cs="Times New Roman"/>
+        </w:rPr>
+        <w:t xml:space="preserve"> va non seulement automatiser les tâches mais en même temps rendre le travail plus</w:t>
+      </w:r>
+      <w:r>
+        <w:rPr>
+          <w:rFonts w:ascii="Times New Roman" w:hAnsi="Times New Roman" w:cs="Times New Roman"/>
           <w:color w:val="000000"/>
+          <w:sz w:val="24"/>
+          <w:szCs w:val="24"/>
         </w:rPr>
         <w:t xml:space="preserve"> </w:t>
       </w:r>
       <w:r>
         <w:rPr>
           <w:rStyle w:val="fontstyle01"/>
-        </w:rPr>
-        <w:t>paroissiaux.</w:t>
-      </w:r>
-      <w:r>
-        <w:rPr>
-          <w:rFonts w:ascii="TimesNewRomanPSMT" w:hAnsi="TimesNewRomanPSMT"/>
+          <w:rFonts w:ascii="Times New Roman" w:hAnsi="Times New Roman" w:cs="Times New Roman"/>
+        </w:rPr>
+        <w:t>rapide.</w:t>
+      </w:r>
+      <w:r>
+        <w:rPr>
+          <w:rFonts w:ascii="Times New Roman" w:hAnsi="Times New Roman" w:cs="Times New Roman"/>
           <w:color w:val="000000"/>
-        </w:rPr>
-        <w:br/>
-      </w:r>
-      <w:r>
-        <w:rPr>
-          <w:rStyle w:val="fontstyle01"/>
-        </w:rPr>
-        <w:t>Par la suite, le nombre de registre a augmenté, et ils sont devenus des archives qui renferment des</w:t>
-      </w:r>
-      <w:r>
-        <w:rPr>
-          <w:rFonts w:ascii="TimesNewRomanPSMT" w:hAnsi="TimesNewRomanPSMT"/>
+          <w:sz w:val="24"/>
+          <w:szCs w:val="24"/>
+        </w:rPr>
+        <w:t xml:space="preserve"> </w:t>
+      </w:r>
+      <w:r>
+        <w:rPr>
+          <w:rStyle w:val="fontstyle01"/>
+          <w:rFonts w:ascii="Times New Roman" w:hAnsi="Times New Roman" w:cs="Times New Roman"/>
+        </w:rPr>
+        <w:t>L’état</w:t>
+      </w:r>
+      <w:r>
+        <w:rPr>
+          <w:rStyle w:val="fontstyle01"/>
+          <w:rFonts w:ascii="Times New Roman" w:hAnsi="Times New Roman" w:cs="Times New Roman"/>
+        </w:rPr>
+        <w:t xml:space="preserve"> civil doit se doter des technologies de pointes pour moderniser ses techniques de traitement</w:t>
+      </w:r>
+      <w:r>
+        <w:rPr>
+          <w:rFonts w:ascii="Times New Roman" w:hAnsi="Times New Roman" w:cs="Times New Roman"/>
           <w:color w:val="000000"/>
+          <w:sz w:val="24"/>
+          <w:szCs w:val="24"/>
         </w:rPr>
         <w:t xml:space="preserve"> </w:t>
       </w:r>
       <w:r>
         <w:rPr>
           <w:rStyle w:val="fontstyle01"/>
-        </w:rPr>
-        <w:t>informations d’identification des citoyens.</w:t>
-      </w:r>
-      <w:r>
-        <w:rPr>
-          <w:rFonts w:ascii="TimesNewRomanPSMT" w:hAnsi="TimesNewRomanPSMT"/>
-          <w:color w:val="000000"/>
-        </w:rPr>
-        <w:br/>
-      </w:r>
-      <w:r>
-        <w:rPr>
-          <w:rStyle w:val="fontstyle01"/>
-        </w:rPr>
-        <w:t xml:space="preserve">Par ailleurs, n'y </w:t>
-      </w:r>
-      <w:proofErr w:type="spellStart"/>
-      <w:r>
-        <w:rPr>
-          <w:rStyle w:val="fontstyle01"/>
-        </w:rPr>
-        <w:t>a-t-il</w:t>
-      </w:r>
-      <w:proofErr w:type="spellEnd"/>
-      <w:r>
-        <w:rPr>
-          <w:rStyle w:val="fontstyle01"/>
-        </w:rPr>
-        <w:t xml:space="preserve"> pas de risque que ces informations soient juste enregistré</w:t>
-      </w:r>
-      <w:r>
-        <w:rPr>
-          <w:rStyle w:val="fontstyle01"/>
-        </w:rPr>
-        <w:t>e</w:t>
-      </w:r>
-      <w:r>
-        <w:rPr>
-          <w:rStyle w:val="fontstyle01"/>
-        </w:rPr>
-        <w:t>s sur des papiers</w:t>
-      </w:r>
-      <w:r>
-        <w:rPr>
-          <w:rFonts w:ascii="TimesNewRomanPSMT" w:hAnsi="TimesNewRomanPSMT"/>
-          <w:color w:val="000000"/>
-        </w:rPr>
-        <w:t xml:space="preserve"> </w:t>
-      </w:r>
-      <w:r>
-        <w:rPr>
-          <w:rStyle w:val="fontstyle01"/>
-        </w:rPr>
-        <w:t>archivés ?</w:t>
-      </w:r>
-      <w:r>
-        <w:rPr>
-          <w:rFonts w:ascii="TimesNewRomanPSMT" w:hAnsi="TimesNewRomanPSMT"/>
-          <w:color w:val="000000"/>
-        </w:rPr>
-        <w:br/>
-      </w:r>
-      <w:r>
-        <w:rPr>
-          <w:rStyle w:val="fontstyle01"/>
-        </w:rPr>
-        <w:t>C’est dans ce contexte, que notre sujet de recherche se porte sur : la dématérialisation des données</w:t>
-      </w:r>
-      <w:r>
-        <w:rPr>
-          <w:rFonts w:ascii="TimesNewRomanPSMT" w:hAnsi="TimesNewRomanPSMT"/>
-          <w:color w:val="000000"/>
-        </w:rPr>
-        <w:t xml:space="preserve"> </w:t>
-      </w:r>
-      <w:r>
-        <w:rPr>
-          <w:rStyle w:val="fontstyle01"/>
-        </w:rPr>
-        <w:t>des états civils.</w:t>
-      </w:r>
-      <w:bookmarkStart w:id="0" w:name="_GoBack"/>
-      <w:bookmarkEnd w:id="0"/>
-      <w:r>
-        <w:rPr>
-          <w:rFonts w:ascii="TimesNewRomanPSMT" w:hAnsi="TimesNewRomanPSMT"/>
-          <w:color w:val="000000"/>
-        </w:rPr>
-        <w:br/>
-      </w:r>
-      <w:r>
-        <w:rPr>
-          <w:rStyle w:val="fontstyle01"/>
-        </w:rPr>
-        <w:t>D’abord, on mettra en évidence les problématiques qui tournent autour de ce sujet et de définir les</w:t>
-      </w:r>
-      <w:r>
-        <w:rPr>
-          <w:rFonts w:ascii="TimesNewRomanPSMT" w:hAnsi="TimesNewRomanPSMT"/>
-          <w:color w:val="000000"/>
-        </w:rPr>
-        <w:t xml:space="preserve"> </w:t>
-      </w:r>
-      <w:r>
-        <w:rPr>
-          <w:rStyle w:val="fontstyle01"/>
-        </w:rPr>
-        <w:t>objectifs. Ensuite, après avoir défini nos motivations, on proposer</w:t>
-      </w:r>
-      <w:r>
-        <w:rPr>
-          <w:rStyle w:val="fontstyle01"/>
-        </w:rPr>
-        <w:t>a une solution technologique qui résoudra ce</w:t>
-      </w:r>
-      <w:r>
-        <w:rPr>
-          <w:rFonts w:ascii="TimesNewRomanPSMT" w:hAnsi="TimesNewRomanPSMT"/>
-          <w:color w:val="000000"/>
-        </w:rPr>
-        <w:t xml:space="preserve"> </w:t>
-      </w:r>
-      <w:r>
-        <w:rPr>
-          <w:rStyle w:val="fontstyle01"/>
-        </w:rPr>
-        <w:t>problème</w:t>
-      </w:r>
-      <w:r>
-        <w:rPr>
-          <w:rStyle w:val="fontstyle01"/>
-        </w:rPr>
-        <w:t xml:space="preserve"> et à la fin ouvrir des perspectives</w:t>
-      </w:r>
-    </w:p>
-    <w:p>
-      <w:pPr>
-        <w:rPr>
-          <w:lang w:eastAsia="fr-FR"/>
-        </w:rPr>
-      </w:pPr>
-    </w:p>
-    <w:p>
-      <w:pPr>
-        <w:rPr>
-          <w:lang w:eastAsia="fr-FR"/>
-        </w:rPr>
-      </w:pPr>
-    </w:p>
-    <w:p>
-      <w:pPr>
-        <w:rPr>
-          <w:lang w:eastAsia="fr-FR"/>
-        </w:rPr>
-      </w:pPr>
-    </w:p>
-    <w:p>
-      <w:pPr>
-        <w:rPr>
-          <w:lang w:eastAsia="fr-FR"/>
-        </w:rPr>
-      </w:pPr>
-    </w:p>
-    <w:p>
-      <w:pPr>
-        <w:rPr>
-          <w:lang w:eastAsia="fr-FR"/>
-        </w:rPr>
-      </w:pPr>
-    </w:p>
-    <w:p>
-      <w:pPr>
-        <w:rPr>
-          <w:lang w:eastAsia="fr-FR"/>
-        </w:rPr>
-      </w:pPr>
+          <w:rFonts w:ascii="Times New Roman" w:hAnsi="Times New Roman" w:cs="Times New Roman"/>
+        </w:rPr>
+        <w:t>des documents et pour sauvegarder sûrement et durablement ses archives.</w:t>
+      </w:r>
+    </w:p>
+    <w:p>
+      <w:pPr>
+        <w:spacing w:line="360" w:lineRule="auto"/>
+        <w:jc w:val="both"/>
+        <w:rPr>
+          <w:rFonts w:ascii="Times New Roman" w:hAnsi="Times New Roman" w:cs="Times New Roman"/>
+          <w:sz w:val="24"/>
+          <w:szCs w:val="24"/>
+        </w:rPr>
+      </w:pPr>
+      <w:r>
+        <w:rPr>
+          <w:rFonts w:ascii="Times New Roman" w:hAnsi="Times New Roman" w:cs="Times New Roman"/>
+          <w:sz w:val="24"/>
+          <w:szCs w:val="24"/>
+        </w:rPr>
+        <w:lastRenderedPageBreak/>
+        <w:t>Pour les citoyens nous allons prévoir un espace où ils pourront effectuer les fonctionnalités suivantes</w:t>
+      </w:r>
+      <w:r>
+        <w:rPr>
+          <w:rFonts w:ascii="Times New Roman" w:hAnsi="Times New Roman" w:cs="Times New Roman"/>
+          <w:sz w:val="24"/>
+          <w:szCs w:val="24"/>
+        </w:rPr>
+        <w:t> :</w:t>
+      </w:r>
+    </w:p>
+    <w:p>
+      <w:pPr>
+        <w:pStyle w:val="Paragraphedeliste"/>
+        <w:numPr>
+          <w:ilvl w:val="0"/>
+          <w:numId w:val="12"/>
+        </w:numPr>
+        <w:spacing w:line="360" w:lineRule="auto"/>
+        <w:jc w:val="both"/>
+        <w:rPr>
+          <w:rStyle w:val="fontstyle01"/>
+          <w:rFonts w:ascii="Times New Roman" w:hAnsi="Times New Roman" w:cs="Times New Roman"/>
+          <w:color w:val="auto"/>
+        </w:rPr>
+      </w:pPr>
+      <w:r>
+        <w:rPr>
+          <w:rStyle w:val="fontstyle01"/>
+          <w:rFonts w:ascii="Times New Roman" w:hAnsi="Times New Roman" w:cs="Times New Roman"/>
+        </w:rPr>
+        <w:t>Permettre à un citoyen de faire une demande</w:t>
+      </w:r>
+    </w:p>
+    <w:p>
+      <w:pPr>
+        <w:spacing w:line="360" w:lineRule="auto"/>
+        <w:jc w:val="both"/>
+        <w:rPr>
+          <w:rStyle w:val="fontstyle01"/>
+          <w:rFonts w:ascii="Times New Roman" w:hAnsi="Times New Roman" w:cs="Times New Roman"/>
+        </w:rPr>
+      </w:pPr>
+      <w:r>
+        <w:rPr>
+          <w:rStyle w:val="fontstyle01"/>
+          <w:rFonts w:ascii="Times New Roman" w:hAnsi="Times New Roman" w:cs="Times New Roman"/>
+        </w:rPr>
+        <w:t xml:space="preserve">L’objectif ultime de ce projet c’est avec les demandes d’état civile. Avec </w:t>
+      </w:r>
+      <w:r>
+        <w:rPr>
+          <w:rStyle w:val="fontstyle01"/>
+          <w:rFonts w:ascii="Times New Roman" w:hAnsi="Times New Roman" w:cs="Times New Roman"/>
+        </w:rPr>
+        <w:t>notre plateforme</w:t>
+      </w:r>
+      <w:r>
+        <w:rPr>
+          <w:rStyle w:val="fontstyle01"/>
+          <w:rFonts w:ascii="Times New Roman" w:hAnsi="Times New Roman" w:cs="Times New Roman"/>
+        </w:rPr>
+        <w:t xml:space="preserve">, ils vont pouvoir faire à distance leur différents types de demandes : acte de </w:t>
+      </w:r>
+      <w:r>
+        <w:rPr>
+          <w:rStyle w:val="fontstyle01"/>
+          <w:rFonts w:ascii="Times New Roman" w:hAnsi="Times New Roman" w:cs="Times New Roman"/>
+        </w:rPr>
+        <w:t>naissance, acte</w:t>
+      </w:r>
+      <w:r>
+        <w:rPr>
+          <w:rStyle w:val="fontstyle01"/>
+          <w:rFonts w:ascii="Times New Roman" w:hAnsi="Times New Roman" w:cs="Times New Roman"/>
+        </w:rPr>
+        <w:t xml:space="preserve"> de mariage et acte de décès.</w:t>
+      </w:r>
+    </w:p>
+    <w:p>
+      <w:pPr>
+        <w:rPr>
+          <w:lang w:eastAsia="fr-FR"/>
+        </w:rPr>
+      </w:pPr>
+      <w:r>
+        <w:rPr>
+          <w:lang w:eastAsia="fr-FR"/>
+        </w:rPr>
+        <w:t>A CONTINUER</w:t>
+      </w:r>
     </w:p>
     <w:p>
       <w:pPr>
@@ -986,6 +2114,119 @@
 <file path=word/numbering.xml><?xml version="1.0" encoding="utf-8"?>
 <w:numbering xmlns:wpc="http://schemas.microsoft.com/office/word/2010/wordprocessingCanvas" xmlns:cx="http://schemas.microsoft.com/office/drawing/2014/chartex" xmlns:mc="http://schemas.openxmlformats.org/markup-compatibility/2006" xmlns:o="urn:schemas-microsoft-com:office:office" xmlns:r="http://schemas.openxmlformats.org/officeDocument/2006/relationships" xmlns:m="http://schemas.openxmlformats.org/officeDocument/2006/math" xmlns:v="urn:schemas-microsoft-com:vml" xmlns:wp14="http://schemas.microsoft.com/office/word/2010/wordprocessingDrawing" xmlns:wp="http://schemas.openxmlformats.org/drawingml/2006/wordprocessingDrawing" xmlns:w10="urn:schemas-microsoft-com:office:word" xmlns:w="http://schemas.openxmlformats.org/wordprocessingml/2006/main" xmlns:w14="http://schemas.microsoft.com/office/word/2010/wordml" xmlns:w15="http://schemas.microsoft.com/office/word/2012/wordml" xmlns:w16se="http://schemas.microsoft.com/office/word/2015/wordml/symex" xmlns:wpg="http://schemas.microsoft.com/office/word/2010/wordprocessingGroup" xmlns:wpi="http://schemas.microsoft.com/office/word/2010/wordprocessingInk" xmlns:wne="http://schemas.microsoft.com/office/word/2006/wordml" xmlns:wps="http://schemas.microsoft.com/office/word/2010/wordprocessingShape" mc:Ignorable="w14 w15 w16se wp14">
   <w:abstractNum w:abstractNumId="0" w15:restartNumberingAfterBreak="0">
+    <w:nsid w:val="000A3BB3"/>
+    <w:multiLevelType w:val="multilevel"/>
+    <w:tmpl w:val="C4D4739C"/>
+    <w:lvl w:ilvl="0">
+      <w:start w:val="1"/>
+      <w:numFmt w:val="upperRoman"/>
+      <w:lvlText w:val="%1."/>
+      <w:lvlJc w:val="left"/>
+      <w:pPr>
+        <w:ind w:left="360" w:hanging="360"/>
+      </w:pPr>
+      <w:rPr>
+        <w:rFonts w:hint="default"/>
+      </w:rPr>
+    </w:lvl>
+    <w:lvl w:ilvl="1">
+      <w:start w:val="1"/>
+      <w:numFmt w:val="decimal"/>
+      <w:lvlText w:val="%1.%2."/>
+      <w:lvlJc w:val="left"/>
+      <w:pPr>
+        <w:ind w:left="792" w:hanging="432"/>
+      </w:pPr>
+      <w:rPr>
+        <w:rFonts w:hint="default"/>
+      </w:rPr>
+    </w:lvl>
+    <w:lvl w:ilvl="2">
+      <w:start w:val="1"/>
+      <w:numFmt w:val="decimal"/>
+      <w:lvlText w:val="%1.%2.%3."/>
+      <w:lvlJc w:val="left"/>
+      <w:pPr>
+        <w:ind w:left="1224" w:hanging="504"/>
+      </w:pPr>
+      <w:rPr>
+        <w:rFonts w:hint="default"/>
+      </w:rPr>
+    </w:lvl>
+    <w:lvl w:ilvl="3">
+      <w:start w:val="1"/>
+      <w:numFmt w:val="decimal"/>
+      <w:lvlText w:val="%1.%2.%3.%4."/>
+      <w:lvlJc w:val="left"/>
+      <w:pPr>
+        <w:ind w:left="1728" w:hanging="648"/>
+      </w:pPr>
+      <w:rPr>
+        <w:rFonts w:hint="default"/>
+      </w:rPr>
+    </w:lvl>
+    <w:lvl w:ilvl="4">
+      <w:start w:val="1"/>
+      <w:numFmt w:val="decimal"/>
+      <w:lvlText w:val="%1.%2.%3.%4.%5."/>
+      <w:lvlJc w:val="left"/>
+      <w:pPr>
+        <w:ind w:left="2232" w:hanging="792"/>
+      </w:pPr>
+      <w:rPr>
+        <w:rFonts w:hint="default"/>
+      </w:rPr>
+    </w:lvl>
+    <w:lvl w:ilvl="5">
+      <w:start w:val="1"/>
+      <w:numFmt w:val="decimal"/>
+      <w:lvlText w:val="%1.%2.%3.%4.%5.%6."/>
+      <w:lvlJc w:val="left"/>
+      <w:pPr>
+        <w:ind w:left="2736" w:hanging="936"/>
+      </w:pPr>
+      <w:rPr>
+        <w:rFonts w:hint="default"/>
+      </w:rPr>
+    </w:lvl>
+    <w:lvl w:ilvl="6">
+      <w:start w:val="1"/>
+      <w:numFmt w:val="decimal"/>
+      <w:lvlText w:val="%1.%2.%3.%4.%5.%6.%7."/>
+      <w:lvlJc w:val="left"/>
+      <w:pPr>
+        <w:ind w:left="3240" w:hanging="1080"/>
+      </w:pPr>
+      <w:rPr>
+        <w:rFonts w:hint="default"/>
+      </w:rPr>
+    </w:lvl>
+    <w:lvl w:ilvl="7">
+      <w:start w:val="1"/>
+      <w:numFmt w:val="decimal"/>
+      <w:lvlText w:val="%1.%2.%3.%4.%5.%6.%7.%8."/>
+      <w:lvlJc w:val="left"/>
+      <w:pPr>
+        <w:ind w:left="3744" w:hanging="1224"/>
+      </w:pPr>
+      <w:rPr>
+        <w:rFonts w:hint="default"/>
+      </w:rPr>
+    </w:lvl>
+    <w:lvl w:ilvl="8">
+      <w:start w:val="1"/>
+      <w:numFmt w:val="decimal"/>
+      <w:lvlText w:val="%1.%2.%3.%4.%5.%6.%7.%8.%9."/>
+      <w:lvlJc w:val="left"/>
+      <w:pPr>
+        <w:ind w:left="4320" w:hanging="1440"/>
+      </w:pPr>
+      <w:rPr>
+        <w:rFonts w:hint="default"/>
+      </w:rPr>
+    </w:lvl>
+  </w:abstractNum>
+  <w:abstractNum w:abstractNumId="1" w15:restartNumberingAfterBreak="0">
     <w:nsid w:val="047660C4"/>
     <w:multiLevelType w:val="hybridMultilevel"/>
     <w:tmpl w:val="F948E55E"/>
@@ -1071,7 +2312,242 @@
       </w:pPr>
     </w:lvl>
   </w:abstractNum>
-  <w:abstractNum w:abstractNumId="1" w15:restartNumberingAfterBreak="0">
+  <w:abstractNum w:abstractNumId="2" w15:restartNumberingAfterBreak="0">
+    <w:nsid w:val="12D53C4F"/>
+    <w:multiLevelType w:val="multilevel"/>
+    <w:tmpl w:val="C4D4739C"/>
+    <w:lvl w:ilvl="0">
+      <w:start w:val="1"/>
+      <w:numFmt w:val="upperRoman"/>
+      <w:lvlText w:val="%1."/>
+      <w:lvlJc w:val="left"/>
+      <w:pPr>
+        <w:ind w:left="360" w:hanging="360"/>
+      </w:pPr>
+      <w:rPr>
+        <w:rFonts w:hint="default"/>
+        <w:sz w:val="20"/>
+      </w:rPr>
+    </w:lvl>
+    <w:lvl w:ilvl="1">
+      <w:start w:val="1"/>
+      <w:numFmt w:val="decimal"/>
+      <w:lvlText w:val="%1.%2."/>
+      <w:lvlJc w:val="left"/>
+      <w:pPr>
+        <w:ind w:left="792" w:hanging="432"/>
+      </w:pPr>
+      <w:rPr>
+        <w:rFonts w:hint="default"/>
+        <w:sz w:val="20"/>
+      </w:rPr>
+    </w:lvl>
+    <w:lvl w:ilvl="2">
+      <w:start w:val="1"/>
+      <w:numFmt w:val="decimal"/>
+      <w:lvlText w:val="%1.%2.%3."/>
+      <w:lvlJc w:val="left"/>
+      <w:pPr>
+        <w:ind w:left="1224" w:hanging="504"/>
+      </w:pPr>
+      <w:rPr>
+        <w:rFonts w:hint="default"/>
+        <w:sz w:val="20"/>
+      </w:rPr>
+    </w:lvl>
+    <w:lvl w:ilvl="3">
+      <w:start w:val="1"/>
+      <w:numFmt w:val="decimal"/>
+      <w:lvlText w:val="%1.%2.%3.%4."/>
+      <w:lvlJc w:val="left"/>
+      <w:pPr>
+        <w:ind w:left="1728" w:hanging="648"/>
+      </w:pPr>
+      <w:rPr>
+        <w:rFonts w:hint="default"/>
+        <w:sz w:val="20"/>
+      </w:rPr>
+    </w:lvl>
+    <w:lvl w:ilvl="4">
+      <w:start w:val="1"/>
+      <w:numFmt w:val="decimal"/>
+      <w:lvlText w:val="%1.%2.%3.%4.%5."/>
+      <w:lvlJc w:val="left"/>
+      <w:pPr>
+        <w:ind w:left="2232" w:hanging="792"/>
+      </w:pPr>
+      <w:rPr>
+        <w:rFonts w:hint="default"/>
+        <w:sz w:val="20"/>
+      </w:rPr>
+    </w:lvl>
+    <w:lvl w:ilvl="5">
+      <w:start w:val="1"/>
+      <w:numFmt w:val="decimal"/>
+      <w:lvlText w:val="%1.%2.%3.%4.%5.%6."/>
+      <w:lvlJc w:val="left"/>
+      <w:pPr>
+        <w:ind w:left="2736" w:hanging="936"/>
+      </w:pPr>
+      <w:rPr>
+        <w:rFonts w:hint="default"/>
+        <w:sz w:val="20"/>
+      </w:rPr>
+    </w:lvl>
+    <w:lvl w:ilvl="6">
+      <w:start w:val="1"/>
+      <w:numFmt w:val="decimal"/>
+      <w:lvlText w:val="%1.%2.%3.%4.%5.%6.%7."/>
+      <w:lvlJc w:val="left"/>
+      <w:pPr>
+        <w:ind w:left="3240" w:hanging="1080"/>
+      </w:pPr>
+      <w:rPr>
+        <w:rFonts w:hint="default"/>
+        <w:sz w:val="20"/>
+      </w:rPr>
+    </w:lvl>
+    <w:lvl w:ilvl="7">
+      <w:start w:val="1"/>
+      <w:numFmt w:val="decimal"/>
+      <w:lvlText w:val="%1.%2.%3.%4.%5.%6.%7.%8."/>
+      <w:lvlJc w:val="left"/>
+      <w:pPr>
+        <w:ind w:left="3744" w:hanging="1224"/>
+      </w:pPr>
+      <w:rPr>
+        <w:rFonts w:hint="default"/>
+        <w:sz w:val="20"/>
+      </w:rPr>
+    </w:lvl>
+    <w:lvl w:ilvl="8">
+      <w:start w:val="1"/>
+      <w:numFmt w:val="decimal"/>
+      <w:lvlText w:val="%1.%2.%3.%4.%5.%6.%7.%8.%9."/>
+      <w:lvlJc w:val="left"/>
+      <w:pPr>
+        <w:ind w:left="4320" w:hanging="1440"/>
+      </w:pPr>
+      <w:rPr>
+        <w:rFonts w:hint="default"/>
+        <w:sz w:val="20"/>
+      </w:rPr>
+    </w:lvl>
+  </w:abstractNum>
+  <w:abstractNum w:abstractNumId="3" w15:restartNumberingAfterBreak="0">
+    <w:nsid w:val="4DF879A2"/>
+    <w:multiLevelType w:val="hybridMultilevel"/>
+    <w:tmpl w:val="63DC867E"/>
+    <w:lvl w:ilvl="0" w:tplc="040C0001">
+      <w:start w:val="1"/>
+      <w:numFmt w:val="bullet"/>
+      <w:lvlText w:val=""/>
+      <w:lvlJc w:val="left"/>
+      <w:pPr>
+        <w:ind w:left="720" w:hanging="360"/>
+      </w:pPr>
+      <w:rPr>
+        <w:rFonts w:ascii="Symbol" w:hAnsi="Symbol" w:hint="default"/>
+      </w:rPr>
+    </w:lvl>
+    <w:lvl w:ilvl="1" w:tplc="040C0003" w:tentative="1">
+      <w:start w:val="1"/>
+      <w:numFmt w:val="bullet"/>
+      <w:lvlText w:val="o"/>
+      <w:lvlJc w:val="left"/>
+      <w:pPr>
+        <w:ind w:left="1440" w:hanging="360"/>
+      </w:pPr>
+      <w:rPr>
+        <w:rFonts w:ascii="Courier New" w:hAnsi="Courier New" w:cs="Courier New" w:hint="default"/>
+      </w:rPr>
+    </w:lvl>
+    <w:lvl w:ilvl="2" w:tplc="040C0005" w:tentative="1">
+      <w:start w:val="1"/>
+      <w:numFmt w:val="bullet"/>
+      <w:lvlText w:val=""/>
+      <w:lvlJc w:val="left"/>
+      <w:pPr>
+        <w:ind w:left="2160" w:hanging="360"/>
+      </w:pPr>
+      <w:rPr>
+        <w:rFonts w:ascii="Wingdings" w:hAnsi="Wingdings" w:hint="default"/>
+      </w:rPr>
+    </w:lvl>
+    <w:lvl w:ilvl="3" w:tplc="040C0001" w:tentative="1">
+      <w:start w:val="1"/>
+      <w:numFmt w:val="bullet"/>
+      <w:lvlText w:val=""/>
+      <w:lvlJc w:val="left"/>
+      <w:pPr>
+        <w:ind w:left="2880" w:hanging="360"/>
+      </w:pPr>
+      <w:rPr>
+        <w:rFonts w:ascii="Symbol" w:hAnsi="Symbol" w:hint="default"/>
+      </w:rPr>
+    </w:lvl>
+    <w:lvl w:ilvl="4" w:tplc="040C0003" w:tentative="1">
+      <w:start w:val="1"/>
+      <w:numFmt w:val="bullet"/>
+      <w:lvlText w:val="o"/>
+      <w:lvlJc w:val="left"/>
+      <w:pPr>
+        <w:ind w:left="3600" w:hanging="360"/>
+      </w:pPr>
+      <w:rPr>
+        <w:rFonts w:ascii="Courier New" w:hAnsi="Courier New" w:cs="Courier New" w:hint="default"/>
+      </w:rPr>
+    </w:lvl>
+    <w:lvl w:ilvl="5" w:tplc="040C0005" w:tentative="1">
+      <w:start w:val="1"/>
+      <w:numFmt w:val="bullet"/>
+      <w:lvlText w:val=""/>
+      <w:lvlJc w:val="left"/>
+      <w:pPr>
+        <w:ind w:left="4320" w:hanging="360"/>
+      </w:pPr>
+      <w:rPr>
+        <w:rFonts w:ascii="Wingdings" w:hAnsi="Wingdings" w:hint="default"/>
+      </w:rPr>
+    </w:lvl>
+    <w:lvl w:ilvl="6" w:tplc="040C0001" w:tentative="1">
+      <w:start w:val="1"/>
+      <w:numFmt w:val="bullet"/>
+      <w:lvlText w:val=""/>
+      <w:lvlJc w:val="left"/>
+      <w:pPr>
+        <w:ind w:left="5040" w:hanging="360"/>
+      </w:pPr>
+      <w:rPr>
+        <w:rFonts w:ascii="Symbol" w:hAnsi="Symbol" w:hint="default"/>
+      </w:rPr>
+    </w:lvl>
+    <w:lvl w:ilvl="7" w:tplc="040C0003" w:tentative="1">
+      <w:start w:val="1"/>
+      <w:numFmt w:val="bullet"/>
+      <w:lvlText w:val="o"/>
+      <w:lvlJc w:val="left"/>
+      <w:pPr>
+        <w:ind w:left="5760" w:hanging="360"/>
+      </w:pPr>
+      <w:rPr>
+        <w:rFonts w:ascii="Courier New" w:hAnsi="Courier New" w:cs="Courier New" w:hint="default"/>
+      </w:rPr>
+    </w:lvl>
+    <w:lvl w:ilvl="8" w:tplc="040C0005" w:tentative="1">
+      <w:start w:val="1"/>
+      <w:numFmt w:val="bullet"/>
+      <w:lvlText w:val=""/>
+      <w:lvlJc w:val="left"/>
+      <w:pPr>
+        <w:ind w:left="6480" w:hanging="360"/>
+      </w:pPr>
+      <w:rPr>
+        <w:rFonts w:ascii="Wingdings" w:hAnsi="Wingdings" w:hint="default"/>
+      </w:rPr>
+    </w:lvl>
+  </w:abstractNum>
+  <w:abstractNum w:abstractNumId="4" w15:restartNumberingAfterBreak="0">
     <w:nsid w:val="50883F1A"/>
     <w:multiLevelType w:val="multilevel"/>
     <w:tmpl w:val="8E1A0206"/>
@@ -1163,7 +2639,129 @@
       </w:pPr>
     </w:lvl>
   </w:abstractNum>
-  <w:abstractNum w:abstractNumId="2" w15:restartNumberingAfterBreak="0">
+  <w:abstractNum w:abstractNumId="5" w15:restartNumberingAfterBreak="0">
+    <w:nsid w:val="5FF86D0A"/>
+    <w:multiLevelType w:val="multilevel"/>
+    <w:tmpl w:val="BFAE0442"/>
+    <w:lvl w:ilvl="0">
+      <w:start w:val="1"/>
+      <w:numFmt w:val="upperRoman"/>
+      <w:pStyle w:val="Titre1"/>
+      <w:lvlText w:val="%1."/>
+      <w:lvlJc w:val="left"/>
+      <w:pPr>
+        <w:ind w:left="360" w:hanging="360"/>
+      </w:pPr>
+      <w:rPr>
+        <w:rFonts w:hint="default"/>
+      </w:rPr>
+    </w:lvl>
+    <w:lvl w:ilvl="1">
+      <w:start w:val="1"/>
+      <w:numFmt w:val="decimal"/>
+      <w:pStyle w:val="Titre2"/>
+      <w:lvlText w:val="%1.%2."/>
+      <w:lvlJc w:val="left"/>
+      <w:pPr>
+        <w:ind w:left="792" w:hanging="432"/>
+      </w:pPr>
+      <w:rPr>
+        <w:rFonts w:hint="default"/>
+      </w:rPr>
+    </w:lvl>
+    <w:lvl w:ilvl="2">
+      <w:start w:val="1"/>
+      <w:numFmt w:val="decimal"/>
+      <w:pStyle w:val="Titre3"/>
+      <w:lvlText w:val="%1.%2.%3."/>
+      <w:lvlJc w:val="left"/>
+      <w:pPr>
+        <w:ind w:left="1224" w:hanging="504"/>
+      </w:pPr>
+      <w:rPr>
+        <w:rFonts w:hint="default"/>
+      </w:rPr>
+    </w:lvl>
+    <w:lvl w:ilvl="3">
+      <w:start w:val="1"/>
+      <w:numFmt w:val="decimal"/>
+      <w:pStyle w:val="Titre4"/>
+      <w:lvlText w:val="%1.%2.%3.%4."/>
+      <w:lvlJc w:val="left"/>
+      <w:pPr>
+        <w:ind w:left="1728" w:hanging="648"/>
+      </w:pPr>
+      <w:rPr>
+        <w:rFonts w:hint="default"/>
+      </w:rPr>
+    </w:lvl>
+    <w:lvl w:ilvl="4">
+      <w:start w:val="1"/>
+      <w:numFmt w:val="decimal"/>
+      <w:pStyle w:val="Titre5"/>
+      <w:lvlText w:val="%1.%2.%3.%4.%5."/>
+      <w:lvlJc w:val="left"/>
+      <w:pPr>
+        <w:ind w:left="2232" w:hanging="792"/>
+      </w:pPr>
+      <w:rPr>
+        <w:rFonts w:hint="default"/>
+      </w:rPr>
+    </w:lvl>
+    <w:lvl w:ilvl="5">
+      <w:start w:val="1"/>
+      <w:numFmt w:val="decimal"/>
+      <w:pStyle w:val="Titre6"/>
+      <w:lvlText w:val="%1.%2.%3.%4.%5.%6."/>
+      <w:lvlJc w:val="left"/>
+      <w:pPr>
+        <w:ind w:left="2736" w:hanging="936"/>
+      </w:pPr>
+      <w:rPr>
+        <w:rFonts w:hint="default"/>
+      </w:rPr>
+    </w:lvl>
+    <w:lvl w:ilvl="6">
+      <w:start w:val="1"/>
+      <w:numFmt w:val="decimal"/>
+      <w:pStyle w:val="Titre7"/>
+      <w:lvlText w:val="%1.%2.%3.%4.%5.%6.%7."/>
+      <w:lvlJc w:val="left"/>
+      <w:pPr>
+        <w:ind w:left="3240" w:hanging="1080"/>
+      </w:pPr>
+      <w:rPr>
+        <w:rFonts w:hint="default"/>
+      </w:rPr>
+    </w:lvl>
+    <w:lvl w:ilvl="7">
+      <w:start w:val="1"/>
+      <w:numFmt w:val="decimal"/>
+      <w:pStyle w:val="Titre8"/>
+      <w:lvlText w:val="%1.%2.%3.%4.%5.%6.%7.%8."/>
+      <w:lvlJc w:val="left"/>
+      <w:pPr>
+        <w:ind w:left="3744" w:hanging="1224"/>
+      </w:pPr>
+      <w:rPr>
+        <w:rFonts w:hint="default"/>
+      </w:rPr>
+    </w:lvl>
+    <w:lvl w:ilvl="8">
+      <w:start w:val="1"/>
+      <w:numFmt w:val="decimal"/>
+      <w:pStyle w:val="Titre9"/>
+      <w:lvlText w:val="%1.%2.%3.%4.%5.%6.%7.%8.%9."/>
+      <w:lvlJc w:val="left"/>
+      <w:pPr>
+        <w:ind w:left="4320" w:hanging="1440"/>
+      </w:pPr>
+      <w:rPr>
+        <w:rFonts w:hint="default"/>
+      </w:rPr>
+    </w:lvl>
+  </w:abstractNum>
+  <w:abstractNum w:abstractNumId="6" w15:restartNumberingAfterBreak="0">
     <w:nsid w:val="60E92773"/>
     <w:multiLevelType w:val="hybridMultilevel"/>
     <w:tmpl w:val="58729BD6"/>
@@ -1249,14 +2847,408 @@
       </w:pPr>
     </w:lvl>
   </w:abstractNum>
+  <w:abstractNum w:abstractNumId="7" w15:restartNumberingAfterBreak="0">
+    <w:nsid w:val="714657FF"/>
+    <w:multiLevelType w:val="multilevel"/>
+    <w:tmpl w:val="8E1A0206"/>
+    <w:lvl w:ilvl="0">
+      <w:start w:val="1"/>
+      <w:numFmt w:val="upperRoman"/>
+      <w:lvlText w:val="%1."/>
+      <w:lvlJc w:val="right"/>
+      <w:pPr>
+        <w:ind w:left="360" w:hanging="360"/>
+      </w:pPr>
+      <w:rPr>
+        <w:rFonts w:hint="default"/>
+      </w:rPr>
+    </w:lvl>
+    <w:lvl w:ilvl="1">
+      <w:start w:val="1"/>
+      <w:numFmt w:val="decimal"/>
+      <w:lvlText w:val="%1.%2."/>
+      <w:lvlJc w:val="left"/>
+      <w:pPr>
+        <w:ind w:left="792" w:hanging="432"/>
+      </w:pPr>
+      <w:rPr>
+        <w:rFonts w:hint="default"/>
+      </w:rPr>
+    </w:lvl>
+    <w:lvl w:ilvl="2">
+      <w:start w:val="1"/>
+      <w:numFmt w:val="decimal"/>
+      <w:lvlText w:val="%1.%2.%3."/>
+      <w:lvlJc w:val="left"/>
+      <w:pPr>
+        <w:ind w:left="1224" w:hanging="504"/>
+      </w:pPr>
+      <w:rPr>
+        <w:rFonts w:hint="default"/>
+      </w:rPr>
+    </w:lvl>
+    <w:lvl w:ilvl="3">
+      <w:start w:val="1"/>
+      <w:numFmt w:val="decimal"/>
+      <w:lvlText w:val="%1.%2.%3.%4."/>
+      <w:lvlJc w:val="left"/>
+      <w:pPr>
+        <w:ind w:left="1728" w:hanging="648"/>
+      </w:pPr>
+      <w:rPr>
+        <w:rFonts w:hint="default"/>
+        <w:color w:val="1F4E79" w:themeColor="accent5" w:themeShade="80"/>
+      </w:rPr>
+    </w:lvl>
+    <w:lvl w:ilvl="4">
+      <w:start w:val="1"/>
+      <w:numFmt w:val="decimal"/>
+      <w:lvlText w:val="%1.%2.%3.%4.%5."/>
+      <w:lvlJc w:val="left"/>
+      <w:pPr>
+        <w:ind w:left="2232" w:hanging="792"/>
+      </w:pPr>
+      <w:rPr>
+        <w:rFonts w:hint="default"/>
+      </w:rPr>
+    </w:lvl>
+    <w:lvl w:ilvl="5">
+      <w:start w:val="1"/>
+      <w:numFmt w:val="decimal"/>
+      <w:lvlText w:val="%1.%2.%3.%4.%5.%6."/>
+      <w:lvlJc w:val="left"/>
+      <w:pPr>
+        <w:ind w:left="2736" w:hanging="936"/>
+      </w:pPr>
+      <w:rPr>
+        <w:rFonts w:hint="default"/>
+      </w:rPr>
+    </w:lvl>
+    <w:lvl w:ilvl="6">
+      <w:start w:val="1"/>
+      <w:numFmt w:val="decimal"/>
+      <w:lvlText w:val="%1.%2.%3.%4.%5.%6.%7."/>
+      <w:lvlJc w:val="left"/>
+      <w:pPr>
+        <w:ind w:left="3240" w:hanging="1080"/>
+      </w:pPr>
+      <w:rPr>
+        <w:rFonts w:hint="default"/>
+      </w:rPr>
+    </w:lvl>
+    <w:lvl w:ilvl="7">
+      <w:start w:val="1"/>
+      <w:numFmt w:val="decimal"/>
+      <w:lvlText w:val="%1.%2.%3.%4.%5.%6.%7.%8."/>
+      <w:lvlJc w:val="left"/>
+      <w:pPr>
+        <w:ind w:left="3744" w:hanging="1224"/>
+      </w:pPr>
+      <w:rPr>
+        <w:rFonts w:hint="default"/>
+      </w:rPr>
+    </w:lvl>
+    <w:lvl w:ilvl="8">
+      <w:start w:val="1"/>
+      <w:numFmt w:val="decimal"/>
+      <w:lvlText w:val="%1.%2.%3.%4.%5.%6.%7.%8.%9."/>
+      <w:lvlJc w:val="left"/>
+      <w:pPr>
+        <w:ind w:left="4320" w:hanging="1440"/>
+      </w:pPr>
+      <w:rPr>
+        <w:rFonts w:hint="default"/>
+      </w:rPr>
+    </w:lvl>
+  </w:abstractNum>
+  <w:abstractNum w:abstractNumId="8" w15:restartNumberingAfterBreak="0">
+    <w:nsid w:val="77C8117B"/>
+    <w:multiLevelType w:val="multilevel"/>
+    <w:tmpl w:val="0E54EE62"/>
+    <w:lvl w:ilvl="0">
+      <w:start w:val="1"/>
+      <w:numFmt w:val="upperRoman"/>
+      <w:lvlText w:val="%1."/>
+      <w:lvlJc w:val="left"/>
+      <w:pPr>
+        <w:ind w:left="360" w:hanging="360"/>
+      </w:pPr>
+      <w:rPr>
+        <w:rFonts w:hint="default"/>
+      </w:rPr>
+    </w:lvl>
+    <w:lvl w:ilvl="1">
+      <w:start w:val="1"/>
+      <w:numFmt w:val="decimal"/>
+      <w:lvlText w:val="%1.%2."/>
+      <w:lvlJc w:val="left"/>
+      <w:pPr>
+        <w:ind w:left="792" w:hanging="432"/>
+      </w:pPr>
+      <w:rPr>
+        <w:rFonts w:hint="default"/>
+      </w:rPr>
+    </w:lvl>
+    <w:lvl w:ilvl="2">
+      <w:start w:val="1"/>
+      <w:numFmt w:val="decimal"/>
+      <w:lvlText w:val="%1.%2.%3."/>
+      <w:lvlJc w:val="left"/>
+      <w:pPr>
+        <w:ind w:left="1224" w:hanging="504"/>
+      </w:pPr>
+      <w:rPr>
+        <w:rFonts w:hint="default"/>
+      </w:rPr>
+    </w:lvl>
+    <w:lvl w:ilvl="3">
+      <w:start w:val="1"/>
+      <w:numFmt w:val="decimal"/>
+      <w:lvlText w:val="%1.%2.%3.%4."/>
+      <w:lvlJc w:val="left"/>
+      <w:pPr>
+        <w:ind w:left="1728" w:hanging="648"/>
+      </w:pPr>
+      <w:rPr>
+        <w:rFonts w:hint="default"/>
+      </w:rPr>
+    </w:lvl>
+    <w:lvl w:ilvl="4">
+      <w:start w:val="1"/>
+      <w:numFmt w:val="decimal"/>
+      <w:lvlText w:val="%1.%2.%3.%4.%5."/>
+      <w:lvlJc w:val="left"/>
+      <w:pPr>
+        <w:ind w:left="2232" w:hanging="792"/>
+      </w:pPr>
+      <w:rPr>
+        <w:rFonts w:hint="default"/>
+      </w:rPr>
+    </w:lvl>
+    <w:lvl w:ilvl="5">
+      <w:start w:val="1"/>
+      <w:numFmt w:val="decimal"/>
+      <w:lvlText w:val="%1.%2.%3.%4.%5.%6."/>
+      <w:lvlJc w:val="left"/>
+      <w:pPr>
+        <w:ind w:left="2736" w:hanging="936"/>
+      </w:pPr>
+      <w:rPr>
+        <w:rFonts w:hint="default"/>
+      </w:rPr>
+    </w:lvl>
+    <w:lvl w:ilvl="6">
+      <w:start w:val="1"/>
+      <w:numFmt w:val="decimal"/>
+      <w:lvlText w:val="%1.%2.%3.%4.%5.%6.%7."/>
+      <w:lvlJc w:val="left"/>
+      <w:pPr>
+        <w:ind w:left="3240" w:hanging="1080"/>
+      </w:pPr>
+      <w:rPr>
+        <w:rFonts w:hint="default"/>
+      </w:rPr>
+    </w:lvl>
+    <w:lvl w:ilvl="7">
+      <w:start w:val="1"/>
+      <w:numFmt w:val="decimal"/>
+      <w:lvlText w:val="%1.%2.%3.%4.%5.%6.%7.%8."/>
+      <w:lvlJc w:val="left"/>
+      <w:pPr>
+        <w:ind w:left="3744" w:hanging="1224"/>
+      </w:pPr>
+      <w:rPr>
+        <w:rFonts w:hint="default"/>
+      </w:rPr>
+    </w:lvl>
+    <w:lvl w:ilvl="8">
+      <w:start w:val="1"/>
+      <w:numFmt w:val="decimal"/>
+      <w:lvlText w:val="%1.%2.%3.%4.%5.%6.%7.%8.%9."/>
+      <w:lvlJc w:val="left"/>
+      <w:pPr>
+        <w:ind w:left="4320" w:hanging="1440"/>
+      </w:pPr>
+      <w:rPr>
+        <w:rFonts w:hint="default"/>
+      </w:rPr>
+    </w:lvl>
+  </w:abstractNum>
+  <w:abstractNum w:abstractNumId="9" w15:restartNumberingAfterBreak="0">
+    <w:nsid w:val="7CCE360B"/>
+    <w:multiLevelType w:val="multilevel"/>
+    <w:tmpl w:val="896EDF54"/>
+    <w:lvl w:ilvl="0">
+      <w:start w:val="1"/>
+      <w:numFmt w:val="upperRoman"/>
+      <w:lvlText w:val="%1"/>
+      <w:lvlJc w:val="left"/>
+      <w:pPr>
+        <w:ind w:left="432" w:hanging="432"/>
+      </w:pPr>
+      <w:rPr>
+        <w:rFonts w:hint="default"/>
+      </w:rPr>
+    </w:lvl>
+    <w:lvl w:ilvl="1">
+      <w:start w:val="1"/>
+      <w:numFmt w:val="decimal"/>
+      <w:lvlText w:val="%1.%2"/>
+      <w:lvlJc w:val="left"/>
+      <w:pPr>
+        <w:ind w:left="576" w:hanging="576"/>
+      </w:pPr>
+      <w:rPr>
+        <w:rFonts w:hint="default"/>
+      </w:rPr>
+    </w:lvl>
+    <w:lvl w:ilvl="2">
+      <w:start w:val="1"/>
+      <w:numFmt w:val="decimal"/>
+      <w:lvlText w:val="%1.%2.%3"/>
+      <w:lvlJc w:val="left"/>
+      <w:pPr>
+        <w:ind w:left="720" w:hanging="720"/>
+      </w:pPr>
+      <w:rPr>
+        <w:rFonts w:hint="default"/>
+      </w:rPr>
+    </w:lvl>
+    <w:lvl w:ilvl="3">
+      <w:start w:val="1"/>
+      <w:numFmt w:val="decimal"/>
+      <w:lvlText w:val="%1.%2.%3.%4"/>
+      <w:lvlJc w:val="left"/>
+      <w:pPr>
+        <w:ind w:left="864" w:hanging="864"/>
+      </w:pPr>
+      <w:rPr>
+        <w:rFonts w:hint="default"/>
+      </w:rPr>
+    </w:lvl>
+    <w:lvl w:ilvl="4">
+      <w:start w:val="1"/>
+      <w:numFmt w:val="decimal"/>
+      <w:lvlText w:val="%1.%2.%3.%4.%5"/>
+      <w:lvlJc w:val="left"/>
+      <w:pPr>
+        <w:ind w:left="1008" w:hanging="1008"/>
+      </w:pPr>
+      <w:rPr>
+        <w:rFonts w:hint="default"/>
+      </w:rPr>
+    </w:lvl>
+    <w:lvl w:ilvl="5">
+      <w:start w:val="1"/>
+      <w:numFmt w:val="decimal"/>
+      <w:lvlText w:val="%1.%2.%3.%4.%5.%6"/>
+      <w:lvlJc w:val="left"/>
+      <w:pPr>
+        <w:ind w:left="1152" w:hanging="1152"/>
+      </w:pPr>
+      <w:rPr>
+        <w:rFonts w:hint="default"/>
+      </w:rPr>
+    </w:lvl>
+    <w:lvl w:ilvl="6">
+      <w:start w:val="1"/>
+      <w:numFmt w:val="decimal"/>
+      <w:lvlText w:val="%1.%2.%3.%4.%5.%6.%7"/>
+      <w:lvlJc w:val="left"/>
+      <w:pPr>
+        <w:ind w:left="1296" w:hanging="1296"/>
+      </w:pPr>
+      <w:rPr>
+        <w:rFonts w:hint="default"/>
+      </w:rPr>
+    </w:lvl>
+    <w:lvl w:ilvl="7">
+      <w:start w:val="1"/>
+      <w:numFmt w:val="decimal"/>
+      <w:lvlText w:val="%1.%2.%3.%4.%5.%6.%7.%8"/>
+      <w:lvlJc w:val="left"/>
+      <w:pPr>
+        <w:ind w:left="1440" w:hanging="1440"/>
+      </w:pPr>
+      <w:rPr>
+        <w:rFonts w:hint="default"/>
+      </w:rPr>
+    </w:lvl>
+    <w:lvl w:ilvl="8">
+      <w:start w:val="1"/>
+      <w:numFmt w:val="decimal"/>
+      <w:lvlText w:val="%1.%2.%3.%4.%5.%6.%7.%8.%9"/>
+      <w:lvlJc w:val="left"/>
+      <w:pPr>
+        <w:ind w:left="1584" w:hanging="1584"/>
+      </w:pPr>
+      <w:rPr>
+        <w:rFonts w:hint="default"/>
+      </w:rPr>
+    </w:lvl>
+  </w:abstractNum>
   <w:num w:numId="1">
+    <w:abstractNumId w:val="1"/>
+  </w:num>
+  <w:num w:numId="2">
+    <w:abstractNumId w:val="6"/>
+  </w:num>
+  <w:num w:numId="3">
+    <w:abstractNumId w:val="4"/>
+  </w:num>
+  <w:num w:numId="4">
+    <w:abstractNumId w:val="7"/>
+  </w:num>
+  <w:num w:numId="5">
+    <w:abstractNumId w:val="7"/>
+  </w:num>
+  <w:num w:numId="6">
+    <w:abstractNumId w:val="7"/>
+    <w:lvlOverride w:ilvl="0">
+      <w:startOverride w:val="1"/>
+    </w:lvlOverride>
+    <w:lvlOverride w:ilvl="1">
+      <w:startOverride w:val="1"/>
+    </w:lvlOverride>
+    <w:lvlOverride w:ilvl="2">
+      <w:startOverride w:val="1"/>
+    </w:lvlOverride>
+    <w:lvlOverride w:ilvl="3">
+      <w:startOverride w:val="1"/>
+    </w:lvlOverride>
+    <w:lvlOverride w:ilvl="4">
+      <w:startOverride w:val="1"/>
+    </w:lvlOverride>
+    <w:lvlOverride w:ilvl="5">
+      <w:startOverride w:val="1"/>
+    </w:lvlOverride>
+    <w:lvlOverride w:ilvl="6">
+      <w:startOverride w:val="1"/>
+    </w:lvlOverride>
+    <w:lvlOverride w:ilvl="7">
+      <w:startOverride w:val="1"/>
+    </w:lvlOverride>
+    <w:lvlOverride w:ilvl="8">
+      <w:startOverride w:val="1"/>
+    </w:lvlOverride>
+  </w:num>
+  <w:num w:numId="7">
     <w:abstractNumId w:val="0"/>
   </w:num>
-  <w:num w:numId="2">
+  <w:num w:numId="8">
+    <w:abstractNumId w:val="9"/>
+  </w:num>
+  <w:num w:numId="9">
     <w:abstractNumId w:val="2"/>
   </w:num>
-  <w:num w:numId="3">
-    <w:abstractNumId w:val="1"/>
+  <w:num w:numId="10">
+    <w:abstractNumId w:val="8"/>
+  </w:num>
+  <w:num w:numId="11">
+    <w:abstractNumId w:val="5"/>
+  </w:num>
+  <w:num w:numId="12">
+    <w:abstractNumId w:val="3"/>
   </w:num>
 </w:numbering>
 </file>
@@ -1662,18 +3654,234 @@
     <w:link w:val="Titre1Car"/>
     <w:uiPriority w:val="9"/>
     <w:qFormat/>
-    <w:rsid w:val="00A2512E"/>
+    <w:rsid w:val="00C3113B"/>
     <w:pPr>
       <w:keepNext/>
       <w:keepLines/>
+      <w:numPr>
+        <w:numId w:val="11"/>
+      </w:numPr>
       <w:spacing w:before="240" w:after="0"/>
       <w:outlineLvl w:val="0"/>
     </w:pPr>
     <w:rPr>
       <w:rFonts w:asciiTheme="majorHAnsi" w:eastAsiaTheme="majorEastAsia" w:hAnsiTheme="majorHAnsi" w:cstheme="majorBidi"/>
+      <w:b/>
+      <w:color w:val="1F4E79" w:themeColor="accent5" w:themeShade="80"/>
+      <w:sz w:val="28"/>
+      <w:szCs w:val="32"/>
+    </w:rPr>
+  </w:style>
+  <w:style w:type="paragraph" w:styleId="Titre2">
+    <w:name w:val="heading 2"/>
+    <w:basedOn w:val="Normal"/>
+    <w:next w:val="Normal"/>
+    <w:link w:val="Titre2Car"/>
+    <w:uiPriority w:val="9"/>
+    <w:unhideWhenUsed/>
+    <w:qFormat/>
+    <w:rsid w:val="00C3113B"/>
+    <w:pPr>
+      <w:keepNext/>
+      <w:keepLines/>
+      <w:numPr>
+        <w:ilvl w:val="1"/>
+        <w:numId w:val="11"/>
+      </w:numPr>
+      <w:spacing w:before="40" w:after="0"/>
+      <w:outlineLvl w:val="1"/>
+    </w:pPr>
+    <w:rPr>
+      <w:rFonts w:asciiTheme="majorHAnsi" w:eastAsiaTheme="majorEastAsia" w:hAnsiTheme="majorHAnsi" w:cstheme="majorBidi"/>
+      <w:b/>
+      <w:color w:val="1F4E79" w:themeColor="accent5" w:themeShade="80"/>
+      <w:sz w:val="26"/>
+      <w:szCs w:val="26"/>
+    </w:rPr>
+  </w:style>
+  <w:style w:type="paragraph" w:styleId="Titre3">
+    <w:name w:val="heading 3"/>
+    <w:basedOn w:val="Normal"/>
+    <w:next w:val="Normal"/>
+    <w:link w:val="Titre3Car"/>
+    <w:uiPriority w:val="9"/>
+    <w:unhideWhenUsed/>
+    <w:qFormat/>
+    <w:rsid w:val="00C3113B"/>
+    <w:pPr>
+      <w:keepNext/>
+      <w:keepLines/>
+      <w:numPr>
+        <w:ilvl w:val="2"/>
+        <w:numId w:val="11"/>
+      </w:numPr>
+      <w:spacing w:before="40" w:after="0"/>
+      <w:outlineLvl w:val="2"/>
+    </w:pPr>
+    <w:rPr>
+      <w:rFonts w:asciiTheme="majorHAnsi" w:eastAsiaTheme="majorEastAsia" w:hAnsiTheme="majorHAnsi" w:cstheme="majorBidi"/>
+      <w:b/>
+      <w:color w:val="1F4E79" w:themeColor="accent5" w:themeShade="80"/>
+      <w:sz w:val="24"/>
+      <w:szCs w:val="24"/>
+    </w:rPr>
+  </w:style>
+  <w:style w:type="paragraph" w:styleId="Titre4">
+    <w:name w:val="heading 4"/>
+    <w:basedOn w:val="Normal"/>
+    <w:next w:val="Normal"/>
+    <w:link w:val="Titre4Car"/>
+    <w:uiPriority w:val="9"/>
+    <w:unhideWhenUsed/>
+    <w:qFormat/>
+    <w:rsid w:val="00A24EF7"/>
+    <w:pPr>
+      <w:keepNext/>
+      <w:keepLines/>
+      <w:numPr>
+        <w:ilvl w:val="3"/>
+        <w:numId w:val="11"/>
+      </w:numPr>
+      <w:spacing w:before="40" w:after="0"/>
+      <w:outlineLvl w:val="3"/>
+    </w:pPr>
+    <w:rPr>
+      <w:rFonts w:asciiTheme="majorHAnsi" w:eastAsiaTheme="majorEastAsia" w:hAnsiTheme="majorHAnsi" w:cstheme="majorBidi"/>
+      <w:i/>
+      <w:iCs/>
       <w:color w:val="2F5496" w:themeColor="accent1" w:themeShade="BF"/>
-      <w:sz w:val="32"/>
-      <w:szCs w:val="32"/>
+    </w:rPr>
+  </w:style>
+  <w:style w:type="paragraph" w:styleId="Titre5">
+    <w:name w:val="heading 5"/>
+    <w:basedOn w:val="Normal"/>
+    <w:next w:val="Normal"/>
+    <w:link w:val="Titre5Car"/>
+    <w:uiPriority w:val="9"/>
+    <w:semiHidden/>
+    <w:unhideWhenUsed/>
+    <w:qFormat/>
+    <w:rsid w:val="00A24EF7"/>
+    <w:pPr>
+      <w:keepNext/>
+      <w:keepLines/>
+      <w:numPr>
+        <w:ilvl w:val="4"/>
+        <w:numId w:val="11"/>
+      </w:numPr>
+      <w:spacing w:before="40" w:after="0"/>
+      <w:outlineLvl w:val="4"/>
+    </w:pPr>
+    <w:rPr>
+      <w:rFonts w:asciiTheme="majorHAnsi" w:eastAsiaTheme="majorEastAsia" w:hAnsiTheme="majorHAnsi" w:cstheme="majorBidi"/>
+      <w:color w:val="2F5496" w:themeColor="accent1" w:themeShade="BF"/>
+    </w:rPr>
+  </w:style>
+  <w:style w:type="paragraph" w:styleId="Titre6">
+    <w:name w:val="heading 6"/>
+    <w:basedOn w:val="Normal"/>
+    <w:next w:val="Normal"/>
+    <w:link w:val="Titre6Car"/>
+    <w:uiPriority w:val="9"/>
+    <w:unhideWhenUsed/>
+    <w:qFormat/>
+    <w:rsid w:val="00A24EF7"/>
+    <w:pPr>
+      <w:keepNext/>
+      <w:keepLines/>
+      <w:numPr>
+        <w:ilvl w:val="5"/>
+        <w:numId w:val="11"/>
+      </w:numPr>
+      <w:spacing w:before="40" w:after="0"/>
+      <w:outlineLvl w:val="5"/>
+    </w:pPr>
+    <w:rPr>
+      <w:rFonts w:asciiTheme="majorHAnsi" w:eastAsiaTheme="majorEastAsia" w:hAnsiTheme="majorHAnsi" w:cstheme="majorBidi"/>
+      <w:color w:val="1F3763" w:themeColor="accent1" w:themeShade="7F"/>
+    </w:rPr>
+  </w:style>
+  <w:style w:type="paragraph" w:styleId="Titre7">
+    <w:name w:val="heading 7"/>
+    <w:basedOn w:val="Normal"/>
+    <w:next w:val="Normal"/>
+    <w:link w:val="Titre7Car"/>
+    <w:uiPriority w:val="9"/>
+    <w:semiHidden/>
+    <w:unhideWhenUsed/>
+    <w:qFormat/>
+    <w:rsid w:val="00A24EF7"/>
+    <w:pPr>
+      <w:keepNext/>
+      <w:keepLines/>
+      <w:numPr>
+        <w:ilvl w:val="6"/>
+        <w:numId w:val="11"/>
+      </w:numPr>
+      <w:spacing w:before="40" w:after="0"/>
+      <w:outlineLvl w:val="6"/>
+    </w:pPr>
+    <w:rPr>
+      <w:rFonts w:asciiTheme="majorHAnsi" w:eastAsiaTheme="majorEastAsia" w:hAnsiTheme="majorHAnsi" w:cstheme="majorBidi"/>
+      <w:i/>
+      <w:iCs/>
+      <w:color w:val="1F3763" w:themeColor="accent1" w:themeShade="7F"/>
+    </w:rPr>
+  </w:style>
+  <w:style w:type="paragraph" w:styleId="Titre8">
+    <w:name w:val="heading 8"/>
+    <w:basedOn w:val="Normal"/>
+    <w:next w:val="Normal"/>
+    <w:link w:val="Titre8Car"/>
+    <w:uiPriority w:val="9"/>
+    <w:semiHidden/>
+    <w:unhideWhenUsed/>
+    <w:qFormat/>
+    <w:rsid w:val="00A24EF7"/>
+    <w:pPr>
+      <w:keepNext/>
+      <w:keepLines/>
+      <w:numPr>
+        <w:ilvl w:val="7"/>
+        <w:numId w:val="11"/>
+      </w:numPr>
+      <w:spacing w:before="40" w:after="0"/>
+      <w:outlineLvl w:val="7"/>
+    </w:pPr>
+    <w:rPr>
+      <w:rFonts w:asciiTheme="majorHAnsi" w:eastAsiaTheme="majorEastAsia" w:hAnsiTheme="majorHAnsi" w:cstheme="majorBidi"/>
+      <w:color w:val="272727" w:themeColor="text1" w:themeTint="D8"/>
+      <w:sz w:val="21"/>
+      <w:szCs w:val="21"/>
+    </w:rPr>
+  </w:style>
+  <w:style w:type="paragraph" w:styleId="Titre9">
+    <w:name w:val="heading 9"/>
+    <w:basedOn w:val="Normal"/>
+    <w:next w:val="Normal"/>
+    <w:link w:val="Titre9Car"/>
+    <w:uiPriority w:val="9"/>
+    <w:semiHidden/>
+    <w:unhideWhenUsed/>
+    <w:qFormat/>
+    <w:rsid w:val="00A24EF7"/>
+    <w:pPr>
+      <w:keepNext/>
+      <w:keepLines/>
+      <w:numPr>
+        <w:ilvl w:val="8"/>
+        <w:numId w:val="11"/>
+      </w:numPr>
+      <w:spacing w:before="40" w:after="0"/>
+      <w:outlineLvl w:val="8"/>
+    </w:pPr>
+    <w:rPr>
+      <w:rFonts w:asciiTheme="majorHAnsi" w:eastAsiaTheme="majorEastAsia" w:hAnsiTheme="majorHAnsi" w:cstheme="majorBidi"/>
+      <w:i/>
+      <w:iCs/>
+      <w:color w:val="272727" w:themeColor="text1" w:themeTint="D8"/>
+      <w:sz w:val="21"/>
+      <w:szCs w:val="21"/>
     </w:rPr>
   </w:style>
   <w:style w:type="character" w:default="1" w:styleId="Policepardfaut">
@@ -1719,11 +3927,12 @@
     <w:basedOn w:val="Policepardfaut"/>
     <w:link w:val="Titre1"/>
     <w:uiPriority w:val="9"/>
-    <w:rsid w:val="00A2512E"/>
+    <w:rsid w:val="00C3113B"/>
     <w:rPr>
       <w:rFonts w:asciiTheme="majorHAnsi" w:eastAsiaTheme="majorEastAsia" w:hAnsiTheme="majorHAnsi" w:cstheme="majorBidi"/>
-      <w:color w:val="2F5496" w:themeColor="accent1" w:themeShade="BF"/>
-      <w:sz w:val="32"/>
+      <w:b/>
+      <w:color w:val="1F4E79" w:themeColor="accent5" w:themeShade="80"/>
+      <w:sz w:val="28"/>
       <w:szCs w:val="32"/>
     </w:rPr>
   </w:style>
@@ -1813,6 +4022,114 @@
       <w:color w:val="000000"/>
       <w:sz w:val="24"/>
       <w:szCs w:val="24"/>
+    </w:rPr>
+  </w:style>
+  <w:style w:type="character" w:customStyle="1" w:styleId="Titre2Car">
+    <w:name w:val="Titre 2 Car"/>
+    <w:basedOn w:val="Policepardfaut"/>
+    <w:link w:val="Titre2"/>
+    <w:uiPriority w:val="9"/>
+    <w:rsid w:val="00C3113B"/>
+    <w:rPr>
+      <w:rFonts w:asciiTheme="majorHAnsi" w:eastAsiaTheme="majorEastAsia" w:hAnsiTheme="majorHAnsi" w:cstheme="majorBidi"/>
+      <w:b/>
+      <w:color w:val="1F4E79" w:themeColor="accent5" w:themeShade="80"/>
+      <w:sz w:val="26"/>
+      <w:szCs w:val="26"/>
+    </w:rPr>
+  </w:style>
+  <w:style w:type="character" w:customStyle="1" w:styleId="Titre3Car">
+    <w:name w:val="Titre 3 Car"/>
+    <w:basedOn w:val="Policepardfaut"/>
+    <w:link w:val="Titre3"/>
+    <w:uiPriority w:val="9"/>
+    <w:rsid w:val="00C3113B"/>
+    <w:rPr>
+      <w:rFonts w:asciiTheme="majorHAnsi" w:eastAsiaTheme="majorEastAsia" w:hAnsiTheme="majorHAnsi" w:cstheme="majorBidi"/>
+      <w:b/>
+      <w:color w:val="1F4E79" w:themeColor="accent5" w:themeShade="80"/>
+      <w:sz w:val="24"/>
+      <w:szCs w:val="24"/>
+    </w:rPr>
+  </w:style>
+  <w:style w:type="character" w:customStyle="1" w:styleId="Titre4Car">
+    <w:name w:val="Titre 4 Car"/>
+    <w:basedOn w:val="Policepardfaut"/>
+    <w:link w:val="Titre4"/>
+    <w:uiPriority w:val="9"/>
+    <w:rsid w:val="00A24EF7"/>
+    <w:rPr>
+      <w:rFonts w:asciiTheme="majorHAnsi" w:eastAsiaTheme="majorEastAsia" w:hAnsiTheme="majorHAnsi" w:cstheme="majorBidi"/>
+      <w:i/>
+      <w:iCs/>
+      <w:color w:val="2F5496" w:themeColor="accent1" w:themeShade="BF"/>
+    </w:rPr>
+  </w:style>
+  <w:style w:type="character" w:customStyle="1" w:styleId="Titre5Car">
+    <w:name w:val="Titre 5 Car"/>
+    <w:basedOn w:val="Policepardfaut"/>
+    <w:link w:val="Titre5"/>
+    <w:uiPriority w:val="9"/>
+    <w:semiHidden/>
+    <w:rsid w:val="00A24EF7"/>
+    <w:rPr>
+      <w:rFonts w:asciiTheme="majorHAnsi" w:eastAsiaTheme="majorEastAsia" w:hAnsiTheme="majorHAnsi" w:cstheme="majorBidi"/>
+      <w:color w:val="2F5496" w:themeColor="accent1" w:themeShade="BF"/>
+    </w:rPr>
+  </w:style>
+  <w:style w:type="character" w:customStyle="1" w:styleId="Titre6Car">
+    <w:name w:val="Titre 6 Car"/>
+    <w:basedOn w:val="Policepardfaut"/>
+    <w:link w:val="Titre6"/>
+    <w:uiPriority w:val="9"/>
+    <w:rsid w:val="00A24EF7"/>
+    <w:rPr>
+      <w:rFonts w:asciiTheme="majorHAnsi" w:eastAsiaTheme="majorEastAsia" w:hAnsiTheme="majorHAnsi" w:cstheme="majorBidi"/>
+      <w:color w:val="1F3763" w:themeColor="accent1" w:themeShade="7F"/>
+    </w:rPr>
+  </w:style>
+  <w:style w:type="character" w:customStyle="1" w:styleId="Titre7Car">
+    <w:name w:val="Titre 7 Car"/>
+    <w:basedOn w:val="Policepardfaut"/>
+    <w:link w:val="Titre7"/>
+    <w:uiPriority w:val="9"/>
+    <w:semiHidden/>
+    <w:rsid w:val="00A24EF7"/>
+    <w:rPr>
+      <w:rFonts w:asciiTheme="majorHAnsi" w:eastAsiaTheme="majorEastAsia" w:hAnsiTheme="majorHAnsi" w:cstheme="majorBidi"/>
+      <w:i/>
+      <w:iCs/>
+      <w:color w:val="1F3763" w:themeColor="accent1" w:themeShade="7F"/>
+    </w:rPr>
+  </w:style>
+  <w:style w:type="character" w:customStyle="1" w:styleId="Titre8Car">
+    <w:name w:val="Titre 8 Car"/>
+    <w:basedOn w:val="Policepardfaut"/>
+    <w:link w:val="Titre8"/>
+    <w:uiPriority w:val="9"/>
+    <w:semiHidden/>
+    <w:rsid w:val="00A24EF7"/>
+    <w:rPr>
+      <w:rFonts w:asciiTheme="majorHAnsi" w:eastAsiaTheme="majorEastAsia" w:hAnsiTheme="majorHAnsi" w:cstheme="majorBidi"/>
+      <w:color w:val="272727" w:themeColor="text1" w:themeTint="D8"/>
+      <w:sz w:val="21"/>
+      <w:szCs w:val="21"/>
+    </w:rPr>
+  </w:style>
+  <w:style w:type="character" w:customStyle="1" w:styleId="Titre9Car">
+    <w:name w:val="Titre 9 Car"/>
+    <w:basedOn w:val="Policepardfaut"/>
+    <w:link w:val="Titre9"/>
+    <w:uiPriority w:val="9"/>
+    <w:semiHidden/>
+    <w:rsid w:val="00A24EF7"/>
+    <w:rPr>
+      <w:rFonts w:asciiTheme="majorHAnsi" w:eastAsiaTheme="majorEastAsia" w:hAnsiTheme="majorHAnsi" w:cstheme="majorBidi"/>
+      <w:i/>
+      <w:iCs/>
+      <w:color w:val="272727" w:themeColor="text1" w:themeTint="D8"/>
+      <w:sz w:val="21"/>
+      <w:szCs w:val="21"/>
     </w:rPr>
   </w:style>
 </w:styles>
@@ -2118,7 +4435,7 @@
 </file>
 
 <file path=customXml/itemProps1.xml><?xml version="1.0" encoding="utf-8"?>
-<ds:datastoreItem xmlns:ds="http://schemas.openxmlformats.org/officeDocument/2006/customXml" ds:itemID="{DABA426C-99A8-4C24-AA16-22632EFCEACE}">
+<ds:datastoreItem xmlns:ds="http://schemas.openxmlformats.org/officeDocument/2006/customXml" ds:itemID="{853419E2-F5E5-4070-B754-A23B98D090CA}">
   <ds:schemaRefs>
     <ds:schemaRef ds:uri="http://schemas.openxmlformats.org/officeDocument/2006/bibliography"/>
   </ds:schemaRefs>

--- a/RapportMemoire.docx
+++ b/RapportMemoire.docx
@@ -293,7 +293,7 @@
         </w:rPr>
         <w:fldChar w:fldCharType="separate"/>
       </w:r>
-      <w:hyperlink w:anchor="_Toc83604711" w:history="1">
+      <w:hyperlink w:anchor="_Toc83607892" w:history="1">
         <w:r>
           <w:rPr>
             <w:rStyle w:val="Lienhypertexte"/>
@@ -338,7 +338,7 @@
           <w:rPr>
             <w:webHidden/>
           </w:rPr>
-          <w:instrText xml:space="preserve"> PAGEREF _Toc83604711 \h </w:instrText>
+          <w:instrText xml:space="preserve"> PAGEREF _Toc83607892 \h </w:instrText>
         </w:r>
         <w:r>
           <w:rPr>
@@ -378,7 +378,7 @@
           <w:lang w:eastAsia="fr-FR"/>
         </w:rPr>
       </w:pPr>
-      <w:hyperlink w:anchor="_Toc83604712" w:history="1">
+      <w:hyperlink w:anchor="_Toc83607893" w:history="1">
         <w:r>
           <w:rPr>
             <w:rStyle w:val="Lienhypertexte"/>
@@ -420,7 +420,7 @@
             <w:noProof/>
             <w:webHidden/>
           </w:rPr>
-          <w:instrText xml:space="preserve"> PAGEREF _Toc83604712 \h </w:instrText>
+          <w:instrText xml:space="preserve"> PAGEREF _Toc83607893 \h </w:instrText>
         </w:r>
         <w:r>
           <w:rPr>
@@ -440,7 +440,7 @@
             <w:noProof/>
             <w:webHidden/>
           </w:rPr>
-          <w:t>3</w:t>
+          <w:t>4</w:t>
         </w:r>
         <w:r>
           <w:rPr>
@@ -464,7 +464,7 @@
           <w:lang w:eastAsia="fr-FR"/>
         </w:rPr>
       </w:pPr>
-      <w:hyperlink w:anchor="_Toc83604713" w:history="1">
+      <w:hyperlink w:anchor="_Toc83607894" w:history="1">
         <w:r>
           <w:rPr>
             <w:rStyle w:val="Lienhypertexte"/>
@@ -506,7 +506,7 @@
             <w:noProof/>
             <w:webHidden/>
           </w:rPr>
-          <w:instrText xml:space="preserve"> PAGEREF _Toc83604713 \h </w:instrText>
+          <w:instrText xml:space="preserve"> PAGEREF _Toc83607894 \h </w:instrText>
         </w:r>
         <w:r>
           <w:rPr>
@@ -526,7 +526,7 @@
             <w:noProof/>
             <w:webHidden/>
           </w:rPr>
-          <w:t>3</w:t>
+          <w:t>4</w:t>
         </w:r>
         <w:r>
           <w:rPr>
@@ -539,6 +539,1179 @@
     </w:p>
     <w:p>
       <w:pPr>
+        <w:pStyle w:val="TM2"/>
+        <w:tabs>
+          <w:tab w:val="left" w:pos="880"/>
+          <w:tab w:val="right" w:leader="dot" w:pos="9062"/>
+        </w:tabs>
+        <w:rPr>
+          <w:rFonts w:eastAsiaTheme="minorEastAsia"/>
+          <w:noProof/>
+          <w:lang w:eastAsia="fr-FR"/>
+        </w:rPr>
+      </w:pPr>
+      <w:hyperlink w:anchor="_Toc83607895" w:history="1">
+        <w:r>
+          <w:rPr>
+            <w:rStyle w:val="Lienhypertexte"/>
+            <w:noProof/>
+          </w:rPr>
+          <w:t>I.3.</w:t>
+        </w:r>
+        <w:r>
+          <w:rPr>
+            <w:rFonts w:eastAsiaTheme="minorEastAsia"/>
+            <w:noProof/>
+            <w:lang w:eastAsia="fr-FR"/>
+          </w:rPr>
+          <w:tab/>
+        </w:r>
+        <w:r>
+          <w:rPr>
+            <w:rStyle w:val="Lienhypertexte"/>
+            <w:noProof/>
+          </w:rPr>
+          <w:t>Objectifs</w:t>
+        </w:r>
+        <w:r>
+          <w:rPr>
+            <w:noProof/>
+            <w:webHidden/>
+          </w:rPr>
+          <w:tab/>
+        </w:r>
+        <w:r>
+          <w:rPr>
+            <w:noProof/>
+            <w:webHidden/>
+          </w:rPr>
+          <w:fldChar w:fldCharType="begin"/>
+        </w:r>
+        <w:r>
+          <w:rPr>
+            <w:noProof/>
+            <w:webHidden/>
+          </w:rPr>
+          <w:instrText xml:space="preserve"> PAGEREF _Toc83607895 \h </w:instrText>
+        </w:r>
+        <w:r>
+          <w:rPr>
+            <w:noProof/>
+            <w:webHidden/>
+          </w:rPr>
+        </w:r>
+        <w:r>
+          <w:rPr>
+            <w:noProof/>
+            <w:webHidden/>
+          </w:rPr>
+          <w:fldChar w:fldCharType="separate"/>
+        </w:r>
+        <w:r>
+          <w:rPr>
+            <w:noProof/>
+            <w:webHidden/>
+          </w:rPr>
+          <w:t>5</w:t>
+        </w:r>
+        <w:r>
+          <w:rPr>
+            <w:noProof/>
+            <w:webHidden/>
+          </w:rPr>
+          <w:fldChar w:fldCharType="end"/>
+        </w:r>
+      </w:hyperlink>
+    </w:p>
+    <w:p>
+      <w:pPr>
+        <w:pStyle w:val="TM1"/>
+        <w:rPr>
+          <w:rFonts w:asciiTheme="minorHAnsi" w:eastAsiaTheme="minorEastAsia" w:hAnsiTheme="minorHAnsi" w:cstheme="minorBidi"/>
+          <w:b w:val="0"/>
+          <w:lang w:eastAsia="fr-FR"/>
+        </w:rPr>
+      </w:pPr>
+      <w:hyperlink w:anchor="_Toc83607896" w:history="1">
+        <w:r>
+          <w:rPr>
+            <w:rStyle w:val="Lienhypertexte"/>
+            <w:lang w:eastAsia="fr-FR"/>
+          </w:rPr>
+          <w:t>II.</w:t>
+        </w:r>
+        <w:r>
+          <w:rPr>
+            <w:rFonts w:asciiTheme="minorHAnsi" w:eastAsiaTheme="minorEastAsia" w:hAnsiTheme="minorHAnsi" w:cstheme="minorBidi"/>
+            <w:b w:val="0"/>
+            <w:lang w:eastAsia="fr-FR"/>
+          </w:rPr>
+          <w:tab/>
+        </w:r>
+        <w:r>
+          <w:rPr>
+            <w:rStyle w:val="Lienhypertexte"/>
+            <w:lang w:eastAsia="fr-FR"/>
+          </w:rPr>
+          <w:t>Analyse et Conception</w:t>
+        </w:r>
+        <w:r>
+          <w:rPr>
+            <w:webHidden/>
+          </w:rPr>
+          <w:tab/>
+        </w:r>
+        <w:r>
+          <w:rPr>
+            <w:webHidden/>
+          </w:rPr>
+          <w:fldChar w:fldCharType="begin"/>
+        </w:r>
+        <w:r>
+          <w:rPr>
+            <w:webHidden/>
+          </w:rPr>
+          <w:instrText xml:space="preserve"> PAGEREF _Toc83607896 \h </w:instrText>
+        </w:r>
+        <w:r>
+          <w:rPr>
+            <w:webHidden/>
+          </w:rPr>
+        </w:r>
+        <w:r>
+          <w:rPr>
+            <w:webHidden/>
+          </w:rPr>
+          <w:fldChar w:fldCharType="separate"/>
+        </w:r>
+        <w:r>
+          <w:rPr>
+            <w:webHidden/>
+          </w:rPr>
+          <w:t>5</w:t>
+        </w:r>
+        <w:r>
+          <w:rPr>
+            <w:webHidden/>
+          </w:rPr>
+          <w:fldChar w:fldCharType="end"/>
+        </w:r>
+      </w:hyperlink>
+    </w:p>
+    <w:p>
+      <w:pPr>
+        <w:pStyle w:val="TM2"/>
+        <w:tabs>
+          <w:tab w:val="left" w:pos="880"/>
+          <w:tab w:val="right" w:leader="dot" w:pos="9062"/>
+        </w:tabs>
+        <w:rPr>
+          <w:rFonts w:eastAsiaTheme="minorEastAsia"/>
+          <w:noProof/>
+          <w:lang w:eastAsia="fr-FR"/>
+        </w:rPr>
+      </w:pPr>
+      <w:hyperlink w:anchor="_Toc83607897" w:history="1">
+        <w:r>
+          <w:rPr>
+            <w:rStyle w:val="Lienhypertexte"/>
+            <w:noProof/>
+          </w:rPr>
+          <w:t>II.1.</w:t>
+        </w:r>
+        <w:r>
+          <w:rPr>
+            <w:rFonts w:eastAsiaTheme="minorEastAsia"/>
+            <w:noProof/>
+            <w:lang w:eastAsia="fr-FR"/>
+          </w:rPr>
+          <w:tab/>
+        </w:r>
+        <w:r>
+          <w:rPr>
+            <w:rStyle w:val="Lienhypertexte"/>
+            <w:noProof/>
+          </w:rPr>
+          <w:t>Fonctionnalités du Système</w:t>
+        </w:r>
+        <w:r>
+          <w:rPr>
+            <w:noProof/>
+            <w:webHidden/>
+          </w:rPr>
+          <w:tab/>
+        </w:r>
+        <w:r>
+          <w:rPr>
+            <w:noProof/>
+            <w:webHidden/>
+          </w:rPr>
+          <w:fldChar w:fldCharType="begin"/>
+        </w:r>
+        <w:r>
+          <w:rPr>
+            <w:noProof/>
+            <w:webHidden/>
+          </w:rPr>
+          <w:instrText xml:space="preserve"> PAGEREF _Toc83607897 \h </w:instrText>
+        </w:r>
+        <w:r>
+          <w:rPr>
+            <w:noProof/>
+            <w:webHidden/>
+          </w:rPr>
+        </w:r>
+        <w:r>
+          <w:rPr>
+            <w:noProof/>
+            <w:webHidden/>
+          </w:rPr>
+          <w:fldChar w:fldCharType="separate"/>
+        </w:r>
+        <w:r>
+          <w:rPr>
+            <w:noProof/>
+            <w:webHidden/>
+          </w:rPr>
+          <w:t>5</w:t>
+        </w:r>
+        <w:r>
+          <w:rPr>
+            <w:noProof/>
+            <w:webHidden/>
+          </w:rPr>
+          <w:fldChar w:fldCharType="end"/>
+        </w:r>
+      </w:hyperlink>
+    </w:p>
+    <w:p>
+      <w:pPr>
+        <w:pStyle w:val="TM2"/>
+        <w:tabs>
+          <w:tab w:val="left" w:pos="880"/>
+          <w:tab w:val="right" w:leader="dot" w:pos="9062"/>
+        </w:tabs>
+        <w:rPr>
+          <w:rFonts w:eastAsiaTheme="minorEastAsia"/>
+          <w:noProof/>
+          <w:lang w:eastAsia="fr-FR"/>
+        </w:rPr>
+      </w:pPr>
+      <w:hyperlink w:anchor="_Toc83607898" w:history="1">
+        <w:r>
+          <w:rPr>
+            <w:rStyle w:val="Lienhypertexte"/>
+            <w:noProof/>
+          </w:rPr>
+          <w:t>II.2.</w:t>
+        </w:r>
+        <w:r>
+          <w:rPr>
+            <w:rFonts w:eastAsiaTheme="minorEastAsia"/>
+            <w:noProof/>
+            <w:lang w:eastAsia="fr-FR"/>
+          </w:rPr>
+          <w:tab/>
+        </w:r>
+        <w:r>
+          <w:rPr>
+            <w:rStyle w:val="Lienhypertexte"/>
+            <w:noProof/>
+          </w:rPr>
+          <w:t>Outil d’analyse et de conception</w:t>
+        </w:r>
+        <w:r>
+          <w:rPr>
+            <w:noProof/>
+            <w:webHidden/>
+          </w:rPr>
+          <w:tab/>
+        </w:r>
+        <w:r>
+          <w:rPr>
+            <w:noProof/>
+            <w:webHidden/>
+          </w:rPr>
+          <w:fldChar w:fldCharType="begin"/>
+        </w:r>
+        <w:r>
+          <w:rPr>
+            <w:noProof/>
+            <w:webHidden/>
+          </w:rPr>
+          <w:instrText xml:space="preserve"> PAGEREF _Toc83607898 \h </w:instrText>
+        </w:r>
+        <w:r>
+          <w:rPr>
+            <w:noProof/>
+            <w:webHidden/>
+          </w:rPr>
+        </w:r>
+        <w:r>
+          <w:rPr>
+            <w:noProof/>
+            <w:webHidden/>
+          </w:rPr>
+          <w:fldChar w:fldCharType="separate"/>
+        </w:r>
+        <w:r>
+          <w:rPr>
+            <w:noProof/>
+            <w:webHidden/>
+          </w:rPr>
+          <w:t>5</w:t>
+        </w:r>
+        <w:r>
+          <w:rPr>
+            <w:noProof/>
+            <w:webHidden/>
+          </w:rPr>
+          <w:fldChar w:fldCharType="end"/>
+        </w:r>
+      </w:hyperlink>
+    </w:p>
+    <w:p>
+      <w:pPr>
+        <w:pStyle w:val="TM3"/>
+        <w:tabs>
+          <w:tab w:val="left" w:pos="1320"/>
+          <w:tab w:val="right" w:leader="dot" w:pos="9062"/>
+        </w:tabs>
+        <w:rPr>
+          <w:rFonts w:eastAsiaTheme="minorEastAsia"/>
+          <w:noProof/>
+          <w:lang w:eastAsia="fr-FR"/>
+        </w:rPr>
+      </w:pPr>
+      <w:hyperlink w:anchor="_Toc83607899" w:history="1">
+        <w:r>
+          <w:rPr>
+            <w:rStyle w:val="Lienhypertexte"/>
+            <w:noProof/>
+          </w:rPr>
+          <w:t>II.2.1.</w:t>
+        </w:r>
+        <w:r>
+          <w:rPr>
+            <w:rFonts w:eastAsiaTheme="minorEastAsia"/>
+            <w:noProof/>
+            <w:lang w:eastAsia="fr-FR"/>
+          </w:rPr>
+          <w:tab/>
+        </w:r>
+        <w:r>
+          <w:rPr>
+            <w:rStyle w:val="Lienhypertexte"/>
+            <w:noProof/>
+          </w:rPr>
+          <w:t>Méthode MERISE</w:t>
+        </w:r>
+        <w:r>
+          <w:rPr>
+            <w:noProof/>
+            <w:webHidden/>
+          </w:rPr>
+          <w:tab/>
+        </w:r>
+        <w:r>
+          <w:rPr>
+            <w:noProof/>
+            <w:webHidden/>
+          </w:rPr>
+          <w:fldChar w:fldCharType="begin"/>
+        </w:r>
+        <w:r>
+          <w:rPr>
+            <w:noProof/>
+            <w:webHidden/>
+          </w:rPr>
+          <w:instrText xml:space="preserve"> PAGEREF _Toc83607899 \h </w:instrText>
+        </w:r>
+        <w:r>
+          <w:rPr>
+            <w:noProof/>
+            <w:webHidden/>
+          </w:rPr>
+        </w:r>
+        <w:r>
+          <w:rPr>
+            <w:noProof/>
+            <w:webHidden/>
+          </w:rPr>
+          <w:fldChar w:fldCharType="separate"/>
+        </w:r>
+        <w:r>
+          <w:rPr>
+            <w:noProof/>
+            <w:webHidden/>
+          </w:rPr>
+          <w:t>5</w:t>
+        </w:r>
+        <w:r>
+          <w:rPr>
+            <w:noProof/>
+            <w:webHidden/>
+          </w:rPr>
+          <w:fldChar w:fldCharType="end"/>
+        </w:r>
+      </w:hyperlink>
+    </w:p>
+    <w:p>
+      <w:pPr>
+        <w:pStyle w:val="TM3"/>
+        <w:tabs>
+          <w:tab w:val="left" w:pos="1320"/>
+          <w:tab w:val="right" w:leader="dot" w:pos="9062"/>
+        </w:tabs>
+        <w:rPr>
+          <w:rFonts w:eastAsiaTheme="minorEastAsia"/>
+          <w:noProof/>
+          <w:lang w:eastAsia="fr-FR"/>
+        </w:rPr>
+      </w:pPr>
+      <w:hyperlink w:anchor="_Toc83607900" w:history="1">
+        <w:r>
+          <w:rPr>
+            <w:rStyle w:val="Lienhypertexte"/>
+            <w:noProof/>
+          </w:rPr>
+          <w:t>II.2.2.</w:t>
+        </w:r>
+        <w:r>
+          <w:rPr>
+            <w:rFonts w:eastAsiaTheme="minorEastAsia"/>
+            <w:noProof/>
+            <w:lang w:eastAsia="fr-FR"/>
+          </w:rPr>
+          <w:tab/>
+        </w:r>
+        <w:r>
+          <w:rPr>
+            <w:rStyle w:val="Lienhypertexte"/>
+            <w:noProof/>
+          </w:rPr>
+          <w:t>Langage UML</w:t>
+        </w:r>
+        <w:r>
+          <w:rPr>
+            <w:noProof/>
+            <w:webHidden/>
+          </w:rPr>
+          <w:tab/>
+        </w:r>
+        <w:r>
+          <w:rPr>
+            <w:noProof/>
+            <w:webHidden/>
+          </w:rPr>
+          <w:fldChar w:fldCharType="begin"/>
+        </w:r>
+        <w:r>
+          <w:rPr>
+            <w:noProof/>
+            <w:webHidden/>
+          </w:rPr>
+          <w:instrText xml:space="preserve"> PAGEREF _Toc83607900 \h </w:instrText>
+        </w:r>
+        <w:r>
+          <w:rPr>
+            <w:noProof/>
+            <w:webHidden/>
+          </w:rPr>
+        </w:r>
+        <w:r>
+          <w:rPr>
+            <w:noProof/>
+            <w:webHidden/>
+          </w:rPr>
+          <w:fldChar w:fldCharType="separate"/>
+        </w:r>
+        <w:r>
+          <w:rPr>
+            <w:noProof/>
+            <w:webHidden/>
+          </w:rPr>
+          <w:t>6</w:t>
+        </w:r>
+        <w:r>
+          <w:rPr>
+            <w:noProof/>
+            <w:webHidden/>
+          </w:rPr>
+          <w:fldChar w:fldCharType="end"/>
+        </w:r>
+      </w:hyperlink>
+    </w:p>
+    <w:p>
+      <w:pPr>
+        <w:pStyle w:val="TM3"/>
+        <w:tabs>
+          <w:tab w:val="left" w:pos="1320"/>
+          <w:tab w:val="right" w:leader="dot" w:pos="9062"/>
+        </w:tabs>
+        <w:rPr>
+          <w:rFonts w:eastAsiaTheme="minorEastAsia"/>
+          <w:noProof/>
+          <w:lang w:eastAsia="fr-FR"/>
+        </w:rPr>
+      </w:pPr>
+      <w:hyperlink w:anchor="_Toc83607901" w:history="1">
+        <w:r>
+          <w:rPr>
+            <w:rStyle w:val="Lienhypertexte"/>
+            <w:noProof/>
+          </w:rPr>
+          <w:t>II.2.3.</w:t>
+        </w:r>
+        <w:r>
+          <w:rPr>
+            <w:rFonts w:eastAsiaTheme="minorEastAsia"/>
+            <w:noProof/>
+            <w:lang w:eastAsia="fr-FR"/>
+          </w:rPr>
+          <w:tab/>
+        </w:r>
+        <w:r>
+          <w:rPr>
+            <w:rStyle w:val="Lienhypertexte"/>
+            <w:noProof/>
+          </w:rPr>
+          <w:t>Choix du langage UML</w:t>
+        </w:r>
+        <w:r>
+          <w:rPr>
+            <w:noProof/>
+            <w:webHidden/>
+          </w:rPr>
+          <w:tab/>
+        </w:r>
+        <w:r>
+          <w:rPr>
+            <w:noProof/>
+            <w:webHidden/>
+          </w:rPr>
+          <w:fldChar w:fldCharType="begin"/>
+        </w:r>
+        <w:r>
+          <w:rPr>
+            <w:noProof/>
+            <w:webHidden/>
+          </w:rPr>
+          <w:instrText xml:space="preserve"> PAGEREF _Toc83607901 \h </w:instrText>
+        </w:r>
+        <w:r>
+          <w:rPr>
+            <w:noProof/>
+            <w:webHidden/>
+          </w:rPr>
+        </w:r>
+        <w:r>
+          <w:rPr>
+            <w:noProof/>
+            <w:webHidden/>
+          </w:rPr>
+          <w:fldChar w:fldCharType="separate"/>
+        </w:r>
+        <w:r>
+          <w:rPr>
+            <w:noProof/>
+            <w:webHidden/>
+          </w:rPr>
+          <w:t>6</w:t>
+        </w:r>
+        <w:r>
+          <w:rPr>
+            <w:noProof/>
+            <w:webHidden/>
+          </w:rPr>
+          <w:fldChar w:fldCharType="end"/>
+        </w:r>
+      </w:hyperlink>
+    </w:p>
+    <w:p>
+      <w:pPr>
+        <w:pStyle w:val="TM3"/>
+        <w:tabs>
+          <w:tab w:val="left" w:pos="1320"/>
+          <w:tab w:val="right" w:leader="dot" w:pos="9062"/>
+        </w:tabs>
+        <w:rPr>
+          <w:rFonts w:eastAsiaTheme="minorEastAsia"/>
+          <w:noProof/>
+          <w:lang w:eastAsia="fr-FR"/>
+        </w:rPr>
+      </w:pPr>
+      <w:hyperlink w:anchor="_Toc83607902" w:history="1">
+        <w:r>
+          <w:rPr>
+            <w:rStyle w:val="Lienhypertexte"/>
+            <w:noProof/>
+          </w:rPr>
+          <w:t>II.2.4.</w:t>
+        </w:r>
+        <w:r>
+          <w:rPr>
+            <w:rFonts w:eastAsiaTheme="minorEastAsia"/>
+            <w:noProof/>
+            <w:lang w:eastAsia="fr-FR"/>
+          </w:rPr>
+          <w:tab/>
+        </w:r>
+        <w:r>
+          <w:rPr>
+            <w:rStyle w:val="Lienhypertexte"/>
+            <w:noProof/>
+          </w:rPr>
+          <w:t>Présentation des diagrammes d’UML</w:t>
+        </w:r>
+        <w:r>
+          <w:rPr>
+            <w:noProof/>
+            <w:webHidden/>
+          </w:rPr>
+          <w:tab/>
+        </w:r>
+        <w:r>
+          <w:rPr>
+            <w:noProof/>
+            <w:webHidden/>
+          </w:rPr>
+          <w:fldChar w:fldCharType="begin"/>
+        </w:r>
+        <w:r>
+          <w:rPr>
+            <w:noProof/>
+            <w:webHidden/>
+          </w:rPr>
+          <w:instrText xml:space="preserve"> PAGEREF _Toc83607902 \h </w:instrText>
+        </w:r>
+        <w:r>
+          <w:rPr>
+            <w:noProof/>
+            <w:webHidden/>
+          </w:rPr>
+        </w:r>
+        <w:r>
+          <w:rPr>
+            <w:noProof/>
+            <w:webHidden/>
+          </w:rPr>
+          <w:fldChar w:fldCharType="separate"/>
+        </w:r>
+        <w:r>
+          <w:rPr>
+            <w:noProof/>
+            <w:webHidden/>
+          </w:rPr>
+          <w:t>7</w:t>
+        </w:r>
+        <w:r>
+          <w:rPr>
+            <w:noProof/>
+            <w:webHidden/>
+          </w:rPr>
+          <w:fldChar w:fldCharType="end"/>
+        </w:r>
+      </w:hyperlink>
+    </w:p>
+    <w:p>
+      <w:pPr>
+        <w:pStyle w:val="TM4"/>
+        <w:tabs>
+          <w:tab w:val="left" w:pos="1760"/>
+          <w:tab w:val="right" w:leader="dot" w:pos="9062"/>
+        </w:tabs>
+        <w:rPr>
+          <w:noProof/>
+        </w:rPr>
+      </w:pPr>
+      <w:hyperlink w:anchor="_Toc83607903" w:history="1">
+        <w:r>
+          <w:rPr>
+            <w:rStyle w:val="Lienhypertexte"/>
+            <w:noProof/>
+          </w:rPr>
+          <w:t>II.2.4.1.</w:t>
+        </w:r>
+        <w:r>
+          <w:rPr>
+            <w:noProof/>
+          </w:rPr>
+          <w:tab/>
+        </w:r>
+        <w:r>
+          <w:rPr>
+            <w:rStyle w:val="Lienhypertexte"/>
+            <w:noProof/>
+          </w:rPr>
+          <w:t>Diagrammes de cas d’utilisation</w:t>
+        </w:r>
+        <w:r>
+          <w:rPr>
+            <w:noProof/>
+            <w:webHidden/>
+          </w:rPr>
+          <w:tab/>
+        </w:r>
+        <w:r>
+          <w:rPr>
+            <w:noProof/>
+            <w:webHidden/>
+          </w:rPr>
+          <w:fldChar w:fldCharType="begin"/>
+        </w:r>
+        <w:r>
+          <w:rPr>
+            <w:noProof/>
+            <w:webHidden/>
+          </w:rPr>
+          <w:instrText xml:space="preserve"> PAGEREF _Toc83607903 \h </w:instrText>
+        </w:r>
+        <w:r>
+          <w:rPr>
+            <w:noProof/>
+            <w:webHidden/>
+          </w:rPr>
+        </w:r>
+        <w:r>
+          <w:rPr>
+            <w:noProof/>
+            <w:webHidden/>
+          </w:rPr>
+          <w:fldChar w:fldCharType="separate"/>
+        </w:r>
+        <w:r>
+          <w:rPr>
+            <w:noProof/>
+            <w:webHidden/>
+          </w:rPr>
+          <w:t>7</w:t>
+        </w:r>
+        <w:r>
+          <w:rPr>
+            <w:noProof/>
+            <w:webHidden/>
+          </w:rPr>
+          <w:fldChar w:fldCharType="end"/>
+        </w:r>
+      </w:hyperlink>
+    </w:p>
+    <w:p>
+      <w:pPr>
+        <w:pStyle w:val="TM4"/>
+        <w:tabs>
+          <w:tab w:val="left" w:pos="1760"/>
+          <w:tab w:val="right" w:leader="dot" w:pos="9062"/>
+        </w:tabs>
+        <w:rPr>
+          <w:noProof/>
+        </w:rPr>
+      </w:pPr>
+      <w:hyperlink w:anchor="_Toc83607904" w:history="1">
+        <w:r>
+          <w:rPr>
+            <w:rStyle w:val="Lienhypertexte"/>
+            <w:noProof/>
+          </w:rPr>
+          <w:t>II.2.4.2.</w:t>
+        </w:r>
+        <w:r>
+          <w:rPr>
+            <w:noProof/>
+          </w:rPr>
+          <w:tab/>
+        </w:r>
+        <w:r>
+          <w:rPr>
+            <w:rStyle w:val="Lienhypertexte"/>
+            <w:noProof/>
+          </w:rPr>
+          <w:t>Diagrammes de classe</w:t>
+        </w:r>
+        <w:r>
+          <w:rPr>
+            <w:noProof/>
+            <w:webHidden/>
+          </w:rPr>
+          <w:tab/>
+        </w:r>
+        <w:r>
+          <w:rPr>
+            <w:noProof/>
+            <w:webHidden/>
+          </w:rPr>
+          <w:fldChar w:fldCharType="begin"/>
+        </w:r>
+        <w:r>
+          <w:rPr>
+            <w:noProof/>
+            <w:webHidden/>
+          </w:rPr>
+          <w:instrText xml:space="preserve"> PAGEREF _Toc83607904 \h </w:instrText>
+        </w:r>
+        <w:r>
+          <w:rPr>
+            <w:noProof/>
+            <w:webHidden/>
+          </w:rPr>
+        </w:r>
+        <w:r>
+          <w:rPr>
+            <w:noProof/>
+            <w:webHidden/>
+          </w:rPr>
+          <w:fldChar w:fldCharType="separate"/>
+        </w:r>
+        <w:r>
+          <w:rPr>
+            <w:noProof/>
+            <w:webHidden/>
+          </w:rPr>
+          <w:t>7</w:t>
+        </w:r>
+        <w:r>
+          <w:rPr>
+            <w:noProof/>
+            <w:webHidden/>
+          </w:rPr>
+          <w:fldChar w:fldCharType="end"/>
+        </w:r>
+      </w:hyperlink>
+    </w:p>
+    <w:p>
+      <w:pPr>
+        <w:pStyle w:val="TM4"/>
+        <w:tabs>
+          <w:tab w:val="left" w:pos="1760"/>
+          <w:tab w:val="right" w:leader="dot" w:pos="9062"/>
+        </w:tabs>
+        <w:rPr>
+          <w:noProof/>
+        </w:rPr>
+      </w:pPr>
+      <w:hyperlink w:anchor="_Toc83607905" w:history="1">
+        <w:r>
+          <w:rPr>
+            <w:rStyle w:val="Lienhypertexte"/>
+            <w:noProof/>
+          </w:rPr>
+          <w:t>II.2.4.3.</w:t>
+        </w:r>
+        <w:r>
+          <w:rPr>
+            <w:noProof/>
+          </w:rPr>
+          <w:tab/>
+        </w:r>
+        <w:r>
+          <w:rPr>
+            <w:rStyle w:val="Lienhypertexte"/>
+            <w:noProof/>
+          </w:rPr>
+          <w:t>Diagrammes de séquences</w:t>
+        </w:r>
+        <w:r>
+          <w:rPr>
+            <w:noProof/>
+            <w:webHidden/>
+          </w:rPr>
+          <w:tab/>
+        </w:r>
+        <w:r>
+          <w:rPr>
+            <w:noProof/>
+            <w:webHidden/>
+          </w:rPr>
+          <w:fldChar w:fldCharType="begin"/>
+        </w:r>
+        <w:r>
+          <w:rPr>
+            <w:noProof/>
+            <w:webHidden/>
+          </w:rPr>
+          <w:instrText xml:space="preserve"> PAGEREF _Toc83607905 \h </w:instrText>
+        </w:r>
+        <w:r>
+          <w:rPr>
+            <w:noProof/>
+            <w:webHidden/>
+          </w:rPr>
+        </w:r>
+        <w:r>
+          <w:rPr>
+            <w:noProof/>
+            <w:webHidden/>
+          </w:rPr>
+          <w:fldChar w:fldCharType="separate"/>
+        </w:r>
+        <w:r>
+          <w:rPr>
+            <w:noProof/>
+            <w:webHidden/>
+          </w:rPr>
+          <w:t>7</w:t>
+        </w:r>
+        <w:r>
+          <w:rPr>
+            <w:noProof/>
+            <w:webHidden/>
+          </w:rPr>
+          <w:fldChar w:fldCharType="end"/>
+        </w:r>
+      </w:hyperlink>
+    </w:p>
+    <w:p>
+      <w:pPr>
+        <w:pStyle w:val="TM4"/>
+        <w:tabs>
+          <w:tab w:val="left" w:pos="1760"/>
+          <w:tab w:val="right" w:leader="dot" w:pos="9062"/>
+        </w:tabs>
+        <w:rPr>
+          <w:noProof/>
+        </w:rPr>
+      </w:pPr>
+      <w:hyperlink w:anchor="_Toc83607906" w:history="1">
+        <w:r>
+          <w:rPr>
+            <w:rStyle w:val="Lienhypertexte"/>
+            <w:noProof/>
+          </w:rPr>
+          <w:t>II.2.4.4.</w:t>
+        </w:r>
+        <w:r>
+          <w:rPr>
+            <w:noProof/>
+          </w:rPr>
+          <w:tab/>
+        </w:r>
+        <w:r>
+          <w:rPr>
+            <w:rStyle w:val="Lienhypertexte"/>
+            <w:noProof/>
+          </w:rPr>
+          <w:t>Diagrammes de cas d’activités</w:t>
+        </w:r>
+        <w:r>
+          <w:rPr>
+            <w:noProof/>
+            <w:webHidden/>
+          </w:rPr>
+          <w:tab/>
+        </w:r>
+        <w:r>
+          <w:rPr>
+            <w:noProof/>
+            <w:webHidden/>
+          </w:rPr>
+          <w:fldChar w:fldCharType="begin"/>
+        </w:r>
+        <w:r>
+          <w:rPr>
+            <w:noProof/>
+            <w:webHidden/>
+          </w:rPr>
+          <w:instrText xml:space="preserve"> PAGEREF _Toc83607906 \h </w:instrText>
+        </w:r>
+        <w:r>
+          <w:rPr>
+            <w:noProof/>
+            <w:webHidden/>
+          </w:rPr>
+        </w:r>
+        <w:r>
+          <w:rPr>
+            <w:noProof/>
+            <w:webHidden/>
+          </w:rPr>
+          <w:fldChar w:fldCharType="separate"/>
+        </w:r>
+        <w:r>
+          <w:rPr>
+            <w:noProof/>
+            <w:webHidden/>
+          </w:rPr>
+          <w:t>8</w:t>
+        </w:r>
+        <w:r>
+          <w:rPr>
+            <w:noProof/>
+            <w:webHidden/>
+          </w:rPr>
+          <w:fldChar w:fldCharType="end"/>
+        </w:r>
+      </w:hyperlink>
+    </w:p>
+    <w:p>
+      <w:pPr>
+        <w:pStyle w:val="TM4"/>
+        <w:tabs>
+          <w:tab w:val="left" w:pos="1760"/>
+          <w:tab w:val="right" w:leader="dot" w:pos="9062"/>
+        </w:tabs>
+        <w:rPr>
+          <w:noProof/>
+        </w:rPr>
+      </w:pPr>
+      <w:hyperlink w:anchor="_Toc83607907" w:history="1">
+        <w:r>
+          <w:rPr>
+            <w:rStyle w:val="Lienhypertexte"/>
+            <w:noProof/>
+          </w:rPr>
+          <w:t>II.2.4.5.</w:t>
+        </w:r>
+        <w:r>
+          <w:rPr>
+            <w:noProof/>
+          </w:rPr>
+          <w:tab/>
+        </w:r>
+        <w:r>
+          <w:rPr>
+            <w:rStyle w:val="Lienhypertexte"/>
+            <w:noProof/>
+          </w:rPr>
+          <w:t>Autres diagrammes</w:t>
+        </w:r>
+        <w:r>
+          <w:rPr>
+            <w:noProof/>
+            <w:webHidden/>
+          </w:rPr>
+          <w:tab/>
+        </w:r>
+        <w:r>
+          <w:rPr>
+            <w:noProof/>
+            <w:webHidden/>
+          </w:rPr>
+          <w:fldChar w:fldCharType="begin"/>
+        </w:r>
+        <w:r>
+          <w:rPr>
+            <w:noProof/>
+            <w:webHidden/>
+          </w:rPr>
+          <w:instrText xml:space="preserve"> PAGEREF _Toc83607907 \h </w:instrText>
+        </w:r>
+        <w:r>
+          <w:rPr>
+            <w:noProof/>
+            <w:webHidden/>
+          </w:rPr>
+        </w:r>
+        <w:r>
+          <w:rPr>
+            <w:noProof/>
+            <w:webHidden/>
+          </w:rPr>
+          <w:fldChar w:fldCharType="separate"/>
+        </w:r>
+        <w:r>
+          <w:rPr>
+            <w:noProof/>
+            <w:webHidden/>
+          </w:rPr>
+          <w:t>9</w:t>
+        </w:r>
+        <w:r>
+          <w:rPr>
+            <w:noProof/>
+            <w:webHidden/>
+          </w:rPr>
+          <w:fldChar w:fldCharType="end"/>
+        </w:r>
+      </w:hyperlink>
+    </w:p>
+    <w:p>
+      <w:pPr>
+        <w:pStyle w:val="TM2"/>
+        <w:tabs>
+          <w:tab w:val="left" w:pos="880"/>
+          <w:tab w:val="right" w:leader="dot" w:pos="9062"/>
+        </w:tabs>
+        <w:rPr>
+          <w:rFonts w:eastAsiaTheme="minorEastAsia"/>
+          <w:noProof/>
+          <w:lang w:eastAsia="fr-FR"/>
+        </w:rPr>
+      </w:pPr>
+      <w:hyperlink w:anchor="_Toc83607908" w:history="1">
+        <w:r>
+          <w:rPr>
+            <w:rStyle w:val="Lienhypertexte"/>
+            <w:noProof/>
+          </w:rPr>
+          <w:t>II.3.</w:t>
+        </w:r>
+        <w:r>
+          <w:rPr>
+            <w:rFonts w:eastAsiaTheme="minorEastAsia"/>
+            <w:noProof/>
+            <w:lang w:eastAsia="fr-FR"/>
+          </w:rPr>
+          <w:tab/>
+        </w:r>
+        <w:r>
+          <w:rPr>
+            <w:rStyle w:val="Lienhypertexte"/>
+            <w:noProof/>
+          </w:rPr>
+          <w:t>Modélisation de notre application</w:t>
+        </w:r>
+        <w:r>
+          <w:rPr>
+            <w:noProof/>
+            <w:webHidden/>
+          </w:rPr>
+          <w:tab/>
+        </w:r>
+        <w:r>
+          <w:rPr>
+            <w:noProof/>
+            <w:webHidden/>
+          </w:rPr>
+          <w:fldChar w:fldCharType="begin"/>
+        </w:r>
+        <w:r>
+          <w:rPr>
+            <w:noProof/>
+            <w:webHidden/>
+          </w:rPr>
+          <w:instrText xml:space="preserve"> PAGEREF _Toc83607908 \h </w:instrText>
+        </w:r>
+        <w:r>
+          <w:rPr>
+            <w:noProof/>
+            <w:webHidden/>
+          </w:rPr>
+        </w:r>
+        <w:r>
+          <w:rPr>
+            <w:noProof/>
+            <w:webHidden/>
+          </w:rPr>
+          <w:fldChar w:fldCharType="separate"/>
+        </w:r>
+        <w:r>
+          <w:rPr>
+            <w:noProof/>
+            <w:webHidden/>
+          </w:rPr>
+          <w:t>9</w:t>
+        </w:r>
+        <w:r>
+          <w:rPr>
+            <w:noProof/>
+            <w:webHidden/>
+          </w:rPr>
+          <w:fldChar w:fldCharType="end"/>
+        </w:r>
+      </w:hyperlink>
+    </w:p>
+    <w:p>
+      <w:pPr>
         <w:rPr>
           <w:lang w:eastAsia="fr-FR"/>
         </w:rPr>
@@ -714,11 +1887,13 @@
     <w:p>
       <w:pPr>
         <w:pStyle w:val="Titre1"/>
-        <w:rPr>
-          <w:lang w:eastAsia="fr-FR"/>
-        </w:rPr>
-      </w:pPr>
-      <w:bookmarkStart w:id="0" w:name="_Toc83604711"/>
+        <w:spacing w:line="360" w:lineRule="auto"/>
+        <w:jc w:val="both"/>
+        <w:rPr>
+          <w:lang w:eastAsia="fr-FR"/>
+        </w:rPr>
+      </w:pPr>
+      <w:bookmarkStart w:id="0" w:name="_Toc83607892"/>
       <w:r>
         <w:rPr>
           <w:lang w:eastAsia="fr-FR"/>
@@ -1089,7 +2264,15 @@
           <w:rStyle w:val="fontstyle01"/>
           <w:rFonts w:ascii="Times New Roman" w:hAnsi="Times New Roman" w:cs="Times New Roman"/>
         </w:rPr>
-        <w:t>remplacent les paroisses, les officiers d'état civil prennent le relais des curés et de leurs registres</w:t>
+        <w:t xml:space="preserve">remplacent les paroisses, les officiers d'état civil prennent le relais des curés et de </w:t>
+      </w:r>
+      <w:r>
+        <w:rPr>
+          <w:rStyle w:val="fontstyle01"/>
+          <w:rFonts w:ascii="Times New Roman" w:hAnsi="Times New Roman" w:cs="Times New Roman"/>
+        </w:rPr>
+        <w:lastRenderedPageBreak/>
+        <w:t>leurs registres</w:t>
       </w:r>
       <w:r>
         <w:rPr>
@@ -1279,6 +2462,8 @@
     <w:p>
       <w:pPr>
         <w:pStyle w:val="Titre2"/>
+        <w:spacing w:line="360" w:lineRule="auto"/>
+        <w:jc w:val="both"/>
         <w:rPr>
           <w:rStyle w:val="fontstyle01"/>
           <w:rFonts w:asciiTheme="majorHAnsi" w:hAnsiTheme="majorHAnsi"/>
@@ -1287,7 +2472,7 @@
           <w:szCs w:val="26"/>
         </w:rPr>
       </w:pPr>
-      <w:bookmarkStart w:id="1" w:name="_Toc83604712"/>
+      <w:bookmarkStart w:id="1" w:name="_Toc83607893"/>
       <w:r>
         <w:rPr>
           <w:rStyle w:val="fontstyle01"/>
@@ -1300,23 +2485,32 @@
       </w:r>
       <w:bookmarkEnd w:id="1"/>
     </w:p>
-    <w:p/>
-    <w:p>
+    <w:p>
+      <w:pPr>
+        <w:spacing w:line="360" w:lineRule="auto"/>
+        <w:jc w:val="both"/>
+      </w:pPr>
+    </w:p>
+    <w:p>
+      <w:pPr>
+        <w:spacing w:line="360" w:lineRule="auto"/>
+        <w:jc w:val="both"/>
+      </w:pPr>
       <w:r>
         <w:t>A Rechercher</w:t>
       </w:r>
-      <w:bookmarkStart w:id="2" w:name="_GoBack"/>
+    </w:p>
+    <w:p>
+      <w:pPr>
+        <w:pStyle w:val="Titre2"/>
+        <w:spacing w:line="360" w:lineRule="auto"/>
+        <w:jc w:val="both"/>
+      </w:pPr>
+      <w:bookmarkStart w:id="2" w:name="_Toc83607894"/>
+      <w:r>
+        <w:t>Problématique</w:t>
+      </w:r>
       <w:bookmarkEnd w:id="2"/>
-    </w:p>
-    <w:p>
-      <w:pPr>
-        <w:pStyle w:val="Titre2"/>
-      </w:pPr>
-      <w:bookmarkStart w:id="3" w:name="_Toc83604713"/>
-      <w:r>
-        <w:t>Problématique</w:t>
-      </w:r>
-      <w:bookmarkEnd w:id="3"/>
     </w:p>
     <w:p>
       <w:pPr>
@@ -1352,7 +2546,6 @@
         <w:rPr>
           <w:rStyle w:val="fontstyle01"/>
         </w:rPr>
-        <w:lastRenderedPageBreak/>
         <w:t>efficace.</w:t>
       </w:r>
       <w:r>
@@ -1716,7 +2909,14 @@
         <w:rPr>
           <w:rStyle w:val="fontstyle01"/>
         </w:rPr>
-        <w:t>naissance. En résumé, la gestion des clients ou demandeurs et des états civils manque de rigueur</w:t>
+        <w:t xml:space="preserve">naissance. En résumé, </w:t>
+      </w:r>
+      <w:r>
+        <w:rPr>
+          <w:rStyle w:val="fontstyle01"/>
+        </w:rPr>
+        <w:lastRenderedPageBreak/>
+        <w:t>la gestion des clients ou demandeurs et des états civils manque de rigueur</w:t>
       </w:r>
       <w:r>
         <w:rPr>
@@ -1825,6 +3025,8 @@
     <w:p>
       <w:pPr>
         <w:pStyle w:val="Titre2"/>
+        <w:spacing w:line="360" w:lineRule="auto"/>
+        <w:jc w:val="both"/>
         <w:rPr>
           <w:rStyle w:val="fontstyle01"/>
           <w:rFonts w:asciiTheme="majorHAnsi" w:hAnsiTheme="majorHAnsi"/>
@@ -1833,6 +3035,7 @@
           <w:szCs w:val="26"/>
         </w:rPr>
       </w:pPr>
+      <w:bookmarkStart w:id="3" w:name="_Toc83607895"/>
       <w:r>
         <w:rPr>
           <w:rStyle w:val="fontstyle01"/>
@@ -1843,6 +3046,7 @@
         </w:rPr>
         <w:t>Objectifs</w:t>
       </w:r>
+      <w:bookmarkEnd w:id="3"/>
     </w:p>
     <w:p>
       <w:pPr>
@@ -2001,7 +3205,6 @@
           <w:sz w:val="24"/>
           <w:szCs w:val="24"/>
         </w:rPr>
-        <w:lastRenderedPageBreak/>
         <w:t>Pour les citoyens nous allons prévoir un espace où ils pourront effectuer les fonctionnalités suivantes</w:t>
       </w:r>
       <w:r>
@@ -2083,6 +3286,8 @@
     </w:p>
     <w:p>
       <w:pPr>
+        <w:spacing w:line="360" w:lineRule="auto"/>
+        <w:jc w:val="both"/>
         <w:rPr>
           <w:lang w:eastAsia="fr-FR"/>
         </w:rPr>
@@ -2096,6 +3301,1715 @@
     </w:p>
     <w:p>
       <w:pPr>
+        <w:pStyle w:val="Titre1"/>
+        <w:spacing w:line="360" w:lineRule="auto"/>
+        <w:jc w:val="both"/>
+        <w:rPr>
+          <w:lang w:eastAsia="fr-FR"/>
+        </w:rPr>
+      </w:pPr>
+      <w:bookmarkStart w:id="4" w:name="_Toc83607896"/>
+      <w:r>
+        <w:rPr>
+          <w:lang w:eastAsia="fr-FR"/>
+        </w:rPr>
+        <w:t>Analyse et Conception</w:t>
+      </w:r>
+      <w:bookmarkEnd w:id="4"/>
+    </w:p>
+    <w:p>
+      <w:pPr>
+        <w:pStyle w:val="Titre2"/>
+        <w:spacing w:line="360" w:lineRule="auto"/>
+        <w:jc w:val="both"/>
+      </w:pPr>
+      <w:bookmarkStart w:id="5" w:name="_Toc57639954"/>
+      <w:bookmarkStart w:id="6" w:name="_Toc83607897"/>
+      <w:r>
+        <w:t>Fonctionnalités</w:t>
+      </w:r>
+      <w:r>
+        <w:t xml:space="preserve"> du Système</w:t>
+      </w:r>
+      <w:bookmarkEnd w:id="5"/>
+      <w:bookmarkEnd w:id="6"/>
+    </w:p>
+    <w:p>
+      <w:pPr>
+        <w:spacing w:line="360" w:lineRule="auto"/>
+        <w:jc w:val="both"/>
+      </w:pPr>
+      <w:r>
+        <w:t>A revenir</w:t>
+      </w:r>
+    </w:p>
+    <w:p>
+      <w:pPr>
+        <w:pStyle w:val="Titre2"/>
+        <w:spacing w:line="360" w:lineRule="auto"/>
+        <w:jc w:val="both"/>
+        <w:rPr>
+          <w:b w:val="0"/>
+        </w:rPr>
+      </w:pPr>
+      <w:bookmarkStart w:id="7" w:name="_Toc57639957"/>
+      <w:bookmarkStart w:id="8" w:name="_Toc83607898"/>
+      <w:r>
+        <w:t>Outil d’analyse et de conception</w:t>
+      </w:r>
+      <w:bookmarkEnd w:id="7"/>
+      <w:bookmarkEnd w:id="8"/>
+    </w:p>
+    <w:p>
+      <w:pPr>
+        <w:pStyle w:val="Titre3"/>
+        <w:spacing w:line="360" w:lineRule="auto"/>
+        <w:jc w:val="both"/>
+        <w:rPr>
+          <w:b w:val="0"/>
+        </w:rPr>
+      </w:pPr>
+      <w:bookmarkStart w:id="9" w:name="_Toc57639958"/>
+      <w:bookmarkStart w:id="10" w:name="_Toc83607899"/>
+      <w:r>
+        <w:t>Méthode</w:t>
+      </w:r>
+      <w:r>
+        <w:t xml:space="preserve"> MERISE</w:t>
+      </w:r>
+      <w:bookmarkEnd w:id="9"/>
+      <w:bookmarkEnd w:id="10"/>
+    </w:p>
+    <w:p>
+      <w:pPr>
+        <w:spacing w:line="360" w:lineRule="auto"/>
+        <w:jc w:val="both"/>
+        <w:rPr>
+          <w:rFonts w:ascii="Times New Roman" w:hAnsi="Times New Roman" w:cs="Times New Roman"/>
+          <w:sz w:val="24"/>
+          <w:szCs w:val="24"/>
+        </w:rPr>
+      </w:pPr>
+      <w:r>
+        <w:rPr>
+          <w:rFonts w:ascii="Times New Roman" w:hAnsi="Times New Roman" w:cs="Times New Roman"/>
+          <w:sz w:val="24"/>
+          <w:szCs w:val="24"/>
+        </w:rPr>
+        <w:t xml:space="preserve">Merise est une méthodologie de modélisation à usage général dans le domaine du développement de systèmes d’information, du génie logiciel et de la gestion de projet. Introduit pour la première fois au début des années 1980, Il a été développé et perfectionné à un point tel que la plupart des grandes organisations gouvernementales, commerciales et industrielles </w:t>
+      </w:r>
+      <w:r>
+        <w:rPr>
+          <w:rFonts w:ascii="Times New Roman" w:hAnsi="Times New Roman" w:cs="Times New Roman"/>
+          <w:sz w:val="24"/>
+          <w:szCs w:val="24"/>
+        </w:rPr>
+        <w:lastRenderedPageBreak/>
+        <w:t xml:space="preserve">françaises l'ont adopté. Merise procède à un traitement séparé des données et des processus, où la vue des données est modélisée en trois </w:t>
+      </w:r>
+      <w:r>
+        <w:rPr>
+          <w:rFonts w:ascii="Times New Roman" w:hAnsi="Times New Roman" w:cs="Times New Roman"/>
+          <w:sz w:val="24"/>
+          <w:szCs w:val="24"/>
+        </w:rPr>
+        <w:t>étapes :</w:t>
+      </w:r>
+      <w:r>
+        <w:rPr>
+          <w:rFonts w:ascii="Times New Roman" w:hAnsi="Times New Roman" w:cs="Times New Roman"/>
+          <w:sz w:val="24"/>
+          <w:szCs w:val="24"/>
+        </w:rPr>
+        <w:t xml:space="preserve"> de la conception à la physique en passant par la logique. De même, la vue axée sur les processus passe par les trois étapes conceptuelle, organisationnelle et opérationnelle. Ces étapes du processus de modélisation sont parallèles aux étapes du cycle de </w:t>
+      </w:r>
+      <w:r>
+        <w:rPr>
+          <w:rFonts w:ascii="Times New Roman" w:hAnsi="Times New Roman" w:cs="Times New Roman"/>
+          <w:sz w:val="24"/>
+          <w:szCs w:val="24"/>
+        </w:rPr>
+        <w:t>vie :</w:t>
+      </w:r>
+      <w:r>
+        <w:rPr>
+          <w:rFonts w:ascii="Times New Roman" w:hAnsi="Times New Roman" w:cs="Times New Roman"/>
+          <w:sz w:val="24"/>
+          <w:szCs w:val="24"/>
+        </w:rPr>
+        <w:t xml:space="preserve"> planification stratégique, étude préliminaire, étude détaillée, développement, mise en œuvre et maintenance. C'est une méthode d'analyse basée sur le modèle entité-relation. En utilisant Merise, vous pouvez concevoir des tables avec des relations pour créer une base de données relationnelle.</w:t>
+      </w:r>
+    </w:p>
+    <w:p>
+      <w:pPr>
+        <w:pStyle w:val="Titre3"/>
+        <w:spacing w:line="360" w:lineRule="auto"/>
+        <w:jc w:val="both"/>
+        <w:rPr>
+          <w:b w:val="0"/>
+        </w:rPr>
+      </w:pPr>
+      <w:bookmarkStart w:id="11" w:name="_Toc57639959"/>
+      <w:bookmarkStart w:id="12" w:name="_Toc83607900"/>
+      <w:r>
+        <w:t>Langage UML</w:t>
+      </w:r>
+      <w:bookmarkEnd w:id="11"/>
+      <w:bookmarkEnd w:id="12"/>
+    </w:p>
+    <w:p>
+      <w:pPr>
+        <w:pStyle w:val="NormalWeb"/>
+        <w:shd w:val="clear" w:color="auto" w:fill="FFFFFF"/>
+        <w:spacing w:before="120" w:beforeAutospacing="0" w:after="120" w:afterAutospacing="0" w:line="360" w:lineRule="auto"/>
+        <w:jc w:val="both"/>
+      </w:pPr>
+      <w:r>
+        <w:t>Le L</w:t>
+      </w:r>
+      <w:r>
+        <w:t>angage de Modélisation Unifié, de l'anglais </w:t>
+      </w:r>
+      <w:r>
+        <w:rPr>
+          <w:rStyle w:val="lang-en"/>
+          <w:rFonts w:eastAsiaTheme="majorEastAsia"/>
+        </w:rPr>
+        <w:t>Unified Modeling Language</w:t>
+      </w:r>
+      <w:r>
+        <w:t> (</w:t>
+      </w:r>
+      <w:r>
+        <w:rPr>
+          <w:b/>
+          <w:bCs/>
+        </w:rPr>
+        <w:t>UML</w:t>
+      </w:r>
+      <w:r>
+        <w:t>), est un </w:t>
+      </w:r>
+      <w:r>
+        <w:rPr>
+          <w:rStyle w:val="Lienhypertexte"/>
+          <w:rFonts w:eastAsiaTheme="majorEastAsia"/>
+          <w:color w:val="auto"/>
+          <w:u w:val="none"/>
+        </w:rPr>
+        <w:t>langage</w:t>
+      </w:r>
+      <w:r>
+        <w:t xml:space="preserve"> de modélisation graphique à base de </w:t>
+      </w:r>
+      <w:r>
+        <w:rPr>
+          <w:rStyle w:val="Lienhypertexte"/>
+          <w:rFonts w:eastAsiaTheme="majorEastAsia"/>
+          <w:color w:val="auto"/>
+          <w:u w:val="none"/>
+        </w:rPr>
+        <w:t>pictogrammes</w:t>
+      </w:r>
+      <w:r>
+        <w:t> conçu pour fournir une méthode normalisée pour visualiser la conception d'un système. Il est couramment utilisé en </w:t>
+      </w:r>
+      <w:r>
+        <w:rPr>
+          <w:rStyle w:val="Lienhypertexte"/>
+          <w:rFonts w:eastAsiaTheme="majorEastAsia"/>
+          <w:color w:val="auto"/>
+          <w:u w:val="none"/>
+        </w:rPr>
+        <w:t>développement</w:t>
+      </w:r>
+      <w:r>
+        <w:rPr>
+          <w:rStyle w:val="Lienhypertexte"/>
+          <w:rFonts w:eastAsiaTheme="majorEastAsia"/>
+          <w:color w:val="auto"/>
+        </w:rPr>
+        <w:t xml:space="preserve"> </w:t>
+      </w:r>
+      <w:r>
+        <w:rPr>
+          <w:rStyle w:val="Lienhypertexte"/>
+          <w:rFonts w:eastAsiaTheme="majorEastAsia"/>
+          <w:color w:val="auto"/>
+          <w:u w:val="none"/>
+        </w:rPr>
+        <w:t>logiciel</w:t>
+      </w:r>
+      <w:r>
+        <w:t> et en </w:t>
+      </w:r>
+      <w:r>
+        <w:rPr>
+          <w:rStyle w:val="Lienhypertexte"/>
+          <w:rFonts w:eastAsiaTheme="majorEastAsia"/>
+          <w:color w:val="auto"/>
+          <w:u w:val="none"/>
+        </w:rPr>
+        <w:t>conception</w:t>
+      </w:r>
+      <w:r>
+        <w:rPr>
+          <w:rStyle w:val="Lienhypertexte"/>
+          <w:rFonts w:eastAsiaTheme="majorEastAsia"/>
+          <w:color w:val="auto"/>
+        </w:rPr>
+        <w:t xml:space="preserve"> </w:t>
+      </w:r>
+      <w:r>
+        <w:rPr>
+          <w:rStyle w:val="Lienhypertexte"/>
+          <w:rFonts w:eastAsiaTheme="majorEastAsia"/>
+          <w:color w:val="auto"/>
+          <w:u w:val="none"/>
+        </w:rPr>
+        <w:t>orientée</w:t>
+      </w:r>
+      <w:r>
+        <w:rPr>
+          <w:rStyle w:val="Lienhypertexte"/>
+          <w:rFonts w:eastAsiaTheme="majorEastAsia"/>
+          <w:color w:val="auto"/>
+        </w:rPr>
+        <w:t xml:space="preserve"> </w:t>
+      </w:r>
+      <w:r>
+        <w:rPr>
+          <w:rStyle w:val="Lienhypertexte"/>
+          <w:rFonts w:eastAsiaTheme="majorEastAsia"/>
+          <w:color w:val="auto"/>
+          <w:u w:val="none"/>
+        </w:rPr>
+        <w:t>objet</w:t>
+      </w:r>
+      <w:r>
+        <w:t>.</w:t>
+      </w:r>
+    </w:p>
+    <w:p>
+      <w:pPr>
+        <w:pStyle w:val="NormalWeb"/>
+        <w:shd w:val="clear" w:color="auto" w:fill="FFFFFF"/>
+        <w:spacing w:before="120" w:beforeAutospacing="0" w:after="120" w:afterAutospacing="0" w:line="360" w:lineRule="auto"/>
+        <w:jc w:val="both"/>
+      </w:pPr>
+      <w:r>
+        <w:t>Un diagramme UML est une représentation graphique, qui s’intéresse à</w:t>
+      </w:r>
+      <w:r>
+        <w:t xml:space="preserve"> un aspect précis du modèle.</w:t>
+      </w:r>
+      <w:r>
+        <w:t xml:space="preserve"> C’est une perspective du modèle, pas « le </w:t>
+      </w:r>
+      <w:r>
+        <w:t>modèle »</w:t>
+      </w:r>
+      <w:r>
+        <w:t>.</w:t>
+      </w:r>
+    </w:p>
+    <w:p>
+      <w:pPr>
+        <w:pStyle w:val="NormalWeb"/>
+        <w:shd w:val="clear" w:color="auto" w:fill="FFFFFF"/>
+        <w:spacing w:before="120" w:beforeAutospacing="0" w:after="120" w:afterAutospacing="0" w:line="360" w:lineRule="auto"/>
+        <w:jc w:val="both"/>
+      </w:pPr>
+      <w:r>
+        <w:t>UML dans sa version 2 propose treize diagrammes qui peuvent être utilisés dans la description d’un système. Ces diagrammes sont regroupés en deux grands ensembles :</w:t>
+      </w:r>
+    </w:p>
+    <w:p>
+      <w:pPr>
+        <w:pStyle w:val="NormalWeb"/>
+        <w:numPr>
+          <w:ilvl w:val="0"/>
+          <w:numId w:val="15"/>
+        </w:numPr>
+        <w:shd w:val="clear" w:color="auto" w:fill="FFFFFF"/>
+        <w:spacing w:before="120" w:beforeAutospacing="0" w:after="120" w:afterAutospacing="0" w:line="360" w:lineRule="auto"/>
+        <w:jc w:val="both"/>
+      </w:pPr>
+      <w:r>
+        <w:t>Les digrammes structurels : Ces diagrammes aux nombres de six, représentent l’aspect statique d’un système (classes, objets, composants).</w:t>
+      </w:r>
+    </w:p>
+    <w:p>
+      <w:pPr>
+        <w:pStyle w:val="NormalWeb"/>
+        <w:numPr>
+          <w:ilvl w:val="0"/>
+          <w:numId w:val="15"/>
+        </w:numPr>
+        <w:shd w:val="clear" w:color="auto" w:fill="FFFFFF"/>
+        <w:spacing w:before="120" w:beforeAutospacing="0" w:after="120" w:afterAutospacing="0" w:line="360" w:lineRule="auto"/>
+        <w:jc w:val="both"/>
+      </w:pPr>
+      <w:r>
+        <w:t>Les digrammes de comportement : Ces diagrammes (7) représentent la partie dynamique d’un système réagissant aux évènements et permettant de produire des résultats attendus par les utilisateurs d’UML.</w:t>
+      </w:r>
+    </w:p>
+    <w:p>
+      <w:pPr>
+        <w:pStyle w:val="NormalWeb"/>
+        <w:shd w:val="clear" w:color="auto" w:fill="FFFFFF"/>
+        <w:spacing w:before="120" w:beforeAutospacing="0" w:after="120" w:afterAutospacing="0" w:line="360" w:lineRule="auto"/>
+        <w:jc w:val="both"/>
+      </w:pPr>
+      <w:r>
+        <w:t xml:space="preserve">Cependant dans </w:t>
+      </w:r>
+      <w:r>
+        <w:t>c</w:t>
+      </w:r>
+      <w:r>
+        <w:t>e projet on a utilisé deux des diagrammes à savoir le diagramme de cas d’utilisation (digramme de comportement) et le diagramme de classe (diagramme structurels).</w:t>
+      </w:r>
+    </w:p>
+    <w:p>
+      <w:pPr>
+        <w:pStyle w:val="Titre3"/>
+        <w:spacing w:line="360" w:lineRule="auto"/>
+        <w:jc w:val="both"/>
+        <w:rPr>
+          <w:b w:val="0"/>
+        </w:rPr>
+      </w:pPr>
+      <w:bookmarkStart w:id="13" w:name="_Toc57639960"/>
+      <w:bookmarkStart w:id="14" w:name="_Toc83607901"/>
+      <w:r>
+        <w:t>Choix</w:t>
+      </w:r>
+      <w:r>
+        <w:t xml:space="preserve"> du langage UML</w:t>
+      </w:r>
+      <w:bookmarkEnd w:id="13"/>
+      <w:bookmarkEnd w:id="14"/>
+    </w:p>
+    <w:p>
+      <w:pPr>
+        <w:spacing w:line="360" w:lineRule="auto"/>
+        <w:jc w:val="both"/>
+        <w:rPr>
+          <w:rFonts w:ascii="Times New Roman" w:hAnsi="Times New Roman" w:cs="Times New Roman"/>
+          <w:sz w:val="24"/>
+          <w:szCs w:val="24"/>
+        </w:rPr>
+      </w:pPr>
+      <w:r>
+        <w:rPr>
+          <w:rFonts w:ascii="Times New Roman" w:hAnsi="Times New Roman" w:cs="Times New Roman"/>
+        </w:rPr>
+        <w:t xml:space="preserve"> </w:t>
+      </w:r>
+      <w:r>
+        <w:rPr>
+          <w:rFonts w:ascii="Times New Roman" w:hAnsi="Times New Roman" w:cs="Times New Roman"/>
+          <w:sz w:val="24"/>
+          <w:szCs w:val="24"/>
+        </w:rPr>
+        <w:t>Notre choix s’est porté sur le langage UML pour sa précision et son exploitabilité. De plus il est conçu :</w:t>
+      </w:r>
+    </w:p>
+    <w:p>
+      <w:pPr>
+        <w:pStyle w:val="Paragraphedeliste"/>
+        <w:numPr>
+          <w:ilvl w:val="0"/>
+          <w:numId w:val="14"/>
+        </w:numPr>
+        <w:spacing w:line="360" w:lineRule="auto"/>
+        <w:jc w:val="both"/>
+        <w:rPr>
+          <w:rFonts w:ascii="Times New Roman" w:hAnsi="Times New Roman" w:cs="Times New Roman"/>
+          <w:sz w:val="24"/>
+          <w:szCs w:val="24"/>
+        </w:rPr>
+      </w:pPr>
+      <w:r>
+        <w:rPr>
+          <w:rFonts w:ascii="Times New Roman" w:hAnsi="Times New Roman" w:cs="Times New Roman"/>
+          <w:sz w:val="24"/>
+          <w:szCs w:val="24"/>
+        </w:rPr>
+        <w:t xml:space="preserve">Pour s’adapter à n’importe quel langage de programmation oriente objet, et il présente plusieurs diagrammes dont leurs </w:t>
+      </w:r>
+      <w:r>
+        <w:rPr>
+          <w:rFonts w:ascii="Times New Roman" w:hAnsi="Times New Roman" w:cs="Times New Roman"/>
+          <w:color w:val="000000"/>
+          <w:sz w:val="24"/>
+          <w:szCs w:val="24"/>
+        </w:rPr>
+        <w:t xml:space="preserve">compréhensions nécessitent une grande attention </w:t>
+      </w:r>
+    </w:p>
+    <w:p>
+      <w:pPr>
+        <w:pStyle w:val="Paragraphedeliste"/>
+        <w:numPr>
+          <w:ilvl w:val="0"/>
+          <w:numId w:val="14"/>
+        </w:numPr>
+        <w:spacing w:line="360" w:lineRule="auto"/>
+        <w:jc w:val="both"/>
+        <w:rPr>
+          <w:rFonts w:ascii="Times New Roman" w:hAnsi="Times New Roman" w:cs="Times New Roman"/>
+          <w:sz w:val="24"/>
+          <w:szCs w:val="24"/>
+        </w:rPr>
+      </w:pPr>
+      <w:r>
+        <w:rPr>
+          <w:rFonts w:ascii="Times New Roman" w:hAnsi="Times New Roman" w:cs="Times New Roman"/>
+          <w:color w:val="000000"/>
+          <w:sz w:val="24"/>
+          <w:szCs w:val="24"/>
+        </w:rPr>
+        <w:t xml:space="preserve">Pour l'implémentation objet avec ses différents détails et sa portabilité (s'adapte à n'importe quelle plateforme) elle est donc plus exploitable. </w:t>
+      </w:r>
+    </w:p>
+    <w:p>
+      <w:pPr>
+        <w:pStyle w:val="Titre3"/>
+        <w:spacing w:line="360" w:lineRule="auto"/>
+        <w:jc w:val="both"/>
+        <w:rPr>
+          <w:b w:val="0"/>
+        </w:rPr>
+      </w:pPr>
+      <w:bookmarkStart w:id="15" w:name="_Toc57639961"/>
+      <w:bookmarkStart w:id="16" w:name="_Toc83607902"/>
+      <w:r>
+        <w:lastRenderedPageBreak/>
+        <w:t>Présentation</w:t>
+      </w:r>
+      <w:r>
+        <w:t xml:space="preserve"> des diagrammes d’UML</w:t>
+      </w:r>
+      <w:bookmarkEnd w:id="15"/>
+      <w:bookmarkEnd w:id="16"/>
+    </w:p>
+    <w:p>
+      <w:pPr>
+        <w:pStyle w:val="Titre4"/>
+        <w:spacing w:line="360" w:lineRule="auto"/>
+        <w:jc w:val="both"/>
+      </w:pPr>
+      <w:bookmarkStart w:id="17" w:name="_Toc57639962"/>
+      <w:bookmarkStart w:id="18" w:name="_Toc83607903"/>
+      <w:r>
+        <w:t>Diagrammes de cas d’utilisation</w:t>
+      </w:r>
+      <w:bookmarkEnd w:id="17"/>
+      <w:bookmarkEnd w:id="18"/>
+    </w:p>
+    <w:p>
+      <w:pPr>
+        <w:spacing w:line="360" w:lineRule="auto"/>
+        <w:jc w:val="both"/>
+        <w:rPr>
+          <w:rFonts w:ascii="Times New Roman" w:hAnsi="Times New Roman" w:cs="Times New Roman"/>
+          <w:sz w:val="24"/>
+          <w:szCs w:val="24"/>
+        </w:rPr>
+      </w:pPr>
+      <w:r>
+        <w:rPr>
+          <w:rFonts w:ascii="Times New Roman" w:hAnsi="Times New Roman" w:cs="Times New Roman"/>
+          <w:sz w:val="24"/>
+          <w:szCs w:val="24"/>
+        </w:rPr>
+        <w:t xml:space="preserve">Ce diagramme est destiné à représenter les besoins des utilisateurs par rapport aux systèmes. Il constitue un des digrammes les plus structurants dans l’analyse d’un système. Il s’intéresse à ce que doit faire le système sans spécifier comment il le </w:t>
+      </w:r>
+      <w:proofErr w:type="gramStart"/>
+      <w:r>
+        <w:rPr>
+          <w:rFonts w:ascii="Times New Roman" w:hAnsi="Times New Roman" w:cs="Times New Roman"/>
+          <w:sz w:val="24"/>
+          <w:szCs w:val="24"/>
+        </w:rPr>
+        <w:t>fait .Il</w:t>
+      </w:r>
+      <w:proofErr w:type="gramEnd"/>
+      <w:r>
+        <w:rPr>
+          <w:rFonts w:ascii="Times New Roman" w:hAnsi="Times New Roman" w:cs="Times New Roman"/>
+          <w:sz w:val="24"/>
+          <w:szCs w:val="24"/>
+        </w:rPr>
+        <w:t xml:space="preserve"> représente aussi :</w:t>
+      </w:r>
+    </w:p>
+    <w:p>
+      <w:pPr>
+        <w:pStyle w:val="Paragraphedeliste"/>
+        <w:numPr>
+          <w:ilvl w:val="0"/>
+          <w:numId w:val="16"/>
+        </w:numPr>
+        <w:spacing w:line="360" w:lineRule="auto"/>
+        <w:jc w:val="both"/>
+        <w:rPr>
+          <w:rFonts w:ascii="Times New Roman" w:hAnsi="Times New Roman" w:cs="Times New Roman"/>
+          <w:sz w:val="24"/>
+          <w:szCs w:val="24"/>
+        </w:rPr>
+      </w:pPr>
+      <w:r>
+        <w:rPr>
+          <w:rFonts w:ascii="Times New Roman" w:hAnsi="Times New Roman" w:cs="Times New Roman"/>
+          <w:sz w:val="24"/>
+          <w:szCs w:val="24"/>
+        </w:rPr>
+        <w:t xml:space="preserve">Le système : il spécifie l’application informatique </w:t>
+      </w:r>
+    </w:p>
+    <w:p>
+      <w:pPr>
+        <w:pStyle w:val="Paragraphedeliste"/>
+        <w:numPr>
+          <w:ilvl w:val="0"/>
+          <w:numId w:val="16"/>
+        </w:numPr>
+        <w:spacing w:line="360" w:lineRule="auto"/>
+        <w:jc w:val="both"/>
+        <w:rPr>
+          <w:rFonts w:ascii="Times New Roman" w:hAnsi="Times New Roman" w:cs="Times New Roman"/>
+          <w:sz w:val="24"/>
+          <w:szCs w:val="24"/>
+        </w:rPr>
+      </w:pPr>
+      <w:r>
+        <w:rPr>
+          <w:rFonts w:ascii="Times New Roman" w:hAnsi="Times New Roman" w:cs="Times New Roman"/>
+          <w:sz w:val="24"/>
+          <w:szCs w:val="24"/>
+        </w:rPr>
+        <w:t xml:space="preserve">Les acteurs : ils sont des entités externes qui agissent sur le système </w:t>
+      </w:r>
+    </w:p>
+    <w:p>
+      <w:pPr>
+        <w:pStyle w:val="Paragraphedeliste"/>
+        <w:numPr>
+          <w:ilvl w:val="0"/>
+          <w:numId w:val="16"/>
+        </w:numPr>
+        <w:spacing w:line="360" w:lineRule="auto"/>
+        <w:jc w:val="both"/>
+        <w:rPr>
+          <w:rFonts w:ascii="Times New Roman" w:hAnsi="Times New Roman" w:cs="Times New Roman"/>
+          <w:sz w:val="24"/>
+          <w:szCs w:val="24"/>
+        </w:rPr>
+      </w:pPr>
+      <w:r>
+        <w:rPr>
+          <w:rFonts w:ascii="Times New Roman" w:hAnsi="Times New Roman" w:cs="Times New Roman"/>
+          <w:sz w:val="24"/>
+          <w:szCs w:val="24"/>
+        </w:rPr>
+        <w:t xml:space="preserve">Les cas d’utilisations : les services rendus par le système </w:t>
+      </w:r>
+    </w:p>
+    <w:p>
+      <w:pPr>
+        <w:pStyle w:val="Paragraphedeliste"/>
+        <w:numPr>
+          <w:ilvl w:val="0"/>
+          <w:numId w:val="16"/>
+        </w:numPr>
+        <w:spacing w:line="360" w:lineRule="auto"/>
+        <w:jc w:val="both"/>
+        <w:rPr>
+          <w:rFonts w:ascii="Times New Roman" w:hAnsi="Times New Roman" w:cs="Times New Roman"/>
+          <w:sz w:val="24"/>
+          <w:szCs w:val="24"/>
+        </w:rPr>
+      </w:pPr>
+      <w:r>
+        <w:rPr>
+          <w:rFonts w:ascii="Times New Roman" w:hAnsi="Times New Roman" w:cs="Times New Roman"/>
+          <w:sz w:val="24"/>
+          <w:szCs w:val="24"/>
+        </w:rPr>
+        <w:t>Les liens entre les acteurs et cas d’utilisations.</w:t>
+      </w:r>
+    </w:p>
+    <w:p>
+      <w:pPr>
+        <w:spacing w:line="360" w:lineRule="auto"/>
+        <w:jc w:val="both"/>
+        <w:rPr>
+          <w:rFonts w:ascii="Times New Roman" w:hAnsi="Times New Roman" w:cs="Times New Roman"/>
+          <w:sz w:val="24"/>
+          <w:szCs w:val="24"/>
+        </w:rPr>
+      </w:pPr>
+      <w:r>
+        <w:rPr>
+          <w:rFonts w:ascii="Times New Roman" w:hAnsi="Times New Roman" w:cs="Times New Roman"/>
+          <w:sz w:val="24"/>
+          <w:szCs w:val="24"/>
+        </w:rPr>
+        <w:t>Il constitue un instrument de validation et e test du système en cours et en fin de construction</w:t>
+      </w:r>
+    </w:p>
+    <w:p>
+      <w:pPr>
+        <w:pStyle w:val="Titre4"/>
+        <w:spacing w:line="360" w:lineRule="auto"/>
+        <w:jc w:val="both"/>
+      </w:pPr>
+      <w:bookmarkStart w:id="19" w:name="_Toc57639963"/>
+      <w:bookmarkStart w:id="20" w:name="_Toc83607904"/>
+      <w:r>
+        <w:t>Diagrammes</w:t>
+      </w:r>
+      <w:r>
+        <w:t xml:space="preserve"> de classe</w:t>
+      </w:r>
+      <w:bookmarkEnd w:id="19"/>
+      <w:bookmarkEnd w:id="20"/>
+    </w:p>
+    <w:p>
+      <w:pPr>
+        <w:spacing w:line="360" w:lineRule="auto"/>
+        <w:jc w:val="both"/>
+        <w:rPr>
+          <w:rFonts w:ascii="Times New Roman" w:hAnsi="Times New Roman" w:cs="Times New Roman"/>
+          <w:sz w:val="24"/>
+          <w:szCs w:val="24"/>
+        </w:rPr>
+      </w:pPr>
+      <w:r>
+        <w:rPr>
+          <w:rFonts w:ascii="Times New Roman" w:hAnsi="Times New Roman" w:cs="Times New Roman"/>
+          <w:sz w:val="24"/>
+          <w:szCs w:val="24"/>
+        </w:rPr>
+        <w:t>Il représente la description statique en intégrant dans chaque classe la partie dédiée aux données et celle consacrées aux traitements. C’est le diagramme pivot de l’ensemble de la modélisation d’un système.</w:t>
+      </w:r>
+    </w:p>
+    <w:p>
+      <w:pPr>
+        <w:spacing w:line="360" w:lineRule="auto"/>
+        <w:jc w:val="both"/>
+        <w:rPr>
+          <w:rFonts w:ascii="Times New Roman" w:hAnsi="Times New Roman" w:cs="Times New Roman"/>
+          <w:sz w:val="24"/>
+          <w:szCs w:val="24"/>
+        </w:rPr>
+      </w:pPr>
+      <w:r>
+        <w:rPr>
+          <w:rFonts w:ascii="Times New Roman" w:hAnsi="Times New Roman" w:cs="Times New Roman"/>
+          <w:sz w:val="24"/>
+          <w:szCs w:val="24"/>
+        </w:rPr>
+        <w:t>De plus il fournit une représentation abstraite des objets du système qui doivent interagir pour réaliser les fonctions du système.</w:t>
+      </w:r>
+    </w:p>
+    <w:p>
+      <w:pPr>
+        <w:spacing w:line="360" w:lineRule="auto"/>
+        <w:jc w:val="both"/>
+        <w:rPr>
+          <w:rFonts w:ascii="Times New Roman" w:hAnsi="Times New Roman" w:cs="Times New Roman"/>
+          <w:sz w:val="24"/>
+          <w:szCs w:val="24"/>
+        </w:rPr>
+      </w:pPr>
+      <w:r>
+        <w:rPr>
+          <w:rFonts w:ascii="Times New Roman" w:hAnsi="Times New Roman" w:cs="Times New Roman"/>
+          <w:sz w:val="24"/>
+          <w:szCs w:val="24"/>
+        </w:rPr>
+        <w:t>Pour créer un diagramme de classe il faut :</w:t>
+      </w:r>
+    </w:p>
+    <w:p>
+      <w:pPr>
+        <w:pStyle w:val="Paragraphedeliste"/>
+        <w:numPr>
+          <w:ilvl w:val="0"/>
+          <w:numId w:val="17"/>
+        </w:numPr>
+        <w:spacing w:line="360" w:lineRule="auto"/>
+        <w:jc w:val="both"/>
+        <w:rPr>
+          <w:rFonts w:ascii="Times New Roman" w:hAnsi="Times New Roman" w:cs="Times New Roman"/>
+          <w:sz w:val="24"/>
+          <w:szCs w:val="24"/>
+        </w:rPr>
+      </w:pPr>
+      <w:r>
+        <w:rPr>
+          <w:rFonts w:ascii="Times New Roman" w:hAnsi="Times New Roman" w:cs="Times New Roman"/>
+          <w:sz w:val="24"/>
+          <w:szCs w:val="24"/>
+        </w:rPr>
+        <w:t>Identifier et décrire les classes</w:t>
+      </w:r>
+    </w:p>
+    <w:p>
+      <w:pPr>
+        <w:pStyle w:val="Paragraphedeliste"/>
+        <w:numPr>
+          <w:ilvl w:val="0"/>
+          <w:numId w:val="17"/>
+        </w:numPr>
+        <w:spacing w:line="360" w:lineRule="auto"/>
+        <w:jc w:val="both"/>
+        <w:rPr>
+          <w:rFonts w:ascii="Times New Roman" w:hAnsi="Times New Roman" w:cs="Times New Roman"/>
+          <w:sz w:val="24"/>
+          <w:szCs w:val="24"/>
+        </w:rPr>
+      </w:pPr>
+      <w:r>
+        <w:rPr>
+          <w:rFonts w:ascii="Times New Roman" w:hAnsi="Times New Roman" w:cs="Times New Roman"/>
+          <w:sz w:val="24"/>
+          <w:szCs w:val="24"/>
+        </w:rPr>
+        <w:t xml:space="preserve">Identifier et décrire les relations qui existent entre ces classes </w:t>
+      </w:r>
+    </w:p>
+    <w:p>
+      <w:pPr>
+        <w:spacing w:line="360" w:lineRule="auto"/>
+        <w:jc w:val="both"/>
+        <w:rPr>
+          <w:rFonts w:ascii="Times New Roman" w:hAnsi="Times New Roman" w:cs="Times New Roman"/>
+          <w:sz w:val="24"/>
+          <w:szCs w:val="24"/>
+        </w:rPr>
+      </w:pPr>
+      <w:r>
+        <w:rPr>
+          <w:rFonts w:ascii="Times New Roman" w:hAnsi="Times New Roman" w:cs="Times New Roman"/>
+          <w:sz w:val="24"/>
+          <w:szCs w:val="24"/>
+        </w:rPr>
+        <w:t xml:space="preserve">Une classe est représentée </w:t>
+      </w:r>
+      <w:r>
+        <w:rPr>
+          <w:rFonts w:ascii="Times New Roman" w:hAnsi="Times New Roman" w:cs="Times New Roman"/>
+        </w:rPr>
+        <w:t>à</w:t>
+      </w:r>
+      <w:r>
+        <w:rPr>
+          <w:rFonts w:ascii="Times New Roman" w:hAnsi="Times New Roman" w:cs="Times New Roman"/>
+          <w:sz w:val="24"/>
+          <w:szCs w:val="24"/>
+        </w:rPr>
+        <w:t xml:space="preserve"> l’aide d’un rectangle comportant trois compartiments de base :</w:t>
+      </w:r>
+    </w:p>
+    <w:p>
+      <w:pPr>
+        <w:pStyle w:val="Paragraphedeliste"/>
+        <w:numPr>
+          <w:ilvl w:val="0"/>
+          <w:numId w:val="18"/>
+        </w:numPr>
+        <w:spacing w:line="360" w:lineRule="auto"/>
+        <w:jc w:val="both"/>
+        <w:rPr>
+          <w:rFonts w:ascii="Times New Roman" w:hAnsi="Times New Roman" w:cs="Times New Roman"/>
+          <w:sz w:val="24"/>
+          <w:szCs w:val="24"/>
+        </w:rPr>
+      </w:pPr>
+      <w:r>
+        <w:rPr>
+          <w:rFonts w:ascii="Times New Roman" w:hAnsi="Times New Roman" w:cs="Times New Roman"/>
+          <w:sz w:val="24"/>
+          <w:szCs w:val="24"/>
+        </w:rPr>
+        <w:t>Le nom qui doit évoquer le concept qui décrit la classe et doit commencer par une lettre majuscule,</w:t>
+      </w:r>
+    </w:p>
+    <w:p>
+      <w:pPr>
+        <w:pStyle w:val="Paragraphedeliste"/>
+        <w:numPr>
+          <w:ilvl w:val="0"/>
+          <w:numId w:val="18"/>
+        </w:numPr>
+        <w:spacing w:line="360" w:lineRule="auto"/>
+        <w:jc w:val="both"/>
+        <w:rPr>
+          <w:rFonts w:ascii="Times New Roman" w:hAnsi="Times New Roman" w:cs="Times New Roman"/>
+          <w:sz w:val="24"/>
+          <w:szCs w:val="24"/>
+        </w:rPr>
+      </w:pPr>
+      <w:r>
+        <w:rPr>
+          <w:rFonts w:ascii="Times New Roman" w:hAnsi="Times New Roman" w:cs="Times New Roman"/>
+          <w:sz w:val="24"/>
+          <w:szCs w:val="24"/>
+        </w:rPr>
+        <w:t xml:space="preserve">Les attributs qui décrivent les caractéristiques des objets </w:t>
+      </w:r>
+    </w:p>
+    <w:p>
+      <w:pPr>
+        <w:pStyle w:val="Paragraphedeliste"/>
+        <w:numPr>
+          <w:ilvl w:val="0"/>
+          <w:numId w:val="18"/>
+        </w:numPr>
+        <w:spacing w:line="360" w:lineRule="auto"/>
+        <w:jc w:val="both"/>
+        <w:rPr>
+          <w:rFonts w:ascii="Times New Roman" w:hAnsi="Times New Roman" w:cs="Times New Roman"/>
+          <w:sz w:val="24"/>
+          <w:szCs w:val="24"/>
+        </w:rPr>
+      </w:pPr>
+      <w:r>
+        <w:rPr>
+          <w:rFonts w:ascii="Times New Roman" w:hAnsi="Times New Roman" w:cs="Times New Roman"/>
+          <w:sz w:val="24"/>
+          <w:szCs w:val="24"/>
+        </w:rPr>
+        <w:t>Les opérations décrivent ce qu’une classe peut faire et quels services offre-t-elles aux autres classes.</w:t>
+      </w:r>
+    </w:p>
+    <w:p>
+      <w:pPr>
+        <w:pStyle w:val="Titre4"/>
+        <w:spacing w:line="360" w:lineRule="auto"/>
+        <w:jc w:val="both"/>
+      </w:pPr>
+      <w:bookmarkStart w:id="21" w:name="_Toc57639964"/>
+      <w:bookmarkStart w:id="22" w:name="_Toc83607905"/>
+      <w:r>
+        <w:t xml:space="preserve">Diagrammes de </w:t>
+      </w:r>
+      <w:r>
+        <w:t>séquences</w:t>
+      </w:r>
+      <w:bookmarkEnd w:id="21"/>
+      <w:bookmarkEnd w:id="22"/>
+    </w:p>
+    <w:p>
+      <w:pPr>
+        <w:spacing w:line="360" w:lineRule="auto"/>
+        <w:jc w:val="both"/>
+        <w:rPr>
+          <w:rFonts w:ascii="Times New Roman" w:hAnsi="Times New Roman" w:cs="Times New Roman"/>
+          <w:sz w:val="24"/>
+          <w:szCs w:val="24"/>
+        </w:rPr>
+      </w:pPr>
+      <w:r>
+        <w:rPr>
+          <w:rFonts w:ascii="Times New Roman" w:hAnsi="Times New Roman" w:cs="Times New Roman"/>
+          <w:sz w:val="24"/>
+          <w:szCs w:val="24"/>
+        </w:rPr>
+        <w:t xml:space="preserve">L’objectif du diagramme de séquence est de représenter les interactions entre objets qui composent le système en indiquant la chronologie des échanges. Cette représentation peut se réaliser par cas d’utilisation en considérant les différents scenarios </w:t>
+      </w:r>
+      <w:proofErr w:type="gramStart"/>
+      <w:r>
+        <w:rPr>
+          <w:rFonts w:ascii="Times New Roman" w:hAnsi="Times New Roman" w:cs="Times New Roman"/>
+          <w:sz w:val="24"/>
+          <w:szCs w:val="24"/>
+        </w:rPr>
+        <w:t>associes</w:t>
+      </w:r>
+      <w:proofErr w:type="gramEnd"/>
+      <w:r>
+        <w:rPr>
+          <w:rFonts w:ascii="Times New Roman" w:hAnsi="Times New Roman" w:cs="Times New Roman"/>
+          <w:sz w:val="24"/>
+          <w:szCs w:val="24"/>
+        </w:rPr>
+        <w:t>.</w:t>
+      </w:r>
+    </w:p>
+    <w:p>
+      <w:pPr>
+        <w:spacing w:line="360" w:lineRule="auto"/>
+        <w:jc w:val="both"/>
+        <w:rPr>
+          <w:rFonts w:ascii="Times New Roman" w:hAnsi="Times New Roman" w:cs="Times New Roman"/>
+          <w:sz w:val="24"/>
+          <w:szCs w:val="24"/>
+        </w:rPr>
+      </w:pPr>
+      <w:r>
+        <w:rPr>
+          <w:rFonts w:ascii="Times New Roman" w:hAnsi="Times New Roman" w:cs="Times New Roman"/>
+          <w:sz w:val="24"/>
+          <w:szCs w:val="24"/>
+        </w:rPr>
+        <w:lastRenderedPageBreak/>
+        <w:t>Il se concentre sur la séquence des interactions d’un point de vue temporel. Il fait apparaitre les objets intervenant dans l’interaction (les acteurs ou objets appartenant au système) et la description des interactions (messages) entre les intervenants.</w:t>
+      </w:r>
+    </w:p>
+    <w:p>
+      <w:pPr>
+        <w:spacing w:line="360" w:lineRule="auto"/>
+        <w:jc w:val="both"/>
+        <w:rPr>
+          <w:rFonts w:ascii="Times New Roman" w:hAnsi="Times New Roman" w:cs="Times New Roman"/>
+          <w:sz w:val="24"/>
+          <w:szCs w:val="24"/>
+        </w:rPr>
+      </w:pPr>
+      <w:r>
+        <w:rPr>
+          <w:rFonts w:ascii="Times New Roman" w:hAnsi="Times New Roman" w:cs="Times New Roman"/>
+          <w:sz w:val="24"/>
+          <w:szCs w:val="24"/>
+        </w:rPr>
+        <w:t>Dans un digramme de séquence, deux types de messages peuvent être distingues :</w:t>
+      </w:r>
+    </w:p>
+    <w:p>
+      <w:pPr>
+        <w:pStyle w:val="Paragraphedeliste"/>
+        <w:numPr>
+          <w:ilvl w:val="0"/>
+          <w:numId w:val="19"/>
+        </w:numPr>
+        <w:spacing w:line="360" w:lineRule="auto"/>
+        <w:jc w:val="both"/>
+        <w:rPr>
+          <w:rFonts w:ascii="Times New Roman" w:hAnsi="Times New Roman" w:cs="Times New Roman"/>
+          <w:sz w:val="24"/>
+          <w:szCs w:val="24"/>
+        </w:rPr>
+      </w:pPr>
+      <w:r>
+        <w:rPr>
+          <w:rFonts w:ascii="Times New Roman" w:hAnsi="Times New Roman" w:cs="Times New Roman"/>
+          <w:sz w:val="24"/>
+          <w:szCs w:val="24"/>
+        </w:rPr>
+        <w:t xml:space="preserve">Message synchrone : Dans ce cas l’émetteur reste en attente de la réponse </w:t>
+      </w:r>
+      <w:r>
+        <w:rPr>
+          <w:rFonts w:ascii="Times New Roman" w:hAnsi="Times New Roman" w:cs="Times New Roman"/>
+        </w:rPr>
+        <w:t>à</w:t>
+      </w:r>
+      <w:r>
+        <w:rPr>
+          <w:rFonts w:ascii="Times New Roman" w:hAnsi="Times New Roman" w:cs="Times New Roman"/>
+          <w:sz w:val="24"/>
+          <w:szCs w:val="24"/>
+        </w:rPr>
+        <w:t xml:space="preserve"> son message avant de poursuivre ses actions. La flèche avec extrémité pleine symbolise ce type de message. Le message retour peut ne pas être représente car il est inclus dans la fin d’exécution de l’opération de l’objet destinataire du message.</w:t>
+      </w:r>
+    </w:p>
+    <w:p>
+      <w:pPr>
+        <w:pStyle w:val="Paragraphedeliste"/>
+        <w:numPr>
+          <w:ilvl w:val="0"/>
+          <w:numId w:val="19"/>
+        </w:numPr>
+        <w:spacing w:line="360" w:lineRule="auto"/>
+        <w:jc w:val="both"/>
+        <w:rPr>
+          <w:rFonts w:ascii="Times New Roman" w:hAnsi="Times New Roman" w:cs="Times New Roman"/>
+          <w:sz w:val="24"/>
+          <w:szCs w:val="24"/>
+        </w:rPr>
+      </w:pPr>
+      <w:r>
+        <w:rPr>
+          <w:rFonts w:ascii="Times New Roman" w:hAnsi="Times New Roman" w:cs="Times New Roman"/>
+          <w:sz w:val="24"/>
+          <w:szCs w:val="24"/>
+        </w:rPr>
+        <w:t>Messages asynchrones : Dans ce cas l’émetteur n’attend pas la réponse à son message. Il poursuit l’exécution de ses opérations. C’est une flèche avec extrémité non pleine qui symbolise ce type de message.</w:t>
+      </w:r>
+    </w:p>
+    <w:p>
+      <w:pPr>
+        <w:pStyle w:val="Titre4"/>
+        <w:spacing w:line="360" w:lineRule="auto"/>
+        <w:jc w:val="both"/>
+      </w:pPr>
+      <w:bookmarkStart w:id="23" w:name="_Toc57639965"/>
+      <w:bookmarkStart w:id="24" w:name="_Toc83607906"/>
+      <w:r>
+        <w:t>Diagrammes de cas d’activités</w:t>
+      </w:r>
+      <w:bookmarkEnd w:id="23"/>
+      <w:bookmarkEnd w:id="24"/>
+      <w:r>
+        <w:t xml:space="preserve"> </w:t>
+      </w:r>
+    </w:p>
+    <w:p>
+      <w:pPr>
+        <w:spacing w:line="360" w:lineRule="auto"/>
+        <w:jc w:val="both"/>
+        <w:rPr>
+          <w:rFonts w:ascii="Times New Roman" w:hAnsi="Times New Roman" w:cs="Times New Roman"/>
+          <w:sz w:val="24"/>
+          <w:szCs w:val="24"/>
+        </w:rPr>
+      </w:pPr>
+      <w:r>
+        <w:rPr>
+          <w:rFonts w:ascii="Times New Roman" w:hAnsi="Times New Roman" w:cs="Times New Roman"/>
+          <w:sz w:val="24"/>
+          <w:szCs w:val="24"/>
+        </w:rPr>
+        <w:t xml:space="preserve">Le diagramme d’activités concerne le comportement interne des opérations ou des cas d’utilisation. Cependant le comportement vise ici s’applique au flot de contrôle et aux flots de données propres </w:t>
+      </w:r>
+      <w:proofErr w:type="gramStart"/>
+      <w:r>
+        <w:rPr>
+          <w:rFonts w:ascii="Times New Roman" w:hAnsi="Times New Roman" w:cs="Times New Roman"/>
+          <w:sz w:val="24"/>
+          <w:szCs w:val="24"/>
+        </w:rPr>
+        <w:t>a</w:t>
+      </w:r>
+      <w:proofErr w:type="gramEnd"/>
+      <w:r>
+        <w:rPr>
+          <w:rFonts w:ascii="Times New Roman" w:hAnsi="Times New Roman" w:cs="Times New Roman"/>
+          <w:sz w:val="24"/>
+          <w:szCs w:val="24"/>
+        </w:rPr>
+        <w:t xml:space="preserve"> un ensemble d’activités et non plus relativement à une seule classe.</w:t>
+      </w:r>
+    </w:p>
+    <w:p>
+      <w:pPr>
+        <w:spacing w:line="360" w:lineRule="auto"/>
+        <w:jc w:val="both"/>
+        <w:rPr>
+          <w:rFonts w:ascii="Times New Roman" w:hAnsi="Times New Roman" w:cs="Times New Roman"/>
+          <w:sz w:val="24"/>
+          <w:szCs w:val="24"/>
+        </w:rPr>
+      </w:pPr>
+      <w:r>
+        <w:rPr>
+          <w:rFonts w:ascii="Times New Roman" w:hAnsi="Times New Roman" w:cs="Times New Roman"/>
+          <w:sz w:val="24"/>
+          <w:szCs w:val="24"/>
+        </w:rPr>
+        <w:t>Il décrit les traitements en s’affranchissant partiellement de la structuration e l’application .il modélise le flot de contrôle des traitements.</w:t>
+      </w:r>
+    </w:p>
+    <w:p>
+      <w:pPr>
+        <w:spacing w:line="360" w:lineRule="auto"/>
+        <w:jc w:val="both"/>
+        <w:rPr>
+          <w:rFonts w:ascii="Times New Roman" w:hAnsi="Times New Roman" w:cs="Times New Roman"/>
+          <w:sz w:val="24"/>
+          <w:szCs w:val="24"/>
+        </w:rPr>
+      </w:pPr>
+      <w:r>
+        <w:rPr>
+          <w:rFonts w:ascii="Times New Roman" w:hAnsi="Times New Roman" w:cs="Times New Roman"/>
+          <w:sz w:val="24"/>
+          <w:szCs w:val="24"/>
+        </w:rPr>
+        <w:t>Les composants fondamentaux d’un DAC sont :</w:t>
+      </w:r>
+    </w:p>
+    <w:p>
+      <w:pPr>
+        <w:pStyle w:val="Paragraphedeliste"/>
+        <w:numPr>
+          <w:ilvl w:val="0"/>
+          <w:numId w:val="21"/>
+        </w:numPr>
+        <w:spacing w:line="360" w:lineRule="auto"/>
+        <w:jc w:val="both"/>
+        <w:rPr>
+          <w:rFonts w:ascii="Times New Roman" w:hAnsi="Times New Roman" w:cs="Times New Roman"/>
+          <w:sz w:val="24"/>
+          <w:szCs w:val="24"/>
+        </w:rPr>
+      </w:pPr>
+      <w:r>
+        <w:rPr>
+          <w:rFonts w:ascii="Times New Roman" w:hAnsi="Times New Roman" w:cs="Times New Roman"/>
+          <w:sz w:val="24"/>
+          <w:szCs w:val="24"/>
+        </w:rPr>
+        <w:t xml:space="preserve">Activités </w:t>
+      </w:r>
+      <w:bookmarkStart w:id="25" w:name="_GoBack"/>
+      <w:bookmarkEnd w:id="25"/>
+    </w:p>
+    <w:p>
+      <w:pPr>
+        <w:pStyle w:val="Paragraphedeliste"/>
+        <w:numPr>
+          <w:ilvl w:val="0"/>
+          <w:numId w:val="21"/>
+        </w:numPr>
+        <w:spacing w:line="360" w:lineRule="auto"/>
+        <w:jc w:val="both"/>
+        <w:rPr>
+          <w:rFonts w:ascii="Times New Roman" w:hAnsi="Times New Roman" w:cs="Times New Roman"/>
+          <w:sz w:val="24"/>
+          <w:szCs w:val="24"/>
+        </w:rPr>
+      </w:pPr>
+      <w:r>
+        <w:rPr>
+          <w:rFonts w:ascii="Times New Roman" w:hAnsi="Times New Roman" w:cs="Times New Roman"/>
+          <w:sz w:val="24"/>
+          <w:szCs w:val="24"/>
+        </w:rPr>
+        <w:t xml:space="preserve">Transitions </w:t>
+      </w:r>
+    </w:p>
+    <w:p>
+      <w:pPr>
+        <w:pStyle w:val="Paragraphedeliste"/>
+        <w:numPr>
+          <w:ilvl w:val="0"/>
+          <w:numId w:val="21"/>
+        </w:numPr>
+        <w:spacing w:line="360" w:lineRule="auto"/>
+        <w:jc w:val="both"/>
+        <w:rPr>
+          <w:rFonts w:ascii="Times New Roman" w:hAnsi="Times New Roman" w:cs="Times New Roman"/>
+          <w:sz w:val="24"/>
+          <w:szCs w:val="24"/>
+        </w:rPr>
+      </w:pPr>
+      <w:r>
+        <w:rPr>
+          <w:rFonts w:ascii="Times New Roman" w:hAnsi="Times New Roman" w:cs="Times New Roman"/>
+          <w:sz w:val="24"/>
+          <w:szCs w:val="24"/>
+        </w:rPr>
+        <w:t>Objets</w:t>
+      </w:r>
+    </w:p>
+    <w:p>
+      <w:pPr>
+        <w:spacing w:line="360" w:lineRule="auto"/>
+        <w:jc w:val="both"/>
+        <w:rPr>
+          <w:rFonts w:ascii="Times New Roman" w:hAnsi="Times New Roman" w:cs="Times New Roman"/>
+          <w:sz w:val="24"/>
+          <w:szCs w:val="24"/>
+        </w:rPr>
+      </w:pPr>
+      <w:r>
+        <w:rPr>
+          <w:rFonts w:ascii="Times New Roman" w:hAnsi="Times New Roman" w:cs="Times New Roman"/>
+          <w:sz w:val="24"/>
+          <w:szCs w:val="24"/>
+        </w:rPr>
+        <w:t>Une activité est un comportement qui décrit un séquencement organise d’actions. Le flot d’exécution est modalisée par les nœuds relies par des transitions. Ces dernières matérialisent le passage d’une activité vers une autre. Elles sont représentées par des flèches en traits pleins qui connectent les activités entre elles. Le flot de contrôle reste dans l’activité jusqu’à la fin de l’exécution des traitements.</w:t>
+      </w:r>
+    </w:p>
+    <w:p>
+      <w:pPr>
+        <w:spacing w:line="360" w:lineRule="auto"/>
+        <w:jc w:val="both"/>
+        <w:rPr>
+          <w:rFonts w:ascii="Times New Roman" w:hAnsi="Times New Roman" w:cs="Times New Roman"/>
+          <w:sz w:val="24"/>
+          <w:szCs w:val="24"/>
+        </w:rPr>
+      </w:pPr>
+      <w:r>
+        <w:rPr>
+          <w:rFonts w:ascii="Times New Roman" w:hAnsi="Times New Roman" w:cs="Times New Roman"/>
+          <w:sz w:val="24"/>
+          <w:szCs w:val="24"/>
+        </w:rPr>
+        <w:t>Il existe trois familles de nœuds d’activités : les nœuds exécutables ou d’exécution, les nœuds objets et les nœuds de contrôle.</w:t>
+      </w:r>
+    </w:p>
+    <w:p>
+      <w:pPr>
+        <w:spacing w:line="360" w:lineRule="auto"/>
+        <w:jc w:val="both"/>
+        <w:rPr>
+          <w:rFonts w:ascii="Times New Roman" w:hAnsi="Times New Roman" w:cs="Times New Roman"/>
+          <w:sz w:val="24"/>
+          <w:szCs w:val="24"/>
+        </w:rPr>
+      </w:pPr>
+      <w:r>
+        <w:rPr>
+          <w:rFonts w:ascii="Times New Roman" w:hAnsi="Times New Roman" w:cs="Times New Roman"/>
+          <w:sz w:val="24"/>
+          <w:szCs w:val="24"/>
+        </w:rPr>
+        <w:t>Parmi les concepts spécifiques au diagramme d’activité, on peut noter :</w:t>
+      </w:r>
+    </w:p>
+    <w:p>
+      <w:pPr>
+        <w:pStyle w:val="Paragraphedeliste"/>
+        <w:numPr>
+          <w:ilvl w:val="0"/>
+          <w:numId w:val="22"/>
+        </w:numPr>
+        <w:spacing w:line="360" w:lineRule="auto"/>
+        <w:jc w:val="both"/>
+        <w:rPr>
+          <w:rFonts w:ascii="Times New Roman" w:hAnsi="Times New Roman" w:cs="Times New Roman"/>
+          <w:sz w:val="24"/>
+          <w:szCs w:val="24"/>
+        </w:rPr>
+      </w:pPr>
+      <w:r>
+        <w:rPr>
+          <w:rFonts w:ascii="Times New Roman" w:hAnsi="Times New Roman" w:cs="Times New Roman"/>
+          <w:sz w:val="24"/>
+          <w:szCs w:val="24"/>
+        </w:rPr>
+        <w:t xml:space="preserve">Le nœud de bifurcation </w:t>
+      </w:r>
+    </w:p>
+    <w:p>
+      <w:pPr>
+        <w:pStyle w:val="Paragraphedeliste"/>
+        <w:numPr>
+          <w:ilvl w:val="0"/>
+          <w:numId w:val="22"/>
+        </w:numPr>
+        <w:spacing w:line="360" w:lineRule="auto"/>
+        <w:jc w:val="both"/>
+        <w:rPr>
+          <w:rFonts w:ascii="Times New Roman" w:hAnsi="Times New Roman" w:cs="Times New Roman"/>
+          <w:sz w:val="24"/>
+          <w:szCs w:val="24"/>
+        </w:rPr>
+      </w:pPr>
+      <w:r>
+        <w:rPr>
+          <w:rFonts w:ascii="Times New Roman" w:hAnsi="Times New Roman" w:cs="Times New Roman"/>
+          <w:sz w:val="24"/>
+          <w:szCs w:val="24"/>
+        </w:rPr>
+        <w:lastRenderedPageBreak/>
+        <w:t>Le nœud de jonction</w:t>
+      </w:r>
+    </w:p>
+    <w:p>
+      <w:pPr>
+        <w:pStyle w:val="Paragraphedeliste"/>
+        <w:numPr>
+          <w:ilvl w:val="0"/>
+          <w:numId w:val="22"/>
+        </w:numPr>
+        <w:spacing w:line="360" w:lineRule="auto"/>
+        <w:jc w:val="both"/>
+        <w:rPr>
+          <w:rFonts w:ascii="Times New Roman" w:hAnsi="Times New Roman" w:cs="Times New Roman"/>
+          <w:sz w:val="24"/>
+          <w:szCs w:val="24"/>
+        </w:rPr>
+      </w:pPr>
+      <w:r>
+        <w:rPr>
+          <w:rFonts w:ascii="Times New Roman" w:hAnsi="Times New Roman" w:cs="Times New Roman"/>
+          <w:sz w:val="24"/>
+          <w:szCs w:val="24"/>
+        </w:rPr>
+        <w:t>Le nœud de fusion</w:t>
+      </w:r>
+    </w:p>
+    <w:p>
+      <w:pPr>
+        <w:pStyle w:val="Paragraphedeliste"/>
+        <w:numPr>
+          <w:ilvl w:val="0"/>
+          <w:numId w:val="22"/>
+        </w:numPr>
+        <w:spacing w:line="360" w:lineRule="auto"/>
+        <w:jc w:val="both"/>
+        <w:rPr>
+          <w:rFonts w:ascii="Times New Roman" w:hAnsi="Times New Roman" w:cs="Times New Roman"/>
+          <w:sz w:val="24"/>
+          <w:szCs w:val="24"/>
+        </w:rPr>
+      </w:pPr>
+      <w:r>
+        <w:rPr>
+          <w:rFonts w:ascii="Times New Roman" w:hAnsi="Times New Roman" w:cs="Times New Roman"/>
+          <w:sz w:val="24"/>
+          <w:szCs w:val="24"/>
+        </w:rPr>
+        <w:t>Le pin d’entrée et de sortie</w:t>
+      </w:r>
+    </w:p>
+    <w:p>
+      <w:pPr>
+        <w:pStyle w:val="Paragraphedeliste"/>
+        <w:numPr>
+          <w:ilvl w:val="0"/>
+          <w:numId w:val="22"/>
+        </w:numPr>
+        <w:spacing w:line="360" w:lineRule="auto"/>
+        <w:jc w:val="both"/>
+        <w:rPr>
+          <w:rFonts w:ascii="Times New Roman" w:hAnsi="Times New Roman" w:cs="Times New Roman"/>
+          <w:sz w:val="24"/>
+          <w:szCs w:val="24"/>
+        </w:rPr>
+      </w:pPr>
+      <w:r>
+        <w:rPr>
+          <w:rFonts w:ascii="Times New Roman" w:hAnsi="Times New Roman" w:cs="Times New Roman"/>
+          <w:sz w:val="24"/>
+          <w:szCs w:val="24"/>
+        </w:rPr>
+        <w:t xml:space="preserve">Le flot d’objet </w:t>
+      </w:r>
+    </w:p>
+    <w:p>
+      <w:pPr>
+        <w:pStyle w:val="Paragraphedeliste"/>
+        <w:numPr>
+          <w:ilvl w:val="0"/>
+          <w:numId w:val="22"/>
+        </w:numPr>
+        <w:spacing w:line="360" w:lineRule="auto"/>
+        <w:jc w:val="both"/>
+        <w:rPr>
+          <w:rFonts w:ascii="Times New Roman" w:hAnsi="Times New Roman" w:cs="Times New Roman"/>
+          <w:sz w:val="24"/>
+          <w:szCs w:val="24"/>
+        </w:rPr>
+      </w:pPr>
+      <w:r>
+        <w:rPr>
+          <w:rFonts w:ascii="Times New Roman" w:hAnsi="Times New Roman" w:cs="Times New Roman"/>
+          <w:sz w:val="24"/>
+          <w:szCs w:val="24"/>
+        </w:rPr>
+        <w:t xml:space="preserve">La partition </w:t>
+      </w:r>
+    </w:p>
+    <w:p>
+      <w:pPr>
+        <w:pStyle w:val="Titre4"/>
+        <w:spacing w:line="360" w:lineRule="auto"/>
+        <w:jc w:val="both"/>
+      </w:pPr>
+      <w:bookmarkStart w:id="26" w:name="_Toc57639966"/>
+      <w:bookmarkStart w:id="27" w:name="_Toc83607907"/>
+      <w:r>
+        <w:t>Autres</w:t>
+      </w:r>
+      <w:r>
+        <w:t xml:space="preserve"> diagrammes</w:t>
+      </w:r>
+      <w:bookmarkEnd w:id="26"/>
+      <w:bookmarkEnd w:id="27"/>
+      <w:r>
+        <w:t xml:space="preserve"> </w:t>
+      </w:r>
+    </w:p>
+    <w:p>
+      <w:pPr>
+        <w:spacing w:line="360" w:lineRule="auto"/>
+        <w:jc w:val="both"/>
+        <w:rPr>
+          <w:rFonts w:ascii="Times New Roman" w:hAnsi="Times New Roman" w:cs="Times New Roman"/>
+          <w:sz w:val="24"/>
+          <w:szCs w:val="24"/>
+        </w:rPr>
+      </w:pPr>
+      <w:r>
+        <w:rPr>
+          <w:rFonts w:ascii="Times New Roman" w:hAnsi="Times New Roman" w:cs="Times New Roman"/>
+          <w:sz w:val="24"/>
+          <w:szCs w:val="24"/>
+        </w:rPr>
+        <w:t>Les autres diagrammes structurels proposés par UML 2 sont :</w:t>
+      </w:r>
+    </w:p>
+    <w:p>
+      <w:pPr>
+        <w:pStyle w:val="Paragraphedeliste"/>
+        <w:numPr>
+          <w:ilvl w:val="0"/>
+          <w:numId w:val="20"/>
+        </w:numPr>
+        <w:spacing w:line="360" w:lineRule="auto"/>
+        <w:jc w:val="both"/>
+        <w:rPr>
+          <w:rFonts w:ascii="Times New Roman" w:hAnsi="Times New Roman" w:cs="Times New Roman"/>
+          <w:sz w:val="24"/>
+          <w:szCs w:val="24"/>
+        </w:rPr>
+      </w:pPr>
+      <w:r>
+        <w:rPr>
+          <w:rFonts w:ascii="Times New Roman" w:hAnsi="Times New Roman" w:cs="Times New Roman"/>
+          <w:sz w:val="24"/>
+          <w:szCs w:val="24"/>
+        </w:rPr>
+        <w:t xml:space="preserve">Diagramme d’objets </w:t>
+      </w:r>
+    </w:p>
+    <w:p>
+      <w:pPr>
+        <w:pStyle w:val="Paragraphedeliste"/>
+        <w:numPr>
+          <w:ilvl w:val="0"/>
+          <w:numId w:val="20"/>
+        </w:numPr>
+        <w:spacing w:line="360" w:lineRule="auto"/>
+        <w:jc w:val="both"/>
+        <w:rPr>
+          <w:rFonts w:ascii="Times New Roman" w:hAnsi="Times New Roman" w:cs="Times New Roman"/>
+          <w:sz w:val="24"/>
+          <w:szCs w:val="24"/>
+        </w:rPr>
+      </w:pPr>
+      <w:r>
+        <w:rPr>
+          <w:rFonts w:ascii="Times New Roman" w:hAnsi="Times New Roman" w:cs="Times New Roman"/>
+          <w:sz w:val="24"/>
+          <w:szCs w:val="24"/>
+        </w:rPr>
+        <w:t>Diagramme de déploiement</w:t>
+      </w:r>
+    </w:p>
+    <w:p>
+      <w:pPr>
+        <w:pStyle w:val="Paragraphedeliste"/>
+        <w:numPr>
+          <w:ilvl w:val="0"/>
+          <w:numId w:val="20"/>
+        </w:numPr>
+        <w:spacing w:line="360" w:lineRule="auto"/>
+        <w:jc w:val="both"/>
+        <w:rPr>
+          <w:rFonts w:ascii="Times New Roman" w:hAnsi="Times New Roman" w:cs="Times New Roman"/>
+          <w:sz w:val="24"/>
+          <w:szCs w:val="24"/>
+        </w:rPr>
+      </w:pPr>
+      <w:r>
+        <w:rPr>
+          <w:rFonts w:ascii="Times New Roman" w:hAnsi="Times New Roman" w:cs="Times New Roman"/>
+          <w:sz w:val="24"/>
+          <w:szCs w:val="24"/>
+        </w:rPr>
+        <w:t>Diagramme de paquetage</w:t>
+      </w:r>
+    </w:p>
+    <w:p>
+      <w:pPr>
+        <w:pStyle w:val="Paragraphedeliste"/>
+        <w:numPr>
+          <w:ilvl w:val="0"/>
+          <w:numId w:val="20"/>
+        </w:numPr>
+        <w:spacing w:line="360" w:lineRule="auto"/>
+        <w:jc w:val="both"/>
+        <w:rPr>
+          <w:rFonts w:ascii="Times New Roman" w:hAnsi="Times New Roman" w:cs="Times New Roman"/>
+          <w:sz w:val="24"/>
+          <w:szCs w:val="24"/>
+        </w:rPr>
+      </w:pPr>
+      <w:r>
+        <w:rPr>
+          <w:rFonts w:ascii="Times New Roman" w:hAnsi="Times New Roman" w:cs="Times New Roman"/>
+          <w:sz w:val="24"/>
+          <w:szCs w:val="24"/>
+        </w:rPr>
+        <w:t>Diagramme de structure composite</w:t>
+      </w:r>
+    </w:p>
+    <w:p>
+      <w:pPr>
+        <w:spacing w:line="360" w:lineRule="auto"/>
+        <w:jc w:val="both"/>
+        <w:rPr>
+          <w:rFonts w:ascii="Times New Roman" w:hAnsi="Times New Roman" w:cs="Times New Roman"/>
+          <w:sz w:val="24"/>
+          <w:szCs w:val="24"/>
+        </w:rPr>
+      </w:pPr>
+      <w:r>
+        <w:rPr>
+          <w:rFonts w:ascii="Times New Roman" w:hAnsi="Times New Roman" w:cs="Times New Roman"/>
+          <w:sz w:val="24"/>
+          <w:szCs w:val="24"/>
+        </w:rPr>
+        <w:t xml:space="preserve">Les diagrammes de comportement sont focalisés sur la description de la partie dynamique du système à modéliser. Les autres </w:t>
+      </w:r>
+      <w:r>
+        <w:rPr>
+          <w:rFonts w:ascii="Times New Roman" w:hAnsi="Times New Roman" w:cs="Times New Roman"/>
+          <w:sz w:val="24"/>
+          <w:szCs w:val="24"/>
+        </w:rPr>
+        <w:t>proposent</w:t>
+      </w:r>
+      <w:r>
+        <w:rPr>
+          <w:rFonts w:ascii="Times New Roman" w:hAnsi="Times New Roman" w:cs="Times New Roman"/>
+          <w:sz w:val="24"/>
+          <w:szCs w:val="24"/>
+        </w:rPr>
+        <w:t xml:space="preserve"> par UML 2 sont :</w:t>
+      </w:r>
+    </w:p>
+    <w:p>
+      <w:pPr>
+        <w:pStyle w:val="Paragraphedeliste"/>
+        <w:numPr>
+          <w:ilvl w:val="0"/>
+          <w:numId w:val="20"/>
+        </w:numPr>
+        <w:spacing w:line="360" w:lineRule="auto"/>
+        <w:jc w:val="both"/>
+        <w:rPr>
+          <w:rFonts w:ascii="Times New Roman" w:hAnsi="Times New Roman" w:cs="Times New Roman"/>
+          <w:sz w:val="24"/>
+          <w:szCs w:val="24"/>
+        </w:rPr>
+      </w:pPr>
+      <w:r>
+        <w:rPr>
+          <w:rFonts w:ascii="Times New Roman" w:hAnsi="Times New Roman" w:cs="Times New Roman"/>
+          <w:sz w:val="24"/>
+          <w:szCs w:val="24"/>
+        </w:rPr>
+        <w:t xml:space="preserve">Diagramme d’état-transition (DET) </w:t>
+      </w:r>
+    </w:p>
+    <w:p>
+      <w:pPr>
+        <w:pStyle w:val="Paragraphedeliste"/>
+        <w:numPr>
+          <w:ilvl w:val="0"/>
+          <w:numId w:val="20"/>
+        </w:numPr>
+        <w:spacing w:line="360" w:lineRule="auto"/>
+        <w:jc w:val="both"/>
+        <w:rPr>
+          <w:rFonts w:ascii="Times New Roman" w:hAnsi="Times New Roman" w:cs="Times New Roman"/>
+          <w:sz w:val="24"/>
+          <w:szCs w:val="24"/>
+        </w:rPr>
+      </w:pPr>
+      <w:r>
+        <w:rPr>
+          <w:rFonts w:ascii="Times New Roman" w:hAnsi="Times New Roman" w:cs="Times New Roman"/>
+          <w:sz w:val="24"/>
+          <w:szCs w:val="24"/>
+        </w:rPr>
+        <w:t>Diagramme de communication (DCO)</w:t>
+      </w:r>
+    </w:p>
+    <w:p>
+      <w:pPr>
+        <w:pStyle w:val="Paragraphedeliste"/>
+        <w:numPr>
+          <w:ilvl w:val="0"/>
+          <w:numId w:val="20"/>
+        </w:numPr>
+        <w:spacing w:line="360" w:lineRule="auto"/>
+        <w:jc w:val="both"/>
+        <w:rPr>
+          <w:rFonts w:ascii="Times New Roman" w:hAnsi="Times New Roman" w:cs="Times New Roman"/>
+          <w:sz w:val="24"/>
+          <w:szCs w:val="24"/>
+        </w:rPr>
+      </w:pPr>
+      <w:r>
+        <w:rPr>
+          <w:rFonts w:ascii="Times New Roman" w:hAnsi="Times New Roman" w:cs="Times New Roman"/>
+          <w:sz w:val="24"/>
+          <w:szCs w:val="24"/>
+        </w:rPr>
+        <w:t>Diagramme global d’interaction (DGI)</w:t>
+      </w:r>
+    </w:p>
+    <w:p>
+      <w:pPr>
+        <w:pStyle w:val="Paragraphedeliste"/>
+        <w:numPr>
+          <w:ilvl w:val="0"/>
+          <w:numId w:val="20"/>
+        </w:numPr>
+        <w:spacing w:line="360" w:lineRule="auto"/>
+        <w:jc w:val="both"/>
+        <w:rPr>
+          <w:rFonts w:ascii="Times New Roman" w:hAnsi="Times New Roman" w:cs="Times New Roman"/>
+          <w:sz w:val="24"/>
+          <w:szCs w:val="24"/>
+        </w:rPr>
+      </w:pPr>
+      <w:r>
+        <w:rPr>
+          <w:rFonts w:ascii="Times New Roman" w:hAnsi="Times New Roman" w:cs="Times New Roman"/>
+          <w:sz w:val="24"/>
+          <w:szCs w:val="24"/>
+        </w:rPr>
+        <w:t>Diagramme de temps (DTP).</w:t>
+      </w:r>
+    </w:p>
+    <w:p>
+      <w:pPr>
+        <w:pStyle w:val="Titre2"/>
+        <w:spacing w:line="360" w:lineRule="auto"/>
+        <w:jc w:val="both"/>
+        <w:rPr>
+          <w:b w:val="0"/>
+        </w:rPr>
+      </w:pPr>
+      <w:bookmarkStart w:id="28" w:name="_Toc57639967"/>
+      <w:bookmarkStart w:id="29" w:name="_Toc83607908"/>
+      <w:r>
+        <w:t>Modélisation</w:t>
+      </w:r>
+      <w:r>
+        <w:t xml:space="preserve"> de notre application</w:t>
+      </w:r>
+      <w:bookmarkEnd w:id="28"/>
+      <w:bookmarkEnd w:id="29"/>
+      <w:r>
+        <w:t xml:space="preserve"> </w:t>
+      </w:r>
+    </w:p>
+    <w:p>
+      <w:pPr>
+        <w:spacing w:line="360" w:lineRule="auto"/>
+        <w:jc w:val="both"/>
+      </w:pPr>
+    </w:p>
+    <w:p>
+      <w:pPr>
+        <w:spacing w:line="360" w:lineRule="auto"/>
+        <w:jc w:val="both"/>
         <w:rPr>
           <w:lang w:eastAsia="fr-FR"/>
         </w:rPr>
@@ -2227,6 +5141,119 @@
     </w:lvl>
   </w:abstractNum>
   <w:abstractNum w:abstractNumId="1" w15:restartNumberingAfterBreak="0">
+    <w:nsid w:val="03A1754A"/>
+    <w:multiLevelType w:val="hybridMultilevel"/>
+    <w:tmpl w:val="E8104240"/>
+    <w:lvl w:ilvl="0" w:tplc="040C0001">
+      <w:start w:val="1"/>
+      <w:numFmt w:val="bullet"/>
+      <w:lvlText w:val=""/>
+      <w:lvlJc w:val="left"/>
+      <w:pPr>
+        <w:ind w:left="765" w:hanging="360"/>
+      </w:pPr>
+      <w:rPr>
+        <w:rFonts w:ascii="Symbol" w:hAnsi="Symbol" w:hint="default"/>
+      </w:rPr>
+    </w:lvl>
+    <w:lvl w:ilvl="1" w:tplc="040C0003" w:tentative="1">
+      <w:start w:val="1"/>
+      <w:numFmt w:val="bullet"/>
+      <w:lvlText w:val="o"/>
+      <w:lvlJc w:val="left"/>
+      <w:pPr>
+        <w:ind w:left="1485" w:hanging="360"/>
+      </w:pPr>
+      <w:rPr>
+        <w:rFonts w:ascii="Courier New" w:hAnsi="Courier New" w:cs="Courier New" w:hint="default"/>
+      </w:rPr>
+    </w:lvl>
+    <w:lvl w:ilvl="2" w:tplc="040C0005" w:tentative="1">
+      <w:start w:val="1"/>
+      <w:numFmt w:val="bullet"/>
+      <w:lvlText w:val=""/>
+      <w:lvlJc w:val="left"/>
+      <w:pPr>
+        <w:ind w:left="2205" w:hanging="360"/>
+      </w:pPr>
+      <w:rPr>
+        <w:rFonts w:ascii="Wingdings" w:hAnsi="Wingdings" w:hint="default"/>
+      </w:rPr>
+    </w:lvl>
+    <w:lvl w:ilvl="3" w:tplc="040C0001" w:tentative="1">
+      <w:start w:val="1"/>
+      <w:numFmt w:val="bullet"/>
+      <w:lvlText w:val=""/>
+      <w:lvlJc w:val="left"/>
+      <w:pPr>
+        <w:ind w:left="2925" w:hanging="360"/>
+      </w:pPr>
+      <w:rPr>
+        <w:rFonts w:ascii="Symbol" w:hAnsi="Symbol" w:hint="default"/>
+      </w:rPr>
+    </w:lvl>
+    <w:lvl w:ilvl="4" w:tplc="040C0003" w:tentative="1">
+      <w:start w:val="1"/>
+      <w:numFmt w:val="bullet"/>
+      <w:lvlText w:val="o"/>
+      <w:lvlJc w:val="left"/>
+      <w:pPr>
+        <w:ind w:left="3645" w:hanging="360"/>
+      </w:pPr>
+      <w:rPr>
+        <w:rFonts w:ascii="Courier New" w:hAnsi="Courier New" w:cs="Courier New" w:hint="default"/>
+      </w:rPr>
+    </w:lvl>
+    <w:lvl w:ilvl="5" w:tplc="040C0005" w:tentative="1">
+      <w:start w:val="1"/>
+      <w:numFmt w:val="bullet"/>
+      <w:lvlText w:val=""/>
+      <w:lvlJc w:val="left"/>
+      <w:pPr>
+        <w:ind w:left="4365" w:hanging="360"/>
+      </w:pPr>
+      <w:rPr>
+        <w:rFonts w:ascii="Wingdings" w:hAnsi="Wingdings" w:hint="default"/>
+      </w:rPr>
+    </w:lvl>
+    <w:lvl w:ilvl="6" w:tplc="040C0001" w:tentative="1">
+      <w:start w:val="1"/>
+      <w:numFmt w:val="bullet"/>
+      <w:lvlText w:val=""/>
+      <w:lvlJc w:val="left"/>
+      <w:pPr>
+        <w:ind w:left="5085" w:hanging="360"/>
+      </w:pPr>
+      <w:rPr>
+        <w:rFonts w:ascii="Symbol" w:hAnsi="Symbol" w:hint="default"/>
+      </w:rPr>
+    </w:lvl>
+    <w:lvl w:ilvl="7" w:tplc="040C0003" w:tentative="1">
+      <w:start w:val="1"/>
+      <w:numFmt w:val="bullet"/>
+      <w:lvlText w:val="o"/>
+      <w:lvlJc w:val="left"/>
+      <w:pPr>
+        <w:ind w:left="5805" w:hanging="360"/>
+      </w:pPr>
+      <w:rPr>
+        <w:rFonts w:ascii="Courier New" w:hAnsi="Courier New" w:cs="Courier New" w:hint="default"/>
+      </w:rPr>
+    </w:lvl>
+    <w:lvl w:ilvl="8" w:tplc="040C0005" w:tentative="1">
+      <w:start w:val="1"/>
+      <w:numFmt w:val="bullet"/>
+      <w:lvlText w:val=""/>
+      <w:lvlJc w:val="left"/>
+      <w:pPr>
+        <w:ind w:left="6525" w:hanging="360"/>
+      </w:pPr>
+      <w:rPr>
+        <w:rFonts w:ascii="Wingdings" w:hAnsi="Wingdings" w:hint="default"/>
+      </w:rPr>
+    </w:lvl>
+  </w:abstractNum>
+  <w:abstractNum w:abstractNumId="2" w15:restartNumberingAfterBreak="0">
     <w:nsid w:val="047660C4"/>
     <w:multiLevelType w:val="hybridMultilevel"/>
     <w:tmpl w:val="F948E55E"/>
@@ -2312,7 +5339,120 @@
       </w:pPr>
     </w:lvl>
   </w:abstractNum>
-  <w:abstractNum w:abstractNumId="2" w15:restartNumberingAfterBreak="0">
+  <w:abstractNum w:abstractNumId="3" w15:restartNumberingAfterBreak="0">
+    <w:nsid w:val="055F2D91"/>
+    <w:multiLevelType w:val="hybridMultilevel"/>
+    <w:tmpl w:val="7A5CAE8A"/>
+    <w:lvl w:ilvl="0" w:tplc="040C0001">
+      <w:start w:val="1"/>
+      <w:numFmt w:val="bullet"/>
+      <w:lvlText w:val=""/>
+      <w:lvlJc w:val="left"/>
+      <w:pPr>
+        <w:ind w:left="720" w:hanging="360"/>
+      </w:pPr>
+      <w:rPr>
+        <w:rFonts w:ascii="Symbol" w:hAnsi="Symbol" w:hint="default"/>
+      </w:rPr>
+    </w:lvl>
+    <w:lvl w:ilvl="1" w:tplc="040C0003" w:tentative="1">
+      <w:start w:val="1"/>
+      <w:numFmt w:val="bullet"/>
+      <w:lvlText w:val="o"/>
+      <w:lvlJc w:val="left"/>
+      <w:pPr>
+        <w:ind w:left="1440" w:hanging="360"/>
+      </w:pPr>
+      <w:rPr>
+        <w:rFonts w:ascii="Courier New" w:hAnsi="Courier New" w:cs="Courier New" w:hint="default"/>
+      </w:rPr>
+    </w:lvl>
+    <w:lvl w:ilvl="2" w:tplc="040C0005" w:tentative="1">
+      <w:start w:val="1"/>
+      <w:numFmt w:val="bullet"/>
+      <w:lvlText w:val=""/>
+      <w:lvlJc w:val="left"/>
+      <w:pPr>
+        <w:ind w:left="2160" w:hanging="360"/>
+      </w:pPr>
+      <w:rPr>
+        <w:rFonts w:ascii="Wingdings" w:hAnsi="Wingdings" w:hint="default"/>
+      </w:rPr>
+    </w:lvl>
+    <w:lvl w:ilvl="3" w:tplc="040C0001" w:tentative="1">
+      <w:start w:val="1"/>
+      <w:numFmt w:val="bullet"/>
+      <w:lvlText w:val=""/>
+      <w:lvlJc w:val="left"/>
+      <w:pPr>
+        <w:ind w:left="2880" w:hanging="360"/>
+      </w:pPr>
+      <w:rPr>
+        <w:rFonts w:ascii="Symbol" w:hAnsi="Symbol" w:hint="default"/>
+      </w:rPr>
+    </w:lvl>
+    <w:lvl w:ilvl="4" w:tplc="040C0003" w:tentative="1">
+      <w:start w:val="1"/>
+      <w:numFmt w:val="bullet"/>
+      <w:lvlText w:val="o"/>
+      <w:lvlJc w:val="left"/>
+      <w:pPr>
+        <w:ind w:left="3600" w:hanging="360"/>
+      </w:pPr>
+      <w:rPr>
+        <w:rFonts w:ascii="Courier New" w:hAnsi="Courier New" w:cs="Courier New" w:hint="default"/>
+      </w:rPr>
+    </w:lvl>
+    <w:lvl w:ilvl="5" w:tplc="040C0005" w:tentative="1">
+      <w:start w:val="1"/>
+      <w:numFmt w:val="bullet"/>
+      <w:lvlText w:val=""/>
+      <w:lvlJc w:val="left"/>
+      <w:pPr>
+        <w:ind w:left="4320" w:hanging="360"/>
+      </w:pPr>
+      <w:rPr>
+        <w:rFonts w:ascii="Wingdings" w:hAnsi="Wingdings" w:hint="default"/>
+      </w:rPr>
+    </w:lvl>
+    <w:lvl w:ilvl="6" w:tplc="040C0001" w:tentative="1">
+      <w:start w:val="1"/>
+      <w:numFmt w:val="bullet"/>
+      <w:lvlText w:val=""/>
+      <w:lvlJc w:val="left"/>
+      <w:pPr>
+        <w:ind w:left="5040" w:hanging="360"/>
+      </w:pPr>
+      <w:rPr>
+        <w:rFonts w:ascii="Symbol" w:hAnsi="Symbol" w:hint="default"/>
+      </w:rPr>
+    </w:lvl>
+    <w:lvl w:ilvl="7" w:tplc="040C0003" w:tentative="1">
+      <w:start w:val="1"/>
+      <w:numFmt w:val="bullet"/>
+      <w:lvlText w:val="o"/>
+      <w:lvlJc w:val="left"/>
+      <w:pPr>
+        <w:ind w:left="5760" w:hanging="360"/>
+      </w:pPr>
+      <w:rPr>
+        <w:rFonts w:ascii="Courier New" w:hAnsi="Courier New" w:cs="Courier New" w:hint="default"/>
+      </w:rPr>
+    </w:lvl>
+    <w:lvl w:ilvl="8" w:tplc="040C0005" w:tentative="1">
+      <w:start w:val="1"/>
+      <w:numFmt w:val="bullet"/>
+      <w:lvlText w:val=""/>
+      <w:lvlJc w:val="left"/>
+      <w:pPr>
+        <w:ind w:left="6480" w:hanging="360"/>
+      </w:pPr>
+      <w:rPr>
+        <w:rFonts w:ascii="Wingdings" w:hAnsi="Wingdings" w:hint="default"/>
+      </w:rPr>
+    </w:lvl>
+  </w:abstractNum>
+  <w:abstractNum w:abstractNumId="4" w15:restartNumberingAfterBreak="0">
     <w:nsid w:val="12D53C4F"/>
     <w:multiLevelType w:val="multilevel"/>
     <w:tmpl w:val="C4D4739C"/>
@@ -2434,7 +5574,664 @@
       </w:rPr>
     </w:lvl>
   </w:abstractNum>
-  <w:abstractNum w:abstractNumId="3" w15:restartNumberingAfterBreak="0">
+  <w:abstractNum w:abstractNumId="5" w15:restartNumberingAfterBreak="0">
+    <w:nsid w:val="18147989"/>
+    <w:multiLevelType w:val="hybridMultilevel"/>
+    <w:tmpl w:val="B5E2332E"/>
+    <w:lvl w:ilvl="0" w:tplc="040C0001">
+      <w:start w:val="1"/>
+      <w:numFmt w:val="bullet"/>
+      <w:lvlText w:val=""/>
+      <w:lvlJc w:val="left"/>
+      <w:pPr>
+        <w:ind w:left="720" w:hanging="360"/>
+      </w:pPr>
+      <w:rPr>
+        <w:rFonts w:ascii="Symbol" w:hAnsi="Symbol" w:hint="default"/>
+      </w:rPr>
+    </w:lvl>
+    <w:lvl w:ilvl="1" w:tplc="040C0003" w:tentative="1">
+      <w:start w:val="1"/>
+      <w:numFmt w:val="bullet"/>
+      <w:lvlText w:val="o"/>
+      <w:lvlJc w:val="left"/>
+      <w:pPr>
+        <w:ind w:left="1440" w:hanging="360"/>
+      </w:pPr>
+      <w:rPr>
+        <w:rFonts w:ascii="Courier New" w:hAnsi="Courier New" w:cs="Courier New" w:hint="default"/>
+      </w:rPr>
+    </w:lvl>
+    <w:lvl w:ilvl="2" w:tplc="040C0005" w:tentative="1">
+      <w:start w:val="1"/>
+      <w:numFmt w:val="bullet"/>
+      <w:lvlText w:val=""/>
+      <w:lvlJc w:val="left"/>
+      <w:pPr>
+        <w:ind w:left="2160" w:hanging="360"/>
+      </w:pPr>
+      <w:rPr>
+        <w:rFonts w:ascii="Wingdings" w:hAnsi="Wingdings" w:hint="default"/>
+      </w:rPr>
+    </w:lvl>
+    <w:lvl w:ilvl="3" w:tplc="040C0001" w:tentative="1">
+      <w:start w:val="1"/>
+      <w:numFmt w:val="bullet"/>
+      <w:lvlText w:val=""/>
+      <w:lvlJc w:val="left"/>
+      <w:pPr>
+        <w:ind w:left="2880" w:hanging="360"/>
+      </w:pPr>
+      <w:rPr>
+        <w:rFonts w:ascii="Symbol" w:hAnsi="Symbol" w:hint="default"/>
+      </w:rPr>
+    </w:lvl>
+    <w:lvl w:ilvl="4" w:tplc="040C0003" w:tentative="1">
+      <w:start w:val="1"/>
+      <w:numFmt w:val="bullet"/>
+      <w:lvlText w:val="o"/>
+      <w:lvlJc w:val="left"/>
+      <w:pPr>
+        <w:ind w:left="3600" w:hanging="360"/>
+      </w:pPr>
+      <w:rPr>
+        <w:rFonts w:ascii="Courier New" w:hAnsi="Courier New" w:cs="Courier New" w:hint="default"/>
+      </w:rPr>
+    </w:lvl>
+    <w:lvl w:ilvl="5" w:tplc="040C0005" w:tentative="1">
+      <w:start w:val="1"/>
+      <w:numFmt w:val="bullet"/>
+      <w:lvlText w:val=""/>
+      <w:lvlJc w:val="left"/>
+      <w:pPr>
+        <w:ind w:left="4320" w:hanging="360"/>
+      </w:pPr>
+      <w:rPr>
+        <w:rFonts w:ascii="Wingdings" w:hAnsi="Wingdings" w:hint="default"/>
+      </w:rPr>
+    </w:lvl>
+    <w:lvl w:ilvl="6" w:tplc="040C0001" w:tentative="1">
+      <w:start w:val="1"/>
+      <w:numFmt w:val="bullet"/>
+      <w:lvlText w:val=""/>
+      <w:lvlJc w:val="left"/>
+      <w:pPr>
+        <w:ind w:left="5040" w:hanging="360"/>
+      </w:pPr>
+      <w:rPr>
+        <w:rFonts w:ascii="Symbol" w:hAnsi="Symbol" w:hint="default"/>
+      </w:rPr>
+    </w:lvl>
+    <w:lvl w:ilvl="7" w:tplc="040C0003" w:tentative="1">
+      <w:start w:val="1"/>
+      <w:numFmt w:val="bullet"/>
+      <w:lvlText w:val="o"/>
+      <w:lvlJc w:val="left"/>
+      <w:pPr>
+        <w:ind w:left="5760" w:hanging="360"/>
+      </w:pPr>
+      <w:rPr>
+        <w:rFonts w:ascii="Courier New" w:hAnsi="Courier New" w:cs="Courier New" w:hint="default"/>
+      </w:rPr>
+    </w:lvl>
+    <w:lvl w:ilvl="8" w:tplc="040C0005" w:tentative="1">
+      <w:start w:val="1"/>
+      <w:numFmt w:val="bullet"/>
+      <w:lvlText w:val=""/>
+      <w:lvlJc w:val="left"/>
+      <w:pPr>
+        <w:ind w:left="6480" w:hanging="360"/>
+      </w:pPr>
+      <w:rPr>
+        <w:rFonts w:ascii="Wingdings" w:hAnsi="Wingdings" w:hint="default"/>
+      </w:rPr>
+    </w:lvl>
+  </w:abstractNum>
+  <w:abstractNum w:abstractNumId="6" w15:restartNumberingAfterBreak="0">
+    <w:nsid w:val="1C8A7DF7"/>
+    <w:multiLevelType w:val="hybridMultilevel"/>
+    <w:tmpl w:val="9FA4D644"/>
+    <w:lvl w:ilvl="0" w:tplc="040C0001">
+      <w:start w:val="1"/>
+      <w:numFmt w:val="bullet"/>
+      <w:lvlText w:val=""/>
+      <w:lvlJc w:val="left"/>
+      <w:pPr>
+        <w:ind w:left="720" w:hanging="360"/>
+      </w:pPr>
+      <w:rPr>
+        <w:rFonts w:ascii="Symbol" w:hAnsi="Symbol" w:hint="default"/>
+      </w:rPr>
+    </w:lvl>
+    <w:lvl w:ilvl="1" w:tplc="040C0003" w:tentative="1">
+      <w:start w:val="1"/>
+      <w:numFmt w:val="bullet"/>
+      <w:lvlText w:val="o"/>
+      <w:lvlJc w:val="left"/>
+      <w:pPr>
+        <w:ind w:left="1440" w:hanging="360"/>
+      </w:pPr>
+      <w:rPr>
+        <w:rFonts w:ascii="Courier New" w:hAnsi="Courier New" w:cs="Courier New" w:hint="default"/>
+      </w:rPr>
+    </w:lvl>
+    <w:lvl w:ilvl="2" w:tplc="040C0005" w:tentative="1">
+      <w:start w:val="1"/>
+      <w:numFmt w:val="bullet"/>
+      <w:lvlText w:val=""/>
+      <w:lvlJc w:val="left"/>
+      <w:pPr>
+        <w:ind w:left="2160" w:hanging="360"/>
+      </w:pPr>
+      <w:rPr>
+        <w:rFonts w:ascii="Wingdings" w:hAnsi="Wingdings" w:hint="default"/>
+      </w:rPr>
+    </w:lvl>
+    <w:lvl w:ilvl="3" w:tplc="040C0001" w:tentative="1">
+      <w:start w:val="1"/>
+      <w:numFmt w:val="bullet"/>
+      <w:lvlText w:val=""/>
+      <w:lvlJc w:val="left"/>
+      <w:pPr>
+        <w:ind w:left="2880" w:hanging="360"/>
+      </w:pPr>
+      <w:rPr>
+        <w:rFonts w:ascii="Symbol" w:hAnsi="Symbol" w:hint="default"/>
+      </w:rPr>
+    </w:lvl>
+    <w:lvl w:ilvl="4" w:tplc="040C0003" w:tentative="1">
+      <w:start w:val="1"/>
+      <w:numFmt w:val="bullet"/>
+      <w:lvlText w:val="o"/>
+      <w:lvlJc w:val="left"/>
+      <w:pPr>
+        <w:ind w:left="3600" w:hanging="360"/>
+      </w:pPr>
+      <w:rPr>
+        <w:rFonts w:ascii="Courier New" w:hAnsi="Courier New" w:cs="Courier New" w:hint="default"/>
+      </w:rPr>
+    </w:lvl>
+    <w:lvl w:ilvl="5" w:tplc="040C0005" w:tentative="1">
+      <w:start w:val="1"/>
+      <w:numFmt w:val="bullet"/>
+      <w:lvlText w:val=""/>
+      <w:lvlJc w:val="left"/>
+      <w:pPr>
+        <w:ind w:left="4320" w:hanging="360"/>
+      </w:pPr>
+      <w:rPr>
+        <w:rFonts w:ascii="Wingdings" w:hAnsi="Wingdings" w:hint="default"/>
+      </w:rPr>
+    </w:lvl>
+    <w:lvl w:ilvl="6" w:tplc="040C0001" w:tentative="1">
+      <w:start w:val="1"/>
+      <w:numFmt w:val="bullet"/>
+      <w:lvlText w:val=""/>
+      <w:lvlJc w:val="left"/>
+      <w:pPr>
+        <w:ind w:left="5040" w:hanging="360"/>
+      </w:pPr>
+      <w:rPr>
+        <w:rFonts w:ascii="Symbol" w:hAnsi="Symbol" w:hint="default"/>
+      </w:rPr>
+    </w:lvl>
+    <w:lvl w:ilvl="7" w:tplc="040C0003" w:tentative="1">
+      <w:start w:val="1"/>
+      <w:numFmt w:val="bullet"/>
+      <w:lvlText w:val="o"/>
+      <w:lvlJc w:val="left"/>
+      <w:pPr>
+        <w:ind w:left="5760" w:hanging="360"/>
+      </w:pPr>
+      <w:rPr>
+        <w:rFonts w:ascii="Courier New" w:hAnsi="Courier New" w:cs="Courier New" w:hint="default"/>
+      </w:rPr>
+    </w:lvl>
+    <w:lvl w:ilvl="8" w:tplc="040C0005" w:tentative="1">
+      <w:start w:val="1"/>
+      <w:numFmt w:val="bullet"/>
+      <w:lvlText w:val=""/>
+      <w:lvlJc w:val="left"/>
+      <w:pPr>
+        <w:ind w:left="6480" w:hanging="360"/>
+      </w:pPr>
+      <w:rPr>
+        <w:rFonts w:ascii="Wingdings" w:hAnsi="Wingdings" w:hint="default"/>
+      </w:rPr>
+    </w:lvl>
+  </w:abstractNum>
+  <w:abstractNum w:abstractNumId="7" w15:restartNumberingAfterBreak="0">
+    <w:nsid w:val="27E11BFA"/>
+    <w:multiLevelType w:val="multilevel"/>
+    <w:tmpl w:val="8E1A0206"/>
+    <w:lvl w:ilvl="0">
+      <w:start w:val="1"/>
+      <w:numFmt w:val="upperRoman"/>
+      <w:lvlText w:val="%1."/>
+      <w:lvlJc w:val="right"/>
+      <w:pPr>
+        <w:ind w:left="360" w:hanging="360"/>
+      </w:pPr>
+      <w:rPr>
+        <w:rFonts w:hint="default"/>
+      </w:rPr>
+    </w:lvl>
+    <w:lvl w:ilvl="1">
+      <w:start w:val="1"/>
+      <w:numFmt w:val="decimal"/>
+      <w:lvlText w:val="%1.%2."/>
+      <w:lvlJc w:val="left"/>
+      <w:pPr>
+        <w:ind w:left="792" w:hanging="432"/>
+      </w:pPr>
+    </w:lvl>
+    <w:lvl w:ilvl="2">
+      <w:start w:val="1"/>
+      <w:numFmt w:val="decimal"/>
+      <w:lvlText w:val="%1.%2.%3."/>
+      <w:lvlJc w:val="left"/>
+      <w:pPr>
+        <w:ind w:left="1224" w:hanging="504"/>
+      </w:pPr>
+    </w:lvl>
+    <w:lvl w:ilvl="3">
+      <w:start w:val="1"/>
+      <w:numFmt w:val="decimal"/>
+      <w:lvlText w:val="%1.%2.%3.%4."/>
+      <w:lvlJc w:val="left"/>
+      <w:pPr>
+        <w:ind w:left="1640" w:hanging="648"/>
+      </w:pPr>
+      <w:rPr>
+        <w:color w:val="1F4E79" w:themeColor="accent5" w:themeShade="80"/>
+      </w:rPr>
+    </w:lvl>
+    <w:lvl w:ilvl="4">
+      <w:start w:val="1"/>
+      <w:numFmt w:val="decimal"/>
+      <w:lvlText w:val="%1.%2.%3.%4.%5."/>
+      <w:lvlJc w:val="left"/>
+      <w:pPr>
+        <w:ind w:left="2232" w:hanging="792"/>
+      </w:pPr>
+    </w:lvl>
+    <w:lvl w:ilvl="5">
+      <w:start w:val="1"/>
+      <w:numFmt w:val="decimal"/>
+      <w:lvlText w:val="%1.%2.%3.%4.%5.%6."/>
+      <w:lvlJc w:val="left"/>
+      <w:pPr>
+        <w:ind w:left="2736" w:hanging="936"/>
+      </w:pPr>
+    </w:lvl>
+    <w:lvl w:ilvl="6">
+      <w:start w:val="1"/>
+      <w:numFmt w:val="decimal"/>
+      <w:lvlText w:val="%1.%2.%3.%4.%5.%6.%7."/>
+      <w:lvlJc w:val="left"/>
+      <w:pPr>
+        <w:ind w:left="3240" w:hanging="1080"/>
+      </w:pPr>
+    </w:lvl>
+    <w:lvl w:ilvl="7">
+      <w:start w:val="1"/>
+      <w:numFmt w:val="decimal"/>
+      <w:lvlText w:val="%1.%2.%3.%4.%5.%6.%7.%8."/>
+      <w:lvlJc w:val="left"/>
+      <w:pPr>
+        <w:ind w:left="3744" w:hanging="1224"/>
+      </w:pPr>
+    </w:lvl>
+    <w:lvl w:ilvl="8">
+      <w:start w:val="1"/>
+      <w:numFmt w:val="decimal"/>
+      <w:lvlText w:val="%1.%2.%3.%4.%5.%6.%7.%8.%9."/>
+      <w:lvlJc w:val="left"/>
+      <w:pPr>
+        <w:ind w:left="4320" w:hanging="1440"/>
+      </w:pPr>
+    </w:lvl>
+  </w:abstractNum>
+  <w:abstractNum w:abstractNumId="8" w15:restartNumberingAfterBreak="0">
+    <w:nsid w:val="33370CFA"/>
+    <w:multiLevelType w:val="hybridMultilevel"/>
+    <w:tmpl w:val="EB4C5598"/>
+    <w:lvl w:ilvl="0" w:tplc="040C0001">
+      <w:start w:val="1"/>
+      <w:numFmt w:val="bullet"/>
+      <w:lvlText w:val=""/>
+      <w:lvlJc w:val="left"/>
+      <w:pPr>
+        <w:ind w:left="720" w:hanging="360"/>
+      </w:pPr>
+      <w:rPr>
+        <w:rFonts w:ascii="Symbol" w:hAnsi="Symbol" w:hint="default"/>
+      </w:rPr>
+    </w:lvl>
+    <w:lvl w:ilvl="1" w:tplc="040C0003" w:tentative="1">
+      <w:start w:val="1"/>
+      <w:numFmt w:val="bullet"/>
+      <w:lvlText w:val="o"/>
+      <w:lvlJc w:val="left"/>
+      <w:pPr>
+        <w:ind w:left="1440" w:hanging="360"/>
+      </w:pPr>
+      <w:rPr>
+        <w:rFonts w:ascii="Courier New" w:hAnsi="Courier New" w:cs="Courier New" w:hint="default"/>
+      </w:rPr>
+    </w:lvl>
+    <w:lvl w:ilvl="2" w:tplc="040C0005" w:tentative="1">
+      <w:start w:val="1"/>
+      <w:numFmt w:val="bullet"/>
+      <w:lvlText w:val=""/>
+      <w:lvlJc w:val="left"/>
+      <w:pPr>
+        <w:ind w:left="2160" w:hanging="360"/>
+      </w:pPr>
+      <w:rPr>
+        <w:rFonts w:ascii="Wingdings" w:hAnsi="Wingdings" w:hint="default"/>
+      </w:rPr>
+    </w:lvl>
+    <w:lvl w:ilvl="3" w:tplc="040C0001" w:tentative="1">
+      <w:start w:val="1"/>
+      <w:numFmt w:val="bullet"/>
+      <w:lvlText w:val=""/>
+      <w:lvlJc w:val="left"/>
+      <w:pPr>
+        <w:ind w:left="2880" w:hanging="360"/>
+      </w:pPr>
+      <w:rPr>
+        <w:rFonts w:ascii="Symbol" w:hAnsi="Symbol" w:hint="default"/>
+      </w:rPr>
+    </w:lvl>
+    <w:lvl w:ilvl="4" w:tplc="040C0003" w:tentative="1">
+      <w:start w:val="1"/>
+      <w:numFmt w:val="bullet"/>
+      <w:lvlText w:val="o"/>
+      <w:lvlJc w:val="left"/>
+      <w:pPr>
+        <w:ind w:left="3600" w:hanging="360"/>
+      </w:pPr>
+      <w:rPr>
+        <w:rFonts w:ascii="Courier New" w:hAnsi="Courier New" w:cs="Courier New" w:hint="default"/>
+      </w:rPr>
+    </w:lvl>
+    <w:lvl w:ilvl="5" w:tplc="040C0005" w:tentative="1">
+      <w:start w:val="1"/>
+      <w:numFmt w:val="bullet"/>
+      <w:lvlText w:val=""/>
+      <w:lvlJc w:val="left"/>
+      <w:pPr>
+        <w:ind w:left="4320" w:hanging="360"/>
+      </w:pPr>
+      <w:rPr>
+        <w:rFonts w:ascii="Wingdings" w:hAnsi="Wingdings" w:hint="default"/>
+      </w:rPr>
+    </w:lvl>
+    <w:lvl w:ilvl="6" w:tplc="040C0001" w:tentative="1">
+      <w:start w:val="1"/>
+      <w:numFmt w:val="bullet"/>
+      <w:lvlText w:val=""/>
+      <w:lvlJc w:val="left"/>
+      <w:pPr>
+        <w:ind w:left="5040" w:hanging="360"/>
+      </w:pPr>
+      <w:rPr>
+        <w:rFonts w:ascii="Symbol" w:hAnsi="Symbol" w:hint="default"/>
+      </w:rPr>
+    </w:lvl>
+    <w:lvl w:ilvl="7" w:tplc="040C0003" w:tentative="1">
+      <w:start w:val="1"/>
+      <w:numFmt w:val="bullet"/>
+      <w:lvlText w:val="o"/>
+      <w:lvlJc w:val="left"/>
+      <w:pPr>
+        <w:ind w:left="5760" w:hanging="360"/>
+      </w:pPr>
+      <w:rPr>
+        <w:rFonts w:ascii="Courier New" w:hAnsi="Courier New" w:cs="Courier New" w:hint="default"/>
+      </w:rPr>
+    </w:lvl>
+    <w:lvl w:ilvl="8" w:tplc="040C0005" w:tentative="1">
+      <w:start w:val="1"/>
+      <w:numFmt w:val="bullet"/>
+      <w:lvlText w:val=""/>
+      <w:lvlJc w:val="left"/>
+      <w:pPr>
+        <w:ind w:left="6480" w:hanging="360"/>
+      </w:pPr>
+      <w:rPr>
+        <w:rFonts w:ascii="Wingdings" w:hAnsi="Wingdings" w:hint="default"/>
+      </w:rPr>
+    </w:lvl>
+  </w:abstractNum>
+  <w:abstractNum w:abstractNumId="9" w15:restartNumberingAfterBreak="0">
+    <w:nsid w:val="359D04D2"/>
+    <w:multiLevelType w:val="hybridMultilevel"/>
+    <w:tmpl w:val="3D30A36A"/>
+    <w:lvl w:ilvl="0" w:tplc="040C0001">
+      <w:start w:val="1"/>
+      <w:numFmt w:val="bullet"/>
+      <w:lvlText w:val=""/>
+      <w:lvlJc w:val="left"/>
+      <w:pPr>
+        <w:ind w:left="720" w:hanging="360"/>
+      </w:pPr>
+      <w:rPr>
+        <w:rFonts w:ascii="Symbol" w:hAnsi="Symbol" w:hint="default"/>
+      </w:rPr>
+    </w:lvl>
+    <w:lvl w:ilvl="1" w:tplc="040C0003" w:tentative="1">
+      <w:start w:val="1"/>
+      <w:numFmt w:val="bullet"/>
+      <w:lvlText w:val="o"/>
+      <w:lvlJc w:val="left"/>
+      <w:pPr>
+        <w:ind w:left="1440" w:hanging="360"/>
+      </w:pPr>
+      <w:rPr>
+        <w:rFonts w:ascii="Courier New" w:hAnsi="Courier New" w:cs="Courier New" w:hint="default"/>
+      </w:rPr>
+    </w:lvl>
+    <w:lvl w:ilvl="2" w:tplc="040C0005" w:tentative="1">
+      <w:start w:val="1"/>
+      <w:numFmt w:val="bullet"/>
+      <w:lvlText w:val=""/>
+      <w:lvlJc w:val="left"/>
+      <w:pPr>
+        <w:ind w:left="2160" w:hanging="360"/>
+      </w:pPr>
+      <w:rPr>
+        <w:rFonts w:ascii="Wingdings" w:hAnsi="Wingdings" w:hint="default"/>
+      </w:rPr>
+    </w:lvl>
+    <w:lvl w:ilvl="3" w:tplc="040C0001" w:tentative="1">
+      <w:start w:val="1"/>
+      <w:numFmt w:val="bullet"/>
+      <w:lvlText w:val=""/>
+      <w:lvlJc w:val="left"/>
+      <w:pPr>
+        <w:ind w:left="2880" w:hanging="360"/>
+      </w:pPr>
+      <w:rPr>
+        <w:rFonts w:ascii="Symbol" w:hAnsi="Symbol" w:hint="default"/>
+      </w:rPr>
+    </w:lvl>
+    <w:lvl w:ilvl="4" w:tplc="040C0003" w:tentative="1">
+      <w:start w:val="1"/>
+      <w:numFmt w:val="bullet"/>
+      <w:lvlText w:val="o"/>
+      <w:lvlJc w:val="left"/>
+      <w:pPr>
+        <w:ind w:left="3600" w:hanging="360"/>
+      </w:pPr>
+      <w:rPr>
+        <w:rFonts w:ascii="Courier New" w:hAnsi="Courier New" w:cs="Courier New" w:hint="default"/>
+      </w:rPr>
+    </w:lvl>
+    <w:lvl w:ilvl="5" w:tplc="040C0005" w:tentative="1">
+      <w:start w:val="1"/>
+      <w:numFmt w:val="bullet"/>
+      <w:lvlText w:val=""/>
+      <w:lvlJc w:val="left"/>
+      <w:pPr>
+        <w:ind w:left="4320" w:hanging="360"/>
+      </w:pPr>
+      <w:rPr>
+        <w:rFonts w:ascii="Wingdings" w:hAnsi="Wingdings" w:hint="default"/>
+      </w:rPr>
+    </w:lvl>
+    <w:lvl w:ilvl="6" w:tplc="040C0001" w:tentative="1">
+      <w:start w:val="1"/>
+      <w:numFmt w:val="bullet"/>
+      <w:lvlText w:val=""/>
+      <w:lvlJc w:val="left"/>
+      <w:pPr>
+        <w:ind w:left="5040" w:hanging="360"/>
+      </w:pPr>
+      <w:rPr>
+        <w:rFonts w:ascii="Symbol" w:hAnsi="Symbol" w:hint="default"/>
+      </w:rPr>
+    </w:lvl>
+    <w:lvl w:ilvl="7" w:tplc="040C0003" w:tentative="1">
+      <w:start w:val="1"/>
+      <w:numFmt w:val="bullet"/>
+      <w:lvlText w:val="o"/>
+      <w:lvlJc w:val="left"/>
+      <w:pPr>
+        <w:ind w:left="5760" w:hanging="360"/>
+      </w:pPr>
+      <w:rPr>
+        <w:rFonts w:ascii="Courier New" w:hAnsi="Courier New" w:cs="Courier New" w:hint="default"/>
+      </w:rPr>
+    </w:lvl>
+    <w:lvl w:ilvl="8" w:tplc="040C0005" w:tentative="1">
+      <w:start w:val="1"/>
+      <w:numFmt w:val="bullet"/>
+      <w:lvlText w:val=""/>
+      <w:lvlJc w:val="left"/>
+      <w:pPr>
+        <w:ind w:left="6480" w:hanging="360"/>
+      </w:pPr>
+      <w:rPr>
+        <w:rFonts w:ascii="Wingdings" w:hAnsi="Wingdings" w:hint="default"/>
+      </w:rPr>
+    </w:lvl>
+  </w:abstractNum>
+  <w:abstractNum w:abstractNumId="10" w15:restartNumberingAfterBreak="0">
+    <w:nsid w:val="3E586C43"/>
+    <w:multiLevelType w:val="hybridMultilevel"/>
+    <w:tmpl w:val="45343F12"/>
+    <w:lvl w:ilvl="0" w:tplc="040C0001">
+      <w:start w:val="1"/>
+      <w:numFmt w:val="bullet"/>
+      <w:lvlText w:val=""/>
+      <w:lvlJc w:val="left"/>
+      <w:pPr>
+        <w:ind w:left="720" w:hanging="360"/>
+      </w:pPr>
+      <w:rPr>
+        <w:rFonts w:ascii="Symbol" w:hAnsi="Symbol" w:hint="default"/>
+      </w:rPr>
+    </w:lvl>
+    <w:lvl w:ilvl="1" w:tplc="040C0003" w:tentative="1">
+      <w:start w:val="1"/>
+      <w:numFmt w:val="bullet"/>
+      <w:lvlText w:val="o"/>
+      <w:lvlJc w:val="left"/>
+      <w:pPr>
+        <w:ind w:left="1440" w:hanging="360"/>
+      </w:pPr>
+      <w:rPr>
+        <w:rFonts w:ascii="Courier New" w:hAnsi="Courier New" w:cs="Courier New" w:hint="default"/>
+      </w:rPr>
+    </w:lvl>
+    <w:lvl w:ilvl="2" w:tplc="040C0005" w:tentative="1">
+      <w:start w:val="1"/>
+      <w:numFmt w:val="bullet"/>
+      <w:lvlText w:val=""/>
+      <w:lvlJc w:val="left"/>
+      <w:pPr>
+        <w:ind w:left="2160" w:hanging="360"/>
+      </w:pPr>
+      <w:rPr>
+        <w:rFonts w:ascii="Wingdings" w:hAnsi="Wingdings" w:hint="default"/>
+      </w:rPr>
+    </w:lvl>
+    <w:lvl w:ilvl="3" w:tplc="040C0001" w:tentative="1">
+      <w:start w:val="1"/>
+      <w:numFmt w:val="bullet"/>
+      <w:lvlText w:val=""/>
+      <w:lvlJc w:val="left"/>
+      <w:pPr>
+        <w:ind w:left="2880" w:hanging="360"/>
+      </w:pPr>
+      <w:rPr>
+        <w:rFonts w:ascii="Symbol" w:hAnsi="Symbol" w:hint="default"/>
+      </w:rPr>
+    </w:lvl>
+    <w:lvl w:ilvl="4" w:tplc="040C0003" w:tentative="1">
+      <w:start w:val="1"/>
+      <w:numFmt w:val="bullet"/>
+      <w:lvlText w:val="o"/>
+      <w:lvlJc w:val="left"/>
+      <w:pPr>
+        <w:ind w:left="3600" w:hanging="360"/>
+      </w:pPr>
+      <w:rPr>
+        <w:rFonts w:ascii="Courier New" w:hAnsi="Courier New" w:cs="Courier New" w:hint="default"/>
+      </w:rPr>
+    </w:lvl>
+    <w:lvl w:ilvl="5" w:tplc="040C0005" w:tentative="1">
+      <w:start w:val="1"/>
+      <w:numFmt w:val="bullet"/>
+      <w:lvlText w:val=""/>
+      <w:lvlJc w:val="left"/>
+      <w:pPr>
+        <w:ind w:left="4320" w:hanging="360"/>
+      </w:pPr>
+      <w:rPr>
+        <w:rFonts w:ascii="Wingdings" w:hAnsi="Wingdings" w:hint="default"/>
+      </w:rPr>
+    </w:lvl>
+    <w:lvl w:ilvl="6" w:tplc="040C0001" w:tentative="1">
+      <w:start w:val="1"/>
+      <w:numFmt w:val="bullet"/>
+      <w:lvlText w:val=""/>
+      <w:lvlJc w:val="left"/>
+      <w:pPr>
+        <w:ind w:left="5040" w:hanging="360"/>
+      </w:pPr>
+      <w:rPr>
+        <w:rFonts w:ascii="Symbol" w:hAnsi="Symbol" w:hint="default"/>
+      </w:rPr>
+    </w:lvl>
+    <w:lvl w:ilvl="7" w:tplc="040C0003" w:tentative="1">
+      <w:start w:val="1"/>
+      <w:numFmt w:val="bullet"/>
+      <w:lvlText w:val="o"/>
+      <w:lvlJc w:val="left"/>
+      <w:pPr>
+        <w:ind w:left="5760" w:hanging="360"/>
+      </w:pPr>
+      <w:rPr>
+        <w:rFonts w:ascii="Courier New" w:hAnsi="Courier New" w:cs="Courier New" w:hint="default"/>
+      </w:rPr>
+    </w:lvl>
+    <w:lvl w:ilvl="8" w:tplc="040C0005" w:tentative="1">
+      <w:start w:val="1"/>
+      <w:numFmt w:val="bullet"/>
+      <w:lvlText w:val=""/>
+      <w:lvlJc w:val="left"/>
+      <w:pPr>
+        <w:ind w:left="6480" w:hanging="360"/>
+      </w:pPr>
+      <w:rPr>
+        <w:rFonts w:ascii="Wingdings" w:hAnsi="Wingdings" w:hint="default"/>
+      </w:rPr>
+    </w:lvl>
+  </w:abstractNum>
+  <w:abstractNum w:abstractNumId="11" w15:restartNumberingAfterBreak="0">
     <w:nsid w:val="4DF879A2"/>
     <w:multiLevelType w:val="hybridMultilevel"/>
     <w:tmpl w:val="63DC867E"/>
@@ -2547,7 +6344,120 @@
       </w:rPr>
     </w:lvl>
   </w:abstractNum>
-  <w:abstractNum w:abstractNumId="4" w15:restartNumberingAfterBreak="0">
+  <w:abstractNum w:abstractNumId="12" w15:restartNumberingAfterBreak="0">
+    <w:nsid w:val="4F646CA2"/>
+    <w:multiLevelType w:val="hybridMultilevel"/>
+    <w:tmpl w:val="BF828918"/>
+    <w:lvl w:ilvl="0" w:tplc="040C0001">
+      <w:start w:val="1"/>
+      <w:numFmt w:val="bullet"/>
+      <w:lvlText w:val=""/>
+      <w:lvlJc w:val="left"/>
+      <w:pPr>
+        <w:ind w:left="720" w:hanging="360"/>
+      </w:pPr>
+      <w:rPr>
+        <w:rFonts w:ascii="Symbol" w:hAnsi="Symbol" w:hint="default"/>
+      </w:rPr>
+    </w:lvl>
+    <w:lvl w:ilvl="1" w:tplc="040C0003" w:tentative="1">
+      <w:start w:val="1"/>
+      <w:numFmt w:val="bullet"/>
+      <w:lvlText w:val="o"/>
+      <w:lvlJc w:val="left"/>
+      <w:pPr>
+        <w:ind w:left="1440" w:hanging="360"/>
+      </w:pPr>
+      <w:rPr>
+        <w:rFonts w:ascii="Courier New" w:hAnsi="Courier New" w:cs="Courier New" w:hint="default"/>
+      </w:rPr>
+    </w:lvl>
+    <w:lvl w:ilvl="2" w:tplc="040C0005" w:tentative="1">
+      <w:start w:val="1"/>
+      <w:numFmt w:val="bullet"/>
+      <w:lvlText w:val=""/>
+      <w:lvlJc w:val="left"/>
+      <w:pPr>
+        <w:ind w:left="2160" w:hanging="360"/>
+      </w:pPr>
+      <w:rPr>
+        <w:rFonts w:ascii="Wingdings" w:hAnsi="Wingdings" w:hint="default"/>
+      </w:rPr>
+    </w:lvl>
+    <w:lvl w:ilvl="3" w:tplc="040C0001" w:tentative="1">
+      <w:start w:val="1"/>
+      <w:numFmt w:val="bullet"/>
+      <w:lvlText w:val=""/>
+      <w:lvlJc w:val="left"/>
+      <w:pPr>
+        <w:ind w:left="2880" w:hanging="360"/>
+      </w:pPr>
+      <w:rPr>
+        <w:rFonts w:ascii="Symbol" w:hAnsi="Symbol" w:hint="default"/>
+      </w:rPr>
+    </w:lvl>
+    <w:lvl w:ilvl="4" w:tplc="040C0003" w:tentative="1">
+      <w:start w:val="1"/>
+      <w:numFmt w:val="bullet"/>
+      <w:lvlText w:val="o"/>
+      <w:lvlJc w:val="left"/>
+      <w:pPr>
+        <w:ind w:left="3600" w:hanging="360"/>
+      </w:pPr>
+      <w:rPr>
+        <w:rFonts w:ascii="Courier New" w:hAnsi="Courier New" w:cs="Courier New" w:hint="default"/>
+      </w:rPr>
+    </w:lvl>
+    <w:lvl w:ilvl="5" w:tplc="040C0005" w:tentative="1">
+      <w:start w:val="1"/>
+      <w:numFmt w:val="bullet"/>
+      <w:lvlText w:val=""/>
+      <w:lvlJc w:val="left"/>
+      <w:pPr>
+        <w:ind w:left="4320" w:hanging="360"/>
+      </w:pPr>
+      <w:rPr>
+        <w:rFonts w:ascii="Wingdings" w:hAnsi="Wingdings" w:hint="default"/>
+      </w:rPr>
+    </w:lvl>
+    <w:lvl w:ilvl="6" w:tplc="040C0001" w:tentative="1">
+      <w:start w:val="1"/>
+      <w:numFmt w:val="bullet"/>
+      <w:lvlText w:val=""/>
+      <w:lvlJc w:val="left"/>
+      <w:pPr>
+        <w:ind w:left="5040" w:hanging="360"/>
+      </w:pPr>
+      <w:rPr>
+        <w:rFonts w:ascii="Symbol" w:hAnsi="Symbol" w:hint="default"/>
+      </w:rPr>
+    </w:lvl>
+    <w:lvl w:ilvl="7" w:tplc="040C0003" w:tentative="1">
+      <w:start w:val="1"/>
+      <w:numFmt w:val="bullet"/>
+      <w:lvlText w:val="o"/>
+      <w:lvlJc w:val="left"/>
+      <w:pPr>
+        <w:ind w:left="5760" w:hanging="360"/>
+      </w:pPr>
+      <w:rPr>
+        <w:rFonts w:ascii="Courier New" w:hAnsi="Courier New" w:cs="Courier New" w:hint="default"/>
+      </w:rPr>
+    </w:lvl>
+    <w:lvl w:ilvl="8" w:tplc="040C0005" w:tentative="1">
+      <w:start w:val="1"/>
+      <w:numFmt w:val="bullet"/>
+      <w:lvlText w:val=""/>
+      <w:lvlJc w:val="left"/>
+      <w:pPr>
+        <w:ind w:left="6480" w:hanging="360"/>
+      </w:pPr>
+      <w:rPr>
+        <w:rFonts w:ascii="Wingdings" w:hAnsi="Wingdings" w:hint="default"/>
+      </w:rPr>
+    </w:lvl>
+  </w:abstractNum>
+  <w:abstractNum w:abstractNumId="13" w15:restartNumberingAfterBreak="0">
     <w:nsid w:val="50883F1A"/>
     <w:multiLevelType w:val="multilevel"/>
     <w:tmpl w:val="8E1A0206"/>
@@ -2639,7 +6549,7 @@
       </w:pPr>
     </w:lvl>
   </w:abstractNum>
-  <w:abstractNum w:abstractNumId="5" w15:restartNumberingAfterBreak="0">
+  <w:abstractNum w:abstractNumId="14" w15:restartNumberingAfterBreak="0">
     <w:nsid w:val="5FF86D0A"/>
     <w:multiLevelType w:val="multilevel"/>
     <w:tmpl w:val="BFAE0442"/>
@@ -2761,7 +6671,7 @@
       </w:rPr>
     </w:lvl>
   </w:abstractNum>
-  <w:abstractNum w:abstractNumId="6" w15:restartNumberingAfterBreak="0">
+  <w:abstractNum w:abstractNumId="15" w15:restartNumberingAfterBreak="0">
     <w:nsid w:val="60E92773"/>
     <w:multiLevelType w:val="hybridMultilevel"/>
     <w:tmpl w:val="58729BD6"/>
@@ -2847,7 +6757,120 @@
       </w:pPr>
     </w:lvl>
   </w:abstractNum>
-  <w:abstractNum w:abstractNumId="7" w15:restartNumberingAfterBreak="0">
+  <w:abstractNum w:abstractNumId="16" w15:restartNumberingAfterBreak="0">
+    <w:nsid w:val="65B63A8A"/>
+    <w:multiLevelType w:val="hybridMultilevel"/>
+    <w:tmpl w:val="1A8CBF24"/>
+    <w:lvl w:ilvl="0" w:tplc="040C0001">
+      <w:start w:val="1"/>
+      <w:numFmt w:val="bullet"/>
+      <w:lvlText w:val=""/>
+      <w:lvlJc w:val="left"/>
+      <w:pPr>
+        <w:ind w:left="720" w:hanging="360"/>
+      </w:pPr>
+      <w:rPr>
+        <w:rFonts w:ascii="Symbol" w:hAnsi="Symbol" w:hint="default"/>
+      </w:rPr>
+    </w:lvl>
+    <w:lvl w:ilvl="1" w:tplc="040C0003" w:tentative="1">
+      <w:start w:val="1"/>
+      <w:numFmt w:val="bullet"/>
+      <w:lvlText w:val="o"/>
+      <w:lvlJc w:val="left"/>
+      <w:pPr>
+        <w:ind w:left="1440" w:hanging="360"/>
+      </w:pPr>
+      <w:rPr>
+        <w:rFonts w:ascii="Courier New" w:hAnsi="Courier New" w:cs="Courier New" w:hint="default"/>
+      </w:rPr>
+    </w:lvl>
+    <w:lvl w:ilvl="2" w:tplc="040C0005" w:tentative="1">
+      <w:start w:val="1"/>
+      <w:numFmt w:val="bullet"/>
+      <w:lvlText w:val=""/>
+      <w:lvlJc w:val="left"/>
+      <w:pPr>
+        <w:ind w:left="2160" w:hanging="360"/>
+      </w:pPr>
+      <w:rPr>
+        <w:rFonts w:ascii="Wingdings" w:hAnsi="Wingdings" w:hint="default"/>
+      </w:rPr>
+    </w:lvl>
+    <w:lvl w:ilvl="3" w:tplc="040C0001" w:tentative="1">
+      <w:start w:val="1"/>
+      <w:numFmt w:val="bullet"/>
+      <w:lvlText w:val=""/>
+      <w:lvlJc w:val="left"/>
+      <w:pPr>
+        <w:ind w:left="2880" w:hanging="360"/>
+      </w:pPr>
+      <w:rPr>
+        <w:rFonts w:ascii="Symbol" w:hAnsi="Symbol" w:hint="default"/>
+      </w:rPr>
+    </w:lvl>
+    <w:lvl w:ilvl="4" w:tplc="040C0003" w:tentative="1">
+      <w:start w:val="1"/>
+      <w:numFmt w:val="bullet"/>
+      <w:lvlText w:val="o"/>
+      <w:lvlJc w:val="left"/>
+      <w:pPr>
+        <w:ind w:left="3600" w:hanging="360"/>
+      </w:pPr>
+      <w:rPr>
+        <w:rFonts w:ascii="Courier New" w:hAnsi="Courier New" w:cs="Courier New" w:hint="default"/>
+      </w:rPr>
+    </w:lvl>
+    <w:lvl w:ilvl="5" w:tplc="040C0005" w:tentative="1">
+      <w:start w:val="1"/>
+      <w:numFmt w:val="bullet"/>
+      <w:lvlText w:val=""/>
+      <w:lvlJc w:val="left"/>
+      <w:pPr>
+        <w:ind w:left="4320" w:hanging="360"/>
+      </w:pPr>
+      <w:rPr>
+        <w:rFonts w:ascii="Wingdings" w:hAnsi="Wingdings" w:hint="default"/>
+      </w:rPr>
+    </w:lvl>
+    <w:lvl w:ilvl="6" w:tplc="040C0001" w:tentative="1">
+      <w:start w:val="1"/>
+      <w:numFmt w:val="bullet"/>
+      <w:lvlText w:val=""/>
+      <w:lvlJc w:val="left"/>
+      <w:pPr>
+        <w:ind w:left="5040" w:hanging="360"/>
+      </w:pPr>
+      <w:rPr>
+        <w:rFonts w:ascii="Symbol" w:hAnsi="Symbol" w:hint="default"/>
+      </w:rPr>
+    </w:lvl>
+    <w:lvl w:ilvl="7" w:tplc="040C0003" w:tentative="1">
+      <w:start w:val="1"/>
+      <w:numFmt w:val="bullet"/>
+      <w:lvlText w:val="o"/>
+      <w:lvlJc w:val="left"/>
+      <w:pPr>
+        <w:ind w:left="5760" w:hanging="360"/>
+      </w:pPr>
+      <w:rPr>
+        <w:rFonts w:ascii="Courier New" w:hAnsi="Courier New" w:cs="Courier New" w:hint="default"/>
+      </w:rPr>
+    </w:lvl>
+    <w:lvl w:ilvl="8" w:tplc="040C0005" w:tentative="1">
+      <w:start w:val="1"/>
+      <w:numFmt w:val="bullet"/>
+      <w:lvlText w:val=""/>
+      <w:lvlJc w:val="left"/>
+      <w:pPr>
+        <w:ind w:left="6480" w:hanging="360"/>
+      </w:pPr>
+      <w:rPr>
+        <w:rFonts w:ascii="Wingdings" w:hAnsi="Wingdings" w:hint="default"/>
+      </w:rPr>
+    </w:lvl>
+  </w:abstractNum>
+  <w:abstractNum w:abstractNumId="17" w15:restartNumberingAfterBreak="0">
     <w:nsid w:val="714657FF"/>
     <w:multiLevelType w:val="multilevel"/>
     <w:tmpl w:val="8E1A0206"/>
@@ -2961,7 +6984,7 @@
       </w:rPr>
     </w:lvl>
   </w:abstractNum>
-  <w:abstractNum w:abstractNumId="8" w15:restartNumberingAfterBreak="0">
+  <w:abstractNum w:abstractNumId="18" w15:restartNumberingAfterBreak="0">
     <w:nsid w:val="77C8117B"/>
     <w:multiLevelType w:val="multilevel"/>
     <w:tmpl w:val="0E54EE62"/>
@@ -3074,7 +7097,7 @@
       </w:rPr>
     </w:lvl>
   </w:abstractNum>
-  <w:abstractNum w:abstractNumId="9" w15:restartNumberingAfterBreak="0">
+  <w:abstractNum w:abstractNumId="19" w15:restartNumberingAfterBreak="0">
     <w:nsid w:val="7CCE360B"/>
     <w:multiLevelType w:val="multilevel"/>
     <w:tmpl w:val="896EDF54"/>
@@ -3188,22 +7211,22 @@
     </w:lvl>
   </w:abstractNum>
   <w:num w:numId="1">
-    <w:abstractNumId w:val="1"/>
+    <w:abstractNumId w:val="2"/>
   </w:num>
   <w:num w:numId="2">
-    <w:abstractNumId w:val="6"/>
+    <w:abstractNumId w:val="15"/>
   </w:num>
   <w:num w:numId="3">
-    <w:abstractNumId w:val="4"/>
+    <w:abstractNumId w:val="13"/>
   </w:num>
   <w:num w:numId="4">
-    <w:abstractNumId w:val="7"/>
+    <w:abstractNumId w:val="17"/>
   </w:num>
   <w:num w:numId="5">
-    <w:abstractNumId w:val="7"/>
+    <w:abstractNumId w:val="17"/>
   </w:num>
   <w:num w:numId="6">
-    <w:abstractNumId w:val="7"/>
+    <w:abstractNumId w:val="17"/>
     <w:lvlOverride w:ilvl="0">
       <w:startOverride w:val="1"/>
     </w:lvlOverride>
@@ -3236,19 +7259,49 @@
     <w:abstractNumId w:val="0"/>
   </w:num>
   <w:num w:numId="8">
-    <w:abstractNumId w:val="9"/>
+    <w:abstractNumId w:val="19"/>
   </w:num>
   <w:num w:numId="9">
-    <w:abstractNumId w:val="2"/>
+    <w:abstractNumId w:val="4"/>
   </w:num>
   <w:num w:numId="10">
+    <w:abstractNumId w:val="18"/>
+  </w:num>
+  <w:num w:numId="11">
+    <w:abstractNumId w:val="14"/>
+  </w:num>
+  <w:num w:numId="12">
+    <w:abstractNumId w:val="11"/>
+  </w:num>
+  <w:num w:numId="13">
+    <w:abstractNumId w:val="7"/>
+  </w:num>
+  <w:num w:numId="14">
+    <w:abstractNumId w:val="10"/>
+  </w:num>
+  <w:num w:numId="15">
+    <w:abstractNumId w:val="16"/>
+  </w:num>
+  <w:num w:numId="16">
+    <w:abstractNumId w:val="12"/>
+  </w:num>
+  <w:num w:numId="17">
+    <w:abstractNumId w:val="6"/>
+  </w:num>
+  <w:num w:numId="18">
     <w:abstractNumId w:val="8"/>
   </w:num>
-  <w:num w:numId="11">
+  <w:num w:numId="19">
+    <w:abstractNumId w:val="1"/>
+  </w:num>
+  <w:num w:numId="20">
     <w:abstractNumId w:val="5"/>
   </w:num>
-  <w:num w:numId="12">
+  <w:num w:numId="21">
     <w:abstractNumId w:val="3"/>
+  </w:num>
+  <w:num w:numId="22">
+    <w:abstractNumId w:val="9"/>
   </w:num>
 </w:numbering>
 </file>
@@ -4132,6 +8185,40 @@
       <w:szCs w:val="21"/>
     </w:rPr>
   </w:style>
+  <w:style w:type="paragraph" w:styleId="NormalWeb">
+    <w:name w:val="Normal (Web)"/>
+    <w:basedOn w:val="Normal"/>
+    <w:uiPriority w:val="99"/>
+    <w:unhideWhenUsed/>
+    <w:rsid w:val="004574E1"/>
+    <w:pPr>
+      <w:spacing w:before="100" w:beforeAutospacing="1" w:after="100" w:afterAutospacing="1" w:line="240" w:lineRule="auto"/>
+    </w:pPr>
+    <w:rPr>
+      <w:rFonts w:ascii="Times New Roman" w:eastAsia="Times New Roman" w:hAnsi="Times New Roman" w:cs="Times New Roman"/>
+      <w:sz w:val="24"/>
+      <w:szCs w:val="24"/>
+      <w:lang w:eastAsia="fr-FR"/>
+    </w:rPr>
+  </w:style>
+  <w:style w:type="character" w:customStyle="1" w:styleId="lang-en">
+    <w:name w:val="lang-en"/>
+    <w:basedOn w:val="Policepardfaut"/>
+    <w:rsid w:val="004574E1"/>
+  </w:style>
+  <w:style w:type="paragraph" w:styleId="TM4">
+    <w:name w:val="toc 4"/>
+    <w:basedOn w:val="Normal"/>
+    <w:next w:val="Normal"/>
+    <w:autoRedefine/>
+    <w:uiPriority w:val="39"/>
+    <w:unhideWhenUsed/>
+    <w:rsid w:val="00991814"/>
+    <w:pPr>
+      <w:spacing w:after="100"/>
+      <w:ind w:left="660"/>
+    </w:pPr>
+  </w:style>
 </w:styles>
 </file>
 
@@ -4435,7 +8522,7 @@
 </file>
 
 <file path=customXml/itemProps1.xml><?xml version="1.0" encoding="utf-8"?>
-<ds:datastoreItem xmlns:ds="http://schemas.openxmlformats.org/officeDocument/2006/customXml" ds:itemID="{853419E2-F5E5-4070-B754-A23B98D090CA}">
+<ds:datastoreItem xmlns:ds="http://schemas.openxmlformats.org/officeDocument/2006/customXml" ds:itemID="{10E72C95-31DD-48C6-9B42-B485BE383254}">
   <ds:schemaRefs>
     <ds:schemaRef ds:uri="http://schemas.openxmlformats.org/officeDocument/2006/bibliography"/>
   </ds:schemaRefs>

--- a/RapportMemoire.docx
+++ b/RapportMemoire.docx
@@ -4,50 +4,12 @@
   <w:body>
     <w:p>
       <w:pPr>
-        <w:pStyle w:val="Titre1"/>
-        <w:numPr>
-          <w:ilvl w:val="0"/>
-          <w:numId w:val="0"/>
-        </w:numPr>
-        <w:rPr>
-          <w:lang w:eastAsia="fr-FR"/>
-        </w:rPr>
-      </w:pPr>
-    </w:p>
-    <w:p>
-      <w:pPr>
-        <w:rPr>
-          <w:lang w:eastAsia="fr-FR"/>
-        </w:rPr>
-      </w:pPr>
-    </w:p>
-    <w:p>
-      <w:pPr>
-        <w:rPr>
-          <w:lang w:eastAsia="fr-FR"/>
-        </w:rPr>
-      </w:pPr>
-    </w:p>
-    <w:p>
-      <w:pPr>
-        <w:rPr>
-          <w:lang w:eastAsia="fr-FR"/>
-        </w:rPr>
-      </w:pPr>
-    </w:p>
-    <w:p>
-      <w:pPr>
-        <w:rPr>
-          <w:lang w:eastAsia="fr-FR"/>
-        </w:rPr>
-      </w:pPr>
-    </w:p>
-    <w:p>
-      <w:pPr>
-        <w:rPr>
-          <w:lang w:eastAsia="fr-FR"/>
-        </w:rPr>
-      </w:pPr>
+        <w:rPr>
+          <w:lang w:eastAsia="fr-FR"/>
+        </w:rPr>
+      </w:pPr>
+      <w:bookmarkStart w:id="0" w:name="_GoBack"/>
+      <w:bookmarkEnd w:id="0"/>
     </w:p>
     <w:p>
       <w:pPr>
@@ -1893,7 +1855,7 @@
           <w:lang w:eastAsia="fr-FR"/>
         </w:rPr>
       </w:pPr>
-      <w:bookmarkStart w:id="0" w:name="_Toc83607892"/>
+      <w:bookmarkStart w:id="1" w:name="_Toc83607892"/>
       <w:r>
         <w:rPr>
           <w:lang w:eastAsia="fr-FR"/>
@@ -1909,7 +1871,7 @@
       <w:r>
         <w:t>générale</w:t>
       </w:r>
-      <w:bookmarkEnd w:id="0"/>
+      <w:bookmarkEnd w:id="1"/>
     </w:p>
     <w:p>
       <w:pPr>
@@ -2264,7 +2226,149 @@
           <w:rStyle w:val="fontstyle01"/>
           <w:rFonts w:ascii="Times New Roman" w:hAnsi="Times New Roman" w:cs="Times New Roman"/>
         </w:rPr>
-        <w:t xml:space="preserve">remplacent les paroisses, les officiers d'état civil prennent le relais des curés et de </w:t>
+        <w:t>remplacent les paroisses, les officiers d'état civil prennent le relais des curés et de leurs registres</w:t>
+      </w:r>
+      <w:r>
+        <w:rPr>
+          <w:rFonts w:ascii="Times New Roman" w:hAnsi="Times New Roman" w:cs="Times New Roman"/>
+          <w:color w:val="000000"/>
+        </w:rPr>
+        <w:t xml:space="preserve"> </w:t>
+      </w:r>
+      <w:r>
+        <w:rPr>
+          <w:rStyle w:val="fontstyle01"/>
+          <w:rFonts w:ascii="Times New Roman" w:hAnsi="Times New Roman" w:cs="Times New Roman"/>
+        </w:rPr>
+        <w:t>paroissiaux.</w:t>
+      </w:r>
+      <w:r>
+        <w:rPr>
+          <w:rFonts w:ascii="Times New Roman" w:hAnsi="Times New Roman" w:cs="Times New Roman"/>
+          <w:color w:val="000000"/>
+        </w:rPr>
+        <w:t xml:space="preserve"> </w:t>
+      </w:r>
+      <w:r>
+        <w:rPr>
+          <w:rStyle w:val="fontstyle01"/>
+          <w:rFonts w:ascii="Times New Roman" w:hAnsi="Times New Roman" w:cs="Times New Roman"/>
+        </w:rPr>
+        <w:t>Par la suite, le nombre de registre a augmenté, et ils sont devenus des archives qui renferment des</w:t>
+      </w:r>
+      <w:r>
+        <w:rPr>
+          <w:rFonts w:ascii="Times New Roman" w:hAnsi="Times New Roman" w:cs="Times New Roman"/>
+          <w:color w:val="000000"/>
+        </w:rPr>
+        <w:t xml:space="preserve"> </w:t>
+      </w:r>
+      <w:r>
+        <w:rPr>
+          <w:rStyle w:val="fontstyle01"/>
+          <w:rFonts w:ascii="Times New Roman" w:hAnsi="Times New Roman" w:cs="Times New Roman"/>
+        </w:rPr>
+        <w:t>informations d’identification des citoyens.</w:t>
+      </w:r>
+      <w:r>
+        <w:rPr>
+          <w:rFonts w:ascii="Times New Roman" w:hAnsi="Times New Roman" w:cs="Times New Roman"/>
+          <w:color w:val="000000"/>
+        </w:rPr>
+        <w:t xml:space="preserve"> </w:t>
+      </w:r>
+      <w:r>
+        <w:rPr>
+          <w:rStyle w:val="fontstyle01"/>
+          <w:rFonts w:ascii="Times New Roman" w:hAnsi="Times New Roman" w:cs="Times New Roman"/>
+        </w:rPr>
+        <w:t xml:space="preserve">Par ailleurs, n'y </w:t>
+      </w:r>
+      <w:proofErr w:type="spellStart"/>
+      <w:r>
+        <w:rPr>
+          <w:rStyle w:val="fontstyle01"/>
+          <w:rFonts w:ascii="Times New Roman" w:hAnsi="Times New Roman" w:cs="Times New Roman"/>
+        </w:rPr>
+        <w:t>a-t-il</w:t>
+      </w:r>
+      <w:proofErr w:type="spellEnd"/>
+      <w:r>
+        <w:rPr>
+          <w:rStyle w:val="fontstyle01"/>
+          <w:rFonts w:ascii="Times New Roman" w:hAnsi="Times New Roman" w:cs="Times New Roman"/>
+        </w:rPr>
+        <w:t xml:space="preserve"> pas de risque que ces informations soient juste enregistré</w:t>
+      </w:r>
+      <w:r>
+        <w:rPr>
+          <w:rStyle w:val="fontstyle01"/>
+          <w:rFonts w:ascii="Times New Roman" w:hAnsi="Times New Roman" w:cs="Times New Roman"/>
+        </w:rPr>
+        <w:t>e</w:t>
+      </w:r>
+      <w:r>
+        <w:rPr>
+          <w:rStyle w:val="fontstyle01"/>
+          <w:rFonts w:ascii="Times New Roman" w:hAnsi="Times New Roman" w:cs="Times New Roman"/>
+        </w:rPr>
+        <w:t>s sur des papiers</w:t>
+      </w:r>
+      <w:r>
+        <w:rPr>
+          <w:rFonts w:ascii="Times New Roman" w:hAnsi="Times New Roman" w:cs="Times New Roman"/>
+          <w:color w:val="000000"/>
+        </w:rPr>
+        <w:t xml:space="preserve"> </w:t>
+      </w:r>
+      <w:r>
+        <w:rPr>
+          <w:rStyle w:val="fontstyle01"/>
+          <w:rFonts w:ascii="Times New Roman" w:hAnsi="Times New Roman" w:cs="Times New Roman"/>
+        </w:rPr>
+        <w:t>archivés</w:t>
+      </w:r>
+      <w:r>
+        <w:rPr>
+          <w:rStyle w:val="fontstyle01"/>
+          <w:rFonts w:ascii="Times New Roman" w:hAnsi="Times New Roman" w:cs="Times New Roman"/>
+        </w:rPr>
+        <w:t xml:space="preserve"> ? C’est</w:t>
+      </w:r>
+      <w:r>
+        <w:rPr>
+          <w:rStyle w:val="fontstyle01"/>
+          <w:rFonts w:ascii="Times New Roman" w:hAnsi="Times New Roman" w:cs="Times New Roman"/>
+        </w:rPr>
+        <w:t xml:space="preserve"> dans ce contexte, que notre sujet de recherche se porte sur : la dématérialisation des données</w:t>
+      </w:r>
+      <w:r>
+        <w:rPr>
+          <w:rFonts w:ascii="Times New Roman" w:hAnsi="Times New Roman" w:cs="Times New Roman"/>
+          <w:color w:val="000000"/>
+        </w:rPr>
+        <w:t xml:space="preserve"> </w:t>
+      </w:r>
+      <w:r>
+        <w:rPr>
+          <w:rStyle w:val="fontstyle01"/>
+          <w:rFonts w:ascii="Times New Roman" w:hAnsi="Times New Roman" w:cs="Times New Roman"/>
+        </w:rPr>
+        <w:t>des états civils.</w:t>
+      </w:r>
+      <w:r>
+        <w:rPr>
+          <w:rFonts w:ascii="Times New Roman" w:hAnsi="Times New Roman" w:cs="Times New Roman"/>
+          <w:color w:val="000000"/>
+        </w:rPr>
+        <w:t xml:space="preserve"> </w:t>
+      </w:r>
+      <w:r>
+        <w:rPr>
+          <w:rStyle w:val="fontstyle01"/>
+          <w:rFonts w:ascii="Times New Roman" w:hAnsi="Times New Roman" w:cs="Times New Roman"/>
+        </w:rPr>
+        <w:t xml:space="preserve">D’abord, on mettra en évidence les problématiques qui tournent autour de ce </w:t>
       </w:r>
       <w:r>
         <w:rPr>
@@ -2272,149 +2376,7 @@
           <w:rFonts w:ascii="Times New Roman" w:hAnsi="Times New Roman" w:cs="Times New Roman"/>
         </w:rPr>
         <w:lastRenderedPageBreak/>
-        <w:t>leurs registres</w:t>
-      </w:r>
-      <w:r>
-        <w:rPr>
-          <w:rFonts w:ascii="Times New Roman" w:hAnsi="Times New Roman" w:cs="Times New Roman"/>
-          <w:color w:val="000000"/>
-        </w:rPr>
-        <w:t xml:space="preserve"> </w:t>
-      </w:r>
-      <w:r>
-        <w:rPr>
-          <w:rStyle w:val="fontstyle01"/>
-          <w:rFonts w:ascii="Times New Roman" w:hAnsi="Times New Roman" w:cs="Times New Roman"/>
-        </w:rPr>
-        <w:t>paroissiaux.</w:t>
-      </w:r>
-      <w:r>
-        <w:rPr>
-          <w:rFonts w:ascii="Times New Roman" w:hAnsi="Times New Roman" w:cs="Times New Roman"/>
-          <w:color w:val="000000"/>
-        </w:rPr>
-        <w:t xml:space="preserve"> </w:t>
-      </w:r>
-      <w:r>
-        <w:rPr>
-          <w:rStyle w:val="fontstyle01"/>
-          <w:rFonts w:ascii="Times New Roman" w:hAnsi="Times New Roman" w:cs="Times New Roman"/>
-        </w:rPr>
-        <w:t>Par la suite, le nombre de registre a augmenté, et ils sont devenus des archives qui renferment des</w:t>
-      </w:r>
-      <w:r>
-        <w:rPr>
-          <w:rFonts w:ascii="Times New Roman" w:hAnsi="Times New Roman" w:cs="Times New Roman"/>
-          <w:color w:val="000000"/>
-        </w:rPr>
-        <w:t xml:space="preserve"> </w:t>
-      </w:r>
-      <w:r>
-        <w:rPr>
-          <w:rStyle w:val="fontstyle01"/>
-          <w:rFonts w:ascii="Times New Roman" w:hAnsi="Times New Roman" w:cs="Times New Roman"/>
-        </w:rPr>
-        <w:t>informations d’identification des citoyens.</w:t>
-      </w:r>
-      <w:r>
-        <w:rPr>
-          <w:rFonts w:ascii="Times New Roman" w:hAnsi="Times New Roman" w:cs="Times New Roman"/>
-          <w:color w:val="000000"/>
-        </w:rPr>
-        <w:t xml:space="preserve"> </w:t>
-      </w:r>
-      <w:r>
-        <w:rPr>
-          <w:rStyle w:val="fontstyle01"/>
-          <w:rFonts w:ascii="Times New Roman" w:hAnsi="Times New Roman" w:cs="Times New Roman"/>
-        </w:rPr>
-        <w:t xml:space="preserve">Par ailleurs, n'y </w:t>
-      </w:r>
-      <w:proofErr w:type="spellStart"/>
-      <w:r>
-        <w:rPr>
-          <w:rStyle w:val="fontstyle01"/>
-          <w:rFonts w:ascii="Times New Roman" w:hAnsi="Times New Roman" w:cs="Times New Roman"/>
-        </w:rPr>
-        <w:t>a-t-il</w:t>
-      </w:r>
-      <w:proofErr w:type="spellEnd"/>
-      <w:r>
-        <w:rPr>
-          <w:rStyle w:val="fontstyle01"/>
-          <w:rFonts w:ascii="Times New Roman" w:hAnsi="Times New Roman" w:cs="Times New Roman"/>
-        </w:rPr>
-        <w:t xml:space="preserve"> pas de risque que ces informations soient juste enregistré</w:t>
-      </w:r>
-      <w:r>
-        <w:rPr>
-          <w:rStyle w:val="fontstyle01"/>
-          <w:rFonts w:ascii="Times New Roman" w:hAnsi="Times New Roman" w:cs="Times New Roman"/>
-        </w:rPr>
-        <w:t>e</w:t>
-      </w:r>
-      <w:r>
-        <w:rPr>
-          <w:rStyle w:val="fontstyle01"/>
-          <w:rFonts w:ascii="Times New Roman" w:hAnsi="Times New Roman" w:cs="Times New Roman"/>
-        </w:rPr>
-        <w:t>s sur des papiers</w:t>
-      </w:r>
-      <w:r>
-        <w:rPr>
-          <w:rFonts w:ascii="Times New Roman" w:hAnsi="Times New Roman" w:cs="Times New Roman"/>
-          <w:color w:val="000000"/>
-        </w:rPr>
-        <w:t xml:space="preserve"> </w:t>
-      </w:r>
-      <w:r>
-        <w:rPr>
-          <w:rStyle w:val="fontstyle01"/>
-          <w:rFonts w:ascii="Times New Roman" w:hAnsi="Times New Roman" w:cs="Times New Roman"/>
-        </w:rPr>
-        <w:t>archivés</w:t>
-      </w:r>
-      <w:r>
-        <w:rPr>
-          <w:rStyle w:val="fontstyle01"/>
-          <w:rFonts w:ascii="Times New Roman" w:hAnsi="Times New Roman" w:cs="Times New Roman"/>
-        </w:rPr>
-        <w:t xml:space="preserve"> ? C’est</w:t>
-      </w:r>
-      <w:r>
-        <w:rPr>
-          <w:rStyle w:val="fontstyle01"/>
-          <w:rFonts w:ascii="Times New Roman" w:hAnsi="Times New Roman" w:cs="Times New Roman"/>
-        </w:rPr>
-        <w:t xml:space="preserve"> dans ce contexte, que notre sujet de recherche se porte sur : la dématérialisation des données</w:t>
-      </w:r>
-      <w:r>
-        <w:rPr>
-          <w:rFonts w:ascii="Times New Roman" w:hAnsi="Times New Roman" w:cs="Times New Roman"/>
-          <w:color w:val="000000"/>
-        </w:rPr>
-        <w:t xml:space="preserve"> </w:t>
-      </w:r>
-      <w:r>
-        <w:rPr>
-          <w:rStyle w:val="fontstyle01"/>
-          <w:rFonts w:ascii="Times New Roman" w:hAnsi="Times New Roman" w:cs="Times New Roman"/>
-        </w:rPr>
-        <w:t>des états civils.</w:t>
-      </w:r>
-      <w:r>
-        <w:rPr>
-          <w:rFonts w:ascii="Times New Roman" w:hAnsi="Times New Roman" w:cs="Times New Roman"/>
-          <w:color w:val="000000"/>
-        </w:rPr>
-        <w:t xml:space="preserve"> </w:t>
-      </w:r>
-      <w:r>
-        <w:rPr>
-          <w:rStyle w:val="fontstyle01"/>
-          <w:rFonts w:ascii="Times New Roman" w:hAnsi="Times New Roman" w:cs="Times New Roman"/>
-        </w:rPr>
-        <w:t>D’abord, on mettra en évidence les problématiques qui tournent autour de ce sujet et de définir les</w:t>
+        <w:t>sujet et de définir les</w:t>
       </w:r>
       <w:r>
         <w:rPr>
@@ -2472,7 +2434,7 @@
           <w:szCs w:val="26"/>
         </w:rPr>
       </w:pPr>
-      <w:bookmarkStart w:id="1" w:name="_Toc83607893"/>
+      <w:bookmarkStart w:id="2" w:name="_Toc83607893"/>
       <w:r>
         <w:rPr>
           <w:rStyle w:val="fontstyle01"/>
@@ -2483,7 +2445,7 @@
         </w:rPr>
         <w:t>Contexte</w:t>
       </w:r>
-      <w:bookmarkEnd w:id="1"/>
+      <w:bookmarkEnd w:id="2"/>
     </w:p>
     <w:p>
       <w:pPr>
@@ -2506,11 +2468,11 @@
         <w:spacing w:line="360" w:lineRule="auto"/>
         <w:jc w:val="both"/>
       </w:pPr>
-      <w:bookmarkStart w:id="2" w:name="_Toc83607894"/>
+      <w:bookmarkStart w:id="3" w:name="_Toc83607894"/>
       <w:r>
         <w:t>Problématique</w:t>
       </w:r>
-      <w:bookmarkEnd w:id="2"/>
+      <w:bookmarkEnd w:id="3"/>
     </w:p>
     <w:p>
       <w:pPr>
@@ -2549,9 +2511,6 @@
         <w:t>efficace.</w:t>
       </w:r>
       <w:r>
-        <w:rPr>
-          <w:rStyle w:val="Paragraphedeliste"/>
-        </w:rPr>
         <w:t xml:space="preserve"> </w:t>
       </w:r>
       <w:r>
@@ -2615,43 +2574,7 @@
         <w:rPr>
           <w:rStyle w:val="fontstyle01"/>
         </w:rPr>
-        <w:t>documents d'états civils</w:t>
-      </w:r>
-      <w:r>
-        <w:rPr>
-          <w:rStyle w:val="fontstyle01"/>
-        </w:rPr>
-        <w:t xml:space="preserve"> qui</w:t>
-      </w:r>
-      <w:r>
-        <w:rPr>
-          <w:rStyle w:val="fontstyle01"/>
-        </w:rPr>
-        <w:t xml:space="preserve"> deviennent de plus en plus </w:t>
-      </w:r>
-      <w:r>
-        <w:rPr>
-          <w:rStyle w:val="fontstyle01"/>
-        </w:rPr>
-        <w:t>difficiles</w:t>
-      </w:r>
-      <w:r>
-        <w:rPr>
-          <w:rStyle w:val="fontstyle01"/>
-        </w:rPr>
-        <w:t xml:space="preserve"> pour de nombreux citoyens</w:t>
-      </w:r>
-      <w:r>
-        <w:rPr>
-          <w:rStyle w:val="fontstyle01"/>
-        </w:rPr>
-        <w:t xml:space="preserve"> et</w:t>
-      </w:r>
-      <w:r>
-        <w:rPr>
-          <w:rStyle w:val="fontstyle01"/>
-        </w:rPr>
-        <w:t xml:space="preserve"> qui</w:t>
+        <w:t>documents d'états civils qui deviennent de plus en plus difficiles pour de nombreux citoyens et qui</w:t>
       </w:r>
       <w:r>
         <w:rPr>
@@ -2677,26 +2600,16 @@
         <w:spacing w:line="360" w:lineRule="auto"/>
         <w:jc w:val="both"/>
         <w:rPr>
-          <w:rStyle w:val="Paragraphedeliste"/>
-          <w:lang w:eastAsia="fr-FR"/>
-        </w:rPr>
-      </w:pPr>
-      <w:r>
-        <w:rPr>
-          <w:rStyle w:val="fontstyle01"/>
-        </w:rPr>
-        <w:t>Les risques autour des locaux</w:t>
-      </w:r>
-      <w:r>
-        <w:rPr>
-          <w:rStyle w:val="fontstyle01"/>
-        </w:rPr>
-        <w:t> :</w:t>
-      </w:r>
-      <w:r>
-        <w:rPr>
-          <w:rStyle w:val="Paragraphedeliste"/>
-        </w:rPr>
+          <w:lang w:eastAsia="fr-FR"/>
+        </w:rPr>
+      </w:pPr>
+      <w:r>
+        <w:rPr>
+          <w:rStyle w:val="fontstyle01"/>
+        </w:rPr>
+        <w:t>Les risques autour des locaux :</w:t>
+      </w:r>
+      <w:r>
         <w:t xml:space="preserve"> </w:t>
       </w:r>
     </w:p>
@@ -2909,14 +2822,7 @@
         <w:rPr>
           <w:rStyle w:val="fontstyle01"/>
         </w:rPr>
-        <w:t xml:space="preserve">naissance. En résumé, </w:t>
-      </w:r>
-      <w:r>
-        <w:rPr>
-          <w:rStyle w:val="fontstyle01"/>
-        </w:rPr>
-        <w:lastRenderedPageBreak/>
-        <w:t>la gestion des clients ou demandeurs et des états civils manque de rigueur</w:t>
+        <w:t>naissance. En résumé, la gestion des clients ou demandeurs et des états civils manque de rigueur</w:t>
       </w:r>
       <w:r>
         <w:rPr>
@@ -2968,6 +2874,7 @@
           <w:sz w:val="24"/>
           <w:szCs w:val="24"/>
         </w:rPr>
+        <w:lastRenderedPageBreak/>
         <w:t>Pour remédier à ces insuffisances, nous avons décidé de mettre en place un site web dynamique</w:t>
       </w:r>
       <w:r>
@@ -2988,13 +2895,7 @@
         <w:rPr>
           <w:rStyle w:val="fontstyle01"/>
         </w:rPr>
-        <w:t>ouvant apporter</w:t>
-      </w:r>
-      <w:r>
-        <w:rPr>
-          <w:rStyle w:val="fontstyle01"/>
-        </w:rPr>
-        <w:t xml:space="preserve"> des solutions efficientes</w:t>
+        <w:t>ouvant apporter des solutions efficientes</w:t>
       </w:r>
       <w:r>
         <w:rPr>
@@ -3007,13 +2908,7 @@
         <w:rPr>
           <w:rStyle w:val="fontstyle01"/>
         </w:rPr>
-        <w:t xml:space="preserve">pouvant régler les </w:t>
-      </w:r>
-      <w:r>
-        <w:rPr>
-          <w:rStyle w:val="fontstyle01"/>
-        </w:rPr>
-        <w:t xml:space="preserve">dysfonctionnements au niveau de l'état </w:t>
+        <w:t xml:space="preserve">pouvant régler les dysfonctionnements au niveau de l'état </w:t>
       </w:r>
       <w:r>
         <w:rPr>
@@ -3035,7 +2930,7 @@
           <w:szCs w:val="26"/>
         </w:rPr>
       </w:pPr>
-      <w:bookmarkStart w:id="3" w:name="_Toc83607895"/>
+      <w:bookmarkStart w:id="4" w:name="_Toc83607895"/>
       <w:r>
         <w:rPr>
           <w:rStyle w:val="fontstyle01"/>
@@ -3046,7 +2941,7 @@
         </w:rPr>
         <w:t>Objectifs</w:t>
       </w:r>
-      <w:bookmarkEnd w:id="3"/>
+      <w:bookmarkEnd w:id="4"/>
     </w:p>
     <w:p>
       <w:pPr>
@@ -3065,43 +2960,14 @@
           <w:sz w:val="24"/>
           <w:szCs w:val="24"/>
         </w:rPr>
-        <w:t>Les objectifs de ce projet sont multiples mais l’idée générale est de proposer une alternative au</w:t>
-      </w:r>
-      <w:r>
-        <w:rPr>
-          <w:rFonts w:ascii="Times New Roman" w:hAnsi="Times New Roman" w:cs="Times New Roman"/>
-          <w:sz w:val="24"/>
-          <w:szCs w:val="24"/>
-        </w:rPr>
-        <w:t xml:space="preserve"> système actuel </w:t>
-      </w:r>
-      <w:r>
-        <w:rPr>
-          <w:rStyle w:val="fontstyle01"/>
-          <w:rFonts w:ascii="Times New Roman" w:hAnsi="Times New Roman" w:cs="Times New Roman"/>
-        </w:rPr>
-        <w:t>qui</w:t>
-      </w:r>
-      <w:r>
-        <w:rPr>
-          <w:rStyle w:val="fontstyle01"/>
-          <w:rFonts w:ascii="Times New Roman" w:hAnsi="Times New Roman" w:cs="Times New Roman"/>
-        </w:rPr>
-        <w:t xml:space="preserve"> faciliter</w:t>
-      </w:r>
-      <w:r>
-        <w:rPr>
-          <w:rStyle w:val="fontstyle01"/>
-          <w:rFonts w:ascii="Times New Roman" w:hAnsi="Times New Roman" w:cs="Times New Roman"/>
-        </w:rPr>
-        <w:t>a</w:t>
-      </w:r>
-      <w:r>
-        <w:rPr>
-          <w:rStyle w:val="fontstyle01"/>
-          <w:rFonts w:ascii="Times New Roman" w:hAnsi="Times New Roman" w:cs="Times New Roman"/>
-        </w:rPr>
-        <w:t xml:space="preserve"> les tâches des agents</w:t>
+        <w:t xml:space="preserve">Les objectifs de ce projet sont multiples mais l’idée générale est de proposer une alternative au système actuel </w:t>
+      </w:r>
+      <w:r>
+        <w:rPr>
+          <w:rStyle w:val="fontstyle01"/>
+          <w:rFonts w:ascii="Times New Roman" w:hAnsi="Times New Roman" w:cs="Times New Roman"/>
+        </w:rPr>
+        <w:t>qui facilitera les tâches des agents</w:t>
       </w:r>
       <w:r>
         <w:rPr>
@@ -3117,21 +2983,7 @@
           <w:rStyle w:val="fontstyle01"/>
           <w:rFonts w:ascii="Times New Roman" w:hAnsi="Times New Roman" w:cs="Times New Roman"/>
         </w:rPr>
-        <w:t xml:space="preserve">de travail et aussi d’apporter plus d’assistance aux demandeurs. C’est </w:t>
-      </w:r>
-      <w:r>
-        <w:rPr>
-          <w:rStyle w:val="fontstyle01"/>
-          <w:rFonts w:ascii="Times New Roman" w:hAnsi="Times New Roman" w:cs="Times New Roman"/>
-        </w:rPr>
-        <w:t>nouveau système</w:t>
-      </w:r>
-      <w:r>
-        <w:rPr>
-          <w:rStyle w:val="fontstyle01"/>
-          <w:rFonts w:ascii="Times New Roman" w:hAnsi="Times New Roman" w:cs="Times New Roman"/>
-        </w:rPr>
-        <w:t xml:space="preserve"> va non seulement automatiser les tâches mais en même temps rendre le travail plus</w:t>
+        <w:t>de travail et aussi d’apporter plus d’assistance aux demandeurs. C’est nouveau système va non seulement automatiser les tâches mais en même temps rendre le travail plus</w:t>
       </w:r>
       <w:r>
         <w:rPr>
@@ -3253,35 +3105,7 @@
           <w:rStyle w:val="fontstyle01"/>
           <w:rFonts w:ascii="Times New Roman" w:hAnsi="Times New Roman" w:cs="Times New Roman"/>
         </w:rPr>
-        <w:t xml:space="preserve">L’objectif ultime de ce projet c’est avec les demandes d’état civile. Avec </w:t>
-      </w:r>
-      <w:r>
-        <w:rPr>
-          <w:rStyle w:val="fontstyle01"/>
-          <w:rFonts w:ascii="Times New Roman" w:hAnsi="Times New Roman" w:cs="Times New Roman"/>
-        </w:rPr>
-        <w:t>notre plateforme</w:t>
-      </w:r>
-      <w:r>
-        <w:rPr>
-          <w:rStyle w:val="fontstyle01"/>
-          <w:rFonts w:ascii="Times New Roman" w:hAnsi="Times New Roman" w:cs="Times New Roman"/>
-        </w:rPr>
-        <w:t xml:space="preserve">, ils vont pouvoir faire à distance leur différents types de demandes : acte de </w:t>
-      </w:r>
-      <w:r>
-        <w:rPr>
-          <w:rStyle w:val="fontstyle01"/>
-          <w:rFonts w:ascii="Times New Roman" w:hAnsi="Times New Roman" w:cs="Times New Roman"/>
-        </w:rPr>
-        <w:t>naissance, acte</w:t>
-      </w:r>
-      <w:r>
-        <w:rPr>
-          <w:rStyle w:val="fontstyle01"/>
-          <w:rFonts w:ascii="Times New Roman" w:hAnsi="Times New Roman" w:cs="Times New Roman"/>
-        </w:rPr>
-        <w:t xml:space="preserve"> de mariage et acte de décès.</w:t>
+        <w:t>L’objectif ultime de ce projet c’est avec les demandes d’état civile. Avec notre plateforme, ils vont pouvoir faire à distance leur différents types de demandes : acte de naissance, acte de mariage et acte de décès.</w:t>
       </w:r>
     </w:p>
     <w:p>
@@ -3308,14 +3132,14 @@
           <w:lang w:eastAsia="fr-FR"/>
         </w:rPr>
       </w:pPr>
-      <w:bookmarkStart w:id="4" w:name="_Toc83607896"/>
+      <w:bookmarkStart w:id="5" w:name="_Toc83607896"/>
       <w:r>
         <w:rPr>
           <w:lang w:eastAsia="fr-FR"/>
         </w:rPr>
         <w:t>Analyse et Conception</w:t>
       </w:r>
-      <w:bookmarkEnd w:id="4"/>
+      <w:bookmarkEnd w:id="5"/>
     </w:p>
     <w:p>
       <w:pPr>
@@ -3323,16 +3147,16 @@
         <w:spacing w:line="360" w:lineRule="auto"/>
         <w:jc w:val="both"/>
       </w:pPr>
-      <w:bookmarkStart w:id="5" w:name="_Toc57639954"/>
-      <w:bookmarkStart w:id="6" w:name="_Toc83607897"/>
+      <w:bookmarkStart w:id="6" w:name="_Toc57639954"/>
+      <w:bookmarkStart w:id="7" w:name="_Toc83607897"/>
       <w:r>
         <w:t>Fonctionnalités</w:t>
       </w:r>
       <w:r>
         <w:t xml:space="preserve"> du Système</w:t>
       </w:r>
-      <w:bookmarkEnd w:id="5"/>
       <w:bookmarkEnd w:id="6"/>
+      <w:bookmarkEnd w:id="7"/>
     </w:p>
     <w:p>
       <w:pPr>
@@ -3352,13 +3176,13 @@
           <w:b w:val="0"/>
         </w:rPr>
       </w:pPr>
-      <w:bookmarkStart w:id="7" w:name="_Toc57639957"/>
-      <w:bookmarkStart w:id="8" w:name="_Toc83607898"/>
+      <w:bookmarkStart w:id="8" w:name="_Toc57639957"/>
+      <w:bookmarkStart w:id="9" w:name="_Toc83607898"/>
       <w:r>
         <w:t>Outil d’analyse et de conception</w:t>
       </w:r>
-      <w:bookmarkEnd w:id="7"/>
       <w:bookmarkEnd w:id="8"/>
+      <w:bookmarkEnd w:id="9"/>
     </w:p>
     <w:p>
       <w:pPr>
@@ -3369,34 +3193,34 @@
           <w:b w:val="0"/>
         </w:rPr>
       </w:pPr>
-      <w:bookmarkStart w:id="9" w:name="_Toc57639958"/>
-      <w:bookmarkStart w:id="10" w:name="_Toc83607899"/>
+      <w:bookmarkStart w:id="10" w:name="_Toc57639958"/>
+      <w:bookmarkStart w:id="11" w:name="_Toc83607899"/>
       <w:r>
         <w:t>Méthode</w:t>
       </w:r>
       <w:r>
         <w:t xml:space="preserve"> MERISE</w:t>
       </w:r>
-      <w:bookmarkEnd w:id="9"/>
       <w:bookmarkEnd w:id="10"/>
-    </w:p>
-    <w:p>
-      <w:pPr>
-        <w:spacing w:line="360" w:lineRule="auto"/>
-        <w:jc w:val="both"/>
-        <w:rPr>
-          <w:rFonts w:ascii="Times New Roman" w:hAnsi="Times New Roman" w:cs="Times New Roman"/>
-          <w:sz w:val="24"/>
-          <w:szCs w:val="24"/>
-        </w:rPr>
-      </w:pPr>
-      <w:r>
-        <w:rPr>
-          <w:rFonts w:ascii="Times New Roman" w:hAnsi="Times New Roman" w:cs="Times New Roman"/>
-          <w:sz w:val="24"/>
-          <w:szCs w:val="24"/>
-        </w:rPr>
-        <w:t xml:space="preserve">Merise est une méthodologie de modélisation à usage général dans le domaine du développement de systèmes d’information, du génie logiciel et de la gestion de projet. Introduit pour la première fois au début des années 1980, Il a été développé et perfectionné à un point tel que la plupart des grandes organisations gouvernementales, commerciales et industrielles </w:t>
+      <w:bookmarkEnd w:id="11"/>
+    </w:p>
+    <w:p>
+      <w:pPr>
+        <w:spacing w:line="360" w:lineRule="auto"/>
+        <w:jc w:val="both"/>
+        <w:rPr>
+          <w:rFonts w:ascii="Times New Roman" w:hAnsi="Times New Roman" w:cs="Times New Roman"/>
+          <w:sz w:val="24"/>
+          <w:szCs w:val="24"/>
+        </w:rPr>
+      </w:pPr>
+      <w:r>
+        <w:rPr>
+          <w:rFonts w:ascii="Times New Roman" w:hAnsi="Times New Roman" w:cs="Times New Roman"/>
+          <w:sz w:val="24"/>
+          <w:szCs w:val="24"/>
+        </w:rPr>
+        <w:t xml:space="preserve">Merise est une méthodologie de modélisation à usage général dans le domaine du développement de systèmes d’information, du génie logiciel et de la gestion de projet. Introduit pour la première fois au début des années 1980, Il a été développé et perfectionné à un point tel que la plupart des grandes organisations gouvernementales, commerciales et industrielles françaises l'ont adopté. Merise procède à un traitement séparé des données et des processus, où la vue des données est modélisée en trois étapes : de la conception à la physique en passant par la logique. De même, la vue axée sur les processus passe par les trois étapes conceptuelle, organisationnelle et opérationnelle. Ces étapes du processus de modélisation sont parallèles aux </w:t>
       </w:r>
       <w:r>
         <w:rPr>
@@ -3405,39 +3229,7 @@
           <w:szCs w:val="24"/>
         </w:rPr>
         <w:lastRenderedPageBreak/>
-        <w:t xml:space="preserve">françaises l'ont adopté. Merise procède à un traitement séparé des données et des processus, où la vue des données est modélisée en trois </w:t>
-      </w:r>
-      <w:r>
-        <w:rPr>
-          <w:rFonts w:ascii="Times New Roman" w:hAnsi="Times New Roman" w:cs="Times New Roman"/>
-          <w:sz w:val="24"/>
-          <w:szCs w:val="24"/>
-        </w:rPr>
-        <w:t>étapes :</w:t>
-      </w:r>
-      <w:r>
-        <w:rPr>
-          <w:rFonts w:ascii="Times New Roman" w:hAnsi="Times New Roman" w:cs="Times New Roman"/>
-          <w:sz w:val="24"/>
-          <w:szCs w:val="24"/>
-        </w:rPr>
-        <w:t xml:space="preserve"> de la conception à la physique en passant par la logique. De même, la vue axée sur les processus passe par les trois étapes conceptuelle, organisationnelle et opérationnelle. Ces étapes du processus de modélisation sont parallèles aux étapes du cycle de </w:t>
-      </w:r>
-      <w:r>
-        <w:rPr>
-          <w:rFonts w:ascii="Times New Roman" w:hAnsi="Times New Roman" w:cs="Times New Roman"/>
-          <w:sz w:val="24"/>
-          <w:szCs w:val="24"/>
-        </w:rPr>
-        <w:t>vie :</w:t>
-      </w:r>
-      <w:r>
-        <w:rPr>
-          <w:rFonts w:ascii="Times New Roman" w:hAnsi="Times New Roman" w:cs="Times New Roman"/>
-          <w:sz w:val="24"/>
-          <w:szCs w:val="24"/>
-        </w:rPr>
-        <w:t xml:space="preserve"> planification stratégique, étude préliminaire, étude détaillée, développement, mise en œuvre et maintenance. C'est une méthode d'analyse basée sur le modèle entité-relation. En utilisant Merise, vous pouvez concevoir des tables avec des relations pour créer une base de données relationnelle.</w:t>
+        <w:t>étapes du cycle de vie : planification stratégique, étude préliminaire, étude détaillée, développement, mise en œuvre et maintenance. C'est une méthode d'analyse basée sur le modèle entité-relation. En utilisant Merise, vous pouvez concevoir des tables avec des relations pour créer une base de données relationnelle.</w:t>
       </w:r>
     </w:p>
     <w:p>
@@ -3449,13 +3241,13 @@
           <w:b w:val="0"/>
         </w:rPr>
       </w:pPr>
-      <w:bookmarkStart w:id="11" w:name="_Toc57639959"/>
-      <w:bookmarkStart w:id="12" w:name="_Toc83607900"/>
+      <w:bookmarkStart w:id="12" w:name="_Toc57639959"/>
+      <w:bookmarkStart w:id="13" w:name="_Toc83607900"/>
       <w:r>
         <w:t>Langage UML</w:t>
       </w:r>
-      <w:bookmarkEnd w:id="11"/>
       <w:bookmarkEnd w:id="12"/>
+      <w:bookmarkEnd w:id="13"/>
     </w:p>
     <w:p>
       <w:pPr>
@@ -3680,16 +3472,16 @@
           <w:b w:val="0"/>
         </w:rPr>
       </w:pPr>
-      <w:bookmarkStart w:id="13" w:name="_Toc57639960"/>
-      <w:bookmarkStart w:id="14" w:name="_Toc83607901"/>
+      <w:bookmarkStart w:id="14" w:name="_Toc57639960"/>
+      <w:bookmarkStart w:id="15" w:name="_Toc83607901"/>
       <w:r>
         <w:t>Choix</w:t>
       </w:r>
       <w:r>
         <w:t xml:space="preserve"> du langage UML</w:t>
       </w:r>
-      <w:bookmarkEnd w:id="13"/>
       <w:bookmarkEnd w:id="14"/>
+      <w:bookmarkEnd w:id="15"/>
     </w:p>
     <w:p>
       <w:pPr>
@@ -3783,8 +3575,8 @@
           <w:b w:val="0"/>
         </w:rPr>
       </w:pPr>
-      <w:bookmarkStart w:id="15" w:name="_Toc57639961"/>
-      <w:bookmarkStart w:id="16" w:name="_Toc83607902"/>
+      <w:bookmarkStart w:id="16" w:name="_Toc57639961"/>
+      <w:bookmarkStart w:id="17" w:name="_Toc83607902"/>
       <w:r>
         <w:lastRenderedPageBreak/>
         <w:t>Présentation</w:t>
@@ -3792,8 +3584,8 @@
       <w:r>
         <w:t xml:space="preserve"> des diagrammes d’UML</w:t>
       </w:r>
-      <w:bookmarkEnd w:id="15"/>
       <w:bookmarkEnd w:id="16"/>
+      <w:bookmarkEnd w:id="17"/>
     </w:p>
     <w:p>
       <w:pPr>
@@ -3801,13 +3593,13 @@
         <w:spacing w:line="360" w:lineRule="auto"/>
         <w:jc w:val="both"/>
       </w:pPr>
-      <w:bookmarkStart w:id="17" w:name="_Toc57639962"/>
-      <w:bookmarkStart w:id="18" w:name="_Toc83607903"/>
+      <w:bookmarkStart w:id="18" w:name="_Toc57639962"/>
+      <w:bookmarkStart w:id="19" w:name="_Toc83607903"/>
       <w:r>
         <w:t>Diagrammes de cas d’utilisation</w:t>
       </w:r>
-      <w:bookmarkEnd w:id="17"/>
       <w:bookmarkEnd w:id="18"/>
+      <w:bookmarkEnd w:id="19"/>
     </w:p>
     <w:p>
       <w:pPr>
@@ -3967,16 +3759,16 @@
         <w:spacing w:line="360" w:lineRule="auto"/>
         <w:jc w:val="both"/>
       </w:pPr>
-      <w:bookmarkStart w:id="19" w:name="_Toc57639963"/>
-      <w:bookmarkStart w:id="20" w:name="_Toc83607904"/>
+      <w:bookmarkStart w:id="20" w:name="_Toc57639963"/>
+      <w:bookmarkStart w:id="21" w:name="_Toc83607904"/>
       <w:r>
         <w:t>Diagrammes</w:t>
       </w:r>
       <w:r>
         <w:t xml:space="preserve"> de classe</w:t>
       </w:r>
-      <w:bookmarkEnd w:id="19"/>
       <w:bookmarkEnd w:id="20"/>
+      <w:bookmarkEnd w:id="21"/>
     </w:p>
     <w:p>
       <w:pPr>
@@ -4194,16 +3986,16 @@
         <w:spacing w:line="360" w:lineRule="auto"/>
         <w:jc w:val="both"/>
       </w:pPr>
-      <w:bookmarkStart w:id="21" w:name="_Toc57639964"/>
-      <w:bookmarkStart w:id="22" w:name="_Toc83607905"/>
+      <w:bookmarkStart w:id="22" w:name="_Toc57639964"/>
+      <w:bookmarkStart w:id="23" w:name="_Toc83607905"/>
       <w:r>
         <w:t xml:space="preserve">Diagrammes de </w:t>
       </w:r>
       <w:r>
         <w:t>séquences</w:t>
       </w:r>
-      <w:bookmarkEnd w:id="21"/>
       <w:bookmarkEnd w:id="22"/>
+      <w:bookmarkEnd w:id="23"/>
     </w:p>
     <w:p>
       <w:pPr>
@@ -4349,13 +4141,13 @@
         <w:spacing w:line="360" w:lineRule="auto"/>
         <w:jc w:val="both"/>
       </w:pPr>
-      <w:bookmarkStart w:id="23" w:name="_Toc57639965"/>
-      <w:bookmarkStart w:id="24" w:name="_Toc83607906"/>
+      <w:bookmarkStart w:id="24" w:name="_Toc57639965"/>
+      <w:bookmarkStart w:id="25" w:name="_Toc83607906"/>
       <w:r>
         <w:t>Diagrammes de cas d’activités</w:t>
       </w:r>
-      <w:bookmarkEnd w:id="23"/>
       <w:bookmarkEnd w:id="24"/>
+      <w:bookmarkEnd w:id="25"/>
       <w:r>
         <w:t xml:space="preserve"> </w:t>
       </w:r>
@@ -4458,8 +4250,6 @@
         </w:rPr>
         <w:t xml:space="preserve">Activités </w:t>
       </w:r>
-      <w:bookmarkStart w:id="25" w:name="_GoBack"/>
-      <w:bookmarkEnd w:id="25"/>
     </w:p>
     <w:p>
       <w:pPr>
@@ -5453,6 +5243,92 @@
     </w:lvl>
   </w:abstractNum>
   <w:abstractNum w:abstractNumId="4" w15:restartNumberingAfterBreak="0">
+    <w:nsid w:val="10E1429D"/>
+    <w:multiLevelType w:val="hybridMultilevel"/>
+    <w:tmpl w:val="8728AB32"/>
+    <w:lvl w:ilvl="0" w:tplc="040C000F">
+      <w:start w:val="1"/>
+      <w:numFmt w:val="decimal"/>
+      <w:lvlText w:val="%1."/>
+      <w:lvlJc w:val="left"/>
+      <w:pPr>
+        <w:ind w:left="720" w:hanging="360"/>
+      </w:pPr>
+    </w:lvl>
+    <w:lvl w:ilvl="1" w:tplc="040C0019" w:tentative="1">
+      <w:start w:val="1"/>
+      <w:numFmt w:val="lowerLetter"/>
+      <w:lvlText w:val="%2."/>
+      <w:lvlJc w:val="left"/>
+      <w:pPr>
+        <w:ind w:left="1440" w:hanging="360"/>
+      </w:pPr>
+    </w:lvl>
+    <w:lvl w:ilvl="2" w:tplc="040C001B" w:tentative="1">
+      <w:start w:val="1"/>
+      <w:numFmt w:val="lowerRoman"/>
+      <w:lvlText w:val="%3."/>
+      <w:lvlJc w:val="right"/>
+      <w:pPr>
+        <w:ind w:left="2160" w:hanging="180"/>
+      </w:pPr>
+    </w:lvl>
+    <w:lvl w:ilvl="3" w:tplc="040C000F" w:tentative="1">
+      <w:start w:val="1"/>
+      <w:numFmt w:val="decimal"/>
+      <w:lvlText w:val="%4."/>
+      <w:lvlJc w:val="left"/>
+      <w:pPr>
+        <w:ind w:left="2880" w:hanging="360"/>
+      </w:pPr>
+    </w:lvl>
+    <w:lvl w:ilvl="4" w:tplc="040C0019" w:tentative="1">
+      <w:start w:val="1"/>
+      <w:numFmt w:val="lowerLetter"/>
+      <w:lvlText w:val="%5."/>
+      <w:lvlJc w:val="left"/>
+      <w:pPr>
+        <w:ind w:left="3600" w:hanging="360"/>
+      </w:pPr>
+    </w:lvl>
+    <w:lvl w:ilvl="5" w:tplc="040C001B" w:tentative="1">
+      <w:start w:val="1"/>
+      <w:numFmt w:val="lowerRoman"/>
+      <w:lvlText w:val="%6."/>
+      <w:lvlJc w:val="right"/>
+      <w:pPr>
+        <w:ind w:left="4320" w:hanging="180"/>
+      </w:pPr>
+    </w:lvl>
+    <w:lvl w:ilvl="6" w:tplc="040C000F" w:tentative="1">
+      <w:start w:val="1"/>
+      <w:numFmt w:val="decimal"/>
+      <w:lvlText w:val="%7."/>
+      <w:lvlJc w:val="left"/>
+      <w:pPr>
+        <w:ind w:left="5040" w:hanging="360"/>
+      </w:pPr>
+    </w:lvl>
+    <w:lvl w:ilvl="7" w:tplc="040C0019" w:tentative="1">
+      <w:start w:val="1"/>
+      <w:numFmt w:val="lowerLetter"/>
+      <w:lvlText w:val="%8."/>
+      <w:lvlJc w:val="left"/>
+      <w:pPr>
+        <w:ind w:left="5760" w:hanging="360"/>
+      </w:pPr>
+    </w:lvl>
+    <w:lvl w:ilvl="8" w:tplc="040C001B" w:tentative="1">
+      <w:start w:val="1"/>
+      <w:numFmt w:val="lowerRoman"/>
+      <w:lvlText w:val="%9."/>
+      <w:lvlJc w:val="right"/>
+      <w:pPr>
+        <w:ind w:left="6480" w:hanging="180"/>
+      </w:pPr>
+    </w:lvl>
+  </w:abstractNum>
+  <w:abstractNum w:abstractNumId="5" w15:restartNumberingAfterBreak="0">
     <w:nsid w:val="12D53C4F"/>
     <w:multiLevelType w:val="multilevel"/>
     <w:tmpl w:val="C4D4739C"/>
@@ -5574,7 +5450,7 @@
       </w:rPr>
     </w:lvl>
   </w:abstractNum>
-  <w:abstractNum w:abstractNumId="5" w15:restartNumberingAfterBreak="0">
+  <w:abstractNum w:abstractNumId="6" w15:restartNumberingAfterBreak="0">
     <w:nsid w:val="18147989"/>
     <w:multiLevelType w:val="hybridMultilevel"/>
     <w:tmpl w:val="B5E2332E"/>
@@ -5687,7 +5563,7 @@
       </w:rPr>
     </w:lvl>
   </w:abstractNum>
-  <w:abstractNum w:abstractNumId="6" w15:restartNumberingAfterBreak="0">
+  <w:abstractNum w:abstractNumId="7" w15:restartNumberingAfterBreak="0">
     <w:nsid w:val="1C8A7DF7"/>
     <w:multiLevelType w:val="hybridMultilevel"/>
     <w:tmpl w:val="9FA4D644"/>
@@ -5800,7 +5676,7 @@
       </w:rPr>
     </w:lvl>
   </w:abstractNum>
-  <w:abstractNum w:abstractNumId="7" w15:restartNumberingAfterBreak="0">
+  <w:abstractNum w:abstractNumId="8" w15:restartNumberingAfterBreak="0">
     <w:nsid w:val="27E11BFA"/>
     <w:multiLevelType w:val="multilevel"/>
     <w:tmpl w:val="8E1A0206"/>
@@ -5892,7 +5768,7 @@
       </w:pPr>
     </w:lvl>
   </w:abstractNum>
-  <w:abstractNum w:abstractNumId="8" w15:restartNumberingAfterBreak="0">
+  <w:abstractNum w:abstractNumId="9" w15:restartNumberingAfterBreak="0">
     <w:nsid w:val="33370CFA"/>
     <w:multiLevelType w:val="hybridMultilevel"/>
     <w:tmpl w:val="EB4C5598"/>
@@ -6005,7 +5881,7 @@
       </w:rPr>
     </w:lvl>
   </w:abstractNum>
-  <w:abstractNum w:abstractNumId="9" w15:restartNumberingAfterBreak="0">
+  <w:abstractNum w:abstractNumId="10" w15:restartNumberingAfterBreak="0">
     <w:nsid w:val="359D04D2"/>
     <w:multiLevelType w:val="hybridMultilevel"/>
     <w:tmpl w:val="3D30A36A"/>
@@ -6118,7 +5994,7 @@
       </w:rPr>
     </w:lvl>
   </w:abstractNum>
-  <w:abstractNum w:abstractNumId="10" w15:restartNumberingAfterBreak="0">
+  <w:abstractNum w:abstractNumId="11" w15:restartNumberingAfterBreak="0">
     <w:nsid w:val="3E586C43"/>
     <w:multiLevelType w:val="hybridMultilevel"/>
     <w:tmpl w:val="45343F12"/>
@@ -6231,7 +6107,7 @@
       </w:rPr>
     </w:lvl>
   </w:abstractNum>
-  <w:abstractNum w:abstractNumId="11" w15:restartNumberingAfterBreak="0">
+  <w:abstractNum w:abstractNumId="12" w15:restartNumberingAfterBreak="0">
     <w:nsid w:val="4DF879A2"/>
     <w:multiLevelType w:val="hybridMultilevel"/>
     <w:tmpl w:val="63DC867E"/>
@@ -6344,7 +6220,7 @@
       </w:rPr>
     </w:lvl>
   </w:abstractNum>
-  <w:abstractNum w:abstractNumId="12" w15:restartNumberingAfterBreak="0">
+  <w:abstractNum w:abstractNumId="13" w15:restartNumberingAfterBreak="0">
     <w:nsid w:val="4F646CA2"/>
     <w:multiLevelType w:val="hybridMultilevel"/>
     <w:tmpl w:val="BF828918"/>
@@ -6457,7 +6333,7 @@
       </w:rPr>
     </w:lvl>
   </w:abstractNum>
-  <w:abstractNum w:abstractNumId="13" w15:restartNumberingAfterBreak="0">
+  <w:abstractNum w:abstractNumId="14" w15:restartNumberingAfterBreak="0">
     <w:nsid w:val="50883F1A"/>
     <w:multiLevelType w:val="multilevel"/>
     <w:tmpl w:val="8E1A0206"/>
@@ -6549,7 +6425,7 @@
       </w:pPr>
     </w:lvl>
   </w:abstractNum>
-  <w:abstractNum w:abstractNumId="14" w15:restartNumberingAfterBreak="0">
+  <w:abstractNum w:abstractNumId="15" w15:restartNumberingAfterBreak="0">
     <w:nsid w:val="5FF86D0A"/>
     <w:multiLevelType w:val="multilevel"/>
     <w:tmpl w:val="BFAE0442"/>
@@ -6671,7 +6547,7 @@
       </w:rPr>
     </w:lvl>
   </w:abstractNum>
-  <w:abstractNum w:abstractNumId="15" w15:restartNumberingAfterBreak="0">
+  <w:abstractNum w:abstractNumId="16" w15:restartNumberingAfterBreak="0">
     <w:nsid w:val="60E92773"/>
     <w:multiLevelType w:val="hybridMultilevel"/>
     <w:tmpl w:val="58729BD6"/>
@@ -6757,7 +6633,7 @@
       </w:pPr>
     </w:lvl>
   </w:abstractNum>
-  <w:abstractNum w:abstractNumId="16" w15:restartNumberingAfterBreak="0">
+  <w:abstractNum w:abstractNumId="17" w15:restartNumberingAfterBreak="0">
     <w:nsid w:val="65B63A8A"/>
     <w:multiLevelType w:val="hybridMultilevel"/>
     <w:tmpl w:val="1A8CBF24"/>
@@ -6870,7 +6746,7 @@
       </w:rPr>
     </w:lvl>
   </w:abstractNum>
-  <w:abstractNum w:abstractNumId="17" w15:restartNumberingAfterBreak="0">
+  <w:abstractNum w:abstractNumId="18" w15:restartNumberingAfterBreak="0">
     <w:nsid w:val="714657FF"/>
     <w:multiLevelType w:val="multilevel"/>
     <w:tmpl w:val="8E1A0206"/>
@@ -6984,7 +6860,7 @@
       </w:rPr>
     </w:lvl>
   </w:abstractNum>
-  <w:abstractNum w:abstractNumId="18" w15:restartNumberingAfterBreak="0">
+  <w:abstractNum w:abstractNumId="19" w15:restartNumberingAfterBreak="0">
     <w:nsid w:val="77C8117B"/>
     <w:multiLevelType w:val="multilevel"/>
     <w:tmpl w:val="0E54EE62"/>
@@ -7097,7 +6973,7 @@
       </w:rPr>
     </w:lvl>
   </w:abstractNum>
-  <w:abstractNum w:abstractNumId="19" w15:restartNumberingAfterBreak="0">
+  <w:abstractNum w:abstractNumId="20" w15:restartNumberingAfterBreak="0">
     <w:nsid w:val="7CCE360B"/>
     <w:multiLevelType w:val="multilevel"/>
     <w:tmpl w:val="896EDF54"/>
@@ -7214,19 +7090,19 @@
     <w:abstractNumId w:val="2"/>
   </w:num>
   <w:num w:numId="2">
-    <w:abstractNumId w:val="15"/>
+    <w:abstractNumId w:val="16"/>
   </w:num>
   <w:num w:numId="3">
-    <w:abstractNumId w:val="13"/>
+    <w:abstractNumId w:val="14"/>
   </w:num>
   <w:num w:numId="4">
-    <w:abstractNumId w:val="17"/>
+    <w:abstractNumId w:val="18"/>
   </w:num>
   <w:num w:numId="5">
-    <w:abstractNumId w:val="17"/>
+    <w:abstractNumId w:val="18"/>
   </w:num>
   <w:num w:numId="6">
-    <w:abstractNumId w:val="17"/>
+    <w:abstractNumId w:val="18"/>
     <w:lvlOverride w:ilvl="0">
       <w:startOverride w:val="1"/>
     </w:lvlOverride>
@@ -7259,49 +7135,52 @@
     <w:abstractNumId w:val="0"/>
   </w:num>
   <w:num w:numId="8">
+    <w:abstractNumId w:val="20"/>
+  </w:num>
+  <w:num w:numId="9">
+    <w:abstractNumId w:val="5"/>
+  </w:num>
+  <w:num w:numId="10">
     <w:abstractNumId w:val="19"/>
   </w:num>
-  <w:num w:numId="9">
-    <w:abstractNumId w:val="4"/>
-  </w:num>
-  <w:num w:numId="10">
-    <w:abstractNumId w:val="18"/>
-  </w:num>
   <w:num w:numId="11">
-    <w:abstractNumId w:val="14"/>
+    <w:abstractNumId w:val="15"/>
   </w:num>
   <w:num w:numId="12">
+    <w:abstractNumId w:val="12"/>
+  </w:num>
+  <w:num w:numId="13">
+    <w:abstractNumId w:val="8"/>
+  </w:num>
+  <w:num w:numId="14">
     <w:abstractNumId w:val="11"/>
   </w:num>
-  <w:num w:numId="13">
+  <w:num w:numId="15">
+    <w:abstractNumId w:val="17"/>
+  </w:num>
+  <w:num w:numId="16">
+    <w:abstractNumId w:val="13"/>
+  </w:num>
+  <w:num w:numId="17">
     <w:abstractNumId w:val="7"/>
   </w:num>
-  <w:num w:numId="14">
-    <w:abstractNumId w:val="10"/>
-  </w:num>
-  <w:num w:numId="15">
-    <w:abstractNumId w:val="16"/>
-  </w:num>
-  <w:num w:numId="16">
-    <w:abstractNumId w:val="12"/>
-  </w:num>
-  <w:num w:numId="17">
-    <w:abstractNumId w:val="6"/>
-  </w:num>
   <w:num w:numId="18">
-    <w:abstractNumId w:val="8"/>
+    <w:abstractNumId w:val="9"/>
   </w:num>
   <w:num w:numId="19">
     <w:abstractNumId w:val="1"/>
   </w:num>
   <w:num w:numId="20">
-    <w:abstractNumId w:val="5"/>
+    <w:abstractNumId w:val="6"/>
   </w:num>
   <w:num w:numId="21">
     <w:abstractNumId w:val="3"/>
   </w:num>
   <w:num w:numId="22">
-    <w:abstractNumId w:val="9"/>
+    <w:abstractNumId w:val="10"/>
+  </w:num>
+  <w:num w:numId="23">
+    <w:abstractNumId w:val="4"/>
   </w:num>
 </w:numbering>
 </file>
@@ -8219,6 +8098,21 @@
       <w:ind w:left="660"/>
     </w:pPr>
   </w:style>
+  <w:style w:type="character" w:customStyle="1" w:styleId="fontstyle21">
+    <w:name w:val="fontstyle21"/>
+    <w:basedOn w:val="Policepardfaut"/>
+    <w:rsid w:val="00A57299"/>
+    <w:rPr>
+      <w:rFonts w:ascii="TimesNewRomanPS-BoldItalicMT" w:hAnsi="TimesNewRomanPS-BoldItalicMT" w:hint="default"/>
+      <w:b/>
+      <w:bCs/>
+      <w:i/>
+      <w:iCs/>
+      <w:color w:val="000000"/>
+      <w:sz w:val="36"/>
+      <w:szCs w:val="36"/>
+    </w:rPr>
+  </w:style>
 </w:styles>
 </file>
 
@@ -8522,7 +8416,7 @@
 </file>
 
 <file path=customXml/itemProps1.xml><?xml version="1.0" encoding="utf-8"?>
-<ds:datastoreItem xmlns:ds="http://schemas.openxmlformats.org/officeDocument/2006/customXml" ds:itemID="{10E72C95-31DD-48C6-9B42-B485BE383254}">
+<ds:datastoreItem xmlns:ds="http://schemas.openxmlformats.org/officeDocument/2006/customXml" ds:itemID="{C4E070AB-C09D-45A2-B257-03F9D9E090F0}">
   <ds:schemaRefs>
     <ds:schemaRef ds:uri="http://schemas.openxmlformats.org/officeDocument/2006/bibliography"/>
   </ds:schemaRefs>

--- a/RapportMemoire.docx
+++ b/RapportMemoire.docx
@@ -4,24 +4,1391 @@
   <w:body>
     <w:p>
       <w:pPr>
-        <w:rPr>
-          <w:lang w:eastAsia="fr-FR"/>
-        </w:rPr>
-      </w:pPr>
-      <w:bookmarkStart w:id="0" w:name="_GoBack"/>
-      <w:bookmarkEnd w:id="0"/>
-    </w:p>
-    <w:p>
-      <w:pPr>
-        <w:rPr>
-          <w:lang w:eastAsia="fr-FR"/>
-        </w:rPr>
-      </w:pPr>
-    </w:p>
-    <w:p>
-      <w:pPr>
-        <w:rPr>
-          <w:lang w:eastAsia="fr-FR"/>
+        <w:ind w:left="708"/>
+        <w:rPr>
+          <w:rStyle w:val="fontstyle01"/>
+          <w:rFonts w:ascii="Script MT Bold" w:hAnsi="Script MT Bold"/>
+          <w:b/>
+          <w:sz w:val="40"/>
+          <w:szCs w:val="40"/>
+        </w:rPr>
+      </w:pPr>
+      <w:r>
+        <w:rPr>
+          <w:rFonts w:ascii="Script MT Bold" w:hAnsi="Script MT Bold"/>
+          <w:b/>
+          <w:bCs/>
+          <w:color w:val="000000"/>
+          <w:sz w:val="28"/>
+          <w:szCs w:val="28"/>
+        </w:rPr>
+        <w:tab/>
+      </w:r>
+      <w:r>
+        <w:rPr>
+          <w:rFonts w:ascii="Script MT Bold" w:hAnsi="Script MT Bold"/>
+          <w:b/>
+          <w:bCs/>
+          <w:color w:val="000000"/>
+          <w:sz w:val="28"/>
+          <w:szCs w:val="28"/>
+        </w:rPr>
+        <w:tab/>
+      </w:r>
+      <w:r>
+        <w:rPr>
+          <w:rFonts w:ascii="Script MT Bold" w:hAnsi="Script MT Bold"/>
+          <w:b/>
+          <w:bCs/>
+          <w:color w:val="000000"/>
+          <w:sz w:val="28"/>
+          <w:szCs w:val="28"/>
+        </w:rPr>
+        <w:tab/>
+      </w:r>
+      <w:r>
+        <w:rPr>
+          <w:rFonts w:ascii="Script MT Bold" w:hAnsi="Script MT Bold"/>
+          <w:b/>
+          <w:bCs/>
+          <w:color w:val="000000"/>
+          <w:sz w:val="28"/>
+          <w:szCs w:val="28"/>
+        </w:rPr>
+        <w:tab/>
+      </w:r>
+      <w:r>
+        <w:rPr>
+          <w:rStyle w:val="fontstyle01"/>
+          <w:rFonts w:ascii="Script MT Bold" w:hAnsi="Script MT Bold"/>
+          <w:b/>
+          <w:sz w:val="40"/>
+          <w:szCs w:val="40"/>
+        </w:rPr>
+        <w:t>Remerciements</w:t>
+      </w:r>
+    </w:p>
+    <w:p>
+      <w:pPr>
+        <w:ind w:left="708"/>
+        <w:rPr>
+          <w:rFonts w:ascii="Script MT Bold" w:hAnsi="Script MT Bold"/>
+          <w:b/>
+          <w:bCs/>
+          <w:color w:val="000000"/>
+          <w:sz w:val="40"/>
+          <w:szCs w:val="40"/>
+        </w:rPr>
+      </w:pPr>
+    </w:p>
+    <w:p>
+      <w:pPr>
+        <w:ind w:left="708"/>
+        <w:rPr>
+          <w:rStyle w:val="fontstyle01"/>
+          <w:rFonts w:ascii="Script MT Bold" w:hAnsi="Script MT Bold"/>
+          <w:b/>
+          <w:sz w:val="28"/>
+          <w:szCs w:val="28"/>
+        </w:rPr>
+      </w:pPr>
+      <w:r>
+        <w:rPr>
+          <w:rStyle w:val="fontstyle01"/>
+          <w:rFonts w:ascii="Script MT Bold" w:hAnsi="Script MT Bold"/>
+          <w:b/>
+          <w:sz w:val="28"/>
+          <w:szCs w:val="28"/>
+        </w:rPr>
+        <w:t>Tout d’abord, nous remercions le Tout Puissant, notre créateur de nous</w:t>
+      </w:r>
+      <w:r>
+        <w:rPr>
+          <w:rFonts w:ascii="Script MT Bold" w:hAnsi="Script MT Bold"/>
+          <w:b/>
+          <w:bCs/>
+          <w:color w:val="000000"/>
+          <w:sz w:val="28"/>
+          <w:szCs w:val="28"/>
+        </w:rPr>
+        <w:t xml:space="preserve"> </w:t>
+      </w:r>
+      <w:r>
+        <w:rPr>
+          <w:rStyle w:val="fontstyle01"/>
+          <w:rFonts w:ascii="Script MT Bold" w:hAnsi="Script MT Bold"/>
+          <w:b/>
+          <w:sz w:val="28"/>
+          <w:szCs w:val="28"/>
+        </w:rPr>
+        <w:t>avoir donné la force, la volonté et le courage de terminer ce modeste</w:t>
+      </w:r>
+      <w:r>
+        <w:rPr>
+          <w:rFonts w:ascii="Script MT Bold" w:hAnsi="Script MT Bold"/>
+          <w:b/>
+          <w:bCs/>
+          <w:color w:val="000000"/>
+          <w:sz w:val="28"/>
+          <w:szCs w:val="28"/>
+        </w:rPr>
+        <w:t xml:space="preserve"> </w:t>
+      </w:r>
+      <w:r>
+        <w:rPr>
+          <w:rStyle w:val="fontstyle01"/>
+          <w:rFonts w:ascii="Script MT Bold" w:hAnsi="Script MT Bold"/>
+          <w:b/>
+          <w:sz w:val="28"/>
+          <w:szCs w:val="28"/>
+        </w:rPr>
+        <w:t>travail. Nous remercions aussi le corps professoral et administratif de</w:t>
+      </w:r>
+      <w:r>
+        <w:rPr>
+          <w:rFonts w:ascii="Script MT Bold" w:hAnsi="Script MT Bold"/>
+          <w:b/>
+          <w:bCs/>
+          <w:color w:val="000000"/>
+          <w:sz w:val="28"/>
+          <w:szCs w:val="28"/>
+        </w:rPr>
+        <w:t xml:space="preserve"> </w:t>
+      </w:r>
+      <w:r>
+        <w:rPr>
+          <w:rStyle w:val="fontstyle01"/>
+          <w:rFonts w:ascii="Script MT Bold" w:hAnsi="Script MT Bold"/>
+          <w:b/>
+          <w:sz w:val="28"/>
+          <w:szCs w:val="28"/>
+        </w:rPr>
+        <w:t>la Faculté des Sciences et Techniques notamment de la Section</w:t>
+      </w:r>
+      <w:r>
+        <w:rPr>
+          <w:rFonts w:ascii="Script MT Bold" w:hAnsi="Script MT Bold"/>
+          <w:b/>
+          <w:bCs/>
+          <w:color w:val="000000"/>
+          <w:sz w:val="28"/>
+          <w:szCs w:val="28"/>
+        </w:rPr>
+        <w:t xml:space="preserve"> </w:t>
+      </w:r>
+      <w:r>
+        <w:rPr>
+          <w:rStyle w:val="fontstyle01"/>
+          <w:rFonts w:ascii="Script MT Bold" w:hAnsi="Script MT Bold"/>
+          <w:b/>
+          <w:sz w:val="28"/>
+          <w:szCs w:val="28"/>
+        </w:rPr>
+        <w:t>Informatique pour la richesse et la qualité de leur enseignement et qui</w:t>
+      </w:r>
+      <w:r>
+        <w:rPr>
+          <w:rFonts w:ascii="Script MT Bold" w:hAnsi="Script MT Bold"/>
+          <w:b/>
+          <w:bCs/>
+          <w:color w:val="000000"/>
+          <w:sz w:val="28"/>
+          <w:szCs w:val="28"/>
+        </w:rPr>
+        <w:t xml:space="preserve"> </w:t>
+      </w:r>
+      <w:r>
+        <w:rPr>
+          <w:rStyle w:val="fontstyle01"/>
+          <w:rFonts w:ascii="Script MT Bold" w:hAnsi="Script MT Bold"/>
+          <w:b/>
+          <w:sz w:val="28"/>
+          <w:szCs w:val="28"/>
+        </w:rPr>
+        <w:t>déploie de grands efforts pour assurer à leurs étudiants une formation</w:t>
+      </w:r>
+      <w:r>
+        <w:rPr>
+          <w:rFonts w:ascii="Script MT Bold" w:hAnsi="Script MT Bold"/>
+          <w:b/>
+          <w:bCs/>
+          <w:color w:val="000000"/>
+          <w:sz w:val="28"/>
+          <w:szCs w:val="28"/>
+        </w:rPr>
+        <w:t xml:space="preserve"> </w:t>
+      </w:r>
+      <w:r>
+        <w:rPr>
+          <w:rStyle w:val="fontstyle01"/>
+          <w:rFonts w:ascii="Script MT Bold" w:hAnsi="Script MT Bold"/>
+          <w:b/>
+          <w:sz w:val="28"/>
+          <w:szCs w:val="28"/>
+        </w:rPr>
+        <w:t>actualisée. Nous tenons aussi à remercier chaleureusement notre cher</w:t>
+      </w:r>
+      <w:r>
+        <w:rPr>
+          <w:rFonts w:ascii="Script MT Bold" w:hAnsi="Script MT Bold"/>
+          <w:b/>
+          <w:bCs/>
+          <w:color w:val="000000"/>
+          <w:sz w:val="28"/>
+          <w:szCs w:val="28"/>
+        </w:rPr>
+        <w:t xml:space="preserve"> </w:t>
+      </w:r>
+      <w:r>
+        <w:rPr>
+          <w:rStyle w:val="fontstyle01"/>
+          <w:rFonts w:ascii="Script MT Bold" w:hAnsi="Script MT Bold"/>
+          <w:b/>
+          <w:sz w:val="28"/>
+          <w:szCs w:val="28"/>
+        </w:rPr>
+        <w:t xml:space="preserve">professeur encadreur Docteur </w:t>
+      </w:r>
+      <w:proofErr w:type="spellStart"/>
+      <w:r>
+        <w:rPr>
+          <w:rStyle w:val="fontstyle01"/>
+          <w:rFonts w:ascii="Script MT Bold" w:hAnsi="Script MT Bold"/>
+          <w:b/>
+          <w:sz w:val="28"/>
+          <w:szCs w:val="28"/>
+        </w:rPr>
+        <w:t>Ndiouma</w:t>
+      </w:r>
+      <w:proofErr w:type="spellEnd"/>
+      <w:r>
+        <w:rPr>
+          <w:rStyle w:val="fontstyle01"/>
+          <w:rFonts w:ascii="Script MT Bold" w:hAnsi="Script MT Bold"/>
+          <w:b/>
+          <w:sz w:val="28"/>
+          <w:szCs w:val="28"/>
+        </w:rPr>
+        <w:t xml:space="preserve"> BAME</w:t>
+      </w:r>
+      <w:r>
+        <w:rPr>
+          <w:rStyle w:val="fontstyle01"/>
+          <w:rFonts w:ascii="Script MT Bold" w:hAnsi="Script MT Bold"/>
+          <w:b/>
+          <w:sz w:val="28"/>
+          <w:szCs w:val="28"/>
+        </w:rPr>
+        <w:t xml:space="preserve"> pour ses précieux</w:t>
+      </w:r>
+      <w:r>
+        <w:rPr>
+          <w:rStyle w:val="fontstyle01"/>
+          <w:rFonts w:ascii="Script MT Bold" w:hAnsi="Script MT Bold"/>
+          <w:sz w:val="28"/>
+          <w:szCs w:val="28"/>
+        </w:rPr>
+        <w:t xml:space="preserve"> </w:t>
+      </w:r>
+      <w:r>
+        <w:rPr>
+          <w:rStyle w:val="fontstyle01"/>
+          <w:rFonts w:ascii="Script MT Bold" w:hAnsi="Script MT Bold"/>
+          <w:b/>
+          <w:sz w:val="28"/>
+          <w:szCs w:val="28"/>
+        </w:rPr>
+        <w:t xml:space="preserve">conseils et sa patience avec </w:t>
+      </w:r>
+      <w:proofErr w:type="gramStart"/>
+      <w:r>
+        <w:rPr>
+          <w:rStyle w:val="fontstyle01"/>
+          <w:rFonts w:ascii="Script MT Bold" w:hAnsi="Script MT Bold"/>
+          <w:b/>
+          <w:sz w:val="28"/>
+          <w:szCs w:val="28"/>
+        </w:rPr>
+        <w:t>nous</w:t>
+      </w:r>
+      <w:r>
+        <w:rPr>
+          <w:rStyle w:val="fontstyle01"/>
+          <w:rFonts w:ascii="Script MT Bold" w:hAnsi="Script MT Bold"/>
+          <w:b/>
+          <w:sz w:val="28"/>
+          <w:szCs w:val="28"/>
+        </w:rPr>
+        <w:t xml:space="preserve"> </w:t>
+      </w:r>
+      <w:r>
+        <w:rPr>
+          <w:rStyle w:val="fontstyle01"/>
+          <w:rFonts w:ascii="Script MT Bold" w:hAnsi="Script MT Bold"/>
+          <w:b/>
+          <w:sz w:val="28"/>
+          <w:szCs w:val="28"/>
+        </w:rPr>
+        <w:t>.J</w:t>
+      </w:r>
+      <w:r>
+        <w:rPr>
+          <w:rStyle w:val="fontstyle01"/>
+          <w:rFonts w:ascii="Script MT Bold" w:hAnsi="Script MT Bold"/>
+          <w:b/>
+          <w:sz w:val="28"/>
+          <w:szCs w:val="28"/>
+        </w:rPr>
+        <w:t>e</w:t>
+      </w:r>
+      <w:proofErr w:type="gramEnd"/>
+      <w:r>
+        <w:rPr>
+          <w:rStyle w:val="fontstyle01"/>
+          <w:rFonts w:ascii="Script MT Bold" w:hAnsi="Script MT Bold"/>
+          <w:b/>
+          <w:sz w:val="28"/>
+          <w:szCs w:val="28"/>
+        </w:rPr>
+        <w:t xml:space="preserve"> salue votre expertise en matière d’encadrement</w:t>
+      </w:r>
+      <w:r>
+        <w:rPr>
+          <w:rStyle w:val="fontstyle01"/>
+          <w:rFonts w:ascii="Script MT Bold" w:hAnsi="Script MT Bold"/>
+          <w:b/>
+          <w:sz w:val="28"/>
+          <w:szCs w:val="28"/>
+        </w:rPr>
+        <w:t xml:space="preserve"> </w:t>
+      </w:r>
+      <w:r>
+        <w:rPr>
+          <w:rStyle w:val="fontstyle01"/>
+          <w:rFonts w:ascii="Script MT Bold" w:hAnsi="Script MT Bold"/>
+          <w:b/>
+          <w:sz w:val="28"/>
+          <w:szCs w:val="28"/>
+        </w:rPr>
+        <w:t>,pour votre rigueur de fer pour nous pousser à faire un travail original et performant</w:t>
+      </w:r>
+      <w:r>
+        <w:rPr>
+          <w:rStyle w:val="fontstyle01"/>
+          <w:rFonts w:ascii="Script MT Bold" w:hAnsi="Script MT Bold"/>
+          <w:b/>
+          <w:sz w:val="28"/>
+          <w:szCs w:val="28"/>
+        </w:rPr>
+        <w:t>.</w:t>
+      </w:r>
+    </w:p>
+    <w:p>
+      <w:pPr>
+        <w:ind w:left="708"/>
+        <w:rPr>
+          <w:rStyle w:val="fontstyle01"/>
+          <w:rFonts w:ascii="Script MT Bold" w:hAnsi="Script MT Bold"/>
+          <w:b/>
+          <w:sz w:val="28"/>
+          <w:szCs w:val="28"/>
+        </w:rPr>
+      </w:pPr>
+    </w:p>
+    <w:p>
+      <w:pPr>
+        <w:ind w:left="708"/>
+        <w:rPr>
+          <w:rStyle w:val="fontstyle01"/>
+          <w:rFonts w:ascii="Script MT Bold" w:hAnsi="Script MT Bold"/>
+          <w:b/>
+          <w:sz w:val="28"/>
+          <w:szCs w:val="28"/>
+        </w:rPr>
+      </w:pPr>
+    </w:p>
+    <w:p>
+      <w:pPr>
+        <w:ind w:left="708"/>
+        <w:rPr>
+          <w:rStyle w:val="fontstyle01"/>
+          <w:rFonts w:ascii="Script MT Bold" w:hAnsi="Script MT Bold"/>
+          <w:b/>
+          <w:sz w:val="28"/>
+          <w:szCs w:val="28"/>
+        </w:rPr>
+      </w:pPr>
+    </w:p>
+    <w:p>
+      <w:pPr>
+        <w:ind w:left="708"/>
+        <w:rPr>
+          <w:rStyle w:val="fontstyle01"/>
+          <w:rFonts w:ascii="Script MT Bold" w:hAnsi="Script MT Bold"/>
+          <w:b/>
+          <w:sz w:val="28"/>
+          <w:szCs w:val="28"/>
+        </w:rPr>
+      </w:pPr>
+    </w:p>
+    <w:p>
+      <w:pPr>
+        <w:ind w:left="2832" w:firstLine="708"/>
+        <w:rPr>
+          <w:rStyle w:val="fontstyle01"/>
+          <w:rFonts w:ascii="Script MT Bold" w:hAnsi="Script MT Bold"/>
+          <w:b/>
+          <w:sz w:val="40"/>
+          <w:szCs w:val="40"/>
+        </w:rPr>
+      </w:pPr>
+      <w:r>
+        <w:rPr>
+          <w:rStyle w:val="fontstyle01"/>
+          <w:rFonts w:ascii="Script MT Bold" w:hAnsi="Script MT Bold"/>
+          <w:b/>
+          <w:sz w:val="40"/>
+          <w:szCs w:val="40"/>
+        </w:rPr>
+        <w:t>Dédicaces</w:t>
+      </w:r>
+    </w:p>
+    <w:p>
+      <w:pPr>
+        <w:ind w:left="2832" w:firstLine="708"/>
+        <w:rPr>
+          <w:rStyle w:val="fontstyle01"/>
+          <w:rFonts w:ascii="Script MT Bold" w:hAnsi="Script MT Bold"/>
+          <w:b/>
+          <w:sz w:val="40"/>
+          <w:szCs w:val="40"/>
+        </w:rPr>
+      </w:pPr>
+    </w:p>
+    <w:p>
+      <w:pPr>
+        <w:ind w:left="708"/>
+        <w:rPr>
+          <w:rStyle w:val="fontstyle01"/>
+          <w:rFonts w:ascii="Script MT Bold" w:hAnsi="Script MT Bold"/>
+          <w:b/>
+          <w:sz w:val="28"/>
+          <w:szCs w:val="28"/>
+        </w:rPr>
+      </w:pPr>
+      <w:r>
+        <w:rPr>
+          <w:rStyle w:val="fontstyle01"/>
+          <w:rFonts w:ascii="Script MT Bold" w:hAnsi="Script MT Bold"/>
+          <w:b/>
+          <w:sz w:val="28"/>
+          <w:szCs w:val="28"/>
+        </w:rPr>
+        <w:t xml:space="preserve">A ma grande mère </w:t>
+      </w:r>
+      <w:proofErr w:type="spellStart"/>
+      <w:r>
+        <w:rPr>
+          <w:rStyle w:val="fontstyle01"/>
+          <w:rFonts w:ascii="Script MT Bold" w:hAnsi="Script MT Bold"/>
+          <w:b/>
+          <w:sz w:val="28"/>
+          <w:szCs w:val="28"/>
+        </w:rPr>
+        <w:t>Aby</w:t>
+      </w:r>
+      <w:proofErr w:type="spellEnd"/>
+      <w:r>
+        <w:rPr>
+          <w:rStyle w:val="fontstyle01"/>
+          <w:rFonts w:ascii="Script MT Bold" w:hAnsi="Script MT Bold"/>
+          <w:b/>
+          <w:sz w:val="28"/>
+          <w:szCs w:val="28"/>
+        </w:rPr>
+        <w:t xml:space="preserve"> </w:t>
+      </w:r>
+      <w:proofErr w:type="spellStart"/>
+      <w:proofErr w:type="gramStart"/>
+      <w:r>
+        <w:rPr>
+          <w:rStyle w:val="fontstyle01"/>
+          <w:rFonts w:ascii="Script MT Bold" w:hAnsi="Script MT Bold"/>
+          <w:b/>
+          <w:sz w:val="28"/>
+          <w:szCs w:val="28"/>
+        </w:rPr>
+        <w:t>Ndir</w:t>
+      </w:r>
+      <w:proofErr w:type="spellEnd"/>
+      <w:r>
+        <w:rPr>
+          <w:rStyle w:val="fontstyle01"/>
+          <w:rFonts w:ascii="Script MT Bold" w:hAnsi="Script MT Bold"/>
+          <w:b/>
+          <w:sz w:val="28"/>
+          <w:szCs w:val="28"/>
+        </w:rPr>
+        <w:t xml:space="preserve"> ,</w:t>
+      </w:r>
+      <w:proofErr w:type="gramEnd"/>
+      <w:r>
+        <w:rPr>
+          <w:rStyle w:val="fontstyle01"/>
+          <w:rFonts w:ascii="Script MT Bold" w:hAnsi="Script MT Bold"/>
+          <w:b/>
+          <w:sz w:val="28"/>
+          <w:szCs w:val="28"/>
+        </w:rPr>
+        <w:t xml:space="preserve"> </w:t>
+      </w:r>
+      <w:r>
+        <w:rPr>
+          <w:rStyle w:val="fontstyle01"/>
+          <w:rFonts w:ascii="Script MT Bold" w:hAnsi="Script MT Bold"/>
+          <w:b/>
+          <w:sz w:val="28"/>
+          <w:szCs w:val="28"/>
+        </w:rPr>
+        <w:t xml:space="preserve">à </w:t>
+      </w:r>
+      <w:r>
+        <w:rPr>
+          <w:rStyle w:val="fontstyle01"/>
+          <w:rFonts w:ascii="Script MT Bold" w:hAnsi="Script MT Bold"/>
+          <w:b/>
+          <w:sz w:val="28"/>
+          <w:szCs w:val="28"/>
+        </w:rPr>
+        <w:t xml:space="preserve">qui </w:t>
+      </w:r>
+      <w:r>
+        <w:rPr>
+          <w:rStyle w:val="fontstyle01"/>
+          <w:rFonts w:ascii="Script MT Bold" w:hAnsi="Script MT Bold"/>
+          <w:b/>
+          <w:sz w:val="28"/>
+          <w:szCs w:val="28"/>
+        </w:rPr>
+        <w:t xml:space="preserve"> je dois tout</w:t>
+      </w:r>
+      <w:r>
+        <w:rPr>
+          <w:rStyle w:val="fontstyle01"/>
+          <w:rFonts w:ascii="Script MT Bold" w:hAnsi="Script MT Bold"/>
+          <w:b/>
+          <w:sz w:val="28"/>
+          <w:szCs w:val="28"/>
+        </w:rPr>
+        <w:t>,</w:t>
+      </w:r>
+      <w:r>
+        <w:rPr>
+          <w:rStyle w:val="fontstyle01"/>
+          <w:rFonts w:ascii="Script MT Bold" w:hAnsi="Script MT Bold"/>
+          <w:b/>
+          <w:sz w:val="28"/>
+          <w:szCs w:val="28"/>
+        </w:rPr>
+        <w:t xml:space="preserve"> l’</w:t>
+      </w:r>
+      <w:r>
+        <w:rPr>
+          <w:rStyle w:val="fontstyle01"/>
+          <w:rFonts w:ascii="Script MT Bold" w:hAnsi="Script MT Bold"/>
+          <w:b/>
+          <w:sz w:val="28"/>
+          <w:szCs w:val="28"/>
+        </w:rPr>
+        <w:t xml:space="preserve">être  qui a </w:t>
+      </w:r>
+      <w:r>
+        <w:rPr>
+          <w:rStyle w:val="fontstyle01"/>
+          <w:rFonts w:ascii="Script MT Bold" w:hAnsi="Script MT Bold"/>
+          <w:b/>
+          <w:sz w:val="28"/>
+          <w:szCs w:val="28"/>
+        </w:rPr>
+        <w:t>toujours été pour moi le chemin du</w:t>
+      </w:r>
+      <w:r>
+        <w:rPr>
+          <w:rStyle w:val="fontstyle01"/>
+          <w:rFonts w:ascii="Script MT Bold" w:hAnsi="Script MT Bold"/>
+          <w:b/>
+          <w:sz w:val="28"/>
+          <w:szCs w:val="28"/>
+        </w:rPr>
+        <w:t xml:space="preserve"> </w:t>
+      </w:r>
+      <w:r>
+        <w:rPr>
+          <w:rStyle w:val="fontstyle01"/>
+          <w:rFonts w:ascii="Script MT Bold" w:hAnsi="Script MT Bold"/>
+          <w:b/>
+          <w:sz w:val="28"/>
+          <w:szCs w:val="28"/>
+        </w:rPr>
+        <w:t xml:space="preserve">retour, ma source d’inspiration, tout simplement mon univers, là où toute ma vie gravite. </w:t>
+      </w:r>
+      <w:r>
+        <w:rPr>
+          <w:rStyle w:val="fontstyle01"/>
+          <w:rFonts w:ascii="Script MT Bold" w:hAnsi="Script MT Bold"/>
+          <w:b/>
+          <w:sz w:val="28"/>
+          <w:szCs w:val="28"/>
+        </w:rPr>
+        <w:t xml:space="preserve">A cette </w:t>
+      </w:r>
+      <w:r>
+        <w:rPr>
+          <w:rStyle w:val="fontstyle01"/>
+          <w:rFonts w:ascii="Script MT Bold" w:hAnsi="Script MT Bold"/>
+          <w:b/>
+          <w:sz w:val="28"/>
+          <w:szCs w:val="28"/>
+        </w:rPr>
+        <w:t>grande -</w:t>
+      </w:r>
+      <w:r>
+        <w:rPr>
+          <w:rStyle w:val="fontstyle01"/>
+          <w:rFonts w:ascii="Script MT Bold" w:hAnsi="Script MT Bold"/>
+          <w:b/>
+          <w:sz w:val="28"/>
+          <w:szCs w:val="28"/>
+        </w:rPr>
+        <w:t>mère bienveillante, tendre et aimante, qui m’a toujours couvé de son amour et un</w:t>
+      </w:r>
+      <w:r>
+        <w:rPr>
+          <w:rStyle w:val="fontstyle01"/>
+          <w:rFonts w:ascii="Script MT Bold" w:hAnsi="Script MT Bold"/>
+          <w:b/>
+          <w:sz w:val="28"/>
+          <w:szCs w:val="28"/>
+        </w:rPr>
+        <w:t xml:space="preserve"> </w:t>
+      </w:r>
+      <w:r>
+        <w:rPr>
+          <w:rStyle w:val="fontstyle01"/>
+          <w:rFonts w:ascii="Script MT Bold" w:hAnsi="Script MT Bold"/>
+          <w:b/>
+          <w:sz w:val="28"/>
+          <w:szCs w:val="28"/>
+        </w:rPr>
+        <w:t xml:space="preserve">attachement qui s’est toujours senti même à des années </w:t>
+      </w:r>
+      <w:r>
+        <w:rPr>
+          <w:rStyle w:val="fontstyle01"/>
+          <w:rFonts w:ascii="Script MT Bold" w:hAnsi="Script MT Bold"/>
+          <w:b/>
+          <w:sz w:val="28"/>
+          <w:szCs w:val="28"/>
+        </w:rPr>
+        <w:t>lumières</w:t>
+      </w:r>
+      <w:r>
+        <w:rPr>
+          <w:rStyle w:val="fontstyle01"/>
+          <w:rFonts w:ascii="Script MT Bold" w:hAnsi="Script MT Bold"/>
+          <w:b/>
+          <w:sz w:val="28"/>
+          <w:szCs w:val="28"/>
+        </w:rPr>
+        <w:t>.</w:t>
+      </w:r>
+      <w:r>
+        <w:rPr>
+          <w:rStyle w:val="fontstyle01"/>
+          <w:rFonts w:ascii="Script MT Bold" w:hAnsi="Script MT Bold"/>
+          <w:b/>
+          <w:sz w:val="28"/>
+          <w:szCs w:val="28"/>
+        </w:rPr>
+        <w:t xml:space="preserve"> J</w:t>
+      </w:r>
+      <w:r>
+        <w:rPr>
+          <w:rStyle w:val="fontstyle01"/>
+          <w:rFonts w:ascii="Script MT Bold" w:hAnsi="Script MT Bold"/>
+          <w:b/>
+          <w:sz w:val="28"/>
+          <w:szCs w:val="28"/>
+        </w:rPr>
+        <w:t>e ne peux guère oublier ce</w:t>
+      </w:r>
+      <w:r>
+        <w:rPr>
+          <w:rStyle w:val="fontstyle01"/>
+          <w:rFonts w:ascii="Script MT Bold" w:hAnsi="Script MT Bold"/>
+          <w:b/>
+          <w:sz w:val="28"/>
+          <w:szCs w:val="28"/>
+        </w:rPr>
+        <w:br/>
+      </w:r>
+      <w:r>
+        <w:rPr>
+          <w:rStyle w:val="fontstyle01"/>
+          <w:rFonts w:ascii="Script MT Bold" w:hAnsi="Script MT Bold"/>
+          <w:b/>
+          <w:sz w:val="28"/>
+          <w:szCs w:val="28"/>
+        </w:rPr>
+        <w:t>regard de fierté et d’admiration que vous m’avez to</w:t>
+      </w:r>
+      <w:r>
+        <w:rPr>
+          <w:rStyle w:val="fontstyle01"/>
+          <w:rFonts w:ascii="Script MT Bold" w:hAnsi="Script MT Bold"/>
+          <w:b/>
+          <w:sz w:val="28"/>
+          <w:szCs w:val="28"/>
+        </w:rPr>
+        <w:t xml:space="preserve">ujours lancé </w:t>
+      </w:r>
+      <w:r>
+        <w:rPr>
+          <w:rStyle w:val="fontstyle01"/>
+          <w:rFonts w:ascii="Script MT Bold" w:hAnsi="Script MT Bold"/>
+          <w:b/>
+          <w:sz w:val="28"/>
+          <w:szCs w:val="28"/>
+        </w:rPr>
+        <w:t>.</w:t>
+      </w:r>
+      <w:r>
+        <w:rPr>
+          <w:rStyle w:val="fontstyle01"/>
+          <w:rFonts w:ascii="Script MT Bold" w:hAnsi="Script MT Bold"/>
+          <w:b/>
+          <w:sz w:val="28"/>
+          <w:szCs w:val="28"/>
+        </w:rPr>
+        <w:t xml:space="preserve"> </w:t>
+      </w:r>
+      <w:r>
+        <w:rPr>
+          <w:rStyle w:val="fontstyle01"/>
+          <w:rFonts w:ascii="Script MT Bold" w:hAnsi="Script MT Bold"/>
+          <w:b/>
+          <w:sz w:val="28"/>
+          <w:szCs w:val="28"/>
+        </w:rPr>
+        <w:t>Ce</w:t>
+      </w:r>
+      <w:r>
+        <w:rPr>
+          <w:rStyle w:val="fontstyle01"/>
+          <w:rFonts w:ascii="Script MT Bold" w:hAnsi="Script MT Bold"/>
+          <w:b/>
+          <w:sz w:val="28"/>
+          <w:szCs w:val="28"/>
+        </w:rPr>
+        <w:t xml:space="preserve"> diplôme </w:t>
+      </w:r>
+      <w:r>
+        <w:rPr>
+          <w:rStyle w:val="fontstyle01"/>
+          <w:rFonts w:ascii="Script MT Bold" w:hAnsi="Script MT Bold"/>
+          <w:b/>
+          <w:sz w:val="28"/>
+          <w:szCs w:val="28"/>
+        </w:rPr>
+        <w:t>représente juste le prix de tes</w:t>
+      </w:r>
+      <w:r>
+        <w:rPr>
+          <w:rStyle w:val="fontstyle01"/>
+          <w:rFonts w:ascii="Script MT Bold" w:hAnsi="Script MT Bold"/>
+          <w:b/>
+          <w:sz w:val="28"/>
+          <w:szCs w:val="28"/>
+        </w:rPr>
+        <w:t xml:space="preserve"> sacrifice</w:t>
+      </w:r>
+      <w:r>
+        <w:rPr>
+          <w:rStyle w:val="fontstyle01"/>
+          <w:rFonts w:ascii="Script MT Bold" w:hAnsi="Script MT Bold"/>
+          <w:b/>
+          <w:sz w:val="28"/>
+          <w:szCs w:val="28"/>
+        </w:rPr>
+        <w:t xml:space="preserve">s durant tout mon </w:t>
+      </w:r>
+      <w:r>
+        <w:rPr>
+          <w:rStyle w:val="fontstyle01"/>
+          <w:rFonts w:ascii="Script MT Bold" w:hAnsi="Script MT Bold"/>
+          <w:b/>
+          <w:sz w:val="28"/>
+          <w:szCs w:val="28"/>
+        </w:rPr>
+        <w:t>cursus.</w:t>
+      </w:r>
+      <w:r>
+        <w:rPr>
+          <w:rStyle w:val="fontstyle01"/>
+          <w:rFonts w:ascii="Script MT Bold" w:hAnsi="Script MT Bold"/>
+          <w:b/>
+          <w:sz w:val="28"/>
+          <w:szCs w:val="28"/>
+        </w:rPr>
+        <w:t xml:space="preserve"> Si aujourd’hui j’écris ce </w:t>
+      </w:r>
+      <w:r>
+        <w:rPr>
+          <w:rStyle w:val="fontstyle01"/>
+          <w:rFonts w:ascii="Script MT Bold" w:hAnsi="Script MT Bold"/>
+          <w:b/>
+          <w:sz w:val="28"/>
+          <w:szCs w:val="28"/>
+        </w:rPr>
+        <w:t xml:space="preserve">rapport de </w:t>
+      </w:r>
+      <w:r>
+        <w:rPr>
+          <w:rStyle w:val="fontstyle01"/>
+          <w:rFonts w:ascii="Script MT Bold" w:hAnsi="Script MT Bold"/>
+          <w:b/>
+          <w:sz w:val="28"/>
+          <w:szCs w:val="28"/>
+        </w:rPr>
+        <w:t>mémoire malgré les défis qui</w:t>
+      </w:r>
+      <w:r>
+        <w:rPr>
+          <w:rStyle w:val="fontstyle01"/>
+          <w:rFonts w:ascii="Script MT Bold" w:hAnsi="Script MT Bold"/>
+          <w:b/>
+          <w:sz w:val="28"/>
+          <w:szCs w:val="28"/>
+        </w:rPr>
+        <w:t xml:space="preserve"> </w:t>
+      </w:r>
+      <w:r>
+        <w:rPr>
+          <w:rStyle w:val="fontstyle01"/>
+          <w:rFonts w:ascii="Script MT Bold" w:hAnsi="Script MT Bold"/>
+          <w:b/>
+          <w:sz w:val="28"/>
+          <w:szCs w:val="28"/>
+        </w:rPr>
+        <w:t>tournent autour et les difficultés qui y sont, rien ne pourra m'arrêter parce que grâce à</w:t>
+      </w:r>
+      <w:r>
+        <w:rPr>
+          <w:rStyle w:val="fontstyle01"/>
+          <w:rFonts w:ascii="Script MT Bold" w:hAnsi="Script MT Bold"/>
+          <w:b/>
+          <w:sz w:val="28"/>
+          <w:szCs w:val="28"/>
+        </w:rPr>
+        <w:t xml:space="preserve"> </w:t>
+      </w:r>
+      <w:r>
+        <w:rPr>
+          <w:rStyle w:val="fontstyle01"/>
+          <w:rFonts w:ascii="Script MT Bold" w:hAnsi="Script MT Bold"/>
+          <w:b/>
+          <w:sz w:val="28"/>
+          <w:szCs w:val="28"/>
+        </w:rPr>
+        <w:t>vous je suis arrivée là où je suis. Tu méritais d’entendre cette nouvelle page de ma vie qui s’ouvre.</w:t>
+      </w:r>
+      <w:r>
+        <w:rPr>
+          <w:rStyle w:val="fontstyle01"/>
+          <w:rFonts w:ascii="Script MT Bold" w:hAnsi="Script MT Bold"/>
+          <w:b/>
+          <w:sz w:val="28"/>
+          <w:szCs w:val="28"/>
+        </w:rPr>
+        <w:t xml:space="preserve"> </w:t>
+      </w:r>
+      <w:r>
+        <w:rPr>
+          <w:rStyle w:val="fontstyle01"/>
+          <w:rFonts w:ascii="Script MT Bold" w:hAnsi="Script MT Bold"/>
+          <w:b/>
+          <w:sz w:val="28"/>
+          <w:szCs w:val="28"/>
+        </w:rPr>
+        <w:t xml:space="preserve">Que la terre soit légère pour </w:t>
+      </w:r>
+      <w:r>
+        <w:rPr>
+          <w:rStyle w:val="fontstyle01"/>
+          <w:rFonts w:ascii="Script MT Bold" w:hAnsi="Script MT Bold"/>
+          <w:b/>
+          <w:sz w:val="28"/>
+          <w:szCs w:val="28"/>
+        </w:rPr>
+        <w:t>vous.</w:t>
+      </w:r>
+    </w:p>
+    <w:p>
+      <w:pPr>
+        <w:ind w:left="708"/>
+        <w:rPr>
+          <w:rStyle w:val="fontstyle01"/>
+          <w:rFonts w:ascii="Script MT Bold" w:hAnsi="Script MT Bold"/>
+          <w:b/>
+          <w:sz w:val="28"/>
+          <w:szCs w:val="28"/>
+        </w:rPr>
+      </w:pPr>
+    </w:p>
+    <w:p>
+      <w:pPr>
+        <w:ind w:left="708"/>
+        <w:rPr>
+          <w:rStyle w:val="fontstyle01"/>
+          <w:rFonts w:ascii="Script MT Bold" w:hAnsi="Script MT Bold"/>
+          <w:b/>
+          <w:sz w:val="28"/>
+          <w:szCs w:val="28"/>
+        </w:rPr>
+      </w:pPr>
+      <w:r>
+        <w:rPr>
+          <w:rStyle w:val="fontstyle01"/>
+          <w:rFonts w:ascii="Script MT Bold" w:hAnsi="Script MT Bold"/>
+          <w:b/>
+          <w:sz w:val="28"/>
+          <w:szCs w:val="28"/>
+        </w:rPr>
+        <w:t>À mes chers et tendres parents, je vous exprime toute ma reconnaissance pour vos sacrifices, votre</w:t>
+      </w:r>
+      <w:r>
+        <w:rPr>
+          <w:rStyle w:val="fontstyle01"/>
+          <w:rFonts w:ascii="Script MT Bold" w:hAnsi="Script MT Bold"/>
+          <w:b/>
+          <w:sz w:val="28"/>
+          <w:szCs w:val="28"/>
+        </w:rPr>
+        <w:t xml:space="preserve"> </w:t>
+      </w:r>
+      <w:r>
+        <w:rPr>
+          <w:rStyle w:val="fontstyle01"/>
+          <w:rFonts w:ascii="Script MT Bold" w:hAnsi="Script MT Bold"/>
+          <w:b/>
+          <w:sz w:val="28"/>
+          <w:szCs w:val="28"/>
+        </w:rPr>
+        <w:t xml:space="preserve">soutien, votre amour et votre grandeur d’esprit. </w:t>
+      </w:r>
+      <w:r>
+        <w:rPr>
+          <w:rStyle w:val="fontstyle01"/>
+          <w:rFonts w:ascii="Script MT Bold" w:hAnsi="Script MT Bold"/>
+          <w:b/>
+          <w:sz w:val="28"/>
+          <w:szCs w:val="28"/>
+        </w:rPr>
+        <w:lastRenderedPageBreak/>
+        <w:t>Vous avez cru en moi et vous m’avez tout</w:t>
+      </w:r>
+      <w:r>
+        <w:rPr>
+          <w:rStyle w:val="fontstyle01"/>
+          <w:rFonts w:ascii="Script MT Bold" w:hAnsi="Script MT Bold"/>
+          <w:b/>
+          <w:sz w:val="28"/>
+          <w:szCs w:val="28"/>
+        </w:rPr>
+        <w:t xml:space="preserve"> </w:t>
+      </w:r>
+      <w:r>
+        <w:rPr>
+          <w:rStyle w:val="fontstyle01"/>
+          <w:rFonts w:ascii="Script MT Bold" w:hAnsi="Script MT Bold"/>
+          <w:b/>
+          <w:sz w:val="28"/>
+          <w:szCs w:val="28"/>
+        </w:rPr>
+        <w:t>simplement appris la vie et à voler de mes propres ailes</w:t>
+      </w:r>
+      <w:r>
+        <w:rPr>
+          <w:rStyle w:val="fontstyle01"/>
+          <w:rFonts w:ascii="Script MT Bold" w:hAnsi="Script MT Bold"/>
+          <w:b/>
+          <w:sz w:val="28"/>
+          <w:szCs w:val="28"/>
+        </w:rPr>
+        <w:t>.</w:t>
+      </w:r>
+    </w:p>
+    <w:p>
+      <w:pPr>
+        <w:ind w:left="708"/>
+        <w:rPr>
+          <w:rStyle w:val="fontstyle01"/>
+          <w:rFonts w:ascii="Script MT Bold" w:hAnsi="Script MT Bold"/>
+          <w:b/>
+          <w:sz w:val="28"/>
+          <w:szCs w:val="28"/>
+        </w:rPr>
+      </w:pPr>
+    </w:p>
+    <w:p>
+      <w:pPr>
+        <w:ind w:left="708"/>
+        <w:rPr>
+          <w:rStyle w:val="fontstyle01"/>
+          <w:rFonts w:ascii="Script MT Bold" w:hAnsi="Script MT Bold"/>
+          <w:b/>
+          <w:sz w:val="28"/>
+          <w:szCs w:val="28"/>
+        </w:rPr>
+      </w:pPr>
+      <w:r>
+        <w:rPr>
+          <w:rStyle w:val="fontstyle01"/>
+          <w:rFonts w:ascii="Script MT Bold" w:hAnsi="Script MT Bold"/>
+          <w:b/>
+          <w:sz w:val="28"/>
+          <w:szCs w:val="28"/>
+        </w:rPr>
+        <w:t xml:space="preserve">A un </w:t>
+      </w:r>
+      <w:r>
+        <w:rPr>
+          <w:rStyle w:val="fontstyle01"/>
+          <w:rFonts w:ascii="Script MT Bold" w:hAnsi="Script MT Bold"/>
+          <w:b/>
+          <w:sz w:val="28"/>
+          <w:szCs w:val="28"/>
+        </w:rPr>
+        <w:t>p</w:t>
+      </w:r>
+      <w:r>
+        <w:rPr>
+          <w:rStyle w:val="fontstyle01"/>
+          <w:rFonts w:ascii="Script MT Bold" w:hAnsi="Script MT Bold"/>
+          <w:b/>
+          <w:sz w:val="28"/>
+          <w:szCs w:val="28"/>
+        </w:rPr>
+        <w:t xml:space="preserve">apa </w:t>
+      </w:r>
+      <w:proofErr w:type="spellStart"/>
+      <w:r>
+        <w:rPr>
+          <w:rStyle w:val="fontstyle01"/>
+          <w:rFonts w:ascii="Script MT Bold" w:hAnsi="Script MT Bold"/>
+          <w:b/>
+          <w:sz w:val="28"/>
+          <w:szCs w:val="28"/>
+        </w:rPr>
+        <w:t>Malick</w:t>
+      </w:r>
+      <w:proofErr w:type="spellEnd"/>
+      <w:r>
+        <w:rPr>
+          <w:rStyle w:val="fontstyle01"/>
+          <w:rFonts w:ascii="Script MT Bold" w:hAnsi="Script MT Bold"/>
+          <w:b/>
+          <w:sz w:val="28"/>
+          <w:szCs w:val="28"/>
+        </w:rPr>
+        <w:t xml:space="preserve"> DIENG u</w:t>
+      </w:r>
+      <w:r>
+        <w:rPr>
+          <w:rStyle w:val="fontstyle01"/>
+          <w:rFonts w:ascii="Script MT Bold" w:hAnsi="Script MT Bold"/>
+          <w:b/>
+          <w:sz w:val="28"/>
+          <w:szCs w:val="28"/>
+        </w:rPr>
+        <w:t xml:space="preserve">ne personne de bonne volonté qui a choisi de m'accompagner conscient que nous tendons vers un monde </w:t>
+      </w:r>
+      <w:proofErr w:type="gramStart"/>
+      <w:r>
+        <w:rPr>
+          <w:rStyle w:val="fontstyle01"/>
+          <w:rFonts w:ascii="Script MT Bold" w:hAnsi="Script MT Bold"/>
+          <w:b/>
+          <w:sz w:val="28"/>
+          <w:szCs w:val="28"/>
+        </w:rPr>
+        <w:t>où</w:t>
+      </w:r>
+      <w:r>
+        <w:rPr>
+          <w:rStyle w:val="fontstyle01"/>
+          <w:rFonts w:ascii="Script MT Bold" w:hAnsi="Script MT Bold"/>
+          <w:b/>
+          <w:sz w:val="28"/>
+          <w:szCs w:val="28"/>
+        </w:rPr>
+        <w:t xml:space="preserve">  </w:t>
+      </w:r>
+      <w:r>
+        <w:rPr>
+          <w:rStyle w:val="fontstyle01"/>
+          <w:rFonts w:ascii="Script MT Bold" w:hAnsi="Script MT Bold"/>
+          <w:b/>
+          <w:sz w:val="28"/>
+          <w:szCs w:val="28"/>
+        </w:rPr>
+        <w:t>il</w:t>
+      </w:r>
+      <w:proofErr w:type="gramEnd"/>
+      <w:r>
+        <w:rPr>
+          <w:rStyle w:val="fontstyle01"/>
+          <w:rFonts w:ascii="Script MT Bold" w:hAnsi="Script MT Bold"/>
+          <w:b/>
+          <w:sz w:val="28"/>
+          <w:szCs w:val="28"/>
+        </w:rPr>
+        <w:t xml:space="preserve"> </w:t>
+      </w:r>
+      <w:r>
+        <w:rPr>
+          <w:rStyle w:val="fontstyle01"/>
+          <w:rFonts w:ascii="Script MT Bold" w:hAnsi="Script MT Bold"/>
+          <w:b/>
+          <w:sz w:val="28"/>
+          <w:szCs w:val="28"/>
+        </w:rPr>
+        <w:t>y a</w:t>
+      </w:r>
+      <w:r>
+        <w:rPr>
+          <w:rStyle w:val="fontstyle01"/>
+          <w:rFonts w:ascii="Script MT Bold" w:hAnsi="Script MT Bold"/>
+          <w:b/>
+          <w:sz w:val="28"/>
+          <w:szCs w:val="28"/>
+        </w:rPr>
+        <w:t xml:space="preserve"> qu</w:t>
+      </w:r>
+      <w:r>
+        <w:rPr>
+          <w:rStyle w:val="fontstyle01"/>
+          <w:rFonts w:ascii="Script MT Bold" w:hAnsi="Script MT Bold"/>
+          <w:b/>
+          <w:sz w:val="28"/>
+          <w:szCs w:val="28"/>
+        </w:rPr>
+        <w:t>’</w:t>
+      </w:r>
+      <w:r>
+        <w:rPr>
+          <w:rStyle w:val="fontstyle01"/>
+          <w:rFonts w:ascii="Script MT Bold" w:hAnsi="Script MT Bold"/>
+          <w:b/>
+          <w:sz w:val="28"/>
+          <w:szCs w:val="28"/>
+        </w:rPr>
+        <w:t xml:space="preserve">un </w:t>
+      </w:r>
+      <w:r>
+        <w:rPr>
+          <w:rStyle w:val="fontstyle01"/>
+          <w:rFonts w:ascii="Script MT Bold" w:hAnsi="Script MT Bold"/>
+          <w:b/>
+          <w:sz w:val="28"/>
+          <w:szCs w:val="28"/>
+        </w:rPr>
+        <w:t>passeport</w:t>
+      </w:r>
+      <w:r>
+        <w:rPr>
+          <w:rStyle w:val="fontstyle01"/>
+          <w:rFonts w:ascii="Script MT Bold" w:hAnsi="Script MT Bold"/>
+          <w:b/>
+          <w:sz w:val="28"/>
+          <w:szCs w:val="28"/>
+        </w:rPr>
+        <w:t xml:space="preserve"> qui veille celui du </w:t>
+      </w:r>
+      <w:r>
+        <w:rPr>
+          <w:rStyle w:val="fontstyle01"/>
+          <w:rFonts w:ascii="Script MT Bold" w:hAnsi="Script MT Bold"/>
+          <w:b/>
+          <w:sz w:val="28"/>
+          <w:szCs w:val="28"/>
+        </w:rPr>
+        <w:t>savoir</w:t>
+      </w:r>
+      <w:r>
+        <w:rPr>
+          <w:rStyle w:val="fontstyle01"/>
+          <w:rFonts w:ascii="Script MT Bold" w:hAnsi="Script MT Bold"/>
+          <w:b/>
+          <w:sz w:val="28"/>
+          <w:szCs w:val="28"/>
+        </w:rPr>
+        <w:t>. Votre</w:t>
+      </w:r>
+      <w:r>
+        <w:rPr>
+          <w:rStyle w:val="fontstyle01"/>
+          <w:rFonts w:ascii="Script MT Bold" w:hAnsi="Script MT Bold"/>
+          <w:b/>
+          <w:sz w:val="28"/>
+          <w:szCs w:val="28"/>
+        </w:rPr>
+        <w:t xml:space="preserve"> sagesse et vos</w:t>
+      </w:r>
+      <w:r>
+        <w:rPr>
+          <w:rStyle w:val="fontstyle01"/>
+          <w:rFonts w:ascii="Script MT Bold" w:hAnsi="Script MT Bold"/>
+          <w:b/>
+          <w:sz w:val="28"/>
+          <w:szCs w:val="28"/>
+        </w:rPr>
+        <w:t xml:space="preserve"> c</w:t>
+      </w:r>
+      <w:r>
+        <w:rPr>
+          <w:rStyle w:val="fontstyle01"/>
+          <w:rFonts w:ascii="Script MT Bold" w:hAnsi="Script MT Bold"/>
+          <w:b/>
+          <w:sz w:val="28"/>
+          <w:szCs w:val="28"/>
+        </w:rPr>
+        <w:t xml:space="preserve">onseils très perspicaces ont grandement contribué à tous les bons </w:t>
+      </w:r>
+      <w:r>
+        <w:rPr>
+          <w:rStyle w:val="fontstyle01"/>
+          <w:rFonts w:ascii="Script MT Bold" w:hAnsi="Script MT Bold"/>
+          <w:b/>
+          <w:sz w:val="28"/>
+          <w:szCs w:val="28"/>
+        </w:rPr>
+        <w:t xml:space="preserve">choix que j’ai eus à faire dans </w:t>
+      </w:r>
+      <w:r>
+        <w:rPr>
+          <w:rStyle w:val="fontstyle01"/>
+          <w:rFonts w:ascii="Script MT Bold" w:hAnsi="Script MT Bold"/>
+          <w:b/>
+          <w:sz w:val="28"/>
+          <w:szCs w:val="28"/>
+        </w:rPr>
+        <w:t>mon parcours, que ça soit éducatif ou personnel.</w:t>
+      </w:r>
+    </w:p>
+    <w:p>
+      <w:pPr>
+        <w:ind w:left="708"/>
+        <w:rPr>
+          <w:rStyle w:val="fontstyle01"/>
+          <w:rFonts w:ascii="Script MT Bold" w:hAnsi="Script MT Bold"/>
+          <w:b/>
+          <w:sz w:val="28"/>
+          <w:szCs w:val="28"/>
+        </w:rPr>
+      </w:pPr>
+    </w:p>
+    <w:p>
+      <w:pPr>
+        <w:ind w:left="708"/>
+        <w:rPr>
+          <w:rStyle w:val="fontstyle01"/>
+          <w:rFonts w:ascii="Script MT Bold" w:hAnsi="Script MT Bold"/>
+          <w:b/>
+          <w:sz w:val="28"/>
+          <w:szCs w:val="28"/>
+        </w:rPr>
+      </w:pPr>
+      <w:r>
+        <w:rPr>
+          <w:rStyle w:val="fontstyle01"/>
+          <w:rFonts w:ascii="Script MT Bold" w:hAnsi="Script MT Bold"/>
+          <w:b/>
+          <w:sz w:val="28"/>
+          <w:szCs w:val="28"/>
+        </w:rPr>
+        <w:t>Je dédie une partie de ce mémoire à toute</w:t>
+      </w:r>
+      <w:r>
+        <w:rPr>
+          <w:rStyle w:val="fontstyle01"/>
+          <w:rFonts w:ascii="Script MT Bold" w:hAnsi="Script MT Bold"/>
+          <w:b/>
+          <w:sz w:val="28"/>
+          <w:szCs w:val="28"/>
+        </w:rPr>
+        <w:t>s</w:t>
+      </w:r>
+      <w:r>
+        <w:rPr>
+          <w:rStyle w:val="fontstyle01"/>
+          <w:rFonts w:ascii="Script MT Bold" w:hAnsi="Script MT Bold"/>
+          <w:b/>
+          <w:sz w:val="28"/>
+          <w:szCs w:val="28"/>
+        </w:rPr>
+        <w:t xml:space="preserve"> les personnes qui ont participé de près ou de loin à</w:t>
+      </w:r>
+      <w:r>
+        <w:rPr>
+          <w:rStyle w:val="fontstyle01"/>
+          <w:rFonts w:ascii="Script MT Bold" w:hAnsi="Script MT Bold"/>
+          <w:b/>
+          <w:sz w:val="28"/>
+          <w:szCs w:val="28"/>
+        </w:rPr>
+        <w:t xml:space="preserve"> </w:t>
+      </w:r>
+      <w:r>
+        <w:rPr>
+          <w:rStyle w:val="fontstyle01"/>
+          <w:rFonts w:ascii="Script MT Bold" w:hAnsi="Script MT Bold"/>
+          <w:b/>
+          <w:sz w:val="28"/>
+          <w:szCs w:val="28"/>
+        </w:rPr>
+        <w:t>l’élaboration de ce projet de mémoire. A tout ceux qui m’ont soutenu, avec des conseils, des</w:t>
+      </w:r>
+      <w:r>
+        <w:rPr>
+          <w:rStyle w:val="fontstyle01"/>
+          <w:rFonts w:ascii="Script MT Bold" w:hAnsi="Script MT Bold"/>
+          <w:b/>
+          <w:sz w:val="28"/>
+          <w:szCs w:val="28"/>
+        </w:rPr>
+        <w:t xml:space="preserve"> </w:t>
+      </w:r>
+      <w:r>
+        <w:rPr>
+          <w:rStyle w:val="fontstyle01"/>
+          <w:rFonts w:ascii="Script MT Bold" w:hAnsi="Script MT Bold"/>
+          <w:b/>
+          <w:sz w:val="28"/>
+          <w:szCs w:val="28"/>
+        </w:rPr>
+        <w:t>orientations, une aide par rapport à ma recherche.</w:t>
+      </w:r>
+    </w:p>
+    <w:p>
+      <w:pPr>
+        <w:ind w:left="708"/>
+        <w:rPr>
+          <w:rStyle w:val="fontstyle01"/>
+          <w:rFonts w:ascii="Script MT Bold" w:hAnsi="Script MT Bold"/>
+          <w:b/>
+          <w:sz w:val="28"/>
+          <w:szCs w:val="28"/>
         </w:rPr>
       </w:pPr>
     </w:p>
@@ -1855,7 +3222,7 @@
           <w:lang w:eastAsia="fr-FR"/>
         </w:rPr>
       </w:pPr>
-      <w:bookmarkStart w:id="1" w:name="_Toc83607892"/>
+      <w:bookmarkStart w:id="0" w:name="_Toc83607892"/>
       <w:r>
         <w:rPr>
           <w:lang w:eastAsia="fr-FR"/>
@@ -1871,7 +3238,7 @@
       <w:r>
         <w:t>générale</w:t>
       </w:r>
-      <w:bookmarkEnd w:id="1"/>
+      <w:bookmarkEnd w:id="0"/>
     </w:p>
     <w:p>
       <w:pPr>
@@ -2090,7 +3457,15 @@
           <w:rStyle w:val="fontstyle01"/>
           <w:rFonts w:ascii="Times New Roman" w:hAnsi="Times New Roman" w:cs="Times New Roman"/>
         </w:rPr>
-        <w:t>va permettre aux hommes d’imprimer rapidement plusieurs exemplaires de copies pour compiler</w:t>
+        <w:t xml:space="preserve">va permettre aux hommes d’imprimer </w:t>
+      </w:r>
+      <w:r>
+        <w:rPr>
+          <w:rStyle w:val="fontstyle01"/>
+          <w:rFonts w:ascii="Times New Roman" w:hAnsi="Times New Roman" w:cs="Times New Roman"/>
+        </w:rPr>
+        <w:lastRenderedPageBreak/>
+        <w:t>rapidement plusieurs exemplaires de copies pour compiler</w:t>
       </w:r>
       <w:r>
         <w:rPr>
@@ -2368,15 +3743,7 @@
           <w:rStyle w:val="fontstyle01"/>
           <w:rFonts w:ascii="Times New Roman" w:hAnsi="Times New Roman" w:cs="Times New Roman"/>
         </w:rPr>
-        <w:t xml:space="preserve">D’abord, on mettra en évidence les problématiques qui tournent autour de ce </w:t>
-      </w:r>
-      <w:r>
-        <w:rPr>
-          <w:rStyle w:val="fontstyle01"/>
-          <w:rFonts w:ascii="Times New Roman" w:hAnsi="Times New Roman" w:cs="Times New Roman"/>
-        </w:rPr>
-        <w:lastRenderedPageBreak/>
-        <w:t>sujet et de définir les</w:t>
+        <w:t>D’abord, on mettra en évidence les problématiques qui tournent autour de ce sujet et de définir les</w:t>
       </w:r>
       <w:r>
         <w:rPr>
@@ -2434,7 +3801,7 @@
           <w:szCs w:val="26"/>
         </w:rPr>
       </w:pPr>
-      <w:bookmarkStart w:id="2" w:name="_Toc83607893"/>
+      <w:bookmarkStart w:id="1" w:name="_Toc83607893"/>
       <w:r>
         <w:rPr>
           <w:rStyle w:val="fontstyle01"/>
@@ -2445,7 +3812,7 @@
         </w:rPr>
         <w:t>Contexte</w:t>
       </w:r>
-      <w:bookmarkEnd w:id="2"/>
+      <w:bookmarkEnd w:id="1"/>
     </w:p>
     <w:p>
       <w:pPr>
@@ -2468,11 +3835,11 @@
         <w:spacing w:line="360" w:lineRule="auto"/>
         <w:jc w:val="both"/>
       </w:pPr>
-      <w:bookmarkStart w:id="3" w:name="_Toc83607894"/>
+      <w:bookmarkStart w:id="2" w:name="_Toc83607894"/>
       <w:r>
         <w:t>Problématique</w:t>
       </w:r>
-      <w:bookmarkEnd w:id="3"/>
+      <w:bookmarkEnd w:id="2"/>
     </w:p>
     <w:p>
       <w:pPr>
@@ -2722,6 +4089,7 @@
         <w:rPr>
           <w:rStyle w:val="fontstyle01"/>
         </w:rPr>
+        <w:lastRenderedPageBreak/>
         <w:t>Les problématiques liées aux services</w:t>
       </w:r>
       <w:r>
@@ -2874,7 +4242,6 @@
           <w:sz w:val="24"/>
           <w:szCs w:val="24"/>
         </w:rPr>
-        <w:lastRenderedPageBreak/>
         <w:t>Pour remédier à ces insuffisances, nous avons décidé de mettre en place un site web dynamique</w:t>
       </w:r>
       <w:r>
@@ -2930,7 +4297,7 @@
           <w:szCs w:val="26"/>
         </w:rPr>
       </w:pPr>
-      <w:bookmarkStart w:id="4" w:name="_Toc83607895"/>
+      <w:bookmarkStart w:id="3" w:name="_Toc83607895"/>
       <w:r>
         <w:rPr>
           <w:rStyle w:val="fontstyle01"/>
@@ -2941,7 +4308,7 @@
         </w:rPr>
         <w:t>Objectifs</w:t>
       </w:r>
-      <w:bookmarkEnd w:id="4"/>
+      <w:bookmarkEnd w:id="3"/>
     </w:p>
     <w:p>
       <w:pPr>
@@ -3132,14 +4499,14 @@
           <w:lang w:eastAsia="fr-FR"/>
         </w:rPr>
       </w:pPr>
-      <w:bookmarkStart w:id="5" w:name="_Toc83607896"/>
+      <w:bookmarkStart w:id="4" w:name="_Toc83607896"/>
       <w:r>
         <w:rPr>
           <w:lang w:eastAsia="fr-FR"/>
         </w:rPr>
         <w:t>Analyse et Conception</w:t>
       </w:r>
-      <w:bookmarkEnd w:id="5"/>
+      <w:bookmarkEnd w:id="4"/>
     </w:p>
     <w:p>
       <w:pPr>
@@ -3147,16 +4514,16 @@
         <w:spacing w:line="360" w:lineRule="auto"/>
         <w:jc w:val="both"/>
       </w:pPr>
-      <w:bookmarkStart w:id="6" w:name="_Toc57639954"/>
-      <w:bookmarkStart w:id="7" w:name="_Toc83607897"/>
+      <w:bookmarkStart w:id="5" w:name="_Toc57639954"/>
+      <w:bookmarkStart w:id="6" w:name="_Toc83607897"/>
       <w:r>
         <w:t>Fonctionnalités</w:t>
       </w:r>
       <w:r>
         <w:t xml:space="preserve"> du Système</w:t>
       </w:r>
+      <w:bookmarkEnd w:id="5"/>
       <w:bookmarkEnd w:id="6"/>
-      <w:bookmarkEnd w:id="7"/>
     </w:p>
     <w:p>
       <w:pPr>
@@ -3176,13 +4543,14 @@
           <w:b w:val="0"/>
         </w:rPr>
       </w:pPr>
-      <w:bookmarkStart w:id="8" w:name="_Toc57639957"/>
-      <w:bookmarkStart w:id="9" w:name="_Toc83607898"/>
-      <w:r>
+      <w:bookmarkStart w:id="7" w:name="_Toc57639957"/>
+      <w:bookmarkStart w:id="8" w:name="_Toc83607898"/>
+      <w:r>
+        <w:lastRenderedPageBreak/>
         <w:t>Outil d’analyse et de conception</w:t>
       </w:r>
+      <w:bookmarkEnd w:id="7"/>
       <w:bookmarkEnd w:id="8"/>
-      <w:bookmarkEnd w:id="9"/>
     </w:p>
     <w:p>
       <w:pPr>
@@ -3193,16 +4561,16 @@
           <w:b w:val="0"/>
         </w:rPr>
       </w:pPr>
-      <w:bookmarkStart w:id="10" w:name="_Toc57639958"/>
-      <w:bookmarkStart w:id="11" w:name="_Toc83607899"/>
+      <w:bookmarkStart w:id="9" w:name="_Toc57639958"/>
+      <w:bookmarkStart w:id="10" w:name="_Toc83607899"/>
       <w:r>
         <w:t>Méthode</w:t>
       </w:r>
       <w:r>
         <w:t xml:space="preserve"> MERISE</w:t>
       </w:r>
+      <w:bookmarkEnd w:id="9"/>
       <w:bookmarkEnd w:id="10"/>
-      <w:bookmarkEnd w:id="11"/>
     </w:p>
     <w:p>
       <w:pPr>
@@ -3220,16 +4588,7 @@
           <w:sz w:val="24"/>
           <w:szCs w:val="24"/>
         </w:rPr>
-        <w:t xml:space="preserve">Merise est une méthodologie de modélisation à usage général dans le domaine du développement de systèmes d’information, du génie logiciel et de la gestion de projet. Introduit pour la première fois au début des années 1980, Il a été développé et perfectionné à un point tel que la plupart des grandes organisations gouvernementales, commerciales et industrielles françaises l'ont adopté. Merise procède à un traitement séparé des données et des processus, où la vue des données est modélisée en trois étapes : de la conception à la physique en passant par la logique. De même, la vue axée sur les processus passe par les trois étapes conceptuelle, organisationnelle et opérationnelle. Ces étapes du processus de modélisation sont parallèles aux </w:t>
-      </w:r>
-      <w:r>
-        <w:rPr>
-          <w:rFonts w:ascii="Times New Roman" w:hAnsi="Times New Roman" w:cs="Times New Roman"/>
-          <w:sz w:val="24"/>
-          <w:szCs w:val="24"/>
-        </w:rPr>
-        <w:lastRenderedPageBreak/>
-        <w:t>étapes du cycle de vie : planification stratégique, étude préliminaire, étude détaillée, développement, mise en œuvre et maintenance. C'est une méthode d'analyse basée sur le modèle entité-relation. En utilisant Merise, vous pouvez concevoir des tables avec des relations pour créer une base de données relationnelle.</w:t>
+        <w:t>Merise est une méthodologie de modélisation à usage général dans le domaine du développement de systèmes d’information, du génie logiciel et de la gestion de projet. Introduit pour la première fois au début des années 1980, Il a été développé et perfectionné à un point tel que la plupart des grandes organisations gouvernementales, commerciales et industrielles françaises l'ont adopté. Merise procède à un traitement séparé des données et des processus, où la vue des données est modélisée en trois étapes : de la conception à la physique en passant par la logique. De même, la vue axée sur les processus passe par les trois étapes conceptuelle, organisationnelle et opérationnelle. Ces étapes du processus de modélisation sont parallèles aux étapes du cycle de vie : planification stratégique, étude préliminaire, étude détaillée, développement, mise en œuvre et maintenance. C'est une méthode d'analyse basée sur le modèle entité-relation. En utilisant Merise, vous pouvez concevoir des tables avec des relations pour créer une base de données relationnelle.</w:t>
       </w:r>
     </w:p>
     <w:p>
@@ -3241,13 +4600,13 @@
           <w:b w:val="0"/>
         </w:rPr>
       </w:pPr>
-      <w:bookmarkStart w:id="12" w:name="_Toc57639959"/>
-      <w:bookmarkStart w:id="13" w:name="_Toc83607900"/>
+      <w:bookmarkStart w:id="11" w:name="_Toc57639959"/>
+      <w:bookmarkStart w:id="12" w:name="_Toc83607900"/>
       <w:r>
         <w:t>Langage UML</w:t>
       </w:r>
+      <w:bookmarkEnd w:id="11"/>
       <w:bookmarkEnd w:id="12"/>
-      <w:bookmarkEnd w:id="13"/>
     </w:p>
     <w:p>
       <w:pPr>
@@ -3472,16 +4831,17 @@
           <w:b w:val="0"/>
         </w:rPr>
       </w:pPr>
-      <w:bookmarkStart w:id="14" w:name="_Toc57639960"/>
-      <w:bookmarkStart w:id="15" w:name="_Toc83607901"/>
-      <w:r>
+      <w:bookmarkStart w:id="13" w:name="_Toc57639960"/>
+      <w:bookmarkStart w:id="14" w:name="_Toc83607901"/>
+      <w:r>
+        <w:lastRenderedPageBreak/>
         <w:t>Choix</w:t>
       </w:r>
       <w:r>
         <w:t xml:space="preserve"> du langage UML</w:t>
       </w:r>
+      <w:bookmarkEnd w:id="13"/>
       <w:bookmarkEnd w:id="14"/>
-      <w:bookmarkEnd w:id="15"/>
     </w:p>
     <w:p>
       <w:pPr>
@@ -3575,17 +4935,16 @@
           <w:b w:val="0"/>
         </w:rPr>
       </w:pPr>
-      <w:bookmarkStart w:id="16" w:name="_Toc57639961"/>
-      <w:bookmarkStart w:id="17" w:name="_Toc83607902"/>
-      <w:r>
-        <w:lastRenderedPageBreak/>
+      <w:bookmarkStart w:id="15" w:name="_Toc57639961"/>
+      <w:bookmarkStart w:id="16" w:name="_Toc83607902"/>
+      <w:r>
         <w:t>Présentation</w:t>
       </w:r>
       <w:r>
         <w:t xml:space="preserve"> des diagrammes d’UML</w:t>
       </w:r>
+      <w:bookmarkEnd w:id="15"/>
       <w:bookmarkEnd w:id="16"/>
-      <w:bookmarkEnd w:id="17"/>
     </w:p>
     <w:p>
       <w:pPr>
@@ -3593,13 +4952,13 @@
         <w:spacing w:line="360" w:lineRule="auto"/>
         <w:jc w:val="both"/>
       </w:pPr>
-      <w:bookmarkStart w:id="18" w:name="_Toc57639962"/>
-      <w:bookmarkStart w:id="19" w:name="_Toc83607903"/>
+      <w:bookmarkStart w:id="17" w:name="_Toc57639962"/>
+      <w:bookmarkStart w:id="18" w:name="_Toc83607903"/>
       <w:r>
         <w:t>Diagrammes de cas d’utilisation</w:t>
       </w:r>
+      <w:bookmarkEnd w:id="17"/>
       <w:bookmarkEnd w:id="18"/>
-      <w:bookmarkEnd w:id="19"/>
     </w:p>
     <w:p>
       <w:pPr>
@@ -3759,16 +5118,16 @@
         <w:spacing w:line="360" w:lineRule="auto"/>
         <w:jc w:val="both"/>
       </w:pPr>
-      <w:bookmarkStart w:id="20" w:name="_Toc57639963"/>
-      <w:bookmarkStart w:id="21" w:name="_Toc83607904"/>
+      <w:bookmarkStart w:id="19" w:name="_Toc57639963"/>
+      <w:bookmarkStart w:id="20" w:name="_Toc83607904"/>
       <w:r>
         <w:t>Diagrammes</w:t>
       </w:r>
       <w:r>
         <w:t xml:space="preserve"> de classe</w:t>
       </w:r>
+      <w:bookmarkEnd w:id="19"/>
       <w:bookmarkEnd w:id="20"/>
-      <w:bookmarkEnd w:id="21"/>
     </w:p>
     <w:p>
       <w:pPr>
@@ -3953,6 +5312,7 @@
           <w:sz w:val="24"/>
           <w:szCs w:val="24"/>
         </w:rPr>
+        <w:lastRenderedPageBreak/>
         <w:t xml:space="preserve">Les attributs qui décrivent les caractéristiques des objets </w:t>
       </w:r>
     </w:p>
@@ -3986,16 +5346,16 @@
         <w:spacing w:line="360" w:lineRule="auto"/>
         <w:jc w:val="both"/>
       </w:pPr>
-      <w:bookmarkStart w:id="22" w:name="_Toc57639964"/>
-      <w:bookmarkStart w:id="23" w:name="_Toc83607905"/>
+      <w:bookmarkStart w:id="21" w:name="_Toc57639964"/>
+      <w:bookmarkStart w:id="22" w:name="_Toc83607905"/>
       <w:r>
         <w:t xml:space="preserve">Diagrammes de </w:t>
       </w:r>
       <w:r>
         <w:t>séquences</w:t>
       </w:r>
+      <w:bookmarkEnd w:id="21"/>
       <w:bookmarkEnd w:id="22"/>
-      <w:bookmarkEnd w:id="23"/>
     </w:p>
     <w:p>
       <w:pPr>
@@ -4050,7 +5410,6 @@
           <w:sz w:val="24"/>
           <w:szCs w:val="24"/>
         </w:rPr>
-        <w:lastRenderedPageBreak/>
         <w:t>Il se concentre sur la séquence des interactions d’un point de vue temporel. Il fait apparaitre les objets intervenant dans l’interaction (les acteurs ou objets appartenant au système) et la description des interactions (messages) entre les intervenants.</w:t>
       </w:r>
     </w:p>
@@ -4141,13 +5500,13 @@
         <w:spacing w:line="360" w:lineRule="auto"/>
         <w:jc w:val="both"/>
       </w:pPr>
-      <w:bookmarkStart w:id="24" w:name="_Toc57639965"/>
-      <w:bookmarkStart w:id="25" w:name="_Toc83607906"/>
+      <w:bookmarkStart w:id="23" w:name="_Toc57639965"/>
+      <w:bookmarkStart w:id="24" w:name="_Toc83607906"/>
       <w:r>
         <w:t>Diagrammes de cas d’activités</w:t>
       </w:r>
+      <w:bookmarkEnd w:id="23"/>
       <w:bookmarkEnd w:id="24"/>
-      <w:bookmarkEnd w:id="25"/>
       <w:r>
         <w:t xml:space="preserve"> </w:t>
       </w:r>
@@ -4315,7 +5674,16 @@
           <w:sz w:val="24"/>
           <w:szCs w:val="24"/>
         </w:rPr>
-        <w:t>Une activité est un comportement qui décrit un séquencement organise d’actions. Le flot d’exécution est modalisée par les nœuds relies par des transitions. Ces dernières matérialisent le passage d’une activité vers une autre. Elles sont représentées par des flèches en traits pleins qui connectent les activités entre elles. Le flot de contrôle reste dans l’activité jusqu’à la fin de l’exécution des traitements.</w:t>
+        <w:t xml:space="preserve">Une activité est un comportement qui décrit un séquencement organise d’actions. Le flot d’exécution est modalisée par les nœuds relies par des transitions. Ces dernières matérialisent </w:t>
+      </w:r>
+      <w:r>
+        <w:rPr>
+          <w:rFonts w:ascii="Times New Roman" w:hAnsi="Times New Roman" w:cs="Times New Roman"/>
+          <w:sz w:val="24"/>
+          <w:szCs w:val="24"/>
+        </w:rPr>
+        <w:lastRenderedPageBreak/>
+        <w:t>le passage d’une activité vers une autre. Elles sont représentées par des flèches en traits pleins qui connectent les activités entre elles. Le flot de contrôle reste dans l’activité jusqu’à la fin de l’exécution des traitements.</w:t>
       </w:r>
     </w:p>
     <w:p>
@@ -4401,7 +5769,6 @@
           <w:sz w:val="24"/>
           <w:szCs w:val="24"/>
         </w:rPr>
-        <w:lastRenderedPageBreak/>
         <w:t>Le nœud de jonction</w:t>
       </w:r>
     </w:p>
@@ -4507,16 +5874,16 @@
         <w:spacing w:line="360" w:lineRule="auto"/>
         <w:jc w:val="both"/>
       </w:pPr>
-      <w:bookmarkStart w:id="26" w:name="_Toc57639966"/>
-      <w:bookmarkStart w:id="27" w:name="_Toc83607907"/>
+      <w:bookmarkStart w:id="25" w:name="_Toc57639966"/>
+      <w:bookmarkStart w:id="26" w:name="_Toc83607907"/>
       <w:r>
         <w:t>Autres</w:t>
       </w:r>
       <w:r>
         <w:t xml:space="preserve"> diagrammes</w:t>
       </w:r>
+      <w:bookmarkEnd w:id="25"/>
       <w:bookmarkEnd w:id="26"/>
-      <w:bookmarkEnd w:id="27"/>
       <w:r>
         <w:t xml:space="preserve"> </w:t>
       </w:r>
@@ -4776,16 +6143,16 @@
           <w:b w:val="0"/>
         </w:rPr>
       </w:pPr>
-      <w:bookmarkStart w:id="28" w:name="_Toc57639967"/>
-      <w:bookmarkStart w:id="29" w:name="_Toc83607908"/>
+      <w:bookmarkStart w:id="27" w:name="_Toc57639967"/>
+      <w:bookmarkStart w:id="28" w:name="_Toc83607908"/>
       <w:r>
         <w:t>Modélisation</w:t>
       </w:r>
       <w:r>
         <w:t xml:space="preserve"> de notre application</w:t>
       </w:r>
+      <w:bookmarkEnd w:id="27"/>
       <w:bookmarkEnd w:id="28"/>
-      <w:bookmarkEnd w:id="29"/>
       <w:r>
         <w:t xml:space="preserve"> </w:t>
       </w:r>
@@ -4806,6 +6173,12 @@
       </w:pPr>
     </w:p>
     <w:sectPr>
+      <w:headerReference w:type="even" r:id="rId8"/>
+      <w:headerReference w:type="default" r:id="rId9"/>
+      <w:footerReference w:type="even" r:id="rId10"/>
+      <w:footerReference w:type="default" r:id="rId11"/>
+      <w:headerReference w:type="first" r:id="rId12"/>
+      <w:footerReference w:type="first" r:id="rId13"/>
       <w:pgSz w:w="11906" w:h="16838"/>
       <w:pgMar w:top="1417" w:right="1417" w:bottom="1417" w:left="1417" w:header="708" w:footer="708" w:gutter="0"/>
       <w:cols w:space="708"/>
@@ -4813,6 +6186,118 @@
     </w:sectPr>
   </w:body>
 </w:document>
+</file>
+
+<file path=word/endnotes.xml><?xml version="1.0" encoding="utf-8"?>
+<w:endnotes xmlns:wpc="http://schemas.microsoft.com/office/word/2010/wordprocessingCanvas" xmlns:cx="http://schemas.microsoft.com/office/drawing/2014/chartex" xmlns:mc="http://schemas.openxmlformats.org/markup-compatibility/2006" xmlns:o="urn:schemas-microsoft-com:office:office" xmlns:r="http://schemas.openxmlformats.org/officeDocument/2006/relationships" xmlns:m="http://schemas.openxmlformats.org/officeDocument/2006/math" xmlns:v="urn:schemas-microsoft-com:vml" xmlns:wp14="http://schemas.microsoft.com/office/word/2010/wordprocessingDrawing" xmlns:wp="http://schemas.openxmlformats.org/drawingml/2006/wordprocessingDrawing" xmlns:w10="urn:schemas-microsoft-com:office:word" xmlns:w="http://schemas.openxmlformats.org/wordprocessingml/2006/main" xmlns:w14="http://schemas.microsoft.com/office/word/2010/wordml" xmlns:w15="http://schemas.microsoft.com/office/word/2012/wordml" xmlns:w16se="http://schemas.microsoft.com/office/word/2015/wordml/symex" xmlns:wpg="http://schemas.microsoft.com/office/word/2010/wordprocessingGroup" xmlns:wpi="http://schemas.microsoft.com/office/word/2010/wordprocessingInk" xmlns:wne="http://schemas.microsoft.com/office/word/2006/wordml" xmlns:wps="http://schemas.microsoft.com/office/word/2010/wordprocessingShape" mc:Ignorable="w14 w15 w16se wp14">
+  <w:endnote w:type="separator" w:id="-1">
+    <w:p>
+      <w:pPr>
+        <w:spacing w:after="0" w:line="240" w:lineRule="auto"/>
+      </w:pPr>
+      <w:r>
+        <w:separator/>
+      </w:r>
+    </w:p>
+  </w:endnote>
+  <w:endnote w:type="continuationSeparator" w:id="0">
+    <w:p>
+      <w:pPr>
+        <w:spacing w:after="0" w:line="240" w:lineRule="auto"/>
+      </w:pPr>
+      <w:r>
+        <w:continuationSeparator/>
+      </w:r>
+    </w:p>
+  </w:endnote>
+</w:endnotes>
+</file>
+
+<file path=word/footer1.xml><?xml version="1.0" encoding="utf-8"?>
+<w:ftr xmlns:wpc="http://schemas.microsoft.com/office/word/2010/wordprocessingCanvas" xmlns:cx="http://schemas.microsoft.com/office/drawing/2014/chartex" xmlns:mc="http://schemas.openxmlformats.org/markup-compatibility/2006" xmlns:o="urn:schemas-microsoft-com:office:office" xmlns:r="http://schemas.openxmlformats.org/officeDocument/2006/relationships" xmlns:m="http://schemas.openxmlformats.org/officeDocument/2006/math" xmlns:v="urn:schemas-microsoft-com:vml" xmlns:wp14="http://schemas.microsoft.com/office/word/2010/wordprocessingDrawing" xmlns:wp="http://schemas.openxmlformats.org/drawingml/2006/wordprocessingDrawing" xmlns:w10="urn:schemas-microsoft-com:office:word" xmlns:w="http://schemas.openxmlformats.org/wordprocessingml/2006/main" xmlns:w14="http://schemas.microsoft.com/office/word/2010/wordml" xmlns:w15="http://schemas.microsoft.com/office/word/2012/wordml" xmlns:w16se="http://schemas.microsoft.com/office/word/2015/wordml/symex" xmlns:wpg="http://schemas.microsoft.com/office/word/2010/wordprocessingGroup" xmlns:wpi="http://schemas.microsoft.com/office/word/2010/wordprocessingInk" xmlns:wne="http://schemas.microsoft.com/office/word/2006/wordml" xmlns:wps="http://schemas.microsoft.com/office/word/2010/wordprocessingShape" mc:Ignorable="w14 w15 w16se wp14">
+  <w:p>
+    <w:pPr>
+      <w:pStyle w:val="Pieddepage"/>
+    </w:pPr>
+  </w:p>
+</w:ftr>
+</file>
+
+<file path=word/footer2.xml><?xml version="1.0" encoding="utf-8"?>
+<w:ftr xmlns:wpc="http://schemas.microsoft.com/office/word/2010/wordprocessingCanvas" xmlns:cx="http://schemas.microsoft.com/office/drawing/2014/chartex" xmlns:mc="http://schemas.openxmlformats.org/markup-compatibility/2006" xmlns:o="urn:schemas-microsoft-com:office:office" xmlns:r="http://schemas.openxmlformats.org/officeDocument/2006/relationships" xmlns:m="http://schemas.openxmlformats.org/officeDocument/2006/math" xmlns:v="urn:schemas-microsoft-com:vml" xmlns:wp14="http://schemas.microsoft.com/office/word/2010/wordprocessingDrawing" xmlns:wp="http://schemas.openxmlformats.org/drawingml/2006/wordprocessingDrawing" xmlns:w10="urn:schemas-microsoft-com:office:word" xmlns:w="http://schemas.openxmlformats.org/wordprocessingml/2006/main" xmlns:w14="http://schemas.microsoft.com/office/word/2010/wordml" xmlns:w15="http://schemas.microsoft.com/office/word/2012/wordml" xmlns:w16se="http://schemas.microsoft.com/office/word/2015/wordml/symex" xmlns:wpg="http://schemas.microsoft.com/office/word/2010/wordprocessingGroup" xmlns:wpi="http://schemas.microsoft.com/office/word/2010/wordprocessingInk" xmlns:wne="http://schemas.microsoft.com/office/word/2006/wordml" xmlns:wps="http://schemas.microsoft.com/office/word/2010/wordprocessingShape" mc:Ignorable="w14 w15 w16se wp14">
+  <w:p>
+    <w:pPr>
+      <w:pStyle w:val="Pieddepage"/>
+    </w:pPr>
+  </w:p>
+</w:ftr>
+</file>
+
+<file path=word/footer3.xml><?xml version="1.0" encoding="utf-8"?>
+<w:ftr xmlns:wpc="http://schemas.microsoft.com/office/word/2010/wordprocessingCanvas" xmlns:cx="http://schemas.microsoft.com/office/drawing/2014/chartex" xmlns:mc="http://schemas.openxmlformats.org/markup-compatibility/2006" xmlns:o="urn:schemas-microsoft-com:office:office" xmlns:r="http://schemas.openxmlformats.org/officeDocument/2006/relationships" xmlns:m="http://schemas.openxmlformats.org/officeDocument/2006/math" xmlns:v="urn:schemas-microsoft-com:vml" xmlns:wp14="http://schemas.microsoft.com/office/word/2010/wordprocessingDrawing" xmlns:wp="http://schemas.openxmlformats.org/drawingml/2006/wordprocessingDrawing" xmlns:w10="urn:schemas-microsoft-com:office:word" xmlns:w="http://schemas.openxmlformats.org/wordprocessingml/2006/main" xmlns:w14="http://schemas.microsoft.com/office/word/2010/wordml" xmlns:w15="http://schemas.microsoft.com/office/word/2012/wordml" xmlns:w16se="http://schemas.microsoft.com/office/word/2015/wordml/symex" xmlns:wpg="http://schemas.microsoft.com/office/word/2010/wordprocessingGroup" xmlns:wpi="http://schemas.microsoft.com/office/word/2010/wordprocessingInk" xmlns:wne="http://schemas.microsoft.com/office/word/2006/wordml" xmlns:wps="http://schemas.microsoft.com/office/word/2010/wordprocessingShape" mc:Ignorable="w14 w15 w16se wp14">
+  <w:p>
+    <w:pPr>
+      <w:pStyle w:val="Pieddepage"/>
+    </w:pPr>
+  </w:p>
+</w:ftr>
+</file>
+
+<file path=word/footnotes.xml><?xml version="1.0" encoding="utf-8"?>
+<w:footnotes xmlns:wpc="http://schemas.microsoft.com/office/word/2010/wordprocessingCanvas" xmlns:cx="http://schemas.microsoft.com/office/drawing/2014/chartex" xmlns:mc="http://schemas.openxmlformats.org/markup-compatibility/2006" xmlns:o="urn:schemas-microsoft-com:office:office" xmlns:r="http://schemas.openxmlformats.org/officeDocument/2006/relationships" xmlns:m="http://schemas.openxmlformats.org/officeDocument/2006/math" xmlns:v="urn:schemas-microsoft-com:vml" xmlns:wp14="http://schemas.microsoft.com/office/word/2010/wordprocessingDrawing" xmlns:wp="http://schemas.openxmlformats.org/drawingml/2006/wordprocessingDrawing" xmlns:w10="urn:schemas-microsoft-com:office:word" xmlns:w="http://schemas.openxmlformats.org/wordprocessingml/2006/main" xmlns:w14="http://schemas.microsoft.com/office/word/2010/wordml" xmlns:w15="http://schemas.microsoft.com/office/word/2012/wordml" xmlns:w16se="http://schemas.microsoft.com/office/word/2015/wordml/symex" xmlns:wpg="http://schemas.microsoft.com/office/word/2010/wordprocessingGroup" xmlns:wpi="http://schemas.microsoft.com/office/word/2010/wordprocessingInk" xmlns:wne="http://schemas.microsoft.com/office/word/2006/wordml" xmlns:wps="http://schemas.microsoft.com/office/word/2010/wordprocessingShape" mc:Ignorable="w14 w15 w16se wp14">
+  <w:footnote w:type="separator" w:id="-1">
+    <w:p>
+      <w:pPr>
+        <w:spacing w:after="0" w:line="240" w:lineRule="auto"/>
+      </w:pPr>
+      <w:r>
+        <w:separator/>
+      </w:r>
+    </w:p>
+  </w:footnote>
+  <w:footnote w:type="continuationSeparator" w:id="0">
+    <w:p>
+      <w:pPr>
+        <w:spacing w:after="0" w:line="240" w:lineRule="auto"/>
+      </w:pPr>
+      <w:r>
+        <w:continuationSeparator/>
+      </w:r>
+    </w:p>
+  </w:footnote>
+</w:footnotes>
+</file>
+
+<file path=word/header1.xml><?xml version="1.0" encoding="utf-8"?>
+<w:hdr xmlns:wpc="http://schemas.microsoft.com/office/word/2010/wordprocessingCanvas" xmlns:cx="http://schemas.microsoft.com/office/drawing/2014/chartex" xmlns:mc="http://schemas.openxmlformats.org/markup-compatibility/2006" xmlns:o="urn:schemas-microsoft-com:office:office" xmlns:r="http://schemas.openxmlformats.org/officeDocument/2006/relationships" xmlns:m="http://schemas.openxmlformats.org/officeDocument/2006/math" xmlns:v="urn:schemas-microsoft-com:vml" xmlns:wp14="http://schemas.microsoft.com/office/word/2010/wordprocessingDrawing" xmlns:wp="http://schemas.openxmlformats.org/drawingml/2006/wordprocessingDrawing" xmlns:w10="urn:schemas-microsoft-com:office:word" xmlns:w="http://schemas.openxmlformats.org/wordprocessingml/2006/main" xmlns:w14="http://schemas.microsoft.com/office/word/2010/wordml" xmlns:w15="http://schemas.microsoft.com/office/word/2012/wordml" xmlns:w16se="http://schemas.microsoft.com/office/word/2015/wordml/symex" xmlns:wpg="http://schemas.microsoft.com/office/word/2010/wordprocessingGroup" xmlns:wpi="http://schemas.microsoft.com/office/word/2010/wordprocessingInk" xmlns:wne="http://schemas.microsoft.com/office/word/2006/wordml" xmlns:wps="http://schemas.microsoft.com/office/word/2010/wordprocessingShape" mc:Ignorable="w14 w15 w16se wp14">
+  <w:p>
+    <w:pPr>
+      <w:pStyle w:val="En-tte"/>
+    </w:pPr>
+  </w:p>
+</w:hdr>
+</file>
+
+<file path=word/header2.xml><?xml version="1.0" encoding="utf-8"?>
+<w:hdr xmlns:wpc="http://schemas.microsoft.com/office/word/2010/wordprocessingCanvas" xmlns:cx="http://schemas.microsoft.com/office/drawing/2014/chartex" xmlns:mc="http://schemas.openxmlformats.org/markup-compatibility/2006" xmlns:o="urn:schemas-microsoft-com:office:office" xmlns:r="http://schemas.openxmlformats.org/officeDocument/2006/relationships" xmlns:m="http://schemas.openxmlformats.org/officeDocument/2006/math" xmlns:v="urn:schemas-microsoft-com:vml" xmlns:wp14="http://schemas.microsoft.com/office/word/2010/wordprocessingDrawing" xmlns:wp="http://schemas.openxmlformats.org/drawingml/2006/wordprocessingDrawing" xmlns:w10="urn:schemas-microsoft-com:office:word" xmlns:w="http://schemas.openxmlformats.org/wordprocessingml/2006/main" xmlns:w14="http://schemas.microsoft.com/office/word/2010/wordml" xmlns:w15="http://schemas.microsoft.com/office/word/2012/wordml" xmlns:w16se="http://schemas.microsoft.com/office/word/2015/wordml/symex" xmlns:wpg="http://schemas.microsoft.com/office/word/2010/wordprocessingGroup" xmlns:wpi="http://schemas.microsoft.com/office/word/2010/wordprocessingInk" xmlns:wne="http://schemas.microsoft.com/office/word/2006/wordml" xmlns:wps="http://schemas.microsoft.com/office/word/2010/wordprocessingShape" mc:Ignorable="w14 w15 w16se wp14">
+  <w:p>
+    <w:pPr>
+      <w:pStyle w:val="En-tte"/>
+    </w:pPr>
+    <w:bookmarkStart w:id="29" w:name="_GoBack"/>
+    <w:bookmarkEnd w:id="29"/>
+  </w:p>
+</w:hdr>
+</file>
+
+<file path=word/header3.xml><?xml version="1.0" encoding="utf-8"?>
+<w:hdr xmlns:wpc="http://schemas.microsoft.com/office/word/2010/wordprocessingCanvas" xmlns:cx="http://schemas.microsoft.com/office/drawing/2014/chartex" xmlns:mc="http://schemas.openxmlformats.org/markup-compatibility/2006" xmlns:o="urn:schemas-microsoft-com:office:office" xmlns:r="http://schemas.openxmlformats.org/officeDocument/2006/relationships" xmlns:m="http://schemas.openxmlformats.org/officeDocument/2006/math" xmlns:v="urn:schemas-microsoft-com:vml" xmlns:wp14="http://schemas.microsoft.com/office/word/2010/wordprocessingDrawing" xmlns:wp="http://schemas.openxmlformats.org/drawingml/2006/wordprocessingDrawing" xmlns:w10="urn:schemas-microsoft-com:office:word" xmlns:w="http://schemas.openxmlformats.org/wordprocessingml/2006/main" xmlns:w14="http://schemas.microsoft.com/office/word/2010/wordml" xmlns:w15="http://schemas.microsoft.com/office/word/2012/wordml" xmlns:w16se="http://schemas.microsoft.com/office/word/2015/wordml/symex" xmlns:wpg="http://schemas.microsoft.com/office/word/2010/wordprocessingGroup" xmlns:wpi="http://schemas.microsoft.com/office/word/2010/wordprocessingInk" xmlns:wne="http://schemas.microsoft.com/office/word/2006/wordml" xmlns:wps="http://schemas.microsoft.com/office/word/2010/wordprocessingShape" mc:Ignorable="w14 w15 w16se wp14">
+  <w:p>
+    <w:pPr>
+      <w:pStyle w:val="En-tte"/>
+    </w:pPr>
+  </w:p>
+</w:hdr>
 </file>
 
 <file path=word/numbering.xml><?xml version="1.0" encoding="utf-8"?>
@@ -8113,6 +9598,50 @@
       <w:szCs w:val="36"/>
     </w:rPr>
   </w:style>
+  <w:style w:type="paragraph" w:styleId="En-tte">
+    <w:name w:val="header"/>
+    <w:basedOn w:val="Normal"/>
+    <w:link w:val="En-tteCar"/>
+    <w:uiPriority w:val="99"/>
+    <w:unhideWhenUsed/>
+    <w:rsid w:val="008B7CE1"/>
+    <w:pPr>
+      <w:tabs>
+        <w:tab w:val="center" w:pos="4536"/>
+        <w:tab w:val="right" w:pos="9072"/>
+      </w:tabs>
+      <w:spacing w:after="0" w:line="240" w:lineRule="auto"/>
+    </w:pPr>
+  </w:style>
+  <w:style w:type="character" w:customStyle="1" w:styleId="En-tteCar">
+    <w:name w:val="En-tête Car"/>
+    <w:basedOn w:val="Policepardfaut"/>
+    <w:link w:val="En-tte"/>
+    <w:uiPriority w:val="99"/>
+    <w:rsid w:val="008B7CE1"/>
+  </w:style>
+  <w:style w:type="paragraph" w:styleId="Pieddepage">
+    <w:name w:val="footer"/>
+    <w:basedOn w:val="Normal"/>
+    <w:link w:val="PieddepageCar"/>
+    <w:uiPriority w:val="99"/>
+    <w:unhideWhenUsed/>
+    <w:rsid w:val="008B7CE1"/>
+    <w:pPr>
+      <w:tabs>
+        <w:tab w:val="center" w:pos="4536"/>
+        <w:tab w:val="right" w:pos="9072"/>
+      </w:tabs>
+      <w:spacing w:after="0" w:line="240" w:lineRule="auto"/>
+    </w:pPr>
+  </w:style>
+  <w:style w:type="character" w:customStyle="1" w:styleId="PieddepageCar">
+    <w:name w:val="Pied de page Car"/>
+    <w:basedOn w:val="Policepardfaut"/>
+    <w:link w:val="Pieddepage"/>
+    <w:uiPriority w:val="99"/>
+    <w:rsid w:val="008B7CE1"/>
+  </w:style>
 </w:styles>
 </file>
 
@@ -8416,7 +9945,7 @@
 </file>
 
 <file path=customXml/itemProps1.xml><?xml version="1.0" encoding="utf-8"?>
-<ds:datastoreItem xmlns:ds="http://schemas.openxmlformats.org/officeDocument/2006/customXml" ds:itemID="{C4E070AB-C09D-45A2-B257-03F9D9E090F0}">
+<ds:datastoreItem xmlns:ds="http://schemas.openxmlformats.org/officeDocument/2006/customXml" ds:itemID="{10AC4055-82FD-44AE-8BB1-A8FAC92BF5B5}">
   <ds:schemaRefs>
     <ds:schemaRef ds:uri="http://schemas.openxmlformats.org/officeDocument/2006/bibliography"/>
   </ds:schemaRefs>

--- a/RapportMemoire.docx
+++ b/RapportMemoire.docx
@@ -249,27 +249,15 @@
         </w:rPr>
         <w:t xml:space="preserve">professeur encadreur Docteur </w:t>
       </w:r>
-      <w:proofErr w:type="spellStart"/>
-      <w:r>
-        <w:rPr>
-          <w:rStyle w:val="fontstyle01"/>
-          <w:rFonts w:ascii="Script MT Bold" w:hAnsi="Script MT Bold"/>
-          <w:b/>
-          <w:sz w:val="28"/>
-          <w:szCs w:val="28"/>
-        </w:rPr>
-        <w:t>Ndiouma</w:t>
-      </w:r>
-      <w:proofErr w:type="spellEnd"/>
-      <w:r>
-        <w:rPr>
-          <w:rStyle w:val="fontstyle01"/>
-          <w:rFonts w:ascii="Script MT Bold" w:hAnsi="Script MT Bold"/>
-          <w:b/>
-          <w:sz w:val="28"/>
-          <w:szCs w:val="28"/>
-        </w:rPr>
-        <w:t xml:space="preserve"> BAME</w:t>
+      <w:r>
+        <w:rPr>
+          <w:rStyle w:val="fontstyle01"/>
+          <w:rFonts w:ascii="Script MT Bold" w:hAnsi="Script MT Bold"/>
+          <w:b/>
+          <w:sz w:val="28"/>
+          <w:szCs w:val="28"/>
+        </w:rPr>
+        <w:t>Ndiouma BAME</w:t>
       </w:r>
       <w:r>
         <w:rPr>
@@ -300,7 +288,6 @@
         </w:rPr>
         <w:t xml:space="preserve">conseils et sa patience avec </w:t>
       </w:r>
-      <w:proofErr w:type="gramStart"/>
       <w:r>
         <w:rPr>
           <w:rStyle w:val="fontstyle01"/>
@@ -319,58 +306,47 @@
           <w:sz w:val="28"/>
           <w:szCs w:val="28"/>
         </w:rPr>
-        <w:t xml:space="preserve"> </w:t>
-      </w:r>
-      <w:r>
-        <w:rPr>
-          <w:rStyle w:val="fontstyle01"/>
-          <w:rFonts w:ascii="Script MT Bold" w:hAnsi="Script MT Bold"/>
-          <w:b/>
-          <w:sz w:val="28"/>
-          <w:szCs w:val="28"/>
-        </w:rPr>
-        <w:t>.J</w:t>
-      </w:r>
-      <w:r>
-        <w:rPr>
-          <w:rStyle w:val="fontstyle01"/>
-          <w:rFonts w:ascii="Script MT Bold" w:hAnsi="Script MT Bold"/>
-          <w:b/>
-          <w:sz w:val="28"/>
-          <w:szCs w:val="28"/>
-        </w:rPr>
-        <w:t>e</w:t>
-      </w:r>
-      <w:proofErr w:type="gramEnd"/>
-      <w:r>
-        <w:rPr>
-          <w:rStyle w:val="fontstyle01"/>
-          <w:rFonts w:ascii="Script MT Bold" w:hAnsi="Script MT Bold"/>
-          <w:b/>
-          <w:sz w:val="28"/>
-          <w:szCs w:val="28"/>
-        </w:rPr>
-        <w:t xml:space="preserve"> salue votre expertise en matière d’encadrement</w:t>
-      </w:r>
-      <w:r>
-        <w:rPr>
-          <w:rStyle w:val="fontstyle01"/>
-          <w:rFonts w:ascii="Script MT Bold" w:hAnsi="Script MT Bold"/>
-          <w:b/>
-          <w:sz w:val="28"/>
-          <w:szCs w:val="28"/>
-        </w:rPr>
-        <w:t xml:space="preserve"> </w:t>
-      </w:r>
-      <w:r>
-        <w:rPr>
-          <w:rStyle w:val="fontstyle01"/>
-          <w:rFonts w:ascii="Script MT Bold" w:hAnsi="Script MT Bold"/>
-          <w:b/>
-          <w:sz w:val="28"/>
-          <w:szCs w:val="28"/>
-        </w:rPr>
-        <w:t>,pour votre rigueur de fer pour nous pousser à faire un travail original et performant</w:t>
+        <w:t>. Je</w:t>
+      </w:r>
+      <w:r>
+        <w:rPr>
+          <w:rStyle w:val="fontstyle01"/>
+          <w:rFonts w:ascii="Script MT Bold" w:hAnsi="Script MT Bold"/>
+          <w:b/>
+          <w:sz w:val="28"/>
+          <w:szCs w:val="28"/>
+        </w:rPr>
+        <w:t xml:space="preserve"> salue votre expertise en matière </w:t>
+      </w:r>
+      <w:r>
+        <w:rPr>
+          <w:rStyle w:val="fontstyle01"/>
+          <w:rFonts w:ascii="Script MT Bold" w:hAnsi="Script MT Bold"/>
+          <w:b/>
+          <w:sz w:val="28"/>
+          <w:szCs w:val="28"/>
+        </w:rPr>
+        <w:t>d’encadrement</w:t>
+      </w:r>
+      <w:r>
+        <w:rPr>
+          <w:rStyle w:val="fontstyle01"/>
+          <w:rFonts w:ascii="Script MT Bold" w:hAnsi="Script MT Bold"/>
+          <w:b/>
+          <w:sz w:val="28"/>
+          <w:szCs w:val="28"/>
+        </w:rPr>
+        <w:t>, pour</w:t>
+      </w:r>
+      <w:r>
+        <w:rPr>
+          <w:rStyle w:val="fontstyle01"/>
+          <w:rFonts w:ascii="Script MT Bold" w:hAnsi="Script MT Bold"/>
+          <w:b/>
+          <w:sz w:val="28"/>
+          <w:szCs w:val="28"/>
+        </w:rPr>
+        <w:t xml:space="preserve"> votre rigueur de fer pour nous pousser à faire un travail original et performant</w:t>
       </w:r>
       <w:r>
         <w:rPr>
@@ -484,20 +460,68 @@
           <w:sz w:val="28"/>
           <w:szCs w:val="28"/>
         </w:rPr>
-        <w:t xml:space="preserve">A ma grande mère </w:t>
-      </w:r>
-      <w:proofErr w:type="spellStart"/>
-      <w:r>
-        <w:rPr>
-          <w:rStyle w:val="fontstyle01"/>
-          <w:rFonts w:ascii="Script MT Bold" w:hAnsi="Script MT Bold"/>
-          <w:b/>
-          <w:sz w:val="28"/>
-          <w:szCs w:val="28"/>
-        </w:rPr>
-        <w:t>Aby</w:t>
-      </w:r>
-      <w:proofErr w:type="spellEnd"/>
+        <w:t xml:space="preserve">A ma grande mère Aby </w:t>
+      </w:r>
+      <w:r>
+        <w:rPr>
+          <w:rStyle w:val="fontstyle01"/>
+          <w:rFonts w:ascii="Script MT Bold" w:hAnsi="Script MT Bold"/>
+          <w:b/>
+          <w:sz w:val="28"/>
+          <w:szCs w:val="28"/>
+        </w:rPr>
+        <w:t>Ndir,</w:t>
+      </w:r>
+      <w:r>
+        <w:rPr>
+          <w:rStyle w:val="fontstyle01"/>
+          <w:rFonts w:ascii="Script MT Bold" w:hAnsi="Script MT Bold"/>
+          <w:b/>
+          <w:sz w:val="28"/>
+          <w:szCs w:val="28"/>
+        </w:rPr>
+        <w:t xml:space="preserve"> à </w:t>
+      </w:r>
+      <w:r>
+        <w:rPr>
+          <w:rStyle w:val="fontstyle01"/>
+          <w:rFonts w:ascii="Script MT Bold" w:hAnsi="Script MT Bold"/>
+          <w:b/>
+          <w:sz w:val="28"/>
+          <w:szCs w:val="28"/>
+        </w:rPr>
+        <w:t xml:space="preserve">qui </w:t>
+      </w:r>
+      <w:r>
+        <w:rPr>
+          <w:rStyle w:val="fontstyle01"/>
+          <w:rFonts w:ascii="Script MT Bold" w:hAnsi="Script MT Bold"/>
+          <w:b/>
+          <w:sz w:val="28"/>
+          <w:szCs w:val="28"/>
+        </w:rPr>
+        <w:t>je</w:t>
+      </w:r>
+      <w:r>
+        <w:rPr>
+          <w:rStyle w:val="fontstyle01"/>
+          <w:rFonts w:ascii="Script MT Bold" w:hAnsi="Script MT Bold"/>
+          <w:b/>
+          <w:sz w:val="28"/>
+          <w:szCs w:val="28"/>
+        </w:rPr>
+        <w:t xml:space="preserve"> dois tout</w:t>
+      </w:r>
+      <w:r>
+        <w:rPr>
+          <w:rStyle w:val="fontstyle01"/>
+          <w:rFonts w:ascii="Script MT Bold" w:hAnsi="Script MT Bold"/>
+          <w:b/>
+          <w:sz w:val="28"/>
+          <w:szCs w:val="28"/>
+        </w:rPr>
+        <w:t>,</w:t>
+      </w:r>
       <w:r>
         <w:rPr>
           <w:rStyle w:val="fontstyle01"/>
@@ -508,30 +532,46 @@
         </w:rPr>
         <w:t xml:space="preserve"> </w:t>
       </w:r>
-      <w:proofErr w:type="spellStart"/>
-      <w:proofErr w:type="gramStart"/>
-      <w:r>
-        <w:rPr>
-          <w:rStyle w:val="fontstyle01"/>
-          <w:rFonts w:ascii="Script MT Bold" w:hAnsi="Script MT Bold"/>
-          <w:b/>
-          <w:sz w:val="28"/>
-          <w:szCs w:val="28"/>
-        </w:rPr>
-        <w:t>Ndir</w:t>
-      </w:r>
-      <w:proofErr w:type="spellEnd"/>
-      <w:r>
-        <w:rPr>
-          <w:rStyle w:val="fontstyle01"/>
-          <w:rFonts w:ascii="Script MT Bold" w:hAnsi="Script MT Bold"/>
-          <w:b/>
-          <w:sz w:val="28"/>
-          <w:szCs w:val="28"/>
-        </w:rPr>
-        <w:t xml:space="preserve"> ,</w:t>
-      </w:r>
-      <w:proofErr w:type="gramEnd"/>
+      <w:r>
+        <w:rPr>
+          <w:rStyle w:val="fontstyle01"/>
+          <w:rFonts w:ascii="Script MT Bold" w:hAnsi="Script MT Bold"/>
+          <w:b/>
+          <w:sz w:val="28"/>
+          <w:szCs w:val="28"/>
+        </w:rPr>
+        <w:t>l’</w:t>
+      </w:r>
+      <w:r>
+        <w:rPr>
+          <w:rStyle w:val="fontstyle01"/>
+          <w:rFonts w:ascii="Script MT Bold" w:hAnsi="Script MT Bold"/>
+          <w:b/>
+          <w:sz w:val="28"/>
+          <w:szCs w:val="28"/>
+        </w:rPr>
+        <w:t>être qui</w:t>
+      </w:r>
+      <w:r>
+        <w:rPr>
+          <w:rStyle w:val="fontstyle01"/>
+          <w:rFonts w:ascii="Script MT Bold" w:hAnsi="Script MT Bold"/>
+          <w:b/>
+          <w:sz w:val="28"/>
+          <w:szCs w:val="28"/>
+        </w:rPr>
+        <w:t xml:space="preserve"> a </w:t>
+      </w:r>
+      <w:r>
+        <w:rPr>
+          <w:rStyle w:val="fontstyle01"/>
+          <w:rFonts w:ascii="Script MT Bold" w:hAnsi="Script MT Bold"/>
+          <w:b/>
+          <w:sz w:val="28"/>
+          <w:szCs w:val="28"/>
+        </w:rPr>
+        <w:t>toujours été pour moi le chemin du</w:t>
+      </w:r>
       <w:r>
         <w:rPr>
           <w:rStyle w:val="fontstyle01"/>
@@ -550,67 +590,17 @@
           <w:sz w:val="28"/>
           <w:szCs w:val="28"/>
         </w:rPr>
-        <w:t xml:space="preserve">à </w:t>
-      </w:r>
-      <w:r>
-        <w:rPr>
-          <w:rStyle w:val="fontstyle01"/>
-          <w:rFonts w:ascii="Script MT Bold" w:hAnsi="Script MT Bold"/>
-          <w:b/>
-          <w:sz w:val="28"/>
-          <w:szCs w:val="28"/>
-        </w:rPr>
-        <w:t xml:space="preserve">qui </w:t>
-      </w:r>
-      <w:r>
-        <w:rPr>
-          <w:rStyle w:val="fontstyle01"/>
-          <w:rFonts w:ascii="Script MT Bold" w:hAnsi="Script MT Bold"/>
-          <w:b/>
-          <w:sz w:val="28"/>
-          <w:szCs w:val="28"/>
-        </w:rPr>
-        <w:t xml:space="preserve"> je dois tout</w:t>
-      </w:r>
-      <w:r>
-        <w:rPr>
-          <w:rStyle w:val="fontstyle01"/>
-          <w:rFonts w:ascii="Script MT Bold" w:hAnsi="Script MT Bold"/>
-          <w:b/>
-          <w:sz w:val="28"/>
-          <w:szCs w:val="28"/>
-        </w:rPr>
-        <w:t>,</w:t>
-      </w:r>
-      <w:r>
-        <w:rPr>
-          <w:rStyle w:val="fontstyle01"/>
-          <w:rFonts w:ascii="Script MT Bold" w:hAnsi="Script MT Bold"/>
-          <w:b/>
-          <w:sz w:val="28"/>
-          <w:szCs w:val="28"/>
-        </w:rPr>
-        <w:t xml:space="preserve"> l’</w:t>
-      </w:r>
-      <w:r>
-        <w:rPr>
-          <w:rStyle w:val="fontstyle01"/>
-          <w:rFonts w:ascii="Script MT Bold" w:hAnsi="Script MT Bold"/>
-          <w:b/>
-          <w:sz w:val="28"/>
-          <w:szCs w:val="28"/>
-        </w:rPr>
-        <w:t xml:space="preserve">être  qui a </w:t>
-      </w:r>
-      <w:r>
-        <w:rPr>
-          <w:rStyle w:val="fontstyle01"/>
-          <w:rFonts w:ascii="Script MT Bold" w:hAnsi="Script MT Bold"/>
-          <w:b/>
-          <w:sz w:val="28"/>
-          <w:szCs w:val="28"/>
-        </w:rPr>
-        <w:t>toujours été pour moi le chemin du</w:t>
+        <w:t xml:space="preserve">retour, ma source d’inspiration, tout simplement mon univers, là où toute ma vie gravite. </w:t>
+      </w:r>
+      <w:r>
+        <w:rPr>
+          <w:rStyle w:val="fontstyle01"/>
+          <w:rFonts w:ascii="Script MT Bold" w:hAnsi="Script MT Bold"/>
+          <w:b/>
+          <w:sz w:val="28"/>
+          <w:szCs w:val="28"/>
+        </w:rPr>
+        <w:t>A cette grande -mère bienveillante, tendre et aimante, qui m’a toujours couvé de son amour et un</w:t>
       </w:r>
       <w:r>
         <w:rPr>
@@ -630,56 +620,6 @@
           <w:sz w:val="28"/>
           <w:szCs w:val="28"/>
         </w:rPr>
-        <w:t xml:space="preserve">retour, ma source d’inspiration, tout simplement mon univers, là où toute ma vie gravite. </w:t>
-      </w:r>
-      <w:r>
-        <w:rPr>
-          <w:rStyle w:val="fontstyle01"/>
-          <w:rFonts w:ascii="Script MT Bold" w:hAnsi="Script MT Bold"/>
-          <w:b/>
-          <w:sz w:val="28"/>
-          <w:szCs w:val="28"/>
-        </w:rPr>
-        <w:t xml:space="preserve">A cette </w:t>
-      </w:r>
-      <w:r>
-        <w:rPr>
-          <w:rStyle w:val="fontstyle01"/>
-          <w:rFonts w:ascii="Script MT Bold" w:hAnsi="Script MT Bold"/>
-          <w:b/>
-          <w:sz w:val="28"/>
-          <w:szCs w:val="28"/>
-        </w:rPr>
-        <w:t>grande -</w:t>
-      </w:r>
-      <w:r>
-        <w:rPr>
-          <w:rStyle w:val="fontstyle01"/>
-          <w:rFonts w:ascii="Script MT Bold" w:hAnsi="Script MT Bold"/>
-          <w:b/>
-          <w:sz w:val="28"/>
-          <w:szCs w:val="28"/>
-        </w:rPr>
-        <w:t>mère bienveillante, tendre et aimante, qui m’a toujours couvé de son amour et un</w:t>
-      </w:r>
-      <w:r>
-        <w:rPr>
-          <w:rStyle w:val="fontstyle01"/>
-          <w:rFonts w:ascii="Script MT Bold" w:hAnsi="Script MT Bold"/>
-          <w:b/>
-          <w:sz w:val="28"/>
-          <w:szCs w:val="28"/>
-        </w:rPr>
-        <w:t xml:space="preserve"> </w:t>
-      </w:r>
-      <w:r>
-        <w:rPr>
-          <w:rStyle w:val="fontstyle01"/>
-          <w:rFonts w:ascii="Script MT Bold" w:hAnsi="Script MT Bold"/>
-          <w:b/>
-          <w:sz w:val="28"/>
-          <w:szCs w:val="28"/>
-        </w:rPr>
         <w:t xml:space="preserve">attachement qui s’est toujours senti même à des années </w:t>
       </w:r>
       <w:r>
@@ -710,17 +650,7 @@
           <w:sz w:val="28"/>
           <w:szCs w:val="28"/>
         </w:rPr>
-        <w:t xml:space="preserve"> J</w:t>
-      </w:r>
-      <w:r>
-        <w:rPr>
-          <w:rStyle w:val="fontstyle01"/>
-          <w:rFonts w:ascii="Script MT Bold" w:hAnsi="Script MT Bold"/>
-          <w:b/>
-          <w:sz w:val="28"/>
-          <w:szCs w:val="28"/>
-        </w:rPr>
-        <w:t>e ne peux guère oublier ce</w:t>
+        <w:t xml:space="preserve"> Je ne peux guère oublier ce</w:t>
       </w:r>
       <w:r>
         <w:rPr>
@@ -731,15 +661,6 @@
           <w:szCs w:val="28"/>
         </w:rPr>
         <w:br/>
-      </w:r>
-      <w:r>
-        <w:rPr>
-          <w:rStyle w:val="fontstyle01"/>
-          <w:rFonts w:ascii="Script MT Bold" w:hAnsi="Script MT Bold"/>
-          <w:b/>
-          <w:sz w:val="28"/>
-          <w:szCs w:val="28"/>
-        </w:rPr>
         <w:t>regard de fierté et d’admiration que vous m’avez to</w:t>
       </w:r>
       <w:r>
@@ -770,17 +691,7 @@
           <w:sz w:val="28"/>
           <w:szCs w:val="28"/>
         </w:rPr>
-        <w:t xml:space="preserve"> </w:t>
-      </w:r>
-      <w:r>
-        <w:rPr>
-          <w:rStyle w:val="fontstyle01"/>
-          <w:rFonts w:ascii="Script MT Bold" w:hAnsi="Script MT Bold"/>
-          <w:b/>
-          <w:sz w:val="28"/>
-          <w:szCs w:val="28"/>
-        </w:rPr>
-        <w:t>Ce</w:t>
+        <w:t xml:space="preserve"> Ce</w:t>
       </w:r>
       <w:r>
         <w:rPr>
@@ -1079,29 +990,7 @@
           <w:sz w:val="28"/>
           <w:szCs w:val="28"/>
         </w:rPr>
-        <w:t xml:space="preserve">apa </w:t>
-      </w:r>
-      <w:proofErr w:type="spellStart"/>
-      <w:r>
-        <w:rPr>
-          <w:rStyle w:val="fontstyle01"/>
-          <w:rFonts w:ascii="Script MT Bold" w:hAnsi="Script MT Bold"/>
-          <w:b/>
-          <w:sz w:val="28"/>
-          <w:szCs w:val="28"/>
-        </w:rPr>
-        <w:t>Malick</w:t>
-      </w:r>
-      <w:proofErr w:type="spellEnd"/>
-      <w:r>
-        <w:rPr>
-          <w:rStyle w:val="fontstyle01"/>
-          <w:rFonts w:ascii="Script MT Bold" w:hAnsi="Script MT Bold"/>
-          <w:b/>
-          <w:sz w:val="28"/>
-          <w:szCs w:val="28"/>
-        </w:rPr>
-        <w:t xml:space="preserve"> DIENG u</w:t>
+        <w:t>apa Malick DIENG u</w:t>
       </w:r>
       <w:r>
         <w:rPr>
@@ -1113,38 +1002,16 @@
         </w:rPr>
         <w:t xml:space="preserve">ne personne de bonne volonté qui a choisi de m'accompagner conscient que nous tendons vers un monde </w:t>
       </w:r>
-      <w:proofErr w:type="gramStart"/>
-      <w:r>
-        <w:rPr>
-          <w:rStyle w:val="fontstyle01"/>
-          <w:rFonts w:ascii="Script MT Bold" w:hAnsi="Script MT Bold"/>
-          <w:b/>
-          <w:sz w:val="28"/>
-          <w:szCs w:val="28"/>
-        </w:rPr>
-        <w:t>où</w:t>
-      </w:r>
-      <w:r>
-        <w:rPr>
-          <w:rStyle w:val="fontstyle01"/>
-          <w:rFonts w:ascii="Script MT Bold" w:hAnsi="Script MT Bold"/>
-          <w:b/>
-          <w:sz w:val="28"/>
-          <w:szCs w:val="28"/>
-        </w:rPr>
-        <w:t xml:space="preserve">  </w:t>
-      </w:r>
-      <w:r>
-        <w:rPr>
-          <w:rStyle w:val="fontstyle01"/>
-          <w:rFonts w:ascii="Script MT Bold" w:hAnsi="Script MT Bold"/>
-          <w:b/>
-          <w:sz w:val="28"/>
-          <w:szCs w:val="28"/>
-        </w:rPr>
-        <w:t>il</w:t>
-      </w:r>
-      <w:proofErr w:type="gramEnd"/>
+      <w:r>
+        <w:rPr>
+          <w:rStyle w:val="fontstyle01"/>
+          <w:rFonts w:ascii="Script MT Bold" w:hAnsi="Script MT Bold"/>
+          <w:b/>
+          <w:sz w:val="28"/>
+          <w:szCs w:val="28"/>
+        </w:rPr>
+        <w:t>où il</w:t>
+      </w:r>
       <w:r>
         <w:rPr>
           <w:rStyle w:val="fontstyle01"/>
@@ -1273,7 +1140,19 @@
           <w:sz w:val="28"/>
           <w:szCs w:val="28"/>
         </w:rPr>
-        <w:t xml:space="preserve">choix que j’ai eus à faire dans </w:t>
+        <w:t>choix que j’ai eu</w:t>
+      </w:r>
+      <w:bookmarkStart w:id="0" w:name="_GoBack"/>
+      <w:bookmarkEnd w:id="0"/>
+      <w:r>
+        <w:rPr>
+          <w:rStyle w:val="fontstyle01"/>
+          <w:rFonts w:ascii="Script MT Bold" w:hAnsi="Script MT Bold"/>
+          <w:b/>
+          <w:sz w:val="28"/>
+          <w:szCs w:val="28"/>
+        </w:rPr>
+        <w:t xml:space="preserve"> à faire dans </w:t>
       </w:r>
       <w:r>
         <w:rPr>
@@ -3222,7 +3101,7 @@
           <w:lang w:eastAsia="fr-FR"/>
         </w:rPr>
       </w:pPr>
-      <w:bookmarkStart w:id="0" w:name="_Toc83607892"/>
+      <w:bookmarkStart w:id="1" w:name="_Toc83607892"/>
       <w:r>
         <w:rPr>
           <w:lang w:eastAsia="fr-FR"/>
@@ -3238,7 +3117,7 @@
       <w:r>
         <w:t>générale</w:t>
       </w:r>
-      <w:bookmarkEnd w:id="0"/>
+      <w:bookmarkEnd w:id="1"/>
     </w:p>
     <w:p>
       <w:pPr>
@@ -3801,7 +3680,7 @@
           <w:szCs w:val="26"/>
         </w:rPr>
       </w:pPr>
-      <w:bookmarkStart w:id="1" w:name="_Toc83607893"/>
+      <w:bookmarkStart w:id="2" w:name="_Toc83607893"/>
       <w:r>
         <w:rPr>
           <w:rStyle w:val="fontstyle01"/>
@@ -3812,7 +3691,7 @@
         </w:rPr>
         <w:t>Contexte</w:t>
       </w:r>
-      <w:bookmarkEnd w:id="1"/>
+      <w:bookmarkEnd w:id="2"/>
     </w:p>
     <w:p>
       <w:pPr>
@@ -3835,11 +3714,11 @@
         <w:spacing w:line="360" w:lineRule="auto"/>
         <w:jc w:val="both"/>
       </w:pPr>
-      <w:bookmarkStart w:id="2" w:name="_Toc83607894"/>
+      <w:bookmarkStart w:id="3" w:name="_Toc83607894"/>
       <w:r>
         <w:t>Problématique</w:t>
       </w:r>
-      <w:bookmarkEnd w:id="2"/>
+      <w:bookmarkEnd w:id="3"/>
     </w:p>
     <w:p>
       <w:pPr>
@@ -4297,7 +4176,7 @@
           <w:szCs w:val="26"/>
         </w:rPr>
       </w:pPr>
-      <w:bookmarkStart w:id="3" w:name="_Toc83607895"/>
+      <w:bookmarkStart w:id="4" w:name="_Toc83607895"/>
       <w:r>
         <w:rPr>
           <w:rStyle w:val="fontstyle01"/>
@@ -4308,7 +4187,7 @@
         </w:rPr>
         <w:t>Objectifs</w:t>
       </w:r>
-      <w:bookmarkEnd w:id="3"/>
+      <w:bookmarkEnd w:id="4"/>
     </w:p>
     <w:p>
       <w:pPr>
@@ -4499,14 +4378,14 @@
           <w:lang w:eastAsia="fr-FR"/>
         </w:rPr>
       </w:pPr>
-      <w:bookmarkStart w:id="4" w:name="_Toc83607896"/>
+      <w:bookmarkStart w:id="5" w:name="_Toc83607896"/>
       <w:r>
         <w:rPr>
           <w:lang w:eastAsia="fr-FR"/>
         </w:rPr>
         <w:t>Analyse et Conception</w:t>
       </w:r>
-      <w:bookmarkEnd w:id="4"/>
+      <w:bookmarkEnd w:id="5"/>
     </w:p>
     <w:p>
       <w:pPr>
@@ -4514,16 +4393,16 @@
         <w:spacing w:line="360" w:lineRule="auto"/>
         <w:jc w:val="both"/>
       </w:pPr>
-      <w:bookmarkStart w:id="5" w:name="_Toc57639954"/>
-      <w:bookmarkStart w:id="6" w:name="_Toc83607897"/>
+      <w:bookmarkStart w:id="6" w:name="_Toc57639954"/>
+      <w:bookmarkStart w:id="7" w:name="_Toc83607897"/>
       <w:r>
         <w:t>Fonctionnalités</w:t>
       </w:r>
       <w:r>
         <w:t xml:space="preserve"> du Système</w:t>
       </w:r>
-      <w:bookmarkEnd w:id="5"/>
       <w:bookmarkEnd w:id="6"/>
+      <w:bookmarkEnd w:id="7"/>
     </w:p>
     <w:p>
       <w:pPr>
@@ -4543,14 +4422,14 @@
           <w:b w:val="0"/>
         </w:rPr>
       </w:pPr>
-      <w:bookmarkStart w:id="7" w:name="_Toc57639957"/>
-      <w:bookmarkStart w:id="8" w:name="_Toc83607898"/>
+      <w:bookmarkStart w:id="8" w:name="_Toc57639957"/>
+      <w:bookmarkStart w:id="9" w:name="_Toc83607898"/>
       <w:r>
         <w:lastRenderedPageBreak/>
         <w:t>Outil d’analyse et de conception</w:t>
       </w:r>
-      <w:bookmarkEnd w:id="7"/>
       <w:bookmarkEnd w:id="8"/>
+      <w:bookmarkEnd w:id="9"/>
     </w:p>
     <w:p>
       <w:pPr>
@@ -4561,16 +4440,16 @@
           <w:b w:val="0"/>
         </w:rPr>
       </w:pPr>
-      <w:bookmarkStart w:id="9" w:name="_Toc57639958"/>
-      <w:bookmarkStart w:id="10" w:name="_Toc83607899"/>
+      <w:bookmarkStart w:id="10" w:name="_Toc57639958"/>
+      <w:bookmarkStart w:id="11" w:name="_Toc83607899"/>
       <w:r>
         <w:t>Méthode</w:t>
       </w:r>
       <w:r>
         <w:t xml:space="preserve"> MERISE</w:t>
       </w:r>
-      <w:bookmarkEnd w:id="9"/>
       <w:bookmarkEnd w:id="10"/>
+      <w:bookmarkEnd w:id="11"/>
     </w:p>
     <w:p>
       <w:pPr>
@@ -4600,13 +4479,13 @@
           <w:b w:val="0"/>
         </w:rPr>
       </w:pPr>
-      <w:bookmarkStart w:id="11" w:name="_Toc57639959"/>
-      <w:bookmarkStart w:id="12" w:name="_Toc83607900"/>
+      <w:bookmarkStart w:id="12" w:name="_Toc57639959"/>
+      <w:bookmarkStart w:id="13" w:name="_Toc83607900"/>
       <w:r>
         <w:t>Langage UML</w:t>
       </w:r>
-      <w:bookmarkEnd w:id="11"/>
       <w:bookmarkEnd w:id="12"/>
+      <w:bookmarkEnd w:id="13"/>
     </w:p>
     <w:p>
       <w:pPr>
@@ -4831,8 +4710,8 @@
           <w:b w:val="0"/>
         </w:rPr>
       </w:pPr>
-      <w:bookmarkStart w:id="13" w:name="_Toc57639960"/>
-      <w:bookmarkStart w:id="14" w:name="_Toc83607901"/>
+      <w:bookmarkStart w:id="14" w:name="_Toc57639960"/>
+      <w:bookmarkStart w:id="15" w:name="_Toc83607901"/>
       <w:r>
         <w:lastRenderedPageBreak/>
         <w:t>Choix</w:t>
@@ -4840,8 +4719,8 @@
       <w:r>
         <w:t xml:space="preserve"> du langage UML</w:t>
       </w:r>
-      <w:bookmarkEnd w:id="13"/>
       <w:bookmarkEnd w:id="14"/>
+      <w:bookmarkEnd w:id="15"/>
     </w:p>
     <w:p>
       <w:pPr>
@@ -4935,16 +4814,16 @@
           <w:b w:val="0"/>
         </w:rPr>
       </w:pPr>
-      <w:bookmarkStart w:id="15" w:name="_Toc57639961"/>
-      <w:bookmarkStart w:id="16" w:name="_Toc83607902"/>
+      <w:bookmarkStart w:id="16" w:name="_Toc57639961"/>
+      <w:bookmarkStart w:id="17" w:name="_Toc83607902"/>
       <w:r>
         <w:t>Présentation</w:t>
       </w:r>
       <w:r>
         <w:t xml:space="preserve"> des diagrammes d’UML</w:t>
       </w:r>
-      <w:bookmarkEnd w:id="15"/>
       <w:bookmarkEnd w:id="16"/>
+      <w:bookmarkEnd w:id="17"/>
     </w:p>
     <w:p>
       <w:pPr>
@@ -4952,13 +4831,13 @@
         <w:spacing w:line="360" w:lineRule="auto"/>
         <w:jc w:val="both"/>
       </w:pPr>
-      <w:bookmarkStart w:id="17" w:name="_Toc57639962"/>
-      <w:bookmarkStart w:id="18" w:name="_Toc83607903"/>
+      <w:bookmarkStart w:id="18" w:name="_Toc57639962"/>
+      <w:bookmarkStart w:id="19" w:name="_Toc83607903"/>
       <w:r>
         <w:t>Diagrammes de cas d’utilisation</w:t>
       </w:r>
-      <w:bookmarkEnd w:id="17"/>
       <w:bookmarkEnd w:id="18"/>
+      <w:bookmarkEnd w:id="19"/>
     </w:p>
     <w:p>
       <w:pPr>
@@ -5118,16 +4997,16 @@
         <w:spacing w:line="360" w:lineRule="auto"/>
         <w:jc w:val="both"/>
       </w:pPr>
-      <w:bookmarkStart w:id="19" w:name="_Toc57639963"/>
-      <w:bookmarkStart w:id="20" w:name="_Toc83607904"/>
+      <w:bookmarkStart w:id="20" w:name="_Toc57639963"/>
+      <w:bookmarkStart w:id="21" w:name="_Toc83607904"/>
       <w:r>
         <w:t>Diagrammes</w:t>
       </w:r>
       <w:r>
         <w:t xml:space="preserve"> de classe</w:t>
       </w:r>
-      <w:bookmarkEnd w:id="19"/>
       <w:bookmarkEnd w:id="20"/>
+      <w:bookmarkEnd w:id="21"/>
     </w:p>
     <w:p>
       <w:pPr>
@@ -5346,16 +5225,16 @@
         <w:spacing w:line="360" w:lineRule="auto"/>
         <w:jc w:val="both"/>
       </w:pPr>
-      <w:bookmarkStart w:id="21" w:name="_Toc57639964"/>
-      <w:bookmarkStart w:id="22" w:name="_Toc83607905"/>
+      <w:bookmarkStart w:id="22" w:name="_Toc57639964"/>
+      <w:bookmarkStart w:id="23" w:name="_Toc83607905"/>
       <w:r>
         <w:t xml:space="preserve">Diagrammes de </w:t>
       </w:r>
       <w:r>
         <w:t>séquences</w:t>
       </w:r>
-      <w:bookmarkEnd w:id="21"/>
       <w:bookmarkEnd w:id="22"/>
+      <w:bookmarkEnd w:id="23"/>
     </w:p>
     <w:p>
       <w:pPr>
@@ -5500,13 +5379,13 @@
         <w:spacing w:line="360" w:lineRule="auto"/>
         <w:jc w:val="both"/>
       </w:pPr>
-      <w:bookmarkStart w:id="23" w:name="_Toc57639965"/>
-      <w:bookmarkStart w:id="24" w:name="_Toc83607906"/>
+      <w:bookmarkStart w:id="24" w:name="_Toc57639965"/>
+      <w:bookmarkStart w:id="25" w:name="_Toc83607906"/>
       <w:r>
         <w:t>Diagrammes de cas d’activités</w:t>
       </w:r>
-      <w:bookmarkEnd w:id="23"/>
       <w:bookmarkEnd w:id="24"/>
+      <w:bookmarkEnd w:id="25"/>
       <w:r>
         <w:t xml:space="preserve"> </w:t>
       </w:r>
@@ -5874,16 +5753,16 @@
         <w:spacing w:line="360" w:lineRule="auto"/>
         <w:jc w:val="both"/>
       </w:pPr>
-      <w:bookmarkStart w:id="25" w:name="_Toc57639966"/>
-      <w:bookmarkStart w:id="26" w:name="_Toc83607907"/>
+      <w:bookmarkStart w:id="26" w:name="_Toc57639966"/>
+      <w:bookmarkStart w:id="27" w:name="_Toc83607907"/>
       <w:r>
         <w:t>Autres</w:t>
       </w:r>
       <w:r>
         <w:t xml:space="preserve"> diagrammes</w:t>
       </w:r>
-      <w:bookmarkEnd w:id="25"/>
       <w:bookmarkEnd w:id="26"/>
+      <w:bookmarkEnd w:id="27"/>
       <w:r>
         <w:t xml:space="preserve"> </w:t>
       </w:r>
@@ -6143,16 +6022,16 @@
           <w:b w:val="0"/>
         </w:rPr>
       </w:pPr>
-      <w:bookmarkStart w:id="27" w:name="_Toc57639967"/>
-      <w:bookmarkStart w:id="28" w:name="_Toc83607908"/>
+      <w:bookmarkStart w:id="28" w:name="_Toc57639967"/>
+      <w:bookmarkStart w:id="29" w:name="_Toc83607908"/>
       <w:r>
         <w:t>Modélisation</w:t>
       </w:r>
       <w:r>
         <w:t xml:space="preserve"> de notre application</w:t>
       </w:r>
-      <w:bookmarkEnd w:id="27"/>
       <w:bookmarkEnd w:id="28"/>
+      <w:bookmarkEnd w:id="29"/>
       <w:r>
         <w:t xml:space="preserve"> </w:t>
       </w:r>
@@ -6284,8 +6163,6 @@
     <w:pPr>
       <w:pStyle w:val="En-tte"/>
     </w:pPr>
-    <w:bookmarkStart w:id="29" w:name="_GoBack"/>
-    <w:bookmarkEnd w:id="29"/>
   </w:p>
 </w:hdr>
 </file>
@@ -9945,7 +9822,7 @@
 </file>
 
 <file path=customXml/itemProps1.xml><?xml version="1.0" encoding="utf-8"?>
-<ds:datastoreItem xmlns:ds="http://schemas.openxmlformats.org/officeDocument/2006/customXml" ds:itemID="{10AC4055-82FD-44AE-8BB1-A8FAC92BF5B5}">
+<ds:datastoreItem xmlns:ds="http://schemas.openxmlformats.org/officeDocument/2006/customXml" ds:itemID="{A457E0B8-3F49-4021-B889-F0AF85C6EE9F}">
   <ds:schemaRefs>
     <ds:schemaRef ds:uri="http://schemas.openxmlformats.org/officeDocument/2006/bibliography"/>
   </ds:schemaRefs>

--- a/RapportMemoire.docx
+++ b/RapportMemoire.docx
@@ -1140,19 +1140,7 @@
           <w:sz w:val="28"/>
           <w:szCs w:val="28"/>
         </w:rPr>
-        <w:t>choix que j’ai eu</w:t>
-      </w:r>
-      <w:bookmarkStart w:id="0" w:name="_GoBack"/>
-      <w:bookmarkEnd w:id="0"/>
-      <w:r>
-        <w:rPr>
-          <w:rStyle w:val="fontstyle01"/>
-          <w:rFonts w:ascii="Script MT Bold" w:hAnsi="Script MT Bold"/>
-          <w:b/>
-          <w:sz w:val="28"/>
-          <w:szCs w:val="28"/>
-        </w:rPr>
-        <w:t xml:space="preserve"> à faire dans </w:t>
+        <w:t xml:space="preserve">choix que j’ai eu à faire dans </w:t>
       </w:r>
       <w:r>
         <w:rPr>
@@ -3101,7 +3089,7 @@
           <w:lang w:eastAsia="fr-FR"/>
         </w:rPr>
       </w:pPr>
-      <w:bookmarkStart w:id="1" w:name="_Toc83607892"/>
+      <w:bookmarkStart w:id="0" w:name="_Toc83607892"/>
       <w:r>
         <w:rPr>
           <w:lang w:eastAsia="fr-FR"/>
@@ -3117,7 +3105,7 @@
       <w:r>
         <w:t>générale</w:t>
       </w:r>
-      <w:bookmarkEnd w:id="1"/>
+      <w:bookmarkEnd w:id="0"/>
     </w:p>
     <w:p>
       <w:pPr>
@@ -3536,7 +3524,21 @@
           <w:rStyle w:val="fontstyle01"/>
           <w:rFonts w:ascii="Times New Roman" w:hAnsi="Times New Roman" w:cs="Times New Roman"/>
         </w:rPr>
-        <w:t xml:space="preserve">Par ailleurs, n'y </w:t>
+        <w:t>Par ailleurs, n'y</w:t>
+      </w:r>
+      <w:r>
+        <w:rPr>
+          <w:rStyle w:val="fontstyle01"/>
+          <w:rFonts w:ascii="Times New Roman" w:hAnsi="Times New Roman" w:cs="Times New Roman"/>
+        </w:rPr>
+        <w:t xml:space="preserve"> a</w:t>
+      </w:r>
+      <w:r>
+        <w:rPr>
+          <w:rStyle w:val="fontstyle01"/>
+          <w:rFonts w:ascii="Times New Roman" w:hAnsi="Times New Roman" w:cs="Times New Roman"/>
+        </w:rPr>
+        <w:t xml:space="preserve"> </w:t>
       </w:r>
       <w:proofErr w:type="spellStart"/>
       <w:r>
@@ -3544,7 +3546,21 @@
           <w:rStyle w:val="fontstyle01"/>
           <w:rFonts w:ascii="Times New Roman" w:hAnsi="Times New Roman" w:cs="Times New Roman"/>
         </w:rPr>
-        <w:t>a-t-il</w:t>
+        <w:t>S</w:t>
+      </w:r>
+      <w:r>
+        <w:rPr>
+          <w:rStyle w:val="fontstyle01"/>
+          <w:rFonts w:ascii="Times New Roman" w:hAnsi="Times New Roman" w:cs="Times New Roman"/>
+        </w:rPr>
+        <w:t>t</w:t>
+      </w:r>
+      <w:r>
+        <w:rPr>
+          <w:rStyle w:val="fontstyle01"/>
+          <w:rFonts w:ascii="Times New Roman" w:hAnsi="Times New Roman" w:cs="Times New Roman"/>
+        </w:rPr>
+        <w:t>-il</w:t>
       </w:r>
       <w:proofErr w:type="spellEnd"/>
       <w:r>
@@ -3680,7 +3696,7 @@
           <w:szCs w:val="26"/>
         </w:rPr>
       </w:pPr>
-      <w:bookmarkStart w:id="2" w:name="_Toc83607893"/>
+      <w:bookmarkStart w:id="1" w:name="_Toc83607893"/>
       <w:r>
         <w:rPr>
           <w:rStyle w:val="fontstyle01"/>
@@ -3691,7 +3707,7 @@
         </w:rPr>
         <w:t>Contexte</w:t>
       </w:r>
-      <w:bookmarkEnd w:id="2"/>
+      <w:bookmarkEnd w:id="1"/>
     </w:p>
     <w:p>
       <w:pPr>
@@ -3706,6 +3722,9 @@
       </w:pPr>
       <w:r>
         <w:t>A Rechercher</w:t>
+      </w:r>
+      <w:r>
+        <w:t> </w:t>
       </w:r>
     </w:p>
     <w:p>
@@ -3714,11 +3733,11 @@
         <w:spacing w:line="360" w:lineRule="auto"/>
         <w:jc w:val="both"/>
       </w:pPr>
-      <w:bookmarkStart w:id="3" w:name="_Toc83607894"/>
+      <w:bookmarkStart w:id="2" w:name="_Toc83607894"/>
       <w:r>
         <w:t>Problématique</w:t>
       </w:r>
-      <w:bookmarkEnd w:id="3"/>
+      <w:bookmarkEnd w:id="2"/>
     </w:p>
     <w:p>
       <w:pPr>
@@ -4176,7 +4195,7 @@
           <w:szCs w:val="26"/>
         </w:rPr>
       </w:pPr>
-      <w:bookmarkStart w:id="4" w:name="_Toc83607895"/>
+      <w:bookmarkStart w:id="3" w:name="_Toc83607895"/>
       <w:r>
         <w:rPr>
           <w:rStyle w:val="fontstyle01"/>
@@ -4187,7 +4206,7 @@
         </w:rPr>
         <w:t>Objectifs</w:t>
       </w:r>
-      <w:bookmarkEnd w:id="4"/>
+      <w:bookmarkEnd w:id="3"/>
     </w:p>
     <w:p>
       <w:pPr>
@@ -4229,7 +4248,23 @@
           <w:rStyle w:val="fontstyle01"/>
           <w:rFonts w:ascii="Times New Roman" w:hAnsi="Times New Roman" w:cs="Times New Roman"/>
         </w:rPr>
-        <w:t>de travail et aussi d’apporter plus d’assistance aux demandeurs. C’est nouveau système va non seulement automatiser les tâches mais en même temps rendre le travail plus</w:t>
+        <w:t>de travail et aussi d’apporter plus d’</w:t>
+      </w:r>
+      <w:r>
+        <w:rPr>
+          <w:rStyle w:val="fontstyle01"/>
+          <w:rFonts w:ascii="Times New Roman" w:hAnsi="Times New Roman" w:cs="Times New Roman"/>
+        </w:rPr>
+        <w:t>assistance aux demandeurs. Ce</w:t>
+      </w:r>
+      <w:bookmarkStart w:id="4" w:name="_GoBack"/>
+      <w:bookmarkEnd w:id="4"/>
+      <w:r>
+        <w:rPr>
+          <w:rStyle w:val="fontstyle01"/>
+          <w:rFonts w:ascii="Times New Roman" w:hAnsi="Times New Roman" w:cs="Times New Roman"/>
+        </w:rPr>
+        <w:t xml:space="preserve"> nouveau système va non seulement automatiser les tâches mais en même temps rendre le travail plus</w:t>
       </w:r>
       <w:r>
         <w:rPr>
@@ -9822,7 +9857,7 @@
 </file>
 
 <file path=customXml/itemProps1.xml><?xml version="1.0" encoding="utf-8"?>
-<ds:datastoreItem xmlns:ds="http://schemas.openxmlformats.org/officeDocument/2006/customXml" ds:itemID="{A457E0B8-3F49-4021-B889-F0AF85C6EE9F}">
+<ds:datastoreItem xmlns:ds="http://schemas.openxmlformats.org/officeDocument/2006/customXml" ds:itemID="{8BEC3E85-0CDC-4AB7-B262-752E9A881192}">
   <ds:schemaRefs>
     <ds:schemaRef ds:uri="http://schemas.openxmlformats.org/officeDocument/2006/bibliography"/>
   </ds:schemaRefs>

--- a/RapportMemoire.docx
+++ b/RapportMemoire.docx
@@ -3531,13 +3531,6 @@
           <w:rStyle w:val="fontstyle01"/>
           <w:rFonts w:ascii="Times New Roman" w:hAnsi="Times New Roman" w:cs="Times New Roman"/>
         </w:rPr>
-        <w:t xml:space="preserve"> a</w:t>
-      </w:r>
-      <w:r>
-        <w:rPr>
-          <w:rStyle w:val="fontstyle01"/>
-          <w:rFonts w:ascii="Times New Roman" w:hAnsi="Times New Roman" w:cs="Times New Roman"/>
-        </w:rPr>
         <w:t xml:space="preserve"> </w:t>
       </w:r>
       <w:proofErr w:type="spellStart"/>
@@ -3546,8 +3539,17 @@
           <w:rStyle w:val="fontstyle01"/>
           <w:rFonts w:ascii="Times New Roman" w:hAnsi="Times New Roman" w:cs="Times New Roman"/>
         </w:rPr>
-        <w:t>S</w:t>
-      </w:r>
+        <w:t>a</w:t>
+      </w:r>
+      <w:r>
+        <w:rPr>
+          <w:rStyle w:val="fontstyle01"/>
+          <w:rFonts w:ascii="Times New Roman" w:hAnsi="Times New Roman" w:cs="Times New Roman"/>
+        </w:rPr>
+        <w:t xml:space="preserve"> </w:t>
+      </w:r>
+      <w:bookmarkStart w:id="1" w:name="_GoBack"/>
+      <w:bookmarkEnd w:id="1"/>
       <w:r>
         <w:rPr>
           <w:rStyle w:val="fontstyle01"/>
@@ -3555,6 +3557,7 @@
         </w:rPr>
         <w:t>t</w:t>
       </w:r>
+      <w:proofErr w:type="spellEnd"/>
       <w:r>
         <w:rPr>
           <w:rStyle w:val="fontstyle01"/>
@@ -3562,7 +3565,6 @@
         </w:rPr>
         <w:t>-il</w:t>
       </w:r>
-      <w:proofErr w:type="spellEnd"/>
       <w:r>
         <w:rPr>
           <w:rStyle w:val="fontstyle01"/>
@@ -3696,7 +3698,7 @@
           <w:szCs w:val="26"/>
         </w:rPr>
       </w:pPr>
-      <w:bookmarkStart w:id="1" w:name="_Toc83607893"/>
+      <w:bookmarkStart w:id="2" w:name="_Toc83607893"/>
       <w:r>
         <w:rPr>
           <w:rStyle w:val="fontstyle01"/>
@@ -3707,7 +3709,7 @@
         </w:rPr>
         <w:t>Contexte</w:t>
       </w:r>
-      <w:bookmarkEnd w:id="1"/>
+      <w:bookmarkEnd w:id="2"/>
     </w:p>
     <w:p>
       <w:pPr>
@@ -3733,11 +3735,11 @@
         <w:spacing w:line="360" w:lineRule="auto"/>
         <w:jc w:val="both"/>
       </w:pPr>
-      <w:bookmarkStart w:id="2" w:name="_Toc83607894"/>
+      <w:bookmarkStart w:id="3" w:name="_Toc83607894"/>
       <w:r>
         <w:t>Problématique</w:t>
       </w:r>
-      <w:bookmarkEnd w:id="2"/>
+      <w:bookmarkEnd w:id="3"/>
     </w:p>
     <w:p>
       <w:pPr>
@@ -4195,7 +4197,7 @@
           <w:szCs w:val="26"/>
         </w:rPr>
       </w:pPr>
-      <w:bookmarkStart w:id="3" w:name="_Toc83607895"/>
+      <w:bookmarkStart w:id="4" w:name="_Toc83607895"/>
       <w:r>
         <w:rPr>
           <w:rStyle w:val="fontstyle01"/>
@@ -4206,7 +4208,7 @@
         </w:rPr>
         <w:t>Objectifs</w:t>
       </w:r>
-      <w:bookmarkEnd w:id="3"/>
+      <w:bookmarkEnd w:id="4"/>
     </w:p>
     <w:p>
       <w:pPr>
@@ -4257,8 +4259,6 @@
         </w:rPr>
         <w:t>assistance aux demandeurs. Ce</w:t>
       </w:r>
-      <w:bookmarkStart w:id="4" w:name="_GoBack"/>
-      <w:bookmarkEnd w:id="4"/>
       <w:r>
         <w:rPr>
           <w:rStyle w:val="fontstyle01"/>
@@ -9857,7 +9857,7 @@
 </file>
 
 <file path=customXml/itemProps1.xml><?xml version="1.0" encoding="utf-8"?>
-<ds:datastoreItem xmlns:ds="http://schemas.openxmlformats.org/officeDocument/2006/customXml" ds:itemID="{8BEC3E85-0CDC-4AB7-B262-752E9A881192}">
+<ds:datastoreItem xmlns:ds="http://schemas.openxmlformats.org/officeDocument/2006/customXml" ds:itemID="{3C070D6B-784B-4143-8ECA-1BCF1A668CF5}">
   <ds:schemaRefs>
     <ds:schemaRef ds:uri="http://schemas.openxmlformats.org/officeDocument/2006/bibliography"/>
   </ds:schemaRefs>

--- a/RapportMemoire.docx
+++ b/RapportMemoire.docx
@@ -4,6 +4,1074 @@
   <w:body>
     <w:p>
       <w:pPr>
+        <w:jc w:val="center"/>
+        <w:rPr>
+          <w:rFonts w:ascii="Bahnschrift Light" w:hAnsi="Bahnschrift Light" w:cs="Times New Roman"/>
+          <w:sz w:val="36"/>
+          <w:szCs w:val="36"/>
+        </w:rPr>
+      </w:pPr>
+      <w:r>
+        <w:rPr>
+          <w:rFonts w:ascii="Bahnschrift Light" w:hAnsi="Bahnschrift Light" w:cs="Times New Roman"/>
+          <w:sz w:val="36"/>
+          <w:szCs w:val="36"/>
+        </w:rPr>
+        <w:t>République du Sénégal</w:t>
+      </w:r>
+    </w:p>
+    <w:p>
+      <w:pPr>
+        <w:jc w:val="center"/>
+        <w:rPr>
+          <w:rFonts w:ascii="Times New Roman" w:hAnsi="Times New Roman" w:cs="Times New Roman"/>
+          <w:sz w:val="36"/>
+          <w:szCs w:val="36"/>
+        </w:rPr>
+      </w:pPr>
+      <w:r>
+        <w:rPr>
+          <w:rFonts w:ascii="Times New Roman" w:hAnsi="Times New Roman" w:cs="Times New Roman"/>
+          <w:noProof/>
+          <w:sz w:val="36"/>
+          <w:szCs w:val="36"/>
+          <w:lang w:eastAsia="fr-FR"/>
+        </w:rPr>
+        <w:drawing>
+          <wp:inline distT="0" distB="0" distL="0" distR="0" wp14:anchorId="5161F3AA" wp14:editId="35CDA2EA">
+            <wp:extent cx="2619375" cy="609600"/>
+            <wp:effectExtent l="0" t="0" r="9525" b="0"/>
+            <wp:docPr id="1" name="Image 1"/>
+            <wp:cNvGraphicFramePr>
+              <a:graphicFrameLocks xmlns:a="http://schemas.openxmlformats.org/drawingml/2006/main" noChangeAspect="1"/>
+            </wp:cNvGraphicFramePr>
+            <a:graphic xmlns:a="http://schemas.openxmlformats.org/drawingml/2006/main">
+              <a:graphicData uri="http://schemas.openxmlformats.org/drawingml/2006/picture">
+                <pic:pic xmlns:pic="http://schemas.openxmlformats.org/drawingml/2006/picture">
+                  <pic:nvPicPr>
+                    <pic:cNvPr id="1" name="drapeau1.png"/>
+                    <pic:cNvPicPr/>
+                  </pic:nvPicPr>
+                  <pic:blipFill>
+                    <a:blip r:embed="rId8">
+                      <a:extLst>
+                        <a:ext uri="{28A0092B-C50C-407E-A947-70E740481C1C}">
+                          <a14:useLocalDpi xmlns:a14="http://schemas.microsoft.com/office/drawing/2010/main" val="0"/>
+                        </a:ext>
+                      </a:extLst>
+                    </a:blip>
+                    <a:stretch>
+                      <a:fillRect/>
+                    </a:stretch>
+                  </pic:blipFill>
+                  <pic:spPr>
+                    <a:xfrm>
+                      <a:off x="0" y="0"/>
+                      <a:ext cx="2619375" cy="609600"/>
+                    </a:xfrm>
+                    <a:prstGeom prst="rect">
+                      <a:avLst/>
+                    </a:prstGeom>
+                  </pic:spPr>
+                </pic:pic>
+              </a:graphicData>
+            </a:graphic>
+          </wp:inline>
+        </w:drawing>
+      </w:r>
+    </w:p>
+    <w:p>
+      <w:pPr>
+        <w:jc w:val="center"/>
+        <w:rPr>
+          <w:rFonts w:ascii="Bahnschrift Light" w:hAnsi="Bahnschrift Light" w:cs="Times New Roman"/>
+          <w:sz w:val="36"/>
+          <w:szCs w:val="36"/>
+        </w:rPr>
+      </w:pPr>
+      <w:r>
+        <w:rPr>
+          <w:rFonts w:ascii="Bahnschrift Light" w:hAnsi="Bahnschrift Light" w:cs="Times New Roman"/>
+          <w:noProof/>
+          <w:sz w:val="36"/>
+          <w:szCs w:val="36"/>
+          <w:lang w:eastAsia="fr-FR"/>
+        </w:rPr>
+        <mc:AlternateContent>
+          <mc:Choice Requires="wps">
+            <w:drawing>
+              <wp:anchor distT="0" distB="0" distL="114300" distR="114300" simplePos="0" relativeHeight="251659264" behindDoc="0" locked="0" layoutInCell="1" allowOverlap="1" wp14:anchorId="2CEFC2E6" wp14:editId="0514CDDF">
+                <wp:simplePos x="0" y="0"/>
+                <wp:positionH relativeFrom="margin">
+                  <wp:posOffset>1481455</wp:posOffset>
+                </wp:positionH>
+                <wp:positionV relativeFrom="paragraph">
+                  <wp:posOffset>411480</wp:posOffset>
+                </wp:positionV>
+                <wp:extent cx="2800350" cy="0"/>
+                <wp:effectExtent l="0" t="0" r="19050" b="19050"/>
+                <wp:wrapTopAndBottom/>
+                <wp:docPr id="71" name="Connecteur droit 71"/>
+                <wp:cNvGraphicFramePr/>
+                <a:graphic xmlns:a="http://schemas.openxmlformats.org/drawingml/2006/main">
+                  <a:graphicData uri="http://schemas.microsoft.com/office/word/2010/wordprocessingShape">
+                    <wps:wsp>
+                      <wps:cNvCnPr/>
+                      <wps:spPr>
+                        <a:xfrm flipV="1">
+                          <a:off x="0" y="0"/>
+                          <a:ext cx="2800350" cy="0"/>
+                        </a:xfrm>
+                        <a:prstGeom prst="line">
+                          <a:avLst/>
+                        </a:prstGeom>
+                        <a:ln/>
+                      </wps:spPr>
+                      <wps:style>
+                        <a:lnRef idx="3">
+                          <a:schemeClr val="accent3"/>
+                        </a:lnRef>
+                        <a:fillRef idx="0">
+                          <a:schemeClr val="accent3"/>
+                        </a:fillRef>
+                        <a:effectRef idx="2">
+                          <a:schemeClr val="accent3"/>
+                        </a:effectRef>
+                        <a:fontRef idx="minor">
+                          <a:schemeClr val="tx1"/>
+                        </a:fontRef>
+                      </wps:style>
+                      <wps:bodyPr/>
+                    </wps:wsp>
+                  </a:graphicData>
+                </a:graphic>
+                <wp14:sizeRelH relativeFrom="margin">
+                  <wp14:pctWidth>0</wp14:pctWidth>
+                </wp14:sizeRelH>
+                <wp14:sizeRelV relativeFrom="margin">
+                  <wp14:pctHeight>0</wp14:pctHeight>
+                </wp14:sizeRelV>
+              </wp:anchor>
+            </w:drawing>
+          </mc:Choice>
+          <mc:Fallback>
+            <w:pict>
+              <v:line w14:anchorId="18A5DEB3" id="Connecteur droit 71" o:spid="_x0000_s1026" style="position:absolute;flip:y;z-index:251659264;visibility:visible;mso-wrap-style:square;mso-width-percent:0;mso-height-percent:0;mso-wrap-distance-left:9pt;mso-wrap-distance-top:0;mso-wrap-distance-right:9pt;mso-wrap-distance-bottom:0;mso-position-horizontal:absolute;mso-position-horizontal-relative:margin;mso-position-vertical:absolute;mso-position-vertical-relative:text;mso-width-percent:0;mso-height-percent:0;mso-width-relative:margin;mso-height-relative:margin" from="116.65pt,32.4pt" to="337.15pt,32.4pt" o:gfxdata="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" strokecolor="#a5a5a5 [3206]" strokeweight="1.5pt">
+                <v:stroke joinstyle="miter"/>
+                <w10:wrap type="topAndBottom" anchorx="margin"/>
+              </v:line>
+            </w:pict>
+          </mc:Fallback>
+        </mc:AlternateContent>
+      </w:r>
+      <w:r>
+        <w:rPr>
+          <w:rFonts w:ascii="Bahnschrift Light" w:hAnsi="Bahnschrift Light" w:cs="Times New Roman"/>
+          <w:sz w:val="36"/>
+          <w:szCs w:val="36"/>
+        </w:rPr>
+        <w:t>Université Cheikh Anta Diop de Dakar</w:t>
+      </w:r>
+    </w:p>
+    <w:p>
+      <w:pPr>
+        <w:spacing w:after="0"/>
+        <w:jc w:val="center"/>
+        <w:rPr>
+          <w:rFonts w:ascii="Times New Roman" w:hAnsi="Times New Roman" w:cs="Times New Roman"/>
+          <w:sz w:val="36"/>
+          <w:szCs w:val="36"/>
+        </w:rPr>
+      </w:pPr>
+      <w:r>
+        <w:rPr>
+          <w:rFonts w:ascii="Times New Roman" w:hAnsi="Times New Roman" w:cs="Times New Roman"/>
+          <w:noProof/>
+          <w:sz w:val="36"/>
+          <w:szCs w:val="36"/>
+          <w:lang w:eastAsia="fr-FR"/>
+        </w:rPr>
+        <w:drawing>
+          <wp:inline distT="0" distB="0" distL="0" distR="0" wp14:anchorId="0A2A8F19" wp14:editId="1DC07692">
+            <wp:extent cx="1943100" cy="1400175"/>
+            <wp:effectExtent l="0" t="0" r="0" b="9525"/>
+            <wp:docPr id="73" name="Image 73"/>
+            <wp:cNvGraphicFramePr>
+              <a:graphicFrameLocks xmlns:a="http://schemas.openxmlformats.org/drawingml/2006/main" noChangeAspect="1"/>
+            </wp:cNvGraphicFramePr>
+            <a:graphic xmlns:a="http://schemas.openxmlformats.org/drawingml/2006/main">
+              <a:graphicData uri="http://schemas.openxmlformats.org/drawingml/2006/picture">
+                <pic:pic xmlns:pic="http://schemas.openxmlformats.org/drawingml/2006/picture">
+                  <pic:nvPicPr>
+                    <pic:cNvPr id="73" name="ucad.jpg"/>
+                    <pic:cNvPicPr/>
+                  </pic:nvPicPr>
+                  <pic:blipFill>
+                    <a:blip r:embed="rId9">
+                      <a:extLst>
+                        <a:ext uri="{28A0092B-C50C-407E-A947-70E740481C1C}">
+                          <a14:useLocalDpi xmlns:a14="http://schemas.microsoft.com/office/drawing/2010/main" val="0"/>
+                        </a:ext>
+                      </a:extLst>
+                    </a:blip>
+                    <a:stretch>
+                      <a:fillRect/>
+                    </a:stretch>
+                  </pic:blipFill>
+                  <pic:spPr>
+                    <a:xfrm>
+                      <a:off x="0" y="0"/>
+                      <a:ext cx="1943100" cy="1400175"/>
+                    </a:xfrm>
+                    <a:prstGeom prst="rect">
+                      <a:avLst/>
+                    </a:prstGeom>
+                  </pic:spPr>
+                </pic:pic>
+              </a:graphicData>
+            </a:graphic>
+          </wp:inline>
+        </w:drawing>
+      </w:r>
+    </w:p>
+    <w:p>
+      <w:pPr>
+        <w:spacing w:after="0"/>
+        <w:jc w:val="center"/>
+        <w:rPr>
+          <w:rFonts w:ascii="Times New Roman" w:hAnsi="Times New Roman" w:cs="Times New Roman"/>
+          <w:sz w:val="36"/>
+          <w:szCs w:val="36"/>
+        </w:rPr>
+      </w:pPr>
+      <w:r>
+        <w:rPr>
+          <w:rFonts w:ascii="Times New Roman" w:hAnsi="Times New Roman" w:cs="Times New Roman"/>
+          <w:noProof/>
+          <w:sz w:val="36"/>
+          <w:szCs w:val="36"/>
+          <w:lang w:eastAsia="fr-FR"/>
+        </w:rPr>
+        <mc:AlternateContent>
+          <mc:Choice Requires="wps">
+            <w:drawing>
+              <wp:anchor distT="0" distB="0" distL="114300" distR="114300" simplePos="0" relativeHeight="251660288" behindDoc="0" locked="0" layoutInCell="1" allowOverlap="1" wp14:anchorId="7B917343" wp14:editId="15FFC256">
+                <wp:simplePos x="0" y="0"/>
+                <wp:positionH relativeFrom="column">
+                  <wp:posOffset>2309495</wp:posOffset>
+                </wp:positionH>
+                <wp:positionV relativeFrom="paragraph">
+                  <wp:posOffset>8255</wp:posOffset>
+                </wp:positionV>
+                <wp:extent cx="1190625" cy="9525"/>
+                <wp:effectExtent l="0" t="0" r="28575" b="28575"/>
+                <wp:wrapNone/>
+                <wp:docPr id="74" name="Connecteur droit 74"/>
+                <wp:cNvGraphicFramePr/>
+                <a:graphic xmlns:a="http://schemas.openxmlformats.org/drawingml/2006/main">
+                  <a:graphicData uri="http://schemas.microsoft.com/office/word/2010/wordprocessingShape">
+                    <wps:wsp>
+                      <wps:cNvCnPr/>
+                      <wps:spPr>
+                        <a:xfrm>
+                          <a:off x="0" y="0"/>
+                          <a:ext cx="1190625" cy="9525"/>
+                        </a:xfrm>
+                        <a:prstGeom prst="line">
+                          <a:avLst/>
+                        </a:prstGeom>
+                      </wps:spPr>
+                      <wps:style>
+                        <a:lnRef idx="3">
+                          <a:schemeClr val="accent3"/>
+                        </a:lnRef>
+                        <a:fillRef idx="0">
+                          <a:schemeClr val="accent3"/>
+                        </a:fillRef>
+                        <a:effectRef idx="2">
+                          <a:schemeClr val="accent3"/>
+                        </a:effectRef>
+                        <a:fontRef idx="minor">
+                          <a:schemeClr val="tx1"/>
+                        </a:fontRef>
+                      </wps:style>
+                      <wps:bodyPr/>
+                    </wps:wsp>
+                  </a:graphicData>
+                </a:graphic>
+              </wp:anchor>
+            </w:drawing>
+          </mc:Choice>
+          <mc:Fallback>
+            <w:pict>
+              <v:line w14:anchorId="1230D33C" id="Connecteur droit 74" o:spid="_x0000_s1026" style="position:absolute;z-index:251660288;visibility:visible;mso-wrap-style:square;mso-wrap-distance-left:9pt;mso-wrap-distance-top:0;mso-wrap-distance-right:9pt;mso-wrap-distance-bottom:0;mso-position-horizontal:absolute;mso-position-horizontal-relative:text;mso-position-vertical:absolute;mso-position-vertical-relative:text" from="181.85pt,.65pt" to="275.6pt,1.4pt" o:gfxdata="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" strokecolor="#a5a5a5 [3206]" strokeweight="1.5pt">
+                <v:stroke joinstyle="miter"/>
+              </v:line>
+            </w:pict>
+          </mc:Fallback>
+        </mc:AlternateContent>
+      </w:r>
+    </w:p>
+    <w:p>
+      <w:pPr>
+        <w:spacing w:after="0"/>
+        <w:jc w:val="center"/>
+        <w:rPr>
+          <w:rFonts w:ascii="Bahnschrift Light" w:hAnsi="Bahnschrift Light" w:cs="Times New Roman"/>
+          <w:sz w:val="36"/>
+          <w:szCs w:val="36"/>
+        </w:rPr>
+      </w:pPr>
+      <w:r>
+        <w:rPr>
+          <w:rFonts w:ascii="Bahnschrift Light" w:hAnsi="Bahnschrift Light" w:cs="Times New Roman"/>
+          <w:sz w:val="36"/>
+          <w:szCs w:val="36"/>
+        </w:rPr>
+        <w:t xml:space="preserve">Faculté des sciences et techniques </w:t>
+      </w:r>
+    </w:p>
+    <w:p>
+      <w:pPr>
+        <w:spacing w:after="0"/>
+        <w:jc w:val="center"/>
+        <w:rPr>
+          <w:rFonts w:ascii="Times New Roman" w:hAnsi="Times New Roman" w:cs="Times New Roman"/>
+          <w:i/>
+          <w:sz w:val="32"/>
+          <w:szCs w:val="32"/>
+        </w:rPr>
+      </w:pPr>
+      <w:r>
+        <w:rPr>
+          <w:rFonts w:ascii="Times New Roman" w:hAnsi="Times New Roman" w:cs="Times New Roman"/>
+          <w:i/>
+          <w:sz w:val="32"/>
+          <w:szCs w:val="32"/>
+        </w:rPr>
+        <w:t>Département mathématiques-Informatique</w:t>
+      </w:r>
+    </w:p>
+    <w:p>
+      <w:pPr>
+        <w:spacing w:after="0"/>
+        <w:jc w:val="center"/>
+        <w:rPr>
+          <w:rFonts w:ascii="Times New Roman" w:hAnsi="Times New Roman" w:cs="Times New Roman"/>
+          <w:i/>
+          <w:sz w:val="32"/>
+          <w:szCs w:val="32"/>
+        </w:rPr>
+      </w:pPr>
+      <w:r>
+        <w:rPr>
+          <w:rFonts w:ascii="Bahnschrift Light" w:hAnsi="Bahnschrift Light" w:cs="Times New Roman"/>
+          <w:noProof/>
+          <w:sz w:val="36"/>
+          <w:szCs w:val="36"/>
+          <w:lang w:eastAsia="fr-FR"/>
+        </w:rPr>
+        <mc:AlternateContent>
+          <mc:Choice Requires="wps">
+            <w:drawing>
+              <wp:anchor distT="0" distB="0" distL="114300" distR="114300" simplePos="0" relativeHeight="251661312" behindDoc="0" locked="0" layoutInCell="1" allowOverlap="1" wp14:anchorId="0FCF0D6D" wp14:editId="1542BA35">
+                <wp:simplePos x="0" y="0"/>
+                <wp:positionH relativeFrom="margin">
+                  <wp:align>center</wp:align>
+                </wp:positionH>
+                <wp:positionV relativeFrom="paragraph">
+                  <wp:posOffset>256540</wp:posOffset>
+                </wp:positionV>
+                <wp:extent cx="2800350" cy="0"/>
+                <wp:effectExtent l="0" t="0" r="19050" b="19050"/>
+                <wp:wrapTopAndBottom/>
+                <wp:docPr id="75" name="Connecteur droit 75"/>
+                <wp:cNvGraphicFramePr/>
+                <a:graphic xmlns:a="http://schemas.openxmlformats.org/drawingml/2006/main">
+                  <a:graphicData uri="http://schemas.microsoft.com/office/word/2010/wordprocessingShape">
+                    <wps:wsp>
+                      <wps:cNvCnPr/>
+                      <wps:spPr>
+                        <a:xfrm flipV="1">
+                          <a:off x="0" y="0"/>
+                          <a:ext cx="2800350" cy="0"/>
+                        </a:xfrm>
+                        <a:prstGeom prst="line">
+                          <a:avLst/>
+                        </a:prstGeom>
+                        <a:ln/>
+                      </wps:spPr>
+                      <wps:style>
+                        <a:lnRef idx="3">
+                          <a:schemeClr val="accent3"/>
+                        </a:lnRef>
+                        <a:fillRef idx="0">
+                          <a:schemeClr val="accent3"/>
+                        </a:fillRef>
+                        <a:effectRef idx="2">
+                          <a:schemeClr val="accent3"/>
+                        </a:effectRef>
+                        <a:fontRef idx="minor">
+                          <a:schemeClr val="tx1"/>
+                        </a:fontRef>
+                      </wps:style>
+                      <wps:bodyPr/>
+                    </wps:wsp>
+                  </a:graphicData>
+                </a:graphic>
+                <wp14:sizeRelH relativeFrom="margin">
+                  <wp14:pctWidth>0</wp14:pctWidth>
+                </wp14:sizeRelH>
+                <wp14:sizeRelV relativeFrom="margin">
+                  <wp14:pctHeight>0</wp14:pctHeight>
+                </wp14:sizeRelV>
+              </wp:anchor>
+            </w:drawing>
+          </mc:Choice>
+          <mc:Fallback>
+            <w:pict>
+              <v:line w14:anchorId="68475E8D" id="Connecteur droit 75" o:spid="_x0000_s1026" style="position:absolute;flip:y;z-index:251661312;visibility:visible;mso-wrap-style:square;mso-width-percent:0;mso-height-percent:0;mso-wrap-distance-left:9pt;mso-wrap-distance-top:0;mso-wrap-distance-right:9pt;mso-wrap-distance-bottom:0;mso-position-horizontal:center;mso-position-horizontal-relative:margin;mso-position-vertical:absolute;mso-position-vertical-relative:text;mso-width-percent:0;mso-height-percent:0;mso-width-relative:margin;mso-height-relative:margin" from="0,20.2pt" to="220.5pt,20.2pt" o:gfxdata="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" strokecolor="#a5a5a5 [3206]" strokeweight="1.5pt">
+                <v:stroke joinstyle="miter"/>
+                <w10:wrap type="topAndBottom" anchorx="margin"/>
+              </v:line>
+            </w:pict>
+          </mc:Fallback>
+        </mc:AlternateContent>
+      </w:r>
+      <w:r>
+        <w:rPr>
+          <w:rFonts w:ascii="Times New Roman" w:hAnsi="Times New Roman" w:cs="Times New Roman"/>
+          <w:i/>
+          <w:sz w:val="32"/>
+          <w:szCs w:val="32"/>
+        </w:rPr>
+        <w:t>Section Informatique</w:t>
+      </w:r>
+    </w:p>
+    <w:p>
+      <w:pPr>
+        <w:jc w:val="center"/>
+        <w:rPr>
+          <w:rFonts w:ascii="Bahnschrift Light" w:hAnsi="Bahnschrift Light"/>
+          <w:color w:val="1F3864" w:themeColor="accent1" w:themeShade="80"/>
+          <w:sz w:val="28"/>
+          <w:szCs w:val="28"/>
+        </w:rPr>
+      </w:pPr>
+    </w:p>
+    <w:p>
+      <w:pPr>
+        <w:jc w:val="center"/>
+        <w:rPr>
+          <w:rFonts w:ascii="Bahnschrift Light" w:hAnsi="Bahnschrift Light"/>
+          <w:color w:val="1F3864" w:themeColor="accent1" w:themeShade="80"/>
+          <w:sz w:val="28"/>
+          <w:szCs w:val="28"/>
+        </w:rPr>
+      </w:pPr>
+      <w:r>
+        <w:rPr>
+          <w:rFonts w:ascii="Bahnschrift Light" w:hAnsi="Bahnschrift Light"/>
+          <w:color w:val="1F3864" w:themeColor="accent1" w:themeShade="80"/>
+          <w:sz w:val="28"/>
+          <w:szCs w:val="28"/>
+        </w:rPr>
+        <w:t>MEMOIRE DE FIN DE CYCLE</w:t>
+      </w:r>
+    </w:p>
+    <w:p>
+      <w:pPr>
+        <w:jc w:val="center"/>
+        <w:rPr>
+          <w:rFonts w:ascii="Bahnschrift Light" w:hAnsi="Bahnschrift Light"/>
+          <w:b/>
+          <w:sz w:val="24"/>
+          <w:szCs w:val="24"/>
+        </w:rPr>
+      </w:pPr>
+      <w:r>
+        <w:rPr>
+          <w:rFonts w:ascii="Bahnschrift Light" w:hAnsi="Bahnschrift Light"/>
+          <w:b/>
+          <w:sz w:val="24"/>
+          <w:szCs w:val="24"/>
+        </w:rPr>
+        <w:t>Pour l’obtention de la :</w:t>
+      </w:r>
+    </w:p>
+    <w:p>
+      <w:pPr>
+        <w:jc w:val="center"/>
+        <w:rPr>
+          <w:rFonts w:ascii="Bahnschrift Light" w:hAnsi="Bahnschrift Light"/>
+          <w:color w:val="1F3864" w:themeColor="accent1" w:themeShade="80"/>
+          <w:sz w:val="28"/>
+          <w:szCs w:val="28"/>
+        </w:rPr>
+      </w:pPr>
+      <w:r>
+        <w:rPr>
+          <w:rFonts w:ascii="Bahnschrift Light" w:hAnsi="Bahnschrift Light"/>
+          <w:color w:val="1F3864" w:themeColor="accent1" w:themeShade="80"/>
+          <w:sz w:val="28"/>
+          <w:szCs w:val="28"/>
+        </w:rPr>
+        <w:t>L</w:t>
+      </w:r>
+      <w:r>
+        <w:rPr>
+          <w:rFonts w:ascii="Bahnschrift Light" w:hAnsi="Bahnschrift Light"/>
+          <w:color w:val="1F3864" w:themeColor="accent1" w:themeShade="80"/>
+          <w:sz w:val="28"/>
+          <w:szCs w:val="28"/>
+        </w:rPr>
+        <w:t>ICENCE D’INFORMATIQUE</w:t>
+      </w:r>
+    </w:p>
+    <w:p>
+      <w:pPr>
+        <w:spacing w:after="0"/>
+        <w:jc w:val="center"/>
+        <w:rPr>
+          <w:rFonts w:ascii="Times New Roman" w:hAnsi="Times New Roman" w:cs="Times New Roman"/>
+          <w:i/>
+          <w:sz w:val="32"/>
+          <w:szCs w:val="32"/>
+        </w:rPr>
+      </w:pPr>
+      <w:r>
+        <w:rPr>
+          <w:rFonts w:ascii="Bahnschrift Light" w:hAnsi="Bahnschrift Light" w:cs="Times New Roman"/>
+          <w:i/>
+          <w:noProof/>
+          <w:color w:val="1F3864" w:themeColor="accent1" w:themeShade="80"/>
+          <w:sz w:val="28"/>
+          <w:szCs w:val="28"/>
+          <w:lang w:eastAsia="fr-FR"/>
+        </w:rPr>
+        <mc:AlternateContent>
+          <mc:Choice Requires="wps">
+            <w:drawing>
+              <wp:anchor distT="0" distB="0" distL="114300" distR="114300" simplePos="0" relativeHeight="251662336" behindDoc="0" locked="0" layoutInCell="1" allowOverlap="1" wp14:anchorId="3BEE5227" wp14:editId="40D28646">
+                <wp:simplePos x="0" y="0"/>
+                <wp:positionH relativeFrom="margin">
+                  <wp:posOffset>9130</wp:posOffset>
+                </wp:positionH>
+                <wp:positionV relativeFrom="paragraph">
+                  <wp:posOffset>20342</wp:posOffset>
+                </wp:positionV>
+                <wp:extent cx="5730875" cy="2239093"/>
+                <wp:effectExtent l="0" t="0" r="22225" b="27940"/>
+                <wp:wrapNone/>
+                <wp:docPr id="76" name="Parchemin horizontal 76"/>
+                <wp:cNvGraphicFramePr/>
+                <a:graphic xmlns:a="http://schemas.openxmlformats.org/drawingml/2006/main">
+                  <a:graphicData uri="http://schemas.microsoft.com/office/word/2010/wordprocessingShape">
+                    <wps:wsp>
+                      <wps:cNvSpPr/>
+                      <wps:spPr>
+                        <a:xfrm>
+                          <a:off x="0" y="0"/>
+                          <a:ext cx="5730875" cy="2239093"/>
+                        </a:xfrm>
+                        <a:prstGeom prst="horizontalScroll">
+                          <a:avLst/>
+                        </a:prstGeom>
+                        <a:ln>
+                          <a:solidFill>
+                            <a:schemeClr val="accent1">
+                              <a:lumMod val="50000"/>
+                            </a:schemeClr>
+                          </a:solidFill>
+                        </a:ln>
+                      </wps:spPr>
+                      <wps:style>
+                        <a:lnRef idx="2">
+                          <a:schemeClr val="accent6"/>
+                        </a:lnRef>
+                        <a:fillRef idx="1">
+                          <a:schemeClr val="lt1"/>
+                        </a:fillRef>
+                        <a:effectRef idx="0">
+                          <a:schemeClr val="accent6"/>
+                        </a:effectRef>
+                        <a:fontRef idx="minor">
+                          <a:schemeClr val="dk1"/>
+                        </a:fontRef>
+                      </wps:style>
+                      <wps:txbx>
+                        <w:txbxContent>
+                          <w:p>
+                            <w:pPr>
+                              <w:jc w:val="center"/>
+                              <w:rPr>
+                                <w:rFonts w:ascii="Algerian" w:hAnsi="Algerian"/>
+                                <w:sz w:val="32"/>
+                                <w:szCs w:val="32"/>
+                                <w:u w:val="single"/>
+                              </w:rPr>
+                            </w:pPr>
+                            <w:r>
+                              <w:rPr>
+                                <w:rFonts w:ascii="Algerian" w:hAnsi="Algerian"/>
+                                <w:sz w:val="32"/>
+                                <w:szCs w:val="32"/>
+                                <w:u w:val="single"/>
+                              </w:rPr>
+                              <w:t>Sujet</w:t>
+                            </w:r>
+                            <w:r>
+                              <w:rPr>
+                                <w:rFonts w:ascii="Algerian" w:hAnsi="Algerian"/>
+                                <w:sz w:val="32"/>
+                                <w:szCs w:val="32"/>
+                              </w:rPr>
+                              <w:t xml:space="preserve">: </w:t>
+                            </w:r>
+                            <w:r>
+                              <w:rPr>
+                                <w:rFonts w:ascii="Algerian" w:hAnsi="Algerian" w:cs="Times New Roman"/>
+                                <w:b/>
+                                <w:bCs/>
+                                <w:color w:val="1F3864" w:themeColor="accent1" w:themeShade="80"/>
+                                <w:sz w:val="36"/>
+                                <w:szCs w:val="36"/>
+                              </w:rPr>
+                              <w:t>Mise en</w:t>
+                            </w:r>
+                            <w:r>
+                              <w:rPr>
+                                <w:rFonts w:ascii="Algerian" w:hAnsi="Algerian" w:cs="Times New Roman"/>
+                                <w:b/>
+                                <w:bCs/>
+                                <w:color w:val="1F3864" w:themeColor="accent1" w:themeShade="80"/>
+                                <w:sz w:val="36"/>
+                                <w:szCs w:val="36"/>
+                              </w:rPr>
+                              <w:t xml:space="preserve"> place d’une application web </w:t>
+                            </w:r>
+                            <w:r>
+                              <w:rPr>
+                                <w:rFonts w:ascii="Algerian" w:hAnsi="Algerian" w:cs="Times New Roman"/>
+                                <w:b/>
+                                <w:bCs/>
+                                <w:color w:val="1F3864" w:themeColor="accent1" w:themeShade="80"/>
+                                <w:sz w:val="36"/>
+                                <w:szCs w:val="36"/>
+                              </w:rPr>
+                              <w:t>pour la</w:t>
+                            </w:r>
+                            <w:r>
+                              <w:rPr>
+                                <w:rFonts w:ascii="Algerian" w:hAnsi="Algerian" w:cs="Times New Roman"/>
+                                <w:color w:val="1F3864" w:themeColor="accent1" w:themeShade="80"/>
+                                <w:sz w:val="36"/>
+                                <w:szCs w:val="36"/>
+                              </w:rPr>
+                              <w:t xml:space="preserve"> </w:t>
+                            </w:r>
+                            <w:r>
+                              <w:rPr>
+                                <w:rFonts w:ascii="Algerian" w:hAnsi="Algerian" w:cs="Times New Roman"/>
+                                <w:b/>
+                                <w:bCs/>
+                                <w:color w:val="1F3864" w:themeColor="accent1" w:themeShade="80"/>
+                                <w:sz w:val="36"/>
+                                <w:szCs w:val="36"/>
+                              </w:rPr>
+                              <w:t>dématérialisation des états civils au Sénégal.</w:t>
+                            </w:r>
+                            <w:r>
+                              <w:rPr>
+                                <w:rFonts w:ascii="Algerian" w:hAnsi="Algerian" w:cs="Times New Roman"/>
+                                <w:color w:val="1F3864" w:themeColor="accent1" w:themeShade="80"/>
+                                <w:sz w:val="36"/>
+                                <w:szCs w:val="36"/>
+                              </w:rPr>
+                              <w:br/>
+                            </w:r>
+                            <w:r>
+                              <w:rPr>
+                                <w:rFonts w:ascii="Algerian" w:hAnsi="Algerian" w:cs="Times New Roman"/>
+                                <w:b/>
+                                <w:bCs/>
+                                <w:color w:val="1F3864" w:themeColor="accent1" w:themeShade="80"/>
+                                <w:sz w:val="36"/>
+                                <w:szCs w:val="36"/>
+                              </w:rPr>
+                              <w:t xml:space="preserve">Cas Centre des états civils de </w:t>
+                            </w:r>
+                            <w:r>
+                              <w:rPr>
+                                <w:rFonts w:ascii="Algerian" w:hAnsi="Algerian" w:cs="Times New Roman"/>
+                                <w:b/>
+                                <w:bCs/>
+                                <w:color w:val="1F3864" w:themeColor="accent1" w:themeShade="80"/>
+                                <w:sz w:val="36"/>
+                                <w:szCs w:val="36"/>
+                              </w:rPr>
+                              <w:t>DIAMAGEUNE</w:t>
+                            </w:r>
+                          </w:p>
+                          <w:p>
+                            <w:pPr>
+                              <w:jc w:val="center"/>
+                              <w:rPr>
+                                <w:rFonts w:ascii="Algerian" w:hAnsi="Algerian" w:cs="Times New Roman"/>
+                                <w:color w:val="1F3864" w:themeColor="accent1" w:themeShade="80"/>
+                                <w:sz w:val="36"/>
+                                <w:szCs w:val="36"/>
+                              </w:rPr>
+                            </w:pPr>
+                          </w:p>
+                        </w:txbxContent>
+                      </wps:txbx>
+                      <wps:bodyPr rot="0" spcFirstLastPara="0" vertOverflow="overflow" horzOverflow="overflow" vert="horz" wrap="square" lIns="91440" tIns="45720" rIns="91440" bIns="45720" numCol="1" spcCol="0" rtlCol="0" fromWordArt="0" anchor="ctr" anchorCtr="0" forceAA="0" compatLnSpc="1">
+                        <a:prstTxWarp prst="textNoShape">
+                          <a:avLst/>
+                        </a:prstTxWarp>
+                        <a:noAutofit/>
+                      </wps:bodyPr>
+                    </wps:wsp>
+                  </a:graphicData>
+                </a:graphic>
+                <wp14:sizeRelH relativeFrom="margin">
+                  <wp14:pctWidth>0</wp14:pctWidth>
+                </wp14:sizeRelH>
+                <wp14:sizeRelV relativeFrom="margin">
+                  <wp14:pctHeight>0</wp14:pctHeight>
+                </wp14:sizeRelV>
+              </wp:anchor>
+            </w:drawing>
+          </mc:Choice>
+          <mc:Fallback>
+            <w:pict>
+              <v:shapetype w14:anchorId="3BEE5227" id="_x0000_t98" coordsize="21600,21600" o:spt="98" adj="2700" path="m0@5qy@2@1l@0@1@0@2qy@7,,21600@2l21600@9qy@7@10l@1@10@1@11qy@2,21600,0@11xem0@5nfqy@2@6@1@5@3@4@2@5l@2@6em@1@5nfl@1@10em21600@2nfqy@7@1l@0@1em@0@2nfqy@8@3@7@2l@7@1e">
+                <v:formulas>
+                  <v:f eqn="sum width 0 #0"/>
+                  <v:f eqn="val #0"/>
+                  <v:f eqn="prod @1 1 2"/>
+                  <v:f eqn="prod @1 3 4"/>
+                  <v:f eqn="prod @1 5 4"/>
+                  <v:f eqn="prod @1 3 2"/>
+                  <v:f eqn="prod @1 2 1"/>
+                  <v:f eqn="sum width 0 @2"/>
+                  <v:f eqn="sum width 0 @3"/>
+                  <v:f eqn="sum height 0 @5"/>
+                  <v:f eqn="sum height 0 @1"/>
+                  <v:f eqn="sum height 0 @2"/>
+                  <v:f eqn="val width"/>
+                  <v:f eqn="prod width 1 2"/>
+                  <v:f eqn="prod height 1 2"/>
+                </v:formulas>
+                <v:path o:extrusionok="f" limo="10800,10800" o:connecttype="custom" o:connectlocs="@13,@1;0,@14;@13,@10;@12,@14" o:connectangles="270,180,90,0" textboxrect="@1,@1,@7,@10"/>
+                <v:handles>
+                  <v:h position="#0,topLeft" xrange="0,5400"/>
+                </v:handles>
+                <o:complex v:ext="view"/>
+              </v:shapetype>
+              <v:shape id="Parchemin horizontal 76" o:spid="_x0000_s1026" type="#_x0000_t98" style="position:absolute;left:0;text-align:left;margin-left:.7pt;margin-top:1.6pt;width:451.25pt;height:176.3pt;z-index:251662336;visibility:visible;mso-wrap-style:square;mso-width-percent:0;mso-height-percent:0;mso-wrap-distance-left:9pt;mso-wrap-distance-top:0;mso-wrap-distance-right:9pt;mso-wrap-distance-bottom:0;mso-position-horizontal:absolute;mso-position-horizontal-relative:margin;mso-position-vertical:absolute;mso-position-vertical-relative:text;mso-width-percent:0;mso-height-percent:0;mso-width-relative:margin;mso-height-relative:margin;v-text-anchor:middle" o:gfxdata="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" fillcolor="white [3201]" strokecolor="#1f3763 [1604]" strokeweight="1pt">
+                <v:stroke joinstyle="miter"/>
+                <v:textbox>
+                  <w:txbxContent>
+                    <w:p>
+                      <w:pPr>
+                        <w:jc w:val="center"/>
+                        <w:rPr>
+                          <w:rFonts w:ascii="Algerian" w:hAnsi="Algerian"/>
+                          <w:sz w:val="32"/>
+                          <w:szCs w:val="32"/>
+                          <w:u w:val="single"/>
+                        </w:rPr>
+                      </w:pPr>
+                      <w:r>
+                        <w:rPr>
+                          <w:rFonts w:ascii="Algerian" w:hAnsi="Algerian"/>
+                          <w:sz w:val="32"/>
+                          <w:szCs w:val="32"/>
+                          <w:u w:val="single"/>
+                        </w:rPr>
+                        <w:t>Sujet</w:t>
+                      </w:r>
+                      <w:r>
+                        <w:rPr>
+                          <w:rFonts w:ascii="Algerian" w:hAnsi="Algerian"/>
+                          <w:sz w:val="32"/>
+                          <w:szCs w:val="32"/>
+                        </w:rPr>
+                        <w:t xml:space="preserve">: </w:t>
+                      </w:r>
+                      <w:r>
+                        <w:rPr>
+                          <w:rFonts w:ascii="Algerian" w:hAnsi="Algerian" w:cs="Times New Roman"/>
+                          <w:b/>
+                          <w:bCs/>
+                          <w:color w:val="1F3864" w:themeColor="accent1" w:themeShade="80"/>
+                          <w:sz w:val="36"/>
+                          <w:szCs w:val="36"/>
+                        </w:rPr>
+                        <w:t>Mise en</w:t>
+                      </w:r>
+                      <w:r>
+                        <w:rPr>
+                          <w:rFonts w:ascii="Algerian" w:hAnsi="Algerian" w:cs="Times New Roman"/>
+                          <w:b/>
+                          <w:bCs/>
+                          <w:color w:val="1F3864" w:themeColor="accent1" w:themeShade="80"/>
+                          <w:sz w:val="36"/>
+                          <w:szCs w:val="36"/>
+                        </w:rPr>
+                        <w:t xml:space="preserve"> place d’une application web </w:t>
+                      </w:r>
+                      <w:r>
+                        <w:rPr>
+                          <w:rFonts w:ascii="Algerian" w:hAnsi="Algerian" w:cs="Times New Roman"/>
+                          <w:b/>
+                          <w:bCs/>
+                          <w:color w:val="1F3864" w:themeColor="accent1" w:themeShade="80"/>
+                          <w:sz w:val="36"/>
+                          <w:szCs w:val="36"/>
+                        </w:rPr>
+                        <w:t>pour la</w:t>
+                      </w:r>
+                      <w:r>
+                        <w:rPr>
+                          <w:rFonts w:ascii="Algerian" w:hAnsi="Algerian" w:cs="Times New Roman"/>
+                          <w:color w:val="1F3864" w:themeColor="accent1" w:themeShade="80"/>
+                          <w:sz w:val="36"/>
+                          <w:szCs w:val="36"/>
+                        </w:rPr>
+                        <w:t xml:space="preserve"> </w:t>
+                      </w:r>
+                      <w:r>
+                        <w:rPr>
+                          <w:rFonts w:ascii="Algerian" w:hAnsi="Algerian" w:cs="Times New Roman"/>
+                          <w:b/>
+                          <w:bCs/>
+                          <w:color w:val="1F3864" w:themeColor="accent1" w:themeShade="80"/>
+                          <w:sz w:val="36"/>
+                          <w:szCs w:val="36"/>
+                        </w:rPr>
+                        <w:t>dématérialisation des états civils au Sénégal.</w:t>
+                      </w:r>
+                      <w:r>
+                        <w:rPr>
+                          <w:rFonts w:ascii="Algerian" w:hAnsi="Algerian" w:cs="Times New Roman"/>
+                          <w:color w:val="1F3864" w:themeColor="accent1" w:themeShade="80"/>
+                          <w:sz w:val="36"/>
+                          <w:szCs w:val="36"/>
+                        </w:rPr>
+                        <w:br/>
+                      </w:r>
+                      <w:r>
+                        <w:rPr>
+                          <w:rFonts w:ascii="Algerian" w:hAnsi="Algerian" w:cs="Times New Roman"/>
+                          <w:b/>
+                          <w:bCs/>
+                          <w:color w:val="1F3864" w:themeColor="accent1" w:themeShade="80"/>
+                          <w:sz w:val="36"/>
+                          <w:szCs w:val="36"/>
+                        </w:rPr>
+                        <w:t xml:space="preserve">Cas Centre des états civils de </w:t>
+                      </w:r>
+                      <w:r>
+                        <w:rPr>
+                          <w:rFonts w:ascii="Algerian" w:hAnsi="Algerian" w:cs="Times New Roman"/>
+                          <w:b/>
+                          <w:bCs/>
+                          <w:color w:val="1F3864" w:themeColor="accent1" w:themeShade="80"/>
+                          <w:sz w:val="36"/>
+                          <w:szCs w:val="36"/>
+                        </w:rPr>
+                        <w:t>DIAMAGEUNE</w:t>
+                      </w:r>
+                    </w:p>
+                    <w:p>
+                      <w:pPr>
+                        <w:jc w:val="center"/>
+                        <w:rPr>
+                          <w:rFonts w:ascii="Algerian" w:hAnsi="Algerian" w:cs="Times New Roman"/>
+                          <w:color w:val="1F3864" w:themeColor="accent1" w:themeShade="80"/>
+                          <w:sz w:val="36"/>
+                          <w:szCs w:val="36"/>
+                        </w:rPr>
+                      </w:pPr>
+                    </w:p>
+                  </w:txbxContent>
+                </v:textbox>
+                <w10:wrap anchorx="margin"/>
+              </v:shape>
+            </w:pict>
+          </mc:Fallback>
+        </mc:AlternateContent>
+      </w:r>
+    </w:p>
+    <w:p>
+      <w:pPr>
+        <w:rPr>
+          <w:rFonts w:ascii="Times New Roman" w:hAnsi="Times New Roman" w:cs="Times New Roman"/>
+          <w:sz w:val="32"/>
+          <w:szCs w:val="32"/>
+        </w:rPr>
+      </w:pPr>
+    </w:p>
+    <w:p>
+      <w:pPr>
+        <w:rPr>
+          <w:rFonts w:ascii="Times New Roman" w:hAnsi="Times New Roman" w:cs="Times New Roman"/>
+          <w:sz w:val="32"/>
+          <w:szCs w:val="32"/>
+        </w:rPr>
+      </w:pPr>
+    </w:p>
+    <w:p>
+      <w:pPr>
+        <w:rPr>
+          <w:rFonts w:ascii="Times New Roman" w:hAnsi="Times New Roman" w:cs="Times New Roman"/>
+          <w:sz w:val="32"/>
+          <w:szCs w:val="32"/>
+        </w:rPr>
+      </w:pPr>
+    </w:p>
+    <w:p>
+      <w:pPr>
+        <w:rPr>
+          <w:rFonts w:ascii="Times New Roman" w:hAnsi="Times New Roman" w:cs="Times New Roman"/>
+          <w:sz w:val="32"/>
+          <w:szCs w:val="32"/>
+        </w:rPr>
+      </w:pPr>
+    </w:p>
+    <w:p>
+      <w:pPr>
+        <w:rPr>
+          <w:rFonts w:ascii="Times New Roman" w:hAnsi="Times New Roman" w:cs="Times New Roman"/>
+          <w:sz w:val="32"/>
+          <w:szCs w:val="32"/>
+        </w:rPr>
+      </w:pPr>
+    </w:p>
+    <w:p>
+      <w:pPr>
+        <w:rPr>
+          <w:rFonts w:ascii="Times New Roman" w:hAnsi="Times New Roman" w:cs="Times New Roman"/>
+          <w:sz w:val="32"/>
+          <w:szCs w:val="32"/>
+        </w:rPr>
+      </w:pPr>
+    </w:p>
+    <w:p>
+      <w:pPr>
+        <w:rPr>
+          <w:rFonts w:ascii="Times New Roman" w:hAnsi="Times New Roman" w:cs="Times New Roman"/>
+          <w:sz w:val="32"/>
+          <w:szCs w:val="32"/>
+        </w:rPr>
+      </w:pPr>
+    </w:p>
+    <w:p>
+      <w:pPr>
+        <w:tabs>
+          <w:tab w:val="left" w:pos="960"/>
+        </w:tabs>
+        <w:jc w:val="both"/>
+        <w:rPr>
+          <w:rFonts w:ascii="Times New Roman" w:hAnsi="Times New Roman" w:cs="Times New Roman"/>
+          <w:b/>
+          <w:i/>
+          <w:sz w:val="28"/>
+          <w:szCs w:val="28"/>
+        </w:rPr>
+      </w:pPr>
+      <w:r>
+        <w:rPr>
+          <w:rFonts w:ascii="Times New Roman" w:hAnsi="Times New Roman" w:cs="Times New Roman"/>
+          <w:b/>
+          <w:i/>
+          <w:sz w:val="28"/>
+          <w:szCs w:val="28"/>
+        </w:rPr>
+        <w:t>Présenté</w:t>
+      </w:r>
+      <w:r>
+        <w:rPr>
+          <w:rFonts w:ascii="Times New Roman" w:hAnsi="Times New Roman" w:cs="Times New Roman"/>
+          <w:b/>
+          <w:i/>
+          <w:sz w:val="28"/>
+          <w:szCs w:val="28"/>
+        </w:rPr>
+        <w:t xml:space="preserve"> et soutenu par :                                  </w:t>
+      </w:r>
+      <w:r>
+        <w:rPr>
+          <w:rFonts w:ascii="Times New Roman" w:hAnsi="Times New Roman" w:cs="Times New Roman"/>
+          <w:b/>
+          <w:i/>
+          <w:sz w:val="28"/>
+          <w:szCs w:val="28"/>
+        </w:rPr>
+        <w:t xml:space="preserve">                      </w:t>
+      </w:r>
+      <w:r>
+        <w:rPr>
+          <w:rFonts w:ascii="Times New Roman" w:hAnsi="Times New Roman" w:cs="Times New Roman"/>
+          <w:b/>
+          <w:i/>
+          <w:sz w:val="28"/>
+          <w:szCs w:val="28"/>
+        </w:rPr>
+        <w:t>Professeur encadreur</w:t>
+      </w:r>
+    </w:p>
+    <w:p>
+      <w:pPr>
+        <w:tabs>
+          <w:tab w:val="left" w:pos="960"/>
+        </w:tabs>
+        <w:jc w:val="both"/>
+        <w:rPr>
+          <w:rFonts w:ascii="Times New Roman" w:hAnsi="Times New Roman" w:cs="Times New Roman"/>
+          <w:i/>
+          <w:sz w:val="28"/>
+          <w:szCs w:val="28"/>
+        </w:rPr>
+      </w:pPr>
+      <w:r>
+        <w:rPr>
+          <w:rFonts w:ascii="Times New Roman" w:hAnsi="Times New Roman" w:cs="Times New Roman"/>
+          <w:i/>
+          <w:sz w:val="28"/>
+          <w:szCs w:val="28"/>
+        </w:rPr>
+        <w:t>Fatou SOW                                                                           Dr. Ndiouma BAME</w:t>
+      </w:r>
+    </w:p>
+    <w:p>
+      <w:pPr>
+        <w:pStyle w:val="Titre1"/>
+        <w:numPr>
+          <w:ilvl w:val="0"/>
+          <w:numId w:val="0"/>
+        </w:numPr>
+        <w:ind w:left="360" w:hanging="360"/>
+        <w:sectPr>
+          <w:footerReference w:type="default" r:id="rId10"/>
+          <w:pgSz w:w="11906" w:h="16838"/>
+          <w:pgMar w:top="1417" w:right="1417" w:bottom="1417" w:left="1417" w:header="708" w:footer="680" w:gutter="0"/>
+          <w:pgBorders w:display="firstPage" w:offsetFrom="page">
+            <w:top w:val="whiteFlowers" w:sz="24" w:space="24" w:color="1F3864" w:themeColor="accent1" w:themeShade="80"/>
+            <w:left w:val="whiteFlowers" w:sz="24" w:space="24" w:color="1F3864" w:themeColor="accent1" w:themeShade="80"/>
+            <w:bottom w:val="whiteFlowers" w:sz="24" w:space="24" w:color="1F3864" w:themeColor="accent1" w:themeShade="80"/>
+            <w:right w:val="whiteFlowers" w:sz="24" w:space="24" w:color="1F3864" w:themeColor="accent1" w:themeShade="80"/>
+          </w:pgBorders>
+          <w:cols w:space="708"/>
+          <w:docGrid w:linePitch="360"/>
+        </w:sectPr>
+      </w:pPr>
+    </w:p>
+    <w:p>
+      <w:pPr>
         <w:ind w:left="708"/>
         <w:rPr>
           <w:rStyle w:val="fontstyle01"/>
@@ -22,6 +1090,7 @@
           <w:sz w:val="28"/>
           <w:szCs w:val="28"/>
         </w:rPr>
+        <w:lastRenderedPageBreak/>
         <w:tab/>
       </w:r>
       <w:r>
@@ -361,43 +1430,6 @@
     </w:p>
     <w:p>
       <w:pPr>
-        <w:ind w:left="708"/>
-        <w:rPr>
-          <w:rStyle w:val="fontstyle01"/>
-          <w:rFonts w:ascii="Script MT Bold" w:hAnsi="Script MT Bold"/>
-          <w:b/>
-          <w:sz w:val="28"/>
-          <w:szCs w:val="28"/>
-        </w:rPr>
-      </w:pPr>
-    </w:p>
-    <w:p>
-      <w:pPr>
-        <w:ind w:left="708"/>
-        <w:rPr>
-          <w:rStyle w:val="fontstyle01"/>
-          <w:rFonts w:ascii="Script MT Bold" w:hAnsi="Script MT Bold"/>
-          <w:b/>
-          <w:sz w:val="28"/>
-          <w:szCs w:val="28"/>
-        </w:rPr>
-      </w:pPr>
-    </w:p>
-    <w:p>
-      <w:pPr>
-        <w:ind w:left="708"/>
-        <w:rPr>
-          <w:rStyle w:val="fontstyle01"/>
-          <w:rFonts w:ascii="Script MT Bold" w:hAnsi="Script MT Bold"/>
-          <w:b/>
-          <w:sz w:val="28"/>
-          <w:szCs w:val="28"/>
-        </w:rPr>
-      </w:pPr>
-    </w:p>
-    <w:p>
-      <w:pPr>
-        <w:ind w:left="708"/>
         <w:rPr>
           <w:rStyle w:val="fontstyle01"/>
           <w:rFonts w:ascii="Script MT Bold" w:hAnsi="Script MT Bold"/>
@@ -855,6 +1887,66 @@
           <w:szCs w:val="28"/>
         </w:rPr>
       </w:pPr>
+      <w:r>
+        <w:rPr>
+          <w:rStyle w:val="fontstyle01"/>
+          <w:rFonts w:ascii="Script MT Bold" w:hAnsi="Script MT Bold"/>
+          <w:b/>
+          <w:sz w:val="28"/>
+          <w:szCs w:val="28"/>
+        </w:rPr>
+        <w:t>À mes chers et tendres parents, je vous exprime toute ma reconnaissance pour vos sacrifices, votre</w:t>
+      </w:r>
+      <w:r>
+        <w:rPr>
+          <w:rStyle w:val="fontstyle01"/>
+          <w:rFonts w:ascii="Script MT Bold" w:hAnsi="Script MT Bold"/>
+          <w:b/>
+          <w:sz w:val="28"/>
+          <w:szCs w:val="28"/>
+        </w:rPr>
+        <w:t xml:space="preserve"> </w:t>
+      </w:r>
+      <w:r>
+        <w:rPr>
+          <w:rStyle w:val="fontstyle01"/>
+          <w:rFonts w:ascii="Script MT Bold" w:hAnsi="Script MT Bold"/>
+          <w:b/>
+          <w:sz w:val="28"/>
+          <w:szCs w:val="28"/>
+        </w:rPr>
+        <w:t>soutien, votre amour et votre grandeur d’esprit. Vous avez cru en moi et vous m’avez tout</w:t>
+      </w:r>
+      <w:r>
+        <w:rPr>
+          <w:rStyle w:val="fontstyle01"/>
+          <w:rFonts w:ascii="Script MT Bold" w:hAnsi="Script MT Bold"/>
+          <w:b/>
+          <w:sz w:val="28"/>
+          <w:szCs w:val="28"/>
+        </w:rPr>
+        <w:t xml:space="preserve"> </w:t>
+      </w:r>
+      <w:r>
+        <w:rPr>
+          <w:rStyle w:val="fontstyle01"/>
+          <w:rFonts w:ascii="Script MT Bold" w:hAnsi="Script MT Bold"/>
+          <w:b/>
+          <w:sz w:val="28"/>
+          <w:szCs w:val="28"/>
+        </w:rPr>
+        <w:t>simplement appris la vie et à voler de mes propres ailes</w:t>
+      </w:r>
+      <w:r>
+        <w:rPr>
+          <w:rStyle w:val="fontstyle01"/>
+          <w:rFonts w:ascii="Script MT Bold" w:hAnsi="Script MT Bold"/>
+          <w:b/>
+          <w:sz w:val="28"/>
+          <w:szCs w:val="28"/>
+        </w:rPr>
+        <w:t>.</w:t>
+      </w:r>
     </w:p>
     <w:p>
       <w:pPr>
@@ -867,15 +1959,90 @@
           <w:szCs w:val="28"/>
         </w:rPr>
       </w:pPr>
-      <w:r>
-        <w:rPr>
-          <w:rStyle w:val="fontstyle01"/>
-          <w:rFonts w:ascii="Script MT Bold" w:hAnsi="Script MT Bold"/>
-          <w:b/>
-          <w:sz w:val="28"/>
-          <w:szCs w:val="28"/>
-        </w:rPr>
-        <w:t>À mes chers et tendres parents, je vous exprime toute ma reconnaissance pour vos sacrifices, votre</w:t>
+    </w:p>
+    <w:p>
+      <w:pPr>
+        <w:ind w:left="708"/>
+        <w:rPr>
+          <w:rStyle w:val="fontstyle01"/>
+          <w:rFonts w:ascii="Script MT Bold" w:hAnsi="Script MT Bold"/>
+          <w:b/>
+          <w:sz w:val="28"/>
+          <w:szCs w:val="28"/>
+        </w:rPr>
+      </w:pPr>
+      <w:r>
+        <w:rPr>
+          <w:rStyle w:val="fontstyle01"/>
+          <w:rFonts w:ascii="Script MT Bold" w:hAnsi="Script MT Bold"/>
+          <w:b/>
+          <w:sz w:val="28"/>
+          <w:szCs w:val="28"/>
+        </w:rPr>
+        <w:lastRenderedPageBreak/>
+        <w:t xml:space="preserve">A un </w:t>
+      </w:r>
+      <w:r>
+        <w:rPr>
+          <w:rStyle w:val="fontstyle01"/>
+          <w:rFonts w:ascii="Script MT Bold" w:hAnsi="Script MT Bold"/>
+          <w:b/>
+          <w:sz w:val="28"/>
+          <w:szCs w:val="28"/>
+        </w:rPr>
+        <w:t>p</w:t>
+      </w:r>
+      <w:r>
+        <w:rPr>
+          <w:rStyle w:val="fontstyle01"/>
+          <w:rFonts w:ascii="Script MT Bold" w:hAnsi="Script MT Bold"/>
+          <w:b/>
+          <w:sz w:val="28"/>
+          <w:szCs w:val="28"/>
+        </w:rPr>
+        <w:t xml:space="preserve">apa </w:t>
+      </w:r>
+      <w:proofErr w:type="spellStart"/>
+      <w:r>
+        <w:rPr>
+          <w:rStyle w:val="fontstyle01"/>
+          <w:rFonts w:ascii="Script MT Bold" w:hAnsi="Script MT Bold"/>
+          <w:b/>
+          <w:sz w:val="28"/>
+          <w:szCs w:val="28"/>
+        </w:rPr>
+        <w:t>Malick</w:t>
+      </w:r>
+      <w:proofErr w:type="spellEnd"/>
+      <w:r>
+        <w:rPr>
+          <w:rStyle w:val="fontstyle01"/>
+          <w:rFonts w:ascii="Script MT Bold" w:hAnsi="Script MT Bold"/>
+          <w:b/>
+          <w:sz w:val="28"/>
+          <w:szCs w:val="28"/>
+        </w:rPr>
+        <w:t xml:space="preserve"> DIENG u</w:t>
+      </w:r>
+      <w:r>
+        <w:rPr>
+          <w:rStyle w:val="fontstyle01"/>
+          <w:rFonts w:ascii="Script MT Bold" w:hAnsi="Script MT Bold"/>
+          <w:b/>
+          <w:sz w:val="28"/>
+          <w:szCs w:val="28"/>
+        </w:rPr>
+        <w:t xml:space="preserve">ne personne de bonne volonté qui a choisi de m'accompagner conscient que nous tendons vers un monde </w:t>
+      </w:r>
+      <w:r>
+        <w:rPr>
+          <w:rStyle w:val="fontstyle01"/>
+          <w:rFonts w:ascii="Script MT Bold" w:hAnsi="Script MT Bold"/>
+          <w:b/>
+          <w:sz w:val="28"/>
+          <w:szCs w:val="28"/>
+        </w:rPr>
+        <w:t>où il</w:t>
       </w:r>
       <w:r>
         <w:rPr>
@@ -895,18 +2062,181 @@
           <w:sz w:val="28"/>
           <w:szCs w:val="28"/>
         </w:rPr>
-        <w:t xml:space="preserve">soutien, votre amour et votre grandeur d’esprit. </w:t>
-      </w:r>
-      <w:r>
-        <w:rPr>
-          <w:rStyle w:val="fontstyle01"/>
-          <w:rFonts w:ascii="Script MT Bold" w:hAnsi="Script MT Bold"/>
-          <w:b/>
-          <w:sz w:val="28"/>
-          <w:szCs w:val="28"/>
-        </w:rPr>
-        <w:lastRenderedPageBreak/>
-        <w:t>Vous avez cru en moi et vous m’avez tout</w:t>
+        <w:t>y a</w:t>
+      </w:r>
+      <w:r>
+        <w:rPr>
+          <w:rStyle w:val="fontstyle01"/>
+          <w:rFonts w:ascii="Script MT Bold" w:hAnsi="Script MT Bold"/>
+          <w:b/>
+          <w:sz w:val="28"/>
+          <w:szCs w:val="28"/>
+        </w:rPr>
+        <w:t xml:space="preserve"> qu</w:t>
+      </w:r>
+      <w:r>
+        <w:rPr>
+          <w:rStyle w:val="fontstyle01"/>
+          <w:rFonts w:ascii="Script MT Bold" w:hAnsi="Script MT Bold"/>
+          <w:b/>
+          <w:sz w:val="28"/>
+          <w:szCs w:val="28"/>
+        </w:rPr>
+        <w:t>’</w:t>
+      </w:r>
+      <w:r>
+        <w:rPr>
+          <w:rStyle w:val="fontstyle01"/>
+          <w:rFonts w:ascii="Script MT Bold" w:hAnsi="Script MT Bold"/>
+          <w:b/>
+          <w:sz w:val="28"/>
+          <w:szCs w:val="28"/>
+        </w:rPr>
+        <w:t xml:space="preserve">un </w:t>
+      </w:r>
+      <w:r>
+        <w:rPr>
+          <w:rStyle w:val="fontstyle01"/>
+          <w:rFonts w:ascii="Script MT Bold" w:hAnsi="Script MT Bold"/>
+          <w:b/>
+          <w:sz w:val="28"/>
+          <w:szCs w:val="28"/>
+        </w:rPr>
+        <w:t>passeport</w:t>
+      </w:r>
+      <w:r>
+        <w:rPr>
+          <w:rStyle w:val="fontstyle01"/>
+          <w:rFonts w:ascii="Script MT Bold" w:hAnsi="Script MT Bold"/>
+          <w:b/>
+          <w:sz w:val="28"/>
+          <w:szCs w:val="28"/>
+        </w:rPr>
+        <w:t xml:space="preserve"> qui veille celui du </w:t>
+      </w:r>
+      <w:r>
+        <w:rPr>
+          <w:rStyle w:val="fontstyle01"/>
+          <w:rFonts w:ascii="Script MT Bold" w:hAnsi="Script MT Bold"/>
+          <w:b/>
+          <w:sz w:val="28"/>
+          <w:szCs w:val="28"/>
+        </w:rPr>
+        <w:t>savoir</w:t>
+      </w:r>
+      <w:r>
+        <w:rPr>
+          <w:rStyle w:val="fontstyle01"/>
+          <w:rFonts w:ascii="Script MT Bold" w:hAnsi="Script MT Bold"/>
+          <w:b/>
+          <w:sz w:val="28"/>
+          <w:szCs w:val="28"/>
+        </w:rPr>
+        <w:t>. Votre</w:t>
+      </w:r>
+      <w:r>
+        <w:rPr>
+          <w:rStyle w:val="fontstyle01"/>
+          <w:rFonts w:ascii="Script MT Bold" w:hAnsi="Script MT Bold"/>
+          <w:b/>
+          <w:sz w:val="28"/>
+          <w:szCs w:val="28"/>
+        </w:rPr>
+        <w:t xml:space="preserve"> sagesse et vos</w:t>
+      </w:r>
+      <w:r>
+        <w:rPr>
+          <w:rStyle w:val="fontstyle01"/>
+          <w:rFonts w:ascii="Script MT Bold" w:hAnsi="Script MT Bold"/>
+          <w:b/>
+          <w:sz w:val="28"/>
+          <w:szCs w:val="28"/>
+        </w:rPr>
+        <w:t xml:space="preserve"> c</w:t>
+      </w:r>
+      <w:r>
+        <w:rPr>
+          <w:rStyle w:val="fontstyle01"/>
+          <w:rFonts w:ascii="Script MT Bold" w:hAnsi="Script MT Bold"/>
+          <w:b/>
+          <w:sz w:val="28"/>
+          <w:szCs w:val="28"/>
+        </w:rPr>
+        <w:t xml:space="preserve">onseils très perspicaces ont grandement contribué à tous les bons </w:t>
+      </w:r>
+      <w:r>
+        <w:rPr>
+          <w:rStyle w:val="fontstyle01"/>
+          <w:rFonts w:ascii="Script MT Bold" w:hAnsi="Script MT Bold"/>
+          <w:b/>
+          <w:sz w:val="28"/>
+          <w:szCs w:val="28"/>
+        </w:rPr>
+        <w:t xml:space="preserve">choix que j’ai eu à faire dans </w:t>
+      </w:r>
+      <w:r>
+        <w:rPr>
+          <w:rStyle w:val="fontstyle01"/>
+          <w:rFonts w:ascii="Script MT Bold" w:hAnsi="Script MT Bold"/>
+          <w:b/>
+          <w:sz w:val="28"/>
+          <w:szCs w:val="28"/>
+        </w:rPr>
+        <w:t>mon parcours, que ça soit éducatif ou personnel.</w:t>
+      </w:r>
+    </w:p>
+    <w:p>
+      <w:pPr>
+        <w:ind w:left="708"/>
+        <w:rPr>
+          <w:rStyle w:val="fontstyle01"/>
+          <w:rFonts w:ascii="Script MT Bold" w:hAnsi="Script MT Bold"/>
+          <w:b/>
+          <w:sz w:val="28"/>
+          <w:szCs w:val="28"/>
+        </w:rPr>
+      </w:pPr>
+    </w:p>
+    <w:p>
+      <w:pPr>
+        <w:ind w:left="708"/>
+        <w:rPr>
+          <w:rStyle w:val="fontstyle01"/>
+          <w:rFonts w:ascii="Script MT Bold" w:hAnsi="Script MT Bold"/>
+          <w:b/>
+          <w:sz w:val="28"/>
+          <w:szCs w:val="28"/>
+        </w:rPr>
+      </w:pPr>
+      <w:r>
+        <w:rPr>
+          <w:rStyle w:val="fontstyle01"/>
+          <w:rFonts w:ascii="Script MT Bold" w:hAnsi="Script MT Bold"/>
+          <w:b/>
+          <w:sz w:val="28"/>
+          <w:szCs w:val="28"/>
+        </w:rPr>
+        <w:t>Je dédie une partie de ce mémoire à toute</w:t>
+      </w:r>
+      <w:r>
+        <w:rPr>
+          <w:rStyle w:val="fontstyle01"/>
+          <w:rFonts w:ascii="Script MT Bold" w:hAnsi="Script MT Bold"/>
+          <w:b/>
+          <w:sz w:val="28"/>
+          <w:szCs w:val="28"/>
+        </w:rPr>
+        <w:t>s</w:t>
+      </w:r>
+      <w:r>
+        <w:rPr>
+          <w:rStyle w:val="fontstyle01"/>
+          <w:rFonts w:ascii="Script MT Bold" w:hAnsi="Script MT Bold"/>
+          <w:b/>
+          <w:sz w:val="28"/>
+          <w:szCs w:val="28"/>
+        </w:rPr>
+        <w:t xml:space="preserve"> les personnes qui ont participé de près ou de loin à</w:t>
       </w:r>
       <w:r>
         <w:rPr>
@@ -926,17 +2256,27 @@
           <w:sz w:val="28"/>
           <w:szCs w:val="28"/>
         </w:rPr>
-        <w:t>simplement appris la vie et à voler de mes propres ailes</w:t>
-      </w:r>
-      <w:r>
-        <w:rPr>
-          <w:rStyle w:val="fontstyle01"/>
-          <w:rFonts w:ascii="Script MT Bold" w:hAnsi="Script MT Bold"/>
-          <w:b/>
-          <w:sz w:val="28"/>
-          <w:szCs w:val="28"/>
-        </w:rPr>
-        <w:t>.</w:t>
+        <w:t>l’élaboration de ce projet de mémoire. A tout ceux qui m’ont soutenu, avec des conseils, des</w:t>
+      </w:r>
+      <w:r>
+        <w:rPr>
+          <w:rStyle w:val="fontstyle01"/>
+          <w:rFonts w:ascii="Script MT Bold" w:hAnsi="Script MT Bold"/>
+          <w:b/>
+          <w:sz w:val="28"/>
+          <w:szCs w:val="28"/>
+        </w:rPr>
+        <w:t xml:space="preserve"> </w:t>
+      </w:r>
+      <w:r>
+        <w:rPr>
+          <w:rStyle w:val="fontstyle01"/>
+          <w:rFonts w:ascii="Script MT Bold" w:hAnsi="Script MT Bold"/>
+          <w:b/>
+          <w:sz w:val="28"/>
+          <w:szCs w:val="28"/>
+        </w:rPr>
+        <w:t>orientations, une aide par rapport à ma recherche.</w:t>
       </w:r>
     </w:p>
     <w:p>
@@ -953,314 +2293,6 @@
     </w:p>
     <w:p>
       <w:pPr>
-        <w:ind w:left="708"/>
-        <w:rPr>
-          <w:rStyle w:val="fontstyle01"/>
-          <w:rFonts w:ascii="Script MT Bold" w:hAnsi="Script MT Bold"/>
-          <w:b/>
-          <w:sz w:val="28"/>
-          <w:szCs w:val="28"/>
-        </w:rPr>
-      </w:pPr>
-      <w:r>
-        <w:rPr>
-          <w:rStyle w:val="fontstyle01"/>
-          <w:rFonts w:ascii="Script MT Bold" w:hAnsi="Script MT Bold"/>
-          <w:b/>
-          <w:sz w:val="28"/>
-          <w:szCs w:val="28"/>
-        </w:rPr>
-        <w:t xml:space="preserve">A un </w:t>
-      </w:r>
-      <w:r>
-        <w:rPr>
-          <w:rStyle w:val="fontstyle01"/>
-          <w:rFonts w:ascii="Script MT Bold" w:hAnsi="Script MT Bold"/>
-          <w:b/>
-          <w:sz w:val="28"/>
-          <w:szCs w:val="28"/>
-        </w:rPr>
-        <w:t>p</w:t>
-      </w:r>
-      <w:r>
-        <w:rPr>
-          <w:rStyle w:val="fontstyle01"/>
-          <w:rFonts w:ascii="Script MT Bold" w:hAnsi="Script MT Bold"/>
-          <w:b/>
-          <w:sz w:val="28"/>
-          <w:szCs w:val="28"/>
-        </w:rPr>
-        <w:t>apa Malick DIENG u</w:t>
-      </w:r>
-      <w:r>
-        <w:rPr>
-          <w:rStyle w:val="fontstyle01"/>
-          <w:rFonts w:ascii="Script MT Bold" w:hAnsi="Script MT Bold"/>
-          <w:b/>
-          <w:sz w:val="28"/>
-          <w:szCs w:val="28"/>
-        </w:rPr>
-        <w:t xml:space="preserve">ne personne de bonne volonté qui a choisi de m'accompagner conscient que nous tendons vers un monde </w:t>
-      </w:r>
-      <w:r>
-        <w:rPr>
-          <w:rStyle w:val="fontstyle01"/>
-          <w:rFonts w:ascii="Script MT Bold" w:hAnsi="Script MT Bold"/>
-          <w:b/>
-          <w:sz w:val="28"/>
-          <w:szCs w:val="28"/>
-        </w:rPr>
-        <w:t>où il</w:t>
-      </w:r>
-      <w:r>
-        <w:rPr>
-          <w:rStyle w:val="fontstyle01"/>
-          <w:rFonts w:ascii="Script MT Bold" w:hAnsi="Script MT Bold"/>
-          <w:b/>
-          <w:sz w:val="28"/>
-          <w:szCs w:val="28"/>
-        </w:rPr>
-        <w:t xml:space="preserve"> </w:t>
-      </w:r>
-      <w:r>
-        <w:rPr>
-          <w:rStyle w:val="fontstyle01"/>
-          <w:rFonts w:ascii="Script MT Bold" w:hAnsi="Script MT Bold"/>
-          <w:b/>
-          <w:sz w:val="28"/>
-          <w:szCs w:val="28"/>
-        </w:rPr>
-        <w:t>y a</w:t>
-      </w:r>
-      <w:r>
-        <w:rPr>
-          <w:rStyle w:val="fontstyle01"/>
-          <w:rFonts w:ascii="Script MT Bold" w:hAnsi="Script MT Bold"/>
-          <w:b/>
-          <w:sz w:val="28"/>
-          <w:szCs w:val="28"/>
-        </w:rPr>
-        <w:t xml:space="preserve"> qu</w:t>
-      </w:r>
-      <w:r>
-        <w:rPr>
-          <w:rStyle w:val="fontstyle01"/>
-          <w:rFonts w:ascii="Script MT Bold" w:hAnsi="Script MT Bold"/>
-          <w:b/>
-          <w:sz w:val="28"/>
-          <w:szCs w:val="28"/>
-        </w:rPr>
-        <w:t>’</w:t>
-      </w:r>
-      <w:r>
-        <w:rPr>
-          <w:rStyle w:val="fontstyle01"/>
-          <w:rFonts w:ascii="Script MT Bold" w:hAnsi="Script MT Bold"/>
-          <w:b/>
-          <w:sz w:val="28"/>
-          <w:szCs w:val="28"/>
-        </w:rPr>
-        <w:t xml:space="preserve">un </w:t>
-      </w:r>
-      <w:r>
-        <w:rPr>
-          <w:rStyle w:val="fontstyle01"/>
-          <w:rFonts w:ascii="Script MT Bold" w:hAnsi="Script MT Bold"/>
-          <w:b/>
-          <w:sz w:val="28"/>
-          <w:szCs w:val="28"/>
-        </w:rPr>
-        <w:t>passeport</w:t>
-      </w:r>
-      <w:r>
-        <w:rPr>
-          <w:rStyle w:val="fontstyle01"/>
-          <w:rFonts w:ascii="Script MT Bold" w:hAnsi="Script MT Bold"/>
-          <w:b/>
-          <w:sz w:val="28"/>
-          <w:szCs w:val="28"/>
-        </w:rPr>
-        <w:t xml:space="preserve"> qui veille celui du </w:t>
-      </w:r>
-      <w:r>
-        <w:rPr>
-          <w:rStyle w:val="fontstyle01"/>
-          <w:rFonts w:ascii="Script MT Bold" w:hAnsi="Script MT Bold"/>
-          <w:b/>
-          <w:sz w:val="28"/>
-          <w:szCs w:val="28"/>
-        </w:rPr>
-        <w:t>savoir</w:t>
-      </w:r>
-      <w:r>
-        <w:rPr>
-          <w:rStyle w:val="fontstyle01"/>
-          <w:rFonts w:ascii="Script MT Bold" w:hAnsi="Script MT Bold"/>
-          <w:b/>
-          <w:sz w:val="28"/>
-          <w:szCs w:val="28"/>
-        </w:rPr>
-        <w:t>. Votre</w:t>
-      </w:r>
-      <w:r>
-        <w:rPr>
-          <w:rStyle w:val="fontstyle01"/>
-          <w:rFonts w:ascii="Script MT Bold" w:hAnsi="Script MT Bold"/>
-          <w:b/>
-          <w:sz w:val="28"/>
-          <w:szCs w:val="28"/>
-        </w:rPr>
-        <w:t xml:space="preserve"> sagesse et vos</w:t>
-      </w:r>
-      <w:r>
-        <w:rPr>
-          <w:rStyle w:val="fontstyle01"/>
-          <w:rFonts w:ascii="Script MT Bold" w:hAnsi="Script MT Bold"/>
-          <w:b/>
-          <w:sz w:val="28"/>
-          <w:szCs w:val="28"/>
-        </w:rPr>
-        <w:t xml:space="preserve"> c</w:t>
-      </w:r>
-      <w:r>
-        <w:rPr>
-          <w:rStyle w:val="fontstyle01"/>
-          <w:rFonts w:ascii="Script MT Bold" w:hAnsi="Script MT Bold"/>
-          <w:b/>
-          <w:sz w:val="28"/>
-          <w:szCs w:val="28"/>
-        </w:rPr>
-        <w:t xml:space="preserve">onseils très perspicaces ont grandement contribué à tous les bons </w:t>
-      </w:r>
-      <w:r>
-        <w:rPr>
-          <w:rStyle w:val="fontstyle01"/>
-          <w:rFonts w:ascii="Script MT Bold" w:hAnsi="Script MT Bold"/>
-          <w:b/>
-          <w:sz w:val="28"/>
-          <w:szCs w:val="28"/>
-        </w:rPr>
-        <w:t xml:space="preserve">choix que j’ai eu à faire dans </w:t>
-      </w:r>
-      <w:r>
-        <w:rPr>
-          <w:rStyle w:val="fontstyle01"/>
-          <w:rFonts w:ascii="Script MT Bold" w:hAnsi="Script MT Bold"/>
-          <w:b/>
-          <w:sz w:val="28"/>
-          <w:szCs w:val="28"/>
-        </w:rPr>
-        <w:t>mon parcours, que ça soit éducatif ou personnel.</w:t>
-      </w:r>
-    </w:p>
-    <w:p>
-      <w:pPr>
-        <w:ind w:left="708"/>
-        <w:rPr>
-          <w:rStyle w:val="fontstyle01"/>
-          <w:rFonts w:ascii="Script MT Bold" w:hAnsi="Script MT Bold"/>
-          <w:b/>
-          <w:sz w:val="28"/>
-          <w:szCs w:val="28"/>
-        </w:rPr>
-      </w:pPr>
-    </w:p>
-    <w:p>
-      <w:pPr>
-        <w:ind w:left="708"/>
-        <w:rPr>
-          <w:rStyle w:val="fontstyle01"/>
-          <w:rFonts w:ascii="Script MT Bold" w:hAnsi="Script MT Bold"/>
-          <w:b/>
-          <w:sz w:val="28"/>
-          <w:szCs w:val="28"/>
-        </w:rPr>
-      </w:pPr>
-      <w:r>
-        <w:rPr>
-          <w:rStyle w:val="fontstyle01"/>
-          <w:rFonts w:ascii="Script MT Bold" w:hAnsi="Script MT Bold"/>
-          <w:b/>
-          <w:sz w:val="28"/>
-          <w:szCs w:val="28"/>
-        </w:rPr>
-        <w:t>Je dédie une partie de ce mémoire à toute</w:t>
-      </w:r>
-      <w:r>
-        <w:rPr>
-          <w:rStyle w:val="fontstyle01"/>
-          <w:rFonts w:ascii="Script MT Bold" w:hAnsi="Script MT Bold"/>
-          <w:b/>
-          <w:sz w:val="28"/>
-          <w:szCs w:val="28"/>
-        </w:rPr>
-        <w:t>s</w:t>
-      </w:r>
-      <w:r>
-        <w:rPr>
-          <w:rStyle w:val="fontstyle01"/>
-          <w:rFonts w:ascii="Script MT Bold" w:hAnsi="Script MT Bold"/>
-          <w:b/>
-          <w:sz w:val="28"/>
-          <w:szCs w:val="28"/>
-        </w:rPr>
-        <w:t xml:space="preserve"> les personnes qui ont participé de près ou de loin à</w:t>
-      </w:r>
-      <w:r>
-        <w:rPr>
-          <w:rStyle w:val="fontstyle01"/>
-          <w:rFonts w:ascii="Script MT Bold" w:hAnsi="Script MT Bold"/>
-          <w:b/>
-          <w:sz w:val="28"/>
-          <w:szCs w:val="28"/>
-        </w:rPr>
-        <w:t xml:space="preserve"> </w:t>
-      </w:r>
-      <w:r>
-        <w:rPr>
-          <w:rStyle w:val="fontstyle01"/>
-          <w:rFonts w:ascii="Script MT Bold" w:hAnsi="Script MT Bold"/>
-          <w:b/>
-          <w:sz w:val="28"/>
-          <w:szCs w:val="28"/>
-        </w:rPr>
-        <w:t>l’élaboration de ce projet de mémoire. A tout ceux qui m’ont soutenu, avec des conseils, des</w:t>
-      </w:r>
-      <w:r>
-        <w:rPr>
-          <w:rStyle w:val="fontstyle01"/>
-          <w:rFonts w:ascii="Script MT Bold" w:hAnsi="Script MT Bold"/>
-          <w:b/>
-          <w:sz w:val="28"/>
-          <w:szCs w:val="28"/>
-        </w:rPr>
-        <w:t xml:space="preserve"> </w:t>
-      </w:r>
-      <w:r>
-        <w:rPr>
-          <w:rStyle w:val="fontstyle01"/>
-          <w:rFonts w:ascii="Script MT Bold" w:hAnsi="Script MT Bold"/>
-          <w:b/>
-          <w:sz w:val="28"/>
-          <w:szCs w:val="28"/>
-        </w:rPr>
-        <w:t>orientations, une aide par rapport à ma recherche.</w:t>
-      </w:r>
-    </w:p>
-    <w:p>
-      <w:pPr>
-        <w:ind w:left="708"/>
-        <w:rPr>
-          <w:rStyle w:val="fontstyle01"/>
-          <w:rFonts w:ascii="Script MT Bold" w:hAnsi="Script MT Bold"/>
-          <w:b/>
-          <w:sz w:val="28"/>
-          <w:szCs w:val="28"/>
-        </w:rPr>
-      </w:pPr>
-    </w:p>
-    <w:p>
-      <w:pPr>
         <w:rPr>
           <w:lang w:eastAsia="fr-FR"/>
         </w:rPr>
@@ -1384,62 +2416,8 @@
           <w:lang w:eastAsia="fr-FR"/>
         </w:rPr>
       </w:pPr>
-    </w:p>
-    <w:p>
-      <w:pPr>
-        <w:rPr>
-          <w:lang w:eastAsia="fr-FR"/>
-        </w:rPr>
-      </w:pPr>
-    </w:p>
-    <w:p>
-      <w:pPr>
-        <w:rPr>
-          <w:lang w:eastAsia="fr-FR"/>
-        </w:rPr>
-      </w:pPr>
-    </w:p>
-    <w:p>
-      <w:pPr>
-        <w:rPr>
-          <w:lang w:eastAsia="fr-FR"/>
-        </w:rPr>
-      </w:pPr>
-    </w:p>
-    <w:p>
-      <w:pPr>
-        <w:rPr>
-          <w:lang w:eastAsia="fr-FR"/>
-        </w:rPr>
-      </w:pPr>
-    </w:p>
-    <w:p>
-      <w:pPr>
-        <w:rPr>
-          <w:lang w:eastAsia="fr-FR"/>
-        </w:rPr>
-      </w:pPr>
-    </w:p>
-    <w:p>
-      <w:pPr>
-        <w:rPr>
-          <w:lang w:eastAsia="fr-FR"/>
-        </w:rPr>
-      </w:pPr>
-    </w:p>
-    <w:p>
-      <w:pPr>
-        <w:rPr>
-          <w:lang w:eastAsia="fr-FR"/>
-        </w:rPr>
-      </w:pPr>
-    </w:p>
-    <w:p>
-      <w:pPr>
-        <w:rPr>
-          <w:lang w:eastAsia="fr-FR"/>
-        </w:rPr>
-      </w:pPr>
+      <w:bookmarkStart w:id="0" w:name="_GoBack"/>
+      <w:bookmarkEnd w:id="0"/>
     </w:p>
     <w:p>
       <w:pPr>
@@ -1475,6 +2453,7 @@
         <w:rPr>
           <w:lang w:eastAsia="fr-FR"/>
         </w:rPr>
+        <w:lastRenderedPageBreak/>
         <w:fldChar w:fldCharType="begin"/>
       </w:r>
       <w:r>
@@ -3089,7 +4068,7 @@
           <w:lang w:eastAsia="fr-FR"/>
         </w:rPr>
       </w:pPr>
-      <w:bookmarkStart w:id="0" w:name="_Toc83607892"/>
+      <w:bookmarkStart w:id="1" w:name="_Toc83607892"/>
       <w:r>
         <w:rPr>
           <w:lang w:eastAsia="fr-FR"/>
@@ -3105,7 +4084,7 @@
       <w:r>
         <w:t>générale</w:t>
       </w:r>
-      <w:bookmarkEnd w:id="0"/>
+      <w:bookmarkEnd w:id="1"/>
     </w:p>
     <w:p>
       <w:pPr>
@@ -3324,15 +4303,7 @@
           <w:rStyle w:val="fontstyle01"/>
           <w:rFonts w:ascii="Times New Roman" w:hAnsi="Times New Roman" w:cs="Times New Roman"/>
         </w:rPr>
-        <w:t xml:space="preserve">va permettre aux hommes d’imprimer </w:t>
-      </w:r>
-      <w:r>
-        <w:rPr>
-          <w:rStyle w:val="fontstyle01"/>
-          <w:rFonts w:ascii="Times New Roman" w:hAnsi="Times New Roman" w:cs="Times New Roman"/>
-        </w:rPr>
-        <w:lastRenderedPageBreak/>
-        <w:t>rapidement plusieurs exemplaires de copies pour compiler</w:t>
+        <w:t>va permettre aux hommes d’imprimer rapidement plusieurs exemplaires de copies pour compiler</w:t>
       </w:r>
       <w:r>
         <w:rPr>
@@ -3548,8 +4519,6 @@
         </w:rPr>
         <w:t xml:space="preserve"> </w:t>
       </w:r>
-      <w:bookmarkStart w:id="1" w:name="_GoBack"/>
-      <w:bookmarkEnd w:id="1"/>
       <w:r>
         <w:rPr>
           <w:rStyle w:val="fontstyle01"/>
@@ -3640,7 +4609,15 @@
           <w:rStyle w:val="fontstyle01"/>
           <w:rFonts w:ascii="Times New Roman" w:hAnsi="Times New Roman" w:cs="Times New Roman"/>
         </w:rPr>
-        <w:t>D’abord, on mettra en évidence les problématiques qui tournent autour de ce sujet et de définir les</w:t>
+        <w:t xml:space="preserve">D’abord, on mettra en évidence les problématiques qui tournent autour de ce </w:t>
+      </w:r>
+      <w:r>
+        <w:rPr>
+          <w:rStyle w:val="fontstyle01"/>
+          <w:rFonts w:ascii="Times New Roman" w:hAnsi="Times New Roman" w:cs="Times New Roman"/>
+        </w:rPr>
+        <w:lastRenderedPageBreak/>
+        <w:t>sujet et de définir les</w:t>
       </w:r>
       <w:r>
         <w:rPr>
@@ -3960,8 +4937,58 @@
       </w:r>
       <w:r>
         <w:rPr>
+          <w:rStyle w:val="fontstyle01"/>
+        </w:rPr>
+        <w:t xml:space="preserve"> </w:t>
+      </w:r>
+      <w:r>
+        <w:rPr>
+          <w:rStyle w:val="fontstyle01"/>
+        </w:rPr>
+        <w:t>ces dangers, il y’a</w:t>
+      </w:r>
+      <w:r>
+        <w:rPr>
+          <w:rStyle w:val="fontstyle01"/>
+        </w:rPr>
+        <w:t xml:space="preserve"> les incendies, les inondations </w:t>
+      </w:r>
+      <w:r>
+        <w:rPr>
           <w:rFonts w:ascii="TimesNewRomanPSMT" w:hAnsi="TimesNewRomanPSMT"/>
           <w:color w:val="000000"/>
+          <w:sz w:val="24"/>
+          <w:szCs w:val="24"/>
+        </w:rPr>
+        <w:t xml:space="preserve">les </w:t>
+      </w:r>
+      <w:r>
+        <w:rPr>
+          <w:rFonts w:ascii="TimesNewRomanPSMT" w:hAnsi="TimesNewRomanPSMT"/>
+          <w:color w:val="000000"/>
+          <w:sz w:val="24"/>
+          <w:szCs w:val="24"/>
+        </w:rPr>
+        <w:t xml:space="preserve">termites </w:t>
+      </w:r>
+      <w:r>
+        <w:rPr>
+          <w:rFonts w:ascii="TimesNewRomanPSMT" w:hAnsi="TimesNewRomanPSMT"/>
+          <w:color w:val="000000"/>
+          <w:sz w:val="24"/>
+          <w:szCs w:val="24"/>
+        </w:rPr>
+        <w:t>et</w:t>
+      </w:r>
+      <w:r>
+        <w:rPr>
+          <w:rStyle w:val="fontstyle01"/>
+        </w:rPr>
+        <w:t xml:space="preserve"> parmi tant d’autres.</w:t>
+      </w:r>
+      <w:r>
+        <w:rPr>
+          <w:rStyle w:val="fontstyle01"/>
         </w:rPr>
         <w:t xml:space="preserve"> </w:t>
       </w:r>
@@ -3969,7 +4996,91 @@
         <w:rPr>
           <w:rStyle w:val="fontstyle01"/>
         </w:rPr>
-        <w:t>ces dangers, il y’a les incendies, les inondations et parmi tant d’autres.</w:t>
+        <w:t>Les archives</w:t>
+      </w:r>
+      <w:r>
+        <w:rPr>
+          <w:rStyle w:val="fontstyle01"/>
+        </w:rPr>
+        <w:t xml:space="preserve"> </w:t>
+      </w:r>
+      <w:r>
+        <w:rPr>
+          <w:rStyle w:val="fontstyle01"/>
+        </w:rPr>
+        <w:t>datent des lustres, de ce fait avec le temps les archives perdent leur solidité et leur intégrité et ils</w:t>
+      </w:r>
+      <w:r>
+        <w:rPr>
+          <w:rStyle w:val="fontstyle01"/>
+        </w:rPr>
+        <w:t xml:space="preserve"> </w:t>
+      </w:r>
+      <w:r>
+        <w:rPr>
+          <w:rStyle w:val="fontstyle01"/>
+        </w:rPr>
+        <w:t xml:space="preserve">sont à peine </w:t>
+      </w:r>
+      <w:r>
+        <w:rPr>
+          <w:rStyle w:val="fontstyle01"/>
+        </w:rPr>
+        <w:t>il</w:t>
+      </w:r>
+      <w:r>
+        <w:rPr>
+          <w:rStyle w:val="fontstyle01"/>
+        </w:rPr>
+        <w:t>lisibles. Dans chaque registre, il y a plusieurs citoyens qui ont leurs informations de</w:t>
+      </w:r>
+      <w:r>
+        <w:rPr>
+          <w:rStyle w:val="fontstyle01"/>
+        </w:rPr>
+        <w:t xml:space="preserve"> </w:t>
+      </w:r>
+      <w:r>
+        <w:rPr>
+          <w:rStyle w:val="fontstyle01"/>
+        </w:rPr>
+        <w:t>naissance, de mariage, voir même de décès, dont ils peuvent un jour faire la demande. C’est</w:t>
+      </w:r>
+      <w:r>
+        <w:rPr>
+          <w:rStyle w:val="fontstyle01"/>
+        </w:rPr>
+        <w:t xml:space="preserve"> </w:t>
+      </w:r>
+      <w:r>
+        <w:rPr>
+          <w:rStyle w:val="fontstyle01"/>
+        </w:rPr>
+        <w:t>pourquoi, les locaux peuvent faire face à des risques qui peuvent détruire les informations</w:t>
+      </w:r>
+      <w:r>
+        <w:rPr>
+          <w:rStyle w:val="fontstyle01"/>
+        </w:rPr>
+        <w:t xml:space="preserve"> </w:t>
+      </w:r>
+      <w:r>
+        <w:rPr>
+          <w:rStyle w:val="fontstyle01"/>
+        </w:rPr>
+        <w:t>m</w:t>
+      </w:r>
+      <w:r>
+        <w:rPr>
+          <w:rStyle w:val="fontstyle01"/>
+        </w:rPr>
+        <w:t xml:space="preserve">entionnées dans chaque </w:t>
+      </w:r>
+      <w:r>
+        <w:rPr>
+          <w:rStyle w:val="fontstyle01"/>
+        </w:rPr>
+        <w:t>registre.</w:t>
       </w:r>
     </w:p>
     <w:p>
@@ -3989,7 +5100,6 @@
         <w:rPr>
           <w:rStyle w:val="fontstyle01"/>
         </w:rPr>
-        <w:lastRenderedPageBreak/>
         <w:t>Les problématiques liées aux services</w:t>
       </w:r>
       <w:r>
@@ -4005,14 +5115,26 @@
         <w:spacing w:line="360" w:lineRule="auto"/>
         <w:jc w:val="both"/>
         <w:rPr>
-          <w:lang w:eastAsia="fr-FR"/>
-        </w:rPr>
-      </w:pPr>
-      <w:r>
-        <w:rPr>
-          <w:rStyle w:val="fontstyle01"/>
-        </w:rPr>
-        <w:t>Pour demander les services états civiles dans une mairie, les demandeurs restent parfois debout</w:t>
+          <w:rStyle w:val="fontstyle01"/>
+        </w:rPr>
+      </w:pPr>
+      <w:r>
+        <w:rPr>
+          <w:rStyle w:val="fontstyle01"/>
+        </w:rPr>
+        <w:t>Pour de</w:t>
+      </w:r>
+      <w:r>
+        <w:rPr>
+          <w:rStyle w:val="fontstyle01"/>
+        </w:rPr>
+        <w:t>mander les services états civil</w:t>
+      </w:r>
+      <w:r>
+        <w:rPr>
+          <w:rStyle w:val="fontstyle01"/>
+        </w:rPr>
+        <w:t>s dans une mairie, les demandeurs restent parfois debout</w:t>
       </w:r>
       <w:r>
         <w:rPr>
@@ -4090,7 +5212,14 @@
         <w:rPr>
           <w:rStyle w:val="fontstyle01"/>
         </w:rPr>
-        <w:t>naissance. En résumé, la gestion des clients ou demandeurs et des états civils manque de rigueur</w:t>
+        <w:t xml:space="preserve">naissance. En résumé, </w:t>
+      </w:r>
+      <w:r>
+        <w:rPr>
+          <w:rStyle w:val="fontstyle01"/>
+        </w:rPr>
+        <w:lastRenderedPageBreak/>
+        <w:t>la gestion des clients ou demandeurs et des états civils manque de rigueur</w:t>
       </w:r>
       <w:r>
         <w:rPr>
@@ -4104,6 +5233,107 @@
           <w:rStyle w:val="fontstyle01"/>
         </w:rPr>
         <w:t>et d’efficacité.</w:t>
+      </w:r>
+    </w:p>
+    <w:p>
+      <w:pPr>
+        <w:pStyle w:val="Paragraphedeliste"/>
+        <w:spacing w:line="360" w:lineRule="auto"/>
+        <w:jc w:val="both"/>
+        <w:rPr>
+          <w:lang w:eastAsia="fr-FR"/>
+        </w:rPr>
+      </w:pPr>
+      <w:r>
+        <w:rPr>
+          <w:rStyle w:val="fontstyle01"/>
+        </w:rPr>
+        <w:t xml:space="preserve">Dans la plupart des cas les agents </w:t>
+      </w:r>
+      <w:r>
+        <w:rPr>
+          <w:rStyle w:val="fontstyle01"/>
+        </w:rPr>
+        <w:t xml:space="preserve">n’ont pas fait des études avancées et ont tendance à </w:t>
+      </w:r>
+      <w:r>
+        <w:rPr>
+          <w:rStyle w:val="fontstyle01"/>
+        </w:rPr>
+        <w:t>corromp</w:t>
+      </w:r>
+      <w:r>
+        <w:rPr>
+          <w:rStyle w:val="fontstyle01"/>
+        </w:rPr>
+        <w:t>re l</w:t>
+      </w:r>
+      <w:r>
+        <w:rPr>
+          <w:rStyle w:val="fontstyle01"/>
+        </w:rPr>
+        <w:t>es citoyens venant</w:t>
+      </w:r>
+      <w:r>
+        <w:rPr>
+          <w:rStyle w:val="fontstyle01"/>
+        </w:rPr>
+        <w:t xml:space="preserve"> </w:t>
+      </w:r>
+      <w:r>
+        <w:rPr>
+          <w:rStyle w:val="fontstyle01"/>
+        </w:rPr>
+        <w:t xml:space="preserve">leurs solliciter </w:t>
+      </w:r>
+      <w:r>
+        <w:rPr>
+          <w:rStyle w:val="fontstyle01"/>
+        </w:rPr>
+        <w:t>des services au niveau</w:t>
+      </w:r>
+      <w:r>
+        <w:rPr>
+          <w:rStyle w:val="fontstyle01"/>
+        </w:rPr>
+        <w:t xml:space="preserve"> des mairies. C’est ce que confirme le congolais</w:t>
+      </w:r>
+      <w:r>
+        <w:rPr>
+          <w:rStyle w:val="fontstyle01"/>
+        </w:rPr>
+        <w:t xml:space="preserve"> </w:t>
+      </w:r>
+      <w:r>
+        <w:rPr>
+          <w:rStyle w:val="fontstyle01"/>
+        </w:rPr>
+        <w:t>Henry Lopez dans sans tam-</w:t>
+      </w:r>
+      <w:r>
+        <w:rPr>
+          <w:rStyle w:val="fontstyle01"/>
+        </w:rPr>
+        <w:t>tam :</w:t>
+      </w:r>
+      <w:r>
+        <w:rPr>
+          <w:rStyle w:val="fontstyle01"/>
+        </w:rPr>
+        <w:t xml:space="preserve"> « À accepter trop vite les hauts postes sans avoir le mérite, on</w:t>
+      </w:r>
+      <w:r>
+        <w:rPr>
+          <w:rFonts w:ascii="TimesNewRomanPSMT" w:hAnsi="TimesNewRomanPSMT"/>
+          <w:color w:val="000000"/>
+        </w:rPr>
+        <w:t xml:space="preserve"> </w:t>
+      </w:r>
+      <w:r>
+        <w:rPr>
+          <w:rStyle w:val="fontstyle01"/>
+        </w:rPr>
+        <w:t>engendre une société médiocre où la corruption et le matabiche règnent sans partage ».</w:t>
       </w:r>
     </w:p>
     <w:p>
@@ -4116,14 +5346,100 @@
         <w:spacing w:line="360" w:lineRule="auto"/>
         <w:jc w:val="both"/>
         <w:rPr>
+          <w:rStyle w:val="fontstyle01"/>
+          <w:rFonts w:asciiTheme="minorHAnsi" w:hAnsiTheme="minorHAnsi"/>
+          <w:color w:val="auto"/>
+          <w:sz w:val="22"/>
+          <w:szCs w:val="22"/>
           <w:lang w:eastAsia="fr-FR"/>
         </w:rPr>
       </w:pPr>
       <w:r>
         <w:rPr>
-          <w:lang w:eastAsia="fr-FR"/>
-        </w:rPr>
-        <w:t> …</w:t>
+          <w:rStyle w:val="fontstyle01"/>
+        </w:rPr>
+        <w:t>La problématique du travail des agents</w:t>
+      </w:r>
+    </w:p>
+    <w:p>
+      <w:pPr>
+        <w:pStyle w:val="Paragraphedeliste"/>
+        <w:spacing w:line="360" w:lineRule="auto"/>
+        <w:jc w:val="both"/>
+        <w:rPr>
+          <w:rStyle w:val="fontstyle01"/>
+        </w:rPr>
+      </w:pPr>
+      <w:r>
+        <w:rPr>
+          <w:rStyle w:val="fontstyle01"/>
+        </w:rPr>
+        <w:t>Avec le nombre de demandes par jour et le nombre de registres à fouiller, les agents des mairies</w:t>
+      </w:r>
+      <w:r>
+        <w:rPr>
+          <w:rFonts w:ascii="TimesNewRomanPSMT" w:hAnsi="TimesNewRomanPSMT"/>
+          <w:color w:val="000000"/>
+        </w:rPr>
+        <w:t xml:space="preserve"> </w:t>
+      </w:r>
+      <w:r>
+        <w:rPr>
+          <w:rStyle w:val="fontstyle01"/>
+        </w:rPr>
+        <w:t>ont beaucoup de poids sur leurs épaules. Ils sont confrontés à un travail minutieux, qui requiert de</w:t>
+      </w:r>
+      <w:r>
+        <w:rPr>
+          <w:rFonts w:ascii="TimesNewRomanPSMT" w:hAnsi="TimesNewRomanPSMT"/>
+          <w:color w:val="000000"/>
+        </w:rPr>
+        <w:t xml:space="preserve"> </w:t>
+      </w:r>
+      <w:r>
+        <w:rPr>
+          <w:rStyle w:val="fontstyle01"/>
+        </w:rPr>
+        <w:t>la rigueur et de la diligence pour satisfaire les demandeurs et réussir leurs tâches.</w:t>
+      </w:r>
+      <w:r>
+        <w:rPr>
+          <w:rFonts w:ascii="TimesNewRomanPSMT" w:hAnsi="TimesNewRomanPSMT"/>
+          <w:color w:val="000000"/>
+        </w:rPr>
+        <w:t xml:space="preserve"> </w:t>
+      </w:r>
+      <w:r>
+        <w:rPr>
+          <w:rStyle w:val="fontstyle01"/>
+        </w:rPr>
+        <w:t>Parmi les soucis on a : le temps, une stratégie de travail inefficace, la gestion des demandeurs, car</w:t>
+      </w:r>
+      <w:r>
+        <w:rPr>
+          <w:rFonts w:ascii="TimesNewRomanPSMT" w:hAnsi="TimesNewRomanPSMT"/>
+          <w:color w:val="000000"/>
+        </w:rPr>
+        <w:t xml:space="preserve"> </w:t>
+      </w:r>
+      <w:r>
+        <w:rPr>
+          <w:rStyle w:val="fontstyle01"/>
+        </w:rPr>
+        <w:t>la plupart sont impatients et d’autres qui sont en situation d’urgences pour avoir leurs papiers</w:t>
+      </w:r>
+      <w:r>
+        <w:rPr>
+          <w:rFonts w:ascii="TimesNewRomanPSMT" w:hAnsi="TimesNewRomanPSMT"/>
+          <w:color w:val="000000"/>
+        </w:rPr>
+        <w:t xml:space="preserve"> </w:t>
+      </w:r>
+      <w:r>
+        <w:rPr>
+          <w:rStyle w:val="fontstyle01"/>
+        </w:rPr>
+        <w:t>administratifs.</w:t>
       </w:r>
     </w:p>
     <w:p>
@@ -4418,6 +5734,7 @@
         <w:rPr>
           <w:lang w:eastAsia="fr-FR"/>
         </w:rPr>
+        <w:lastRenderedPageBreak/>
         <w:t>Analyse et Conception</w:t>
       </w:r>
       <w:bookmarkEnd w:id="5"/>
@@ -4460,7 +5777,6 @@
       <w:bookmarkStart w:id="8" w:name="_Toc57639957"/>
       <w:bookmarkStart w:id="9" w:name="_Toc83607898"/>
       <w:r>
-        <w:lastRenderedPageBreak/>
         <w:t>Outil d’analyse et de conception</w:t>
       </w:r>
       <w:bookmarkEnd w:id="8"/>
@@ -4727,6 +6043,7 @@
         <w:jc w:val="both"/>
       </w:pPr>
       <w:r>
+        <w:lastRenderedPageBreak/>
         <w:t xml:space="preserve">Cependant dans </w:t>
       </w:r>
       <w:r>
@@ -4748,7 +6065,6 @@
       <w:bookmarkStart w:id="14" w:name="_Toc57639960"/>
       <w:bookmarkStart w:id="15" w:name="_Toc83607901"/>
       <w:r>
-        <w:lastRenderedPageBreak/>
         <w:t>Choix</w:t>
       </w:r>
       <w:r>
@@ -5202,6 +6518,7 @@
           <w:sz w:val="24"/>
           <w:szCs w:val="24"/>
         </w:rPr>
+        <w:lastRenderedPageBreak/>
         <w:t>Le nom qui doit évoquer le concept qui décrit la classe et doit commencer par une lettre majuscule,</w:t>
       </w:r>
     </w:p>
@@ -5226,7 +6543,6 @@
           <w:sz w:val="24"/>
           <w:szCs w:val="24"/>
         </w:rPr>
-        <w:lastRenderedPageBreak/>
         <w:t xml:space="preserve">Les attributs qui décrivent les caractéristiques des objets </w:t>
       </w:r>
     </w:p>
@@ -5588,16 +6904,8 @@
           <w:sz w:val="24"/>
           <w:szCs w:val="24"/>
         </w:rPr>
-        <w:t xml:space="preserve">Une activité est un comportement qui décrit un séquencement organise d’actions. Le flot d’exécution est modalisée par les nœuds relies par des transitions. Ces dernières matérialisent </w:t>
-      </w:r>
-      <w:r>
-        <w:rPr>
-          <w:rFonts w:ascii="Times New Roman" w:hAnsi="Times New Roman" w:cs="Times New Roman"/>
-          <w:sz w:val="24"/>
-          <w:szCs w:val="24"/>
-        </w:rPr>
         <w:lastRenderedPageBreak/>
-        <w:t>le passage d’une activité vers une autre. Elles sont représentées par des flèches en traits pleins qui connectent les activités entre elles. Le flot de contrôle reste dans l’activité jusqu’à la fin de l’exécution des traitements.</w:t>
+        <w:t>Une activité est un comportement qui décrit un séquencement organise d’actions. Le flot d’exécution est modalisée par les nœuds relies par des transitions. Ces dernières matérialisent le passage d’une activité vers une autre. Elles sont représentées par des flèches en traits pleins qui connectent les activités entre elles. Le flot de contrôle reste dans l’activité jusqu’à la fin de l’exécution des traitements.</w:t>
       </w:r>
     </w:p>
     <w:p>
@@ -6087,12 +7395,12 @@
       </w:pPr>
     </w:p>
     <w:sectPr>
-      <w:headerReference w:type="even" r:id="rId8"/>
-      <w:headerReference w:type="default" r:id="rId9"/>
-      <w:footerReference w:type="even" r:id="rId10"/>
-      <w:footerReference w:type="default" r:id="rId11"/>
-      <w:headerReference w:type="first" r:id="rId12"/>
-      <w:footerReference w:type="first" r:id="rId13"/>
+      <w:headerReference w:type="even" r:id="rId11"/>
+      <w:headerReference w:type="default" r:id="rId12"/>
+      <w:footerReference w:type="even" r:id="rId13"/>
+      <w:footerReference w:type="default" r:id="rId14"/>
+      <w:headerReference w:type="first" r:id="rId15"/>
+      <w:footerReference w:type="first" r:id="rId16"/>
       <w:pgSz w:w="11906" w:h="16838"/>
       <w:pgMar w:top="1417" w:right="1417" w:bottom="1417" w:left="1417" w:header="708" w:footer="708" w:gutter="0"/>
       <w:cols w:space="708"/>
@@ -6129,6 +7437,11 @@
 
 <file path=word/footer1.xml><?xml version="1.0" encoding="utf-8"?>
 <w:ftr xmlns:wpc="http://schemas.microsoft.com/office/word/2010/wordprocessingCanvas" xmlns:cx="http://schemas.microsoft.com/office/drawing/2014/chartex" xmlns:mc="http://schemas.openxmlformats.org/markup-compatibility/2006" xmlns:o="urn:schemas-microsoft-com:office:office" xmlns:r="http://schemas.openxmlformats.org/officeDocument/2006/relationships" xmlns:m="http://schemas.openxmlformats.org/officeDocument/2006/math" xmlns:v="urn:schemas-microsoft-com:vml" xmlns:wp14="http://schemas.microsoft.com/office/word/2010/wordprocessingDrawing" xmlns:wp="http://schemas.openxmlformats.org/drawingml/2006/wordprocessingDrawing" xmlns:w10="urn:schemas-microsoft-com:office:word" xmlns:w="http://schemas.openxmlformats.org/wordprocessingml/2006/main" xmlns:w14="http://schemas.microsoft.com/office/word/2010/wordml" xmlns:w15="http://schemas.microsoft.com/office/word/2012/wordml" xmlns:w16se="http://schemas.microsoft.com/office/word/2015/wordml/symex" xmlns:wpg="http://schemas.microsoft.com/office/word/2010/wordprocessingGroup" xmlns:wpi="http://schemas.microsoft.com/office/word/2010/wordprocessingInk" xmlns:wne="http://schemas.microsoft.com/office/word/2006/wordml" xmlns:wps="http://schemas.microsoft.com/office/word/2010/wordprocessingShape" mc:Ignorable="w14 w15 w16se wp14">
+  <w:p>
+    <w:pPr>
+      <w:pStyle w:val="Pieddepage"/>
+    </w:pPr>
+  </w:p>
   <w:p>
     <w:pPr>
       <w:pStyle w:val="Pieddepage"/>
@@ -6148,6 +7461,16 @@
 </file>
 
 <file path=word/footer3.xml><?xml version="1.0" encoding="utf-8"?>
+<w:ftr xmlns:wpc="http://schemas.microsoft.com/office/word/2010/wordprocessingCanvas" xmlns:cx="http://schemas.microsoft.com/office/drawing/2014/chartex" xmlns:mc="http://schemas.openxmlformats.org/markup-compatibility/2006" xmlns:o="urn:schemas-microsoft-com:office:office" xmlns:r="http://schemas.openxmlformats.org/officeDocument/2006/relationships" xmlns:m="http://schemas.openxmlformats.org/officeDocument/2006/math" xmlns:v="urn:schemas-microsoft-com:vml" xmlns:wp14="http://schemas.microsoft.com/office/word/2010/wordprocessingDrawing" xmlns:wp="http://schemas.openxmlformats.org/drawingml/2006/wordprocessingDrawing" xmlns:w10="urn:schemas-microsoft-com:office:word" xmlns:w="http://schemas.openxmlformats.org/wordprocessingml/2006/main" xmlns:w14="http://schemas.microsoft.com/office/word/2010/wordml" xmlns:w15="http://schemas.microsoft.com/office/word/2012/wordml" xmlns:w16se="http://schemas.microsoft.com/office/word/2015/wordml/symex" xmlns:wpg="http://schemas.microsoft.com/office/word/2010/wordprocessingGroup" xmlns:wpi="http://schemas.microsoft.com/office/word/2010/wordprocessingInk" xmlns:wne="http://schemas.microsoft.com/office/word/2006/wordml" xmlns:wps="http://schemas.microsoft.com/office/word/2010/wordprocessingShape" mc:Ignorable="w14 w15 w16se wp14">
+  <w:p>
+    <w:pPr>
+      <w:pStyle w:val="Pieddepage"/>
+    </w:pPr>
+  </w:p>
+</w:ftr>
+</file>
+
+<file path=word/footer4.xml><?xml version="1.0" encoding="utf-8"?>
 <w:ftr xmlns:wpc="http://schemas.microsoft.com/office/word/2010/wordprocessingCanvas" xmlns:cx="http://schemas.microsoft.com/office/drawing/2014/chartex" xmlns:mc="http://schemas.openxmlformats.org/markup-compatibility/2006" xmlns:o="urn:schemas-microsoft-com:office:office" xmlns:r="http://schemas.openxmlformats.org/officeDocument/2006/relationships" xmlns:m="http://schemas.openxmlformats.org/officeDocument/2006/math" xmlns:v="urn:schemas-microsoft-com:vml" xmlns:wp14="http://schemas.microsoft.com/office/word/2010/wordprocessingDrawing" xmlns:wp="http://schemas.openxmlformats.org/drawingml/2006/wordprocessingDrawing" xmlns:w10="urn:schemas-microsoft-com:office:word" xmlns:w="http://schemas.openxmlformats.org/wordprocessingml/2006/main" xmlns:w14="http://schemas.microsoft.com/office/word/2010/wordml" xmlns:w15="http://schemas.microsoft.com/office/word/2012/wordml" xmlns:w16se="http://schemas.microsoft.com/office/word/2015/wordml/symex" xmlns:wpg="http://schemas.microsoft.com/office/word/2010/wordprocessingGroup" xmlns:wpi="http://schemas.microsoft.com/office/word/2010/wordprocessingInk" xmlns:wne="http://schemas.microsoft.com/office/word/2006/wordml" xmlns:wps="http://schemas.microsoft.com/office/word/2010/wordprocessingShape" mc:Ignorable="w14 w15 w16se wp14">
   <w:p>
     <w:pPr>
@@ -7823,6 +9146,119 @@
     </w:lvl>
   </w:abstractNum>
   <w:abstractNum w:abstractNumId="15" w15:restartNumberingAfterBreak="0">
+    <w:nsid w:val="5AD43E43"/>
+    <w:multiLevelType w:val="hybridMultilevel"/>
+    <w:tmpl w:val="92CAB3A8"/>
+    <w:lvl w:ilvl="0" w:tplc="040C000D">
+      <w:start w:val="1"/>
+      <w:numFmt w:val="bullet"/>
+      <w:lvlText w:val=""/>
+      <w:lvlJc w:val="left"/>
+      <w:pPr>
+        <w:ind w:left="720" w:hanging="360"/>
+      </w:pPr>
+      <w:rPr>
+        <w:rFonts w:ascii="Wingdings" w:hAnsi="Wingdings" w:hint="default"/>
+      </w:rPr>
+    </w:lvl>
+    <w:lvl w:ilvl="1" w:tplc="040C0003" w:tentative="1">
+      <w:start w:val="1"/>
+      <w:numFmt w:val="bullet"/>
+      <w:lvlText w:val="o"/>
+      <w:lvlJc w:val="left"/>
+      <w:pPr>
+        <w:ind w:left="1440" w:hanging="360"/>
+      </w:pPr>
+      <w:rPr>
+        <w:rFonts w:ascii="Courier New" w:hAnsi="Courier New" w:cs="Courier New" w:hint="default"/>
+      </w:rPr>
+    </w:lvl>
+    <w:lvl w:ilvl="2" w:tplc="040C0005" w:tentative="1">
+      <w:start w:val="1"/>
+      <w:numFmt w:val="bullet"/>
+      <w:lvlText w:val=""/>
+      <w:lvlJc w:val="left"/>
+      <w:pPr>
+        <w:ind w:left="2160" w:hanging="360"/>
+      </w:pPr>
+      <w:rPr>
+        <w:rFonts w:ascii="Wingdings" w:hAnsi="Wingdings" w:hint="default"/>
+      </w:rPr>
+    </w:lvl>
+    <w:lvl w:ilvl="3" w:tplc="040C0001" w:tentative="1">
+      <w:start w:val="1"/>
+      <w:numFmt w:val="bullet"/>
+      <w:lvlText w:val=""/>
+      <w:lvlJc w:val="left"/>
+      <w:pPr>
+        <w:ind w:left="2880" w:hanging="360"/>
+      </w:pPr>
+      <w:rPr>
+        <w:rFonts w:ascii="Symbol" w:hAnsi="Symbol" w:hint="default"/>
+      </w:rPr>
+    </w:lvl>
+    <w:lvl w:ilvl="4" w:tplc="040C0003" w:tentative="1">
+      <w:start w:val="1"/>
+      <w:numFmt w:val="bullet"/>
+      <w:lvlText w:val="o"/>
+      <w:lvlJc w:val="left"/>
+      <w:pPr>
+        <w:ind w:left="3600" w:hanging="360"/>
+      </w:pPr>
+      <w:rPr>
+        <w:rFonts w:ascii="Courier New" w:hAnsi="Courier New" w:cs="Courier New" w:hint="default"/>
+      </w:rPr>
+    </w:lvl>
+    <w:lvl w:ilvl="5" w:tplc="040C0005" w:tentative="1">
+      <w:start w:val="1"/>
+      <w:numFmt w:val="bullet"/>
+      <w:lvlText w:val=""/>
+      <w:lvlJc w:val="left"/>
+      <w:pPr>
+        <w:ind w:left="4320" w:hanging="360"/>
+      </w:pPr>
+      <w:rPr>
+        <w:rFonts w:ascii="Wingdings" w:hAnsi="Wingdings" w:hint="default"/>
+      </w:rPr>
+    </w:lvl>
+    <w:lvl w:ilvl="6" w:tplc="040C0001" w:tentative="1">
+      <w:start w:val="1"/>
+      <w:numFmt w:val="bullet"/>
+      <w:lvlText w:val=""/>
+      <w:lvlJc w:val="left"/>
+      <w:pPr>
+        <w:ind w:left="5040" w:hanging="360"/>
+      </w:pPr>
+      <w:rPr>
+        <w:rFonts w:ascii="Symbol" w:hAnsi="Symbol" w:hint="default"/>
+      </w:rPr>
+    </w:lvl>
+    <w:lvl w:ilvl="7" w:tplc="040C0003" w:tentative="1">
+      <w:start w:val="1"/>
+      <w:numFmt w:val="bullet"/>
+      <w:lvlText w:val="o"/>
+      <w:lvlJc w:val="left"/>
+      <w:pPr>
+        <w:ind w:left="5760" w:hanging="360"/>
+      </w:pPr>
+      <w:rPr>
+        <w:rFonts w:ascii="Courier New" w:hAnsi="Courier New" w:cs="Courier New" w:hint="default"/>
+      </w:rPr>
+    </w:lvl>
+    <w:lvl w:ilvl="8" w:tplc="040C0005" w:tentative="1">
+      <w:start w:val="1"/>
+      <w:numFmt w:val="bullet"/>
+      <w:lvlText w:val=""/>
+      <w:lvlJc w:val="left"/>
+      <w:pPr>
+        <w:ind w:left="6480" w:hanging="360"/>
+      </w:pPr>
+      <w:rPr>
+        <w:rFonts w:ascii="Wingdings" w:hAnsi="Wingdings" w:hint="default"/>
+      </w:rPr>
+    </w:lvl>
+  </w:abstractNum>
+  <w:abstractNum w:abstractNumId="16" w15:restartNumberingAfterBreak="0">
     <w:nsid w:val="5FF86D0A"/>
     <w:multiLevelType w:val="multilevel"/>
     <w:tmpl w:val="BFAE0442"/>
@@ -7944,7 +9380,7 @@
       </w:rPr>
     </w:lvl>
   </w:abstractNum>
-  <w:abstractNum w:abstractNumId="16" w15:restartNumberingAfterBreak="0">
+  <w:abstractNum w:abstractNumId="17" w15:restartNumberingAfterBreak="0">
     <w:nsid w:val="60E92773"/>
     <w:multiLevelType w:val="hybridMultilevel"/>
     <w:tmpl w:val="58729BD6"/>
@@ -8030,7 +9466,7 @@
       </w:pPr>
     </w:lvl>
   </w:abstractNum>
-  <w:abstractNum w:abstractNumId="17" w15:restartNumberingAfterBreak="0">
+  <w:abstractNum w:abstractNumId="18" w15:restartNumberingAfterBreak="0">
     <w:nsid w:val="65B63A8A"/>
     <w:multiLevelType w:val="hybridMultilevel"/>
     <w:tmpl w:val="1A8CBF24"/>
@@ -8143,7 +9579,7 @@
       </w:rPr>
     </w:lvl>
   </w:abstractNum>
-  <w:abstractNum w:abstractNumId="18" w15:restartNumberingAfterBreak="0">
+  <w:abstractNum w:abstractNumId="19" w15:restartNumberingAfterBreak="0">
     <w:nsid w:val="714657FF"/>
     <w:multiLevelType w:val="multilevel"/>
     <w:tmpl w:val="8E1A0206"/>
@@ -8257,7 +9693,7 @@
       </w:rPr>
     </w:lvl>
   </w:abstractNum>
-  <w:abstractNum w:abstractNumId="19" w15:restartNumberingAfterBreak="0">
+  <w:abstractNum w:abstractNumId="20" w15:restartNumberingAfterBreak="0">
     <w:nsid w:val="77C8117B"/>
     <w:multiLevelType w:val="multilevel"/>
     <w:tmpl w:val="0E54EE62"/>
@@ -8370,7 +9806,7 @@
       </w:rPr>
     </w:lvl>
   </w:abstractNum>
-  <w:abstractNum w:abstractNumId="20" w15:restartNumberingAfterBreak="0">
+  <w:abstractNum w:abstractNumId="21" w15:restartNumberingAfterBreak="0">
     <w:nsid w:val="7CCE360B"/>
     <w:multiLevelType w:val="multilevel"/>
     <w:tmpl w:val="896EDF54"/>
@@ -8487,19 +9923,19 @@
     <w:abstractNumId w:val="2"/>
   </w:num>
   <w:num w:numId="2">
-    <w:abstractNumId w:val="16"/>
+    <w:abstractNumId w:val="17"/>
   </w:num>
   <w:num w:numId="3">
     <w:abstractNumId w:val="14"/>
   </w:num>
   <w:num w:numId="4">
-    <w:abstractNumId w:val="18"/>
+    <w:abstractNumId w:val="19"/>
   </w:num>
   <w:num w:numId="5">
-    <w:abstractNumId w:val="18"/>
+    <w:abstractNumId w:val="19"/>
   </w:num>
   <w:num w:numId="6">
-    <w:abstractNumId w:val="18"/>
+    <w:abstractNumId w:val="19"/>
     <w:lvlOverride w:ilvl="0">
       <w:startOverride w:val="1"/>
     </w:lvlOverride>
@@ -8532,16 +9968,16 @@
     <w:abstractNumId w:val="0"/>
   </w:num>
   <w:num w:numId="8">
-    <w:abstractNumId w:val="20"/>
+    <w:abstractNumId w:val="21"/>
   </w:num>
   <w:num w:numId="9">
     <w:abstractNumId w:val="5"/>
   </w:num>
   <w:num w:numId="10">
-    <w:abstractNumId w:val="19"/>
+    <w:abstractNumId w:val="20"/>
   </w:num>
   <w:num w:numId="11">
-    <w:abstractNumId w:val="15"/>
+    <w:abstractNumId w:val="16"/>
   </w:num>
   <w:num w:numId="12">
     <w:abstractNumId w:val="12"/>
@@ -8553,7 +9989,7 @@
     <w:abstractNumId w:val="11"/>
   </w:num>
   <w:num w:numId="15">
-    <w:abstractNumId w:val="17"/>
+    <w:abstractNumId w:val="18"/>
   </w:num>
   <w:num w:numId="16">
     <w:abstractNumId w:val="13"/>
@@ -8578,6 +10014,9 @@
   </w:num>
   <w:num w:numId="23">
     <w:abstractNumId w:val="4"/>
+  </w:num>
+  <w:num w:numId="24">
+    <w:abstractNumId w:val="15"/>
   </w:num>
 </w:numbering>
 </file>
@@ -9857,7 +11296,7 @@
 </file>
 
 <file path=customXml/itemProps1.xml><?xml version="1.0" encoding="utf-8"?>
-<ds:datastoreItem xmlns:ds="http://schemas.openxmlformats.org/officeDocument/2006/customXml" ds:itemID="{3C070D6B-784B-4143-8ECA-1BCF1A668CF5}">
+<ds:datastoreItem xmlns:ds="http://schemas.openxmlformats.org/officeDocument/2006/customXml" ds:itemID="{0648F80A-011F-4B52-8370-1BD7FC830FD4}">
   <ds:schemaRefs>
     <ds:schemaRef ds:uri="http://schemas.openxmlformats.org/officeDocument/2006/bibliography"/>
   </ds:schemaRefs>

--- a/RapportMemoire.docx
+++ b/RapportMemoire.docx
@@ -6837,8 +6837,6 @@
         </w:rPr>
         <w:t xml:space="preserve"> </w:t>
       </w:r>
-      <w:bookmarkStart w:id="5" w:name="_GoBack"/>
-      <w:bookmarkEnd w:id="5"/>
       <w:r>
         <w:rPr>
           <w:rStyle w:val="fontstyle01"/>
@@ -6971,7 +6969,7 @@
           <w:lang w:eastAsia="fr-FR"/>
         </w:rPr>
       </w:pPr>
-      <w:bookmarkStart w:id="6" w:name="_Toc89955087"/>
+      <w:bookmarkStart w:id="5" w:name="_Toc89955087"/>
       <w:r>
         <w:rPr>
           <w:sz w:val="24"/>
@@ -6980,78 +6978,128 @@
         </w:rPr>
         <w:t>Analyse et Conception</w:t>
       </w:r>
+      <w:bookmarkStart w:id="6" w:name="_GoBack"/>
+      <w:bookmarkEnd w:id="5"/>
       <w:bookmarkEnd w:id="6"/>
     </w:p>
     <w:p>
       <w:pPr>
+        <w:spacing w:line="360" w:lineRule="auto"/>
+        <w:jc w:val="both"/>
+        <w:rPr>
+          <w:lang w:eastAsia="fr-FR"/>
+        </w:rPr>
+      </w:pPr>
+      <w:r>
+        <w:rPr>
+          <w:rStyle w:val="fontstyle01"/>
+        </w:rPr>
+        <w:t>Après avoir termin</w:t>
+      </w:r>
+      <w:r>
+        <w:rPr>
+          <w:rStyle w:val="fontstyle01"/>
+        </w:rPr>
+        <w:t>é la présentation de notre plateforme</w:t>
+      </w:r>
+      <w:r>
+        <w:rPr>
+          <w:rStyle w:val="fontstyle01"/>
+        </w:rPr>
+        <w:t>, nous</w:t>
+      </w:r>
+      <w:r>
+        <w:rPr>
+          <w:color w:val="000000"/>
+        </w:rPr>
+        <w:br/>
+      </w:r>
+      <w:r>
+        <w:rPr>
+          <w:rStyle w:val="fontstyle01"/>
+        </w:rPr>
+        <w:t>entamons maintenant le travail proprement dit qui représente les outils d’analyse et de</w:t>
+      </w:r>
+      <w:r>
+        <w:rPr>
+          <w:color w:val="000000"/>
+        </w:rPr>
+        <w:br/>
+      </w:r>
+      <w:r>
+        <w:rPr>
+          <w:rStyle w:val="fontstyle01"/>
+        </w:rPr>
+        <w:t>conception de notre application web.</w:t>
+      </w:r>
+    </w:p>
+    <w:p>
+      <w:pPr>
         <w:pStyle w:val="Titre2"/>
         <w:spacing w:line="360" w:lineRule="auto"/>
         <w:jc w:val="both"/>
         <w:rPr>
           <w:rFonts w:ascii="Times New Roman" w:hAnsi="Times New Roman" w:cs="Times New Roman"/>
-          <w:sz w:val="24"/>
-          <w:szCs w:val="24"/>
-        </w:rPr>
-      </w:pPr>
-      <w:bookmarkStart w:id="7" w:name="_Toc57639954"/>
-      <w:bookmarkStart w:id="8" w:name="_Toc89955088"/>
-      <w:r>
-        <w:rPr>
-          <w:rFonts w:ascii="Times New Roman" w:hAnsi="Times New Roman" w:cs="Times New Roman"/>
-          <w:sz w:val="24"/>
-          <w:szCs w:val="24"/>
-        </w:rPr>
-        <w:t>Fonctionnalités du Système</w:t>
+          <w:b w:val="0"/>
+          <w:sz w:val="24"/>
+          <w:szCs w:val="24"/>
+        </w:rPr>
+      </w:pPr>
+      <w:bookmarkStart w:id="7" w:name="_Toc57639957"/>
+      <w:bookmarkStart w:id="8" w:name="_Toc89955089"/>
+      <w:r>
+        <w:rPr>
+          <w:rFonts w:ascii="Times New Roman" w:hAnsi="Times New Roman" w:cs="Times New Roman"/>
+          <w:sz w:val="24"/>
+          <w:szCs w:val="24"/>
+        </w:rPr>
+        <w:t>Outil d’analyse et de conception</w:t>
       </w:r>
       <w:bookmarkEnd w:id="7"/>
       <w:bookmarkEnd w:id="8"/>
     </w:p>
     <w:p>
       <w:pPr>
-        <w:spacing w:line="360" w:lineRule="auto"/>
-        <w:jc w:val="both"/>
-        <w:rPr>
-          <w:rFonts w:ascii="Times New Roman" w:hAnsi="Times New Roman" w:cs="Times New Roman"/>
-          <w:sz w:val="24"/>
-          <w:szCs w:val="24"/>
-        </w:rPr>
-      </w:pPr>
-      <w:r>
-        <w:rPr>
-          <w:rFonts w:ascii="Times New Roman" w:hAnsi="Times New Roman" w:cs="Times New Roman"/>
-          <w:sz w:val="24"/>
-          <w:szCs w:val="24"/>
-        </w:rPr>
-        <w:t>A revenir</w:t>
-      </w:r>
-    </w:p>
-    <w:p>
-      <w:pPr>
-        <w:pStyle w:val="Titre2"/>
+        <w:pStyle w:val="Titre3"/>
         <w:spacing w:line="360" w:lineRule="auto"/>
         <w:jc w:val="both"/>
         <w:rPr>
           <w:rFonts w:ascii="Times New Roman" w:hAnsi="Times New Roman" w:cs="Times New Roman"/>
           <w:b w:val="0"/>
-          <w:sz w:val="24"/>
-          <w:szCs w:val="24"/>
-        </w:rPr>
-      </w:pPr>
-      <w:bookmarkStart w:id="9" w:name="_Toc57639957"/>
-      <w:bookmarkStart w:id="10" w:name="_Toc89955089"/>
-      <w:r>
-        <w:rPr>
-          <w:rFonts w:ascii="Times New Roman" w:hAnsi="Times New Roman" w:cs="Times New Roman"/>
-          <w:sz w:val="24"/>
-          <w:szCs w:val="24"/>
-        </w:rPr>
-        <w:t>Outil d’analyse et de conception</w:t>
+        </w:rPr>
+      </w:pPr>
+      <w:bookmarkStart w:id="9" w:name="_Toc57639958"/>
+      <w:bookmarkStart w:id="10" w:name="_Toc89955090"/>
+      <w:r>
+        <w:rPr>
+          <w:rFonts w:ascii="Times New Roman" w:hAnsi="Times New Roman" w:cs="Times New Roman"/>
+        </w:rPr>
+        <w:t>Méthode MERISE</w:t>
       </w:r>
       <w:bookmarkEnd w:id="9"/>
       <w:bookmarkEnd w:id="10"/>
     </w:p>
     <w:p>
       <w:pPr>
+        <w:spacing w:line="360" w:lineRule="auto"/>
+        <w:jc w:val="both"/>
+        <w:rPr>
+          <w:rFonts w:ascii="Times New Roman" w:hAnsi="Times New Roman" w:cs="Times New Roman"/>
+          <w:sz w:val="24"/>
+          <w:szCs w:val="24"/>
+        </w:rPr>
+      </w:pPr>
+      <w:r>
+        <w:rPr>
+          <w:rFonts w:ascii="Times New Roman" w:hAnsi="Times New Roman" w:cs="Times New Roman"/>
+          <w:sz w:val="24"/>
+          <w:szCs w:val="24"/>
+        </w:rPr>
+        <w:t>Merise est une méthodologie de modélisation à usage général dans le domaine du développement de systèmes d’information, du génie logiciel et de la gestion de projet. Introduit pour la première fois au début des années 1980, Il a été développé et perfectionné à un point tel que la plupart des grandes organisations gouvernementales, commerciales et industrielles françaises l'ont adopté. Merise procède à un traitement séparé des données et des processus, où la vue des données est modélisée en trois étapes : de la conception à la physique en passant par la logique. De même, la vue axée sur les processus passe par les trois étapes conceptuelle, organisationnelle et opérationnelle. Ces étapes du processus de modélisation sont parallèles aux étapes du cycle de vie : planification stratégique, étude préliminaire, étude détaillée, développement, mise en œuvre et maintenance. C'est une méthode d'analyse basée sur le modèle entité-relation. En utilisant Merise, vous pouvez concevoir des tables avec des relations pour créer une base de données relationnelle.</w:t>
+      </w:r>
+    </w:p>
+    <w:p>
+      <w:pPr>
         <w:pStyle w:val="Titre3"/>
         <w:spacing w:line="360" w:lineRule="auto"/>
         <w:jc w:val="both"/>
@@ -7060,56 +7108,16 @@
           <w:b w:val="0"/>
         </w:rPr>
       </w:pPr>
-      <w:bookmarkStart w:id="11" w:name="_Toc57639958"/>
-      <w:bookmarkStart w:id="12" w:name="_Toc89955090"/>
-      <w:r>
-        <w:rPr>
-          <w:rFonts w:ascii="Times New Roman" w:hAnsi="Times New Roman" w:cs="Times New Roman"/>
-        </w:rPr>
-        <w:t>Méthode MERISE</w:t>
+      <w:bookmarkStart w:id="11" w:name="_Toc57639959"/>
+      <w:bookmarkStart w:id="12" w:name="_Toc89955091"/>
+      <w:r>
+        <w:rPr>
+          <w:rFonts w:ascii="Times New Roman" w:hAnsi="Times New Roman" w:cs="Times New Roman"/>
+        </w:rPr>
+        <w:t>Langage UML</w:t>
       </w:r>
       <w:bookmarkEnd w:id="11"/>
       <w:bookmarkEnd w:id="12"/>
-    </w:p>
-    <w:p>
-      <w:pPr>
-        <w:spacing w:line="360" w:lineRule="auto"/>
-        <w:jc w:val="both"/>
-        <w:rPr>
-          <w:rFonts w:ascii="Times New Roman" w:hAnsi="Times New Roman" w:cs="Times New Roman"/>
-          <w:sz w:val="24"/>
-          <w:szCs w:val="24"/>
-        </w:rPr>
-      </w:pPr>
-      <w:r>
-        <w:rPr>
-          <w:rFonts w:ascii="Times New Roman" w:hAnsi="Times New Roman" w:cs="Times New Roman"/>
-          <w:sz w:val="24"/>
-          <w:szCs w:val="24"/>
-        </w:rPr>
-        <w:t>Merise est une méthodologie de modélisation à usage général dans le domaine du développement de systèmes d’information, du génie logiciel et de la gestion de projet. Introduit pour la première fois au début des années 1980, Il a été développé et perfectionné à un point tel que la plupart des grandes organisations gouvernementales, commerciales et industrielles françaises l'ont adopté. Merise procède à un traitement séparé des données et des processus, où la vue des données est modélisée en trois étapes : de la conception à la physique en passant par la logique. De même, la vue axée sur les processus passe par les trois étapes conceptuelle, organisationnelle et opérationnelle. Ces étapes du processus de modélisation sont parallèles aux étapes du cycle de vie : planification stratégique, étude préliminaire, étude détaillée, développement, mise en œuvre et maintenance. C'est une méthode d'analyse basée sur le modèle entité-relation. En utilisant Merise, vous pouvez concevoir des tables avec des relations pour créer une base de données relationnelle.</w:t>
-      </w:r>
-    </w:p>
-    <w:p>
-      <w:pPr>
-        <w:pStyle w:val="Titre3"/>
-        <w:spacing w:line="360" w:lineRule="auto"/>
-        <w:jc w:val="both"/>
-        <w:rPr>
-          <w:rFonts w:ascii="Times New Roman" w:hAnsi="Times New Roman" w:cs="Times New Roman"/>
-          <w:b w:val="0"/>
-        </w:rPr>
-      </w:pPr>
-      <w:bookmarkStart w:id="13" w:name="_Toc57639959"/>
-      <w:bookmarkStart w:id="14" w:name="_Toc89955091"/>
-      <w:r>
-        <w:rPr>
-          <w:rFonts w:ascii="Times New Roman" w:hAnsi="Times New Roman" w:cs="Times New Roman"/>
-        </w:rPr>
-        <w:t>Langage UML</w:t>
-      </w:r>
-      <w:bookmarkEnd w:id="13"/>
-      <w:bookmarkEnd w:id="14"/>
     </w:p>
     <w:p>
       <w:pPr>
@@ -7360,16 +7368,16 @@
           <w:b w:val="0"/>
         </w:rPr>
       </w:pPr>
-      <w:bookmarkStart w:id="15" w:name="_Toc57639960"/>
-      <w:bookmarkStart w:id="16" w:name="_Toc89955092"/>
+      <w:bookmarkStart w:id="13" w:name="_Toc57639960"/>
+      <w:bookmarkStart w:id="14" w:name="_Toc89955092"/>
       <w:r>
         <w:rPr>
           <w:rFonts w:ascii="Times New Roman" w:hAnsi="Times New Roman" w:cs="Times New Roman"/>
         </w:rPr>
         <w:t>Choix du langage UML</w:t>
       </w:r>
-      <w:bookmarkEnd w:id="15"/>
-      <w:bookmarkEnd w:id="16"/>
+      <w:bookmarkEnd w:id="13"/>
+      <w:bookmarkEnd w:id="14"/>
     </w:p>
     <w:p>
       <w:pPr>
@@ -7458,40 +7466,40 @@
           <w:b w:val="0"/>
         </w:rPr>
       </w:pPr>
-      <w:bookmarkStart w:id="17" w:name="_Toc57639961"/>
-      <w:bookmarkStart w:id="18" w:name="_Toc89955093"/>
+      <w:bookmarkStart w:id="15" w:name="_Toc57639961"/>
+      <w:bookmarkStart w:id="16" w:name="_Toc89955093"/>
       <w:r>
         <w:rPr>
           <w:rFonts w:ascii="Times New Roman" w:hAnsi="Times New Roman" w:cs="Times New Roman"/>
         </w:rPr>
         <w:t>Présentation des diagrammes d’UML</w:t>
+      </w:r>
+      <w:bookmarkEnd w:id="15"/>
+      <w:bookmarkEnd w:id="16"/>
+    </w:p>
+    <w:p>
+      <w:pPr>
+        <w:pStyle w:val="Titre4"/>
+        <w:spacing w:line="360" w:lineRule="auto"/>
+        <w:jc w:val="both"/>
+        <w:rPr>
+          <w:rFonts w:ascii="Times New Roman" w:hAnsi="Times New Roman" w:cs="Times New Roman"/>
+          <w:sz w:val="24"/>
+          <w:szCs w:val="24"/>
+        </w:rPr>
+      </w:pPr>
+      <w:bookmarkStart w:id="17" w:name="_Toc57639962"/>
+      <w:bookmarkStart w:id="18" w:name="_Toc89955094"/>
+      <w:r>
+        <w:rPr>
+          <w:rFonts w:ascii="Times New Roman" w:hAnsi="Times New Roman" w:cs="Times New Roman"/>
+          <w:sz w:val="24"/>
+          <w:szCs w:val="24"/>
+        </w:rPr>
+        <w:t>Diagrammes de cas d’utilisation</w:t>
       </w:r>
       <w:bookmarkEnd w:id="17"/>
       <w:bookmarkEnd w:id="18"/>
-    </w:p>
-    <w:p>
-      <w:pPr>
-        <w:pStyle w:val="Titre4"/>
-        <w:spacing w:line="360" w:lineRule="auto"/>
-        <w:jc w:val="both"/>
-        <w:rPr>
-          <w:rFonts w:ascii="Times New Roman" w:hAnsi="Times New Roman" w:cs="Times New Roman"/>
-          <w:sz w:val="24"/>
-          <w:szCs w:val="24"/>
-        </w:rPr>
-      </w:pPr>
-      <w:bookmarkStart w:id="19" w:name="_Toc57639962"/>
-      <w:bookmarkStart w:id="20" w:name="_Toc89955094"/>
-      <w:r>
-        <w:rPr>
-          <w:rFonts w:ascii="Times New Roman" w:hAnsi="Times New Roman" w:cs="Times New Roman"/>
-          <w:sz w:val="24"/>
-          <w:szCs w:val="24"/>
-        </w:rPr>
-        <w:t>Diagrammes de cas d’utilisation</w:t>
-      </w:r>
-      <w:bookmarkEnd w:id="19"/>
-      <w:bookmarkEnd w:id="20"/>
     </w:p>
     <w:p>
       <w:pPr>
@@ -7656,8 +7664,8 @@
           <w:szCs w:val="24"/>
         </w:rPr>
       </w:pPr>
-      <w:bookmarkStart w:id="21" w:name="_Toc57639963"/>
-      <w:bookmarkStart w:id="22" w:name="_Toc89955095"/>
+      <w:bookmarkStart w:id="19" w:name="_Toc57639963"/>
+      <w:bookmarkStart w:id="20" w:name="_Toc89955095"/>
       <w:r>
         <w:rPr>
           <w:rFonts w:ascii="Times New Roman" w:hAnsi="Times New Roman" w:cs="Times New Roman"/>
@@ -7666,8 +7674,8 @@
         </w:rPr>
         <w:t>Diagrammes de classe</w:t>
       </w:r>
-      <w:bookmarkEnd w:id="21"/>
-      <w:bookmarkEnd w:id="22"/>
+      <w:bookmarkEnd w:id="19"/>
+      <w:bookmarkEnd w:id="20"/>
     </w:p>
     <w:p>
       <w:pPr>
@@ -7876,8 +7884,8 @@
           <w:szCs w:val="24"/>
         </w:rPr>
       </w:pPr>
-      <w:bookmarkStart w:id="23" w:name="_Toc57639964"/>
-      <w:bookmarkStart w:id="24" w:name="_Toc89955096"/>
+      <w:bookmarkStart w:id="21" w:name="_Toc57639964"/>
+      <w:bookmarkStart w:id="22" w:name="_Toc89955096"/>
       <w:r>
         <w:rPr>
           <w:rFonts w:ascii="Times New Roman" w:hAnsi="Times New Roman" w:cs="Times New Roman"/>
@@ -7886,8 +7894,8 @@
         </w:rPr>
         <w:t>Diagrammes de séquences</w:t>
       </w:r>
-      <w:bookmarkEnd w:id="23"/>
-      <w:bookmarkEnd w:id="24"/>
+      <w:bookmarkEnd w:id="21"/>
+      <w:bookmarkEnd w:id="22"/>
     </w:p>
     <w:p>
       <w:pPr>
@@ -8023,8 +8031,8 @@
           <w:szCs w:val="24"/>
         </w:rPr>
       </w:pPr>
-      <w:bookmarkStart w:id="25" w:name="_Toc57639965"/>
-      <w:bookmarkStart w:id="26" w:name="_Toc89955097"/>
+      <w:bookmarkStart w:id="23" w:name="_Toc57639965"/>
+      <w:bookmarkStart w:id="24" w:name="_Toc89955097"/>
       <w:r>
         <w:rPr>
           <w:rFonts w:ascii="Times New Roman" w:hAnsi="Times New Roman" w:cs="Times New Roman"/>
@@ -8033,8 +8041,8 @@
         </w:rPr>
         <w:t>Diagrammes de cas d’activités</w:t>
       </w:r>
-      <w:bookmarkEnd w:id="25"/>
-      <w:bookmarkEnd w:id="26"/>
+      <w:bookmarkEnd w:id="23"/>
+      <w:bookmarkEnd w:id="24"/>
     </w:p>
     <w:p>
       <w:pPr>
@@ -8395,8 +8403,8 @@
           <w:szCs w:val="24"/>
         </w:rPr>
       </w:pPr>
-      <w:bookmarkStart w:id="27" w:name="_Toc57639966"/>
-      <w:bookmarkStart w:id="28" w:name="_Toc89955098"/>
+      <w:bookmarkStart w:id="25" w:name="_Toc57639966"/>
+      <w:bookmarkStart w:id="26" w:name="_Toc89955098"/>
       <w:r>
         <w:rPr>
           <w:rFonts w:ascii="Times New Roman" w:hAnsi="Times New Roman" w:cs="Times New Roman"/>
@@ -8405,8 +8413,8 @@
         </w:rPr>
         <w:t>Autres diagrammes</w:t>
       </w:r>
-      <w:bookmarkEnd w:id="27"/>
-      <w:bookmarkEnd w:id="28"/>
+      <w:bookmarkEnd w:id="25"/>
+      <w:bookmarkEnd w:id="26"/>
     </w:p>
     <w:p>
       <w:pPr>
@@ -8666,8 +8674,8 @@
           <w:szCs w:val="24"/>
         </w:rPr>
       </w:pPr>
-      <w:bookmarkStart w:id="29" w:name="_Toc57639967"/>
-      <w:bookmarkStart w:id="30" w:name="_Toc89955099"/>
+      <w:bookmarkStart w:id="27" w:name="_Toc57639967"/>
+      <w:bookmarkStart w:id="28" w:name="_Toc89955099"/>
       <w:r>
         <w:rPr>
           <w:rFonts w:ascii="Times New Roman" w:hAnsi="Times New Roman" w:cs="Times New Roman"/>
@@ -8676,8 +8684,8 @@
         </w:rPr>
         <w:t>Modélisation de notre application</w:t>
       </w:r>
-      <w:bookmarkEnd w:id="29"/>
-      <w:bookmarkEnd w:id="30"/>
+      <w:bookmarkEnd w:id="27"/>
+      <w:bookmarkEnd w:id="28"/>
     </w:p>
     <w:p>
       <w:pPr>
@@ -13323,7 +13331,7 @@
 </file>
 
 <file path=customXml/itemProps1.xml><?xml version="1.0" encoding="utf-8"?>
-<ds:datastoreItem xmlns:ds="http://schemas.openxmlformats.org/officeDocument/2006/customXml" ds:itemID="{EDF977B7-417E-426D-90CD-D5AE450CCD9E}">
+<ds:datastoreItem xmlns:ds="http://schemas.openxmlformats.org/officeDocument/2006/customXml" ds:itemID="{D83C7941-F0E4-46E9-96E3-8AAF54348D9A}">
   <ds:schemaRefs>
     <ds:schemaRef ds:uri="http://schemas.openxmlformats.org/officeDocument/2006/bibliography"/>
   </ds:schemaRefs>

--- a/RapportMemoire.docx
+++ b/RapportMemoire.docx
@@ -173,25 +173,7 @@
           <w:sz w:val="24"/>
           <w:szCs w:val="24"/>
         </w:rPr>
-        <w:t xml:space="preserve">Université Cheikh </w:t>
-      </w:r>
-      <w:proofErr w:type="spellStart"/>
-      <w:r>
-        <w:rPr>
-          <w:rFonts w:ascii="Times New Roman" w:hAnsi="Times New Roman" w:cs="Times New Roman"/>
-          <w:sz w:val="24"/>
-          <w:szCs w:val="24"/>
-        </w:rPr>
-        <w:t>Anta</w:t>
-      </w:r>
-      <w:proofErr w:type="spellEnd"/>
-      <w:r>
-        <w:rPr>
-          <w:rFonts w:ascii="Times New Roman" w:hAnsi="Times New Roman" w:cs="Times New Roman"/>
-          <w:sz w:val="24"/>
-          <w:szCs w:val="24"/>
-        </w:rPr>
-        <w:t xml:space="preserve"> Diop de Dakar</w:t>
+        <w:t>Université Cheikh Anta Diop de Dakar</w:t>
       </w:r>
     </w:p>
     <w:p>
@@ -726,18 +708,7 @@
                                 <w:sz w:val="36"/>
                                 <w:szCs w:val="36"/>
                               </w:rPr>
-                              <w:t>DIAMAGEUNE</w:t>
-                            </w:r>
-                            <w:r>
-                              <w:rPr>
-                                <w:rFonts w:ascii="Algerian" w:hAnsi="Algerian" w:cs="Times New Roman"/>
-                                <w:b/>
-                                <w:bCs/>
-                                <w:color w:val="1F3864" w:themeColor="accent1" w:themeShade="80"/>
-                                <w:sz w:val="36"/>
-                                <w:szCs w:val="36"/>
-                              </w:rPr>
-                              <w:t xml:space="preserve"> SICAP MBAO</w:t>
+                              <w:t>DIAMAGEUNE SICAP MBAO</w:t>
                             </w:r>
                           </w:p>
                           <w:p>
@@ -910,18 +881,7 @@
                           <w:sz w:val="36"/>
                           <w:szCs w:val="36"/>
                         </w:rPr>
-                        <w:t>DIAMAGEUNE</w:t>
-                      </w:r>
-                      <w:r>
-                        <w:rPr>
-                          <w:rFonts w:ascii="Algerian" w:hAnsi="Algerian" w:cs="Times New Roman"/>
-                          <w:b/>
-                          <w:bCs/>
-                          <w:color w:val="1F3864" w:themeColor="accent1" w:themeShade="80"/>
-                          <w:sz w:val="36"/>
-                          <w:szCs w:val="36"/>
-                        </w:rPr>
-                        <w:t xml:space="preserve"> SICAP MBAO</w:t>
+                        <w:t>DIAMAGEUNE SICAP MBAO</w:t>
                       </w:r>
                     </w:p>
                     <w:p>
@@ -1088,27 +1048,7 @@
           <w:sz w:val="24"/>
           <w:szCs w:val="24"/>
         </w:rPr>
-        <w:t xml:space="preserve">Dr. </w:t>
-      </w:r>
-      <w:proofErr w:type="spellStart"/>
-      <w:r>
-        <w:rPr>
-          <w:rFonts w:ascii="Times New Roman" w:hAnsi="Times New Roman" w:cs="Times New Roman"/>
-          <w:i/>
-          <w:sz w:val="24"/>
-          <w:szCs w:val="24"/>
-        </w:rPr>
-        <w:t>Ndiouma</w:t>
-      </w:r>
-      <w:proofErr w:type="spellEnd"/>
-      <w:r>
-        <w:rPr>
-          <w:rFonts w:ascii="Times New Roman" w:hAnsi="Times New Roman" w:cs="Times New Roman"/>
-          <w:i/>
-          <w:sz w:val="24"/>
-          <w:szCs w:val="24"/>
-        </w:rPr>
-        <w:t xml:space="preserve"> BAME</w:t>
+        <w:t>Dr. Ndiouma BAME</w:t>
       </w:r>
     </w:p>
     <w:p>
@@ -1327,23 +1267,28 @@
         </w:rPr>
         <w:t xml:space="preserve">professeur encadreur Docteur </w:t>
       </w:r>
-      <w:proofErr w:type="spellStart"/>
       <w:r>
         <w:rPr>
           <w:rStyle w:val="fontstyle01"/>
           <w:rFonts w:ascii="Times New Roman" w:hAnsi="Times New Roman" w:cs="Times New Roman"/>
           <w:b/>
         </w:rPr>
-        <w:t>Ndiouma</w:t>
-      </w:r>
-      <w:proofErr w:type="spellEnd"/>
+        <w:t>Ndiouma BAME</w:t>
+      </w:r>
       <w:r>
         <w:rPr>
           <w:rStyle w:val="fontstyle01"/>
           <w:rFonts w:ascii="Times New Roman" w:hAnsi="Times New Roman" w:cs="Times New Roman"/>
           <w:b/>
         </w:rPr>
-        <w:t xml:space="preserve"> BAME</w:t>
+        <w:t xml:space="preserve"> pour ses précieux</w:t>
+      </w:r>
+      <w:r>
+        <w:rPr>
+          <w:rStyle w:val="fontstyle01"/>
+          <w:rFonts w:ascii="Times New Roman" w:hAnsi="Times New Roman" w:cs="Times New Roman"/>
+        </w:rPr>
+        <w:t xml:space="preserve"> </w:t>
       </w:r>
       <w:r>
         <w:rPr>
@@ -1351,14 +1296,7 @@
           <w:rFonts w:ascii="Times New Roman" w:hAnsi="Times New Roman" w:cs="Times New Roman"/>
           <w:b/>
         </w:rPr>
-        <w:t xml:space="preserve"> pour ses précieux</w:t>
-      </w:r>
-      <w:r>
-        <w:rPr>
-          <w:rStyle w:val="fontstyle01"/>
-          <w:rFonts w:ascii="Times New Roman" w:hAnsi="Times New Roman" w:cs="Times New Roman"/>
-        </w:rPr>
-        <w:t xml:space="preserve"> </w:t>
+        <w:t xml:space="preserve">conseils et sa patience avec </w:t>
       </w:r>
       <w:r>
         <w:rPr>
@@ -1366,7 +1304,7 @@
           <w:rFonts w:ascii="Times New Roman" w:hAnsi="Times New Roman" w:cs="Times New Roman"/>
           <w:b/>
         </w:rPr>
-        <w:t xml:space="preserve">conseils et sa patience avec </w:t>
+        <w:t>nous. Je</w:t>
       </w:r>
       <w:r>
         <w:rPr>
@@ -1374,7 +1312,7 @@
           <w:rFonts w:ascii="Times New Roman" w:hAnsi="Times New Roman" w:cs="Times New Roman"/>
           <w:b/>
         </w:rPr>
-        <w:t>nous. Je</w:t>
+        <w:t xml:space="preserve"> salue votre expertise en matière </w:t>
       </w:r>
       <w:r>
         <w:rPr>
@@ -1382,7 +1320,7 @@
           <w:rFonts w:ascii="Times New Roman" w:hAnsi="Times New Roman" w:cs="Times New Roman"/>
           <w:b/>
         </w:rPr>
-        <w:t xml:space="preserve"> salue votre expertise en matière </w:t>
+        <w:t>d’encadrement, pour</w:t>
       </w:r>
       <w:r>
         <w:rPr>
@@ -1390,7 +1328,7 @@
           <w:rFonts w:ascii="Times New Roman" w:hAnsi="Times New Roman" w:cs="Times New Roman"/>
           <w:b/>
         </w:rPr>
-        <w:t>d’encadrement, pour</w:t>
+        <w:t xml:space="preserve"> votre rigueur de fer pour nous pousser à faire un travail original et performant</w:t>
       </w:r>
       <w:r>
         <w:rPr>
@@ -1398,20 +1336,24 @@
           <w:rFonts w:ascii="Times New Roman" w:hAnsi="Times New Roman" w:cs="Times New Roman"/>
           <w:b/>
         </w:rPr>
-        <w:t xml:space="preserve"> votre rigueur de fer pour nous pousser à faire un travail original et performant</w:t>
-      </w:r>
-      <w:r>
+        <w:t>.</w:t>
+      </w:r>
+    </w:p>
+    <w:p>
+      <w:pPr>
+        <w:spacing w:line="360" w:lineRule="auto"/>
+        <w:jc w:val="both"/>
         <w:rPr>
           <w:rStyle w:val="fontstyle01"/>
           <w:rFonts w:ascii="Times New Roman" w:hAnsi="Times New Roman" w:cs="Times New Roman"/>
           <w:b/>
         </w:rPr>
-        <w:t>.</w:t>
-      </w:r>
-    </w:p>
-    <w:p>
-      <w:pPr>
-        <w:spacing w:line="360" w:lineRule="auto"/>
+      </w:pPr>
+    </w:p>
+    <w:p>
+      <w:pPr>
+        <w:spacing w:line="360" w:lineRule="auto"/>
+        <w:ind w:left="2832" w:firstLine="708"/>
         <w:jc w:val="both"/>
         <w:rPr>
           <w:rStyle w:val="fontstyle01"/>
@@ -1419,6 +1361,14 @@
           <w:b/>
         </w:rPr>
       </w:pPr>
+      <w:r>
+        <w:rPr>
+          <w:rStyle w:val="fontstyle01"/>
+          <w:rFonts w:ascii="Times New Roman" w:hAnsi="Times New Roman" w:cs="Times New Roman"/>
+          <w:b/>
+        </w:rPr>
+        <w:t>Dédicaces</w:t>
+      </w:r>
     </w:p>
     <w:p>
       <w:pPr>
@@ -1431,81 +1381,33 @@
           <w:b/>
         </w:rPr>
       </w:pPr>
-      <w:r>
+    </w:p>
+    <w:p>
+      <w:pPr>
+        <w:spacing w:line="360" w:lineRule="auto"/>
+        <w:ind w:left="708"/>
+        <w:jc w:val="both"/>
         <w:rPr>
           <w:rStyle w:val="fontstyle01"/>
           <w:rFonts w:ascii="Times New Roman" w:hAnsi="Times New Roman" w:cs="Times New Roman"/>
           <w:b/>
         </w:rPr>
-        <w:t>Dédicaces</w:t>
-      </w:r>
-    </w:p>
-    <w:p>
-      <w:pPr>
-        <w:spacing w:line="360" w:lineRule="auto"/>
-        <w:ind w:left="2832" w:firstLine="708"/>
-        <w:jc w:val="both"/>
+      </w:pPr>
+      <w:r>
         <w:rPr>
           <w:rStyle w:val="fontstyle01"/>
           <w:rFonts w:ascii="Times New Roman" w:hAnsi="Times New Roman" w:cs="Times New Roman"/>
           <w:b/>
         </w:rPr>
-      </w:pPr>
-    </w:p>
-    <w:p>
-      <w:pPr>
-        <w:spacing w:line="360" w:lineRule="auto"/>
-        <w:ind w:left="708"/>
-        <w:jc w:val="both"/>
+        <w:t xml:space="preserve">A ma grande mère Aby </w:t>
+      </w:r>
+      <w:r>
         <w:rPr>
           <w:rStyle w:val="fontstyle01"/>
           <w:rFonts w:ascii="Times New Roman" w:hAnsi="Times New Roman" w:cs="Times New Roman"/>
           <w:b/>
         </w:rPr>
-      </w:pPr>
-      <w:r>
-        <w:rPr>
-          <w:rStyle w:val="fontstyle01"/>
-          <w:rFonts w:ascii="Times New Roman" w:hAnsi="Times New Roman" w:cs="Times New Roman"/>
-          <w:b/>
-        </w:rPr>
-        <w:t xml:space="preserve">A ma grande mère </w:t>
-      </w:r>
-      <w:proofErr w:type="spellStart"/>
-      <w:r>
-        <w:rPr>
-          <w:rStyle w:val="fontstyle01"/>
-          <w:rFonts w:ascii="Times New Roman" w:hAnsi="Times New Roman" w:cs="Times New Roman"/>
-          <w:b/>
-        </w:rPr>
-        <w:t>Aby</w:t>
-      </w:r>
-      <w:proofErr w:type="spellEnd"/>
-      <w:r>
-        <w:rPr>
-          <w:rStyle w:val="fontstyle01"/>
-          <w:rFonts w:ascii="Times New Roman" w:hAnsi="Times New Roman" w:cs="Times New Roman"/>
-          <w:b/>
-        </w:rPr>
-        <w:t xml:space="preserve"> </w:t>
-      </w:r>
-      <w:proofErr w:type="spellStart"/>
-      <w:r>
-        <w:rPr>
-          <w:rStyle w:val="fontstyle01"/>
-          <w:rFonts w:ascii="Times New Roman" w:hAnsi="Times New Roman" w:cs="Times New Roman"/>
-          <w:b/>
-        </w:rPr>
-        <w:t>Ndir</w:t>
-      </w:r>
-      <w:proofErr w:type="spellEnd"/>
-      <w:r>
-        <w:rPr>
-          <w:rStyle w:val="fontstyle01"/>
-          <w:rFonts w:ascii="Times New Roman" w:hAnsi="Times New Roman" w:cs="Times New Roman"/>
-          <w:b/>
-        </w:rPr>
-        <w:t>,</w:t>
+        <w:t>Ndir,</w:t>
       </w:r>
       <w:r>
         <w:rPr>
@@ -2242,7 +2144,7 @@
         </w:rPr>
         <w:fldChar w:fldCharType="separate"/>
       </w:r>
-      <w:hyperlink w:anchor="_Toc89955082" w:history="1">
+      <w:hyperlink w:anchor="_Toc89988321" w:history="1">
         <w:r>
           <w:rPr>
             <w:rStyle w:val="Lienhypertexte"/>
@@ -2279,7 +2181,7 @@
           <w:rPr>
             <w:webHidden/>
           </w:rPr>
-          <w:instrText xml:space="preserve"> PAGEREF _Toc89955082 \h </w:instrText>
+          <w:instrText xml:space="preserve"> PAGEREF _Toc89988321 \h </w:instrText>
         </w:r>
         <w:r>
           <w:rPr>
@@ -2319,7 +2221,7 @@
           <w:lang w:eastAsia="fr-FR"/>
         </w:rPr>
       </w:pPr>
-      <w:hyperlink w:anchor="_Toc89955083" w:history="1">
+      <w:hyperlink w:anchor="_Toc89988322" w:history="1">
         <w:r>
           <w:rPr>
             <w:rStyle w:val="Lienhypertexte"/>
@@ -2363,7 +2265,7 @@
             <w:noProof/>
             <w:webHidden/>
           </w:rPr>
-          <w:instrText xml:space="preserve"> PAGEREF _Toc89955083 \h </w:instrText>
+          <w:instrText xml:space="preserve"> PAGEREF _Toc89988322 \h </w:instrText>
         </w:r>
         <w:r>
           <w:rPr>
@@ -2407,7 +2309,7 @@
           <w:lang w:eastAsia="fr-FR"/>
         </w:rPr>
       </w:pPr>
-      <w:hyperlink w:anchor="_Toc89955084" w:history="1">
+      <w:hyperlink w:anchor="_Toc89988323" w:history="1">
         <w:r>
           <w:rPr>
             <w:rStyle w:val="Lienhypertexte"/>
@@ -2451,7 +2353,7 @@
             <w:noProof/>
             <w:webHidden/>
           </w:rPr>
-          <w:instrText xml:space="preserve"> PAGEREF _Toc89955084 \h </w:instrText>
+          <w:instrText xml:space="preserve"> PAGEREF _Toc89988323 \h </w:instrText>
         </w:r>
         <w:r>
           <w:rPr>
@@ -2495,7 +2397,7 @@
           <w:lang w:eastAsia="fr-FR"/>
         </w:rPr>
       </w:pPr>
-      <w:hyperlink w:anchor="_Toc89955085" w:history="1">
+      <w:hyperlink w:anchor="_Toc89988324" w:history="1">
         <w:r>
           <w:rPr>
             <w:rStyle w:val="Lienhypertexte"/>
@@ -2539,7 +2441,7 @@
             <w:noProof/>
             <w:webHidden/>
           </w:rPr>
-          <w:instrText xml:space="preserve"> PAGEREF _Toc89955085 \h </w:instrText>
+          <w:instrText xml:space="preserve"> PAGEREF _Toc89988324 \h </w:instrText>
         </w:r>
         <w:r>
           <w:rPr>
@@ -2583,7 +2485,7 @@
           <w:lang w:eastAsia="fr-FR"/>
         </w:rPr>
       </w:pPr>
-      <w:hyperlink w:anchor="_Toc89955086" w:history="1">
+      <w:hyperlink w:anchor="_Toc89988325" w:history="1">
         <w:r>
           <w:rPr>
             <w:rStyle w:val="Lienhypertexte"/>
@@ -2627,7 +2529,7 @@
             <w:noProof/>
             <w:webHidden/>
           </w:rPr>
-          <w:instrText xml:space="preserve"> PAGEREF _Toc89955086 \h </w:instrText>
+          <w:instrText xml:space="preserve"> PAGEREF _Toc89988325 \h </w:instrText>
         </w:r>
         <w:r>
           <w:rPr>
@@ -2667,7 +2569,7 @@
           <w:lang w:eastAsia="fr-FR"/>
         </w:rPr>
       </w:pPr>
-      <w:hyperlink w:anchor="_Toc89955087" w:history="1">
+      <w:hyperlink w:anchor="_Toc89988326" w:history="1">
         <w:r>
           <w:rPr>
             <w:rStyle w:val="Lienhypertexte"/>
@@ -2706,7 +2608,7 @@
           <w:rPr>
             <w:webHidden/>
           </w:rPr>
-          <w:instrText xml:space="preserve"> PAGEREF _Toc89955087 \h </w:instrText>
+          <w:instrText xml:space="preserve"> PAGEREF _Toc89988326 \h </w:instrText>
         </w:r>
         <w:r>
           <w:rPr>
@@ -2723,7 +2625,7 @@
           <w:rPr>
             <w:webHidden/>
           </w:rPr>
-          <w:t>10</w:t>
+          <w:t>11</w:t>
         </w:r>
         <w:r>
           <w:rPr>
@@ -2746,7 +2648,7 @@
           <w:lang w:eastAsia="fr-FR"/>
         </w:rPr>
       </w:pPr>
-      <w:hyperlink w:anchor="_Toc89955088" w:history="1">
+      <w:hyperlink w:anchor="_Toc89988327" w:history="1">
         <w:r>
           <w:rPr>
             <w:rStyle w:val="Lienhypertexte"/>
@@ -2769,7 +2671,7 @@
             <w:rFonts w:ascii="Times New Roman" w:hAnsi="Times New Roman" w:cs="Times New Roman"/>
             <w:noProof/>
           </w:rPr>
-          <w:t>Fonctionnalités du Système</w:t>
+          <w:t>Outil d’analyse et de conception</w:t>
         </w:r>
         <w:r>
           <w:rPr>
@@ -2790,7 +2692,7 @@
             <w:noProof/>
             <w:webHidden/>
           </w:rPr>
-          <w:instrText xml:space="preserve"> PAGEREF _Toc89955088 \h </w:instrText>
+          <w:instrText xml:space="preserve"> PAGEREF _Toc89988327 \h </w:instrText>
         </w:r>
         <w:r>
           <w:rPr>
@@ -2810,7 +2712,799 @@
             <w:noProof/>
             <w:webHidden/>
           </w:rPr>
-          <w:t>10</w:t>
+          <w:t>11</w:t>
+        </w:r>
+        <w:r>
+          <w:rPr>
+            <w:noProof/>
+            <w:webHidden/>
+          </w:rPr>
+          <w:fldChar w:fldCharType="end"/>
+        </w:r>
+      </w:hyperlink>
+    </w:p>
+    <w:p>
+      <w:pPr>
+        <w:pStyle w:val="TM3"/>
+        <w:tabs>
+          <w:tab w:val="left" w:pos="1320"/>
+          <w:tab w:val="right" w:leader="dot" w:pos="9062"/>
+        </w:tabs>
+        <w:rPr>
+          <w:rFonts w:eastAsiaTheme="minorEastAsia"/>
+          <w:noProof/>
+          <w:lang w:eastAsia="fr-FR"/>
+        </w:rPr>
+      </w:pPr>
+      <w:hyperlink w:anchor="_Toc89988328" w:history="1">
+        <w:r>
+          <w:rPr>
+            <w:rStyle w:val="Lienhypertexte"/>
+            <w:rFonts w:ascii="Times New Roman" w:hAnsi="Times New Roman" w:cs="Times New Roman"/>
+            <w:noProof/>
+          </w:rPr>
+          <w:t>II.1.1.</w:t>
+        </w:r>
+        <w:r>
+          <w:rPr>
+            <w:rFonts w:eastAsiaTheme="minorEastAsia"/>
+            <w:noProof/>
+            <w:lang w:eastAsia="fr-FR"/>
+          </w:rPr>
+          <w:tab/>
+        </w:r>
+        <w:r>
+          <w:rPr>
+            <w:rStyle w:val="Lienhypertexte"/>
+            <w:rFonts w:ascii="Times New Roman" w:hAnsi="Times New Roman" w:cs="Times New Roman"/>
+            <w:noProof/>
+          </w:rPr>
+          <w:t>Méthode MERISE</w:t>
+        </w:r>
+        <w:r>
+          <w:rPr>
+            <w:noProof/>
+            <w:webHidden/>
+          </w:rPr>
+          <w:tab/>
+        </w:r>
+        <w:r>
+          <w:rPr>
+            <w:noProof/>
+            <w:webHidden/>
+          </w:rPr>
+          <w:fldChar w:fldCharType="begin"/>
+        </w:r>
+        <w:r>
+          <w:rPr>
+            <w:noProof/>
+            <w:webHidden/>
+          </w:rPr>
+          <w:instrText xml:space="preserve"> PAGEREF _Toc89988328 \h </w:instrText>
+        </w:r>
+        <w:r>
+          <w:rPr>
+            <w:noProof/>
+            <w:webHidden/>
+          </w:rPr>
+        </w:r>
+        <w:r>
+          <w:rPr>
+            <w:noProof/>
+            <w:webHidden/>
+          </w:rPr>
+          <w:fldChar w:fldCharType="separate"/>
+        </w:r>
+        <w:r>
+          <w:rPr>
+            <w:noProof/>
+            <w:webHidden/>
+          </w:rPr>
+          <w:t>11</w:t>
+        </w:r>
+        <w:r>
+          <w:rPr>
+            <w:noProof/>
+            <w:webHidden/>
+          </w:rPr>
+          <w:fldChar w:fldCharType="end"/>
+        </w:r>
+      </w:hyperlink>
+    </w:p>
+    <w:p>
+      <w:pPr>
+        <w:pStyle w:val="TM3"/>
+        <w:tabs>
+          <w:tab w:val="left" w:pos="1320"/>
+          <w:tab w:val="right" w:leader="dot" w:pos="9062"/>
+        </w:tabs>
+        <w:rPr>
+          <w:rFonts w:eastAsiaTheme="minorEastAsia"/>
+          <w:noProof/>
+          <w:lang w:eastAsia="fr-FR"/>
+        </w:rPr>
+      </w:pPr>
+      <w:hyperlink w:anchor="_Toc89988329" w:history="1">
+        <w:r>
+          <w:rPr>
+            <w:rStyle w:val="Lienhypertexte"/>
+            <w:rFonts w:ascii="Times New Roman" w:hAnsi="Times New Roman" w:cs="Times New Roman"/>
+            <w:noProof/>
+          </w:rPr>
+          <w:t>II.1.2.</w:t>
+        </w:r>
+        <w:r>
+          <w:rPr>
+            <w:rFonts w:eastAsiaTheme="minorEastAsia"/>
+            <w:noProof/>
+            <w:lang w:eastAsia="fr-FR"/>
+          </w:rPr>
+          <w:tab/>
+        </w:r>
+        <w:r>
+          <w:rPr>
+            <w:rStyle w:val="Lienhypertexte"/>
+            <w:rFonts w:ascii="Times New Roman" w:hAnsi="Times New Roman" w:cs="Times New Roman"/>
+            <w:noProof/>
+          </w:rPr>
+          <w:t>Langage UML</w:t>
+        </w:r>
+        <w:r>
+          <w:rPr>
+            <w:noProof/>
+            <w:webHidden/>
+          </w:rPr>
+          <w:tab/>
+        </w:r>
+        <w:r>
+          <w:rPr>
+            <w:noProof/>
+            <w:webHidden/>
+          </w:rPr>
+          <w:fldChar w:fldCharType="begin"/>
+        </w:r>
+        <w:r>
+          <w:rPr>
+            <w:noProof/>
+            <w:webHidden/>
+          </w:rPr>
+          <w:instrText xml:space="preserve"> PAGEREF _Toc89988329 \h </w:instrText>
+        </w:r>
+        <w:r>
+          <w:rPr>
+            <w:noProof/>
+            <w:webHidden/>
+          </w:rPr>
+        </w:r>
+        <w:r>
+          <w:rPr>
+            <w:noProof/>
+            <w:webHidden/>
+          </w:rPr>
+          <w:fldChar w:fldCharType="separate"/>
+        </w:r>
+        <w:r>
+          <w:rPr>
+            <w:noProof/>
+            <w:webHidden/>
+          </w:rPr>
+          <w:t>11</w:t>
+        </w:r>
+        <w:r>
+          <w:rPr>
+            <w:noProof/>
+            <w:webHidden/>
+          </w:rPr>
+          <w:fldChar w:fldCharType="end"/>
+        </w:r>
+      </w:hyperlink>
+    </w:p>
+    <w:p>
+      <w:pPr>
+        <w:pStyle w:val="TM3"/>
+        <w:tabs>
+          <w:tab w:val="left" w:pos="1320"/>
+          <w:tab w:val="right" w:leader="dot" w:pos="9062"/>
+        </w:tabs>
+        <w:rPr>
+          <w:rFonts w:eastAsiaTheme="minorEastAsia"/>
+          <w:noProof/>
+          <w:lang w:eastAsia="fr-FR"/>
+        </w:rPr>
+      </w:pPr>
+      <w:hyperlink w:anchor="_Toc89988330" w:history="1">
+        <w:r>
+          <w:rPr>
+            <w:rStyle w:val="Lienhypertexte"/>
+            <w:rFonts w:ascii="Times New Roman" w:hAnsi="Times New Roman" w:cs="Times New Roman"/>
+            <w:noProof/>
+          </w:rPr>
+          <w:t>II.1.3.</w:t>
+        </w:r>
+        <w:r>
+          <w:rPr>
+            <w:rFonts w:eastAsiaTheme="minorEastAsia"/>
+            <w:noProof/>
+            <w:lang w:eastAsia="fr-FR"/>
+          </w:rPr>
+          <w:tab/>
+        </w:r>
+        <w:r>
+          <w:rPr>
+            <w:rStyle w:val="Lienhypertexte"/>
+            <w:rFonts w:ascii="Times New Roman" w:hAnsi="Times New Roman" w:cs="Times New Roman"/>
+            <w:noProof/>
+          </w:rPr>
+          <w:t>Choix du langage UML</w:t>
+        </w:r>
+        <w:r>
+          <w:rPr>
+            <w:noProof/>
+            <w:webHidden/>
+          </w:rPr>
+          <w:tab/>
+        </w:r>
+        <w:r>
+          <w:rPr>
+            <w:noProof/>
+            <w:webHidden/>
+          </w:rPr>
+          <w:fldChar w:fldCharType="begin"/>
+        </w:r>
+        <w:r>
+          <w:rPr>
+            <w:noProof/>
+            <w:webHidden/>
+          </w:rPr>
+          <w:instrText xml:space="preserve"> PAGEREF _Toc89988330 \h </w:instrText>
+        </w:r>
+        <w:r>
+          <w:rPr>
+            <w:noProof/>
+            <w:webHidden/>
+          </w:rPr>
+        </w:r>
+        <w:r>
+          <w:rPr>
+            <w:noProof/>
+            <w:webHidden/>
+          </w:rPr>
+          <w:fldChar w:fldCharType="separate"/>
+        </w:r>
+        <w:r>
+          <w:rPr>
+            <w:noProof/>
+            <w:webHidden/>
+          </w:rPr>
+          <w:t>12</w:t>
+        </w:r>
+        <w:r>
+          <w:rPr>
+            <w:noProof/>
+            <w:webHidden/>
+          </w:rPr>
+          <w:fldChar w:fldCharType="end"/>
+        </w:r>
+      </w:hyperlink>
+    </w:p>
+    <w:p>
+      <w:pPr>
+        <w:pStyle w:val="TM3"/>
+        <w:tabs>
+          <w:tab w:val="left" w:pos="1320"/>
+          <w:tab w:val="right" w:leader="dot" w:pos="9062"/>
+        </w:tabs>
+        <w:rPr>
+          <w:rFonts w:eastAsiaTheme="minorEastAsia"/>
+          <w:noProof/>
+          <w:lang w:eastAsia="fr-FR"/>
+        </w:rPr>
+      </w:pPr>
+      <w:hyperlink w:anchor="_Toc89988331" w:history="1">
+        <w:r>
+          <w:rPr>
+            <w:rStyle w:val="Lienhypertexte"/>
+            <w:rFonts w:ascii="Times New Roman" w:hAnsi="Times New Roman" w:cs="Times New Roman"/>
+            <w:noProof/>
+          </w:rPr>
+          <w:t>II.1.4.</w:t>
+        </w:r>
+        <w:r>
+          <w:rPr>
+            <w:rFonts w:eastAsiaTheme="minorEastAsia"/>
+            <w:noProof/>
+            <w:lang w:eastAsia="fr-FR"/>
+          </w:rPr>
+          <w:tab/>
+        </w:r>
+        <w:r>
+          <w:rPr>
+            <w:rStyle w:val="Lienhypertexte"/>
+            <w:rFonts w:ascii="Times New Roman" w:hAnsi="Times New Roman" w:cs="Times New Roman"/>
+            <w:noProof/>
+          </w:rPr>
+          <w:t>Présentation des diagrammes d’UML</w:t>
+        </w:r>
+        <w:r>
+          <w:rPr>
+            <w:noProof/>
+            <w:webHidden/>
+          </w:rPr>
+          <w:tab/>
+        </w:r>
+        <w:r>
+          <w:rPr>
+            <w:noProof/>
+            <w:webHidden/>
+          </w:rPr>
+          <w:fldChar w:fldCharType="begin"/>
+        </w:r>
+        <w:r>
+          <w:rPr>
+            <w:noProof/>
+            <w:webHidden/>
+          </w:rPr>
+          <w:instrText xml:space="preserve"> PAGEREF _Toc89988331 \h </w:instrText>
+        </w:r>
+        <w:r>
+          <w:rPr>
+            <w:noProof/>
+            <w:webHidden/>
+          </w:rPr>
+        </w:r>
+        <w:r>
+          <w:rPr>
+            <w:noProof/>
+            <w:webHidden/>
+          </w:rPr>
+          <w:fldChar w:fldCharType="separate"/>
+        </w:r>
+        <w:r>
+          <w:rPr>
+            <w:noProof/>
+            <w:webHidden/>
+          </w:rPr>
+          <w:t>12</w:t>
+        </w:r>
+        <w:r>
+          <w:rPr>
+            <w:noProof/>
+            <w:webHidden/>
+          </w:rPr>
+          <w:fldChar w:fldCharType="end"/>
+        </w:r>
+      </w:hyperlink>
+    </w:p>
+    <w:p>
+      <w:pPr>
+        <w:pStyle w:val="TM4"/>
+        <w:tabs>
+          <w:tab w:val="left" w:pos="1760"/>
+          <w:tab w:val="right" w:leader="dot" w:pos="9062"/>
+        </w:tabs>
+        <w:rPr>
+          <w:rFonts w:eastAsiaTheme="minorEastAsia"/>
+          <w:noProof/>
+          <w:lang w:eastAsia="fr-FR"/>
+        </w:rPr>
+      </w:pPr>
+      <w:hyperlink w:anchor="_Toc89988332" w:history="1">
+        <w:r>
+          <w:rPr>
+            <w:rStyle w:val="Lienhypertexte"/>
+            <w:rFonts w:ascii="Times New Roman" w:hAnsi="Times New Roman" w:cs="Times New Roman"/>
+            <w:noProof/>
+          </w:rPr>
+          <w:t>II.1.4.1.</w:t>
+        </w:r>
+        <w:r>
+          <w:rPr>
+            <w:rFonts w:eastAsiaTheme="minorEastAsia"/>
+            <w:noProof/>
+            <w:lang w:eastAsia="fr-FR"/>
+          </w:rPr>
+          <w:tab/>
+        </w:r>
+        <w:r>
+          <w:rPr>
+            <w:rStyle w:val="Lienhypertexte"/>
+            <w:rFonts w:ascii="Times New Roman" w:hAnsi="Times New Roman" w:cs="Times New Roman"/>
+            <w:noProof/>
+          </w:rPr>
+          <w:t>Diagrammes de cas d’utilisation</w:t>
+        </w:r>
+        <w:r>
+          <w:rPr>
+            <w:noProof/>
+            <w:webHidden/>
+          </w:rPr>
+          <w:tab/>
+        </w:r>
+        <w:r>
+          <w:rPr>
+            <w:noProof/>
+            <w:webHidden/>
+          </w:rPr>
+          <w:fldChar w:fldCharType="begin"/>
+        </w:r>
+        <w:r>
+          <w:rPr>
+            <w:noProof/>
+            <w:webHidden/>
+          </w:rPr>
+          <w:instrText xml:space="preserve"> PAGEREF _Toc89988332 \h </w:instrText>
+        </w:r>
+        <w:r>
+          <w:rPr>
+            <w:noProof/>
+            <w:webHidden/>
+          </w:rPr>
+        </w:r>
+        <w:r>
+          <w:rPr>
+            <w:noProof/>
+            <w:webHidden/>
+          </w:rPr>
+          <w:fldChar w:fldCharType="separate"/>
+        </w:r>
+        <w:r>
+          <w:rPr>
+            <w:noProof/>
+            <w:webHidden/>
+          </w:rPr>
+          <w:t>12</w:t>
+        </w:r>
+        <w:r>
+          <w:rPr>
+            <w:noProof/>
+            <w:webHidden/>
+          </w:rPr>
+          <w:fldChar w:fldCharType="end"/>
+        </w:r>
+      </w:hyperlink>
+    </w:p>
+    <w:p>
+      <w:pPr>
+        <w:pStyle w:val="TM4"/>
+        <w:tabs>
+          <w:tab w:val="left" w:pos="1760"/>
+          <w:tab w:val="right" w:leader="dot" w:pos="9062"/>
+        </w:tabs>
+        <w:rPr>
+          <w:rFonts w:eastAsiaTheme="minorEastAsia"/>
+          <w:noProof/>
+          <w:lang w:eastAsia="fr-FR"/>
+        </w:rPr>
+      </w:pPr>
+      <w:hyperlink w:anchor="_Toc89988333" w:history="1">
+        <w:r>
+          <w:rPr>
+            <w:rStyle w:val="Lienhypertexte"/>
+            <w:rFonts w:ascii="Times New Roman" w:hAnsi="Times New Roman" w:cs="Times New Roman"/>
+            <w:noProof/>
+          </w:rPr>
+          <w:t>II.1.4.2.</w:t>
+        </w:r>
+        <w:r>
+          <w:rPr>
+            <w:rFonts w:eastAsiaTheme="minorEastAsia"/>
+            <w:noProof/>
+            <w:lang w:eastAsia="fr-FR"/>
+          </w:rPr>
+          <w:tab/>
+        </w:r>
+        <w:r>
+          <w:rPr>
+            <w:rStyle w:val="Lienhypertexte"/>
+            <w:rFonts w:ascii="Times New Roman" w:hAnsi="Times New Roman" w:cs="Times New Roman"/>
+            <w:noProof/>
+          </w:rPr>
+          <w:t>Diagrammes de classe</w:t>
+        </w:r>
+        <w:r>
+          <w:rPr>
+            <w:noProof/>
+            <w:webHidden/>
+          </w:rPr>
+          <w:tab/>
+        </w:r>
+        <w:r>
+          <w:rPr>
+            <w:noProof/>
+            <w:webHidden/>
+          </w:rPr>
+          <w:fldChar w:fldCharType="begin"/>
+        </w:r>
+        <w:r>
+          <w:rPr>
+            <w:noProof/>
+            <w:webHidden/>
+          </w:rPr>
+          <w:instrText xml:space="preserve"> PAGEREF _Toc89988333 \h </w:instrText>
+        </w:r>
+        <w:r>
+          <w:rPr>
+            <w:noProof/>
+            <w:webHidden/>
+          </w:rPr>
+        </w:r>
+        <w:r>
+          <w:rPr>
+            <w:noProof/>
+            <w:webHidden/>
+          </w:rPr>
+          <w:fldChar w:fldCharType="separate"/>
+        </w:r>
+        <w:r>
+          <w:rPr>
+            <w:noProof/>
+            <w:webHidden/>
+          </w:rPr>
+          <w:t>12</w:t>
+        </w:r>
+        <w:r>
+          <w:rPr>
+            <w:noProof/>
+            <w:webHidden/>
+          </w:rPr>
+          <w:fldChar w:fldCharType="end"/>
+        </w:r>
+      </w:hyperlink>
+    </w:p>
+    <w:p>
+      <w:pPr>
+        <w:pStyle w:val="TM4"/>
+        <w:tabs>
+          <w:tab w:val="left" w:pos="1760"/>
+          <w:tab w:val="right" w:leader="dot" w:pos="9062"/>
+        </w:tabs>
+        <w:rPr>
+          <w:rFonts w:eastAsiaTheme="minorEastAsia"/>
+          <w:noProof/>
+          <w:lang w:eastAsia="fr-FR"/>
+        </w:rPr>
+      </w:pPr>
+      <w:hyperlink w:anchor="_Toc89988334" w:history="1">
+        <w:r>
+          <w:rPr>
+            <w:rStyle w:val="Lienhypertexte"/>
+            <w:rFonts w:ascii="Times New Roman" w:hAnsi="Times New Roman" w:cs="Times New Roman"/>
+            <w:noProof/>
+          </w:rPr>
+          <w:t>II.1.4.3.</w:t>
+        </w:r>
+        <w:r>
+          <w:rPr>
+            <w:rFonts w:eastAsiaTheme="minorEastAsia"/>
+            <w:noProof/>
+            <w:lang w:eastAsia="fr-FR"/>
+          </w:rPr>
+          <w:tab/>
+        </w:r>
+        <w:r>
+          <w:rPr>
+            <w:rStyle w:val="Lienhypertexte"/>
+            <w:rFonts w:ascii="Times New Roman" w:hAnsi="Times New Roman" w:cs="Times New Roman"/>
+            <w:noProof/>
+          </w:rPr>
+          <w:t>Diagrammes de séquences</w:t>
+        </w:r>
+        <w:r>
+          <w:rPr>
+            <w:noProof/>
+            <w:webHidden/>
+          </w:rPr>
+          <w:tab/>
+        </w:r>
+        <w:r>
+          <w:rPr>
+            <w:noProof/>
+            <w:webHidden/>
+          </w:rPr>
+          <w:fldChar w:fldCharType="begin"/>
+        </w:r>
+        <w:r>
+          <w:rPr>
+            <w:noProof/>
+            <w:webHidden/>
+          </w:rPr>
+          <w:instrText xml:space="preserve"> PAGEREF _Toc89988334 \h </w:instrText>
+        </w:r>
+        <w:r>
+          <w:rPr>
+            <w:noProof/>
+            <w:webHidden/>
+          </w:rPr>
+        </w:r>
+        <w:r>
+          <w:rPr>
+            <w:noProof/>
+            <w:webHidden/>
+          </w:rPr>
+          <w:fldChar w:fldCharType="separate"/>
+        </w:r>
+        <w:r>
+          <w:rPr>
+            <w:noProof/>
+            <w:webHidden/>
+          </w:rPr>
+          <w:t>13</w:t>
+        </w:r>
+        <w:r>
+          <w:rPr>
+            <w:noProof/>
+            <w:webHidden/>
+          </w:rPr>
+          <w:fldChar w:fldCharType="end"/>
+        </w:r>
+      </w:hyperlink>
+    </w:p>
+    <w:p>
+      <w:pPr>
+        <w:pStyle w:val="TM4"/>
+        <w:tabs>
+          <w:tab w:val="left" w:pos="1760"/>
+          <w:tab w:val="right" w:leader="dot" w:pos="9062"/>
+        </w:tabs>
+        <w:rPr>
+          <w:rFonts w:eastAsiaTheme="minorEastAsia"/>
+          <w:noProof/>
+          <w:lang w:eastAsia="fr-FR"/>
+        </w:rPr>
+      </w:pPr>
+      <w:hyperlink w:anchor="_Toc89988335" w:history="1">
+        <w:r>
+          <w:rPr>
+            <w:rStyle w:val="Lienhypertexte"/>
+            <w:rFonts w:ascii="Times New Roman" w:hAnsi="Times New Roman" w:cs="Times New Roman"/>
+            <w:noProof/>
+          </w:rPr>
+          <w:t>II.1.4.4.</w:t>
+        </w:r>
+        <w:r>
+          <w:rPr>
+            <w:rFonts w:eastAsiaTheme="minorEastAsia"/>
+            <w:noProof/>
+            <w:lang w:eastAsia="fr-FR"/>
+          </w:rPr>
+          <w:tab/>
+        </w:r>
+        <w:r>
+          <w:rPr>
+            <w:rStyle w:val="Lienhypertexte"/>
+            <w:rFonts w:ascii="Times New Roman" w:hAnsi="Times New Roman" w:cs="Times New Roman"/>
+            <w:noProof/>
+          </w:rPr>
+          <w:t>Diagrammes de cas d’activités</w:t>
+        </w:r>
+        <w:r>
+          <w:rPr>
+            <w:noProof/>
+            <w:webHidden/>
+          </w:rPr>
+          <w:tab/>
+        </w:r>
+        <w:r>
+          <w:rPr>
+            <w:noProof/>
+            <w:webHidden/>
+          </w:rPr>
+          <w:fldChar w:fldCharType="begin"/>
+        </w:r>
+        <w:r>
+          <w:rPr>
+            <w:noProof/>
+            <w:webHidden/>
+          </w:rPr>
+          <w:instrText xml:space="preserve"> PAGEREF _Toc89988335 \h </w:instrText>
+        </w:r>
+        <w:r>
+          <w:rPr>
+            <w:noProof/>
+            <w:webHidden/>
+          </w:rPr>
+        </w:r>
+        <w:r>
+          <w:rPr>
+            <w:noProof/>
+            <w:webHidden/>
+          </w:rPr>
+          <w:fldChar w:fldCharType="separate"/>
+        </w:r>
+        <w:r>
+          <w:rPr>
+            <w:noProof/>
+            <w:webHidden/>
+          </w:rPr>
+          <w:t>13</w:t>
+        </w:r>
+        <w:r>
+          <w:rPr>
+            <w:noProof/>
+            <w:webHidden/>
+          </w:rPr>
+          <w:fldChar w:fldCharType="end"/>
+        </w:r>
+      </w:hyperlink>
+    </w:p>
+    <w:p>
+      <w:pPr>
+        <w:pStyle w:val="TM4"/>
+        <w:tabs>
+          <w:tab w:val="left" w:pos="1760"/>
+          <w:tab w:val="right" w:leader="dot" w:pos="9062"/>
+        </w:tabs>
+        <w:rPr>
+          <w:rFonts w:eastAsiaTheme="minorEastAsia"/>
+          <w:noProof/>
+          <w:lang w:eastAsia="fr-FR"/>
+        </w:rPr>
+      </w:pPr>
+      <w:hyperlink w:anchor="_Toc89988336" w:history="1">
+        <w:r>
+          <w:rPr>
+            <w:rStyle w:val="Lienhypertexte"/>
+            <w:rFonts w:ascii="Times New Roman" w:hAnsi="Times New Roman" w:cs="Times New Roman"/>
+            <w:noProof/>
+          </w:rPr>
+          <w:t>II.1.4.5.</w:t>
+        </w:r>
+        <w:r>
+          <w:rPr>
+            <w:rFonts w:eastAsiaTheme="minorEastAsia"/>
+            <w:noProof/>
+            <w:lang w:eastAsia="fr-FR"/>
+          </w:rPr>
+          <w:tab/>
+        </w:r>
+        <w:r>
+          <w:rPr>
+            <w:rStyle w:val="Lienhypertexte"/>
+            <w:rFonts w:ascii="Times New Roman" w:hAnsi="Times New Roman" w:cs="Times New Roman"/>
+            <w:noProof/>
+          </w:rPr>
+          <w:t>Autres diagrammes</w:t>
+        </w:r>
+        <w:r>
+          <w:rPr>
+            <w:noProof/>
+            <w:webHidden/>
+          </w:rPr>
+          <w:tab/>
+        </w:r>
+        <w:r>
+          <w:rPr>
+            <w:noProof/>
+            <w:webHidden/>
+          </w:rPr>
+          <w:fldChar w:fldCharType="begin"/>
+        </w:r>
+        <w:r>
+          <w:rPr>
+            <w:noProof/>
+            <w:webHidden/>
+          </w:rPr>
+          <w:instrText xml:space="preserve"> PAGEREF _Toc89988336 \h </w:instrText>
+        </w:r>
+        <w:r>
+          <w:rPr>
+            <w:noProof/>
+            <w:webHidden/>
+          </w:rPr>
+        </w:r>
+        <w:r>
+          <w:rPr>
+            <w:noProof/>
+            <w:webHidden/>
+          </w:rPr>
+          <w:fldChar w:fldCharType="separate"/>
+        </w:r>
+        <w:r>
+          <w:rPr>
+            <w:noProof/>
+            <w:webHidden/>
+          </w:rPr>
+          <w:t>14</w:t>
         </w:r>
         <w:r>
           <w:rPr>
@@ -2834,7 +3528,7 @@
           <w:lang w:eastAsia="fr-FR"/>
         </w:rPr>
       </w:pPr>
-      <w:hyperlink w:anchor="_Toc89955089" w:history="1">
+      <w:hyperlink w:anchor="_Toc89988337" w:history="1">
         <w:r>
           <w:rPr>
             <w:rStyle w:val="Lienhypertexte"/>
@@ -2857,7 +3551,7 @@
             <w:rFonts w:ascii="Times New Roman" w:hAnsi="Times New Roman" w:cs="Times New Roman"/>
             <w:noProof/>
           </w:rPr>
-          <w:t>Outil d’analyse et de conception</w:t>
+          <w:t>Modélisation de notre application</w:t>
         </w:r>
         <w:r>
           <w:rPr>
@@ -2878,7 +3572,7 @@
             <w:noProof/>
             <w:webHidden/>
           </w:rPr>
-          <w:instrText xml:space="preserve"> PAGEREF _Toc89955089 \h </w:instrText>
+          <w:instrText xml:space="preserve"> PAGEREF _Toc89988337 \h </w:instrText>
         </w:r>
         <w:r>
           <w:rPr>
@@ -2898,7 +3592,166 @@
             <w:noProof/>
             <w:webHidden/>
           </w:rPr>
-          <w:t>10</w:t>
+          <w:t>15</w:t>
+        </w:r>
+        <w:r>
+          <w:rPr>
+            <w:noProof/>
+            <w:webHidden/>
+          </w:rPr>
+          <w:fldChar w:fldCharType="end"/>
+        </w:r>
+      </w:hyperlink>
+    </w:p>
+    <w:p>
+      <w:pPr>
+        <w:pStyle w:val="TM1"/>
+        <w:rPr>
+          <w:rFonts w:asciiTheme="minorHAnsi" w:eastAsiaTheme="minorEastAsia" w:hAnsiTheme="minorHAnsi" w:cstheme="minorBidi"/>
+          <w:b w:val="0"/>
+          <w:lang w:eastAsia="fr-FR"/>
+        </w:rPr>
+      </w:pPr>
+      <w:hyperlink w:anchor="_Toc89988338" w:history="1">
+        <w:r>
+          <w:rPr>
+            <w:rStyle w:val="Lienhypertexte"/>
+          </w:rPr>
+          <w:t>III.</w:t>
+        </w:r>
+        <w:r>
+          <w:rPr>
+            <w:rFonts w:asciiTheme="minorHAnsi" w:eastAsiaTheme="minorEastAsia" w:hAnsiTheme="minorHAnsi" w:cstheme="minorBidi"/>
+            <w:b w:val="0"/>
+            <w:lang w:eastAsia="fr-FR"/>
+          </w:rPr>
+          <w:tab/>
+        </w:r>
+        <w:r>
+          <w:rPr>
+            <w:rStyle w:val="Lienhypertexte"/>
+          </w:rPr>
+          <w:t>Implémentation de la solution</w:t>
+        </w:r>
+        <w:r>
+          <w:rPr>
+            <w:webHidden/>
+          </w:rPr>
+          <w:tab/>
+        </w:r>
+        <w:r>
+          <w:rPr>
+            <w:webHidden/>
+          </w:rPr>
+          <w:fldChar w:fldCharType="begin"/>
+        </w:r>
+        <w:r>
+          <w:rPr>
+            <w:webHidden/>
+          </w:rPr>
+          <w:instrText xml:space="preserve"> PAGEREF _Toc89988338 \h </w:instrText>
+        </w:r>
+        <w:r>
+          <w:rPr>
+            <w:webHidden/>
+          </w:rPr>
+        </w:r>
+        <w:r>
+          <w:rPr>
+            <w:webHidden/>
+          </w:rPr>
+          <w:fldChar w:fldCharType="separate"/>
+        </w:r>
+        <w:r>
+          <w:rPr>
+            <w:webHidden/>
+          </w:rPr>
+          <w:t>15</w:t>
+        </w:r>
+        <w:r>
+          <w:rPr>
+            <w:webHidden/>
+          </w:rPr>
+          <w:fldChar w:fldCharType="end"/>
+        </w:r>
+      </w:hyperlink>
+    </w:p>
+    <w:p>
+      <w:pPr>
+        <w:pStyle w:val="TM2"/>
+        <w:tabs>
+          <w:tab w:val="left" w:pos="880"/>
+          <w:tab w:val="right" w:leader="dot" w:pos="9062"/>
+        </w:tabs>
+        <w:rPr>
+          <w:rFonts w:eastAsiaTheme="minorEastAsia"/>
+          <w:noProof/>
+          <w:lang w:eastAsia="fr-FR"/>
+        </w:rPr>
+      </w:pPr>
+      <w:hyperlink w:anchor="_Toc89988339" w:history="1">
+        <w:r>
+          <w:rPr>
+            <w:rStyle w:val="Lienhypertexte"/>
+            <w:noProof/>
+          </w:rPr>
+          <w:t>III.1.</w:t>
+        </w:r>
+        <w:r>
+          <w:rPr>
+            <w:rFonts w:eastAsiaTheme="minorEastAsia"/>
+            <w:noProof/>
+            <w:lang w:eastAsia="fr-FR"/>
+          </w:rPr>
+          <w:tab/>
+        </w:r>
+        <w:r>
+          <w:rPr>
+            <w:rStyle w:val="Lienhypertexte"/>
+            <w:noProof/>
+          </w:rPr>
+          <w:t>Gestion de la base de données</w:t>
+        </w:r>
+        <w:r>
+          <w:rPr>
+            <w:noProof/>
+            <w:webHidden/>
+          </w:rPr>
+          <w:tab/>
+        </w:r>
+        <w:r>
+          <w:rPr>
+            <w:noProof/>
+            <w:webHidden/>
+          </w:rPr>
+          <w:fldChar w:fldCharType="begin"/>
+        </w:r>
+        <w:r>
+          <w:rPr>
+            <w:noProof/>
+            <w:webHidden/>
+          </w:rPr>
+          <w:instrText xml:space="preserve"> PAGEREF _Toc89988339 \h </w:instrText>
+        </w:r>
+        <w:r>
+          <w:rPr>
+            <w:noProof/>
+            <w:webHidden/>
+          </w:rPr>
+        </w:r>
+        <w:r>
+          <w:rPr>
+            <w:noProof/>
+            <w:webHidden/>
+          </w:rPr>
+          <w:fldChar w:fldCharType="separate"/>
+        </w:r>
+        <w:r>
+          <w:rPr>
+            <w:noProof/>
+            <w:webHidden/>
+          </w:rPr>
+          <w:t>15</w:t>
         </w:r>
         <w:r>
           <w:rPr>
@@ -2922,14 +3775,13 @@
           <w:lang w:eastAsia="fr-FR"/>
         </w:rPr>
       </w:pPr>
-      <w:hyperlink w:anchor="_Toc89955090" w:history="1">
+      <w:hyperlink w:anchor="_Toc89988340" w:history="1">
         <w:r>
           <w:rPr>
             <w:rStyle w:val="Lienhypertexte"/>
-            <w:rFonts w:ascii="Times New Roman" w:hAnsi="Times New Roman" w:cs="Times New Roman"/>
-            <w:noProof/>
-          </w:rPr>
-          <w:t>II.2.1.</w:t>
+            <w:noProof/>
+          </w:rPr>
+          <w:t>III.1.1.</w:t>
         </w:r>
         <w:r>
           <w:rPr>
@@ -2942,10 +3794,9 @@
         <w:r>
           <w:rPr>
             <w:rStyle w:val="Lienhypertexte"/>
-            <w:rFonts w:ascii="Times New Roman" w:hAnsi="Times New Roman" w:cs="Times New Roman"/>
-            <w:noProof/>
-          </w:rPr>
-          <w:t>Méthode MERISE</w:t>
+            <w:noProof/>
+          </w:rPr>
+          <w:t>Etude des SGBD</w:t>
         </w:r>
         <w:r>
           <w:rPr>
@@ -2966,7 +3817,7 @@
             <w:noProof/>
             <w:webHidden/>
           </w:rPr>
-          <w:instrText xml:space="preserve"> PAGEREF _Toc89955090 \h </w:instrText>
+          <w:instrText xml:space="preserve"> PAGEREF _Toc89988340 \h </w:instrText>
         </w:r>
         <w:r>
           <w:rPr>
@@ -2986,7 +3837,7 @@
             <w:noProof/>
             <w:webHidden/>
           </w:rPr>
-          <w:t>10</w:t>
+          <w:t>15</w:t>
         </w:r>
         <w:r>
           <w:rPr>
@@ -2999,892 +3850,100 @@
     </w:p>
     <w:p>
       <w:pPr>
-        <w:pStyle w:val="TM3"/>
-        <w:tabs>
-          <w:tab w:val="left" w:pos="1320"/>
-          <w:tab w:val="right" w:leader="dot" w:pos="9062"/>
-        </w:tabs>
-        <w:rPr>
-          <w:rFonts w:eastAsiaTheme="minorEastAsia"/>
-          <w:noProof/>
+        <w:spacing w:line="360" w:lineRule="auto"/>
+        <w:jc w:val="both"/>
+        <w:rPr>
+          <w:rFonts w:ascii="Times New Roman" w:hAnsi="Times New Roman" w:cs="Times New Roman"/>
+          <w:sz w:val="24"/>
+          <w:szCs w:val="24"/>
           <w:lang w:eastAsia="fr-FR"/>
         </w:rPr>
       </w:pPr>
-      <w:hyperlink w:anchor="_Toc89955091" w:history="1">
-        <w:r>
-          <w:rPr>
-            <w:rStyle w:val="Lienhypertexte"/>
-            <w:rFonts w:ascii="Times New Roman" w:hAnsi="Times New Roman" w:cs="Times New Roman"/>
-            <w:noProof/>
-          </w:rPr>
-          <w:t>II.2.2.</w:t>
-        </w:r>
-        <w:r>
-          <w:rPr>
-            <w:rFonts w:eastAsiaTheme="minorEastAsia"/>
-            <w:noProof/>
-            <w:lang w:eastAsia="fr-FR"/>
-          </w:rPr>
-          <w:tab/>
-        </w:r>
-        <w:r>
-          <w:rPr>
-            <w:rStyle w:val="Lienhypertexte"/>
-            <w:rFonts w:ascii="Times New Roman" w:hAnsi="Times New Roman" w:cs="Times New Roman"/>
-            <w:noProof/>
-          </w:rPr>
-          <w:t>Langage UML</w:t>
-        </w:r>
-        <w:r>
-          <w:rPr>
-            <w:noProof/>
-            <w:webHidden/>
-          </w:rPr>
-          <w:tab/>
-        </w:r>
-        <w:r>
-          <w:rPr>
-            <w:noProof/>
-            <w:webHidden/>
-          </w:rPr>
-          <w:fldChar w:fldCharType="begin"/>
-        </w:r>
-        <w:r>
-          <w:rPr>
-            <w:noProof/>
-            <w:webHidden/>
-          </w:rPr>
-          <w:instrText xml:space="preserve"> PAGEREF _Toc89955091 \h </w:instrText>
-        </w:r>
-        <w:r>
-          <w:rPr>
-            <w:noProof/>
-            <w:webHidden/>
-          </w:rPr>
-        </w:r>
-        <w:r>
-          <w:rPr>
-            <w:noProof/>
-            <w:webHidden/>
-          </w:rPr>
-          <w:fldChar w:fldCharType="separate"/>
-        </w:r>
-        <w:r>
-          <w:rPr>
-            <w:noProof/>
-            <w:webHidden/>
-          </w:rPr>
-          <w:t>11</w:t>
-        </w:r>
-        <w:r>
-          <w:rPr>
-            <w:noProof/>
-            <w:webHidden/>
-          </w:rPr>
-          <w:fldChar w:fldCharType="end"/>
-        </w:r>
-      </w:hyperlink>
-    </w:p>
-    <w:p>
-      <w:pPr>
-        <w:pStyle w:val="TM3"/>
-        <w:tabs>
-          <w:tab w:val="left" w:pos="1320"/>
-          <w:tab w:val="right" w:leader="dot" w:pos="9062"/>
-        </w:tabs>
-        <w:rPr>
-          <w:rFonts w:eastAsiaTheme="minorEastAsia"/>
-          <w:noProof/>
+      <w:r>
+        <w:rPr>
+          <w:rFonts w:ascii="Times New Roman" w:hAnsi="Times New Roman" w:cs="Times New Roman"/>
+          <w:sz w:val="24"/>
+          <w:szCs w:val="24"/>
           <w:lang w:eastAsia="fr-FR"/>
         </w:rPr>
-      </w:pPr>
-      <w:hyperlink w:anchor="_Toc89955092" w:history="1">
-        <w:r>
-          <w:rPr>
-            <w:rStyle w:val="Lienhypertexte"/>
-            <w:rFonts w:ascii="Times New Roman" w:hAnsi="Times New Roman" w:cs="Times New Roman"/>
-            <w:noProof/>
-          </w:rPr>
-          <w:t>II.2.3.</w:t>
-        </w:r>
-        <w:r>
-          <w:rPr>
-            <w:rFonts w:eastAsiaTheme="minorEastAsia"/>
-            <w:noProof/>
-            <w:lang w:eastAsia="fr-FR"/>
-          </w:rPr>
-          <w:tab/>
-        </w:r>
-        <w:r>
-          <w:rPr>
-            <w:rStyle w:val="Lienhypertexte"/>
-            <w:rFonts w:ascii="Times New Roman" w:hAnsi="Times New Roman" w:cs="Times New Roman"/>
-            <w:noProof/>
-          </w:rPr>
-          <w:t>Choix du langage UML</w:t>
-        </w:r>
-        <w:r>
-          <w:rPr>
-            <w:noProof/>
-            <w:webHidden/>
-          </w:rPr>
-          <w:tab/>
-        </w:r>
-        <w:r>
-          <w:rPr>
-            <w:noProof/>
-            <w:webHidden/>
-          </w:rPr>
-          <w:fldChar w:fldCharType="begin"/>
-        </w:r>
-        <w:r>
-          <w:rPr>
-            <w:noProof/>
-            <w:webHidden/>
-          </w:rPr>
-          <w:instrText xml:space="preserve"> PAGEREF _Toc89955092 \h </w:instrText>
-        </w:r>
-        <w:r>
-          <w:rPr>
-            <w:noProof/>
-            <w:webHidden/>
-          </w:rPr>
-        </w:r>
-        <w:r>
-          <w:rPr>
-            <w:noProof/>
-            <w:webHidden/>
-          </w:rPr>
-          <w:fldChar w:fldCharType="separate"/>
-        </w:r>
-        <w:r>
-          <w:rPr>
-            <w:noProof/>
-            <w:webHidden/>
-          </w:rPr>
-          <w:t>11</w:t>
-        </w:r>
-        <w:r>
-          <w:rPr>
-            <w:noProof/>
-            <w:webHidden/>
-          </w:rPr>
-          <w:fldChar w:fldCharType="end"/>
-        </w:r>
-      </w:hyperlink>
-    </w:p>
-    <w:p>
-      <w:pPr>
-        <w:pStyle w:val="TM3"/>
-        <w:tabs>
-          <w:tab w:val="left" w:pos="1320"/>
-          <w:tab w:val="right" w:leader="dot" w:pos="9062"/>
-        </w:tabs>
-        <w:rPr>
-          <w:rFonts w:eastAsiaTheme="minorEastAsia"/>
-          <w:noProof/>
+        <w:fldChar w:fldCharType="end"/>
+      </w:r>
+    </w:p>
+    <w:p>
+      <w:pPr>
+        <w:spacing w:line="360" w:lineRule="auto"/>
+        <w:jc w:val="both"/>
+        <w:rPr>
+          <w:rFonts w:ascii="Times New Roman" w:hAnsi="Times New Roman" w:cs="Times New Roman"/>
+          <w:sz w:val="24"/>
+          <w:szCs w:val="24"/>
           <w:lang w:eastAsia="fr-FR"/>
         </w:rPr>
       </w:pPr>
-      <w:hyperlink w:anchor="_Toc89955093" w:history="1">
-        <w:r>
-          <w:rPr>
-            <w:rStyle w:val="Lienhypertexte"/>
-            <w:rFonts w:ascii="Times New Roman" w:hAnsi="Times New Roman" w:cs="Times New Roman"/>
-            <w:noProof/>
-          </w:rPr>
-          <w:t>II.2.4.</w:t>
-        </w:r>
-        <w:r>
-          <w:rPr>
-            <w:rFonts w:eastAsiaTheme="minorEastAsia"/>
-            <w:noProof/>
-            <w:lang w:eastAsia="fr-FR"/>
-          </w:rPr>
-          <w:tab/>
-        </w:r>
-        <w:r>
-          <w:rPr>
-            <w:rStyle w:val="Lienhypertexte"/>
-            <w:rFonts w:ascii="Times New Roman" w:hAnsi="Times New Roman" w:cs="Times New Roman"/>
-            <w:noProof/>
-          </w:rPr>
-          <w:t>Présentation des diagrammes d’UML</w:t>
-        </w:r>
-        <w:r>
-          <w:rPr>
-            <w:noProof/>
-            <w:webHidden/>
-          </w:rPr>
-          <w:tab/>
-        </w:r>
-        <w:r>
-          <w:rPr>
-            <w:noProof/>
-            <w:webHidden/>
-          </w:rPr>
-          <w:fldChar w:fldCharType="begin"/>
-        </w:r>
-        <w:r>
-          <w:rPr>
-            <w:noProof/>
-            <w:webHidden/>
-          </w:rPr>
-          <w:instrText xml:space="preserve"> PAGEREF _Toc89955093 \h </w:instrText>
-        </w:r>
-        <w:r>
-          <w:rPr>
-            <w:noProof/>
-            <w:webHidden/>
-          </w:rPr>
-        </w:r>
-        <w:r>
-          <w:rPr>
-            <w:noProof/>
-            <w:webHidden/>
-          </w:rPr>
-          <w:fldChar w:fldCharType="separate"/>
-        </w:r>
-        <w:r>
-          <w:rPr>
-            <w:noProof/>
-            <w:webHidden/>
-          </w:rPr>
-          <w:t>11</w:t>
-        </w:r>
-        <w:r>
-          <w:rPr>
-            <w:noProof/>
-            <w:webHidden/>
-          </w:rPr>
-          <w:fldChar w:fldCharType="end"/>
-        </w:r>
-      </w:hyperlink>
-    </w:p>
-    <w:p>
-      <w:pPr>
-        <w:pStyle w:val="TM4"/>
-        <w:tabs>
-          <w:tab w:val="left" w:pos="1760"/>
-          <w:tab w:val="right" w:leader="dot" w:pos="9062"/>
-        </w:tabs>
-        <w:rPr>
-          <w:rFonts w:eastAsiaTheme="minorEastAsia"/>
-          <w:noProof/>
+    </w:p>
+    <w:p>
+      <w:pPr>
+        <w:spacing w:line="360" w:lineRule="auto"/>
+        <w:jc w:val="both"/>
+        <w:rPr>
+          <w:rFonts w:ascii="Times New Roman" w:hAnsi="Times New Roman" w:cs="Times New Roman"/>
+          <w:sz w:val="24"/>
+          <w:szCs w:val="24"/>
           <w:lang w:eastAsia="fr-FR"/>
         </w:rPr>
       </w:pPr>
-      <w:hyperlink w:anchor="_Toc89955094" w:history="1">
-        <w:r>
-          <w:rPr>
-            <w:rStyle w:val="Lienhypertexte"/>
-            <w:rFonts w:ascii="Times New Roman" w:hAnsi="Times New Roman" w:cs="Times New Roman"/>
-            <w:noProof/>
-          </w:rPr>
-          <w:t>II.2.4.1.</w:t>
-        </w:r>
-        <w:r>
-          <w:rPr>
-            <w:rFonts w:eastAsiaTheme="minorEastAsia"/>
-            <w:noProof/>
-            <w:lang w:eastAsia="fr-FR"/>
-          </w:rPr>
-          <w:tab/>
-        </w:r>
-        <w:r>
-          <w:rPr>
-            <w:rStyle w:val="Lienhypertexte"/>
-            <w:rFonts w:ascii="Times New Roman" w:hAnsi="Times New Roman" w:cs="Times New Roman"/>
-            <w:noProof/>
-          </w:rPr>
-          <w:t>Diagrammes de cas d’utilisation</w:t>
-        </w:r>
-        <w:r>
-          <w:rPr>
-            <w:noProof/>
-            <w:webHidden/>
-          </w:rPr>
-          <w:tab/>
-        </w:r>
-        <w:r>
-          <w:rPr>
-            <w:noProof/>
-            <w:webHidden/>
-          </w:rPr>
-          <w:fldChar w:fldCharType="begin"/>
-        </w:r>
-        <w:r>
-          <w:rPr>
-            <w:noProof/>
-            <w:webHidden/>
-          </w:rPr>
-          <w:instrText xml:space="preserve"> PAGEREF _Toc89955094 \h </w:instrText>
-        </w:r>
-        <w:r>
-          <w:rPr>
-            <w:noProof/>
-            <w:webHidden/>
-          </w:rPr>
-        </w:r>
-        <w:r>
-          <w:rPr>
-            <w:noProof/>
-            <w:webHidden/>
-          </w:rPr>
-          <w:fldChar w:fldCharType="separate"/>
-        </w:r>
-        <w:r>
-          <w:rPr>
-            <w:noProof/>
-            <w:webHidden/>
-          </w:rPr>
-          <w:t>11</w:t>
-        </w:r>
-        <w:r>
-          <w:rPr>
-            <w:noProof/>
-            <w:webHidden/>
-          </w:rPr>
-          <w:fldChar w:fldCharType="end"/>
-        </w:r>
-      </w:hyperlink>
-    </w:p>
-    <w:p>
-      <w:pPr>
-        <w:pStyle w:val="TM4"/>
-        <w:tabs>
-          <w:tab w:val="left" w:pos="1760"/>
-          <w:tab w:val="right" w:leader="dot" w:pos="9062"/>
-        </w:tabs>
-        <w:rPr>
-          <w:rFonts w:eastAsiaTheme="minorEastAsia"/>
-          <w:noProof/>
+    </w:p>
+    <w:p>
+      <w:pPr>
+        <w:spacing w:line="360" w:lineRule="auto"/>
+        <w:jc w:val="both"/>
+        <w:rPr>
+          <w:rFonts w:ascii="Times New Roman" w:hAnsi="Times New Roman" w:cs="Times New Roman"/>
+          <w:sz w:val="24"/>
+          <w:szCs w:val="24"/>
           <w:lang w:eastAsia="fr-FR"/>
         </w:rPr>
       </w:pPr>
-      <w:hyperlink w:anchor="_Toc89955095" w:history="1">
-        <w:r>
-          <w:rPr>
-            <w:rStyle w:val="Lienhypertexte"/>
-            <w:rFonts w:ascii="Times New Roman" w:hAnsi="Times New Roman" w:cs="Times New Roman"/>
-            <w:noProof/>
-          </w:rPr>
-          <w:t>II.2.4.2.</w:t>
-        </w:r>
-        <w:r>
-          <w:rPr>
-            <w:rFonts w:eastAsiaTheme="minorEastAsia"/>
-            <w:noProof/>
-            <w:lang w:eastAsia="fr-FR"/>
-          </w:rPr>
-          <w:tab/>
-        </w:r>
-        <w:r>
-          <w:rPr>
-            <w:rStyle w:val="Lienhypertexte"/>
-            <w:rFonts w:ascii="Times New Roman" w:hAnsi="Times New Roman" w:cs="Times New Roman"/>
-            <w:noProof/>
-          </w:rPr>
-          <w:t>Diagrammes de classe</w:t>
-        </w:r>
-        <w:r>
-          <w:rPr>
-            <w:noProof/>
-            <w:webHidden/>
-          </w:rPr>
-          <w:tab/>
-        </w:r>
-        <w:r>
-          <w:rPr>
-            <w:noProof/>
-            <w:webHidden/>
-          </w:rPr>
-          <w:fldChar w:fldCharType="begin"/>
-        </w:r>
-        <w:r>
-          <w:rPr>
-            <w:noProof/>
-            <w:webHidden/>
-          </w:rPr>
-          <w:instrText xml:space="preserve"> PAGEREF _Toc89955095 \h </w:instrText>
-        </w:r>
-        <w:r>
-          <w:rPr>
-            <w:noProof/>
-            <w:webHidden/>
-          </w:rPr>
-        </w:r>
-        <w:r>
-          <w:rPr>
-            <w:noProof/>
-            <w:webHidden/>
-          </w:rPr>
-          <w:fldChar w:fldCharType="separate"/>
-        </w:r>
-        <w:r>
-          <w:rPr>
-            <w:noProof/>
-            <w:webHidden/>
-          </w:rPr>
-          <w:t>12</w:t>
-        </w:r>
-        <w:r>
-          <w:rPr>
-            <w:noProof/>
-            <w:webHidden/>
-          </w:rPr>
-          <w:fldChar w:fldCharType="end"/>
-        </w:r>
-      </w:hyperlink>
-    </w:p>
-    <w:p>
-      <w:pPr>
-        <w:pStyle w:val="TM4"/>
-        <w:tabs>
-          <w:tab w:val="left" w:pos="1760"/>
-          <w:tab w:val="right" w:leader="dot" w:pos="9062"/>
-        </w:tabs>
-        <w:rPr>
-          <w:rFonts w:eastAsiaTheme="minorEastAsia"/>
-          <w:noProof/>
+    </w:p>
+    <w:p>
+      <w:pPr>
+        <w:spacing w:line="360" w:lineRule="auto"/>
+        <w:jc w:val="both"/>
+        <w:rPr>
+          <w:rFonts w:ascii="Times New Roman" w:hAnsi="Times New Roman" w:cs="Times New Roman"/>
+          <w:sz w:val="24"/>
+          <w:szCs w:val="24"/>
           <w:lang w:eastAsia="fr-FR"/>
         </w:rPr>
       </w:pPr>
-      <w:hyperlink w:anchor="_Toc89955096" w:history="1">
-        <w:r>
-          <w:rPr>
-            <w:rStyle w:val="Lienhypertexte"/>
-            <w:rFonts w:ascii="Times New Roman" w:hAnsi="Times New Roman" w:cs="Times New Roman"/>
-            <w:noProof/>
-          </w:rPr>
-          <w:t>II.2.4.3.</w:t>
-        </w:r>
-        <w:r>
-          <w:rPr>
-            <w:rFonts w:eastAsiaTheme="minorEastAsia"/>
-            <w:noProof/>
-            <w:lang w:eastAsia="fr-FR"/>
-          </w:rPr>
-          <w:tab/>
-        </w:r>
-        <w:r>
-          <w:rPr>
-            <w:rStyle w:val="Lienhypertexte"/>
-            <w:rFonts w:ascii="Times New Roman" w:hAnsi="Times New Roman" w:cs="Times New Roman"/>
-            <w:noProof/>
-          </w:rPr>
-          <w:t>Diagrammes de séquences</w:t>
-        </w:r>
-        <w:r>
-          <w:rPr>
-            <w:noProof/>
-            <w:webHidden/>
-          </w:rPr>
-          <w:tab/>
-        </w:r>
-        <w:r>
-          <w:rPr>
-            <w:noProof/>
-            <w:webHidden/>
-          </w:rPr>
-          <w:fldChar w:fldCharType="begin"/>
-        </w:r>
-        <w:r>
-          <w:rPr>
-            <w:noProof/>
-            <w:webHidden/>
-          </w:rPr>
-          <w:instrText xml:space="preserve"> PAGEREF _Toc89955096 \h </w:instrText>
-        </w:r>
-        <w:r>
-          <w:rPr>
-            <w:noProof/>
-            <w:webHidden/>
-          </w:rPr>
-        </w:r>
-        <w:r>
-          <w:rPr>
-            <w:noProof/>
-            <w:webHidden/>
-          </w:rPr>
-          <w:fldChar w:fldCharType="separate"/>
-        </w:r>
-        <w:r>
-          <w:rPr>
-            <w:noProof/>
-            <w:webHidden/>
-          </w:rPr>
-          <w:t>12</w:t>
-        </w:r>
-        <w:r>
-          <w:rPr>
-            <w:noProof/>
-            <w:webHidden/>
-          </w:rPr>
-          <w:fldChar w:fldCharType="end"/>
-        </w:r>
-      </w:hyperlink>
-    </w:p>
-    <w:p>
-      <w:pPr>
-        <w:pStyle w:val="TM4"/>
-        <w:tabs>
-          <w:tab w:val="left" w:pos="1760"/>
-          <w:tab w:val="right" w:leader="dot" w:pos="9062"/>
-        </w:tabs>
-        <w:rPr>
-          <w:rFonts w:eastAsiaTheme="minorEastAsia"/>
-          <w:noProof/>
+    </w:p>
+    <w:p>
+      <w:pPr>
+        <w:spacing w:line="360" w:lineRule="auto"/>
+        <w:jc w:val="both"/>
+        <w:rPr>
+          <w:rFonts w:ascii="Times New Roman" w:hAnsi="Times New Roman" w:cs="Times New Roman"/>
+          <w:sz w:val="24"/>
+          <w:szCs w:val="24"/>
           <w:lang w:eastAsia="fr-FR"/>
         </w:rPr>
       </w:pPr>
-      <w:hyperlink w:anchor="_Toc89955097" w:history="1">
-        <w:r>
-          <w:rPr>
-            <w:rStyle w:val="Lienhypertexte"/>
-            <w:rFonts w:ascii="Times New Roman" w:hAnsi="Times New Roman" w:cs="Times New Roman"/>
-            <w:noProof/>
-          </w:rPr>
-          <w:t>II.2.4.4.</w:t>
-        </w:r>
-        <w:r>
-          <w:rPr>
-            <w:rFonts w:eastAsiaTheme="minorEastAsia"/>
-            <w:noProof/>
-            <w:lang w:eastAsia="fr-FR"/>
-          </w:rPr>
-          <w:tab/>
-        </w:r>
-        <w:r>
-          <w:rPr>
-            <w:rStyle w:val="Lienhypertexte"/>
-            <w:rFonts w:ascii="Times New Roman" w:hAnsi="Times New Roman" w:cs="Times New Roman"/>
-            <w:noProof/>
-          </w:rPr>
-          <w:t>Diagrammes de cas d’activités</w:t>
-        </w:r>
-        <w:r>
-          <w:rPr>
-            <w:noProof/>
-            <w:webHidden/>
-          </w:rPr>
-          <w:tab/>
-        </w:r>
-        <w:r>
-          <w:rPr>
-            <w:noProof/>
-            <w:webHidden/>
-          </w:rPr>
-          <w:fldChar w:fldCharType="begin"/>
-        </w:r>
-        <w:r>
-          <w:rPr>
-            <w:noProof/>
-            <w:webHidden/>
-          </w:rPr>
-          <w:instrText xml:space="preserve"> PAGEREF _Toc89955097 \h </w:instrText>
-        </w:r>
-        <w:r>
-          <w:rPr>
-            <w:noProof/>
-            <w:webHidden/>
-          </w:rPr>
-        </w:r>
-        <w:r>
-          <w:rPr>
-            <w:noProof/>
-            <w:webHidden/>
-          </w:rPr>
-          <w:fldChar w:fldCharType="separate"/>
-        </w:r>
-        <w:r>
-          <w:rPr>
-            <w:noProof/>
-            <w:webHidden/>
-          </w:rPr>
-          <w:t>13</w:t>
-        </w:r>
-        <w:r>
-          <w:rPr>
-            <w:noProof/>
-            <w:webHidden/>
-          </w:rPr>
-          <w:fldChar w:fldCharType="end"/>
-        </w:r>
-      </w:hyperlink>
-    </w:p>
-    <w:p>
-      <w:pPr>
-        <w:pStyle w:val="TM4"/>
-        <w:tabs>
-          <w:tab w:val="left" w:pos="1760"/>
-          <w:tab w:val="right" w:leader="dot" w:pos="9062"/>
-        </w:tabs>
-        <w:rPr>
-          <w:rFonts w:eastAsiaTheme="minorEastAsia"/>
-          <w:noProof/>
+      <w:r>
+        <w:rPr>
+          <w:rFonts w:ascii="Times New Roman" w:hAnsi="Times New Roman" w:cs="Times New Roman"/>
+          <w:sz w:val="24"/>
+          <w:szCs w:val="24"/>
           <w:lang w:eastAsia="fr-FR"/>
         </w:rPr>
-      </w:pPr>
-      <w:hyperlink w:anchor="_Toc89955098" w:history="1">
-        <w:r>
-          <w:rPr>
-            <w:rStyle w:val="Lienhypertexte"/>
-            <w:rFonts w:ascii="Times New Roman" w:hAnsi="Times New Roman" w:cs="Times New Roman"/>
-            <w:noProof/>
-          </w:rPr>
-          <w:t>II.2.4.5.</w:t>
-        </w:r>
-        <w:r>
-          <w:rPr>
-            <w:rFonts w:eastAsiaTheme="minorEastAsia"/>
-            <w:noProof/>
-            <w:lang w:eastAsia="fr-FR"/>
-          </w:rPr>
-          <w:tab/>
-        </w:r>
-        <w:r>
-          <w:rPr>
-            <w:rStyle w:val="Lienhypertexte"/>
-            <w:rFonts w:ascii="Times New Roman" w:hAnsi="Times New Roman" w:cs="Times New Roman"/>
-            <w:noProof/>
-          </w:rPr>
-          <w:t>Autres diagrammes</w:t>
-        </w:r>
-        <w:r>
-          <w:rPr>
-            <w:noProof/>
-            <w:webHidden/>
-          </w:rPr>
-          <w:tab/>
-        </w:r>
-        <w:r>
-          <w:rPr>
-            <w:noProof/>
-            <w:webHidden/>
-          </w:rPr>
-          <w:fldChar w:fldCharType="begin"/>
-        </w:r>
-        <w:r>
-          <w:rPr>
-            <w:noProof/>
-            <w:webHidden/>
-          </w:rPr>
-          <w:instrText xml:space="preserve"> PAGEREF _Toc89955098 \h </w:instrText>
-        </w:r>
-        <w:r>
-          <w:rPr>
-            <w:noProof/>
-            <w:webHidden/>
-          </w:rPr>
-        </w:r>
-        <w:r>
-          <w:rPr>
-            <w:noProof/>
-            <w:webHidden/>
-          </w:rPr>
-          <w:fldChar w:fldCharType="separate"/>
-        </w:r>
-        <w:r>
-          <w:rPr>
-            <w:noProof/>
-            <w:webHidden/>
-          </w:rPr>
-          <w:t>14</w:t>
-        </w:r>
-        <w:r>
-          <w:rPr>
-            <w:noProof/>
-            <w:webHidden/>
-          </w:rPr>
-          <w:fldChar w:fldCharType="end"/>
-        </w:r>
-      </w:hyperlink>
-    </w:p>
-    <w:p>
-      <w:pPr>
-        <w:pStyle w:val="TM2"/>
-        <w:tabs>
-          <w:tab w:val="left" w:pos="880"/>
-          <w:tab w:val="right" w:leader="dot" w:pos="9062"/>
-        </w:tabs>
-        <w:rPr>
-          <w:rFonts w:eastAsiaTheme="minorEastAsia"/>
-          <w:noProof/>
+        <w:t>I</w:t>
+      </w:r>
+      <w:r>
+        <w:rPr>
+          <w:rFonts w:ascii="Times New Roman" w:hAnsi="Times New Roman" w:cs="Times New Roman"/>
+          <w:sz w:val="24"/>
+          <w:szCs w:val="24"/>
           <w:lang w:eastAsia="fr-FR"/>
         </w:rPr>
-      </w:pPr>
-      <w:hyperlink w:anchor="_Toc89955099" w:history="1">
-        <w:r>
-          <w:rPr>
-            <w:rStyle w:val="Lienhypertexte"/>
-            <w:rFonts w:ascii="Times New Roman" w:hAnsi="Times New Roman" w:cs="Times New Roman"/>
-            <w:noProof/>
-          </w:rPr>
-          <w:t>II.3.</w:t>
-        </w:r>
-        <w:r>
-          <w:rPr>
-            <w:rFonts w:eastAsiaTheme="minorEastAsia"/>
-            <w:noProof/>
-            <w:lang w:eastAsia="fr-FR"/>
-          </w:rPr>
-          <w:tab/>
-        </w:r>
-        <w:r>
-          <w:rPr>
-            <w:rStyle w:val="Lienhypertexte"/>
-            <w:rFonts w:ascii="Times New Roman" w:hAnsi="Times New Roman" w:cs="Times New Roman"/>
-            <w:noProof/>
-          </w:rPr>
-          <w:t>Modélisation de notre application</w:t>
-        </w:r>
-        <w:r>
-          <w:rPr>
-            <w:noProof/>
-            <w:webHidden/>
-          </w:rPr>
-          <w:tab/>
-        </w:r>
-        <w:r>
-          <w:rPr>
-            <w:noProof/>
-            <w:webHidden/>
-          </w:rPr>
-          <w:fldChar w:fldCharType="begin"/>
-        </w:r>
-        <w:r>
-          <w:rPr>
-            <w:noProof/>
-            <w:webHidden/>
-          </w:rPr>
-          <w:instrText xml:space="preserve"> PAGEREF _Toc89955099 \h </w:instrText>
-        </w:r>
-        <w:r>
-          <w:rPr>
-            <w:noProof/>
-            <w:webHidden/>
-          </w:rPr>
-        </w:r>
-        <w:r>
-          <w:rPr>
-            <w:noProof/>
-            <w:webHidden/>
-          </w:rPr>
-          <w:fldChar w:fldCharType="separate"/>
-        </w:r>
-        <w:r>
-          <w:rPr>
-            <w:noProof/>
-            <w:webHidden/>
-          </w:rPr>
-          <w:t>14</w:t>
-        </w:r>
-        <w:r>
-          <w:rPr>
-            <w:noProof/>
-            <w:webHidden/>
-          </w:rPr>
-          <w:fldChar w:fldCharType="end"/>
-        </w:r>
-      </w:hyperlink>
-    </w:p>
-    <w:p>
-      <w:pPr>
-        <w:spacing w:line="360" w:lineRule="auto"/>
-        <w:jc w:val="both"/>
-        <w:rPr>
-          <w:rFonts w:ascii="Times New Roman" w:hAnsi="Times New Roman" w:cs="Times New Roman"/>
-          <w:sz w:val="24"/>
-          <w:szCs w:val="24"/>
-          <w:lang w:eastAsia="fr-FR"/>
-        </w:rPr>
-      </w:pPr>
-      <w:r>
-        <w:rPr>
-          <w:rFonts w:ascii="Times New Roman" w:hAnsi="Times New Roman" w:cs="Times New Roman"/>
-          <w:sz w:val="24"/>
-          <w:szCs w:val="24"/>
-          <w:lang w:eastAsia="fr-FR"/>
-        </w:rPr>
-        <w:fldChar w:fldCharType="end"/>
-      </w:r>
-    </w:p>
-    <w:p>
-      <w:pPr>
-        <w:spacing w:line="360" w:lineRule="auto"/>
-        <w:jc w:val="both"/>
-        <w:rPr>
-          <w:rFonts w:ascii="Times New Roman" w:hAnsi="Times New Roman" w:cs="Times New Roman"/>
-          <w:sz w:val="24"/>
-          <w:szCs w:val="24"/>
-          <w:lang w:eastAsia="fr-FR"/>
-        </w:rPr>
-      </w:pPr>
-    </w:p>
-    <w:p>
-      <w:pPr>
-        <w:spacing w:line="360" w:lineRule="auto"/>
-        <w:jc w:val="both"/>
-        <w:rPr>
-          <w:rFonts w:ascii="Times New Roman" w:hAnsi="Times New Roman" w:cs="Times New Roman"/>
-          <w:sz w:val="24"/>
-          <w:szCs w:val="24"/>
-          <w:lang w:eastAsia="fr-FR"/>
-        </w:rPr>
-      </w:pPr>
-    </w:p>
-    <w:p>
-      <w:pPr>
-        <w:spacing w:line="360" w:lineRule="auto"/>
-        <w:jc w:val="both"/>
-        <w:rPr>
-          <w:rFonts w:ascii="Times New Roman" w:hAnsi="Times New Roman" w:cs="Times New Roman"/>
-          <w:sz w:val="24"/>
-          <w:szCs w:val="24"/>
-          <w:lang w:eastAsia="fr-FR"/>
-        </w:rPr>
-      </w:pPr>
-    </w:p>
-    <w:p>
-      <w:pPr>
-        <w:spacing w:line="360" w:lineRule="auto"/>
-        <w:jc w:val="both"/>
-        <w:rPr>
-          <w:rFonts w:ascii="Times New Roman" w:hAnsi="Times New Roman" w:cs="Times New Roman"/>
-          <w:sz w:val="24"/>
-          <w:szCs w:val="24"/>
-          <w:lang w:eastAsia="fr-FR"/>
-        </w:rPr>
-      </w:pPr>
-    </w:p>
-    <w:p>
-      <w:pPr>
-        <w:spacing w:line="360" w:lineRule="auto"/>
-        <w:jc w:val="both"/>
-        <w:rPr>
-          <w:rFonts w:ascii="Times New Roman" w:hAnsi="Times New Roman" w:cs="Times New Roman"/>
-          <w:sz w:val="24"/>
-          <w:szCs w:val="24"/>
-          <w:lang w:eastAsia="fr-FR"/>
-        </w:rPr>
-      </w:pPr>
-      <w:r>
-        <w:rPr>
-          <w:rFonts w:ascii="Times New Roman" w:hAnsi="Times New Roman" w:cs="Times New Roman"/>
-          <w:sz w:val="24"/>
-          <w:szCs w:val="24"/>
-          <w:lang w:eastAsia="fr-FR"/>
-        </w:rPr>
-        <w:t>I</w:t>
-      </w:r>
-      <w:r>
-        <w:rPr>
-          <w:rFonts w:ascii="Times New Roman" w:hAnsi="Times New Roman" w:cs="Times New Roman"/>
-          <w:sz w:val="24"/>
-          <w:szCs w:val="24"/>
-          <w:lang w:eastAsia="fr-FR"/>
-        </w:rPr>
         <w:t xml:space="preserve">ntroduction </w:t>
       </w:r>
       <w:r>
@@ -4322,17 +4381,8 @@
           <w:rStyle w:val="fontstyle01"/>
           <w:rFonts w:ascii="Times New Roman" w:hAnsi="Times New Roman" w:cs="Times New Roman"/>
         </w:rPr>
-        <w:t xml:space="preserve">Par ailleurs, n'y </w:t>
-      </w:r>
-      <w:proofErr w:type="spellStart"/>
-      <w:r>
-        <w:rPr>
-          <w:rStyle w:val="fontstyle01"/>
-          <w:rFonts w:ascii="Times New Roman" w:hAnsi="Times New Roman" w:cs="Times New Roman"/>
-        </w:rPr>
-        <w:t>a t</w:t>
-      </w:r>
-      <w:proofErr w:type="spellEnd"/>
+        <w:t>Par ailleurs, n'y a t</w:t>
+      </w:r>
       <w:r>
         <w:rPr>
           <w:rStyle w:val="fontstyle01"/>
@@ -4481,7 +4531,7 @@
           <w:color w:val="4472C4" w:themeColor="accent1"/>
         </w:rPr>
       </w:pPr>
-      <w:bookmarkStart w:id="0" w:name="_Toc89955082"/>
+      <w:bookmarkStart w:id="0" w:name="_Toc89988321"/>
       <w:r>
         <w:rPr>
           <w:rStyle w:val="fontstyle01"/>
@@ -4506,49 +4556,7 @@
           <w:rStyle w:val="fontstyle01"/>
           <w:rFonts w:ascii="Times New Roman" w:hAnsi="Times New Roman" w:cs="Times New Roman"/>
         </w:rPr>
-        <w:t>L’objectif essentiel de ce projet c’est de simuler à peu près les démarches des états civiles. L’objet</w:t>
-      </w:r>
-      <w:r>
-        <w:rPr>
-          <w:rStyle w:val="fontstyle01"/>
-          <w:rFonts w:ascii="Times New Roman" w:hAnsi="Times New Roman" w:cs="Times New Roman"/>
-        </w:rPr>
-        <w:t xml:space="preserve"> </w:t>
-      </w:r>
-      <w:r>
-        <w:rPr>
-          <w:rStyle w:val="fontstyle01"/>
-          <w:rFonts w:ascii="Times New Roman" w:hAnsi="Times New Roman" w:cs="Times New Roman"/>
-        </w:rPr>
-        <w:t>de notre recherche ne se limite pas seulement à la dématérialisation des données des états civiles</w:t>
-      </w:r>
-      <w:r>
-        <w:rPr>
-          <w:rStyle w:val="fontstyle01"/>
-          <w:rFonts w:ascii="Times New Roman" w:hAnsi="Times New Roman" w:cs="Times New Roman"/>
-        </w:rPr>
-        <w:t xml:space="preserve"> </w:t>
-      </w:r>
-      <w:r>
-        <w:rPr>
-          <w:rStyle w:val="fontstyle01"/>
-          <w:rFonts w:ascii="Times New Roman" w:hAnsi="Times New Roman" w:cs="Times New Roman"/>
-        </w:rPr>
-        <w:t>mais aussi de faciliter les interactions entre demandeurs et l’officier d’état civile et toute son</w:t>
-      </w:r>
-      <w:r>
-        <w:rPr>
-          <w:rStyle w:val="fontstyle01"/>
-          <w:rFonts w:ascii="Times New Roman" w:hAnsi="Times New Roman" w:cs="Times New Roman"/>
-        </w:rPr>
-        <w:t xml:space="preserve"> </w:t>
-      </w:r>
-      <w:r>
-        <w:rPr>
-          <w:rStyle w:val="fontstyle01"/>
-          <w:rFonts w:ascii="Times New Roman" w:hAnsi="Times New Roman" w:cs="Times New Roman"/>
-        </w:rPr>
-        <w:t>équipe.</w:t>
+        <w:t>L’objectif essentiel de ce projet c’est de simuler à peu près les démarches des états civiles. L’objet de notre recherche ne se limite pas seulement à la dématérialisation des données des états civiles mais aussi de faciliter les interactions entre demandeurs et l’officier d’état civile et toute son équipe.</w:t>
       </w:r>
       <w:r>
         <w:rPr>
@@ -4556,12 +4564,6 @@
           <w:rFonts w:ascii="Times New Roman" w:hAnsi="Times New Roman" w:cs="Times New Roman"/>
         </w:rPr>
         <w:br/>
-      </w:r>
-      <w:r>
-        <w:rPr>
-          <w:rStyle w:val="fontstyle01"/>
-          <w:rFonts w:ascii="Times New Roman" w:hAnsi="Times New Roman" w:cs="Times New Roman"/>
-        </w:rPr>
         <w:t xml:space="preserve">En effet, même si les états civils traitent plusieurs types de documents, nous nous baserons sur </w:t>
       </w:r>
       <w:r>
@@ -4616,21 +4618,7 @@
           <w:rStyle w:val="fontstyle01"/>
           <w:rFonts w:ascii="Times New Roman" w:hAnsi="Times New Roman" w:cs="Times New Roman"/>
         </w:rPr>
-        <w:t xml:space="preserve">Un acte de naissance est un document juridique authentique attestant la naissance d’une </w:t>
-      </w:r>
-      <w:r>
-        <w:rPr>
-          <w:rStyle w:val="fontstyle01"/>
-          <w:rFonts w:ascii="Times New Roman" w:hAnsi="Times New Roman" w:cs="Times New Roman"/>
-        </w:rPr>
-        <w:t>personne. Une</w:t>
-      </w:r>
-      <w:r>
-        <w:rPr>
-          <w:rStyle w:val="fontstyle01"/>
-          <w:rFonts w:ascii="Times New Roman" w:hAnsi="Times New Roman" w:cs="Times New Roman"/>
-        </w:rPr>
-        <w:t xml:space="preserve"> copie de cet acte est parfois nécessaire quand un citoyen veut faire certaines démarches</w:t>
+        <w:t>Un acte de naissance est un document juridique authentique attestant la naissance d’une personne. Une copie de cet acte est parfois nécessaire quand un citoyen veut faire certaines démarches</w:t>
       </w:r>
       <w:r>
         <w:rPr>
@@ -4772,21 +4760,7 @@
           <w:rStyle w:val="fontstyle01"/>
           <w:rFonts w:ascii="Times New Roman" w:hAnsi="Times New Roman" w:cs="Times New Roman"/>
         </w:rPr>
-        <w:t xml:space="preserve">Pour bénéficier d’un acte de naissance, il va falloir d'abord passer par certaines étapes. </w:t>
-      </w:r>
-      <w:r>
-        <w:rPr>
-          <w:rStyle w:val="fontstyle01"/>
-          <w:rFonts w:ascii="Times New Roman" w:hAnsi="Times New Roman" w:cs="Times New Roman"/>
-        </w:rPr>
-        <w:t>Il faut</w:t>
-      </w:r>
-      <w:r>
-        <w:rPr>
-          <w:rStyle w:val="fontstyle01"/>
-          <w:rFonts w:ascii="Times New Roman" w:hAnsi="Times New Roman" w:cs="Times New Roman"/>
-        </w:rPr>
-        <w:t xml:space="preserve"> déclarer l'enfant au niveau des états civils. Pour déclarer une naissance, il faut</w:t>
+        <w:t>Pour bénéficier d’un acte de naissance, il va falloir d'abord passer par certaines étapes. Il faut déclarer l'enfant au niveau des états civils. Pour déclarer une naissance, il faut</w:t>
       </w:r>
       <w:r>
         <w:rPr>
@@ -5101,10 +5075,7 @@
         <w:t>« </w:t>
       </w:r>
       <w:r>
-        <w:t>Toute naissance doit être déclarée à l’officier de l’état civil dans le délai franc d’un mois</w:t>
-      </w:r>
-      <w:r>
-        <w:t>.</w:t>
+        <w:t>Toute naissance doit être déclarée à l’officier de l’état civil dans le délai franc d’un mois.</w:t>
       </w:r>
       <w:r>
         <w:t> »</w:t>
@@ -5289,13 +5260,7 @@
         <w:rPr>
           <w:rStyle w:val="fontstyle01"/>
         </w:rPr>
-        <w:t>présent</w:t>
-      </w:r>
-      <w:r>
-        <w:rPr>
-          <w:rStyle w:val="fontstyle01"/>
-        </w:rPr>
-        <w:t xml:space="preserve"> auprès du bureau état civil où il était déclaré avec une copie d’acte de naissance.</w:t>
+        <w:t>présent auprès du bureau état civil où il était déclaré avec une copie d’acte de naissance.</w:t>
       </w:r>
     </w:p>
     <w:p>
@@ -5393,7 +5358,7 @@
           <w:color w:val="1F4E79" w:themeColor="accent5" w:themeShade="80"/>
         </w:rPr>
       </w:pPr>
-      <w:bookmarkStart w:id="1" w:name="_Toc89955083"/>
+      <w:bookmarkStart w:id="1" w:name="_Toc89988322"/>
       <w:r>
         <w:rPr>
           <w:rStyle w:val="fontstyle01"/>
@@ -5445,7 +5410,7 @@
           <w:szCs w:val="24"/>
         </w:rPr>
       </w:pPr>
-      <w:bookmarkStart w:id="2" w:name="_Toc89955084"/>
+      <w:bookmarkStart w:id="2" w:name="_Toc89988323"/>
       <w:r>
         <w:rPr>
           <w:rFonts w:ascii="Times New Roman" w:hAnsi="Times New Roman" w:cs="Times New Roman"/>
@@ -6184,7 +6149,7 @@
           <w:color w:val="2E74B5" w:themeColor="accent5" w:themeShade="BF"/>
         </w:rPr>
       </w:pPr>
-      <w:bookmarkStart w:id="3" w:name="_Toc89955085"/>
+      <w:bookmarkStart w:id="3" w:name="_Toc89988324"/>
       <w:r>
         <w:rPr>
           <w:rStyle w:val="fontstyle01"/>
@@ -6336,15 +6301,7 @@
           <w:sz w:val="24"/>
           <w:szCs w:val="24"/>
         </w:rPr>
-        <w:t xml:space="preserve">nous allons </w:t>
-      </w:r>
-      <w:r>
-        <w:rPr>
-          <w:rFonts w:ascii="Times New Roman" w:hAnsi="Times New Roman" w:cs="Times New Roman"/>
-          <w:sz w:val="24"/>
-          <w:szCs w:val="24"/>
-        </w:rPr>
-        <w:t xml:space="preserve">prévoir un espace où il pourra gérer les déclarations, faire une impression de </w:t>
+        <w:t xml:space="preserve">nous allons prévoir un espace où il pourra gérer les déclarations, faire une impression de </w:t>
       </w:r>
       <w:r>
         <w:rPr>
@@ -6385,21 +6342,7 @@
           <w:rStyle w:val="fontstyle01"/>
           <w:rFonts w:ascii="Times New Roman" w:hAnsi="Times New Roman" w:cs="Times New Roman"/>
         </w:rPr>
-        <w:t xml:space="preserve">Quant </w:t>
-      </w:r>
-      <w:r>
-        <w:rPr>
-          <w:rStyle w:val="fontstyle01"/>
-          <w:rFonts w:ascii="Times New Roman" w:hAnsi="Times New Roman" w:cs="Times New Roman"/>
-        </w:rPr>
-        <w:t>au citoyen</w:t>
-      </w:r>
-      <w:r>
-        <w:rPr>
-          <w:rStyle w:val="fontstyle01"/>
-          <w:rFonts w:ascii="Times New Roman" w:hAnsi="Times New Roman" w:cs="Times New Roman"/>
-        </w:rPr>
-        <w:t xml:space="preserve"> le système le permettra de :</w:t>
+        <w:t>Quant au citoyen le système le permettra de :</w:t>
       </w:r>
     </w:p>
     <w:p>
@@ -6679,7 +6622,7 @@
           <w:rFonts w:ascii="Times New Roman" w:hAnsi="Times New Roman" w:cs="Times New Roman"/>
         </w:rPr>
       </w:pPr>
-      <w:bookmarkStart w:id="4" w:name="_Toc89955086"/>
+      <w:bookmarkStart w:id="4" w:name="_Toc89988325"/>
       <w:r>
         <w:rPr>
           <w:rStyle w:val="fontstyle01"/>
@@ -6694,13 +6637,7 @@
         <w:rPr>
           <w:rStyle w:val="fontstyle01"/>
         </w:rPr>
-        <w:t>Pour une bonne organisation, il</w:t>
-      </w:r>
-      <w:r>
-        <w:rPr>
-          <w:rStyle w:val="fontstyle01"/>
-        </w:rPr>
-        <w:t xml:space="preserve"> nous faut un rapport bien structuré qui peut être exploité après la mise en</w:t>
+        <w:t>Pour une bonne organisation, il nous faut un rapport bien structuré qui peut être exploité après la mise en</w:t>
       </w:r>
       <w:r>
         <w:rPr>
@@ -6712,19 +6649,7 @@
         <w:rPr>
           <w:rStyle w:val="fontstyle01"/>
         </w:rPr>
-        <w:t xml:space="preserve">place de </w:t>
-      </w:r>
-      <w:r>
-        <w:rPr>
-          <w:rStyle w:val="fontstyle01"/>
-        </w:rPr>
-        <w:t>cette plateforme</w:t>
-      </w:r>
-      <w:r>
-        <w:rPr>
-          <w:rStyle w:val="fontstyle01"/>
-        </w:rPr>
-        <w:t xml:space="preserve"> pour cela nous allons organiser notre rapport de la manière suivante :</w:t>
+        <w:t>place de cette plateforme pour cela nous allons organiser notre rapport de la manière suivante :</w:t>
       </w:r>
       <w:r>
         <w:rPr>
@@ -6969,7 +6894,7 @@
           <w:lang w:eastAsia="fr-FR"/>
         </w:rPr>
       </w:pPr>
-      <w:bookmarkStart w:id="5" w:name="_Toc89955087"/>
+      <w:bookmarkStart w:id="5" w:name="_Toc89988326"/>
       <w:r>
         <w:rPr>
           <w:sz w:val="24"/>
@@ -6978,85 +6903,111 @@
         </w:rPr>
         <w:t>Analyse et Conception</w:t>
       </w:r>
-      <w:bookmarkStart w:id="6" w:name="_GoBack"/>
       <w:bookmarkEnd w:id="5"/>
+    </w:p>
+    <w:p>
+      <w:pPr>
+        <w:spacing w:line="360" w:lineRule="auto"/>
+        <w:jc w:val="both"/>
+        <w:rPr>
+          <w:lang w:eastAsia="fr-FR"/>
+        </w:rPr>
+      </w:pPr>
+      <w:r>
+        <w:rPr>
+          <w:rStyle w:val="fontstyle01"/>
+        </w:rPr>
+        <w:t>Après avoir terminé la présentation de notre plateforme, nous</w:t>
+      </w:r>
+      <w:r>
+        <w:rPr>
+          <w:color w:val="000000"/>
+        </w:rPr>
+        <w:br/>
+      </w:r>
+      <w:r>
+        <w:rPr>
+          <w:rStyle w:val="fontstyle01"/>
+        </w:rPr>
+        <w:t>entamons maintenant le travail proprement dit qui représente les outils d’analyse et de</w:t>
+      </w:r>
+      <w:r>
+        <w:rPr>
+          <w:color w:val="000000"/>
+        </w:rPr>
+        <w:br/>
+      </w:r>
+      <w:r>
+        <w:rPr>
+          <w:rStyle w:val="fontstyle01"/>
+        </w:rPr>
+        <w:t>conception de notre application web.</w:t>
+      </w:r>
+    </w:p>
+    <w:p>
+      <w:pPr>
+        <w:pStyle w:val="Titre2"/>
+        <w:spacing w:line="360" w:lineRule="auto"/>
+        <w:jc w:val="both"/>
+        <w:rPr>
+          <w:rFonts w:ascii="Times New Roman" w:hAnsi="Times New Roman" w:cs="Times New Roman"/>
+          <w:b w:val="0"/>
+          <w:sz w:val="24"/>
+          <w:szCs w:val="24"/>
+        </w:rPr>
+      </w:pPr>
+      <w:bookmarkStart w:id="6" w:name="_Toc57639957"/>
+      <w:bookmarkStart w:id="7" w:name="_Toc89988327"/>
+      <w:r>
+        <w:rPr>
+          <w:rFonts w:ascii="Times New Roman" w:hAnsi="Times New Roman" w:cs="Times New Roman"/>
+          <w:sz w:val="24"/>
+          <w:szCs w:val="24"/>
+        </w:rPr>
+        <w:t>Outil d’analyse et de conception</w:t>
+      </w:r>
       <w:bookmarkEnd w:id="6"/>
-    </w:p>
-    <w:p>
-      <w:pPr>
-        <w:spacing w:line="360" w:lineRule="auto"/>
-        <w:jc w:val="both"/>
-        <w:rPr>
-          <w:lang w:eastAsia="fr-FR"/>
-        </w:rPr>
-      </w:pPr>
-      <w:r>
-        <w:rPr>
-          <w:rStyle w:val="fontstyle01"/>
-        </w:rPr>
-        <w:t>Après avoir termin</w:t>
-      </w:r>
-      <w:r>
-        <w:rPr>
-          <w:rStyle w:val="fontstyle01"/>
-        </w:rPr>
-        <w:t>é la présentation de notre plateforme</w:t>
-      </w:r>
-      <w:r>
-        <w:rPr>
-          <w:rStyle w:val="fontstyle01"/>
-        </w:rPr>
-        <w:t>, nous</w:t>
-      </w:r>
-      <w:r>
-        <w:rPr>
-          <w:color w:val="000000"/>
-        </w:rPr>
-        <w:br/>
-      </w:r>
-      <w:r>
-        <w:rPr>
-          <w:rStyle w:val="fontstyle01"/>
-        </w:rPr>
-        <w:t>entamons maintenant le travail proprement dit qui représente les outils d’analyse et de</w:t>
-      </w:r>
-      <w:r>
-        <w:rPr>
-          <w:color w:val="000000"/>
-        </w:rPr>
-        <w:br/>
-      </w:r>
-      <w:r>
-        <w:rPr>
-          <w:rStyle w:val="fontstyle01"/>
-        </w:rPr>
-        <w:t>conception de notre application web.</w:t>
-      </w:r>
-    </w:p>
-    <w:p>
-      <w:pPr>
-        <w:pStyle w:val="Titre2"/>
+      <w:bookmarkEnd w:id="7"/>
+    </w:p>
+    <w:p>
+      <w:pPr>
+        <w:pStyle w:val="Titre3"/>
         <w:spacing w:line="360" w:lineRule="auto"/>
         <w:jc w:val="both"/>
         <w:rPr>
           <w:rFonts w:ascii="Times New Roman" w:hAnsi="Times New Roman" w:cs="Times New Roman"/>
           <w:b w:val="0"/>
-          <w:sz w:val="24"/>
-          <w:szCs w:val="24"/>
-        </w:rPr>
-      </w:pPr>
-      <w:bookmarkStart w:id="7" w:name="_Toc57639957"/>
-      <w:bookmarkStart w:id="8" w:name="_Toc89955089"/>
-      <w:r>
-        <w:rPr>
-          <w:rFonts w:ascii="Times New Roman" w:hAnsi="Times New Roman" w:cs="Times New Roman"/>
-          <w:sz w:val="24"/>
-          <w:szCs w:val="24"/>
-        </w:rPr>
-        <w:t>Outil d’analyse et de conception</w:t>
-      </w:r>
-      <w:bookmarkEnd w:id="7"/>
+        </w:rPr>
+      </w:pPr>
+      <w:bookmarkStart w:id="8" w:name="_Toc57639958"/>
+      <w:bookmarkStart w:id="9" w:name="_Toc89988328"/>
+      <w:r>
+        <w:rPr>
+          <w:rFonts w:ascii="Times New Roman" w:hAnsi="Times New Roman" w:cs="Times New Roman"/>
+        </w:rPr>
+        <w:t>Méthode MERISE</w:t>
+      </w:r>
       <w:bookmarkEnd w:id="8"/>
+      <w:bookmarkEnd w:id="9"/>
+    </w:p>
+    <w:p>
+      <w:pPr>
+        <w:spacing w:line="360" w:lineRule="auto"/>
+        <w:jc w:val="both"/>
+        <w:rPr>
+          <w:rFonts w:ascii="Times New Roman" w:hAnsi="Times New Roman" w:cs="Times New Roman"/>
+          <w:sz w:val="24"/>
+          <w:szCs w:val="24"/>
+        </w:rPr>
+      </w:pPr>
+      <w:r>
+        <w:rPr>
+          <w:rFonts w:ascii="Times New Roman" w:hAnsi="Times New Roman" w:cs="Times New Roman"/>
+          <w:sz w:val="24"/>
+          <w:szCs w:val="24"/>
+        </w:rPr>
+        <w:t>Merise est une méthodologie de modélisation à usage général dans le domaine du développement de systèmes d’information, du génie logiciel et de la gestion de projet. Introduit pour la première fois au début des années 1980, Il a été développé et perfectionné à un point tel que la plupart des grandes organisations gouvernementales, commerciales et industrielles françaises l'ont adopté. Merise procède à un traitement séparé des données et des processus, où la vue des données est modélisée en trois étapes : de la conception à la physique en passant par la logique. De même, la vue axée sur les processus passe par les trois étapes conceptuelle, organisationnelle et opérationnelle. Ces étapes du processus de modélisation sont parallèles aux étapes du cycle de vie : planification stratégique, étude préliminaire, étude détaillée, développement, mise en œuvre et maintenance. C'est une méthode d'analyse basée sur le modèle entité-relation. En utilisant Merise, vous pouvez concevoir des tables avec des relations pour créer une base de données relationnelle.</w:t>
+      </w:r>
     </w:p>
     <w:p>
       <w:pPr>
@@ -7068,56 +7019,16 @@
           <w:b w:val="0"/>
         </w:rPr>
       </w:pPr>
-      <w:bookmarkStart w:id="9" w:name="_Toc57639958"/>
-      <w:bookmarkStart w:id="10" w:name="_Toc89955090"/>
-      <w:r>
-        <w:rPr>
-          <w:rFonts w:ascii="Times New Roman" w:hAnsi="Times New Roman" w:cs="Times New Roman"/>
-        </w:rPr>
-        <w:t>Méthode MERISE</w:t>
-      </w:r>
-      <w:bookmarkEnd w:id="9"/>
+      <w:bookmarkStart w:id="10" w:name="_Toc57639959"/>
+      <w:bookmarkStart w:id="11" w:name="_Toc89988329"/>
+      <w:r>
+        <w:rPr>
+          <w:rFonts w:ascii="Times New Roman" w:hAnsi="Times New Roman" w:cs="Times New Roman"/>
+        </w:rPr>
+        <w:t>Langage UML</w:t>
+      </w:r>
       <w:bookmarkEnd w:id="10"/>
-    </w:p>
-    <w:p>
-      <w:pPr>
-        <w:spacing w:line="360" w:lineRule="auto"/>
-        <w:jc w:val="both"/>
-        <w:rPr>
-          <w:rFonts w:ascii="Times New Roman" w:hAnsi="Times New Roman" w:cs="Times New Roman"/>
-          <w:sz w:val="24"/>
-          <w:szCs w:val="24"/>
-        </w:rPr>
-      </w:pPr>
-      <w:r>
-        <w:rPr>
-          <w:rFonts w:ascii="Times New Roman" w:hAnsi="Times New Roman" w:cs="Times New Roman"/>
-          <w:sz w:val="24"/>
-          <w:szCs w:val="24"/>
-        </w:rPr>
-        <w:t>Merise est une méthodologie de modélisation à usage général dans le domaine du développement de systèmes d’information, du génie logiciel et de la gestion de projet. Introduit pour la première fois au début des années 1980, Il a été développé et perfectionné à un point tel que la plupart des grandes organisations gouvernementales, commerciales et industrielles françaises l'ont adopté. Merise procède à un traitement séparé des données et des processus, où la vue des données est modélisée en trois étapes : de la conception à la physique en passant par la logique. De même, la vue axée sur les processus passe par les trois étapes conceptuelle, organisationnelle et opérationnelle. Ces étapes du processus de modélisation sont parallèles aux étapes du cycle de vie : planification stratégique, étude préliminaire, étude détaillée, développement, mise en œuvre et maintenance. C'est une méthode d'analyse basée sur le modèle entité-relation. En utilisant Merise, vous pouvez concevoir des tables avec des relations pour créer une base de données relationnelle.</w:t>
-      </w:r>
-    </w:p>
-    <w:p>
-      <w:pPr>
-        <w:pStyle w:val="Titre3"/>
-        <w:spacing w:line="360" w:lineRule="auto"/>
-        <w:jc w:val="both"/>
-        <w:rPr>
-          <w:rFonts w:ascii="Times New Roman" w:hAnsi="Times New Roman" w:cs="Times New Roman"/>
-          <w:b w:val="0"/>
-        </w:rPr>
-      </w:pPr>
-      <w:bookmarkStart w:id="11" w:name="_Toc57639959"/>
-      <w:bookmarkStart w:id="12" w:name="_Toc89955091"/>
-      <w:r>
-        <w:rPr>
-          <w:rFonts w:ascii="Times New Roman" w:hAnsi="Times New Roman" w:cs="Times New Roman"/>
-        </w:rPr>
-        <w:t>Langage UML</w:t>
-      </w:r>
       <w:bookmarkEnd w:id="11"/>
-      <w:bookmarkEnd w:id="12"/>
     </w:p>
     <w:p>
       <w:pPr>
@@ -7129,47 +7040,13 @@
       <w:r>
         <w:t>Le Langage de Modélisation Unifié, de l'anglais </w:t>
       </w:r>
-      <w:proofErr w:type="spellStart"/>
       <w:r>
         <w:rPr>
           <w:rStyle w:val="lang-en"/>
           <w:rFonts w:eastAsiaTheme="majorEastAsia"/>
         </w:rPr>
-        <w:t>Unified</w:t>
-      </w:r>
-      <w:proofErr w:type="spellEnd"/>
-      <w:r>
-        <w:rPr>
-          <w:rStyle w:val="lang-en"/>
-          <w:rFonts w:eastAsiaTheme="majorEastAsia"/>
-        </w:rPr>
-        <w:t xml:space="preserve"> </w:t>
-      </w:r>
-      <w:proofErr w:type="spellStart"/>
-      <w:r>
-        <w:rPr>
-          <w:rStyle w:val="lang-en"/>
-          <w:rFonts w:eastAsiaTheme="majorEastAsia"/>
-        </w:rPr>
-        <w:t>Modeling</w:t>
-      </w:r>
-      <w:proofErr w:type="spellEnd"/>
-      <w:r>
-        <w:rPr>
-          <w:rStyle w:val="lang-en"/>
-          <w:rFonts w:eastAsiaTheme="majorEastAsia"/>
-        </w:rPr>
-        <w:t xml:space="preserve"> </w:t>
-      </w:r>
-      <w:proofErr w:type="spellStart"/>
-      <w:r>
-        <w:rPr>
-          <w:rStyle w:val="lang-en"/>
-          <w:rFonts w:eastAsiaTheme="majorEastAsia"/>
-        </w:rPr>
-        <w:t>Language</w:t>
-      </w:r>
-      <w:proofErr w:type="spellEnd"/>
+        <w:t>Unified Modeling Language</w:t>
+      </w:r>
       <w:r>
         <w:t> (</w:t>
       </w:r>
@@ -7344,7 +7221,13 @@
         <w:jc w:val="both"/>
       </w:pPr>
       <w:r>
-        <w:t>Les digrammes de comportement : Ces diagrammes (7) représentent la partie dynamique d’un système réagissant aux évènements et permettant de produire des résultats attendus par les utilisateurs d’UML.</w:t>
+        <w:t>Les di</w:t>
+      </w:r>
+      <w:r>
+        <w:t>a</w:t>
+      </w:r>
+      <w:r>
+        <w:t>grammes de comportement : Ces diagrammes (7) représentent la partie dynamique d’un système réagissant aux évènements et permettant de produire des résultats attendus par les utilisateurs d’UML.</w:t>
       </w:r>
     </w:p>
     <w:p>
@@ -7368,34 +7251,73 @@
           <w:b w:val="0"/>
         </w:rPr>
       </w:pPr>
-      <w:bookmarkStart w:id="13" w:name="_Toc57639960"/>
-      <w:bookmarkStart w:id="14" w:name="_Toc89955092"/>
+      <w:bookmarkStart w:id="12" w:name="_Toc57639960"/>
+      <w:bookmarkStart w:id="13" w:name="_Toc89988330"/>
       <w:r>
         <w:rPr>
           <w:rFonts w:ascii="Times New Roman" w:hAnsi="Times New Roman" w:cs="Times New Roman"/>
         </w:rPr>
         <w:t>Choix du langage UML</w:t>
       </w:r>
+      <w:bookmarkEnd w:id="12"/>
       <w:bookmarkEnd w:id="13"/>
-      <w:bookmarkEnd w:id="14"/>
-    </w:p>
-    <w:p>
-      <w:pPr>
-        <w:spacing w:line="360" w:lineRule="auto"/>
-        <w:jc w:val="both"/>
-        <w:rPr>
-          <w:rFonts w:ascii="Times New Roman" w:hAnsi="Times New Roman" w:cs="Times New Roman"/>
-          <w:sz w:val="24"/>
-          <w:szCs w:val="24"/>
-        </w:rPr>
-      </w:pPr>
-      <w:r>
-        <w:rPr>
-          <w:rFonts w:ascii="Times New Roman" w:hAnsi="Times New Roman" w:cs="Times New Roman"/>
-          <w:sz w:val="24"/>
-          <w:szCs w:val="24"/>
-        </w:rPr>
-        <w:t>Notre choix s’est porté sur le langage UML pour sa précision et son exploitabilité. De plus il est conçu :</w:t>
+    </w:p>
+    <w:p>
+      <w:pPr>
+        <w:spacing w:line="360" w:lineRule="auto"/>
+        <w:rPr>
+          <w:rFonts w:ascii="Arial" w:hAnsi="Arial" w:cs="Arial"/>
+          <w:color w:val="333333"/>
+          <w:sz w:val="24"/>
+          <w:szCs w:val="24"/>
+          <w:shd w:val="clear" w:color="auto" w:fill="FFFFFF"/>
+        </w:rPr>
+      </w:pPr>
+      <w:r>
+        <w:rPr>
+          <w:rFonts w:ascii="Times New Roman" w:hAnsi="Times New Roman" w:cs="Times New Roman"/>
+          <w:sz w:val="24"/>
+          <w:szCs w:val="24"/>
+        </w:rPr>
+        <w:t xml:space="preserve">Notre choix s’est porté sur le langage UML pour sa précision et son exploitabilité. De plus </w:t>
+      </w:r>
+      <w:r>
+        <w:rPr>
+          <w:rFonts w:ascii="Times New Roman" w:hAnsi="Times New Roman" w:cs="Times New Roman"/>
+          <w:sz w:val="24"/>
+          <w:szCs w:val="24"/>
+        </w:rPr>
+        <w:t xml:space="preserve">il </w:t>
+      </w:r>
+      <w:r>
+        <w:rPr>
+          <w:rFonts w:ascii="Arial" w:hAnsi="Arial" w:cs="Arial"/>
+          <w:color w:val="333333"/>
+          <w:sz w:val="24"/>
+          <w:szCs w:val="24"/>
+          <w:shd w:val="clear" w:color="auto" w:fill="FFFFFF"/>
+        </w:rPr>
+        <w:t>facilite la représentation e</w:t>
+      </w:r>
+      <w:r>
+        <w:rPr>
+          <w:rFonts w:ascii="Arial" w:hAnsi="Arial" w:cs="Arial"/>
+          <w:color w:val="333333"/>
+          <w:sz w:val="24"/>
+          <w:szCs w:val="24"/>
+          <w:shd w:val="clear" w:color="auto" w:fill="FFFFFF"/>
+        </w:rPr>
+        <w:t xml:space="preserve">t la compréhension de solution </w:t>
+      </w:r>
+      <w:r>
+        <w:rPr>
+          <w:rFonts w:ascii="Arial" w:hAnsi="Arial" w:cs="Arial"/>
+          <w:color w:val="333333"/>
+          <w:sz w:val="24"/>
+          <w:szCs w:val="24"/>
+          <w:shd w:val="clear" w:color="auto" w:fill="FFFFFF"/>
+        </w:rPr>
+        <w:t>objet :</w:t>
       </w:r>
     </w:p>
     <w:p>
@@ -7403,32 +7325,24 @@
         <w:pStyle w:val="Paragraphedeliste"/>
         <w:numPr>
           <w:ilvl w:val="0"/>
-          <w:numId w:val="14"/>
+          <w:numId w:val="34"/>
         </w:numPr>
         <w:spacing w:line="360" w:lineRule="auto"/>
-        <w:jc w:val="both"/>
-        <w:rPr>
-          <w:rFonts w:ascii="Times New Roman" w:hAnsi="Times New Roman" w:cs="Times New Roman"/>
-          <w:sz w:val="24"/>
-          <w:szCs w:val="24"/>
-        </w:rPr>
-      </w:pPr>
-      <w:r>
-        <w:rPr>
-          <w:rFonts w:ascii="Times New Roman" w:hAnsi="Times New Roman" w:cs="Times New Roman"/>
-          <w:sz w:val="24"/>
-          <w:szCs w:val="24"/>
-        </w:rPr>
-        <w:t xml:space="preserve">Pour s’adapter à n’importe quel langage de programmation oriente objet, et il présente plusieurs diagrammes dont leurs </w:t>
-      </w:r>
-      <w:r>
         <w:rPr>
           <w:rFonts w:ascii="Times New Roman" w:hAnsi="Times New Roman" w:cs="Times New Roman"/>
           <w:color w:val="000000"/>
           <w:sz w:val="24"/>
           <w:szCs w:val="24"/>
         </w:rPr>
-        <w:t>compréhensions nécessitent une grande attention</w:t>
+      </w:pPr>
+      <w:r>
+        <w:rPr>
+          <w:rFonts w:ascii="Times New Roman" w:hAnsi="Times New Roman" w:cs="Times New Roman"/>
+          <w:color w:val="000000"/>
+          <w:sz w:val="24"/>
+          <w:szCs w:val="24"/>
+        </w:rPr>
+        <w:t>Sa notation graphique permet d’exprimer visuellement une solution objet, ce qui facilite la comparaison et l’évaluation de solutions.</w:t>
       </w:r>
     </w:p>
     <w:p>
@@ -7436,25 +7350,69 @@
         <w:pStyle w:val="Paragraphedeliste"/>
         <w:numPr>
           <w:ilvl w:val="0"/>
-          <w:numId w:val="14"/>
+          <w:numId w:val="34"/>
         </w:numPr>
         <w:spacing w:line="360" w:lineRule="auto"/>
-        <w:jc w:val="both"/>
-        <w:rPr>
-          <w:rFonts w:ascii="Times New Roman" w:hAnsi="Times New Roman" w:cs="Times New Roman"/>
-          <w:sz w:val="24"/>
-          <w:szCs w:val="24"/>
-        </w:rPr>
-      </w:pPr>
-      <w:r>
         <w:rPr>
           <w:rFonts w:ascii="Times New Roman" w:hAnsi="Times New Roman" w:cs="Times New Roman"/>
           <w:color w:val="000000"/>
           <w:sz w:val="24"/>
           <w:szCs w:val="24"/>
         </w:rPr>
-        <w:t>Pour l'implémentation objet avec ses différents détails et sa portabilité (s'adapte à n'importe quelle plateforme) elle est donc plus exploitable.</w:t>
-      </w:r>
+      </w:pPr>
+      <w:r>
+        <w:rPr>
+          <w:rFonts w:ascii="Times New Roman" w:hAnsi="Times New Roman" w:cs="Times New Roman"/>
+          <w:color w:val="000000"/>
+          <w:sz w:val="24"/>
+          <w:szCs w:val="24"/>
+        </w:rPr>
+        <w:t>L’aspect formel de sa</w:t>
+      </w:r>
+      <w:r>
+        <w:rPr>
+          <w:rFonts w:ascii="Times New Roman" w:hAnsi="Times New Roman" w:cs="Times New Roman"/>
+          <w:color w:val="000000"/>
+          <w:sz w:val="24"/>
+          <w:szCs w:val="24"/>
+        </w:rPr>
+        <w:t xml:space="preserve"> notation, limite les ambiguïtés et les incompréhensions.</w:t>
+      </w:r>
+    </w:p>
+    <w:p>
+      <w:pPr>
+        <w:pStyle w:val="Paragraphedeliste"/>
+        <w:numPr>
+          <w:ilvl w:val="0"/>
+          <w:numId w:val="34"/>
+        </w:numPr>
+        <w:spacing w:line="360" w:lineRule="auto"/>
+        <w:rPr>
+          <w:rFonts w:ascii="Times New Roman" w:hAnsi="Times New Roman" w:cs="Times New Roman"/>
+          <w:color w:val="000000"/>
+          <w:sz w:val="24"/>
+          <w:szCs w:val="24"/>
+        </w:rPr>
+      </w:pPr>
+      <w:r>
+        <w:rPr>
+          <w:rFonts w:ascii="Times New Roman" w:hAnsi="Times New Roman" w:cs="Times New Roman"/>
+          <w:color w:val="000000"/>
+          <w:sz w:val="24"/>
+          <w:szCs w:val="24"/>
+        </w:rPr>
+        <w:t>Son indépendance par rapport aux langages de programmations, aux domaines d’application et aux processus, en font un langage universel</w:t>
+      </w:r>
+    </w:p>
+    <w:p>
+      <w:pPr>
+        <w:spacing w:line="360" w:lineRule="auto"/>
+        <w:rPr>
+          <w:rFonts w:ascii="Times New Roman" w:hAnsi="Times New Roman" w:cs="Times New Roman"/>
+          <w:sz w:val="24"/>
+          <w:szCs w:val="24"/>
+        </w:rPr>
+      </w:pPr>
     </w:p>
     <w:p>
       <w:pPr>
@@ -7466,40 +7424,40 @@
           <w:b w:val="0"/>
         </w:rPr>
       </w:pPr>
-      <w:bookmarkStart w:id="15" w:name="_Toc57639961"/>
-      <w:bookmarkStart w:id="16" w:name="_Toc89955093"/>
+      <w:bookmarkStart w:id="14" w:name="_Toc57639961"/>
+      <w:bookmarkStart w:id="15" w:name="_Toc89988331"/>
       <w:r>
         <w:rPr>
           <w:rFonts w:ascii="Times New Roman" w:hAnsi="Times New Roman" w:cs="Times New Roman"/>
         </w:rPr>
         <w:t>Présentation des diagrammes d’UML</w:t>
       </w:r>
+      <w:bookmarkEnd w:id="14"/>
       <w:bookmarkEnd w:id="15"/>
+    </w:p>
+    <w:p>
+      <w:pPr>
+        <w:pStyle w:val="Titre4"/>
+        <w:spacing w:line="360" w:lineRule="auto"/>
+        <w:jc w:val="both"/>
+        <w:rPr>
+          <w:rFonts w:ascii="Times New Roman" w:hAnsi="Times New Roman" w:cs="Times New Roman"/>
+          <w:sz w:val="24"/>
+          <w:szCs w:val="24"/>
+        </w:rPr>
+      </w:pPr>
+      <w:bookmarkStart w:id="16" w:name="_Toc57639962"/>
+      <w:bookmarkStart w:id="17" w:name="_Toc89988332"/>
+      <w:r>
+        <w:rPr>
+          <w:rFonts w:ascii="Times New Roman" w:hAnsi="Times New Roman" w:cs="Times New Roman"/>
+          <w:sz w:val="24"/>
+          <w:szCs w:val="24"/>
+        </w:rPr>
+        <w:t>Diagrammes de cas d’utilisation</w:t>
+      </w:r>
       <w:bookmarkEnd w:id="16"/>
-    </w:p>
-    <w:p>
-      <w:pPr>
-        <w:pStyle w:val="Titre4"/>
-        <w:spacing w:line="360" w:lineRule="auto"/>
-        <w:jc w:val="both"/>
-        <w:rPr>
-          <w:rFonts w:ascii="Times New Roman" w:hAnsi="Times New Roman" w:cs="Times New Roman"/>
-          <w:sz w:val="24"/>
-          <w:szCs w:val="24"/>
-        </w:rPr>
-      </w:pPr>
-      <w:bookmarkStart w:id="17" w:name="_Toc57639962"/>
-      <w:bookmarkStart w:id="18" w:name="_Toc89955094"/>
-      <w:r>
-        <w:rPr>
-          <w:rFonts w:ascii="Times New Roman" w:hAnsi="Times New Roman" w:cs="Times New Roman"/>
-          <w:sz w:val="24"/>
-          <w:szCs w:val="24"/>
-        </w:rPr>
-        <w:t>Diagrammes de cas d’utilisation</w:t>
-      </w:r>
       <w:bookmarkEnd w:id="17"/>
-      <w:bookmarkEnd w:id="18"/>
     </w:p>
     <w:p>
       <w:pPr>
@@ -7519,16 +7477,14 @@
         </w:rPr>
         <w:t xml:space="preserve">Ce diagramme est destiné à représenter les besoins des utilisateurs par rapport aux systèmes. Il constitue un des digrammes les plus structurants dans l’analyse d’un système. Il s’intéresse à ce que doit faire le système sans spécifier comment il le </w:t>
       </w:r>
-      <w:proofErr w:type="gramStart"/>
-      <w:r>
-        <w:rPr>
-          <w:rFonts w:ascii="Times New Roman" w:hAnsi="Times New Roman" w:cs="Times New Roman"/>
-          <w:sz w:val="24"/>
-          <w:szCs w:val="24"/>
-        </w:rPr>
-        <w:t>fait .Il</w:t>
-      </w:r>
-      <w:proofErr w:type="gramEnd"/>
+      <w:r>
+        <w:rPr>
+          <w:rFonts w:ascii="Times New Roman" w:hAnsi="Times New Roman" w:cs="Times New Roman"/>
+          <w:sz w:val="24"/>
+          <w:szCs w:val="24"/>
+        </w:rPr>
+        <w:t>fait. Il</w:t>
+      </w:r>
       <w:r>
         <w:rPr>
           <w:rFonts w:ascii="Times New Roman" w:hAnsi="Times New Roman" w:cs="Times New Roman"/>
@@ -7650,7 +7606,23 @@
           <w:sz w:val="24"/>
           <w:szCs w:val="24"/>
         </w:rPr>
-        <w:t>Il constitue un instrument de validation et e test du système en cours et en fin de construction</w:t>
+        <w:t xml:space="preserve">Il constitue un instrument de validation et </w:t>
+      </w:r>
+      <w:r>
+        <w:rPr>
+          <w:rFonts w:ascii="Times New Roman" w:hAnsi="Times New Roman" w:cs="Times New Roman"/>
+          <w:sz w:val="24"/>
+          <w:szCs w:val="24"/>
+        </w:rPr>
+        <w:t>d</w:t>
+      </w:r>
+      <w:r>
+        <w:rPr>
+          <w:rFonts w:ascii="Times New Roman" w:hAnsi="Times New Roman" w:cs="Times New Roman"/>
+          <w:sz w:val="24"/>
+          <w:szCs w:val="24"/>
+        </w:rPr>
+        <w:t>e test du système en cours et en fin de construction</w:t>
       </w:r>
     </w:p>
     <w:p>
@@ -7664,8 +7636,8 @@
           <w:szCs w:val="24"/>
         </w:rPr>
       </w:pPr>
-      <w:bookmarkStart w:id="19" w:name="_Toc57639963"/>
-      <w:bookmarkStart w:id="20" w:name="_Toc89955095"/>
+      <w:bookmarkStart w:id="18" w:name="_Toc57639963"/>
+      <w:bookmarkStart w:id="19" w:name="_Toc89988333"/>
       <w:r>
         <w:rPr>
           <w:rFonts w:ascii="Times New Roman" w:hAnsi="Times New Roman" w:cs="Times New Roman"/>
@@ -7674,8 +7646,8 @@
         </w:rPr>
         <w:t>Diagrammes de classe</w:t>
       </w:r>
+      <w:bookmarkEnd w:id="18"/>
       <w:bookmarkEnd w:id="19"/>
-      <w:bookmarkEnd w:id="20"/>
     </w:p>
     <w:p>
       <w:pPr>
@@ -7884,8 +7856,8 @@
           <w:szCs w:val="24"/>
         </w:rPr>
       </w:pPr>
-      <w:bookmarkStart w:id="21" w:name="_Toc57639964"/>
-      <w:bookmarkStart w:id="22" w:name="_Toc89955096"/>
+      <w:bookmarkStart w:id="20" w:name="_Toc57639964"/>
+      <w:bookmarkStart w:id="21" w:name="_Toc89988334"/>
       <w:r>
         <w:rPr>
           <w:rFonts w:ascii="Times New Roman" w:hAnsi="Times New Roman" w:cs="Times New Roman"/>
@@ -7894,44 +7866,26 @@
         </w:rPr>
         <w:t>Diagrammes de séquences</w:t>
       </w:r>
+      <w:bookmarkEnd w:id="20"/>
       <w:bookmarkEnd w:id="21"/>
-      <w:bookmarkEnd w:id="22"/>
-    </w:p>
-    <w:p>
-      <w:pPr>
-        <w:spacing w:line="360" w:lineRule="auto"/>
-        <w:jc w:val="both"/>
-        <w:rPr>
-          <w:rFonts w:ascii="Times New Roman" w:hAnsi="Times New Roman" w:cs="Times New Roman"/>
-          <w:sz w:val="24"/>
-          <w:szCs w:val="24"/>
-        </w:rPr>
-      </w:pPr>
-      <w:r>
-        <w:rPr>
-          <w:rFonts w:ascii="Times New Roman" w:hAnsi="Times New Roman" w:cs="Times New Roman"/>
-          <w:sz w:val="24"/>
-          <w:szCs w:val="24"/>
-        </w:rPr>
-        <w:t xml:space="preserve">L’objectif du diagramme de séquence est de représenter les interactions entre objets qui composent le système en indiquant la chronologie des échanges. Cette représentation peut se réaliser par cas d’utilisation en considérant les différents scenarios </w:t>
-      </w:r>
-      <w:proofErr w:type="gramStart"/>
-      <w:r>
-        <w:rPr>
-          <w:rFonts w:ascii="Times New Roman" w:hAnsi="Times New Roman" w:cs="Times New Roman"/>
-          <w:sz w:val="24"/>
-          <w:szCs w:val="24"/>
-        </w:rPr>
-        <w:t>associes</w:t>
-      </w:r>
-      <w:proofErr w:type="gramEnd"/>
-      <w:r>
-        <w:rPr>
-          <w:rFonts w:ascii="Times New Roman" w:hAnsi="Times New Roman" w:cs="Times New Roman"/>
-          <w:sz w:val="24"/>
-          <w:szCs w:val="24"/>
-        </w:rPr>
-        <w:t>.</w:t>
+    </w:p>
+    <w:p>
+      <w:pPr>
+        <w:spacing w:line="360" w:lineRule="auto"/>
+        <w:jc w:val="both"/>
+        <w:rPr>
+          <w:rFonts w:ascii="Times New Roman" w:hAnsi="Times New Roman" w:cs="Times New Roman"/>
+          <w:sz w:val="24"/>
+          <w:szCs w:val="24"/>
+        </w:rPr>
+      </w:pPr>
+      <w:r>
+        <w:rPr>
+          <w:rFonts w:ascii="Times New Roman" w:hAnsi="Times New Roman" w:cs="Times New Roman"/>
+          <w:sz w:val="24"/>
+          <w:szCs w:val="24"/>
+        </w:rPr>
+        <w:t>L’objectif du diagramme de séquence est de représenter les interactions entre objets qui composent le système en indiquant la chronologie des échanges. Cette représentation peut se réaliser par cas d’utilisation en considérant les différents scenarios associes.</w:t>
       </w:r>
     </w:p>
     <w:p>
@@ -8031,8 +7985,8 @@
           <w:szCs w:val="24"/>
         </w:rPr>
       </w:pPr>
-      <w:bookmarkStart w:id="23" w:name="_Toc57639965"/>
-      <w:bookmarkStart w:id="24" w:name="_Toc89955097"/>
+      <w:bookmarkStart w:id="22" w:name="_Toc57639965"/>
+      <w:bookmarkStart w:id="23" w:name="_Toc89988335"/>
       <w:r>
         <w:rPr>
           <w:rFonts w:ascii="Times New Roman" w:hAnsi="Times New Roman" w:cs="Times New Roman"/>
@@ -8041,8 +7995,8 @@
         </w:rPr>
         <w:t>Diagrammes de cas d’activités</w:t>
       </w:r>
+      <w:bookmarkEnd w:id="22"/>
       <w:bookmarkEnd w:id="23"/>
-      <w:bookmarkEnd w:id="24"/>
     </w:p>
     <w:p>
       <w:pPr>
@@ -8403,8 +8357,8 @@
           <w:szCs w:val="24"/>
         </w:rPr>
       </w:pPr>
-      <w:bookmarkStart w:id="25" w:name="_Toc57639966"/>
-      <w:bookmarkStart w:id="26" w:name="_Toc89955098"/>
+      <w:bookmarkStart w:id="24" w:name="_Toc57639966"/>
+      <w:bookmarkStart w:id="25" w:name="_Toc89988336"/>
       <w:r>
         <w:rPr>
           <w:rFonts w:ascii="Times New Roman" w:hAnsi="Times New Roman" w:cs="Times New Roman"/>
@@ -8413,8 +8367,8 @@
         </w:rPr>
         <w:t>Autres diagrammes</w:t>
       </w:r>
+      <w:bookmarkEnd w:id="24"/>
       <w:bookmarkEnd w:id="25"/>
-      <w:bookmarkEnd w:id="26"/>
     </w:p>
     <w:p>
       <w:pPr>
@@ -8669,13 +8623,12 @@
         <w:jc w:val="both"/>
         <w:rPr>
           <w:rFonts w:ascii="Times New Roman" w:hAnsi="Times New Roman" w:cs="Times New Roman"/>
-          <w:b w:val="0"/>
-          <w:sz w:val="24"/>
-          <w:szCs w:val="24"/>
-        </w:rPr>
-      </w:pPr>
-      <w:bookmarkStart w:id="27" w:name="_Toc57639967"/>
-      <w:bookmarkStart w:id="28" w:name="_Toc89955099"/>
+          <w:sz w:val="24"/>
+          <w:szCs w:val="24"/>
+        </w:rPr>
+      </w:pPr>
+      <w:bookmarkStart w:id="26" w:name="_Toc57639967"/>
+      <w:bookmarkStart w:id="27" w:name="_Toc89988337"/>
       <w:r>
         <w:rPr>
           <w:rFonts w:ascii="Times New Roman" w:hAnsi="Times New Roman" w:cs="Times New Roman"/>
@@ -8684,39 +8637,1165 @@
         </w:rPr>
         <w:t>Modélisation de notre application</w:t>
       </w:r>
+      <w:bookmarkEnd w:id="26"/>
       <w:bookmarkEnd w:id="27"/>
+    </w:p>
+    <w:p>
+      <w:proofErr w:type="gramStart"/>
+      <w:r>
+        <w:t>A  faire</w:t>
+      </w:r>
+      <w:proofErr w:type="gramEnd"/>
+    </w:p>
+    <w:p>
+      <w:pPr>
+        <w:pStyle w:val="Titre1"/>
+        <w:rPr>
+          <w:rStyle w:val="fontstyle01"/>
+          <w:rFonts w:ascii="Times New Roman" w:hAnsi="Times New Roman"/>
+          <w:color w:val="4472C4" w:themeColor="accent1"/>
+          <w:sz w:val="36"/>
+          <w:szCs w:val="32"/>
+        </w:rPr>
+      </w:pPr>
+      <w:bookmarkStart w:id="28" w:name="_Toc89988338"/>
+      <w:r>
+        <w:rPr>
+          <w:rStyle w:val="fontstyle01"/>
+          <w:rFonts w:ascii="Times New Roman" w:hAnsi="Times New Roman"/>
+          <w:color w:val="4472C4" w:themeColor="accent1"/>
+          <w:sz w:val="36"/>
+          <w:szCs w:val="32"/>
+        </w:rPr>
+        <w:t>Implémentation de la solution</w:t>
+      </w:r>
       <w:bookmarkEnd w:id="28"/>
     </w:p>
-    <w:p>
-      <w:pPr>
-        <w:spacing w:line="360" w:lineRule="auto"/>
-        <w:jc w:val="both"/>
-        <w:rPr>
-          <w:rFonts w:ascii="Times New Roman" w:hAnsi="Times New Roman" w:cs="Times New Roman"/>
-          <w:sz w:val="24"/>
-          <w:szCs w:val="24"/>
-        </w:rPr>
-      </w:pPr>
-    </w:p>
-    <w:p>
-      <w:pPr>
-        <w:spacing w:line="360" w:lineRule="auto"/>
-        <w:jc w:val="both"/>
-        <w:rPr>
-          <w:rFonts w:ascii="Times New Roman" w:hAnsi="Times New Roman" w:cs="Times New Roman"/>
-          <w:sz w:val="24"/>
-          <w:szCs w:val="24"/>
-          <w:lang w:eastAsia="fr-FR"/>
+    <w:p/>
+    <w:p>
+      <w:pPr>
+        <w:pStyle w:val="Titre2"/>
+        <w:rPr>
+          <w:rStyle w:val="fontstyle01"/>
+          <w:rFonts w:asciiTheme="majorHAnsi" w:hAnsiTheme="majorHAnsi"/>
+          <w:color w:val="1F4E79" w:themeColor="accent5" w:themeShade="80"/>
+          <w:sz w:val="26"/>
+          <w:szCs w:val="26"/>
+        </w:rPr>
+      </w:pPr>
+      <w:bookmarkStart w:id="29" w:name="_Toc89988339"/>
+      <w:r>
+        <w:rPr>
+          <w:rStyle w:val="fontstyle01"/>
+          <w:rFonts w:asciiTheme="majorHAnsi" w:hAnsiTheme="majorHAnsi"/>
+          <w:color w:val="1F4E79" w:themeColor="accent5" w:themeShade="80"/>
+          <w:sz w:val="26"/>
+          <w:szCs w:val="26"/>
+        </w:rPr>
+        <w:t>Gestion de la base de données</w:t>
+      </w:r>
+      <w:bookmarkEnd w:id="29"/>
+    </w:p>
+    <w:p>
+      <w:pPr>
+        <w:spacing w:line="360" w:lineRule="auto"/>
+        <w:jc w:val="both"/>
+        <w:rPr>
+          <w:rFonts w:ascii="Times New Roman" w:hAnsi="Times New Roman" w:cs="Times New Roman"/>
+          <w:sz w:val="24"/>
+          <w:szCs w:val="24"/>
+        </w:rPr>
+      </w:pPr>
+      <w:r>
+        <w:rPr>
+          <w:rFonts w:ascii="Times New Roman" w:hAnsi="Times New Roman" w:cs="Times New Roman"/>
+          <w:sz w:val="24"/>
+          <w:szCs w:val="24"/>
+        </w:rPr>
+        <w:t>Un système de gestion de </w:t>
+      </w:r>
+      <w:hyperlink r:id="rId11" w:history="1">
+        <w:r>
+          <w:rPr>
+            <w:rFonts w:ascii="Times New Roman" w:hAnsi="Times New Roman" w:cs="Times New Roman"/>
+            <w:sz w:val="24"/>
+            <w:szCs w:val="24"/>
+          </w:rPr>
+          <w:t>base de données</w:t>
+        </w:r>
+      </w:hyperlink>
+      <w:r>
+        <w:rPr>
+          <w:rFonts w:ascii="Times New Roman" w:hAnsi="Times New Roman" w:cs="Times New Roman"/>
+          <w:sz w:val="24"/>
+          <w:szCs w:val="24"/>
+        </w:rPr>
+        <w:t> (SGBD) est le logiciel qui permet à un ordinateur de stocker, récupérer, ajouter, supprimer et modifier des données. Un SGBD gère tous les aspects primaires d'une base de données, y compris la gestion de la manipulation des données, comme l'authentification des utilisateurs, ainsi que l'insertion ou l'extraction des données. Un SGBD définit ce qu'on appelle le schéma de données ou la structure dans laquelle les données sont stockées.</w:t>
+      </w:r>
+    </w:p>
+    <w:p>
+      <w:pPr>
+        <w:spacing w:line="360" w:lineRule="auto"/>
+        <w:jc w:val="both"/>
+        <w:rPr>
+          <w:rFonts w:ascii="Times New Roman" w:hAnsi="Times New Roman" w:cs="Times New Roman"/>
+          <w:sz w:val="24"/>
+          <w:szCs w:val="24"/>
+        </w:rPr>
+      </w:pPr>
+      <w:r>
+        <w:rPr>
+          <w:rFonts w:ascii="Times New Roman" w:hAnsi="Times New Roman" w:cs="Times New Roman"/>
+          <w:sz w:val="24"/>
+          <w:szCs w:val="24"/>
+        </w:rPr>
+        <w:t>Les outils que nous utilisons tous au quotidien nécessitent des SGBD en coulisse. Cela</w:t>
+      </w:r>
+      <w:r>
+        <w:rPr>
+          <w:rFonts w:ascii="Times New Roman" w:hAnsi="Times New Roman" w:cs="Times New Roman"/>
+          <w:sz w:val="24"/>
+          <w:szCs w:val="24"/>
+        </w:rPr>
+        <w:br/>
+        <w:t>comprend les guichets automatiques bancaires, les systèmes de réservation de vols, les systèmes</w:t>
+      </w:r>
+      <w:r>
+        <w:rPr>
+          <w:rFonts w:ascii="Times New Roman" w:hAnsi="Times New Roman" w:cs="Times New Roman"/>
+          <w:sz w:val="24"/>
+          <w:szCs w:val="24"/>
+        </w:rPr>
+        <w:br/>
+        <w:t>d'inventaire au détail et les catalogues de bibliothèques, par exemple.</w:t>
+      </w:r>
+    </w:p>
+    <w:p>
+      <w:pPr>
+        <w:pStyle w:val="Titre3"/>
+      </w:pPr>
+      <w:bookmarkStart w:id="30" w:name="_Toc89988340"/>
+      <w:r>
+        <w:rPr>
+          <w:rStyle w:val="fontstyle01"/>
+          <w:rFonts w:asciiTheme="majorHAnsi" w:hAnsiTheme="majorHAnsi"/>
+          <w:color w:val="1F4E79" w:themeColor="accent5" w:themeShade="80"/>
+        </w:rPr>
+        <w:t>Etude des SGBD</w:t>
+      </w:r>
+      <w:bookmarkEnd w:id="30"/>
+    </w:p>
+    <w:p>
+      <w:pPr>
+        <w:spacing w:line="360" w:lineRule="auto"/>
+        <w:jc w:val="both"/>
+        <w:rPr>
+          <w:rFonts w:ascii="Times New Roman" w:hAnsi="Times New Roman" w:cs="Times New Roman"/>
+          <w:sz w:val="24"/>
+          <w:szCs w:val="24"/>
+        </w:rPr>
+      </w:pPr>
+      <w:r>
+        <w:rPr>
+          <w:rFonts w:ascii="Times New Roman" w:hAnsi="Times New Roman" w:cs="Times New Roman"/>
+        </w:rPr>
+        <w:t>Une base de données permet de stocker et de retrouver l’intégralité de données brutes ou</w:t>
+      </w:r>
+      <w:r>
+        <w:rPr>
+          <w:rFonts w:ascii="Times New Roman" w:hAnsi="Times New Roman" w:cs="Times New Roman"/>
+          <w:sz w:val="24"/>
+          <w:szCs w:val="24"/>
+        </w:rPr>
+        <w:br/>
+      </w:r>
+      <w:r>
+        <w:rPr>
+          <w:rFonts w:ascii="Times New Roman" w:hAnsi="Times New Roman" w:cs="Times New Roman"/>
+        </w:rPr>
+        <w:t>d’informations en rapport avec un thème ou une activité ; celles-ci peuvent être de natures</w:t>
+      </w:r>
+      <w:r>
+        <w:rPr>
+          <w:rFonts w:ascii="Times New Roman" w:hAnsi="Times New Roman" w:cs="Times New Roman"/>
+          <w:sz w:val="24"/>
+          <w:szCs w:val="24"/>
+        </w:rPr>
+        <w:br/>
+      </w:r>
+      <w:r>
+        <w:rPr>
+          <w:rFonts w:ascii="Times New Roman" w:hAnsi="Times New Roman" w:cs="Times New Roman"/>
+        </w:rPr>
+        <w:t>différentes et plus ou moins reliées entre elles. En effet, leurs données peuvent y être très</w:t>
+      </w:r>
+      <w:r>
+        <w:rPr>
+          <w:rFonts w:ascii="Times New Roman" w:hAnsi="Times New Roman" w:cs="Times New Roman"/>
+          <w:sz w:val="24"/>
+          <w:szCs w:val="24"/>
+        </w:rPr>
+        <w:br/>
+      </w:r>
+      <w:r>
+        <w:rPr>
+          <w:rFonts w:ascii="Times New Roman" w:hAnsi="Times New Roman" w:cs="Times New Roman"/>
+        </w:rPr>
+        <w:t>structurées (</w:t>
+      </w:r>
+      <w:r>
+        <w:rPr>
+          <w:rFonts w:ascii="Times New Roman" w:hAnsi="Times New Roman" w:cs="Times New Roman"/>
+          <w:b/>
+          <w:bCs/>
+          <w:i/>
+          <w:iCs/>
+          <w:sz w:val="24"/>
+          <w:szCs w:val="24"/>
+        </w:rPr>
+        <w:t xml:space="preserve">base de données relationnelles </w:t>
+      </w:r>
+      <w:r>
+        <w:rPr>
+          <w:rFonts w:ascii="Times New Roman" w:hAnsi="Times New Roman" w:cs="Times New Roman"/>
+        </w:rPr>
+        <w:t>par exemple), ou bien hébergées sous la forme de</w:t>
+      </w:r>
+      <w:r>
+        <w:rPr>
+          <w:rFonts w:ascii="Times New Roman" w:hAnsi="Times New Roman" w:cs="Times New Roman"/>
+          <w:sz w:val="24"/>
+          <w:szCs w:val="24"/>
+        </w:rPr>
+        <w:br/>
+      </w:r>
+      <w:r>
+        <w:rPr>
+          <w:rFonts w:ascii="Times New Roman" w:hAnsi="Times New Roman" w:cs="Times New Roman"/>
+        </w:rPr>
+        <w:t xml:space="preserve">données brutes déstructurées (base de données </w:t>
+      </w:r>
+      <w:r>
+        <w:rPr>
+          <w:rFonts w:ascii="Times New Roman" w:hAnsi="Times New Roman" w:cs="Times New Roman"/>
+          <w:b/>
+          <w:bCs/>
+          <w:i/>
+          <w:iCs/>
+          <w:sz w:val="24"/>
+          <w:szCs w:val="24"/>
+        </w:rPr>
+        <w:t xml:space="preserve">NoSQL Redis </w:t>
+      </w:r>
+      <w:r>
+        <w:rPr>
+          <w:rFonts w:ascii="Times New Roman" w:hAnsi="Times New Roman" w:cs="Times New Roman"/>
+        </w:rPr>
+        <w:t>par exemple) qui, dans ce cas,</w:t>
+      </w:r>
+      <w:r>
+        <w:rPr>
+          <w:rFonts w:ascii="Times New Roman" w:hAnsi="Times New Roman" w:cs="Times New Roman"/>
+          <w:sz w:val="24"/>
+          <w:szCs w:val="24"/>
+        </w:rPr>
+        <w:br/>
+      </w:r>
+      <w:r>
+        <w:rPr>
+          <w:rFonts w:ascii="Times New Roman" w:hAnsi="Times New Roman" w:cs="Times New Roman"/>
+        </w:rPr>
+        <w:t>seront ensuite parcourues de manière organisée au moment de la lecture via des moteurs</w:t>
+      </w:r>
+      <w:r>
+        <w:rPr>
+          <w:rFonts w:ascii="Times New Roman" w:hAnsi="Times New Roman" w:cs="Times New Roman"/>
+          <w:sz w:val="24"/>
+          <w:szCs w:val="24"/>
+        </w:rPr>
+        <w:br/>
+      </w:r>
+      <w:r>
+        <w:rPr>
+          <w:rFonts w:ascii="Times New Roman" w:hAnsi="Times New Roman" w:cs="Times New Roman"/>
+        </w:rPr>
+        <w:t xml:space="preserve">spécifiques (comme </w:t>
+      </w:r>
+      <w:r>
+        <w:rPr>
+          <w:rFonts w:ascii="Times New Roman" w:hAnsi="Times New Roman" w:cs="Times New Roman"/>
+          <w:b/>
+          <w:bCs/>
+          <w:i/>
+          <w:iCs/>
+          <w:sz w:val="24"/>
+          <w:szCs w:val="24"/>
+        </w:rPr>
+        <w:t xml:space="preserve">Elasticsearch). </w:t>
+      </w:r>
+      <w:r>
+        <w:rPr>
+          <w:rFonts w:ascii="Times New Roman" w:hAnsi="Times New Roman" w:cs="Times New Roman"/>
+        </w:rPr>
+        <w:t>Une base de données peut être localisée dans un même</w:t>
+      </w:r>
+      <w:r>
+        <w:rPr>
+          <w:rFonts w:ascii="Times New Roman" w:hAnsi="Times New Roman" w:cs="Times New Roman"/>
+          <w:sz w:val="24"/>
+          <w:szCs w:val="24"/>
+        </w:rPr>
+        <w:br/>
+      </w:r>
+      <w:r>
+        <w:rPr>
+          <w:rFonts w:ascii="Times New Roman" w:hAnsi="Times New Roman" w:cs="Times New Roman"/>
+        </w:rPr>
+        <w:t>support informatisé, ou réparties sur plusieurs machines à plusieurs endroits (base de données</w:t>
+      </w:r>
+      <w:r>
+        <w:rPr>
+          <w:rFonts w:ascii="Times New Roman" w:hAnsi="Times New Roman" w:cs="Times New Roman"/>
+          <w:sz w:val="24"/>
+          <w:szCs w:val="24"/>
+        </w:rPr>
+        <w:br/>
+      </w:r>
+      <w:r>
+        <w:rPr>
+          <w:rFonts w:ascii="Times New Roman" w:hAnsi="Times New Roman" w:cs="Times New Roman"/>
+          <w:b/>
+          <w:bCs/>
+          <w:i/>
+          <w:iCs/>
+          <w:sz w:val="24"/>
+          <w:szCs w:val="24"/>
+        </w:rPr>
+        <w:t>NoSQL</w:t>
+      </w:r>
+      <w:r>
+        <w:rPr>
+          <w:rFonts w:ascii="Times New Roman" w:hAnsi="Times New Roman" w:cs="Times New Roman"/>
+          <w:b/>
+          <w:bCs/>
+          <w:i/>
+          <w:iCs/>
+          <w:sz w:val="24"/>
+          <w:szCs w:val="24"/>
+        </w:rPr>
+        <w:t xml:space="preserve"> </w:t>
+      </w:r>
+      <w:r>
+        <w:rPr>
+          <w:rFonts w:ascii="Times New Roman" w:hAnsi="Times New Roman" w:cs="Times New Roman"/>
+        </w:rPr>
+        <w:t>par exemple).</w:t>
+      </w:r>
+      <w:r>
+        <w:rPr>
+          <w:rFonts w:ascii="Times New Roman" w:hAnsi="Times New Roman" w:cs="Times New Roman"/>
+          <w:sz w:val="24"/>
+          <w:szCs w:val="24"/>
+        </w:rPr>
+        <w:t xml:space="preserve"> </w:t>
+      </w:r>
+    </w:p>
+    <w:p>
+      <w:pPr>
+        <w:spacing w:line="360" w:lineRule="auto"/>
+        <w:jc w:val="both"/>
+        <w:rPr>
+          <w:rFonts w:ascii="Times New Roman" w:hAnsi="Times New Roman" w:cs="Times New Roman"/>
+          <w:sz w:val="24"/>
+          <w:szCs w:val="24"/>
+        </w:rPr>
+      </w:pPr>
+      <w:r>
+        <w:rPr>
+          <w:rFonts w:ascii="Times New Roman" w:hAnsi="Times New Roman" w:cs="Times New Roman"/>
+        </w:rPr>
+        <w:t>La base de données est au centre des dispositifs informatiques de collecte, mise en forme,</w:t>
+      </w:r>
+      <w:r>
+        <w:rPr>
+          <w:rFonts w:ascii="Times New Roman" w:hAnsi="Times New Roman" w:cs="Times New Roman"/>
+          <w:sz w:val="24"/>
+          <w:szCs w:val="24"/>
+        </w:rPr>
+        <w:br/>
+      </w:r>
+      <w:r>
+        <w:rPr>
+          <w:rFonts w:ascii="Times New Roman" w:hAnsi="Times New Roman" w:cs="Times New Roman"/>
+        </w:rPr>
+        <w:t xml:space="preserve">stockage et utilisation d’informations. Le dispositif comporte </w:t>
+      </w:r>
+      <w:r>
+        <w:rPr>
+          <w:rFonts w:ascii="Times New Roman" w:hAnsi="Times New Roman" w:cs="Times New Roman"/>
+          <w:b/>
+          <w:bCs/>
+          <w:i/>
+          <w:iCs/>
+          <w:sz w:val="24"/>
+          <w:szCs w:val="24"/>
+        </w:rPr>
+        <w:t>un systèm</w:t>
+      </w:r>
+      <w:r>
+        <w:rPr>
+          <w:rFonts w:ascii="Times New Roman" w:hAnsi="Times New Roman" w:cs="Times New Roman"/>
+          <w:b/>
+          <w:bCs/>
+          <w:i/>
+          <w:iCs/>
+          <w:sz w:val="24"/>
+          <w:szCs w:val="24"/>
+        </w:rPr>
+        <w:t>e</w:t>
+      </w:r>
+      <w:r>
+        <w:rPr>
+          <w:rFonts w:ascii="Times New Roman" w:hAnsi="Times New Roman" w:cs="Times New Roman"/>
+          <w:b/>
+          <w:bCs/>
+          <w:i/>
+          <w:iCs/>
+          <w:sz w:val="24"/>
+          <w:szCs w:val="24"/>
+        </w:rPr>
+        <w:t xml:space="preserve"> de gestion de base de</w:t>
+      </w:r>
+      <w:r>
+        <w:rPr>
+          <w:rFonts w:ascii="Times New Roman" w:hAnsi="Times New Roman" w:cs="Times New Roman"/>
+          <w:sz w:val="24"/>
+          <w:szCs w:val="24"/>
+        </w:rPr>
+        <w:br/>
+      </w:r>
+      <w:r>
+        <w:rPr>
+          <w:rFonts w:ascii="Times New Roman" w:hAnsi="Times New Roman" w:cs="Times New Roman"/>
+          <w:b/>
+          <w:bCs/>
+          <w:i/>
+          <w:iCs/>
+          <w:sz w:val="24"/>
+          <w:szCs w:val="24"/>
+        </w:rPr>
+        <w:t xml:space="preserve">données (SGBD) </w:t>
+      </w:r>
+      <w:r>
+        <w:rPr>
+          <w:rFonts w:ascii="Times New Roman" w:hAnsi="Times New Roman" w:cs="Times New Roman"/>
+        </w:rPr>
+        <w:t>qui est un logiciel moteur qui manipule la base de données et dirige l’accès</w:t>
+      </w:r>
+      <w:r>
+        <w:rPr>
+          <w:rFonts w:ascii="Times New Roman" w:hAnsi="Times New Roman" w:cs="Times New Roman"/>
+          <w:sz w:val="24"/>
+          <w:szCs w:val="24"/>
+        </w:rPr>
+        <w:br/>
+      </w:r>
+      <w:r>
+        <w:rPr>
+          <w:rFonts w:ascii="Times New Roman" w:hAnsi="Times New Roman" w:cs="Times New Roman"/>
+        </w:rPr>
+        <w:t>à son contenu. De tels dispositifs comportent également des logiciels applicatifs, et un ensemble</w:t>
+      </w:r>
+      <w:r>
+        <w:rPr>
+          <w:rFonts w:ascii="Times New Roman" w:hAnsi="Times New Roman" w:cs="Times New Roman"/>
+          <w:sz w:val="24"/>
+          <w:szCs w:val="24"/>
+        </w:rPr>
+        <w:br/>
+      </w:r>
+      <w:r>
+        <w:rPr>
+          <w:rFonts w:ascii="Times New Roman" w:hAnsi="Times New Roman" w:cs="Times New Roman"/>
+        </w:rPr>
+        <w:t>de règles relatives à l’accès et l’utilisation des informations. Une base de données est composée</w:t>
+      </w:r>
+      <w:r>
+        <w:rPr>
+          <w:rFonts w:ascii="Times New Roman" w:hAnsi="Times New Roman" w:cs="Times New Roman"/>
+          <w:sz w:val="24"/>
+          <w:szCs w:val="24"/>
+        </w:rPr>
+        <w:br/>
+      </w:r>
+      <w:r>
+        <w:rPr>
+          <w:rFonts w:ascii="Times New Roman" w:hAnsi="Times New Roman" w:cs="Times New Roman"/>
+        </w:rPr>
+        <w:t xml:space="preserve">d’une collection de fichiers ; on y accède par le </w:t>
+      </w:r>
+      <w:r>
+        <w:rPr>
+          <w:rFonts w:ascii="Times New Roman" w:hAnsi="Times New Roman" w:cs="Times New Roman"/>
+          <w:b/>
+          <w:bCs/>
+          <w:i/>
+          <w:iCs/>
+          <w:sz w:val="24"/>
+          <w:szCs w:val="24"/>
+        </w:rPr>
+        <w:t xml:space="preserve">SGBD </w:t>
+      </w:r>
+      <w:r>
+        <w:rPr>
+          <w:rFonts w:ascii="Times New Roman" w:hAnsi="Times New Roman" w:cs="Times New Roman"/>
+        </w:rPr>
+        <w:t>qui reçoit des demandes de manipulation</w:t>
+      </w:r>
+      <w:r>
+        <w:rPr>
+          <w:rFonts w:ascii="Times New Roman" w:hAnsi="Times New Roman" w:cs="Times New Roman"/>
+          <w:sz w:val="24"/>
+          <w:szCs w:val="24"/>
+        </w:rPr>
+        <w:br/>
+      </w:r>
+      <w:r>
+        <w:rPr>
+          <w:rFonts w:ascii="Times New Roman" w:hAnsi="Times New Roman" w:cs="Times New Roman"/>
+        </w:rPr>
+        <w:t>du contenu et effectue des opérations nécessaires sur les fichiers. Il cache la complexité des</w:t>
+      </w:r>
+      <w:r>
+        <w:rPr>
+          <w:rFonts w:ascii="Times New Roman" w:hAnsi="Times New Roman" w:cs="Times New Roman"/>
+          <w:sz w:val="24"/>
+          <w:szCs w:val="24"/>
+        </w:rPr>
+        <w:br/>
+      </w:r>
+      <w:r>
+        <w:rPr>
+          <w:rFonts w:ascii="Times New Roman" w:hAnsi="Times New Roman" w:cs="Times New Roman"/>
+        </w:rPr>
+        <w:t xml:space="preserve">opérations et offre une vue synthétique sur le contenu. Le </w:t>
+      </w:r>
+      <w:r>
+        <w:rPr>
+          <w:rFonts w:ascii="Times New Roman" w:hAnsi="Times New Roman" w:cs="Times New Roman"/>
+          <w:b/>
+          <w:bCs/>
+          <w:i/>
+          <w:iCs/>
+          <w:sz w:val="24"/>
+          <w:szCs w:val="24"/>
+        </w:rPr>
+        <w:t xml:space="preserve">SGBG </w:t>
+      </w:r>
+      <w:r>
+        <w:rPr>
+          <w:rFonts w:ascii="Times New Roman" w:hAnsi="Times New Roman" w:cs="Times New Roman"/>
+        </w:rPr>
+        <w:t>permet à plusieurs usagers de</w:t>
+      </w:r>
+      <w:r>
+        <w:rPr>
+          <w:rFonts w:ascii="Times New Roman" w:hAnsi="Times New Roman" w:cs="Times New Roman"/>
+          <w:sz w:val="24"/>
+          <w:szCs w:val="24"/>
+        </w:rPr>
+        <w:br/>
+      </w:r>
+      <w:r>
+        <w:rPr>
+          <w:rFonts w:ascii="Times New Roman" w:hAnsi="Times New Roman" w:cs="Times New Roman"/>
+        </w:rPr>
+        <w:t>manipuler simultanément le contenu, et peut offrir différentes vues sur un même ensemble de</w:t>
+      </w:r>
+      <w:r>
+        <w:rPr>
+          <w:rFonts w:ascii="Times New Roman" w:hAnsi="Times New Roman" w:cs="Times New Roman"/>
+          <w:sz w:val="24"/>
+          <w:szCs w:val="24"/>
+        </w:rPr>
+        <w:br/>
+      </w:r>
+      <w:r>
+        <w:rPr>
+          <w:rFonts w:ascii="Times New Roman" w:hAnsi="Times New Roman" w:cs="Times New Roman"/>
+        </w:rPr>
+        <w:t>données. Le recours aux bases de données est une alternative au procédé classique de stockage</w:t>
+      </w:r>
+      <w:r>
+        <w:rPr>
+          <w:rFonts w:ascii="Times New Roman" w:hAnsi="Times New Roman" w:cs="Times New Roman"/>
+          <w:sz w:val="24"/>
+          <w:szCs w:val="24"/>
+        </w:rPr>
+        <w:br/>
+      </w:r>
+      <w:r>
+        <w:rPr>
+          <w:rFonts w:ascii="Times New Roman" w:hAnsi="Times New Roman" w:cs="Times New Roman"/>
+        </w:rPr>
+        <w:t xml:space="preserve">de données, par lequel une application place des données dans des </w:t>
+      </w:r>
+      <w:r>
+        <w:rPr>
+          <w:rFonts w:ascii="Times New Roman" w:hAnsi="Times New Roman" w:cs="Times New Roman"/>
+          <w:b/>
+          <w:bCs/>
+          <w:i/>
+          <w:iCs/>
+          <w:sz w:val="24"/>
+          <w:szCs w:val="24"/>
+        </w:rPr>
+        <w:t xml:space="preserve">fichiers </w:t>
+      </w:r>
+      <w:r>
+        <w:rPr>
+          <w:rFonts w:ascii="Times New Roman" w:hAnsi="Times New Roman" w:cs="Times New Roman"/>
+        </w:rPr>
+        <w:t>manipulés par</w:t>
+      </w:r>
+      <w:r>
+        <w:rPr>
+          <w:rFonts w:ascii="Times New Roman" w:hAnsi="Times New Roman" w:cs="Times New Roman"/>
+          <w:sz w:val="24"/>
+          <w:szCs w:val="24"/>
+        </w:rPr>
+        <w:br/>
+      </w:r>
+      <w:r>
+        <w:rPr>
+          <w:rFonts w:ascii="Times New Roman" w:hAnsi="Times New Roman" w:cs="Times New Roman"/>
+        </w:rPr>
+        <w:t>l’application. Il facilite le partage des informations, permet le contrôle automatique de la</w:t>
+      </w:r>
+      <w:r>
+        <w:rPr>
+          <w:rFonts w:ascii="Times New Roman" w:hAnsi="Times New Roman" w:cs="Times New Roman"/>
+          <w:sz w:val="24"/>
+          <w:szCs w:val="24"/>
+        </w:rPr>
+        <w:br/>
+      </w:r>
+      <w:r>
+        <w:rPr>
+          <w:rFonts w:ascii="Times New Roman" w:hAnsi="Times New Roman" w:cs="Times New Roman"/>
+        </w:rPr>
+        <w:t>cohérence et de la redondance des informations, la limitation de l’accès aux informations et la</w:t>
+      </w:r>
+      <w:r>
+        <w:rPr>
+          <w:rFonts w:ascii="Times New Roman" w:hAnsi="Times New Roman" w:cs="Times New Roman"/>
+          <w:sz w:val="24"/>
+          <w:szCs w:val="24"/>
+        </w:rPr>
+        <w:br/>
+      </w:r>
+      <w:r>
+        <w:rPr>
+          <w:rFonts w:ascii="Times New Roman" w:hAnsi="Times New Roman" w:cs="Times New Roman"/>
+        </w:rPr>
+        <w:t>production plus aisée des informations synthétiques à partir des renseignements bruts.</w:t>
+      </w:r>
+      <w:r>
+        <w:rPr>
+          <w:rFonts w:ascii="Times New Roman" w:hAnsi="Times New Roman" w:cs="Times New Roman"/>
+          <w:sz w:val="24"/>
+          <w:szCs w:val="24"/>
+        </w:rPr>
+        <w:br/>
+      </w:r>
+      <w:r>
+        <w:rPr>
+          <w:rFonts w:ascii="Times New Roman" w:hAnsi="Times New Roman" w:cs="Times New Roman"/>
+        </w:rPr>
+        <w:t>Le SGBD gère trois choses importantes : les données, le moteur de base de données qui permet</w:t>
+      </w:r>
+      <w:r>
+        <w:rPr>
+          <w:rFonts w:ascii="Times New Roman" w:hAnsi="Times New Roman" w:cs="Times New Roman"/>
+          <w:sz w:val="24"/>
+          <w:szCs w:val="24"/>
+        </w:rPr>
+        <w:br/>
+      </w:r>
+      <w:r>
+        <w:rPr>
+          <w:rFonts w:ascii="Times New Roman" w:hAnsi="Times New Roman" w:cs="Times New Roman"/>
+        </w:rPr>
+        <w:t>d'accéder aux données, de les verrouiller et de les modifier, et le schéma de base de données,</w:t>
+      </w:r>
+      <w:r>
+        <w:rPr>
+          <w:rFonts w:ascii="Times New Roman" w:hAnsi="Times New Roman" w:cs="Times New Roman"/>
+          <w:sz w:val="24"/>
+          <w:szCs w:val="24"/>
+        </w:rPr>
+        <w:br/>
+      </w:r>
+      <w:r>
+        <w:rPr>
+          <w:rFonts w:ascii="Times New Roman" w:hAnsi="Times New Roman" w:cs="Times New Roman"/>
+        </w:rPr>
+        <w:t>qui définit la structure logique de la base de données. Ces trois éléments fondamentaux</w:t>
+      </w:r>
+      <w:r>
+        <w:rPr>
+          <w:rFonts w:ascii="Times New Roman" w:hAnsi="Times New Roman" w:cs="Times New Roman"/>
+          <w:sz w:val="24"/>
+          <w:szCs w:val="24"/>
+        </w:rPr>
+        <w:br/>
+      </w:r>
+      <w:r>
+        <w:rPr>
+          <w:rFonts w:ascii="Times New Roman" w:hAnsi="Times New Roman" w:cs="Times New Roman"/>
+        </w:rPr>
+        <w:t>contribuent à assurer la concomitance, la sécurité, l'intégrité des données et l'uniformité des</w:t>
+      </w:r>
+      <w:r>
+        <w:rPr>
+          <w:rFonts w:ascii="Times New Roman" w:hAnsi="Times New Roman" w:cs="Times New Roman"/>
+          <w:sz w:val="24"/>
+          <w:szCs w:val="24"/>
+        </w:rPr>
+        <w:br/>
+      </w:r>
+      <w:r>
+        <w:rPr>
+          <w:rFonts w:ascii="Times New Roman" w:hAnsi="Times New Roman" w:cs="Times New Roman"/>
+        </w:rPr>
+        <w:t>procédures administratives.</w:t>
+      </w:r>
+    </w:p>
+    <w:p>
+      <w:pPr>
+        <w:spacing w:line="360" w:lineRule="auto"/>
+        <w:jc w:val="both"/>
+        <w:rPr>
+          <w:rFonts w:ascii="Times New Roman" w:hAnsi="Times New Roman" w:cs="Times New Roman"/>
+          <w:sz w:val="24"/>
+          <w:szCs w:val="24"/>
+        </w:rPr>
+      </w:pPr>
+      <w:r>
+        <w:rPr>
+          <w:rFonts w:ascii="Times New Roman" w:hAnsi="Times New Roman" w:cs="Times New Roman"/>
+          <w:sz w:val="24"/>
+          <w:szCs w:val="24"/>
+        </w:rPr>
+        <w:t>Les tâches typiques d'administration de base de données prises en charge par le SGBD</w:t>
+      </w:r>
+      <w:r>
+        <w:rPr>
+          <w:rFonts w:ascii="Times New Roman" w:hAnsi="Times New Roman" w:cs="Times New Roman"/>
+          <w:sz w:val="24"/>
+          <w:szCs w:val="24"/>
+        </w:rPr>
+        <w:br/>
+        <w:t>comprennent la gestion des changements, la surveillance/réglage des performances et la</w:t>
+      </w:r>
+      <w:r>
+        <w:rPr>
+          <w:rFonts w:ascii="Times New Roman" w:hAnsi="Times New Roman" w:cs="Times New Roman"/>
+          <w:sz w:val="24"/>
+          <w:szCs w:val="24"/>
+        </w:rPr>
+        <w:br/>
+        <w:t>sauvegarde et la restauration. De nombreux systèmes de gestion de bases de données sont</w:t>
+      </w:r>
+      <w:r>
+        <w:rPr>
+          <w:rFonts w:ascii="Times New Roman" w:hAnsi="Times New Roman" w:cs="Times New Roman"/>
+          <w:sz w:val="24"/>
+          <w:szCs w:val="24"/>
+        </w:rPr>
+        <w:br/>
+        <w:t>également responsables de la récupération, du redémarrage et de la récupération automatisée,</w:t>
+      </w:r>
+      <w:r>
+        <w:rPr>
+          <w:rFonts w:ascii="Times New Roman" w:hAnsi="Times New Roman" w:cs="Times New Roman"/>
+          <w:sz w:val="24"/>
+          <w:szCs w:val="24"/>
+        </w:rPr>
+        <w:br/>
+        <w:t>ainsi que de l'enregistrement et de la vérification des activités.</w:t>
+      </w:r>
+    </w:p>
+    <w:p>
+      <w:pPr>
+        <w:pStyle w:val="Titre3"/>
+        <w:rPr>
+          <w:rStyle w:val="fontstyle01"/>
+          <w:rFonts w:asciiTheme="majorHAnsi" w:hAnsiTheme="majorHAnsi"/>
+          <w:color w:val="1F4E79" w:themeColor="accent5" w:themeShade="80"/>
+        </w:rPr>
+      </w:pPr>
+      <w:r>
+        <w:rPr>
+          <w:rStyle w:val="fontstyle01"/>
+          <w:rFonts w:asciiTheme="majorHAnsi" w:hAnsiTheme="majorHAnsi"/>
+          <w:color w:val="1F4E79" w:themeColor="accent5" w:themeShade="80"/>
+        </w:rPr>
+        <w:t>Choix du SGBD MySQL</w:t>
+      </w:r>
+    </w:p>
+    <w:p>
+      <w:pPr>
+        <w:spacing w:line="360" w:lineRule="auto"/>
+        <w:rPr>
+          <w:rFonts w:ascii="Times New Roman" w:hAnsi="Times New Roman" w:cs="Times New Roman"/>
+          <w:sz w:val="24"/>
+          <w:szCs w:val="24"/>
+        </w:rPr>
+      </w:pPr>
+      <w:r>
+        <w:rPr>
+          <w:rFonts w:ascii="Times New Roman" w:hAnsi="Times New Roman" w:cs="Times New Roman"/>
+          <w:sz w:val="24"/>
+          <w:szCs w:val="24"/>
+        </w:rPr>
+        <w:t>MySQL est un Système de Gestion de Base de Données (SGBD) parmi les plus populaires au</w:t>
+      </w:r>
+      <w:r>
+        <w:rPr>
+          <w:rFonts w:ascii="Times New Roman" w:hAnsi="Times New Roman" w:cs="Times New Roman"/>
+          <w:sz w:val="24"/>
+          <w:szCs w:val="24"/>
+        </w:rPr>
+        <w:br/>
+        <w:t>monde. Il est distribué sous double licence, une licence publique générale GNU et une</w:t>
+      </w:r>
+      <w:r>
+        <w:rPr>
+          <w:rFonts w:ascii="Times New Roman" w:hAnsi="Times New Roman" w:cs="Times New Roman"/>
+          <w:sz w:val="24"/>
+          <w:szCs w:val="24"/>
+        </w:rPr>
+        <w:br/>
+        <w:t>propriétaire selon l’utilisation qui en est faites. La première version de MySQL est apparue en</w:t>
+      </w:r>
+      <w:r>
+        <w:rPr>
+          <w:rFonts w:ascii="Times New Roman" w:hAnsi="Times New Roman" w:cs="Times New Roman"/>
+          <w:sz w:val="24"/>
+          <w:szCs w:val="24"/>
+        </w:rPr>
+        <w:br/>
+        <w:t>1995 et l’outil est régulièrement entretenu</w:t>
+      </w:r>
+      <w:r>
+        <w:rPr>
+          <w:rFonts w:ascii="Times New Roman" w:hAnsi="Times New Roman" w:cs="Times New Roman"/>
+          <w:sz w:val="24"/>
+          <w:szCs w:val="24"/>
+        </w:rPr>
+        <w:t>.</w:t>
+      </w:r>
+    </w:p>
+    <w:p>
+      <w:pPr>
+        <w:spacing w:line="360" w:lineRule="auto"/>
+        <w:rPr>
+          <w:rFonts w:ascii="Times New Roman" w:hAnsi="Times New Roman" w:cs="Times New Roman"/>
+          <w:sz w:val="24"/>
+          <w:szCs w:val="24"/>
+        </w:rPr>
+      </w:pPr>
+      <w:r>
+        <w:rPr>
+          <w:rFonts w:ascii="Times New Roman" w:hAnsi="Times New Roman" w:cs="Times New Roman"/>
+          <w:sz w:val="24"/>
+          <w:szCs w:val="24"/>
+        </w:rPr>
+        <w:t>Ce système est particulièrement connu des développeurs pour faire partit des célèbres </w:t>
+      </w:r>
+      <w:r>
+        <w:rPr>
+          <w:rFonts w:ascii="Times New Roman" w:hAnsi="Times New Roman" w:cs="Times New Roman"/>
+          <w:sz w:val="24"/>
+          <w:szCs w:val="24"/>
+        </w:rPr>
+        <w:t>quatuors :</w:t>
+      </w:r>
+      <w:r>
+        <w:rPr>
+          <w:rFonts w:ascii="Times New Roman" w:hAnsi="Times New Roman" w:cs="Times New Roman"/>
+          <w:sz w:val="24"/>
+          <w:szCs w:val="24"/>
+        </w:rPr>
+        <w:t> </w:t>
+      </w:r>
+      <w:r>
+        <w:rPr>
+          <w:rFonts w:ascii="Times New Roman" w:hAnsi="Times New Roman" w:cs="Times New Roman"/>
+          <w:b/>
+          <w:bCs/>
+          <w:sz w:val="24"/>
+          <w:szCs w:val="24"/>
+        </w:rPr>
+        <w:t>WAMP</w:t>
+      </w:r>
+      <w:r>
+        <w:rPr>
+          <w:rFonts w:ascii="Times New Roman" w:hAnsi="Times New Roman" w:cs="Times New Roman"/>
+          <w:sz w:val="24"/>
+          <w:szCs w:val="24"/>
+        </w:rPr>
+        <w:t> (Windows, Apache, MySQL et PHP), </w:t>
+      </w:r>
+      <w:r>
+        <w:rPr>
+          <w:rFonts w:ascii="Times New Roman" w:hAnsi="Times New Roman" w:cs="Times New Roman"/>
+          <w:b/>
+          <w:bCs/>
+          <w:sz w:val="24"/>
+          <w:szCs w:val="24"/>
+        </w:rPr>
+        <w:t>LAMP</w:t>
+      </w:r>
+      <w:r>
+        <w:rPr>
+          <w:rFonts w:ascii="Times New Roman" w:hAnsi="Times New Roman" w:cs="Times New Roman"/>
+          <w:sz w:val="24"/>
+          <w:szCs w:val="24"/>
+        </w:rPr>
+        <w:t> (Linux) et </w:t>
+      </w:r>
+      <w:r>
+        <w:rPr>
+          <w:rFonts w:ascii="Times New Roman" w:hAnsi="Times New Roman" w:cs="Times New Roman"/>
+          <w:b/>
+          <w:bCs/>
+          <w:sz w:val="24"/>
+          <w:szCs w:val="24"/>
+        </w:rPr>
+        <w:t>MAMP</w:t>
+      </w:r>
+      <w:r>
+        <w:rPr>
+          <w:rFonts w:ascii="Times New Roman" w:hAnsi="Times New Roman" w:cs="Times New Roman"/>
+          <w:sz w:val="24"/>
+          <w:szCs w:val="24"/>
+        </w:rPr>
+        <w:t xml:space="preserve"> (Mac). Ces packages sont si populaires et simples à mettre en </w:t>
+      </w:r>
+      <w:r>
+        <w:rPr>
+          <w:rFonts w:ascii="Times New Roman" w:hAnsi="Times New Roman" w:cs="Times New Roman"/>
+          <w:sz w:val="24"/>
+          <w:szCs w:val="24"/>
+        </w:rPr>
+        <w:t>œuvre</w:t>
+      </w:r>
+      <w:r>
+        <w:rPr>
+          <w:rFonts w:ascii="Times New Roman" w:hAnsi="Times New Roman" w:cs="Times New Roman"/>
+          <w:sz w:val="24"/>
+          <w:szCs w:val="24"/>
+        </w:rPr>
+        <w:t xml:space="preserve"> que MySQL est largement connu et exploité comme système de gestion de base de données pour des applications utilisant PHP. C’est d’ailleurs pour cette raison que la plupart des hébergeurs web proposent PHP et MySQL.</w:t>
+      </w:r>
+    </w:p>
+    <w:p>
+      <w:pPr>
+        <w:spacing w:line="360" w:lineRule="auto"/>
+        <w:rPr>
+          <w:color w:val="000000"/>
+        </w:rPr>
+      </w:pPr>
+      <w:r>
+        <w:rPr>
+          <w:rStyle w:val="fontstyle01"/>
+        </w:rPr>
+        <w:t>MySQL est la base de données open source la plus populaire au monde. Bien qu'elle soit avant</w:t>
+      </w:r>
+      <w:r>
+        <w:rPr>
+          <w:color w:val="000000"/>
+        </w:rPr>
+        <w:t xml:space="preserve"> </w:t>
+      </w:r>
+      <w:r>
+        <w:rPr>
+          <w:rStyle w:val="fontstyle01"/>
+        </w:rPr>
+        <w:t>tout connue pour son utilisation par des sociétés Web, telles que Google, Facebook et Yahoo!,</w:t>
+      </w:r>
+      <w:r>
+        <w:rPr>
+          <w:color w:val="000000"/>
+        </w:rPr>
+        <w:t xml:space="preserve"> </w:t>
+      </w:r>
+      <w:r>
+        <w:rPr>
+          <w:rStyle w:val="fontstyle01"/>
+        </w:rPr>
+        <w:t>MySQL est également une base de données embarquée très populaire. Plus de 3000 éditeurs de</w:t>
+      </w:r>
+      <w:r>
+        <w:rPr>
+          <w:color w:val="000000"/>
+        </w:rPr>
+        <w:t xml:space="preserve"> </w:t>
+      </w:r>
+      <w:r>
+        <w:rPr>
+          <w:rStyle w:val="fontstyle01"/>
+        </w:rPr>
+        <w:t>logiciels et fabricants de matériel lui font confiance, parmi lesquels sept des dix plus grandes</w:t>
+      </w:r>
+      <w:r>
+        <w:rPr>
+          <w:color w:val="000000"/>
+        </w:rPr>
+        <w:t xml:space="preserve"> </w:t>
+      </w:r>
+      <w:r>
+        <w:rPr>
+          <w:rStyle w:val="fontstyle01"/>
+        </w:rPr>
+        <w:t>entreprises logicielles au monde. Ce livre blanc examine en premier lieu les bases de données</w:t>
+      </w:r>
+      <w:r>
+        <w:rPr>
+          <w:color w:val="000000"/>
+        </w:rPr>
+        <w:t xml:space="preserve"> </w:t>
+      </w:r>
+      <w:r>
+        <w:rPr>
+          <w:rStyle w:val="fontstyle01"/>
+        </w:rPr>
+        <w:t>embarquées en général - leur nature, le marché des bases de données</w:t>
+      </w:r>
+      <w:r>
+        <w:rPr>
+          <w:rStyle w:val="fontstyle01"/>
+        </w:rPr>
+        <w:t xml:space="preserve"> </w:t>
+      </w:r>
+      <w:r>
+        <w:rPr>
+          <w:rStyle w:val="fontstyle01"/>
+        </w:rPr>
+        <w:t>embarquées, et les</w:t>
+      </w:r>
+      <w:r>
+        <w:rPr>
+          <w:color w:val="000000"/>
+        </w:rPr>
+        <w:t xml:space="preserve"> </w:t>
+      </w:r>
+      <w:r>
+        <w:rPr>
+          <w:rStyle w:val="fontstyle01"/>
+        </w:rPr>
+        <w:t>avantages d’embarquer une base de données par rapport à supporter celles de vos clients ou</w:t>
+      </w:r>
+      <w:r>
+        <w:rPr>
+          <w:color w:val="000000"/>
+        </w:rPr>
+        <w:t xml:space="preserve"> </w:t>
+      </w:r>
+      <w:r>
+        <w:rPr>
+          <w:rStyle w:val="fontstyle01"/>
+        </w:rPr>
+        <w:t>développer votre propre base de données embarquée. Nous commencerons par aborder l'impact</w:t>
+      </w:r>
+      <w:r>
+        <w:rPr>
+          <w:rStyle w:val="fontstyle01"/>
+        </w:rPr>
+        <w:t xml:space="preserve"> </w:t>
+      </w:r>
+      <w:r>
+        <w:rPr>
+          <w:rStyle w:val="fontstyle01"/>
+        </w:rPr>
+        <w:t>de l'utilisation de MySQL en tant que base de données embarquée sur les trois facteurs</w:t>
+      </w:r>
+      <w:r>
+        <w:rPr>
+          <w:color w:val="000000"/>
+        </w:rPr>
+        <w:t xml:space="preserve"> </w:t>
+      </w:r>
+      <w:r>
+        <w:rPr>
+          <w:rStyle w:val="fontstyle01"/>
+        </w:rPr>
+        <w:t>fondament</w:t>
+      </w:r>
+      <w:r>
+        <w:rPr>
+          <w:rStyle w:val="fontstyle01"/>
+        </w:rPr>
+        <w:t xml:space="preserve">aux de la réussite commerciale </w:t>
+      </w:r>
+      <w:r>
+        <w:rPr>
+          <w:rStyle w:val="fontstyle01"/>
+        </w:rPr>
+        <w:t xml:space="preserve"> à savoir les coûts, le chiffre d'affaires et les risques</w:t>
+      </w:r>
+      <w:r>
+        <w:rPr>
+          <w:color w:val="000000"/>
+        </w:rPr>
+        <w:t xml:space="preserve"> </w:t>
+      </w:r>
+      <w:r>
+        <w:rPr>
+          <w:rStyle w:val="fontstyle01"/>
+        </w:rPr>
+        <w:t>en réduisant le coût des marchandises vendues (COGS), augmentant la satisfaction client et</w:t>
+      </w:r>
+      <w:r>
+        <w:rPr>
+          <w:color w:val="000000"/>
+        </w:rPr>
+        <w:t xml:space="preserve"> </w:t>
+      </w:r>
+      <w:r>
+        <w:rPr>
+          <w:rStyle w:val="fontstyle01"/>
+        </w:rPr>
+        <w:t>réduisant les risq</w:t>
+      </w:r>
+      <w:r>
+        <w:rPr>
+          <w:rStyle w:val="fontstyle01"/>
+        </w:rPr>
+        <w:t>ues.</w:t>
+      </w:r>
+      <w:bookmarkStart w:id="31" w:name="_GoBack"/>
+      <w:bookmarkEnd w:id="31"/>
+    </w:p>
+    <w:p>
+      <w:pPr>
+        <w:spacing w:line="360" w:lineRule="auto"/>
+        <w:rPr>
+          <w:rFonts w:ascii="Times New Roman" w:hAnsi="Times New Roman" w:cs="Times New Roman"/>
+          <w:sz w:val="24"/>
+          <w:szCs w:val="24"/>
         </w:rPr>
       </w:pPr>
     </w:p>
     <w:sectPr>
-      <w:headerReference w:type="even" r:id="rId11"/>
-      <w:headerReference w:type="default" r:id="rId12"/>
-      <w:footerReference w:type="even" r:id="rId13"/>
-      <w:footerReference w:type="default" r:id="rId14"/>
-      <w:headerReference w:type="first" r:id="rId15"/>
-      <w:footerReference w:type="first" r:id="rId16"/>
+      <w:headerReference w:type="even" r:id="rId12"/>
+      <w:headerReference w:type="default" r:id="rId13"/>
+      <w:footerReference w:type="even" r:id="rId14"/>
+      <w:footerReference w:type="default" r:id="rId15"/>
+      <w:headerReference w:type="first" r:id="rId16"/>
+      <w:footerReference w:type="first" r:id="rId17"/>
       <w:pgSz w:w="11906" w:h="16838"/>
       <w:pgMar w:top="1417" w:right="1417" w:bottom="1417" w:left="1417" w:header="708" w:footer="708" w:gutter="0"/>
       <w:cols w:space="708"/>
@@ -10057,6 +11136,155 @@
     </w:lvl>
   </w:abstractNum>
   <w:abstractNum w:abstractNumId="11" w15:restartNumberingAfterBreak="0">
+    <w:nsid w:val="20CC7465"/>
+    <w:multiLevelType w:val="multilevel"/>
+    <w:tmpl w:val="4BE054EE"/>
+    <w:lvl w:ilvl="0">
+      <w:start w:val="1"/>
+      <w:numFmt w:val="bullet"/>
+      <w:lvlText w:val=""/>
+      <w:lvlJc w:val="left"/>
+      <w:pPr>
+        <w:tabs>
+          <w:tab w:val="num" w:pos="720"/>
+        </w:tabs>
+        <w:ind w:left="720" w:hanging="360"/>
+      </w:pPr>
+      <w:rPr>
+        <w:rFonts w:ascii="Symbol" w:hAnsi="Symbol" w:hint="default"/>
+        <w:sz w:val="20"/>
+      </w:rPr>
+    </w:lvl>
+    <w:lvl w:ilvl="1">
+      <w:start w:val="1"/>
+      <w:numFmt w:val="bullet"/>
+      <w:lvlText w:val=""/>
+      <w:lvlJc w:val="left"/>
+      <w:pPr>
+        <w:tabs>
+          <w:tab w:val="num" w:pos="1440"/>
+        </w:tabs>
+        <w:ind w:left="1440" w:hanging="360"/>
+      </w:pPr>
+      <w:rPr>
+        <w:rFonts w:ascii="Symbol" w:hAnsi="Symbol" w:hint="default"/>
+        <w:sz w:val="20"/>
+      </w:rPr>
+    </w:lvl>
+    <w:lvl w:ilvl="2">
+      <w:start w:val="1"/>
+      <w:numFmt w:val="bullet"/>
+      <w:lvlText w:val=""/>
+      <w:lvlJc w:val="left"/>
+      <w:pPr>
+        <w:tabs>
+          <w:tab w:val="num" w:pos="2160"/>
+        </w:tabs>
+        <w:ind w:left="2160" w:hanging="360"/>
+      </w:pPr>
+      <w:rPr>
+        <w:rFonts w:ascii="Symbol" w:hAnsi="Symbol" w:hint="default"/>
+        <w:sz w:val="20"/>
+      </w:rPr>
+    </w:lvl>
+    <w:lvl w:ilvl="3" w:tentative="1">
+      <w:start w:val="1"/>
+      <w:numFmt w:val="bullet"/>
+      <w:lvlText w:val=""/>
+      <w:lvlJc w:val="left"/>
+      <w:pPr>
+        <w:tabs>
+          <w:tab w:val="num" w:pos="2880"/>
+        </w:tabs>
+        <w:ind w:left="2880" w:hanging="360"/>
+      </w:pPr>
+      <w:rPr>
+        <w:rFonts w:ascii="Symbol" w:hAnsi="Symbol" w:hint="default"/>
+        <w:sz w:val="20"/>
+      </w:rPr>
+    </w:lvl>
+    <w:lvl w:ilvl="4" w:tentative="1">
+      <w:start w:val="1"/>
+      <w:numFmt w:val="bullet"/>
+      <w:lvlText w:val=""/>
+      <w:lvlJc w:val="left"/>
+      <w:pPr>
+        <w:tabs>
+          <w:tab w:val="num" w:pos="3600"/>
+        </w:tabs>
+        <w:ind w:left="3600" w:hanging="360"/>
+      </w:pPr>
+      <w:rPr>
+        <w:rFonts w:ascii="Symbol" w:hAnsi="Symbol" w:hint="default"/>
+        <w:sz w:val="20"/>
+      </w:rPr>
+    </w:lvl>
+    <w:lvl w:ilvl="5" w:tentative="1">
+      <w:start w:val="1"/>
+      <w:numFmt w:val="bullet"/>
+      <w:lvlText w:val=""/>
+      <w:lvlJc w:val="left"/>
+      <w:pPr>
+        <w:tabs>
+          <w:tab w:val="num" w:pos="4320"/>
+        </w:tabs>
+        <w:ind w:left="4320" w:hanging="360"/>
+      </w:pPr>
+      <w:rPr>
+        <w:rFonts w:ascii="Symbol" w:hAnsi="Symbol" w:hint="default"/>
+        <w:sz w:val="20"/>
+      </w:rPr>
+    </w:lvl>
+    <w:lvl w:ilvl="6" w:tentative="1">
+      <w:start w:val="1"/>
+      <w:numFmt w:val="bullet"/>
+      <w:lvlText w:val=""/>
+      <w:lvlJc w:val="left"/>
+      <w:pPr>
+        <w:tabs>
+          <w:tab w:val="num" w:pos="5040"/>
+        </w:tabs>
+        <w:ind w:left="5040" w:hanging="360"/>
+      </w:pPr>
+      <w:rPr>
+        <w:rFonts w:ascii="Symbol" w:hAnsi="Symbol" w:hint="default"/>
+        <w:sz w:val="20"/>
+      </w:rPr>
+    </w:lvl>
+    <w:lvl w:ilvl="7" w:tentative="1">
+      <w:start w:val="1"/>
+      <w:numFmt w:val="bullet"/>
+      <w:lvlText w:val=""/>
+      <w:lvlJc w:val="left"/>
+      <w:pPr>
+        <w:tabs>
+          <w:tab w:val="num" w:pos="5760"/>
+        </w:tabs>
+        <w:ind w:left="5760" w:hanging="360"/>
+      </w:pPr>
+      <w:rPr>
+        <w:rFonts w:ascii="Symbol" w:hAnsi="Symbol" w:hint="default"/>
+        <w:sz w:val="20"/>
+      </w:rPr>
+    </w:lvl>
+    <w:lvl w:ilvl="8" w:tentative="1">
+      <w:start w:val="1"/>
+      <w:numFmt w:val="bullet"/>
+      <w:lvlText w:val=""/>
+      <w:lvlJc w:val="left"/>
+      <w:pPr>
+        <w:tabs>
+          <w:tab w:val="num" w:pos="6480"/>
+        </w:tabs>
+        <w:ind w:left="6480" w:hanging="360"/>
+      </w:pPr>
+      <w:rPr>
+        <w:rFonts w:ascii="Symbol" w:hAnsi="Symbol" w:hint="default"/>
+        <w:sz w:val="20"/>
+      </w:rPr>
+    </w:lvl>
+  </w:abstractNum>
+  <w:abstractNum w:abstractNumId="12" w15:restartNumberingAfterBreak="0">
     <w:nsid w:val="27175AC6"/>
     <w:multiLevelType w:val="hybridMultilevel"/>
     <w:tmpl w:val="33F6CF56"/>
@@ -10169,7 +11397,7 @@
       </w:rPr>
     </w:lvl>
   </w:abstractNum>
-  <w:abstractNum w:abstractNumId="12" w15:restartNumberingAfterBreak="0">
+  <w:abstractNum w:abstractNumId="13" w15:restartNumberingAfterBreak="0">
     <w:nsid w:val="27E11BFA"/>
     <w:multiLevelType w:val="multilevel"/>
     <w:tmpl w:val="8E1A0206"/>
@@ -10261,7 +11489,7 @@
       </w:pPr>
     </w:lvl>
   </w:abstractNum>
-  <w:abstractNum w:abstractNumId="13" w15:restartNumberingAfterBreak="0">
+  <w:abstractNum w:abstractNumId="14" w15:restartNumberingAfterBreak="0">
     <w:nsid w:val="31682D98"/>
     <w:multiLevelType w:val="hybridMultilevel"/>
     <w:tmpl w:val="B64ACF66"/>
@@ -10374,7 +11602,7 @@
       </w:rPr>
     </w:lvl>
   </w:abstractNum>
-  <w:abstractNum w:abstractNumId="14" w15:restartNumberingAfterBreak="0">
+  <w:abstractNum w:abstractNumId="15" w15:restartNumberingAfterBreak="0">
     <w:nsid w:val="33370CFA"/>
     <w:multiLevelType w:val="hybridMultilevel"/>
     <w:tmpl w:val="EB4C5598"/>
@@ -10487,7 +11715,7 @@
       </w:rPr>
     </w:lvl>
   </w:abstractNum>
-  <w:abstractNum w:abstractNumId="15" w15:restartNumberingAfterBreak="0">
+  <w:abstractNum w:abstractNumId="16" w15:restartNumberingAfterBreak="0">
     <w:nsid w:val="359D04D2"/>
     <w:multiLevelType w:val="hybridMultilevel"/>
     <w:tmpl w:val="3D30A36A"/>
@@ -10600,7 +11828,7 @@
       </w:rPr>
     </w:lvl>
   </w:abstractNum>
-  <w:abstractNum w:abstractNumId="16" w15:restartNumberingAfterBreak="0">
+  <w:abstractNum w:abstractNumId="17" w15:restartNumberingAfterBreak="0">
     <w:nsid w:val="3E586C43"/>
     <w:multiLevelType w:val="hybridMultilevel"/>
     <w:tmpl w:val="45343F12"/>
@@ -10713,7 +11941,7 @@
       </w:rPr>
     </w:lvl>
   </w:abstractNum>
-  <w:abstractNum w:abstractNumId="17" w15:restartNumberingAfterBreak="0">
+  <w:abstractNum w:abstractNumId="18" w15:restartNumberingAfterBreak="0">
     <w:nsid w:val="4DF879A2"/>
     <w:multiLevelType w:val="hybridMultilevel"/>
     <w:tmpl w:val="EE6080D2"/>
@@ -10826,7 +12054,7 @@
       </w:rPr>
     </w:lvl>
   </w:abstractNum>
-  <w:abstractNum w:abstractNumId="18" w15:restartNumberingAfterBreak="0">
+  <w:abstractNum w:abstractNumId="19" w15:restartNumberingAfterBreak="0">
     <w:nsid w:val="4F646CA2"/>
     <w:multiLevelType w:val="hybridMultilevel"/>
     <w:tmpl w:val="BF828918"/>
@@ -10939,7 +12167,7 @@
       </w:rPr>
     </w:lvl>
   </w:abstractNum>
-  <w:abstractNum w:abstractNumId="19" w15:restartNumberingAfterBreak="0">
+  <w:abstractNum w:abstractNumId="20" w15:restartNumberingAfterBreak="0">
     <w:nsid w:val="50883F1A"/>
     <w:multiLevelType w:val="multilevel"/>
     <w:tmpl w:val="8E1A0206"/>
@@ -11031,7 +12259,156 @@
       </w:pPr>
     </w:lvl>
   </w:abstractNum>
-  <w:abstractNum w:abstractNumId="20" w15:restartNumberingAfterBreak="0">
+  <w:abstractNum w:abstractNumId="21" w15:restartNumberingAfterBreak="0">
+    <w:nsid w:val="56D574AE"/>
+    <w:multiLevelType w:val="multilevel"/>
+    <w:tmpl w:val="1514F9C8"/>
+    <w:lvl w:ilvl="0">
+      <w:start w:val="1"/>
+      <w:numFmt w:val="bullet"/>
+      <w:lvlText w:val=""/>
+      <w:lvlJc w:val="left"/>
+      <w:pPr>
+        <w:tabs>
+          <w:tab w:val="num" w:pos="720"/>
+        </w:tabs>
+        <w:ind w:left="720" w:hanging="360"/>
+      </w:pPr>
+      <w:rPr>
+        <w:rFonts w:ascii="Symbol" w:hAnsi="Symbol" w:hint="default"/>
+        <w:sz w:val="20"/>
+      </w:rPr>
+    </w:lvl>
+    <w:lvl w:ilvl="1" w:tentative="1">
+      <w:start w:val="1"/>
+      <w:numFmt w:val="bullet"/>
+      <w:lvlText w:val=""/>
+      <w:lvlJc w:val="left"/>
+      <w:pPr>
+        <w:tabs>
+          <w:tab w:val="num" w:pos="1440"/>
+        </w:tabs>
+        <w:ind w:left="1440" w:hanging="360"/>
+      </w:pPr>
+      <w:rPr>
+        <w:rFonts w:ascii="Symbol" w:hAnsi="Symbol" w:hint="default"/>
+        <w:sz w:val="20"/>
+      </w:rPr>
+    </w:lvl>
+    <w:lvl w:ilvl="2" w:tentative="1">
+      <w:start w:val="1"/>
+      <w:numFmt w:val="bullet"/>
+      <w:lvlText w:val=""/>
+      <w:lvlJc w:val="left"/>
+      <w:pPr>
+        <w:tabs>
+          <w:tab w:val="num" w:pos="2160"/>
+        </w:tabs>
+        <w:ind w:left="2160" w:hanging="360"/>
+      </w:pPr>
+      <w:rPr>
+        <w:rFonts w:ascii="Symbol" w:hAnsi="Symbol" w:hint="default"/>
+        <w:sz w:val="20"/>
+      </w:rPr>
+    </w:lvl>
+    <w:lvl w:ilvl="3" w:tentative="1">
+      <w:start w:val="1"/>
+      <w:numFmt w:val="bullet"/>
+      <w:lvlText w:val=""/>
+      <w:lvlJc w:val="left"/>
+      <w:pPr>
+        <w:tabs>
+          <w:tab w:val="num" w:pos="2880"/>
+        </w:tabs>
+        <w:ind w:left="2880" w:hanging="360"/>
+      </w:pPr>
+      <w:rPr>
+        <w:rFonts w:ascii="Symbol" w:hAnsi="Symbol" w:hint="default"/>
+        <w:sz w:val="20"/>
+      </w:rPr>
+    </w:lvl>
+    <w:lvl w:ilvl="4" w:tentative="1">
+      <w:start w:val="1"/>
+      <w:numFmt w:val="bullet"/>
+      <w:lvlText w:val=""/>
+      <w:lvlJc w:val="left"/>
+      <w:pPr>
+        <w:tabs>
+          <w:tab w:val="num" w:pos="3600"/>
+        </w:tabs>
+        <w:ind w:left="3600" w:hanging="360"/>
+      </w:pPr>
+      <w:rPr>
+        <w:rFonts w:ascii="Symbol" w:hAnsi="Symbol" w:hint="default"/>
+        <w:sz w:val="20"/>
+      </w:rPr>
+    </w:lvl>
+    <w:lvl w:ilvl="5" w:tentative="1">
+      <w:start w:val="1"/>
+      <w:numFmt w:val="bullet"/>
+      <w:lvlText w:val=""/>
+      <w:lvlJc w:val="left"/>
+      <w:pPr>
+        <w:tabs>
+          <w:tab w:val="num" w:pos="4320"/>
+        </w:tabs>
+        <w:ind w:left="4320" w:hanging="360"/>
+      </w:pPr>
+      <w:rPr>
+        <w:rFonts w:ascii="Symbol" w:hAnsi="Symbol" w:hint="default"/>
+        <w:sz w:val="20"/>
+      </w:rPr>
+    </w:lvl>
+    <w:lvl w:ilvl="6" w:tentative="1">
+      <w:start w:val="1"/>
+      <w:numFmt w:val="bullet"/>
+      <w:lvlText w:val=""/>
+      <w:lvlJc w:val="left"/>
+      <w:pPr>
+        <w:tabs>
+          <w:tab w:val="num" w:pos="5040"/>
+        </w:tabs>
+        <w:ind w:left="5040" w:hanging="360"/>
+      </w:pPr>
+      <w:rPr>
+        <w:rFonts w:ascii="Symbol" w:hAnsi="Symbol" w:hint="default"/>
+        <w:sz w:val="20"/>
+      </w:rPr>
+    </w:lvl>
+    <w:lvl w:ilvl="7" w:tentative="1">
+      <w:start w:val="1"/>
+      <w:numFmt w:val="bullet"/>
+      <w:lvlText w:val=""/>
+      <w:lvlJc w:val="left"/>
+      <w:pPr>
+        <w:tabs>
+          <w:tab w:val="num" w:pos="5760"/>
+        </w:tabs>
+        <w:ind w:left="5760" w:hanging="360"/>
+      </w:pPr>
+      <w:rPr>
+        <w:rFonts w:ascii="Symbol" w:hAnsi="Symbol" w:hint="default"/>
+        <w:sz w:val="20"/>
+      </w:rPr>
+    </w:lvl>
+    <w:lvl w:ilvl="8" w:tentative="1">
+      <w:start w:val="1"/>
+      <w:numFmt w:val="bullet"/>
+      <w:lvlText w:val=""/>
+      <w:lvlJc w:val="left"/>
+      <w:pPr>
+        <w:tabs>
+          <w:tab w:val="num" w:pos="6480"/>
+        </w:tabs>
+        <w:ind w:left="6480" w:hanging="360"/>
+      </w:pPr>
+      <w:rPr>
+        <w:rFonts w:ascii="Symbol" w:hAnsi="Symbol" w:hint="default"/>
+        <w:sz w:val="20"/>
+      </w:rPr>
+    </w:lvl>
+  </w:abstractNum>
+  <w:abstractNum w:abstractNumId="22" w15:restartNumberingAfterBreak="0">
     <w:nsid w:val="5AD43E43"/>
     <w:multiLevelType w:val="hybridMultilevel"/>
     <w:tmpl w:val="92CAB3A8"/>
@@ -11144,10 +12521,10 @@
       </w:rPr>
     </w:lvl>
   </w:abstractNum>
-  <w:abstractNum w:abstractNumId="21" w15:restartNumberingAfterBreak="0">
+  <w:abstractNum w:abstractNumId="23" w15:restartNumberingAfterBreak="0">
     <w:nsid w:val="5FF86D0A"/>
     <w:multiLevelType w:val="multilevel"/>
-    <w:tmpl w:val="C2DE6AA2"/>
+    <w:tmpl w:val="B86CB6CE"/>
     <w:lvl w:ilvl="0">
       <w:start w:val="1"/>
       <w:numFmt w:val="upperRoman"/>
@@ -11266,7 +12643,7 @@
       </w:rPr>
     </w:lvl>
   </w:abstractNum>
-  <w:abstractNum w:abstractNumId="22" w15:restartNumberingAfterBreak="0">
+  <w:abstractNum w:abstractNumId="24" w15:restartNumberingAfterBreak="0">
     <w:nsid w:val="60E92773"/>
     <w:multiLevelType w:val="hybridMultilevel"/>
     <w:tmpl w:val="58729BD6"/>
@@ -11352,7 +12729,7 @@
       </w:pPr>
     </w:lvl>
   </w:abstractNum>
-  <w:abstractNum w:abstractNumId="23" w15:restartNumberingAfterBreak="0">
+  <w:abstractNum w:abstractNumId="25" w15:restartNumberingAfterBreak="0">
     <w:nsid w:val="65B63A8A"/>
     <w:multiLevelType w:val="hybridMultilevel"/>
     <w:tmpl w:val="1A8CBF24"/>
@@ -11465,7 +12842,156 @@
       </w:rPr>
     </w:lvl>
   </w:abstractNum>
-  <w:abstractNum w:abstractNumId="24" w15:restartNumberingAfterBreak="0">
+  <w:abstractNum w:abstractNumId="26" w15:restartNumberingAfterBreak="0">
+    <w:nsid w:val="68612521"/>
+    <w:multiLevelType w:val="multilevel"/>
+    <w:tmpl w:val="13006154"/>
+    <w:lvl w:ilvl="0">
+      <w:start w:val="1"/>
+      <w:numFmt w:val="bullet"/>
+      <w:lvlText w:val=""/>
+      <w:lvlJc w:val="left"/>
+      <w:pPr>
+        <w:tabs>
+          <w:tab w:val="num" w:pos="720"/>
+        </w:tabs>
+        <w:ind w:left="720" w:hanging="360"/>
+      </w:pPr>
+      <w:rPr>
+        <w:rFonts w:ascii="Symbol" w:hAnsi="Symbol" w:hint="default"/>
+        <w:sz w:val="20"/>
+      </w:rPr>
+    </w:lvl>
+    <w:lvl w:ilvl="1" w:tentative="1">
+      <w:start w:val="1"/>
+      <w:numFmt w:val="bullet"/>
+      <w:lvlText w:val=""/>
+      <w:lvlJc w:val="left"/>
+      <w:pPr>
+        <w:tabs>
+          <w:tab w:val="num" w:pos="1440"/>
+        </w:tabs>
+        <w:ind w:left="1440" w:hanging="360"/>
+      </w:pPr>
+      <w:rPr>
+        <w:rFonts w:ascii="Symbol" w:hAnsi="Symbol" w:hint="default"/>
+        <w:sz w:val="20"/>
+      </w:rPr>
+    </w:lvl>
+    <w:lvl w:ilvl="2" w:tentative="1">
+      <w:start w:val="1"/>
+      <w:numFmt w:val="bullet"/>
+      <w:lvlText w:val=""/>
+      <w:lvlJc w:val="left"/>
+      <w:pPr>
+        <w:tabs>
+          <w:tab w:val="num" w:pos="2160"/>
+        </w:tabs>
+        <w:ind w:left="2160" w:hanging="360"/>
+      </w:pPr>
+      <w:rPr>
+        <w:rFonts w:ascii="Symbol" w:hAnsi="Symbol" w:hint="default"/>
+        <w:sz w:val="20"/>
+      </w:rPr>
+    </w:lvl>
+    <w:lvl w:ilvl="3" w:tentative="1">
+      <w:start w:val="1"/>
+      <w:numFmt w:val="bullet"/>
+      <w:lvlText w:val=""/>
+      <w:lvlJc w:val="left"/>
+      <w:pPr>
+        <w:tabs>
+          <w:tab w:val="num" w:pos="2880"/>
+        </w:tabs>
+        <w:ind w:left="2880" w:hanging="360"/>
+      </w:pPr>
+      <w:rPr>
+        <w:rFonts w:ascii="Symbol" w:hAnsi="Symbol" w:hint="default"/>
+        <w:sz w:val="20"/>
+      </w:rPr>
+    </w:lvl>
+    <w:lvl w:ilvl="4" w:tentative="1">
+      <w:start w:val="1"/>
+      <w:numFmt w:val="bullet"/>
+      <w:lvlText w:val=""/>
+      <w:lvlJc w:val="left"/>
+      <w:pPr>
+        <w:tabs>
+          <w:tab w:val="num" w:pos="3600"/>
+        </w:tabs>
+        <w:ind w:left="3600" w:hanging="360"/>
+      </w:pPr>
+      <w:rPr>
+        <w:rFonts w:ascii="Symbol" w:hAnsi="Symbol" w:hint="default"/>
+        <w:sz w:val="20"/>
+      </w:rPr>
+    </w:lvl>
+    <w:lvl w:ilvl="5" w:tentative="1">
+      <w:start w:val="1"/>
+      <w:numFmt w:val="bullet"/>
+      <w:lvlText w:val=""/>
+      <w:lvlJc w:val="left"/>
+      <w:pPr>
+        <w:tabs>
+          <w:tab w:val="num" w:pos="4320"/>
+        </w:tabs>
+        <w:ind w:left="4320" w:hanging="360"/>
+      </w:pPr>
+      <w:rPr>
+        <w:rFonts w:ascii="Symbol" w:hAnsi="Symbol" w:hint="default"/>
+        <w:sz w:val="20"/>
+      </w:rPr>
+    </w:lvl>
+    <w:lvl w:ilvl="6" w:tentative="1">
+      <w:start w:val="1"/>
+      <w:numFmt w:val="bullet"/>
+      <w:lvlText w:val=""/>
+      <w:lvlJc w:val="left"/>
+      <w:pPr>
+        <w:tabs>
+          <w:tab w:val="num" w:pos="5040"/>
+        </w:tabs>
+        <w:ind w:left="5040" w:hanging="360"/>
+      </w:pPr>
+      <w:rPr>
+        <w:rFonts w:ascii="Symbol" w:hAnsi="Symbol" w:hint="default"/>
+        <w:sz w:val="20"/>
+      </w:rPr>
+    </w:lvl>
+    <w:lvl w:ilvl="7" w:tentative="1">
+      <w:start w:val="1"/>
+      <w:numFmt w:val="bullet"/>
+      <w:lvlText w:val=""/>
+      <w:lvlJc w:val="left"/>
+      <w:pPr>
+        <w:tabs>
+          <w:tab w:val="num" w:pos="5760"/>
+        </w:tabs>
+        <w:ind w:left="5760" w:hanging="360"/>
+      </w:pPr>
+      <w:rPr>
+        <w:rFonts w:ascii="Symbol" w:hAnsi="Symbol" w:hint="default"/>
+        <w:sz w:val="20"/>
+      </w:rPr>
+    </w:lvl>
+    <w:lvl w:ilvl="8" w:tentative="1">
+      <w:start w:val="1"/>
+      <w:numFmt w:val="bullet"/>
+      <w:lvlText w:val=""/>
+      <w:lvlJc w:val="left"/>
+      <w:pPr>
+        <w:tabs>
+          <w:tab w:val="num" w:pos="6480"/>
+        </w:tabs>
+        <w:ind w:left="6480" w:hanging="360"/>
+      </w:pPr>
+      <w:rPr>
+        <w:rFonts w:ascii="Symbol" w:hAnsi="Symbol" w:hint="default"/>
+        <w:sz w:val="20"/>
+      </w:rPr>
+    </w:lvl>
+  </w:abstractNum>
+  <w:abstractNum w:abstractNumId="27" w15:restartNumberingAfterBreak="0">
     <w:nsid w:val="714657FF"/>
     <w:multiLevelType w:val="multilevel"/>
     <w:tmpl w:val="8E1A0206"/>
@@ -11579,7 +13105,120 @@
       </w:rPr>
     </w:lvl>
   </w:abstractNum>
-  <w:abstractNum w:abstractNumId="25" w15:restartNumberingAfterBreak="0">
+  <w:abstractNum w:abstractNumId="28" w15:restartNumberingAfterBreak="0">
+    <w:nsid w:val="72A03616"/>
+    <w:multiLevelType w:val="hybridMultilevel"/>
+    <w:tmpl w:val="75804F84"/>
+    <w:lvl w:ilvl="0" w:tplc="040C0001">
+      <w:start w:val="1"/>
+      <w:numFmt w:val="bullet"/>
+      <w:lvlText w:val=""/>
+      <w:lvlJc w:val="left"/>
+      <w:pPr>
+        <w:ind w:left="720" w:hanging="360"/>
+      </w:pPr>
+      <w:rPr>
+        <w:rFonts w:ascii="Symbol" w:hAnsi="Symbol" w:hint="default"/>
+      </w:rPr>
+    </w:lvl>
+    <w:lvl w:ilvl="1" w:tplc="040C0003" w:tentative="1">
+      <w:start w:val="1"/>
+      <w:numFmt w:val="bullet"/>
+      <w:lvlText w:val="o"/>
+      <w:lvlJc w:val="left"/>
+      <w:pPr>
+        <w:ind w:left="1440" w:hanging="360"/>
+      </w:pPr>
+      <w:rPr>
+        <w:rFonts w:ascii="Courier New" w:hAnsi="Courier New" w:cs="Courier New" w:hint="default"/>
+      </w:rPr>
+    </w:lvl>
+    <w:lvl w:ilvl="2" w:tplc="040C0005" w:tentative="1">
+      <w:start w:val="1"/>
+      <w:numFmt w:val="bullet"/>
+      <w:lvlText w:val=""/>
+      <w:lvlJc w:val="left"/>
+      <w:pPr>
+        <w:ind w:left="2160" w:hanging="360"/>
+      </w:pPr>
+      <w:rPr>
+        <w:rFonts w:ascii="Wingdings" w:hAnsi="Wingdings" w:hint="default"/>
+      </w:rPr>
+    </w:lvl>
+    <w:lvl w:ilvl="3" w:tplc="040C0001" w:tentative="1">
+      <w:start w:val="1"/>
+      <w:numFmt w:val="bullet"/>
+      <w:lvlText w:val=""/>
+      <w:lvlJc w:val="left"/>
+      <w:pPr>
+        <w:ind w:left="2880" w:hanging="360"/>
+      </w:pPr>
+      <w:rPr>
+        <w:rFonts w:ascii="Symbol" w:hAnsi="Symbol" w:hint="default"/>
+      </w:rPr>
+    </w:lvl>
+    <w:lvl w:ilvl="4" w:tplc="040C0003" w:tentative="1">
+      <w:start w:val="1"/>
+      <w:numFmt w:val="bullet"/>
+      <w:lvlText w:val="o"/>
+      <w:lvlJc w:val="left"/>
+      <w:pPr>
+        <w:ind w:left="3600" w:hanging="360"/>
+      </w:pPr>
+      <w:rPr>
+        <w:rFonts w:ascii="Courier New" w:hAnsi="Courier New" w:cs="Courier New" w:hint="default"/>
+      </w:rPr>
+    </w:lvl>
+    <w:lvl w:ilvl="5" w:tplc="040C0005" w:tentative="1">
+      <w:start w:val="1"/>
+      <w:numFmt w:val="bullet"/>
+      <w:lvlText w:val=""/>
+      <w:lvlJc w:val="left"/>
+      <w:pPr>
+        <w:ind w:left="4320" w:hanging="360"/>
+      </w:pPr>
+      <w:rPr>
+        <w:rFonts w:ascii="Wingdings" w:hAnsi="Wingdings" w:hint="default"/>
+      </w:rPr>
+    </w:lvl>
+    <w:lvl w:ilvl="6" w:tplc="040C0001" w:tentative="1">
+      <w:start w:val="1"/>
+      <w:numFmt w:val="bullet"/>
+      <w:lvlText w:val=""/>
+      <w:lvlJc w:val="left"/>
+      <w:pPr>
+        <w:ind w:left="5040" w:hanging="360"/>
+      </w:pPr>
+      <w:rPr>
+        <w:rFonts w:ascii="Symbol" w:hAnsi="Symbol" w:hint="default"/>
+      </w:rPr>
+    </w:lvl>
+    <w:lvl w:ilvl="7" w:tplc="040C0003" w:tentative="1">
+      <w:start w:val="1"/>
+      <w:numFmt w:val="bullet"/>
+      <w:lvlText w:val="o"/>
+      <w:lvlJc w:val="left"/>
+      <w:pPr>
+        <w:ind w:left="5760" w:hanging="360"/>
+      </w:pPr>
+      <w:rPr>
+        <w:rFonts w:ascii="Courier New" w:hAnsi="Courier New" w:cs="Courier New" w:hint="default"/>
+      </w:rPr>
+    </w:lvl>
+    <w:lvl w:ilvl="8" w:tplc="040C0005" w:tentative="1">
+      <w:start w:val="1"/>
+      <w:numFmt w:val="bullet"/>
+      <w:lvlText w:val=""/>
+      <w:lvlJc w:val="left"/>
+      <w:pPr>
+        <w:ind w:left="6480" w:hanging="360"/>
+      </w:pPr>
+      <w:rPr>
+        <w:rFonts w:ascii="Wingdings" w:hAnsi="Wingdings" w:hint="default"/>
+      </w:rPr>
+    </w:lvl>
+  </w:abstractNum>
+  <w:abstractNum w:abstractNumId="29" w15:restartNumberingAfterBreak="0">
     <w:nsid w:val="77C8117B"/>
     <w:multiLevelType w:val="multilevel"/>
     <w:tmpl w:val="0E54EE62"/>
@@ -11692,7 +13331,7 @@
       </w:rPr>
     </w:lvl>
   </w:abstractNum>
-  <w:abstractNum w:abstractNumId="26" w15:restartNumberingAfterBreak="0">
+  <w:abstractNum w:abstractNumId="30" w15:restartNumberingAfterBreak="0">
     <w:nsid w:val="79B2640D"/>
     <w:multiLevelType w:val="hybridMultilevel"/>
     <w:tmpl w:val="2DD6C34E"/>
@@ -11805,7 +13444,7 @@
       </w:rPr>
     </w:lvl>
   </w:abstractNum>
-  <w:abstractNum w:abstractNumId="27" w15:restartNumberingAfterBreak="0">
+  <w:abstractNum w:abstractNumId="31" w15:restartNumberingAfterBreak="0">
     <w:nsid w:val="7CCE360B"/>
     <w:multiLevelType w:val="multilevel"/>
     <w:tmpl w:val="896EDF54"/>
@@ -11922,19 +13561,19 @@
     <w:abstractNumId w:val="2"/>
   </w:num>
   <w:num w:numId="2">
-    <w:abstractNumId w:val="22"/>
+    <w:abstractNumId w:val="24"/>
   </w:num>
   <w:num w:numId="3">
-    <w:abstractNumId w:val="19"/>
+    <w:abstractNumId w:val="20"/>
   </w:num>
   <w:num w:numId="4">
-    <w:abstractNumId w:val="24"/>
+    <w:abstractNumId w:val="27"/>
   </w:num>
   <w:num w:numId="5">
-    <w:abstractNumId w:val="24"/>
+    <w:abstractNumId w:val="27"/>
   </w:num>
   <w:num w:numId="6">
-    <w:abstractNumId w:val="24"/>
+    <w:abstractNumId w:val="27"/>
     <w:lvlOverride w:ilvl="0">
       <w:startOverride w:val="1"/>
     </w:lvlOverride>
@@ -11967,37 +13606,37 @@
     <w:abstractNumId w:val="0"/>
   </w:num>
   <w:num w:numId="8">
-    <w:abstractNumId w:val="27"/>
+    <w:abstractNumId w:val="31"/>
   </w:num>
   <w:num w:numId="9">
     <w:abstractNumId w:val="6"/>
   </w:num>
   <w:num w:numId="10">
+    <w:abstractNumId w:val="29"/>
+  </w:num>
+  <w:num w:numId="11">
+    <w:abstractNumId w:val="23"/>
+  </w:num>
+  <w:num w:numId="12">
+    <w:abstractNumId w:val="18"/>
+  </w:num>
+  <w:num w:numId="13">
+    <w:abstractNumId w:val="13"/>
+  </w:num>
+  <w:num w:numId="14">
+    <w:abstractNumId w:val="17"/>
+  </w:num>
+  <w:num w:numId="15">
     <w:abstractNumId w:val="25"/>
   </w:num>
-  <w:num w:numId="11">
-    <w:abstractNumId w:val="21"/>
-  </w:num>
-  <w:num w:numId="12">
-    <w:abstractNumId w:val="17"/>
-  </w:num>
-  <w:num w:numId="13">
-    <w:abstractNumId w:val="12"/>
-  </w:num>
-  <w:num w:numId="14">
-    <w:abstractNumId w:val="16"/>
-  </w:num>
-  <w:num w:numId="15">
-    <w:abstractNumId w:val="23"/>
-  </w:num>
   <w:num w:numId="16">
-    <w:abstractNumId w:val="18"/>
+    <w:abstractNumId w:val="19"/>
   </w:num>
   <w:num w:numId="17">
     <w:abstractNumId w:val="8"/>
   </w:num>
   <w:num w:numId="18">
-    <w:abstractNumId w:val="14"/>
+    <w:abstractNumId w:val="15"/>
   </w:num>
   <w:num w:numId="19">
     <w:abstractNumId w:val="1"/>
@@ -12009,19 +13648,19 @@
     <w:abstractNumId w:val="3"/>
   </w:num>
   <w:num w:numId="22">
-    <w:abstractNumId w:val="15"/>
+    <w:abstractNumId w:val="16"/>
   </w:num>
   <w:num w:numId="23">
     <w:abstractNumId w:val="5"/>
   </w:num>
   <w:num w:numId="24">
-    <w:abstractNumId w:val="20"/>
+    <w:abstractNumId w:val="22"/>
   </w:num>
   <w:num w:numId="25">
     <w:abstractNumId w:val="4"/>
   </w:num>
   <w:num w:numId="26">
-    <w:abstractNumId w:val="26"/>
+    <w:abstractNumId w:val="30"/>
   </w:num>
   <w:num w:numId="27">
     <w:abstractNumId w:val="10"/>
@@ -12030,10 +13669,22 @@
     <w:abstractNumId w:val="9"/>
   </w:num>
   <w:num w:numId="29">
-    <w:abstractNumId w:val="13"/>
+    <w:abstractNumId w:val="14"/>
   </w:num>
   <w:num w:numId="30">
+    <w:abstractNumId w:val="12"/>
+  </w:num>
+  <w:num w:numId="31">
     <w:abstractNumId w:val="11"/>
+  </w:num>
+  <w:num w:numId="32">
+    <w:abstractNumId w:val="26"/>
+  </w:num>
+  <w:num w:numId="33">
+    <w:abstractNumId w:val="21"/>
+  </w:num>
+  <w:num w:numId="34">
+    <w:abstractNumId w:val="28"/>
   </w:num>
 </w:numbering>
 </file>
@@ -12440,7 +14091,7 @@
     <w:autoRedefine/>
     <w:uiPriority w:val="9"/>
     <w:qFormat/>
-    <w:rsid w:val="00DE0E7C"/>
+    <w:rsid w:val="00503AD0"/>
     <w:pPr>
       <w:keepNext/>
       <w:keepLines/>
@@ -12467,7 +14118,7 @@
     <w:uiPriority w:val="9"/>
     <w:unhideWhenUsed/>
     <w:qFormat/>
-    <w:rsid w:val="00C3113B"/>
+    <w:rsid w:val="00B1467A"/>
     <w:pPr>
       <w:keepNext/>
       <w:keepLines/>
@@ -12484,6 +14135,7 @@
       <w:color w:val="1F4E79" w:themeColor="accent5" w:themeShade="80"/>
       <w:sz w:val="26"/>
       <w:szCs w:val="26"/>
+      <w:u w:val="single"/>
     </w:rPr>
   </w:style>
   <w:style w:type="paragraph" w:styleId="Titre3">
@@ -12714,7 +14366,7 @@
     <w:basedOn w:val="Policepardfaut"/>
     <w:link w:val="Titre1"/>
     <w:uiPriority w:val="9"/>
-    <w:rsid w:val="00DE0E7C"/>
+    <w:rsid w:val="00503AD0"/>
     <w:rPr>
       <w:rFonts w:ascii="Times New Roman" w:eastAsiaTheme="majorEastAsia" w:hAnsi="Times New Roman" w:cs="Times New Roman"/>
       <w:b/>
@@ -12817,13 +14469,14 @@
     <w:basedOn w:val="Policepardfaut"/>
     <w:link w:val="Titre2"/>
     <w:uiPriority w:val="9"/>
-    <w:rsid w:val="00C3113B"/>
+    <w:rsid w:val="00B1467A"/>
     <w:rPr>
       <w:rFonts w:asciiTheme="majorHAnsi" w:eastAsiaTheme="majorEastAsia" w:hAnsiTheme="majorHAnsi" w:cstheme="majorBidi"/>
       <w:b/>
       <w:color w:val="1F4E79" w:themeColor="accent5" w:themeShade="80"/>
       <w:sz w:val="26"/>
       <w:szCs w:val="26"/>
+      <w:u w:val="single"/>
     </w:rPr>
   </w:style>
   <w:style w:type="character" w:customStyle="1" w:styleId="Titre3Car">
@@ -13026,6 +14679,22 @@
       <w:color w:val="000000"/>
       <w:sz w:val="22"/>
       <w:szCs w:val="22"/>
+    </w:rPr>
+  </w:style>
+  <w:style w:type="character" w:customStyle="1" w:styleId="c1">
+    <w:name w:val="c1"/>
+    <w:basedOn w:val="Policepardfaut"/>
+    <w:rsid w:val="000C2A20"/>
+  </w:style>
+  <w:style w:type="character" w:styleId="lev">
+    <w:name w:val="Strong"/>
+    <w:basedOn w:val="Policepardfaut"/>
+    <w:uiPriority w:val="22"/>
+    <w:qFormat/>
+    <w:rsid w:val="00F52B8A"/>
+    <w:rPr>
+      <w:b/>
+      <w:bCs/>
     </w:rPr>
   </w:style>
 </w:styles>
@@ -13331,7 +15000,7 @@
 </file>
 
 <file path=customXml/itemProps1.xml><?xml version="1.0" encoding="utf-8"?>
-<ds:datastoreItem xmlns:ds="http://schemas.openxmlformats.org/officeDocument/2006/customXml" ds:itemID="{D83C7941-F0E4-46E9-96E3-8AAF54348D9A}">
+<ds:datastoreItem xmlns:ds="http://schemas.openxmlformats.org/officeDocument/2006/customXml" ds:itemID="{EB390AA1-504B-4417-AD44-A658C727ECAD}">
   <ds:schemaRefs>
     <ds:schemaRef ds:uri="http://schemas.openxmlformats.org/officeDocument/2006/bibliography"/>
   </ds:schemaRefs>

--- a/RapportMemoire.docx
+++ b/RapportMemoire.docx
@@ -9605,14 +9605,26 @@
       <w:pPr>
         <w:spacing w:line="360" w:lineRule="auto"/>
         <w:rPr>
+          <w:rStyle w:val="fontstyle01"/>
+        </w:rPr>
+      </w:pPr>
+      <w:r>
+        <w:rPr>
+          <w:rStyle w:val="fontstyle01"/>
+        </w:rPr>
+        <w:t>MySQL est la base de données open source la plus populaire au monde. Bien qu'elle soit avant</w:t>
+      </w:r>
+      <w:r>
+        <w:rPr>
           <w:color w:val="000000"/>
         </w:rPr>
-      </w:pPr>
-      <w:r>
-        <w:rPr>
-          <w:rStyle w:val="fontstyle01"/>
-        </w:rPr>
-        <w:t>MySQL est la base de données open source la plus populaire au monde. Bien qu'elle soit avant</w:t>
+        <w:t xml:space="preserve"> </w:t>
+      </w:r>
+      <w:r>
+        <w:rPr>
+          <w:rStyle w:val="fontstyle01"/>
+        </w:rPr>
+        <w:t>tout connue pour son utilisation par des sociétés Web, telles que Google, Facebook et Yahoo!,</w:t>
       </w:r>
       <w:r>
         <w:rPr>
@@ -9624,7 +9636,7 @@
         <w:rPr>
           <w:rStyle w:val="fontstyle01"/>
         </w:rPr>
-        <w:t>tout connue pour son utilisation par des sociétés Web, telles que Google, Facebook et Yahoo!,</w:t>
+        <w:t>MySQL est également une base de données embarquée très populaire. Plus de 3000 éditeurs de</w:t>
       </w:r>
       <w:r>
         <w:rPr>
@@ -9636,7 +9648,7 @@
         <w:rPr>
           <w:rStyle w:val="fontstyle01"/>
         </w:rPr>
-        <w:t>MySQL est également une base de données embarquée très populaire. Plus de 3000 éditeurs de</w:t>
+        <w:t>logiciels et fabricants de matériel lui font confiance, parmi lesquels sept des dix plus grandes</w:t>
       </w:r>
       <w:r>
         <w:rPr>
@@ -9648,7 +9660,7 @@
         <w:rPr>
           <w:rStyle w:val="fontstyle01"/>
         </w:rPr>
-        <w:t>logiciels et fabricants de matériel lui font confiance, parmi lesquels sept des dix plus grandes</w:t>
+        <w:t>entreprises logicielles au monde. Ce livre blanc examine en premier lieu les bases de données</w:t>
       </w:r>
       <w:r>
         <w:rPr>
@@ -9660,7 +9672,19 @@
         <w:rPr>
           <w:rStyle w:val="fontstyle01"/>
         </w:rPr>
-        <w:t>entreprises logicielles au monde. Ce livre blanc examine en premier lieu les bases de données</w:t>
+        <w:t>embarquées en général - leur nature, le marché des bases de données</w:t>
+      </w:r>
+      <w:r>
+        <w:rPr>
+          <w:rStyle w:val="fontstyle01"/>
+        </w:rPr>
+        <w:t xml:space="preserve"> </w:t>
+      </w:r>
+      <w:r>
+        <w:rPr>
+          <w:rStyle w:val="fontstyle01"/>
+        </w:rPr>
+        <w:t>embarquées, et les</w:t>
       </w:r>
       <w:r>
         <w:rPr>
@@ -9672,11 +9696,11 @@
         <w:rPr>
           <w:rStyle w:val="fontstyle01"/>
         </w:rPr>
-        <w:t>embarquées en général - leur nature, le marché des bases de données</w:t>
-      </w:r>
-      <w:r>
-        <w:rPr>
-          <w:rStyle w:val="fontstyle01"/>
+        <w:t>avantages d’embarquer une base de données par rapport à supporter celles de vos clients ou</w:t>
+      </w:r>
+      <w:r>
+        <w:rPr>
+          <w:color w:val="000000"/>
         </w:rPr>
         <w:t xml:space="preserve"> </w:t>
       </w:r>
@@ -9684,7 +9708,19 @@
         <w:rPr>
           <w:rStyle w:val="fontstyle01"/>
         </w:rPr>
-        <w:t>embarquées, et les</w:t>
+        <w:t>développer votre propre base de données embarquée. Nous commencerons par aborder l'impact</w:t>
+      </w:r>
+      <w:r>
+        <w:rPr>
+          <w:rStyle w:val="fontstyle01"/>
+        </w:rPr>
+        <w:t xml:space="preserve"> </w:t>
+      </w:r>
+      <w:r>
+        <w:rPr>
+          <w:rStyle w:val="fontstyle01"/>
+        </w:rPr>
+        <w:t>de l'utilisation de MySQL en tant que base de données embarquée sur les trois facteurs</w:t>
       </w:r>
       <w:r>
         <w:rPr>
@@ -9696,7 +9732,25 @@
         <w:rPr>
           <w:rStyle w:val="fontstyle01"/>
         </w:rPr>
-        <w:t>avantages d’embarquer une base de données par rapport à supporter celles de vos clients ou</w:t>
+        <w:t>fondament</w:t>
+      </w:r>
+      <w:r>
+        <w:rPr>
+          <w:rStyle w:val="fontstyle01"/>
+        </w:rPr>
+        <w:t xml:space="preserve">aux de la réussite </w:t>
+      </w:r>
+      <w:r>
+        <w:rPr>
+          <w:rStyle w:val="fontstyle01"/>
+        </w:rPr>
+        <w:t>commerciale à</w:t>
+      </w:r>
+      <w:r>
+        <w:rPr>
+          <w:rStyle w:val="fontstyle01"/>
+        </w:rPr>
+        <w:t xml:space="preserve"> savoir les coûts, le chiffre d'affaires et les risques</w:t>
       </w:r>
       <w:r>
         <w:rPr>
@@ -9708,11 +9762,11 @@
         <w:rPr>
           <w:rStyle w:val="fontstyle01"/>
         </w:rPr>
-        <w:t>développer votre propre base de données embarquée. Nous commencerons par aborder l'impact</w:t>
-      </w:r>
-      <w:r>
-        <w:rPr>
-          <w:rStyle w:val="fontstyle01"/>
+        <w:t>en réduisant le coût des marchandises vendues (COGS), augmentant la satisfaction client et</w:t>
+      </w:r>
+      <w:r>
+        <w:rPr>
+          <w:color w:val="000000"/>
         </w:rPr>
         <w:t xml:space="preserve"> </w:t>
       </w:r>
@@ -9720,7 +9774,146 @@
         <w:rPr>
           <w:rStyle w:val="fontstyle01"/>
         </w:rPr>
-        <w:t>de l'utilisation de MySQL en tant que base de données embarquée sur les trois facteurs</w:t>
+        <w:t>réduisant les risq</w:t>
+      </w:r>
+      <w:r>
+        <w:rPr>
+          <w:rStyle w:val="fontstyle01"/>
+        </w:rPr>
+        <w:t>ues.</w:t>
+      </w:r>
+    </w:p>
+    <w:p>
+      <w:pPr>
+        <w:pStyle w:val="Titre3"/>
+      </w:pPr>
+      <w:r>
+        <w:rPr>
+          <w:rStyle w:val="fontstyle01"/>
+          <w:rFonts w:asciiTheme="majorHAnsi" w:hAnsiTheme="majorHAnsi"/>
+          <w:color w:val="1F4E79" w:themeColor="accent5" w:themeShade="80"/>
+        </w:rPr>
+        <w:t>Schéma relationnel de la base de données</w:t>
+      </w:r>
+    </w:p>
+    <w:p>
+      <w:pPr>
+        <w:spacing w:line="360" w:lineRule="auto"/>
+        <w:rPr>
+          <w:rFonts w:ascii="Times New Roman" w:hAnsi="Times New Roman" w:cs="Times New Roman"/>
+          <w:sz w:val="24"/>
+          <w:szCs w:val="24"/>
+        </w:rPr>
+      </w:pPr>
+      <w:r>
+        <w:rPr>
+          <w:rFonts w:ascii="Times New Roman" w:hAnsi="Times New Roman" w:cs="Times New Roman"/>
+          <w:sz w:val="24"/>
+          <w:szCs w:val="24"/>
+        </w:rPr>
+        <w:t>A faire</w:t>
+      </w:r>
+    </w:p>
+    <w:p>
+      <w:pPr>
+        <w:pStyle w:val="Titre2"/>
+        <w:rPr>
+          <w:rStyle w:val="fontstyle01"/>
+          <w:rFonts w:asciiTheme="majorHAnsi" w:hAnsiTheme="majorHAnsi"/>
+          <w:color w:val="1F4E79" w:themeColor="accent5" w:themeShade="80"/>
+          <w:sz w:val="26"/>
+          <w:szCs w:val="26"/>
+        </w:rPr>
+      </w:pPr>
+      <w:r>
+        <w:rPr>
+          <w:rStyle w:val="fontstyle01"/>
+          <w:rFonts w:asciiTheme="majorHAnsi" w:hAnsiTheme="majorHAnsi"/>
+          <w:color w:val="1F4E79" w:themeColor="accent5" w:themeShade="80"/>
+          <w:sz w:val="26"/>
+          <w:szCs w:val="26"/>
+        </w:rPr>
+        <w:t>Langages de programmation</w:t>
+      </w:r>
+    </w:p>
+    <w:p>
+      <w:pPr>
+        <w:spacing w:line="360" w:lineRule="auto"/>
+        <w:rPr>
+          <w:rStyle w:val="fontstyle01"/>
+        </w:rPr>
+      </w:pPr>
+      <w:r>
+        <w:rPr>
+          <w:rStyle w:val="fontstyle01"/>
+        </w:rPr>
+        <w:t xml:space="preserve">Un </w:t>
+      </w:r>
+      <w:r>
+        <w:rPr>
+          <w:rStyle w:val="fontstyle01"/>
+          <w:b/>
+          <w:bCs/>
+          <w:i/>
+          <w:iCs/>
+        </w:rPr>
+        <w:t xml:space="preserve">langage de programmation </w:t>
+      </w:r>
+      <w:r>
+        <w:rPr>
+          <w:rStyle w:val="fontstyle01"/>
+        </w:rPr>
+        <w:t>est une notation conventionnelle destinée à formuler</w:t>
+      </w:r>
+      <w:r>
+        <w:rPr>
+          <w:rStyle w:val="fontstyle01"/>
+        </w:rPr>
+        <w:t xml:space="preserve"> </w:t>
+      </w:r>
+      <w:r>
+        <w:rPr>
+          <w:rStyle w:val="fontstyle01"/>
+        </w:rPr>
+        <w:t>des algorithmes et produire des programmes informatiques qui les appliquent. D'une manière</w:t>
+      </w:r>
+      <w:r>
+        <w:rPr>
+          <w:rStyle w:val="fontstyle01"/>
+        </w:rPr>
+        <w:t xml:space="preserve"> </w:t>
+      </w:r>
+      <w:r>
+        <w:rPr>
+          <w:rStyle w:val="fontstyle01"/>
+        </w:rPr>
+        <w:t xml:space="preserve">similaire à une langue naturelle, un langage de programmation est composé d'un </w:t>
+      </w:r>
+      <w:r>
+        <w:rPr>
+          <w:rStyle w:val="fontstyle01"/>
+        </w:rPr>
+        <w:t>alphabet, d’un</w:t>
+      </w:r>
+      <w:r>
+        <w:rPr>
+          <w:rStyle w:val="fontstyle01"/>
+        </w:rPr>
+        <w:t xml:space="preserve"> vocabulaire, de règles de grammaire et de significations.</w:t>
+      </w:r>
+    </w:p>
+    <w:p>
+      <w:pPr>
+        <w:spacing w:line="360" w:lineRule="auto"/>
+        <w:rPr>
+          <w:rStyle w:val="fontstyle01"/>
+        </w:rPr>
+      </w:pPr>
+      <w:r>
+        <w:rPr>
+          <w:rStyle w:val="fontstyle01"/>
+        </w:rPr>
+        <w:t>Les langages de programmation permettent de décrire d'une part les structures des données qui</w:t>
       </w:r>
       <w:r>
         <w:rPr>
@@ -9732,31 +9925,31 @@
         <w:rPr>
           <w:rStyle w:val="fontstyle01"/>
         </w:rPr>
-        <w:t>fondament</w:t>
-      </w:r>
-      <w:r>
-        <w:rPr>
-          <w:rStyle w:val="fontstyle01"/>
-        </w:rPr>
-        <w:t xml:space="preserve">aux de la réussite commerciale </w:t>
-      </w:r>
-      <w:r>
-        <w:rPr>
-          <w:rStyle w:val="fontstyle01"/>
-        </w:rPr>
-        <w:t xml:space="preserve"> à savoir les coûts, le chiffre d'affaires et les risques</w:t>
+        <w:t>seront manipulées par l'appareil informatique, et d'autre part d'indiquer comment sont</w:t>
       </w:r>
       <w:r>
         <w:rPr>
           <w:color w:val="000000"/>
         </w:rPr>
+        <w:br/>
+      </w:r>
+      <w:r>
+        <w:rPr>
+          <w:rStyle w:val="fontstyle01"/>
+        </w:rPr>
+        <w:t>effectuées les manipulations, selon quels algorithmes. Ils servent de moyens de communication</w:t>
+      </w:r>
+      <w:r>
+        <w:rPr>
+          <w:color w:val="000000"/>
+        </w:rPr>
         <w:t xml:space="preserve"> </w:t>
       </w:r>
       <w:r>
         <w:rPr>
           <w:rStyle w:val="fontstyle01"/>
         </w:rPr>
-        <w:t>en réduisant le coût des marchandises vendues (COGS), augmentant la satisfaction client et</w:t>
+        <w:t>par lesquels le programmeur communique avec l'ordinateur, mais aussi avec d'autres</w:t>
       </w:r>
       <w:r>
         <w:rPr>
@@ -9768,25 +9961,258 @@
         <w:rPr>
           <w:rStyle w:val="fontstyle01"/>
         </w:rPr>
-        <w:t>réduisant les risq</w:t>
-      </w:r>
-      <w:r>
-        <w:rPr>
-          <w:rStyle w:val="fontstyle01"/>
-        </w:rPr>
-        <w:t>ues.</w:t>
+        <w:t>programmeurs ; les programmes étant d'ordinaire écrits, lus, compris et modifiés par une équipe</w:t>
+      </w:r>
+      <w:r>
+        <w:rPr>
+          <w:color w:val="000000"/>
+        </w:rPr>
+        <w:t xml:space="preserve"> </w:t>
+      </w:r>
+      <w:r>
+        <w:rPr>
+          <w:rStyle w:val="fontstyle01"/>
+        </w:rPr>
+        <w:t>de programmeurs. Un langage de programmation est mis en œuvre par un traducteur</w:t>
+      </w:r>
+      <w:r>
+        <w:rPr>
+          <w:color w:val="000000"/>
+        </w:rPr>
+        <w:t xml:space="preserve"> </w:t>
+      </w:r>
+      <w:r>
+        <w:rPr>
+          <w:rStyle w:val="fontstyle01"/>
+        </w:rPr>
+        <w:t>automatique : compilateur ou interprète. Un compilateur est un programme informatique qui</w:t>
+      </w:r>
+      <w:r>
+        <w:rPr>
+          <w:color w:val="000000"/>
+        </w:rPr>
+        <w:t xml:space="preserve"> </w:t>
+      </w:r>
+      <w:r>
+        <w:rPr>
+          <w:rStyle w:val="fontstyle01"/>
+        </w:rPr>
+        <w:t>transforme dans un premier temps un code source écrit dans un langage de programmation</w:t>
+      </w:r>
+      <w:r>
+        <w:rPr>
+          <w:color w:val="000000"/>
+        </w:rPr>
+        <w:t xml:space="preserve"> </w:t>
+      </w:r>
+      <w:r>
+        <w:rPr>
+          <w:rStyle w:val="fontstyle01"/>
+        </w:rPr>
+        <w:t>donné en un code cible qui pourra être directement exécuté par un ordinateur, à savoir un</w:t>
+      </w:r>
+      <w:r>
+        <w:rPr>
+          <w:color w:val="000000"/>
+        </w:rPr>
+        <w:t xml:space="preserve"> </w:t>
+      </w:r>
+      <w:r>
+        <w:rPr>
+          <w:rStyle w:val="fontstyle01"/>
+        </w:rPr>
+        <w:t>programme en langage machine ou en code intermédiaire, tandis que l’interprète réalise cette</w:t>
+      </w:r>
+      <w:r>
+        <w:rPr>
+          <w:rStyle w:val="fontstyle01"/>
+        </w:rPr>
+        <w:t xml:space="preserve"> </w:t>
+      </w:r>
+      <w:r>
+        <w:rPr>
+          <w:rStyle w:val="fontstyle01"/>
+        </w:rPr>
+        <w:t>traduction « à la volée »</w:t>
+      </w:r>
+    </w:p>
+    <w:p>
+      <w:pPr>
+        <w:spacing w:line="360" w:lineRule="auto"/>
+        <w:rPr>
+          <w:rStyle w:val="fontstyle01"/>
+        </w:rPr>
+      </w:pPr>
+      <w:r>
+        <w:rPr>
+          <w:rStyle w:val="fontstyle01"/>
+        </w:rPr>
+        <w:t>Les langages de programmation offrent différentes possibilités d'abstraction et une notation</w:t>
+      </w:r>
+      <w:r>
+        <w:rPr>
+          <w:color w:val="000000"/>
+        </w:rPr>
+        <w:br/>
+      </w:r>
+      <w:r>
+        <w:rPr>
+          <w:rStyle w:val="fontstyle01"/>
+        </w:rPr>
+        <w:t>proche de l'algèbre, permettant de décrire de manière concise et facile à saisir les opérations de</w:t>
+      </w:r>
+      <w:r>
+        <w:rPr>
+          <w:color w:val="000000"/>
+        </w:rPr>
+        <w:t xml:space="preserve"> </w:t>
+      </w:r>
+      <w:r>
+        <w:rPr>
+          <w:rStyle w:val="fontstyle01"/>
+        </w:rPr>
+        <w:t>manipulation de données et l'évolution du déroulement du programme en fonction des</w:t>
+      </w:r>
+      <w:r>
+        <w:rPr>
+          <w:color w:val="000000"/>
+        </w:rPr>
+        <w:br/>
+      </w:r>
+      <w:r>
+        <w:rPr>
+          <w:rStyle w:val="fontstyle01"/>
+        </w:rPr>
+        <w:t>situations. La possibilité d'écriture abstraite libère l'esprit du programmeur d'un travail superflu</w:t>
+      </w:r>
+      <w:r>
+        <w:rPr>
+          <w:rStyle w:val="fontstyle01"/>
+        </w:rPr>
+        <w:t>,</w:t>
+      </w:r>
+      <w:r>
+        <w:rPr>
+          <w:rStyle w:val="Paragraphedeliste"/>
+        </w:rPr>
+        <w:t xml:space="preserve"> </w:t>
+      </w:r>
+      <w:r>
+        <w:rPr>
+          <w:rStyle w:val="fontstyle01"/>
+        </w:rPr>
+        <w:t>notamment de prise en compte des spécificités du matériel informatique, et lui permet ainsi de</w:t>
+      </w:r>
+      <w:r>
+        <w:rPr>
+          <w:color w:val="000000"/>
+        </w:rPr>
+        <w:t xml:space="preserve"> </w:t>
+      </w:r>
+      <w:r>
+        <w:rPr>
+          <w:rStyle w:val="fontstyle01"/>
+        </w:rPr>
+        <w:t>se concentrer sur des problèmes plus avancés.</w:t>
+      </w:r>
+    </w:p>
+    <w:p>
+      <w:pPr>
+        <w:pStyle w:val="Titre3"/>
+        <w:rPr>
+          <w:rStyle w:val="fontstyle01"/>
+          <w:rFonts w:asciiTheme="majorHAnsi" w:hAnsiTheme="majorHAnsi"/>
+          <w:color w:val="1F4E79" w:themeColor="accent5" w:themeShade="80"/>
+        </w:rPr>
+      </w:pPr>
+      <w:r>
+        <w:rPr>
+          <w:rStyle w:val="fontstyle01"/>
+        </w:rPr>
+        <w:t xml:space="preserve"> </w:t>
+      </w:r>
+      <w:r>
+        <w:rPr>
+          <w:rStyle w:val="fontstyle01"/>
+          <w:rFonts w:asciiTheme="majorHAnsi" w:hAnsiTheme="majorHAnsi"/>
+          <w:color w:val="1F4E79" w:themeColor="accent5" w:themeShade="80"/>
+        </w:rPr>
+        <w:t>Etude des langages de programmation</w:t>
+      </w:r>
+    </w:p>
+    <w:p>
+      <w:r>
+        <w:rPr>
+          <w:rStyle w:val="fontstyle01"/>
+        </w:rPr>
+        <w:t>Le développement d’une application nécessite une connaissance et une bonne maitrise de</w:t>
+      </w:r>
+      <w:r>
+        <w:rPr>
+          <w:color w:val="000000"/>
+        </w:rPr>
+        <w:br/>
+      </w:r>
+      <w:r>
+        <w:rPr>
+          <w:rStyle w:val="fontstyle01"/>
+        </w:rPr>
+        <w:t>certains langages pour sa réalisation. Mais le cadre du web on parle de langage interprété car</w:t>
+      </w:r>
+      <w:r>
+        <w:rPr>
+          <w:rStyle w:val="fontstyle01"/>
+        </w:rPr>
+        <w:t xml:space="preserve"> </w:t>
+      </w:r>
+      <w:r>
+        <w:rPr>
+          <w:rStyle w:val="fontstyle01"/>
+        </w:rPr>
+        <w:t>le</w:t>
+      </w:r>
+      <w:r>
+        <w:rPr>
+          <w:color w:val="000000"/>
+        </w:rPr>
+        <w:t xml:space="preserve"> </w:t>
+      </w:r>
+      <w:r>
+        <w:rPr>
+          <w:rStyle w:val="fontstyle01"/>
+        </w:rPr>
+        <w:t>code est directement interprété ou traduit par un navigateur contrairement aux langages</w:t>
+      </w:r>
+      <w:r>
+        <w:rPr>
+          <w:color w:val="000000"/>
+        </w:rPr>
+        <w:br/>
+      </w:r>
+      <w:r>
+        <w:rPr>
+          <w:rStyle w:val="fontstyle01"/>
+        </w:rPr>
+        <w:t>compilés. Pour la réalisation de notre application web, no</w:t>
+      </w:r>
+      <w:r>
+        <w:rPr>
+          <w:rStyle w:val="fontstyle01"/>
+        </w:rPr>
+        <w:t>us avons eu à faire appel à différents langages</w:t>
       </w:r>
       <w:bookmarkStart w:id="31" w:name="_GoBack"/>
       <w:bookmarkEnd w:id="31"/>
-    </w:p>
-    <w:p>
-      <w:pPr>
-        <w:spacing w:line="360" w:lineRule="auto"/>
-        <w:rPr>
-          <w:rFonts w:ascii="Times New Roman" w:hAnsi="Times New Roman" w:cs="Times New Roman"/>
-          <w:sz w:val="24"/>
-          <w:szCs w:val="24"/>
-        </w:rPr>
+      <w:r>
+        <w:rPr>
+          <w:rStyle w:val="fontstyle01"/>
+        </w:rPr>
+        <w:t>.</w:t>
+      </w:r>
+    </w:p>
+    <w:p>
+      <w:pPr>
+        <w:spacing w:line="360" w:lineRule="auto"/>
       </w:pPr>
     </w:p>
     <w:sectPr>
@@ -15000,7 +15426,7 @@
 </file>
 
 <file path=customXml/itemProps1.xml><?xml version="1.0" encoding="utf-8"?>
-<ds:datastoreItem xmlns:ds="http://schemas.openxmlformats.org/officeDocument/2006/customXml" ds:itemID="{EB390AA1-504B-4417-AD44-A658C727ECAD}">
+<ds:datastoreItem xmlns:ds="http://schemas.openxmlformats.org/officeDocument/2006/customXml" ds:itemID="{8D731070-7734-4D14-9052-D35E43AF323F}">
   <ds:schemaRefs>
     <ds:schemaRef ds:uri="http://schemas.openxmlformats.org/officeDocument/2006/bibliography"/>
   </ds:schemaRefs>

--- a/RapportMemoire.docx
+++ b/RapportMemoire.docx
@@ -2144,7 +2144,7 @@
         </w:rPr>
         <w:fldChar w:fldCharType="separate"/>
       </w:r>
-      <w:hyperlink w:anchor="_Toc89988321" w:history="1">
+      <w:hyperlink w:anchor="_Toc90026916" w:history="1">
         <w:r>
           <w:rPr>
             <w:rStyle w:val="Lienhypertexte"/>
@@ -2181,7 +2181,7 @@
           <w:rPr>
             <w:webHidden/>
           </w:rPr>
-          <w:instrText xml:space="preserve"> PAGEREF _Toc89988321 \h </w:instrText>
+          <w:instrText xml:space="preserve"> PAGEREF _Toc90026916 \h </w:instrText>
         </w:r>
         <w:r>
           <w:rPr>
@@ -2198,7 +2198,7 @@
           <w:rPr>
             <w:webHidden/>
           </w:rPr>
-          <w:t>6</w:t>
+          <w:t>7</w:t>
         </w:r>
         <w:r>
           <w:rPr>
@@ -2221,7 +2221,7 @@
           <w:lang w:eastAsia="fr-FR"/>
         </w:rPr>
       </w:pPr>
-      <w:hyperlink w:anchor="_Toc89988322" w:history="1">
+      <w:hyperlink w:anchor="_Toc90026917" w:history="1">
         <w:r>
           <w:rPr>
             <w:rStyle w:val="Lienhypertexte"/>
@@ -2265,7 +2265,7 @@
             <w:noProof/>
             <w:webHidden/>
           </w:rPr>
-          <w:instrText xml:space="preserve"> PAGEREF _Toc89988322 \h </w:instrText>
+          <w:instrText xml:space="preserve"> PAGEREF _Toc90026917 \h </w:instrText>
         </w:r>
         <w:r>
           <w:rPr>
@@ -2309,7 +2309,7 @@
           <w:lang w:eastAsia="fr-FR"/>
         </w:rPr>
       </w:pPr>
-      <w:hyperlink w:anchor="_Toc89988323" w:history="1">
+      <w:hyperlink w:anchor="_Toc90026918" w:history="1">
         <w:r>
           <w:rPr>
             <w:rStyle w:val="Lienhypertexte"/>
@@ -2353,7 +2353,7 @@
             <w:noProof/>
             <w:webHidden/>
           </w:rPr>
-          <w:instrText xml:space="preserve"> PAGEREF _Toc89988323 \h </w:instrText>
+          <w:instrText xml:space="preserve"> PAGEREF _Toc90026918 \h </w:instrText>
         </w:r>
         <w:r>
           <w:rPr>
@@ -2397,7 +2397,7 @@
           <w:lang w:eastAsia="fr-FR"/>
         </w:rPr>
       </w:pPr>
-      <w:hyperlink w:anchor="_Toc89988324" w:history="1">
+      <w:hyperlink w:anchor="_Toc90026919" w:history="1">
         <w:r>
           <w:rPr>
             <w:rStyle w:val="Lienhypertexte"/>
@@ -2441,7 +2441,7 @@
             <w:noProof/>
             <w:webHidden/>
           </w:rPr>
-          <w:instrText xml:space="preserve"> PAGEREF _Toc89988324 \h </w:instrText>
+          <w:instrText xml:space="preserve"> PAGEREF _Toc90026919 \h </w:instrText>
         </w:r>
         <w:r>
           <w:rPr>
@@ -2461,7 +2461,7 @@
             <w:noProof/>
             <w:webHidden/>
           </w:rPr>
-          <w:t>9</w:t>
+          <w:t>10</w:t>
         </w:r>
         <w:r>
           <w:rPr>
@@ -2485,7 +2485,7 @@
           <w:lang w:eastAsia="fr-FR"/>
         </w:rPr>
       </w:pPr>
-      <w:hyperlink w:anchor="_Toc89988325" w:history="1">
+      <w:hyperlink w:anchor="_Toc90026920" w:history="1">
         <w:r>
           <w:rPr>
             <w:rStyle w:val="Lienhypertexte"/>
@@ -2529,7 +2529,7 @@
             <w:noProof/>
             <w:webHidden/>
           </w:rPr>
-          <w:instrText xml:space="preserve"> PAGEREF _Toc89988325 \h </w:instrText>
+          <w:instrText xml:space="preserve"> PAGEREF _Toc90026920 \h </w:instrText>
         </w:r>
         <w:r>
           <w:rPr>
@@ -2549,7 +2549,7 @@
             <w:noProof/>
             <w:webHidden/>
           </w:rPr>
-          <w:t>10</w:t>
+          <w:t>11</w:t>
         </w:r>
         <w:r>
           <w:rPr>
@@ -2569,7 +2569,7 @@
           <w:lang w:eastAsia="fr-FR"/>
         </w:rPr>
       </w:pPr>
-      <w:hyperlink w:anchor="_Toc89988326" w:history="1">
+      <w:hyperlink w:anchor="_Toc90026921" w:history="1">
         <w:r>
           <w:rPr>
             <w:rStyle w:val="Lienhypertexte"/>
@@ -2608,7 +2608,7 @@
           <w:rPr>
             <w:webHidden/>
           </w:rPr>
-          <w:instrText xml:space="preserve"> PAGEREF _Toc89988326 \h </w:instrText>
+          <w:instrText xml:space="preserve"> PAGEREF _Toc90026921 \h </w:instrText>
         </w:r>
         <w:r>
           <w:rPr>
@@ -2648,7 +2648,7 @@
           <w:lang w:eastAsia="fr-FR"/>
         </w:rPr>
       </w:pPr>
-      <w:hyperlink w:anchor="_Toc89988327" w:history="1">
+      <w:hyperlink w:anchor="_Toc90026922" w:history="1">
         <w:r>
           <w:rPr>
             <w:rStyle w:val="Lienhypertexte"/>
@@ -2692,7 +2692,7 @@
             <w:noProof/>
             <w:webHidden/>
           </w:rPr>
-          <w:instrText xml:space="preserve"> PAGEREF _Toc89988327 \h </w:instrText>
+          <w:instrText xml:space="preserve"> PAGEREF _Toc90026922 \h </w:instrText>
         </w:r>
         <w:r>
           <w:rPr>
@@ -2736,7 +2736,7 @@
           <w:lang w:eastAsia="fr-FR"/>
         </w:rPr>
       </w:pPr>
-      <w:hyperlink w:anchor="_Toc89988328" w:history="1">
+      <w:hyperlink w:anchor="_Toc90026923" w:history="1">
         <w:r>
           <w:rPr>
             <w:rStyle w:val="Lienhypertexte"/>
@@ -2780,7 +2780,7 @@
             <w:noProof/>
             <w:webHidden/>
           </w:rPr>
-          <w:instrText xml:space="preserve"> PAGEREF _Toc89988328 \h </w:instrText>
+          <w:instrText xml:space="preserve"> PAGEREF _Toc90026923 \h </w:instrText>
         </w:r>
         <w:r>
           <w:rPr>
@@ -2824,7 +2824,7 @@
           <w:lang w:eastAsia="fr-FR"/>
         </w:rPr>
       </w:pPr>
-      <w:hyperlink w:anchor="_Toc89988329" w:history="1">
+      <w:hyperlink w:anchor="_Toc90026924" w:history="1">
         <w:r>
           <w:rPr>
             <w:rStyle w:val="Lienhypertexte"/>
@@ -2868,7 +2868,7 @@
             <w:noProof/>
             <w:webHidden/>
           </w:rPr>
-          <w:instrText xml:space="preserve"> PAGEREF _Toc89988329 \h </w:instrText>
+          <w:instrText xml:space="preserve"> PAGEREF _Toc90026924 \h </w:instrText>
         </w:r>
         <w:r>
           <w:rPr>
@@ -2888,7 +2888,7 @@
             <w:noProof/>
             <w:webHidden/>
           </w:rPr>
-          <w:t>11</w:t>
+          <w:t>12</w:t>
         </w:r>
         <w:r>
           <w:rPr>
@@ -2912,7 +2912,7 @@
           <w:lang w:eastAsia="fr-FR"/>
         </w:rPr>
       </w:pPr>
-      <w:hyperlink w:anchor="_Toc89988330" w:history="1">
+      <w:hyperlink w:anchor="_Toc90026925" w:history="1">
         <w:r>
           <w:rPr>
             <w:rStyle w:val="Lienhypertexte"/>
@@ -2956,7 +2956,7 @@
             <w:noProof/>
             <w:webHidden/>
           </w:rPr>
-          <w:instrText xml:space="preserve"> PAGEREF _Toc89988330 \h </w:instrText>
+          <w:instrText xml:space="preserve"> PAGEREF _Toc90026925 \h </w:instrText>
         </w:r>
         <w:r>
           <w:rPr>
@@ -3000,7 +3000,7 @@
           <w:lang w:eastAsia="fr-FR"/>
         </w:rPr>
       </w:pPr>
-      <w:hyperlink w:anchor="_Toc89988331" w:history="1">
+      <w:hyperlink w:anchor="_Toc90026926" w:history="1">
         <w:r>
           <w:rPr>
             <w:rStyle w:val="Lienhypertexte"/>
@@ -3044,7 +3044,7 @@
             <w:noProof/>
             <w:webHidden/>
           </w:rPr>
-          <w:instrText xml:space="preserve"> PAGEREF _Toc89988331 \h </w:instrText>
+          <w:instrText xml:space="preserve"> PAGEREF _Toc90026926 \h </w:instrText>
         </w:r>
         <w:r>
           <w:rPr>
@@ -3064,7 +3064,7 @@
             <w:noProof/>
             <w:webHidden/>
           </w:rPr>
-          <w:t>12</w:t>
+          <w:t>13</w:t>
         </w:r>
         <w:r>
           <w:rPr>
@@ -3088,7 +3088,7 @@
           <w:lang w:eastAsia="fr-FR"/>
         </w:rPr>
       </w:pPr>
-      <w:hyperlink w:anchor="_Toc89988332" w:history="1">
+      <w:hyperlink w:anchor="_Toc90026927" w:history="1">
         <w:r>
           <w:rPr>
             <w:rStyle w:val="Lienhypertexte"/>
@@ -3132,7 +3132,7 @@
             <w:noProof/>
             <w:webHidden/>
           </w:rPr>
-          <w:instrText xml:space="preserve"> PAGEREF _Toc89988332 \h </w:instrText>
+          <w:instrText xml:space="preserve"> PAGEREF _Toc90026927 \h </w:instrText>
         </w:r>
         <w:r>
           <w:rPr>
@@ -3152,7 +3152,7 @@
             <w:noProof/>
             <w:webHidden/>
           </w:rPr>
-          <w:t>12</w:t>
+          <w:t>13</w:t>
         </w:r>
         <w:r>
           <w:rPr>
@@ -3176,7 +3176,7 @@
           <w:lang w:eastAsia="fr-FR"/>
         </w:rPr>
       </w:pPr>
-      <w:hyperlink w:anchor="_Toc89988333" w:history="1">
+      <w:hyperlink w:anchor="_Toc90026928" w:history="1">
         <w:r>
           <w:rPr>
             <w:rStyle w:val="Lienhypertexte"/>
@@ -3220,7 +3220,7 @@
             <w:noProof/>
             <w:webHidden/>
           </w:rPr>
-          <w:instrText xml:space="preserve"> PAGEREF _Toc89988333 \h </w:instrText>
+          <w:instrText xml:space="preserve"> PAGEREF _Toc90026928 \h </w:instrText>
         </w:r>
         <w:r>
           <w:rPr>
@@ -3240,7 +3240,7 @@
             <w:noProof/>
             <w:webHidden/>
           </w:rPr>
-          <w:t>12</w:t>
+          <w:t>13</w:t>
         </w:r>
         <w:r>
           <w:rPr>
@@ -3264,7 +3264,7 @@
           <w:lang w:eastAsia="fr-FR"/>
         </w:rPr>
       </w:pPr>
-      <w:hyperlink w:anchor="_Toc89988334" w:history="1">
+      <w:hyperlink w:anchor="_Toc90026929" w:history="1">
         <w:r>
           <w:rPr>
             <w:rStyle w:val="Lienhypertexte"/>
@@ -3308,7 +3308,7 @@
             <w:noProof/>
             <w:webHidden/>
           </w:rPr>
-          <w:instrText xml:space="preserve"> PAGEREF _Toc89988334 \h </w:instrText>
+          <w:instrText xml:space="preserve"> PAGEREF _Toc90026929 \h </w:instrText>
         </w:r>
         <w:r>
           <w:rPr>
@@ -3352,7 +3352,7 @@
           <w:lang w:eastAsia="fr-FR"/>
         </w:rPr>
       </w:pPr>
-      <w:hyperlink w:anchor="_Toc89988335" w:history="1">
+      <w:hyperlink w:anchor="_Toc90026930" w:history="1">
         <w:r>
           <w:rPr>
             <w:rStyle w:val="Lienhypertexte"/>
@@ -3396,7 +3396,7 @@
             <w:noProof/>
             <w:webHidden/>
           </w:rPr>
-          <w:instrText xml:space="preserve"> PAGEREF _Toc89988335 \h </w:instrText>
+          <w:instrText xml:space="preserve"> PAGEREF _Toc90026930 \h </w:instrText>
         </w:r>
         <w:r>
           <w:rPr>
@@ -3416,7 +3416,7 @@
             <w:noProof/>
             <w:webHidden/>
           </w:rPr>
-          <w:t>13</w:t>
+          <w:t>14</w:t>
         </w:r>
         <w:r>
           <w:rPr>
@@ -3440,7 +3440,7 @@
           <w:lang w:eastAsia="fr-FR"/>
         </w:rPr>
       </w:pPr>
-      <w:hyperlink w:anchor="_Toc89988336" w:history="1">
+      <w:hyperlink w:anchor="_Toc90026931" w:history="1">
         <w:r>
           <w:rPr>
             <w:rStyle w:val="Lienhypertexte"/>
@@ -3484,7 +3484,7 @@
             <w:noProof/>
             <w:webHidden/>
           </w:rPr>
-          <w:instrText xml:space="preserve"> PAGEREF _Toc89988336 \h </w:instrText>
+          <w:instrText xml:space="preserve"> PAGEREF _Toc90026931 \h </w:instrText>
         </w:r>
         <w:r>
           <w:rPr>
@@ -3504,7 +3504,7 @@
             <w:noProof/>
             <w:webHidden/>
           </w:rPr>
-          <w:t>14</w:t>
+          <w:t>15</w:t>
         </w:r>
         <w:r>
           <w:rPr>
@@ -3528,7 +3528,7 @@
           <w:lang w:eastAsia="fr-FR"/>
         </w:rPr>
       </w:pPr>
-      <w:hyperlink w:anchor="_Toc89988337" w:history="1">
+      <w:hyperlink w:anchor="_Toc90026932" w:history="1">
         <w:r>
           <w:rPr>
             <w:rStyle w:val="Lienhypertexte"/>
@@ -3572,7 +3572,7 @@
             <w:noProof/>
             <w:webHidden/>
           </w:rPr>
-          <w:instrText xml:space="preserve"> PAGEREF _Toc89988337 \h </w:instrText>
+          <w:instrText xml:space="preserve"> PAGEREF _Toc90026932 \h </w:instrText>
         </w:r>
         <w:r>
           <w:rPr>
@@ -3612,7 +3612,7 @@
           <w:lang w:eastAsia="fr-FR"/>
         </w:rPr>
       </w:pPr>
-      <w:hyperlink w:anchor="_Toc89988338" w:history="1">
+      <w:hyperlink w:anchor="_Toc90026933" w:history="1">
         <w:r>
           <w:rPr>
             <w:rStyle w:val="Lienhypertexte"/>
@@ -3649,7 +3649,7 @@
           <w:rPr>
             <w:webHidden/>
           </w:rPr>
-          <w:instrText xml:space="preserve"> PAGEREF _Toc89988338 \h </w:instrText>
+          <w:instrText xml:space="preserve"> PAGEREF _Toc90026933 \h </w:instrText>
         </w:r>
         <w:r>
           <w:rPr>
@@ -3689,7 +3689,7 @@
           <w:lang w:eastAsia="fr-FR"/>
         </w:rPr>
       </w:pPr>
-      <w:hyperlink w:anchor="_Toc89988339" w:history="1">
+      <w:hyperlink w:anchor="_Toc90026934" w:history="1">
         <w:r>
           <w:rPr>
             <w:rStyle w:val="Lienhypertexte"/>
@@ -3731,7 +3731,7 @@
             <w:noProof/>
             <w:webHidden/>
           </w:rPr>
-          <w:instrText xml:space="preserve"> PAGEREF _Toc89988339 \h </w:instrText>
+          <w:instrText xml:space="preserve"> PAGEREF _Toc90026934 \h </w:instrText>
         </w:r>
         <w:r>
           <w:rPr>
@@ -3775,7 +3775,7 @@
           <w:lang w:eastAsia="fr-FR"/>
         </w:rPr>
       </w:pPr>
-      <w:hyperlink w:anchor="_Toc89988340" w:history="1">
+      <w:hyperlink w:anchor="_Toc90026935" w:history="1">
         <w:r>
           <w:rPr>
             <w:rStyle w:val="Lienhypertexte"/>
@@ -3817,7 +3817,7 @@
             <w:noProof/>
             <w:webHidden/>
           </w:rPr>
-          <w:instrText xml:space="preserve"> PAGEREF _Toc89988340 \h </w:instrText>
+          <w:instrText xml:space="preserve"> PAGEREF _Toc90026935 \h </w:instrText>
         </w:r>
         <w:r>
           <w:rPr>
@@ -3837,7 +3837,1471 @@
             <w:noProof/>
             <w:webHidden/>
           </w:rPr>
-          <w:t>15</w:t>
+          <w:t>16</w:t>
+        </w:r>
+        <w:r>
+          <w:rPr>
+            <w:noProof/>
+            <w:webHidden/>
+          </w:rPr>
+          <w:fldChar w:fldCharType="end"/>
+        </w:r>
+      </w:hyperlink>
+    </w:p>
+    <w:p>
+      <w:pPr>
+        <w:pStyle w:val="TM3"/>
+        <w:tabs>
+          <w:tab w:val="left" w:pos="1320"/>
+          <w:tab w:val="right" w:leader="dot" w:pos="9062"/>
+        </w:tabs>
+        <w:rPr>
+          <w:rFonts w:eastAsiaTheme="minorEastAsia"/>
+          <w:noProof/>
+          <w:lang w:eastAsia="fr-FR"/>
+        </w:rPr>
+      </w:pPr>
+      <w:hyperlink w:anchor="_Toc90026936" w:history="1">
+        <w:r>
+          <w:rPr>
+            <w:rStyle w:val="Lienhypertexte"/>
+            <w:noProof/>
+          </w:rPr>
+          <w:t>III.1.2.</w:t>
+        </w:r>
+        <w:r>
+          <w:rPr>
+            <w:rFonts w:eastAsiaTheme="minorEastAsia"/>
+            <w:noProof/>
+            <w:lang w:eastAsia="fr-FR"/>
+          </w:rPr>
+          <w:tab/>
+        </w:r>
+        <w:r>
+          <w:rPr>
+            <w:rStyle w:val="Lienhypertexte"/>
+            <w:noProof/>
+          </w:rPr>
+          <w:t>Choix du SGBD MySQL</w:t>
+        </w:r>
+        <w:r>
+          <w:rPr>
+            <w:noProof/>
+            <w:webHidden/>
+          </w:rPr>
+          <w:tab/>
+        </w:r>
+        <w:r>
+          <w:rPr>
+            <w:noProof/>
+            <w:webHidden/>
+          </w:rPr>
+          <w:fldChar w:fldCharType="begin"/>
+        </w:r>
+        <w:r>
+          <w:rPr>
+            <w:noProof/>
+            <w:webHidden/>
+          </w:rPr>
+          <w:instrText xml:space="preserve"> PAGEREF _Toc90026936 \h </w:instrText>
+        </w:r>
+        <w:r>
+          <w:rPr>
+            <w:noProof/>
+            <w:webHidden/>
+          </w:rPr>
+        </w:r>
+        <w:r>
+          <w:rPr>
+            <w:noProof/>
+            <w:webHidden/>
+          </w:rPr>
+          <w:fldChar w:fldCharType="separate"/>
+        </w:r>
+        <w:r>
+          <w:rPr>
+            <w:noProof/>
+            <w:webHidden/>
+          </w:rPr>
+          <w:t>17</w:t>
+        </w:r>
+        <w:r>
+          <w:rPr>
+            <w:noProof/>
+            <w:webHidden/>
+          </w:rPr>
+          <w:fldChar w:fldCharType="end"/>
+        </w:r>
+      </w:hyperlink>
+    </w:p>
+    <w:p>
+      <w:pPr>
+        <w:pStyle w:val="TM3"/>
+        <w:tabs>
+          <w:tab w:val="left" w:pos="1320"/>
+          <w:tab w:val="right" w:leader="dot" w:pos="9062"/>
+        </w:tabs>
+        <w:rPr>
+          <w:rFonts w:eastAsiaTheme="minorEastAsia"/>
+          <w:noProof/>
+          <w:lang w:eastAsia="fr-FR"/>
+        </w:rPr>
+      </w:pPr>
+      <w:hyperlink w:anchor="_Toc90026937" w:history="1">
+        <w:r>
+          <w:rPr>
+            <w:rStyle w:val="Lienhypertexte"/>
+            <w:noProof/>
+          </w:rPr>
+          <w:t>III.1.3.</w:t>
+        </w:r>
+        <w:r>
+          <w:rPr>
+            <w:rFonts w:eastAsiaTheme="minorEastAsia"/>
+            <w:noProof/>
+            <w:lang w:eastAsia="fr-FR"/>
+          </w:rPr>
+          <w:tab/>
+        </w:r>
+        <w:r>
+          <w:rPr>
+            <w:rStyle w:val="Lienhypertexte"/>
+            <w:noProof/>
+          </w:rPr>
+          <w:t>Schéma relationnel de la base de données</w:t>
+        </w:r>
+        <w:r>
+          <w:rPr>
+            <w:noProof/>
+            <w:webHidden/>
+          </w:rPr>
+          <w:tab/>
+        </w:r>
+        <w:r>
+          <w:rPr>
+            <w:noProof/>
+            <w:webHidden/>
+          </w:rPr>
+          <w:fldChar w:fldCharType="begin"/>
+        </w:r>
+        <w:r>
+          <w:rPr>
+            <w:noProof/>
+            <w:webHidden/>
+          </w:rPr>
+          <w:instrText xml:space="preserve"> PAGEREF _Toc90026937 \h </w:instrText>
+        </w:r>
+        <w:r>
+          <w:rPr>
+            <w:noProof/>
+            <w:webHidden/>
+          </w:rPr>
+        </w:r>
+        <w:r>
+          <w:rPr>
+            <w:noProof/>
+            <w:webHidden/>
+          </w:rPr>
+          <w:fldChar w:fldCharType="separate"/>
+        </w:r>
+        <w:r>
+          <w:rPr>
+            <w:noProof/>
+            <w:webHidden/>
+          </w:rPr>
+          <w:t>17</w:t>
+        </w:r>
+        <w:r>
+          <w:rPr>
+            <w:noProof/>
+            <w:webHidden/>
+          </w:rPr>
+          <w:fldChar w:fldCharType="end"/>
+        </w:r>
+      </w:hyperlink>
+    </w:p>
+    <w:p>
+      <w:pPr>
+        <w:pStyle w:val="TM2"/>
+        <w:tabs>
+          <w:tab w:val="left" w:pos="880"/>
+          <w:tab w:val="right" w:leader="dot" w:pos="9062"/>
+        </w:tabs>
+        <w:rPr>
+          <w:rFonts w:eastAsiaTheme="minorEastAsia"/>
+          <w:noProof/>
+          <w:lang w:eastAsia="fr-FR"/>
+        </w:rPr>
+      </w:pPr>
+      <w:hyperlink w:anchor="_Toc90026938" w:history="1">
+        <w:r>
+          <w:rPr>
+            <w:rStyle w:val="Lienhypertexte"/>
+            <w:noProof/>
+          </w:rPr>
+          <w:t>III.2.</w:t>
+        </w:r>
+        <w:r>
+          <w:rPr>
+            <w:rFonts w:eastAsiaTheme="minorEastAsia"/>
+            <w:noProof/>
+            <w:lang w:eastAsia="fr-FR"/>
+          </w:rPr>
+          <w:tab/>
+        </w:r>
+        <w:r>
+          <w:rPr>
+            <w:rStyle w:val="Lienhypertexte"/>
+            <w:noProof/>
+          </w:rPr>
+          <w:t>Langages de programmation et les framework</w:t>
+        </w:r>
+        <w:r>
+          <w:rPr>
+            <w:noProof/>
+            <w:webHidden/>
+          </w:rPr>
+          <w:tab/>
+        </w:r>
+        <w:r>
+          <w:rPr>
+            <w:noProof/>
+            <w:webHidden/>
+          </w:rPr>
+          <w:fldChar w:fldCharType="begin"/>
+        </w:r>
+        <w:r>
+          <w:rPr>
+            <w:noProof/>
+            <w:webHidden/>
+          </w:rPr>
+          <w:instrText xml:space="preserve"> PAGEREF _Toc90026938 \h </w:instrText>
+        </w:r>
+        <w:r>
+          <w:rPr>
+            <w:noProof/>
+            <w:webHidden/>
+          </w:rPr>
+        </w:r>
+        <w:r>
+          <w:rPr>
+            <w:noProof/>
+            <w:webHidden/>
+          </w:rPr>
+          <w:fldChar w:fldCharType="separate"/>
+        </w:r>
+        <w:r>
+          <w:rPr>
+            <w:noProof/>
+            <w:webHidden/>
+          </w:rPr>
+          <w:t>17</w:t>
+        </w:r>
+        <w:r>
+          <w:rPr>
+            <w:noProof/>
+            <w:webHidden/>
+          </w:rPr>
+          <w:fldChar w:fldCharType="end"/>
+        </w:r>
+      </w:hyperlink>
+    </w:p>
+    <w:p>
+      <w:pPr>
+        <w:pStyle w:val="TM3"/>
+        <w:tabs>
+          <w:tab w:val="left" w:pos="1320"/>
+          <w:tab w:val="right" w:leader="dot" w:pos="9062"/>
+        </w:tabs>
+        <w:rPr>
+          <w:rFonts w:eastAsiaTheme="minorEastAsia"/>
+          <w:noProof/>
+          <w:lang w:eastAsia="fr-FR"/>
+        </w:rPr>
+      </w:pPr>
+      <w:hyperlink w:anchor="_Toc90026939" w:history="1">
+        <w:r>
+          <w:rPr>
+            <w:rStyle w:val="Lienhypertexte"/>
+            <w:noProof/>
+          </w:rPr>
+          <w:t>III.2.1.</w:t>
+        </w:r>
+        <w:r>
+          <w:rPr>
+            <w:rFonts w:eastAsiaTheme="minorEastAsia"/>
+            <w:noProof/>
+            <w:lang w:eastAsia="fr-FR"/>
+          </w:rPr>
+          <w:tab/>
+        </w:r>
+        <w:r>
+          <w:rPr>
+            <w:rStyle w:val="Lienhypertexte"/>
+            <w:noProof/>
+          </w:rPr>
+          <w:t>Etude des langages de programmation</w:t>
+        </w:r>
+        <w:r>
+          <w:rPr>
+            <w:noProof/>
+            <w:webHidden/>
+          </w:rPr>
+          <w:tab/>
+        </w:r>
+        <w:r>
+          <w:rPr>
+            <w:noProof/>
+            <w:webHidden/>
+          </w:rPr>
+          <w:fldChar w:fldCharType="begin"/>
+        </w:r>
+        <w:r>
+          <w:rPr>
+            <w:noProof/>
+            <w:webHidden/>
+          </w:rPr>
+          <w:instrText xml:space="preserve"> PAGEREF _Toc90026939 \h </w:instrText>
+        </w:r>
+        <w:r>
+          <w:rPr>
+            <w:noProof/>
+            <w:webHidden/>
+          </w:rPr>
+        </w:r>
+        <w:r>
+          <w:rPr>
+            <w:noProof/>
+            <w:webHidden/>
+          </w:rPr>
+          <w:fldChar w:fldCharType="separate"/>
+        </w:r>
+        <w:r>
+          <w:rPr>
+            <w:noProof/>
+            <w:webHidden/>
+          </w:rPr>
+          <w:t>17</w:t>
+        </w:r>
+        <w:r>
+          <w:rPr>
+            <w:noProof/>
+            <w:webHidden/>
+          </w:rPr>
+          <w:fldChar w:fldCharType="end"/>
+        </w:r>
+      </w:hyperlink>
+    </w:p>
+    <w:p>
+      <w:pPr>
+        <w:pStyle w:val="TM3"/>
+        <w:tabs>
+          <w:tab w:val="left" w:pos="1320"/>
+          <w:tab w:val="right" w:leader="dot" w:pos="9062"/>
+        </w:tabs>
+        <w:rPr>
+          <w:rFonts w:eastAsiaTheme="minorEastAsia"/>
+          <w:noProof/>
+          <w:lang w:eastAsia="fr-FR"/>
+        </w:rPr>
+      </w:pPr>
+      <w:hyperlink w:anchor="_Toc90026940" w:history="1">
+        <w:r>
+          <w:rPr>
+            <w:rStyle w:val="Lienhypertexte"/>
+            <w:noProof/>
+          </w:rPr>
+          <w:t>III.2.2.</w:t>
+        </w:r>
+        <w:r>
+          <w:rPr>
+            <w:rFonts w:eastAsiaTheme="minorEastAsia"/>
+            <w:noProof/>
+            <w:lang w:eastAsia="fr-FR"/>
+          </w:rPr>
+          <w:tab/>
+        </w:r>
+        <w:r>
+          <w:rPr>
+            <w:rStyle w:val="Lienhypertexte"/>
+            <w:noProof/>
+          </w:rPr>
+          <w:t>Choix des langages de programmation</w:t>
+        </w:r>
+        <w:r>
+          <w:rPr>
+            <w:noProof/>
+            <w:webHidden/>
+          </w:rPr>
+          <w:tab/>
+        </w:r>
+        <w:r>
+          <w:rPr>
+            <w:noProof/>
+            <w:webHidden/>
+          </w:rPr>
+          <w:fldChar w:fldCharType="begin"/>
+        </w:r>
+        <w:r>
+          <w:rPr>
+            <w:noProof/>
+            <w:webHidden/>
+          </w:rPr>
+          <w:instrText xml:space="preserve"> PAGEREF _Toc90026940 \h </w:instrText>
+        </w:r>
+        <w:r>
+          <w:rPr>
+            <w:noProof/>
+            <w:webHidden/>
+          </w:rPr>
+        </w:r>
+        <w:r>
+          <w:rPr>
+            <w:noProof/>
+            <w:webHidden/>
+          </w:rPr>
+          <w:fldChar w:fldCharType="separate"/>
+        </w:r>
+        <w:r>
+          <w:rPr>
+            <w:noProof/>
+            <w:webHidden/>
+          </w:rPr>
+          <w:t>18</w:t>
+        </w:r>
+        <w:r>
+          <w:rPr>
+            <w:noProof/>
+            <w:webHidden/>
+          </w:rPr>
+          <w:fldChar w:fldCharType="end"/>
+        </w:r>
+      </w:hyperlink>
+    </w:p>
+    <w:p>
+      <w:pPr>
+        <w:pStyle w:val="TM4"/>
+        <w:tabs>
+          <w:tab w:val="left" w:pos="1760"/>
+          <w:tab w:val="right" w:leader="dot" w:pos="9062"/>
+        </w:tabs>
+        <w:rPr>
+          <w:rFonts w:eastAsiaTheme="minorEastAsia"/>
+          <w:noProof/>
+          <w:lang w:eastAsia="fr-FR"/>
+        </w:rPr>
+      </w:pPr>
+      <w:hyperlink w:anchor="_Toc90026941" w:history="1">
+        <w:r>
+          <w:rPr>
+            <w:rStyle w:val="Lienhypertexte"/>
+            <w:noProof/>
+          </w:rPr>
+          <w:t>III.2.2.1.</w:t>
+        </w:r>
+        <w:r>
+          <w:rPr>
+            <w:rFonts w:eastAsiaTheme="minorEastAsia"/>
+            <w:noProof/>
+            <w:lang w:eastAsia="fr-FR"/>
+          </w:rPr>
+          <w:tab/>
+        </w:r>
+        <w:r>
+          <w:rPr>
+            <w:rStyle w:val="Lienhypertexte"/>
+            <w:noProof/>
+          </w:rPr>
+          <w:t>HTML</w:t>
+        </w:r>
+        <w:r>
+          <w:rPr>
+            <w:noProof/>
+            <w:webHidden/>
+          </w:rPr>
+          <w:tab/>
+        </w:r>
+        <w:r>
+          <w:rPr>
+            <w:noProof/>
+            <w:webHidden/>
+          </w:rPr>
+          <w:fldChar w:fldCharType="begin"/>
+        </w:r>
+        <w:r>
+          <w:rPr>
+            <w:noProof/>
+            <w:webHidden/>
+          </w:rPr>
+          <w:instrText xml:space="preserve"> PAGEREF _Toc90026941 \h </w:instrText>
+        </w:r>
+        <w:r>
+          <w:rPr>
+            <w:noProof/>
+            <w:webHidden/>
+          </w:rPr>
+        </w:r>
+        <w:r>
+          <w:rPr>
+            <w:noProof/>
+            <w:webHidden/>
+          </w:rPr>
+          <w:fldChar w:fldCharType="separate"/>
+        </w:r>
+        <w:r>
+          <w:rPr>
+            <w:noProof/>
+            <w:webHidden/>
+          </w:rPr>
+          <w:t>18</w:t>
+        </w:r>
+        <w:r>
+          <w:rPr>
+            <w:noProof/>
+            <w:webHidden/>
+          </w:rPr>
+          <w:fldChar w:fldCharType="end"/>
+        </w:r>
+      </w:hyperlink>
+    </w:p>
+    <w:p>
+      <w:pPr>
+        <w:pStyle w:val="TM4"/>
+        <w:tabs>
+          <w:tab w:val="left" w:pos="1760"/>
+          <w:tab w:val="right" w:leader="dot" w:pos="9062"/>
+        </w:tabs>
+        <w:rPr>
+          <w:rFonts w:eastAsiaTheme="minorEastAsia"/>
+          <w:noProof/>
+          <w:lang w:eastAsia="fr-FR"/>
+        </w:rPr>
+      </w:pPr>
+      <w:hyperlink w:anchor="_Toc90026942" w:history="1">
+        <w:r>
+          <w:rPr>
+            <w:rStyle w:val="Lienhypertexte"/>
+            <w:noProof/>
+          </w:rPr>
+          <w:t>III.2.2.2.</w:t>
+        </w:r>
+        <w:r>
+          <w:rPr>
+            <w:rFonts w:eastAsiaTheme="minorEastAsia"/>
+            <w:noProof/>
+            <w:lang w:eastAsia="fr-FR"/>
+          </w:rPr>
+          <w:tab/>
+        </w:r>
+        <w:r>
+          <w:rPr>
+            <w:rStyle w:val="Lienhypertexte"/>
+            <w:noProof/>
+          </w:rPr>
+          <w:t>CSS</w:t>
+        </w:r>
+        <w:r>
+          <w:rPr>
+            <w:noProof/>
+            <w:webHidden/>
+          </w:rPr>
+          <w:tab/>
+        </w:r>
+        <w:r>
+          <w:rPr>
+            <w:noProof/>
+            <w:webHidden/>
+          </w:rPr>
+          <w:fldChar w:fldCharType="begin"/>
+        </w:r>
+        <w:r>
+          <w:rPr>
+            <w:noProof/>
+            <w:webHidden/>
+          </w:rPr>
+          <w:instrText xml:space="preserve"> PAGEREF _Toc90026942 \h </w:instrText>
+        </w:r>
+        <w:r>
+          <w:rPr>
+            <w:noProof/>
+            <w:webHidden/>
+          </w:rPr>
+        </w:r>
+        <w:r>
+          <w:rPr>
+            <w:noProof/>
+            <w:webHidden/>
+          </w:rPr>
+          <w:fldChar w:fldCharType="separate"/>
+        </w:r>
+        <w:r>
+          <w:rPr>
+            <w:noProof/>
+            <w:webHidden/>
+          </w:rPr>
+          <w:t>19</w:t>
+        </w:r>
+        <w:r>
+          <w:rPr>
+            <w:noProof/>
+            <w:webHidden/>
+          </w:rPr>
+          <w:fldChar w:fldCharType="end"/>
+        </w:r>
+      </w:hyperlink>
+    </w:p>
+    <w:p>
+      <w:pPr>
+        <w:pStyle w:val="TM4"/>
+        <w:tabs>
+          <w:tab w:val="left" w:pos="1760"/>
+          <w:tab w:val="right" w:leader="dot" w:pos="9062"/>
+        </w:tabs>
+        <w:rPr>
+          <w:rFonts w:eastAsiaTheme="minorEastAsia"/>
+          <w:noProof/>
+          <w:lang w:eastAsia="fr-FR"/>
+        </w:rPr>
+      </w:pPr>
+      <w:hyperlink w:anchor="_Toc90026943" w:history="1">
+        <w:r>
+          <w:rPr>
+            <w:rStyle w:val="Lienhypertexte"/>
+            <w:noProof/>
+          </w:rPr>
+          <w:t>III.2.2.3.</w:t>
+        </w:r>
+        <w:r>
+          <w:rPr>
+            <w:rFonts w:eastAsiaTheme="minorEastAsia"/>
+            <w:noProof/>
+            <w:lang w:eastAsia="fr-FR"/>
+          </w:rPr>
+          <w:tab/>
+        </w:r>
+        <w:r>
+          <w:rPr>
+            <w:rStyle w:val="Lienhypertexte"/>
+            <w:noProof/>
+          </w:rPr>
+          <w:t>PHP</w:t>
+        </w:r>
+        <w:r>
+          <w:rPr>
+            <w:noProof/>
+            <w:webHidden/>
+          </w:rPr>
+          <w:tab/>
+        </w:r>
+        <w:r>
+          <w:rPr>
+            <w:noProof/>
+            <w:webHidden/>
+          </w:rPr>
+          <w:fldChar w:fldCharType="begin"/>
+        </w:r>
+        <w:r>
+          <w:rPr>
+            <w:noProof/>
+            <w:webHidden/>
+          </w:rPr>
+          <w:instrText xml:space="preserve"> PAGEREF _Toc90026943 \h </w:instrText>
+        </w:r>
+        <w:r>
+          <w:rPr>
+            <w:noProof/>
+            <w:webHidden/>
+          </w:rPr>
+        </w:r>
+        <w:r>
+          <w:rPr>
+            <w:noProof/>
+            <w:webHidden/>
+          </w:rPr>
+          <w:fldChar w:fldCharType="separate"/>
+        </w:r>
+        <w:r>
+          <w:rPr>
+            <w:noProof/>
+            <w:webHidden/>
+          </w:rPr>
+          <w:t>19</w:t>
+        </w:r>
+        <w:r>
+          <w:rPr>
+            <w:noProof/>
+            <w:webHidden/>
+          </w:rPr>
+          <w:fldChar w:fldCharType="end"/>
+        </w:r>
+      </w:hyperlink>
+    </w:p>
+    <w:p>
+      <w:pPr>
+        <w:pStyle w:val="TM4"/>
+        <w:tabs>
+          <w:tab w:val="left" w:pos="1760"/>
+          <w:tab w:val="right" w:leader="dot" w:pos="9062"/>
+        </w:tabs>
+        <w:rPr>
+          <w:rFonts w:eastAsiaTheme="minorEastAsia"/>
+          <w:noProof/>
+          <w:lang w:eastAsia="fr-FR"/>
+        </w:rPr>
+      </w:pPr>
+      <w:hyperlink w:anchor="_Toc90026944" w:history="1">
+        <w:r>
+          <w:rPr>
+            <w:rStyle w:val="Lienhypertexte"/>
+            <w:noProof/>
+          </w:rPr>
+          <w:t>III.2.2.4.</w:t>
+        </w:r>
+        <w:r>
+          <w:rPr>
+            <w:rFonts w:eastAsiaTheme="minorEastAsia"/>
+            <w:noProof/>
+            <w:lang w:eastAsia="fr-FR"/>
+          </w:rPr>
+          <w:tab/>
+        </w:r>
+        <w:r>
+          <w:rPr>
+            <w:rStyle w:val="Lienhypertexte"/>
+            <w:noProof/>
+          </w:rPr>
+          <w:t>JavaScript</w:t>
+        </w:r>
+        <w:r>
+          <w:rPr>
+            <w:noProof/>
+            <w:webHidden/>
+          </w:rPr>
+          <w:tab/>
+        </w:r>
+        <w:r>
+          <w:rPr>
+            <w:noProof/>
+            <w:webHidden/>
+          </w:rPr>
+          <w:fldChar w:fldCharType="begin"/>
+        </w:r>
+        <w:r>
+          <w:rPr>
+            <w:noProof/>
+            <w:webHidden/>
+          </w:rPr>
+          <w:instrText xml:space="preserve"> PAGEREF _Toc90026944 \h </w:instrText>
+        </w:r>
+        <w:r>
+          <w:rPr>
+            <w:noProof/>
+            <w:webHidden/>
+          </w:rPr>
+        </w:r>
+        <w:r>
+          <w:rPr>
+            <w:noProof/>
+            <w:webHidden/>
+          </w:rPr>
+          <w:fldChar w:fldCharType="separate"/>
+        </w:r>
+        <w:r>
+          <w:rPr>
+            <w:noProof/>
+            <w:webHidden/>
+          </w:rPr>
+          <w:t>20</w:t>
+        </w:r>
+        <w:r>
+          <w:rPr>
+            <w:noProof/>
+            <w:webHidden/>
+          </w:rPr>
+          <w:fldChar w:fldCharType="end"/>
+        </w:r>
+      </w:hyperlink>
+    </w:p>
+    <w:p>
+      <w:pPr>
+        <w:pStyle w:val="TM4"/>
+        <w:tabs>
+          <w:tab w:val="left" w:pos="1760"/>
+          <w:tab w:val="right" w:leader="dot" w:pos="9062"/>
+        </w:tabs>
+        <w:rPr>
+          <w:rFonts w:eastAsiaTheme="minorEastAsia"/>
+          <w:noProof/>
+          <w:lang w:eastAsia="fr-FR"/>
+        </w:rPr>
+      </w:pPr>
+      <w:hyperlink w:anchor="_Toc90026945" w:history="1">
+        <w:r>
+          <w:rPr>
+            <w:rStyle w:val="Lienhypertexte"/>
+            <w:noProof/>
+          </w:rPr>
+          <w:t>III.2.2.5.</w:t>
+        </w:r>
+        <w:r>
+          <w:rPr>
+            <w:rFonts w:eastAsiaTheme="minorEastAsia"/>
+            <w:noProof/>
+            <w:lang w:eastAsia="fr-FR"/>
+          </w:rPr>
+          <w:tab/>
+        </w:r>
+        <w:r>
+          <w:rPr>
+            <w:rStyle w:val="Lienhypertexte"/>
+            <w:noProof/>
+          </w:rPr>
+          <w:t>Bootstrap</w:t>
+        </w:r>
+        <w:r>
+          <w:rPr>
+            <w:noProof/>
+            <w:webHidden/>
+          </w:rPr>
+          <w:tab/>
+        </w:r>
+        <w:r>
+          <w:rPr>
+            <w:noProof/>
+            <w:webHidden/>
+          </w:rPr>
+          <w:fldChar w:fldCharType="begin"/>
+        </w:r>
+        <w:r>
+          <w:rPr>
+            <w:noProof/>
+            <w:webHidden/>
+          </w:rPr>
+          <w:instrText xml:space="preserve"> PAGEREF _Toc90026945 \h </w:instrText>
+        </w:r>
+        <w:r>
+          <w:rPr>
+            <w:noProof/>
+            <w:webHidden/>
+          </w:rPr>
+        </w:r>
+        <w:r>
+          <w:rPr>
+            <w:noProof/>
+            <w:webHidden/>
+          </w:rPr>
+          <w:fldChar w:fldCharType="separate"/>
+        </w:r>
+        <w:r>
+          <w:rPr>
+            <w:noProof/>
+            <w:webHidden/>
+          </w:rPr>
+          <w:t>21</w:t>
+        </w:r>
+        <w:r>
+          <w:rPr>
+            <w:noProof/>
+            <w:webHidden/>
+          </w:rPr>
+          <w:fldChar w:fldCharType="end"/>
+        </w:r>
+      </w:hyperlink>
+    </w:p>
+    <w:p>
+      <w:pPr>
+        <w:pStyle w:val="TM4"/>
+        <w:tabs>
+          <w:tab w:val="left" w:pos="1760"/>
+          <w:tab w:val="right" w:leader="dot" w:pos="9062"/>
+        </w:tabs>
+        <w:rPr>
+          <w:rFonts w:eastAsiaTheme="minorEastAsia"/>
+          <w:noProof/>
+          <w:lang w:eastAsia="fr-FR"/>
+        </w:rPr>
+      </w:pPr>
+      <w:hyperlink w:anchor="_Toc90026946" w:history="1">
+        <w:r>
+          <w:rPr>
+            <w:rStyle w:val="Lienhypertexte"/>
+            <w:noProof/>
+          </w:rPr>
+          <w:t>III.2.2.6.</w:t>
+        </w:r>
+        <w:r>
+          <w:rPr>
+            <w:rFonts w:eastAsiaTheme="minorEastAsia"/>
+            <w:noProof/>
+            <w:lang w:eastAsia="fr-FR"/>
+          </w:rPr>
+          <w:tab/>
+        </w:r>
+        <w:r>
+          <w:rPr>
+            <w:rStyle w:val="Lienhypertexte"/>
+            <w:noProof/>
+          </w:rPr>
+          <w:t>AJAX</w:t>
+        </w:r>
+        <w:r>
+          <w:rPr>
+            <w:noProof/>
+            <w:webHidden/>
+          </w:rPr>
+          <w:tab/>
+        </w:r>
+        <w:r>
+          <w:rPr>
+            <w:noProof/>
+            <w:webHidden/>
+          </w:rPr>
+          <w:fldChar w:fldCharType="begin"/>
+        </w:r>
+        <w:r>
+          <w:rPr>
+            <w:noProof/>
+            <w:webHidden/>
+          </w:rPr>
+          <w:instrText xml:space="preserve"> PAGEREF _Toc90026946 \h </w:instrText>
+        </w:r>
+        <w:r>
+          <w:rPr>
+            <w:noProof/>
+            <w:webHidden/>
+          </w:rPr>
+        </w:r>
+        <w:r>
+          <w:rPr>
+            <w:noProof/>
+            <w:webHidden/>
+          </w:rPr>
+          <w:fldChar w:fldCharType="separate"/>
+        </w:r>
+        <w:r>
+          <w:rPr>
+            <w:noProof/>
+            <w:webHidden/>
+          </w:rPr>
+          <w:t>21</w:t>
+        </w:r>
+        <w:r>
+          <w:rPr>
+            <w:noProof/>
+            <w:webHidden/>
+          </w:rPr>
+          <w:fldChar w:fldCharType="end"/>
+        </w:r>
+      </w:hyperlink>
+    </w:p>
+    <w:p>
+      <w:pPr>
+        <w:pStyle w:val="TM2"/>
+        <w:tabs>
+          <w:tab w:val="left" w:pos="880"/>
+          <w:tab w:val="right" w:leader="dot" w:pos="9062"/>
+        </w:tabs>
+        <w:rPr>
+          <w:rFonts w:eastAsiaTheme="minorEastAsia"/>
+          <w:noProof/>
+          <w:lang w:eastAsia="fr-FR"/>
+        </w:rPr>
+      </w:pPr>
+      <w:hyperlink w:anchor="_Toc90026947" w:history="1">
+        <w:r>
+          <w:rPr>
+            <w:rStyle w:val="Lienhypertexte"/>
+            <w:noProof/>
+          </w:rPr>
+          <w:t>III.3.</w:t>
+        </w:r>
+        <w:r>
+          <w:rPr>
+            <w:rFonts w:eastAsiaTheme="minorEastAsia"/>
+            <w:noProof/>
+            <w:lang w:eastAsia="fr-FR"/>
+          </w:rPr>
+          <w:tab/>
+        </w:r>
+        <w:r>
+          <w:rPr>
+            <w:rStyle w:val="Lienhypertexte"/>
+            <w:noProof/>
+          </w:rPr>
+          <w:t>Environnement de Développement</w:t>
+        </w:r>
+        <w:r>
+          <w:rPr>
+            <w:noProof/>
+            <w:webHidden/>
+          </w:rPr>
+          <w:tab/>
+        </w:r>
+        <w:r>
+          <w:rPr>
+            <w:noProof/>
+            <w:webHidden/>
+          </w:rPr>
+          <w:fldChar w:fldCharType="begin"/>
+        </w:r>
+        <w:r>
+          <w:rPr>
+            <w:noProof/>
+            <w:webHidden/>
+          </w:rPr>
+          <w:instrText xml:space="preserve"> PAGEREF _Toc90026947 \h </w:instrText>
+        </w:r>
+        <w:r>
+          <w:rPr>
+            <w:noProof/>
+            <w:webHidden/>
+          </w:rPr>
+        </w:r>
+        <w:r>
+          <w:rPr>
+            <w:noProof/>
+            <w:webHidden/>
+          </w:rPr>
+          <w:fldChar w:fldCharType="separate"/>
+        </w:r>
+        <w:r>
+          <w:rPr>
+            <w:noProof/>
+            <w:webHidden/>
+          </w:rPr>
+          <w:t>21</w:t>
+        </w:r>
+        <w:r>
+          <w:rPr>
+            <w:noProof/>
+            <w:webHidden/>
+          </w:rPr>
+          <w:fldChar w:fldCharType="end"/>
+        </w:r>
+      </w:hyperlink>
+    </w:p>
+    <w:p>
+      <w:pPr>
+        <w:pStyle w:val="TM3"/>
+        <w:tabs>
+          <w:tab w:val="left" w:pos="1320"/>
+          <w:tab w:val="right" w:leader="dot" w:pos="9062"/>
+        </w:tabs>
+        <w:rPr>
+          <w:rFonts w:eastAsiaTheme="minorEastAsia"/>
+          <w:noProof/>
+          <w:lang w:eastAsia="fr-FR"/>
+        </w:rPr>
+      </w:pPr>
+      <w:hyperlink w:anchor="_Toc90026948" w:history="1">
+        <w:r>
+          <w:rPr>
+            <w:rStyle w:val="Lienhypertexte"/>
+            <w:noProof/>
+          </w:rPr>
+          <w:t>III.3.1.</w:t>
+        </w:r>
+        <w:r>
+          <w:rPr>
+            <w:rFonts w:eastAsiaTheme="minorEastAsia"/>
+            <w:noProof/>
+            <w:lang w:eastAsia="fr-FR"/>
+          </w:rPr>
+          <w:tab/>
+        </w:r>
+        <w:r>
+          <w:rPr>
+            <w:rStyle w:val="Lienhypertexte"/>
+            <w:noProof/>
+          </w:rPr>
+          <w:t>Etude des environnements de développement</w:t>
+        </w:r>
+        <w:r>
+          <w:rPr>
+            <w:noProof/>
+            <w:webHidden/>
+          </w:rPr>
+          <w:tab/>
+        </w:r>
+        <w:r>
+          <w:rPr>
+            <w:noProof/>
+            <w:webHidden/>
+          </w:rPr>
+          <w:fldChar w:fldCharType="begin"/>
+        </w:r>
+        <w:r>
+          <w:rPr>
+            <w:noProof/>
+            <w:webHidden/>
+          </w:rPr>
+          <w:instrText xml:space="preserve"> PAGEREF _Toc90026948 \h </w:instrText>
+        </w:r>
+        <w:r>
+          <w:rPr>
+            <w:noProof/>
+            <w:webHidden/>
+          </w:rPr>
+        </w:r>
+        <w:r>
+          <w:rPr>
+            <w:noProof/>
+            <w:webHidden/>
+          </w:rPr>
+          <w:fldChar w:fldCharType="separate"/>
+        </w:r>
+        <w:r>
+          <w:rPr>
+            <w:noProof/>
+            <w:webHidden/>
+          </w:rPr>
+          <w:t>21</w:t>
+        </w:r>
+        <w:r>
+          <w:rPr>
+            <w:noProof/>
+            <w:webHidden/>
+          </w:rPr>
+          <w:fldChar w:fldCharType="end"/>
+        </w:r>
+      </w:hyperlink>
+    </w:p>
+    <w:p>
+      <w:pPr>
+        <w:pStyle w:val="TM3"/>
+        <w:tabs>
+          <w:tab w:val="left" w:pos="1320"/>
+          <w:tab w:val="right" w:leader="dot" w:pos="9062"/>
+        </w:tabs>
+        <w:rPr>
+          <w:rFonts w:eastAsiaTheme="minorEastAsia"/>
+          <w:noProof/>
+          <w:lang w:eastAsia="fr-FR"/>
+        </w:rPr>
+      </w:pPr>
+      <w:hyperlink w:anchor="_Toc90026949" w:history="1">
+        <w:r>
+          <w:rPr>
+            <w:rStyle w:val="Lienhypertexte"/>
+            <w:noProof/>
+          </w:rPr>
+          <w:t>III.3.2.</w:t>
+        </w:r>
+        <w:r>
+          <w:rPr>
+            <w:rFonts w:eastAsiaTheme="minorEastAsia"/>
+            <w:noProof/>
+            <w:lang w:eastAsia="fr-FR"/>
+          </w:rPr>
+          <w:tab/>
+        </w:r>
+        <w:r>
+          <w:rPr>
+            <w:rStyle w:val="Lienhypertexte"/>
+            <w:noProof/>
+          </w:rPr>
+          <w:t>Choix des environnements de développement</w:t>
+        </w:r>
+        <w:r>
+          <w:rPr>
+            <w:noProof/>
+            <w:webHidden/>
+          </w:rPr>
+          <w:tab/>
+        </w:r>
+        <w:r>
+          <w:rPr>
+            <w:noProof/>
+            <w:webHidden/>
+          </w:rPr>
+          <w:fldChar w:fldCharType="begin"/>
+        </w:r>
+        <w:r>
+          <w:rPr>
+            <w:noProof/>
+            <w:webHidden/>
+          </w:rPr>
+          <w:instrText xml:space="preserve"> PAGEREF _Toc90026949 \h </w:instrText>
+        </w:r>
+        <w:r>
+          <w:rPr>
+            <w:noProof/>
+            <w:webHidden/>
+          </w:rPr>
+        </w:r>
+        <w:r>
+          <w:rPr>
+            <w:noProof/>
+            <w:webHidden/>
+          </w:rPr>
+          <w:fldChar w:fldCharType="separate"/>
+        </w:r>
+        <w:r>
+          <w:rPr>
+            <w:noProof/>
+            <w:webHidden/>
+          </w:rPr>
+          <w:t>22</w:t>
+        </w:r>
+        <w:r>
+          <w:rPr>
+            <w:noProof/>
+            <w:webHidden/>
+          </w:rPr>
+          <w:fldChar w:fldCharType="end"/>
+        </w:r>
+      </w:hyperlink>
+    </w:p>
+    <w:p>
+      <w:pPr>
+        <w:pStyle w:val="TM4"/>
+        <w:tabs>
+          <w:tab w:val="left" w:pos="1760"/>
+          <w:tab w:val="right" w:leader="dot" w:pos="9062"/>
+        </w:tabs>
+        <w:rPr>
+          <w:rFonts w:eastAsiaTheme="minorEastAsia"/>
+          <w:noProof/>
+          <w:lang w:eastAsia="fr-FR"/>
+        </w:rPr>
+      </w:pPr>
+      <w:hyperlink w:anchor="_Toc90026950" w:history="1">
+        <w:r>
+          <w:rPr>
+            <w:rStyle w:val="Lienhypertexte"/>
+            <w:noProof/>
+          </w:rPr>
+          <w:t>III.3.2.1.</w:t>
+        </w:r>
+        <w:r>
+          <w:rPr>
+            <w:rFonts w:eastAsiaTheme="minorEastAsia"/>
+            <w:noProof/>
+            <w:lang w:eastAsia="fr-FR"/>
+          </w:rPr>
+          <w:tab/>
+        </w:r>
+        <w:r>
+          <w:rPr>
+            <w:rStyle w:val="Lienhypertexte"/>
+            <w:noProof/>
+          </w:rPr>
+          <w:t>PowerAMC</w:t>
+        </w:r>
+        <w:r>
+          <w:rPr>
+            <w:noProof/>
+            <w:webHidden/>
+          </w:rPr>
+          <w:tab/>
+        </w:r>
+        <w:r>
+          <w:rPr>
+            <w:noProof/>
+            <w:webHidden/>
+          </w:rPr>
+          <w:fldChar w:fldCharType="begin"/>
+        </w:r>
+        <w:r>
+          <w:rPr>
+            <w:noProof/>
+            <w:webHidden/>
+          </w:rPr>
+          <w:instrText xml:space="preserve"> PAGEREF _Toc90026950 \h </w:instrText>
+        </w:r>
+        <w:r>
+          <w:rPr>
+            <w:noProof/>
+            <w:webHidden/>
+          </w:rPr>
+        </w:r>
+        <w:r>
+          <w:rPr>
+            <w:noProof/>
+            <w:webHidden/>
+          </w:rPr>
+          <w:fldChar w:fldCharType="separate"/>
+        </w:r>
+        <w:r>
+          <w:rPr>
+            <w:noProof/>
+            <w:webHidden/>
+          </w:rPr>
+          <w:t>22</w:t>
+        </w:r>
+        <w:r>
+          <w:rPr>
+            <w:noProof/>
+            <w:webHidden/>
+          </w:rPr>
+          <w:fldChar w:fldCharType="end"/>
+        </w:r>
+      </w:hyperlink>
+    </w:p>
+    <w:p>
+      <w:pPr>
+        <w:pStyle w:val="TM4"/>
+        <w:tabs>
+          <w:tab w:val="left" w:pos="1760"/>
+          <w:tab w:val="right" w:leader="dot" w:pos="9062"/>
+        </w:tabs>
+        <w:rPr>
+          <w:rFonts w:eastAsiaTheme="minorEastAsia"/>
+          <w:noProof/>
+          <w:lang w:eastAsia="fr-FR"/>
+        </w:rPr>
+      </w:pPr>
+      <w:hyperlink w:anchor="_Toc90026951" w:history="1">
+        <w:r>
+          <w:rPr>
+            <w:rStyle w:val="Lienhypertexte"/>
+            <w:rFonts w:ascii="TimesNewRomanPSMT" w:hAnsi="TimesNewRomanPSMT"/>
+            <w:noProof/>
+          </w:rPr>
+          <w:t>III.3.2.2.</w:t>
+        </w:r>
+        <w:r>
+          <w:rPr>
+            <w:rFonts w:eastAsiaTheme="minorEastAsia"/>
+            <w:noProof/>
+            <w:lang w:eastAsia="fr-FR"/>
+          </w:rPr>
+          <w:tab/>
+        </w:r>
+        <w:r>
+          <w:rPr>
+            <w:rStyle w:val="Lienhypertexte"/>
+            <w:rFonts w:ascii="TimesNewRomanPSMT" w:hAnsi="TimesNewRomanPSMT"/>
+            <w:noProof/>
+          </w:rPr>
+          <w:t>Xamp Serveur</w:t>
+        </w:r>
+        <w:r>
+          <w:rPr>
+            <w:noProof/>
+            <w:webHidden/>
+          </w:rPr>
+          <w:tab/>
+        </w:r>
+        <w:r>
+          <w:rPr>
+            <w:noProof/>
+            <w:webHidden/>
+          </w:rPr>
+          <w:fldChar w:fldCharType="begin"/>
+        </w:r>
+        <w:r>
+          <w:rPr>
+            <w:noProof/>
+            <w:webHidden/>
+          </w:rPr>
+          <w:instrText xml:space="preserve"> PAGEREF _Toc90026951 \h </w:instrText>
+        </w:r>
+        <w:r>
+          <w:rPr>
+            <w:noProof/>
+            <w:webHidden/>
+          </w:rPr>
+        </w:r>
+        <w:r>
+          <w:rPr>
+            <w:noProof/>
+            <w:webHidden/>
+          </w:rPr>
+          <w:fldChar w:fldCharType="separate"/>
+        </w:r>
+        <w:r>
+          <w:rPr>
+            <w:noProof/>
+            <w:webHidden/>
+          </w:rPr>
+          <w:t>22</w:t>
+        </w:r>
+        <w:r>
+          <w:rPr>
+            <w:noProof/>
+            <w:webHidden/>
+          </w:rPr>
+          <w:fldChar w:fldCharType="end"/>
+        </w:r>
+      </w:hyperlink>
+    </w:p>
+    <w:p>
+      <w:pPr>
+        <w:pStyle w:val="TM4"/>
+        <w:tabs>
+          <w:tab w:val="left" w:pos="1760"/>
+          <w:tab w:val="right" w:leader="dot" w:pos="9062"/>
+        </w:tabs>
+        <w:rPr>
+          <w:rFonts w:eastAsiaTheme="minorEastAsia"/>
+          <w:noProof/>
+          <w:lang w:eastAsia="fr-FR"/>
+        </w:rPr>
+      </w:pPr>
+      <w:hyperlink w:anchor="_Toc90026952" w:history="1">
+        <w:r>
+          <w:rPr>
+            <w:rStyle w:val="Lienhypertexte"/>
+            <w:noProof/>
+          </w:rPr>
+          <w:t>III.3.2.3.</w:t>
+        </w:r>
+        <w:r>
+          <w:rPr>
+            <w:rFonts w:eastAsiaTheme="minorEastAsia"/>
+            <w:noProof/>
+            <w:lang w:eastAsia="fr-FR"/>
+          </w:rPr>
+          <w:tab/>
+        </w:r>
+        <w:r>
+          <w:rPr>
+            <w:rStyle w:val="Lienhypertexte"/>
+            <w:noProof/>
+          </w:rPr>
+          <w:t>Notepad</w:t>
+        </w:r>
+        <w:r>
+          <w:rPr>
+            <w:noProof/>
+            <w:webHidden/>
+          </w:rPr>
+          <w:tab/>
+        </w:r>
+        <w:r>
+          <w:rPr>
+            <w:noProof/>
+            <w:webHidden/>
+          </w:rPr>
+          <w:fldChar w:fldCharType="begin"/>
+        </w:r>
+        <w:r>
+          <w:rPr>
+            <w:noProof/>
+            <w:webHidden/>
+          </w:rPr>
+          <w:instrText xml:space="preserve"> PAGEREF _Toc90026952 \h </w:instrText>
+        </w:r>
+        <w:r>
+          <w:rPr>
+            <w:noProof/>
+            <w:webHidden/>
+          </w:rPr>
+        </w:r>
+        <w:r>
+          <w:rPr>
+            <w:noProof/>
+            <w:webHidden/>
+          </w:rPr>
+          <w:fldChar w:fldCharType="separate"/>
+        </w:r>
+        <w:r>
+          <w:rPr>
+            <w:noProof/>
+            <w:webHidden/>
+          </w:rPr>
+          <w:t>23</w:t>
         </w:r>
         <w:r>
           <w:rPr>
@@ -4531,7 +5995,7 @@
           <w:color w:val="4472C4" w:themeColor="accent1"/>
         </w:rPr>
       </w:pPr>
-      <w:bookmarkStart w:id="0" w:name="_Toc89988321"/>
+      <w:bookmarkStart w:id="0" w:name="_Toc90026916"/>
       <w:r>
         <w:rPr>
           <w:rStyle w:val="fontstyle01"/>
@@ -5137,23 +6601,32 @@
         <w:t>tardive.</w:t>
       </w:r>
       <w:r>
-        <w:rPr>
-          <w:rStyle w:val="Paragraphedeliste"/>
-        </w:rPr>
         <w:t xml:space="preserve"> </w:t>
       </w:r>
       <w:r>
         <w:rPr>
           <w:rStyle w:val="fontstyle01"/>
         </w:rPr>
-        <w:t>Par ailleurs au-delà d’un an, il faut demander un jugement d’autorisation d’inscription</w:t>
+        <w:t>Par ailleurs au-delà d’un an, il faut demander un jugement d’autorisation</w:t>
+      </w:r>
+      <w:r>
+        <w:rPr>
+          <w:rStyle w:val="fontstyle01"/>
+        </w:rPr>
+        <w:t xml:space="preserve"> </w:t>
+      </w:r>
+      <w:r>
+        <w:rPr>
+          <w:rStyle w:val="fontstyle01"/>
+        </w:rPr>
+        <w:t>d’inscription</w:t>
       </w:r>
       <w:r>
         <w:rPr>
           <w:rFonts w:ascii="TimesNewRomanPSMT" w:hAnsi="TimesNewRomanPSMT"/>
           <w:color w:val="000000"/>
         </w:rPr>
-        <w:br/>
+        <w:t xml:space="preserve"> </w:t>
       </w:r>
       <w:r>
         <w:rPr>
@@ -5358,7 +6831,7 @@
           <w:color w:val="1F4E79" w:themeColor="accent5" w:themeShade="80"/>
         </w:rPr>
       </w:pPr>
-      <w:bookmarkStart w:id="1" w:name="_Toc89988322"/>
+      <w:bookmarkStart w:id="1" w:name="_Toc90026917"/>
       <w:r>
         <w:rPr>
           <w:rStyle w:val="fontstyle01"/>
@@ -5410,7 +6883,7 @@
           <w:szCs w:val="24"/>
         </w:rPr>
       </w:pPr>
-      <w:bookmarkStart w:id="2" w:name="_Toc89988323"/>
+      <w:bookmarkStart w:id="2" w:name="_Toc90026918"/>
       <w:r>
         <w:rPr>
           <w:rFonts w:ascii="Times New Roman" w:hAnsi="Times New Roman" w:cs="Times New Roman"/>
@@ -6149,7 +7622,7 @@
           <w:color w:val="2E74B5" w:themeColor="accent5" w:themeShade="BF"/>
         </w:rPr>
       </w:pPr>
-      <w:bookmarkStart w:id="3" w:name="_Toc89988324"/>
+      <w:bookmarkStart w:id="3" w:name="_Toc90026919"/>
       <w:r>
         <w:rPr>
           <w:rStyle w:val="fontstyle01"/>
@@ -6617,12 +8090,14 @@
     <w:p>
       <w:pPr>
         <w:pStyle w:val="Titre2"/>
-        <w:rPr>
-          <w:rStyle w:val="fontstyle01"/>
-          <w:rFonts w:ascii="Times New Roman" w:hAnsi="Times New Roman" w:cs="Times New Roman"/>
-        </w:rPr>
-      </w:pPr>
-      <w:bookmarkStart w:id="4" w:name="_Toc89988325"/>
+        <w:spacing w:line="360" w:lineRule="auto"/>
+        <w:jc w:val="both"/>
+        <w:rPr>
+          <w:rStyle w:val="fontstyle01"/>
+          <w:rFonts w:ascii="Times New Roman" w:hAnsi="Times New Roman" w:cs="Times New Roman"/>
+        </w:rPr>
+      </w:pPr>
+      <w:bookmarkStart w:id="4" w:name="_Toc90026920"/>
       <w:r>
         <w:rPr>
           <w:rStyle w:val="fontstyle01"/>
@@ -6633,6 +8108,10 @@
       <w:bookmarkEnd w:id="4"/>
     </w:p>
     <w:p>
+      <w:pPr>
+        <w:spacing w:line="360" w:lineRule="auto"/>
+        <w:jc w:val="both"/>
+      </w:pPr>
       <w:r>
         <w:rPr>
           <w:rStyle w:val="fontstyle01"/>
@@ -6894,7 +8373,7 @@
           <w:lang w:eastAsia="fr-FR"/>
         </w:rPr>
       </w:pPr>
-      <w:bookmarkStart w:id="5" w:name="_Toc89988326"/>
+      <w:bookmarkStart w:id="5" w:name="_Toc90026921"/>
       <w:r>
         <w:rPr>
           <w:sz w:val="24"/>
@@ -6957,7 +8436,7 @@
         </w:rPr>
       </w:pPr>
       <w:bookmarkStart w:id="6" w:name="_Toc57639957"/>
-      <w:bookmarkStart w:id="7" w:name="_Toc89988327"/>
+      <w:bookmarkStart w:id="7" w:name="_Toc90026922"/>
       <w:r>
         <w:rPr>
           <w:rFonts w:ascii="Times New Roman" w:hAnsi="Times New Roman" w:cs="Times New Roman"/>
@@ -6980,7 +8459,7 @@
         </w:rPr>
       </w:pPr>
       <w:bookmarkStart w:id="8" w:name="_Toc57639958"/>
-      <w:bookmarkStart w:id="9" w:name="_Toc89988328"/>
+      <w:bookmarkStart w:id="9" w:name="_Toc90026923"/>
       <w:r>
         <w:rPr>
           <w:rFonts w:ascii="Times New Roman" w:hAnsi="Times New Roman" w:cs="Times New Roman"/>
@@ -7020,7 +8499,7 @@
         </w:rPr>
       </w:pPr>
       <w:bookmarkStart w:id="10" w:name="_Toc57639959"/>
-      <w:bookmarkStart w:id="11" w:name="_Toc89988329"/>
+      <w:bookmarkStart w:id="11" w:name="_Toc90026924"/>
       <w:r>
         <w:rPr>
           <w:rFonts w:ascii="Times New Roman" w:hAnsi="Times New Roman" w:cs="Times New Roman"/>
@@ -7252,7 +8731,7 @@
         </w:rPr>
       </w:pPr>
       <w:bookmarkStart w:id="12" w:name="_Toc57639960"/>
-      <w:bookmarkStart w:id="13" w:name="_Toc89988330"/>
+      <w:bookmarkStart w:id="13" w:name="_Toc90026925"/>
       <w:r>
         <w:rPr>
           <w:rFonts w:ascii="Times New Roman" w:hAnsi="Times New Roman" w:cs="Times New Roman"/>
@@ -7265,6 +8744,7 @@
     <w:p>
       <w:pPr>
         <w:spacing w:line="360" w:lineRule="auto"/>
+        <w:jc w:val="both"/>
         <w:rPr>
           <w:rFonts w:ascii="Arial" w:hAnsi="Arial" w:cs="Arial"/>
           <w:color w:val="333333"/>
@@ -7328,6 +8808,7 @@
           <w:numId w:val="34"/>
         </w:numPr>
         <w:spacing w:line="360" w:lineRule="auto"/>
+        <w:jc w:val="both"/>
         <w:rPr>
           <w:rFonts w:ascii="Times New Roman" w:hAnsi="Times New Roman" w:cs="Times New Roman"/>
           <w:color w:val="000000"/>
@@ -7353,6 +8834,7 @@
           <w:numId w:val="34"/>
         </w:numPr>
         <w:spacing w:line="360" w:lineRule="auto"/>
+        <w:jc w:val="both"/>
         <w:rPr>
           <w:rFonts w:ascii="Times New Roman" w:hAnsi="Times New Roman" w:cs="Times New Roman"/>
           <w:color w:val="000000"/>
@@ -7387,6 +8869,7 @@
           <w:numId w:val="34"/>
         </w:numPr>
         <w:spacing w:line="360" w:lineRule="auto"/>
+        <w:jc w:val="both"/>
         <w:rPr>
           <w:rFonts w:ascii="Times New Roman" w:hAnsi="Times New Roman" w:cs="Times New Roman"/>
           <w:color w:val="000000"/>
@@ -7407,6 +8890,7 @@
     <w:p>
       <w:pPr>
         <w:spacing w:line="360" w:lineRule="auto"/>
+        <w:jc w:val="both"/>
         <w:rPr>
           <w:rFonts w:ascii="Times New Roman" w:hAnsi="Times New Roman" w:cs="Times New Roman"/>
           <w:sz w:val="24"/>
@@ -7425,7 +8909,7 @@
         </w:rPr>
       </w:pPr>
       <w:bookmarkStart w:id="14" w:name="_Toc57639961"/>
-      <w:bookmarkStart w:id="15" w:name="_Toc89988331"/>
+      <w:bookmarkStart w:id="15" w:name="_Toc90026926"/>
       <w:r>
         <w:rPr>
           <w:rFonts w:ascii="Times New Roman" w:hAnsi="Times New Roman" w:cs="Times New Roman"/>
@@ -7447,7 +8931,7 @@
         </w:rPr>
       </w:pPr>
       <w:bookmarkStart w:id="16" w:name="_Toc57639962"/>
-      <w:bookmarkStart w:id="17" w:name="_Toc89988332"/>
+      <w:bookmarkStart w:id="17" w:name="_Toc90026927"/>
       <w:r>
         <w:rPr>
           <w:rFonts w:ascii="Times New Roman" w:hAnsi="Times New Roman" w:cs="Times New Roman"/>
@@ -7637,7 +9121,7 @@
         </w:rPr>
       </w:pPr>
       <w:bookmarkStart w:id="18" w:name="_Toc57639963"/>
-      <w:bookmarkStart w:id="19" w:name="_Toc89988333"/>
+      <w:bookmarkStart w:id="19" w:name="_Toc90026928"/>
       <w:r>
         <w:rPr>
           <w:rFonts w:ascii="Times New Roman" w:hAnsi="Times New Roman" w:cs="Times New Roman"/>
@@ -7857,7 +9341,7 @@
         </w:rPr>
       </w:pPr>
       <w:bookmarkStart w:id="20" w:name="_Toc57639964"/>
-      <w:bookmarkStart w:id="21" w:name="_Toc89988334"/>
+      <w:bookmarkStart w:id="21" w:name="_Toc90026929"/>
       <w:r>
         <w:rPr>
           <w:rFonts w:ascii="Times New Roman" w:hAnsi="Times New Roman" w:cs="Times New Roman"/>
@@ -7986,7 +9470,7 @@
         </w:rPr>
       </w:pPr>
       <w:bookmarkStart w:id="22" w:name="_Toc57639965"/>
-      <w:bookmarkStart w:id="23" w:name="_Toc89988335"/>
+      <w:bookmarkStart w:id="23" w:name="_Toc90026930"/>
       <w:r>
         <w:rPr>
           <w:rFonts w:ascii="Times New Roman" w:hAnsi="Times New Roman" w:cs="Times New Roman"/>
@@ -8358,7 +9842,7 @@
         </w:rPr>
       </w:pPr>
       <w:bookmarkStart w:id="24" w:name="_Toc57639966"/>
-      <w:bookmarkStart w:id="25" w:name="_Toc89988336"/>
+      <w:bookmarkStart w:id="25" w:name="_Toc90026931"/>
       <w:r>
         <w:rPr>
           <w:rFonts w:ascii="Times New Roman" w:hAnsi="Times New Roman" w:cs="Times New Roman"/>
@@ -8628,7 +10112,7 @@
         </w:rPr>
       </w:pPr>
       <w:bookmarkStart w:id="26" w:name="_Toc57639967"/>
-      <w:bookmarkStart w:id="27" w:name="_Toc89988337"/>
+      <w:bookmarkStart w:id="27" w:name="_Toc90026932"/>
       <w:r>
         <w:rPr>
           <w:rFonts w:ascii="Times New Roman" w:hAnsi="Times New Roman" w:cs="Times New Roman"/>
@@ -8641,6 +10125,10 @@
       <w:bookmarkEnd w:id="27"/>
     </w:p>
     <w:p>
+      <w:pPr>
+        <w:spacing w:line="360" w:lineRule="auto"/>
+        <w:jc w:val="both"/>
+      </w:pPr>
       <w:proofErr w:type="gramStart"/>
       <w:r>
         <w:t>A  faire</w:t>
@@ -8650,6 +10138,8 @@
     <w:p>
       <w:pPr>
         <w:pStyle w:val="Titre1"/>
+        <w:spacing w:line="360" w:lineRule="auto"/>
+        <w:jc w:val="both"/>
         <w:rPr>
           <w:rStyle w:val="fontstyle01"/>
           <w:rFonts w:ascii="Times New Roman" w:hAnsi="Times New Roman"/>
@@ -8658,7 +10148,7 @@
           <w:szCs w:val="32"/>
         </w:rPr>
       </w:pPr>
-      <w:bookmarkStart w:id="28" w:name="_Toc89988338"/>
+      <w:bookmarkStart w:id="28" w:name="_Toc90026933"/>
       <w:r>
         <w:rPr>
           <w:rStyle w:val="fontstyle01"/>
@@ -8671,10 +10161,17 @@
       </w:r>
       <w:bookmarkEnd w:id="28"/>
     </w:p>
-    <w:p/>
+    <w:p>
+      <w:pPr>
+        <w:spacing w:line="360" w:lineRule="auto"/>
+        <w:jc w:val="both"/>
+      </w:pPr>
+    </w:p>
     <w:p>
       <w:pPr>
         <w:pStyle w:val="Titre2"/>
+        <w:spacing w:line="360" w:lineRule="auto"/>
+        <w:jc w:val="both"/>
         <w:rPr>
           <w:rStyle w:val="fontstyle01"/>
           <w:rFonts w:asciiTheme="majorHAnsi" w:hAnsiTheme="majorHAnsi"/>
@@ -8683,7 +10180,7 @@
           <w:szCs w:val="26"/>
         </w:rPr>
       </w:pPr>
-      <w:bookmarkStart w:id="29" w:name="_Toc89988339"/>
+      <w:bookmarkStart w:id="29" w:name="_Toc90026934"/>
       <w:r>
         <w:rPr>
           <w:rStyle w:val="fontstyle01"/>
@@ -8773,8 +10270,10 @@
     <w:p>
       <w:pPr>
         <w:pStyle w:val="Titre3"/>
-      </w:pPr>
-      <w:bookmarkStart w:id="30" w:name="_Toc89988340"/>
+        <w:spacing w:line="360" w:lineRule="auto"/>
+        <w:jc w:val="both"/>
+      </w:pPr>
+      <w:bookmarkStart w:id="30" w:name="_Toc90026935"/>
       <w:r>
         <w:rPr>
           <w:rStyle w:val="fontstyle01"/>
@@ -9429,12 +10928,15 @@
     <w:p>
       <w:pPr>
         <w:pStyle w:val="Titre3"/>
+        <w:spacing w:line="360" w:lineRule="auto"/>
+        <w:jc w:val="both"/>
         <w:rPr>
           <w:rStyle w:val="fontstyle01"/>
           <w:rFonts w:asciiTheme="majorHAnsi" w:hAnsiTheme="majorHAnsi"/>
           <w:color w:val="1F4E79" w:themeColor="accent5" w:themeShade="80"/>
         </w:rPr>
       </w:pPr>
+      <w:bookmarkStart w:id="31" w:name="_Toc90026936"/>
       <w:r>
         <w:rPr>
           <w:rStyle w:val="fontstyle01"/>
@@ -9443,10 +10945,12 @@
         </w:rPr>
         <w:t>Choix du SGBD MySQL</w:t>
       </w:r>
-    </w:p>
-    <w:p>
-      <w:pPr>
-        <w:spacing w:line="360" w:lineRule="auto"/>
+      <w:bookmarkEnd w:id="31"/>
+    </w:p>
+    <w:p>
+      <w:pPr>
+        <w:spacing w:line="360" w:lineRule="auto"/>
+        <w:jc w:val="both"/>
         <w:rPr>
           <w:rFonts w:ascii="Times New Roman" w:hAnsi="Times New Roman" w:cs="Times New Roman"/>
           <w:sz w:val="24"/>
@@ -9500,35 +11004,20 @@
     <w:p>
       <w:pPr>
         <w:spacing w:line="360" w:lineRule="auto"/>
-        <w:rPr>
-          <w:rFonts w:ascii="Times New Roman" w:hAnsi="Times New Roman" w:cs="Times New Roman"/>
-          <w:sz w:val="24"/>
-          <w:szCs w:val="24"/>
-        </w:rPr>
-      </w:pPr>
-      <w:r>
-        <w:rPr>
-          <w:rFonts w:ascii="Times New Roman" w:hAnsi="Times New Roman" w:cs="Times New Roman"/>
-          <w:sz w:val="24"/>
-          <w:szCs w:val="24"/>
-        </w:rPr>
-        <w:t>Ce système est particulièrement connu des développeurs pour faire partit des célèbres </w:t>
-      </w:r>
-      <w:r>
-        <w:rPr>
-          <w:rFonts w:ascii="Times New Roman" w:hAnsi="Times New Roman" w:cs="Times New Roman"/>
-          <w:sz w:val="24"/>
-          <w:szCs w:val="24"/>
-        </w:rPr>
-        <w:t>quatuors :</w:t>
-      </w:r>
-      <w:r>
-        <w:rPr>
-          <w:rFonts w:ascii="Times New Roman" w:hAnsi="Times New Roman" w:cs="Times New Roman"/>
-          <w:sz w:val="24"/>
-          <w:szCs w:val="24"/>
-        </w:rPr>
-        <w:t> </w:t>
+        <w:jc w:val="both"/>
+        <w:rPr>
+          <w:rFonts w:ascii="Times New Roman" w:hAnsi="Times New Roman" w:cs="Times New Roman"/>
+          <w:sz w:val="24"/>
+          <w:szCs w:val="24"/>
+        </w:rPr>
+      </w:pPr>
+      <w:r>
+        <w:rPr>
+          <w:rFonts w:ascii="Times New Roman" w:hAnsi="Times New Roman" w:cs="Times New Roman"/>
+          <w:sz w:val="24"/>
+          <w:szCs w:val="24"/>
+        </w:rPr>
+        <w:t>Ce système est particulièrement connu des développeurs pour faire partit des célèbres quatuors : </w:t>
       </w:r>
       <w:r>
         <w:rPr>
@@ -9582,28 +11071,13 @@
           <w:sz w:val="24"/>
           <w:szCs w:val="24"/>
         </w:rPr>
-        <w:t xml:space="preserve"> (Mac). Ces packages sont si populaires et simples à mettre en </w:t>
-      </w:r>
-      <w:r>
-        <w:rPr>
-          <w:rFonts w:ascii="Times New Roman" w:hAnsi="Times New Roman" w:cs="Times New Roman"/>
-          <w:sz w:val="24"/>
-          <w:szCs w:val="24"/>
-        </w:rPr>
-        <w:t>œuvre</w:t>
-      </w:r>
-      <w:r>
-        <w:rPr>
-          <w:rFonts w:ascii="Times New Roman" w:hAnsi="Times New Roman" w:cs="Times New Roman"/>
-          <w:sz w:val="24"/>
-          <w:szCs w:val="24"/>
-        </w:rPr>
-        <w:t xml:space="preserve"> que MySQL est largement connu et exploité comme système de gestion de base de données pour des applications utilisant PHP. C’est d’ailleurs pour cette raison que la plupart des hébergeurs web proposent PHP et MySQL.</w:t>
-      </w:r>
-    </w:p>
-    <w:p>
-      <w:pPr>
-        <w:spacing w:line="360" w:lineRule="auto"/>
+        <w:t> (Mac). Ces packages sont si populaires et simples à mettre en œuvre que MySQL est largement connu et exploité comme système de gestion de base de données pour des applications utilisant PHP. C’est d’ailleurs pour cette raison que la plupart des hébergeurs web proposent PHP et MySQL.</w:t>
+      </w:r>
+    </w:p>
+    <w:p>
+      <w:pPr>
+        <w:spacing w:line="360" w:lineRule="auto"/>
+        <w:jc w:val="both"/>
         <w:rPr>
           <w:rStyle w:val="fontstyle01"/>
         </w:rPr>
@@ -9672,11 +11146,11 @@
         <w:rPr>
           <w:rStyle w:val="fontstyle01"/>
         </w:rPr>
-        <w:t>embarquées en général - leur nature, le marché des bases de données</w:t>
-      </w:r>
-      <w:r>
-        <w:rPr>
-          <w:rStyle w:val="fontstyle01"/>
+        <w:t>embarquées en général - leur nature, le marché des bases de données embarquées, et les</w:t>
+      </w:r>
+      <w:r>
+        <w:rPr>
+          <w:color w:val="000000"/>
         </w:rPr>
         <w:t xml:space="preserve"> </w:t>
       </w:r>
@@ -9684,7 +11158,7 @@
         <w:rPr>
           <w:rStyle w:val="fontstyle01"/>
         </w:rPr>
-        <w:t>embarquées, et les</w:t>
+        <w:t>avantages d’embarquer une base de données par rapport à supporter celles de vos clients ou</w:t>
       </w:r>
       <w:r>
         <w:rPr>
@@ -9696,7 +11170,7 @@
         <w:rPr>
           <w:rStyle w:val="fontstyle01"/>
         </w:rPr>
-        <w:t>avantages d’embarquer une base de données par rapport à supporter celles de vos clients ou</w:t>
+        <w:t>développer votre propre base de données embarquée. Nous commencerons par aborder l'impact de l'utilisation de MySQL en tant que base de données embarquée sur les trois facteurs</w:t>
       </w:r>
       <w:r>
         <w:rPr>
@@ -9708,11 +11182,23 @@
         <w:rPr>
           <w:rStyle w:val="fontstyle01"/>
         </w:rPr>
-        <w:t>développer votre propre base de données embarquée. Nous commencerons par aborder l'impact</w:t>
-      </w:r>
-      <w:r>
-        <w:rPr>
-          <w:rStyle w:val="fontstyle01"/>
+        <w:t xml:space="preserve">fondamentaux de la réussite </w:t>
+      </w:r>
+      <w:r>
+        <w:rPr>
+          <w:rStyle w:val="fontstyle01"/>
+        </w:rPr>
+        <w:t>commerciale à</w:t>
+      </w:r>
+      <w:r>
+        <w:rPr>
+          <w:rStyle w:val="fontstyle01"/>
+        </w:rPr>
+        <w:t xml:space="preserve"> savoir les coûts, le chiffre d'affaires et les risques</w:t>
+      </w:r>
+      <w:r>
+        <w:rPr>
+          <w:color w:val="000000"/>
         </w:rPr>
         <w:t xml:space="preserve"> </w:t>
       </w:r>
@@ -9720,7 +11206,7 @@
         <w:rPr>
           <w:rStyle w:val="fontstyle01"/>
         </w:rPr>
-        <w:t>de l'utilisation de MySQL en tant que base de données embarquée sur les trois facteurs</w:t>
+        <w:t>en réduisant le coût des marchandises vendues (COGS), augmentant la satisfaction client et</w:t>
       </w:r>
       <w:r>
         <w:rPr>
@@ -9732,61 +11218,16 @@
         <w:rPr>
           <w:rStyle w:val="fontstyle01"/>
         </w:rPr>
-        <w:t>fondament</w:t>
-      </w:r>
-      <w:r>
-        <w:rPr>
-          <w:rStyle w:val="fontstyle01"/>
-        </w:rPr>
-        <w:t xml:space="preserve">aux de la réussite </w:t>
-      </w:r>
-      <w:r>
-        <w:rPr>
-          <w:rStyle w:val="fontstyle01"/>
-        </w:rPr>
-        <w:t>commerciale à</w:t>
-      </w:r>
-      <w:r>
-        <w:rPr>
-          <w:rStyle w:val="fontstyle01"/>
-        </w:rPr>
-        <w:t xml:space="preserve"> savoir les coûts, le chiffre d'affaires et les risques</w:t>
-      </w:r>
-      <w:r>
-        <w:rPr>
-          <w:color w:val="000000"/>
-        </w:rPr>
-        <w:t xml:space="preserve"> </w:t>
-      </w:r>
-      <w:r>
-        <w:rPr>
-          <w:rStyle w:val="fontstyle01"/>
-        </w:rPr>
-        <w:t>en réduisant le coût des marchandises vendues (COGS), augmentant la satisfaction client et</w:t>
-      </w:r>
-      <w:r>
-        <w:rPr>
-          <w:color w:val="000000"/>
-        </w:rPr>
-        <w:t xml:space="preserve"> </w:t>
-      </w:r>
-      <w:r>
-        <w:rPr>
-          <w:rStyle w:val="fontstyle01"/>
-        </w:rPr>
-        <w:t>réduisant les risq</w:t>
-      </w:r>
-      <w:r>
-        <w:rPr>
-          <w:rStyle w:val="fontstyle01"/>
-        </w:rPr>
-        <w:t>ues.</w:t>
+        <w:t>réduisant les risques.</w:t>
       </w:r>
     </w:p>
     <w:p>
       <w:pPr>
         <w:pStyle w:val="Titre3"/>
-      </w:pPr>
+        <w:spacing w:line="360" w:lineRule="auto"/>
+        <w:jc w:val="both"/>
+      </w:pPr>
+      <w:bookmarkStart w:id="32" w:name="_Toc90026937"/>
       <w:r>
         <w:rPr>
           <w:rStyle w:val="fontstyle01"/>
@@ -9795,10 +11236,12 @@
         </w:rPr>
         <w:t>Schéma relationnel de la base de données</w:t>
       </w:r>
-    </w:p>
-    <w:p>
-      <w:pPr>
-        <w:spacing w:line="360" w:lineRule="auto"/>
+      <w:bookmarkEnd w:id="32"/>
+    </w:p>
+    <w:p>
+      <w:pPr>
+        <w:spacing w:line="360" w:lineRule="auto"/>
+        <w:jc w:val="both"/>
         <w:rPr>
           <w:rFonts w:ascii="Times New Roman" w:hAnsi="Times New Roman" w:cs="Times New Roman"/>
           <w:sz w:val="24"/>
@@ -9817,6 +11260,8 @@
     <w:p>
       <w:pPr>
         <w:pStyle w:val="Titre2"/>
+        <w:spacing w:line="360" w:lineRule="auto"/>
+        <w:jc w:val="both"/>
         <w:rPr>
           <w:rStyle w:val="fontstyle01"/>
           <w:rFonts w:asciiTheme="majorHAnsi" w:hAnsiTheme="majorHAnsi"/>
@@ -9825,6 +11270,7 @@
           <w:szCs w:val="26"/>
         </w:rPr>
       </w:pPr>
+      <w:bookmarkStart w:id="33" w:name="_Toc90026938"/>
       <w:r>
         <w:rPr>
           <w:rStyle w:val="fontstyle01"/>
@@ -9835,10 +11281,61 @@
         </w:rPr>
         <w:t>Langages de programmation</w:t>
       </w:r>
-    </w:p>
-    <w:p>
-      <w:pPr>
-        <w:spacing w:line="360" w:lineRule="auto"/>
+      <w:r>
+        <w:rPr>
+          <w:rStyle w:val="fontstyle01"/>
+          <w:rFonts w:asciiTheme="majorHAnsi" w:hAnsiTheme="majorHAnsi"/>
+          <w:color w:val="1F4E79" w:themeColor="accent5" w:themeShade="80"/>
+          <w:sz w:val="26"/>
+          <w:szCs w:val="26"/>
+        </w:rPr>
+        <w:t xml:space="preserve"> et les </w:t>
+      </w:r>
+      <w:bookmarkEnd w:id="33"/>
+      <w:r>
+        <w:rPr>
+          <w:rStyle w:val="fontstyle01"/>
+          <w:rFonts w:asciiTheme="majorHAnsi" w:hAnsiTheme="majorHAnsi"/>
+          <w:color w:val="1F4E79" w:themeColor="accent5" w:themeShade="80"/>
+          <w:sz w:val="26"/>
+          <w:szCs w:val="26"/>
+        </w:rPr>
+        <w:t>Framework</w:t>
+      </w:r>
+    </w:p>
+    <w:p>
+      <w:pPr>
+        <w:pStyle w:val="Titre3"/>
+        <w:spacing w:line="360" w:lineRule="auto"/>
+        <w:jc w:val="both"/>
+        <w:rPr>
+          <w:rStyle w:val="fontstyle01"/>
+          <w:rFonts w:asciiTheme="majorHAnsi" w:hAnsiTheme="majorHAnsi"/>
+          <w:color w:val="1F4E79" w:themeColor="accent5" w:themeShade="80"/>
+        </w:rPr>
+      </w:pPr>
+      <w:bookmarkStart w:id="34" w:name="_Toc90026939"/>
+      <w:r>
+        <w:rPr>
+          <w:rStyle w:val="fontstyle01"/>
+          <w:rFonts w:asciiTheme="majorHAnsi" w:hAnsiTheme="majorHAnsi"/>
+          <w:color w:val="1F4E79" w:themeColor="accent5" w:themeShade="80"/>
+        </w:rPr>
+        <w:t>Etude des langages de programmation</w:t>
+      </w:r>
+      <w:bookmarkEnd w:id="34"/>
+    </w:p>
+    <w:p>
+      <w:pPr>
+        <w:spacing w:line="360" w:lineRule="auto"/>
+        <w:ind w:left="708"/>
+        <w:jc w:val="both"/>
+      </w:pPr>
+    </w:p>
+    <w:p>
+      <w:pPr>
+        <w:spacing w:line="360" w:lineRule="auto"/>
+        <w:jc w:val="both"/>
         <w:rPr>
           <w:rStyle w:val="fontstyle01"/>
         </w:rPr>
@@ -9887,24 +11384,13 @@
         <w:rPr>
           <w:rStyle w:val="fontstyle01"/>
         </w:rPr>
-        <w:t xml:space="preserve">similaire à une langue naturelle, un langage de programmation est composé d'un </w:t>
-      </w:r>
-      <w:r>
-        <w:rPr>
-          <w:rStyle w:val="fontstyle01"/>
-        </w:rPr>
-        <w:t>alphabet, d’un</w:t>
-      </w:r>
-      <w:r>
-        <w:rPr>
-          <w:rStyle w:val="fontstyle01"/>
-        </w:rPr>
-        <w:t xml:space="preserve"> vocabulaire, de règles de grammaire et de significations.</w:t>
-      </w:r>
-    </w:p>
-    <w:p>
-      <w:pPr>
-        <w:spacing w:line="360" w:lineRule="auto"/>
+        <w:t>similaire à une langue naturelle, un langage de programmation est composé d'un alphabet, d’un vocabulaire, de règles de grammaire et de significations.</w:t>
+      </w:r>
+    </w:p>
+    <w:p>
+      <w:pPr>
+        <w:spacing w:line="360" w:lineRule="auto"/>
+        <w:jc w:val="both"/>
         <w:rPr>
           <w:rStyle w:val="fontstyle01"/>
         </w:rPr>
@@ -10039,6 +11525,7 @@
     <w:p>
       <w:pPr>
         <w:spacing w:line="360" w:lineRule="auto"/>
+        <w:jc w:val="both"/>
         <w:rPr>
           <w:rStyle w:val="fontstyle01"/>
         </w:rPr>
@@ -10083,18 +11570,9 @@
         <w:rPr>
           <w:rStyle w:val="fontstyle01"/>
         </w:rPr>
-        <w:t>situations. La possibilité d'écriture abstraite libère l'esprit du programmeur d'un travail superflu</w:t>
-      </w:r>
-      <w:r>
-        <w:rPr>
-          <w:rStyle w:val="fontstyle01"/>
-        </w:rPr>
-        <w:t>,</w:t>
-      </w:r>
-      <w:r>
-        <w:rPr>
-          <w:rStyle w:val="Paragraphedeliste"/>
-        </w:rPr>
+        <w:t>situations. La possibilité d'écriture abstraite libère l'esprit du programmeur d'un travail superflu,</w:t>
+      </w:r>
+      <w:r>
         <w:t xml:space="preserve"> </w:t>
       </w:r>
       <w:r>
@@ -10119,33 +11597,50 @@
     <w:p>
       <w:pPr>
         <w:pStyle w:val="Titre3"/>
+        <w:spacing w:line="360" w:lineRule="auto"/>
+        <w:jc w:val="both"/>
         <w:rPr>
           <w:rStyle w:val="fontstyle01"/>
           <w:rFonts w:asciiTheme="majorHAnsi" w:hAnsiTheme="majorHAnsi"/>
           <w:color w:val="1F4E79" w:themeColor="accent5" w:themeShade="80"/>
         </w:rPr>
       </w:pPr>
-      <w:r>
-        <w:rPr>
-          <w:rStyle w:val="fontstyle01"/>
-        </w:rPr>
-        <w:t xml:space="preserve"> </w:t>
-      </w:r>
+      <w:bookmarkStart w:id="35" w:name="_Toc90026940"/>
       <w:r>
         <w:rPr>
           <w:rStyle w:val="fontstyle01"/>
           <w:rFonts w:asciiTheme="majorHAnsi" w:hAnsiTheme="majorHAnsi"/>
           <w:color w:val="1F4E79" w:themeColor="accent5" w:themeShade="80"/>
         </w:rPr>
-        <w:t>Etude des langages de programmation</w:t>
-      </w:r>
-    </w:p>
-    <w:p>
-      <w:r>
-        <w:rPr>
-          <w:rStyle w:val="fontstyle01"/>
-        </w:rPr>
-        <w:t>Le développement d’une application nécessite une connaissance et une bonne maitrise de</w:t>
+        <w:t>Choix des langages de programmation</w:t>
+      </w:r>
+      <w:bookmarkEnd w:id="35"/>
+    </w:p>
+    <w:p>
+      <w:pPr>
+        <w:pStyle w:val="Titre4"/>
+        <w:spacing w:line="360" w:lineRule="auto"/>
+        <w:jc w:val="both"/>
+      </w:pPr>
+      <w:bookmarkStart w:id="36" w:name="_Toc90026941"/>
+      <w:r>
+        <w:t>HTML</w:t>
+      </w:r>
+      <w:bookmarkEnd w:id="36"/>
+    </w:p>
+    <w:p>
+      <w:pPr>
+        <w:spacing w:line="360" w:lineRule="auto"/>
+        <w:jc w:val="both"/>
+        <w:rPr>
+          <w:rStyle w:val="fontstyle01"/>
+        </w:rPr>
+      </w:pPr>
+      <w:r>
+        <w:rPr>
+          <w:rStyle w:val="fontstyle01"/>
+        </w:rPr>
+        <w:t>Il a été créé en 1991 et a pour fonction de structurer et de donner du sens à du contenu.</w:t>
       </w:r>
       <w:r>
         <w:rPr>
@@ -10157,11 +11652,182 @@
         <w:rPr>
           <w:rStyle w:val="fontstyle01"/>
         </w:rPr>
-        <w:t>certains langages pour sa réalisation. Mais le cadre du web on parle de langage interprété car</w:t>
-      </w:r>
-      <w:r>
-        <w:rPr>
-          <w:rStyle w:val="fontstyle01"/>
+        <w:t>Son rôle est de gérer et organiser le contenu. C’est donc en HTML qu’est écrit ce qui doit être</w:t>
+      </w:r>
+      <w:r>
+        <w:rPr>
+          <w:color w:val="000000"/>
+        </w:rPr>
+        <w:br/>
+      </w:r>
+      <w:r>
+        <w:rPr>
+          <w:rStyle w:val="fontstyle01"/>
+        </w:rPr>
+        <w:t>affiché sur la page : du texte, des liens, des images…</w:t>
+      </w:r>
+    </w:p>
+    <w:p>
+      <w:pPr>
+        <w:spacing w:line="360" w:lineRule="auto"/>
+        <w:jc w:val="both"/>
+        <w:rPr>
+          <w:rStyle w:val="fontstyle01"/>
+        </w:rPr>
+      </w:pPr>
+      <w:r>
+        <w:rPr>
+          <w:rStyle w:val="fontstyle01"/>
+        </w:rPr>
+        <w:t>Les versions de HTML :</w:t>
+      </w:r>
+    </w:p>
+    <w:p>
+      <w:pPr>
+        <w:pStyle w:val="Paragraphedeliste"/>
+        <w:numPr>
+          <w:ilvl w:val="0"/>
+          <w:numId w:val="35"/>
+        </w:numPr>
+        <w:spacing w:line="360" w:lineRule="auto"/>
+        <w:jc w:val="both"/>
+        <w:rPr>
+          <w:rStyle w:val="fontstyle01"/>
+          <w:rFonts w:asciiTheme="minorHAnsi" w:hAnsiTheme="minorHAnsi"/>
+          <w:color w:val="auto"/>
+          <w:sz w:val="22"/>
+          <w:szCs w:val="22"/>
+        </w:rPr>
+      </w:pPr>
+      <w:r>
+        <w:rPr>
+          <w:rStyle w:val="fontstyle01"/>
+        </w:rPr>
+        <w:t>1991 : HTML1 est la toute première version créée par Tim Berner Lee.</w:t>
+      </w:r>
+    </w:p>
+    <w:p>
+      <w:pPr>
+        <w:pStyle w:val="Paragraphedeliste"/>
+        <w:numPr>
+          <w:ilvl w:val="0"/>
+          <w:numId w:val="35"/>
+        </w:numPr>
+        <w:spacing w:line="360" w:lineRule="auto"/>
+        <w:jc w:val="both"/>
+        <w:rPr>
+          <w:rStyle w:val="fontstyle01"/>
+          <w:rFonts w:asciiTheme="minorHAnsi" w:hAnsiTheme="minorHAnsi"/>
+          <w:color w:val="auto"/>
+          <w:sz w:val="22"/>
+          <w:szCs w:val="22"/>
+        </w:rPr>
+      </w:pPr>
+      <w:r>
+        <w:rPr>
+          <w:rStyle w:val="fontstyle01"/>
+        </w:rPr>
+        <w:t>1994 : HTML2, la deuxième version du HTML. C'est cette version qui posera en fait</w:t>
+      </w:r>
+      <w:r>
+        <w:rPr>
+          <w:color w:val="000000"/>
+        </w:rPr>
+        <w:br/>
+      </w:r>
+      <w:r>
+        <w:rPr>
+          <w:rStyle w:val="fontstyle01"/>
+        </w:rPr>
+        <w:t>les bases des versions suivantes du HTML. Les règles et le fonctionnement de cette</w:t>
+      </w:r>
+      <w:r>
+        <w:rPr>
+          <w:color w:val="000000"/>
+        </w:rPr>
+        <w:br/>
+      </w:r>
+      <w:r>
+        <w:rPr>
+          <w:rStyle w:val="fontstyle01"/>
+        </w:rPr>
+        <w:t>version sont donnés par le W3C (tandis que la première version a été créée par un seul</w:t>
+      </w:r>
+      <w:r>
+        <w:rPr>
+          <w:color w:val="000000"/>
+        </w:rPr>
+        <w:br/>
+      </w:r>
+      <w:r>
+        <w:rPr>
+          <w:rStyle w:val="fontstyle01"/>
+        </w:rPr>
+        <w:t>homme).</w:t>
+      </w:r>
+    </w:p>
+    <w:p>
+      <w:pPr>
+        <w:pStyle w:val="Paragraphedeliste"/>
+        <w:numPr>
+          <w:ilvl w:val="0"/>
+          <w:numId w:val="35"/>
+        </w:numPr>
+        <w:spacing w:line="360" w:lineRule="auto"/>
+        <w:jc w:val="both"/>
+        <w:rPr>
+          <w:rStyle w:val="fontstyle01"/>
+          <w:rFonts w:asciiTheme="minorHAnsi" w:hAnsiTheme="minorHAnsi"/>
+          <w:color w:val="auto"/>
+          <w:sz w:val="22"/>
+          <w:szCs w:val="22"/>
+        </w:rPr>
+      </w:pPr>
+      <w:r>
+        <w:rPr>
+          <w:rStyle w:val="fontstyle01"/>
+        </w:rPr>
+        <w:t>1996 : HTML3, rajoute de nombreuses possibilités au langage comme les tableaux, les</w:t>
+      </w:r>
+      <w:r>
+        <w:rPr>
+          <w:color w:val="000000"/>
+        </w:rPr>
+        <w:br/>
+      </w:r>
+      <w:r>
+        <w:rPr>
+          <w:rStyle w:val="fontstyle01"/>
+        </w:rPr>
+        <w:t>applets, les scripts, le positionnement du texte autour des images, etc.</w:t>
+      </w:r>
+    </w:p>
+    <w:p>
+      <w:pPr>
+        <w:pStyle w:val="Paragraphedeliste"/>
+        <w:numPr>
+          <w:ilvl w:val="0"/>
+          <w:numId w:val="35"/>
+        </w:numPr>
+        <w:spacing w:line="360" w:lineRule="auto"/>
+        <w:jc w:val="both"/>
+        <w:rPr>
+          <w:rStyle w:val="fontstyle01"/>
+          <w:rFonts w:asciiTheme="minorHAnsi" w:hAnsiTheme="minorHAnsi"/>
+          <w:color w:val="auto"/>
+          <w:sz w:val="22"/>
+          <w:szCs w:val="22"/>
+        </w:rPr>
+      </w:pPr>
+      <w:r>
+        <w:rPr>
+          <w:rStyle w:val="fontstyle01"/>
+        </w:rPr>
+        <w:t>1998 : HTML4, version la plus répandue du HTML propose l'utilisation de frames (qui</w:t>
+      </w:r>
+      <w:r>
+        <w:rPr>
+          <w:color w:val="000000"/>
         </w:rPr>
         <w:t xml:space="preserve"> </w:t>
       </w:r>
@@ -10169,7 +11835,223 @@
         <w:rPr>
           <w:rStyle w:val="fontstyle01"/>
         </w:rPr>
-        <w:t>le</w:t>
+        <w:t>découpent une page web en plusieurs parties), des tableaux plus complexes, des</w:t>
+      </w:r>
+      <w:r>
+        <w:rPr>
+          <w:color w:val="000000"/>
+        </w:rPr>
+        <w:br/>
+      </w:r>
+      <w:r>
+        <w:rPr>
+          <w:rStyle w:val="fontstyle01"/>
+        </w:rPr>
+        <w:t>améliorations sur les formulaires, etc. Mais surtout, cette version permet pour la</w:t>
+      </w:r>
+      <w:r>
+        <w:rPr>
+          <w:color w:val="000000"/>
+        </w:rPr>
+        <w:br/>
+      </w:r>
+      <w:r>
+        <w:rPr>
+          <w:rStyle w:val="fontstyle01"/>
+        </w:rPr>
+        <w:t>première fois d'exploiter des feuilles de style (CSS).</w:t>
+      </w:r>
+    </w:p>
+    <w:p>
+      <w:pPr>
+        <w:pStyle w:val="Paragraphedeliste"/>
+        <w:numPr>
+          <w:ilvl w:val="0"/>
+          <w:numId w:val="35"/>
+        </w:numPr>
+        <w:spacing w:line="360" w:lineRule="auto"/>
+        <w:jc w:val="both"/>
+        <w:rPr>
+          <w:rStyle w:val="fontstyle01"/>
+          <w:rFonts w:asciiTheme="minorHAnsi" w:hAnsiTheme="minorHAnsi"/>
+          <w:color w:val="auto"/>
+          <w:sz w:val="22"/>
+          <w:szCs w:val="22"/>
+        </w:rPr>
+      </w:pPr>
+      <w:r>
+        <w:rPr>
+          <w:rStyle w:val="fontstyle01"/>
+        </w:rPr>
+        <w:t>2007 : HTML5 : c'est La dernière version. Elle apporte de nombreuses améliorations</w:t>
+      </w:r>
+      <w:r>
+        <w:rPr>
+          <w:color w:val="000000"/>
+        </w:rPr>
+        <w:br/>
+      </w:r>
+      <w:r>
+        <w:rPr>
+          <w:rStyle w:val="fontstyle01"/>
+        </w:rPr>
+        <w:t>comme la possibilité d'inclure facilement des vidéos, un meilleur agencement du</w:t>
+      </w:r>
+      <w:r>
+        <w:rPr>
+          <w:color w:val="000000"/>
+        </w:rPr>
+        <w:br/>
+      </w:r>
+      <w:r>
+        <w:rPr>
+          <w:rStyle w:val="fontstyle01"/>
+        </w:rPr>
+        <w:t>contenu, de nouvelles fonctionnalités pour les formulaires, etc.C4est cette version sur</w:t>
+      </w:r>
+      <w:r>
+        <w:rPr>
+          <w:color w:val="000000"/>
+        </w:rPr>
+        <w:br/>
+      </w:r>
+      <w:r>
+        <w:rPr>
+          <w:rStyle w:val="fontstyle01"/>
+        </w:rPr>
+        <w:t>laquelle nous allons travailler.</w:t>
+      </w:r>
+    </w:p>
+    <w:p>
+      <w:pPr>
+        <w:pStyle w:val="Titre4"/>
+        <w:spacing w:line="360" w:lineRule="auto"/>
+        <w:jc w:val="both"/>
+        <w:rPr>
+          <w:rStyle w:val="fontstyle01"/>
+          <w:rFonts w:asciiTheme="majorHAnsi" w:hAnsiTheme="majorHAnsi"/>
+          <w:color w:val="2F5496" w:themeColor="accent1" w:themeShade="BF"/>
+          <w:sz w:val="22"/>
+          <w:szCs w:val="22"/>
+        </w:rPr>
+      </w:pPr>
+      <w:bookmarkStart w:id="37" w:name="_Toc90026942"/>
+      <w:r>
+        <w:rPr>
+          <w:rStyle w:val="fontstyle01"/>
+          <w:rFonts w:asciiTheme="majorHAnsi" w:hAnsiTheme="majorHAnsi"/>
+          <w:color w:val="2F5496" w:themeColor="accent1" w:themeShade="BF"/>
+          <w:sz w:val="22"/>
+          <w:szCs w:val="22"/>
+        </w:rPr>
+        <w:t>CSS</w:t>
+      </w:r>
+      <w:bookmarkEnd w:id="37"/>
+    </w:p>
+    <w:p>
+      <w:pPr>
+        <w:spacing w:line="360" w:lineRule="auto"/>
+        <w:jc w:val="both"/>
+        <w:rPr>
+          <w:rStyle w:val="fontstyle01"/>
+        </w:rPr>
+      </w:pPr>
+      <w:r>
+        <w:rPr>
+          <w:rStyle w:val="fontstyle01"/>
+        </w:rPr>
+        <w:t>CSS signifie Cascading Style Sheets, soit « feuilles de style en cascade. Il a été créé en 1996</w:t>
+      </w:r>
+      <w:r>
+        <w:rPr>
+          <w:color w:val="000000"/>
+        </w:rPr>
+        <w:br/>
+      </w:r>
+      <w:r>
+        <w:rPr>
+          <w:rStyle w:val="fontstyle01"/>
+        </w:rPr>
+        <w:t>pour compléter le HTML .CSS a pour rôle de mettre en forme du contenu en lui appliquant ce</w:t>
+      </w:r>
+      <w:r>
+        <w:rPr>
+          <w:color w:val="000000"/>
+        </w:rPr>
+        <w:br/>
+      </w:r>
+      <w:r>
+        <w:rPr>
+          <w:rStyle w:val="fontstyle01"/>
+        </w:rPr>
+        <w:t>qu’on appelle des styles. Il gère l'apparence de la page web (agencement, positionnement,</w:t>
+      </w:r>
+      <w:r>
+        <w:rPr>
+          <w:color w:val="000000"/>
+        </w:rPr>
+        <w:br/>
+      </w:r>
+      <w:r>
+        <w:rPr>
+          <w:rStyle w:val="fontstyle01"/>
+        </w:rPr>
+        <w:t>décoration, couleurs, taille du texte…)</w:t>
+      </w:r>
+    </w:p>
+    <w:p>
+      <w:pPr>
+        <w:pStyle w:val="Titre4"/>
+        <w:spacing w:line="360" w:lineRule="auto"/>
+        <w:jc w:val="both"/>
+        <w:rPr>
+          <w:rStyle w:val="fontstyle01"/>
+          <w:rFonts w:asciiTheme="majorHAnsi" w:hAnsiTheme="majorHAnsi"/>
+          <w:color w:val="2F5496" w:themeColor="accent1" w:themeShade="BF"/>
+          <w:sz w:val="22"/>
+          <w:szCs w:val="22"/>
+        </w:rPr>
+      </w:pPr>
+      <w:bookmarkStart w:id="38" w:name="_Toc90026943"/>
+      <w:r>
+        <w:rPr>
+          <w:rStyle w:val="fontstyle01"/>
+          <w:rFonts w:asciiTheme="majorHAnsi" w:hAnsiTheme="majorHAnsi"/>
+          <w:color w:val="2F5496" w:themeColor="accent1" w:themeShade="BF"/>
+          <w:sz w:val="22"/>
+          <w:szCs w:val="22"/>
+        </w:rPr>
+        <w:t>PHP</w:t>
+      </w:r>
+      <w:bookmarkEnd w:id="38"/>
+    </w:p>
+    <w:p>
+      <w:pPr>
+        <w:spacing w:line="360" w:lineRule="auto"/>
+        <w:jc w:val="both"/>
+        <w:rPr>
+          <w:rStyle w:val="fontstyle01"/>
+        </w:rPr>
+      </w:pPr>
+      <w:r>
+        <w:rPr>
+          <w:rStyle w:val="fontstyle01"/>
+        </w:rPr>
+        <w:t xml:space="preserve">Le sigle PHP signifiait à l’origine </w:t>
+      </w:r>
+      <w:r>
+        <w:rPr>
+          <w:rStyle w:val="fontstyle21"/>
+          <w:sz w:val="24"/>
+          <w:szCs w:val="24"/>
+        </w:rPr>
+        <w:t>Personal Home Page</w:t>
+      </w:r>
+      <w:r>
+        <w:rPr>
+          <w:rStyle w:val="fontstyle01"/>
+        </w:rPr>
+        <w:t>. Pour Rasmus Lerdorf, l’auteur de ce</w:t>
       </w:r>
       <w:r>
         <w:rPr>
@@ -10181,7 +12063,19 @@
         <w:rPr>
           <w:rStyle w:val="fontstyle01"/>
         </w:rPr>
-        <w:t>code est directement interprété ou traduit par un navigateur contrairement aux langages</w:t>
+        <w:t>qui allait devenir le langage de script côté serveur incorporable dans tout document HTML que</w:t>
+      </w:r>
+      <w:r>
+        <w:rPr>
+          <w:color w:val="000000"/>
+        </w:rPr>
+        <w:t xml:space="preserve"> </w:t>
+      </w:r>
+      <w:r>
+        <w:rPr>
+          <w:rStyle w:val="fontstyle01"/>
+        </w:rPr>
+        <w:t>nous connaissons, il s’agissait alors d’ajouter quelques fonctionnalités à ses pages personnelles.</w:t>
       </w:r>
       <w:r>
         <w:rPr>
@@ -10193,16 +12087,653 @@
         <w:rPr>
           <w:rStyle w:val="fontstyle01"/>
         </w:rPr>
-        <w:t>compilés. Pour la réalisation de notre application web, no</w:t>
-      </w:r>
-      <w:r>
-        <w:rPr>
-          <w:rStyle w:val="fontstyle01"/>
-        </w:rPr>
-        <w:t>us avons eu à faire appel à différents langages</w:t>
-      </w:r>
-      <w:bookmarkStart w:id="31" w:name="_GoBack"/>
-      <w:bookmarkEnd w:id="31"/>
+        <w:t xml:space="preserve">PHP signifie aujourd’hui </w:t>
+      </w:r>
+      <w:r>
+        <w:rPr>
+          <w:rStyle w:val="fontstyle21"/>
+          <w:sz w:val="24"/>
+          <w:szCs w:val="24"/>
+        </w:rPr>
+        <w:t>PHP Hypertext Preprocessor</w:t>
+      </w:r>
+      <w:r>
+        <w:rPr>
+          <w:rStyle w:val="fontstyle21"/>
+        </w:rPr>
+        <w:t xml:space="preserve"> </w:t>
+      </w:r>
+      <w:r>
+        <w:rPr>
+          <w:rStyle w:val="fontstyle01"/>
+        </w:rPr>
+        <w:t>car il renvoie à un navigateur un</w:t>
+      </w:r>
+      <w:r>
+        <w:rPr>
+          <w:color w:val="000000"/>
+        </w:rPr>
+        <w:br/>
+      </w:r>
+      <w:r>
+        <w:rPr>
+          <w:rStyle w:val="fontstyle01"/>
+        </w:rPr>
+        <w:t>document HTML construit par le moteur de script Zend Engine 2 de PHP, dont nous allons voir</w:t>
+      </w:r>
+      <w:r>
+        <w:rPr>
+          <w:color w:val="000000"/>
+        </w:rPr>
+        <w:t xml:space="preserve"> </w:t>
+      </w:r>
+      <w:r>
+        <w:rPr>
+          <w:rStyle w:val="fontstyle01"/>
+        </w:rPr>
+        <w:t>le fonctionnement. Il permet de créer des pages web dynamiques et interactives. Imaginez que</w:t>
+      </w:r>
+      <w:r>
+        <w:rPr>
+          <w:color w:val="000000"/>
+        </w:rPr>
+        <w:t xml:space="preserve"> </w:t>
+      </w:r>
+      <w:r>
+        <w:rPr>
+          <w:rStyle w:val="fontstyle01"/>
+        </w:rPr>
+        <w:t>vous soyez fan de moto et que vous vouliez présenter les photos de vos modèles préférés et</w:t>
+      </w:r>
+      <w:r>
+        <w:rPr>
+          <w:color w:val="000000"/>
+        </w:rPr>
+        <w:t xml:space="preserve"> </w:t>
+      </w:r>
+      <w:r>
+        <w:rPr>
+          <w:rStyle w:val="fontstyle01"/>
+        </w:rPr>
+        <w:t>leurs caractéristiques techniques. La création de quelques pages HTML statiques, agrémentées</w:t>
+      </w:r>
+      <w:r>
+        <w:rPr>
+          <w:color w:val="000000"/>
+        </w:rPr>
+        <w:t xml:space="preserve"> </w:t>
+      </w:r>
+      <w:r>
+        <w:rPr>
+          <w:rStyle w:val="fontstyle01"/>
+        </w:rPr>
+        <w:t>de liens pour naviguer d’une page à l’autre, peut suffire.</w:t>
+      </w:r>
+    </w:p>
+    <w:p>
+      <w:pPr>
+        <w:spacing w:line="360" w:lineRule="auto"/>
+        <w:jc w:val="both"/>
+        <w:rPr>
+          <w:rStyle w:val="fontstyle01"/>
+        </w:rPr>
+      </w:pPr>
+      <w:r>
+        <w:rPr>
+          <w:rStyle w:val="fontstyle01"/>
+        </w:rPr>
+        <w:t>Imaginez maintenant que vous soyez rejoint par d’autres personnes qui partagent la même</w:t>
+      </w:r>
+      <w:r>
+        <w:rPr>
+          <w:color w:val="000000"/>
+        </w:rPr>
+        <w:br/>
+      </w:r>
+      <w:r>
+        <w:rPr>
+          <w:rStyle w:val="fontstyle01"/>
+        </w:rPr>
+        <w:t>passion et que votre site présent des centaines de modèles et une rubrique de petites annonces</w:t>
+      </w:r>
+      <w:r>
+        <w:rPr>
+          <w:color w:val="000000"/>
+        </w:rPr>
+        <w:br/>
+      </w:r>
+      <w:r>
+        <w:rPr>
+          <w:rStyle w:val="fontstyle01"/>
+        </w:rPr>
+        <w:t>et de contacts entre membres. La quantité d’informations à présenter ne permet plus de naviguer</w:t>
+      </w:r>
+      <w:r>
+        <w:rPr>
+          <w:color w:val="000000"/>
+        </w:rPr>
+        <w:t xml:space="preserve"> </w:t>
+      </w:r>
+      <w:r>
+        <w:rPr>
+          <w:rStyle w:val="fontstyle01"/>
+        </w:rPr>
+        <w:t>dans le site au moyen de liens mais réclame, dès la page d’accueil, un moteur de recherche.</w:t>
+      </w:r>
+      <w:r>
+        <w:rPr>
+          <w:color w:val="000000"/>
+        </w:rPr>
+        <w:t xml:space="preserve"> </w:t>
+      </w:r>
+      <w:r>
+        <w:rPr>
+          <w:rStyle w:val="fontstyle01"/>
+        </w:rPr>
+        <w:t>L’utilisateur saisit un ou plusieurs critères de recherche, à partir desquels le code d’un script</w:t>
+      </w:r>
+      <w:r>
+        <w:rPr>
+          <w:color w:val="000000"/>
+        </w:rPr>
+        <w:t xml:space="preserve"> </w:t>
+      </w:r>
+      <w:r>
+        <w:rPr>
+          <w:rStyle w:val="fontstyle01"/>
+        </w:rPr>
+        <w:t>PHP crée une page contenant les informations recherchées et seulement elles. Chaque visiteur</w:t>
+      </w:r>
+      <w:r>
+        <w:rPr>
+          <w:color w:val="000000"/>
+        </w:rPr>
+        <w:t xml:space="preserve"> </w:t>
+      </w:r>
+      <w:r>
+        <w:rPr>
+          <w:rStyle w:val="fontstyle01"/>
+        </w:rPr>
+        <w:t>et chaque besoin particulier génèrent donc des pages différentes, personnalisées, construites dynamiquement. PHP permet en outre de créer des pages interactives. Une page interactive</w:t>
+      </w:r>
+      <w:r>
+        <w:rPr>
+          <w:color w:val="000000"/>
+        </w:rPr>
+        <w:t xml:space="preserve"> </w:t>
+      </w:r>
+      <w:r>
+        <w:rPr>
+          <w:rStyle w:val="fontstyle01"/>
+        </w:rPr>
+        <w:t>permet à un visiteur de saisir des données personnelles. Ces dernières sont ensuite transmises</w:t>
+      </w:r>
+      <w:r>
+        <w:rPr>
+          <w:color w:val="000000"/>
+        </w:rPr>
+        <w:t xml:space="preserve"> </w:t>
+      </w:r>
+      <w:r>
+        <w:rPr>
+          <w:rStyle w:val="fontstyle01"/>
+        </w:rPr>
+        <w:t>au serveur, où elles peuvent rester stockées dans une base de données pour être diffusées vers</w:t>
+      </w:r>
+      <w:r>
+        <w:rPr>
+          <w:color w:val="000000"/>
+        </w:rPr>
+        <w:t xml:space="preserve"> </w:t>
+      </w:r>
+      <w:r>
+        <w:rPr>
+          <w:rStyle w:val="fontstyle01"/>
+        </w:rPr>
+        <w:t>d’autres utilisateurs. Un visiteur peut, par exemple, s’enregistrer et retrouver une page adaptée</w:t>
+      </w:r>
+      <w:r>
+        <w:rPr>
+          <w:color w:val="000000"/>
+        </w:rPr>
+        <w:t xml:space="preserve"> </w:t>
+      </w:r>
+      <w:r>
+        <w:rPr>
+          <w:rStyle w:val="fontstyle01"/>
+        </w:rPr>
+        <w:t>à ses besoins lors d’une visite ultérieure. Il peut aussi envoyer des e-mails et des fichiers sans</w:t>
+      </w:r>
+      <w:r>
+        <w:rPr>
+          <w:color w:val="000000"/>
+        </w:rPr>
+        <w:t xml:space="preserve"> </w:t>
+      </w:r>
+      <w:r>
+        <w:rPr>
+          <w:rStyle w:val="fontstyle01"/>
+        </w:rPr>
+        <w:t>avoir à passer par son logiciel de messagerie. En associant toutes ces caractéristiques, il est</w:t>
+      </w:r>
+      <w:r>
+        <w:rPr>
+          <w:color w:val="000000"/>
+        </w:rPr>
+        <w:t xml:space="preserve"> </w:t>
+      </w:r>
+      <w:r>
+        <w:rPr>
+          <w:rStyle w:val="fontstyle01"/>
+        </w:rPr>
+        <w:t>possible de créer aussi bien des sites de diffusion et de collecte d’information que des sites d’e-commerce, de rencontres ou des blogs. Pour contenir la masse d’informations collectées, PHP</w:t>
+      </w:r>
+      <w:r>
+        <w:rPr>
+          <w:color w:val="000000"/>
+        </w:rPr>
+        <w:t xml:space="preserve"> </w:t>
+      </w:r>
+      <w:r>
+        <w:rPr>
+          <w:rStyle w:val="fontstyle01"/>
+        </w:rPr>
+        <w:t>s’appuie généralement sur une base de données, généralement MySQL mais aussi SQLite, et</w:t>
+      </w:r>
+      <w:r>
+        <w:rPr>
+          <w:color w:val="000000"/>
+        </w:rPr>
+        <w:t xml:space="preserve"> </w:t>
+      </w:r>
+      <w:r>
+        <w:rPr>
+          <w:rStyle w:val="fontstyle01"/>
+        </w:rPr>
+        <w:t>sur des serveurs Apache. PHP, MySQL et Apache forment d’ailleurs le trio ultra dominant sur</w:t>
+      </w:r>
+      <w:r>
+        <w:rPr>
+          <w:color w:val="000000"/>
+        </w:rPr>
+        <w:t xml:space="preserve"> </w:t>
+      </w:r>
+      <w:r>
+        <w:rPr>
+          <w:rStyle w:val="fontstyle01"/>
+        </w:rPr>
+        <w:t>les serveurs Internet. Quand ce trio est associé sur un serveur à Linux, on parle de système</w:t>
+      </w:r>
+      <w:r>
+        <w:rPr>
+          <w:color w:val="000000"/>
+        </w:rPr>
+        <w:t xml:space="preserve"> </w:t>
+      </w:r>
+      <w:r>
+        <w:rPr>
+          <w:rStyle w:val="fontstyle01"/>
+        </w:rPr>
+        <w:t>LAMP (Linux, Apache, MySQL, PHP). PHP est utilisé aujourd’hui par plus des trois quarts</w:t>
+      </w:r>
+      <w:r>
+        <w:rPr>
+          <w:color w:val="000000"/>
+        </w:rPr>
+        <w:t xml:space="preserve"> </w:t>
+      </w:r>
+      <w:r>
+        <w:rPr>
+          <w:rStyle w:val="fontstyle01"/>
+        </w:rPr>
+        <w:t>des sites dynamiques de la planète et par les trois quarts des grandes entreprises françaises. Pour</w:t>
+      </w:r>
+      <w:r>
+        <w:rPr>
+          <w:color w:val="000000"/>
+        </w:rPr>
+        <w:t xml:space="preserve"> </w:t>
+      </w:r>
+      <w:r>
+        <w:rPr>
+          <w:rStyle w:val="fontstyle01"/>
+        </w:rPr>
+        <w:t>un serveur Windows, on parle de système WAMP, mais ceci est beaucoup moins courant.</w:t>
+      </w:r>
+    </w:p>
+    <w:p>
+      <w:pPr>
+        <w:spacing w:line="360" w:lineRule="auto"/>
+        <w:jc w:val="both"/>
+        <w:rPr>
+          <w:rStyle w:val="fontstyle01"/>
+        </w:rPr>
+      </w:pPr>
+      <w:r>
+        <w:rPr>
+          <w:rStyle w:val="fontstyle01"/>
+        </w:rPr>
+        <w:t>Les versions de PHP :</w:t>
+      </w:r>
+    </w:p>
+    <w:p>
+      <w:pPr>
+        <w:pStyle w:val="Paragraphedeliste"/>
+        <w:numPr>
+          <w:ilvl w:val="0"/>
+          <w:numId w:val="36"/>
+        </w:numPr>
+        <w:spacing w:after="0" w:line="360" w:lineRule="auto"/>
+        <w:jc w:val="both"/>
+        <w:rPr>
+          <w:rStyle w:val="fontstyle01"/>
+        </w:rPr>
+      </w:pPr>
+      <w:r>
+        <w:rPr>
+          <w:rStyle w:val="fontstyle01"/>
+        </w:rPr>
+        <w:t>Né en1994 avec le site perso de Rasmus Lerdof</w:t>
+      </w:r>
+    </w:p>
+    <w:p>
+      <w:pPr>
+        <w:spacing w:after="0" w:line="360" w:lineRule="auto"/>
+        <w:ind w:firstLine="708"/>
+        <w:jc w:val="both"/>
+        <w:rPr>
+          <w:rStyle w:val="fontstyle01"/>
+          <w:rFonts w:ascii="Times New Roman" w:eastAsia="Times New Roman" w:hAnsi="Times New Roman" w:cs="Times New Roman"/>
+          <w:color w:val="auto"/>
+          <w:lang w:eastAsia="fr-FR"/>
+        </w:rPr>
+      </w:pPr>
+      <w:r>
+        <w:rPr>
+          <w:rFonts w:ascii="Times New Roman" w:eastAsia="Times New Roman" w:hAnsi="Times New Roman" w:cs="Times New Roman"/>
+          <w:color w:val="000000"/>
+          <w:sz w:val="24"/>
+          <w:szCs w:val="24"/>
+          <w:lang w:eastAsia="fr-FR"/>
+        </w:rPr>
+        <w:t xml:space="preserve">Version 1.0 de PHP : </w:t>
+      </w:r>
+      <w:r>
+        <w:rPr>
+          <w:rFonts w:ascii="Times New Roman" w:eastAsia="Times New Roman" w:hAnsi="Times New Roman" w:cs="Times New Roman"/>
+          <w:i/>
+          <w:iCs/>
+          <w:color w:val="000000"/>
+          <w:sz w:val="24"/>
+          <w:szCs w:val="24"/>
+          <w:lang w:eastAsia="fr-FR"/>
+        </w:rPr>
+        <w:t xml:space="preserve">Personal Home Page </w:t>
+      </w:r>
+      <w:r>
+        <w:rPr>
+          <w:rFonts w:ascii="Times New Roman" w:eastAsia="Times New Roman" w:hAnsi="Times New Roman" w:cs="Times New Roman"/>
+          <w:color w:val="000000"/>
+          <w:sz w:val="24"/>
+          <w:szCs w:val="24"/>
+          <w:lang w:eastAsia="fr-FR"/>
+        </w:rPr>
+        <w:t>Contrôle de saisie</w:t>
+      </w:r>
+    </w:p>
+    <w:p>
+      <w:pPr>
+        <w:pStyle w:val="Paragraphedeliste"/>
+        <w:numPr>
+          <w:ilvl w:val="0"/>
+          <w:numId w:val="36"/>
+        </w:numPr>
+        <w:spacing w:line="360" w:lineRule="auto"/>
+        <w:jc w:val="both"/>
+        <w:rPr>
+          <w:rStyle w:val="fontstyle01"/>
+        </w:rPr>
+      </w:pPr>
+      <w:r>
+        <w:rPr>
+          <w:rStyle w:val="fontstyle01"/>
+        </w:rPr>
+        <w:t>Version 2.0 Structures, DBm, MySQL, PostgresDB PHP Hypertext PreProcessor Script</w:t>
+      </w:r>
+      <w:r>
+        <w:rPr>
+          <w:color w:val="000000"/>
+        </w:rPr>
+        <w:t xml:space="preserve"> </w:t>
+      </w:r>
+      <w:r>
+        <w:rPr>
+          <w:rStyle w:val="fontstyle01"/>
+        </w:rPr>
+        <w:t>compilé au serveur</w:t>
+      </w:r>
+    </w:p>
+    <w:p>
+      <w:pPr>
+        <w:pStyle w:val="Paragraphedeliste"/>
+        <w:numPr>
+          <w:ilvl w:val="0"/>
+          <w:numId w:val="36"/>
+        </w:numPr>
+        <w:spacing w:line="360" w:lineRule="auto"/>
+        <w:jc w:val="both"/>
+        <w:rPr>
+          <w:rStyle w:val="fontstyle01"/>
+        </w:rPr>
+      </w:pPr>
+      <w:r>
+        <w:rPr>
+          <w:rStyle w:val="fontstyle01"/>
+        </w:rPr>
+        <w:t xml:space="preserve">1998 </w:t>
+      </w:r>
+      <w:r>
+        <w:rPr>
+          <w:rStyle w:val="fontstyle01"/>
+          <w:b/>
+          <w:bCs/>
+          <w:i/>
+          <w:iCs/>
+        </w:rPr>
+        <w:t xml:space="preserve">: </w:t>
+      </w:r>
+      <w:r>
+        <w:rPr>
+          <w:rStyle w:val="fontstyle01"/>
+        </w:rPr>
+        <w:t>Naissance de PHP 3.0 invasion PHP Plus 70.000 sites</w:t>
+      </w:r>
+    </w:p>
+    <w:p>
+      <w:pPr>
+        <w:pStyle w:val="Paragraphedeliste"/>
+        <w:numPr>
+          <w:ilvl w:val="0"/>
+          <w:numId w:val="36"/>
+        </w:numPr>
+        <w:spacing w:line="360" w:lineRule="auto"/>
+        <w:jc w:val="both"/>
+        <w:rPr>
+          <w:rStyle w:val="fontstyle01"/>
+        </w:rPr>
+      </w:pPr>
+      <w:r>
+        <w:rPr>
+          <w:rStyle w:val="fontstyle01"/>
+        </w:rPr>
+        <w:t>2000: PHP 4.0 qui intègre en mode natif le moteur Zend plus rapide, plus fiable et plus</w:t>
+      </w:r>
+      <w:r>
+        <w:rPr>
+          <w:color w:val="000000"/>
+        </w:rPr>
+        <w:br/>
+      </w:r>
+      <w:r>
+        <w:rPr>
+          <w:rStyle w:val="fontstyle01"/>
+        </w:rPr>
+        <w:t>complet. Les scripts sont désormais compilés puis exécutés. Sessions http</w:t>
+      </w:r>
+    </w:p>
+    <w:p>
+      <w:pPr>
+        <w:pStyle w:val="Paragraphedeliste"/>
+        <w:numPr>
+          <w:ilvl w:val="0"/>
+          <w:numId w:val="36"/>
+        </w:numPr>
+        <w:spacing w:line="360" w:lineRule="auto"/>
+        <w:jc w:val="both"/>
+        <w:rPr>
+          <w:rStyle w:val="fontstyle01"/>
+          <w:lang w:val="en-US"/>
+        </w:rPr>
+      </w:pPr>
+      <w:r>
+        <w:rPr>
+          <w:rStyle w:val="fontstyle01"/>
+          <w:lang w:val="en-US"/>
+        </w:rPr>
+        <w:t>2004: PHP 5 PDO: PHP Data Objects</w:t>
+      </w:r>
+    </w:p>
+    <w:p>
+      <w:pPr>
+        <w:pStyle w:val="Paragraphedeliste"/>
+        <w:numPr>
+          <w:ilvl w:val="0"/>
+          <w:numId w:val="36"/>
+        </w:numPr>
+        <w:spacing w:line="360" w:lineRule="auto"/>
+        <w:jc w:val="both"/>
+        <w:rPr>
+          <w:rStyle w:val="fontstyle01"/>
+          <w:lang w:val="en-US"/>
+        </w:rPr>
+      </w:pPr>
+      <w:r>
+        <w:rPr>
+          <w:rStyle w:val="fontstyle01"/>
+        </w:rPr>
+        <w:t>2013 : PHP 5.5</w:t>
+      </w:r>
+    </w:p>
+    <w:p>
+      <w:pPr>
+        <w:pStyle w:val="Titre4"/>
+        <w:spacing w:line="360" w:lineRule="auto"/>
+        <w:jc w:val="both"/>
+        <w:rPr>
+          <w:rStyle w:val="fontstyle01"/>
+          <w:rFonts w:asciiTheme="majorHAnsi" w:hAnsiTheme="majorHAnsi"/>
+          <w:color w:val="2F5496" w:themeColor="accent1" w:themeShade="BF"/>
+          <w:sz w:val="22"/>
+          <w:szCs w:val="22"/>
+        </w:rPr>
+      </w:pPr>
+      <w:bookmarkStart w:id="39" w:name="_Toc90026944"/>
+      <w:r>
+        <w:rPr>
+          <w:rStyle w:val="fontstyle01"/>
+          <w:rFonts w:asciiTheme="majorHAnsi" w:hAnsiTheme="majorHAnsi"/>
+          <w:color w:val="2F5496" w:themeColor="accent1" w:themeShade="BF"/>
+          <w:sz w:val="22"/>
+          <w:szCs w:val="22"/>
+        </w:rPr>
+        <w:t>JavaScript</w:t>
+      </w:r>
+      <w:bookmarkEnd w:id="39"/>
+    </w:p>
+    <w:p>
+      <w:pPr>
+        <w:spacing w:line="360" w:lineRule="auto"/>
+        <w:jc w:val="both"/>
+        <w:rPr>
+          <w:rStyle w:val="fontstyle01"/>
+        </w:rPr>
+      </w:pPr>
+      <w:r>
+        <w:rPr>
+          <w:rStyle w:val="fontstyle01"/>
+        </w:rPr>
+        <w:t>JavaScript est un langage de programmation de scripts principalement employé dans les pages</w:t>
+      </w:r>
+      <w:r>
+        <w:rPr>
+          <w:color w:val="000000"/>
+          <w:sz w:val="24"/>
+          <w:szCs w:val="24"/>
+        </w:rPr>
+        <w:br/>
+      </w:r>
+      <w:r>
+        <w:rPr>
+          <w:rStyle w:val="fontstyle01"/>
+        </w:rPr>
+        <w:t>web interactives et à ce titre est une partie essentielle des applications web. Avec les</w:t>
+      </w:r>
+      <w:r>
+        <w:rPr>
+          <w:color w:val="000000"/>
+          <w:sz w:val="24"/>
+          <w:szCs w:val="24"/>
+        </w:rPr>
+        <w:br/>
+      </w:r>
+      <w:r>
+        <w:rPr>
+          <w:rStyle w:val="fontstyle01"/>
+        </w:rPr>
+        <w:t>technologies HTML et CSS, JavaScript est parfois considéré comme l'une des technologies</w:t>
+      </w:r>
+      <w:r>
+        <w:rPr>
+          <w:color w:val="000000"/>
+          <w:sz w:val="24"/>
+          <w:szCs w:val="24"/>
+        </w:rPr>
+        <w:br/>
+      </w:r>
+      <w:r>
+        <w:rPr>
+          <w:rStyle w:val="fontstyle01"/>
+        </w:rPr>
+        <w:t>cœur du World Wide Web. Une grande majorité des sites web l'utilisent3, et la majorité</w:t>
+      </w:r>
+      <w:r>
+        <w:rPr>
+          <w:color w:val="000000"/>
+          <w:sz w:val="24"/>
+          <w:szCs w:val="24"/>
+        </w:rPr>
+        <w:br/>
+      </w:r>
+      <w:r>
+        <w:rPr>
+          <w:rStyle w:val="fontstyle01"/>
+        </w:rPr>
+        <w:t>des navigateurs web disposent d'un moteur JavaScript4 dédié pour l'interpréter,</w:t>
+      </w:r>
+      <w:r>
+        <w:rPr>
+          <w:color w:val="000000"/>
+          <w:sz w:val="24"/>
+          <w:szCs w:val="24"/>
+        </w:rPr>
+        <w:br/>
+      </w:r>
+      <w:r>
+        <w:rPr>
+          <w:rStyle w:val="fontstyle01"/>
+        </w:rPr>
+        <w:t>indépendamment des considérations de sécurité qui peuvent se poser le cas échéant</w:t>
+      </w:r>
       <w:r>
         <w:rPr>
           <w:rStyle w:val="fontstyle01"/>
@@ -10213,6 +12744,1288 @@
     <w:p>
       <w:pPr>
         <w:spacing w:line="360" w:lineRule="auto"/>
+        <w:jc w:val="both"/>
+        <w:rPr>
+          <w:rStyle w:val="fontstyle01"/>
+        </w:rPr>
+      </w:pPr>
+      <w:r>
+        <w:rPr>
+          <w:rStyle w:val="fontstyle01"/>
+        </w:rPr>
+        <w:t>C'est un langage orienté objet à prototype, c'est-à-dire que les bases du langage et ses</w:t>
+      </w:r>
+      <w:r>
+        <w:rPr>
+          <w:color w:val="000000"/>
+        </w:rPr>
+        <w:br/>
+      </w:r>
+      <w:r>
+        <w:rPr>
+          <w:rStyle w:val="fontstyle01"/>
+        </w:rPr>
+        <w:t>principales interfaces sont fournies par des objets qui ne sont pas des instances de classes, mais</w:t>
+      </w:r>
+      <w:r>
+        <w:rPr>
+          <w:color w:val="000000"/>
+        </w:rPr>
+        <w:br/>
+      </w:r>
+      <w:r>
+        <w:rPr>
+          <w:rStyle w:val="fontstyle01"/>
+        </w:rPr>
+        <w:t>qui sont chacun équipés de constructeurs permettant de créer leurs propriétés, et notamment</w:t>
+      </w:r>
+      <w:r>
+        <w:rPr>
+          <w:color w:val="000000"/>
+        </w:rPr>
+        <w:br/>
+      </w:r>
+      <w:r>
+        <w:rPr>
+          <w:rStyle w:val="fontstyle01"/>
+        </w:rPr>
+        <w:t>une propriété de prototypage qui permet de créer des objets héritiers personnalisés. En outre,</w:t>
+      </w:r>
+      <w:r>
+        <w:rPr>
+          <w:color w:val="000000"/>
+        </w:rPr>
+        <w:br/>
+      </w:r>
+      <w:r>
+        <w:rPr>
+          <w:rStyle w:val="fontstyle01"/>
+        </w:rPr>
+        <w:t>les fonctions sont des objets de première classe. Le langage supporte</w:t>
+      </w:r>
+      <w:r>
+        <w:rPr>
+          <w:color w:val="000000"/>
+        </w:rPr>
+        <w:br/>
+      </w:r>
+      <w:r>
+        <w:rPr>
+          <w:rStyle w:val="fontstyle01"/>
+        </w:rPr>
+        <w:t>le paradigme objet, impératif et fonctionnel. JavaScript est le langage possédant le plus large</w:t>
+      </w:r>
+      <w:r>
+        <w:rPr>
+          <w:color w:val="000000"/>
+        </w:rPr>
+        <w:br/>
+      </w:r>
+      <w:r>
+        <w:rPr>
+          <w:rStyle w:val="fontstyle01"/>
+        </w:rPr>
+        <w:t>écosystème grâce à son gestionnaire de dépendances npm, avec environ 500 000 paquets</w:t>
+      </w:r>
+      <w:r>
+        <w:rPr>
+          <w:color w:val="000000"/>
+        </w:rPr>
+        <w:br/>
+      </w:r>
+      <w:r>
+        <w:rPr>
+          <w:rStyle w:val="fontstyle01"/>
+        </w:rPr>
+        <w:t>en août 2017.</w:t>
+      </w:r>
+    </w:p>
+    <w:p>
+      <w:pPr>
+        <w:spacing w:line="360" w:lineRule="auto"/>
+        <w:jc w:val="both"/>
+        <w:rPr>
+          <w:rStyle w:val="fontstyle01"/>
+        </w:rPr>
+      </w:pPr>
+      <w:r>
+        <w:rPr>
+          <w:rStyle w:val="fontstyle01"/>
+        </w:rPr>
+        <w:t>JavaScript a été créé en 1995 par Brendan Eich. Il a été standardisé sous le nom</w:t>
+      </w:r>
+      <w:r>
+        <w:rPr>
+          <w:color w:val="000000"/>
+        </w:rPr>
+        <w:br/>
+      </w:r>
+      <w:r>
+        <w:rPr>
+          <w:rStyle w:val="fontstyle01"/>
+        </w:rPr>
+        <w:t>d'ECMAScript en juin 1997 par Ecma International dans le standard ECMA-262. Le standard</w:t>
+      </w:r>
+      <w:r>
+        <w:rPr>
+          <w:color w:val="000000"/>
+        </w:rPr>
+        <w:br/>
+      </w:r>
+      <w:r>
+        <w:rPr>
+          <w:rStyle w:val="fontstyle01"/>
+        </w:rPr>
+        <w:t>ECMA-262 en est actuellement à sa 8</w:t>
+      </w:r>
+      <w:r>
+        <w:rPr>
+          <w:rStyle w:val="fontstyle01"/>
+          <w:sz w:val="16"/>
+          <w:szCs w:val="16"/>
+        </w:rPr>
+        <w:t xml:space="preserve">e </w:t>
+      </w:r>
+      <w:r>
+        <w:rPr>
+          <w:rStyle w:val="fontstyle01"/>
+        </w:rPr>
+        <w:t>édition. JavaScript n'est depuis qu'une implémentation</w:t>
+      </w:r>
+      <w:r>
+        <w:rPr>
+          <w:color w:val="000000"/>
+        </w:rPr>
+        <w:br/>
+      </w:r>
+      <w:r>
+        <w:rPr>
+          <w:rStyle w:val="fontstyle01"/>
+        </w:rPr>
+        <w:t>d'ECMAScript, celle mise en œuvre par la fondation Mozilla. L'implémentation d'ECMAScript</w:t>
+      </w:r>
+      <w:r>
+        <w:rPr>
+          <w:color w:val="000000"/>
+        </w:rPr>
+        <w:br/>
+      </w:r>
+      <w:r>
+        <w:rPr>
+          <w:rStyle w:val="fontstyle01"/>
+        </w:rPr>
+        <w:t>par Microsoft (dans Internet Explorer jusqu'à sa version 9) se nomme JScript, tandis que celle</w:t>
+      </w:r>
+      <w:r>
+        <w:rPr>
+          <w:color w:val="000000"/>
+        </w:rPr>
+        <w:br/>
+      </w:r>
+      <w:r>
+        <w:rPr>
+          <w:rStyle w:val="fontstyle01"/>
+        </w:rPr>
+        <w:t>d'Adobe Systems se nomme ActionScript.</w:t>
+      </w:r>
+      <w:r>
+        <w:rPr>
+          <w:color w:val="000000"/>
+        </w:rPr>
+        <w:t xml:space="preserve"> </w:t>
+      </w:r>
+      <w:r>
+        <w:rPr>
+          <w:rStyle w:val="fontstyle01"/>
+        </w:rPr>
+        <w:t>JavaScript est aussi employé pour les serveurs</w:t>
+      </w:r>
+      <w:r>
+        <w:rPr>
+          <w:rStyle w:val="fontstyle01"/>
+          <w:sz w:val="16"/>
+          <w:szCs w:val="16"/>
+        </w:rPr>
+        <w:t xml:space="preserve">6 </w:t>
+      </w:r>
+      <w:r>
+        <w:rPr>
+          <w:rStyle w:val="fontstyle01"/>
+        </w:rPr>
+        <w:t>avec l'utilisation (par exemple) de Node.js ou</w:t>
+      </w:r>
+      <w:r>
+        <w:rPr>
+          <w:color w:val="000000"/>
+        </w:rPr>
+        <w:t xml:space="preserve"> </w:t>
+      </w:r>
+      <w:r>
+        <w:rPr>
+          <w:rStyle w:val="fontstyle01"/>
+        </w:rPr>
+        <w:t>de Deno.</w:t>
+      </w:r>
+    </w:p>
+    <w:p>
+      <w:pPr>
+        <w:pStyle w:val="Titre4"/>
+        <w:rPr>
+          <w:rStyle w:val="fontstyle01"/>
+          <w:rFonts w:asciiTheme="majorHAnsi" w:hAnsiTheme="majorHAnsi"/>
+          <w:color w:val="2F5496" w:themeColor="accent1" w:themeShade="BF"/>
+          <w:sz w:val="22"/>
+          <w:szCs w:val="22"/>
+        </w:rPr>
+      </w:pPr>
+      <w:bookmarkStart w:id="40" w:name="_Toc90026945"/>
+      <w:r>
+        <w:rPr>
+          <w:rStyle w:val="fontstyle01"/>
+          <w:rFonts w:asciiTheme="majorHAnsi" w:hAnsiTheme="majorHAnsi"/>
+          <w:color w:val="2F5496" w:themeColor="accent1" w:themeShade="BF"/>
+          <w:sz w:val="22"/>
+          <w:szCs w:val="22"/>
+        </w:rPr>
+        <w:t>Bootstrap</w:t>
+      </w:r>
+      <w:bookmarkEnd w:id="40"/>
+    </w:p>
+    <w:p>
+      <w:pPr>
+        <w:spacing w:line="360" w:lineRule="auto"/>
+        <w:jc w:val="both"/>
+        <w:rPr>
+          <w:rStyle w:val="fontstyle01"/>
+        </w:rPr>
+      </w:pPr>
+      <w:r>
+        <w:rPr>
+          <w:rStyle w:val="fontstyle01"/>
+        </w:rPr>
+        <w:t>Bootstrap est une collection d'outils utiles à la création du design (graphisme, animation et</w:t>
+      </w:r>
+      <w:r>
+        <w:rPr>
+          <w:color w:val="202122"/>
+        </w:rPr>
+        <w:br/>
+      </w:r>
+      <w:r>
+        <w:rPr>
+          <w:rStyle w:val="fontstyle01"/>
+        </w:rPr>
+        <w:t>interactions avec la page dans le navigateur, etc.) de sites et d'applications web. C'est un</w:t>
+      </w:r>
+      <w:r>
+        <w:rPr>
+          <w:color w:val="202122"/>
+        </w:rPr>
+        <w:br/>
+      </w:r>
+      <w:r>
+        <w:rPr>
+          <w:rStyle w:val="fontstyle01"/>
+        </w:rPr>
+        <w:t>ensemble qui contient des codes HTML et CSS, des formulaires, boutons, outils de navigation</w:t>
+      </w:r>
+      <w:r>
+        <w:rPr>
+          <w:color w:val="202122"/>
+        </w:rPr>
+        <w:br/>
+      </w:r>
+      <w:r>
+        <w:rPr>
+          <w:rStyle w:val="fontstyle01"/>
+        </w:rPr>
+        <w:t>et autres éléments interactifs, ainsi que des extensions JavaScript en option. C'est l'un des</w:t>
+      </w:r>
+      <w:r>
+        <w:rPr>
+          <w:color w:val="202122"/>
+        </w:rPr>
+        <w:br/>
+      </w:r>
+      <w:r>
+        <w:rPr>
+          <w:rStyle w:val="fontstyle01"/>
+        </w:rPr>
+        <w:t>projets les plus populaires sur la plate-forme de gestion de développement GitHub.</w:t>
+      </w:r>
+    </w:p>
+    <w:p>
+      <w:pPr>
+        <w:pStyle w:val="Titre4"/>
+        <w:rPr>
+          <w:rStyle w:val="fontstyle01"/>
+          <w:rFonts w:asciiTheme="majorHAnsi" w:hAnsiTheme="majorHAnsi"/>
+          <w:color w:val="2F5496" w:themeColor="accent1" w:themeShade="BF"/>
+          <w:sz w:val="22"/>
+          <w:szCs w:val="22"/>
+        </w:rPr>
+      </w:pPr>
+      <w:bookmarkStart w:id="41" w:name="_Toc90026946"/>
+      <w:r>
+        <w:rPr>
+          <w:rStyle w:val="fontstyle01"/>
+          <w:rFonts w:asciiTheme="majorHAnsi" w:hAnsiTheme="majorHAnsi"/>
+          <w:color w:val="2F5496" w:themeColor="accent1" w:themeShade="BF"/>
+          <w:sz w:val="22"/>
+          <w:szCs w:val="22"/>
+        </w:rPr>
+        <w:t>AJAX</w:t>
+      </w:r>
+      <w:bookmarkEnd w:id="41"/>
+    </w:p>
+    <w:p>
+      <w:pPr>
+        <w:spacing w:line="360" w:lineRule="auto"/>
+        <w:jc w:val="both"/>
+        <w:rPr>
+          <w:rStyle w:val="fontstyle01"/>
+        </w:rPr>
+      </w:pPr>
+      <w:r>
+        <w:rPr>
+          <w:rStyle w:val="fontstyle01"/>
+        </w:rPr>
+        <w:t>AJAX est l'acronyme d'Asynchronous JavaScript and XML permet d’exécuter des requêtes</w:t>
+      </w:r>
+      <w:r>
+        <w:rPr>
+          <w:rStyle w:val="fontstyle01"/>
+        </w:rPr>
+        <w:br/>
+      </w:r>
+      <w:r>
+        <w:rPr>
+          <w:rStyle w:val="fontstyle01"/>
+        </w:rPr>
+        <w:t xml:space="preserve">HTTP </w:t>
+      </w:r>
+      <w:r>
+        <w:rPr>
+          <w:rStyle w:val="fontstyle01"/>
+        </w:rPr>
+        <w:t xml:space="preserve">sans </w:t>
+      </w:r>
+      <w:r>
+        <w:rPr>
+          <w:rStyle w:val="fontstyle01"/>
+        </w:rPr>
+        <w:t xml:space="preserve">pour autant avoir à recharger la page qui l’exécute. Il offre la possibilité d’exécuter </w:t>
+      </w:r>
+      <w:r>
+        <w:rPr>
+          <w:rStyle w:val="fontstyle01"/>
+        </w:rPr>
+        <w:t xml:space="preserve">des requêtes HTTP </w:t>
+      </w:r>
+      <w:r>
+        <w:rPr>
+          <w:rStyle w:val="fontstyle01"/>
+        </w:rPr>
+        <w:t xml:space="preserve">à partir de pages HTML </w:t>
+      </w:r>
+      <w:r>
+        <w:rPr>
+          <w:rStyle w:val="fontstyle01"/>
+        </w:rPr>
+        <w:t>sans avoir à les recharger. C’est</w:t>
+      </w:r>
+      <w:r>
+        <w:rPr>
+          <w:rStyle w:val="fontstyle01"/>
+        </w:rPr>
+        <w:t xml:space="preserve"> aussi un ensemble de technologies destinées à réaliser des </w:t>
+      </w:r>
+      <w:r>
+        <w:rPr>
+          <w:rStyle w:val="fontstyle01"/>
+        </w:rPr>
+        <w:t xml:space="preserve">mises à jour rapides du contenu </w:t>
+      </w:r>
+      <w:r>
+        <w:rPr>
+          <w:rStyle w:val="fontstyle01"/>
+        </w:rPr>
+        <w:t>d'une page Web et ne nécessite pas le rechargement visible par l'utilisateur de la page Web. Le transfert de données est géré exclusivement par le JavaScript, et utilise certaines technologies de formatage de données, comme le XML ou le JSON.</w:t>
+      </w:r>
+    </w:p>
+    <w:p>
+      <w:pPr>
+        <w:pStyle w:val="Titre2"/>
+        <w:rPr>
+          <w:rStyle w:val="fontstyle01"/>
+          <w:rFonts w:asciiTheme="majorHAnsi" w:hAnsiTheme="majorHAnsi"/>
+          <w:color w:val="1F4E79" w:themeColor="accent5" w:themeShade="80"/>
+          <w:sz w:val="26"/>
+          <w:szCs w:val="26"/>
+        </w:rPr>
+      </w:pPr>
+      <w:bookmarkStart w:id="42" w:name="_Toc90026947"/>
+      <w:r>
+        <w:rPr>
+          <w:rStyle w:val="fontstyle01"/>
+          <w:rFonts w:asciiTheme="majorHAnsi" w:hAnsiTheme="majorHAnsi"/>
+          <w:color w:val="1F4E79" w:themeColor="accent5" w:themeShade="80"/>
+          <w:sz w:val="26"/>
+          <w:szCs w:val="26"/>
+        </w:rPr>
+        <w:t>Environnement de Développement</w:t>
+      </w:r>
+      <w:bookmarkEnd w:id="42"/>
+      <w:r>
+        <w:rPr>
+          <w:rStyle w:val="fontstyle01"/>
+          <w:rFonts w:asciiTheme="majorHAnsi" w:hAnsiTheme="majorHAnsi"/>
+          <w:color w:val="1F4E79" w:themeColor="accent5" w:themeShade="80"/>
+          <w:sz w:val="26"/>
+          <w:szCs w:val="26"/>
+        </w:rPr>
+        <w:t xml:space="preserve"> </w:t>
+      </w:r>
+    </w:p>
+    <w:p/>
+    <w:p>
+      <w:pPr>
+        <w:pStyle w:val="Titre3"/>
+        <w:rPr>
+          <w:rStyle w:val="fontstyle01"/>
+          <w:rFonts w:asciiTheme="majorHAnsi" w:hAnsiTheme="majorHAnsi"/>
+          <w:color w:val="1F4E79" w:themeColor="accent5" w:themeShade="80"/>
+        </w:rPr>
+      </w:pPr>
+      <w:bookmarkStart w:id="43" w:name="_Toc90026948"/>
+      <w:r>
+        <w:rPr>
+          <w:rStyle w:val="fontstyle01"/>
+          <w:rFonts w:asciiTheme="majorHAnsi" w:hAnsiTheme="majorHAnsi"/>
+          <w:color w:val="1F4E79" w:themeColor="accent5" w:themeShade="80"/>
+        </w:rPr>
+        <w:t>Etude des environnements de développement</w:t>
+      </w:r>
+      <w:bookmarkEnd w:id="43"/>
+    </w:p>
+    <w:p>
+      <w:pPr>
+        <w:spacing w:line="360" w:lineRule="auto"/>
+        <w:ind w:left="720"/>
+        <w:jc w:val="both"/>
+        <w:rPr>
+          <w:rStyle w:val="fontstyle01"/>
+        </w:rPr>
+      </w:pPr>
+      <w:r>
+        <w:rPr>
+          <w:rStyle w:val="fontstyle01"/>
+        </w:rPr>
+        <w:t xml:space="preserve">En programmation informatique, un </w:t>
+      </w:r>
+      <w:r>
+        <w:rPr>
+          <w:rStyle w:val="fontstyle01"/>
+          <w:bCs/>
+          <w:iCs/>
+        </w:rPr>
+        <w:t xml:space="preserve">environnement de développement </w:t>
+      </w:r>
+      <w:r>
+        <w:rPr>
+          <w:rStyle w:val="fontstyle01"/>
+        </w:rPr>
+        <w:t>est</w:t>
+      </w:r>
+      <w:r>
+        <w:rPr>
+          <w:rStyle w:val="fontstyle01"/>
+        </w:rPr>
+        <w:t xml:space="preserve"> un ensemble</w:t>
+      </w:r>
+      <w:r>
+        <w:rPr>
+          <w:rStyle w:val="fontstyle01"/>
+        </w:rPr>
+        <w:t xml:space="preserve"> </w:t>
+      </w:r>
+      <w:r>
+        <w:rPr>
+          <w:rStyle w:val="fontstyle01"/>
+        </w:rPr>
+        <w:t>d'outils qui permet d'augmenter la productivité des programmeurs qui développent des</w:t>
+      </w:r>
+      <w:r>
+        <w:rPr>
+          <w:color w:val="000000"/>
+        </w:rPr>
+        <w:t xml:space="preserve"> </w:t>
+      </w:r>
+      <w:r>
+        <w:rPr>
+          <w:rStyle w:val="fontstyle01"/>
+        </w:rPr>
+        <w:t>logiciels. Il comporte un éditeur de texte destiné à la programmation, des fonctions qui</w:t>
+      </w:r>
+      <w:r>
+        <w:rPr>
+          <w:color w:val="000000"/>
+        </w:rPr>
+        <w:t xml:space="preserve"> </w:t>
+      </w:r>
+      <w:r>
+        <w:rPr>
+          <w:rStyle w:val="fontstyle01"/>
+        </w:rPr>
+        <w:t>permettent, par pression sur un bouton, de démarrer le compilateur ou l'éditeur de liens ainsi</w:t>
+      </w:r>
+      <w:r>
+        <w:rPr>
+          <w:color w:val="000000"/>
+        </w:rPr>
+        <w:t xml:space="preserve"> </w:t>
+      </w:r>
+      <w:r>
+        <w:rPr>
+          <w:rStyle w:val="fontstyle01"/>
+        </w:rPr>
+        <w:t>qu'un débogueur en ligne, qui permet d'exécuter ligne par ligne le programme en cours de</w:t>
+      </w:r>
+      <w:r>
+        <w:rPr>
+          <w:color w:val="000000"/>
+        </w:rPr>
+        <w:t xml:space="preserve"> </w:t>
+      </w:r>
+      <w:r>
+        <w:rPr>
+          <w:rStyle w:val="fontstyle01"/>
+        </w:rPr>
+        <w:t>construction. Certains environnements sont dédiés à un langage de programmation en</w:t>
+      </w:r>
+      <w:r>
+        <w:rPr>
+          <w:color w:val="000000"/>
+        </w:rPr>
+        <w:t xml:space="preserve"> </w:t>
+      </w:r>
+      <w:r>
+        <w:rPr>
+          <w:rStyle w:val="fontstyle01"/>
+        </w:rPr>
+        <w:t>particulier.</w:t>
+      </w:r>
+    </w:p>
+    <w:p>
+      <w:pPr>
+        <w:pStyle w:val="Titre3"/>
+        <w:rPr>
+          <w:rStyle w:val="fontstyle01"/>
+          <w:rFonts w:asciiTheme="majorHAnsi" w:hAnsiTheme="majorHAnsi"/>
+          <w:color w:val="1F4E79" w:themeColor="accent5" w:themeShade="80"/>
+        </w:rPr>
+      </w:pPr>
+      <w:bookmarkStart w:id="44" w:name="_Toc90026949"/>
+      <w:r>
+        <w:rPr>
+          <w:rStyle w:val="fontstyle01"/>
+          <w:rFonts w:asciiTheme="majorHAnsi" w:hAnsiTheme="majorHAnsi"/>
+          <w:color w:val="1F4E79" w:themeColor="accent5" w:themeShade="80"/>
+        </w:rPr>
+        <w:t>Choix des environnements de développement</w:t>
+      </w:r>
+      <w:bookmarkEnd w:id="44"/>
+    </w:p>
+    <w:p>
+      <w:pPr>
+        <w:pStyle w:val="Titre4"/>
+        <w:rPr>
+          <w:rStyle w:val="fontstyle01"/>
+          <w:rFonts w:asciiTheme="majorHAnsi" w:hAnsiTheme="majorHAnsi"/>
+          <w:color w:val="2F5496" w:themeColor="accent1" w:themeShade="BF"/>
+          <w:sz w:val="22"/>
+          <w:szCs w:val="22"/>
+        </w:rPr>
+      </w:pPr>
+      <w:bookmarkStart w:id="45" w:name="_Toc90026950"/>
+      <w:r>
+        <w:rPr>
+          <w:rStyle w:val="fontstyle01"/>
+          <w:rFonts w:asciiTheme="majorHAnsi" w:hAnsiTheme="majorHAnsi"/>
+          <w:color w:val="2F5496" w:themeColor="accent1" w:themeShade="BF"/>
+          <w:sz w:val="22"/>
+          <w:szCs w:val="22"/>
+        </w:rPr>
+        <w:t>PowerAMC</w:t>
+      </w:r>
+      <w:bookmarkEnd w:id="45"/>
+    </w:p>
+    <w:p>
+      <w:pPr>
+        <w:spacing w:line="360" w:lineRule="auto"/>
+        <w:jc w:val="both"/>
+        <w:rPr>
+          <w:rStyle w:val="fontstyle01"/>
+          <w:bCs/>
+          <w:iCs/>
+        </w:rPr>
+      </w:pPr>
+      <w:r>
+        <w:rPr>
+          <w:rStyle w:val="fontstyle01"/>
+        </w:rPr>
+        <w:t xml:space="preserve">PowerDesigner </w:t>
+      </w:r>
+      <w:r>
+        <w:rPr>
+          <w:rStyle w:val="fontstyle01"/>
+          <w:bCs/>
+          <w:iCs/>
+        </w:rPr>
+        <w:t xml:space="preserve">(anciennement </w:t>
+      </w:r>
+      <w:r>
+        <w:rPr>
+          <w:rStyle w:val="fontstyle01"/>
+        </w:rPr>
+        <w:t xml:space="preserve">PowerAMC) </w:t>
+      </w:r>
+      <w:r>
+        <w:rPr>
+          <w:rStyle w:val="fontstyle01"/>
+          <w:bCs/>
+          <w:iCs/>
+        </w:rPr>
+        <w:t>est un logiciel de conception créé par la</w:t>
+      </w:r>
+      <w:r>
+        <w:rPr>
+          <w:rStyle w:val="fontstyle01"/>
+        </w:rPr>
+        <w:br/>
+      </w:r>
+      <w:r>
+        <w:rPr>
+          <w:rStyle w:val="fontstyle01"/>
+          <w:bCs/>
+          <w:iCs/>
+        </w:rPr>
+        <w:t xml:space="preserve">société </w:t>
+      </w:r>
+      <w:r>
+        <w:rPr>
+          <w:rStyle w:val="fontstyle01"/>
+        </w:rPr>
+        <w:t>SAP</w:t>
+      </w:r>
+      <w:r>
+        <w:rPr>
+          <w:rStyle w:val="fontstyle01"/>
+          <w:bCs/>
+          <w:iCs/>
+        </w:rPr>
+        <w:t>, qui permet de modéliser les traitements informatiques et leurs bases de</w:t>
+      </w:r>
+      <w:r>
+        <w:rPr>
+          <w:rStyle w:val="fontstyle01"/>
+        </w:rPr>
+        <w:br/>
+      </w:r>
+      <w:r>
+        <w:rPr>
+          <w:rStyle w:val="fontstyle01"/>
+          <w:bCs/>
+          <w:iCs/>
+        </w:rPr>
+        <w:t>données associées. Il a été créé par SDP sous le nom AMC*Designor, racheté par Powersoft</w:t>
+      </w:r>
+      <w:r>
+        <w:rPr>
+          <w:rStyle w:val="fontstyle01"/>
+        </w:rPr>
+        <w:br/>
+      </w:r>
+      <w:r>
+        <w:rPr>
+          <w:rStyle w:val="fontstyle01"/>
+          <w:bCs/>
+          <w:iCs/>
+        </w:rPr>
+        <w:t>qui lui-même a été racheté par Sybase en 1995. Depuis 2010 Sybase appartient à l'éditeur</w:t>
+      </w:r>
+      <w:r>
+        <w:rPr>
+          <w:rStyle w:val="fontstyle01"/>
+        </w:rPr>
+        <w:br/>
+      </w:r>
+      <w:r>
+        <w:rPr>
+          <w:rStyle w:val="fontstyle01"/>
+          <w:bCs/>
+          <w:iCs/>
+        </w:rPr>
+        <w:t>allemand SAP</w:t>
+      </w:r>
+      <w:r>
+        <w:rPr>
+          <w:rStyle w:val="fontstyle01"/>
+          <w:bCs/>
+          <w:iCs/>
+        </w:rPr>
+        <w:t>.</w:t>
+      </w:r>
+      <w:r>
+        <w:rPr>
+          <w:rStyle w:val="fontstyle01"/>
+        </w:rPr>
+        <w:br/>
+      </w:r>
+      <w:r>
+        <w:rPr>
+          <w:rStyle w:val="fontstyle01"/>
+          <w:bCs/>
+          <w:iCs/>
+        </w:rPr>
+        <w:t>Avant mars 2016, la version française était commercialisée par SAP sous la marque</w:t>
+      </w:r>
+      <w:r>
+        <w:rPr>
+          <w:rStyle w:val="fontstyle01"/>
+        </w:rPr>
+        <w:br/>
+      </w:r>
+      <w:r>
+        <w:rPr>
+          <w:rStyle w:val="fontstyle01"/>
+          <w:bCs/>
+          <w:iCs/>
+        </w:rPr>
+        <w:t>PowerAMC2, jusqu'à la fusion avec la version internationale sous le nom PowerDesigner depuis</w:t>
+      </w:r>
+      <w:r>
+        <w:rPr>
+          <w:rStyle w:val="fontstyle01"/>
+        </w:rPr>
+        <w:t xml:space="preserve"> </w:t>
+      </w:r>
+      <w:r>
+        <w:rPr>
+          <w:rStyle w:val="fontstyle01"/>
+          <w:bCs/>
+          <w:iCs/>
+        </w:rPr>
+        <w:t>la version 16.63.</w:t>
+      </w:r>
+      <w:r>
+        <w:rPr>
+          <w:rStyle w:val="fontstyle01"/>
+        </w:rPr>
+        <w:br/>
+      </w:r>
+      <w:r>
+        <w:rPr>
+          <w:rStyle w:val="fontstyle01"/>
+          <w:bCs/>
+          <w:iCs/>
+        </w:rPr>
+        <w:t>PowerDesigner est disponible sous forme d'application native Microsoft Windows ou</w:t>
+      </w:r>
+      <w:r>
+        <w:rPr>
+          <w:rStyle w:val="fontstyle01"/>
+        </w:rPr>
+        <w:br/>
+      </w:r>
+      <w:r>
+        <w:rPr>
+          <w:rStyle w:val="fontstyle01"/>
+          <w:bCs/>
+          <w:iCs/>
+        </w:rPr>
+        <w:t>comme plugin éclipse. Par défaut, PowerDesigner stocke ses modèles sous forme de fichiers,</w:t>
+      </w:r>
+      <w:r>
+        <w:rPr>
+          <w:rStyle w:val="fontstyle01"/>
+        </w:rPr>
+        <w:br/>
+      </w:r>
+      <w:r>
+        <w:rPr>
+          <w:rStyle w:val="fontstyle01"/>
+          <w:bCs/>
+          <w:iCs/>
+        </w:rPr>
+        <w:t xml:space="preserve">dont l’extension dépend du type de modèle: BPM (pour </w:t>
+      </w:r>
+      <w:r>
+        <w:rPr>
+          <w:rStyle w:val="fontstyle01"/>
+        </w:rPr>
+        <w:t>business process</w:t>
+      </w:r>
+      <w:r>
+        <w:rPr>
+          <w:rStyle w:val="fontstyle01"/>
+        </w:rPr>
+        <w:br/>
+        <w:t>model</w:t>
+      </w:r>
+      <w:r>
+        <w:rPr>
+          <w:rStyle w:val="fontstyle01"/>
+          <w:bCs/>
+          <w:iCs/>
+        </w:rPr>
+        <w:t xml:space="preserve">), cdm (pour </w:t>
+      </w:r>
+      <w:r>
+        <w:rPr>
+          <w:rStyle w:val="fontstyle01"/>
+        </w:rPr>
+        <w:t>conceptual data model</w:t>
+      </w:r>
+      <w:r>
+        <w:rPr>
+          <w:rStyle w:val="fontstyle01"/>
+          <w:bCs/>
+          <w:iCs/>
+        </w:rPr>
+        <w:t>)... La structure interne du fichier peut être</w:t>
+      </w:r>
+      <w:r>
+        <w:rPr>
+          <w:rStyle w:val="fontstyle01"/>
+        </w:rPr>
+        <w:br/>
+      </w:r>
+      <w:r>
+        <w:rPr>
+          <w:rStyle w:val="fontstyle01"/>
+          <w:bCs/>
+          <w:iCs/>
+        </w:rPr>
+        <w:t>du XML ou du binaire compressé. PowerDesigner peut aussi stocker ses modèles dans un</w:t>
+      </w:r>
+      <w:r>
+        <w:rPr>
+          <w:rStyle w:val="fontstyle01"/>
+        </w:rPr>
+        <w:br/>
+      </w:r>
+      <w:r>
+        <w:rPr>
+          <w:rStyle w:val="fontstyle01"/>
+          <w:bCs/>
+          <w:iCs/>
+        </w:rPr>
+        <w:t>Référentiel.</w:t>
+      </w:r>
+    </w:p>
+    <w:p>
+      <w:pPr>
+        <w:pStyle w:val="Titre4"/>
+        <w:rPr>
+          <w:rStyle w:val="fontstyle01"/>
+          <w:color w:val="002060"/>
+        </w:rPr>
+      </w:pPr>
+      <w:bookmarkStart w:id="46" w:name="_Toc90026951"/>
+      <w:r>
+        <w:rPr>
+          <w:rStyle w:val="fontstyle01"/>
+          <w:color w:val="002060"/>
+        </w:rPr>
+        <w:t>Xamp Serveur</w:t>
+      </w:r>
+      <w:bookmarkEnd w:id="46"/>
+    </w:p>
+    <w:p/>
+    <w:p>
+      <w:pPr>
+        <w:spacing w:line="360" w:lineRule="auto"/>
+        <w:jc w:val="both"/>
+        <w:rPr>
+          <w:rStyle w:val="fontstyle01"/>
+        </w:rPr>
+      </w:pPr>
+      <w:r>
+        <w:rPr>
+          <w:rStyle w:val="fontstyle01"/>
+        </w:rPr>
+        <w:t>XAMPP est un ensemble de logiciels permettant de mettre en place un serveur Web local,</w:t>
+      </w:r>
+      <w:r>
+        <w:rPr>
+          <w:rStyle w:val="fontstyle01"/>
+        </w:rPr>
+        <w:br/>
+      </w:r>
+      <w:r>
+        <w:rPr>
+          <w:rStyle w:val="fontstyle01"/>
+        </w:rPr>
+        <w:t>un serveur FTP et un serveur de messagerie électronique. Il s'agit d'une distribution de logiciels</w:t>
+      </w:r>
+      <w:r>
+        <w:rPr>
+          <w:rStyle w:val="fontstyle01"/>
+        </w:rPr>
+        <w:t xml:space="preserve"> </w:t>
+      </w:r>
+      <w:r>
+        <w:rPr>
+          <w:rStyle w:val="fontstyle01"/>
+        </w:rPr>
+        <w:t>libres (</w:t>
+      </w:r>
+      <w:r>
+        <w:rPr>
+          <w:rStyle w:val="fontstyle01"/>
+          <w:b/>
+          <w:bCs/>
+          <w:i/>
+          <w:iCs/>
+        </w:rPr>
+        <w:t xml:space="preserve">X </w:t>
+      </w:r>
+      <w:r>
+        <w:rPr>
+          <w:rStyle w:val="fontstyle01"/>
+        </w:rPr>
+        <w:t xml:space="preserve">(cross) </w:t>
+      </w:r>
+      <w:r>
+        <w:rPr>
+          <w:rStyle w:val="fontstyle01"/>
+          <w:b/>
+          <w:bCs/>
+          <w:i/>
+          <w:iCs/>
+        </w:rPr>
+        <w:t>A</w:t>
+      </w:r>
+      <w:r>
+        <w:rPr>
+          <w:rStyle w:val="fontstyle01"/>
+        </w:rPr>
+        <w:t xml:space="preserve">pache </w:t>
+      </w:r>
+      <w:r>
+        <w:rPr>
+          <w:rStyle w:val="fontstyle01"/>
+          <w:b/>
+          <w:bCs/>
+          <w:i/>
+          <w:iCs/>
+        </w:rPr>
+        <w:t>M</w:t>
+      </w:r>
+      <w:r>
+        <w:rPr>
+          <w:rStyle w:val="fontstyle01"/>
+        </w:rPr>
+        <w:t xml:space="preserve">ariaDB </w:t>
+      </w:r>
+      <w:r>
+        <w:rPr>
+          <w:rStyle w:val="fontstyle01"/>
+          <w:b/>
+          <w:bCs/>
+          <w:i/>
+          <w:iCs/>
+        </w:rPr>
+        <w:t>P</w:t>
+      </w:r>
+      <w:r>
+        <w:rPr>
+          <w:rStyle w:val="fontstyle01"/>
+        </w:rPr>
+        <w:t xml:space="preserve">erl </w:t>
+      </w:r>
+      <w:r>
+        <w:rPr>
+          <w:rStyle w:val="fontstyle01"/>
+          <w:b/>
+          <w:bCs/>
+          <w:i/>
+          <w:iCs/>
+        </w:rPr>
+        <w:t>P</w:t>
+      </w:r>
+      <w:r>
+        <w:rPr>
+          <w:rStyle w:val="fontstyle01"/>
+        </w:rPr>
+        <w:t>HP) offrant une bonne souplesse d'utilisation, réputée</w:t>
+      </w:r>
+      <w:r>
+        <w:rPr>
+          <w:rStyle w:val="fontstyle01"/>
+        </w:rPr>
+        <w:t xml:space="preserve"> </w:t>
+      </w:r>
+      <w:r>
+        <w:rPr>
+          <w:rStyle w:val="fontstyle01"/>
+        </w:rPr>
+        <w:t>pour son installation simple et rapide. Ainsi, il est à la portée d'un grand nombre de personnes</w:t>
+      </w:r>
+      <w:r>
+        <w:rPr>
+          <w:rStyle w:val="fontstyle01"/>
+        </w:rPr>
+        <w:t xml:space="preserve"> </w:t>
+      </w:r>
+      <w:r>
+        <w:rPr>
+          <w:rStyle w:val="fontstyle01"/>
+        </w:rPr>
+        <w:t>puisqu'il ne requiert pas de connaissances particulières et fonctionne, de plus, sur les systèmes</w:t>
+      </w:r>
+      <w:r>
+        <w:rPr>
+          <w:rStyle w:val="fontstyle01"/>
+        </w:rPr>
+        <w:t xml:space="preserve"> </w:t>
+      </w:r>
+      <w:r>
+        <w:rPr>
+          <w:rStyle w:val="fontstyle01"/>
+        </w:rPr>
+        <w:t>d'exploitation les plus répandus.</w:t>
+      </w:r>
+      <w:r>
+        <w:rPr>
+          <w:rStyle w:val="fontstyle01"/>
+        </w:rPr>
+        <w:br/>
+      </w:r>
+      <w:r>
+        <w:rPr>
+          <w:rStyle w:val="fontstyle01"/>
+        </w:rPr>
+        <w:t>Il est distribué avec différentes bibliothèques logicielles qui élargissent la palette des services</w:t>
+      </w:r>
+      <w:r>
+        <w:rPr>
+          <w:rStyle w:val="fontstyle01"/>
+        </w:rPr>
+        <w:br/>
+      </w:r>
+      <w:r>
+        <w:rPr>
+          <w:rStyle w:val="fontstyle01"/>
+        </w:rPr>
+        <w:t>de façon notable : OpenSSL, Expat (parseur XML) PNG, SQLite, zlib… ainsi que différents</w:t>
+      </w:r>
+      <w:r>
+        <w:rPr>
+          <w:rStyle w:val="fontstyle01"/>
+        </w:rPr>
+        <w:br/>
+      </w:r>
+      <w:r>
+        <w:rPr>
+          <w:rStyle w:val="fontstyle01"/>
+        </w:rPr>
+        <w:t>modules Perl et Tomcat. Nombre de ces extensions étant inutiles aux débutants, une version</w:t>
+      </w:r>
+      <w:r>
+        <w:rPr>
+          <w:rStyle w:val="fontstyle01"/>
+        </w:rPr>
+        <w:br/>
+      </w:r>
+      <w:r>
+        <w:rPr>
+          <w:rStyle w:val="fontstyle01"/>
+        </w:rPr>
+        <w:t xml:space="preserve">allégée — version </w:t>
+      </w:r>
+      <w:r>
+        <w:rPr>
+          <w:rStyle w:val="fontstyle01"/>
+        </w:rPr>
+        <w:t xml:space="preserve">lite </w:t>
+      </w:r>
+      <w:r>
+        <w:rPr>
+          <w:rStyle w:val="fontstyle01"/>
+        </w:rPr>
+        <w:t>— est en conséquence aussi proposée.</w:t>
+      </w:r>
+      <w:r>
+        <w:rPr>
+          <w:rStyle w:val="fontstyle01"/>
+        </w:rPr>
+        <w:br/>
+      </w:r>
+      <w:r>
+        <w:rPr>
+          <w:rStyle w:val="fontstyle01"/>
+        </w:rPr>
+        <w:t>Officiellement, XAMPP permet de configurer un serveur de test local avant la mise en œuvre</w:t>
+      </w:r>
+      <w:r>
+        <w:rPr>
+          <w:rStyle w:val="fontstyle01"/>
+        </w:rPr>
+        <w:br/>
+      </w:r>
+      <w:r>
+        <w:rPr>
+          <w:rStyle w:val="fontstyle01"/>
+        </w:rPr>
+        <w:t xml:space="preserve">d'un site internet, et son usage n'est pas recommandé pour un serveur dit </w:t>
+      </w:r>
+      <w:r>
+        <w:rPr>
+          <w:rStyle w:val="fontstyle01"/>
+        </w:rPr>
+        <w:t>de production</w:t>
+      </w:r>
+    </w:p>
+    <w:p>
+      <w:pPr>
+        <w:pStyle w:val="Titre4"/>
+        <w:rPr>
+          <w:rStyle w:val="fontstyle01"/>
+          <w:rFonts w:asciiTheme="majorHAnsi" w:hAnsiTheme="majorHAnsi"/>
+          <w:color w:val="2F5496" w:themeColor="accent1" w:themeShade="BF"/>
+          <w:sz w:val="22"/>
+          <w:szCs w:val="22"/>
+        </w:rPr>
+      </w:pPr>
+      <w:bookmarkStart w:id="47" w:name="_Toc90026952"/>
+      <w:r>
+        <w:rPr>
+          <w:rStyle w:val="fontstyle01"/>
+          <w:rFonts w:asciiTheme="majorHAnsi" w:hAnsiTheme="majorHAnsi"/>
+          <w:color w:val="2F5496" w:themeColor="accent1" w:themeShade="BF"/>
+          <w:sz w:val="22"/>
+          <w:szCs w:val="22"/>
+        </w:rPr>
+        <w:t>Notepad</w:t>
+      </w:r>
+      <w:bookmarkEnd w:id="47"/>
+      <w:r>
+        <w:rPr>
+          <w:rStyle w:val="fontstyle01"/>
+          <w:rFonts w:asciiTheme="majorHAnsi" w:hAnsiTheme="majorHAnsi"/>
+          <w:color w:val="2F5496" w:themeColor="accent1" w:themeShade="BF"/>
+          <w:sz w:val="22"/>
+          <w:szCs w:val="22"/>
+        </w:rPr>
+        <w:t>++</w:t>
+      </w:r>
+    </w:p>
+    <w:p>
+      <w:pPr>
+        <w:pStyle w:val="NormalWeb"/>
+        <w:shd w:val="clear" w:color="auto" w:fill="F7F7F7"/>
+        <w:spacing w:before="0" w:beforeAutospacing="0" w:after="0" w:afterAutospacing="0" w:line="360" w:lineRule="auto"/>
+        <w:jc w:val="both"/>
+        <w:rPr>
+          <w:color w:val="000000"/>
+        </w:rPr>
+      </w:pPr>
+      <w:r>
+        <w:rPr>
+          <w:color w:val="000000"/>
+          <w:shd w:val="clear" w:color="auto" w:fill="F7F7F7"/>
+        </w:rPr>
+        <w:t xml:space="preserve">Notepad++ est un éditeur de texte gratuit et open source qui se place comme une alternative intéressante à Notepad, le </w:t>
+      </w:r>
+      <w:r>
+        <w:rPr>
+          <w:color w:val="000000"/>
+          <w:shd w:val="clear" w:color="auto" w:fill="F7F7F7"/>
+        </w:rPr>
+        <w:t>bloc-notes</w:t>
+      </w:r>
+      <w:r>
+        <w:rPr>
+          <w:color w:val="000000"/>
+          <w:shd w:val="clear" w:color="auto" w:fill="F7F7F7"/>
+        </w:rPr>
+        <w:t xml:space="preserve"> intégré à Windows, mais pas seulement. </w:t>
+      </w:r>
+      <w:r>
+        <w:rPr>
+          <w:color w:val="000000"/>
+          <w:shd w:val="clear" w:color="auto" w:fill="F7F7F7"/>
+        </w:rPr>
+        <w:t>Le logiciel est très léger, mais embarque de nombreuses fonctionnalités intéressantes, en particulier pour éditer le code de vos projets. Son interface graphique de style classique est claire et donne un accès rapide à toutes les fonctionnalités grâce à une barre d’outils dans la partie supérieure de la fenêtre.</w:t>
+      </w:r>
+      <w:r>
+        <w:rPr>
+          <w:color w:val="000000"/>
+        </w:rPr>
+        <w:t xml:space="preserve"> </w:t>
+      </w:r>
+      <w:r>
+        <w:rPr>
+          <w:color w:val="000000"/>
+        </w:rPr>
+        <w:t>Outre les fonctionnalités standards de ce type d’application, on notera la coloration syntaxique disponible pour plus d’une vingtaine de langages de programmation tels que PHP, C++ ou Python. Elle propose également l’ajout de plug-ins variés dont l’auto-complétion qui vous fera gagner un temps précieux.</w:t>
+      </w:r>
+    </w:p>
+    <w:p>
+      <w:pPr>
+        <w:pStyle w:val="NormalWeb"/>
+        <w:shd w:val="clear" w:color="auto" w:fill="F7F7F7"/>
+        <w:spacing w:before="0" w:beforeAutospacing="0" w:after="0" w:afterAutospacing="0" w:line="360" w:lineRule="auto"/>
+        <w:jc w:val="both"/>
+        <w:rPr>
+          <w:color w:val="000000"/>
+        </w:rPr>
+      </w:pPr>
+      <w:r>
+        <w:rPr>
+          <w:color w:val="000000"/>
+        </w:rPr>
+        <w:t>L’éditeur est multivue, il offre donc la possibilité d’ouvrir plusieurs documents simultanément. Il est même possible d’ouvrir deux fois le même document. Une fonctionnalité pratique pour consulter deux parties d’un même code informatique sans avoir à faire défiler le texte.</w:t>
+      </w:r>
+    </w:p>
+    <w:p>
+      <w:pPr>
+        <w:pStyle w:val="NormalWeb"/>
+        <w:shd w:val="clear" w:color="auto" w:fill="F7F7F7"/>
+        <w:spacing w:before="0" w:beforeAutospacing="0" w:after="0" w:afterAutospacing="0" w:line="360" w:lineRule="auto"/>
+        <w:jc w:val="both"/>
+        <w:rPr>
+          <w:color w:val="000000"/>
+        </w:rPr>
+      </w:pPr>
+    </w:p>
+    <w:p>
+      <w:pPr>
+        <w:pStyle w:val="Titre1"/>
+      </w:pPr>
+      <w:r>
+        <w:rPr>
+          <w:rStyle w:val="fontstyle01"/>
+          <w:rFonts w:ascii="Times New Roman" w:hAnsi="Times New Roman"/>
+          <w:color w:val="4472C4" w:themeColor="accent1"/>
+          <w:sz w:val="36"/>
+          <w:szCs w:val="32"/>
+        </w:rPr>
+        <w:t>Présentation de l’application :</w:t>
+      </w:r>
+      <w:bookmarkStart w:id="48" w:name="_GoBack"/>
+      <w:bookmarkEnd w:id="48"/>
+    </w:p>
+    <w:p>
+      <w:pPr>
+        <w:spacing w:line="360" w:lineRule="auto"/>
+        <w:jc w:val="both"/>
+        <w:rPr>
+          <w:sz w:val="24"/>
+          <w:szCs w:val="24"/>
+        </w:rPr>
       </w:pPr>
     </w:p>
     <w:sectPr>
@@ -10897,6 +14710,119 @@
     </w:lvl>
   </w:abstractNum>
   <w:abstractNum w:abstractNumId="5" w15:restartNumberingAfterBreak="0">
+    <w:nsid w:val="07F14E5E"/>
+    <w:multiLevelType w:val="hybridMultilevel"/>
+    <w:tmpl w:val="49B4F2AC"/>
+    <w:lvl w:ilvl="0" w:tplc="040C0001">
+      <w:start w:val="1"/>
+      <w:numFmt w:val="bullet"/>
+      <w:lvlText w:val=""/>
+      <w:lvlJc w:val="left"/>
+      <w:pPr>
+        <w:ind w:left="720" w:hanging="360"/>
+      </w:pPr>
+      <w:rPr>
+        <w:rFonts w:ascii="Symbol" w:hAnsi="Symbol" w:hint="default"/>
+      </w:rPr>
+    </w:lvl>
+    <w:lvl w:ilvl="1" w:tplc="040C0003" w:tentative="1">
+      <w:start w:val="1"/>
+      <w:numFmt w:val="bullet"/>
+      <w:lvlText w:val="o"/>
+      <w:lvlJc w:val="left"/>
+      <w:pPr>
+        <w:ind w:left="1440" w:hanging="360"/>
+      </w:pPr>
+      <w:rPr>
+        <w:rFonts w:ascii="Courier New" w:hAnsi="Courier New" w:cs="Courier New" w:hint="default"/>
+      </w:rPr>
+    </w:lvl>
+    <w:lvl w:ilvl="2" w:tplc="040C0005" w:tentative="1">
+      <w:start w:val="1"/>
+      <w:numFmt w:val="bullet"/>
+      <w:lvlText w:val=""/>
+      <w:lvlJc w:val="left"/>
+      <w:pPr>
+        <w:ind w:left="2160" w:hanging="360"/>
+      </w:pPr>
+      <w:rPr>
+        <w:rFonts w:ascii="Wingdings" w:hAnsi="Wingdings" w:hint="default"/>
+      </w:rPr>
+    </w:lvl>
+    <w:lvl w:ilvl="3" w:tplc="040C0001" w:tentative="1">
+      <w:start w:val="1"/>
+      <w:numFmt w:val="bullet"/>
+      <w:lvlText w:val=""/>
+      <w:lvlJc w:val="left"/>
+      <w:pPr>
+        <w:ind w:left="2880" w:hanging="360"/>
+      </w:pPr>
+      <w:rPr>
+        <w:rFonts w:ascii="Symbol" w:hAnsi="Symbol" w:hint="default"/>
+      </w:rPr>
+    </w:lvl>
+    <w:lvl w:ilvl="4" w:tplc="040C0003" w:tentative="1">
+      <w:start w:val="1"/>
+      <w:numFmt w:val="bullet"/>
+      <w:lvlText w:val="o"/>
+      <w:lvlJc w:val="left"/>
+      <w:pPr>
+        <w:ind w:left="3600" w:hanging="360"/>
+      </w:pPr>
+      <w:rPr>
+        <w:rFonts w:ascii="Courier New" w:hAnsi="Courier New" w:cs="Courier New" w:hint="default"/>
+      </w:rPr>
+    </w:lvl>
+    <w:lvl w:ilvl="5" w:tplc="040C0005" w:tentative="1">
+      <w:start w:val="1"/>
+      <w:numFmt w:val="bullet"/>
+      <w:lvlText w:val=""/>
+      <w:lvlJc w:val="left"/>
+      <w:pPr>
+        <w:ind w:left="4320" w:hanging="360"/>
+      </w:pPr>
+      <w:rPr>
+        <w:rFonts w:ascii="Wingdings" w:hAnsi="Wingdings" w:hint="default"/>
+      </w:rPr>
+    </w:lvl>
+    <w:lvl w:ilvl="6" w:tplc="040C0001" w:tentative="1">
+      <w:start w:val="1"/>
+      <w:numFmt w:val="bullet"/>
+      <w:lvlText w:val=""/>
+      <w:lvlJc w:val="left"/>
+      <w:pPr>
+        <w:ind w:left="5040" w:hanging="360"/>
+      </w:pPr>
+      <w:rPr>
+        <w:rFonts w:ascii="Symbol" w:hAnsi="Symbol" w:hint="default"/>
+      </w:rPr>
+    </w:lvl>
+    <w:lvl w:ilvl="7" w:tplc="040C0003" w:tentative="1">
+      <w:start w:val="1"/>
+      <w:numFmt w:val="bullet"/>
+      <w:lvlText w:val="o"/>
+      <w:lvlJc w:val="left"/>
+      <w:pPr>
+        <w:ind w:left="5760" w:hanging="360"/>
+      </w:pPr>
+      <w:rPr>
+        <w:rFonts w:ascii="Courier New" w:hAnsi="Courier New" w:cs="Courier New" w:hint="default"/>
+      </w:rPr>
+    </w:lvl>
+    <w:lvl w:ilvl="8" w:tplc="040C0005" w:tentative="1">
+      <w:start w:val="1"/>
+      <w:numFmt w:val="bullet"/>
+      <w:lvlText w:val=""/>
+      <w:lvlJc w:val="left"/>
+      <w:pPr>
+        <w:ind w:left="6480" w:hanging="360"/>
+      </w:pPr>
+      <w:rPr>
+        <w:rFonts w:ascii="Wingdings" w:hAnsi="Wingdings" w:hint="default"/>
+      </w:rPr>
+    </w:lvl>
+  </w:abstractNum>
+  <w:abstractNum w:abstractNumId="6" w15:restartNumberingAfterBreak="0">
     <w:nsid w:val="10E1429D"/>
     <w:multiLevelType w:val="hybridMultilevel"/>
     <w:tmpl w:val="8728AB32"/>
@@ -10982,7 +14908,120 @@
       </w:pPr>
     </w:lvl>
   </w:abstractNum>
-  <w:abstractNum w:abstractNumId="6" w15:restartNumberingAfterBreak="0">
+  <w:abstractNum w:abstractNumId="7" w15:restartNumberingAfterBreak="0">
+    <w:nsid w:val="115D3FEF"/>
+    <w:multiLevelType w:val="hybridMultilevel"/>
+    <w:tmpl w:val="020AB25A"/>
+    <w:lvl w:ilvl="0" w:tplc="040C0001">
+      <w:start w:val="1"/>
+      <w:numFmt w:val="bullet"/>
+      <w:lvlText w:val=""/>
+      <w:lvlJc w:val="left"/>
+      <w:pPr>
+        <w:ind w:left="720" w:hanging="360"/>
+      </w:pPr>
+      <w:rPr>
+        <w:rFonts w:ascii="Symbol" w:hAnsi="Symbol" w:hint="default"/>
+      </w:rPr>
+    </w:lvl>
+    <w:lvl w:ilvl="1" w:tplc="040C0003" w:tentative="1">
+      <w:start w:val="1"/>
+      <w:numFmt w:val="bullet"/>
+      <w:lvlText w:val="o"/>
+      <w:lvlJc w:val="left"/>
+      <w:pPr>
+        <w:ind w:left="1440" w:hanging="360"/>
+      </w:pPr>
+      <w:rPr>
+        <w:rFonts w:ascii="Courier New" w:hAnsi="Courier New" w:cs="Courier New" w:hint="default"/>
+      </w:rPr>
+    </w:lvl>
+    <w:lvl w:ilvl="2" w:tplc="040C0005" w:tentative="1">
+      <w:start w:val="1"/>
+      <w:numFmt w:val="bullet"/>
+      <w:lvlText w:val=""/>
+      <w:lvlJc w:val="left"/>
+      <w:pPr>
+        <w:ind w:left="2160" w:hanging="360"/>
+      </w:pPr>
+      <w:rPr>
+        <w:rFonts w:ascii="Wingdings" w:hAnsi="Wingdings" w:hint="default"/>
+      </w:rPr>
+    </w:lvl>
+    <w:lvl w:ilvl="3" w:tplc="040C0001" w:tentative="1">
+      <w:start w:val="1"/>
+      <w:numFmt w:val="bullet"/>
+      <w:lvlText w:val=""/>
+      <w:lvlJc w:val="left"/>
+      <w:pPr>
+        <w:ind w:left="2880" w:hanging="360"/>
+      </w:pPr>
+      <w:rPr>
+        <w:rFonts w:ascii="Symbol" w:hAnsi="Symbol" w:hint="default"/>
+      </w:rPr>
+    </w:lvl>
+    <w:lvl w:ilvl="4" w:tplc="040C0003" w:tentative="1">
+      <w:start w:val="1"/>
+      <w:numFmt w:val="bullet"/>
+      <w:lvlText w:val="o"/>
+      <w:lvlJc w:val="left"/>
+      <w:pPr>
+        <w:ind w:left="3600" w:hanging="360"/>
+      </w:pPr>
+      <w:rPr>
+        <w:rFonts w:ascii="Courier New" w:hAnsi="Courier New" w:cs="Courier New" w:hint="default"/>
+      </w:rPr>
+    </w:lvl>
+    <w:lvl w:ilvl="5" w:tplc="040C0005" w:tentative="1">
+      <w:start w:val="1"/>
+      <w:numFmt w:val="bullet"/>
+      <w:lvlText w:val=""/>
+      <w:lvlJc w:val="left"/>
+      <w:pPr>
+        <w:ind w:left="4320" w:hanging="360"/>
+      </w:pPr>
+      <w:rPr>
+        <w:rFonts w:ascii="Wingdings" w:hAnsi="Wingdings" w:hint="default"/>
+      </w:rPr>
+    </w:lvl>
+    <w:lvl w:ilvl="6" w:tplc="040C0001" w:tentative="1">
+      <w:start w:val="1"/>
+      <w:numFmt w:val="bullet"/>
+      <w:lvlText w:val=""/>
+      <w:lvlJc w:val="left"/>
+      <w:pPr>
+        <w:ind w:left="5040" w:hanging="360"/>
+      </w:pPr>
+      <w:rPr>
+        <w:rFonts w:ascii="Symbol" w:hAnsi="Symbol" w:hint="default"/>
+      </w:rPr>
+    </w:lvl>
+    <w:lvl w:ilvl="7" w:tplc="040C0003" w:tentative="1">
+      <w:start w:val="1"/>
+      <w:numFmt w:val="bullet"/>
+      <w:lvlText w:val="o"/>
+      <w:lvlJc w:val="left"/>
+      <w:pPr>
+        <w:ind w:left="5760" w:hanging="360"/>
+      </w:pPr>
+      <w:rPr>
+        <w:rFonts w:ascii="Courier New" w:hAnsi="Courier New" w:cs="Courier New" w:hint="default"/>
+      </w:rPr>
+    </w:lvl>
+    <w:lvl w:ilvl="8" w:tplc="040C0005" w:tentative="1">
+      <w:start w:val="1"/>
+      <w:numFmt w:val="bullet"/>
+      <w:lvlText w:val=""/>
+      <w:lvlJc w:val="left"/>
+      <w:pPr>
+        <w:ind w:left="6480" w:hanging="360"/>
+      </w:pPr>
+      <w:rPr>
+        <w:rFonts w:ascii="Wingdings" w:hAnsi="Wingdings" w:hint="default"/>
+      </w:rPr>
+    </w:lvl>
+  </w:abstractNum>
+  <w:abstractNum w:abstractNumId="8" w15:restartNumberingAfterBreak="0">
     <w:nsid w:val="12D53C4F"/>
     <w:multiLevelType w:val="multilevel"/>
     <w:tmpl w:val="C4D4739C"/>
@@ -11104,7 +15143,7 @@
       </w:rPr>
     </w:lvl>
   </w:abstractNum>
-  <w:abstractNum w:abstractNumId="7" w15:restartNumberingAfterBreak="0">
+  <w:abstractNum w:abstractNumId="9" w15:restartNumberingAfterBreak="0">
     <w:nsid w:val="18147989"/>
     <w:multiLevelType w:val="hybridMultilevel"/>
     <w:tmpl w:val="B5E2332E"/>
@@ -11217,7 +15256,7 @@
       </w:rPr>
     </w:lvl>
   </w:abstractNum>
-  <w:abstractNum w:abstractNumId="8" w15:restartNumberingAfterBreak="0">
+  <w:abstractNum w:abstractNumId="10" w15:restartNumberingAfterBreak="0">
     <w:nsid w:val="1C8A7DF7"/>
     <w:multiLevelType w:val="hybridMultilevel"/>
     <w:tmpl w:val="9FA4D644"/>
@@ -11330,7 +15369,7 @@
       </w:rPr>
     </w:lvl>
   </w:abstractNum>
-  <w:abstractNum w:abstractNumId="9" w15:restartNumberingAfterBreak="0">
+  <w:abstractNum w:abstractNumId="11" w15:restartNumberingAfterBreak="0">
     <w:nsid w:val="1EDE5047"/>
     <w:multiLevelType w:val="hybridMultilevel"/>
     <w:tmpl w:val="199A6EC6"/>
@@ -11443,7 +15482,7 @@
       </w:rPr>
     </w:lvl>
   </w:abstractNum>
-  <w:abstractNum w:abstractNumId="10" w15:restartNumberingAfterBreak="0">
+  <w:abstractNum w:abstractNumId="12" w15:restartNumberingAfterBreak="0">
     <w:nsid w:val="20743B83"/>
     <w:multiLevelType w:val="multilevel"/>
     <w:tmpl w:val="C9A41BF8"/>
@@ -11561,7 +15600,7 @@
       </w:rPr>
     </w:lvl>
   </w:abstractNum>
-  <w:abstractNum w:abstractNumId="11" w15:restartNumberingAfterBreak="0">
+  <w:abstractNum w:abstractNumId="13" w15:restartNumberingAfterBreak="0">
     <w:nsid w:val="20CC7465"/>
     <w:multiLevelType w:val="multilevel"/>
     <w:tmpl w:val="4BE054EE"/>
@@ -11710,7 +15749,7 @@
       </w:rPr>
     </w:lvl>
   </w:abstractNum>
-  <w:abstractNum w:abstractNumId="12" w15:restartNumberingAfterBreak="0">
+  <w:abstractNum w:abstractNumId="14" w15:restartNumberingAfterBreak="0">
     <w:nsid w:val="27175AC6"/>
     <w:multiLevelType w:val="hybridMultilevel"/>
     <w:tmpl w:val="33F6CF56"/>
@@ -11823,7 +15862,7 @@
       </w:rPr>
     </w:lvl>
   </w:abstractNum>
-  <w:abstractNum w:abstractNumId="13" w15:restartNumberingAfterBreak="0">
+  <w:abstractNum w:abstractNumId="15" w15:restartNumberingAfterBreak="0">
     <w:nsid w:val="27E11BFA"/>
     <w:multiLevelType w:val="multilevel"/>
     <w:tmpl w:val="8E1A0206"/>
@@ -11915,7 +15954,7 @@
       </w:pPr>
     </w:lvl>
   </w:abstractNum>
-  <w:abstractNum w:abstractNumId="14" w15:restartNumberingAfterBreak="0">
+  <w:abstractNum w:abstractNumId="16" w15:restartNumberingAfterBreak="0">
     <w:nsid w:val="31682D98"/>
     <w:multiLevelType w:val="hybridMultilevel"/>
     <w:tmpl w:val="B64ACF66"/>
@@ -12028,7 +16067,7 @@
       </w:rPr>
     </w:lvl>
   </w:abstractNum>
-  <w:abstractNum w:abstractNumId="15" w15:restartNumberingAfterBreak="0">
+  <w:abstractNum w:abstractNumId="17" w15:restartNumberingAfterBreak="0">
     <w:nsid w:val="33370CFA"/>
     <w:multiLevelType w:val="hybridMultilevel"/>
     <w:tmpl w:val="EB4C5598"/>
@@ -12141,7 +16180,7 @@
       </w:rPr>
     </w:lvl>
   </w:abstractNum>
-  <w:abstractNum w:abstractNumId="16" w15:restartNumberingAfterBreak="0">
+  <w:abstractNum w:abstractNumId="18" w15:restartNumberingAfterBreak="0">
     <w:nsid w:val="359D04D2"/>
     <w:multiLevelType w:val="hybridMultilevel"/>
     <w:tmpl w:val="3D30A36A"/>
@@ -12254,7 +16293,7 @@
       </w:rPr>
     </w:lvl>
   </w:abstractNum>
-  <w:abstractNum w:abstractNumId="17" w15:restartNumberingAfterBreak="0">
+  <w:abstractNum w:abstractNumId="19" w15:restartNumberingAfterBreak="0">
     <w:nsid w:val="3E586C43"/>
     <w:multiLevelType w:val="hybridMultilevel"/>
     <w:tmpl w:val="45343F12"/>
@@ -12367,7 +16406,7 @@
       </w:rPr>
     </w:lvl>
   </w:abstractNum>
-  <w:abstractNum w:abstractNumId="18" w15:restartNumberingAfterBreak="0">
+  <w:abstractNum w:abstractNumId="20" w15:restartNumberingAfterBreak="0">
     <w:nsid w:val="4DF879A2"/>
     <w:multiLevelType w:val="hybridMultilevel"/>
     <w:tmpl w:val="EE6080D2"/>
@@ -12480,7 +16519,7 @@
       </w:rPr>
     </w:lvl>
   </w:abstractNum>
-  <w:abstractNum w:abstractNumId="19" w15:restartNumberingAfterBreak="0">
+  <w:abstractNum w:abstractNumId="21" w15:restartNumberingAfterBreak="0">
     <w:nsid w:val="4F646CA2"/>
     <w:multiLevelType w:val="hybridMultilevel"/>
     <w:tmpl w:val="BF828918"/>
@@ -12593,7 +16632,7 @@
       </w:rPr>
     </w:lvl>
   </w:abstractNum>
-  <w:abstractNum w:abstractNumId="20" w15:restartNumberingAfterBreak="0">
+  <w:abstractNum w:abstractNumId="22" w15:restartNumberingAfterBreak="0">
     <w:nsid w:val="50883F1A"/>
     <w:multiLevelType w:val="multilevel"/>
     <w:tmpl w:val="8E1A0206"/>
@@ -12685,7 +16724,7 @@
       </w:pPr>
     </w:lvl>
   </w:abstractNum>
-  <w:abstractNum w:abstractNumId="21" w15:restartNumberingAfterBreak="0">
+  <w:abstractNum w:abstractNumId="23" w15:restartNumberingAfterBreak="0">
     <w:nsid w:val="56D574AE"/>
     <w:multiLevelType w:val="multilevel"/>
     <w:tmpl w:val="1514F9C8"/>
@@ -12834,7 +16873,7 @@
       </w:rPr>
     </w:lvl>
   </w:abstractNum>
-  <w:abstractNum w:abstractNumId="22" w15:restartNumberingAfterBreak="0">
+  <w:abstractNum w:abstractNumId="24" w15:restartNumberingAfterBreak="0">
     <w:nsid w:val="5AD43E43"/>
     <w:multiLevelType w:val="hybridMultilevel"/>
     <w:tmpl w:val="92CAB3A8"/>
@@ -12947,10 +16986,10 @@
       </w:rPr>
     </w:lvl>
   </w:abstractNum>
-  <w:abstractNum w:abstractNumId="23" w15:restartNumberingAfterBreak="0">
+  <w:abstractNum w:abstractNumId="25" w15:restartNumberingAfterBreak="0">
     <w:nsid w:val="5FF86D0A"/>
     <w:multiLevelType w:val="multilevel"/>
-    <w:tmpl w:val="B86CB6CE"/>
+    <w:tmpl w:val="7EC483DE"/>
     <w:lvl w:ilvl="0">
       <w:start w:val="1"/>
       <w:numFmt w:val="upperRoman"/>
@@ -13069,7 +17108,7 @@
       </w:rPr>
     </w:lvl>
   </w:abstractNum>
-  <w:abstractNum w:abstractNumId="24" w15:restartNumberingAfterBreak="0">
+  <w:abstractNum w:abstractNumId="26" w15:restartNumberingAfterBreak="0">
     <w:nsid w:val="60E92773"/>
     <w:multiLevelType w:val="hybridMultilevel"/>
     <w:tmpl w:val="58729BD6"/>
@@ -13155,7 +17194,7 @@
       </w:pPr>
     </w:lvl>
   </w:abstractNum>
-  <w:abstractNum w:abstractNumId="25" w15:restartNumberingAfterBreak="0">
+  <w:abstractNum w:abstractNumId="27" w15:restartNumberingAfterBreak="0">
     <w:nsid w:val="65B63A8A"/>
     <w:multiLevelType w:val="hybridMultilevel"/>
     <w:tmpl w:val="1A8CBF24"/>
@@ -13268,7 +17307,7 @@
       </w:rPr>
     </w:lvl>
   </w:abstractNum>
-  <w:abstractNum w:abstractNumId="26" w15:restartNumberingAfterBreak="0">
+  <w:abstractNum w:abstractNumId="28" w15:restartNumberingAfterBreak="0">
     <w:nsid w:val="68612521"/>
     <w:multiLevelType w:val="multilevel"/>
     <w:tmpl w:val="13006154"/>
@@ -13417,7 +17456,7 @@
       </w:rPr>
     </w:lvl>
   </w:abstractNum>
-  <w:abstractNum w:abstractNumId="27" w15:restartNumberingAfterBreak="0">
+  <w:abstractNum w:abstractNumId="29" w15:restartNumberingAfterBreak="0">
     <w:nsid w:val="714657FF"/>
     <w:multiLevelType w:val="multilevel"/>
     <w:tmpl w:val="8E1A0206"/>
@@ -13531,7 +17570,7 @@
       </w:rPr>
     </w:lvl>
   </w:abstractNum>
-  <w:abstractNum w:abstractNumId="28" w15:restartNumberingAfterBreak="0">
+  <w:abstractNum w:abstractNumId="30" w15:restartNumberingAfterBreak="0">
     <w:nsid w:val="72A03616"/>
     <w:multiLevelType w:val="hybridMultilevel"/>
     <w:tmpl w:val="75804F84"/>
@@ -13644,7 +17683,7 @@
       </w:rPr>
     </w:lvl>
   </w:abstractNum>
-  <w:abstractNum w:abstractNumId="29" w15:restartNumberingAfterBreak="0">
+  <w:abstractNum w:abstractNumId="31" w15:restartNumberingAfterBreak="0">
     <w:nsid w:val="77C8117B"/>
     <w:multiLevelType w:val="multilevel"/>
     <w:tmpl w:val="0E54EE62"/>
@@ -13757,7 +17796,7 @@
       </w:rPr>
     </w:lvl>
   </w:abstractNum>
-  <w:abstractNum w:abstractNumId="30" w15:restartNumberingAfterBreak="0">
+  <w:abstractNum w:abstractNumId="32" w15:restartNumberingAfterBreak="0">
     <w:nsid w:val="79B2640D"/>
     <w:multiLevelType w:val="hybridMultilevel"/>
     <w:tmpl w:val="2DD6C34E"/>
@@ -13870,7 +17909,7 @@
       </w:rPr>
     </w:lvl>
   </w:abstractNum>
-  <w:abstractNum w:abstractNumId="31" w15:restartNumberingAfterBreak="0">
+  <w:abstractNum w:abstractNumId="33" w15:restartNumberingAfterBreak="0">
     <w:nsid w:val="7CCE360B"/>
     <w:multiLevelType w:val="multilevel"/>
     <w:tmpl w:val="896EDF54"/>
@@ -13987,19 +18026,19 @@
     <w:abstractNumId w:val="2"/>
   </w:num>
   <w:num w:numId="2">
-    <w:abstractNumId w:val="24"/>
+    <w:abstractNumId w:val="26"/>
   </w:num>
   <w:num w:numId="3">
-    <w:abstractNumId w:val="20"/>
+    <w:abstractNumId w:val="22"/>
   </w:num>
   <w:num w:numId="4">
-    <w:abstractNumId w:val="27"/>
+    <w:abstractNumId w:val="29"/>
   </w:num>
   <w:num w:numId="5">
-    <w:abstractNumId w:val="27"/>
+    <w:abstractNumId w:val="29"/>
   </w:num>
   <w:num w:numId="6">
-    <w:abstractNumId w:val="27"/>
+    <w:abstractNumId w:val="29"/>
     <w:lvlOverride w:ilvl="0">
       <w:startOverride w:val="1"/>
     </w:lvlOverride>
@@ -14032,85 +18071,91 @@
     <w:abstractNumId w:val="0"/>
   </w:num>
   <w:num w:numId="8">
+    <w:abstractNumId w:val="33"/>
+  </w:num>
+  <w:num w:numId="9">
+    <w:abstractNumId w:val="8"/>
+  </w:num>
+  <w:num w:numId="10">
     <w:abstractNumId w:val="31"/>
   </w:num>
-  <w:num w:numId="9">
-    <w:abstractNumId w:val="6"/>
-  </w:num>
-  <w:num w:numId="10">
-    <w:abstractNumId w:val="29"/>
-  </w:num>
   <w:num w:numId="11">
-    <w:abstractNumId w:val="23"/>
+    <w:abstractNumId w:val="25"/>
   </w:num>
   <w:num w:numId="12">
-    <w:abstractNumId w:val="18"/>
+    <w:abstractNumId w:val="20"/>
   </w:num>
   <w:num w:numId="13">
-    <w:abstractNumId w:val="13"/>
+    <w:abstractNumId w:val="15"/>
   </w:num>
   <w:num w:numId="14">
-    <w:abstractNumId w:val="17"/>
+    <w:abstractNumId w:val="19"/>
   </w:num>
   <w:num w:numId="15">
-    <w:abstractNumId w:val="25"/>
+    <w:abstractNumId w:val="27"/>
   </w:num>
   <w:num w:numId="16">
-    <w:abstractNumId w:val="19"/>
+    <w:abstractNumId w:val="21"/>
   </w:num>
   <w:num w:numId="17">
-    <w:abstractNumId w:val="8"/>
+    <w:abstractNumId w:val="10"/>
   </w:num>
   <w:num w:numId="18">
-    <w:abstractNumId w:val="15"/>
+    <w:abstractNumId w:val="17"/>
   </w:num>
   <w:num w:numId="19">
     <w:abstractNumId w:val="1"/>
   </w:num>
   <w:num w:numId="20">
-    <w:abstractNumId w:val="7"/>
+    <w:abstractNumId w:val="9"/>
   </w:num>
   <w:num w:numId="21">
     <w:abstractNumId w:val="3"/>
   </w:num>
   <w:num w:numId="22">
-    <w:abstractNumId w:val="16"/>
+    <w:abstractNumId w:val="18"/>
   </w:num>
   <w:num w:numId="23">
-    <w:abstractNumId w:val="5"/>
+    <w:abstractNumId w:val="6"/>
   </w:num>
   <w:num w:numId="24">
-    <w:abstractNumId w:val="22"/>
+    <w:abstractNumId w:val="24"/>
   </w:num>
   <w:num w:numId="25">
     <w:abstractNumId w:val="4"/>
   </w:num>
   <w:num w:numId="26">
+    <w:abstractNumId w:val="32"/>
+  </w:num>
+  <w:num w:numId="27">
+    <w:abstractNumId w:val="12"/>
+  </w:num>
+  <w:num w:numId="28">
+    <w:abstractNumId w:val="11"/>
+  </w:num>
+  <w:num w:numId="29">
+    <w:abstractNumId w:val="16"/>
+  </w:num>
+  <w:num w:numId="30">
+    <w:abstractNumId w:val="14"/>
+  </w:num>
+  <w:num w:numId="31">
+    <w:abstractNumId w:val="13"/>
+  </w:num>
+  <w:num w:numId="32">
+    <w:abstractNumId w:val="28"/>
+  </w:num>
+  <w:num w:numId="33">
+    <w:abstractNumId w:val="23"/>
+  </w:num>
+  <w:num w:numId="34">
     <w:abstractNumId w:val="30"/>
   </w:num>
-  <w:num w:numId="27">
-    <w:abstractNumId w:val="10"/>
+  <w:num w:numId="35">
+    <w:abstractNumId w:val="5"/>
   </w:num>
-  <w:num w:numId="28">
-    <w:abstractNumId w:val="9"/>
-  </w:num>
-  <w:num w:numId="29">
-    <w:abstractNumId w:val="14"/>
-  </w:num>
-  <w:num w:numId="30">
-    <w:abstractNumId w:val="12"/>
-  </w:num>
-  <w:num w:numId="31">
-    <w:abstractNumId w:val="11"/>
-  </w:num>
-  <w:num w:numId="32">
-    <w:abstractNumId w:val="26"/>
-  </w:num>
-  <w:num w:numId="33">
-    <w:abstractNumId w:val="21"/>
-  </w:num>
-  <w:num w:numId="34">
-    <w:abstractNumId w:val="28"/>
+  <w:num w:numId="36">
+    <w:abstractNumId w:val="7"/>
   </w:num>
 </w:numbering>
 </file>
@@ -14517,7 +18562,7 @@
     <w:autoRedefine/>
     <w:uiPriority w:val="9"/>
     <w:qFormat/>
-    <w:rsid w:val="00503AD0"/>
+    <w:rsid w:val="00F27C34"/>
     <w:pPr>
       <w:keepNext/>
       <w:keepLines/>
@@ -14792,7 +18837,7 @@
     <w:basedOn w:val="Policepardfaut"/>
     <w:link w:val="Titre1"/>
     <w:uiPriority w:val="9"/>
-    <w:rsid w:val="00503AD0"/>
+    <w:rsid w:val="00F27C34"/>
     <w:rPr>
       <w:rFonts w:ascii="Times New Roman" w:eastAsiaTheme="majorEastAsia" w:hAnsi="Times New Roman" w:cs="Times New Roman"/>
       <w:b/>
@@ -15426,7 +19471,7 @@
 </file>
 
 <file path=customXml/itemProps1.xml><?xml version="1.0" encoding="utf-8"?>
-<ds:datastoreItem xmlns:ds="http://schemas.openxmlformats.org/officeDocument/2006/customXml" ds:itemID="{8D731070-7734-4D14-9052-D35E43AF323F}">
+<ds:datastoreItem xmlns:ds="http://schemas.openxmlformats.org/officeDocument/2006/customXml" ds:itemID="{91AB1281-E369-465A-9557-EEB6085E6B1C}">
   <ds:schemaRefs>
     <ds:schemaRef ds:uri="http://schemas.openxmlformats.org/officeDocument/2006/bibliography"/>
   </ds:schemaRefs>

--- a/RapportMemoire.docx
+++ b/RapportMemoire.docx
@@ -5,1085 +5,7 @@
     <w:p>
       <w:pPr>
         <w:spacing w:line="360" w:lineRule="auto"/>
-        <w:jc w:val="both"/>
-        <w:rPr>
-          <w:rFonts w:ascii="Times New Roman" w:hAnsi="Times New Roman" w:cs="Times New Roman"/>
-          <w:sz w:val="24"/>
-          <w:szCs w:val="24"/>
-        </w:rPr>
-      </w:pPr>
-      <w:r>
-        <w:rPr>
-          <w:rFonts w:ascii="Times New Roman" w:hAnsi="Times New Roman" w:cs="Times New Roman"/>
-          <w:sz w:val="24"/>
-          <w:szCs w:val="24"/>
-        </w:rPr>
-        <w:t>République du Sénégal</w:t>
-      </w:r>
-    </w:p>
-    <w:p>
-      <w:pPr>
-        <w:spacing w:line="360" w:lineRule="auto"/>
-        <w:jc w:val="both"/>
-        <w:rPr>
-          <w:rFonts w:ascii="Times New Roman" w:hAnsi="Times New Roman" w:cs="Times New Roman"/>
-          <w:sz w:val="24"/>
-          <w:szCs w:val="24"/>
-        </w:rPr>
-      </w:pPr>
-      <w:r>
-        <w:rPr>
-          <w:rFonts w:ascii="Times New Roman" w:hAnsi="Times New Roman" w:cs="Times New Roman"/>
-          <w:noProof/>
-          <w:sz w:val="24"/>
-          <w:szCs w:val="24"/>
-          <w:lang w:eastAsia="fr-FR"/>
-        </w:rPr>
-        <w:drawing>
-          <wp:inline distT="0" distB="0" distL="0" distR="0" wp14:anchorId="5161F3AA" wp14:editId="35CDA2EA">
-            <wp:extent cx="2619375" cy="609600"/>
-            <wp:effectExtent l="0" t="0" r="9525" b="0"/>
-            <wp:docPr id="1" name="Image 1"/>
-            <wp:cNvGraphicFramePr>
-              <a:graphicFrameLocks xmlns:a="http://schemas.openxmlformats.org/drawingml/2006/main" noChangeAspect="1"/>
-            </wp:cNvGraphicFramePr>
-            <a:graphic xmlns:a="http://schemas.openxmlformats.org/drawingml/2006/main">
-              <a:graphicData uri="http://schemas.openxmlformats.org/drawingml/2006/picture">
-                <pic:pic xmlns:pic="http://schemas.openxmlformats.org/drawingml/2006/picture">
-                  <pic:nvPicPr>
-                    <pic:cNvPr id="1" name="drapeau1.png"/>
-                    <pic:cNvPicPr/>
-                  </pic:nvPicPr>
-                  <pic:blipFill>
-                    <a:blip r:embed="rId8">
-                      <a:extLst>
-                        <a:ext uri="{28A0092B-C50C-407E-A947-70E740481C1C}">
-                          <a14:useLocalDpi xmlns:a14="http://schemas.microsoft.com/office/drawing/2010/main" val="0"/>
-                        </a:ext>
-                      </a:extLst>
-                    </a:blip>
-                    <a:stretch>
-                      <a:fillRect/>
-                    </a:stretch>
-                  </pic:blipFill>
-                  <pic:spPr>
-                    <a:xfrm>
-                      <a:off x="0" y="0"/>
-                      <a:ext cx="2619375" cy="609600"/>
-                    </a:xfrm>
-                    <a:prstGeom prst="rect">
-                      <a:avLst/>
-                    </a:prstGeom>
-                  </pic:spPr>
-                </pic:pic>
-              </a:graphicData>
-            </a:graphic>
-          </wp:inline>
-        </w:drawing>
-      </w:r>
-    </w:p>
-    <w:p>
-      <w:pPr>
-        <w:spacing w:line="360" w:lineRule="auto"/>
-        <w:jc w:val="both"/>
-        <w:rPr>
-          <w:rFonts w:ascii="Times New Roman" w:hAnsi="Times New Roman" w:cs="Times New Roman"/>
-          <w:sz w:val="24"/>
-          <w:szCs w:val="24"/>
-        </w:rPr>
-      </w:pPr>
-      <w:r>
-        <w:rPr>
-          <w:rFonts w:ascii="Times New Roman" w:hAnsi="Times New Roman" w:cs="Times New Roman"/>
-          <w:noProof/>
-          <w:sz w:val="24"/>
-          <w:szCs w:val="24"/>
-          <w:lang w:eastAsia="fr-FR"/>
-        </w:rPr>
-        <mc:AlternateContent>
-          <mc:Choice Requires="wps">
-            <w:drawing>
-              <wp:anchor distT="0" distB="0" distL="114300" distR="114300" simplePos="0" relativeHeight="251659264" behindDoc="0" locked="0" layoutInCell="1" allowOverlap="1" wp14:anchorId="2CEFC2E6" wp14:editId="0514CDDF">
-                <wp:simplePos x="0" y="0"/>
-                <wp:positionH relativeFrom="margin">
-                  <wp:posOffset>1481455</wp:posOffset>
-                </wp:positionH>
-                <wp:positionV relativeFrom="paragraph">
-                  <wp:posOffset>411480</wp:posOffset>
-                </wp:positionV>
-                <wp:extent cx="2800350" cy="0"/>
-                <wp:effectExtent l="0" t="0" r="19050" b="19050"/>
-                <wp:wrapTopAndBottom/>
-                <wp:docPr id="71" name="Connecteur droit 71"/>
-                <wp:cNvGraphicFramePr/>
-                <a:graphic xmlns:a="http://schemas.openxmlformats.org/drawingml/2006/main">
-                  <a:graphicData uri="http://schemas.microsoft.com/office/word/2010/wordprocessingShape">
-                    <wps:wsp>
-                      <wps:cNvCnPr/>
-                      <wps:spPr>
-                        <a:xfrm flipV="1">
-                          <a:off x="0" y="0"/>
-                          <a:ext cx="2800350" cy="0"/>
-                        </a:xfrm>
-                        <a:prstGeom prst="line">
-                          <a:avLst/>
-                        </a:prstGeom>
-                        <a:ln/>
-                      </wps:spPr>
-                      <wps:style>
-                        <a:lnRef idx="3">
-                          <a:schemeClr val="accent3"/>
-                        </a:lnRef>
-                        <a:fillRef idx="0">
-                          <a:schemeClr val="accent3"/>
-                        </a:fillRef>
-                        <a:effectRef idx="2">
-                          <a:schemeClr val="accent3"/>
-                        </a:effectRef>
-                        <a:fontRef idx="minor">
-                          <a:schemeClr val="tx1"/>
-                        </a:fontRef>
-                      </wps:style>
-                      <wps:bodyPr/>
-                    </wps:wsp>
-                  </a:graphicData>
-                </a:graphic>
-                <wp14:sizeRelH relativeFrom="margin">
-                  <wp14:pctWidth>0</wp14:pctWidth>
-                </wp14:sizeRelH>
-                <wp14:sizeRelV relativeFrom="margin">
-                  <wp14:pctHeight>0</wp14:pctHeight>
-                </wp14:sizeRelV>
-              </wp:anchor>
-            </w:drawing>
-          </mc:Choice>
-          <mc:Fallback>
-            <w:pict>
-              <v:line w14:anchorId="18A5DEB3" id="Connecteur droit 71" o:spid="_x0000_s1026" style="position:absolute;flip:y;z-index:251659264;visibility:visible;mso-wrap-style:square;mso-width-percent:0;mso-height-percent:0;mso-wrap-distance-left:9pt;mso-wrap-distance-top:0;mso-wrap-distance-right:9pt;mso-wrap-distance-bottom:0;mso-position-horizontal:absolute;mso-position-horizontal-relative:margin;mso-position-vertical:absolute;mso-position-vertical-relative:text;mso-width-percent:0;mso-height-percent:0;mso-width-relative:margin;mso-height-relative:margin" from="116.65pt,32.4pt" to="337.15pt,32.4pt" o:gfxdata="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" strokecolor="#a5a5a5 [3206]" strokeweight="1.5pt">
-                <v:stroke joinstyle="miter"/>
-                <w10:wrap type="topAndBottom" anchorx="margin"/>
-              </v:line>
-            </w:pict>
-          </mc:Fallback>
-        </mc:AlternateContent>
-      </w:r>
-      <w:r>
-        <w:rPr>
-          <w:rFonts w:ascii="Times New Roman" w:hAnsi="Times New Roman" w:cs="Times New Roman"/>
-          <w:sz w:val="24"/>
-          <w:szCs w:val="24"/>
-        </w:rPr>
-        <w:t>Université Cheikh Anta Diop de Dakar</w:t>
-      </w:r>
-    </w:p>
-    <w:p>
-      <w:pPr>
-        <w:spacing w:after="0" w:line="360" w:lineRule="auto"/>
-        <w:jc w:val="both"/>
-        <w:rPr>
-          <w:rFonts w:ascii="Times New Roman" w:hAnsi="Times New Roman" w:cs="Times New Roman"/>
-          <w:sz w:val="24"/>
-          <w:szCs w:val="24"/>
-        </w:rPr>
-      </w:pPr>
-      <w:r>
-        <w:rPr>
-          <w:rFonts w:ascii="Times New Roman" w:hAnsi="Times New Roman" w:cs="Times New Roman"/>
-          <w:noProof/>
-          <w:sz w:val="24"/>
-          <w:szCs w:val="24"/>
-          <w:lang w:eastAsia="fr-FR"/>
-        </w:rPr>
-        <w:drawing>
-          <wp:inline distT="0" distB="0" distL="0" distR="0" wp14:anchorId="0A2A8F19" wp14:editId="1DC07692">
-            <wp:extent cx="1943100" cy="1400175"/>
-            <wp:effectExtent l="0" t="0" r="0" b="9525"/>
-            <wp:docPr id="73" name="Image 73"/>
-            <wp:cNvGraphicFramePr>
-              <a:graphicFrameLocks xmlns:a="http://schemas.openxmlformats.org/drawingml/2006/main" noChangeAspect="1"/>
-            </wp:cNvGraphicFramePr>
-            <a:graphic xmlns:a="http://schemas.openxmlformats.org/drawingml/2006/main">
-              <a:graphicData uri="http://schemas.openxmlformats.org/drawingml/2006/picture">
-                <pic:pic xmlns:pic="http://schemas.openxmlformats.org/drawingml/2006/picture">
-                  <pic:nvPicPr>
-                    <pic:cNvPr id="73" name="ucad.jpg"/>
-                    <pic:cNvPicPr/>
-                  </pic:nvPicPr>
-                  <pic:blipFill>
-                    <a:blip r:embed="rId9">
-                      <a:extLst>
-                        <a:ext uri="{28A0092B-C50C-407E-A947-70E740481C1C}">
-                          <a14:useLocalDpi xmlns:a14="http://schemas.microsoft.com/office/drawing/2010/main" val="0"/>
-                        </a:ext>
-                      </a:extLst>
-                    </a:blip>
-                    <a:stretch>
-                      <a:fillRect/>
-                    </a:stretch>
-                  </pic:blipFill>
-                  <pic:spPr>
-                    <a:xfrm>
-                      <a:off x="0" y="0"/>
-                      <a:ext cx="1943100" cy="1400175"/>
-                    </a:xfrm>
-                    <a:prstGeom prst="rect">
-                      <a:avLst/>
-                    </a:prstGeom>
-                  </pic:spPr>
-                </pic:pic>
-              </a:graphicData>
-            </a:graphic>
-          </wp:inline>
-        </w:drawing>
-      </w:r>
-    </w:p>
-    <w:p>
-      <w:pPr>
-        <w:spacing w:after="0" w:line="360" w:lineRule="auto"/>
-        <w:jc w:val="both"/>
-        <w:rPr>
-          <w:rFonts w:ascii="Times New Roman" w:hAnsi="Times New Roman" w:cs="Times New Roman"/>
-          <w:sz w:val="24"/>
-          <w:szCs w:val="24"/>
-        </w:rPr>
-      </w:pPr>
-      <w:r>
-        <w:rPr>
-          <w:rFonts w:ascii="Times New Roman" w:hAnsi="Times New Roman" w:cs="Times New Roman"/>
-          <w:noProof/>
-          <w:sz w:val="24"/>
-          <w:szCs w:val="24"/>
-          <w:lang w:eastAsia="fr-FR"/>
-        </w:rPr>
-        <mc:AlternateContent>
-          <mc:Choice Requires="wps">
-            <w:drawing>
-              <wp:anchor distT="0" distB="0" distL="114300" distR="114300" simplePos="0" relativeHeight="251660288" behindDoc="0" locked="0" layoutInCell="1" allowOverlap="1" wp14:anchorId="7B917343" wp14:editId="15FFC256">
-                <wp:simplePos x="0" y="0"/>
-                <wp:positionH relativeFrom="column">
-                  <wp:posOffset>2309495</wp:posOffset>
-                </wp:positionH>
-                <wp:positionV relativeFrom="paragraph">
-                  <wp:posOffset>8255</wp:posOffset>
-                </wp:positionV>
-                <wp:extent cx="1190625" cy="9525"/>
-                <wp:effectExtent l="0" t="0" r="28575" b="28575"/>
-                <wp:wrapNone/>
-                <wp:docPr id="74" name="Connecteur droit 74"/>
-                <wp:cNvGraphicFramePr/>
-                <a:graphic xmlns:a="http://schemas.openxmlformats.org/drawingml/2006/main">
-                  <a:graphicData uri="http://schemas.microsoft.com/office/word/2010/wordprocessingShape">
-                    <wps:wsp>
-                      <wps:cNvCnPr/>
-                      <wps:spPr>
-                        <a:xfrm>
-                          <a:off x="0" y="0"/>
-                          <a:ext cx="1190625" cy="9525"/>
-                        </a:xfrm>
-                        <a:prstGeom prst="line">
-                          <a:avLst/>
-                        </a:prstGeom>
-                      </wps:spPr>
-                      <wps:style>
-                        <a:lnRef idx="3">
-                          <a:schemeClr val="accent3"/>
-                        </a:lnRef>
-                        <a:fillRef idx="0">
-                          <a:schemeClr val="accent3"/>
-                        </a:fillRef>
-                        <a:effectRef idx="2">
-                          <a:schemeClr val="accent3"/>
-                        </a:effectRef>
-                        <a:fontRef idx="minor">
-                          <a:schemeClr val="tx1"/>
-                        </a:fontRef>
-                      </wps:style>
-                      <wps:bodyPr/>
-                    </wps:wsp>
-                  </a:graphicData>
-                </a:graphic>
-              </wp:anchor>
-            </w:drawing>
-          </mc:Choice>
-          <mc:Fallback>
-            <w:pict>
-              <v:line w14:anchorId="1230D33C" id="Connecteur droit 74" o:spid="_x0000_s1026" style="position:absolute;z-index:251660288;visibility:visible;mso-wrap-style:square;mso-wrap-distance-left:9pt;mso-wrap-distance-top:0;mso-wrap-distance-right:9pt;mso-wrap-distance-bottom:0;mso-position-horizontal:absolute;mso-position-horizontal-relative:text;mso-position-vertical:absolute;mso-position-vertical-relative:text" from="181.85pt,.65pt" to="275.6pt,1.4pt" o:gfxdata="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" strokecolor="#a5a5a5 [3206]" strokeweight="1.5pt">
-                <v:stroke joinstyle="miter"/>
-              </v:line>
-            </w:pict>
-          </mc:Fallback>
-        </mc:AlternateContent>
-      </w:r>
-    </w:p>
-    <w:p>
-      <w:pPr>
-        <w:spacing w:after="0" w:line="360" w:lineRule="auto"/>
-        <w:jc w:val="both"/>
-        <w:rPr>
-          <w:rFonts w:ascii="Times New Roman" w:hAnsi="Times New Roman" w:cs="Times New Roman"/>
-          <w:sz w:val="24"/>
-          <w:szCs w:val="24"/>
-        </w:rPr>
-      </w:pPr>
-      <w:r>
-        <w:rPr>
-          <w:rFonts w:ascii="Times New Roman" w:hAnsi="Times New Roman" w:cs="Times New Roman"/>
-          <w:sz w:val="24"/>
-          <w:szCs w:val="24"/>
-        </w:rPr>
-        <w:t>Faculté des sciences et techniques</w:t>
-      </w:r>
-    </w:p>
-    <w:p>
-      <w:pPr>
-        <w:spacing w:after="0" w:line="360" w:lineRule="auto"/>
-        <w:jc w:val="both"/>
-        <w:rPr>
-          <w:rFonts w:ascii="Times New Roman" w:hAnsi="Times New Roman" w:cs="Times New Roman"/>
-          <w:i/>
-          <w:sz w:val="24"/>
-          <w:szCs w:val="24"/>
-        </w:rPr>
-      </w:pPr>
-      <w:r>
-        <w:rPr>
-          <w:rFonts w:ascii="Times New Roman" w:hAnsi="Times New Roman" w:cs="Times New Roman"/>
-          <w:i/>
-          <w:sz w:val="24"/>
-          <w:szCs w:val="24"/>
-        </w:rPr>
-        <w:t>Département mathématiques-Informatique</w:t>
-      </w:r>
-    </w:p>
-    <w:p>
-      <w:pPr>
-        <w:spacing w:after="0" w:line="360" w:lineRule="auto"/>
-        <w:jc w:val="both"/>
-        <w:rPr>
-          <w:rFonts w:ascii="Times New Roman" w:hAnsi="Times New Roman" w:cs="Times New Roman"/>
-          <w:i/>
-          <w:sz w:val="24"/>
-          <w:szCs w:val="24"/>
-        </w:rPr>
-      </w:pPr>
-      <w:r>
-        <w:rPr>
-          <w:rFonts w:ascii="Times New Roman" w:hAnsi="Times New Roman" w:cs="Times New Roman"/>
-          <w:noProof/>
-          <w:sz w:val="24"/>
-          <w:szCs w:val="24"/>
-          <w:lang w:eastAsia="fr-FR"/>
-        </w:rPr>
-        <mc:AlternateContent>
-          <mc:Choice Requires="wps">
-            <w:drawing>
-              <wp:anchor distT="0" distB="0" distL="114300" distR="114300" simplePos="0" relativeHeight="251661312" behindDoc="0" locked="0" layoutInCell="1" allowOverlap="1" wp14:anchorId="0FCF0D6D" wp14:editId="1542BA35">
-                <wp:simplePos x="0" y="0"/>
-                <wp:positionH relativeFrom="margin">
-                  <wp:align>center</wp:align>
-                </wp:positionH>
-                <wp:positionV relativeFrom="paragraph">
-                  <wp:posOffset>256540</wp:posOffset>
-                </wp:positionV>
-                <wp:extent cx="2800350" cy="0"/>
-                <wp:effectExtent l="0" t="0" r="19050" b="19050"/>
-                <wp:wrapTopAndBottom/>
-                <wp:docPr id="75" name="Connecteur droit 75"/>
-                <wp:cNvGraphicFramePr/>
-                <a:graphic xmlns:a="http://schemas.openxmlformats.org/drawingml/2006/main">
-                  <a:graphicData uri="http://schemas.microsoft.com/office/word/2010/wordprocessingShape">
-                    <wps:wsp>
-                      <wps:cNvCnPr/>
-                      <wps:spPr>
-                        <a:xfrm flipV="1">
-                          <a:off x="0" y="0"/>
-                          <a:ext cx="2800350" cy="0"/>
-                        </a:xfrm>
-                        <a:prstGeom prst="line">
-                          <a:avLst/>
-                        </a:prstGeom>
-                        <a:ln/>
-                      </wps:spPr>
-                      <wps:style>
-                        <a:lnRef idx="3">
-                          <a:schemeClr val="accent3"/>
-                        </a:lnRef>
-                        <a:fillRef idx="0">
-                          <a:schemeClr val="accent3"/>
-                        </a:fillRef>
-                        <a:effectRef idx="2">
-                          <a:schemeClr val="accent3"/>
-                        </a:effectRef>
-                        <a:fontRef idx="minor">
-                          <a:schemeClr val="tx1"/>
-                        </a:fontRef>
-                      </wps:style>
-                      <wps:bodyPr/>
-                    </wps:wsp>
-                  </a:graphicData>
-                </a:graphic>
-                <wp14:sizeRelH relativeFrom="margin">
-                  <wp14:pctWidth>0</wp14:pctWidth>
-                </wp14:sizeRelH>
-                <wp14:sizeRelV relativeFrom="margin">
-                  <wp14:pctHeight>0</wp14:pctHeight>
-                </wp14:sizeRelV>
-              </wp:anchor>
-            </w:drawing>
-          </mc:Choice>
-          <mc:Fallback>
-            <w:pict>
-              <v:line w14:anchorId="68475E8D" id="Connecteur droit 75" o:spid="_x0000_s1026" style="position:absolute;flip:y;z-index:251661312;visibility:visible;mso-wrap-style:square;mso-width-percent:0;mso-height-percent:0;mso-wrap-distance-left:9pt;mso-wrap-distance-top:0;mso-wrap-distance-right:9pt;mso-wrap-distance-bottom:0;mso-position-horizontal:center;mso-position-horizontal-relative:margin;mso-position-vertical:absolute;mso-position-vertical-relative:text;mso-width-percent:0;mso-height-percent:0;mso-width-relative:margin;mso-height-relative:margin" from="0,20.2pt" to="220.5pt,20.2pt" o:gfxdata="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" strokecolor="#a5a5a5 [3206]" strokeweight="1.5pt">
-                <v:stroke joinstyle="miter"/>
-                <w10:wrap type="topAndBottom" anchorx="margin"/>
-              </v:line>
-            </w:pict>
-          </mc:Fallback>
-        </mc:AlternateContent>
-      </w:r>
-      <w:r>
-        <w:rPr>
-          <w:rFonts w:ascii="Times New Roman" w:hAnsi="Times New Roman" w:cs="Times New Roman"/>
-          <w:i/>
-          <w:sz w:val="24"/>
-          <w:szCs w:val="24"/>
-        </w:rPr>
-        <w:t>Section Informatique</w:t>
-      </w:r>
-    </w:p>
-    <w:p>
-      <w:pPr>
-        <w:spacing w:line="360" w:lineRule="auto"/>
-        <w:jc w:val="both"/>
-        <w:rPr>
-          <w:rFonts w:ascii="Times New Roman" w:hAnsi="Times New Roman" w:cs="Times New Roman"/>
-          <w:color w:val="1F3864" w:themeColor="accent1" w:themeShade="80"/>
-          <w:sz w:val="24"/>
-          <w:szCs w:val="24"/>
-        </w:rPr>
-      </w:pPr>
-    </w:p>
-    <w:p>
-      <w:pPr>
-        <w:spacing w:line="360" w:lineRule="auto"/>
-        <w:jc w:val="both"/>
-        <w:rPr>
-          <w:rFonts w:ascii="Times New Roman" w:hAnsi="Times New Roman" w:cs="Times New Roman"/>
-          <w:color w:val="1F3864" w:themeColor="accent1" w:themeShade="80"/>
-          <w:sz w:val="24"/>
-          <w:szCs w:val="24"/>
-        </w:rPr>
-      </w:pPr>
-      <w:r>
-        <w:rPr>
-          <w:rFonts w:ascii="Times New Roman" w:hAnsi="Times New Roman" w:cs="Times New Roman"/>
-          <w:color w:val="1F3864" w:themeColor="accent1" w:themeShade="80"/>
-          <w:sz w:val="24"/>
-          <w:szCs w:val="24"/>
-        </w:rPr>
-        <w:t>MEMOIRE DE FIN DE CYCLE</w:t>
-      </w:r>
-    </w:p>
-    <w:p>
-      <w:pPr>
-        <w:spacing w:line="360" w:lineRule="auto"/>
-        <w:jc w:val="both"/>
-        <w:rPr>
-          <w:rFonts w:ascii="Times New Roman" w:hAnsi="Times New Roman" w:cs="Times New Roman"/>
-          <w:b/>
-          <w:sz w:val="24"/>
-          <w:szCs w:val="24"/>
-        </w:rPr>
-      </w:pPr>
-      <w:r>
-        <w:rPr>
-          <w:rFonts w:ascii="Times New Roman" w:hAnsi="Times New Roman" w:cs="Times New Roman"/>
-          <w:b/>
-          <w:sz w:val="24"/>
-          <w:szCs w:val="24"/>
-        </w:rPr>
-        <w:t>Pour l’obtention de la :</w:t>
-      </w:r>
-    </w:p>
-    <w:p>
-      <w:pPr>
-        <w:spacing w:line="360" w:lineRule="auto"/>
-        <w:jc w:val="both"/>
-        <w:rPr>
-          <w:rFonts w:ascii="Times New Roman" w:hAnsi="Times New Roman" w:cs="Times New Roman"/>
-          <w:color w:val="1F3864" w:themeColor="accent1" w:themeShade="80"/>
-          <w:sz w:val="24"/>
-          <w:szCs w:val="24"/>
-        </w:rPr>
-      </w:pPr>
-      <w:r>
-        <w:rPr>
-          <w:rFonts w:ascii="Times New Roman" w:hAnsi="Times New Roman" w:cs="Times New Roman"/>
-          <w:color w:val="1F3864" w:themeColor="accent1" w:themeShade="80"/>
-          <w:sz w:val="24"/>
-          <w:szCs w:val="24"/>
-        </w:rPr>
-        <w:t>LICENCE D’INFORMATIQUE</w:t>
-      </w:r>
-    </w:p>
-    <w:p>
-      <w:pPr>
-        <w:spacing w:after="0" w:line="360" w:lineRule="auto"/>
-        <w:jc w:val="both"/>
-        <w:rPr>
-          <w:rFonts w:ascii="Times New Roman" w:hAnsi="Times New Roman" w:cs="Times New Roman"/>
-          <w:i/>
-          <w:sz w:val="24"/>
-          <w:szCs w:val="24"/>
-        </w:rPr>
-      </w:pPr>
-      <w:r>
-        <w:rPr>
-          <w:rFonts w:ascii="Times New Roman" w:hAnsi="Times New Roman" w:cs="Times New Roman"/>
-          <w:i/>
-          <w:noProof/>
-          <w:color w:val="1F3864" w:themeColor="accent1" w:themeShade="80"/>
-          <w:sz w:val="24"/>
-          <w:szCs w:val="24"/>
-          <w:lang w:eastAsia="fr-FR"/>
-        </w:rPr>
-        <mc:AlternateContent>
-          <mc:Choice Requires="wps">
-            <w:drawing>
-              <wp:anchor distT="0" distB="0" distL="114300" distR="114300" simplePos="0" relativeHeight="251662336" behindDoc="0" locked="0" layoutInCell="1" allowOverlap="1" wp14:anchorId="3BEE5227" wp14:editId="40D28646">
-                <wp:simplePos x="0" y="0"/>
-                <wp:positionH relativeFrom="margin">
-                  <wp:posOffset>10541</wp:posOffset>
-                </wp:positionH>
-                <wp:positionV relativeFrom="paragraph">
-                  <wp:posOffset>21717</wp:posOffset>
-                </wp:positionV>
-                <wp:extent cx="5730875" cy="2214880"/>
-                <wp:effectExtent l="0" t="0" r="22225" b="13970"/>
-                <wp:wrapNone/>
-                <wp:docPr id="76" name="Parchemin horizontal 76"/>
-                <wp:cNvGraphicFramePr/>
-                <a:graphic xmlns:a="http://schemas.openxmlformats.org/drawingml/2006/main">
-                  <a:graphicData uri="http://schemas.microsoft.com/office/word/2010/wordprocessingShape">
-                    <wps:wsp>
-                      <wps:cNvSpPr/>
-                      <wps:spPr>
-                        <a:xfrm>
-                          <a:off x="0" y="0"/>
-                          <a:ext cx="5730875" cy="2214880"/>
-                        </a:xfrm>
-                        <a:prstGeom prst="horizontalScroll">
-                          <a:avLst/>
-                        </a:prstGeom>
-                        <a:ln>
-                          <a:solidFill>
-                            <a:schemeClr val="accent1">
-                              <a:lumMod val="50000"/>
-                            </a:schemeClr>
-                          </a:solidFill>
-                        </a:ln>
-                      </wps:spPr>
-                      <wps:style>
-                        <a:lnRef idx="2">
-                          <a:schemeClr val="accent6"/>
-                        </a:lnRef>
-                        <a:fillRef idx="1">
-                          <a:schemeClr val="lt1"/>
-                        </a:fillRef>
-                        <a:effectRef idx="0">
-                          <a:schemeClr val="accent6"/>
-                        </a:effectRef>
-                        <a:fontRef idx="minor">
-                          <a:schemeClr val="dk1"/>
-                        </a:fontRef>
-                      </wps:style>
-                      <wps:txbx>
-                        <w:txbxContent>
-                          <w:p>
-                            <w:pPr>
-                              <w:jc w:val="center"/>
-                              <w:rPr>
-                                <w:rFonts w:ascii="Algerian" w:hAnsi="Algerian"/>
-                                <w:sz w:val="32"/>
-                                <w:szCs w:val="32"/>
-                                <w:u w:val="single"/>
-                              </w:rPr>
-                            </w:pPr>
-                            <w:r>
-                              <w:rPr>
-                                <w:rFonts w:ascii="Algerian" w:hAnsi="Algerian"/>
-                                <w:sz w:val="32"/>
-                                <w:szCs w:val="32"/>
-                                <w:u w:val="single"/>
-                              </w:rPr>
-                              <w:t>Sujet</w:t>
-                            </w:r>
-                            <w:r>
-                              <w:rPr>
-                                <w:rFonts w:ascii="Algerian" w:hAnsi="Algerian"/>
-                                <w:sz w:val="32"/>
-                                <w:szCs w:val="32"/>
-                              </w:rPr>
-                              <w:t xml:space="preserve">: </w:t>
-                            </w:r>
-                            <w:r>
-                              <w:rPr>
-                                <w:rFonts w:ascii="Algerian" w:hAnsi="Algerian" w:cs="Times New Roman"/>
-                                <w:b/>
-                                <w:bCs/>
-                                <w:color w:val="1F3864" w:themeColor="accent1" w:themeShade="80"/>
-                                <w:sz w:val="36"/>
-                                <w:szCs w:val="36"/>
-                              </w:rPr>
-                              <w:t>Mise en</w:t>
-                            </w:r>
-                            <w:r>
-                              <w:rPr>
-                                <w:rFonts w:ascii="Algerian" w:hAnsi="Algerian" w:cs="Times New Roman"/>
-                                <w:b/>
-                                <w:bCs/>
-                                <w:color w:val="1F3864" w:themeColor="accent1" w:themeShade="80"/>
-                                <w:sz w:val="36"/>
-                                <w:szCs w:val="36"/>
-                              </w:rPr>
-                              <w:t xml:space="preserve"> place d’une application web </w:t>
-                            </w:r>
-                            <w:r>
-                              <w:rPr>
-                                <w:rFonts w:ascii="Algerian" w:hAnsi="Algerian" w:cs="Times New Roman"/>
-                                <w:b/>
-                                <w:bCs/>
-                                <w:color w:val="1F3864" w:themeColor="accent1" w:themeShade="80"/>
-                                <w:sz w:val="36"/>
-                                <w:szCs w:val="36"/>
-                              </w:rPr>
-                              <w:t>pour la</w:t>
-                            </w:r>
-                            <w:r>
-                              <w:rPr>
-                                <w:rFonts w:ascii="Algerian" w:hAnsi="Algerian" w:cs="Times New Roman"/>
-                                <w:color w:val="1F3864" w:themeColor="accent1" w:themeShade="80"/>
-                                <w:sz w:val="36"/>
-                                <w:szCs w:val="36"/>
-                              </w:rPr>
-                              <w:t xml:space="preserve"> </w:t>
-                            </w:r>
-                            <w:r>
-                              <w:rPr>
-                                <w:rFonts w:ascii="Algerian" w:hAnsi="Algerian" w:cs="Times New Roman"/>
-                                <w:b/>
-                                <w:bCs/>
-                                <w:color w:val="1F3864" w:themeColor="accent1" w:themeShade="80"/>
-                                <w:sz w:val="36"/>
-                                <w:szCs w:val="36"/>
-                              </w:rPr>
-                              <w:t>dématérialisation des états civils au Sénégal.</w:t>
-                            </w:r>
-                            <w:r>
-                              <w:rPr>
-                                <w:rFonts w:ascii="Algerian" w:hAnsi="Algerian" w:cs="Times New Roman"/>
-                                <w:color w:val="1F3864" w:themeColor="accent1" w:themeShade="80"/>
-                                <w:sz w:val="36"/>
-                                <w:szCs w:val="36"/>
-                              </w:rPr>
-                              <w:br/>
-                            </w:r>
-                            <w:r>
-                              <w:rPr>
-                                <w:rFonts w:ascii="Algerian" w:hAnsi="Algerian" w:cs="Times New Roman"/>
-                                <w:b/>
-                                <w:bCs/>
-                                <w:color w:val="1F3864" w:themeColor="accent1" w:themeShade="80"/>
-                                <w:sz w:val="36"/>
-                                <w:szCs w:val="36"/>
-                              </w:rPr>
-                              <w:t xml:space="preserve">Cas Centre des états civils de </w:t>
-                            </w:r>
-                            <w:r>
-                              <w:rPr>
-                                <w:rFonts w:ascii="Algerian" w:hAnsi="Algerian" w:cs="Times New Roman"/>
-                                <w:b/>
-                                <w:bCs/>
-                                <w:color w:val="1F3864" w:themeColor="accent1" w:themeShade="80"/>
-                                <w:sz w:val="36"/>
-                                <w:szCs w:val="36"/>
-                              </w:rPr>
-                              <w:t>DIAMAGEUNE SICAP MBAO</w:t>
-                            </w:r>
-                          </w:p>
-                          <w:p>
-                            <w:pPr>
-                              <w:jc w:val="center"/>
-                              <w:rPr>
-                                <w:rFonts w:ascii="Algerian" w:hAnsi="Algerian" w:cs="Times New Roman"/>
-                                <w:color w:val="1F3864" w:themeColor="accent1" w:themeShade="80"/>
-                                <w:sz w:val="36"/>
-                                <w:szCs w:val="36"/>
-                              </w:rPr>
-                            </w:pPr>
-                          </w:p>
-                        </w:txbxContent>
-                      </wps:txbx>
-                      <wps:bodyPr rot="0" spcFirstLastPara="0" vertOverflow="overflow" horzOverflow="overflow" vert="horz" wrap="square" lIns="91440" tIns="45720" rIns="91440" bIns="45720" numCol="1" spcCol="0" rtlCol="0" fromWordArt="0" anchor="ctr" anchorCtr="0" forceAA="0" compatLnSpc="1">
-                        <a:prstTxWarp prst="textNoShape">
-                          <a:avLst/>
-                        </a:prstTxWarp>
-                        <a:noAutofit/>
-                      </wps:bodyPr>
-                    </wps:wsp>
-                  </a:graphicData>
-                </a:graphic>
-                <wp14:sizeRelH relativeFrom="margin">
-                  <wp14:pctWidth>0</wp14:pctWidth>
-                </wp14:sizeRelH>
-                <wp14:sizeRelV relativeFrom="margin">
-                  <wp14:pctHeight>0</wp14:pctHeight>
-                </wp14:sizeRelV>
-              </wp:anchor>
-            </w:drawing>
-          </mc:Choice>
-          <mc:Fallback>
-            <w:pict>
-              <v:shapetype w14:anchorId="3BEE5227" id="_x0000_t98" coordsize="21600,21600" o:spt="98" adj="2700" path="m0@5qy@2@1l@0@1@0@2qy@7,,21600@2l21600@9qy@7@10l@1@10@1@11qy@2,21600,0@11xem0@5nfqy@2@6@1@5@3@4@2@5l@2@6em@1@5nfl@1@10em21600@2nfqy@7@1l@0@1em@0@2nfqy@8@3@7@2l@7@1e">
-                <v:formulas>
-                  <v:f eqn="sum width 0 #0"/>
-                  <v:f eqn="val #0"/>
-                  <v:f eqn="prod @1 1 2"/>
-                  <v:f eqn="prod @1 3 4"/>
-                  <v:f eqn="prod @1 5 4"/>
-                  <v:f eqn="prod @1 3 2"/>
-                  <v:f eqn="prod @1 2 1"/>
-                  <v:f eqn="sum width 0 @2"/>
-                  <v:f eqn="sum width 0 @3"/>
-                  <v:f eqn="sum height 0 @5"/>
-                  <v:f eqn="sum height 0 @1"/>
-                  <v:f eqn="sum height 0 @2"/>
-                  <v:f eqn="val width"/>
-                  <v:f eqn="prod width 1 2"/>
-                  <v:f eqn="prod height 1 2"/>
-                </v:formulas>
-                <v:path o:extrusionok="f" limo="10800,10800" o:connecttype="custom" o:connectlocs="@13,@1;0,@14;@13,@10;@12,@14" o:connectangles="270,180,90,0" textboxrect="@1,@1,@7,@10"/>
-                <v:handles>
-                  <v:h position="#0,topLeft" xrange="0,5400"/>
-                </v:handles>
-                <o:complex v:ext="view"/>
-              </v:shapetype>
-              <v:shape id="Parchemin horizontal 76" o:spid="_x0000_s1026" type="#_x0000_t98" style="position:absolute;left:0;text-align:left;margin-left:.85pt;margin-top:1.7pt;width:451.25pt;height:174.4pt;z-index:251662336;visibility:visible;mso-wrap-style:square;mso-width-percent:0;mso-height-percent:0;mso-wrap-distance-left:9pt;mso-wrap-distance-top:0;mso-wrap-distance-right:9pt;mso-wrap-distance-bottom:0;mso-position-horizontal:absolute;mso-position-horizontal-relative:margin;mso-position-vertical:absolute;mso-position-vertical-relative:text;mso-width-percent:0;mso-height-percent:0;mso-width-relative:margin;mso-height-relative:margin;v-text-anchor:middle" o:gfxdata="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" fillcolor="white [3201]" strokecolor="#1f3763 [1604]" strokeweight="1pt">
-                <v:stroke joinstyle="miter"/>
-                <v:textbox>
-                  <w:txbxContent>
-                    <w:p>
-                      <w:pPr>
-                        <w:jc w:val="center"/>
-                        <w:rPr>
-                          <w:rFonts w:ascii="Algerian" w:hAnsi="Algerian"/>
-                          <w:sz w:val="32"/>
-                          <w:szCs w:val="32"/>
-                          <w:u w:val="single"/>
-                        </w:rPr>
-                      </w:pPr>
-                      <w:r>
-                        <w:rPr>
-                          <w:rFonts w:ascii="Algerian" w:hAnsi="Algerian"/>
-                          <w:sz w:val="32"/>
-                          <w:szCs w:val="32"/>
-                          <w:u w:val="single"/>
-                        </w:rPr>
-                        <w:t>Sujet</w:t>
-                      </w:r>
-                      <w:r>
-                        <w:rPr>
-                          <w:rFonts w:ascii="Algerian" w:hAnsi="Algerian"/>
-                          <w:sz w:val="32"/>
-                          <w:szCs w:val="32"/>
-                        </w:rPr>
-                        <w:t xml:space="preserve">: </w:t>
-                      </w:r>
-                      <w:r>
-                        <w:rPr>
-                          <w:rFonts w:ascii="Algerian" w:hAnsi="Algerian" w:cs="Times New Roman"/>
-                          <w:b/>
-                          <w:bCs/>
-                          <w:color w:val="1F3864" w:themeColor="accent1" w:themeShade="80"/>
-                          <w:sz w:val="36"/>
-                          <w:szCs w:val="36"/>
-                        </w:rPr>
-                        <w:t>Mise en</w:t>
-                      </w:r>
-                      <w:r>
-                        <w:rPr>
-                          <w:rFonts w:ascii="Algerian" w:hAnsi="Algerian" w:cs="Times New Roman"/>
-                          <w:b/>
-                          <w:bCs/>
-                          <w:color w:val="1F3864" w:themeColor="accent1" w:themeShade="80"/>
-                          <w:sz w:val="36"/>
-                          <w:szCs w:val="36"/>
-                        </w:rPr>
-                        <w:t xml:space="preserve"> place d’une application web </w:t>
-                      </w:r>
-                      <w:r>
-                        <w:rPr>
-                          <w:rFonts w:ascii="Algerian" w:hAnsi="Algerian" w:cs="Times New Roman"/>
-                          <w:b/>
-                          <w:bCs/>
-                          <w:color w:val="1F3864" w:themeColor="accent1" w:themeShade="80"/>
-                          <w:sz w:val="36"/>
-                          <w:szCs w:val="36"/>
-                        </w:rPr>
-                        <w:t>pour la</w:t>
-                      </w:r>
-                      <w:r>
-                        <w:rPr>
-                          <w:rFonts w:ascii="Algerian" w:hAnsi="Algerian" w:cs="Times New Roman"/>
-                          <w:color w:val="1F3864" w:themeColor="accent1" w:themeShade="80"/>
-                          <w:sz w:val="36"/>
-                          <w:szCs w:val="36"/>
-                        </w:rPr>
-                        <w:t xml:space="preserve"> </w:t>
-                      </w:r>
-                      <w:r>
-                        <w:rPr>
-                          <w:rFonts w:ascii="Algerian" w:hAnsi="Algerian" w:cs="Times New Roman"/>
-                          <w:b/>
-                          <w:bCs/>
-                          <w:color w:val="1F3864" w:themeColor="accent1" w:themeShade="80"/>
-                          <w:sz w:val="36"/>
-                          <w:szCs w:val="36"/>
-                        </w:rPr>
-                        <w:t>dématérialisation des états civils au Sénégal.</w:t>
-                      </w:r>
-                      <w:r>
-                        <w:rPr>
-                          <w:rFonts w:ascii="Algerian" w:hAnsi="Algerian" w:cs="Times New Roman"/>
-                          <w:color w:val="1F3864" w:themeColor="accent1" w:themeShade="80"/>
-                          <w:sz w:val="36"/>
-                          <w:szCs w:val="36"/>
-                        </w:rPr>
-                        <w:br/>
-                      </w:r>
-                      <w:r>
-                        <w:rPr>
-                          <w:rFonts w:ascii="Algerian" w:hAnsi="Algerian" w:cs="Times New Roman"/>
-                          <w:b/>
-                          <w:bCs/>
-                          <w:color w:val="1F3864" w:themeColor="accent1" w:themeShade="80"/>
-                          <w:sz w:val="36"/>
-                          <w:szCs w:val="36"/>
-                        </w:rPr>
-                        <w:t xml:space="preserve">Cas Centre des états civils de </w:t>
-                      </w:r>
-                      <w:r>
-                        <w:rPr>
-                          <w:rFonts w:ascii="Algerian" w:hAnsi="Algerian" w:cs="Times New Roman"/>
-                          <w:b/>
-                          <w:bCs/>
-                          <w:color w:val="1F3864" w:themeColor="accent1" w:themeShade="80"/>
-                          <w:sz w:val="36"/>
-                          <w:szCs w:val="36"/>
-                        </w:rPr>
-                        <w:t>DIAMAGEUNE SICAP MBAO</w:t>
-                      </w:r>
-                    </w:p>
-                    <w:p>
-                      <w:pPr>
-                        <w:jc w:val="center"/>
-                        <w:rPr>
-                          <w:rFonts w:ascii="Algerian" w:hAnsi="Algerian" w:cs="Times New Roman"/>
-                          <w:color w:val="1F3864" w:themeColor="accent1" w:themeShade="80"/>
-                          <w:sz w:val="36"/>
-                          <w:szCs w:val="36"/>
-                        </w:rPr>
-                      </w:pPr>
-                    </w:p>
-                  </w:txbxContent>
-                </v:textbox>
-                <w10:wrap anchorx="margin"/>
-              </v:shape>
-            </w:pict>
-          </mc:Fallback>
-        </mc:AlternateContent>
-      </w:r>
-    </w:p>
-    <w:p>
-      <w:pPr>
-        <w:spacing w:line="360" w:lineRule="auto"/>
-        <w:jc w:val="both"/>
-        <w:rPr>
-          <w:rFonts w:ascii="Times New Roman" w:hAnsi="Times New Roman" w:cs="Times New Roman"/>
-          <w:sz w:val="24"/>
-          <w:szCs w:val="24"/>
-        </w:rPr>
-      </w:pPr>
-    </w:p>
-    <w:p>
-      <w:pPr>
-        <w:spacing w:line="360" w:lineRule="auto"/>
-        <w:jc w:val="both"/>
-        <w:rPr>
-          <w:rFonts w:ascii="Times New Roman" w:hAnsi="Times New Roman" w:cs="Times New Roman"/>
-          <w:sz w:val="24"/>
-          <w:szCs w:val="24"/>
-        </w:rPr>
-      </w:pPr>
-    </w:p>
-    <w:p>
-      <w:pPr>
-        <w:spacing w:line="360" w:lineRule="auto"/>
-        <w:jc w:val="both"/>
-        <w:rPr>
-          <w:rFonts w:ascii="Times New Roman" w:hAnsi="Times New Roman" w:cs="Times New Roman"/>
-          <w:sz w:val="24"/>
-          <w:szCs w:val="24"/>
-        </w:rPr>
-      </w:pPr>
-    </w:p>
-    <w:p>
-      <w:pPr>
-        <w:spacing w:line="360" w:lineRule="auto"/>
-        <w:jc w:val="both"/>
-        <w:rPr>
-          <w:rFonts w:ascii="Times New Roman" w:hAnsi="Times New Roman" w:cs="Times New Roman"/>
-          <w:sz w:val="24"/>
-          <w:szCs w:val="24"/>
-        </w:rPr>
-      </w:pPr>
-    </w:p>
-    <w:p>
-      <w:pPr>
-        <w:spacing w:line="360" w:lineRule="auto"/>
-        <w:jc w:val="both"/>
-        <w:rPr>
-          <w:rFonts w:ascii="Times New Roman" w:hAnsi="Times New Roman" w:cs="Times New Roman"/>
-          <w:sz w:val="24"/>
-          <w:szCs w:val="24"/>
-        </w:rPr>
-      </w:pPr>
-    </w:p>
-    <w:p>
-      <w:pPr>
-        <w:spacing w:line="360" w:lineRule="auto"/>
-        <w:jc w:val="both"/>
-        <w:rPr>
-          <w:rFonts w:ascii="Times New Roman" w:hAnsi="Times New Roman" w:cs="Times New Roman"/>
-          <w:sz w:val="24"/>
-          <w:szCs w:val="24"/>
-        </w:rPr>
-      </w:pPr>
-    </w:p>
-    <w:p>
-      <w:pPr>
-        <w:spacing w:line="360" w:lineRule="auto"/>
-        <w:jc w:val="both"/>
-        <w:rPr>
-          <w:rFonts w:ascii="Times New Roman" w:hAnsi="Times New Roman" w:cs="Times New Roman"/>
-          <w:sz w:val="24"/>
-          <w:szCs w:val="24"/>
-        </w:rPr>
-      </w:pPr>
-    </w:p>
-    <w:p>
-      <w:pPr>
-        <w:tabs>
-          <w:tab w:val="left" w:pos="960"/>
-        </w:tabs>
-        <w:spacing w:line="360" w:lineRule="auto"/>
-        <w:jc w:val="both"/>
-        <w:rPr>
-          <w:rFonts w:ascii="Times New Roman" w:hAnsi="Times New Roman" w:cs="Times New Roman"/>
-          <w:b/>
-          <w:i/>
-          <w:sz w:val="24"/>
-          <w:szCs w:val="24"/>
-        </w:rPr>
-      </w:pPr>
-      <w:r>
-        <w:rPr>
-          <w:rFonts w:ascii="Times New Roman" w:hAnsi="Times New Roman" w:cs="Times New Roman"/>
-          <w:b/>
-          <w:i/>
-          <w:sz w:val="24"/>
-          <w:szCs w:val="24"/>
-        </w:rPr>
-        <w:t>Présenté et soutenu par :                                                        Professeur encadreur</w:t>
-      </w:r>
-    </w:p>
-    <w:p>
-      <w:pPr>
-        <w:tabs>
-          <w:tab w:val="left" w:pos="960"/>
-        </w:tabs>
-        <w:spacing w:line="360" w:lineRule="auto"/>
-        <w:jc w:val="both"/>
-        <w:rPr>
-          <w:rFonts w:ascii="Times New Roman" w:hAnsi="Times New Roman" w:cs="Times New Roman"/>
-          <w:b/>
-          <w:i/>
-          <w:sz w:val="24"/>
-          <w:szCs w:val="24"/>
-        </w:rPr>
-      </w:pPr>
-      <w:r>
-        <w:rPr>
-          <w:rFonts w:ascii="Times New Roman" w:hAnsi="Times New Roman" w:cs="Times New Roman"/>
-          <w:i/>
-          <w:sz w:val="24"/>
-          <w:szCs w:val="24"/>
-        </w:rPr>
-        <w:lastRenderedPageBreak/>
-        <w:t xml:space="preserve">Fatou SOW                                           </w:t>
-      </w:r>
-      <w:r>
-        <w:rPr>
-          <w:rFonts w:ascii="Times New Roman" w:hAnsi="Times New Roman" w:cs="Times New Roman"/>
-          <w:i/>
-          <w:sz w:val="24"/>
-          <w:szCs w:val="24"/>
-        </w:rPr>
-        <w:t xml:space="preserve">                               </w:t>
-      </w:r>
-      <w:r>
-        <w:rPr>
-          <w:rFonts w:ascii="Times New Roman" w:hAnsi="Times New Roman" w:cs="Times New Roman"/>
-          <w:i/>
-          <w:sz w:val="24"/>
-          <w:szCs w:val="24"/>
-        </w:rPr>
-        <w:t>Dr. Ndiouma BAME</w:t>
-      </w:r>
-    </w:p>
-    <w:p>
-      <w:pPr>
-        <w:pStyle w:val="Titre1"/>
-        <w:numPr>
-          <w:ilvl w:val="0"/>
-          <w:numId w:val="0"/>
-        </w:numPr>
-        <w:spacing w:line="360" w:lineRule="auto"/>
-        <w:ind w:left="360" w:hanging="360"/>
-        <w:jc w:val="both"/>
-        <w:rPr>
-          <w:sz w:val="24"/>
-          <w:szCs w:val="24"/>
-        </w:rPr>
-        <w:sectPr>
-          <w:footerReference w:type="default" r:id="rId10"/>
-          <w:pgSz w:w="11906" w:h="16838"/>
-          <w:pgMar w:top="1417" w:right="1417" w:bottom="1417" w:left="1417" w:header="708" w:footer="680" w:gutter="0"/>
-          <w:pgBorders w:display="firstPage" w:offsetFrom="page">
-            <w:top w:val="whiteFlowers" w:sz="24" w:space="24" w:color="1F3864" w:themeColor="accent1" w:themeShade="80"/>
-            <w:left w:val="whiteFlowers" w:sz="24" w:space="24" w:color="1F3864" w:themeColor="accent1" w:themeShade="80"/>
-            <w:bottom w:val="whiteFlowers" w:sz="24" w:space="24" w:color="1F3864" w:themeColor="accent1" w:themeShade="80"/>
-            <w:right w:val="whiteFlowers" w:sz="24" w:space="24" w:color="1F3864" w:themeColor="accent1" w:themeShade="80"/>
-          </w:pgBorders>
-          <w:cols w:space="708"/>
-          <w:docGrid w:linePitch="360"/>
-        </w:sectPr>
-      </w:pPr>
-    </w:p>
-    <w:p>
-      <w:pPr>
-        <w:spacing w:line="360" w:lineRule="auto"/>
-        <w:ind w:left="708"/>
+        <w:ind w:left="2124" w:firstLine="708"/>
         <w:jc w:val="both"/>
         <w:rPr>
           <w:rStyle w:val="fontstyle01"/>
@@ -1267,20 +189,30 @@
         </w:rPr>
         <w:t xml:space="preserve">professeur encadreur Docteur </w:t>
       </w:r>
+      <w:proofErr w:type="spellStart"/>
       <w:r>
         <w:rPr>
           <w:rStyle w:val="fontstyle01"/>
           <w:rFonts w:ascii="Times New Roman" w:hAnsi="Times New Roman" w:cs="Times New Roman"/>
           <w:b/>
         </w:rPr>
-        <w:t>Ndiouma BAME</w:t>
-      </w:r>
+        <w:t>Ndiouma</w:t>
+      </w:r>
+      <w:proofErr w:type="spellEnd"/>
       <w:r>
         <w:rPr>
           <w:rStyle w:val="fontstyle01"/>
           <w:rFonts w:ascii="Times New Roman" w:hAnsi="Times New Roman" w:cs="Times New Roman"/>
           <w:b/>
         </w:rPr>
+        <w:t xml:space="preserve"> BAME</w:t>
+      </w:r>
+      <w:r>
+        <w:rPr>
+          <w:rStyle w:val="fontstyle01"/>
+          <w:rFonts w:ascii="Times New Roman" w:hAnsi="Times New Roman" w:cs="Times New Roman"/>
+          <w:b/>
+        </w:rPr>
         <w:t xml:space="preserve"> pour ses précieux</w:t>
       </w:r>
       <w:r>
@@ -1399,15 +331,43 @@
           <w:rFonts w:ascii="Times New Roman" w:hAnsi="Times New Roman" w:cs="Times New Roman"/>
           <w:b/>
         </w:rPr>
-        <w:t xml:space="preserve">A ma grande mère Aby </w:t>
-      </w:r>
+        <w:t xml:space="preserve">A ma grande mère </w:t>
+      </w:r>
+      <w:proofErr w:type="spellStart"/>
       <w:r>
         <w:rPr>
           <w:rStyle w:val="fontstyle01"/>
           <w:rFonts w:ascii="Times New Roman" w:hAnsi="Times New Roman" w:cs="Times New Roman"/>
           <w:b/>
         </w:rPr>
-        <w:t>Ndir,</w:t>
+        <w:t>Aby</w:t>
+      </w:r>
+      <w:proofErr w:type="spellEnd"/>
+      <w:r>
+        <w:rPr>
+          <w:rStyle w:val="fontstyle01"/>
+          <w:rFonts w:ascii="Times New Roman" w:hAnsi="Times New Roman" w:cs="Times New Roman"/>
+          <w:b/>
+        </w:rPr>
+        <w:t xml:space="preserve"> </w:t>
+      </w:r>
+      <w:proofErr w:type="spellStart"/>
+      <w:r>
+        <w:rPr>
+          <w:rStyle w:val="fontstyle01"/>
+          <w:rFonts w:ascii="Times New Roman" w:hAnsi="Times New Roman" w:cs="Times New Roman"/>
+          <w:b/>
+        </w:rPr>
+        <w:t>Ndir</w:t>
+      </w:r>
+      <w:proofErr w:type="spellEnd"/>
+      <w:r>
+        <w:rPr>
+          <w:rStyle w:val="fontstyle01"/>
+          <w:rFonts w:ascii="Times New Roman" w:hAnsi="Times New Roman" w:cs="Times New Roman"/>
+          <w:b/>
+        </w:rPr>
+        <w:t>,</w:t>
       </w:r>
       <w:r>
         <w:rPr>
@@ -1568,7 +528,7 @@
           <w:rFonts w:ascii="Times New Roman" w:hAnsi="Times New Roman" w:cs="Times New Roman"/>
           <w:b/>
         </w:rPr>
-        <w:t xml:space="preserve">rapport de </w:t>
+        <w:t xml:space="preserve">rapport </w:t>
       </w:r>
       <w:r>
         <w:rPr>
@@ -1576,7 +536,7 @@
           <w:rFonts w:ascii="Times New Roman" w:hAnsi="Times New Roman" w:cs="Times New Roman"/>
           <w:b/>
         </w:rPr>
-        <w:t>mémoire malgré les défis qui</w:t>
+        <w:t>malgré les défis qui</w:t>
       </w:r>
       <w:r>
         <w:rPr>
@@ -1676,6 +636,7 @@
           <w:rFonts w:ascii="Times New Roman" w:hAnsi="Times New Roman" w:cs="Times New Roman"/>
           <w:b/>
         </w:rPr>
+        <w:lastRenderedPageBreak/>
         <w:t xml:space="preserve">A un </w:t>
       </w:r>
       <w:r>
@@ -1692,7 +653,25 @@
           <w:rFonts w:ascii="Times New Roman" w:hAnsi="Times New Roman" w:cs="Times New Roman"/>
           <w:b/>
         </w:rPr>
-        <w:t>apa Malick DIENG u</w:t>
+        <w:t xml:space="preserve">apa </w:t>
+      </w:r>
+      <w:proofErr w:type="spellStart"/>
+      <w:r>
+        <w:rPr>
+          <w:rStyle w:val="fontstyle01"/>
+          <w:rFonts w:ascii="Times New Roman" w:hAnsi="Times New Roman" w:cs="Times New Roman"/>
+          <w:b/>
+        </w:rPr>
+        <w:t>Malick</w:t>
+      </w:r>
+      <w:proofErr w:type="spellEnd"/>
+      <w:r>
+        <w:rPr>
+          <w:rStyle w:val="fontstyle01"/>
+          <w:rFonts w:ascii="Times New Roman" w:hAnsi="Times New Roman" w:cs="Times New Roman"/>
+          <w:b/>
+        </w:rPr>
+        <w:t xml:space="preserve"> DIENG u</w:t>
       </w:r>
       <w:r>
         <w:rPr>
@@ -5380,42 +4359,28 @@
           <w:lang w:eastAsia="fr-FR"/>
         </w:rPr>
       </w:pPr>
-    </w:p>
-    <w:p>
-      <w:pPr>
-        <w:spacing w:line="360" w:lineRule="auto"/>
-        <w:jc w:val="both"/>
-        <w:rPr>
-          <w:rFonts w:ascii="Times New Roman" w:hAnsi="Times New Roman" w:cs="Times New Roman"/>
-          <w:sz w:val="24"/>
-          <w:szCs w:val="24"/>
+      <w:bookmarkStart w:id="0" w:name="_GoBack"/>
+      <w:bookmarkEnd w:id="0"/>
+    </w:p>
+    <w:p>
+      <w:pPr>
+        <w:rPr>
           <w:lang w:eastAsia="fr-FR"/>
         </w:rPr>
       </w:pPr>
       <w:r>
         <w:rPr>
-          <w:rFonts w:ascii="Times New Roman" w:hAnsi="Times New Roman" w:cs="Times New Roman"/>
-          <w:sz w:val="24"/>
-          <w:szCs w:val="24"/>
           <w:lang w:eastAsia="fr-FR"/>
         </w:rPr>
         <w:t>I</w:t>
       </w:r>
       <w:r>
         <w:rPr>
-          <w:rFonts w:ascii="Times New Roman" w:hAnsi="Times New Roman" w:cs="Times New Roman"/>
-          <w:sz w:val="24"/>
-          <w:szCs w:val="24"/>
           <w:lang w:eastAsia="fr-FR"/>
         </w:rPr>
         <w:t xml:space="preserve">ntroduction </w:t>
       </w:r>
       <w:r>
-        <w:rPr>
-          <w:rFonts w:ascii="Times New Roman" w:hAnsi="Times New Roman" w:cs="Times New Roman"/>
-          <w:sz w:val="24"/>
-          <w:szCs w:val="24"/>
-        </w:rPr>
         <w:t>générale</w:t>
       </w:r>
     </w:p>
@@ -5845,8 +4810,17 @@
           <w:rStyle w:val="fontstyle01"/>
           <w:rFonts w:ascii="Times New Roman" w:hAnsi="Times New Roman" w:cs="Times New Roman"/>
         </w:rPr>
-        <w:t>Par ailleurs, n'y a t</w:t>
-      </w:r>
+        <w:t xml:space="preserve">Par ailleurs, n'y </w:t>
+      </w:r>
+      <w:proofErr w:type="spellStart"/>
+      <w:r>
+        <w:rPr>
+          <w:rStyle w:val="fontstyle01"/>
+          <w:rFonts w:ascii="Times New Roman" w:hAnsi="Times New Roman" w:cs="Times New Roman"/>
+        </w:rPr>
+        <w:t>a t</w:t>
+      </w:r>
+      <w:proofErr w:type="spellEnd"/>
       <w:r>
         <w:rPr>
           <w:rStyle w:val="fontstyle01"/>
@@ -5995,7 +4969,7 @@
           <w:color w:val="4472C4" w:themeColor="accent1"/>
         </w:rPr>
       </w:pPr>
-      <w:bookmarkStart w:id="0" w:name="_Toc90026916"/>
+      <w:bookmarkStart w:id="1" w:name="_Toc90026916"/>
       <w:r>
         <w:rPr>
           <w:rStyle w:val="fontstyle01"/>
@@ -6004,7 +4978,7 @@
         </w:rPr>
         <w:t>Présentation du sujet</w:t>
       </w:r>
-      <w:bookmarkEnd w:id="0"/>
+      <w:bookmarkEnd w:id="1"/>
     </w:p>
     <w:p>
       <w:pPr>
@@ -6831,7 +5805,7 @@
           <w:color w:val="1F4E79" w:themeColor="accent5" w:themeShade="80"/>
         </w:rPr>
       </w:pPr>
-      <w:bookmarkStart w:id="1" w:name="_Toc90026917"/>
+      <w:bookmarkStart w:id="2" w:name="_Toc90026917"/>
       <w:r>
         <w:rPr>
           <w:rStyle w:val="fontstyle01"/>
@@ -6840,7 +5814,7 @@
         </w:rPr>
         <w:t>Contexte</w:t>
       </w:r>
-      <w:bookmarkEnd w:id="1"/>
+      <w:bookmarkEnd w:id="2"/>
     </w:p>
     <w:p>
       <w:pPr>
@@ -6883,7 +5857,7 @@
           <w:szCs w:val="24"/>
         </w:rPr>
       </w:pPr>
-      <w:bookmarkStart w:id="2" w:name="_Toc90026918"/>
+      <w:bookmarkStart w:id="3" w:name="_Toc90026918"/>
       <w:r>
         <w:rPr>
           <w:rFonts w:ascii="Times New Roman" w:hAnsi="Times New Roman" w:cs="Times New Roman"/>
@@ -6892,7 +5866,7 @@
         </w:rPr>
         <w:t>Problématique</w:t>
       </w:r>
-      <w:bookmarkEnd w:id="2"/>
+      <w:bookmarkEnd w:id="3"/>
     </w:p>
     <w:p>
       <w:pPr>
@@ -7622,7 +6596,7 @@
           <w:color w:val="2E74B5" w:themeColor="accent5" w:themeShade="BF"/>
         </w:rPr>
       </w:pPr>
-      <w:bookmarkStart w:id="3" w:name="_Toc90026919"/>
+      <w:bookmarkStart w:id="4" w:name="_Toc90026919"/>
       <w:r>
         <w:rPr>
           <w:rStyle w:val="fontstyle01"/>
@@ -7631,7 +6605,7 @@
         </w:rPr>
         <w:t>Objectifs</w:t>
       </w:r>
-      <w:bookmarkEnd w:id="3"/>
+      <w:bookmarkEnd w:id="4"/>
     </w:p>
     <w:p>
       <w:pPr>
@@ -8097,7 +7071,7 @@
           <w:rFonts w:ascii="Times New Roman" w:hAnsi="Times New Roman" w:cs="Times New Roman"/>
         </w:rPr>
       </w:pPr>
-      <w:bookmarkStart w:id="4" w:name="_Toc90026920"/>
+      <w:bookmarkStart w:id="5" w:name="_Toc90026920"/>
       <w:r>
         <w:rPr>
           <w:rStyle w:val="fontstyle01"/>
@@ -8105,7 +7079,7 @@
         </w:rPr>
         <w:t>Organisation du document</w:t>
       </w:r>
-      <w:bookmarkEnd w:id="4"/>
+      <w:bookmarkEnd w:id="5"/>
     </w:p>
     <w:p>
       <w:pPr>
@@ -8373,7 +7347,7 @@
           <w:lang w:eastAsia="fr-FR"/>
         </w:rPr>
       </w:pPr>
-      <w:bookmarkStart w:id="5" w:name="_Toc90026921"/>
+      <w:bookmarkStart w:id="6" w:name="_Toc90026921"/>
       <w:r>
         <w:rPr>
           <w:sz w:val="24"/>
@@ -8382,7 +7356,7 @@
         </w:rPr>
         <w:t>Analyse et Conception</w:t>
       </w:r>
-      <w:bookmarkEnd w:id="5"/>
+      <w:bookmarkEnd w:id="6"/>
     </w:p>
     <w:p>
       <w:pPr>
@@ -8435,8 +7409,8 @@
           <w:szCs w:val="24"/>
         </w:rPr>
       </w:pPr>
-      <w:bookmarkStart w:id="6" w:name="_Toc57639957"/>
-      <w:bookmarkStart w:id="7" w:name="_Toc90026922"/>
+      <w:bookmarkStart w:id="7" w:name="_Toc57639957"/>
+      <w:bookmarkStart w:id="8" w:name="_Toc90026922"/>
       <w:r>
         <w:rPr>
           <w:rFonts w:ascii="Times New Roman" w:hAnsi="Times New Roman" w:cs="Times New Roman"/>
@@ -8445,8 +7419,8 @@
         </w:rPr>
         <w:t>Outil d’analyse et de conception</w:t>
       </w:r>
-      <w:bookmarkEnd w:id="6"/>
       <w:bookmarkEnd w:id="7"/>
+      <w:bookmarkEnd w:id="8"/>
     </w:p>
     <w:p>
       <w:pPr>
@@ -8458,16 +7432,16 @@
           <w:b w:val="0"/>
         </w:rPr>
       </w:pPr>
-      <w:bookmarkStart w:id="8" w:name="_Toc57639958"/>
-      <w:bookmarkStart w:id="9" w:name="_Toc90026923"/>
+      <w:bookmarkStart w:id="9" w:name="_Toc57639958"/>
+      <w:bookmarkStart w:id="10" w:name="_Toc90026923"/>
       <w:r>
         <w:rPr>
           <w:rFonts w:ascii="Times New Roman" w:hAnsi="Times New Roman" w:cs="Times New Roman"/>
         </w:rPr>
         <w:t>Méthode MERISE</w:t>
       </w:r>
-      <w:bookmarkEnd w:id="8"/>
       <w:bookmarkEnd w:id="9"/>
+      <w:bookmarkEnd w:id="10"/>
     </w:p>
     <w:p>
       <w:pPr>
@@ -8498,16 +7472,16 @@
           <w:b w:val="0"/>
         </w:rPr>
       </w:pPr>
-      <w:bookmarkStart w:id="10" w:name="_Toc57639959"/>
-      <w:bookmarkStart w:id="11" w:name="_Toc90026924"/>
+      <w:bookmarkStart w:id="11" w:name="_Toc57639959"/>
+      <w:bookmarkStart w:id="12" w:name="_Toc90026924"/>
       <w:r>
         <w:rPr>
           <w:rFonts w:ascii="Times New Roman" w:hAnsi="Times New Roman" w:cs="Times New Roman"/>
         </w:rPr>
         <w:t>Langage UML</w:t>
       </w:r>
-      <w:bookmarkEnd w:id="10"/>
       <w:bookmarkEnd w:id="11"/>
+      <w:bookmarkEnd w:id="12"/>
     </w:p>
     <w:p>
       <w:pPr>
@@ -8519,13 +7493,47 @@
       <w:r>
         <w:t>Le Langage de Modélisation Unifié, de l'anglais </w:t>
       </w:r>
+      <w:proofErr w:type="spellStart"/>
       <w:r>
         <w:rPr>
           <w:rStyle w:val="lang-en"/>
           <w:rFonts w:eastAsiaTheme="majorEastAsia"/>
         </w:rPr>
-        <w:t>Unified Modeling Language</w:t>
-      </w:r>
+        <w:t>Unified</w:t>
+      </w:r>
+      <w:proofErr w:type="spellEnd"/>
+      <w:r>
+        <w:rPr>
+          <w:rStyle w:val="lang-en"/>
+          <w:rFonts w:eastAsiaTheme="majorEastAsia"/>
+        </w:rPr>
+        <w:t xml:space="preserve"> </w:t>
+      </w:r>
+      <w:proofErr w:type="spellStart"/>
+      <w:r>
+        <w:rPr>
+          <w:rStyle w:val="lang-en"/>
+          <w:rFonts w:eastAsiaTheme="majorEastAsia"/>
+        </w:rPr>
+        <w:t>Modeling</w:t>
+      </w:r>
+      <w:proofErr w:type="spellEnd"/>
+      <w:r>
+        <w:rPr>
+          <w:rStyle w:val="lang-en"/>
+          <w:rFonts w:eastAsiaTheme="majorEastAsia"/>
+        </w:rPr>
+        <w:t xml:space="preserve"> </w:t>
+      </w:r>
+      <w:proofErr w:type="spellStart"/>
+      <w:r>
+        <w:rPr>
+          <w:rStyle w:val="lang-en"/>
+          <w:rFonts w:eastAsiaTheme="majorEastAsia"/>
+        </w:rPr>
+        <w:t>Language</w:t>
+      </w:r>
+      <w:proofErr w:type="spellEnd"/>
       <w:r>
         <w:t> (</w:t>
       </w:r>
@@ -8730,16 +7738,16 @@
           <w:b w:val="0"/>
         </w:rPr>
       </w:pPr>
-      <w:bookmarkStart w:id="12" w:name="_Toc57639960"/>
-      <w:bookmarkStart w:id="13" w:name="_Toc90026925"/>
+      <w:bookmarkStart w:id="13" w:name="_Toc57639960"/>
+      <w:bookmarkStart w:id="14" w:name="_Toc90026925"/>
       <w:r>
         <w:rPr>
           <w:rFonts w:ascii="Times New Roman" w:hAnsi="Times New Roman" w:cs="Times New Roman"/>
         </w:rPr>
         <w:t>Choix du langage UML</w:t>
       </w:r>
-      <w:bookmarkEnd w:id="12"/>
       <w:bookmarkEnd w:id="13"/>
+      <w:bookmarkEnd w:id="14"/>
     </w:p>
     <w:p>
       <w:pPr>
@@ -8908,16 +7916,16 @@
           <w:b w:val="0"/>
         </w:rPr>
       </w:pPr>
-      <w:bookmarkStart w:id="14" w:name="_Toc57639961"/>
-      <w:bookmarkStart w:id="15" w:name="_Toc90026926"/>
+      <w:bookmarkStart w:id="15" w:name="_Toc57639961"/>
+      <w:bookmarkStart w:id="16" w:name="_Toc90026926"/>
       <w:r>
         <w:rPr>
           <w:rFonts w:ascii="Times New Roman" w:hAnsi="Times New Roman" w:cs="Times New Roman"/>
         </w:rPr>
         <w:t>Présentation des diagrammes d’UML</w:t>
       </w:r>
-      <w:bookmarkEnd w:id="14"/>
       <w:bookmarkEnd w:id="15"/>
+      <w:bookmarkEnd w:id="16"/>
     </w:p>
     <w:p>
       <w:pPr>
@@ -8930,8 +7938,8 @@
           <w:szCs w:val="24"/>
         </w:rPr>
       </w:pPr>
-      <w:bookmarkStart w:id="16" w:name="_Toc57639962"/>
-      <w:bookmarkStart w:id="17" w:name="_Toc90026927"/>
+      <w:bookmarkStart w:id="17" w:name="_Toc57639962"/>
+      <w:bookmarkStart w:id="18" w:name="_Toc90026927"/>
       <w:r>
         <w:rPr>
           <w:rFonts w:ascii="Times New Roman" w:hAnsi="Times New Roman" w:cs="Times New Roman"/>
@@ -8940,8 +7948,8 @@
         </w:rPr>
         <w:t>Diagrammes de cas d’utilisation</w:t>
       </w:r>
-      <w:bookmarkEnd w:id="16"/>
       <w:bookmarkEnd w:id="17"/>
+      <w:bookmarkEnd w:id="18"/>
     </w:p>
     <w:p>
       <w:pPr>
@@ -9120,8 +8128,8 @@
           <w:szCs w:val="24"/>
         </w:rPr>
       </w:pPr>
-      <w:bookmarkStart w:id="18" w:name="_Toc57639963"/>
-      <w:bookmarkStart w:id="19" w:name="_Toc90026928"/>
+      <w:bookmarkStart w:id="19" w:name="_Toc57639963"/>
+      <w:bookmarkStart w:id="20" w:name="_Toc90026928"/>
       <w:r>
         <w:rPr>
           <w:rFonts w:ascii="Times New Roman" w:hAnsi="Times New Roman" w:cs="Times New Roman"/>
@@ -9130,8 +8138,8 @@
         </w:rPr>
         <w:t>Diagrammes de classe</w:t>
       </w:r>
-      <w:bookmarkEnd w:id="18"/>
       <w:bookmarkEnd w:id="19"/>
+      <w:bookmarkEnd w:id="20"/>
     </w:p>
     <w:p>
       <w:pPr>
@@ -9340,8 +8348,8 @@
           <w:szCs w:val="24"/>
         </w:rPr>
       </w:pPr>
-      <w:bookmarkStart w:id="20" w:name="_Toc57639964"/>
-      <w:bookmarkStart w:id="21" w:name="_Toc90026929"/>
+      <w:bookmarkStart w:id="21" w:name="_Toc57639964"/>
+      <w:bookmarkStart w:id="22" w:name="_Toc90026929"/>
       <w:r>
         <w:rPr>
           <w:rFonts w:ascii="Times New Roman" w:hAnsi="Times New Roman" w:cs="Times New Roman"/>
@@ -9350,26 +8358,44 @@
         </w:rPr>
         <w:t>Diagrammes de séquences</w:t>
       </w:r>
-      <w:bookmarkEnd w:id="20"/>
       <w:bookmarkEnd w:id="21"/>
-    </w:p>
-    <w:p>
-      <w:pPr>
-        <w:spacing w:line="360" w:lineRule="auto"/>
-        <w:jc w:val="both"/>
-        <w:rPr>
-          <w:rFonts w:ascii="Times New Roman" w:hAnsi="Times New Roman" w:cs="Times New Roman"/>
-          <w:sz w:val="24"/>
-          <w:szCs w:val="24"/>
-        </w:rPr>
-      </w:pPr>
-      <w:r>
-        <w:rPr>
-          <w:rFonts w:ascii="Times New Roman" w:hAnsi="Times New Roman" w:cs="Times New Roman"/>
-          <w:sz w:val="24"/>
-          <w:szCs w:val="24"/>
-        </w:rPr>
-        <w:t>L’objectif du diagramme de séquence est de représenter les interactions entre objets qui composent le système en indiquant la chronologie des échanges. Cette représentation peut se réaliser par cas d’utilisation en considérant les différents scenarios associes.</w:t>
+      <w:bookmarkEnd w:id="22"/>
+    </w:p>
+    <w:p>
+      <w:pPr>
+        <w:spacing w:line="360" w:lineRule="auto"/>
+        <w:jc w:val="both"/>
+        <w:rPr>
+          <w:rFonts w:ascii="Times New Roman" w:hAnsi="Times New Roman" w:cs="Times New Roman"/>
+          <w:sz w:val="24"/>
+          <w:szCs w:val="24"/>
+        </w:rPr>
+      </w:pPr>
+      <w:r>
+        <w:rPr>
+          <w:rFonts w:ascii="Times New Roman" w:hAnsi="Times New Roman" w:cs="Times New Roman"/>
+          <w:sz w:val="24"/>
+          <w:szCs w:val="24"/>
+        </w:rPr>
+        <w:t xml:space="preserve">L’objectif du diagramme de séquence est de représenter les interactions entre objets qui composent le système en indiquant la chronologie des échanges. Cette représentation peut se réaliser par cas d’utilisation en considérant les différents scenarios </w:t>
+      </w:r>
+      <w:proofErr w:type="gramStart"/>
+      <w:r>
+        <w:rPr>
+          <w:rFonts w:ascii="Times New Roman" w:hAnsi="Times New Roman" w:cs="Times New Roman"/>
+          <w:sz w:val="24"/>
+          <w:szCs w:val="24"/>
+        </w:rPr>
+        <w:t>associes</w:t>
+      </w:r>
+      <w:proofErr w:type="gramEnd"/>
+      <w:r>
+        <w:rPr>
+          <w:rFonts w:ascii="Times New Roman" w:hAnsi="Times New Roman" w:cs="Times New Roman"/>
+          <w:sz w:val="24"/>
+          <w:szCs w:val="24"/>
+        </w:rPr>
+        <w:t>.</w:t>
       </w:r>
     </w:p>
     <w:p>
@@ -9469,8 +8495,8 @@
           <w:szCs w:val="24"/>
         </w:rPr>
       </w:pPr>
-      <w:bookmarkStart w:id="22" w:name="_Toc57639965"/>
-      <w:bookmarkStart w:id="23" w:name="_Toc90026930"/>
+      <w:bookmarkStart w:id="23" w:name="_Toc57639965"/>
+      <w:bookmarkStart w:id="24" w:name="_Toc90026930"/>
       <w:r>
         <w:rPr>
           <w:rFonts w:ascii="Times New Roman" w:hAnsi="Times New Roman" w:cs="Times New Roman"/>
@@ -9479,8 +8505,8 @@
         </w:rPr>
         <w:t>Diagrammes de cas d’activités</w:t>
       </w:r>
-      <w:bookmarkEnd w:id="22"/>
       <w:bookmarkEnd w:id="23"/>
+      <w:bookmarkEnd w:id="24"/>
     </w:p>
     <w:p>
       <w:pPr>
@@ -9841,8 +8867,8 @@
           <w:szCs w:val="24"/>
         </w:rPr>
       </w:pPr>
-      <w:bookmarkStart w:id="24" w:name="_Toc57639966"/>
-      <w:bookmarkStart w:id="25" w:name="_Toc90026931"/>
+      <w:bookmarkStart w:id="25" w:name="_Toc57639966"/>
+      <w:bookmarkStart w:id="26" w:name="_Toc90026931"/>
       <w:r>
         <w:rPr>
           <w:rFonts w:ascii="Times New Roman" w:hAnsi="Times New Roman" w:cs="Times New Roman"/>
@@ -9851,8 +8877,8 @@
         </w:rPr>
         <w:t>Autres diagrammes</w:t>
       </w:r>
-      <w:bookmarkEnd w:id="24"/>
       <w:bookmarkEnd w:id="25"/>
+      <w:bookmarkEnd w:id="26"/>
     </w:p>
     <w:p>
       <w:pPr>
@@ -10111,8 +9137,8 @@
           <w:szCs w:val="24"/>
         </w:rPr>
       </w:pPr>
-      <w:bookmarkStart w:id="26" w:name="_Toc57639967"/>
-      <w:bookmarkStart w:id="27" w:name="_Toc90026932"/>
+      <w:bookmarkStart w:id="27" w:name="_Toc57639967"/>
+      <w:bookmarkStart w:id="28" w:name="_Toc90026932"/>
       <w:r>
         <w:rPr>
           <w:rFonts w:ascii="Times New Roman" w:hAnsi="Times New Roman" w:cs="Times New Roman"/>
@@ -10121,8 +9147,8 @@
         </w:rPr>
         <w:t>Modélisation de notre application</w:t>
       </w:r>
-      <w:bookmarkEnd w:id="26"/>
       <w:bookmarkEnd w:id="27"/>
+      <w:bookmarkEnd w:id="28"/>
     </w:p>
     <w:p>
       <w:pPr>
@@ -10148,7 +9174,7 @@
           <w:szCs w:val="32"/>
         </w:rPr>
       </w:pPr>
-      <w:bookmarkStart w:id="28" w:name="_Toc90026933"/>
+      <w:bookmarkStart w:id="29" w:name="_Toc90026933"/>
       <w:r>
         <w:rPr>
           <w:rStyle w:val="fontstyle01"/>
@@ -10159,7 +9185,7 @@
         </w:rPr>
         <w:t>Implémentation de la solution</w:t>
       </w:r>
-      <w:bookmarkEnd w:id="28"/>
+      <w:bookmarkEnd w:id="29"/>
     </w:p>
     <w:p>
       <w:pPr>
@@ -10180,7 +9206,7 @@
           <w:szCs w:val="26"/>
         </w:rPr>
       </w:pPr>
-      <w:bookmarkStart w:id="29" w:name="_Toc90026934"/>
+      <w:bookmarkStart w:id="30" w:name="_Toc90026934"/>
       <w:r>
         <w:rPr>
           <w:rStyle w:val="fontstyle01"/>
@@ -10191,7 +9217,7 @@
         </w:rPr>
         <w:t>Gestion de la base de données</w:t>
       </w:r>
-      <w:bookmarkEnd w:id="29"/>
+      <w:bookmarkEnd w:id="30"/>
     </w:p>
     <w:p>
       <w:pPr>
@@ -10211,7 +9237,7 @@
         </w:rPr>
         <w:t>Un système de gestion de </w:t>
       </w:r>
-      <w:hyperlink r:id="rId11" w:history="1">
+      <w:hyperlink r:id="rId8" w:history="1">
         <w:r>
           <w:rPr>
             <w:rFonts w:ascii="Times New Roman" w:hAnsi="Times New Roman" w:cs="Times New Roman"/>
@@ -10273,7 +9299,7 @@
         <w:spacing w:line="360" w:lineRule="auto"/>
         <w:jc w:val="both"/>
       </w:pPr>
-      <w:bookmarkStart w:id="30" w:name="_Toc90026935"/>
+      <w:bookmarkStart w:id="31" w:name="_Toc90026935"/>
       <w:r>
         <w:rPr>
           <w:rStyle w:val="fontstyle01"/>
@@ -10282,7 +9308,7 @@
         </w:rPr>
         <w:t>Etude des SGBD</w:t>
       </w:r>
-      <w:bookmarkEnd w:id="30"/>
+      <w:bookmarkEnd w:id="31"/>
     </w:p>
     <w:p>
       <w:pPr>
@@ -10374,6 +9400,7 @@
         </w:rPr>
         <w:t xml:space="preserve">données brutes déstructurées (base de données </w:t>
       </w:r>
+      <w:proofErr w:type="spellStart"/>
       <w:r>
         <w:rPr>
           <w:rFonts w:ascii="Times New Roman" w:hAnsi="Times New Roman" w:cs="Times New Roman"/>
@@ -10384,42 +9411,9 @@
           <w:sz w:val="24"/>
           <w:szCs w:val="24"/>
         </w:rPr>
-        <w:t xml:space="preserve">NoSQL Redis </w:t>
-      </w:r>
-      <w:r>
-        <w:rPr>
-          <w:rFonts w:ascii="Times New Roman" w:hAnsi="Times New Roman" w:cs="Times New Roman"/>
-        </w:rPr>
-        <w:t>par exemple) qui, dans ce cas,</w:t>
-      </w:r>
-      <w:r>
-        <w:rPr>
-          <w:rFonts w:ascii="Times New Roman" w:hAnsi="Times New Roman" w:cs="Times New Roman"/>
-          <w:sz w:val="24"/>
-          <w:szCs w:val="24"/>
-        </w:rPr>
-        <w:br/>
-      </w:r>
-      <w:r>
-        <w:rPr>
-          <w:rFonts w:ascii="Times New Roman" w:hAnsi="Times New Roman" w:cs="Times New Roman"/>
-        </w:rPr>
-        <w:t>seront ensuite parcourues de manière organisée au moment de la lecture via des moteurs</w:t>
-      </w:r>
-      <w:r>
-        <w:rPr>
-          <w:rFonts w:ascii="Times New Roman" w:hAnsi="Times New Roman" w:cs="Times New Roman"/>
-          <w:sz w:val="24"/>
-          <w:szCs w:val="24"/>
-        </w:rPr>
-        <w:br/>
-      </w:r>
-      <w:r>
-        <w:rPr>
-          <w:rFonts w:ascii="Times New Roman" w:hAnsi="Times New Roman" w:cs="Times New Roman"/>
-        </w:rPr>
-        <w:t xml:space="preserve">spécifiques (comme </w:t>
-      </w:r>
+        <w:t>NoSQL</w:t>
+      </w:r>
+      <w:proofErr w:type="spellEnd"/>
       <w:r>
         <w:rPr>
           <w:rFonts w:ascii="Times New Roman" w:hAnsi="Times New Roman" w:cs="Times New Roman"/>
@@ -10430,13 +9424,13 @@
           <w:sz w:val="24"/>
           <w:szCs w:val="24"/>
         </w:rPr>
-        <w:t xml:space="preserve">Elasticsearch). </w:t>
-      </w:r>
-      <w:r>
-        <w:rPr>
-          <w:rFonts w:ascii="Times New Roman" w:hAnsi="Times New Roman" w:cs="Times New Roman"/>
-        </w:rPr>
-        <w:t>Une base de données peut être localisée dans un même</w:t>
+        <w:t xml:space="preserve"> Redis </w:t>
+      </w:r>
+      <w:r>
+        <w:rPr>
+          <w:rFonts w:ascii="Times New Roman" w:hAnsi="Times New Roman" w:cs="Times New Roman"/>
+        </w:rPr>
+        <w:t>par exemple) qui, dans ce cas,</w:t>
       </w:r>
       <w:r>
         <w:rPr>
@@ -10450,7 +9444,7 @@
         <w:rPr>
           <w:rFonts w:ascii="Times New Roman" w:hAnsi="Times New Roman" w:cs="Times New Roman"/>
         </w:rPr>
-        <w:t>support informatisé, ou réparties sur plusieurs machines à plusieurs endroits (base de données</w:t>
+        <w:t>seront ensuite parcourues de manière organisée au moment de la lecture via des moteurs</w:t>
       </w:r>
       <w:r>
         <w:rPr>
@@ -10460,6 +9454,13 @@
         </w:rPr>
         <w:br/>
       </w:r>
+      <w:r>
+        <w:rPr>
+          <w:rFonts w:ascii="Times New Roman" w:hAnsi="Times New Roman" w:cs="Times New Roman"/>
+        </w:rPr>
+        <w:t xml:space="preserve">spécifiques (comme </w:t>
+      </w:r>
+      <w:proofErr w:type="spellStart"/>
       <w:r>
         <w:rPr>
           <w:rFonts w:ascii="Times New Roman" w:hAnsi="Times New Roman" w:cs="Times New Roman"/>
@@ -10470,8 +9471,9 @@
           <w:sz w:val="24"/>
           <w:szCs w:val="24"/>
         </w:rPr>
-        <w:t>NoSQL</w:t>
-      </w:r>
+        <w:t>Elasticsearch</w:t>
+      </w:r>
+      <w:proofErr w:type="spellEnd"/>
       <w:r>
         <w:rPr>
           <w:rFonts w:ascii="Times New Roman" w:hAnsi="Times New Roman" w:cs="Times New Roman"/>
@@ -10482,38 +9484,13 @@
           <w:sz w:val="24"/>
           <w:szCs w:val="24"/>
         </w:rPr>
-        <w:t xml:space="preserve"> </w:t>
-      </w:r>
-      <w:r>
-        <w:rPr>
-          <w:rFonts w:ascii="Times New Roman" w:hAnsi="Times New Roman" w:cs="Times New Roman"/>
-        </w:rPr>
-        <w:t>par exemple).</w:t>
-      </w:r>
-      <w:r>
-        <w:rPr>
-          <w:rFonts w:ascii="Times New Roman" w:hAnsi="Times New Roman" w:cs="Times New Roman"/>
-          <w:sz w:val="24"/>
-          <w:szCs w:val="24"/>
-        </w:rPr>
-        <w:t xml:space="preserve"> </w:t>
-      </w:r>
-    </w:p>
-    <w:p>
-      <w:pPr>
-        <w:spacing w:line="360" w:lineRule="auto"/>
-        <w:jc w:val="both"/>
-        <w:rPr>
-          <w:rFonts w:ascii="Times New Roman" w:hAnsi="Times New Roman" w:cs="Times New Roman"/>
-          <w:sz w:val="24"/>
-          <w:szCs w:val="24"/>
-        </w:rPr>
-      </w:pPr>
-      <w:r>
-        <w:rPr>
-          <w:rFonts w:ascii="Times New Roman" w:hAnsi="Times New Roman" w:cs="Times New Roman"/>
-        </w:rPr>
-        <w:t>La base de données est au centre des dispositifs informatiques de collecte, mise en forme,</w:t>
+        <w:t xml:space="preserve">). </w:t>
+      </w:r>
+      <w:r>
+        <w:rPr>
+          <w:rFonts w:ascii="Times New Roman" w:hAnsi="Times New Roman" w:cs="Times New Roman"/>
+        </w:rPr>
+        <w:t>Une base de données peut être localisée dans un même</w:t>
       </w:r>
       <w:r>
         <w:rPr>
@@ -10527,8 +9504,17 @@
         <w:rPr>
           <w:rFonts w:ascii="Times New Roman" w:hAnsi="Times New Roman" w:cs="Times New Roman"/>
         </w:rPr>
-        <w:t xml:space="preserve">stockage et utilisation d’informations. Le dispositif comporte </w:t>
-      </w:r>
+        <w:t>support informatisé, ou réparties sur plusieurs machines à plusieurs endroits (base de données</w:t>
+      </w:r>
+      <w:r>
+        <w:rPr>
+          <w:rFonts w:ascii="Times New Roman" w:hAnsi="Times New Roman" w:cs="Times New Roman"/>
+          <w:sz w:val="24"/>
+          <w:szCs w:val="24"/>
+        </w:rPr>
+        <w:br/>
+      </w:r>
+      <w:proofErr w:type="spellStart"/>
       <w:r>
         <w:rPr>
           <w:rFonts w:ascii="Times New Roman" w:hAnsi="Times New Roman" w:cs="Times New Roman"/>
@@ -10539,8 +9525,9 @@
           <w:sz w:val="24"/>
           <w:szCs w:val="24"/>
         </w:rPr>
-        <w:t>un systèm</w:t>
-      </w:r>
+        <w:t>NoSQL</w:t>
+      </w:r>
+      <w:proofErr w:type="spellEnd"/>
       <w:r>
         <w:rPr>
           <w:rFonts w:ascii="Times New Roman" w:hAnsi="Times New Roman" w:cs="Times New Roman"/>
@@ -10551,7 +9538,52 @@
           <w:sz w:val="24"/>
           <w:szCs w:val="24"/>
         </w:rPr>
-        <w:t>e</w:t>
+        <w:t xml:space="preserve"> </w:t>
+      </w:r>
+      <w:r>
+        <w:rPr>
+          <w:rFonts w:ascii="Times New Roman" w:hAnsi="Times New Roman" w:cs="Times New Roman"/>
+        </w:rPr>
+        <w:t>par exemple).</w:t>
+      </w:r>
+      <w:r>
+        <w:rPr>
+          <w:rFonts w:ascii="Times New Roman" w:hAnsi="Times New Roman" w:cs="Times New Roman"/>
+          <w:sz w:val="24"/>
+          <w:szCs w:val="24"/>
+        </w:rPr>
+        <w:t xml:space="preserve"> </w:t>
+      </w:r>
+    </w:p>
+    <w:p>
+      <w:pPr>
+        <w:spacing w:line="360" w:lineRule="auto"/>
+        <w:jc w:val="both"/>
+        <w:rPr>
+          <w:rFonts w:ascii="Times New Roman" w:hAnsi="Times New Roman" w:cs="Times New Roman"/>
+          <w:sz w:val="24"/>
+          <w:szCs w:val="24"/>
+        </w:rPr>
+      </w:pPr>
+      <w:r>
+        <w:rPr>
+          <w:rFonts w:ascii="Times New Roman" w:hAnsi="Times New Roman" w:cs="Times New Roman"/>
+        </w:rPr>
+        <w:t>La base de données est au centre des dispositifs informatiques de collecte, mise en forme,</w:t>
+      </w:r>
+      <w:r>
+        <w:rPr>
+          <w:rFonts w:ascii="Times New Roman" w:hAnsi="Times New Roman" w:cs="Times New Roman"/>
+          <w:sz w:val="24"/>
+          <w:szCs w:val="24"/>
+        </w:rPr>
+        <w:br/>
+      </w:r>
+      <w:r>
+        <w:rPr>
+          <w:rFonts w:ascii="Times New Roman" w:hAnsi="Times New Roman" w:cs="Times New Roman"/>
+        </w:rPr>
+        <w:t xml:space="preserve">stockage et utilisation d’informations. Le dispositif comporte </w:t>
       </w:r>
       <w:r>
         <w:rPr>
@@ -10563,15 +9595,7 @@
           <w:sz w:val="24"/>
           <w:szCs w:val="24"/>
         </w:rPr>
-        <w:t xml:space="preserve"> de gestion de base de</w:t>
-      </w:r>
-      <w:r>
-        <w:rPr>
-          <w:rFonts w:ascii="Times New Roman" w:hAnsi="Times New Roman" w:cs="Times New Roman"/>
-          <w:sz w:val="24"/>
-          <w:szCs w:val="24"/>
-        </w:rPr>
-        <w:br/>
+        <w:t>un systèm</w:t>
       </w:r>
       <w:r>
         <w:rPr>
@@ -10583,55 +9607,7 @@
           <w:sz w:val="24"/>
           <w:szCs w:val="24"/>
         </w:rPr>
-        <w:t xml:space="preserve">données (SGBD) </w:t>
-      </w:r>
-      <w:r>
-        <w:rPr>
-          <w:rFonts w:ascii="Times New Roman" w:hAnsi="Times New Roman" w:cs="Times New Roman"/>
-        </w:rPr>
-        <w:t>qui est un logiciel moteur qui manipule la base de données et dirige l’accès</w:t>
-      </w:r>
-      <w:r>
-        <w:rPr>
-          <w:rFonts w:ascii="Times New Roman" w:hAnsi="Times New Roman" w:cs="Times New Roman"/>
-          <w:sz w:val="24"/>
-          <w:szCs w:val="24"/>
-        </w:rPr>
-        <w:br/>
-      </w:r>
-      <w:r>
-        <w:rPr>
-          <w:rFonts w:ascii="Times New Roman" w:hAnsi="Times New Roman" w:cs="Times New Roman"/>
-        </w:rPr>
-        <w:t>à son contenu. De tels dispositifs comportent également des logiciels applicatifs, et un ensemble</w:t>
-      </w:r>
-      <w:r>
-        <w:rPr>
-          <w:rFonts w:ascii="Times New Roman" w:hAnsi="Times New Roman" w:cs="Times New Roman"/>
-          <w:sz w:val="24"/>
-          <w:szCs w:val="24"/>
-        </w:rPr>
-        <w:br/>
-      </w:r>
-      <w:r>
-        <w:rPr>
-          <w:rFonts w:ascii="Times New Roman" w:hAnsi="Times New Roman" w:cs="Times New Roman"/>
-        </w:rPr>
-        <w:t>de règles relatives à l’accès et l’utilisation des informations. Une base de données est composée</w:t>
-      </w:r>
-      <w:r>
-        <w:rPr>
-          <w:rFonts w:ascii="Times New Roman" w:hAnsi="Times New Roman" w:cs="Times New Roman"/>
-          <w:sz w:val="24"/>
-          <w:szCs w:val="24"/>
-        </w:rPr>
-        <w:br/>
-      </w:r>
-      <w:r>
-        <w:rPr>
-          <w:rFonts w:ascii="Times New Roman" w:hAnsi="Times New Roman" w:cs="Times New Roman"/>
-        </w:rPr>
-        <w:t xml:space="preserve">d’une collection de fichiers ; on y accède par le </w:t>
+        <w:t>e</w:t>
       </w:r>
       <w:r>
         <w:rPr>
@@ -10643,13 +9619,7 @@
           <w:sz w:val="24"/>
           <w:szCs w:val="24"/>
         </w:rPr>
-        <w:t xml:space="preserve">SGBD </w:t>
-      </w:r>
-      <w:r>
-        <w:rPr>
-          <w:rFonts w:ascii="Times New Roman" w:hAnsi="Times New Roman" w:cs="Times New Roman"/>
-        </w:rPr>
-        <w:t>qui reçoit des demandes de manipulation</w:t>
+        <w:t xml:space="preserve"> de gestion de base de</w:t>
       </w:r>
       <w:r>
         <w:rPr>
@@ -10658,26 +9628,6 @@
           <w:szCs w:val="24"/>
         </w:rPr>
         <w:br/>
-      </w:r>
-      <w:r>
-        <w:rPr>
-          <w:rFonts w:ascii="Times New Roman" w:hAnsi="Times New Roman" w:cs="Times New Roman"/>
-        </w:rPr>
-        <w:t>du contenu et effectue des opérations nécessaires sur les fichiers. Il cache la complexité des</w:t>
-      </w:r>
-      <w:r>
-        <w:rPr>
-          <w:rFonts w:ascii="Times New Roman" w:hAnsi="Times New Roman" w:cs="Times New Roman"/>
-          <w:sz w:val="24"/>
-          <w:szCs w:val="24"/>
-        </w:rPr>
-        <w:br/>
-      </w:r>
-      <w:r>
-        <w:rPr>
-          <w:rFonts w:ascii="Times New Roman" w:hAnsi="Times New Roman" w:cs="Times New Roman"/>
-        </w:rPr>
-        <w:t xml:space="preserve">opérations et offre une vue synthétique sur le contenu. Le </w:t>
       </w:r>
       <w:r>
         <w:rPr>
@@ -10689,13 +9639,13 @@
           <w:sz w:val="24"/>
           <w:szCs w:val="24"/>
         </w:rPr>
-        <w:t xml:space="preserve">SGBG </w:t>
-      </w:r>
-      <w:r>
-        <w:rPr>
-          <w:rFonts w:ascii="Times New Roman" w:hAnsi="Times New Roman" w:cs="Times New Roman"/>
-        </w:rPr>
-        <w:t>permet à plusieurs usagers de</w:t>
+        <w:t xml:space="preserve">données (SGBD) </w:t>
+      </w:r>
+      <w:r>
+        <w:rPr>
+          <w:rFonts w:ascii="Times New Roman" w:hAnsi="Times New Roman" w:cs="Times New Roman"/>
+        </w:rPr>
+        <w:t>qui est un logiciel moteur qui manipule la base de données et dirige l’accès</w:t>
       </w:r>
       <w:r>
         <w:rPr>
@@ -10709,7 +9659,7 @@
         <w:rPr>
           <w:rFonts w:ascii="Times New Roman" w:hAnsi="Times New Roman" w:cs="Times New Roman"/>
         </w:rPr>
-        <w:t>manipuler simultanément le contenu, et peut offrir différentes vues sur un même ensemble de</w:t>
+        <w:t>à son contenu. De tels dispositifs comportent également des logiciels applicatifs, et un ensemble</w:t>
       </w:r>
       <w:r>
         <w:rPr>
@@ -10723,7 +9673,7 @@
         <w:rPr>
           <w:rFonts w:ascii="Times New Roman" w:hAnsi="Times New Roman" w:cs="Times New Roman"/>
         </w:rPr>
-        <w:t>données. Le recours aux bases de données est une alternative au procédé classique de stockage</w:t>
+        <w:t>de règles relatives à l’accès et l’utilisation des informations. Une base de données est composée</w:t>
       </w:r>
       <w:r>
         <w:rPr>
@@ -10737,7 +9687,7 @@
         <w:rPr>
           <w:rFonts w:ascii="Times New Roman" w:hAnsi="Times New Roman" w:cs="Times New Roman"/>
         </w:rPr>
-        <w:t xml:space="preserve">de données, par lequel une application place des données dans des </w:t>
+        <w:t xml:space="preserve">d’une collection de fichiers ; on y accède par le </w:t>
       </w:r>
       <w:r>
         <w:rPr>
@@ -10749,6 +9699,112 @@
           <w:sz w:val="24"/>
           <w:szCs w:val="24"/>
         </w:rPr>
+        <w:t xml:space="preserve">SGBD </w:t>
+      </w:r>
+      <w:r>
+        <w:rPr>
+          <w:rFonts w:ascii="Times New Roman" w:hAnsi="Times New Roman" w:cs="Times New Roman"/>
+        </w:rPr>
+        <w:t>qui reçoit des demandes de manipulation</w:t>
+      </w:r>
+      <w:r>
+        <w:rPr>
+          <w:rFonts w:ascii="Times New Roman" w:hAnsi="Times New Roman" w:cs="Times New Roman"/>
+          <w:sz w:val="24"/>
+          <w:szCs w:val="24"/>
+        </w:rPr>
+        <w:br/>
+      </w:r>
+      <w:r>
+        <w:rPr>
+          <w:rFonts w:ascii="Times New Roman" w:hAnsi="Times New Roman" w:cs="Times New Roman"/>
+        </w:rPr>
+        <w:t>du contenu et effectue des opérations nécessaires sur les fichiers. Il cache la complexité des</w:t>
+      </w:r>
+      <w:r>
+        <w:rPr>
+          <w:rFonts w:ascii="Times New Roman" w:hAnsi="Times New Roman" w:cs="Times New Roman"/>
+          <w:sz w:val="24"/>
+          <w:szCs w:val="24"/>
+        </w:rPr>
+        <w:br/>
+      </w:r>
+      <w:r>
+        <w:rPr>
+          <w:rFonts w:ascii="Times New Roman" w:hAnsi="Times New Roman" w:cs="Times New Roman"/>
+        </w:rPr>
+        <w:t xml:space="preserve">opérations et offre une vue synthétique sur le contenu. Le </w:t>
+      </w:r>
+      <w:r>
+        <w:rPr>
+          <w:rFonts w:ascii="Times New Roman" w:hAnsi="Times New Roman" w:cs="Times New Roman"/>
+          <w:b/>
+          <w:bCs/>
+          <w:i/>
+          <w:iCs/>
+          <w:sz w:val="24"/>
+          <w:szCs w:val="24"/>
+        </w:rPr>
+        <w:t xml:space="preserve">SGBG </w:t>
+      </w:r>
+      <w:r>
+        <w:rPr>
+          <w:rFonts w:ascii="Times New Roman" w:hAnsi="Times New Roman" w:cs="Times New Roman"/>
+        </w:rPr>
+        <w:t>permet à plusieurs usagers de</w:t>
+      </w:r>
+      <w:r>
+        <w:rPr>
+          <w:rFonts w:ascii="Times New Roman" w:hAnsi="Times New Roman" w:cs="Times New Roman"/>
+          <w:sz w:val="24"/>
+          <w:szCs w:val="24"/>
+        </w:rPr>
+        <w:br/>
+      </w:r>
+      <w:r>
+        <w:rPr>
+          <w:rFonts w:ascii="Times New Roman" w:hAnsi="Times New Roman" w:cs="Times New Roman"/>
+        </w:rPr>
+        <w:t>manipuler simultanément le contenu, et peut offrir différentes vues sur un même ensemble de</w:t>
+      </w:r>
+      <w:r>
+        <w:rPr>
+          <w:rFonts w:ascii="Times New Roman" w:hAnsi="Times New Roman" w:cs="Times New Roman"/>
+          <w:sz w:val="24"/>
+          <w:szCs w:val="24"/>
+        </w:rPr>
+        <w:br/>
+      </w:r>
+      <w:r>
+        <w:rPr>
+          <w:rFonts w:ascii="Times New Roman" w:hAnsi="Times New Roman" w:cs="Times New Roman"/>
+        </w:rPr>
+        <w:t>données. Le recours aux bases de données est une alternative au procédé classique de stockage</w:t>
+      </w:r>
+      <w:r>
+        <w:rPr>
+          <w:rFonts w:ascii="Times New Roman" w:hAnsi="Times New Roman" w:cs="Times New Roman"/>
+          <w:sz w:val="24"/>
+          <w:szCs w:val="24"/>
+        </w:rPr>
+        <w:br/>
+      </w:r>
+      <w:r>
+        <w:rPr>
+          <w:rFonts w:ascii="Times New Roman" w:hAnsi="Times New Roman" w:cs="Times New Roman"/>
+        </w:rPr>
+        <w:t xml:space="preserve">de données, par lequel une application place des données dans des </w:t>
+      </w:r>
+      <w:r>
+        <w:rPr>
+          <w:rFonts w:ascii="Times New Roman" w:hAnsi="Times New Roman" w:cs="Times New Roman"/>
+          <w:b/>
+          <w:bCs/>
+          <w:i/>
+          <w:iCs/>
+          <w:sz w:val="24"/>
+          <w:szCs w:val="24"/>
+        </w:rPr>
         <w:t xml:space="preserve">fichiers </w:t>
       </w:r>
       <w:r>
@@ -10936,7 +9992,7 @@
           <w:color w:val="1F4E79" w:themeColor="accent5" w:themeShade="80"/>
         </w:rPr>
       </w:pPr>
-      <w:bookmarkStart w:id="31" w:name="_Toc90026936"/>
+      <w:bookmarkStart w:id="32" w:name="_Toc90026936"/>
       <w:r>
         <w:rPr>
           <w:rStyle w:val="fontstyle01"/>
@@ -10945,7 +10001,7 @@
         </w:rPr>
         <w:t>Choix du SGBD MySQL</w:t>
       </w:r>
-      <w:bookmarkEnd w:id="31"/>
+      <w:bookmarkEnd w:id="32"/>
     </w:p>
     <w:p>
       <w:pPr>
@@ -11227,7 +10283,7 @@
         <w:spacing w:line="360" w:lineRule="auto"/>
         <w:jc w:val="both"/>
       </w:pPr>
-      <w:bookmarkStart w:id="32" w:name="_Toc90026937"/>
+      <w:bookmarkStart w:id="33" w:name="_Toc90026937"/>
       <w:r>
         <w:rPr>
           <w:rStyle w:val="fontstyle01"/>
@@ -11236,7 +10292,7 @@
         </w:rPr>
         <w:t>Schéma relationnel de la base de données</w:t>
       </w:r>
-      <w:bookmarkEnd w:id="32"/>
+      <w:bookmarkEnd w:id="33"/>
     </w:p>
     <w:p>
       <w:pPr>
@@ -11270,7 +10326,7 @@
           <w:szCs w:val="26"/>
         </w:rPr>
       </w:pPr>
-      <w:bookmarkStart w:id="33" w:name="_Toc90026938"/>
+      <w:bookmarkStart w:id="34" w:name="_Toc90026938"/>
       <w:r>
         <w:rPr>
           <w:rStyle w:val="fontstyle01"/>
@@ -11291,7 +10347,7 @@
         </w:rPr>
         <w:t xml:space="preserve"> et les </w:t>
       </w:r>
-      <w:bookmarkEnd w:id="33"/>
+      <w:bookmarkEnd w:id="34"/>
       <w:r>
         <w:rPr>
           <w:rStyle w:val="fontstyle01"/>
@@ -11314,7 +10370,7 @@
           <w:color w:val="1F4E79" w:themeColor="accent5" w:themeShade="80"/>
         </w:rPr>
       </w:pPr>
-      <w:bookmarkStart w:id="34" w:name="_Toc90026939"/>
+      <w:bookmarkStart w:id="35" w:name="_Toc90026939"/>
       <w:r>
         <w:rPr>
           <w:rStyle w:val="fontstyle01"/>
@@ -11323,7 +10379,7 @@
         </w:rPr>
         <w:t>Etude des langages de programmation</w:t>
       </w:r>
-      <w:bookmarkEnd w:id="34"/>
+      <w:bookmarkEnd w:id="35"/>
     </w:p>
     <w:p>
       <w:pPr>
@@ -11605,7 +10661,7 @@
           <w:color w:val="1F4E79" w:themeColor="accent5" w:themeShade="80"/>
         </w:rPr>
       </w:pPr>
-      <w:bookmarkStart w:id="35" w:name="_Toc90026940"/>
+      <w:bookmarkStart w:id="36" w:name="_Toc90026940"/>
       <w:r>
         <w:rPr>
           <w:rStyle w:val="fontstyle01"/>
@@ -11614,7 +10670,7 @@
         </w:rPr>
         <w:t>Choix des langages de programmation</w:t>
       </w:r>
-      <w:bookmarkEnd w:id="35"/>
+      <w:bookmarkEnd w:id="36"/>
     </w:p>
     <w:p>
       <w:pPr>
@@ -11622,11 +10678,11 @@
         <w:spacing w:line="360" w:lineRule="auto"/>
         <w:jc w:val="both"/>
       </w:pPr>
-      <w:bookmarkStart w:id="36" w:name="_Toc90026941"/>
+      <w:bookmarkStart w:id="37" w:name="_Toc90026941"/>
       <w:r>
         <w:t>HTML</w:t>
       </w:r>
-      <w:bookmarkEnd w:id="36"/>
+      <w:bookmarkEnd w:id="37"/>
     </w:p>
     <w:p>
       <w:pPr>
@@ -11935,7 +10991,7 @@
           <w:szCs w:val="22"/>
         </w:rPr>
       </w:pPr>
-      <w:bookmarkStart w:id="37" w:name="_Toc90026942"/>
+      <w:bookmarkStart w:id="38" w:name="_Toc90026942"/>
       <w:r>
         <w:rPr>
           <w:rStyle w:val="fontstyle01"/>
@@ -11946,21 +11002,49 @@
         </w:rPr>
         <w:t>CSS</w:t>
       </w:r>
-      <w:bookmarkEnd w:id="37"/>
-    </w:p>
-    <w:p>
-      <w:pPr>
-        <w:spacing w:line="360" w:lineRule="auto"/>
-        <w:jc w:val="both"/>
-        <w:rPr>
-          <w:rStyle w:val="fontstyle01"/>
-        </w:rPr>
-      </w:pPr>
-      <w:r>
-        <w:rPr>
-          <w:rStyle w:val="fontstyle01"/>
-        </w:rPr>
-        <w:t>CSS signifie Cascading Style Sheets, soit « feuilles de style en cascade. Il a été créé en 1996</w:t>
+      <w:bookmarkEnd w:id="38"/>
+    </w:p>
+    <w:p>
+      <w:pPr>
+        <w:spacing w:line="360" w:lineRule="auto"/>
+        <w:jc w:val="both"/>
+        <w:rPr>
+          <w:rStyle w:val="fontstyle01"/>
+        </w:rPr>
+      </w:pPr>
+      <w:r>
+        <w:rPr>
+          <w:rStyle w:val="fontstyle01"/>
+        </w:rPr>
+        <w:t xml:space="preserve">CSS signifie </w:t>
+      </w:r>
+      <w:proofErr w:type="spellStart"/>
+      <w:r>
+        <w:rPr>
+          <w:rStyle w:val="fontstyle01"/>
+        </w:rPr>
+        <w:t>Cascading</w:t>
+      </w:r>
+      <w:proofErr w:type="spellEnd"/>
+      <w:r>
+        <w:rPr>
+          <w:rStyle w:val="fontstyle01"/>
+        </w:rPr>
+        <w:t xml:space="preserve"> Style </w:t>
+      </w:r>
+      <w:proofErr w:type="spellStart"/>
+      <w:r>
+        <w:rPr>
+          <w:rStyle w:val="fontstyle01"/>
+        </w:rPr>
+        <w:t>Sheets</w:t>
+      </w:r>
+      <w:proofErr w:type="spellEnd"/>
+      <w:r>
+        <w:rPr>
+          <w:rStyle w:val="fontstyle01"/>
+        </w:rPr>
+        <w:t>, soit « feuilles de style en cascade. Il a été créé en 1996</w:t>
       </w:r>
       <w:r>
         <w:rPr>
@@ -12012,7 +11096,7 @@
           <w:szCs w:val="22"/>
         </w:rPr>
       </w:pPr>
-      <w:bookmarkStart w:id="38" w:name="_Toc90026943"/>
+      <w:bookmarkStart w:id="39" w:name="_Toc90026943"/>
       <w:r>
         <w:rPr>
           <w:rStyle w:val="fontstyle01"/>
@@ -12023,7 +11107,7 @@
         </w:rPr>
         <w:t>PHP</w:t>
       </w:r>
-      <w:bookmarkEnd w:id="38"/>
+      <w:bookmarkEnd w:id="39"/>
     </w:p>
     <w:p>
       <w:pPr>
@@ -12039,26 +11123,64 @@
         </w:rPr>
         <w:t xml:space="preserve">Le sigle PHP signifiait à l’origine </w:t>
       </w:r>
+      <w:proofErr w:type="spellStart"/>
       <w:r>
         <w:rPr>
           <w:rStyle w:val="fontstyle21"/>
           <w:sz w:val="24"/>
           <w:szCs w:val="24"/>
         </w:rPr>
-        <w:t>Personal Home Page</w:t>
-      </w:r>
-      <w:r>
-        <w:rPr>
-          <w:rStyle w:val="fontstyle01"/>
-        </w:rPr>
-        <w:t>. Pour Rasmus Lerdorf, l’auteur de ce</w:t>
-      </w:r>
-      <w:r>
-        <w:rPr>
-          <w:color w:val="000000"/>
+        <w:t>Personal</w:t>
+      </w:r>
+      <w:proofErr w:type="spellEnd"/>
+      <w:r>
+        <w:rPr>
+          <w:rStyle w:val="fontstyle21"/>
+          <w:sz w:val="24"/>
+          <w:szCs w:val="24"/>
+        </w:rPr>
+        <w:t xml:space="preserve"> Home Page</w:t>
+      </w:r>
+      <w:r>
+        <w:rPr>
+          <w:rStyle w:val="fontstyle01"/>
+        </w:rPr>
+        <w:t xml:space="preserve">. Pour </w:t>
+      </w:r>
+      <w:proofErr w:type="spellStart"/>
+      <w:r>
+        <w:rPr>
+          <w:rStyle w:val="fontstyle01"/>
+        </w:rPr>
+        <w:t>Rasmus</w:t>
+      </w:r>
+      <w:proofErr w:type="spellEnd"/>
+      <w:r>
+        <w:rPr>
+          <w:rStyle w:val="fontstyle01"/>
         </w:rPr>
         <w:t xml:space="preserve"> </w:t>
       </w:r>
+      <w:proofErr w:type="spellStart"/>
+      <w:r>
+        <w:rPr>
+          <w:rStyle w:val="fontstyle01"/>
+        </w:rPr>
+        <w:t>Lerdorf</w:t>
+      </w:r>
+      <w:proofErr w:type="spellEnd"/>
+      <w:r>
+        <w:rPr>
+          <w:rStyle w:val="fontstyle01"/>
+        </w:rPr>
+        <w:t>, l’auteur de ce</w:t>
+      </w:r>
+      <w:r>
+        <w:rPr>
+          <w:color w:val="000000"/>
+        </w:rPr>
+        <w:t xml:space="preserve"> </w:t>
+      </w:r>
       <w:r>
         <w:rPr>
           <w:rStyle w:val="fontstyle01"/>
@@ -12095,14 +11217,42 @@
           <w:sz w:val="24"/>
           <w:szCs w:val="24"/>
         </w:rPr>
-        <w:t>PHP Hypertext Preprocessor</w:t>
-      </w:r>
+        <w:t xml:space="preserve">PHP </w:t>
+      </w:r>
+      <w:proofErr w:type="spellStart"/>
       <w:r>
         <w:rPr>
           <w:rStyle w:val="fontstyle21"/>
+          <w:sz w:val="24"/>
+          <w:szCs w:val="24"/>
+        </w:rPr>
+        <w:t>Hypertext</w:t>
+      </w:r>
+      <w:proofErr w:type="spellEnd"/>
+      <w:r>
+        <w:rPr>
+          <w:rStyle w:val="fontstyle21"/>
+          <w:sz w:val="24"/>
+          <w:szCs w:val="24"/>
         </w:rPr>
         <w:t xml:space="preserve"> </w:t>
       </w:r>
+      <w:proofErr w:type="spellStart"/>
+      <w:r>
+        <w:rPr>
+          <w:rStyle w:val="fontstyle21"/>
+          <w:sz w:val="24"/>
+          <w:szCs w:val="24"/>
+        </w:rPr>
+        <w:t>Preprocessor</w:t>
+      </w:r>
+      <w:proofErr w:type="spellEnd"/>
+      <w:r>
+        <w:rPr>
+          <w:rStyle w:val="fontstyle21"/>
+        </w:rPr>
+        <w:t xml:space="preserve"> </w:t>
+      </w:r>
       <w:r>
         <w:rPr>
           <w:rStyle w:val="fontstyle01"/>
@@ -12338,7 +11488,21 @@
         <w:rPr>
           <w:rStyle w:val="fontstyle01"/>
         </w:rPr>
-        <w:t>s’appuie généralement sur une base de données, généralement MySQL mais aussi SQLite, et</w:t>
+        <w:t xml:space="preserve">s’appuie généralement sur une base de données, généralement MySQL mais aussi </w:t>
+      </w:r>
+      <w:proofErr w:type="spellStart"/>
+      <w:r>
+        <w:rPr>
+          <w:rStyle w:val="fontstyle01"/>
+        </w:rPr>
+        <w:t>SQLite</w:t>
+      </w:r>
+      <w:proofErr w:type="spellEnd"/>
+      <w:r>
+        <w:rPr>
+          <w:rStyle w:val="fontstyle01"/>
+        </w:rPr>
+        <w:t>, et</w:t>
       </w:r>
       <w:r>
         <w:rPr>
@@ -12433,8 +11597,30 @@
         <w:rPr>
           <w:rStyle w:val="fontstyle01"/>
         </w:rPr>
-        <w:t>Né en1994 avec le site perso de Rasmus Lerdof</w:t>
-      </w:r>
+        <w:t xml:space="preserve">Né en1994 avec le site perso de </w:t>
+      </w:r>
+      <w:proofErr w:type="spellStart"/>
+      <w:r>
+        <w:rPr>
+          <w:rStyle w:val="fontstyle01"/>
+        </w:rPr>
+        <w:t>Rasmus</w:t>
+      </w:r>
+      <w:proofErr w:type="spellEnd"/>
+      <w:r>
+        <w:rPr>
+          <w:rStyle w:val="fontstyle01"/>
+        </w:rPr>
+        <w:t xml:space="preserve"> </w:t>
+      </w:r>
+      <w:proofErr w:type="spellStart"/>
+      <w:r>
+        <w:rPr>
+          <w:rStyle w:val="fontstyle01"/>
+        </w:rPr>
+        <w:t>Lerdof</w:t>
+      </w:r>
+      <w:proofErr w:type="spellEnd"/>
     </w:p>
     <w:p>
       <w:pPr>
@@ -12458,6 +11644,7 @@
         </w:rPr>
         <w:t xml:space="preserve">Version 1.0 de PHP : </w:t>
       </w:r>
+      <w:proofErr w:type="spellStart"/>
       <w:r>
         <w:rPr>
           <w:rFonts w:ascii="Times New Roman" w:eastAsia="Times New Roman" w:hAnsi="Times New Roman" w:cs="Times New Roman"/>
@@ -12468,7 +11655,20 @@
           <w:szCs w:val="24"/>
           <w:lang w:eastAsia="fr-FR"/>
         </w:rPr>
-        <w:t xml:space="preserve">Personal Home Page </w:t>
+        <w:t>Personal</w:t>
+      </w:r>
+      <w:proofErr w:type="spellEnd"/>
+      <w:r>
+        <w:rPr>
+          <w:rFonts w:ascii="Times New Roman" w:eastAsia="Times New Roman" w:hAnsi="Times New Roman" w:cs="Times New Roman"/>
+          <w:i/>
+          <w:iCs/>
+          <w:color w:val="000000"/>
+          <w:sz w:val="24"/>
+          <w:szCs w:val="24"/>
+          <w:lang w:eastAsia="fr-FR"/>
+        </w:rPr>
+        <w:t xml:space="preserve"> Home Page </w:t>
       </w:r>
       <w:r>
         <w:rPr>
@@ -12498,7 +11698,49 @@
         <w:rPr>
           <w:rStyle w:val="fontstyle01"/>
         </w:rPr>
-        <w:t>Version 2.0 Structures, DBm, MySQL, PostgresDB PHP Hypertext PreProcessor Script</w:t>
+        <w:t xml:space="preserve">Version 2.0 Structures, DBm, MySQL, </w:t>
+      </w:r>
+      <w:proofErr w:type="spellStart"/>
+      <w:r>
+        <w:rPr>
+          <w:rStyle w:val="fontstyle01"/>
+        </w:rPr>
+        <w:t>PostgresDB</w:t>
+      </w:r>
+      <w:proofErr w:type="spellEnd"/>
+      <w:r>
+        <w:rPr>
+          <w:rStyle w:val="fontstyle01"/>
+        </w:rPr>
+        <w:t xml:space="preserve"> PHP </w:t>
+      </w:r>
+      <w:proofErr w:type="spellStart"/>
+      <w:r>
+        <w:rPr>
+          <w:rStyle w:val="fontstyle01"/>
+        </w:rPr>
+        <w:t>Hypertext</w:t>
+      </w:r>
+      <w:proofErr w:type="spellEnd"/>
+      <w:r>
+        <w:rPr>
+          <w:rStyle w:val="fontstyle01"/>
+        </w:rPr>
+        <w:t xml:space="preserve"> </w:t>
+      </w:r>
+      <w:proofErr w:type="spellStart"/>
+      <w:r>
+        <w:rPr>
+          <w:rStyle w:val="fontstyle01"/>
+        </w:rPr>
+        <w:t>PreProcessor</w:t>
+      </w:r>
+      <w:proofErr w:type="spellEnd"/>
+      <w:r>
+        <w:rPr>
+          <w:rStyle w:val="fontstyle01"/>
+        </w:rPr>
+        <w:t xml:space="preserve"> Script</w:t>
       </w:r>
       <w:r>
         <w:rPr>
@@ -12637,7 +11879,7 @@
           <w:szCs w:val="22"/>
         </w:rPr>
       </w:pPr>
-      <w:bookmarkStart w:id="39" w:name="_Toc90026944"/>
+      <w:bookmarkStart w:id="40" w:name="_Toc90026944"/>
       <w:r>
         <w:rPr>
           <w:rStyle w:val="fontstyle01"/>
@@ -12648,7 +11890,7 @@
         </w:rPr>
         <w:t>JavaScript</w:t>
       </w:r>
-      <w:bookmarkEnd w:id="39"/>
+      <w:bookmarkEnd w:id="40"/>
     </w:p>
     <w:p>
       <w:pPr>
@@ -12825,7 +12067,21 @@
         <w:rPr>
           <w:rStyle w:val="fontstyle01"/>
         </w:rPr>
-        <w:t>écosystème grâce à son gestionnaire de dépendances npm, avec environ 500 000 paquets</w:t>
+        <w:t xml:space="preserve">écosystème grâce à son gestionnaire de dépendances </w:t>
+      </w:r>
+      <w:proofErr w:type="spellStart"/>
+      <w:r>
+        <w:rPr>
+          <w:rStyle w:val="fontstyle01"/>
+        </w:rPr>
+        <w:t>npm</w:t>
+      </w:r>
+      <w:proofErr w:type="spellEnd"/>
+      <w:r>
+        <w:rPr>
+          <w:rStyle w:val="fontstyle01"/>
+        </w:rPr>
+        <w:t>, avec environ 500 000 paquets</w:t>
       </w:r>
       <w:r>
         <w:rPr>
@@ -12864,7 +12120,35 @@
         <w:rPr>
           <w:rStyle w:val="fontstyle01"/>
         </w:rPr>
-        <w:t>d'ECMAScript en juin 1997 par Ecma International dans le standard ECMA-262. Le standard</w:t>
+        <w:t>d'</w:t>
+      </w:r>
+      <w:proofErr w:type="spellStart"/>
+      <w:r>
+        <w:rPr>
+          <w:rStyle w:val="fontstyle01"/>
+        </w:rPr>
+        <w:t>ECMAScript</w:t>
+      </w:r>
+      <w:proofErr w:type="spellEnd"/>
+      <w:r>
+        <w:rPr>
+          <w:rStyle w:val="fontstyle01"/>
+        </w:rPr>
+        <w:t xml:space="preserve"> en juin 1997 par </w:t>
+      </w:r>
+      <w:proofErr w:type="spellStart"/>
+      <w:r>
+        <w:rPr>
+          <w:rStyle w:val="fontstyle01"/>
+        </w:rPr>
+        <w:t>Ecma</w:t>
+      </w:r>
+      <w:proofErr w:type="spellEnd"/>
+      <w:r>
+        <w:rPr>
+          <w:rStyle w:val="fontstyle01"/>
+        </w:rPr>
+        <w:t xml:space="preserve"> International dans le standard ECMA-262. Le standard</w:t>
       </w:r>
       <w:r>
         <w:rPr>
@@ -12902,8 +12186,30 @@
         <w:rPr>
           <w:rStyle w:val="fontstyle01"/>
         </w:rPr>
-        <w:t>d'ECMAScript, celle mise en œuvre par la fondation Mozilla. L'implémentation d'ECMAScript</w:t>
-      </w:r>
+        <w:t>d'</w:t>
+      </w:r>
+      <w:proofErr w:type="spellStart"/>
+      <w:r>
+        <w:rPr>
+          <w:rStyle w:val="fontstyle01"/>
+        </w:rPr>
+        <w:t>ECMAScript</w:t>
+      </w:r>
+      <w:proofErr w:type="spellEnd"/>
+      <w:r>
+        <w:rPr>
+          <w:rStyle w:val="fontstyle01"/>
+        </w:rPr>
+        <w:t>, celle mise en œuvre par la fondation Mozilla. L'implémentation d'</w:t>
+      </w:r>
+      <w:proofErr w:type="spellStart"/>
+      <w:r>
+        <w:rPr>
+          <w:rStyle w:val="fontstyle01"/>
+        </w:rPr>
+        <w:t>ECMAScript</w:t>
+      </w:r>
+      <w:proofErr w:type="spellEnd"/>
       <w:r>
         <w:rPr>
           <w:color w:val="000000"/>
@@ -12914,7 +12220,21 @@
         <w:rPr>
           <w:rStyle w:val="fontstyle01"/>
         </w:rPr>
-        <w:t>par Microsoft (dans Internet Explorer jusqu'à sa version 9) se nomme JScript, tandis que celle</w:t>
+        <w:t xml:space="preserve">par Microsoft (dans Internet Explorer jusqu'à sa version 9) se nomme </w:t>
+      </w:r>
+      <w:proofErr w:type="spellStart"/>
+      <w:r>
+        <w:rPr>
+          <w:rStyle w:val="fontstyle01"/>
+        </w:rPr>
+        <w:t>JScript</w:t>
+      </w:r>
+      <w:proofErr w:type="spellEnd"/>
+      <w:r>
+        <w:rPr>
+          <w:rStyle w:val="fontstyle01"/>
+        </w:rPr>
+        <w:t>, tandis que celle</w:t>
       </w:r>
       <w:r>
         <w:rPr>
@@ -12926,7 +12246,35 @@
         <w:rPr>
           <w:rStyle w:val="fontstyle01"/>
         </w:rPr>
-        <w:t>d'Adobe Systems se nomme ActionScript.</w:t>
+        <w:t xml:space="preserve">d'Adobe </w:t>
+      </w:r>
+      <w:proofErr w:type="spellStart"/>
+      <w:r>
+        <w:rPr>
+          <w:rStyle w:val="fontstyle01"/>
+        </w:rPr>
+        <w:t>Systems</w:t>
+      </w:r>
+      <w:proofErr w:type="spellEnd"/>
+      <w:r>
+        <w:rPr>
+          <w:rStyle w:val="fontstyle01"/>
+        </w:rPr>
+        <w:t xml:space="preserve"> se nomme </w:t>
+      </w:r>
+      <w:proofErr w:type="spellStart"/>
+      <w:r>
+        <w:rPr>
+          <w:rStyle w:val="fontstyle01"/>
+        </w:rPr>
+        <w:t>ActionScript</w:t>
+      </w:r>
+      <w:proofErr w:type="spellEnd"/>
+      <w:r>
+        <w:rPr>
+          <w:rStyle w:val="fontstyle01"/>
+        </w:rPr>
+        <w:t>.</w:t>
       </w:r>
       <w:r>
         <w:rPr>
@@ -12964,7 +12312,21 @@
         <w:rPr>
           <w:rStyle w:val="fontstyle01"/>
         </w:rPr>
-        <w:t>de Deno.</w:t>
+        <w:t xml:space="preserve">de </w:t>
+      </w:r>
+      <w:proofErr w:type="spellStart"/>
+      <w:r>
+        <w:rPr>
+          <w:rStyle w:val="fontstyle01"/>
+        </w:rPr>
+        <w:t>Deno</w:t>
+      </w:r>
+      <w:proofErr w:type="spellEnd"/>
+      <w:r>
+        <w:rPr>
+          <w:rStyle w:val="fontstyle01"/>
+        </w:rPr>
+        <w:t>.</w:t>
       </w:r>
     </w:p>
     <w:p>
@@ -12978,7 +12340,8 @@
           <w:szCs w:val="22"/>
         </w:rPr>
       </w:pPr>
-      <w:bookmarkStart w:id="40" w:name="_Toc90026945"/>
+      <w:bookmarkStart w:id="41" w:name="_Toc90026945"/>
+      <w:proofErr w:type="spellStart"/>
       <w:r>
         <w:rPr>
           <w:rStyle w:val="fontstyle01"/>
@@ -12989,21 +12352,30 @@
         </w:rPr>
         <w:t>Bootstrap</w:t>
       </w:r>
-      <w:bookmarkEnd w:id="40"/>
-    </w:p>
-    <w:p>
-      <w:pPr>
-        <w:spacing w:line="360" w:lineRule="auto"/>
-        <w:jc w:val="both"/>
-        <w:rPr>
-          <w:rStyle w:val="fontstyle01"/>
-        </w:rPr>
-      </w:pPr>
-      <w:r>
-        <w:rPr>
-          <w:rStyle w:val="fontstyle01"/>
-        </w:rPr>
-        <w:t>Bootstrap est une collection d'outils utiles à la création du design (graphisme, animation et</w:t>
+      <w:bookmarkEnd w:id="41"/>
+      <w:proofErr w:type="spellEnd"/>
+    </w:p>
+    <w:p>
+      <w:pPr>
+        <w:spacing w:line="360" w:lineRule="auto"/>
+        <w:jc w:val="both"/>
+        <w:rPr>
+          <w:rStyle w:val="fontstyle01"/>
+        </w:rPr>
+      </w:pPr>
+      <w:proofErr w:type="spellStart"/>
+      <w:r>
+        <w:rPr>
+          <w:rStyle w:val="fontstyle01"/>
+        </w:rPr>
+        <w:t>Bootstrap</w:t>
+      </w:r>
+      <w:proofErr w:type="spellEnd"/>
+      <w:r>
+        <w:rPr>
+          <w:rStyle w:val="fontstyle01"/>
+        </w:rPr>
+        <w:t xml:space="preserve"> est une collection d'outils utiles à la création du design (graphisme, animation et</w:t>
       </w:r>
       <w:r>
         <w:rPr>
@@ -13065,7 +12437,7 @@
           <w:szCs w:val="22"/>
         </w:rPr>
       </w:pPr>
-      <w:bookmarkStart w:id="41" w:name="_Toc90026946"/>
+      <w:bookmarkStart w:id="42" w:name="_Toc90026946"/>
       <w:r>
         <w:rPr>
           <w:rStyle w:val="fontstyle01"/>
@@ -13076,21 +12448,35 @@
         </w:rPr>
         <w:t>AJAX</w:t>
       </w:r>
-      <w:bookmarkEnd w:id="41"/>
-    </w:p>
-    <w:p>
-      <w:pPr>
-        <w:spacing w:line="360" w:lineRule="auto"/>
-        <w:jc w:val="both"/>
-        <w:rPr>
-          <w:rStyle w:val="fontstyle01"/>
-        </w:rPr>
-      </w:pPr>
-      <w:r>
-        <w:rPr>
-          <w:rStyle w:val="fontstyle01"/>
-        </w:rPr>
-        <w:t>AJAX est l'acronyme d'Asynchronous JavaScript and XML permet d’exécuter des requêtes</w:t>
+      <w:bookmarkEnd w:id="42"/>
+    </w:p>
+    <w:p>
+      <w:pPr>
+        <w:spacing w:line="360" w:lineRule="auto"/>
+        <w:jc w:val="both"/>
+        <w:rPr>
+          <w:rStyle w:val="fontstyle01"/>
+        </w:rPr>
+      </w:pPr>
+      <w:r>
+        <w:rPr>
+          <w:rStyle w:val="fontstyle01"/>
+        </w:rPr>
+        <w:t>AJAX est l'acronyme d'</w:t>
+      </w:r>
+      <w:proofErr w:type="spellStart"/>
+      <w:r>
+        <w:rPr>
+          <w:rStyle w:val="fontstyle01"/>
+        </w:rPr>
+        <w:t>Asynchronous</w:t>
+      </w:r>
+      <w:proofErr w:type="spellEnd"/>
+      <w:r>
+        <w:rPr>
+          <w:rStyle w:val="fontstyle01"/>
+        </w:rPr>
+        <w:t xml:space="preserve"> JavaScript and XML permet d’exécuter des requêtes</w:t>
       </w:r>
       <w:r>
         <w:rPr>
@@ -13164,7 +12550,7 @@
           <w:szCs w:val="26"/>
         </w:rPr>
       </w:pPr>
-      <w:bookmarkStart w:id="42" w:name="_Toc90026947"/>
+      <w:bookmarkStart w:id="43" w:name="_Toc90026947"/>
       <w:r>
         <w:rPr>
           <w:rStyle w:val="fontstyle01"/>
@@ -13175,7 +12561,7 @@
         </w:rPr>
         <w:t>Environnement de Développement</w:t>
       </w:r>
-      <w:bookmarkEnd w:id="42"/>
+      <w:bookmarkEnd w:id="43"/>
       <w:r>
         <w:rPr>
           <w:rStyle w:val="fontstyle01"/>
@@ -13197,7 +12583,7 @@
           <w:color w:val="1F4E79" w:themeColor="accent5" w:themeShade="80"/>
         </w:rPr>
       </w:pPr>
-      <w:bookmarkStart w:id="43" w:name="_Toc90026948"/>
+      <w:bookmarkStart w:id="44" w:name="_Toc90026948"/>
       <w:r>
         <w:rPr>
           <w:rStyle w:val="fontstyle01"/>
@@ -13206,7 +12592,7 @@
         </w:rPr>
         <w:t>Etude des environnements de développement</w:t>
       </w:r>
-      <w:bookmarkEnd w:id="43"/>
+      <w:bookmarkEnd w:id="44"/>
     </w:p>
     <w:p>
       <w:pPr>
@@ -13325,7 +12711,7 @@
           <w:color w:val="1F4E79" w:themeColor="accent5" w:themeShade="80"/>
         </w:rPr>
       </w:pPr>
-      <w:bookmarkStart w:id="44" w:name="_Toc90026949"/>
+      <w:bookmarkStart w:id="45" w:name="_Toc90026949"/>
       <w:r>
         <w:rPr>
           <w:rStyle w:val="fontstyle01"/>
@@ -13334,7 +12720,7 @@
         </w:rPr>
         <w:t>Choix des environnements de développement</w:t>
       </w:r>
-      <w:bookmarkEnd w:id="44"/>
+      <w:bookmarkEnd w:id="45"/>
     </w:p>
     <w:p>
       <w:pPr>
@@ -13347,7 +12733,8 @@
           <w:szCs w:val="22"/>
         </w:rPr>
       </w:pPr>
-      <w:bookmarkStart w:id="45" w:name="_Toc90026950"/>
+      <w:bookmarkStart w:id="46" w:name="_Toc90026950"/>
+      <w:proofErr w:type="spellStart"/>
       <w:r>
         <w:rPr>
           <w:rStyle w:val="fontstyle01"/>
@@ -13358,7 +12745,8 @@
         </w:rPr>
         <w:t>PowerAMC</w:t>
       </w:r>
-      <w:bookmarkEnd w:id="45"/>
+      <w:bookmarkEnd w:id="46"/>
+      <w:proofErr w:type="spellEnd"/>
     </w:p>
     <w:p>
       <w:pPr>
@@ -13370,11 +12758,19 @@
           <w:iCs/>
         </w:rPr>
       </w:pPr>
-      <w:r>
-        <w:rPr>
-          <w:rStyle w:val="fontstyle01"/>
-        </w:rPr>
-        <w:t xml:space="preserve">PowerDesigner </w:t>
+      <w:proofErr w:type="spellStart"/>
+      <w:r>
+        <w:rPr>
+          <w:rStyle w:val="fontstyle01"/>
+        </w:rPr>
+        <w:t>PowerDesigner</w:t>
+      </w:r>
+      <w:proofErr w:type="spellEnd"/>
+      <w:r>
+        <w:rPr>
+          <w:rStyle w:val="fontstyle01"/>
+        </w:rPr>
+        <w:t xml:space="preserve"> </w:t>
       </w:r>
       <w:r>
         <w:rPr>
@@ -13384,11 +12780,19 @@
         </w:rPr>
         <w:t xml:space="preserve">(anciennement </w:t>
       </w:r>
-      <w:r>
-        <w:rPr>
-          <w:rStyle w:val="fontstyle01"/>
-        </w:rPr>
-        <w:t xml:space="preserve">PowerAMC) </w:t>
+      <w:proofErr w:type="spellStart"/>
+      <w:r>
+        <w:rPr>
+          <w:rStyle w:val="fontstyle01"/>
+        </w:rPr>
+        <w:t>PowerAMC</w:t>
+      </w:r>
+      <w:proofErr w:type="spellEnd"/>
+      <w:r>
+        <w:rPr>
+          <w:rStyle w:val="fontstyle01"/>
+        </w:rPr>
+        <w:t xml:space="preserve">) </w:t>
       </w:r>
       <w:r>
         <w:rPr>
@@ -13438,44 +12842,36 @@
           <w:bCs/>
           <w:iCs/>
         </w:rPr>
-        <w:t>données associées. Il a été créé par SDP sous le nom AMC*Designor, racheté par Powersoft</w:t>
-      </w:r>
-      <w:r>
-        <w:rPr>
-          <w:rStyle w:val="fontstyle01"/>
-        </w:rPr>
-        <w:br/>
-      </w:r>
+        <w:t>données associées. Il a été créé par SDP sous le nom AMC*</w:t>
+      </w:r>
+      <w:proofErr w:type="spellStart"/>
       <w:r>
         <w:rPr>
           <w:rStyle w:val="fontstyle01"/>
           <w:bCs/>
           <w:iCs/>
         </w:rPr>
-        <w:t>qui lui-même a été racheté par Sybase en 1995. Depuis 2010 Sybase appartient à l'éditeur</w:t>
-      </w:r>
-      <w:r>
-        <w:rPr>
-          <w:rStyle w:val="fontstyle01"/>
-        </w:rPr>
-        <w:br/>
-      </w:r>
+        <w:t>Designor</w:t>
+      </w:r>
+      <w:proofErr w:type="spellEnd"/>
       <w:r>
         <w:rPr>
           <w:rStyle w:val="fontstyle01"/>
           <w:bCs/>
           <w:iCs/>
         </w:rPr>
-        <w:t>allemand SAP</w:t>
-      </w:r>
+        <w:t xml:space="preserve">, racheté par </w:t>
+      </w:r>
+      <w:proofErr w:type="spellStart"/>
       <w:r>
         <w:rPr>
           <w:rStyle w:val="fontstyle01"/>
           <w:bCs/>
           <w:iCs/>
         </w:rPr>
-        <w:t>.</w:t>
-      </w:r>
+        <w:t>Powersoft</w:t>
+      </w:r>
+      <w:proofErr w:type="spellEnd"/>
       <w:r>
         <w:rPr>
           <w:rStyle w:val="fontstyle01"/>
@@ -13488,7 +12884,7 @@
           <w:bCs/>
           <w:iCs/>
         </w:rPr>
-        <w:t>Avant mars 2016, la version française était commercialisée par SAP sous la marque</w:t>
+        <w:t>qui lui-même a été racheté par Sybase en 1995. Depuis 2010 Sybase appartient à l'éditeur</w:t>
       </w:r>
       <w:r>
         <w:rPr>
@@ -13502,13 +12898,7 @@
           <w:bCs/>
           <w:iCs/>
         </w:rPr>
-        <w:t>PowerAMC2, jusqu'à la fusion avec la version internationale sous le nom PowerDesigner depuis</w:t>
-      </w:r>
-      <w:r>
-        <w:rPr>
-          <w:rStyle w:val="fontstyle01"/>
-        </w:rPr>
-        <w:t xml:space="preserve"> </w:t>
+        <w:t>allemand SAP</w:t>
       </w:r>
       <w:r>
         <w:rPr>
@@ -13516,7 +12906,7 @@
           <w:bCs/>
           <w:iCs/>
         </w:rPr>
-        <w:t>la version 16.63.</w:t>
+        <w:t>.</w:t>
       </w:r>
       <w:r>
         <w:rPr>
@@ -13530,7 +12920,7 @@
           <w:bCs/>
           <w:iCs/>
         </w:rPr>
-        <w:t>PowerDesigner est disponible sous forme d'application native Microsoft Windows ou</w:t>
+        <w:t>Avant mars 2016, la version française était commercialisée par SAP sous la marque</w:t>
       </w:r>
       <w:r>
         <w:rPr>
@@ -13544,28 +12934,124 @@
           <w:bCs/>
           <w:iCs/>
         </w:rPr>
-        <w:t>comme plugin éclipse. Par défaut, PowerDesigner stocke ses modèles sous forme de fichiers,</w:t>
-      </w:r>
-      <w:r>
-        <w:rPr>
-          <w:rStyle w:val="fontstyle01"/>
-        </w:rPr>
-        <w:br/>
-      </w:r>
+        <w:t xml:space="preserve">PowerAMC2, jusqu'à la fusion avec la version internationale sous le nom </w:t>
+      </w:r>
+      <w:proofErr w:type="spellStart"/>
       <w:r>
         <w:rPr>
           <w:rStyle w:val="fontstyle01"/>
           <w:bCs/>
           <w:iCs/>
         </w:rPr>
+        <w:t>PowerDesigner</w:t>
+      </w:r>
+      <w:proofErr w:type="spellEnd"/>
+      <w:r>
+        <w:rPr>
+          <w:rStyle w:val="fontstyle01"/>
+          <w:bCs/>
+          <w:iCs/>
+        </w:rPr>
+        <w:t xml:space="preserve"> depuis</w:t>
+      </w:r>
+      <w:r>
+        <w:rPr>
+          <w:rStyle w:val="fontstyle01"/>
+        </w:rPr>
+        <w:t xml:space="preserve"> </w:t>
+      </w:r>
+      <w:r>
+        <w:rPr>
+          <w:rStyle w:val="fontstyle01"/>
+          <w:bCs/>
+          <w:iCs/>
+        </w:rPr>
+        <w:t>la version 16.63.</w:t>
+      </w:r>
+      <w:r>
+        <w:rPr>
+          <w:rStyle w:val="fontstyle01"/>
+        </w:rPr>
+        <w:br/>
+      </w:r>
+      <w:proofErr w:type="spellStart"/>
+      <w:r>
+        <w:rPr>
+          <w:rStyle w:val="fontstyle01"/>
+          <w:bCs/>
+          <w:iCs/>
+        </w:rPr>
+        <w:t>PowerDesigner</w:t>
+      </w:r>
+      <w:proofErr w:type="spellEnd"/>
+      <w:r>
+        <w:rPr>
+          <w:rStyle w:val="fontstyle01"/>
+          <w:bCs/>
+          <w:iCs/>
+        </w:rPr>
+        <w:t xml:space="preserve"> est disponible sous forme d'application native Microsoft Windows ou</w:t>
+      </w:r>
+      <w:r>
+        <w:rPr>
+          <w:rStyle w:val="fontstyle01"/>
+        </w:rPr>
+        <w:br/>
+      </w:r>
+      <w:r>
+        <w:rPr>
+          <w:rStyle w:val="fontstyle01"/>
+          <w:bCs/>
+          <w:iCs/>
+        </w:rPr>
+        <w:t xml:space="preserve">comme plugin éclipse. Par défaut, </w:t>
+      </w:r>
+      <w:proofErr w:type="spellStart"/>
+      <w:r>
+        <w:rPr>
+          <w:rStyle w:val="fontstyle01"/>
+          <w:bCs/>
+          <w:iCs/>
+        </w:rPr>
+        <w:t>PowerDesigner</w:t>
+      </w:r>
+      <w:proofErr w:type="spellEnd"/>
+      <w:r>
+        <w:rPr>
+          <w:rStyle w:val="fontstyle01"/>
+          <w:bCs/>
+          <w:iCs/>
+        </w:rPr>
+        <w:t xml:space="preserve"> stocke ses modèles sous forme de fichiers,</w:t>
+      </w:r>
+      <w:r>
+        <w:rPr>
+          <w:rStyle w:val="fontstyle01"/>
+        </w:rPr>
+        <w:br/>
+      </w:r>
+      <w:r>
+        <w:rPr>
+          <w:rStyle w:val="fontstyle01"/>
+          <w:bCs/>
+          <w:iCs/>
+        </w:rPr>
         <w:t xml:space="preserve">dont l’extension dépend du type de modèle: BPM (pour </w:t>
       </w:r>
       <w:r>
         <w:rPr>
           <w:rStyle w:val="fontstyle01"/>
         </w:rPr>
-        <w:t>business process</w:t>
-      </w:r>
+        <w:t xml:space="preserve">business </w:t>
+      </w:r>
+      <w:proofErr w:type="spellStart"/>
+      <w:r>
+        <w:rPr>
+          <w:rStyle w:val="fontstyle01"/>
+        </w:rPr>
+        <w:t>process</w:t>
+      </w:r>
+      <w:proofErr w:type="spellEnd"/>
       <w:r>
         <w:rPr>
           <w:rStyle w:val="fontstyle01"/>
@@ -13579,41 +13065,39 @@
           <w:bCs/>
           <w:iCs/>
         </w:rPr>
-        <w:t xml:space="preserve">), cdm (pour </w:t>
-      </w:r>
-      <w:r>
-        <w:rPr>
-          <w:rStyle w:val="fontstyle01"/>
-        </w:rPr>
-        <w:t>conceptual data model</w:t>
-      </w:r>
+        <w:t xml:space="preserve">), </w:t>
+      </w:r>
+      <w:proofErr w:type="spellStart"/>
       <w:r>
         <w:rPr>
           <w:rStyle w:val="fontstyle01"/>
           <w:bCs/>
           <w:iCs/>
         </w:rPr>
-        <w:t>)... La structure interne du fichier peut être</w:t>
-      </w:r>
-      <w:r>
-        <w:rPr>
-          <w:rStyle w:val="fontstyle01"/>
-        </w:rPr>
-        <w:br/>
-      </w:r>
+        <w:t>cdm</w:t>
+      </w:r>
+      <w:proofErr w:type="spellEnd"/>
       <w:r>
         <w:rPr>
           <w:rStyle w:val="fontstyle01"/>
           <w:bCs/>
           <w:iCs/>
         </w:rPr>
-        <w:t>du XML ou du binaire compressé. PowerDesigner peut aussi stocker ses modèles dans un</w:t>
-      </w:r>
-      <w:r>
-        <w:rPr>
-          <w:rStyle w:val="fontstyle01"/>
-        </w:rPr>
-        <w:br/>
+        <w:t xml:space="preserve"> (pour </w:t>
+      </w:r>
+      <w:proofErr w:type="spellStart"/>
+      <w:r>
+        <w:rPr>
+          <w:rStyle w:val="fontstyle01"/>
+        </w:rPr>
+        <w:t>conceptual</w:t>
+      </w:r>
+      <w:proofErr w:type="spellEnd"/>
+      <w:r>
+        <w:rPr>
+          <w:rStyle w:val="fontstyle01"/>
+        </w:rPr>
+        <w:t xml:space="preserve"> data model</w:t>
       </w:r>
       <w:r>
         <w:rPr>
@@ -13621,6 +13105,52 @@
           <w:bCs/>
           <w:iCs/>
         </w:rPr>
+        <w:t>)... La structure interne du fichier peut être</w:t>
+      </w:r>
+      <w:r>
+        <w:rPr>
+          <w:rStyle w:val="fontstyle01"/>
+        </w:rPr>
+        <w:br/>
+      </w:r>
+      <w:r>
+        <w:rPr>
+          <w:rStyle w:val="fontstyle01"/>
+          <w:bCs/>
+          <w:iCs/>
+        </w:rPr>
+        <w:t xml:space="preserve">du XML ou du binaire compressé. </w:t>
+      </w:r>
+      <w:proofErr w:type="spellStart"/>
+      <w:r>
+        <w:rPr>
+          <w:rStyle w:val="fontstyle01"/>
+          <w:bCs/>
+          <w:iCs/>
+        </w:rPr>
+        <w:t>PowerDesigner</w:t>
+      </w:r>
+      <w:proofErr w:type="spellEnd"/>
+      <w:r>
+        <w:rPr>
+          <w:rStyle w:val="fontstyle01"/>
+          <w:bCs/>
+          <w:iCs/>
+        </w:rPr>
+        <w:t xml:space="preserve"> peut aussi stocker ses modèles dans un</w:t>
+      </w:r>
+      <w:r>
+        <w:rPr>
+          <w:rStyle w:val="fontstyle01"/>
+        </w:rPr>
+        <w:br/>
+      </w:r>
+      <w:r>
+        <w:rPr>
+          <w:rStyle w:val="fontstyle01"/>
+          <w:bCs/>
+          <w:iCs/>
+        </w:rPr>
         <w:t>Référentiel.</w:t>
       </w:r>
     </w:p>
@@ -13632,15 +13162,24 @@
           <w:color w:val="002060"/>
         </w:rPr>
       </w:pPr>
-      <w:bookmarkStart w:id="46" w:name="_Toc90026951"/>
+      <w:bookmarkStart w:id="47" w:name="_Toc90026951"/>
+      <w:proofErr w:type="spellStart"/>
       <w:r>
         <w:rPr>
           <w:rStyle w:val="fontstyle01"/>
           <w:color w:val="002060"/>
         </w:rPr>
-        <w:t>Xamp Serveur</w:t>
-      </w:r>
-      <w:bookmarkEnd w:id="46"/>
+        <w:t>Xamp</w:t>
+      </w:r>
+      <w:proofErr w:type="spellEnd"/>
+      <w:r>
+        <w:rPr>
+          <w:rStyle w:val="fontstyle01"/>
+          <w:color w:val="002060"/>
+        </w:rPr>
+        <w:t xml:space="preserve"> Serveur</w:t>
+      </w:r>
+      <w:bookmarkEnd w:id="47"/>
     </w:p>
     <w:p/>
     <w:p>
@@ -13667,19 +13206,7 @@
         <w:rPr>
           <w:rStyle w:val="fontstyle01"/>
         </w:rPr>
-        <w:t>un serveur FTP et un serveur de messagerie électronique. Il s'agit d'une distribution de logiciels</w:t>
-      </w:r>
-      <w:r>
-        <w:rPr>
-          <w:rStyle w:val="fontstyle01"/>
-        </w:rPr>
-        <w:t xml:space="preserve"> </w:t>
-      </w:r>
-      <w:r>
-        <w:rPr>
-          <w:rStyle w:val="fontstyle01"/>
-        </w:rPr>
-        <w:t>libres (</w:t>
+        <w:t>un serveur FTP et un serveur de messagerie électronique. Il s'agit d'une distribution de logiciels libres (</w:t>
       </w:r>
       <w:r>
         <w:rPr>
@@ -13713,6 +13240,7 @@
         </w:rPr>
         <w:t xml:space="preserve">pache </w:t>
       </w:r>
+      <w:proofErr w:type="spellStart"/>
       <w:r>
         <w:rPr>
           <w:rStyle w:val="fontstyle01"/>
@@ -13727,7 +13255,14 @@
         <w:rPr>
           <w:rStyle w:val="fontstyle01"/>
         </w:rPr>
-        <w:t xml:space="preserve">ariaDB </w:t>
+        <w:t>ariaDB</w:t>
+      </w:r>
+      <w:proofErr w:type="spellEnd"/>
+      <w:r>
+        <w:rPr>
+          <w:rStyle w:val="fontstyle01"/>
+        </w:rPr>
+        <w:t xml:space="preserve"> </w:t>
       </w:r>
       <w:r>
         <w:rPr>
@@ -13759,43 +13294,7 @@
         <w:rPr>
           <w:rStyle w:val="fontstyle01"/>
         </w:rPr>
-        <w:t>HP) offrant une bonne souplesse d'utilisation, réputée</w:t>
-      </w:r>
-      <w:r>
-        <w:rPr>
-          <w:rStyle w:val="fontstyle01"/>
-        </w:rPr>
-        <w:t xml:space="preserve"> </w:t>
-      </w:r>
-      <w:r>
-        <w:rPr>
-          <w:rStyle w:val="fontstyle01"/>
-        </w:rPr>
-        <w:t>pour son installation simple et rapide. Ainsi, il est à la portée d'un grand nombre de personnes</w:t>
-      </w:r>
-      <w:r>
-        <w:rPr>
-          <w:rStyle w:val="fontstyle01"/>
-        </w:rPr>
-        <w:t xml:space="preserve"> </w:t>
-      </w:r>
-      <w:r>
-        <w:rPr>
-          <w:rStyle w:val="fontstyle01"/>
-        </w:rPr>
-        <w:t>puisqu'il ne requiert pas de connaissances particulières et fonctionne, de plus, sur les systèmes</w:t>
-      </w:r>
-      <w:r>
-        <w:rPr>
-          <w:rStyle w:val="fontstyle01"/>
-        </w:rPr>
-        <w:t xml:space="preserve"> </w:t>
-      </w:r>
-      <w:r>
-        <w:rPr>
-          <w:rStyle w:val="fontstyle01"/>
-        </w:rPr>
-        <w:t>d'exploitation les plus répandus.</w:t>
+        <w:t>HP) offrant une bonne souplesse d'utilisation, réputée pour son installation simple et rapide. Ainsi, il est à la portée d'un grand nombre de personnes puisqu'il ne requiert pas de connaissances particulières et fonctionne, de plus, sur les systèmes d'exploitation les plus répandus.</w:t>
       </w:r>
       <w:r>
         <w:rPr>
@@ -13819,7 +13318,63 @@
         <w:rPr>
           <w:rStyle w:val="fontstyle01"/>
         </w:rPr>
-        <w:t>de façon notable : OpenSSL, Expat (parseur XML) PNG, SQLite, zlib… ainsi que différents</w:t>
+        <w:t xml:space="preserve">de façon notable : </w:t>
+      </w:r>
+      <w:proofErr w:type="spellStart"/>
+      <w:r>
+        <w:rPr>
+          <w:rStyle w:val="fontstyle01"/>
+        </w:rPr>
+        <w:t>OpenSSL</w:t>
+      </w:r>
+      <w:proofErr w:type="spellEnd"/>
+      <w:r>
+        <w:rPr>
+          <w:rStyle w:val="fontstyle01"/>
+        </w:rPr>
+        <w:t xml:space="preserve">, </w:t>
+      </w:r>
+      <w:proofErr w:type="spellStart"/>
+      <w:r>
+        <w:rPr>
+          <w:rStyle w:val="fontstyle01"/>
+        </w:rPr>
+        <w:t>Expat</w:t>
+      </w:r>
+      <w:proofErr w:type="spellEnd"/>
+      <w:r>
+        <w:rPr>
+          <w:rStyle w:val="fontstyle01"/>
+        </w:rPr>
+        <w:t xml:space="preserve"> (parseur XML) PNG, </w:t>
+      </w:r>
+      <w:proofErr w:type="spellStart"/>
+      <w:r>
+        <w:rPr>
+          <w:rStyle w:val="fontstyle01"/>
+        </w:rPr>
+        <w:t>SQLite</w:t>
+      </w:r>
+      <w:proofErr w:type="spellEnd"/>
+      <w:r>
+        <w:rPr>
+          <w:rStyle w:val="fontstyle01"/>
+        </w:rPr>
+        <w:t xml:space="preserve">, </w:t>
+      </w:r>
+      <w:proofErr w:type="spellStart"/>
+      <w:r>
+        <w:rPr>
+          <w:rStyle w:val="fontstyle01"/>
+        </w:rPr>
+        <w:t>zlib</w:t>
+      </w:r>
+      <w:proofErr w:type="spellEnd"/>
+      <w:r>
+        <w:rPr>
+          <w:rStyle w:val="fontstyle01"/>
+        </w:rPr>
+        <w:t>… ainsi que différents</w:t>
       </w:r>
       <w:r>
         <w:rPr>
@@ -13831,7 +13386,21 @@
         <w:rPr>
           <w:rStyle w:val="fontstyle01"/>
         </w:rPr>
-        <w:t>modules Perl et Tomcat. Nombre de ces extensions étant inutiles aux débutants, une version</w:t>
+        <w:t xml:space="preserve">modules Perl et </w:t>
+      </w:r>
+      <w:proofErr w:type="spellStart"/>
+      <w:r>
+        <w:rPr>
+          <w:rStyle w:val="fontstyle01"/>
+        </w:rPr>
+        <w:t>Tomcat</w:t>
+      </w:r>
+      <w:proofErr w:type="spellEnd"/>
+      <w:r>
+        <w:rPr>
+          <w:rStyle w:val="fontstyle01"/>
+        </w:rPr>
+        <w:t>. Nombre de ces extensions étant inutiles aux débutants, une version</w:t>
       </w:r>
       <w:r>
         <w:rPr>
@@ -13899,7 +13468,7 @@
           <w:szCs w:val="22"/>
         </w:rPr>
       </w:pPr>
-      <w:bookmarkStart w:id="47" w:name="_Toc90026952"/>
+      <w:bookmarkStart w:id="48" w:name="_Toc90026952"/>
       <w:r>
         <w:rPr>
           <w:rStyle w:val="fontstyle01"/>
@@ -13910,7 +13479,7 @@
         </w:rPr>
         <w:t>Notepad</w:t>
       </w:r>
-      <w:bookmarkEnd w:id="47"/>
+      <w:bookmarkEnd w:id="48"/>
       <w:r>
         <w:rPr>
           <w:rStyle w:val="fontstyle01"/>
@@ -13964,13 +13533,7 @@
         <w:rPr>
           <w:color w:val="000000"/>
         </w:rPr>
-        <w:t xml:space="preserve"> </w:t>
-      </w:r>
-      <w:r>
-        <w:rPr>
-          <w:color w:val="000000"/>
-        </w:rPr>
-        <w:t>Outre les fonctionnalités standards de ce type d’application, on notera la coloration syntaxique disponible pour plus d’une vingtaine de langages de programmation tels que PHP, C++ ou Python. Elle propose également l’ajout de plug-ins variés dont l’auto-complétion qui vous fera gagner un temps précieux.</w:t>
+        <w:t xml:space="preserve"> Outre les fonctionnalités standards de ce type d’application, on notera la coloration syntaxique disponible pour plus d’une vingtaine de langages de programmation tels que PHP, C++ ou Python. Elle propose également l’ajout de plug-ins variés dont l’auto-complétion qui vous fera gagner un temps précieux.</w:t>
       </w:r>
     </w:p>
     <w:p>
@@ -13987,7 +13550,21 @@
         <w:rPr>
           <w:color w:val="000000"/>
         </w:rPr>
-        <w:t>L’éditeur est multivue, il offre donc la possibilité d’ouvrir plusieurs documents simultanément. Il est même possible d’ouvrir deux fois le même document. Une fonctionnalité pratique pour consulter deux parties d’un même code informatique sans avoir à faire défiler le texte.</w:t>
+        <w:t xml:space="preserve">L’éditeur est </w:t>
+      </w:r>
+      <w:proofErr w:type="spellStart"/>
+      <w:r>
+        <w:rPr>
+          <w:color w:val="000000"/>
+        </w:rPr>
+        <w:t>multivue</w:t>
+      </w:r>
+      <w:proofErr w:type="spellEnd"/>
+      <w:r>
+        <w:rPr>
+          <w:color w:val="000000"/>
+        </w:rPr>
+        <w:t>, il offre donc la possibilité d’ouvrir plusieurs documents simultanément. Il est même possible d’ouvrir deux fois le même document. Une fonctionnalité pratique pour consulter deux parties d’un même code informatique sans avoir à faire défiler le texte.</w:t>
       </w:r>
     </w:p>
     <w:p>
@@ -14015,8 +13592,6 @@
         </w:rPr>
         <w:t>Présentation de l’application :</w:t>
       </w:r>
-      <w:bookmarkStart w:id="48" w:name="_GoBack"/>
-      <w:bookmarkEnd w:id="48"/>
     </w:p>
     <w:p>
       <w:pPr>
@@ -14029,12 +13604,12 @@
       </w:pPr>
     </w:p>
     <w:sectPr>
-      <w:headerReference w:type="even" r:id="rId12"/>
-      <w:headerReference w:type="default" r:id="rId13"/>
-      <w:footerReference w:type="even" r:id="rId14"/>
-      <w:footerReference w:type="default" r:id="rId15"/>
-      <w:headerReference w:type="first" r:id="rId16"/>
-      <w:footerReference w:type="first" r:id="rId17"/>
+      <w:headerReference w:type="even" r:id="rId9"/>
+      <w:headerReference w:type="default" r:id="rId10"/>
+      <w:footerReference w:type="even" r:id="rId11"/>
+      <w:footerReference w:type="default" r:id="rId12"/>
+      <w:headerReference w:type="first" r:id="rId13"/>
+      <w:footerReference w:type="first" r:id="rId14"/>
       <w:pgSz w:w="11906" w:h="16838"/>
       <w:pgMar w:top="1417" w:right="1417" w:bottom="1417" w:left="1417" w:header="708" w:footer="708" w:gutter="0"/>
       <w:cols w:space="708"/>
@@ -14071,11 +13646,6 @@
 
 <file path=word/footer1.xml><?xml version="1.0" encoding="utf-8"?>
 <w:ftr xmlns:wpc="http://schemas.microsoft.com/office/word/2010/wordprocessingCanvas" xmlns:cx="http://schemas.microsoft.com/office/drawing/2014/chartex" xmlns:mc="http://schemas.openxmlformats.org/markup-compatibility/2006" xmlns:o="urn:schemas-microsoft-com:office:office" xmlns:r="http://schemas.openxmlformats.org/officeDocument/2006/relationships" xmlns:m="http://schemas.openxmlformats.org/officeDocument/2006/math" xmlns:v="urn:schemas-microsoft-com:vml" xmlns:wp14="http://schemas.microsoft.com/office/word/2010/wordprocessingDrawing" xmlns:wp="http://schemas.openxmlformats.org/drawingml/2006/wordprocessingDrawing" xmlns:w10="urn:schemas-microsoft-com:office:word" xmlns:w="http://schemas.openxmlformats.org/wordprocessingml/2006/main" xmlns:w14="http://schemas.microsoft.com/office/word/2010/wordml" xmlns:w15="http://schemas.microsoft.com/office/word/2012/wordml" xmlns:w16se="http://schemas.microsoft.com/office/word/2015/wordml/symex" xmlns:wpg="http://schemas.microsoft.com/office/word/2010/wordprocessingGroup" xmlns:wpi="http://schemas.microsoft.com/office/word/2010/wordprocessingInk" xmlns:wne="http://schemas.microsoft.com/office/word/2006/wordml" xmlns:wps="http://schemas.microsoft.com/office/word/2010/wordprocessingShape" mc:Ignorable="w14 w15 w16se wp14">
-  <w:p>
-    <w:pPr>
-      <w:pStyle w:val="Pieddepage"/>
-    </w:pPr>
-  </w:p>
   <w:p>
     <w:pPr>
       <w:pStyle w:val="Pieddepage"/>
@@ -14095,16 +13665,6 @@
 </file>
 
 <file path=word/footer3.xml><?xml version="1.0" encoding="utf-8"?>
-<w:ftr xmlns:wpc="http://schemas.microsoft.com/office/word/2010/wordprocessingCanvas" xmlns:cx="http://schemas.microsoft.com/office/drawing/2014/chartex" xmlns:mc="http://schemas.openxmlformats.org/markup-compatibility/2006" xmlns:o="urn:schemas-microsoft-com:office:office" xmlns:r="http://schemas.openxmlformats.org/officeDocument/2006/relationships" xmlns:m="http://schemas.openxmlformats.org/officeDocument/2006/math" xmlns:v="urn:schemas-microsoft-com:vml" xmlns:wp14="http://schemas.microsoft.com/office/word/2010/wordprocessingDrawing" xmlns:wp="http://schemas.openxmlformats.org/drawingml/2006/wordprocessingDrawing" xmlns:w10="urn:schemas-microsoft-com:office:word" xmlns:w="http://schemas.openxmlformats.org/wordprocessingml/2006/main" xmlns:w14="http://schemas.microsoft.com/office/word/2010/wordml" xmlns:w15="http://schemas.microsoft.com/office/word/2012/wordml" xmlns:w16se="http://schemas.microsoft.com/office/word/2015/wordml/symex" xmlns:wpg="http://schemas.microsoft.com/office/word/2010/wordprocessingGroup" xmlns:wpi="http://schemas.microsoft.com/office/word/2010/wordprocessingInk" xmlns:wne="http://schemas.microsoft.com/office/word/2006/wordml" xmlns:wps="http://schemas.microsoft.com/office/word/2010/wordprocessingShape" mc:Ignorable="w14 w15 w16se wp14">
-  <w:p>
-    <w:pPr>
-      <w:pStyle w:val="Pieddepage"/>
-    </w:pPr>
-  </w:p>
-</w:ftr>
-</file>
-
-<file path=word/footer4.xml><?xml version="1.0" encoding="utf-8"?>
 <w:ftr xmlns:wpc="http://schemas.microsoft.com/office/word/2010/wordprocessingCanvas" xmlns:cx="http://schemas.microsoft.com/office/drawing/2014/chartex" xmlns:mc="http://schemas.openxmlformats.org/markup-compatibility/2006" xmlns:o="urn:schemas-microsoft-com:office:office" xmlns:r="http://schemas.openxmlformats.org/officeDocument/2006/relationships" xmlns:m="http://schemas.openxmlformats.org/officeDocument/2006/math" xmlns:v="urn:schemas-microsoft-com:vml" xmlns:wp14="http://schemas.microsoft.com/office/word/2010/wordprocessingDrawing" xmlns:wp="http://schemas.openxmlformats.org/drawingml/2006/wordprocessingDrawing" xmlns:w10="urn:schemas-microsoft-com:office:word" xmlns:w="http://schemas.openxmlformats.org/wordprocessingml/2006/main" xmlns:w14="http://schemas.microsoft.com/office/word/2010/wordml" xmlns:w15="http://schemas.microsoft.com/office/word/2012/wordml" xmlns:w16se="http://schemas.microsoft.com/office/word/2015/wordml/symex" xmlns:wpg="http://schemas.microsoft.com/office/word/2010/wordprocessingGroup" xmlns:wpi="http://schemas.microsoft.com/office/word/2010/wordprocessingInk" xmlns:wne="http://schemas.microsoft.com/office/word/2006/wordml" xmlns:wps="http://schemas.microsoft.com/office/word/2010/wordprocessingShape" mc:Ignorable="w14 w15 w16se wp14">
   <w:p>
     <w:pPr>
@@ -19471,7 +19031,7 @@
 </file>
 
 <file path=customXml/itemProps1.xml><?xml version="1.0" encoding="utf-8"?>
-<ds:datastoreItem xmlns:ds="http://schemas.openxmlformats.org/officeDocument/2006/customXml" ds:itemID="{91AB1281-E369-465A-9557-EEB6085E6B1C}">
+<ds:datastoreItem xmlns:ds="http://schemas.openxmlformats.org/officeDocument/2006/customXml" ds:itemID="{97C772AD-AD67-4EF0-A6BF-BDDFA5FA374C}">
   <ds:schemaRefs>
     <ds:schemaRef ds:uri="http://schemas.openxmlformats.org/officeDocument/2006/bibliography"/>
   </ds:schemaRefs>

--- a/RapportMemoire.docx
+++ b/RapportMemoire.docx
@@ -189,38 +189,37 @@
         </w:rPr>
         <w:t xml:space="preserve">professeur encadreur Docteur </w:t>
       </w:r>
-      <w:proofErr w:type="spellStart"/>
       <w:r>
         <w:rPr>
           <w:rStyle w:val="fontstyle01"/>
           <w:rFonts w:ascii="Times New Roman" w:hAnsi="Times New Roman" w:cs="Times New Roman"/>
           <w:b/>
         </w:rPr>
-        <w:t>Ndiouma</w:t>
-      </w:r>
-      <w:proofErr w:type="spellEnd"/>
+        <w:t>Ndiouma BAME</w:t>
+      </w:r>
       <w:r>
         <w:rPr>
           <w:rStyle w:val="fontstyle01"/>
           <w:rFonts w:ascii="Times New Roman" w:hAnsi="Times New Roman" w:cs="Times New Roman"/>
           <w:b/>
         </w:rPr>
-        <w:t xml:space="preserve"> BAME</w:t>
-      </w:r>
+        <w:t xml:space="preserve"> pour ses précieux</w:t>
+      </w:r>
+      <w:r>
+        <w:rPr>
+          <w:rStyle w:val="fontstyle01"/>
+          <w:rFonts w:ascii="Times New Roman" w:hAnsi="Times New Roman" w:cs="Times New Roman"/>
+        </w:rPr>
+        <w:t xml:space="preserve"> </w:t>
+      </w:r>
+      <w:proofErr w:type="gramStart"/>
       <w:r>
         <w:rPr>
           <w:rStyle w:val="fontstyle01"/>
           <w:rFonts w:ascii="Times New Roman" w:hAnsi="Times New Roman" w:cs="Times New Roman"/>
           <w:b/>
         </w:rPr>
-        <w:t xml:space="preserve"> pour ses précieux</w:t>
-      </w:r>
-      <w:r>
-        <w:rPr>
-          <w:rStyle w:val="fontstyle01"/>
-          <w:rFonts w:ascii="Times New Roman" w:hAnsi="Times New Roman" w:cs="Times New Roman"/>
-        </w:rPr>
-        <w:t xml:space="preserve"> </w:t>
+        <w:t>conseils</w:t>
       </w:r>
       <w:r>
         <w:rPr>
@@ -228,14 +227,31 @@
           <w:rFonts w:ascii="Times New Roman" w:hAnsi="Times New Roman" w:cs="Times New Roman"/>
           <w:b/>
         </w:rPr>
-        <w:t xml:space="preserve">conseils et sa patience avec </w:t>
-      </w:r>
+        <w:t> ,sa</w:t>
+      </w:r>
+      <w:proofErr w:type="gramEnd"/>
       <w:r>
         <w:rPr>
           <w:rStyle w:val="fontstyle01"/>
           <w:rFonts w:ascii="Times New Roman" w:hAnsi="Times New Roman" w:cs="Times New Roman"/>
           <w:b/>
         </w:rPr>
+        <w:t xml:space="preserve"> disponibilité </w:t>
+      </w:r>
+      <w:r>
+        <w:rPr>
+          <w:rStyle w:val="fontstyle01"/>
+          <w:rFonts w:ascii="Times New Roman" w:hAnsi="Times New Roman" w:cs="Times New Roman"/>
+          <w:b/>
+        </w:rPr>
+        <w:t xml:space="preserve">et sa patience avec </w:t>
+      </w:r>
+      <w:r>
+        <w:rPr>
+          <w:rStyle w:val="fontstyle01"/>
+          <w:rFonts w:ascii="Times New Roman" w:hAnsi="Times New Roman" w:cs="Times New Roman"/>
+          <w:b/>
+        </w:rPr>
         <w:t>nous. Je</w:t>
       </w:r>
       <w:r>
@@ -331,43 +347,15 @@
           <w:rFonts w:ascii="Times New Roman" w:hAnsi="Times New Roman" w:cs="Times New Roman"/>
           <w:b/>
         </w:rPr>
-        <w:t xml:space="preserve">A ma grande mère </w:t>
-      </w:r>
-      <w:proofErr w:type="spellStart"/>
+        <w:t xml:space="preserve">A ma grande mère Aby </w:t>
+      </w:r>
       <w:r>
         <w:rPr>
           <w:rStyle w:val="fontstyle01"/>
           <w:rFonts w:ascii="Times New Roman" w:hAnsi="Times New Roman" w:cs="Times New Roman"/>
           <w:b/>
         </w:rPr>
-        <w:t>Aby</w:t>
-      </w:r>
-      <w:proofErr w:type="spellEnd"/>
-      <w:r>
-        <w:rPr>
-          <w:rStyle w:val="fontstyle01"/>
-          <w:rFonts w:ascii="Times New Roman" w:hAnsi="Times New Roman" w:cs="Times New Roman"/>
-          <w:b/>
-        </w:rPr>
-        <w:t xml:space="preserve"> </w:t>
-      </w:r>
-      <w:proofErr w:type="spellStart"/>
-      <w:r>
-        <w:rPr>
-          <w:rStyle w:val="fontstyle01"/>
-          <w:rFonts w:ascii="Times New Roman" w:hAnsi="Times New Roman" w:cs="Times New Roman"/>
-          <w:b/>
-        </w:rPr>
-        <w:t>Ndir</w:t>
-      </w:r>
-      <w:proofErr w:type="spellEnd"/>
-      <w:r>
-        <w:rPr>
-          <w:rStyle w:val="fontstyle01"/>
-          <w:rFonts w:ascii="Times New Roman" w:hAnsi="Times New Roman" w:cs="Times New Roman"/>
-          <w:b/>
-        </w:rPr>
-        <w:t>,</w:t>
+        <w:t>Ndir,</w:t>
       </w:r>
       <w:r>
         <w:rPr>
@@ -653,25 +641,23 @@
           <w:rFonts w:ascii="Times New Roman" w:hAnsi="Times New Roman" w:cs="Times New Roman"/>
           <w:b/>
         </w:rPr>
-        <w:t xml:space="preserve">apa </w:t>
-      </w:r>
-      <w:proofErr w:type="spellStart"/>
+        <w:t>apa Malick DIENG u</w:t>
+      </w:r>
       <w:r>
         <w:rPr>
           <w:rStyle w:val="fontstyle01"/>
           <w:rFonts w:ascii="Times New Roman" w:hAnsi="Times New Roman" w:cs="Times New Roman"/>
           <w:b/>
         </w:rPr>
-        <w:t>Malick</w:t>
-      </w:r>
-      <w:proofErr w:type="spellEnd"/>
+        <w:t xml:space="preserve">ne personne de bonne volonté qui a choisi de m'accompagner conscient que nous tendons vers un monde </w:t>
+      </w:r>
       <w:r>
         <w:rPr>
           <w:rStyle w:val="fontstyle01"/>
           <w:rFonts w:ascii="Times New Roman" w:hAnsi="Times New Roman" w:cs="Times New Roman"/>
           <w:b/>
         </w:rPr>
-        <w:t xml:space="preserve"> DIENG u</w:t>
+        <w:t>où il</w:t>
       </w:r>
       <w:r>
         <w:rPr>
@@ -679,7 +665,7 @@
           <w:rFonts w:ascii="Times New Roman" w:hAnsi="Times New Roman" w:cs="Times New Roman"/>
           <w:b/>
         </w:rPr>
-        <w:t xml:space="preserve">ne personne de bonne volonté qui a choisi de m'accompagner conscient que nous tendons vers un monde </w:t>
+        <w:t xml:space="preserve"> </w:t>
       </w:r>
       <w:r>
         <w:rPr>
@@ -687,7 +673,7 @@
           <w:rFonts w:ascii="Times New Roman" w:hAnsi="Times New Roman" w:cs="Times New Roman"/>
           <w:b/>
         </w:rPr>
-        <w:t>où il</w:t>
+        <w:t>y a</w:t>
       </w:r>
       <w:r>
         <w:rPr>
@@ -695,7 +681,7 @@
           <w:rFonts w:ascii="Times New Roman" w:hAnsi="Times New Roman" w:cs="Times New Roman"/>
           <w:b/>
         </w:rPr>
-        <w:t xml:space="preserve"> </w:t>
+        <w:t xml:space="preserve"> qu</w:t>
       </w:r>
       <w:r>
         <w:rPr>
@@ -703,7 +689,7 @@
           <w:rFonts w:ascii="Times New Roman" w:hAnsi="Times New Roman" w:cs="Times New Roman"/>
           <w:b/>
         </w:rPr>
-        <w:t>y a</w:t>
+        <w:t>’</w:t>
       </w:r>
       <w:r>
         <w:rPr>
@@ -711,7 +697,7 @@
           <w:rFonts w:ascii="Times New Roman" w:hAnsi="Times New Roman" w:cs="Times New Roman"/>
           <w:b/>
         </w:rPr>
-        <w:t xml:space="preserve"> qu</w:t>
+        <w:t xml:space="preserve">un </w:t>
       </w:r>
       <w:r>
         <w:rPr>
@@ -719,7 +705,7 @@
           <w:rFonts w:ascii="Times New Roman" w:hAnsi="Times New Roman" w:cs="Times New Roman"/>
           <w:b/>
         </w:rPr>
-        <w:t>’</w:t>
+        <w:t>passeport</w:t>
       </w:r>
       <w:r>
         <w:rPr>
@@ -727,7 +713,7 @@
           <w:rFonts w:ascii="Times New Roman" w:hAnsi="Times New Roman" w:cs="Times New Roman"/>
           <w:b/>
         </w:rPr>
-        <w:t xml:space="preserve">un </w:t>
+        <w:t xml:space="preserve"> qui veille celui du </w:t>
       </w:r>
       <w:r>
         <w:rPr>
@@ -735,7 +721,7 @@
           <w:rFonts w:ascii="Times New Roman" w:hAnsi="Times New Roman" w:cs="Times New Roman"/>
           <w:b/>
         </w:rPr>
-        <w:t>passeport</w:t>
+        <w:t>savoir. </w:t>
       </w:r>
       <w:r>
         <w:rPr>
@@ -743,7 +729,7 @@
           <w:rFonts w:ascii="Times New Roman" w:hAnsi="Times New Roman" w:cs="Times New Roman"/>
           <w:b/>
         </w:rPr>
-        <w:t xml:space="preserve"> qui veille celui du </w:t>
+        <w:t xml:space="preserve"> V</w:t>
       </w:r>
       <w:r>
         <w:rPr>
@@ -751,7 +737,7 @@
           <w:rFonts w:ascii="Times New Roman" w:hAnsi="Times New Roman" w:cs="Times New Roman"/>
           <w:b/>
         </w:rPr>
-        <w:t>savoir. Votre</w:t>
+        <w:t>os</w:t>
       </w:r>
       <w:r>
         <w:rPr>
@@ -759,7 +745,7 @@
           <w:rFonts w:ascii="Times New Roman" w:hAnsi="Times New Roman" w:cs="Times New Roman"/>
           <w:b/>
         </w:rPr>
-        <w:t xml:space="preserve"> sagesse et vos</w:t>
+        <w:t xml:space="preserve"> c</w:t>
       </w:r>
       <w:r>
         <w:rPr>
@@ -767,15 +753,71 @@
           <w:rFonts w:ascii="Times New Roman" w:hAnsi="Times New Roman" w:cs="Times New Roman"/>
           <w:b/>
         </w:rPr>
-        <w:t xml:space="preserve"> c</w:t>
-      </w:r>
-      <w:r>
+        <w:t xml:space="preserve">onseils </w:t>
+      </w:r>
+    </w:p>
+    <w:p>
+      <w:pPr>
         <w:rPr>
           <w:rStyle w:val="fontstyle01"/>
           <w:rFonts w:ascii="Times New Roman" w:hAnsi="Times New Roman" w:cs="Times New Roman"/>
           <w:b/>
         </w:rPr>
-        <w:t xml:space="preserve">onseils très perspicaces ont grandement contribué à tous les bons </w:t>
+      </w:pPr>
+      <w:r>
+        <w:rPr>
+          <w:rStyle w:val="fontstyle01"/>
+          <w:rFonts w:ascii="Times New Roman" w:hAnsi="Times New Roman" w:cs="Times New Roman"/>
+          <w:b/>
+        </w:rPr>
+        <w:br w:type="page"/>
+      </w:r>
+    </w:p>
+    <w:p>
+      <w:pPr>
+        <w:rPr>
+          <w:rStyle w:val="fontstyle01"/>
+          <w:rFonts w:ascii="Times New Roman" w:hAnsi="Times New Roman" w:cs="Times New Roman"/>
+          <w:b/>
+        </w:rPr>
+      </w:pPr>
+      <w:r>
+        <w:rPr>
+          <w:rStyle w:val="fontstyle01"/>
+          <w:rFonts w:ascii="Times New Roman" w:hAnsi="Times New Roman" w:cs="Times New Roman"/>
+          <w:b/>
+        </w:rPr>
+        <w:br w:type="page"/>
+      </w:r>
+    </w:p>
+    <w:p>
+      <w:pPr>
+        <w:spacing w:line="360" w:lineRule="auto"/>
+        <w:ind w:left="708"/>
+        <w:jc w:val="both"/>
+        <w:rPr>
+          <w:rStyle w:val="fontstyle01"/>
+          <w:rFonts w:ascii="Times New Roman" w:hAnsi="Times New Roman" w:cs="Times New Roman"/>
+          <w:b/>
+        </w:rPr>
+      </w:pPr>
+      <w:proofErr w:type="gramStart"/>
+      <w:r>
+        <w:rPr>
+          <w:rStyle w:val="fontstyle01"/>
+          <w:rFonts w:ascii="Times New Roman" w:hAnsi="Times New Roman" w:cs="Times New Roman"/>
+          <w:b/>
+        </w:rPr>
+        <w:t>ont</w:t>
+      </w:r>
+      <w:proofErr w:type="gramEnd"/>
+      <w:r>
+        <w:rPr>
+          <w:rStyle w:val="fontstyle01"/>
+          <w:rFonts w:ascii="Times New Roman" w:hAnsi="Times New Roman" w:cs="Times New Roman"/>
+          <w:b/>
+        </w:rPr>
+        <w:t xml:space="preserve"> grandement contribué à tous les bons </w:t>
       </w:r>
       <w:r>
         <w:rPr>
@@ -1113,7 +1155,7 @@
           <w:szCs w:val="24"/>
           <w:lang w:eastAsia="fr-FR"/>
         </w:rPr>
-        <w:instrText xml:space="preserve"> TOC \o "1-7" \h \z \u </w:instrText>
+        <w:instrText xml:space="preserve"> TOC \o "1-5" \h \z \u </w:instrText>
       </w:r>
       <w:r>
         <w:rPr>
@@ -1123,7 +1165,7 @@
         </w:rPr>
         <w:fldChar w:fldCharType="separate"/>
       </w:r>
-      <w:hyperlink w:anchor="_Toc90026916" w:history="1">
+      <w:hyperlink w:anchor="_Toc91257983" w:history="1">
         <w:r>
           <w:rPr>
             <w:rStyle w:val="Lienhypertexte"/>
@@ -1160,7 +1202,7 @@
           <w:rPr>
             <w:webHidden/>
           </w:rPr>
-          <w:instrText xml:space="preserve"> PAGEREF _Toc90026916 \h </w:instrText>
+          <w:instrText xml:space="preserve"> PAGEREF _Toc91257983 \h </w:instrText>
         </w:r>
         <w:r>
           <w:rPr>
@@ -1200,7 +1242,7 @@
           <w:lang w:eastAsia="fr-FR"/>
         </w:rPr>
       </w:pPr>
-      <w:hyperlink w:anchor="_Toc90026917" w:history="1">
+      <w:hyperlink w:anchor="_Toc91257984" w:history="1">
         <w:r>
           <w:rPr>
             <w:rStyle w:val="Lienhypertexte"/>
@@ -1244,7 +1286,7 @@
             <w:noProof/>
             <w:webHidden/>
           </w:rPr>
-          <w:instrText xml:space="preserve"> PAGEREF _Toc90026917 \h </w:instrText>
+          <w:instrText xml:space="preserve"> PAGEREF _Toc91257984 \h </w:instrText>
         </w:r>
         <w:r>
           <w:rPr>
@@ -1288,7 +1330,7 @@
           <w:lang w:eastAsia="fr-FR"/>
         </w:rPr>
       </w:pPr>
-      <w:hyperlink w:anchor="_Toc90026918" w:history="1">
+      <w:hyperlink w:anchor="_Toc91257985" w:history="1">
         <w:r>
           <w:rPr>
             <w:rStyle w:val="Lienhypertexte"/>
@@ -1332,7 +1374,7 @@
             <w:noProof/>
             <w:webHidden/>
           </w:rPr>
-          <w:instrText xml:space="preserve"> PAGEREF _Toc90026918 \h </w:instrText>
+          <w:instrText xml:space="preserve"> PAGEREF _Toc91257985 \h </w:instrText>
         </w:r>
         <w:r>
           <w:rPr>
@@ -1352,7 +1394,7 @@
             <w:noProof/>
             <w:webHidden/>
           </w:rPr>
-          <w:t>8</w:t>
+          <w:t>9</w:t>
         </w:r>
         <w:r>
           <w:rPr>
@@ -1376,7 +1418,7 @@
           <w:lang w:eastAsia="fr-FR"/>
         </w:rPr>
       </w:pPr>
-      <w:hyperlink w:anchor="_Toc90026919" w:history="1">
+      <w:hyperlink w:anchor="_Toc91257986" w:history="1">
         <w:r>
           <w:rPr>
             <w:rStyle w:val="Lienhypertexte"/>
@@ -1420,7 +1462,7 @@
             <w:noProof/>
             <w:webHidden/>
           </w:rPr>
-          <w:instrText xml:space="preserve"> PAGEREF _Toc90026919 \h </w:instrText>
+          <w:instrText xml:space="preserve"> PAGEREF _Toc91257986 \h </w:instrText>
         </w:r>
         <w:r>
           <w:rPr>
@@ -1464,7 +1506,7 @@
           <w:lang w:eastAsia="fr-FR"/>
         </w:rPr>
       </w:pPr>
-      <w:hyperlink w:anchor="_Toc90026920" w:history="1">
+      <w:hyperlink w:anchor="_Toc91257987" w:history="1">
         <w:r>
           <w:rPr>
             <w:rStyle w:val="Lienhypertexte"/>
@@ -1508,7 +1550,7 @@
             <w:noProof/>
             <w:webHidden/>
           </w:rPr>
-          <w:instrText xml:space="preserve"> PAGEREF _Toc90026920 \h </w:instrText>
+          <w:instrText xml:space="preserve"> PAGEREF _Toc91257987 \h </w:instrText>
         </w:r>
         <w:r>
           <w:rPr>
@@ -1528,7 +1570,7 @@
             <w:noProof/>
             <w:webHidden/>
           </w:rPr>
-          <w:t>11</w:t>
+          <w:t>10</w:t>
         </w:r>
         <w:r>
           <w:rPr>
@@ -1548,7 +1590,7 @@
           <w:lang w:eastAsia="fr-FR"/>
         </w:rPr>
       </w:pPr>
-      <w:hyperlink w:anchor="_Toc90026921" w:history="1">
+      <w:hyperlink w:anchor="_Toc91257988" w:history="1">
         <w:r>
           <w:rPr>
             <w:rStyle w:val="Lienhypertexte"/>
@@ -1587,7 +1629,7 @@
           <w:rPr>
             <w:webHidden/>
           </w:rPr>
-          <w:instrText xml:space="preserve"> PAGEREF _Toc90026921 \h </w:instrText>
+          <w:instrText xml:space="preserve"> PAGEREF _Toc91257988 \h </w:instrText>
         </w:r>
         <w:r>
           <w:rPr>
@@ -1627,7 +1669,7 @@
           <w:lang w:eastAsia="fr-FR"/>
         </w:rPr>
       </w:pPr>
-      <w:hyperlink w:anchor="_Toc90026922" w:history="1">
+      <w:hyperlink w:anchor="_Toc91257989" w:history="1">
         <w:r>
           <w:rPr>
             <w:rStyle w:val="Lienhypertexte"/>
@@ -1671,7 +1713,7 @@
             <w:noProof/>
             <w:webHidden/>
           </w:rPr>
-          <w:instrText xml:space="preserve"> PAGEREF _Toc90026922 \h </w:instrText>
+          <w:instrText xml:space="preserve"> PAGEREF _Toc91257989 \h </w:instrText>
         </w:r>
         <w:r>
           <w:rPr>
@@ -1715,40 +1757,39 @@
           <w:lang w:eastAsia="fr-FR"/>
         </w:rPr>
       </w:pPr>
-      <w:hyperlink w:anchor="_Toc90026923" w:history="1">
+      <w:hyperlink w:anchor="_Toc91257990" w:history="1">
+        <w:r>
+          <w:rPr>
+            <w:rStyle w:val="Lienhypertexte"/>
+            <w:noProof/>
+          </w:rPr>
+          <w:t>II.1.1.</w:t>
+        </w:r>
+        <w:r>
+          <w:rPr>
+            <w:rFonts w:eastAsiaTheme="minorEastAsia"/>
+            <w:noProof/>
+            <w:lang w:eastAsia="fr-FR"/>
+          </w:rPr>
+          <w:tab/>
+        </w:r>
         <w:r>
           <w:rPr>
             <w:rStyle w:val="Lienhypertexte"/>
             <w:rFonts w:ascii="Times New Roman" w:hAnsi="Times New Roman" w:cs="Times New Roman"/>
             <w:noProof/>
           </w:rPr>
-          <w:t>II.1.1.</w:t>
-        </w:r>
-        <w:r>
-          <w:rPr>
-            <w:rFonts w:eastAsiaTheme="minorEastAsia"/>
-            <w:noProof/>
-            <w:lang w:eastAsia="fr-FR"/>
+          <w:t>Méthode MERISE</w:t>
+        </w:r>
+        <w:r>
+          <w:rPr>
+            <w:noProof/>
+            <w:webHidden/>
           </w:rPr>
           <w:tab/>
         </w:r>
         <w:r>
           <w:rPr>
-            <w:rStyle w:val="Lienhypertexte"/>
-            <w:rFonts w:ascii="Times New Roman" w:hAnsi="Times New Roman" w:cs="Times New Roman"/>
-            <w:noProof/>
-          </w:rPr>
-          <w:t>Méthode MERISE</w:t>
-        </w:r>
-        <w:r>
-          <w:rPr>
-            <w:noProof/>
-            <w:webHidden/>
-          </w:rPr>
-          <w:tab/>
-        </w:r>
-        <w:r>
-          <w:rPr>
             <w:noProof/>
             <w:webHidden/>
           </w:rPr>
@@ -1759,7 +1800,7 @@
             <w:noProof/>
             <w:webHidden/>
           </w:rPr>
-          <w:instrText xml:space="preserve"> PAGEREF _Toc90026923 \h </w:instrText>
+          <w:instrText xml:space="preserve"> PAGEREF _Toc91257990 \h </w:instrText>
         </w:r>
         <w:r>
           <w:rPr>
@@ -1803,40 +1844,39 @@
           <w:lang w:eastAsia="fr-FR"/>
         </w:rPr>
       </w:pPr>
-      <w:hyperlink w:anchor="_Toc90026924" w:history="1">
+      <w:hyperlink w:anchor="_Toc91257991" w:history="1">
+        <w:r>
+          <w:rPr>
+            <w:rStyle w:val="Lienhypertexte"/>
+            <w:noProof/>
+          </w:rPr>
+          <w:t>II.1.2.</w:t>
+        </w:r>
+        <w:r>
+          <w:rPr>
+            <w:rFonts w:eastAsiaTheme="minorEastAsia"/>
+            <w:noProof/>
+            <w:lang w:eastAsia="fr-FR"/>
+          </w:rPr>
+          <w:tab/>
+        </w:r>
         <w:r>
           <w:rPr>
             <w:rStyle w:val="Lienhypertexte"/>
             <w:rFonts w:ascii="Times New Roman" w:hAnsi="Times New Roman" w:cs="Times New Roman"/>
             <w:noProof/>
           </w:rPr>
-          <w:t>II.1.2.</w:t>
-        </w:r>
-        <w:r>
-          <w:rPr>
-            <w:rFonts w:eastAsiaTheme="minorEastAsia"/>
-            <w:noProof/>
-            <w:lang w:eastAsia="fr-FR"/>
+          <w:t>Langage UML</w:t>
+        </w:r>
+        <w:r>
+          <w:rPr>
+            <w:noProof/>
+            <w:webHidden/>
           </w:rPr>
           <w:tab/>
         </w:r>
         <w:r>
           <w:rPr>
-            <w:rStyle w:val="Lienhypertexte"/>
-            <w:rFonts w:ascii="Times New Roman" w:hAnsi="Times New Roman" w:cs="Times New Roman"/>
-            <w:noProof/>
-          </w:rPr>
-          <w:t>Langage UML</w:t>
-        </w:r>
-        <w:r>
-          <w:rPr>
-            <w:noProof/>
-            <w:webHidden/>
-          </w:rPr>
-          <w:tab/>
-        </w:r>
-        <w:r>
-          <w:rPr>
             <w:noProof/>
             <w:webHidden/>
           </w:rPr>
@@ -1847,7 +1887,7 @@
             <w:noProof/>
             <w:webHidden/>
           </w:rPr>
-          <w:instrText xml:space="preserve"> PAGEREF _Toc90026924 \h </w:instrText>
+          <w:instrText xml:space="preserve"> PAGEREF _Toc91257991 \h </w:instrText>
         </w:r>
         <w:r>
           <w:rPr>
@@ -1867,7 +1907,7 @@
             <w:noProof/>
             <w:webHidden/>
           </w:rPr>
-          <w:t>12</w:t>
+          <w:t>11</w:t>
         </w:r>
         <w:r>
           <w:rPr>
@@ -1891,40 +1931,39 @@
           <w:lang w:eastAsia="fr-FR"/>
         </w:rPr>
       </w:pPr>
-      <w:hyperlink w:anchor="_Toc90026925" w:history="1">
+      <w:hyperlink w:anchor="_Toc91257992" w:history="1">
+        <w:r>
+          <w:rPr>
+            <w:rStyle w:val="Lienhypertexte"/>
+            <w:noProof/>
+          </w:rPr>
+          <w:t>II.1.3.</w:t>
+        </w:r>
+        <w:r>
+          <w:rPr>
+            <w:rFonts w:eastAsiaTheme="minorEastAsia"/>
+            <w:noProof/>
+            <w:lang w:eastAsia="fr-FR"/>
+          </w:rPr>
+          <w:tab/>
+        </w:r>
         <w:r>
           <w:rPr>
             <w:rStyle w:val="Lienhypertexte"/>
             <w:rFonts w:ascii="Times New Roman" w:hAnsi="Times New Roman" w:cs="Times New Roman"/>
             <w:noProof/>
           </w:rPr>
-          <w:t>II.1.3.</w:t>
-        </w:r>
-        <w:r>
-          <w:rPr>
-            <w:rFonts w:eastAsiaTheme="minorEastAsia"/>
-            <w:noProof/>
-            <w:lang w:eastAsia="fr-FR"/>
+          <w:t>Choix du langage UML</w:t>
+        </w:r>
+        <w:r>
+          <w:rPr>
+            <w:noProof/>
+            <w:webHidden/>
           </w:rPr>
           <w:tab/>
         </w:r>
         <w:r>
           <w:rPr>
-            <w:rStyle w:val="Lienhypertexte"/>
-            <w:rFonts w:ascii="Times New Roman" w:hAnsi="Times New Roman" w:cs="Times New Roman"/>
-            <w:noProof/>
-          </w:rPr>
-          <w:t>Choix du langage UML</w:t>
-        </w:r>
-        <w:r>
-          <w:rPr>
-            <w:noProof/>
-            <w:webHidden/>
-          </w:rPr>
-          <w:tab/>
-        </w:r>
-        <w:r>
-          <w:rPr>
             <w:noProof/>
             <w:webHidden/>
           </w:rPr>
@@ -1935,7 +1974,7 @@
             <w:noProof/>
             <w:webHidden/>
           </w:rPr>
-          <w:instrText xml:space="preserve"> PAGEREF _Toc90026925 \h </w:instrText>
+          <w:instrText xml:space="preserve"> PAGEREF _Toc91257992 \h </w:instrText>
         </w:r>
         <w:r>
           <w:rPr>
@@ -1979,40 +2018,39 @@
           <w:lang w:eastAsia="fr-FR"/>
         </w:rPr>
       </w:pPr>
-      <w:hyperlink w:anchor="_Toc90026926" w:history="1">
+      <w:hyperlink w:anchor="_Toc91257993" w:history="1">
+        <w:r>
+          <w:rPr>
+            <w:rStyle w:val="Lienhypertexte"/>
+            <w:noProof/>
+          </w:rPr>
+          <w:t>II.1.4.</w:t>
+        </w:r>
+        <w:r>
+          <w:rPr>
+            <w:rFonts w:eastAsiaTheme="minorEastAsia"/>
+            <w:noProof/>
+            <w:lang w:eastAsia="fr-FR"/>
+          </w:rPr>
+          <w:tab/>
+        </w:r>
         <w:r>
           <w:rPr>
             <w:rStyle w:val="Lienhypertexte"/>
             <w:rFonts w:ascii="Times New Roman" w:hAnsi="Times New Roman" w:cs="Times New Roman"/>
             <w:noProof/>
           </w:rPr>
-          <w:t>II.1.4.</w:t>
-        </w:r>
-        <w:r>
-          <w:rPr>
-            <w:rFonts w:eastAsiaTheme="minorEastAsia"/>
-            <w:noProof/>
-            <w:lang w:eastAsia="fr-FR"/>
+          <w:t>Présentation des diagrammes d’UML</w:t>
+        </w:r>
+        <w:r>
+          <w:rPr>
+            <w:noProof/>
+            <w:webHidden/>
           </w:rPr>
           <w:tab/>
         </w:r>
         <w:r>
           <w:rPr>
-            <w:rStyle w:val="Lienhypertexte"/>
-            <w:rFonts w:ascii="Times New Roman" w:hAnsi="Times New Roman" w:cs="Times New Roman"/>
-            <w:noProof/>
-          </w:rPr>
-          <w:t>Présentation des diagrammes d’UML</w:t>
-        </w:r>
-        <w:r>
-          <w:rPr>
-            <w:noProof/>
-            <w:webHidden/>
-          </w:rPr>
-          <w:tab/>
-        </w:r>
-        <w:r>
-          <w:rPr>
             <w:noProof/>
             <w:webHidden/>
           </w:rPr>
@@ -2023,7 +2061,7 @@
             <w:noProof/>
             <w:webHidden/>
           </w:rPr>
-          <w:instrText xml:space="preserve"> PAGEREF _Toc90026926 \h </w:instrText>
+          <w:instrText xml:space="preserve"> PAGEREF _Toc91257993 \h </w:instrText>
         </w:r>
         <w:r>
           <w:rPr>
@@ -2043,7 +2081,7 @@
             <w:noProof/>
             <w:webHidden/>
           </w:rPr>
-          <w:t>13</w:t>
+          <w:t>12</w:t>
         </w:r>
         <w:r>
           <w:rPr>
@@ -2067,7 +2105,7 @@
           <w:lang w:eastAsia="fr-FR"/>
         </w:rPr>
       </w:pPr>
-      <w:hyperlink w:anchor="_Toc90026927" w:history="1">
+      <w:hyperlink w:anchor="_Toc91257994" w:history="1">
         <w:r>
           <w:rPr>
             <w:rStyle w:val="Lienhypertexte"/>
@@ -2111,7 +2149,7 @@
             <w:noProof/>
             <w:webHidden/>
           </w:rPr>
-          <w:instrText xml:space="preserve"> PAGEREF _Toc90026927 \h </w:instrText>
+          <w:instrText xml:space="preserve"> PAGEREF _Toc91257994 \h </w:instrText>
         </w:r>
         <w:r>
           <w:rPr>
@@ -2131,7 +2169,7 @@
             <w:noProof/>
             <w:webHidden/>
           </w:rPr>
-          <w:t>13</w:t>
+          <w:t>12</w:t>
         </w:r>
         <w:r>
           <w:rPr>
@@ -2155,7 +2193,7 @@
           <w:lang w:eastAsia="fr-FR"/>
         </w:rPr>
       </w:pPr>
-      <w:hyperlink w:anchor="_Toc90026928" w:history="1">
+      <w:hyperlink w:anchor="_Toc91257995" w:history="1">
         <w:r>
           <w:rPr>
             <w:rStyle w:val="Lienhypertexte"/>
@@ -2199,7 +2237,7 @@
             <w:noProof/>
             <w:webHidden/>
           </w:rPr>
-          <w:instrText xml:space="preserve"> PAGEREF _Toc90026928 \h </w:instrText>
+          <w:instrText xml:space="preserve"> PAGEREF _Toc91257995 \h </w:instrText>
         </w:r>
         <w:r>
           <w:rPr>
@@ -2219,7 +2257,7 @@
             <w:noProof/>
             <w:webHidden/>
           </w:rPr>
-          <w:t>13</w:t>
+          <w:t>12</w:t>
         </w:r>
         <w:r>
           <w:rPr>
@@ -2243,7 +2281,7 @@
           <w:lang w:eastAsia="fr-FR"/>
         </w:rPr>
       </w:pPr>
-      <w:hyperlink w:anchor="_Toc90026929" w:history="1">
+      <w:hyperlink w:anchor="_Toc91257996" w:history="1">
         <w:r>
           <w:rPr>
             <w:rStyle w:val="Lienhypertexte"/>
@@ -2287,7 +2325,7 @@
             <w:noProof/>
             <w:webHidden/>
           </w:rPr>
-          <w:instrText xml:space="preserve"> PAGEREF _Toc90026929 \h </w:instrText>
+          <w:instrText xml:space="preserve"> PAGEREF _Toc91257996 \h </w:instrText>
         </w:r>
         <w:r>
           <w:rPr>
@@ -2331,7 +2369,7 @@
           <w:lang w:eastAsia="fr-FR"/>
         </w:rPr>
       </w:pPr>
-      <w:hyperlink w:anchor="_Toc90026930" w:history="1">
+      <w:hyperlink w:anchor="_Toc91257997" w:history="1">
         <w:r>
           <w:rPr>
             <w:rStyle w:val="Lienhypertexte"/>
@@ -2375,7 +2413,7 @@
             <w:noProof/>
             <w:webHidden/>
           </w:rPr>
-          <w:instrText xml:space="preserve"> PAGEREF _Toc90026930 \h </w:instrText>
+          <w:instrText xml:space="preserve"> PAGEREF _Toc91257997 \h </w:instrText>
         </w:r>
         <w:r>
           <w:rPr>
@@ -2395,7 +2433,7 @@
             <w:noProof/>
             <w:webHidden/>
           </w:rPr>
-          <w:t>14</w:t>
+          <w:t>13</w:t>
         </w:r>
         <w:r>
           <w:rPr>
@@ -2419,7 +2457,7 @@
           <w:lang w:eastAsia="fr-FR"/>
         </w:rPr>
       </w:pPr>
-      <w:hyperlink w:anchor="_Toc90026931" w:history="1">
+      <w:hyperlink w:anchor="_Toc91257998" w:history="1">
         <w:r>
           <w:rPr>
             <w:rStyle w:val="Lienhypertexte"/>
@@ -2463,7 +2501,7 @@
             <w:noProof/>
             <w:webHidden/>
           </w:rPr>
-          <w:instrText xml:space="preserve"> PAGEREF _Toc90026931 \h </w:instrText>
+          <w:instrText xml:space="preserve"> PAGEREF _Toc91257998 \h </w:instrText>
         </w:r>
         <w:r>
           <w:rPr>
@@ -2483,7 +2521,7 @@
             <w:noProof/>
             <w:webHidden/>
           </w:rPr>
-          <w:t>15</w:t>
+          <w:t>14</w:t>
         </w:r>
         <w:r>
           <w:rPr>
@@ -2507,7 +2545,7 @@
           <w:lang w:eastAsia="fr-FR"/>
         </w:rPr>
       </w:pPr>
-      <w:hyperlink w:anchor="_Toc90026932" w:history="1">
+      <w:hyperlink w:anchor="_Toc91257999" w:history="1">
         <w:r>
           <w:rPr>
             <w:rStyle w:val="Lienhypertexte"/>
@@ -2551,7 +2589,7 @@
             <w:noProof/>
             <w:webHidden/>
           </w:rPr>
-          <w:instrText xml:space="preserve"> PAGEREF _Toc90026932 \h </w:instrText>
+          <w:instrText xml:space="preserve"> PAGEREF _Toc91257999 \h </w:instrText>
         </w:r>
         <w:r>
           <w:rPr>
@@ -2572,6 +2610,510 @@
             <w:webHidden/>
           </w:rPr>
           <w:t>15</w:t>
+        </w:r>
+        <w:r>
+          <w:rPr>
+            <w:noProof/>
+            <w:webHidden/>
+          </w:rPr>
+          <w:fldChar w:fldCharType="end"/>
+        </w:r>
+      </w:hyperlink>
+    </w:p>
+    <w:p>
+      <w:pPr>
+        <w:pStyle w:val="TM3"/>
+        <w:tabs>
+          <w:tab w:val="left" w:pos="1320"/>
+          <w:tab w:val="right" w:leader="dot" w:pos="9062"/>
+        </w:tabs>
+        <w:rPr>
+          <w:rFonts w:eastAsiaTheme="minorEastAsia"/>
+          <w:noProof/>
+          <w:lang w:eastAsia="fr-FR"/>
+        </w:rPr>
+      </w:pPr>
+      <w:hyperlink w:anchor="_Toc91258000" w:history="1">
+        <w:r>
+          <w:rPr>
+            <w:rStyle w:val="Lienhypertexte"/>
+            <w:noProof/>
+          </w:rPr>
+          <w:t>II.2.1.</w:t>
+        </w:r>
+        <w:r>
+          <w:rPr>
+            <w:rFonts w:eastAsiaTheme="minorEastAsia"/>
+            <w:noProof/>
+            <w:lang w:eastAsia="fr-FR"/>
+          </w:rPr>
+          <w:tab/>
+        </w:r>
+        <w:r>
+          <w:rPr>
+            <w:rStyle w:val="Lienhypertexte"/>
+            <w:noProof/>
+          </w:rPr>
+          <w:t>Acteurs du système</w:t>
+        </w:r>
+        <w:r>
+          <w:rPr>
+            <w:noProof/>
+            <w:webHidden/>
+          </w:rPr>
+          <w:tab/>
+        </w:r>
+        <w:r>
+          <w:rPr>
+            <w:noProof/>
+            <w:webHidden/>
+          </w:rPr>
+          <w:fldChar w:fldCharType="begin"/>
+        </w:r>
+        <w:r>
+          <w:rPr>
+            <w:noProof/>
+            <w:webHidden/>
+          </w:rPr>
+          <w:instrText xml:space="preserve"> PAGEREF _Toc91258000 \h </w:instrText>
+        </w:r>
+        <w:r>
+          <w:rPr>
+            <w:noProof/>
+            <w:webHidden/>
+          </w:rPr>
+        </w:r>
+        <w:r>
+          <w:rPr>
+            <w:noProof/>
+            <w:webHidden/>
+          </w:rPr>
+          <w:fldChar w:fldCharType="separate"/>
+        </w:r>
+        <w:r>
+          <w:rPr>
+            <w:noProof/>
+            <w:webHidden/>
+          </w:rPr>
+          <w:t>15</w:t>
+        </w:r>
+        <w:r>
+          <w:rPr>
+            <w:noProof/>
+            <w:webHidden/>
+          </w:rPr>
+          <w:fldChar w:fldCharType="end"/>
+        </w:r>
+      </w:hyperlink>
+    </w:p>
+    <w:p>
+      <w:pPr>
+        <w:pStyle w:val="TM3"/>
+        <w:tabs>
+          <w:tab w:val="left" w:pos="1320"/>
+          <w:tab w:val="right" w:leader="dot" w:pos="9062"/>
+        </w:tabs>
+        <w:rPr>
+          <w:rFonts w:eastAsiaTheme="minorEastAsia"/>
+          <w:noProof/>
+          <w:lang w:eastAsia="fr-FR"/>
+        </w:rPr>
+      </w:pPr>
+      <w:hyperlink w:anchor="_Toc91258001" w:history="1">
+        <w:r>
+          <w:rPr>
+            <w:rStyle w:val="Lienhypertexte"/>
+            <w:noProof/>
+          </w:rPr>
+          <w:t>II.2.2.</w:t>
+        </w:r>
+        <w:r>
+          <w:rPr>
+            <w:rFonts w:eastAsiaTheme="minorEastAsia"/>
+            <w:noProof/>
+            <w:lang w:eastAsia="fr-FR"/>
+          </w:rPr>
+          <w:tab/>
+        </w:r>
+        <w:r>
+          <w:rPr>
+            <w:rStyle w:val="Lienhypertexte"/>
+            <w:noProof/>
+          </w:rPr>
+          <w:t>Besoins fonctionnels et besoins non-fonctionnels :</w:t>
+        </w:r>
+        <w:r>
+          <w:rPr>
+            <w:noProof/>
+            <w:webHidden/>
+          </w:rPr>
+          <w:tab/>
+        </w:r>
+        <w:r>
+          <w:rPr>
+            <w:noProof/>
+            <w:webHidden/>
+          </w:rPr>
+          <w:fldChar w:fldCharType="begin"/>
+        </w:r>
+        <w:r>
+          <w:rPr>
+            <w:noProof/>
+            <w:webHidden/>
+          </w:rPr>
+          <w:instrText xml:space="preserve"> PAGEREF _Toc91258001 \h </w:instrText>
+        </w:r>
+        <w:r>
+          <w:rPr>
+            <w:noProof/>
+            <w:webHidden/>
+          </w:rPr>
+        </w:r>
+        <w:r>
+          <w:rPr>
+            <w:noProof/>
+            <w:webHidden/>
+          </w:rPr>
+          <w:fldChar w:fldCharType="separate"/>
+        </w:r>
+        <w:r>
+          <w:rPr>
+            <w:noProof/>
+            <w:webHidden/>
+          </w:rPr>
+          <w:t>15</w:t>
+        </w:r>
+        <w:r>
+          <w:rPr>
+            <w:noProof/>
+            <w:webHidden/>
+          </w:rPr>
+          <w:fldChar w:fldCharType="end"/>
+        </w:r>
+      </w:hyperlink>
+    </w:p>
+    <w:p>
+      <w:pPr>
+        <w:pStyle w:val="TM4"/>
+        <w:tabs>
+          <w:tab w:val="left" w:pos="1760"/>
+          <w:tab w:val="right" w:leader="dot" w:pos="9062"/>
+        </w:tabs>
+        <w:rPr>
+          <w:rFonts w:eastAsiaTheme="minorEastAsia"/>
+          <w:noProof/>
+          <w:lang w:eastAsia="fr-FR"/>
+        </w:rPr>
+      </w:pPr>
+      <w:hyperlink w:anchor="_Toc91258002" w:history="1">
+        <w:r>
+          <w:rPr>
+            <w:rStyle w:val="Lienhypertexte"/>
+            <w:noProof/>
+          </w:rPr>
+          <w:t>II.2.2.1.</w:t>
+        </w:r>
+        <w:r>
+          <w:rPr>
+            <w:rFonts w:eastAsiaTheme="minorEastAsia"/>
+            <w:noProof/>
+            <w:lang w:eastAsia="fr-FR"/>
+          </w:rPr>
+          <w:tab/>
+        </w:r>
+        <w:r>
+          <w:rPr>
+            <w:rStyle w:val="Lienhypertexte"/>
+            <w:noProof/>
+          </w:rPr>
+          <w:t>Besoins fonctionnels :</w:t>
+        </w:r>
+        <w:r>
+          <w:rPr>
+            <w:noProof/>
+            <w:webHidden/>
+          </w:rPr>
+          <w:tab/>
+        </w:r>
+        <w:r>
+          <w:rPr>
+            <w:noProof/>
+            <w:webHidden/>
+          </w:rPr>
+          <w:fldChar w:fldCharType="begin"/>
+        </w:r>
+        <w:r>
+          <w:rPr>
+            <w:noProof/>
+            <w:webHidden/>
+          </w:rPr>
+          <w:instrText xml:space="preserve"> PAGEREF _Toc91258002 \h </w:instrText>
+        </w:r>
+        <w:r>
+          <w:rPr>
+            <w:noProof/>
+            <w:webHidden/>
+          </w:rPr>
+        </w:r>
+        <w:r>
+          <w:rPr>
+            <w:noProof/>
+            <w:webHidden/>
+          </w:rPr>
+          <w:fldChar w:fldCharType="separate"/>
+        </w:r>
+        <w:r>
+          <w:rPr>
+            <w:noProof/>
+            <w:webHidden/>
+          </w:rPr>
+          <w:t>15</w:t>
+        </w:r>
+        <w:r>
+          <w:rPr>
+            <w:noProof/>
+            <w:webHidden/>
+          </w:rPr>
+          <w:fldChar w:fldCharType="end"/>
+        </w:r>
+      </w:hyperlink>
+    </w:p>
+    <w:p>
+      <w:pPr>
+        <w:pStyle w:val="TM5"/>
+        <w:tabs>
+          <w:tab w:val="left" w:pos="1935"/>
+          <w:tab w:val="right" w:leader="dot" w:pos="9062"/>
+        </w:tabs>
+        <w:rPr>
+          <w:noProof/>
+        </w:rPr>
+      </w:pPr>
+      <w:hyperlink w:anchor="_Toc91258003" w:history="1">
+        <w:r>
+          <w:rPr>
+            <w:rStyle w:val="Lienhypertexte"/>
+            <w:noProof/>
+          </w:rPr>
+          <w:t>II.2.2.1.1.</w:t>
+        </w:r>
+        <w:r>
+          <w:rPr>
+            <w:noProof/>
+          </w:rPr>
+          <w:tab/>
+        </w:r>
+        <w:r>
+          <w:rPr>
+            <w:rStyle w:val="Lienhypertexte"/>
+            <w:noProof/>
+          </w:rPr>
+          <w:t>Besoins fonctionnels de l’officier</w:t>
+        </w:r>
+        <w:r>
+          <w:rPr>
+            <w:noProof/>
+            <w:webHidden/>
+          </w:rPr>
+          <w:tab/>
+        </w:r>
+        <w:r>
+          <w:rPr>
+            <w:noProof/>
+            <w:webHidden/>
+          </w:rPr>
+          <w:fldChar w:fldCharType="begin"/>
+        </w:r>
+        <w:r>
+          <w:rPr>
+            <w:noProof/>
+            <w:webHidden/>
+          </w:rPr>
+          <w:instrText xml:space="preserve"> PAGEREF _Toc91258003 \h </w:instrText>
+        </w:r>
+        <w:r>
+          <w:rPr>
+            <w:noProof/>
+            <w:webHidden/>
+          </w:rPr>
+        </w:r>
+        <w:r>
+          <w:rPr>
+            <w:noProof/>
+            <w:webHidden/>
+          </w:rPr>
+          <w:fldChar w:fldCharType="separate"/>
+        </w:r>
+        <w:r>
+          <w:rPr>
+            <w:noProof/>
+            <w:webHidden/>
+          </w:rPr>
+          <w:t>15</w:t>
+        </w:r>
+        <w:r>
+          <w:rPr>
+            <w:noProof/>
+            <w:webHidden/>
+          </w:rPr>
+          <w:fldChar w:fldCharType="end"/>
+        </w:r>
+      </w:hyperlink>
+    </w:p>
+    <w:p>
+      <w:pPr>
+        <w:pStyle w:val="TM5"/>
+        <w:tabs>
+          <w:tab w:val="left" w:pos="1935"/>
+          <w:tab w:val="right" w:leader="dot" w:pos="9062"/>
+        </w:tabs>
+        <w:rPr>
+          <w:noProof/>
+        </w:rPr>
+      </w:pPr>
+      <w:hyperlink w:anchor="_Toc91258004" w:history="1">
+        <w:r>
+          <w:rPr>
+            <w:rStyle w:val="Lienhypertexte"/>
+            <w:noProof/>
+          </w:rPr>
+          <w:t>II.2.2.1.2.</w:t>
+        </w:r>
+        <w:r>
+          <w:rPr>
+            <w:noProof/>
+          </w:rPr>
+          <w:tab/>
+        </w:r>
+        <w:r>
+          <w:rPr>
+            <w:rStyle w:val="Lienhypertexte"/>
+            <w:noProof/>
+          </w:rPr>
+          <w:t>Besoins fonctionnels de l’agent</w:t>
+        </w:r>
+        <w:r>
+          <w:rPr>
+            <w:noProof/>
+            <w:webHidden/>
+          </w:rPr>
+          <w:tab/>
+        </w:r>
+        <w:r>
+          <w:rPr>
+            <w:noProof/>
+            <w:webHidden/>
+          </w:rPr>
+          <w:fldChar w:fldCharType="begin"/>
+        </w:r>
+        <w:r>
+          <w:rPr>
+            <w:noProof/>
+            <w:webHidden/>
+          </w:rPr>
+          <w:instrText xml:space="preserve"> PAGEREF _Toc91258004 \h </w:instrText>
+        </w:r>
+        <w:r>
+          <w:rPr>
+            <w:noProof/>
+            <w:webHidden/>
+          </w:rPr>
+        </w:r>
+        <w:r>
+          <w:rPr>
+            <w:noProof/>
+            <w:webHidden/>
+          </w:rPr>
+          <w:fldChar w:fldCharType="separate"/>
+        </w:r>
+        <w:r>
+          <w:rPr>
+            <w:noProof/>
+            <w:webHidden/>
+          </w:rPr>
+          <w:t>16</w:t>
+        </w:r>
+        <w:r>
+          <w:rPr>
+            <w:noProof/>
+            <w:webHidden/>
+          </w:rPr>
+          <w:fldChar w:fldCharType="end"/>
+        </w:r>
+      </w:hyperlink>
+    </w:p>
+    <w:p>
+      <w:pPr>
+        <w:pStyle w:val="TM5"/>
+        <w:tabs>
+          <w:tab w:val="left" w:pos="1935"/>
+          <w:tab w:val="right" w:leader="dot" w:pos="9062"/>
+        </w:tabs>
+        <w:rPr>
+          <w:noProof/>
+        </w:rPr>
+      </w:pPr>
+      <w:hyperlink w:anchor="_Toc91258005" w:history="1">
+        <w:r>
+          <w:rPr>
+            <w:rStyle w:val="Lienhypertexte"/>
+            <w:noProof/>
+          </w:rPr>
+          <w:t>II.2.2.1.3.</w:t>
+        </w:r>
+        <w:r>
+          <w:rPr>
+            <w:noProof/>
+          </w:rPr>
+          <w:tab/>
+        </w:r>
+        <w:r>
+          <w:rPr>
+            <w:rStyle w:val="Lienhypertexte"/>
+            <w:noProof/>
+          </w:rPr>
+          <w:t>Besoins fonctionnels du citoyen</w:t>
+        </w:r>
+        <w:r>
+          <w:rPr>
+            <w:noProof/>
+            <w:webHidden/>
+          </w:rPr>
+          <w:tab/>
+        </w:r>
+        <w:r>
+          <w:rPr>
+            <w:noProof/>
+            <w:webHidden/>
+          </w:rPr>
+          <w:fldChar w:fldCharType="begin"/>
+        </w:r>
+        <w:r>
+          <w:rPr>
+            <w:noProof/>
+            <w:webHidden/>
+          </w:rPr>
+          <w:instrText xml:space="preserve"> PAGEREF _Toc91258005 \h </w:instrText>
+        </w:r>
+        <w:r>
+          <w:rPr>
+            <w:noProof/>
+            <w:webHidden/>
+          </w:rPr>
+        </w:r>
+        <w:r>
+          <w:rPr>
+            <w:noProof/>
+            <w:webHidden/>
+          </w:rPr>
+          <w:fldChar w:fldCharType="separate"/>
+        </w:r>
+        <w:r>
+          <w:rPr>
+            <w:noProof/>
+            <w:webHidden/>
+          </w:rPr>
+          <w:t>16</w:t>
         </w:r>
         <w:r>
           <w:rPr>
@@ -2591,7 +3133,7 @@
           <w:lang w:eastAsia="fr-FR"/>
         </w:rPr>
       </w:pPr>
-      <w:hyperlink w:anchor="_Toc90026933" w:history="1">
+      <w:hyperlink w:anchor="_Toc91258006" w:history="1">
         <w:r>
           <w:rPr>
             <w:rStyle w:val="Lienhypertexte"/>
@@ -2628,7 +3170,7 @@
           <w:rPr>
             <w:webHidden/>
           </w:rPr>
-          <w:instrText xml:space="preserve"> PAGEREF _Toc90026933 \h </w:instrText>
+          <w:instrText xml:space="preserve"> PAGEREF _Toc91258006 \h </w:instrText>
         </w:r>
         <w:r>
           <w:rPr>
@@ -2645,7 +3187,7 @@
           <w:rPr>
             <w:webHidden/>
           </w:rPr>
-          <w:t>15</w:t>
+          <w:t>16</w:t>
         </w:r>
         <w:r>
           <w:rPr>
@@ -2668,7 +3210,7 @@
           <w:lang w:eastAsia="fr-FR"/>
         </w:rPr>
       </w:pPr>
-      <w:hyperlink w:anchor="_Toc90026934" w:history="1">
+      <w:hyperlink w:anchor="_Toc91258007" w:history="1">
         <w:r>
           <w:rPr>
             <w:rStyle w:val="Lienhypertexte"/>
@@ -2710,7 +3252,7 @@
             <w:noProof/>
             <w:webHidden/>
           </w:rPr>
-          <w:instrText xml:space="preserve"> PAGEREF _Toc90026934 \h </w:instrText>
+          <w:instrText xml:space="preserve"> PAGEREF _Toc91258007 \h </w:instrText>
         </w:r>
         <w:r>
           <w:rPr>
@@ -2730,7 +3272,7 @@
             <w:noProof/>
             <w:webHidden/>
           </w:rPr>
-          <w:t>15</w:t>
+          <w:t>16</w:t>
         </w:r>
         <w:r>
           <w:rPr>
@@ -2754,7 +3296,7 @@
           <w:lang w:eastAsia="fr-FR"/>
         </w:rPr>
       </w:pPr>
-      <w:hyperlink w:anchor="_Toc90026935" w:history="1">
+      <w:hyperlink w:anchor="_Toc91258008" w:history="1">
         <w:r>
           <w:rPr>
             <w:rStyle w:val="Lienhypertexte"/>
@@ -2796,7 +3338,7 @@
             <w:noProof/>
             <w:webHidden/>
           </w:rPr>
-          <w:instrText xml:space="preserve"> PAGEREF _Toc90026935 \h </w:instrText>
+          <w:instrText xml:space="preserve"> PAGEREF _Toc91258008 \h </w:instrText>
         </w:r>
         <w:r>
           <w:rPr>
@@ -2840,7 +3382,7 @@
           <w:lang w:eastAsia="fr-FR"/>
         </w:rPr>
       </w:pPr>
-      <w:hyperlink w:anchor="_Toc90026936" w:history="1">
+      <w:hyperlink w:anchor="_Toc91258009" w:history="1">
         <w:r>
           <w:rPr>
             <w:rStyle w:val="Lienhypertexte"/>
@@ -2882,7 +3424,7 @@
             <w:noProof/>
             <w:webHidden/>
           </w:rPr>
-          <w:instrText xml:space="preserve"> PAGEREF _Toc90026936 \h </w:instrText>
+          <w:instrText xml:space="preserve"> PAGEREF _Toc91258009 \h </w:instrText>
         </w:r>
         <w:r>
           <w:rPr>
@@ -2926,7 +3468,7 @@
           <w:lang w:eastAsia="fr-FR"/>
         </w:rPr>
       </w:pPr>
-      <w:hyperlink w:anchor="_Toc90026937" w:history="1">
+      <w:hyperlink w:anchor="_Toc91258010" w:history="1">
         <w:r>
           <w:rPr>
             <w:rStyle w:val="Lienhypertexte"/>
@@ -2968,7 +3510,7 @@
             <w:noProof/>
             <w:webHidden/>
           </w:rPr>
-          <w:instrText xml:space="preserve"> PAGEREF _Toc90026937 \h </w:instrText>
+          <w:instrText xml:space="preserve"> PAGEREF _Toc91258010 \h </w:instrText>
         </w:r>
         <w:r>
           <w:rPr>
@@ -2988,7 +3530,7 @@
             <w:noProof/>
             <w:webHidden/>
           </w:rPr>
-          <w:t>17</w:t>
+          <w:t>18</w:t>
         </w:r>
         <w:r>
           <w:rPr>
@@ -3012,7 +3554,7 @@
           <w:lang w:eastAsia="fr-FR"/>
         </w:rPr>
       </w:pPr>
-      <w:hyperlink w:anchor="_Toc90026938" w:history="1">
+      <w:hyperlink w:anchor="_Toc91258011" w:history="1">
         <w:r>
           <w:rPr>
             <w:rStyle w:val="Lienhypertexte"/>
@@ -3033,7 +3575,7 @@
             <w:rStyle w:val="Lienhypertexte"/>
             <w:noProof/>
           </w:rPr>
-          <w:t>Langages de programmation et les framework</w:t>
+          <w:t>Langages de programmation et les Framework</w:t>
         </w:r>
         <w:r>
           <w:rPr>
@@ -3054,7 +3596,7 @@
             <w:noProof/>
             <w:webHidden/>
           </w:rPr>
-          <w:instrText xml:space="preserve"> PAGEREF _Toc90026938 \h </w:instrText>
+          <w:instrText xml:space="preserve"> PAGEREF _Toc91258011 \h </w:instrText>
         </w:r>
         <w:r>
           <w:rPr>
@@ -3074,7 +3616,7 @@
             <w:noProof/>
             <w:webHidden/>
           </w:rPr>
-          <w:t>17</w:t>
+          <w:t>18</w:t>
         </w:r>
         <w:r>
           <w:rPr>
@@ -3098,7 +3640,7 @@
           <w:lang w:eastAsia="fr-FR"/>
         </w:rPr>
       </w:pPr>
-      <w:hyperlink w:anchor="_Toc90026939" w:history="1">
+      <w:hyperlink w:anchor="_Toc91258012" w:history="1">
         <w:r>
           <w:rPr>
             <w:rStyle w:val="Lienhypertexte"/>
@@ -3140,7 +3682,7 @@
             <w:noProof/>
             <w:webHidden/>
           </w:rPr>
-          <w:instrText xml:space="preserve"> PAGEREF _Toc90026939 \h </w:instrText>
+          <w:instrText xml:space="preserve"> PAGEREF _Toc91258012 \h </w:instrText>
         </w:r>
         <w:r>
           <w:rPr>
@@ -3160,7 +3702,7 @@
             <w:noProof/>
             <w:webHidden/>
           </w:rPr>
-          <w:t>17</w:t>
+          <w:t>18</w:t>
         </w:r>
         <w:r>
           <w:rPr>
@@ -3184,7 +3726,7 @@
           <w:lang w:eastAsia="fr-FR"/>
         </w:rPr>
       </w:pPr>
-      <w:hyperlink w:anchor="_Toc90026940" w:history="1">
+      <w:hyperlink w:anchor="_Toc91258013" w:history="1">
         <w:r>
           <w:rPr>
             <w:rStyle w:val="Lienhypertexte"/>
@@ -3226,7 +3768,7 @@
             <w:noProof/>
             <w:webHidden/>
           </w:rPr>
-          <w:instrText xml:space="preserve"> PAGEREF _Toc90026940 \h </w:instrText>
+          <w:instrText xml:space="preserve"> PAGEREF _Toc91258013 \h </w:instrText>
         </w:r>
         <w:r>
           <w:rPr>
@@ -3246,7 +3788,7 @@
             <w:noProof/>
             <w:webHidden/>
           </w:rPr>
-          <w:t>18</w:t>
+          <w:t>19</w:t>
         </w:r>
         <w:r>
           <w:rPr>
@@ -3270,7 +3812,7 @@
           <w:lang w:eastAsia="fr-FR"/>
         </w:rPr>
       </w:pPr>
-      <w:hyperlink w:anchor="_Toc90026941" w:history="1">
+      <w:hyperlink w:anchor="_Toc91258014" w:history="1">
         <w:r>
           <w:rPr>
             <w:rStyle w:val="Lienhypertexte"/>
@@ -3312,7 +3854,7 @@
             <w:noProof/>
             <w:webHidden/>
           </w:rPr>
-          <w:instrText xml:space="preserve"> PAGEREF _Toc90026941 \h </w:instrText>
+          <w:instrText xml:space="preserve"> PAGEREF _Toc91258014 \h </w:instrText>
         </w:r>
         <w:r>
           <w:rPr>
@@ -3332,7 +3874,7 @@
             <w:noProof/>
             <w:webHidden/>
           </w:rPr>
-          <w:t>18</w:t>
+          <w:t>19</w:t>
         </w:r>
         <w:r>
           <w:rPr>
@@ -3356,7 +3898,7 @@
           <w:lang w:eastAsia="fr-FR"/>
         </w:rPr>
       </w:pPr>
-      <w:hyperlink w:anchor="_Toc90026942" w:history="1">
+      <w:hyperlink w:anchor="_Toc91258015" w:history="1">
         <w:r>
           <w:rPr>
             <w:rStyle w:val="Lienhypertexte"/>
@@ -3398,7 +3940,7 @@
             <w:noProof/>
             <w:webHidden/>
           </w:rPr>
-          <w:instrText xml:space="preserve"> PAGEREF _Toc90026942 \h </w:instrText>
+          <w:instrText xml:space="preserve"> PAGEREF _Toc91258015 \h </w:instrText>
         </w:r>
         <w:r>
           <w:rPr>
@@ -3418,7 +3960,7 @@
             <w:noProof/>
             <w:webHidden/>
           </w:rPr>
-          <w:t>19</w:t>
+          <w:t>20</w:t>
         </w:r>
         <w:r>
           <w:rPr>
@@ -3442,7 +3984,7 @@
           <w:lang w:eastAsia="fr-FR"/>
         </w:rPr>
       </w:pPr>
-      <w:hyperlink w:anchor="_Toc90026943" w:history="1">
+      <w:hyperlink w:anchor="_Toc91258016" w:history="1">
         <w:r>
           <w:rPr>
             <w:rStyle w:val="Lienhypertexte"/>
@@ -3484,7 +4026,7 @@
             <w:noProof/>
             <w:webHidden/>
           </w:rPr>
-          <w:instrText xml:space="preserve"> PAGEREF _Toc90026943 \h </w:instrText>
+          <w:instrText xml:space="preserve"> PAGEREF _Toc91258016 \h </w:instrText>
         </w:r>
         <w:r>
           <w:rPr>
@@ -3504,7 +4046,7 @@
             <w:noProof/>
             <w:webHidden/>
           </w:rPr>
-          <w:t>19</w:t>
+          <w:t>20</w:t>
         </w:r>
         <w:r>
           <w:rPr>
@@ -3528,7 +4070,7 @@
           <w:lang w:eastAsia="fr-FR"/>
         </w:rPr>
       </w:pPr>
-      <w:hyperlink w:anchor="_Toc90026944" w:history="1">
+      <w:hyperlink w:anchor="_Toc91258017" w:history="1">
         <w:r>
           <w:rPr>
             <w:rStyle w:val="Lienhypertexte"/>
@@ -3570,7 +4112,7 @@
             <w:noProof/>
             <w:webHidden/>
           </w:rPr>
-          <w:instrText xml:space="preserve"> PAGEREF _Toc90026944 \h </w:instrText>
+          <w:instrText xml:space="preserve"> PAGEREF _Toc91258017 \h </w:instrText>
         </w:r>
         <w:r>
           <w:rPr>
@@ -3590,7 +4132,7 @@
             <w:noProof/>
             <w:webHidden/>
           </w:rPr>
-          <w:t>20</w:t>
+          <w:t>21</w:t>
         </w:r>
         <w:r>
           <w:rPr>
@@ -3614,7 +4156,7 @@
           <w:lang w:eastAsia="fr-FR"/>
         </w:rPr>
       </w:pPr>
-      <w:hyperlink w:anchor="_Toc90026945" w:history="1">
+      <w:hyperlink w:anchor="_Toc91258018" w:history="1">
         <w:r>
           <w:rPr>
             <w:rStyle w:val="Lienhypertexte"/>
@@ -3656,7 +4198,7 @@
             <w:noProof/>
             <w:webHidden/>
           </w:rPr>
-          <w:instrText xml:space="preserve"> PAGEREF _Toc90026945 \h </w:instrText>
+          <w:instrText xml:space="preserve"> PAGEREF _Toc91258018 \h </w:instrText>
         </w:r>
         <w:r>
           <w:rPr>
@@ -3676,7 +4218,7 @@
             <w:noProof/>
             <w:webHidden/>
           </w:rPr>
-          <w:t>21</w:t>
+          <w:t>22</w:t>
         </w:r>
         <w:r>
           <w:rPr>
@@ -3700,7 +4242,7 @@
           <w:lang w:eastAsia="fr-FR"/>
         </w:rPr>
       </w:pPr>
-      <w:hyperlink w:anchor="_Toc90026946" w:history="1">
+      <w:hyperlink w:anchor="_Toc91258019" w:history="1">
         <w:r>
           <w:rPr>
             <w:rStyle w:val="Lienhypertexte"/>
@@ -3742,7 +4284,7 @@
             <w:noProof/>
             <w:webHidden/>
           </w:rPr>
-          <w:instrText xml:space="preserve"> PAGEREF _Toc90026946 \h </w:instrText>
+          <w:instrText xml:space="preserve"> PAGEREF _Toc91258019 \h </w:instrText>
         </w:r>
         <w:r>
           <w:rPr>
@@ -3762,7 +4304,7 @@
             <w:noProof/>
             <w:webHidden/>
           </w:rPr>
-          <w:t>21</w:t>
+          <w:t>22</w:t>
         </w:r>
         <w:r>
           <w:rPr>
@@ -3786,7 +4328,7 @@
           <w:lang w:eastAsia="fr-FR"/>
         </w:rPr>
       </w:pPr>
-      <w:hyperlink w:anchor="_Toc90026947" w:history="1">
+      <w:hyperlink w:anchor="_Toc91258020" w:history="1">
         <w:r>
           <w:rPr>
             <w:rStyle w:val="Lienhypertexte"/>
@@ -3828,7 +4370,7 @@
             <w:noProof/>
             <w:webHidden/>
           </w:rPr>
-          <w:instrText xml:space="preserve"> PAGEREF _Toc90026947 \h </w:instrText>
+          <w:instrText xml:space="preserve"> PAGEREF _Toc91258020 \h </w:instrText>
         </w:r>
         <w:r>
           <w:rPr>
@@ -3848,7 +4390,7 @@
             <w:noProof/>
             <w:webHidden/>
           </w:rPr>
-          <w:t>21</w:t>
+          <w:t>22</w:t>
         </w:r>
         <w:r>
           <w:rPr>
@@ -3872,7 +4414,7 @@
           <w:lang w:eastAsia="fr-FR"/>
         </w:rPr>
       </w:pPr>
-      <w:hyperlink w:anchor="_Toc90026948" w:history="1">
+      <w:hyperlink w:anchor="_Toc91258021" w:history="1">
         <w:r>
           <w:rPr>
             <w:rStyle w:val="Lienhypertexte"/>
@@ -3914,7 +4456,7 @@
             <w:noProof/>
             <w:webHidden/>
           </w:rPr>
-          <w:instrText xml:space="preserve"> PAGEREF _Toc90026948 \h </w:instrText>
+          <w:instrText xml:space="preserve"> PAGEREF _Toc91258021 \h </w:instrText>
         </w:r>
         <w:r>
           <w:rPr>
@@ -3934,7 +4476,7 @@
             <w:noProof/>
             <w:webHidden/>
           </w:rPr>
-          <w:t>21</w:t>
+          <w:t>22</w:t>
         </w:r>
         <w:r>
           <w:rPr>
@@ -3958,7 +4500,7 @@
           <w:lang w:eastAsia="fr-FR"/>
         </w:rPr>
       </w:pPr>
-      <w:hyperlink w:anchor="_Toc90026949" w:history="1">
+      <w:hyperlink w:anchor="_Toc91258022" w:history="1">
         <w:r>
           <w:rPr>
             <w:rStyle w:val="Lienhypertexte"/>
@@ -4000,7 +4542,7 @@
             <w:noProof/>
             <w:webHidden/>
           </w:rPr>
-          <w:instrText xml:space="preserve"> PAGEREF _Toc90026949 \h </w:instrText>
+          <w:instrText xml:space="preserve"> PAGEREF _Toc91258022 \h </w:instrText>
         </w:r>
         <w:r>
           <w:rPr>
@@ -4020,7 +4562,7 @@
             <w:noProof/>
             <w:webHidden/>
           </w:rPr>
-          <w:t>22</w:t>
+          <w:t>23</w:t>
         </w:r>
         <w:r>
           <w:rPr>
@@ -4044,7 +4586,7 @@
           <w:lang w:eastAsia="fr-FR"/>
         </w:rPr>
       </w:pPr>
-      <w:hyperlink w:anchor="_Toc90026950" w:history="1">
+      <w:hyperlink w:anchor="_Toc91258023" w:history="1">
         <w:r>
           <w:rPr>
             <w:rStyle w:val="Lienhypertexte"/>
@@ -4086,7 +4628,7 @@
             <w:noProof/>
             <w:webHidden/>
           </w:rPr>
-          <w:instrText xml:space="preserve"> PAGEREF _Toc90026950 \h </w:instrText>
+          <w:instrText xml:space="preserve"> PAGEREF _Toc91258023 \h </w:instrText>
         </w:r>
         <w:r>
           <w:rPr>
@@ -4106,7 +4648,7 @@
             <w:noProof/>
             <w:webHidden/>
           </w:rPr>
-          <w:t>22</w:t>
+          <w:t>23</w:t>
         </w:r>
         <w:r>
           <w:rPr>
@@ -4130,7 +4672,7 @@
           <w:lang w:eastAsia="fr-FR"/>
         </w:rPr>
       </w:pPr>
-      <w:hyperlink w:anchor="_Toc90026951" w:history="1">
+      <w:hyperlink w:anchor="_Toc91258024" w:history="1">
         <w:r>
           <w:rPr>
             <w:rStyle w:val="Lienhypertexte"/>
@@ -4174,7 +4716,7 @@
             <w:noProof/>
             <w:webHidden/>
           </w:rPr>
-          <w:instrText xml:space="preserve"> PAGEREF _Toc90026951 \h </w:instrText>
+          <w:instrText xml:space="preserve"> PAGEREF _Toc91258024 \h </w:instrText>
         </w:r>
         <w:r>
           <w:rPr>
@@ -4194,7 +4736,7 @@
             <w:noProof/>
             <w:webHidden/>
           </w:rPr>
-          <w:t>22</w:t>
+          <w:t>23</w:t>
         </w:r>
         <w:r>
           <w:rPr>
@@ -4218,7 +4760,7 @@
           <w:lang w:eastAsia="fr-FR"/>
         </w:rPr>
       </w:pPr>
-      <w:hyperlink w:anchor="_Toc90026952" w:history="1">
+      <w:hyperlink w:anchor="_Toc91258025" w:history="1">
         <w:r>
           <w:rPr>
             <w:rStyle w:val="Lienhypertexte"/>
@@ -4239,7 +4781,7 @@
             <w:rStyle w:val="Lienhypertexte"/>
             <w:noProof/>
           </w:rPr>
-          <w:t>Notepad</w:t>
+          <w:t>Notepad++</w:t>
         </w:r>
         <w:r>
           <w:rPr>
@@ -4260,7 +4802,7 @@
             <w:noProof/>
             <w:webHidden/>
           </w:rPr>
-          <w:instrText xml:space="preserve"> PAGEREF _Toc90026952 \h </w:instrText>
+          <w:instrText xml:space="preserve"> PAGEREF _Toc91258025 \h </w:instrText>
         </w:r>
         <w:r>
           <w:rPr>
@@ -4293,22 +4835,96 @@
     </w:p>
     <w:p>
       <w:pPr>
-        <w:spacing w:line="360" w:lineRule="auto"/>
-        <w:jc w:val="both"/>
-        <w:rPr>
-          <w:rFonts w:ascii="Times New Roman" w:hAnsi="Times New Roman" w:cs="Times New Roman"/>
-          <w:sz w:val="24"/>
-          <w:szCs w:val="24"/>
+        <w:pStyle w:val="TM1"/>
+        <w:rPr>
+          <w:rFonts w:asciiTheme="minorHAnsi" w:eastAsiaTheme="minorEastAsia" w:hAnsiTheme="minorHAnsi" w:cstheme="minorBidi"/>
+          <w:b w:val="0"/>
           <w:lang w:eastAsia="fr-FR"/>
         </w:rPr>
       </w:pPr>
-      <w:r>
+      <w:hyperlink w:anchor="_Toc91258026" w:history="1">
+        <w:r>
+          <w:rPr>
+            <w:rStyle w:val="Lienhypertexte"/>
+          </w:rPr>
+          <w:t>IV.</w:t>
+        </w:r>
+        <w:r>
+          <w:rPr>
+            <w:rFonts w:asciiTheme="minorHAnsi" w:eastAsiaTheme="minorEastAsia" w:hAnsiTheme="minorHAnsi" w:cstheme="minorBidi"/>
+            <w:b w:val="0"/>
+            <w:lang w:eastAsia="fr-FR"/>
+          </w:rPr>
+          <w:tab/>
+        </w:r>
+        <w:r>
+          <w:rPr>
+            <w:rStyle w:val="Lienhypertexte"/>
+          </w:rPr>
+          <w:t>Présentation de l’application :</w:t>
+        </w:r>
+        <w:r>
+          <w:rPr>
+            <w:webHidden/>
+          </w:rPr>
+          <w:tab/>
+        </w:r>
+        <w:r>
+          <w:rPr>
+            <w:webHidden/>
+          </w:rPr>
+          <w:fldChar w:fldCharType="begin"/>
+        </w:r>
+        <w:r>
+          <w:rPr>
+            <w:webHidden/>
+          </w:rPr>
+          <w:instrText xml:space="preserve"> PAGEREF _Toc91258026 \h </w:instrText>
+        </w:r>
+        <w:r>
+          <w:rPr>
+            <w:webHidden/>
+          </w:rPr>
+        </w:r>
+        <w:r>
+          <w:rPr>
+            <w:webHidden/>
+          </w:rPr>
+          <w:fldChar w:fldCharType="separate"/>
+        </w:r>
+        <w:r>
+          <w:rPr>
+            <w:webHidden/>
+          </w:rPr>
+          <w:t>24</w:t>
+        </w:r>
+        <w:r>
+          <w:rPr>
+            <w:webHidden/>
+          </w:rPr>
+          <w:fldChar w:fldCharType="end"/>
+        </w:r>
+      </w:hyperlink>
+    </w:p>
+    <w:p>
+      <w:pPr>
+        <w:spacing w:line="360" w:lineRule="auto"/>
+        <w:jc w:val="both"/>
         <w:rPr>
           <w:rFonts w:ascii="Times New Roman" w:hAnsi="Times New Roman" w:cs="Times New Roman"/>
           <w:sz w:val="24"/>
           <w:szCs w:val="24"/>
           <w:lang w:eastAsia="fr-FR"/>
         </w:rPr>
+      </w:pPr>
+      <w:r>
+        <w:rPr>
+          <w:rFonts w:ascii="Times New Roman" w:hAnsi="Times New Roman" w:cs="Times New Roman"/>
+          <w:noProof/>
+          <w:sz w:val="24"/>
+          <w:szCs w:val="24"/>
+          <w:lang w:eastAsia="fr-FR"/>
+        </w:rPr>
         <w:fldChar w:fldCharType="end"/>
       </w:r>
     </w:p>
@@ -4359,8 +4975,6 @@
           <w:lang w:eastAsia="fr-FR"/>
         </w:rPr>
       </w:pPr>
-      <w:bookmarkStart w:id="0" w:name="_GoBack"/>
-      <w:bookmarkEnd w:id="0"/>
     </w:p>
     <w:p>
       <w:pPr>
@@ -4961,15 +5575,13 @@
     <w:p>
       <w:pPr>
         <w:pStyle w:val="Titre1"/>
-        <w:spacing w:line="360" w:lineRule="auto"/>
-        <w:jc w:val="both"/>
         <w:rPr>
           <w:rStyle w:val="fontstyle01"/>
           <w:rFonts w:ascii="Times New Roman" w:hAnsi="Times New Roman"/>
           <w:color w:val="4472C4" w:themeColor="accent1"/>
         </w:rPr>
       </w:pPr>
-      <w:bookmarkStart w:id="1" w:name="_Toc90026916"/>
+      <w:bookmarkStart w:id="0" w:name="_Toc91257983"/>
       <w:r>
         <w:rPr>
           <w:rStyle w:val="fontstyle01"/>
@@ -4978,7 +5590,7 @@
         </w:rPr>
         <w:t>Présentation du sujet</w:t>
       </w:r>
-      <w:bookmarkEnd w:id="1"/>
+      <w:bookmarkEnd w:id="0"/>
     </w:p>
     <w:p>
       <w:pPr>
@@ -5805,7 +6417,7 @@
           <w:color w:val="1F4E79" w:themeColor="accent5" w:themeShade="80"/>
         </w:rPr>
       </w:pPr>
-      <w:bookmarkStart w:id="2" w:name="_Toc90026917"/>
+      <w:bookmarkStart w:id="1" w:name="_Toc91257984"/>
       <w:r>
         <w:rPr>
           <w:rStyle w:val="fontstyle01"/>
@@ -5814,59 +6426,59 @@
         </w:rPr>
         <w:t>Contexte</w:t>
       </w:r>
+      <w:bookmarkEnd w:id="1"/>
+    </w:p>
+    <w:p>
+      <w:pPr>
+        <w:spacing w:line="360" w:lineRule="auto"/>
+        <w:jc w:val="both"/>
+        <w:rPr>
+          <w:rFonts w:ascii="Times New Roman" w:hAnsi="Times New Roman" w:cs="Times New Roman"/>
+          <w:sz w:val="24"/>
+          <w:szCs w:val="24"/>
+        </w:rPr>
+      </w:pPr>
+    </w:p>
+    <w:p>
+      <w:pPr>
+        <w:spacing w:line="360" w:lineRule="auto"/>
+        <w:jc w:val="both"/>
+        <w:rPr>
+          <w:rFonts w:ascii="Times New Roman" w:hAnsi="Times New Roman" w:cs="Times New Roman"/>
+          <w:sz w:val="24"/>
+          <w:szCs w:val="24"/>
+        </w:rPr>
+      </w:pPr>
+      <w:r>
+        <w:rPr>
+          <w:rFonts w:ascii="Times New Roman" w:hAnsi="Times New Roman" w:cs="Times New Roman"/>
+          <w:sz w:val="24"/>
+          <w:szCs w:val="24"/>
+        </w:rPr>
+        <w:t>A Rechercher</w:t>
+      </w:r>
+    </w:p>
+    <w:p>
+      <w:pPr>
+        <w:pStyle w:val="Titre2"/>
+        <w:spacing w:line="360" w:lineRule="auto"/>
+        <w:jc w:val="both"/>
+        <w:rPr>
+          <w:rFonts w:ascii="Times New Roman" w:hAnsi="Times New Roman" w:cs="Times New Roman"/>
+          <w:sz w:val="24"/>
+          <w:szCs w:val="24"/>
+        </w:rPr>
+      </w:pPr>
+      <w:bookmarkStart w:id="2" w:name="_Toc91257985"/>
+      <w:r>
+        <w:rPr>
+          <w:rFonts w:ascii="Times New Roman" w:hAnsi="Times New Roman" w:cs="Times New Roman"/>
+          <w:sz w:val="24"/>
+          <w:szCs w:val="24"/>
+        </w:rPr>
+        <w:t>Problématique</w:t>
+      </w:r>
       <w:bookmarkEnd w:id="2"/>
-    </w:p>
-    <w:p>
-      <w:pPr>
-        <w:spacing w:line="360" w:lineRule="auto"/>
-        <w:jc w:val="both"/>
-        <w:rPr>
-          <w:rFonts w:ascii="Times New Roman" w:hAnsi="Times New Roman" w:cs="Times New Roman"/>
-          <w:sz w:val="24"/>
-          <w:szCs w:val="24"/>
-        </w:rPr>
-      </w:pPr>
-    </w:p>
-    <w:p>
-      <w:pPr>
-        <w:spacing w:line="360" w:lineRule="auto"/>
-        <w:jc w:val="both"/>
-        <w:rPr>
-          <w:rFonts w:ascii="Times New Roman" w:hAnsi="Times New Roman" w:cs="Times New Roman"/>
-          <w:sz w:val="24"/>
-          <w:szCs w:val="24"/>
-        </w:rPr>
-      </w:pPr>
-      <w:r>
-        <w:rPr>
-          <w:rFonts w:ascii="Times New Roman" w:hAnsi="Times New Roman" w:cs="Times New Roman"/>
-          <w:sz w:val="24"/>
-          <w:szCs w:val="24"/>
-        </w:rPr>
-        <w:t>A Rechercher</w:t>
-      </w:r>
-    </w:p>
-    <w:p>
-      <w:pPr>
-        <w:pStyle w:val="Titre2"/>
-        <w:spacing w:line="360" w:lineRule="auto"/>
-        <w:jc w:val="both"/>
-        <w:rPr>
-          <w:rFonts w:ascii="Times New Roman" w:hAnsi="Times New Roman" w:cs="Times New Roman"/>
-          <w:sz w:val="24"/>
-          <w:szCs w:val="24"/>
-        </w:rPr>
-      </w:pPr>
-      <w:bookmarkStart w:id="3" w:name="_Toc90026918"/>
-      <w:r>
-        <w:rPr>
-          <w:rFonts w:ascii="Times New Roman" w:hAnsi="Times New Roman" w:cs="Times New Roman"/>
-          <w:sz w:val="24"/>
-          <w:szCs w:val="24"/>
-        </w:rPr>
-        <w:t>Problématique</w:t>
-      </w:r>
-      <w:bookmarkEnd w:id="3"/>
     </w:p>
     <w:p>
       <w:pPr>
@@ -6596,7 +7208,7 @@
           <w:color w:val="2E74B5" w:themeColor="accent5" w:themeShade="BF"/>
         </w:rPr>
       </w:pPr>
-      <w:bookmarkStart w:id="4" w:name="_Toc90026919"/>
+      <w:bookmarkStart w:id="3" w:name="_Toc91257986"/>
       <w:r>
         <w:rPr>
           <w:rStyle w:val="fontstyle01"/>
@@ -6605,504 +7217,172 @@
         </w:rPr>
         <w:t>Objectifs</w:t>
       </w:r>
+      <w:bookmarkEnd w:id="3"/>
+    </w:p>
+    <w:p>
+      <w:pPr>
+        <w:spacing w:line="360" w:lineRule="auto"/>
+        <w:jc w:val="both"/>
+        <w:rPr>
+          <w:rStyle w:val="fontstyle01"/>
+          <w:rFonts w:ascii="Times New Roman" w:hAnsi="Times New Roman" w:cs="Times New Roman"/>
+        </w:rPr>
+      </w:pPr>
+      <w:r>
+        <w:rPr>
+          <w:rFonts w:ascii="Times New Roman" w:hAnsi="Times New Roman" w:cs="Times New Roman"/>
+          <w:sz w:val="24"/>
+          <w:szCs w:val="24"/>
+        </w:rPr>
+        <w:t xml:space="preserve">Les objectifs de ce projet sont multiples mais l’idée générale est de proposer une alternative au système actuel </w:t>
+      </w:r>
+      <w:r>
+        <w:rPr>
+          <w:rStyle w:val="fontstyle01"/>
+          <w:rFonts w:ascii="Times New Roman" w:hAnsi="Times New Roman" w:cs="Times New Roman"/>
+        </w:rPr>
+        <w:t>qui facilitera les tâches des agents</w:t>
+      </w:r>
+      <w:r>
+        <w:rPr>
+          <w:rFonts w:ascii="Times New Roman" w:hAnsi="Times New Roman" w:cs="Times New Roman"/>
+          <w:color w:val="000000"/>
+          <w:sz w:val="24"/>
+          <w:szCs w:val="24"/>
+        </w:rPr>
+        <w:t xml:space="preserve"> </w:t>
+      </w:r>
+      <w:r>
+        <w:rPr>
+          <w:rStyle w:val="fontstyle01"/>
+          <w:rFonts w:ascii="Times New Roman" w:hAnsi="Times New Roman" w:cs="Times New Roman"/>
+        </w:rPr>
+        <w:t>de travail et aussi d’apporter plus d’</w:t>
+      </w:r>
+      <w:r>
+        <w:rPr>
+          <w:rStyle w:val="fontstyle01"/>
+          <w:rFonts w:ascii="Times New Roman" w:hAnsi="Times New Roman" w:cs="Times New Roman"/>
+        </w:rPr>
+        <w:t>assistance aux demandeurs. Ce</w:t>
+      </w:r>
+      <w:r>
+        <w:rPr>
+          <w:rStyle w:val="fontstyle01"/>
+          <w:rFonts w:ascii="Times New Roman" w:hAnsi="Times New Roman" w:cs="Times New Roman"/>
+        </w:rPr>
+        <w:t xml:space="preserve"> nouveau système va non seulement automatiser les tâches mais en même temps rendre le travail plus</w:t>
+      </w:r>
+      <w:r>
+        <w:rPr>
+          <w:rFonts w:ascii="Times New Roman" w:hAnsi="Times New Roman" w:cs="Times New Roman"/>
+          <w:color w:val="000000"/>
+          <w:sz w:val="24"/>
+          <w:szCs w:val="24"/>
+        </w:rPr>
+        <w:t xml:space="preserve"> </w:t>
+      </w:r>
+      <w:r>
+        <w:rPr>
+          <w:rStyle w:val="fontstyle01"/>
+          <w:rFonts w:ascii="Times New Roman" w:hAnsi="Times New Roman" w:cs="Times New Roman"/>
+        </w:rPr>
+        <w:t>rapide.</w:t>
+      </w:r>
+      <w:r>
+        <w:rPr>
+          <w:rFonts w:ascii="Times New Roman" w:hAnsi="Times New Roman" w:cs="Times New Roman"/>
+          <w:color w:val="000000"/>
+          <w:sz w:val="24"/>
+          <w:szCs w:val="24"/>
+        </w:rPr>
+        <w:t xml:space="preserve"> </w:t>
+      </w:r>
+      <w:r>
+        <w:rPr>
+          <w:rStyle w:val="fontstyle01"/>
+          <w:rFonts w:ascii="Times New Roman" w:hAnsi="Times New Roman" w:cs="Times New Roman"/>
+        </w:rPr>
+        <w:t>L’état</w:t>
+      </w:r>
+      <w:r>
+        <w:rPr>
+          <w:rStyle w:val="fontstyle01"/>
+          <w:rFonts w:ascii="Times New Roman" w:hAnsi="Times New Roman" w:cs="Times New Roman"/>
+        </w:rPr>
+        <w:t xml:space="preserve"> civil doit se doter des technologies de pointes pour moderniser ses techniques de traitement</w:t>
+      </w:r>
+      <w:r>
+        <w:rPr>
+          <w:rFonts w:ascii="Times New Roman" w:hAnsi="Times New Roman" w:cs="Times New Roman"/>
+          <w:color w:val="000000"/>
+          <w:sz w:val="24"/>
+          <w:szCs w:val="24"/>
+        </w:rPr>
+        <w:t xml:space="preserve"> </w:t>
+      </w:r>
+      <w:r>
+        <w:rPr>
+          <w:rStyle w:val="fontstyle01"/>
+          <w:rFonts w:ascii="Times New Roman" w:hAnsi="Times New Roman" w:cs="Times New Roman"/>
+        </w:rPr>
+        <w:t>des documents et pour sauvegarder sûrement et durablement ses archives.</w:t>
+      </w:r>
+    </w:p>
+    <w:p>
+      <w:pPr>
+        <w:pStyle w:val="Titre2"/>
+        <w:spacing w:line="360" w:lineRule="auto"/>
+        <w:jc w:val="both"/>
+        <w:rPr>
+          <w:rStyle w:val="fontstyle01"/>
+          <w:rFonts w:ascii="Times New Roman" w:hAnsi="Times New Roman" w:cs="Times New Roman"/>
+        </w:rPr>
+      </w:pPr>
+      <w:bookmarkStart w:id="4" w:name="_Toc91257987"/>
+      <w:r>
+        <w:rPr>
+          <w:rStyle w:val="fontstyle01"/>
+          <w:rFonts w:ascii="Times New Roman" w:hAnsi="Times New Roman" w:cs="Times New Roman"/>
+        </w:rPr>
+        <w:t>Organisation du document</w:t>
+      </w:r>
       <w:bookmarkEnd w:id="4"/>
     </w:p>
     <w:p>
       <w:pPr>
         <w:spacing w:line="360" w:lineRule="auto"/>
         <w:jc w:val="both"/>
-        <w:rPr>
-          <w:rStyle w:val="fontstyle01"/>
-          <w:rFonts w:ascii="Times New Roman" w:hAnsi="Times New Roman" w:cs="Times New Roman"/>
-        </w:rPr>
-      </w:pPr>
-      <w:r>
-        <w:rPr>
-          <w:rFonts w:ascii="Times New Roman" w:hAnsi="Times New Roman" w:cs="Times New Roman"/>
-          <w:sz w:val="24"/>
-          <w:szCs w:val="24"/>
-        </w:rPr>
-        <w:t xml:space="preserve">Les objectifs de ce projet sont multiples mais l’idée générale est de proposer une alternative au système actuel </w:t>
-      </w:r>
-      <w:r>
-        <w:rPr>
-          <w:rStyle w:val="fontstyle01"/>
-          <w:rFonts w:ascii="Times New Roman" w:hAnsi="Times New Roman" w:cs="Times New Roman"/>
-        </w:rPr>
-        <w:t>qui facilitera les tâches des agents</w:t>
-      </w:r>
-      <w:r>
-        <w:rPr>
-          <w:rFonts w:ascii="Times New Roman" w:hAnsi="Times New Roman" w:cs="Times New Roman"/>
-          <w:color w:val="000000"/>
-          <w:sz w:val="24"/>
-          <w:szCs w:val="24"/>
+      </w:pPr>
+      <w:r>
+        <w:rPr>
+          <w:rStyle w:val="fontstyle01"/>
+        </w:rPr>
+        <w:t>Pour une bonne organisation, il nous faut un rapport bien structuré qui peut être exploité après la mise en</w:t>
+      </w:r>
+      <w:r>
+        <w:rPr>
+          <w:color w:val="000000"/>
         </w:rPr>
         <w:t xml:space="preserve"> </w:t>
       </w:r>
       <w:r>
         <w:rPr>
           <w:rStyle w:val="fontstyle01"/>
-          <w:rFonts w:ascii="Times New Roman" w:hAnsi="Times New Roman" w:cs="Times New Roman"/>
-        </w:rPr>
-        <w:t>de travail et aussi d’apporter plus d’</w:t>
-      </w:r>
-      <w:r>
-        <w:rPr>
-          <w:rStyle w:val="fontstyle01"/>
-          <w:rFonts w:ascii="Times New Roman" w:hAnsi="Times New Roman" w:cs="Times New Roman"/>
-        </w:rPr>
-        <w:t>assistance aux demandeurs. Ce</w:t>
-      </w:r>
-      <w:r>
-        <w:rPr>
-          <w:rStyle w:val="fontstyle01"/>
-          <w:rFonts w:ascii="Times New Roman" w:hAnsi="Times New Roman" w:cs="Times New Roman"/>
-        </w:rPr>
-        <w:t xml:space="preserve"> nouveau système va non seulement automatiser les tâches mais en même temps rendre le travail plus</w:t>
-      </w:r>
-      <w:r>
-        <w:rPr>
-          <w:rFonts w:ascii="Times New Roman" w:hAnsi="Times New Roman" w:cs="Times New Roman"/>
-          <w:color w:val="000000"/>
-          <w:sz w:val="24"/>
-          <w:szCs w:val="24"/>
-        </w:rPr>
-        <w:t xml:space="preserve"> </w:t>
-      </w:r>
-      <w:r>
-        <w:rPr>
-          <w:rStyle w:val="fontstyle01"/>
-          <w:rFonts w:ascii="Times New Roman" w:hAnsi="Times New Roman" w:cs="Times New Roman"/>
-        </w:rPr>
-        <w:t>rapide.</w:t>
-      </w:r>
-      <w:r>
-        <w:rPr>
-          <w:rFonts w:ascii="Times New Roman" w:hAnsi="Times New Roman" w:cs="Times New Roman"/>
-          <w:color w:val="000000"/>
-          <w:sz w:val="24"/>
-          <w:szCs w:val="24"/>
-        </w:rPr>
-        <w:t xml:space="preserve"> </w:t>
-      </w:r>
-      <w:r>
-        <w:rPr>
-          <w:rStyle w:val="fontstyle01"/>
-          <w:rFonts w:ascii="Times New Roman" w:hAnsi="Times New Roman" w:cs="Times New Roman"/>
-        </w:rPr>
-        <w:t>L’état</w:t>
-      </w:r>
-      <w:r>
-        <w:rPr>
-          <w:rStyle w:val="fontstyle01"/>
-          <w:rFonts w:ascii="Times New Roman" w:hAnsi="Times New Roman" w:cs="Times New Roman"/>
-        </w:rPr>
-        <w:t xml:space="preserve"> civil doit se doter des technologies de pointes pour moderniser ses techniques de traitement</w:t>
-      </w:r>
-      <w:r>
-        <w:rPr>
-          <w:rFonts w:ascii="Times New Roman" w:hAnsi="Times New Roman" w:cs="Times New Roman"/>
-          <w:color w:val="000000"/>
-          <w:sz w:val="24"/>
-          <w:szCs w:val="24"/>
-        </w:rPr>
-        <w:t xml:space="preserve"> </w:t>
-      </w:r>
-      <w:r>
-        <w:rPr>
-          <w:rStyle w:val="fontstyle01"/>
-          <w:rFonts w:ascii="Times New Roman" w:hAnsi="Times New Roman" w:cs="Times New Roman"/>
-        </w:rPr>
-        <w:t>des documents et pour sauvegarder sûrement et durablement ses archives.</w:t>
-      </w:r>
-    </w:p>
-    <w:p>
-      <w:pPr>
-        <w:spacing w:line="360" w:lineRule="auto"/>
-        <w:jc w:val="both"/>
-        <w:rPr>
-          <w:rFonts w:ascii="Times New Roman" w:hAnsi="Times New Roman" w:cs="Times New Roman"/>
-          <w:sz w:val="24"/>
-          <w:szCs w:val="24"/>
-        </w:rPr>
-      </w:pPr>
-      <w:r>
-        <w:rPr>
-          <w:rFonts w:ascii="Times New Roman" w:hAnsi="Times New Roman" w:cs="Times New Roman"/>
-          <w:sz w:val="24"/>
-          <w:szCs w:val="24"/>
-        </w:rPr>
-        <w:t xml:space="preserve">Pour </w:t>
-      </w:r>
-      <w:r>
-        <w:rPr>
-          <w:rStyle w:val="fontstyle01"/>
-          <w:rFonts w:ascii="Times New Roman" w:hAnsi="Times New Roman" w:cs="Times New Roman"/>
-        </w:rPr>
-        <w:t xml:space="preserve">L’Officier d’état civil </w:t>
-      </w:r>
-      <w:r>
-        <w:rPr>
-          <w:rFonts w:ascii="Times New Roman" w:hAnsi="Times New Roman" w:cs="Times New Roman"/>
-          <w:sz w:val="24"/>
-          <w:szCs w:val="24"/>
-        </w:rPr>
-        <w:t xml:space="preserve">nous allons prévoir un espace où il pourra gérer les déclarations, faire une impression de </w:t>
-      </w:r>
-      <w:r>
-        <w:rPr>
-          <w:rFonts w:ascii="Times New Roman" w:hAnsi="Times New Roman" w:cs="Times New Roman"/>
-          <w:sz w:val="24"/>
-          <w:szCs w:val="24"/>
-        </w:rPr>
-        <w:t>document, valider</w:t>
-      </w:r>
-      <w:r>
-        <w:rPr>
-          <w:rFonts w:ascii="Times New Roman" w:hAnsi="Times New Roman" w:cs="Times New Roman"/>
-          <w:sz w:val="24"/>
-          <w:szCs w:val="24"/>
-        </w:rPr>
-        <w:t xml:space="preserve"> une demande</w:t>
-      </w:r>
-      <w:r>
-        <w:rPr>
-          <w:rFonts w:ascii="Times New Roman" w:hAnsi="Times New Roman" w:cs="Times New Roman"/>
-          <w:sz w:val="24"/>
-          <w:szCs w:val="24"/>
-        </w:rPr>
-        <w:t xml:space="preserve"> d’acte</w:t>
-      </w:r>
-    </w:p>
-    <w:p>
-      <w:pPr>
-        <w:spacing w:line="360" w:lineRule="auto"/>
-        <w:jc w:val="both"/>
-        <w:rPr>
-          <w:rStyle w:val="fontstyle01"/>
-          <w:rFonts w:ascii="Times New Roman" w:hAnsi="Times New Roman" w:cs="Times New Roman"/>
-        </w:rPr>
-      </w:pPr>
-      <w:r>
-        <w:rPr>
-          <w:rStyle w:val="fontstyle01"/>
-          <w:rFonts w:ascii="Times New Roman" w:hAnsi="Times New Roman" w:cs="Times New Roman"/>
-        </w:rPr>
-        <w:t>Quant au citoyen le système le permettra de :</w:t>
-      </w:r>
-    </w:p>
-    <w:p>
-      <w:pPr>
-        <w:pStyle w:val="Paragraphedeliste"/>
-        <w:numPr>
-          <w:ilvl w:val="0"/>
-          <w:numId w:val="12"/>
-        </w:numPr>
-        <w:spacing w:line="360" w:lineRule="auto"/>
-        <w:jc w:val="both"/>
-        <w:rPr>
-          <w:rStyle w:val="fontstyle01"/>
-          <w:rFonts w:ascii="Times New Roman" w:hAnsi="Times New Roman" w:cs="Times New Roman"/>
-        </w:rPr>
-      </w:pPr>
-      <w:r>
-        <w:rPr>
-          <w:rStyle w:val="fontstyle01"/>
-          <w:rFonts w:ascii="Times New Roman" w:hAnsi="Times New Roman" w:cs="Times New Roman"/>
-        </w:rPr>
-        <w:t>Demander une déclaration</w:t>
-      </w:r>
-    </w:p>
-    <w:p>
-      <w:pPr>
-        <w:pStyle w:val="Paragraphedeliste"/>
-        <w:numPr>
-          <w:ilvl w:val="0"/>
-          <w:numId w:val="12"/>
-        </w:numPr>
-        <w:spacing w:line="360" w:lineRule="auto"/>
-        <w:jc w:val="both"/>
-        <w:rPr>
-          <w:rStyle w:val="fontstyle01"/>
-          <w:rFonts w:ascii="Times New Roman" w:hAnsi="Times New Roman" w:cs="Times New Roman"/>
-        </w:rPr>
-      </w:pPr>
-      <w:r>
-        <w:rPr>
-          <w:rStyle w:val="fontstyle01"/>
-          <w:rFonts w:ascii="Times New Roman" w:hAnsi="Times New Roman" w:cs="Times New Roman"/>
-        </w:rPr>
-        <w:t>Demander un document</w:t>
-      </w:r>
-    </w:p>
-    <w:p>
-      <w:pPr>
-        <w:pStyle w:val="Paragraphedeliste"/>
-        <w:numPr>
-          <w:ilvl w:val="0"/>
-          <w:numId w:val="12"/>
-        </w:numPr>
-        <w:spacing w:line="360" w:lineRule="auto"/>
-        <w:jc w:val="both"/>
-        <w:rPr>
-          <w:rStyle w:val="fontstyle01"/>
-          <w:rFonts w:ascii="Times New Roman" w:hAnsi="Times New Roman" w:cs="Times New Roman"/>
-        </w:rPr>
-      </w:pPr>
-      <w:r>
-        <w:rPr>
-          <w:rStyle w:val="fontstyle01"/>
-          <w:rFonts w:ascii="Times New Roman" w:hAnsi="Times New Roman" w:cs="Times New Roman"/>
-        </w:rPr>
-        <w:t>Gérer son paiement</w:t>
-      </w:r>
-    </w:p>
-    <w:p>
-      <w:pPr>
-        <w:pStyle w:val="Paragraphedeliste"/>
-        <w:numPr>
-          <w:ilvl w:val="0"/>
-          <w:numId w:val="12"/>
-        </w:numPr>
-        <w:spacing w:line="360" w:lineRule="auto"/>
-        <w:jc w:val="both"/>
-        <w:rPr>
-          <w:rStyle w:val="fontstyle01"/>
-          <w:rFonts w:ascii="Times New Roman" w:hAnsi="Times New Roman" w:cs="Times New Roman"/>
-        </w:rPr>
-      </w:pPr>
-      <w:r>
-        <w:rPr>
-          <w:rStyle w:val="fontstyle01"/>
-          <w:rFonts w:ascii="Times New Roman" w:hAnsi="Times New Roman" w:cs="Times New Roman"/>
-        </w:rPr>
-        <w:t>Suivre ses demandes</w:t>
-      </w:r>
-    </w:p>
-    <w:p>
-      <w:pPr>
-        <w:pStyle w:val="Paragraphedeliste"/>
-        <w:numPr>
-          <w:ilvl w:val="0"/>
-          <w:numId w:val="12"/>
-        </w:numPr>
-        <w:spacing w:line="360" w:lineRule="auto"/>
-        <w:jc w:val="both"/>
-        <w:rPr>
-          <w:rStyle w:val="fontstyle01"/>
-          <w:rFonts w:ascii="Times New Roman" w:hAnsi="Times New Roman" w:cs="Times New Roman"/>
-        </w:rPr>
-      </w:pPr>
-      <w:r>
-        <w:rPr>
-          <w:rStyle w:val="fontstyle01"/>
-          <w:rFonts w:ascii="Times New Roman" w:hAnsi="Times New Roman" w:cs="Times New Roman"/>
-        </w:rPr>
-        <w:t>Suivre ses livraisons</w:t>
-      </w:r>
-    </w:p>
-    <w:p>
-      <w:pPr>
-        <w:pStyle w:val="Paragraphedeliste"/>
-        <w:numPr>
-          <w:ilvl w:val="0"/>
-          <w:numId w:val="12"/>
-        </w:numPr>
-        <w:spacing w:line="360" w:lineRule="auto"/>
-        <w:jc w:val="both"/>
-        <w:rPr>
-          <w:rStyle w:val="fontstyle01"/>
-          <w:rFonts w:ascii="Times New Roman" w:hAnsi="Times New Roman" w:cs="Times New Roman"/>
-        </w:rPr>
-      </w:pPr>
-      <w:r>
-        <w:rPr>
-          <w:rStyle w:val="fontstyle01"/>
-          <w:rFonts w:ascii="Times New Roman" w:hAnsi="Times New Roman" w:cs="Times New Roman"/>
-        </w:rPr>
-        <w:t>Suivre ses rendez –vous</w:t>
-      </w:r>
-    </w:p>
-    <w:p>
-      <w:pPr>
-        <w:spacing w:line="360" w:lineRule="auto"/>
-        <w:ind w:firstLine="360"/>
-        <w:jc w:val="both"/>
-        <w:rPr>
-          <w:rStyle w:val="fontstyle01"/>
-          <w:rFonts w:ascii="Times New Roman" w:hAnsi="Times New Roman" w:cs="Times New Roman"/>
-        </w:rPr>
-      </w:pPr>
-      <w:r>
-        <w:rPr>
-          <w:rStyle w:val="fontstyle01"/>
-          <w:rFonts w:ascii="Times New Roman" w:hAnsi="Times New Roman" w:cs="Times New Roman"/>
-        </w:rPr>
-        <w:t>L</w:t>
-      </w:r>
-      <w:r>
-        <w:rPr>
-          <w:rStyle w:val="fontstyle01"/>
-          <w:rFonts w:ascii="Times New Roman" w:hAnsi="Times New Roman" w:cs="Times New Roman"/>
-        </w:rPr>
-        <w:t xml:space="preserve">’agent </w:t>
-      </w:r>
-      <w:r>
-        <w:rPr>
-          <w:rStyle w:val="fontstyle01"/>
-          <w:rFonts w:ascii="Times New Roman" w:hAnsi="Times New Roman" w:cs="Times New Roman"/>
-        </w:rPr>
-        <w:t>lui pourra</w:t>
-      </w:r>
-      <w:r>
-        <w:rPr>
-          <w:rStyle w:val="fontstyle01"/>
-          <w:rFonts w:ascii="Times New Roman" w:hAnsi="Times New Roman" w:cs="Times New Roman"/>
+        </w:rPr>
+        <w:t>place de cette plateforme pour cela nous allons organiser notre rapport de la manière suivante</w:t>
+      </w:r>
+      <w:r>
+        <w:rPr>
+          <w:rStyle w:val="fontstyle01"/>
         </w:rPr>
         <w:t> :</w:t>
       </w:r>
-    </w:p>
-    <w:p>
-      <w:pPr>
-        <w:pStyle w:val="Paragraphedeliste"/>
-        <w:numPr>
-          <w:ilvl w:val="0"/>
-          <w:numId w:val="25"/>
-        </w:numPr>
-        <w:spacing w:line="360" w:lineRule="auto"/>
-        <w:jc w:val="both"/>
-        <w:rPr>
-          <w:rStyle w:val="fontstyle01"/>
-          <w:rFonts w:ascii="Times New Roman" w:hAnsi="Times New Roman" w:cs="Times New Roman"/>
-        </w:rPr>
-      </w:pPr>
-      <w:r>
-        <w:rPr>
-          <w:rStyle w:val="fontstyle01"/>
-          <w:rFonts w:ascii="Times New Roman" w:hAnsi="Times New Roman" w:cs="Times New Roman"/>
-        </w:rPr>
-        <w:t xml:space="preserve">Gérer les demandes </w:t>
-      </w:r>
-      <w:r>
-        <w:rPr>
-          <w:rStyle w:val="fontstyle01"/>
-          <w:rFonts w:ascii="Times New Roman" w:hAnsi="Times New Roman" w:cs="Times New Roman"/>
-        </w:rPr>
-        <w:t>(de déclaration ou de demande d’acte)</w:t>
-      </w:r>
-    </w:p>
-    <w:p>
-      <w:pPr>
-        <w:pStyle w:val="Paragraphedeliste"/>
-        <w:numPr>
-          <w:ilvl w:val="0"/>
-          <w:numId w:val="25"/>
-        </w:numPr>
-        <w:spacing w:line="360" w:lineRule="auto"/>
-        <w:jc w:val="both"/>
-        <w:rPr>
-          <w:rStyle w:val="fontstyle01"/>
-          <w:rFonts w:ascii="Times New Roman" w:hAnsi="Times New Roman" w:cs="Times New Roman"/>
-        </w:rPr>
-      </w:pPr>
-      <w:r>
-        <w:rPr>
-          <w:rStyle w:val="fontstyle01"/>
-          <w:rFonts w:ascii="Times New Roman" w:hAnsi="Times New Roman" w:cs="Times New Roman"/>
-        </w:rPr>
-        <w:t>Gérer les paiements</w:t>
-      </w:r>
-    </w:p>
-    <w:p>
-      <w:pPr>
-        <w:pStyle w:val="Paragraphedeliste"/>
-        <w:numPr>
-          <w:ilvl w:val="0"/>
-          <w:numId w:val="25"/>
-        </w:numPr>
-        <w:spacing w:line="360" w:lineRule="auto"/>
-        <w:jc w:val="both"/>
-        <w:rPr>
-          <w:rStyle w:val="fontstyle01"/>
-          <w:rFonts w:ascii="Times New Roman" w:hAnsi="Times New Roman" w:cs="Times New Roman"/>
-        </w:rPr>
-      </w:pPr>
-      <w:r>
-        <w:rPr>
-          <w:rStyle w:val="fontstyle01"/>
-          <w:rFonts w:ascii="Times New Roman" w:hAnsi="Times New Roman" w:cs="Times New Roman"/>
-        </w:rPr>
-        <w:t>Envoyer des notifications aux livreurs et au citoyen</w:t>
-      </w:r>
-      <w:r>
-        <w:rPr>
-          <w:rStyle w:val="fontstyle01"/>
-          <w:rFonts w:ascii="Times New Roman" w:hAnsi="Times New Roman" w:cs="Times New Roman"/>
-        </w:rPr>
-        <w:t xml:space="preserve"> concerné</w:t>
-      </w:r>
-    </w:p>
-    <w:p>
-      <w:pPr>
-        <w:spacing w:line="360" w:lineRule="auto"/>
-        <w:ind w:left="360"/>
-        <w:jc w:val="both"/>
-        <w:rPr>
-          <w:rStyle w:val="fontstyle01"/>
-          <w:rFonts w:ascii="Times New Roman" w:hAnsi="Times New Roman" w:cs="Times New Roman"/>
-        </w:rPr>
-      </w:pPr>
-      <w:r>
-        <w:rPr>
-          <w:rStyle w:val="fontstyle01"/>
-          <w:rFonts w:ascii="Times New Roman" w:hAnsi="Times New Roman" w:cs="Times New Roman"/>
-        </w:rPr>
-        <w:t>L’administrateur se chargera d’activer ou de désactiver les comptes</w:t>
-      </w:r>
-    </w:p>
-    <w:p>
-      <w:pPr>
-        <w:pStyle w:val="Titre2"/>
-        <w:spacing w:line="360" w:lineRule="auto"/>
-        <w:jc w:val="both"/>
-        <w:rPr>
-          <w:rStyle w:val="fontstyle01"/>
-          <w:rFonts w:ascii="Times New Roman" w:hAnsi="Times New Roman" w:cs="Times New Roman"/>
-        </w:rPr>
-      </w:pPr>
-      <w:bookmarkStart w:id="5" w:name="_Toc90026920"/>
-      <w:r>
-        <w:rPr>
-          <w:rStyle w:val="fontstyle01"/>
-          <w:rFonts w:ascii="Times New Roman" w:hAnsi="Times New Roman" w:cs="Times New Roman"/>
-        </w:rPr>
-        <w:t>Organisation du document</w:t>
-      </w:r>
-      <w:bookmarkEnd w:id="5"/>
-    </w:p>
-    <w:p>
-      <w:pPr>
-        <w:spacing w:line="360" w:lineRule="auto"/>
-        <w:jc w:val="both"/>
-      </w:pPr>
-      <w:r>
-        <w:rPr>
-          <w:rStyle w:val="fontstyle01"/>
-        </w:rPr>
-        <w:t>Pour une bonne organisation, il nous faut un rapport bien structuré qui peut être exploité après la mise en</w:t>
-      </w:r>
-      <w:r>
-        <w:rPr>
-          <w:color w:val="000000"/>
-        </w:rPr>
-        <w:t xml:space="preserve"> </w:t>
-      </w:r>
-      <w:r>
-        <w:rPr>
-          <w:rStyle w:val="fontstyle01"/>
-        </w:rPr>
-        <w:t>place de cette plateforme pour cela nous allons organiser notre rapport de la manière suivante :</w:t>
+      <w:r>
+        <w:rPr>
+          <w:rStyle w:val="fontstyle01"/>
+        </w:rPr>
+        <w:t xml:space="preserve"> :</w:t>
       </w:r>
       <w:r>
         <w:rPr>
@@ -7339,88 +7619,122 @@
     <w:p>
       <w:pPr>
         <w:pStyle w:val="Titre1"/>
-        <w:spacing w:line="360" w:lineRule="auto"/>
-        <w:jc w:val="both"/>
-        <w:rPr>
-          <w:sz w:val="24"/>
-          <w:szCs w:val="24"/>
+        <w:rPr>
           <w:lang w:eastAsia="fr-FR"/>
         </w:rPr>
       </w:pPr>
-      <w:bookmarkStart w:id="6" w:name="_Toc90026921"/>
-      <w:r>
-        <w:rPr>
-          <w:sz w:val="24"/>
-          <w:szCs w:val="24"/>
+      <w:bookmarkStart w:id="5" w:name="_Toc91257988"/>
+      <w:r>
+        <w:rPr>
           <w:lang w:eastAsia="fr-FR"/>
         </w:rPr>
         <w:t>Analyse et Conception</w:t>
       </w:r>
+      <w:bookmarkEnd w:id="5"/>
+    </w:p>
+    <w:p>
+      <w:pPr>
+        <w:spacing w:line="360" w:lineRule="auto"/>
+        <w:jc w:val="both"/>
+        <w:rPr>
+          <w:lang w:eastAsia="fr-FR"/>
+        </w:rPr>
+      </w:pPr>
+      <w:r>
+        <w:rPr>
+          <w:rStyle w:val="fontstyle01"/>
+        </w:rPr>
+        <w:t>Après avoir terminé la présentation de notre plateforme, nous</w:t>
+      </w:r>
+      <w:r>
+        <w:rPr>
+          <w:color w:val="000000"/>
+        </w:rPr>
+        <w:br/>
+      </w:r>
+      <w:r>
+        <w:rPr>
+          <w:rStyle w:val="fontstyle01"/>
+        </w:rPr>
+        <w:t>entamons maintenant le travail proprement dit qui représente les outils d’analyse et de</w:t>
+      </w:r>
+      <w:r>
+        <w:rPr>
+          <w:color w:val="000000"/>
+        </w:rPr>
+        <w:br/>
+      </w:r>
+      <w:r>
+        <w:rPr>
+          <w:rStyle w:val="fontstyle01"/>
+        </w:rPr>
+        <w:t>conception de notre application web.</w:t>
+      </w:r>
+    </w:p>
+    <w:p>
+      <w:pPr>
+        <w:pStyle w:val="Titre2"/>
+        <w:spacing w:line="360" w:lineRule="auto"/>
+        <w:jc w:val="both"/>
+        <w:rPr>
+          <w:rFonts w:ascii="Times New Roman" w:hAnsi="Times New Roman" w:cs="Times New Roman"/>
+          <w:b w:val="0"/>
+          <w:sz w:val="24"/>
+          <w:szCs w:val="24"/>
+        </w:rPr>
+      </w:pPr>
+      <w:bookmarkStart w:id="6" w:name="_Toc57639957"/>
+      <w:bookmarkStart w:id="7" w:name="_Toc91257989"/>
+      <w:r>
+        <w:rPr>
+          <w:rFonts w:ascii="Times New Roman" w:hAnsi="Times New Roman" w:cs="Times New Roman"/>
+          <w:sz w:val="24"/>
+          <w:szCs w:val="24"/>
+        </w:rPr>
+        <w:t>Outil d’analyse et de conception</w:t>
+      </w:r>
       <w:bookmarkEnd w:id="6"/>
-    </w:p>
-    <w:p>
-      <w:pPr>
-        <w:spacing w:line="360" w:lineRule="auto"/>
-        <w:jc w:val="both"/>
-        <w:rPr>
-          <w:lang w:eastAsia="fr-FR"/>
-        </w:rPr>
-      </w:pPr>
-      <w:r>
-        <w:rPr>
-          <w:rStyle w:val="fontstyle01"/>
-        </w:rPr>
-        <w:t>Après avoir terminé la présentation de notre plateforme, nous</w:t>
-      </w:r>
-      <w:r>
-        <w:rPr>
-          <w:color w:val="000000"/>
-        </w:rPr>
-        <w:br/>
-      </w:r>
-      <w:r>
-        <w:rPr>
-          <w:rStyle w:val="fontstyle01"/>
-        </w:rPr>
-        <w:t>entamons maintenant le travail proprement dit qui représente les outils d’analyse et de</w:t>
-      </w:r>
-      <w:r>
-        <w:rPr>
-          <w:color w:val="000000"/>
-        </w:rPr>
-        <w:br/>
-      </w:r>
-      <w:r>
-        <w:rPr>
-          <w:rStyle w:val="fontstyle01"/>
-        </w:rPr>
-        <w:t>conception de notre application web.</w:t>
-      </w:r>
-    </w:p>
-    <w:p>
-      <w:pPr>
-        <w:pStyle w:val="Titre2"/>
+      <w:bookmarkEnd w:id="7"/>
+    </w:p>
+    <w:p>
+      <w:pPr>
+        <w:pStyle w:val="Titre3"/>
         <w:spacing w:line="360" w:lineRule="auto"/>
         <w:jc w:val="both"/>
         <w:rPr>
           <w:rFonts w:ascii="Times New Roman" w:hAnsi="Times New Roman" w:cs="Times New Roman"/>
           <w:b w:val="0"/>
-          <w:sz w:val="24"/>
-          <w:szCs w:val="24"/>
-        </w:rPr>
-      </w:pPr>
-      <w:bookmarkStart w:id="7" w:name="_Toc57639957"/>
-      <w:bookmarkStart w:id="8" w:name="_Toc90026922"/>
-      <w:r>
-        <w:rPr>
-          <w:rFonts w:ascii="Times New Roman" w:hAnsi="Times New Roman" w:cs="Times New Roman"/>
-          <w:sz w:val="24"/>
-          <w:szCs w:val="24"/>
-        </w:rPr>
-        <w:t>Outil d’analyse et de conception</w:t>
-      </w:r>
-      <w:bookmarkEnd w:id="7"/>
+        </w:rPr>
+      </w:pPr>
+      <w:bookmarkStart w:id="8" w:name="_Toc57639958"/>
+      <w:bookmarkStart w:id="9" w:name="_Toc91257990"/>
+      <w:r>
+        <w:rPr>
+          <w:rFonts w:ascii="Times New Roman" w:hAnsi="Times New Roman" w:cs="Times New Roman"/>
+        </w:rPr>
+        <w:t>Méthode MERISE</w:t>
+      </w:r>
       <w:bookmarkEnd w:id="8"/>
+      <w:bookmarkEnd w:id="9"/>
+    </w:p>
+    <w:p>
+      <w:pPr>
+        <w:spacing w:line="360" w:lineRule="auto"/>
+        <w:jc w:val="both"/>
+        <w:rPr>
+          <w:rFonts w:ascii="Times New Roman" w:hAnsi="Times New Roman" w:cs="Times New Roman"/>
+          <w:sz w:val="24"/>
+          <w:szCs w:val="24"/>
+        </w:rPr>
+      </w:pPr>
+      <w:r>
+        <w:rPr>
+          <w:rFonts w:ascii="Times New Roman" w:hAnsi="Times New Roman" w:cs="Times New Roman"/>
+          <w:sz w:val="24"/>
+          <w:szCs w:val="24"/>
+        </w:rPr>
+        <w:t>Merise est une méthodologie de modélisation à usage général dans le domaine du développement de systèmes d’information, du génie logiciel et de la gestion de projet. Introduit pour la première fois au début des années 1980, Il a été développé et perfectionné à un point tel que la plupart des grandes organisations gouvernementales, commerciales et industrielles françaises l'ont adopté. Merise procède à un traitement séparé des données et des processus, où la vue des données est modélisée en trois étapes : de la conception à la physique en passant par la logique. De même, la vue axée sur les processus passe par les trois étapes conceptuelle, organisationnelle et opérationnelle. Ces étapes du processus de modélisation sont parallèles aux étapes du cycle de vie : planification stratégique, étude préliminaire, étude détaillée, développement, mise en œuvre et maintenance. C'est une méthode d'analyse basée sur le modèle entité-relation. En utilisant Merise, vous pouvez concevoir des tables avec des relations pour créer une base de données relationnelle.</w:t>
+      </w:r>
     </w:p>
     <w:p>
       <w:pPr>
@@ -7432,56 +7746,16 @@
           <w:b w:val="0"/>
         </w:rPr>
       </w:pPr>
-      <w:bookmarkStart w:id="9" w:name="_Toc57639958"/>
-      <w:bookmarkStart w:id="10" w:name="_Toc90026923"/>
-      <w:r>
-        <w:rPr>
-          <w:rFonts w:ascii="Times New Roman" w:hAnsi="Times New Roman" w:cs="Times New Roman"/>
-        </w:rPr>
-        <w:t>Méthode MERISE</w:t>
-      </w:r>
-      <w:bookmarkEnd w:id="9"/>
+      <w:bookmarkStart w:id="10" w:name="_Toc57639959"/>
+      <w:bookmarkStart w:id="11" w:name="_Toc91257991"/>
+      <w:r>
+        <w:rPr>
+          <w:rFonts w:ascii="Times New Roman" w:hAnsi="Times New Roman" w:cs="Times New Roman"/>
+        </w:rPr>
+        <w:t>Langage UML</w:t>
+      </w:r>
       <w:bookmarkEnd w:id="10"/>
-    </w:p>
-    <w:p>
-      <w:pPr>
-        <w:spacing w:line="360" w:lineRule="auto"/>
-        <w:jc w:val="both"/>
-        <w:rPr>
-          <w:rFonts w:ascii="Times New Roman" w:hAnsi="Times New Roman" w:cs="Times New Roman"/>
-          <w:sz w:val="24"/>
-          <w:szCs w:val="24"/>
-        </w:rPr>
-      </w:pPr>
-      <w:r>
-        <w:rPr>
-          <w:rFonts w:ascii="Times New Roman" w:hAnsi="Times New Roman" w:cs="Times New Roman"/>
-          <w:sz w:val="24"/>
-          <w:szCs w:val="24"/>
-        </w:rPr>
-        <w:t>Merise est une méthodologie de modélisation à usage général dans le domaine du développement de systèmes d’information, du génie logiciel et de la gestion de projet. Introduit pour la première fois au début des années 1980, Il a été développé et perfectionné à un point tel que la plupart des grandes organisations gouvernementales, commerciales et industrielles françaises l'ont adopté. Merise procède à un traitement séparé des données et des processus, où la vue des données est modélisée en trois étapes : de la conception à la physique en passant par la logique. De même, la vue axée sur les processus passe par les trois étapes conceptuelle, organisationnelle et opérationnelle. Ces étapes du processus de modélisation sont parallèles aux étapes du cycle de vie : planification stratégique, étude préliminaire, étude détaillée, développement, mise en œuvre et maintenance. C'est une méthode d'analyse basée sur le modèle entité-relation. En utilisant Merise, vous pouvez concevoir des tables avec des relations pour créer une base de données relationnelle.</w:t>
-      </w:r>
-    </w:p>
-    <w:p>
-      <w:pPr>
-        <w:pStyle w:val="Titre3"/>
-        <w:spacing w:line="360" w:lineRule="auto"/>
-        <w:jc w:val="both"/>
-        <w:rPr>
-          <w:rFonts w:ascii="Times New Roman" w:hAnsi="Times New Roman" w:cs="Times New Roman"/>
-          <w:b w:val="0"/>
-        </w:rPr>
-      </w:pPr>
-      <w:bookmarkStart w:id="11" w:name="_Toc57639959"/>
-      <w:bookmarkStart w:id="12" w:name="_Toc90026924"/>
-      <w:r>
-        <w:rPr>
-          <w:rFonts w:ascii="Times New Roman" w:hAnsi="Times New Roman" w:cs="Times New Roman"/>
-        </w:rPr>
-        <w:t>Langage UML</w:t>
-      </w:r>
       <w:bookmarkEnd w:id="11"/>
-      <w:bookmarkEnd w:id="12"/>
     </w:p>
     <w:p>
       <w:pPr>
@@ -7493,47 +7767,13 @@
       <w:r>
         <w:t>Le Langage de Modélisation Unifié, de l'anglais </w:t>
       </w:r>
-      <w:proofErr w:type="spellStart"/>
       <w:r>
         <w:rPr>
           <w:rStyle w:val="lang-en"/>
           <w:rFonts w:eastAsiaTheme="majorEastAsia"/>
         </w:rPr>
-        <w:t>Unified</w:t>
-      </w:r>
-      <w:proofErr w:type="spellEnd"/>
-      <w:r>
-        <w:rPr>
-          <w:rStyle w:val="lang-en"/>
-          <w:rFonts w:eastAsiaTheme="majorEastAsia"/>
-        </w:rPr>
-        <w:t xml:space="preserve"> </w:t>
-      </w:r>
-      <w:proofErr w:type="spellStart"/>
-      <w:r>
-        <w:rPr>
-          <w:rStyle w:val="lang-en"/>
-          <w:rFonts w:eastAsiaTheme="majorEastAsia"/>
-        </w:rPr>
-        <w:t>Modeling</w:t>
-      </w:r>
-      <w:proofErr w:type="spellEnd"/>
-      <w:r>
-        <w:rPr>
-          <w:rStyle w:val="lang-en"/>
-          <w:rFonts w:eastAsiaTheme="majorEastAsia"/>
-        </w:rPr>
-        <w:t xml:space="preserve"> </w:t>
-      </w:r>
-      <w:proofErr w:type="spellStart"/>
-      <w:r>
-        <w:rPr>
-          <w:rStyle w:val="lang-en"/>
-          <w:rFonts w:eastAsiaTheme="majorEastAsia"/>
-        </w:rPr>
-        <w:t>Language</w:t>
-      </w:r>
-      <w:proofErr w:type="spellEnd"/>
+        <w:t>Unified Modeling Language</w:t>
+      </w:r>
       <w:r>
         <w:t> (</w:t>
       </w:r>
@@ -7738,27 +7978,26 @@
           <w:b w:val="0"/>
         </w:rPr>
       </w:pPr>
-      <w:bookmarkStart w:id="13" w:name="_Toc57639960"/>
-      <w:bookmarkStart w:id="14" w:name="_Toc90026925"/>
+      <w:bookmarkStart w:id="12" w:name="_Toc57639960"/>
+      <w:bookmarkStart w:id="13" w:name="_Toc91257992"/>
       <w:r>
         <w:rPr>
           <w:rFonts w:ascii="Times New Roman" w:hAnsi="Times New Roman" w:cs="Times New Roman"/>
         </w:rPr>
         <w:t>Choix du langage UML</w:t>
       </w:r>
+      <w:bookmarkEnd w:id="12"/>
       <w:bookmarkEnd w:id="13"/>
-      <w:bookmarkEnd w:id="14"/>
-    </w:p>
-    <w:p>
-      <w:pPr>
-        <w:spacing w:line="360" w:lineRule="auto"/>
-        <w:jc w:val="both"/>
-        <w:rPr>
-          <w:rFonts w:ascii="Arial" w:hAnsi="Arial" w:cs="Arial"/>
-          <w:color w:val="333333"/>
-          <w:sz w:val="24"/>
-          <w:szCs w:val="24"/>
-          <w:shd w:val="clear" w:color="auto" w:fill="FFFFFF"/>
+    </w:p>
+    <w:p>
+      <w:pPr>
+        <w:spacing w:line="360" w:lineRule="auto"/>
+        <w:jc w:val="both"/>
+        <w:rPr>
+          <w:rFonts w:ascii="Times New Roman" w:hAnsi="Times New Roman" w:cs="Times New Roman"/>
+          <w:color w:val="000000"/>
+          <w:sz w:val="24"/>
+          <w:szCs w:val="24"/>
         </w:rPr>
       </w:pPr>
       <w:r>
@@ -7779,31 +8018,28 @@
       </w:r>
       <w:r>
         <w:rPr>
-          <w:rFonts w:ascii="Arial" w:hAnsi="Arial" w:cs="Arial"/>
-          <w:color w:val="333333"/>
-          <w:sz w:val="24"/>
-          <w:szCs w:val="24"/>
-          <w:shd w:val="clear" w:color="auto" w:fill="FFFFFF"/>
+          <w:rFonts w:ascii="Times New Roman" w:hAnsi="Times New Roman" w:cs="Times New Roman"/>
+          <w:color w:val="000000"/>
+          <w:sz w:val="24"/>
+          <w:szCs w:val="24"/>
         </w:rPr>
         <w:t>facilite la représentation e</w:t>
       </w:r>
       <w:r>
         <w:rPr>
-          <w:rFonts w:ascii="Arial" w:hAnsi="Arial" w:cs="Arial"/>
-          <w:color w:val="333333"/>
-          <w:sz w:val="24"/>
-          <w:szCs w:val="24"/>
-          <w:shd w:val="clear" w:color="auto" w:fill="FFFFFF"/>
+          <w:rFonts w:ascii="Times New Roman" w:hAnsi="Times New Roman" w:cs="Times New Roman"/>
+          <w:color w:val="000000"/>
+          <w:sz w:val="24"/>
+          <w:szCs w:val="24"/>
         </w:rPr>
         <w:t xml:space="preserve">t la compréhension de solution </w:t>
       </w:r>
       <w:r>
         <w:rPr>
-          <w:rFonts w:ascii="Arial" w:hAnsi="Arial" w:cs="Arial"/>
-          <w:color w:val="333333"/>
-          <w:sz w:val="24"/>
-          <w:szCs w:val="24"/>
-          <w:shd w:val="clear" w:color="auto" w:fill="FFFFFF"/>
+          <w:rFonts w:ascii="Times New Roman" w:hAnsi="Times New Roman" w:cs="Times New Roman"/>
+          <w:color w:val="000000"/>
+          <w:sz w:val="24"/>
+          <w:szCs w:val="24"/>
         </w:rPr>
         <w:t>objet :</w:t>
       </w:r>
@@ -7916,40 +8152,40 @@
           <w:b w:val="0"/>
         </w:rPr>
       </w:pPr>
-      <w:bookmarkStart w:id="15" w:name="_Toc57639961"/>
-      <w:bookmarkStart w:id="16" w:name="_Toc90026926"/>
+      <w:bookmarkStart w:id="14" w:name="_Toc57639961"/>
+      <w:bookmarkStart w:id="15" w:name="_Toc91257993"/>
       <w:r>
         <w:rPr>
           <w:rFonts w:ascii="Times New Roman" w:hAnsi="Times New Roman" w:cs="Times New Roman"/>
         </w:rPr>
         <w:t>Présentation des diagrammes d’UML</w:t>
       </w:r>
+      <w:bookmarkEnd w:id="14"/>
       <w:bookmarkEnd w:id="15"/>
+    </w:p>
+    <w:p>
+      <w:pPr>
+        <w:pStyle w:val="Titre4"/>
+        <w:spacing w:line="360" w:lineRule="auto"/>
+        <w:jc w:val="both"/>
+        <w:rPr>
+          <w:rFonts w:ascii="Times New Roman" w:hAnsi="Times New Roman" w:cs="Times New Roman"/>
+          <w:sz w:val="24"/>
+          <w:szCs w:val="24"/>
+        </w:rPr>
+      </w:pPr>
+      <w:bookmarkStart w:id="16" w:name="_Toc57639962"/>
+      <w:bookmarkStart w:id="17" w:name="_Toc91257994"/>
+      <w:r>
+        <w:rPr>
+          <w:rFonts w:ascii="Times New Roman" w:hAnsi="Times New Roman" w:cs="Times New Roman"/>
+          <w:sz w:val="24"/>
+          <w:szCs w:val="24"/>
+        </w:rPr>
+        <w:t>Diagrammes de cas d’utilisation</w:t>
+      </w:r>
       <w:bookmarkEnd w:id="16"/>
-    </w:p>
-    <w:p>
-      <w:pPr>
-        <w:pStyle w:val="Titre4"/>
-        <w:spacing w:line="360" w:lineRule="auto"/>
-        <w:jc w:val="both"/>
-        <w:rPr>
-          <w:rFonts w:ascii="Times New Roman" w:hAnsi="Times New Roman" w:cs="Times New Roman"/>
-          <w:sz w:val="24"/>
-          <w:szCs w:val="24"/>
-        </w:rPr>
-      </w:pPr>
-      <w:bookmarkStart w:id="17" w:name="_Toc57639962"/>
-      <w:bookmarkStart w:id="18" w:name="_Toc90026927"/>
-      <w:r>
-        <w:rPr>
-          <w:rFonts w:ascii="Times New Roman" w:hAnsi="Times New Roman" w:cs="Times New Roman"/>
-          <w:sz w:val="24"/>
-          <w:szCs w:val="24"/>
-        </w:rPr>
-        <w:t>Diagrammes de cas d’utilisation</w:t>
-      </w:r>
       <w:bookmarkEnd w:id="17"/>
-      <w:bookmarkEnd w:id="18"/>
     </w:p>
     <w:p>
       <w:pPr>
@@ -8128,8 +8364,8 @@
           <w:szCs w:val="24"/>
         </w:rPr>
       </w:pPr>
-      <w:bookmarkStart w:id="19" w:name="_Toc57639963"/>
-      <w:bookmarkStart w:id="20" w:name="_Toc90026928"/>
+      <w:bookmarkStart w:id="18" w:name="_Toc57639963"/>
+      <w:bookmarkStart w:id="19" w:name="_Toc91257995"/>
       <w:r>
         <w:rPr>
           <w:rFonts w:ascii="Times New Roman" w:hAnsi="Times New Roman" w:cs="Times New Roman"/>
@@ -8138,8 +8374,8 @@
         </w:rPr>
         <w:t>Diagrammes de classe</w:t>
       </w:r>
+      <w:bookmarkEnd w:id="18"/>
       <w:bookmarkEnd w:id="19"/>
-      <w:bookmarkEnd w:id="20"/>
     </w:p>
     <w:p>
       <w:pPr>
@@ -8348,8 +8584,8 @@
           <w:szCs w:val="24"/>
         </w:rPr>
       </w:pPr>
-      <w:bookmarkStart w:id="21" w:name="_Toc57639964"/>
-      <w:bookmarkStart w:id="22" w:name="_Toc90026929"/>
+      <w:bookmarkStart w:id="20" w:name="_Toc57639964"/>
+      <w:bookmarkStart w:id="21" w:name="_Toc91257996"/>
       <w:r>
         <w:rPr>
           <w:rFonts w:ascii="Times New Roman" w:hAnsi="Times New Roman" w:cs="Times New Roman"/>
@@ -8358,8 +8594,8 @@
         </w:rPr>
         <w:t>Diagrammes de séquences</w:t>
       </w:r>
+      <w:bookmarkEnd w:id="20"/>
       <w:bookmarkEnd w:id="21"/>
-      <w:bookmarkEnd w:id="22"/>
     </w:p>
     <w:p>
       <w:pPr>
@@ -8495,8 +8731,8 @@
           <w:szCs w:val="24"/>
         </w:rPr>
       </w:pPr>
-      <w:bookmarkStart w:id="23" w:name="_Toc57639965"/>
-      <w:bookmarkStart w:id="24" w:name="_Toc90026930"/>
+      <w:bookmarkStart w:id="22" w:name="_Toc57639965"/>
+      <w:bookmarkStart w:id="23" w:name="_Toc91257997"/>
       <w:r>
         <w:rPr>
           <w:rFonts w:ascii="Times New Roman" w:hAnsi="Times New Roman" w:cs="Times New Roman"/>
@@ -8505,8 +8741,8 @@
         </w:rPr>
         <w:t>Diagrammes de cas d’activités</w:t>
       </w:r>
+      <w:bookmarkEnd w:id="22"/>
       <w:bookmarkEnd w:id="23"/>
-      <w:bookmarkEnd w:id="24"/>
     </w:p>
     <w:p>
       <w:pPr>
@@ -8526,16 +8762,14 @@
         </w:rPr>
         <w:t xml:space="preserve">Le diagramme d’activités concerne le comportement interne des opérations ou des cas d’utilisation. Cependant le comportement vise ici s’applique au flot de contrôle et aux flots de données propres </w:t>
       </w:r>
-      <w:proofErr w:type="gramStart"/>
-      <w:r>
-        <w:rPr>
-          <w:rFonts w:ascii="Times New Roman" w:hAnsi="Times New Roman" w:cs="Times New Roman"/>
-          <w:sz w:val="24"/>
-          <w:szCs w:val="24"/>
-        </w:rPr>
-        <w:t>a</w:t>
-      </w:r>
-      <w:proofErr w:type="gramEnd"/>
+      <w:r>
+        <w:rPr>
+          <w:rFonts w:ascii="Times New Roman" w:hAnsi="Times New Roman" w:cs="Times New Roman"/>
+          <w:sz w:val="24"/>
+          <w:szCs w:val="24"/>
+        </w:rPr>
+        <w:t>à</w:t>
+      </w:r>
       <w:r>
         <w:rPr>
           <w:rFonts w:ascii="Times New Roman" w:hAnsi="Times New Roman" w:cs="Times New Roman"/>
@@ -8867,8 +9101,8 @@
           <w:szCs w:val="24"/>
         </w:rPr>
       </w:pPr>
-      <w:bookmarkStart w:id="25" w:name="_Toc57639966"/>
-      <w:bookmarkStart w:id="26" w:name="_Toc90026931"/>
+      <w:bookmarkStart w:id="24" w:name="_Toc57639966"/>
+      <w:bookmarkStart w:id="25" w:name="_Toc91257998"/>
       <w:r>
         <w:rPr>
           <w:rFonts w:ascii="Times New Roman" w:hAnsi="Times New Roman" w:cs="Times New Roman"/>
@@ -8877,8 +9111,8 @@
         </w:rPr>
         <w:t>Autres diagrammes</w:t>
       </w:r>
+      <w:bookmarkEnd w:id="24"/>
       <w:bookmarkEnd w:id="25"/>
-      <w:bookmarkEnd w:id="26"/>
     </w:p>
     <w:p>
       <w:pPr>
@@ -9137,8 +9371,8 @@
           <w:szCs w:val="24"/>
         </w:rPr>
       </w:pPr>
-      <w:bookmarkStart w:id="27" w:name="_Toc57639967"/>
-      <w:bookmarkStart w:id="28" w:name="_Toc90026932"/>
+      <w:bookmarkStart w:id="26" w:name="_Toc57639967"/>
+      <w:bookmarkStart w:id="27" w:name="_Toc91257999"/>
       <w:r>
         <w:rPr>
           <w:rFonts w:ascii="Times New Roman" w:hAnsi="Times New Roman" w:cs="Times New Roman"/>
@@ -9147,25 +9381,1255 @@
         </w:rPr>
         <w:t>Modélisation de notre application</w:t>
       </w:r>
+      <w:bookmarkEnd w:id="26"/>
       <w:bookmarkEnd w:id="27"/>
+    </w:p>
+    <w:p>
+      <w:pPr>
+        <w:pStyle w:val="Paragraphedeliste"/>
+        <w:spacing w:line="360" w:lineRule="auto"/>
+        <w:jc w:val="both"/>
+        <w:rPr>
+          <w:rFonts w:ascii="Times New Roman" w:hAnsi="Times New Roman" w:cs="Times New Roman"/>
+          <w:sz w:val="24"/>
+          <w:szCs w:val="24"/>
+        </w:rPr>
+      </w:pPr>
+      <w:r>
+        <w:rPr>
+          <w:rFonts w:ascii="Times New Roman" w:hAnsi="Times New Roman" w:cs="Times New Roman"/>
+          <w:sz w:val="24"/>
+          <w:szCs w:val="24"/>
+        </w:rPr>
+        <w:t>Dans la conception d'un système d'information, la modélisation des données est l'analyse et la</w:t>
+      </w:r>
+      <w:r>
+        <w:rPr>
+          <w:rFonts w:ascii="Times New Roman" w:hAnsi="Times New Roman" w:cs="Times New Roman"/>
+          <w:sz w:val="24"/>
+          <w:szCs w:val="24"/>
+        </w:rPr>
+        <w:t xml:space="preserve"> </w:t>
+      </w:r>
+      <w:r>
+        <w:rPr>
+          <w:rFonts w:ascii="Times New Roman" w:hAnsi="Times New Roman" w:cs="Times New Roman"/>
+          <w:sz w:val="24"/>
+          <w:szCs w:val="24"/>
+        </w:rPr>
+        <w:t>conception de l'information contenue dans le système afin de représenter la structure de ces</w:t>
+      </w:r>
+      <w:r>
+        <w:rPr>
+          <w:rFonts w:ascii="Times New Roman" w:hAnsi="Times New Roman" w:cs="Times New Roman"/>
+          <w:sz w:val="24"/>
+          <w:szCs w:val="24"/>
+        </w:rPr>
+        <w:t xml:space="preserve"> </w:t>
+      </w:r>
+      <w:r>
+        <w:rPr>
+          <w:rFonts w:ascii="Times New Roman" w:hAnsi="Times New Roman" w:cs="Times New Roman"/>
+          <w:sz w:val="24"/>
+          <w:szCs w:val="24"/>
+        </w:rPr>
+        <w:t>informations et de structurer le stockage et les traiteme</w:t>
+      </w:r>
+      <w:r>
+        <w:rPr>
+          <w:rFonts w:ascii="Times New Roman" w:hAnsi="Times New Roman" w:cs="Times New Roman"/>
+          <w:sz w:val="24"/>
+          <w:szCs w:val="24"/>
+        </w:rPr>
+        <w:t>nts informatiques. Le langage U</w:t>
+      </w:r>
+      <w:r>
+        <w:rPr>
+          <w:rFonts w:ascii="Times New Roman" w:hAnsi="Times New Roman" w:cs="Times New Roman"/>
+          <w:sz w:val="24"/>
+          <w:szCs w:val="24"/>
+        </w:rPr>
+        <w:t>M</w:t>
+      </w:r>
+      <w:r>
+        <w:rPr>
+          <w:rFonts w:ascii="Times New Roman" w:hAnsi="Times New Roman" w:cs="Times New Roman"/>
+          <w:sz w:val="24"/>
+          <w:szCs w:val="24"/>
+        </w:rPr>
+        <w:t>L</w:t>
+      </w:r>
+      <w:r>
+        <w:rPr>
+          <w:rFonts w:ascii="Times New Roman" w:hAnsi="Times New Roman" w:cs="Times New Roman"/>
+          <w:sz w:val="24"/>
+          <w:szCs w:val="24"/>
+        </w:rPr>
+        <w:t>, bien adapté à la technologie objet, définit sur ce modèle des vues graphiques, ou</w:t>
+      </w:r>
+      <w:r>
+        <w:rPr>
+          <w:rFonts w:ascii="Times New Roman" w:hAnsi="Times New Roman" w:cs="Times New Roman"/>
+          <w:sz w:val="24"/>
+          <w:szCs w:val="24"/>
+        </w:rPr>
+        <w:t xml:space="preserve"> </w:t>
+      </w:r>
+      <w:r>
+        <w:rPr>
+          <w:rFonts w:ascii="Times New Roman" w:hAnsi="Times New Roman" w:cs="Times New Roman"/>
+          <w:sz w:val="24"/>
+          <w:szCs w:val="24"/>
+        </w:rPr>
+        <w:t>diagrammes, qui doivent être complétées par une documentation en langage naturel.</w:t>
+      </w:r>
+    </w:p>
+    <w:p>
+      <w:pPr>
+        <w:pStyle w:val="Titre3"/>
+        <w:rPr>
+          <w:rFonts w:eastAsiaTheme="minorHAnsi"/>
+        </w:rPr>
+      </w:pPr>
+      <w:bookmarkStart w:id="28" w:name="_Toc91258000"/>
+      <w:r>
+        <w:rPr>
+          <w:rFonts w:eastAsiaTheme="minorHAnsi"/>
+        </w:rPr>
+        <w:t>Acteurs du système</w:t>
+      </w:r>
       <w:bookmarkEnd w:id="28"/>
     </w:p>
     <w:p>
       <w:pPr>
         <w:spacing w:line="360" w:lineRule="auto"/>
         <w:jc w:val="both"/>
-      </w:pPr>
-      <w:proofErr w:type="gramStart"/>
-      <w:r>
-        <w:t>A  faire</w:t>
-      </w:r>
-      <w:proofErr w:type="gramEnd"/>
+        <w:rPr>
+          <w:rFonts w:ascii="Times New Roman" w:hAnsi="Times New Roman" w:cs="Times New Roman"/>
+          <w:sz w:val="24"/>
+          <w:szCs w:val="24"/>
+        </w:rPr>
+      </w:pPr>
+      <w:r>
+        <w:rPr>
+          <w:rFonts w:ascii="Times New Roman" w:hAnsi="Times New Roman" w:cs="Times New Roman"/>
+          <w:sz w:val="24"/>
+          <w:szCs w:val="24"/>
+        </w:rPr>
+        <w:t>La réalisation de n’importe quel système informatique requiert un certain nombre d’exigences</w:t>
+      </w:r>
+      <w:r>
+        <w:rPr>
+          <w:rFonts w:ascii="Times New Roman" w:hAnsi="Times New Roman" w:cs="Times New Roman"/>
+          <w:sz w:val="24"/>
+          <w:szCs w:val="24"/>
+        </w:rPr>
+        <w:br/>
+        <w:t>afin d’assurer son bon fonctionnement. Un acteur est soit une personne, un matériel ou même</w:t>
+      </w:r>
+      <w:r>
+        <w:rPr>
+          <w:rFonts w:ascii="Times New Roman" w:hAnsi="Times New Roman" w:cs="Times New Roman"/>
+          <w:sz w:val="24"/>
+          <w:szCs w:val="24"/>
+        </w:rPr>
+        <w:br/>
+        <w:t>un autre système qui interagit avec le système modélisé c’est-à-dire exécute des actions sur le</w:t>
+      </w:r>
+      <w:r>
+        <w:rPr>
+          <w:rFonts w:ascii="Times New Roman" w:hAnsi="Times New Roman" w:cs="Times New Roman"/>
+          <w:sz w:val="24"/>
+          <w:szCs w:val="24"/>
+        </w:rPr>
+        <w:br/>
+        <w:t>système. Un acteur ne représente pas toujours une entité physique spécifique, mais un rôle</w:t>
+      </w:r>
+      <w:r>
+        <w:rPr>
+          <w:rFonts w:ascii="Times New Roman" w:hAnsi="Times New Roman" w:cs="Times New Roman"/>
+          <w:sz w:val="24"/>
+          <w:szCs w:val="24"/>
+        </w:rPr>
+        <w:br/>
+        <w:t>pertinent dans la spécification des cas d’utilisations du système.</w:t>
+      </w:r>
+    </w:p>
+    <w:p>
+      <w:pPr>
+        <w:spacing w:line="360" w:lineRule="auto"/>
+        <w:jc w:val="both"/>
+        <w:rPr>
+          <w:rFonts w:ascii="Times New Roman" w:hAnsi="Times New Roman" w:cs="Times New Roman"/>
+          <w:sz w:val="24"/>
+          <w:szCs w:val="24"/>
+        </w:rPr>
+      </w:pPr>
+      <w:r>
+        <w:rPr>
+          <w:rFonts w:ascii="Times New Roman" w:hAnsi="Times New Roman" w:cs="Times New Roman"/>
+          <w:sz w:val="24"/>
+          <w:szCs w:val="24"/>
+        </w:rPr>
+        <w:t>Dans le cadre de notre plateforme nous avons des acteurs dans lequel on peut citer :</w:t>
+      </w:r>
+    </w:p>
+    <w:p>
+      <w:pPr>
+        <w:pStyle w:val="Paragraphedeliste"/>
+        <w:numPr>
+          <w:ilvl w:val="0"/>
+          <w:numId w:val="39"/>
+        </w:numPr>
+        <w:spacing w:line="360" w:lineRule="auto"/>
+        <w:jc w:val="both"/>
+        <w:rPr>
+          <w:rFonts w:ascii="Times New Roman" w:hAnsi="Times New Roman" w:cs="Times New Roman"/>
+          <w:sz w:val="24"/>
+          <w:szCs w:val="24"/>
+        </w:rPr>
+      </w:pPr>
+      <w:r>
+        <w:rPr>
+          <w:rFonts w:ascii="Times New Roman" w:hAnsi="Times New Roman" w:cs="Times New Roman"/>
+          <w:sz w:val="24"/>
+          <w:szCs w:val="24"/>
+        </w:rPr>
+        <w:t>L’officier, Il</w:t>
+      </w:r>
+      <w:r>
+        <w:rPr>
+          <w:rFonts w:ascii="Times New Roman" w:hAnsi="Times New Roman" w:cs="Times New Roman"/>
+          <w:sz w:val="24"/>
+          <w:szCs w:val="24"/>
+        </w:rPr>
+        <w:t xml:space="preserve"> est chargé d’accéder à des services spécifiques comme les données des citoyens</w:t>
+      </w:r>
+    </w:p>
+    <w:p>
+      <w:pPr>
+        <w:pStyle w:val="Paragraphedeliste"/>
+        <w:numPr>
+          <w:ilvl w:val="0"/>
+          <w:numId w:val="39"/>
+        </w:numPr>
+        <w:spacing w:line="360" w:lineRule="auto"/>
+        <w:jc w:val="both"/>
+        <w:rPr>
+          <w:rFonts w:ascii="Times New Roman" w:hAnsi="Times New Roman" w:cs="Times New Roman"/>
+          <w:sz w:val="24"/>
+          <w:szCs w:val="24"/>
+        </w:rPr>
+      </w:pPr>
+      <w:r>
+        <w:rPr>
+          <w:rFonts w:ascii="Times New Roman" w:hAnsi="Times New Roman" w:cs="Times New Roman"/>
+          <w:sz w:val="24"/>
+          <w:szCs w:val="24"/>
+        </w:rPr>
+        <w:t>L’agent :il a pour rôle de gérer les demandes, les notifications et les rendez-vous</w:t>
+      </w:r>
+    </w:p>
+    <w:p>
+      <w:pPr>
+        <w:pStyle w:val="Paragraphedeliste"/>
+        <w:numPr>
+          <w:ilvl w:val="0"/>
+          <w:numId w:val="39"/>
+        </w:numPr>
+        <w:spacing w:line="360" w:lineRule="auto"/>
+        <w:jc w:val="both"/>
+        <w:rPr>
+          <w:rFonts w:ascii="Times New Roman" w:hAnsi="Times New Roman" w:cs="Times New Roman"/>
+          <w:sz w:val="24"/>
+          <w:szCs w:val="24"/>
+        </w:rPr>
+      </w:pPr>
+      <w:r>
+        <w:rPr>
+          <w:rFonts w:ascii="Times New Roman" w:hAnsi="Times New Roman" w:cs="Times New Roman"/>
+          <w:sz w:val="24"/>
+          <w:szCs w:val="24"/>
+        </w:rPr>
+        <w:t>Le citoyen peut demander une déclaration ou un acte sur notre plateforme</w:t>
+      </w:r>
+    </w:p>
+    <w:p>
+      <w:pPr>
+        <w:pStyle w:val="Paragraphedeliste"/>
+        <w:numPr>
+          <w:ilvl w:val="0"/>
+          <w:numId w:val="39"/>
+        </w:numPr>
+        <w:spacing w:line="360" w:lineRule="auto"/>
+        <w:jc w:val="both"/>
+        <w:rPr>
+          <w:rFonts w:ascii="Times New Roman" w:hAnsi="Times New Roman" w:cs="Times New Roman"/>
+          <w:sz w:val="24"/>
+          <w:szCs w:val="24"/>
+        </w:rPr>
+      </w:pPr>
+      <w:r>
+        <w:rPr>
+          <w:rFonts w:ascii="Times New Roman" w:hAnsi="Times New Roman" w:cs="Times New Roman"/>
+          <w:sz w:val="24"/>
+          <w:szCs w:val="24"/>
+        </w:rPr>
+        <w:t>Le livreur se charge de tout ce qui est livraison de document à travers la plateforme</w:t>
+      </w:r>
+    </w:p>
+    <w:p>
+      <w:pPr>
+        <w:pStyle w:val="Paragraphedeliste"/>
+        <w:numPr>
+          <w:ilvl w:val="0"/>
+          <w:numId w:val="39"/>
+        </w:numPr>
+        <w:spacing w:line="360" w:lineRule="auto"/>
+        <w:jc w:val="both"/>
+      </w:pPr>
+      <w:r>
+        <w:rPr>
+          <w:rFonts w:ascii="Times New Roman" w:hAnsi="Times New Roman" w:cs="Times New Roman"/>
+        </w:rPr>
+        <w:t>L’administrateur : C’est celui qui gère toutes les informations relatives au site, gestion</w:t>
+      </w:r>
+      <w:r>
+        <w:rPr>
+          <w:rFonts w:ascii="Times New Roman" w:hAnsi="Times New Roman" w:cs="Times New Roman"/>
+          <w:sz w:val="24"/>
+          <w:szCs w:val="24"/>
+        </w:rPr>
+        <w:br/>
+      </w:r>
+      <w:r>
+        <w:rPr>
+          <w:rFonts w:ascii="Times New Roman" w:hAnsi="Times New Roman" w:cs="Times New Roman"/>
+        </w:rPr>
+        <w:t>des utilisateurs, gestion d’accès au site.</w:t>
+      </w:r>
+    </w:p>
+    <w:p>
+      <w:pPr>
+        <w:pStyle w:val="Titre3"/>
+        <w:rPr>
+          <w:rFonts w:ascii="Times New Roman" w:eastAsiaTheme="minorHAnsi" w:hAnsi="Times New Roman" w:cs="Times New Roman"/>
+          <w:b w:val="0"/>
+          <w:color w:val="auto"/>
+        </w:rPr>
+      </w:pPr>
+      <w:bookmarkStart w:id="29" w:name="_Toc91258001"/>
+      <w:r>
+        <w:rPr>
+          <w:rFonts w:ascii="Times New Roman" w:eastAsiaTheme="minorHAnsi" w:hAnsi="Times New Roman" w:cs="Times New Roman"/>
+          <w:b w:val="0"/>
+          <w:color w:val="auto"/>
+        </w:rPr>
+        <w:t>Besoins fonctionnels et besoins non-fonctionnels :</w:t>
+      </w:r>
+      <w:bookmarkEnd w:id="29"/>
+    </w:p>
+    <w:p>
+      <w:pPr>
+        <w:pStyle w:val="Titre4"/>
+        <w:rPr>
+          <w:rFonts w:ascii="Times New Roman" w:eastAsiaTheme="minorHAnsi" w:hAnsi="Times New Roman" w:cs="Times New Roman"/>
+          <w:i w:val="0"/>
+          <w:iCs w:val="0"/>
+          <w:color w:val="auto"/>
+          <w:sz w:val="24"/>
+          <w:szCs w:val="24"/>
+        </w:rPr>
+      </w:pPr>
+      <w:bookmarkStart w:id="30" w:name="_Toc91258002"/>
+      <w:r>
+        <w:rPr>
+          <w:rFonts w:ascii="Times New Roman" w:eastAsiaTheme="minorHAnsi" w:hAnsi="Times New Roman" w:cs="Times New Roman"/>
+          <w:i w:val="0"/>
+          <w:iCs w:val="0"/>
+          <w:color w:val="auto"/>
+          <w:sz w:val="24"/>
+          <w:szCs w:val="24"/>
+        </w:rPr>
+        <w:t>Besoins fonctionnels :</w:t>
+      </w:r>
+      <w:bookmarkEnd w:id="30"/>
+    </w:p>
+    <w:p>
+      <w:pPr>
+        <w:spacing w:line="360" w:lineRule="auto"/>
+        <w:jc w:val="both"/>
+        <w:rPr>
+          <w:rFonts w:ascii="Times New Roman" w:hAnsi="Times New Roman" w:cs="Times New Roman"/>
+          <w:sz w:val="24"/>
+          <w:szCs w:val="24"/>
+        </w:rPr>
+      </w:pPr>
+      <w:r>
+        <w:rPr>
+          <w:rFonts w:ascii="Times New Roman" w:hAnsi="Times New Roman" w:cs="Times New Roman"/>
+          <w:sz w:val="24"/>
+          <w:szCs w:val="24"/>
+        </w:rPr>
+        <w:t>Avant de parler du fonctionnement proprement dit du système, il est nécessaire de définir dans</w:t>
+      </w:r>
+      <w:r>
+        <w:rPr>
+          <w:rFonts w:ascii="Times New Roman" w:hAnsi="Times New Roman" w:cs="Times New Roman"/>
+          <w:sz w:val="24"/>
+          <w:szCs w:val="24"/>
+        </w:rPr>
+        <w:br/>
+      </w:r>
+      <w:r>
+        <w:rPr>
+          <w:rFonts w:ascii="Times New Roman" w:hAnsi="Times New Roman" w:cs="Times New Roman"/>
+          <w:sz w:val="24"/>
+          <w:szCs w:val="24"/>
+        </w:rPr>
+        <w:t>un premier temps les fonctionnalités qui seront implémentées au sein du système. Ainsi donc,</w:t>
+      </w:r>
+      <w:r>
+        <w:rPr>
+          <w:rFonts w:ascii="Times New Roman" w:hAnsi="Times New Roman" w:cs="Times New Roman"/>
+          <w:sz w:val="24"/>
+          <w:szCs w:val="24"/>
+        </w:rPr>
+        <w:br/>
+      </w:r>
+      <w:r>
+        <w:rPr>
+          <w:rFonts w:ascii="Times New Roman" w:hAnsi="Times New Roman" w:cs="Times New Roman"/>
+          <w:sz w:val="24"/>
+          <w:szCs w:val="24"/>
+        </w:rPr>
+        <w:t>cette étape décrira ce que nous attendons de notre application. Puis, tout ceci sera modélisé sous</w:t>
+      </w:r>
+      <w:r>
+        <w:rPr>
+          <w:rFonts w:ascii="Times New Roman" w:hAnsi="Times New Roman" w:cs="Times New Roman"/>
+          <w:sz w:val="24"/>
+          <w:szCs w:val="24"/>
+        </w:rPr>
+        <w:br/>
+      </w:r>
+      <w:r>
+        <w:rPr>
+          <w:rFonts w:ascii="Times New Roman" w:hAnsi="Times New Roman" w:cs="Times New Roman"/>
+          <w:sz w:val="24"/>
+          <w:szCs w:val="24"/>
+        </w:rPr>
+        <w:t>forme des diagrammes à l’aide du langage de modélisation UML.</w:t>
+      </w:r>
+    </w:p>
+    <w:p>
+      <w:pPr>
+        <w:pStyle w:val="Titre5"/>
+        <w:rPr>
+          <w:rFonts w:ascii="Times New Roman" w:eastAsiaTheme="minorHAnsi" w:hAnsi="Times New Roman" w:cs="Times New Roman"/>
+          <w:color w:val="auto"/>
+          <w:sz w:val="24"/>
+          <w:szCs w:val="24"/>
+        </w:rPr>
+      </w:pPr>
+      <w:bookmarkStart w:id="31" w:name="_Toc91258003"/>
+      <w:r>
+        <w:rPr>
+          <w:rFonts w:ascii="Times New Roman" w:eastAsiaTheme="minorHAnsi" w:hAnsi="Times New Roman" w:cs="Times New Roman"/>
+          <w:color w:val="auto"/>
+          <w:sz w:val="24"/>
+          <w:szCs w:val="24"/>
+        </w:rPr>
+        <w:t>Besoins fonctionnels de l’officier</w:t>
+      </w:r>
+      <w:bookmarkEnd w:id="31"/>
+    </w:p>
+    <w:p>
+      <w:pPr>
+        <w:pStyle w:val="Paragraphedeliste"/>
+        <w:numPr>
+          <w:ilvl w:val="0"/>
+          <w:numId w:val="41"/>
+        </w:numPr>
+        <w:rPr>
+          <w:rFonts w:ascii="Times New Roman" w:hAnsi="Times New Roman" w:cs="Times New Roman"/>
+          <w:sz w:val="24"/>
+          <w:szCs w:val="24"/>
+        </w:rPr>
+      </w:pPr>
+      <w:r>
+        <w:rPr>
+          <w:rFonts w:ascii="Times New Roman" w:hAnsi="Times New Roman" w:cs="Times New Roman"/>
+          <w:sz w:val="24"/>
+          <w:szCs w:val="24"/>
+        </w:rPr>
+        <w:t>Gere les déclarations</w:t>
+      </w:r>
+    </w:p>
+    <w:p>
+      <w:pPr>
+        <w:pStyle w:val="Paragraphedeliste"/>
+        <w:numPr>
+          <w:ilvl w:val="0"/>
+          <w:numId w:val="42"/>
+        </w:numPr>
+        <w:rPr>
+          <w:rFonts w:ascii="Times New Roman" w:hAnsi="Times New Roman" w:cs="Times New Roman"/>
+          <w:sz w:val="24"/>
+          <w:szCs w:val="24"/>
+        </w:rPr>
+      </w:pPr>
+      <w:r>
+        <w:rPr>
+          <w:rFonts w:ascii="Times New Roman" w:hAnsi="Times New Roman" w:cs="Times New Roman"/>
+          <w:sz w:val="24"/>
+          <w:szCs w:val="24"/>
+        </w:rPr>
+        <w:t>Valider déclaration</w:t>
+      </w:r>
+    </w:p>
+    <w:p>
+      <w:pPr>
+        <w:pStyle w:val="Paragraphedeliste"/>
+        <w:numPr>
+          <w:ilvl w:val="0"/>
+          <w:numId w:val="42"/>
+        </w:numPr>
+        <w:rPr>
+          <w:rFonts w:ascii="Times New Roman" w:hAnsi="Times New Roman" w:cs="Times New Roman"/>
+          <w:sz w:val="24"/>
+          <w:szCs w:val="24"/>
+        </w:rPr>
+      </w:pPr>
+      <w:r>
+        <w:rPr>
+          <w:rFonts w:ascii="Times New Roman" w:hAnsi="Times New Roman" w:cs="Times New Roman"/>
+          <w:sz w:val="24"/>
+          <w:szCs w:val="24"/>
+        </w:rPr>
+        <w:t>Modifier déclaration</w:t>
+      </w:r>
+    </w:p>
+    <w:p>
+      <w:pPr>
+        <w:pStyle w:val="Paragraphedeliste"/>
+        <w:numPr>
+          <w:ilvl w:val="0"/>
+          <w:numId w:val="42"/>
+        </w:numPr>
+        <w:rPr>
+          <w:rFonts w:ascii="Times New Roman" w:hAnsi="Times New Roman" w:cs="Times New Roman"/>
+          <w:sz w:val="24"/>
+          <w:szCs w:val="24"/>
+        </w:rPr>
+      </w:pPr>
+      <w:r>
+        <w:rPr>
+          <w:rFonts w:ascii="Times New Roman" w:hAnsi="Times New Roman" w:cs="Times New Roman"/>
+          <w:sz w:val="24"/>
+          <w:szCs w:val="24"/>
+        </w:rPr>
+        <w:t>Supprimer déclaration</w:t>
+      </w:r>
+    </w:p>
+    <w:p>
+      <w:pPr>
+        <w:pStyle w:val="Paragraphedeliste"/>
+        <w:numPr>
+          <w:ilvl w:val="0"/>
+          <w:numId w:val="41"/>
+        </w:numPr>
+        <w:rPr>
+          <w:rFonts w:ascii="Times New Roman" w:hAnsi="Times New Roman" w:cs="Times New Roman"/>
+          <w:sz w:val="24"/>
+          <w:szCs w:val="24"/>
+        </w:rPr>
+      </w:pPr>
+      <w:r>
+        <w:rPr>
+          <w:rFonts w:ascii="Times New Roman" w:hAnsi="Times New Roman" w:cs="Times New Roman"/>
+          <w:sz w:val="24"/>
+          <w:szCs w:val="24"/>
+        </w:rPr>
+        <w:t>Gérer les demandes</w:t>
+      </w:r>
+    </w:p>
+    <w:p>
+      <w:pPr>
+        <w:pStyle w:val="Paragraphedeliste"/>
+        <w:numPr>
+          <w:ilvl w:val="0"/>
+          <w:numId w:val="43"/>
+        </w:numPr>
+        <w:rPr>
+          <w:rFonts w:ascii="Times New Roman" w:hAnsi="Times New Roman" w:cs="Times New Roman"/>
+          <w:sz w:val="24"/>
+          <w:szCs w:val="24"/>
+        </w:rPr>
+      </w:pPr>
+      <w:r>
+        <w:rPr>
+          <w:rFonts w:ascii="Times New Roman" w:hAnsi="Times New Roman" w:cs="Times New Roman"/>
+          <w:sz w:val="24"/>
+          <w:szCs w:val="24"/>
+        </w:rPr>
+        <w:t>Valider demande</w:t>
+      </w:r>
+    </w:p>
+    <w:p>
+      <w:pPr>
+        <w:pStyle w:val="Paragraphedeliste"/>
+        <w:numPr>
+          <w:ilvl w:val="0"/>
+          <w:numId w:val="43"/>
+        </w:numPr>
+        <w:rPr>
+          <w:rFonts w:ascii="Times New Roman" w:hAnsi="Times New Roman" w:cs="Times New Roman"/>
+          <w:sz w:val="24"/>
+          <w:szCs w:val="24"/>
+        </w:rPr>
+      </w:pPr>
+      <w:r>
+        <w:rPr>
+          <w:rFonts w:ascii="Times New Roman" w:hAnsi="Times New Roman" w:cs="Times New Roman"/>
+          <w:sz w:val="24"/>
+          <w:szCs w:val="24"/>
+        </w:rPr>
+        <w:t>Consulter demande</w:t>
+      </w:r>
+    </w:p>
+    <w:p>
+      <w:pPr>
+        <w:pStyle w:val="Titre5"/>
+      </w:pPr>
+      <w:bookmarkStart w:id="32" w:name="_Toc91258004"/>
+      <w:r>
+        <w:t>Besoins fonctionnels de l’agent</w:t>
+      </w:r>
+      <w:bookmarkEnd w:id="32"/>
+    </w:p>
+    <w:p>
+      <w:pPr>
+        <w:spacing w:line="360" w:lineRule="auto"/>
+        <w:jc w:val="both"/>
+        <w:rPr>
+          <w:rFonts w:ascii="Times New Roman" w:hAnsi="Times New Roman" w:cs="Times New Roman"/>
+          <w:sz w:val="24"/>
+          <w:szCs w:val="24"/>
+        </w:rPr>
+      </w:pPr>
+      <w:r>
+        <w:t>•</w:t>
+      </w:r>
+      <w:r>
+        <w:tab/>
+      </w:r>
+      <w:r>
+        <w:rPr>
+          <w:rFonts w:ascii="Times New Roman" w:hAnsi="Times New Roman" w:cs="Times New Roman"/>
+          <w:sz w:val="24"/>
+          <w:szCs w:val="24"/>
+        </w:rPr>
+        <w:t>Gérer les demandes (de déclaration ou de demande d’acte)</w:t>
+      </w:r>
+    </w:p>
+    <w:p>
+      <w:pPr>
+        <w:spacing w:line="360" w:lineRule="auto"/>
+        <w:jc w:val="both"/>
+        <w:rPr>
+          <w:rFonts w:ascii="Times New Roman" w:hAnsi="Times New Roman" w:cs="Times New Roman"/>
+          <w:sz w:val="24"/>
+          <w:szCs w:val="24"/>
+        </w:rPr>
+      </w:pPr>
+      <w:r>
+        <w:rPr>
+          <w:rFonts w:ascii="Times New Roman" w:hAnsi="Times New Roman" w:cs="Times New Roman"/>
+          <w:sz w:val="24"/>
+          <w:szCs w:val="24"/>
+        </w:rPr>
+        <w:t>•</w:t>
+      </w:r>
+      <w:r>
+        <w:rPr>
+          <w:rFonts w:ascii="Times New Roman" w:hAnsi="Times New Roman" w:cs="Times New Roman"/>
+          <w:sz w:val="24"/>
+          <w:szCs w:val="24"/>
+        </w:rPr>
+        <w:tab/>
+        <w:t>Gérer les paiements</w:t>
+      </w:r>
+    </w:p>
+    <w:p>
+      <w:pPr>
+        <w:spacing w:line="360" w:lineRule="auto"/>
+        <w:jc w:val="both"/>
+        <w:rPr>
+          <w:rFonts w:ascii="Times New Roman" w:hAnsi="Times New Roman" w:cs="Times New Roman"/>
+          <w:sz w:val="24"/>
+          <w:szCs w:val="24"/>
+        </w:rPr>
+      </w:pPr>
+      <w:r>
+        <w:rPr>
+          <w:rFonts w:ascii="Times New Roman" w:hAnsi="Times New Roman" w:cs="Times New Roman"/>
+          <w:sz w:val="24"/>
+          <w:szCs w:val="24"/>
+        </w:rPr>
+        <w:t>•</w:t>
+      </w:r>
+      <w:r>
+        <w:rPr>
+          <w:rFonts w:ascii="Times New Roman" w:hAnsi="Times New Roman" w:cs="Times New Roman"/>
+          <w:sz w:val="24"/>
+          <w:szCs w:val="24"/>
+        </w:rPr>
+        <w:tab/>
+        <w:t>Envoyer des notifications aux livreurs et au citoyen concerné</w:t>
+      </w:r>
+    </w:p>
+    <w:p>
+      <w:pPr>
+        <w:pStyle w:val="Titre5"/>
+      </w:pPr>
+      <w:bookmarkStart w:id="33" w:name="_Toc91258005"/>
+      <w:r>
+        <w:t>Besoins fonctionnels du citoyen</w:t>
+      </w:r>
+      <w:bookmarkEnd w:id="33"/>
+    </w:p>
+    <w:p>
+      <w:pPr>
+        <w:spacing w:line="360" w:lineRule="auto"/>
+        <w:jc w:val="both"/>
+        <w:rPr>
+          <w:rFonts w:ascii="Times New Roman" w:hAnsi="Times New Roman" w:cs="Times New Roman"/>
+          <w:sz w:val="24"/>
+          <w:szCs w:val="24"/>
+        </w:rPr>
+      </w:pPr>
+      <w:r>
+        <w:t>•</w:t>
+      </w:r>
+      <w:r>
+        <w:tab/>
+      </w:r>
+      <w:r>
+        <w:rPr>
+          <w:rFonts w:ascii="Times New Roman" w:hAnsi="Times New Roman" w:cs="Times New Roman"/>
+          <w:sz w:val="24"/>
+          <w:szCs w:val="24"/>
+        </w:rPr>
+        <w:t>Demander une déclaration</w:t>
+      </w:r>
+    </w:p>
+    <w:p>
+      <w:pPr>
+        <w:spacing w:line="360" w:lineRule="auto"/>
+        <w:jc w:val="both"/>
+        <w:rPr>
+          <w:rFonts w:ascii="Times New Roman" w:hAnsi="Times New Roman" w:cs="Times New Roman"/>
+          <w:sz w:val="24"/>
+          <w:szCs w:val="24"/>
+        </w:rPr>
+      </w:pPr>
+      <w:r>
+        <w:rPr>
+          <w:rFonts w:ascii="Times New Roman" w:hAnsi="Times New Roman" w:cs="Times New Roman"/>
+          <w:sz w:val="24"/>
+          <w:szCs w:val="24"/>
+        </w:rPr>
+        <w:t>•</w:t>
+      </w:r>
+      <w:r>
+        <w:rPr>
+          <w:rFonts w:ascii="Times New Roman" w:hAnsi="Times New Roman" w:cs="Times New Roman"/>
+          <w:sz w:val="24"/>
+          <w:szCs w:val="24"/>
+        </w:rPr>
+        <w:tab/>
+        <w:t>Demander un document</w:t>
+      </w:r>
+    </w:p>
+    <w:p>
+      <w:pPr>
+        <w:spacing w:line="360" w:lineRule="auto"/>
+        <w:jc w:val="both"/>
+        <w:rPr>
+          <w:rFonts w:ascii="Times New Roman" w:hAnsi="Times New Roman" w:cs="Times New Roman"/>
+          <w:sz w:val="24"/>
+          <w:szCs w:val="24"/>
+        </w:rPr>
+      </w:pPr>
+      <w:r>
+        <w:rPr>
+          <w:rFonts w:ascii="Times New Roman" w:hAnsi="Times New Roman" w:cs="Times New Roman"/>
+          <w:sz w:val="24"/>
+          <w:szCs w:val="24"/>
+        </w:rPr>
+        <w:t>•</w:t>
+      </w:r>
+      <w:r>
+        <w:rPr>
+          <w:rFonts w:ascii="Times New Roman" w:hAnsi="Times New Roman" w:cs="Times New Roman"/>
+          <w:sz w:val="24"/>
+          <w:szCs w:val="24"/>
+        </w:rPr>
+        <w:tab/>
+        <w:t>Gérer son paiement</w:t>
+      </w:r>
+    </w:p>
+    <w:p>
+      <w:pPr>
+        <w:spacing w:line="360" w:lineRule="auto"/>
+        <w:jc w:val="both"/>
+        <w:rPr>
+          <w:rFonts w:ascii="Times New Roman" w:hAnsi="Times New Roman" w:cs="Times New Roman"/>
+          <w:sz w:val="24"/>
+          <w:szCs w:val="24"/>
+        </w:rPr>
+      </w:pPr>
+      <w:r>
+        <w:rPr>
+          <w:rFonts w:ascii="Times New Roman" w:hAnsi="Times New Roman" w:cs="Times New Roman"/>
+          <w:sz w:val="24"/>
+          <w:szCs w:val="24"/>
+        </w:rPr>
+        <w:t>•</w:t>
+      </w:r>
+      <w:r>
+        <w:rPr>
+          <w:rFonts w:ascii="Times New Roman" w:hAnsi="Times New Roman" w:cs="Times New Roman"/>
+          <w:sz w:val="24"/>
+          <w:szCs w:val="24"/>
+        </w:rPr>
+        <w:tab/>
+        <w:t>Suivre ses demandes</w:t>
+      </w:r>
+    </w:p>
+    <w:p>
+      <w:pPr>
+        <w:spacing w:line="360" w:lineRule="auto"/>
+        <w:jc w:val="both"/>
+        <w:rPr>
+          <w:rFonts w:ascii="Times New Roman" w:hAnsi="Times New Roman" w:cs="Times New Roman"/>
+          <w:sz w:val="24"/>
+          <w:szCs w:val="24"/>
+        </w:rPr>
+      </w:pPr>
+      <w:r>
+        <w:rPr>
+          <w:rFonts w:ascii="Times New Roman" w:hAnsi="Times New Roman" w:cs="Times New Roman"/>
+          <w:sz w:val="24"/>
+          <w:szCs w:val="24"/>
+        </w:rPr>
+        <w:t>•</w:t>
+      </w:r>
+      <w:r>
+        <w:rPr>
+          <w:rFonts w:ascii="Times New Roman" w:hAnsi="Times New Roman" w:cs="Times New Roman"/>
+          <w:sz w:val="24"/>
+          <w:szCs w:val="24"/>
+        </w:rPr>
+        <w:tab/>
+        <w:t>Suivre ses livraisons</w:t>
+      </w:r>
+    </w:p>
+    <w:p>
+      <w:pPr>
+        <w:spacing w:line="360" w:lineRule="auto"/>
+        <w:jc w:val="both"/>
+        <w:rPr>
+          <w:rFonts w:ascii="Times New Roman" w:hAnsi="Times New Roman" w:cs="Times New Roman"/>
+          <w:sz w:val="24"/>
+          <w:szCs w:val="24"/>
+        </w:rPr>
+      </w:pPr>
+      <w:r>
+        <w:rPr>
+          <w:rFonts w:ascii="Times New Roman" w:hAnsi="Times New Roman" w:cs="Times New Roman"/>
+          <w:sz w:val="24"/>
+          <w:szCs w:val="24"/>
+        </w:rPr>
+        <w:t>•</w:t>
+      </w:r>
+      <w:r>
+        <w:rPr>
+          <w:rFonts w:ascii="Times New Roman" w:hAnsi="Times New Roman" w:cs="Times New Roman"/>
+          <w:sz w:val="24"/>
+          <w:szCs w:val="24"/>
+        </w:rPr>
+        <w:tab/>
+        <w:t>Suivre ses rendez –vous</w:t>
+      </w:r>
+    </w:p>
+    <w:p>
+      <w:pPr>
+        <w:pStyle w:val="Titre5"/>
+      </w:pPr>
+      <w:r>
+        <w:t>Besoins fonctionnels du livreur</w:t>
+      </w:r>
+    </w:p>
+    <w:p>
+      <w:pPr>
+        <w:spacing w:line="360" w:lineRule="auto"/>
+        <w:jc w:val="both"/>
+        <w:rPr>
+          <w:rFonts w:ascii="Times New Roman" w:hAnsi="Times New Roman" w:cs="Times New Roman"/>
+          <w:sz w:val="24"/>
+          <w:szCs w:val="24"/>
+        </w:rPr>
+      </w:pPr>
+      <w:r>
+        <w:t>•</w:t>
+      </w:r>
+      <w:r>
+        <w:tab/>
+      </w:r>
+      <w:r>
+        <w:rPr>
+          <w:rFonts w:ascii="Times New Roman" w:hAnsi="Times New Roman" w:cs="Times New Roman"/>
+          <w:sz w:val="24"/>
+          <w:szCs w:val="24"/>
+        </w:rPr>
+        <w:t>Consulter /rechercher une livraison</w:t>
+      </w:r>
+    </w:p>
+    <w:p>
+      <w:pPr>
+        <w:spacing w:line="360" w:lineRule="auto"/>
+        <w:jc w:val="both"/>
+        <w:rPr>
+          <w:rFonts w:ascii="Times New Roman" w:hAnsi="Times New Roman" w:cs="Times New Roman"/>
+          <w:sz w:val="24"/>
+          <w:szCs w:val="24"/>
+        </w:rPr>
+      </w:pPr>
+      <w:r>
+        <w:rPr>
+          <w:rFonts w:ascii="Times New Roman" w:hAnsi="Times New Roman" w:cs="Times New Roman"/>
+          <w:sz w:val="24"/>
+          <w:szCs w:val="24"/>
+        </w:rPr>
+        <w:t>•</w:t>
+      </w:r>
+      <w:r>
+        <w:rPr>
+          <w:rFonts w:ascii="Times New Roman" w:hAnsi="Times New Roman" w:cs="Times New Roman"/>
+          <w:sz w:val="24"/>
+          <w:szCs w:val="24"/>
+        </w:rPr>
+        <w:tab/>
+        <w:t>Démarrer une livraison</w:t>
+      </w:r>
+    </w:p>
+    <w:p>
+      <w:pPr>
+        <w:spacing w:line="360" w:lineRule="auto"/>
+        <w:jc w:val="both"/>
+        <w:rPr>
+          <w:rFonts w:ascii="Times New Roman" w:hAnsi="Times New Roman" w:cs="Times New Roman"/>
+          <w:sz w:val="24"/>
+          <w:szCs w:val="24"/>
+        </w:rPr>
+      </w:pPr>
+      <w:r>
+        <w:rPr>
+          <w:rFonts w:ascii="Times New Roman" w:hAnsi="Times New Roman" w:cs="Times New Roman"/>
+          <w:sz w:val="24"/>
+          <w:szCs w:val="24"/>
+        </w:rPr>
+        <w:t>•</w:t>
+      </w:r>
+      <w:r>
+        <w:rPr>
+          <w:rFonts w:ascii="Times New Roman" w:hAnsi="Times New Roman" w:cs="Times New Roman"/>
+          <w:sz w:val="24"/>
+          <w:szCs w:val="24"/>
+        </w:rPr>
+        <w:tab/>
+        <w:t>Terminer une livraison</w:t>
+      </w:r>
+    </w:p>
+    <w:p>
+      <w:pPr>
+        <w:pStyle w:val="Titre5"/>
+      </w:pPr>
+      <w:r>
+        <w:t>Besoins fonctionnels de l’administrateur</w:t>
+      </w:r>
+    </w:p>
+    <w:p>
+      <w:pPr>
+        <w:pStyle w:val="Paragraphedeliste"/>
+        <w:numPr>
+          <w:ilvl w:val="0"/>
+          <w:numId w:val="44"/>
+        </w:numPr>
+        <w:spacing w:line="360" w:lineRule="auto"/>
+        <w:jc w:val="both"/>
+        <w:rPr>
+          <w:rFonts w:ascii="Times New Roman" w:hAnsi="Times New Roman" w:cs="Times New Roman"/>
+          <w:sz w:val="24"/>
+          <w:szCs w:val="24"/>
+        </w:rPr>
+      </w:pPr>
+      <w:r>
+        <w:rPr>
+          <w:rFonts w:ascii="Times New Roman" w:hAnsi="Times New Roman" w:cs="Times New Roman"/>
+          <w:sz w:val="24"/>
+          <w:szCs w:val="24"/>
+        </w:rPr>
+        <w:t>Activer un compte</w:t>
+      </w:r>
+    </w:p>
+    <w:p>
+      <w:pPr>
+        <w:pStyle w:val="Paragraphedeliste"/>
+        <w:numPr>
+          <w:ilvl w:val="0"/>
+          <w:numId w:val="44"/>
+        </w:numPr>
+        <w:spacing w:line="360" w:lineRule="auto"/>
+        <w:jc w:val="both"/>
+      </w:pPr>
+      <w:r>
+        <w:t>Désactiver un compte</w:t>
+      </w:r>
+    </w:p>
+    <w:p>
+      <w:pPr>
+        <w:pStyle w:val="Paragraphedeliste"/>
+        <w:numPr>
+          <w:ilvl w:val="0"/>
+          <w:numId w:val="44"/>
+        </w:numPr>
+        <w:spacing w:line="360" w:lineRule="auto"/>
+        <w:jc w:val="both"/>
+      </w:pPr>
+      <w:r>
+        <w:t>Supprimer un compte citoyen</w:t>
+      </w:r>
+    </w:p>
+    <w:p>
+      <w:pPr>
+        <w:pStyle w:val="Titre4"/>
+        <w:rPr>
+          <w:rStyle w:val="fontstyle01"/>
+          <w:rFonts w:asciiTheme="majorHAnsi" w:hAnsiTheme="majorHAnsi"/>
+          <w:color w:val="2F5496" w:themeColor="accent1" w:themeShade="BF"/>
+          <w:sz w:val="22"/>
+          <w:szCs w:val="22"/>
+        </w:rPr>
+      </w:pPr>
+      <w:r>
+        <w:rPr>
+          <w:rStyle w:val="fontstyle01"/>
+          <w:rFonts w:asciiTheme="majorHAnsi" w:hAnsiTheme="majorHAnsi"/>
+          <w:color w:val="2F5496" w:themeColor="accent1" w:themeShade="BF"/>
+          <w:sz w:val="22"/>
+          <w:szCs w:val="22"/>
+        </w:rPr>
+        <w:t>Besoins non-fonctionnels :</w:t>
+      </w:r>
+    </w:p>
+    <w:p>
+      <w:pPr>
+        <w:spacing w:line="360" w:lineRule="auto"/>
+        <w:jc w:val="both"/>
+        <w:rPr>
+          <w:rFonts w:ascii="Times New Roman" w:hAnsi="Times New Roman" w:cs="Times New Roman"/>
+          <w:sz w:val="24"/>
+          <w:szCs w:val="24"/>
+        </w:rPr>
+      </w:pPr>
+      <w:r>
+        <w:rPr>
+          <w:rFonts w:ascii="Times New Roman" w:hAnsi="Times New Roman" w:cs="Times New Roman"/>
+          <w:sz w:val="24"/>
+          <w:szCs w:val="24"/>
+        </w:rPr>
+        <w:t>Il s'agit des besoins qui caractérisent le système. Ce sont des besoins en matière de performance,</w:t>
+      </w:r>
+      <w:r>
+        <w:rPr>
+          <w:rFonts w:ascii="Times New Roman" w:hAnsi="Times New Roman" w:cs="Times New Roman"/>
+          <w:sz w:val="24"/>
+          <w:szCs w:val="24"/>
+        </w:rPr>
+        <w:br/>
+      </w:r>
+      <w:r>
+        <w:rPr>
+          <w:rFonts w:ascii="Times New Roman" w:hAnsi="Times New Roman" w:cs="Times New Roman"/>
+          <w:sz w:val="24"/>
+          <w:szCs w:val="24"/>
+        </w:rPr>
+        <w:t>de type de matériel ou le type de conception. Ces besoins peuvent concerner les contraintes</w:t>
+      </w:r>
+      <w:r>
+        <w:rPr>
+          <w:rFonts w:ascii="Times New Roman" w:hAnsi="Times New Roman" w:cs="Times New Roman"/>
+          <w:sz w:val="24"/>
+          <w:szCs w:val="24"/>
+        </w:rPr>
+        <w:br/>
+      </w:r>
+      <w:r>
+        <w:rPr>
+          <w:rFonts w:ascii="Times New Roman" w:hAnsi="Times New Roman" w:cs="Times New Roman"/>
+          <w:sz w:val="24"/>
+          <w:szCs w:val="24"/>
+        </w:rPr>
+        <w:t>d'implémentation (langage de programmation, type SGBD, de système d'Exploitation...).</w:t>
+      </w:r>
+    </w:p>
+    <w:p>
+      <w:pPr>
+        <w:spacing w:line="360" w:lineRule="auto"/>
+        <w:jc w:val="both"/>
+        <w:rPr>
+          <w:rStyle w:val="fontstyle01"/>
+        </w:rPr>
+      </w:pPr>
+      <w:r>
+        <w:rPr>
+          <w:rStyle w:val="fontstyle01"/>
+        </w:rPr>
+        <w:t>Dans le cadre de notre projet, l’application devra :</w:t>
+      </w:r>
+    </w:p>
+    <w:p>
+      <w:pPr>
+        <w:pStyle w:val="Paragraphedeliste"/>
+        <w:numPr>
+          <w:ilvl w:val="0"/>
+          <w:numId w:val="46"/>
+        </w:numPr>
+        <w:spacing w:line="360" w:lineRule="auto"/>
+        <w:jc w:val="both"/>
+        <w:rPr>
+          <w:rStyle w:val="fontstyle01"/>
+          <w:rFonts w:ascii="Times New Roman" w:hAnsi="Times New Roman" w:cs="Times New Roman"/>
+          <w:color w:val="auto"/>
+        </w:rPr>
+      </w:pPr>
+      <w:r>
+        <w:rPr>
+          <w:rStyle w:val="fontstyle01"/>
+        </w:rPr>
+        <w:t>Etre facile à utiliser et à interpréter les erreurs en cas d'erreur d'utilisation.</w:t>
+      </w:r>
+    </w:p>
+    <w:p>
+      <w:pPr>
+        <w:pStyle w:val="Paragraphedeliste"/>
+        <w:numPr>
+          <w:ilvl w:val="0"/>
+          <w:numId w:val="46"/>
+        </w:numPr>
+        <w:spacing w:line="360" w:lineRule="auto"/>
+        <w:jc w:val="both"/>
+        <w:rPr>
+          <w:rStyle w:val="fontstyle01"/>
+          <w:rFonts w:ascii="Times New Roman" w:hAnsi="Times New Roman" w:cs="Times New Roman"/>
+          <w:color w:val="auto"/>
+        </w:rPr>
+      </w:pPr>
+      <w:r>
+        <w:rPr>
+          <w:rStyle w:val="fontstyle01"/>
+        </w:rPr>
+        <w:t>Etre sécurisée et intègre car les informations ne devront pas être accessibles qu’aux</w:t>
+      </w:r>
+      <w:r>
+        <w:rPr>
+          <w:color w:val="000000"/>
+        </w:rPr>
+        <w:br/>
+      </w:r>
+      <w:r>
+        <w:rPr>
+          <w:rStyle w:val="fontstyle01"/>
+        </w:rPr>
+        <w:t>personnes</w:t>
+      </w:r>
+      <w:r>
+        <w:rPr>
+          <w:color w:val="000000"/>
+        </w:rPr>
+        <w:t xml:space="preserve"> </w:t>
+      </w:r>
+      <w:r>
+        <w:rPr>
+          <w:rStyle w:val="fontstyle01"/>
+        </w:rPr>
+        <w:t>autorisés.</w:t>
+      </w:r>
+    </w:p>
+    <w:p>
+      <w:pPr>
+        <w:pStyle w:val="Paragraphedeliste"/>
+        <w:numPr>
+          <w:ilvl w:val="0"/>
+          <w:numId w:val="46"/>
+        </w:numPr>
+        <w:spacing w:line="360" w:lineRule="auto"/>
+        <w:jc w:val="both"/>
+        <w:rPr>
+          <w:rStyle w:val="fontstyle01"/>
+          <w:rFonts w:ascii="Times New Roman" w:hAnsi="Times New Roman" w:cs="Times New Roman"/>
+          <w:color w:val="auto"/>
+        </w:rPr>
+      </w:pPr>
+      <w:r>
+        <w:rPr>
+          <w:rStyle w:val="fontstyle01"/>
+        </w:rPr>
+        <w:t>Etre extensible : la possibilité d'ajouter ou de modifier de nouvelles fonctionnalités</w:t>
+      </w:r>
+    </w:p>
+    <w:p>
+      <w:pPr>
+        <w:pStyle w:val="Paragraphedeliste"/>
+        <w:numPr>
+          <w:ilvl w:val="0"/>
+          <w:numId w:val="46"/>
+        </w:numPr>
+        <w:spacing w:line="360" w:lineRule="auto"/>
+        <w:jc w:val="both"/>
+        <w:rPr>
+          <w:rFonts w:ascii="Times New Roman" w:hAnsi="Times New Roman" w:cs="Times New Roman"/>
+          <w:sz w:val="24"/>
+          <w:szCs w:val="24"/>
+        </w:rPr>
+      </w:pPr>
+      <w:r>
+        <w:rPr>
+          <w:rStyle w:val="fontstyle01"/>
+        </w:rPr>
+        <w:t>Faciliter l’accès à l’application</w:t>
+      </w:r>
+    </w:p>
+    <w:p>
+      <w:pPr>
+        <w:pStyle w:val="Paragraphedeliste"/>
+        <w:spacing w:line="360" w:lineRule="auto"/>
+        <w:jc w:val="both"/>
+        <w:rPr>
+          <w:rFonts w:ascii="Times New Roman" w:hAnsi="Times New Roman" w:cs="Times New Roman"/>
+          <w:sz w:val="24"/>
+          <w:szCs w:val="24"/>
+        </w:rPr>
+      </w:pPr>
+      <w:bookmarkStart w:id="34" w:name="_GoBack"/>
+      <w:bookmarkEnd w:id="34"/>
     </w:p>
     <w:p>
       <w:pPr>
         <w:pStyle w:val="Titre1"/>
-        <w:spacing w:line="360" w:lineRule="auto"/>
-        <w:jc w:val="both"/>
         <w:rPr>
           <w:rStyle w:val="fontstyle01"/>
           <w:rFonts w:ascii="Times New Roman" w:hAnsi="Times New Roman"/>
@@ -9174,7 +10638,7 @@
           <w:szCs w:val="32"/>
         </w:rPr>
       </w:pPr>
-      <w:bookmarkStart w:id="29" w:name="_Toc90026933"/>
+      <w:bookmarkStart w:id="35" w:name="_Toc91258006"/>
       <w:r>
         <w:rPr>
           <w:rStyle w:val="fontstyle01"/>
@@ -9185,7 +10649,7 @@
         </w:rPr>
         <w:t>Implémentation de la solution</w:t>
       </w:r>
-      <w:bookmarkEnd w:id="29"/>
+      <w:bookmarkEnd w:id="35"/>
     </w:p>
     <w:p>
       <w:pPr>
@@ -9206,7 +10670,7 @@
           <w:szCs w:val="26"/>
         </w:rPr>
       </w:pPr>
-      <w:bookmarkStart w:id="30" w:name="_Toc90026934"/>
+      <w:bookmarkStart w:id="36" w:name="_Toc91258007"/>
       <w:r>
         <w:rPr>
           <w:rStyle w:val="fontstyle01"/>
@@ -9217,7 +10681,7 @@
         </w:rPr>
         <w:t>Gestion de la base de données</w:t>
       </w:r>
-      <w:bookmarkEnd w:id="30"/>
+      <w:bookmarkEnd w:id="36"/>
     </w:p>
     <w:p>
       <w:pPr>
@@ -9299,7 +10763,7 @@
         <w:spacing w:line="360" w:lineRule="auto"/>
         <w:jc w:val="both"/>
       </w:pPr>
-      <w:bookmarkStart w:id="31" w:name="_Toc90026935"/>
+      <w:bookmarkStart w:id="37" w:name="_Toc91258008"/>
       <w:r>
         <w:rPr>
           <w:rStyle w:val="fontstyle01"/>
@@ -9308,7 +10772,7 @@
         </w:rPr>
         <w:t>Etude des SGBD</w:t>
       </w:r>
-      <w:bookmarkEnd w:id="31"/>
+      <w:bookmarkEnd w:id="37"/>
     </w:p>
     <w:p>
       <w:pPr>
@@ -9992,7 +11456,7 @@
           <w:color w:val="1F4E79" w:themeColor="accent5" w:themeShade="80"/>
         </w:rPr>
       </w:pPr>
-      <w:bookmarkStart w:id="32" w:name="_Toc90026936"/>
+      <w:bookmarkStart w:id="38" w:name="_Toc91258009"/>
       <w:r>
         <w:rPr>
           <w:rStyle w:val="fontstyle01"/>
@@ -10001,7 +11465,7 @@
         </w:rPr>
         <w:t>Choix du SGBD MySQL</w:t>
       </w:r>
-      <w:bookmarkEnd w:id="32"/>
+      <w:bookmarkEnd w:id="38"/>
     </w:p>
     <w:p>
       <w:pPr>
@@ -10283,7 +11747,7 @@
         <w:spacing w:line="360" w:lineRule="auto"/>
         <w:jc w:val="both"/>
       </w:pPr>
-      <w:bookmarkStart w:id="33" w:name="_Toc90026937"/>
+      <w:bookmarkStart w:id="39" w:name="_Toc91258010"/>
       <w:r>
         <w:rPr>
           <w:rStyle w:val="fontstyle01"/>
@@ -10292,7 +11756,7 @@
         </w:rPr>
         <w:t>Schéma relationnel de la base de données</w:t>
       </w:r>
-      <w:bookmarkEnd w:id="33"/>
+      <w:bookmarkEnd w:id="39"/>
     </w:p>
     <w:p>
       <w:pPr>
@@ -10326,7 +11790,7 @@
           <w:szCs w:val="26"/>
         </w:rPr>
       </w:pPr>
-      <w:bookmarkStart w:id="34" w:name="_Toc90026938"/>
+      <w:bookmarkStart w:id="40" w:name="_Toc91258011"/>
       <w:r>
         <w:rPr>
           <w:rStyle w:val="fontstyle01"/>
@@ -10347,7 +11811,6 @@
         </w:rPr>
         <w:t xml:space="preserve"> et les </w:t>
       </w:r>
-      <w:bookmarkEnd w:id="34"/>
       <w:r>
         <w:rPr>
           <w:rStyle w:val="fontstyle01"/>
@@ -10358,6 +11821,7 @@
         </w:rPr>
         <w:t>Framework</w:t>
       </w:r>
+      <w:bookmarkEnd w:id="40"/>
     </w:p>
     <w:p>
       <w:pPr>
@@ -10370,7 +11834,7 @@
           <w:color w:val="1F4E79" w:themeColor="accent5" w:themeShade="80"/>
         </w:rPr>
       </w:pPr>
-      <w:bookmarkStart w:id="35" w:name="_Toc90026939"/>
+      <w:bookmarkStart w:id="41" w:name="_Toc91258012"/>
       <w:r>
         <w:rPr>
           <w:rStyle w:val="fontstyle01"/>
@@ -10379,7 +11843,7 @@
         </w:rPr>
         <w:t>Etude des langages de programmation</w:t>
       </w:r>
-      <w:bookmarkEnd w:id="35"/>
+      <w:bookmarkEnd w:id="41"/>
     </w:p>
     <w:p>
       <w:pPr>
@@ -10661,7 +12125,7 @@
           <w:color w:val="1F4E79" w:themeColor="accent5" w:themeShade="80"/>
         </w:rPr>
       </w:pPr>
-      <w:bookmarkStart w:id="36" w:name="_Toc90026940"/>
+      <w:bookmarkStart w:id="42" w:name="_Toc91258013"/>
       <w:r>
         <w:rPr>
           <w:rStyle w:val="fontstyle01"/>
@@ -10670,7 +12134,7 @@
         </w:rPr>
         <w:t>Choix des langages de programmation</w:t>
       </w:r>
-      <w:bookmarkEnd w:id="36"/>
+      <w:bookmarkEnd w:id="42"/>
     </w:p>
     <w:p>
       <w:pPr>
@@ -10678,11 +12142,11 @@
         <w:spacing w:line="360" w:lineRule="auto"/>
         <w:jc w:val="both"/>
       </w:pPr>
-      <w:bookmarkStart w:id="37" w:name="_Toc90026941"/>
+      <w:bookmarkStart w:id="43" w:name="_Toc91258014"/>
       <w:r>
         <w:t>HTML</w:t>
       </w:r>
-      <w:bookmarkEnd w:id="37"/>
+      <w:bookmarkEnd w:id="43"/>
     </w:p>
     <w:p>
       <w:pPr>
@@ -10991,7 +12455,7 @@
           <w:szCs w:val="22"/>
         </w:rPr>
       </w:pPr>
-      <w:bookmarkStart w:id="38" w:name="_Toc90026942"/>
+      <w:bookmarkStart w:id="44" w:name="_Toc91258015"/>
       <w:r>
         <w:rPr>
           <w:rStyle w:val="fontstyle01"/>
@@ -11002,7 +12466,7 @@
         </w:rPr>
         <w:t>CSS</w:t>
       </w:r>
-      <w:bookmarkEnd w:id="38"/>
+      <w:bookmarkEnd w:id="44"/>
     </w:p>
     <w:p>
       <w:pPr>
@@ -11096,7 +12560,7 @@
           <w:szCs w:val="22"/>
         </w:rPr>
       </w:pPr>
-      <w:bookmarkStart w:id="39" w:name="_Toc90026943"/>
+      <w:bookmarkStart w:id="45" w:name="_Toc91258016"/>
       <w:r>
         <w:rPr>
           <w:rStyle w:val="fontstyle01"/>
@@ -11107,7 +12571,7 @@
         </w:rPr>
         <w:t>PHP</w:t>
       </w:r>
-      <w:bookmarkEnd w:id="39"/>
+      <w:bookmarkEnd w:id="45"/>
     </w:p>
     <w:p>
       <w:pPr>
@@ -11879,7 +13343,7 @@
           <w:szCs w:val="22"/>
         </w:rPr>
       </w:pPr>
-      <w:bookmarkStart w:id="40" w:name="_Toc90026944"/>
+      <w:bookmarkStart w:id="46" w:name="_Toc91258017"/>
       <w:r>
         <w:rPr>
           <w:rStyle w:val="fontstyle01"/>
@@ -11890,7 +13354,7 @@
         </w:rPr>
         <w:t>JavaScript</w:t>
       </w:r>
-      <w:bookmarkEnd w:id="40"/>
+      <w:bookmarkEnd w:id="46"/>
     </w:p>
     <w:p>
       <w:pPr>
@@ -12340,7 +13804,7 @@
           <w:szCs w:val="22"/>
         </w:rPr>
       </w:pPr>
-      <w:bookmarkStart w:id="41" w:name="_Toc90026945"/>
+      <w:bookmarkStart w:id="47" w:name="_Toc91258018"/>
       <w:proofErr w:type="spellStart"/>
       <w:r>
         <w:rPr>
@@ -12352,7 +13816,7 @@
         </w:rPr>
         <w:t>Bootstrap</w:t>
       </w:r>
-      <w:bookmarkEnd w:id="41"/>
+      <w:bookmarkEnd w:id="47"/>
       <w:proofErr w:type="spellEnd"/>
     </w:p>
     <w:p>
@@ -12437,7 +13901,7 @@
           <w:szCs w:val="22"/>
         </w:rPr>
       </w:pPr>
-      <w:bookmarkStart w:id="42" w:name="_Toc90026946"/>
+      <w:bookmarkStart w:id="48" w:name="_Toc91258019"/>
       <w:r>
         <w:rPr>
           <w:rStyle w:val="fontstyle01"/>
@@ -12448,7 +13912,7 @@
         </w:rPr>
         <w:t>AJAX</w:t>
       </w:r>
-      <w:bookmarkEnd w:id="42"/>
+      <w:bookmarkEnd w:id="48"/>
     </w:p>
     <w:p>
       <w:pPr>
@@ -12550,7 +14014,7 @@
           <w:szCs w:val="26"/>
         </w:rPr>
       </w:pPr>
-      <w:bookmarkStart w:id="43" w:name="_Toc90026947"/>
+      <w:bookmarkStart w:id="49" w:name="_Toc91258020"/>
       <w:r>
         <w:rPr>
           <w:rStyle w:val="fontstyle01"/>
@@ -12561,7 +14025,7 @@
         </w:rPr>
         <w:t>Environnement de Développement</w:t>
       </w:r>
-      <w:bookmarkEnd w:id="43"/>
+      <w:bookmarkEnd w:id="49"/>
       <w:r>
         <w:rPr>
           <w:rStyle w:val="fontstyle01"/>
@@ -12583,7 +14047,7 @@
           <w:color w:val="1F4E79" w:themeColor="accent5" w:themeShade="80"/>
         </w:rPr>
       </w:pPr>
-      <w:bookmarkStart w:id="44" w:name="_Toc90026948"/>
+      <w:bookmarkStart w:id="50" w:name="_Toc91258021"/>
       <w:r>
         <w:rPr>
           <w:rStyle w:val="fontstyle01"/>
@@ -12592,7 +14056,7 @@
         </w:rPr>
         <w:t>Etude des environnements de développement</w:t>
       </w:r>
-      <w:bookmarkEnd w:id="44"/>
+      <w:bookmarkEnd w:id="50"/>
     </w:p>
     <w:p>
       <w:pPr>
@@ -12711,7 +14175,7 @@
           <w:color w:val="1F4E79" w:themeColor="accent5" w:themeShade="80"/>
         </w:rPr>
       </w:pPr>
-      <w:bookmarkStart w:id="45" w:name="_Toc90026949"/>
+      <w:bookmarkStart w:id="51" w:name="_Toc91258022"/>
       <w:r>
         <w:rPr>
           <w:rStyle w:val="fontstyle01"/>
@@ -12720,7 +14184,7 @@
         </w:rPr>
         <w:t>Choix des environnements de développement</w:t>
       </w:r>
-      <w:bookmarkEnd w:id="45"/>
+      <w:bookmarkEnd w:id="51"/>
     </w:p>
     <w:p>
       <w:pPr>
@@ -12733,8 +14197,7 @@
           <w:szCs w:val="22"/>
         </w:rPr>
       </w:pPr>
-      <w:bookmarkStart w:id="46" w:name="_Toc90026950"/>
-      <w:proofErr w:type="spellStart"/>
+      <w:bookmarkStart w:id="52" w:name="_Toc91258023"/>
       <w:r>
         <w:rPr>
           <w:rStyle w:val="fontstyle01"/>
@@ -12745,8 +14208,7 @@
         </w:rPr>
         <w:t>PowerAMC</w:t>
       </w:r>
-      <w:bookmarkEnd w:id="46"/>
-      <w:proofErr w:type="spellEnd"/>
+      <w:bookmarkEnd w:id="52"/>
     </w:p>
     <w:p>
       <w:pPr>
@@ -12758,19 +14220,11 @@
           <w:iCs/>
         </w:rPr>
       </w:pPr>
-      <w:proofErr w:type="spellStart"/>
-      <w:r>
-        <w:rPr>
-          <w:rStyle w:val="fontstyle01"/>
-        </w:rPr>
-        <w:t>PowerDesigner</w:t>
-      </w:r>
-      <w:proofErr w:type="spellEnd"/>
-      <w:r>
-        <w:rPr>
-          <w:rStyle w:val="fontstyle01"/>
-        </w:rPr>
-        <w:t xml:space="preserve"> </w:t>
+      <w:r>
+        <w:rPr>
+          <w:rStyle w:val="fontstyle01"/>
+        </w:rPr>
+        <w:t xml:space="preserve">PowerDesigner </w:t>
       </w:r>
       <w:r>
         <w:rPr>
@@ -12780,19 +14234,11 @@
         </w:rPr>
         <w:t xml:space="preserve">(anciennement </w:t>
       </w:r>
-      <w:proofErr w:type="spellStart"/>
-      <w:r>
-        <w:rPr>
-          <w:rStyle w:val="fontstyle01"/>
-        </w:rPr>
-        <w:t>PowerAMC</w:t>
-      </w:r>
-      <w:proofErr w:type="spellEnd"/>
-      <w:r>
-        <w:rPr>
-          <w:rStyle w:val="fontstyle01"/>
-        </w:rPr>
-        <w:t xml:space="preserve">) </w:t>
+      <w:r>
+        <w:rPr>
+          <w:rStyle w:val="fontstyle01"/>
+        </w:rPr>
+        <w:t xml:space="preserve">PowerAMC) </w:t>
       </w:r>
       <w:r>
         <w:rPr>
@@ -12842,36 +14288,44 @@
           <w:bCs/>
           <w:iCs/>
         </w:rPr>
-        <w:t>données associées. Il a été créé par SDP sous le nom AMC*</w:t>
-      </w:r>
-      <w:proofErr w:type="spellStart"/>
+        <w:t>données associées. Il a été créé par SDP sous le nom AMC*Designor, racheté par Powersoft</w:t>
+      </w:r>
+      <w:r>
+        <w:rPr>
+          <w:rStyle w:val="fontstyle01"/>
+        </w:rPr>
+        <w:br/>
+      </w:r>
       <w:r>
         <w:rPr>
           <w:rStyle w:val="fontstyle01"/>
           <w:bCs/>
           <w:iCs/>
         </w:rPr>
-        <w:t>Designor</w:t>
-      </w:r>
-      <w:proofErr w:type="spellEnd"/>
+        <w:t>qui lui-même a été racheté par Sybase en 1995. Depuis 2010 Sybase appartient à l'éditeur</w:t>
+      </w:r>
+      <w:r>
+        <w:rPr>
+          <w:rStyle w:val="fontstyle01"/>
+        </w:rPr>
+        <w:br/>
+      </w:r>
       <w:r>
         <w:rPr>
           <w:rStyle w:val="fontstyle01"/>
           <w:bCs/>
           <w:iCs/>
         </w:rPr>
-        <w:t xml:space="preserve">, racheté par </w:t>
-      </w:r>
-      <w:proofErr w:type="spellStart"/>
+        <w:t>allemand SAP</w:t>
+      </w:r>
       <w:r>
         <w:rPr>
           <w:rStyle w:val="fontstyle01"/>
           <w:bCs/>
           <w:iCs/>
         </w:rPr>
-        <w:t>Powersoft</w:t>
-      </w:r>
-      <w:proofErr w:type="spellEnd"/>
+        <w:t>.</w:t>
+      </w:r>
       <w:r>
         <w:rPr>
           <w:rStyle w:val="fontstyle01"/>
@@ -12884,7 +14338,7 @@
           <w:bCs/>
           <w:iCs/>
         </w:rPr>
-        <w:t>qui lui-même a été racheté par Sybase en 1995. Depuis 2010 Sybase appartient à l'éditeur</w:t>
+        <w:t>Avant mars 2016, la version française était commercialisée par SAP sous la marque</w:t>
       </w:r>
       <w:r>
         <w:rPr>
@@ -12898,7 +14352,13 @@
           <w:bCs/>
           <w:iCs/>
         </w:rPr>
-        <w:t>allemand SAP</w:t>
+        <w:t>PowerAMC2, jusqu'à la fusion avec la version internationale sous le nom PowerDesigner depuis</w:t>
+      </w:r>
+      <w:r>
+        <w:rPr>
+          <w:rStyle w:val="fontstyle01"/>
+        </w:rPr>
+        <w:t xml:space="preserve"> </w:t>
       </w:r>
       <w:r>
         <w:rPr>
@@ -12906,7 +14366,7 @@
           <w:bCs/>
           <w:iCs/>
         </w:rPr>
-        <w:t>.</w:t>
+        <w:t>la version 16.63.</w:t>
       </w:r>
       <w:r>
         <w:rPr>
@@ -12920,7 +14380,7 @@
           <w:bCs/>
           <w:iCs/>
         </w:rPr>
-        <w:t>Avant mars 2016, la version française était commercialisée par SAP sous la marque</w:t>
+        <w:t>PowerDesigner est disponible sous forme d'application native Microsoft Windows ou</w:t>
       </w:r>
       <w:r>
         <w:rPr>
@@ -12934,63 +14394,90 @@
           <w:bCs/>
           <w:iCs/>
         </w:rPr>
-        <w:t xml:space="preserve">PowerAMC2, jusqu'à la fusion avec la version internationale sous le nom </w:t>
-      </w:r>
-      <w:proofErr w:type="spellStart"/>
+        <w:t>comme plugin éclipse. Par défaut, PowerDesigner stocke ses modèles sous forme de fichiers,</w:t>
+      </w:r>
+      <w:r>
+        <w:rPr>
+          <w:rStyle w:val="fontstyle01"/>
+        </w:rPr>
+        <w:br/>
+      </w:r>
       <w:r>
         <w:rPr>
           <w:rStyle w:val="fontstyle01"/>
           <w:bCs/>
           <w:iCs/>
         </w:rPr>
-        <w:t>PowerDesigner</w:t>
+        <w:t xml:space="preserve">dont l’extension dépend du type de modèle: BPM (pour </w:t>
+      </w:r>
+      <w:r>
+        <w:rPr>
+          <w:rStyle w:val="fontstyle01"/>
+        </w:rPr>
+        <w:t xml:space="preserve">business </w:t>
+      </w:r>
+      <w:proofErr w:type="spellStart"/>
+      <w:r>
+        <w:rPr>
+          <w:rStyle w:val="fontstyle01"/>
+        </w:rPr>
+        <w:t>process</w:t>
       </w:r>
       <w:proofErr w:type="spellEnd"/>
+      <w:r>
+        <w:rPr>
+          <w:rStyle w:val="fontstyle01"/>
+        </w:rPr>
+        <w:br/>
+        <w:t>model</w:t>
+      </w:r>
       <w:r>
         <w:rPr>
           <w:rStyle w:val="fontstyle01"/>
           <w:bCs/>
           <w:iCs/>
         </w:rPr>
-        <w:t xml:space="preserve"> depuis</w:t>
-      </w:r>
-      <w:r>
-        <w:rPr>
-          <w:rStyle w:val="fontstyle01"/>
-        </w:rPr>
-        <w:t xml:space="preserve"> </w:t>
-      </w:r>
+        <w:t xml:space="preserve">), </w:t>
+      </w:r>
+      <w:proofErr w:type="spellStart"/>
       <w:r>
         <w:rPr>
           <w:rStyle w:val="fontstyle01"/>
           <w:bCs/>
           <w:iCs/>
         </w:rPr>
-        <w:t>la version 16.63.</w:t>
-      </w:r>
-      <w:r>
-        <w:rPr>
-          <w:rStyle w:val="fontstyle01"/>
-        </w:rPr>
-        <w:br/>
-      </w:r>
-      <w:proofErr w:type="spellStart"/>
+        <w:t>cdm</w:t>
+      </w:r>
+      <w:proofErr w:type="spellEnd"/>
       <w:r>
         <w:rPr>
           <w:rStyle w:val="fontstyle01"/>
           <w:bCs/>
           <w:iCs/>
         </w:rPr>
-        <w:t>PowerDesigner</w:t>
+        <w:t xml:space="preserve"> (pour </w:t>
+      </w:r>
+      <w:proofErr w:type="spellStart"/>
+      <w:r>
+        <w:rPr>
+          <w:rStyle w:val="fontstyle01"/>
+        </w:rPr>
+        <w:t>conceptual</w:t>
       </w:r>
       <w:proofErr w:type="spellEnd"/>
+      <w:r>
+        <w:rPr>
+          <w:rStyle w:val="fontstyle01"/>
+        </w:rPr>
+        <w:t xml:space="preserve"> data model</w:t>
+      </w:r>
       <w:r>
         <w:rPr>
           <w:rStyle w:val="fontstyle01"/>
           <w:bCs/>
           <w:iCs/>
         </w:rPr>
-        <w:t xml:space="preserve"> est disponible sous forme d'application native Microsoft Windows ou</w:t>
+        <w:t>)... La structure interne du fichier peut être</w:t>
       </w:r>
       <w:r>
         <w:rPr>
@@ -13004,153 +14491,20 @@
           <w:bCs/>
           <w:iCs/>
         </w:rPr>
-        <w:t xml:space="preserve">comme plugin éclipse. Par défaut, </w:t>
-      </w:r>
-      <w:proofErr w:type="spellStart"/>
+        <w:t>du XML ou du binaire compressé. PowerDesigner peut aussi stocker ses modèles dans un</w:t>
+      </w:r>
+      <w:r>
+        <w:rPr>
+          <w:rStyle w:val="fontstyle01"/>
+        </w:rPr>
+        <w:br/>
+      </w:r>
       <w:r>
         <w:rPr>
           <w:rStyle w:val="fontstyle01"/>
           <w:bCs/>
           <w:iCs/>
         </w:rPr>
-        <w:t>PowerDesigner</w:t>
-      </w:r>
-      <w:proofErr w:type="spellEnd"/>
-      <w:r>
-        <w:rPr>
-          <w:rStyle w:val="fontstyle01"/>
-          <w:bCs/>
-          <w:iCs/>
-        </w:rPr>
-        <w:t xml:space="preserve"> stocke ses modèles sous forme de fichiers,</w:t>
-      </w:r>
-      <w:r>
-        <w:rPr>
-          <w:rStyle w:val="fontstyle01"/>
-        </w:rPr>
-        <w:br/>
-      </w:r>
-      <w:r>
-        <w:rPr>
-          <w:rStyle w:val="fontstyle01"/>
-          <w:bCs/>
-          <w:iCs/>
-        </w:rPr>
-        <w:t xml:space="preserve">dont l’extension dépend du type de modèle: BPM (pour </w:t>
-      </w:r>
-      <w:r>
-        <w:rPr>
-          <w:rStyle w:val="fontstyle01"/>
-        </w:rPr>
-        <w:t xml:space="preserve">business </w:t>
-      </w:r>
-      <w:proofErr w:type="spellStart"/>
-      <w:r>
-        <w:rPr>
-          <w:rStyle w:val="fontstyle01"/>
-        </w:rPr>
-        <w:t>process</w:t>
-      </w:r>
-      <w:proofErr w:type="spellEnd"/>
-      <w:r>
-        <w:rPr>
-          <w:rStyle w:val="fontstyle01"/>
-        </w:rPr>
-        <w:br/>
-        <w:t>model</w:t>
-      </w:r>
-      <w:r>
-        <w:rPr>
-          <w:rStyle w:val="fontstyle01"/>
-          <w:bCs/>
-          <w:iCs/>
-        </w:rPr>
-        <w:t xml:space="preserve">), </w:t>
-      </w:r>
-      <w:proofErr w:type="spellStart"/>
-      <w:r>
-        <w:rPr>
-          <w:rStyle w:val="fontstyle01"/>
-          <w:bCs/>
-          <w:iCs/>
-        </w:rPr>
-        <w:t>cdm</w:t>
-      </w:r>
-      <w:proofErr w:type="spellEnd"/>
-      <w:r>
-        <w:rPr>
-          <w:rStyle w:val="fontstyle01"/>
-          <w:bCs/>
-          <w:iCs/>
-        </w:rPr>
-        <w:t xml:space="preserve"> (pour </w:t>
-      </w:r>
-      <w:proofErr w:type="spellStart"/>
-      <w:r>
-        <w:rPr>
-          <w:rStyle w:val="fontstyle01"/>
-        </w:rPr>
-        <w:t>conceptual</w:t>
-      </w:r>
-      <w:proofErr w:type="spellEnd"/>
-      <w:r>
-        <w:rPr>
-          <w:rStyle w:val="fontstyle01"/>
-        </w:rPr>
-        <w:t xml:space="preserve"> data model</w:t>
-      </w:r>
-      <w:r>
-        <w:rPr>
-          <w:rStyle w:val="fontstyle01"/>
-          <w:bCs/>
-          <w:iCs/>
-        </w:rPr>
-        <w:t>)... La structure interne du fichier peut être</w:t>
-      </w:r>
-      <w:r>
-        <w:rPr>
-          <w:rStyle w:val="fontstyle01"/>
-        </w:rPr>
-        <w:br/>
-      </w:r>
-      <w:r>
-        <w:rPr>
-          <w:rStyle w:val="fontstyle01"/>
-          <w:bCs/>
-          <w:iCs/>
-        </w:rPr>
-        <w:t xml:space="preserve">du XML ou du binaire compressé. </w:t>
-      </w:r>
-      <w:proofErr w:type="spellStart"/>
-      <w:r>
-        <w:rPr>
-          <w:rStyle w:val="fontstyle01"/>
-          <w:bCs/>
-          <w:iCs/>
-        </w:rPr>
-        <w:t>PowerDesigner</w:t>
-      </w:r>
-      <w:proofErr w:type="spellEnd"/>
-      <w:r>
-        <w:rPr>
-          <w:rStyle w:val="fontstyle01"/>
-          <w:bCs/>
-          <w:iCs/>
-        </w:rPr>
-        <w:t xml:space="preserve"> peut aussi stocker ses modèles dans un</w:t>
-      </w:r>
-      <w:r>
-        <w:rPr>
-          <w:rStyle w:val="fontstyle01"/>
-        </w:rPr>
-        <w:br/>
-      </w:r>
-      <w:r>
-        <w:rPr>
-          <w:rStyle w:val="fontstyle01"/>
-          <w:bCs/>
-          <w:iCs/>
-        </w:rPr>
         <w:t>Référentiel.</w:t>
       </w:r>
     </w:p>
@@ -13162,24 +14516,15 @@
           <w:color w:val="002060"/>
         </w:rPr>
       </w:pPr>
-      <w:bookmarkStart w:id="47" w:name="_Toc90026951"/>
-      <w:proofErr w:type="spellStart"/>
+      <w:bookmarkStart w:id="53" w:name="_Toc91258024"/>
       <w:r>
         <w:rPr>
           <w:rStyle w:val="fontstyle01"/>
           <w:color w:val="002060"/>
         </w:rPr>
-        <w:t>Xamp</w:t>
-      </w:r>
-      <w:proofErr w:type="spellEnd"/>
-      <w:r>
-        <w:rPr>
-          <w:rStyle w:val="fontstyle01"/>
-          <w:color w:val="002060"/>
-        </w:rPr>
-        <w:t xml:space="preserve"> Serveur</w:t>
-      </w:r>
-      <w:bookmarkEnd w:id="47"/>
+        <w:t>Xamp Serveur</w:t>
+      </w:r>
+      <w:bookmarkEnd w:id="53"/>
     </w:p>
     <w:p/>
     <w:p>
@@ -13240,7 +14585,6 @@
         </w:rPr>
         <w:t xml:space="preserve">pache </w:t>
       </w:r>
-      <w:proofErr w:type="spellStart"/>
       <w:r>
         <w:rPr>
           <w:rStyle w:val="fontstyle01"/>
@@ -13255,14 +14599,7 @@
         <w:rPr>
           <w:rStyle w:val="fontstyle01"/>
         </w:rPr>
-        <w:t>ariaDB</w:t>
-      </w:r>
-      <w:proofErr w:type="spellEnd"/>
-      <w:r>
-        <w:rPr>
-          <w:rStyle w:val="fontstyle01"/>
-        </w:rPr>
-        <w:t xml:space="preserve"> </w:t>
+        <w:t xml:space="preserve">ariaDB </w:t>
       </w:r>
       <w:r>
         <w:rPr>
@@ -13468,7 +14805,7 @@
           <w:szCs w:val="22"/>
         </w:rPr>
       </w:pPr>
-      <w:bookmarkStart w:id="48" w:name="_Toc90026952"/>
+      <w:bookmarkStart w:id="54" w:name="_Toc91258025"/>
       <w:r>
         <w:rPr>
           <w:rStyle w:val="fontstyle01"/>
@@ -13479,7 +14816,6 @@
         </w:rPr>
         <w:t>Notepad</w:t>
       </w:r>
-      <w:bookmarkEnd w:id="48"/>
       <w:r>
         <w:rPr>
           <w:rStyle w:val="fontstyle01"/>
@@ -13490,6 +14826,7 @@
         </w:rPr>
         <w:t>++</w:t>
       </w:r>
+      <w:bookmarkEnd w:id="54"/>
     </w:p>
     <w:p>
       <w:pPr>
@@ -13582,6 +14919,7 @@
       <w:pPr>
         <w:pStyle w:val="Titre1"/>
       </w:pPr>
+      <w:bookmarkStart w:id="55" w:name="_Toc91258026"/>
       <w:r>
         <w:rPr>
           <w:rStyle w:val="fontstyle01"/>
@@ -13592,6 +14930,7 @@
         </w:rPr>
         <w:t>Présentation de l’application :</w:t>
       </w:r>
+      <w:bookmarkEnd w:id="55"/>
     </w:p>
     <w:p>
       <w:pPr>
@@ -14383,6 +15722,232 @@
     </w:lvl>
   </w:abstractNum>
   <w:abstractNum w:abstractNumId="6" w15:restartNumberingAfterBreak="0">
+    <w:nsid w:val="0E9E63C3"/>
+    <w:multiLevelType w:val="hybridMultilevel"/>
+    <w:tmpl w:val="3D1A8CE6"/>
+    <w:lvl w:ilvl="0" w:tplc="040C000B">
+      <w:start w:val="1"/>
+      <w:numFmt w:val="bullet"/>
+      <w:lvlText w:val=""/>
+      <w:lvlJc w:val="left"/>
+      <w:pPr>
+        <w:ind w:left="720" w:hanging="360"/>
+      </w:pPr>
+      <w:rPr>
+        <w:rFonts w:ascii="Wingdings" w:hAnsi="Wingdings" w:hint="default"/>
+      </w:rPr>
+    </w:lvl>
+    <w:lvl w:ilvl="1" w:tplc="040C0003" w:tentative="1">
+      <w:start w:val="1"/>
+      <w:numFmt w:val="bullet"/>
+      <w:lvlText w:val="o"/>
+      <w:lvlJc w:val="left"/>
+      <w:pPr>
+        <w:ind w:left="1440" w:hanging="360"/>
+      </w:pPr>
+      <w:rPr>
+        <w:rFonts w:ascii="Courier New" w:hAnsi="Courier New" w:cs="Courier New" w:hint="default"/>
+      </w:rPr>
+    </w:lvl>
+    <w:lvl w:ilvl="2" w:tplc="040C0005" w:tentative="1">
+      <w:start w:val="1"/>
+      <w:numFmt w:val="bullet"/>
+      <w:lvlText w:val=""/>
+      <w:lvlJc w:val="left"/>
+      <w:pPr>
+        <w:ind w:left="2160" w:hanging="360"/>
+      </w:pPr>
+      <w:rPr>
+        <w:rFonts w:ascii="Wingdings" w:hAnsi="Wingdings" w:hint="default"/>
+      </w:rPr>
+    </w:lvl>
+    <w:lvl w:ilvl="3" w:tplc="040C0001" w:tentative="1">
+      <w:start w:val="1"/>
+      <w:numFmt w:val="bullet"/>
+      <w:lvlText w:val=""/>
+      <w:lvlJc w:val="left"/>
+      <w:pPr>
+        <w:ind w:left="2880" w:hanging="360"/>
+      </w:pPr>
+      <w:rPr>
+        <w:rFonts w:ascii="Symbol" w:hAnsi="Symbol" w:hint="default"/>
+      </w:rPr>
+    </w:lvl>
+    <w:lvl w:ilvl="4" w:tplc="040C0003" w:tentative="1">
+      <w:start w:val="1"/>
+      <w:numFmt w:val="bullet"/>
+      <w:lvlText w:val="o"/>
+      <w:lvlJc w:val="left"/>
+      <w:pPr>
+        <w:ind w:left="3600" w:hanging="360"/>
+      </w:pPr>
+      <w:rPr>
+        <w:rFonts w:ascii="Courier New" w:hAnsi="Courier New" w:cs="Courier New" w:hint="default"/>
+      </w:rPr>
+    </w:lvl>
+    <w:lvl w:ilvl="5" w:tplc="040C0005" w:tentative="1">
+      <w:start w:val="1"/>
+      <w:numFmt w:val="bullet"/>
+      <w:lvlText w:val=""/>
+      <w:lvlJc w:val="left"/>
+      <w:pPr>
+        <w:ind w:left="4320" w:hanging="360"/>
+      </w:pPr>
+      <w:rPr>
+        <w:rFonts w:ascii="Wingdings" w:hAnsi="Wingdings" w:hint="default"/>
+      </w:rPr>
+    </w:lvl>
+    <w:lvl w:ilvl="6" w:tplc="040C0001" w:tentative="1">
+      <w:start w:val="1"/>
+      <w:numFmt w:val="bullet"/>
+      <w:lvlText w:val=""/>
+      <w:lvlJc w:val="left"/>
+      <w:pPr>
+        <w:ind w:left="5040" w:hanging="360"/>
+      </w:pPr>
+      <w:rPr>
+        <w:rFonts w:ascii="Symbol" w:hAnsi="Symbol" w:hint="default"/>
+      </w:rPr>
+    </w:lvl>
+    <w:lvl w:ilvl="7" w:tplc="040C0003" w:tentative="1">
+      <w:start w:val="1"/>
+      <w:numFmt w:val="bullet"/>
+      <w:lvlText w:val="o"/>
+      <w:lvlJc w:val="left"/>
+      <w:pPr>
+        <w:ind w:left="5760" w:hanging="360"/>
+      </w:pPr>
+      <w:rPr>
+        <w:rFonts w:ascii="Courier New" w:hAnsi="Courier New" w:cs="Courier New" w:hint="default"/>
+      </w:rPr>
+    </w:lvl>
+    <w:lvl w:ilvl="8" w:tplc="040C0005" w:tentative="1">
+      <w:start w:val="1"/>
+      <w:numFmt w:val="bullet"/>
+      <w:lvlText w:val=""/>
+      <w:lvlJc w:val="left"/>
+      <w:pPr>
+        <w:ind w:left="6480" w:hanging="360"/>
+      </w:pPr>
+      <w:rPr>
+        <w:rFonts w:ascii="Wingdings" w:hAnsi="Wingdings" w:hint="default"/>
+      </w:rPr>
+    </w:lvl>
+  </w:abstractNum>
+  <w:abstractNum w:abstractNumId="7" w15:restartNumberingAfterBreak="0">
+    <w:nsid w:val="101B7D90"/>
+    <w:multiLevelType w:val="hybridMultilevel"/>
+    <w:tmpl w:val="81C6271C"/>
+    <w:lvl w:ilvl="0" w:tplc="040C0001">
+      <w:start w:val="1"/>
+      <w:numFmt w:val="bullet"/>
+      <w:lvlText w:val=""/>
+      <w:lvlJc w:val="left"/>
+      <w:pPr>
+        <w:ind w:left="720" w:hanging="360"/>
+      </w:pPr>
+      <w:rPr>
+        <w:rFonts w:ascii="Symbol" w:hAnsi="Symbol" w:hint="default"/>
+      </w:rPr>
+    </w:lvl>
+    <w:lvl w:ilvl="1" w:tplc="040C0003" w:tentative="1">
+      <w:start w:val="1"/>
+      <w:numFmt w:val="bullet"/>
+      <w:lvlText w:val="o"/>
+      <w:lvlJc w:val="left"/>
+      <w:pPr>
+        <w:ind w:left="1440" w:hanging="360"/>
+      </w:pPr>
+      <w:rPr>
+        <w:rFonts w:ascii="Courier New" w:hAnsi="Courier New" w:cs="Courier New" w:hint="default"/>
+      </w:rPr>
+    </w:lvl>
+    <w:lvl w:ilvl="2" w:tplc="040C0005" w:tentative="1">
+      <w:start w:val="1"/>
+      <w:numFmt w:val="bullet"/>
+      <w:lvlText w:val=""/>
+      <w:lvlJc w:val="left"/>
+      <w:pPr>
+        <w:ind w:left="2160" w:hanging="360"/>
+      </w:pPr>
+      <w:rPr>
+        <w:rFonts w:ascii="Wingdings" w:hAnsi="Wingdings" w:hint="default"/>
+      </w:rPr>
+    </w:lvl>
+    <w:lvl w:ilvl="3" w:tplc="040C0001" w:tentative="1">
+      <w:start w:val="1"/>
+      <w:numFmt w:val="bullet"/>
+      <w:lvlText w:val=""/>
+      <w:lvlJc w:val="left"/>
+      <w:pPr>
+        <w:ind w:left="2880" w:hanging="360"/>
+      </w:pPr>
+      <w:rPr>
+        <w:rFonts w:ascii="Symbol" w:hAnsi="Symbol" w:hint="default"/>
+      </w:rPr>
+    </w:lvl>
+    <w:lvl w:ilvl="4" w:tplc="040C0003" w:tentative="1">
+      <w:start w:val="1"/>
+      <w:numFmt w:val="bullet"/>
+      <w:lvlText w:val="o"/>
+      <w:lvlJc w:val="left"/>
+      <w:pPr>
+        <w:ind w:left="3600" w:hanging="360"/>
+      </w:pPr>
+      <w:rPr>
+        <w:rFonts w:ascii="Courier New" w:hAnsi="Courier New" w:cs="Courier New" w:hint="default"/>
+      </w:rPr>
+    </w:lvl>
+    <w:lvl w:ilvl="5" w:tplc="040C0005" w:tentative="1">
+      <w:start w:val="1"/>
+      <w:numFmt w:val="bullet"/>
+      <w:lvlText w:val=""/>
+      <w:lvlJc w:val="left"/>
+      <w:pPr>
+        <w:ind w:left="4320" w:hanging="360"/>
+      </w:pPr>
+      <w:rPr>
+        <w:rFonts w:ascii="Wingdings" w:hAnsi="Wingdings" w:hint="default"/>
+      </w:rPr>
+    </w:lvl>
+    <w:lvl w:ilvl="6" w:tplc="040C0001" w:tentative="1">
+      <w:start w:val="1"/>
+      <w:numFmt w:val="bullet"/>
+      <w:lvlText w:val=""/>
+      <w:lvlJc w:val="left"/>
+      <w:pPr>
+        <w:ind w:left="5040" w:hanging="360"/>
+      </w:pPr>
+      <w:rPr>
+        <w:rFonts w:ascii="Symbol" w:hAnsi="Symbol" w:hint="default"/>
+      </w:rPr>
+    </w:lvl>
+    <w:lvl w:ilvl="7" w:tplc="040C0003" w:tentative="1">
+      <w:start w:val="1"/>
+      <w:numFmt w:val="bullet"/>
+      <w:lvlText w:val="o"/>
+      <w:lvlJc w:val="left"/>
+      <w:pPr>
+        <w:ind w:left="5760" w:hanging="360"/>
+      </w:pPr>
+      <w:rPr>
+        <w:rFonts w:ascii="Courier New" w:hAnsi="Courier New" w:cs="Courier New" w:hint="default"/>
+      </w:rPr>
+    </w:lvl>
+    <w:lvl w:ilvl="8" w:tplc="040C0005" w:tentative="1">
+      <w:start w:val="1"/>
+      <w:numFmt w:val="bullet"/>
+      <w:lvlText w:val=""/>
+      <w:lvlJc w:val="left"/>
+      <w:pPr>
+        <w:ind w:left="6480" w:hanging="360"/>
+      </w:pPr>
+      <w:rPr>
+        <w:rFonts w:ascii="Wingdings" w:hAnsi="Wingdings" w:hint="default"/>
+      </w:rPr>
+    </w:lvl>
+  </w:abstractNum>
+  <w:abstractNum w:abstractNumId="8" w15:restartNumberingAfterBreak="0">
     <w:nsid w:val="10E1429D"/>
     <w:multiLevelType w:val="hybridMultilevel"/>
     <w:tmpl w:val="8728AB32"/>
@@ -14468,7 +16033,7 @@
       </w:pPr>
     </w:lvl>
   </w:abstractNum>
-  <w:abstractNum w:abstractNumId="7" w15:restartNumberingAfterBreak="0">
+  <w:abstractNum w:abstractNumId="9" w15:restartNumberingAfterBreak="0">
     <w:nsid w:val="115D3FEF"/>
     <w:multiLevelType w:val="hybridMultilevel"/>
     <w:tmpl w:val="020AB25A"/>
@@ -14581,7 +16146,7 @@
       </w:rPr>
     </w:lvl>
   </w:abstractNum>
-  <w:abstractNum w:abstractNumId="8" w15:restartNumberingAfterBreak="0">
+  <w:abstractNum w:abstractNumId="10" w15:restartNumberingAfterBreak="0">
     <w:nsid w:val="12D53C4F"/>
     <w:multiLevelType w:val="multilevel"/>
     <w:tmpl w:val="C4D4739C"/>
@@ -14703,7 +16268,120 @@
       </w:rPr>
     </w:lvl>
   </w:abstractNum>
-  <w:abstractNum w:abstractNumId="9" w15:restartNumberingAfterBreak="0">
+  <w:abstractNum w:abstractNumId="11" w15:restartNumberingAfterBreak="0">
+    <w:nsid w:val="135C52AB"/>
+    <w:multiLevelType w:val="hybridMultilevel"/>
+    <w:tmpl w:val="80FE28FC"/>
+    <w:lvl w:ilvl="0" w:tplc="040C0001">
+      <w:start w:val="1"/>
+      <w:numFmt w:val="bullet"/>
+      <w:lvlText w:val=""/>
+      <w:lvlJc w:val="left"/>
+      <w:pPr>
+        <w:ind w:left="1440" w:hanging="360"/>
+      </w:pPr>
+      <w:rPr>
+        <w:rFonts w:ascii="Symbol" w:hAnsi="Symbol" w:hint="default"/>
+      </w:rPr>
+    </w:lvl>
+    <w:lvl w:ilvl="1" w:tplc="040C0003" w:tentative="1">
+      <w:start w:val="1"/>
+      <w:numFmt w:val="bullet"/>
+      <w:lvlText w:val="o"/>
+      <w:lvlJc w:val="left"/>
+      <w:pPr>
+        <w:ind w:left="2160" w:hanging="360"/>
+      </w:pPr>
+      <w:rPr>
+        <w:rFonts w:ascii="Courier New" w:hAnsi="Courier New" w:cs="Courier New" w:hint="default"/>
+      </w:rPr>
+    </w:lvl>
+    <w:lvl w:ilvl="2" w:tplc="040C0005" w:tentative="1">
+      <w:start w:val="1"/>
+      <w:numFmt w:val="bullet"/>
+      <w:lvlText w:val=""/>
+      <w:lvlJc w:val="left"/>
+      <w:pPr>
+        <w:ind w:left="2880" w:hanging="360"/>
+      </w:pPr>
+      <w:rPr>
+        <w:rFonts w:ascii="Wingdings" w:hAnsi="Wingdings" w:hint="default"/>
+      </w:rPr>
+    </w:lvl>
+    <w:lvl w:ilvl="3" w:tplc="040C0001" w:tentative="1">
+      <w:start w:val="1"/>
+      <w:numFmt w:val="bullet"/>
+      <w:lvlText w:val=""/>
+      <w:lvlJc w:val="left"/>
+      <w:pPr>
+        <w:ind w:left="3600" w:hanging="360"/>
+      </w:pPr>
+      <w:rPr>
+        <w:rFonts w:ascii="Symbol" w:hAnsi="Symbol" w:hint="default"/>
+      </w:rPr>
+    </w:lvl>
+    <w:lvl w:ilvl="4" w:tplc="040C0003" w:tentative="1">
+      <w:start w:val="1"/>
+      <w:numFmt w:val="bullet"/>
+      <w:lvlText w:val="o"/>
+      <w:lvlJc w:val="left"/>
+      <w:pPr>
+        <w:ind w:left="4320" w:hanging="360"/>
+      </w:pPr>
+      <w:rPr>
+        <w:rFonts w:ascii="Courier New" w:hAnsi="Courier New" w:cs="Courier New" w:hint="default"/>
+      </w:rPr>
+    </w:lvl>
+    <w:lvl w:ilvl="5" w:tplc="040C0005" w:tentative="1">
+      <w:start w:val="1"/>
+      <w:numFmt w:val="bullet"/>
+      <w:lvlText w:val=""/>
+      <w:lvlJc w:val="left"/>
+      <w:pPr>
+        <w:ind w:left="5040" w:hanging="360"/>
+      </w:pPr>
+      <w:rPr>
+        <w:rFonts w:ascii="Wingdings" w:hAnsi="Wingdings" w:hint="default"/>
+      </w:rPr>
+    </w:lvl>
+    <w:lvl w:ilvl="6" w:tplc="040C0001" w:tentative="1">
+      <w:start w:val="1"/>
+      <w:numFmt w:val="bullet"/>
+      <w:lvlText w:val=""/>
+      <w:lvlJc w:val="left"/>
+      <w:pPr>
+        <w:ind w:left="5760" w:hanging="360"/>
+      </w:pPr>
+      <w:rPr>
+        <w:rFonts w:ascii="Symbol" w:hAnsi="Symbol" w:hint="default"/>
+      </w:rPr>
+    </w:lvl>
+    <w:lvl w:ilvl="7" w:tplc="040C0003" w:tentative="1">
+      <w:start w:val="1"/>
+      <w:numFmt w:val="bullet"/>
+      <w:lvlText w:val="o"/>
+      <w:lvlJc w:val="left"/>
+      <w:pPr>
+        <w:ind w:left="6480" w:hanging="360"/>
+      </w:pPr>
+      <w:rPr>
+        <w:rFonts w:ascii="Courier New" w:hAnsi="Courier New" w:cs="Courier New" w:hint="default"/>
+      </w:rPr>
+    </w:lvl>
+    <w:lvl w:ilvl="8" w:tplc="040C0005" w:tentative="1">
+      <w:start w:val="1"/>
+      <w:numFmt w:val="bullet"/>
+      <w:lvlText w:val=""/>
+      <w:lvlJc w:val="left"/>
+      <w:pPr>
+        <w:ind w:left="7200" w:hanging="360"/>
+      </w:pPr>
+      <w:rPr>
+        <w:rFonts w:ascii="Wingdings" w:hAnsi="Wingdings" w:hint="default"/>
+      </w:rPr>
+    </w:lvl>
+  </w:abstractNum>
+  <w:abstractNum w:abstractNumId="12" w15:restartNumberingAfterBreak="0">
     <w:nsid w:val="18147989"/>
     <w:multiLevelType w:val="hybridMultilevel"/>
     <w:tmpl w:val="B5E2332E"/>
@@ -14816,7 +16494,7 @@
       </w:rPr>
     </w:lvl>
   </w:abstractNum>
-  <w:abstractNum w:abstractNumId="10" w15:restartNumberingAfterBreak="0">
+  <w:abstractNum w:abstractNumId="13" w15:restartNumberingAfterBreak="0">
     <w:nsid w:val="1C8A7DF7"/>
     <w:multiLevelType w:val="hybridMultilevel"/>
     <w:tmpl w:val="9FA4D644"/>
@@ -14929,7 +16607,7 @@
       </w:rPr>
     </w:lvl>
   </w:abstractNum>
-  <w:abstractNum w:abstractNumId="11" w15:restartNumberingAfterBreak="0">
+  <w:abstractNum w:abstractNumId="14" w15:restartNumberingAfterBreak="0">
     <w:nsid w:val="1EDE5047"/>
     <w:multiLevelType w:val="hybridMultilevel"/>
     <w:tmpl w:val="199A6EC6"/>
@@ -15042,7 +16720,7 @@
       </w:rPr>
     </w:lvl>
   </w:abstractNum>
-  <w:abstractNum w:abstractNumId="12" w15:restartNumberingAfterBreak="0">
+  <w:abstractNum w:abstractNumId="15" w15:restartNumberingAfterBreak="0">
     <w:nsid w:val="20743B83"/>
     <w:multiLevelType w:val="multilevel"/>
     <w:tmpl w:val="C9A41BF8"/>
@@ -15160,7 +16838,120 @@
       </w:rPr>
     </w:lvl>
   </w:abstractNum>
-  <w:abstractNum w:abstractNumId="13" w15:restartNumberingAfterBreak="0">
+  <w:abstractNum w:abstractNumId="16" w15:restartNumberingAfterBreak="0">
+    <w:nsid w:val="209C4A5D"/>
+    <w:multiLevelType w:val="hybridMultilevel"/>
+    <w:tmpl w:val="3CC82AA6"/>
+    <w:lvl w:ilvl="0" w:tplc="040C0001">
+      <w:start w:val="1"/>
+      <w:numFmt w:val="bullet"/>
+      <w:lvlText w:val=""/>
+      <w:lvlJc w:val="left"/>
+      <w:pPr>
+        <w:ind w:left="1440" w:hanging="360"/>
+      </w:pPr>
+      <w:rPr>
+        <w:rFonts w:ascii="Symbol" w:hAnsi="Symbol" w:hint="default"/>
+      </w:rPr>
+    </w:lvl>
+    <w:lvl w:ilvl="1" w:tplc="040C0003" w:tentative="1">
+      <w:start w:val="1"/>
+      <w:numFmt w:val="bullet"/>
+      <w:lvlText w:val="o"/>
+      <w:lvlJc w:val="left"/>
+      <w:pPr>
+        <w:ind w:left="2160" w:hanging="360"/>
+      </w:pPr>
+      <w:rPr>
+        <w:rFonts w:ascii="Courier New" w:hAnsi="Courier New" w:cs="Courier New" w:hint="default"/>
+      </w:rPr>
+    </w:lvl>
+    <w:lvl w:ilvl="2" w:tplc="040C0005" w:tentative="1">
+      <w:start w:val="1"/>
+      <w:numFmt w:val="bullet"/>
+      <w:lvlText w:val=""/>
+      <w:lvlJc w:val="left"/>
+      <w:pPr>
+        <w:ind w:left="2880" w:hanging="360"/>
+      </w:pPr>
+      <w:rPr>
+        <w:rFonts w:ascii="Wingdings" w:hAnsi="Wingdings" w:hint="default"/>
+      </w:rPr>
+    </w:lvl>
+    <w:lvl w:ilvl="3" w:tplc="040C0001" w:tentative="1">
+      <w:start w:val="1"/>
+      <w:numFmt w:val="bullet"/>
+      <w:lvlText w:val=""/>
+      <w:lvlJc w:val="left"/>
+      <w:pPr>
+        <w:ind w:left="3600" w:hanging="360"/>
+      </w:pPr>
+      <w:rPr>
+        <w:rFonts w:ascii="Symbol" w:hAnsi="Symbol" w:hint="default"/>
+      </w:rPr>
+    </w:lvl>
+    <w:lvl w:ilvl="4" w:tplc="040C0003" w:tentative="1">
+      <w:start w:val="1"/>
+      <w:numFmt w:val="bullet"/>
+      <w:lvlText w:val="o"/>
+      <w:lvlJc w:val="left"/>
+      <w:pPr>
+        <w:ind w:left="4320" w:hanging="360"/>
+      </w:pPr>
+      <w:rPr>
+        <w:rFonts w:ascii="Courier New" w:hAnsi="Courier New" w:cs="Courier New" w:hint="default"/>
+      </w:rPr>
+    </w:lvl>
+    <w:lvl w:ilvl="5" w:tplc="040C0005" w:tentative="1">
+      <w:start w:val="1"/>
+      <w:numFmt w:val="bullet"/>
+      <w:lvlText w:val=""/>
+      <w:lvlJc w:val="left"/>
+      <w:pPr>
+        <w:ind w:left="5040" w:hanging="360"/>
+      </w:pPr>
+      <w:rPr>
+        <w:rFonts w:ascii="Wingdings" w:hAnsi="Wingdings" w:hint="default"/>
+      </w:rPr>
+    </w:lvl>
+    <w:lvl w:ilvl="6" w:tplc="040C0001" w:tentative="1">
+      <w:start w:val="1"/>
+      <w:numFmt w:val="bullet"/>
+      <w:lvlText w:val=""/>
+      <w:lvlJc w:val="left"/>
+      <w:pPr>
+        <w:ind w:left="5760" w:hanging="360"/>
+      </w:pPr>
+      <w:rPr>
+        <w:rFonts w:ascii="Symbol" w:hAnsi="Symbol" w:hint="default"/>
+      </w:rPr>
+    </w:lvl>
+    <w:lvl w:ilvl="7" w:tplc="040C0003" w:tentative="1">
+      <w:start w:val="1"/>
+      <w:numFmt w:val="bullet"/>
+      <w:lvlText w:val="o"/>
+      <w:lvlJc w:val="left"/>
+      <w:pPr>
+        <w:ind w:left="6480" w:hanging="360"/>
+      </w:pPr>
+      <w:rPr>
+        <w:rFonts w:ascii="Courier New" w:hAnsi="Courier New" w:cs="Courier New" w:hint="default"/>
+      </w:rPr>
+    </w:lvl>
+    <w:lvl w:ilvl="8" w:tplc="040C0005" w:tentative="1">
+      <w:start w:val="1"/>
+      <w:numFmt w:val="bullet"/>
+      <w:lvlText w:val=""/>
+      <w:lvlJc w:val="left"/>
+      <w:pPr>
+        <w:ind w:left="7200" w:hanging="360"/>
+      </w:pPr>
+      <w:rPr>
+        <w:rFonts w:ascii="Wingdings" w:hAnsi="Wingdings" w:hint="default"/>
+      </w:rPr>
+    </w:lvl>
+  </w:abstractNum>
+  <w:abstractNum w:abstractNumId="17" w15:restartNumberingAfterBreak="0">
     <w:nsid w:val="20CC7465"/>
     <w:multiLevelType w:val="multilevel"/>
     <w:tmpl w:val="4BE054EE"/>
@@ -15309,7 +17100,7 @@
       </w:rPr>
     </w:lvl>
   </w:abstractNum>
-  <w:abstractNum w:abstractNumId="14" w15:restartNumberingAfterBreak="0">
+  <w:abstractNum w:abstractNumId="18" w15:restartNumberingAfterBreak="0">
     <w:nsid w:val="27175AC6"/>
     <w:multiLevelType w:val="hybridMultilevel"/>
     <w:tmpl w:val="33F6CF56"/>
@@ -15422,7 +17213,7 @@
       </w:rPr>
     </w:lvl>
   </w:abstractNum>
-  <w:abstractNum w:abstractNumId="15" w15:restartNumberingAfterBreak="0">
+  <w:abstractNum w:abstractNumId="19" w15:restartNumberingAfterBreak="0">
     <w:nsid w:val="27E11BFA"/>
     <w:multiLevelType w:val="multilevel"/>
     <w:tmpl w:val="8E1A0206"/>
@@ -15514,7 +17305,120 @@
       </w:pPr>
     </w:lvl>
   </w:abstractNum>
-  <w:abstractNum w:abstractNumId="16" w15:restartNumberingAfterBreak="0">
+  <w:abstractNum w:abstractNumId="20" w15:restartNumberingAfterBreak="0">
+    <w:nsid w:val="2A053706"/>
+    <w:multiLevelType w:val="hybridMultilevel"/>
+    <w:tmpl w:val="5FE8CBB6"/>
+    <w:lvl w:ilvl="0" w:tplc="040C0001">
+      <w:start w:val="1"/>
+      <w:numFmt w:val="bullet"/>
+      <w:lvlText w:val=""/>
+      <w:lvlJc w:val="left"/>
+      <w:pPr>
+        <w:ind w:left="720" w:hanging="360"/>
+      </w:pPr>
+      <w:rPr>
+        <w:rFonts w:ascii="Symbol" w:hAnsi="Symbol" w:hint="default"/>
+      </w:rPr>
+    </w:lvl>
+    <w:lvl w:ilvl="1" w:tplc="040C0003" w:tentative="1">
+      <w:start w:val="1"/>
+      <w:numFmt w:val="bullet"/>
+      <w:lvlText w:val="o"/>
+      <w:lvlJc w:val="left"/>
+      <w:pPr>
+        <w:ind w:left="1440" w:hanging="360"/>
+      </w:pPr>
+      <w:rPr>
+        <w:rFonts w:ascii="Courier New" w:hAnsi="Courier New" w:cs="Courier New" w:hint="default"/>
+      </w:rPr>
+    </w:lvl>
+    <w:lvl w:ilvl="2" w:tplc="040C0005" w:tentative="1">
+      <w:start w:val="1"/>
+      <w:numFmt w:val="bullet"/>
+      <w:lvlText w:val=""/>
+      <w:lvlJc w:val="left"/>
+      <w:pPr>
+        <w:ind w:left="2160" w:hanging="360"/>
+      </w:pPr>
+      <w:rPr>
+        <w:rFonts w:ascii="Wingdings" w:hAnsi="Wingdings" w:hint="default"/>
+      </w:rPr>
+    </w:lvl>
+    <w:lvl w:ilvl="3" w:tplc="040C0001" w:tentative="1">
+      <w:start w:val="1"/>
+      <w:numFmt w:val="bullet"/>
+      <w:lvlText w:val=""/>
+      <w:lvlJc w:val="left"/>
+      <w:pPr>
+        <w:ind w:left="2880" w:hanging="360"/>
+      </w:pPr>
+      <w:rPr>
+        <w:rFonts w:ascii="Symbol" w:hAnsi="Symbol" w:hint="default"/>
+      </w:rPr>
+    </w:lvl>
+    <w:lvl w:ilvl="4" w:tplc="040C0003" w:tentative="1">
+      <w:start w:val="1"/>
+      <w:numFmt w:val="bullet"/>
+      <w:lvlText w:val="o"/>
+      <w:lvlJc w:val="left"/>
+      <w:pPr>
+        <w:ind w:left="3600" w:hanging="360"/>
+      </w:pPr>
+      <w:rPr>
+        <w:rFonts w:ascii="Courier New" w:hAnsi="Courier New" w:cs="Courier New" w:hint="default"/>
+      </w:rPr>
+    </w:lvl>
+    <w:lvl w:ilvl="5" w:tplc="040C0005" w:tentative="1">
+      <w:start w:val="1"/>
+      <w:numFmt w:val="bullet"/>
+      <w:lvlText w:val=""/>
+      <w:lvlJc w:val="left"/>
+      <w:pPr>
+        <w:ind w:left="4320" w:hanging="360"/>
+      </w:pPr>
+      <w:rPr>
+        <w:rFonts w:ascii="Wingdings" w:hAnsi="Wingdings" w:hint="default"/>
+      </w:rPr>
+    </w:lvl>
+    <w:lvl w:ilvl="6" w:tplc="040C0001" w:tentative="1">
+      <w:start w:val="1"/>
+      <w:numFmt w:val="bullet"/>
+      <w:lvlText w:val=""/>
+      <w:lvlJc w:val="left"/>
+      <w:pPr>
+        <w:ind w:left="5040" w:hanging="360"/>
+      </w:pPr>
+      <w:rPr>
+        <w:rFonts w:ascii="Symbol" w:hAnsi="Symbol" w:hint="default"/>
+      </w:rPr>
+    </w:lvl>
+    <w:lvl w:ilvl="7" w:tplc="040C0003" w:tentative="1">
+      <w:start w:val="1"/>
+      <w:numFmt w:val="bullet"/>
+      <w:lvlText w:val="o"/>
+      <w:lvlJc w:val="left"/>
+      <w:pPr>
+        <w:ind w:left="5760" w:hanging="360"/>
+      </w:pPr>
+      <w:rPr>
+        <w:rFonts w:ascii="Courier New" w:hAnsi="Courier New" w:cs="Courier New" w:hint="default"/>
+      </w:rPr>
+    </w:lvl>
+    <w:lvl w:ilvl="8" w:tplc="040C0005" w:tentative="1">
+      <w:start w:val="1"/>
+      <w:numFmt w:val="bullet"/>
+      <w:lvlText w:val=""/>
+      <w:lvlJc w:val="left"/>
+      <w:pPr>
+        <w:ind w:left="6480" w:hanging="360"/>
+      </w:pPr>
+      <w:rPr>
+        <w:rFonts w:ascii="Wingdings" w:hAnsi="Wingdings" w:hint="default"/>
+      </w:rPr>
+    </w:lvl>
+  </w:abstractNum>
+  <w:abstractNum w:abstractNumId="21" w15:restartNumberingAfterBreak="0">
     <w:nsid w:val="31682D98"/>
     <w:multiLevelType w:val="hybridMultilevel"/>
     <w:tmpl w:val="B64ACF66"/>
@@ -15627,7 +17531,7 @@
       </w:rPr>
     </w:lvl>
   </w:abstractNum>
-  <w:abstractNum w:abstractNumId="17" w15:restartNumberingAfterBreak="0">
+  <w:abstractNum w:abstractNumId="22" w15:restartNumberingAfterBreak="0">
     <w:nsid w:val="33370CFA"/>
     <w:multiLevelType w:val="hybridMultilevel"/>
     <w:tmpl w:val="EB4C5598"/>
@@ -15740,7 +17644,7 @@
       </w:rPr>
     </w:lvl>
   </w:abstractNum>
-  <w:abstractNum w:abstractNumId="18" w15:restartNumberingAfterBreak="0">
+  <w:abstractNum w:abstractNumId="23" w15:restartNumberingAfterBreak="0">
     <w:nsid w:val="359D04D2"/>
     <w:multiLevelType w:val="hybridMultilevel"/>
     <w:tmpl w:val="3D30A36A"/>
@@ -15853,7 +17757,7 @@
       </w:rPr>
     </w:lvl>
   </w:abstractNum>
-  <w:abstractNum w:abstractNumId="19" w15:restartNumberingAfterBreak="0">
+  <w:abstractNum w:abstractNumId="24" w15:restartNumberingAfterBreak="0">
     <w:nsid w:val="3E586C43"/>
     <w:multiLevelType w:val="hybridMultilevel"/>
     <w:tmpl w:val="45343F12"/>
@@ -15966,7 +17870,120 @@
       </w:rPr>
     </w:lvl>
   </w:abstractNum>
-  <w:abstractNum w:abstractNumId="20" w15:restartNumberingAfterBreak="0">
+  <w:abstractNum w:abstractNumId="25" w15:restartNumberingAfterBreak="0">
+    <w:nsid w:val="4C005243"/>
+    <w:multiLevelType w:val="hybridMultilevel"/>
+    <w:tmpl w:val="4D5E85D2"/>
+    <w:lvl w:ilvl="0" w:tplc="040C0005">
+      <w:start w:val="1"/>
+      <w:numFmt w:val="bullet"/>
+      <w:lvlText w:val=""/>
+      <w:lvlJc w:val="left"/>
+      <w:pPr>
+        <w:ind w:left="720" w:hanging="360"/>
+      </w:pPr>
+      <w:rPr>
+        <w:rFonts w:ascii="Wingdings" w:hAnsi="Wingdings" w:hint="default"/>
+      </w:rPr>
+    </w:lvl>
+    <w:lvl w:ilvl="1" w:tplc="040C0003" w:tentative="1">
+      <w:start w:val="1"/>
+      <w:numFmt w:val="bullet"/>
+      <w:lvlText w:val="o"/>
+      <w:lvlJc w:val="left"/>
+      <w:pPr>
+        <w:ind w:left="1440" w:hanging="360"/>
+      </w:pPr>
+      <w:rPr>
+        <w:rFonts w:ascii="Courier New" w:hAnsi="Courier New" w:cs="Courier New" w:hint="default"/>
+      </w:rPr>
+    </w:lvl>
+    <w:lvl w:ilvl="2" w:tplc="040C0005" w:tentative="1">
+      <w:start w:val="1"/>
+      <w:numFmt w:val="bullet"/>
+      <w:lvlText w:val=""/>
+      <w:lvlJc w:val="left"/>
+      <w:pPr>
+        <w:ind w:left="2160" w:hanging="360"/>
+      </w:pPr>
+      <w:rPr>
+        <w:rFonts w:ascii="Wingdings" w:hAnsi="Wingdings" w:hint="default"/>
+      </w:rPr>
+    </w:lvl>
+    <w:lvl w:ilvl="3" w:tplc="040C0001" w:tentative="1">
+      <w:start w:val="1"/>
+      <w:numFmt w:val="bullet"/>
+      <w:lvlText w:val=""/>
+      <w:lvlJc w:val="left"/>
+      <w:pPr>
+        <w:ind w:left="2880" w:hanging="360"/>
+      </w:pPr>
+      <w:rPr>
+        <w:rFonts w:ascii="Symbol" w:hAnsi="Symbol" w:hint="default"/>
+      </w:rPr>
+    </w:lvl>
+    <w:lvl w:ilvl="4" w:tplc="040C0003" w:tentative="1">
+      <w:start w:val="1"/>
+      <w:numFmt w:val="bullet"/>
+      <w:lvlText w:val="o"/>
+      <w:lvlJc w:val="left"/>
+      <w:pPr>
+        <w:ind w:left="3600" w:hanging="360"/>
+      </w:pPr>
+      <w:rPr>
+        <w:rFonts w:ascii="Courier New" w:hAnsi="Courier New" w:cs="Courier New" w:hint="default"/>
+      </w:rPr>
+    </w:lvl>
+    <w:lvl w:ilvl="5" w:tplc="040C0005" w:tentative="1">
+      <w:start w:val="1"/>
+      <w:numFmt w:val="bullet"/>
+      <w:lvlText w:val=""/>
+      <w:lvlJc w:val="left"/>
+      <w:pPr>
+        <w:ind w:left="4320" w:hanging="360"/>
+      </w:pPr>
+      <w:rPr>
+        <w:rFonts w:ascii="Wingdings" w:hAnsi="Wingdings" w:hint="default"/>
+      </w:rPr>
+    </w:lvl>
+    <w:lvl w:ilvl="6" w:tplc="040C0001" w:tentative="1">
+      <w:start w:val="1"/>
+      <w:numFmt w:val="bullet"/>
+      <w:lvlText w:val=""/>
+      <w:lvlJc w:val="left"/>
+      <w:pPr>
+        <w:ind w:left="5040" w:hanging="360"/>
+      </w:pPr>
+      <w:rPr>
+        <w:rFonts w:ascii="Symbol" w:hAnsi="Symbol" w:hint="default"/>
+      </w:rPr>
+    </w:lvl>
+    <w:lvl w:ilvl="7" w:tplc="040C0003" w:tentative="1">
+      <w:start w:val="1"/>
+      <w:numFmt w:val="bullet"/>
+      <w:lvlText w:val="o"/>
+      <w:lvlJc w:val="left"/>
+      <w:pPr>
+        <w:ind w:left="5760" w:hanging="360"/>
+      </w:pPr>
+      <w:rPr>
+        <w:rFonts w:ascii="Courier New" w:hAnsi="Courier New" w:cs="Courier New" w:hint="default"/>
+      </w:rPr>
+    </w:lvl>
+    <w:lvl w:ilvl="8" w:tplc="040C0005" w:tentative="1">
+      <w:start w:val="1"/>
+      <w:numFmt w:val="bullet"/>
+      <w:lvlText w:val=""/>
+      <w:lvlJc w:val="left"/>
+      <w:pPr>
+        <w:ind w:left="6480" w:hanging="360"/>
+      </w:pPr>
+      <w:rPr>
+        <w:rFonts w:ascii="Wingdings" w:hAnsi="Wingdings" w:hint="default"/>
+      </w:rPr>
+    </w:lvl>
+  </w:abstractNum>
+  <w:abstractNum w:abstractNumId="26" w15:restartNumberingAfterBreak="0">
     <w:nsid w:val="4DF879A2"/>
     <w:multiLevelType w:val="hybridMultilevel"/>
     <w:tmpl w:val="EE6080D2"/>
@@ -16079,7 +18096,7 @@
       </w:rPr>
     </w:lvl>
   </w:abstractNum>
-  <w:abstractNum w:abstractNumId="21" w15:restartNumberingAfterBreak="0">
+  <w:abstractNum w:abstractNumId="27" w15:restartNumberingAfterBreak="0">
     <w:nsid w:val="4F646CA2"/>
     <w:multiLevelType w:val="hybridMultilevel"/>
     <w:tmpl w:val="BF828918"/>
@@ -16192,7 +18209,7 @@
       </w:rPr>
     </w:lvl>
   </w:abstractNum>
-  <w:abstractNum w:abstractNumId="22" w15:restartNumberingAfterBreak="0">
+  <w:abstractNum w:abstractNumId="28" w15:restartNumberingAfterBreak="0">
     <w:nsid w:val="50883F1A"/>
     <w:multiLevelType w:val="multilevel"/>
     <w:tmpl w:val="8E1A0206"/>
@@ -16284,7 +18301,120 @@
       </w:pPr>
     </w:lvl>
   </w:abstractNum>
-  <w:abstractNum w:abstractNumId="23" w15:restartNumberingAfterBreak="0">
+  <w:abstractNum w:abstractNumId="29" w15:restartNumberingAfterBreak="0">
+    <w:nsid w:val="51F914CF"/>
+    <w:multiLevelType w:val="hybridMultilevel"/>
+    <w:tmpl w:val="E4F2B074"/>
+    <w:lvl w:ilvl="0" w:tplc="040C0001">
+      <w:start w:val="1"/>
+      <w:numFmt w:val="bullet"/>
+      <w:lvlText w:val=""/>
+      <w:lvlJc w:val="left"/>
+      <w:pPr>
+        <w:ind w:left="720" w:hanging="360"/>
+      </w:pPr>
+      <w:rPr>
+        <w:rFonts w:ascii="Symbol" w:hAnsi="Symbol" w:hint="default"/>
+      </w:rPr>
+    </w:lvl>
+    <w:lvl w:ilvl="1" w:tplc="040C0003" w:tentative="1">
+      <w:start w:val="1"/>
+      <w:numFmt w:val="bullet"/>
+      <w:lvlText w:val="o"/>
+      <w:lvlJc w:val="left"/>
+      <w:pPr>
+        <w:ind w:left="1440" w:hanging="360"/>
+      </w:pPr>
+      <w:rPr>
+        <w:rFonts w:ascii="Courier New" w:hAnsi="Courier New" w:cs="Courier New" w:hint="default"/>
+      </w:rPr>
+    </w:lvl>
+    <w:lvl w:ilvl="2" w:tplc="040C0005" w:tentative="1">
+      <w:start w:val="1"/>
+      <w:numFmt w:val="bullet"/>
+      <w:lvlText w:val=""/>
+      <w:lvlJc w:val="left"/>
+      <w:pPr>
+        <w:ind w:left="2160" w:hanging="360"/>
+      </w:pPr>
+      <w:rPr>
+        <w:rFonts w:ascii="Wingdings" w:hAnsi="Wingdings" w:hint="default"/>
+      </w:rPr>
+    </w:lvl>
+    <w:lvl w:ilvl="3" w:tplc="040C0001" w:tentative="1">
+      <w:start w:val="1"/>
+      <w:numFmt w:val="bullet"/>
+      <w:lvlText w:val=""/>
+      <w:lvlJc w:val="left"/>
+      <w:pPr>
+        <w:ind w:left="2880" w:hanging="360"/>
+      </w:pPr>
+      <w:rPr>
+        <w:rFonts w:ascii="Symbol" w:hAnsi="Symbol" w:hint="default"/>
+      </w:rPr>
+    </w:lvl>
+    <w:lvl w:ilvl="4" w:tplc="040C0003" w:tentative="1">
+      <w:start w:val="1"/>
+      <w:numFmt w:val="bullet"/>
+      <w:lvlText w:val="o"/>
+      <w:lvlJc w:val="left"/>
+      <w:pPr>
+        <w:ind w:left="3600" w:hanging="360"/>
+      </w:pPr>
+      <w:rPr>
+        <w:rFonts w:ascii="Courier New" w:hAnsi="Courier New" w:cs="Courier New" w:hint="default"/>
+      </w:rPr>
+    </w:lvl>
+    <w:lvl w:ilvl="5" w:tplc="040C0005" w:tentative="1">
+      <w:start w:val="1"/>
+      <w:numFmt w:val="bullet"/>
+      <w:lvlText w:val=""/>
+      <w:lvlJc w:val="left"/>
+      <w:pPr>
+        <w:ind w:left="4320" w:hanging="360"/>
+      </w:pPr>
+      <w:rPr>
+        <w:rFonts w:ascii="Wingdings" w:hAnsi="Wingdings" w:hint="default"/>
+      </w:rPr>
+    </w:lvl>
+    <w:lvl w:ilvl="6" w:tplc="040C0001" w:tentative="1">
+      <w:start w:val="1"/>
+      <w:numFmt w:val="bullet"/>
+      <w:lvlText w:val=""/>
+      <w:lvlJc w:val="left"/>
+      <w:pPr>
+        <w:ind w:left="5040" w:hanging="360"/>
+      </w:pPr>
+      <w:rPr>
+        <w:rFonts w:ascii="Symbol" w:hAnsi="Symbol" w:hint="default"/>
+      </w:rPr>
+    </w:lvl>
+    <w:lvl w:ilvl="7" w:tplc="040C0003" w:tentative="1">
+      <w:start w:val="1"/>
+      <w:numFmt w:val="bullet"/>
+      <w:lvlText w:val="o"/>
+      <w:lvlJc w:val="left"/>
+      <w:pPr>
+        <w:ind w:left="5760" w:hanging="360"/>
+      </w:pPr>
+      <w:rPr>
+        <w:rFonts w:ascii="Courier New" w:hAnsi="Courier New" w:cs="Courier New" w:hint="default"/>
+      </w:rPr>
+    </w:lvl>
+    <w:lvl w:ilvl="8" w:tplc="040C0005" w:tentative="1">
+      <w:start w:val="1"/>
+      <w:numFmt w:val="bullet"/>
+      <w:lvlText w:val=""/>
+      <w:lvlJc w:val="left"/>
+      <w:pPr>
+        <w:ind w:left="6480" w:hanging="360"/>
+      </w:pPr>
+      <w:rPr>
+        <w:rFonts w:ascii="Wingdings" w:hAnsi="Wingdings" w:hint="default"/>
+      </w:rPr>
+    </w:lvl>
+  </w:abstractNum>
+  <w:abstractNum w:abstractNumId="30" w15:restartNumberingAfterBreak="0">
     <w:nsid w:val="56D574AE"/>
     <w:multiLevelType w:val="multilevel"/>
     <w:tmpl w:val="1514F9C8"/>
@@ -16433,7 +18563,120 @@
       </w:rPr>
     </w:lvl>
   </w:abstractNum>
-  <w:abstractNum w:abstractNumId="24" w15:restartNumberingAfterBreak="0">
+  <w:abstractNum w:abstractNumId="31" w15:restartNumberingAfterBreak="0">
+    <w:nsid w:val="5AC50EFD"/>
+    <w:multiLevelType w:val="hybridMultilevel"/>
+    <w:tmpl w:val="5C98A1B8"/>
+    <w:lvl w:ilvl="0" w:tplc="040C0001">
+      <w:start w:val="1"/>
+      <w:numFmt w:val="bullet"/>
+      <w:lvlText w:val=""/>
+      <w:lvlJc w:val="left"/>
+      <w:pPr>
+        <w:ind w:left="720" w:hanging="360"/>
+      </w:pPr>
+      <w:rPr>
+        <w:rFonts w:ascii="Symbol" w:hAnsi="Symbol" w:hint="default"/>
+      </w:rPr>
+    </w:lvl>
+    <w:lvl w:ilvl="1" w:tplc="040C0003" w:tentative="1">
+      <w:start w:val="1"/>
+      <w:numFmt w:val="bullet"/>
+      <w:lvlText w:val="o"/>
+      <w:lvlJc w:val="left"/>
+      <w:pPr>
+        <w:ind w:left="1440" w:hanging="360"/>
+      </w:pPr>
+      <w:rPr>
+        <w:rFonts w:ascii="Courier New" w:hAnsi="Courier New" w:cs="Courier New" w:hint="default"/>
+      </w:rPr>
+    </w:lvl>
+    <w:lvl w:ilvl="2" w:tplc="040C0005" w:tentative="1">
+      <w:start w:val="1"/>
+      <w:numFmt w:val="bullet"/>
+      <w:lvlText w:val=""/>
+      <w:lvlJc w:val="left"/>
+      <w:pPr>
+        <w:ind w:left="2160" w:hanging="360"/>
+      </w:pPr>
+      <w:rPr>
+        <w:rFonts w:ascii="Wingdings" w:hAnsi="Wingdings" w:hint="default"/>
+      </w:rPr>
+    </w:lvl>
+    <w:lvl w:ilvl="3" w:tplc="040C0001" w:tentative="1">
+      <w:start w:val="1"/>
+      <w:numFmt w:val="bullet"/>
+      <w:lvlText w:val=""/>
+      <w:lvlJc w:val="left"/>
+      <w:pPr>
+        <w:ind w:left="2880" w:hanging="360"/>
+      </w:pPr>
+      <w:rPr>
+        <w:rFonts w:ascii="Symbol" w:hAnsi="Symbol" w:hint="default"/>
+      </w:rPr>
+    </w:lvl>
+    <w:lvl w:ilvl="4" w:tplc="040C0003" w:tentative="1">
+      <w:start w:val="1"/>
+      <w:numFmt w:val="bullet"/>
+      <w:lvlText w:val="o"/>
+      <w:lvlJc w:val="left"/>
+      <w:pPr>
+        <w:ind w:left="3600" w:hanging="360"/>
+      </w:pPr>
+      <w:rPr>
+        <w:rFonts w:ascii="Courier New" w:hAnsi="Courier New" w:cs="Courier New" w:hint="default"/>
+      </w:rPr>
+    </w:lvl>
+    <w:lvl w:ilvl="5" w:tplc="040C0005" w:tentative="1">
+      <w:start w:val="1"/>
+      <w:numFmt w:val="bullet"/>
+      <w:lvlText w:val=""/>
+      <w:lvlJc w:val="left"/>
+      <w:pPr>
+        <w:ind w:left="4320" w:hanging="360"/>
+      </w:pPr>
+      <w:rPr>
+        <w:rFonts w:ascii="Wingdings" w:hAnsi="Wingdings" w:hint="default"/>
+      </w:rPr>
+    </w:lvl>
+    <w:lvl w:ilvl="6" w:tplc="040C0001" w:tentative="1">
+      <w:start w:val="1"/>
+      <w:numFmt w:val="bullet"/>
+      <w:lvlText w:val=""/>
+      <w:lvlJc w:val="left"/>
+      <w:pPr>
+        <w:ind w:left="5040" w:hanging="360"/>
+      </w:pPr>
+      <w:rPr>
+        <w:rFonts w:ascii="Symbol" w:hAnsi="Symbol" w:hint="default"/>
+      </w:rPr>
+    </w:lvl>
+    <w:lvl w:ilvl="7" w:tplc="040C0003" w:tentative="1">
+      <w:start w:val="1"/>
+      <w:numFmt w:val="bullet"/>
+      <w:lvlText w:val="o"/>
+      <w:lvlJc w:val="left"/>
+      <w:pPr>
+        <w:ind w:left="5760" w:hanging="360"/>
+      </w:pPr>
+      <w:rPr>
+        <w:rFonts w:ascii="Courier New" w:hAnsi="Courier New" w:cs="Courier New" w:hint="default"/>
+      </w:rPr>
+    </w:lvl>
+    <w:lvl w:ilvl="8" w:tplc="040C0005" w:tentative="1">
+      <w:start w:val="1"/>
+      <w:numFmt w:val="bullet"/>
+      <w:lvlText w:val=""/>
+      <w:lvlJc w:val="left"/>
+      <w:pPr>
+        <w:ind w:left="6480" w:hanging="360"/>
+      </w:pPr>
+      <w:rPr>
+        <w:rFonts w:ascii="Wingdings" w:hAnsi="Wingdings" w:hint="default"/>
+      </w:rPr>
+    </w:lvl>
+  </w:abstractNum>
+  <w:abstractNum w:abstractNumId="32" w15:restartNumberingAfterBreak="0">
     <w:nsid w:val="5AD43E43"/>
     <w:multiLevelType w:val="hybridMultilevel"/>
     <w:tmpl w:val="92CAB3A8"/>
@@ -16546,10 +18789,10 @@
       </w:rPr>
     </w:lvl>
   </w:abstractNum>
-  <w:abstractNum w:abstractNumId="25" w15:restartNumberingAfterBreak="0">
+  <w:abstractNum w:abstractNumId="33" w15:restartNumberingAfterBreak="0">
     <w:nsid w:val="5FF86D0A"/>
     <w:multiLevelType w:val="multilevel"/>
-    <w:tmpl w:val="7EC483DE"/>
+    <w:tmpl w:val="C786E024"/>
     <w:lvl w:ilvl="0">
       <w:start w:val="1"/>
       <w:numFmt w:val="upperRoman"/>
@@ -16586,7 +18829,52 @@
         <w:ind w:left="1224" w:hanging="504"/>
       </w:pPr>
       <w:rPr>
-        <w:rFonts w:hint="default"/>
+        <w:b w:val="0"/>
+        <w:bCs w:val="0"/>
+        <w:i w:val="0"/>
+        <w:iCs w:val="0"/>
+        <w:caps w:val="0"/>
+        <w:smallCaps w:val="0"/>
+        <w:strike w:val="0"/>
+        <w:dstrike w:val="0"/>
+        <w:outline w:val="0"/>
+        <w:shadow w:val="0"/>
+        <w:emboss w:val="0"/>
+        <w:imprint w:val="0"/>
+        <w:noProof w:val="0"/>
+        <w:vanish w:val="0"/>
+        <w:spacing w:val="0"/>
+        <w:kern w:val="0"/>
+        <w:position w:val="0"/>
+        <w:u w:val="none"/>
+        <w:effect w:val="none"/>
+        <w:vertAlign w:val="baseline"/>
+        <w:em w:val="none"/>
+        <w:specVanish w:val="0"/>
+        <w14:glow w14:rad="0">
+          <w14:srgbClr w14:val="000000"/>
+        </w14:glow>
+        <w14:shadow w14:blurRad="0" w14:dist="0" w14:dir="0" w14:sx="0" w14:sy="0" w14:kx="0" w14:ky="0" w14:algn="none">
+          <w14:srgbClr w14:val="000000"/>
+        </w14:shadow>
+        <w14:reflection w14:blurRad="0" w14:stA="0" w14:stPos="0" w14:endA="0" w14:endPos="0" w14:dist="0" w14:dir="0" w14:fadeDir="0" w14:sx="0" w14:sy="0" w14:kx="0" w14:ky="0" w14:algn="none"/>
+        <w14:textOutline w14:w="0" w14:cap="rnd" w14:cmpd="sng" w14:algn="ctr">
+          <w14:noFill/>
+          <w14:prstDash w14:val="solid"/>
+          <w14:bevel/>
+        </w14:textOutline>
+        <w14:scene3d>
+          <w14:camera w14:prst="orthographicFront"/>
+          <w14:lightRig w14:rig="threePt" w14:dir="t">
+            <w14:rot w14:lat="0" w14:lon="0" w14:rev="0"/>
+          </w14:lightRig>
+        </w14:scene3d>
+        <w14:props3d w14:extrusionH="0" w14:contourW="0" w14:prstMaterial="none"/>
+        <w14:ligatures w14:val="none"/>
+        <w14:numForm w14:val="default"/>
+        <w14:numSpacing w14:val="default"/>
+        <w14:stylisticSets/>
+        <w14:cntxtAlts w14:val="0"/>
       </w:rPr>
     </w:lvl>
     <w:lvl w:ilvl="3">
@@ -16668,7 +18956,7 @@
       </w:rPr>
     </w:lvl>
   </w:abstractNum>
-  <w:abstractNum w:abstractNumId="26" w15:restartNumberingAfterBreak="0">
+  <w:abstractNum w:abstractNumId="34" w15:restartNumberingAfterBreak="0">
     <w:nsid w:val="60E92773"/>
     <w:multiLevelType w:val="hybridMultilevel"/>
     <w:tmpl w:val="58729BD6"/>
@@ -16754,7 +19042,233 @@
       </w:pPr>
     </w:lvl>
   </w:abstractNum>
-  <w:abstractNum w:abstractNumId="27" w15:restartNumberingAfterBreak="0">
+  <w:abstractNum w:abstractNumId="35" w15:restartNumberingAfterBreak="0">
+    <w:nsid w:val="63131219"/>
+    <w:multiLevelType w:val="hybridMultilevel"/>
+    <w:tmpl w:val="E110ADC0"/>
+    <w:lvl w:ilvl="0" w:tplc="040C0001">
+      <w:start w:val="1"/>
+      <w:numFmt w:val="bullet"/>
+      <w:lvlText w:val=""/>
+      <w:lvlJc w:val="left"/>
+      <w:pPr>
+        <w:ind w:left="720" w:hanging="360"/>
+      </w:pPr>
+      <w:rPr>
+        <w:rFonts w:ascii="Symbol" w:hAnsi="Symbol" w:hint="default"/>
+      </w:rPr>
+    </w:lvl>
+    <w:lvl w:ilvl="1" w:tplc="040C0003" w:tentative="1">
+      <w:start w:val="1"/>
+      <w:numFmt w:val="bullet"/>
+      <w:lvlText w:val="o"/>
+      <w:lvlJc w:val="left"/>
+      <w:pPr>
+        <w:ind w:left="1440" w:hanging="360"/>
+      </w:pPr>
+      <w:rPr>
+        <w:rFonts w:ascii="Courier New" w:hAnsi="Courier New" w:cs="Courier New" w:hint="default"/>
+      </w:rPr>
+    </w:lvl>
+    <w:lvl w:ilvl="2" w:tplc="040C0005" w:tentative="1">
+      <w:start w:val="1"/>
+      <w:numFmt w:val="bullet"/>
+      <w:lvlText w:val=""/>
+      <w:lvlJc w:val="left"/>
+      <w:pPr>
+        <w:ind w:left="2160" w:hanging="360"/>
+      </w:pPr>
+      <w:rPr>
+        <w:rFonts w:ascii="Wingdings" w:hAnsi="Wingdings" w:hint="default"/>
+      </w:rPr>
+    </w:lvl>
+    <w:lvl w:ilvl="3" w:tplc="040C0001" w:tentative="1">
+      <w:start w:val="1"/>
+      <w:numFmt w:val="bullet"/>
+      <w:lvlText w:val=""/>
+      <w:lvlJc w:val="left"/>
+      <w:pPr>
+        <w:ind w:left="2880" w:hanging="360"/>
+      </w:pPr>
+      <w:rPr>
+        <w:rFonts w:ascii="Symbol" w:hAnsi="Symbol" w:hint="default"/>
+      </w:rPr>
+    </w:lvl>
+    <w:lvl w:ilvl="4" w:tplc="040C0003" w:tentative="1">
+      <w:start w:val="1"/>
+      <w:numFmt w:val="bullet"/>
+      <w:lvlText w:val="o"/>
+      <w:lvlJc w:val="left"/>
+      <w:pPr>
+        <w:ind w:left="3600" w:hanging="360"/>
+      </w:pPr>
+      <w:rPr>
+        <w:rFonts w:ascii="Courier New" w:hAnsi="Courier New" w:cs="Courier New" w:hint="default"/>
+      </w:rPr>
+    </w:lvl>
+    <w:lvl w:ilvl="5" w:tplc="040C0005" w:tentative="1">
+      <w:start w:val="1"/>
+      <w:numFmt w:val="bullet"/>
+      <w:lvlText w:val=""/>
+      <w:lvlJc w:val="left"/>
+      <w:pPr>
+        <w:ind w:left="4320" w:hanging="360"/>
+      </w:pPr>
+      <w:rPr>
+        <w:rFonts w:ascii="Wingdings" w:hAnsi="Wingdings" w:hint="default"/>
+      </w:rPr>
+    </w:lvl>
+    <w:lvl w:ilvl="6" w:tplc="040C0001" w:tentative="1">
+      <w:start w:val="1"/>
+      <w:numFmt w:val="bullet"/>
+      <w:lvlText w:val=""/>
+      <w:lvlJc w:val="left"/>
+      <w:pPr>
+        <w:ind w:left="5040" w:hanging="360"/>
+      </w:pPr>
+      <w:rPr>
+        <w:rFonts w:ascii="Symbol" w:hAnsi="Symbol" w:hint="default"/>
+      </w:rPr>
+    </w:lvl>
+    <w:lvl w:ilvl="7" w:tplc="040C0003" w:tentative="1">
+      <w:start w:val="1"/>
+      <w:numFmt w:val="bullet"/>
+      <w:lvlText w:val="o"/>
+      <w:lvlJc w:val="left"/>
+      <w:pPr>
+        <w:ind w:left="5760" w:hanging="360"/>
+      </w:pPr>
+      <w:rPr>
+        <w:rFonts w:ascii="Courier New" w:hAnsi="Courier New" w:cs="Courier New" w:hint="default"/>
+      </w:rPr>
+    </w:lvl>
+    <w:lvl w:ilvl="8" w:tplc="040C0005" w:tentative="1">
+      <w:start w:val="1"/>
+      <w:numFmt w:val="bullet"/>
+      <w:lvlText w:val=""/>
+      <w:lvlJc w:val="left"/>
+      <w:pPr>
+        <w:ind w:left="6480" w:hanging="360"/>
+      </w:pPr>
+      <w:rPr>
+        <w:rFonts w:ascii="Wingdings" w:hAnsi="Wingdings" w:hint="default"/>
+      </w:rPr>
+    </w:lvl>
+  </w:abstractNum>
+  <w:abstractNum w:abstractNumId="36" w15:restartNumberingAfterBreak="0">
+    <w:nsid w:val="64461087"/>
+    <w:multiLevelType w:val="hybridMultilevel"/>
+    <w:tmpl w:val="69D0F148"/>
+    <w:lvl w:ilvl="0" w:tplc="040C0001">
+      <w:start w:val="1"/>
+      <w:numFmt w:val="bullet"/>
+      <w:lvlText w:val=""/>
+      <w:lvlJc w:val="left"/>
+      <w:pPr>
+        <w:ind w:left="720" w:hanging="360"/>
+      </w:pPr>
+      <w:rPr>
+        <w:rFonts w:ascii="Symbol" w:hAnsi="Symbol" w:hint="default"/>
+      </w:rPr>
+    </w:lvl>
+    <w:lvl w:ilvl="1" w:tplc="040C0003" w:tentative="1">
+      <w:start w:val="1"/>
+      <w:numFmt w:val="bullet"/>
+      <w:lvlText w:val="o"/>
+      <w:lvlJc w:val="left"/>
+      <w:pPr>
+        <w:ind w:left="1440" w:hanging="360"/>
+      </w:pPr>
+      <w:rPr>
+        <w:rFonts w:ascii="Courier New" w:hAnsi="Courier New" w:cs="Courier New" w:hint="default"/>
+      </w:rPr>
+    </w:lvl>
+    <w:lvl w:ilvl="2" w:tplc="040C0005" w:tentative="1">
+      <w:start w:val="1"/>
+      <w:numFmt w:val="bullet"/>
+      <w:lvlText w:val=""/>
+      <w:lvlJc w:val="left"/>
+      <w:pPr>
+        <w:ind w:left="2160" w:hanging="360"/>
+      </w:pPr>
+      <w:rPr>
+        <w:rFonts w:ascii="Wingdings" w:hAnsi="Wingdings" w:hint="default"/>
+      </w:rPr>
+    </w:lvl>
+    <w:lvl w:ilvl="3" w:tplc="040C0001" w:tentative="1">
+      <w:start w:val="1"/>
+      <w:numFmt w:val="bullet"/>
+      <w:lvlText w:val=""/>
+      <w:lvlJc w:val="left"/>
+      <w:pPr>
+        <w:ind w:left="2880" w:hanging="360"/>
+      </w:pPr>
+      <w:rPr>
+        <w:rFonts w:ascii="Symbol" w:hAnsi="Symbol" w:hint="default"/>
+      </w:rPr>
+    </w:lvl>
+    <w:lvl w:ilvl="4" w:tplc="040C0003" w:tentative="1">
+      <w:start w:val="1"/>
+      <w:numFmt w:val="bullet"/>
+      <w:lvlText w:val="o"/>
+      <w:lvlJc w:val="left"/>
+      <w:pPr>
+        <w:ind w:left="3600" w:hanging="360"/>
+      </w:pPr>
+      <w:rPr>
+        <w:rFonts w:ascii="Courier New" w:hAnsi="Courier New" w:cs="Courier New" w:hint="default"/>
+      </w:rPr>
+    </w:lvl>
+    <w:lvl w:ilvl="5" w:tplc="040C0005" w:tentative="1">
+      <w:start w:val="1"/>
+      <w:numFmt w:val="bullet"/>
+      <w:lvlText w:val=""/>
+      <w:lvlJc w:val="left"/>
+      <w:pPr>
+        <w:ind w:left="4320" w:hanging="360"/>
+      </w:pPr>
+      <w:rPr>
+        <w:rFonts w:ascii="Wingdings" w:hAnsi="Wingdings" w:hint="default"/>
+      </w:rPr>
+    </w:lvl>
+    <w:lvl w:ilvl="6" w:tplc="040C0001" w:tentative="1">
+      <w:start w:val="1"/>
+      <w:numFmt w:val="bullet"/>
+      <w:lvlText w:val=""/>
+      <w:lvlJc w:val="left"/>
+      <w:pPr>
+        <w:ind w:left="5040" w:hanging="360"/>
+      </w:pPr>
+      <w:rPr>
+        <w:rFonts w:ascii="Symbol" w:hAnsi="Symbol" w:hint="default"/>
+      </w:rPr>
+    </w:lvl>
+    <w:lvl w:ilvl="7" w:tplc="040C0003" w:tentative="1">
+      <w:start w:val="1"/>
+      <w:numFmt w:val="bullet"/>
+      <w:lvlText w:val="o"/>
+      <w:lvlJc w:val="left"/>
+      <w:pPr>
+        <w:ind w:left="5760" w:hanging="360"/>
+      </w:pPr>
+      <w:rPr>
+        <w:rFonts w:ascii="Courier New" w:hAnsi="Courier New" w:cs="Courier New" w:hint="default"/>
+      </w:rPr>
+    </w:lvl>
+    <w:lvl w:ilvl="8" w:tplc="040C0005" w:tentative="1">
+      <w:start w:val="1"/>
+      <w:numFmt w:val="bullet"/>
+      <w:lvlText w:val=""/>
+      <w:lvlJc w:val="left"/>
+      <w:pPr>
+        <w:ind w:left="6480" w:hanging="360"/>
+      </w:pPr>
+      <w:rPr>
+        <w:rFonts w:ascii="Wingdings" w:hAnsi="Wingdings" w:hint="default"/>
+      </w:rPr>
+    </w:lvl>
+  </w:abstractNum>
+  <w:abstractNum w:abstractNumId="37" w15:restartNumberingAfterBreak="0">
     <w:nsid w:val="65B63A8A"/>
     <w:multiLevelType w:val="hybridMultilevel"/>
     <w:tmpl w:val="1A8CBF24"/>
@@ -16867,7 +19381,7 @@
       </w:rPr>
     </w:lvl>
   </w:abstractNum>
-  <w:abstractNum w:abstractNumId="28" w15:restartNumberingAfterBreak="0">
+  <w:abstractNum w:abstractNumId="38" w15:restartNumberingAfterBreak="0">
     <w:nsid w:val="68612521"/>
     <w:multiLevelType w:val="multilevel"/>
     <w:tmpl w:val="13006154"/>
@@ -17016,7 +19530,7 @@
       </w:rPr>
     </w:lvl>
   </w:abstractNum>
-  <w:abstractNum w:abstractNumId="29" w15:restartNumberingAfterBreak="0">
+  <w:abstractNum w:abstractNumId="39" w15:restartNumberingAfterBreak="0">
     <w:nsid w:val="714657FF"/>
     <w:multiLevelType w:val="multilevel"/>
     <w:tmpl w:val="8E1A0206"/>
@@ -17130,7 +19644,7 @@
       </w:rPr>
     </w:lvl>
   </w:abstractNum>
-  <w:abstractNum w:abstractNumId="30" w15:restartNumberingAfterBreak="0">
+  <w:abstractNum w:abstractNumId="40" w15:restartNumberingAfterBreak="0">
     <w:nsid w:val="72A03616"/>
     <w:multiLevelType w:val="hybridMultilevel"/>
     <w:tmpl w:val="75804F84"/>
@@ -17243,7 +19757,7 @@
       </w:rPr>
     </w:lvl>
   </w:abstractNum>
-  <w:abstractNum w:abstractNumId="31" w15:restartNumberingAfterBreak="0">
+  <w:abstractNum w:abstractNumId="41" w15:restartNumberingAfterBreak="0">
     <w:nsid w:val="77C8117B"/>
     <w:multiLevelType w:val="multilevel"/>
     <w:tmpl w:val="0E54EE62"/>
@@ -17356,7 +19870,7 @@
       </w:rPr>
     </w:lvl>
   </w:abstractNum>
-  <w:abstractNum w:abstractNumId="32" w15:restartNumberingAfterBreak="0">
+  <w:abstractNum w:abstractNumId="42" w15:restartNumberingAfterBreak="0">
     <w:nsid w:val="79B2640D"/>
     <w:multiLevelType w:val="hybridMultilevel"/>
     <w:tmpl w:val="2DD6C34E"/>
@@ -17469,7 +19983,7 @@
       </w:rPr>
     </w:lvl>
   </w:abstractNum>
-  <w:abstractNum w:abstractNumId="33" w15:restartNumberingAfterBreak="0">
+  <w:abstractNum w:abstractNumId="43" w15:restartNumberingAfterBreak="0">
     <w:nsid w:val="7CCE360B"/>
     <w:multiLevelType w:val="multilevel"/>
     <w:tmpl w:val="896EDF54"/>
@@ -17586,19 +20100,19 @@
     <w:abstractNumId w:val="2"/>
   </w:num>
   <w:num w:numId="2">
-    <w:abstractNumId w:val="26"/>
+    <w:abstractNumId w:val="34"/>
   </w:num>
   <w:num w:numId="3">
-    <w:abstractNumId w:val="22"/>
+    <w:abstractNumId w:val="28"/>
   </w:num>
   <w:num w:numId="4">
-    <w:abstractNumId w:val="29"/>
+    <w:abstractNumId w:val="39"/>
   </w:num>
   <w:num w:numId="5">
-    <w:abstractNumId w:val="29"/>
+    <w:abstractNumId w:val="39"/>
   </w:num>
   <w:num w:numId="6">
-    <w:abstractNumId w:val="29"/>
+    <w:abstractNumId w:val="39"/>
     <w:lvlOverride w:ilvl="0">
       <w:startOverride w:val="1"/>
     </w:lvlOverride>
@@ -17631,91 +20145,121 @@
     <w:abstractNumId w:val="0"/>
   </w:num>
   <w:num w:numId="8">
+    <w:abstractNumId w:val="43"/>
+  </w:num>
+  <w:num w:numId="9">
+    <w:abstractNumId w:val="10"/>
+  </w:num>
+  <w:num w:numId="10">
+    <w:abstractNumId w:val="41"/>
+  </w:num>
+  <w:num w:numId="11">
     <w:abstractNumId w:val="33"/>
   </w:num>
-  <w:num w:numId="9">
-    <w:abstractNumId w:val="8"/>
-  </w:num>
-  <w:num w:numId="10">
-    <w:abstractNumId w:val="31"/>
-  </w:num>
-  <w:num w:numId="11">
-    <w:abstractNumId w:val="25"/>
-  </w:num>
   <w:num w:numId="12">
-    <w:abstractNumId w:val="20"/>
+    <w:abstractNumId w:val="26"/>
   </w:num>
   <w:num w:numId="13">
-    <w:abstractNumId w:val="15"/>
+    <w:abstractNumId w:val="19"/>
   </w:num>
   <w:num w:numId="14">
-    <w:abstractNumId w:val="19"/>
+    <w:abstractNumId w:val="24"/>
   </w:num>
   <w:num w:numId="15">
+    <w:abstractNumId w:val="37"/>
+  </w:num>
+  <w:num w:numId="16">
     <w:abstractNumId w:val="27"/>
   </w:num>
-  <w:num w:numId="16">
-    <w:abstractNumId w:val="21"/>
-  </w:num>
   <w:num w:numId="17">
-    <w:abstractNumId w:val="10"/>
+    <w:abstractNumId w:val="13"/>
   </w:num>
   <w:num w:numId="18">
-    <w:abstractNumId w:val="17"/>
+    <w:abstractNumId w:val="22"/>
   </w:num>
   <w:num w:numId="19">
     <w:abstractNumId w:val="1"/>
   </w:num>
   <w:num w:numId="20">
-    <w:abstractNumId w:val="9"/>
+    <w:abstractNumId w:val="12"/>
   </w:num>
   <w:num w:numId="21">
     <w:abstractNumId w:val="3"/>
   </w:num>
   <w:num w:numId="22">
-    <w:abstractNumId w:val="18"/>
+    <w:abstractNumId w:val="23"/>
   </w:num>
   <w:num w:numId="23">
-    <w:abstractNumId w:val="6"/>
+    <w:abstractNumId w:val="8"/>
   </w:num>
   <w:num w:numId="24">
-    <w:abstractNumId w:val="24"/>
+    <w:abstractNumId w:val="32"/>
   </w:num>
   <w:num w:numId="25">
     <w:abstractNumId w:val="4"/>
   </w:num>
   <w:num w:numId="26">
-    <w:abstractNumId w:val="32"/>
+    <w:abstractNumId w:val="42"/>
   </w:num>
   <w:num w:numId="27">
-    <w:abstractNumId w:val="12"/>
+    <w:abstractNumId w:val="15"/>
   </w:num>
   <w:num w:numId="28">
-    <w:abstractNumId w:val="11"/>
+    <w:abstractNumId w:val="14"/>
   </w:num>
   <w:num w:numId="29">
-    <w:abstractNumId w:val="16"/>
+    <w:abstractNumId w:val="21"/>
   </w:num>
   <w:num w:numId="30">
-    <w:abstractNumId w:val="14"/>
+    <w:abstractNumId w:val="18"/>
   </w:num>
   <w:num w:numId="31">
-    <w:abstractNumId w:val="13"/>
+    <w:abstractNumId w:val="17"/>
   </w:num>
   <w:num w:numId="32">
-    <w:abstractNumId w:val="28"/>
+    <w:abstractNumId w:val="38"/>
   </w:num>
   <w:num w:numId="33">
-    <w:abstractNumId w:val="23"/>
+    <w:abstractNumId w:val="30"/>
   </w:num>
   <w:num w:numId="34">
-    <w:abstractNumId w:val="30"/>
+    <w:abstractNumId w:val="40"/>
   </w:num>
   <w:num w:numId="35">
     <w:abstractNumId w:val="5"/>
   </w:num>
   <w:num w:numId="36">
+    <w:abstractNumId w:val="9"/>
+  </w:num>
+  <w:num w:numId="37">
+    <w:abstractNumId w:val="20"/>
+  </w:num>
+  <w:num w:numId="38">
+    <w:abstractNumId w:val="25"/>
+  </w:num>
+  <w:num w:numId="39">
+    <w:abstractNumId w:val="36"/>
+  </w:num>
+  <w:num w:numId="40">
+    <w:abstractNumId w:val="31"/>
+  </w:num>
+  <w:num w:numId="41">
+    <w:abstractNumId w:val="6"/>
+  </w:num>
+  <w:num w:numId="42">
+    <w:abstractNumId w:val="11"/>
+  </w:num>
+  <w:num w:numId="43">
+    <w:abstractNumId w:val="16"/>
+  </w:num>
+  <w:num w:numId="44">
     <w:abstractNumId w:val="7"/>
+  </w:num>
+  <w:num w:numId="45">
+    <w:abstractNumId w:val="35"/>
+  </w:num>
+  <w:num w:numId="46">
+    <w:abstractNumId w:val="29"/>
   </w:num>
 </w:numbering>
 </file>
@@ -18122,14 +20666,15 @@
     <w:autoRedefine/>
     <w:uiPriority w:val="9"/>
     <w:qFormat/>
-    <w:rsid w:val="00F27C34"/>
+    <w:rsid w:val="00574619"/>
     <w:pPr>
       <w:keepNext/>
       <w:keepLines/>
       <w:numPr>
         <w:numId w:val="11"/>
       </w:numPr>
-      <w:spacing w:before="240" w:after="0"/>
+      <w:spacing w:before="240" w:after="0" w:line="360" w:lineRule="auto"/>
+      <w:jc w:val="both"/>
       <w:outlineLvl w:val="0"/>
     </w:pPr>
     <w:rPr>
@@ -18228,7 +20773,6 @@
     <w:next w:val="Normal"/>
     <w:link w:val="Titre5Car"/>
     <w:uiPriority w:val="9"/>
-    <w:semiHidden/>
     <w:unhideWhenUsed/>
     <w:qFormat/>
     <w:rsid w:val="00A24EF7"/>
@@ -18397,7 +20941,7 @@
     <w:basedOn w:val="Policepardfaut"/>
     <w:link w:val="Titre1"/>
     <w:uiPriority w:val="9"/>
-    <w:rsid w:val="00F27C34"/>
+    <w:rsid w:val="00574619"/>
     <w:rPr>
       <w:rFonts w:ascii="Times New Roman" w:eastAsiaTheme="majorEastAsia" w:hAnsi="Times New Roman" w:cs="Times New Roman"/>
       <w:b/>
@@ -18542,7 +21086,6 @@
     <w:basedOn w:val="Policepardfaut"/>
     <w:link w:val="Titre5"/>
     <w:uiPriority w:val="9"/>
-    <w:semiHidden/>
     <w:rsid w:val="00A24EF7"/>
     <w:rPr>
       <w:rFonts w:asciiTheme="majorHAnsi" w:eastAsiaTheme="majorEastAsia" w:hAnsiTheme="majorHAnsi" w:cstheme="majorBidi"/>
@@ -18727,6 +21270,19 @@
       <w:b/>
       <w:bCs/>
     </w:rPr>
+  </w:style>
+  <w:style w:type="paragraph" w:styleId="TM5">
+    <w:name w:val="toc 5"/>
+    <w:basedOn w:val="Normal"/>
+    <w:next w:val="Normal"/>
+    <w:autoRedefine/>
+    <w:uiPriority w:val="39"/>
+    <w:unhideWhenUsed/>
+    <w:rsid w:val="00A80C91"/>
+    <w:pPr>
+      <w:spacing w:after="100"/>
+      <w:ind w:left="880"/>
+    </w:pPr>
   </w:style>
 </w:styles>
 </file>
@@ -19031,7 +21587,7 @@
 </file>
 
 <file path=customXml/itemProps1.xml><?xml version="1.0" encoding="utf-8"?>
-<ds:datastoreItem xmlns:ds="http://schemas.openxmlformats.org/officeDocument/2006/customXml" ds:itemID="{97C772AD-AD67-4EF0-A6BF-BDDFA5FA374C}">
+<ds:datastoreItem xmlns:ds="http://schemas.openxmlformats.org/officeDocument/2006/customXml" ds:itemID="{023A92DD-715F-4F7B-BE0A-2AF00AB799C6}">
   <ds:schemaRefs>
     <ds:schemaRef ds:uri="http://schemas.openxmlformats.org/officeDocument/2006/bibliography"/>
   </ds:schemaRefs>

--- a/RapportMemoire.docx
+++ b/RapportMemoire.docx
@@ -743,43 +743,23 @@
           <w:rFonts w:ascii="Times New Roman" w:hAnsi="Times New Roman" w:cs="Times New Roman"/>
           <w:b/>
         </w:rPr>
-        <w:t xml:space="preserve">onseils </w:t>
-      </w:r>
-    </w:p>
-    <w:p>
-      <w:pPr>
-        <w:spacing w:line="360" w:lineRule="auto"/>
+        <w:t xml:space="preserve">onseils ont grandement contribué à tous les bons </w:t>
+      </w:r>
+      <w:r>
         <w:rPr>
           <w:rStyle w:val="fontstyle01"/>
           <w:rFonts w:ascii="Times New Roman" w:hAnsi="Times New Roman" w:cs="Times New Roman"/>
           <w:b/>
         </w:rPr>
-      </w:pPr>
+        <w:t xml:space="preserve">choix que j’ai eu à faire dans </w:t>
+      </w:r>
       <w:r>
         <w:rPr>
           <w:rStyle w:val="fontstyle01"/>
           <w:rFonts w:ascii="Times New Roman" w:hAnsi="Times New Roman" w:cs="Times New Roman"/>
           <w:b/>
         </w:rPr>
-        <w:br w:type="page"/>
-      </w:r>
-    </w:p>
-    <w:p>
-      <w:pPr>
-        <w:spacing w:line="360" w:lineRule="auto"/>
-        <w:rPr>
-          <w:rStyle w:val="fontstyle01"/>
-          <w:rFonts w:ascii="Times New Roman" w:hAnsi="Times New Roman" w:cs="Times New Roman"/>
-          <w:b/>
-        </w:rPr>
-      </w:pPr>
-      <w:r>
-        <w:rPr>
-          <w:rStyle w:val="fontstyle01"/>
-          <w:rFonts w:ascii="Times New Roman" w:hAnsi="Times New Roman" w:cs="Times New Roman"/>
-          <w:b/>
-        </w:rPr>
-        <w:br w:type="page"/>
+        <w:t>mon parcours, que ça soit éducatif ou personnel.</w:t>
       </w:r>
     </w:p>
     <w:p>
@@ -793,30 +773,6 @@
           <w:b/>
         </w:rPr>
       </w:pPr>
-      <w:r>
-        <w:rPr>
-          <w:rStyle w:val="fontstyle01"/>
-          <w:rFonts w:ascii="Times New Roman" w:hAnsi="Times New Roman" w:cs="Times New Roman"/>
-          <w:b/>
-        </w:rPr>
-        <w:t xml:space="preserve">ont grandement contribué à tous les bons </w:t>
-      </w:r>
-      <w:r>
-        <w:rPr>
-          <w:rStyle w:val="fontstyle01"/>
-          <w:rFonts w:ascii="Times New Roman" w:hAnsi="Times New Roman" w:cs="Times New Roman"/>
-          <w:b/>
-        </w:rPr>
-        <w:t xml:space="preserve">choix que j’ai eu à faire dans </w:t>
-      </w:r>
-      <w:r>
-        <w:rPr>
-          <w:rStyle w:val="fontstyle01"/>
-          <w:rFonts w:ascii="Times New Roman" w:hAnsi="Times New Roman" w:cs="Times New Roman"/>
-          <w:b/>
-        </w:rPr>
-        <w:t>mon parcours, que ça soit éducatif ou personnel.</w:t>
-      </w:r>
     </w:p>
     <w:p>
       <w:pPr>
@@ -829,6 +785,14 @@
           <w:b/>
         </w:rPr>
       </w:pPr>
+      <w:r>
+        <w:rPr>
+          <w:rStyle w:val="fontstyle01"/>
+          <w:rFonts w:ascii="Times New Roman" w:hAnsi="Times New Roman" w:cs="Times New Roman"/>
+          <w:b/>
+        </w:rPr>
+        <w:t>Je dédie une partie de ce mémoire à toutes les personnes qui ont participé de près ou de loin à l’élaboration de ce projet de mémoire. A tout ceux qui m’ont soutenu, avec des conseils, des orientations, une aide par rapport à ma recherche.</w:t>
+      </w:r>
     </w:p>
     <w:p>
       <w:pPr>
@@ -841,24 +805,16 @@
           <w:b/>
         </w:rPr>
       </w:pPr>
-      <w:r>
-        <w:rPr>
-          <w:rStyle w:val="fontstyle01"/>
-          <w:rFonts w:ascii="Times New Roman" w:hAnsi="Times New Roman" w:cs="Times New Roman"/>
-          <w:b/>
-        </w:rPr>
-        <w:t>Je dédie une partie de ce mémoire à toutes les personnes qui ont participé de près ou de loin à l’élaboration de ce projet de mémoire. A tout ceux qui m’ont soutenu, avec des conseils, des orientations, une aide par rapport à ma recherche.</w:t>
-      </w:r>
-    </w:p>
-    <w:p>
-      <w:pPr>
-        <w:spacing w:line="360" w:lineRule="auto"/>
-        <w:ind w:left="708"/>
+    </w:p>
+    <w:p>
+      <w:pPr>
+        <w:spacing w:line="360" w:lineRule="auto"/>
         <w:jc w:val="both"/>
         <w:rPr>
-          <w:rStyle w:val="fontstyle01"/>
-          <w:rFonts w:ascii="Times New Roman" w:hAnsi="Times New Roman" w:cs="Times New Roman"/>
-          <w:b/>
+          <w:rFonts w:ascii="Times New Roman" w:hAnsi="Times New Roman" w:cs="Times New Roman"/>
+          <w:sz w:val="24"/>
+          <w:szCs w:val="24"/>
+          <w:lang w:eastAsia="fr-FR"/>
         </w:rPr>
       </w:pPr>
     </w:p>
@@ -1096,23 +1052,22 @@
         <w:jc w:val="both"/>
         <w:rPr>
           <w:rFonts w:ascii="Times New Roman" w:hAnsi="Times New Roman" w:cs="Times New Roman"/>
-          <w:sz w:val="24"/>
-          <w:szCs w:val="24"/>
+          <w:color w:val="2F5496" w:themeColor="accent1" w:themeShade="BF"/>
+          <w:sz w:val="32"/>
+          <w:szCs w:val="32"/>
           <w:lang w:eastAsia="fr-FR"/>
         </w:rPr>
       </w:pPr>
-    </w:p>
-    <w:p>
-      <w:pPr>
-        <w:spacing w:line="360" w:lineRule="auto"/>
-        <w:jc w:val="both"/>
-        <w:rPr>
-          <w:rFonts w:ascii="Times New Roman" w:hAnsi="Times New Roman" w:cs="Times New Roman"/>
-          <w:sz w:val="24"/>
-          <w:szCs w:val="24"/>
+      <w:r>
+        <w:rPr>
+          <w:rFonts w:ascii="Times New Roman" w:hAnsi="Times New Roman" w:cs="Times New Roman"/>
+          <w:color w:val="2F5496" w:themeColor="accent1" w:themeShade="BF"/>
+          <w:sz w:val="32"/>
+          <w:szCs w:val="32"/>
           <w:lang w:eastAsia="fr-FR"/>
         </w:rPr>
-      </w:pPr>
+        <w:t>Sommaire</w:t>
+      </w:r>
     </w:p>
     <w:p>
       <w:pPr>
@@ -1147,7 +1102,7 @@
         </w:rPr>
         <w:fldChar w:fldCharType="separate"/>
       </w:r>
-      <w:hyperlink w:anchor="_Toc91290927" w:history="1">
+      <w:hyperlink w:anchor="_Toc91298814" w:history="1">
         <w:r>
           <w:rPr>
             <w:rStyle w:val="Lienhypertexte"/>
@@ -1184,7 +1139,7 @@
           <w:rPr>
             <w:webHidden/>
           </w:rPr>
-          <w:instrText xml:space="preserve"> PAGEREF _Toc91290927 \h </w:instrText>
+          <w:instrText xml:space="preserve"> PAGEREF _Toc91298814 \h </w:instrText>
         </w:r>
         <w:r>
           <w:rPr>
@@ -1224,7 +1179,7 @@
           <w:lang w:eastAsia="fr-FR"/>
         </w:rPr>
       </w:pPr>
-      <w:hyperlink w:anchor="_Toc91290928" w:history="1">
+      <w:hyperlink w:anchor="_Toc91298815" w:history="1">
         <w:r>
           <w:rPr>
             <w:rStyle w:val="Lienhypertexte"/>
@@ -1268,7 +1223,7 @@
             <w:noProof/>
             <w:webHidden/>
           </w:rPr>
-          <w:instrText xml:space="preserve"> PAGEREF _Toc91290928 \h </w:instrText>
+          <w:instrText xml:space="preserve"> PAGEREF _Toc91298815 \h </w:instrText>
         </w:r>
         <w:r>
           <w:rPr>
@@ -1312,7 +1267,7 @@
           <w:lang w:eastAsia="fr-FR"/>
         </w:rPr>
       </w:pPr>
-      <w:hyperlink w:anchor="_Toc91290929" w:history="1">
+      <w:hyperlink w:anchor="_Toc91298816" w:history="1">
         <w:r>
           <w:rPr>
             <w:rStyle w:val="Lienhypertexte"/>
@@ -1356,7 +1311,7 @@
             <w:noProof/>
             <w:webHidden/>
           </w:rPr>
-          <w:instrText xml:space="preserve"> PAGEREF _Toc91290929 \h </w:instrText>
+          <w:instrText xml:space="preserve"> PAGEREF _Toc91298816 \h </w:instrText>
         </w:r>
         <w:r>
           <w:rPr>
@@ -1400,7 +1355,7 @@
           <w:lang w:eastAsia="fr-FR"/>
         </w:rPr>
       </w:pPr>
-      <w:hyperlink w:anchor="_Toc91290930" w:history="1">
+      <w:hyperlink w:anchor="_Toc91298817" w:history="1">
         <w:r>
           <w:rPr>
             <w:rStyle w:val="Lienhypertexte"/>
@@ -1444,7 +1399,7 @@
             <w:noProof/>
             <w:webHidden/>
           </w:rPr>
-          <w:instrText xml:space="preserve"> PAGEREF _Toc91290930 \h </w:instrText>
+          <w:instrText xml:space="preserve"> PAGEREF _Toc91298817 \h </w:instrText>
         </w:r>
         <w:r>
           <w:rPr>
@@ -1488,7 +1443,7 @@
           <w:lang w:eastAsia="fr-FR"/>
         </w:rPr>
       </w:pPr>
-      <w:hyperlink w:anchor="_Toc91290931" w:history="1">
+      <w:hyperlink w:anchor="_Toc91298818" w:history="1">
         <w:r>
           <w:rPr>
             <w:rStyle w:val="Lienhypertexte"/>
@@ -1532,7 +1487,7 @@
             <w:noProof/>
             <w:webHidden/>
           </w:rPr>
-          <w:instrText xml:space="preserve"> PAGEREF _Toc91290931 \h </w:instrText>
+          <w:instrText xml:space="preserve"> PAGEREF _Toc91298818 \h </w:instrText>
         </w:r>
         <w:r>
           <w:rPr>
@@ -1572,7 +1527,7 @@
           <w:lang w:eastAsia="fr-FR"/>
         </w:rPr>
       </w:pPr>
-      <w:hyperlink w:anchor="_Toc91290932" w:history="1">
+      <w:hyperlink w:anchor="_Toc91298819" w:history="1">
         <w:r>
           <w:rPr>
             <w:rStyle w:val="Lienhypertexte"/>
@@ -1611,7 +1566,7 @@
           <w:rPr>
             <w:webHidden/>
           </w:rPr>
-          <w:instrText xml:space="preserve"> PAGEREF _Toc91290932 \h </w:instrText>
+          <w:instrText xml:space="preserve"> PAGEREF _Toc91298819 \h </w:instrText>
         </w:r>
         <w:r>
           <w:rPr>
@@ -1651,7 +1606,7 @@
           <w:lang w:eastAsia="fr-FR"/>
         </w:rPr>
       </w:pPr>
-      <w:hyperlink w:anchor="_Toc91290933" w:history="1">
+      <w:hyperlink w:anchor="_Toc91298820" w:history="1">
         <w:r>
           <w:rPr>
             <w:rStyle w:val="Lienhypertexte"/>
@@ -1695,7 +1650,7 @@
             <w:noProof/>
             <w:webHidden/>
           </w:rPr>
-          <w:instrText xml:space="preserve"> PAGEREF _Toc91290933 \h </w:instrText>
+          <w:instrText xml:space="preserve"> PAGEREF _Toc91298820 \h </w:instrText>
         </w:r>
         <w:r>
           <w:rPr>
@@ -1739,7 +1694,7 @@
           <w:lang w:eastAsia="fr-FR"/>
         </w:rPr>
       </w:pPr>
-      <w:hyperlink w:anchor="_Toc91290934" w:history="1">
+      <w:hyperlink w:anchor="_Toc91298821" w:history="1">
         <w:r>
           <w:rPr>
             <w:rStyle w:val="Lienhypertexte"/>
@@ -1789,7 +1744,7 @@
             <w:noProof/>
             <w:webHidden/>
           </w:rPr>
-          <w:instrText xml:space="preserve"> PAGEREF _Toc91290934 \h </w:instrText>
+          <w:instrText xml:space="preserve"> PAGEREF _Toc91298821 \h </w:instrText>
         </w:r>
         <w:r>
           <w:rPr>
@@ -1833,7 +1788,7 @@
           <w:lang w:eastAsia="fr-FR"/>
         </w:rPr>
       </w:pPr>
-      <w:hyperlink w:anchor="_Toc91290935" w:history="1">
+      <w:hyperlink w:anchor="_Toc91298822" w:history="1">
         <w:r>
           <w:rPr>
             <w:rStyle w:val="Lienhypertexte"/>
@@ -1883,7 +1838,7 @@
             <w:noProof/>
             <w:webHidden/>
           </w:rPr>
-          <w:instrText xml:space="preserve"> PAGEREF _Toc91290935 \h </w:instrText>
+          <w:instrText xml:space="preserve"> PAGEREF _Toc91298822 \h </w:instrText>
         </w:r>
         <w:r>
           <w:rPr>
@@ -1927,7 +1882,7 @@
           <w:lang w:eastAsia="fr-FR"/>
         </w:rPr>
       </w:pPr>
-      <w:hyperlink w:anchor="_Toc91290936" w:history="1">
+      <w:hyperlink w:anchor="_Toc91298823" w:history="1">
         <w:r>
           <w:rPr>
             <w:rStyle w:val="Lienhypertexte"/>
@@ -1977,7 +1932,7 @@
             <w:noProof/>
             <w:webHidden/>
           </w:rPr>
-          <w:instrText xml:space="preserve"> PAGEREF _Toc91290936 \h </w:instrText>
+          <w:instrText xml:space="preserve"> PAGEREF _Toc91298823 \h </w:instrText>
         </w:r>
         <w:r>
           <w:rPr>
@@ -2021,7 +1976,7 @@
           <w:lang w:eastAsia="fr-FR"/>
         </w:rPr>
       </w:pPr>
-      <w:hyperlink w:anchor="_Toc91290937" w:history="1">
+      <w:hyperlink w:anchor="_Toc91298824" w:history="1">
         <w:r>
           <w:rPr>
             <w:rStyle w:val="Lienhypertexte"/>
@@ -2069,7 +2024,7 @@
             <w:noProof/>
             <w:webHidden/>
           </w:rPr>
-          <w:instrText xml:space="preserve"> PAGEREF _Toc91290937 \h </w:instrText>
+          <w:instrText xml:space="preserve"> PAGEREF _Toc91298824 \h </w:instrText>
         </w:r>
         <w:r>
           <w:rPr>
@@ -2113,7 +2068,7 @@
           <w:lang w:eastAsia="fr-FR"/>
         </w:rPr>
       </w:pPr>
-      <w:hyperlink w:anchor="_Toc91290938" w:history="1">
+      <w:hyperlink w:anchor="_Toc91298825" w:history="1">
         <w:r>
           <w:rPr>
             <w:rStyle w:val="Lienhypertexte"/>
@@ -2157,7 +2112,7 @@
             <w:noProof/>
             <w:webHidden/>
           </w:rPr>
-          <w:instrText xml:space="preserve"> PAGEREF _Toc91290938 \h </w:instrText>
+          <w:instrText xml:space="preserve"> PAGEREF _Toc91298825 \h </w:instrText>
         </w:r>
         <w:r>
           <w:rPr>
@@ -2201,7 +2156,7 @@
           <w:lang w:eastAsia="fr-FR"/>
         </w:rPr>
       </w:pPr>
-      <w:hyperlink w:anchor="_Toc91290939" w:history="1">
+      <w:hyperlink w:anchor="_Toc91298826" w:history="1">
         <w:r>
           <w:rPr>
             <w:rStyle w:val="Lienhypertexte"/>
@@ -2249,7 +2204,7 @@
             <w:noProof/>
             <w:webHidden/>
           </w:rPr>
-          <w:instrText xml:space="preserve"> PAGEREF _Toc91290939 \h </w:instrText>
+          <w:instrText xml:space="preserve"> PAGEREF _Toc91298826 \h </w:instrText>
         </w:r>
         <w:r>
           <w:rPr>
@@ -2293,7 +2248,7 @@
           <w:lang w:eastAsia="fr-FR"/>
         </w:rPr>
       </w:pPr>
-      <w:hyperlink w:anchor="_Toc91290940" w:history="1">
+      <w:hyperlink w:anchor="_Toc91298827" w:history="1">
         <w:r>
           <w:rPr>
             <w:rStyle w:val="Lienhypertexte"/>
@@ -2343,7 +2298,7 @@
             <w:noProof/>
             <w:webHidden/>
           </w:rPr>
-          <w:instrText xml:space="preserve"> PAGEREF _Toc91290940 \h </w:instrText>
+          <w:instrText xml:space="preserve"> PAGEREF _Toc91298827 \h </w:instrText>
         </w:r>
         <w:r>
           <w:rPr>
@@ -2387,7 +2342,7 @@
           <w:lang w:eastAsia="fr-FR"/>
         </w:rPr>
       </w:pPr>
-      <w:hyperlink w:anchor="_Toc91290941" w:history="1">
+      <w:hyperlink w:anchor="_Toc91298828" w:history="1">
         <w:r>
           <w:rPr>
             <w:rStyle w:val="Lienhypertexte"/>
@@ -2431,7 +2386,7 @@
             <w:noProof/>
             <w:webHidden/>
           </w:rPr>
-          <w:instrText xml:space="preserve"> PAGEREF _Toc91290941 \h </w:instrText>
+          <w:instrText xml:space="preserve"> PAGEREF _Toc91298828 \h </w:instrText>
         </w:r>
         <w:r>
           <w:rPr>
@@ -2475,7 +2430,7 @@
           <w:lang w:eastAsia="fr-FR"/>
         </w:rPr>
       </w:pPr>
-      <w:hyperlink w:anchor="_Toc91290942" w:history="1">
+      <w:hyperlink w:anchor="_Toc91298829" w:history="1">
         <w:r>
           <w:rPr>
             <w:rStyle w:val="Lienhypertexte"/>
@@ -2519,7 +2474,7 @@
             <w:noProof/>
             <w:webHidden/>
           </w:rPr>
-          <w:instrText xml:space="preserve"> PAGEREF _Toc91290942 \h </w:instrText>
+          <w:instrText xml:space="preserve"> PAGEREF _Toc91298829 \h </w:instrText>
         </w:r>
         <w:r>
           <w:rPr>
@@ -2563,7 +2518,7 @@
           <w:lang w:eastAsia="fr-FR"/>
         </w:rPr>
       </w:pPr>
-      <w:hyperlink w:anchor="_Toc91290943" w:history="1">
+      <w:hyperlink w:anchor="_Toc91298830" w:history="1">
         <w:r>
           <w:rPr>
             <w:rStyle w:val="Lienhypertexte"/>
@@ -2605,7 +2560,7 @@
             <w:noProof/>
             <w:webHidden/>
           </w:rPr>
-          <w:instrText xml:space="preserve"> PAGEREF _Toc91290943 \h </w:instrText>
+          <w:instrText xml:space="preserve"> PAGEREF _Toc91298830 \h </w:instrText>
         </w:r>
         <w:r>
           <w:rPr>
@@ -2649,7 +2604,7 @@
           <w:lang w:eastAsia="fr-FR"/>
         </w:rPr>
       </w:pPr>
-      <w:hyperlink w:anchor="_Toc91290944" w:history="1">
+      <w:hyperlink w:anchor="_Toc91298831" w:history="1">
         <w:r>
           <w:rPr>
             <w:rStyle w:val="Lienhypertexte"/>
@@ -2691,7 +2646,7 @@
             <w:noProof/>
             <w:webHidden/>
           </w:rPr>
-          <w:instrText xml:space="preserve"> PAGEREF _Toc91290944 \h </w:instrText>
+          <w:instrText xml:space="preserve"> PAGEREF _Toc91298831 \h </w:instrText>
         </w:r>
         <w:r>
           <w:rPr>
@@ -2735,7 +2690,7 @@
           <w:lang w:eastAsia="fr-FR"/>
         </w:rPr>
       </w:pPr>
-      <w:hyperlink w:anchor="_Toc91290945" w:history="1">
+      <w:hyperlink w:anchor="_Toc91298832" w:history="1">
         <w:r>
           <w:rPr>
             <w:rStyle w:val="Lienhypertexte"/>
@@ -2777,7 +2732,7 @@
             <w:noProof/>
             <w:webHidden/>
           </w:rPr>
-          <w:instrText xml:space="preserve"> PAGEREF _Toc91290945 \h </w:instrText>
+          <w:instrText xml:space="preserve"> PAGEREF _Toc91298832 \h </w:instrText>
         </w:r>
         <w:r>
           <w:rPr>
@@ -2821,7 +2776,7 @@
           <w:lang w:eastAsia="fr-FR"/>
         </w:rPr>
       </w:pPr>
-      <w:hyperlink w:anchor="_Toc91290946" w:history="1">
+      <w:hyperlink w:anchor="_Toc91298833" w:history="1">
         <w:r>
           <w:rPr>
             <w:rStyle w:val="Lienhypertexte"/>
@@ -2863,7 +2818,7 @@
             <w:noProof/>
             <w:webHidden/>
           </w:rPr>
-          <w:instrText xml:space="preserve"> PAGEREF _Toc91290946 \h </w:instrText>
+          <w:instrText xml:space="preserve"> PAGEREF _Toc91298833 \h </w:instrText>
         </w:r>
         <w:r>
           <w:rPr>
@@ -2907,7 +2862,7 @@
           <w:lang w:eastAsia="fr-FR"/>
         </w:rPr>
       </w:pPr>
-      <w:hyperlink w:anchor="_Toc91290947" w:history="1">
+      <w:hyperlink w:anchor="_Toc91298834" w:history="1">
         <w:r>
           <w:rPr>
             <w:rStyle w:val="Lienhypertexte"/>
@@ -2949,7 +2904,7 @@
             <w:noProof/>
             <w:webHidden/>
           </w:rPr>
-          <w:instrText xml:space="preserve"> PAGEREF _Toc91290947 \h </w:instrText>
+          <w:instrText xml:space="preserve"> PAGEREF _Toc91298834 \h </w:instrText>
         </w:r>
         <w:r>
           <w:rPr>
@@ -2993,7 +2948,7 @@
           <w:lang w:eastAsia="fr-FR"/>
         </w:rPr>
       </w:pPr>
-      <w:hyperlink w:anchor="_Toc91290948" w:history="1">
+      <w:hyperlink w:anchor="_Toc91298835" w:history="1">
         <w:r>
           <w:rPr>
             <w:rStyle w:val="Lienhypertexte"/>
@@ -3035,7 +2990,7 @@
             <w:noProof/>
             <w:webHidden/>
           </w:rPr>
-          <w:instrText xml:space="preserve"> PAGEREF _Toc91290948 \h </w:instrText>
+          <w:instrText xml:space="preserve"> PAGEREF _Toc91298835 \h </w:instrText>
         </w:r>
         <w:r>
           <w:rPr>
@@ -3079,7 +3034,7 @@
           <w:lang w:eastAsia="fr-FR"/>
         </w:rPr>
       </w:pPr>
-      <w:hyperlink w:anchor="_Toc91290949" w:history="1">
+      <w:hyperlink w:anchor="_Toc91298836" w:history="1">
         <w:r>
           <w:rPr>
             <w:rStyle w:val="Lienhypertexte"/>
@@ -3127,7 +3082,7 @@
             <w:noProof/>
             <w:webHidden/>
           </w:rPr>
-          <w:instrText xml:space="preserve"> PAGEREF _Toc91290949 \h </w:instrText>
+          <w:instrText xml:space="preserve"> PAGEREF _Toc91298836 \h </w:instrText>
         </w:r>
         <w:r>
           <w:rPr>
@@ -3171,7 +3126,7 @@
           <w:lang w:eastAsia="fr-FR"/>
         </w:rPr>
       </w:pPr>
-      <w:hyperlink w:anchor="_Toc91290950" w:history="1">
+      <w:hyperlink w:anchor="_Toc91298837" w:history="1">
         <w:r>
           <w:rPr>
             <w:rStyle w:val="Lienhypertexte"/>
@@ -3213,7 +3168,7 @@
             <w:noProof/>
             <w:webHidden/>
           </w:rPr>
-          <w:instrText xml:space="preserve"> PAGEREF _Toc91290950 \h </w:instrText>
+          <w:instrText xml:space="preserve"> PAGEREF _Toc91298837 \h </w:instrText>
         </w:r>
         <w:r>
           <w:rPr>
@@ -3257,7 +3212,7 @@
           <w:lang w:eastAsia="fr-FR"/>
         </w:rPr>
       </w:pPr>
-      <w:hyperlink w:anchor="_Toc91290951" w:history="1">
+      <w:hyperlink w:anchor="_Toc91298838" w:history="1">
         <w:r>
           <w:rPr>
             <w:rStyle w:val="Lienhypertexte"/>
@@ -3299,7 +3254,7 @@
             <w:noProof/>
             <w:webHidden/>
           </w:rPr>
-          <w:instrText xml:space="preserve"> PAGEREF _Toc91290951 \h </w:instrText>
+          <w:instrText xml:space="preserve"> PAGEREF _Toc91298838 \h </w:instrText>
         </w:r>
         <w:r>
           <w:rPr>
@@ -3343,7 +3298,7 @@
           <w:lang w:eastAsia="fr-FR"/>
         </w:rPr>
       </w:pPr>
-      <w:hyperlink w:anchor="_Toc91290952" w:history="1">
+      <w:hyperlink w:anchor="_Toc91298839" w:history="1">
         <w:r>
           <w:rPr>
             <w:rStyle w:val="Lienhypertexte"/>
@@ -3385,7 +3340,7 @@
             <w:noProof/>
             <w:webHidden/>
           </w:rPr>
-          <w:instrText xml:space="preserve"> PAGEREF _Toc91290952 \h </w:instrText>
+          <w:instrText xml:space="preserve"> PAGEREF _Toc91298839 \h </w:instrText>
         </w:r>
         <w:r>
           <w:rPr>
@@ -3429,7 +3384,7 @@
           <w:lang w:eastAsia="fr-FR"/>
         </w:rPr>
       </w:pPr>
-      <w:hyperlink w:anchor="_Toc91290953" w:history="1">
+      <w:hyperlink w:anchor="_Toc91298840" w:history="1">
         <w:r>
           <w:rPr>
             <w:rStyle w:val="Lienhypertexte"/>
@@ -3471,7 +3426,7 @@
             <w:noProof/>
             <w:webHidden/>
           </w:rPr>
-          <w:instrText xml:space="preserve"> PAGEREF _Toc91290953 \h </w:instrText>
+          <w:instrText xml:space="preserve"> PAGEREF _Toc91298840 \h </w:instrText>
         </w:r>
         <w:r>
           <w:rPr>
@@ -3515,7 +3470,7 @@
           <w:lang w:eastAsia="fr-FR"/>
         </w:rPr>
       </w:pPr>
-      <w:hyperlink w:anchor="_Toc91290954" w:history="1">
+      <w:hyperlink w:anchor="_Toc91298841" w:history="1">
         <w:r>
           <w:rPr>
             <w:rStyle w:val="Lienhypertexte"/>
@@ -3557,7 +3512,7 @@
             <w:noProof/>
             <w:webHidden/>
           </w:rPr>
-          <w:instrText xml:space="preserve"> PAGEREF _Toc91290954 \h </w:instrText>
+          <w:instrText xml:space="preserve"> PAGEREF _Toc91298841 \h </w:instrText>
         </w:r>
         <w:r>
           <w:rPr>
@@ -3601,7 +3556,7 @@
           <w:lang w:eastAsia="fr-FR"/>
         </w:rPr>
       </w:pPr>
-      <w:hyperlink w:anchor="_Toc91290955" w:history="1">
+      <w:hyperlink w:anchor="_Toc91298842" w:history="1">
         <w:r>
           <w:rPr>
             <w:rStyle w:val="Lienhypertexte"/>
@@ -3649,7 +3604,7 @@
             <w:noProof/>
             <w:webHidden/>
           </w:rPr>
-          <w:instrText xml:space="preserve"> PAGEREF _Toc91290955 \h </w:instrText>
+          <w:instrText xml:space="preserve"> PAGEREF _Toc91298842 \h </w:instrText>
         </w:r>
         <w:r>
           <w:rPr>
@@ -3670,165 +3625,6 @@
             <w:webHidden/>
           </w:rPr>
           <w:t>20</w:t>
-        </w:r>
-        <w:r>
-          <w:rPr>
-            <w:noProof/>
-            <w:webHidden/>
-          </w:rPr>
-          <w:fldChar w:fldCharType="end"/>
-        </w:r>
-      </w:hyperlink>
-    </w:p>
-    <w:p>
-      <w:pPr>
-        <w:pStyle w:val="TM1"/>
-        <w:rPr>
-          <w:rFonts w:asciiTheme="minorHAnsi" w:eastAsiaTheme="minorEastAsia" w:hAnsiTheme="minorHAnsi" w:cstheme="minorBidi"/>
-          <w:b w:val="0"/>
-          <w:lang w:eastAsia="fr-FR"/>
-        </w:rPr>
-      </w:pPr>
-      <w:hyperlink w:anchor="_Toc91290956" w:history="1">
-        <w:r>
-          <w:rPr>
-            <w:rStyle w:val="Lienhypertexte"/>
-          </w:rPr>
-          <w:t>III.</w:t>
-        </w:r>
-        <w:r>
-          <w:rPr>
-            <w:rFonts w:asciiTheme="minorHAnsi" w:eastAsiaTheme="minorEastAsia" w:hAnsiTheme="minorHAnsi" w:cstheme="minorBidi"/>
-            <w:b w:val="0"/>
-            <w:lang w:eastAsia="fr-FR"/>
-          </w:rPr>
-          <w:tab/>
-        </w:r>
-        <w:r>
-          <w:rPr>
-            <w:rStyle w:val="Lienhypertexte"/>
-          </w:rPr>
-          <w:t>Implémentation de la solution</w:t>
-        </w:r>
-        <w:r>
-          <w:rPr>
-            <w:webHidden/>
-          </w:rPr>
-          <w:tab/>
-        </w:r>
-        <w:r>
-          <w:rPr>
-            <w:webHidden/>
-          </w:rPr>
-          <w:fldChar w:fldCharType="begin"/>
-        </w:r>
-        <w:r>
-          <w:rPr>
-            <w:webHidden/>
-          </w:rPr>
-          <w:instrText xml:space="preserve"> PAGEREF _Toc91290956 \h </w:instrText>
-        </w:r>
-        <w:r>
-          <w:rPr>
-            <w:webHidden/>
-          </w:rPr>
-        </w:r>
-        <w:r>
-          <w:rPr>
-            <w:webHidden/>
-          </w:rPr>
-          <w:fldChar w:fldCharType="separate"/>
-        </w:r>
-        <w:r>
-          <w:rPr>
-            <w:webHidden/>
-          </w:rPr>
-          <w:t>21</w:t>
-        </w:r>
-        <w:r>
-          <w:rPr>
-            <w:webHidden/>
-          </w:rPr>
-          <w:fldChar w:fldCharType="end"/>
-        </w:r>
-      </w:hyperlink>
-    </w:p>
-    <w:p>
-      <w:pPr>
-        <w:pStyle w:val="TM2"/>
-        <w:tabs>
-          <w:tab w:val="left" w:pos="880"/>
-          <w:tab w:val="right" w:leader="dot" w:pos="9062"/>
-        </w:tabs>
-        <w:rPr>
-          <w:rFonts w:eastAsiaTheme="minorEastAsia"/>
-          <w:noProof/>
-          <w:lang w:eastAsia="fr-FR"/>
-        </w:rPr>
-      </w:pPr>
-      <w:hyperlink w:anchor="_Toc91290957" w:history="1">
-        <w:r>
-          <w:rPr>
-            <w:rStyle w:val="Lienhypertexte"/>
-            <w:noProof/>
-          </w:rPr>
-          <w:t>III.1.</w:t>
-        </w:r>
-        <w:r>
-          <w:rPr>
-            <w:rFonts w:eastAsiaTheme="minorEastAsia"/>
-            <w:noProof/>
-            <w:lang w:eastAsia="fr-FR"/>
-          </w:rPr>
-          <w:tab/>
-        </w:r>
-        <w:r>
-          <w:rPr>
-            <w:rStyle w:val="Lienhypertexte"/>
-            <w:noProof/>
-          </w:rPr>
-          <w:t>Gestion de la base de données</w:t>
-        </w:r>
-        <w:r>
-          <w:rPr>
-            <w:noProof/>
-            <w:webHidden/>
-          </w:rPr>
-          <w:tab/>
-        </w:r>
-        <w:r>
-          <w:rPr>
-            <w:noProof/>
-            <w:webHidden/>
-          </w:rPr>
-          <w:fldChar w:fldCharType="begin"/>
-        </w:r>
-        <w:r>
-          <w:rPr>
-            <w:noProof/>
-            <w:webHidden/>
-          </w:rPr>
-          <w:instrText xml:space="preserve"> PAGEREF _Toc91290957 \h </w:instrText>
-        </w:r>
-        <w:r>
-          <w:rPr>
-            <w:noProof/>
-            <w:webHidden/>
-          </w:rPr>
-        </w:r>
-        <w:r>
-          <w:rPr>
-            <w:noProof/>
-            <w:webHidden/>
-          </w:rPr>
-          <w:fldChar w:fldCharType="separate"/>
-        </w:r>
-        <w:r>
-          <w:rPr>
-            <w:noProof/>
-            <w:webHidden/>
-          </w:rPr>
-          <w:t>21</w:t>
         </w:r>
         <w:r>
           <w:rPr>
@@ -3852,7 +3648,7 @@
           <w:lang w:eastAsia="fr-FR"/>
         </w:rPr>
       </w:pPr>
-      <w:hyperlink w:anchor="_Toc91290958" w:history="1">
+      <w:hyperlink w:anchor="_Toc91298843" w:history="1">
         <w:r>
           <w:rPr>
             <w:rStyle w:val="Lienhypertexte"/>
@@ -3864,7 +3660,7 @@
               </w14:lightRig>
             </w14:scene3d>
           </w:rPr>
-          <w:t>III.1.1.</w:t>
+          <w:t>II.3.3.</w:t>
         </w:r>
         <w:r>
           <w:rPr>
@@ -3879,7 +3675,7 @@
             <w:rStyle w:val="Lienhypertexte"/>
             <w:noProof/>
           </w:rPr>
-          <w:t>Etude des SGBD</w:t>
+          <w:t>Diagramme de classe</w:t>
         </w:r>
         <w:r>
           <w:rPr>
@@ -3900,7 +3696,7 @@
             <w:noProof/>
             <w:webHidden/>
           </w:rPr>
-          <w:instrText xml:space="preserve"> PAGEREF _Toc91290958 \h </w:instrText>
+          <w:instrText xml:space="preserve"> PAGEREF _Toc91298843 \h </w:instrText>
         </w:r>
         <w:r>
           <w:rPr>
@@ -3944,7 +3740,7 @@
           <w:lang w:eastAsia="fr-FR"/>
         </w:rPr>
       </w:pPr>
-      <w:hyperlink w:anchor="_Toc91290959" w:history="1">
+      <w:hyperlink w:anchor="_Toc91298844" w:history="1">
         <w:r>
           <w:rPr>
             <w:rStyle w:val="Lienhypertexte"/>
@@ -3956,7 +3752,7 @@
               </w14:lightRig>
             </w14:scene3d>
           </w:rPr>
-          <w:t>III.1.2.</w:t>
+          <w:t>II.3.4.</w:t>
         </w:r>
         <w:r>
           <w:rPr>
@@ -3971,7 +3767,7 @@
             <w:rStyle w:val="Lienhypertexte"/>
             <w:noProof/>
           </w:rPr>
-          <w:t>Choix du SGBD MySQL</w:t>
+          <w:t>Diagrammes de cas d’activités</w:t>
         </w:r>
         <w:r>
           <w:rPr>
@@ -3992,7 +3788,7 @@
             <w:noProof/>
             <w:webHidden/>
           </w:rPr>
-          <w:instrText xml:space="preserve"> PAGEREF _Toc91290959 \h </w:instrText>
+          <w:instrText xml:space="preserve"> PAGEREF _Toc91298844 \h </w:instrText>
         </w:r>
         <w:r>
           <w:rPr>
@@ -4012,7 +3808,166 @@
             <w:noProof/>
             <w:webHidden/>
           </w:rPr>
-          <w:t>22</w:t>
+          <w:t>21</w:t>
+        </w:r>
+        <w:r>
+          <w:rPr>
+            <w:noProof/>
+            <w:webHidden/>
+          </w:rPr>
+          <w:fldChar w:fldCharType="end"/>
+        </w:r>
+      </w:hyperlink>
+    </w:p>
+    <w:p>
+      <w:pPr>
+        <w:pStyle w:val="TM1"/>
+        <w:rPr>
+          <w:rFonts w:asciiTheme="minorHAnsi" w:eastAsiaTheme="minorEastAsia" w:hAnsiTheme="minorHAnsi" w:cstheme="minorBidi"/>
+          <w:b w:val="0"/>
+          <w:lang w:eastAsia="fr-FR"/>
+        </w:rPr>
+      </w:pPr>
+      <w:hyperlink w:anchor="_Toc91298845" w:history="1">
+        <w:r>
+          <w:rPr>
+            <w:rStyle w:val="Lienhypertexte"/>
+          </w:rPr>
+          <w:t>III.</w:t>
+        </w:r>
+        <w:r>
+          <w:rPr>
+            <w:rFonts w:asciiTheme="minorHAnsi" w:eastAsiaTheme="minorEastAsia" w:hAnsiTheme="minorHAnsi" w:cstheme="minorBidi"/>
+            <w:b w:val="0"/>
+            <w:lang w:eastAsia="fr-FR"/>
+          </w:rPr>
+          <w:tab/>
+        </w:r>
+        <w:r>
+          <w:rPr>
+            <w:rStyle w:val="Lienhypertexte"/>
+          </w:rPr>
+          <w:t>Implémentation de la solution</w:t>
+        </w:r>
+        <w:r>
+          <w:rPr>
+            <w:webHidden/>
+          </w:rPr>
+          <w:tab/>
+        </w:r>
+        <w:r>
+          <w:rPr>
+            <w:webHidden/>
+          </w:rPr>
+          <w:fldChar w:fldCharType="begin"/>
+        </w:r>
+        <w:r>
+          <w:rPr>
+            <w:webHidden/>
+          </w:rPr>
+          <w:instrText xml:space="preserve"> PAGEREF _Toc91298845 \h </w:instrText>
+        </w:r>
+        <w:r>
+          <w:rPr>
+            <w:webHidden/>
+          </w:rPr>
+        </w:r>
+        <w:r>
+          <w:rPr>
+            <w:webHidden/>
+          </w:rPr>
+          <w:fldChar w:fldCharType="separate"/>
+        </w:r>
+        <w:r>
+          <w:rPr>
+            <w:webHidden/>
+          </w:rPr>
+          <w:t>23</w:t>
+        </w:r>
+        <w:r>
+          <w:rPr>
+            <w:webHidden/>
+          </w:rPr>
+          <w:fldChar w:fldCharType="end"/>
+        </w:r>
+      </w:hyperlink>
+    </w:p>
+    <w:p>
+      <w:pPr>
+        <w:pStyle w:val="TM2"/>
+        <w:tabs>
+          <w:tab w:val="left" w:pos="880"/>
+          <w:tab w:val="right" w:leader="dot" w:pos="9062"/>
+        </w:tabs>
+        <w:rPr>
+          <w:rFonts w:eastAsiaTheme="minorEastAsia"/>
+          <w:noProof/>
+          <w:lang w:eastAsia="fr-FR"/>
+        </w:rPr>
+      </w:pPr>
+      <w:hyperlink w:anchor="_Toc91298846" w:history="1">
+        <w:r>
+          <w:rPr>
+            <w:rStyle w:val="Lienhypertexte"/>
+            <w:noProof/>
+          </w:rPr>
+          <w:t>III.1.</w:t>
+        </w:r>
+        <w:r>
+          <w:rPr>
+            <w:rFonts w:eastAsiaTheme="minorEastAsia"/>
+            <w:noProof/>
+            <w:lang w:eastAsia="fr-FR"/>
+          </w:rPr>
+          <w:tab/>
+        </w:r>
+        <w:r>
+          <w:rPr>
+            <w:rStyle w:val="Lienhypertexte"/>
+            <w:noProof/>
+          </w:rPr>
+          <w:t>Gestion de la base de données</w:t>
+        </w:r>
+        <w:r>
+          <w:rPr>
+            <w:noProof/>
+            <w:webHidden/>
+          </w:rPr>
+          <w:tab/>
+        </w:r>
+        <w:r>
+          <w:rPr>
+            <w:noProof/>
+            <w:webHidden/>
+          </w:rPr>
+          <w:fldChar w:fldCharType="begin"/>
+        </w:r>
+        <w:r>
+          <w:rPr>
+            <w:noProof/>
+            <w:webHidden/>
+          </w:rPr>
+          <w:instrText xml:space="preserve"> PAGEREF _Toc91298846 \h </w:instrText>
+        </w:r>
+        <w:r>
+          <w:rPr>
+            <w:noProof/>
+            <w:webHidden/>
+          </w:rPr>
+        </w:r>
+        <w:r>
+          <w:rPr>
+            <w:noProof/>
+            <w:webHidden/>
+          </w:rPr>
+          <w:fldChar w:fldCharType="separate"/>
+        </w:r>
+        <w:r>
+          <w:rPr>
+            <w:noProof/>
+            <w:webHidden/>
+          </w:rPr>
+          <w:t>23</w:t>
         </w:r>
         <w:r>
           <w:rPr>
@@ -4036,7 +3991,7 @@
           <w:lang w:eastAsia="fr-FR"/>
         </w:rPr>
       </w:pPr>
-      <w:hyperlink w:anchor="_Toc91290960" w:history="1">
+      <w:hyperlink w:anchor="_Toc91298847" w:history="1">
         <w:r>
           <w:rPr>
             <w:rStyle w:val="Lienhypertexte"/>
@@ -4048,7 +4003,7 @@
               </w14:lightRig>
             </w14:scene3d>
           </w:rPr>
-          <w:t>III.1.3.</w:t>
+          <w:t>III.1.1.</w:t>
         </w:r>
         <w:r>
           <w:rPr>
@@ -4063,7 +4018,7 @@
             <w:rStyle w:val="Lienhypertexte"/>
             <w:noProof/>
           </w:rPr>
-          <w:t>Schéma relationnel de la base de données</w:t>
+          <w:t>Etude des SGBD</w:t>
         </w:r>
         <w:r>
           <w:rPr>
@@ -4084,7 +4039,7 @@
             <w:noProof/>
             <w:webHidden/>
           </w:rPr>
-          <w:instrText xml:space="preserve"> PAGEREF _Toc91290960 \h </w:instrText>
+          <w:instrText xml:space="preserve"> PAGEREF _Toc91298847 \h </w:instrText>
         </w:r>
         <w:r>
           <w:rPr>
@@ -4104,93 +4059,7 @@
             <w:noProof/>
             <w:webHidden/>
           </w:rPr>
-          <w:t>23</w:t>
-        </w:r>
-        <w:r>
-          <w:rPr>
-            <w:noProof/>
-            <w:webHidden/>
-          </w:rPr>
-          <w:fldChar w:fldCharType="end"/>
-        </w:r>
-      </w:hyperlink>
-    </w:p>
-    <w:p>
-      <w:pPr>
-        <w:pStyle w:val="TM2"/>
-        <w:tabs>
-          <w:tab w:val="left" w:pos="880"/>
-          <w:tab w:val="right" w:leader="dot" w:pos="9062"/>
-        </w:tabs>
-        <w:rPr>
-          <w:rFonts w:eastAsiaTheme="minorEastAsia"/>
-          <w:noProof/>
-          <w:lang w:eastAsia="fr-FR"/>
-        </w:rPr>
-      </w:pPr>
-      <w:hyperlink w:anchor="_Toc91290961" w:history="1">
-        <w:r>
-          <w:rPr>
-            <w:rStyle w:val="Lienhypertexte"/>
-            <w:noProof/>
-          </w:rPr>
-          <w:t>III.2.</w:t>
-        </w:r>
-        <w:r>
-          <w:rPr>
-            <w:rFonts w:eastAsiaTheme="minorEastAsia"/>
-            <w:noProof/>
-            <w:lang w:eastAsia="fr-FR"/>
-          </w:rPr>
-          <w:tab/>
-        </w:r>
-        <w:r>
-          <w:rPr>
-            <w:rStyle w:val="Lienhypertexte"/>
-            <w:noProof/>
-          </w:rPr>
-          <w:t>Langages de programmation et les Framework</w:t>
-        </w:r>
-        <w:r>
-          <w:rPr>
-            <w:noProof/>
-            <w:webHidden/>
-          </w:rPr>
-          <w:tab/>
-        </w:r>
-        <w:r>
-          <w:rPr>
-            <w:noProof/>
-            <w:webHidden/>
-          </w:rPr>
-          <w:fldChar w:fldCharType="begin"/>
-        </w:r>
-        <w:r>
-          <w:rPr>
-            <w:noProof/>
-            <w:webHidden/>
-          </w:rPr>
-          <w:instrText xml:space="preserve"> PAGEREF _Toc91290961 \h </w:instrText>
-        </w:r>
-        <w:r>
-          <w:rPr>
-            <w:noProof/>
-            <w:webHidden/>
-          </w:rPr>
-        </w:r>
-        <w:r>
-          <w:rPr>
-            <w:noProof/>
-            <w:webHidden/>
-          </w:rPr>
-          <w:fldChar w:fldCharType="separate"/>
-        </w:r>
-        <w:r>
-          <w:rPr>
-            <w:noProof/>
-            <w:webHidden/>
-          </w:rPr>
-          <w:t>23</w:t>
+          <w:t>24</w:t>
         </w:r>
         <w:r>
           <w:rPr>
@@ -4214,7 +4083,7 @@
           <w:lang w:eastAsia="fr-FR"/>
         </w:rPr>
       </w:pPr>
-      <w:hyperlink w:anchor="_Toc91290962" w:history="1">
+      <w:hyperlink w:anchor="_Toc91298848" w:history="1">
         <w:r>
           <w:rPr>
             <w:rStyle w:val="Lienhypertexte"/>
@@ -4226,7 +4095,7 @@
               </w14:lightRig>
             </w14:scene3d>
           </w:rPr>
-          <w:t>III.2.1.</w:t>
+          <w:t>III.1.2.</w:t>
         </w:r>
         <w:r>
           <w:rPr>
@@ -4241,7 +4110,7 @@
             <w:rStyle w:val="Lienhypertexte"/>
             <w:noProof/>
           </w:rPr>
-          <w:t>Etude des langages de programmation</w:t>
+          <w:t>Choix du SGBD MySQL</w:t>
         </w:r>
         <w:r>
           <w:rPr>
@@ -4262,7 +4131,7 @@
             <w:noProof/>
             <w:webHidden/>
           </w:rPr>
-          <w:instrText xml:space="preserve"> PAGEREF _Toc91290962 \h </w:instrText>
+          <w:instrText xml:space="preserve"> PAGEREF _Toc91298848 \h </w:instrText>
         </w:r>
         <w:r>
           <w:rPr>
@@ -4282,7 +4151,7 @@
             <w:noProof/>
             <w:webHidden/>
           </w:rPr>
-          <w:t>23</w:t>
+          <w:t>25</w:t>
         </w:r>
         <w:r>
           <w:rPr>
@@ -4306,7 +4175,7 @@
           <w:lang w:eastAsia="fr-FR"/>
         </w:rPr>
       </w:pPr>
-      <w:hyperlink w:anchor="_Toc91290963" w:history="1">
+      <w:hyperlink w:anchor="_Toc91298849" w:history="1">
         <w:r>
           <w:rPr>
             <w:rStyle w:val="Lienhypertexte"/>
@@ -4318,7 +4187,7 @@
               </w14:lightRig>
             </w14:scene3d>
           </w:rPr>
-          <w:t>III.2.2.</w:t>
+          <w:t>III.1.3.</w:t>
         </w:r>
         <w:r>
           <w:rPr>
@@ -4333,7 +4202,7 @@
             <w:rStyle w:val="Lienhypertexte"/>
             <w:noProof/>
           </w:rPr>
-          <w:t>Choix des langages de programmation</w:t>
+          <w:t>Schéma relationnel de la base de données</w:t>
         </w:r>
         <w:r>
           <w:rPr>
@@ -4354,7 +4223,7 @@
             <w:noProof/>
             <w:webHidden/>
           </w:rPr>
-          <w:instrText xml:space="preserve"> PAGEREF _Toc91290963 \h </w:instrText>
+          <w:instrText xml:space="preserve"> PAGEREF _Toc91298849 \h </w:instrText>
         </w:r>
         <w:r>
           <w:rPr>
@@ -4374,523 +4243,7 @@
             <w:noProof/>
             <w:webHidden/>
           </w:rPr>
-          <w:t>24</w:t>
-        </w:r>
-        <w:r>
-          <w:rPr>
-            <w:noProof/>
-            <w:webHidden/>
-          </w:rPr>
-          <w:fldChar w:fldCharType="end"/>
-        </w:r>
-      </w:hyperlink>
-    </w:p>
-    <w:p>
-      <w:pPr>
-        <w:pStyle w:val="TM4"/>
-        <w:tabs>
-          <w:tab w:val="left" w:pos="1760"/>
-          <w:tab w:val="right" w:leader="dot" w:pos="9062"/>
-        </w:tabs>
-        <w:rPr>
-          <w:rFonts w:eastAsiaTheme="minorEastAsia"/>
-          <w:noProof/>
-          <w:lang w:eastAsia="fr-FR"/>
-        </w:rPr>
-      </w:pPr>
-      <w:hyperlink w:anchor="_Toc91290964" w:history="1">
-        <w:r>
-          <w:rPr>
-            <w:rStyle w:val="Lienhypertexte"/>
-            <w:noProof/>
-          </w:rPr>
-          <w:t>III.2.2.1.</w:t>
-        </w:r>
-        <w:r>
-          <w:rPr>
-            <w:rFonts w:eastAsiaTheme="minorEastAsia"/>
-            <w:noProof/>
-            <w:lang w:eastAsia="fr-FR"/>
-          </w:rPr>
-          <w:tab/>
-        </w:r>
-        <w:r>
-          <w:rPr>
-            <w:rStyle w:val="Lienhypertexte"/>
-            <w:noProof/>
-          </w:rPr>
-          <w:t>HTML</w:t>
-        </w:r>
-        <w:r>
-          <w:rPr>
-            <w:noProof/>
-            <w:webHidden/>
-          </w:rPr>
-          <w:tab/>
-        </w:r>
-        <w:r>
-          <w:rPr>
-            <w:noProof/>
-            <w:webHidden/>
-          </w:rPr>
-          <w:fldChar w:fldCharType="begin"/>
-        </w:r>
-        <w:r>
-          <w:rPr>
-            <w:noProof/>
-            <w:webHidden/>
-          </w:rPr>
-          <w:instrText xml:space="preserve"> PAGEREF _Toc91290964 \h </w:instrText>
-        </w:r>
-        <w:r>
-          <w:rPr>
-            <w:noProof/>
-            <w:webHidden/>
-          </w:rPr>
-        </w:r>
-        <w:r>
-          <w:rPr>
-            <w:noProof/>
-            <w:webHidden/>
-          </w:rPr>
-          <w:fldChar w:fldCharType="separate"/>
-        </w:r>
-        <w:r>
-          <w:rPr>
-            <w:noProof/>
-            <w:webHidden/>
-          </w:rPr>
-          <w:t>24</w:t>
-        </w:r>
-        <w:r>
-          <w:rPr>
-            <w:noProof/>
-            <w:webHidden/>
-          </w:rPr>
-          <w:fldChar w:fldCharType="end"/>
-        </w:r>
-      </w:hyperlink>
-    </w:p>
-    <w:p>
-      <w:pPr>
-        <w:pStyle w:val="TM4"/>
-        <w:tabs>
-          <w:tab w:val="left" w:pos="1760"/>
-          <w:tab w:val="right" w:leader="dot" w:pos="9062"/>
-        </w:tabs>
-        <w:rPr>
-          <w:rFonts w:eastAsiaTheme="minorEastAsia"/>
-          <w:noProof/>
-          <w:lang w:eastAsia="fr-FR"/>
-        </w:rPr>
-      </w:pPr>
-      <w:hyperlink w:anchor="_Toc91290965" w:history="1">
-        <w:r>
-          <w:rPr>
-            <w:rStyle w:val="Lienhypertexte"/>
-            <w:noProof/>
-          </w:rPr>
-          <w:t>III.2.2.2.</w:t>
-        </w:r>
-        <w:r>
-          <w:rPr>
-            <w:rFonts w:eastAsiaTheme="minorEastAsia"/>
-            <w:noProof/>
-            <w:lang w:eastAsia="fr-FR"/>
-          </w:rPr>
-          <w:tab/>
-        </w:r>
-        <w:r>
-          <w:rPr>
-            <w:rStyle w:val="Lienhypertexte"/>
-            <w:noProof/>
-          </w:rPr>
-          <w:t>CSS</w:t>
-        </w:r>
-        <w:r>
-          <w:rPr>
-            <w:noProof/>
-            <w:webHidden/>
-          </w:rPr>
-          <w:tab/>
-        </w:r>
-        <w:r>
-          <w:rPr>
-            <w:noProof/>
-            <w:webHidden/>
-          </w:rPr>
-          <w:fldChar w:fldCharType="begin"/>
-        </w:r>
-        <w:r>
-          <w:rPr>
-            <w:noProof/>
-            <w:webHidden/>
-          </w:rPr>
-          <w:instrText xml:space="preserve"> PAGEREF _Toc91290965 \h </w:instrText>
-        </w:r>
-        <w:r>
-          <w:rPr>
-            <w:noProof/>
-            <w:webHidden/>
-          </w:rPr>
-        </w:r>
-        <w:r>
-          <w:rPr>
-            <w:noProof/>
-            <w:webHidden/>
-          </w:rPr>
-          <w:fldChar w:fldCharType="separate"/>
-        </w:r>
-        <w:r>
-          <w:rPr>
-            <w:noProof/>
-            <w:webHidden/>
-          </w:rPr>
-          <w:t>24</w:t>
-        </w:r>
-        <w:r>
-          <w:rPr>
-            <w:noProof/>
-            <w:webHidden/>
-          </w:rPr>
-          <w:fldChar w:fldCharType="end"/>
-        </w:r>
-      </w:hyperlink>
-    </w:p>
-    <w:p>
-      <w:pPr>
-        <w:pStyle w:val="TM4"/>
-        <w:tabs>
-          <w:tab w:val="left" w:pos="1760"/>
-          <w:tab w:val="right" w:leader="dot" w:pos="9062"/>
-        </w:tabs>
-        <w:rPr>
-          <w:rFonts w:eastAsiaTheme="minorEastAsia"/>
-          <w:noProof/>
-          <w:lang w:eastAsia="fr-FR"/>
-        </w:rPr>
-      </w:pPr>
-      <w:hyperlink w:anchor="_Toc91290966" w:history="1">
-        <w:r>
-          <w:rPr>
-            <w:rStyle w:val="Lienhypertexte"/>
-            <w:noProof/>
-          </w:rPr>
-          <w:t>III.2.2.3.</w:t>
-        </w:r>
-        <w:r>
-          <w:rPr>
-            <w:rFonts w:eastAsiaTheme="minorEastAsia"/>
-            <w:noProof/>
-            <w:lang w:eastAsia="fr-FR"/>
-          </w:rPr>
-          <w:tab/>
-        </w:r>
-        <w:r>
-          <w:rPr>
-            <w:rStyle w:val="Lienhypertexte"/>
-            <w:noProof/>
-          </w:rPr>
-          <w:t>PHP</w:t>
-        </w:r>
-        <w:r>
-          <w:rPr>
-            <w:noProof/>
-            <w:webHidden/>
-          </w:rPr>
-          <w:tab/>
-        </w:r>
-        <w:r>
-          <w:rPr>
-            <w:noProof/>
-            <w:webHidden/>
-          </w:rPr>
-          <w:fldChar w:fldCharType="begin"/>
-        </w:r>
-        <w:r>
-          <w:rPr>
-            <w:noProof/>
-            <w:webHidden/>
-          </w:rPr>
-          <w:instrText xml:space="preserve"> PAGEREF _Toc91290966 \h </w:instrText>
-        </w:r>
-        <w:r>
-          <w:rPr>
-            <w:noProof/>
-            <w:webHidden/>
-          </w:rPr>
-        </w:r>
-        <w:r>
-          <w:rPr>
-            <w:noProof/>
-            <w:webHidden/>
-          </w:rPr>
-          <w:fldChar w:fldCharType="separate"/>
-        </w:r>
-        <w:r>
-          <w:rPr>
-            <w:noProof/>
-            <w:webHidden/>
-          </w:rPr>
           <w:t>25</w:t>
-        </w:r>
-        <w:r>
-          <w:rPr>
-            <w:noProof/>
-            <w:webHidden/>
-          </w:rPr>
-          <w:fldChar w:fldCharType="end"/>
-        </w:r>
-      </w:hyperlink>
-    </w:p>
-    <w:p>
-      <w:pPr>
-        <w:pStyle w:val="TM4"/>
-        <w:tabs>
-          <w:tab w:val="left" w:pos="1760"/>
-          <w:tab w:val="right" w:leader="dot" w:pos="9062"/>
-        </w:tabs>
-        <w:rPr>
-          <w:rFonts w:eastAsiaTheme="minorEastAsia"/>
-          <w:noProof/>
-          <w:lang w:eastAsia="fr-FR"/>
-        </w:rPr>
-      </w:pPr>
-      <w:hyperlink w:anchor="_Toc91290967" w:history="1">
-        <w:r>
-          <w:rPr>
-            <w:rStyle w:val="Lienhypertexte"/>
-            <w:noProof/>
-          </w:rPr>
-          <w:t>III.2.2.4.</w:t>
-        </w:r>
-        <w:r>
-          <w:rPr>
-            <w:rFonts w:eastAsiaTheme="minorEastAsia"/>
-            <w:noProof/>
-            <w:lang w:eastAsia="fr-FR"/>
-          </w:rPr>
-          <w:tab/>
-        </w:r>
-        <w:r>
-          <w:rPr>
-            <w:rStyle w:val="Lienhypertexte"/>
-            <w:noProof/>
-          </w:rPr>
-          <w:t>JavaScript</w:t>
-        </w:r>
-        <w:r>
-          <w:rPr>
-            <w:noProof/>
-            <w:webHidden/>
-          </w:rPr>
-          <w:tab/>
-        </w:r>
-        <w:r>
-          <w:rPr>
-            <w:noProof/>
-            <w:webHidden/>
-          </w:rPr>
-          <w:fldChar w:fldCharType="begin"/>
-        </w:r>
-        <w:r>
-          <w:rPr>
-            <w:noProof/>
-            <w:webHidden/>
-          </w:rPr>
-          <w:instrText xml:space="preserve"> PAGEREF _Toc91290967 \h </w:instrText>
-        </w:r>
-        <w:r>
-          <w:rPr>
-            <w:noProof/>
-            <w:webHidden/>
-          </w:rPr>
-        </w:r>
-        <w:r>
-          <w:rPr>
-            <w:noProof/>
-            <w:webHidden/>
-          </w:rPr>
-          <w:fldChar w:fldCharType="separate"/>
-        </w:r>
-        <w:r>
-          <w:rPr>
-            <w:noProof/>
-            <w:webHidden/>
-          </w:rPr>
-          <w:t>26</w:t>
-        </w:r>
-        <w:r>
-          <w:rPr>
-            <w:noProof/>
-            <w:webHidden/>
-          </w:rPr>
-          <w:fldChar w:fldCharType="end"/>
-        </w:r>
-      </w:hyperlink>
-    </w:p>
-    <w:p>
-      <w:pPr>
-        <w:pStyle w:val="TM4"/>
-        <w:tabs>
-          <w:tab w:val="left" w:pos="1760"/>
-          <w:tab w:val="right" w:leader="dot" w:pos="9062"/>
-        </w:tabs>
-        <w:rPr>
-          <w:rFonts w:eastAsiaTheme="minorEastAsia"/>
-          <w:noProof/>
-          <w:lang w:eastAsia="fr-FR"/>
-        </w:rPr>
-      </w:pPr>
-      <w:hyperlink w:anchor="_Toc91290968" w:history="1">
-        <w:r>
-          <w:rPr>
-            <w:rStyle w:val="Lienhypertexte"/>
-            <w:noProof/>
-          </w:rPr>
-          <w:t>III.2.2.5.</w:t>
-        </w:r>
-        <w:r>
-          <w:rPr>
-            <w:rFonts w:eastAsiaTheme="minorEastAsia"/>
-            <w:noProof/>
-            <w:lang w:eastAsia="fr-FR"/>
-          </w:rPr>
-          <w:tab/>
-        </w:r>
-        <w:r>
-          <w:rPr>
-            <w:rStyle w:val="Lienhypertexte"/>
-            <w:noProof/>
-          </w:rPr>
-          <w:t>Bootstrap</w:t>
-        </w:r>
-        <w:r>
-          <w:rPr>
-            <w:noProof/>
-            <w:webHidden/>
-          </w:rPr>
-          <w:tab/>
-        </w:r>
-        <w:r>
-          <w:rPr>
-            <w:noProof/>
-            <w:webHidden/>
-          </w:rPr>
-          <w:fldChar w:fldCharType="begin"/>
-        </w:r>
-        <w:r>
-          <w:rPr>
-            <w:noProof/>
-            <w:webHidden/>
-          </w:rPr>
-          <w:instrText xml:space="preserve"> PAGEREF _Toc91290968 \h </w:instrText>
-        </w:r>
-        <w:r>
-          <w:rPr>
-            <w:noProof/>
-            <w:webHidden/>
-          </w:rPr>
-        </w:r>
-        <w:r>
-          <w:rPr>
-            <w:noProof/>
-            <w:webHidden/>
-          </w:rPr>
-          <w:fldChar w:fldCharType="separate"/>
-        </w:r>
-        <w:r>
-          <w:rPr>
-            <w:noProof/>
-            <w:webHidden/>
-          </w:rPr>
-          <w:t>27</w:t>
-        </w:r>
-        <w:r>
-          <w:rPr>
-            <w:noProof/>
-            <w:webHidden/>
-          </w:rPr>
-          <w:fldChar w:fldCharType="end"/>
-        </w:r>
-      </w:hyperlink>
-    </w:p>
-    <w:p>
-      <w:pPr>
-        <w:pStyle w:val="TM4"/>
-        <w:tabs>
-          <w:tab w:val="left" w:pos="1760"/>
-          <w:tab w:val="right" w:leader="dot" w:pos="9062"/>
-        </w:tabs>
-        <w:rPr>
-          <w:rFonts w:eastAsiaTheme="minorEastAsia"/>
-          <w:noProof/>
-          <w:lang w:eastAsia="fr-FR"/>
-        </w:rPr>
-      </w:pPr>
-      <w:hyperlink w:anchor="_Toc91290969" w:history="1">
-        <w:r>
-          <w:rPr>
-            <w:rStyle w:val="Lienhypertexte"/>
-            <w:noProof/>
-          </w:rPr>
-          <w:t>III.2.2.6.</w:t>
-        </w:r>
-        <w:r>
-          <w:rPr>
-            <w:rFonts w:eastAsiaTheme="minorEastAsia"/>
-            <w:noProof/>
-            <w:lang w:eastAsia="fr-FR"/>
-          </w:rPr>
-          <w:tab/>
-        </w:r>
-        <w:r>
-          <w:rPr>
-            <w:rStyle w:val="Lienhypertexte"/>
-            <w:noProof/>
-          </w:rPr>
-          <w:t>AJAX</w:t>
-        </w:r>
-        <w:r>
-          <w:rPr>
-            <w:noProof/>
-            <w:webHidden/>
-          </w:rPr>
-          <w:tab/>
-        </w:r>
-        <w:r>
-          <w:rPr>
-            <w:noProof/>
-            <w:webHidden/>
-          </w:rPr>
-          <w:fldChar w:fldCharType="begin"/>
-        </w:r>
-        <w:r>
-          <w:rPr>
-            <w:noProof/>
-            <w:webHidden/>
-          </w:rPr>
-          <w:instrText xml:space="preserve"> PAGEREF _Toc91290969 \h </w:instrText>
-        </w:r>
-        <w:r>
-          <w:rPr>
-            <w:noProof/>
-            <w:webHidden/>
-          </w:rPr>
-        </w:r>
-        <w:r>
-          <w:rPr>
-            <w:noProof/>
-            <w:webHidden/>
-          </w:rPr>
-          <w:fldChar w:fldCharType="separate"/>
-        </w:r>
-        <w:r>
-          <w:rPr>
-            <w:noProof/>
-            <w:webHidden/>
-          </w:rPr>
-          <w:t>27</w:t>
         </w:r>
         <w:r>
           <w:rPr>
@@ -4914,13 +4267,13 @@
           <w:lang w:eastAsia="fr-FR"/>
         </w:rPr>
       </w:pPr>
-      <w:hyperlink w:anchor="_Toc91290970" w:history="1">
+      <w:hyperlink w:anchor="_Toc91298850" w:history="1">
         <w:r>
           <w:rPr>
             <w:rStyle w:val="Lienhypertexte"/>
             <w:noProof/>
           </w:rPr>
-          <w:t>III.3.</w:t>
+          <w:t>III.2.</w:t>
         </w:r>
         <w:r>
           <w:rPr>
@@ -4935,7 +4288,7 @@
             <w:rStyle w:val="Lienhypertexte"/>
             <w:noProof/>
           </w:rPr>
-          <w:t>Environnement de Développement</w:t>
+          <w:t>Langages de programmation et les Framework</w:t>
         </w:r>
         <w:r>
           <w:rPr>
@@ -4956,7 +4309,7 @@
             <w:noProof/>
             <w:webHidden/>
           </w:rPr>
-          <w:instrText xml:space="preserve"> PAGEREF _Toc91290970 \h </w:instrText>
+          <w:instrText xml:space="preserve"> PAGEREF _Toc91298850 \h </w:instrText>
         </w:r>
         <w:r>
           <w:rPr>
@@ -4976,7 +4329,7 @@
             <w:noProof/>
             <w:webHidden/>
           </w:rPr>
-          <w:t>27</w:t>
+          <w:t>25</w:t>
         </w:r>
         <w:r>
           <w:rPr>
@@ -5000,7 +4353,7 @@
           <w:lang w:eastAsia="fr-FR"/>
         </w:rPr>
       </w:pPr>
-      <w:hyperlink w:anchor="_Toc91290971" w:history="1">
+      <w:hyperlink w:anchor="_Toc91298851" w:history="1">
         <w:r>
           <w:rPr>
             <w:rStyle w:val="Lienhypertexte"/>
@@ -5012,7 +4365,7 @@
               </w14:lightRig>
             </w14:scene3d>
           </w:rPr>
-          <w:t>III.3.1.</w:t>
+          <w:t>III.2.1.</w:t>
         </w:r>
         <w:r>
           <w:rPr>
@@ -5027,7 +4380,7 @@
             <w:rStyle w:val="Lienhypertexte"/>
             <w:noProof/>
           </w:rPr>
-          <w:t>Etude des environnements de développement</w:t>
+          <w:t>Etude des langages de programmation</w:t>
         </w:r>
         <w:r>
           <w:rPr>
@@ -5048,7 +4401,7 @@
             <w:noProof/>
             <w:webHidden/>
           </w:rPr>
-          <w:instrText xml:space="preserve"> PAGEREF _Toc91290971 \h </w:instrText>
+          <w:instrText xml:space="preserve"> PAGEREF _Toc91298851 \h </w:instrText>
         </w:r>
         <w:r>
           <w:rPr>
@@ -5068,7 +4421,7 @@
             <w:noProof/>
             <w:webHidden/>
           </w:rPr>
-          <w:t>27</w:t>
+          <w:t>25</w:t>
         </w:r>
         <w:r>
           <w:rPr>
@@ -5092,7 +4445,7 @@
           <w:lang w:eastAsia="fr-FR"/>
         </w:rPr>
       </w:pPr>
-      <w:hyperlink w:anchor="_Toc91290972" w:history="1">
+      <w:hyperlink w:anchor="_Toc91298852" w:history="1">
         <w:r>
           <w:rPr>
             <w:rStyle w:val="Lienhypertexte"/>
@@ -5104,7 +4457,7 @@
               </w14:lightRig>
             </w14:scene3d>
           </w:rPr>
-          <w:t>III.3.2.</w:t>
+          <w:t>III.2.2.</w:t>
         </w:r>
         <w:r>
           <w:rPr>
@@ -5119,7 +4472,7 @@
             <w:rStyle w:val="Lienhypertexte"/>
             <w:noProof/>
           </w:rPr>
-          <w:t>Choix des environnements de développement</w:t>
+          <w:t>Choix des langages de programmation</w:t>
         </w:r>
         <w:r>
           <w:rPr>
@@ -5140,7 +4493,7 @@
             <w:noProof/>
             <w:webHidden/>
           </w:rPr>
-          <w:instrText xml:space="preserve"> PAGEREF _Toc91290972 \h </w:instrText>
+          <w:instrText xml:space="preserve"> PAGEREF _Toc91298852 \h </w:instrText>
         </w:r>
         <w:r>
           <w:rPr>
@@ -5160,7 +4513,7 @@
             <w:noProof/>
             <w:webHidden/>
           </w:rPr>
-          <w:t>27</w:t>
+          <w:t>26</w:t>
         </w:r>
         <w:r>
           <w:rPr>
@@ -5184,13 +4537,13 @@
           <w:lang w:eastAsia="fr-FR"/>
         </w:rPr>
       </w:pPr>
-      <w:hyperlink w:anchor="_Toc91290973" w:history="1">
+      <w:hyperlink w:anchor="_Toc91298853" w:history="1">
         <w:r>
           <w:rPr>
             <w:rStyle w:val="Lienhypertexte"/>
             <w:noProof/>
           </w:rPr>
-          <w:t>III.3.2.1.</w:t>
+          <w:t>III.2.2.1.</w:t>
         </w:r>
         <w:r>
           <w:rPr>
@@ -5205,7 +4558,7 @@
             <w:rStyle w:val="Lienhypertexte"/>
             <w:noProof/>
           </w:rPr>
-          <w:t>PowerAMC</w:t>
+          <w:t>HTML</w:t>
         </w:r>
         <w:r>
           <w:rPr>
@@ -5226,7 +4579,7 @@
             <w:noProof/>
             <w:webHidden/>
           </w:rPr>
-          <w:instrText xml:space="preserve"> PAGEREF _Toc91290973 \h </w:instrText>
+          <w:instrText xml:space="preserve"> PAGEREF _Toc91298853 \h </w:instrText>
         </w:r>
         <w:r>
           <w:rPr>
@@ -5246,7 +4599,7 @@
             <w:noProof/>
             <w:webHidden/>
           </w:rPr>
-          <w:t>27</w:t>
+          <w:t>26</w:t>
         </w:r>
         <w:r>
           <w:rPr>
@@ -5270,14 +4623,13 @@
           <w:lang w:eastAsia="fr-FR"/>
         </w:rPr>
       </w:pPr>
-      <w:hyperlink w:anchor="_Toc91290974" w:history="1">
+      <w:hyperlink w:anchor="_Toc91298854" w:history="1">
         <w:r>
           <w:rPr>
             <w:rStyle w:val="Lienhypertexte"/>
-            <w:rFonts w:ascii="TimesNewRomanPSMT" w:hAnsi="TimesNewRomanPSMT"/>
-            <w:noProof/>
-          </w:rPr>
-          <w:t>III.3.2.2.</w:t>
+            <w:noProof/>
+          </w:rPr>
+          <w:t>III.2.2.2.</w:t>
         </w:r>
         <w:r>
           <w:rPr>
@@ -5290,10 +4642,9 @@
         <w:r>
           <w:rPr>
             <w:rStyle w:val="Lienhypertexte"/>
-            <w:rFonts w:ascii="TimesNewRomanPSMT" w:hAnsi="TimesNewRomanPSMT"/>
-            <w:noProof/>
-          </w:rPr>
-          <w:t>Xamp Serveur</w:t>
+            <w:noProof/>
+          </w:rPr>
+          <w:t>CSS</w:t>
         </w:r>
         <w:r>
           <w:rPr>
@@ -5314,7 +4665,7 @@
             <w:noProof/>
             <w:webHidden/>
           </w:rPr>
-          <w:instrText xml:space="preserve"> PAGEREF _Toc91290974 \h </w:instrText>
+          <w:instrText xml:space="preserve"> PAGEREF _Toc91298854 \h </w:instrText>
         </w:r>
         <w:r>
           <w:rPr>
@@ -5334,7 +4685,7 @@
             <w:noProof/>
             <w:webHidden/>
           </w:rPr>
-          <w:t>28</w:t>
+          <w:t>27</w:t>
         </w:r>
         <w:r>
           <w:rPr>
@@ -5358,10 +4709,799 @@
           <w:lang w:eastAsia="fr-FR"/>
         </w:rPr>
       </w:pPr>
-      <w:hyperlink w:anchor="_Toc91290975" w:history="1">
+      <w:hyperlink w:anchor="_Toc91298855" w:history="1">
         <w:r>
           <w:rPr>
             <w:rStyle w:val="Lienhypertexte"/>
+            <w:rFonts w:ascii="TimesNewRomanPSMT" w:hAnsi="TimesNewRomanPSMT"/>
+            <w:noProof/>
+          </w:rPr>
+          <w:t>III.2.2.3.</w:t>
+        </w:r>
+        <w:r>
+          <w:rPr>
+            <w:rFonts w:eastAsiaTheme="minorEastAsia"/>
+            <w:noProof/>
+            <w:lang w:eastAsia="fr-FR"/>
+          </w:rPr>
+          <w:tab/>
+        </w:r>
+        <w:r>
+          <w:rPr>
+            <w:rStyle w:val="Lienhypertexte"/>
+            <w:noProof/>
+          </w:rPr>
+          <w:t>PHP</w:t>
+        </w:r>
+        <w:r>
+          <w:rPr>
+            <w:noProof/>
+            <w:webHidden/>
+          </w:rPr>
+          <w:tab/>
+        </w:r>
+        <w:r>
+          <w:rPr>
+            <w:noProof/>
+            <w:webHidden/>
+          </w:rPr>
+          <w:fldChar w:fldCharType="begin"/>
+        </w:r>
+        <w:r>
+          <w:rPr>
+            <w:noProof/>
+            <w:webHidden/>
+          </w:rPr>
+          <w:instrText xml:space="preserve"> PAGEREF _Toc91298855 \h </w:instrText>
+        </w:r>
+        <w:r>
+          <w:rPr>
+            <w:noProof/>
+            <w:webHidden/>
+          </w:rPr>
+        </w:r>
+        <w:r>
+          <w:rPr>
+            <w:noProof/>
+            <w:webHidden/>
+          </w:rPr>
+          <w:fldChar w:fldCharType="separate"/>
+        </w:r>
+        <w:r>
+          <w:rPr>
+            <w:noProof/>
+            <w:webHidden/>
+          </w:rPr>
+          <w:t>27</w:t>
+        </w:r>
+        <w:r>
+          <w:rPr>
+            <w:noProof/>
+            <w:webHidden/>
+          </w:rPr>
+          <w:fldChar w:fldCharType="end"/>
+        </w:r>
+      </w:hyperlink>
+    </w:p>
+    <w:p>
+      <w:pPr>
+        <w:pStyle w:val="TM4"/>
+        <w:tabs>
+          <w:tab w:val="left" w:pos="1760"/>
+          <w:tab w:val="right" w:leader="dot" w:pos="9062"/>
+        </w:tabs>
+        <w:rPr>
+          <w:rFonts w:eastAsiaTheme="minorEastAsia"/>
+          <w:noProof/>
+          <w:lang w:eastAsia="fr-FR"/>
+        </w:rPr>
+      </w:pPr>
+      <w:hyperlink w:anchor="_Toc91298856" w:history="1">
+        <w:r>
+          <w:rPr>
+            <w:rStyle w:val="Lienhypertexte"/>
+            <w:noProof/>
+          </w:rPr>
+          <w:t>III.2.2.4.</w:t>
+        </w:r>
+        <w:r>
+          <w:rPr>
+            <w:rFonts w:eastAsiaTheme="minorEastAsia"/>
+            <w:noProof/>
+            <w:lang w:eastAsia="fr-FR"/>
+          </w:rPr>
+          <w:tab/>
+        </w:r>
+        <w:r>
+          <w:rPr>
+            <w:rStyle w:val="Lienhypertexte"/>
+            <w:noProof/>
+          </w:rPr>
+          <w:t>JavaScript</w:t>
+        </w:r>
+        <w:r>
+          <w:rPr>
+            <w:noProof/>
+            <w:webHidden/>
+          </w:rPr>
+          <w:tab/>
+        </w:r>
+        <w:r>
+          <w:rPr>
+            <w:noProof/>
+            <w:webHidden/>
+          </w:rPr>
+          <w:fldChar w:fldCharType="begin"/>
+        </w:r>
+        <w:r>
+          <w:rPr>
+            <w:noProof/>
+            <w:webHidden/>
+          </w:rPr>
+          <w:instrText xml:space="preserve"> PAGEREF _Toc91298856 \h </w:instrText>
+        </w:r>
+        <w:r>
+          <w:rPr>
+            <w:noProof/>
+            <w:webHidden/>
+          </w:rPr>
+        </w:r>
+        <w:r>
+          <w:rPr>
+            <w:noProof/>
+            <w:webHidden/>
+          </w:rPr>
+          <w:fldChar w:fldCharType="separate"/>
+        </w:r>
+        <w:r>
+          <w:rPr>
+            <w:noProof/>
+            <w:webHidden/>
+          </w:rPr>
+          <w:t>28</w:t>
+        </w:r>
+        <w:r>
+          <w:rPr>
+            <w:noProof/>
+            <w:webHidden/>
+          </w:rPr>
+          <w:fldChar w:fldCharType="end"/>
+        </w:r>
+      </w:hyperlink>
+    </w:p>
+    <w:p>
+      <w:pPr>
+        <w:pStyle w:val="TM4"/>
+        <w:tabs>
+          <w:tab w:val="left" w:pos="1760"/>
+          <w:tab w:val="right" w:leader="dot" w:pos="9062"/>
+        </w:tabs>
+        <w:rPr>
+          <w:rFonts w:eastAsiaTheme="minorEastAsia"/>
+          <w:noProof/>
+          <w:lang w:eastAsia="fr-FR"/>
+        </w:rPr>
+      </w:pPr>
+      <w:hyperlink w:anchor="_Toc91298857" w:history="1">
+        <w:r>
+          <w:rPr>
+            <w:rStyle w:val="Lienhypertexte"/>
+            <w:noProof/>
+          </w:rPr>
+          <w:t>III.2.2.5.</w:t>
+        </w:r>
+        <w:r>
+          <w:rPr>
+            <w:rFonts w:eastAsiaTheme="minorEastAsia"/>
+            <w:noProof/>
+            <w:lang w:eastAsia="fr-FR"/>
+          </w:rPr>
+          <w:tab/>
+        </w:r>
+        <w:r>
+          <w:rPr>
+            <w:rStyle w:val="Lienhypertexte"/>
+            <w:noProof/>
+          </w:rPr>
+          <w:t>Bootstrap</w:t>
+        </w:r>
+        <w:r>
+          <w:rPr>
+            <w:noProof/>
+            <w:webHidden/>
+          </w:rPr>
+          <w:tab/>
+        </w:r>
+        <w:r>
+          <w:rPr>
+            <w:noProof/>
+            <w:webHidden/>
+          </w:rPr>
+          <w:fldChar w:fldCharType="begin"/>
+        </w:r>
+        <w:r>
+          <w:rPr>
+            <w:noProof/>
+            <w:webHidden/>
+          </w:rPr>
+          <w:instrText xml:space="preserve"> PAGEREF _Toc91298857 \h </w:instrText>
+        </w:r>
+        <w:r>
+          <w:rPr>
+            <w:noProof/>
+            <w:webHidden/>
+          </w:rPr>
+        </w:r>
+        <w:r>
+          <w:rPr>
+            <w:noProof/>
+            <w:webHidden/>
+          </w:rPr>
+          <w:fldChar w:fldCharType="separate"/>
+        </w:r>
+        <w:r>
+          <w:rPr>
+            <w:noProof/>
+            <w:webHidden/>
+          </w:rPr>
+          <w:t>29</w:t>
+        </w:r>
+        <w:r>
+          <w:rPr>
+            <w:noProof/>
+            <w:webHidden/>
+          </w:rPr>
+          <w:fldChar w:fldCharType="end"/>
+        </w:r>
+      </w:hyperlink>
+    </w:p>
+    <w:p>
+      <w:pPr>
+        <w:pStyle w:val="TM4"/>
+        <w:tabs>
+          <w:tab w:val="left" w:pos="1760"/>
+          <w:tab w:val="right" w:leader="dot" w:pos="9062"/>
+        </w:tabs>
+        <w:rPr>
+          <w:rFonts w:eastAsiaTheme="minorEastAsia"/>
+          <w:noProof/>
+          <w:lang w:eastAsia="fr-FR"/>
+        </w:rPr>
+      </w:pPr>
+      <w:hyperlink w:anchor="_Toc91298858" w:history="1">
+        <w:r>
+          <w:rPr>
+            <w:rStyle w:val="Lienhypertexte"/>
+            <w:noProof/>
+          </w:rPr>
+          <w:t>III.2.2.6.</w:t>
+        </w:r>
+        <w:r>
+          <w:rPr>
+            <w:rFonts w:eastAsiaTheme="minorEastAsia"/>
+            <w:noProof/>
+            <w:lang w:eastAsia="fr-FR"/>
+          </w:rPr>
+          <w:tab/>
+        </w:r>
+        <w:r>
+          <w:rPr>
+            <w:rStyle w:val="Lienhypertexte"/>
+            <w:noProof/>
+          </w:rPr>
+          <w:t>AJAX</w:t>
+        </w:r>
+        <w:r>
+          <w:rPr>
+            <w:noProof/>
+            <w:webHidden/>
+          </w:rPr>
+          <w:tab/>
+        </w:r>
+        <w:r>
+          <w:rPr>
+            <w:noProof/>
+            <w:webHidden/>
+          </w:rPr>
+          <w:fldChar w:fldCharType="begin"/>
+        </w:r>
+        <w:r>
+          <w:rPr>
+            <w:noProof/>
+            <w:webHidden/>
+          </w:rPr>
+          <w:instrText xml:space="preserve"> PAGEREF _Toc91298858 \h </w:instrText>
+        </w:r>
+        <w:r>
+          <w:rPr>
+            <w:noProof/>
+            <w:webHidden/>
+          </w:rPr>
+        </w:r>
+        <w:r>
+          <w:rPr>
+            <w:noProof/>
+            <w:webHidden/>
+          </w:rPr>
+          <w:fldChar w:fldCharType="separate"/>
+        </w:r>
+        <w:r>
+          <w:rPr>
+            <w:noProof/>
+            <w:webHidden/>
+          </w:rPr>
+          <w:t>29</w:t>
+        </w:r>
+        <w:r>
+          <w:rPr>
+            <w:noProof/>
+            <w:webHidden/>
+          </w:rPr>
+          <w:fldChar w:fldCharType="end"/>
+        </w:r>
+      </w:hyperlink>
+    </w:p>
+    <w:p>
+      <w:pPr>
+        <w:pStyle w:val="TM2"/>
+        <w:tabs>
+          <w:tab w:val="left" w:pos="880"/>
+          <w:tab w:val="right" w:leader="dot" w:pos="9062"/>
+        </w:tabs>
+        <w:rPr>
+          <w:rFonts w:eastAsiaTheme="minorEastAsia"/>
+          <w:noProof/>
+          <w:lang w:eastAsia="fr-FR"/>
+        </w:rPr>
+      </w:pPr>
+      <w:hyperlink w:anchor="_Toc91298859" w:history="1">
+        <w:r>
+          <w:rPr>
+            <w:rStyle w:val="Lienhypertexte"/>
+            <w:noProof/>
+          </w:rPr>
+          <w:t>III.3.</w:t>
+        </w:r>
+        <w:r>
+          <w:rPr>
+            <w:rFonts w:eastAsiaTheme="minorEastAsia"/>
+            <w:noProof/>
+            <w:lang w:eastAsia="fr-FR"/>
+          </w:rPr>
+          <w:tab/>
+        </w:r>
+        <w:r>
+          <w:rPr>
+            <w:rStyle w:val="Lienhypertexte"/>
+            <w:noProof/>
+          </w:rPr>
+          <w:t>Environnement de Développement</w:t>
+        </w:r>
+        <w:r>
+          <w:rPr>
+            <w:noProof/>
+            <w:webHidden/>
+          </w:rPr>
+          <w:tab/>
+        </w:r>
+        <w:r>
+          <w:rPr>
+            <w:noProof/>
+            <w:webHidden/>
+          </w:rPr>
+          <w:fldChar w:fldCharType="begin"/>
+        </w:r>
+        <w:r>
+          <w:rPr>
+            <w:noProof/>
+            <w:webHidden/>
+          </w:rPr>
+          <w:instrText xml:space="preserve"> PAGEREF _Toc91298859 \h </w:instrText>
+        </w:r>
+        <w:r>
+          <w:rPr>
+            <w:noProof/>
+            <w:webHidden/>
+          </w:rPr>
+        </w:r>
+        <w:r>
+          <w:rPr>
+            <w:noProof/>
+            <w:webHidden/>
+          </w:rPr>
+          <w:fldChar w:fldCharType="separate"/>
+        </w:r>
+        <w:r>
+          <w:rPr>
+            <w:noProof/>
+            <w:webHidden/>
+          </w:rPr>
+          <w:t>29</w:t>
+        </w:r>
+        <w:r>
+          <w:rPr>
+            <w:noProof/>
+            <w:webHidden/>
+          </w:rPr>
+          <w:fldChar w:fldCharType="end"/>
+        </w:r>
+      </w:hyperlink>
+    </w:p>
+    <w:p>
+      <w:pPr>
+        <w:pStyle w:val="TM3"/>
+        <w:tabs>
+          <w:tab w:val="left" w:pos="1320"/>
+          <w:tab w:val="right" w:leader="dot" w:pos="9062"/>
+        </w:tabs>
+        <w:rPr>
+          <w:rFonts w:eastAsiaTheme="minorEastAsia"/>
+          <w:noProof/>
+          <w:lang w:eastAsia="fr-FR"/>
+        </w:rPr>
+      </w:pPr>
+      <w:hyperlink w:anchor="_Toc91298860" w:history="1">
+        <w:r>
+          <w:rPr>
+            <w:rStyle w:val="Lienhypertexte"/>
+            <w:noProof/>
+            <w14:scene3d>
+              <w14:camera w14:prst="orthographicFront"/>
+              <w14:lightRig w14:rig="threePt" w14:dir="t">
+                <w14:rot w14:lat="0" w14:lon="0" w14:rev="0"/>
+              </w14:lightRig>
+            </w14:scene3d>
+          </w:rPr>
+          <w:t>III.3.1.</w:t>
+        </w:r>
+        <w:r>
+          <w:rPr>
+            <w:rFonts w:eastAsiaTheme="minorEastAsia"/>
+            <w:noProof/>
+            <w:lang w:eastAsia="fr-FR"/>
+          </w:rPr>
+          <w:tab/>
+        </w:r>
+        <w:r>
+          <w:rPr>
+            <w:rStyle w:val="Lienhypertexte"/>
+            <w:noProof/>
+          </w:rPr>
+          <w:t>Etude des environnements de développement</w:t>
+        </w:r>
+        <w:r>
+          <w:rPr>
+            <w:noProof/>
+            <w:webHidden/>
+          </w:rPr>
+          <w:tab/>
+        </w:r>
+        <w:r>
+          <w:rPr>
+            <w:noProof/>
+            <w:webHidden/>
+          </w:rPr>
+          <w:fldChar w:fldCharType="begin"/>
+        </w:r>
+        <w:r>
+          <w:rPr>
+            <w:noProof/>
+            <w:webHidden/>
+          </w:rPr>
+          <w:instrText xml:space="preserve"> PAGEREF _Toc91298860 \h </w:instrText>
+        </w:r>
+        <w:r>
+          <w:rPr>
+            <w:noProof/>
+            <w:webHidden/>
+          </w:rPr>
+        </w:r>
+        <w:r>
+          <w:rPr>
+            <w:noProof/>
+            <w:webHidden/>
+          </w:rPr>
+          <w:fldChar w:fldCharType="separate"/>
+        </w:r>
+        <w:r>
+          <w:rPr>
+            <w:noProof/>
+            <w:webHidden/>
+          </w:rPr>
+          <w:t>30</w:t>
+        </w:r>
+        <w:r>
+          <w:rPr>
+            <w:noProof/>
+            <w:webHidden/>
+          </w:rPr>
+          <w:fldChar w:fldCharType="end"/>
+        </w:r>
+      </w:hyperlink>
+    </w:p>
+    <w:p>
+      <w:pPr>
+        <w:pStyle w:val="TM3"/>
+        <w:tabs>
+          <w:tab w:val="left" w:pos="1320"/>
+          <w:tab w:val="right" w:leader="dot" w:pos="9062"/>
+        </w:tabs>
+        <w:rPr>
+          <w:rFonts w:eastAsiaTheme="minorEastAsia"/>
+          <w:noProof/>
+          <w:lang w:eastAsia="fr-FR"/>
+        </w:rPr>
+      </w:pPr>
+      <w:hyperlink w:anchor="_Toc91298861" w:history="1">
+        <w:r>
+          <w:rPr>
+            <w:rStyle w:val="Lienhypertexte"/>
+            <w:noProof/>
+            <w14:scene3d>
+              <w14:camera w14:prst="orthographicFront"/>
+              <w14:lightRig w14:rig="threePt" w14:dir="t">
+                <w14:rot w14:lat="0" w14:lon="0" w14:rev="0"/>
+              </w14:lightRig>
+            </w14:scene3d>
+          </w:rPr>
+          <w:t>III.3.2.</w:t>
+        </w:r>
+        <w:r>
+          <w:rPr>
+            <w:rFonts w:eastAsiaTheme="minorEastAsia"/>
+            <w:noProof/>
+            <w:lang w:eastAsia="fr-FR"/>
+          </w:rPr>
+          <w:tab/>
+        </w:r>
+        <w:r>
+          <w:rPr>
+            <w:rStyle w:val="Lienhypertexte"/>
+            <w:noProof/>
+          </w:rPr>
+          <w:t>Choix des environnements de développement</w:t>
+        </w:r>
+        <w:r>
+          <w:rPr>
+            <w:noProof/>
+            <w:webHidden/>
+          </w:rPr>
+          <w:tab/>
+        </w:r>
+        <w:r>
+          <w:rPr>
+            <w:noProof/>
+            <w:webHidden/>
+          </w:rPr>
+          <w:fldChar w:fldCharType="begin"/>
+        </w:r>
+        <w:r>
+          <w:rPr>
+            <w:noProof/>
+            <w:webHidden/>
+          </w:rPr>
+          <w:instrText xml:space="preserve"> PAGEREF _Toc91298861 \h </w:instrText>
+        </w:r>
+        <w:r>
+          <w:rPr>
+            <w:noProof/>
+            <w:webHidden/>
+          </w:rPr>
+        </w:r>
+        <w:r>
+          <w:rPr>
+            <w:noProof/>
+            <w:webHidden/>
+          </w:rPr>
+          <w:fldChar w:fldCharType="separate"/>
+        </w:r>
+        <w:r>
+          <w:rPr>
+            <w:noProof/>
+            <w:webHidden/>
+          </w:rPr>
+          <w:t>30</w:t>
+        </w:r>
+        <w:r>
+          <w:rPr>
+            <w:noProof/>
+            <w:webHidden/>
+          </w:rPr>
+          <w:fldChar w:fldCharType="end"/>
+        </w:r>
+      </w:hyperlink>
+    </w:p>
+    <w:p>
+      <w:pPr>
+        <w:pStyle w:val="TM4"/>
+        <w:tabs>
+          <w:tab w:val="left" w:pos="1760"/>
+          <w:tab w:val="right" w:leader="dot" w:pos="9062"/>
+        </w:tabs>
+        <w:rPr>
+          <w:rFonts w:eastAsiaTheme="minorEastAsia"/>
+          <w:noProof/>
+          <w:lang w:eastAsia="fr-FR"/>
+        </w:rPr>
+      </w:pPr>
+      <w:hyperlink w:anchor="_Toc91298862" w:history="1">
+        <w:r>
+          <w:rPr>
+            <w:rStyle w:val="Lienhypertexte"/>
+            <w:noProof/>
+          </w:rPr>
+          <w:t>III.3.2.1.</w:t>
+        </w:r>
+        <w:r>
+          <w:rPr>
+            <w:rFonts w:eastAsiaTheme="minorEastAsia"/>
+            <w:noProof/>
+            <w:lang w:eastAsia="fr-FR"/>
+          </w:rPr>
+          <w:tab/>
+        </w:r>
+        <w:r>
+          <w:rPr>
+            <w:rStyle w:val="Lienhypertexte"/>
+            <w:noProof/>
+          </w:rPr>
+          <w:t>PowerAMC</w:t>
+        </w:r>
+        <w:r>
+          <w:rPr>
+            <w:noProof/>
+            <w:webHidden/>
+          </w:rPr>
+          <w:tab/>
+        </w:r>
+        <w:r>
+          <w:rPr>
+            <w:noProof/>
+            <w:webHidden/>
+          </w:rPr>
+          <w:fldChar w:fldCharType="begin"/>
+        </w:r>
+        <w:r>
+          <w:rPr>
+            <w:noProof/>
+            <w:webHidden/>
+          </w:rPr>
+          <w:instrText xml:space="preserve"> PAGEREF _Toc91298862 \h </w:instrText>
+        </w:r>
+        <w:r>
+          <w:rPr>
+            <w:noProof/>
+            <w:webHidden/>
+          </w:rPr>
+        </w:r>
+        <w:r>
+          <w:rPr>
+            <w:noProof/>
+            <w:webHidden/>
+          </w:rPr>
+          <w:fldChar w:fldCharType="separate"/>
+        </w:r>
+        <w:r>
+          <w:rPr>
+            <w:noProof/>
+            <w:webHidden/>
+          </w:rPr>
+          <w:t>30</w:t>
+        </w:r>
+        <w:r>
+          <w:rPr>
+            <w:noProof/>
+            <w:webHidden/>
+          </w:rPr>
+          <w:fldChar w:fldCharType="end"/>
+        </w:r>
+      </w:hyperlink>
+    </w:p>
+    <w:p>
+      <w:pPr>
+        <w:pStyle w:val="TM4"/>
+        <w:tabs>
+          <w:tab w:val="left" w:pos="1760"/>
+          <w:tab w:val="right" w:leader="dot" w:pos="9062"/>
+        </w:tabs>
+        <w:rPr>
+          <w:rFonts w:eastAsiaTheme="minorEastAsia"/>
+          <w:noProof/>
+          <w:lang w:eastAsia="fr-FR"/>
+        </w:rPr>
+      </w:pPr>
+      <w:hyperlink w:anchor="_Toc91298863" w:history="1">
+        <w:r>
+          <w:rPr>
+            <w:rStyle w:val="Lienhypertexte"/>
+            <w:rFonts w:ascii="TimesNewRomanPSMT" w:hAnsi="TimesNewRomanPSMT"/>
+            <w:noProof/>
+          </w:rPr>
+          <w:t>III.3.2.2.</w:t>
+        </w:r>
+        <w:r>
+          <w:rPr>
+            <w:rFonts w:eastAsiaTheme="minorEastAsia"/>
+            <w:noProof/>
+            <w:lang w:eastAsia="fr-FR"/>
+          </w:rPr>
+          <w:tab/>
+        </w:r>
+        <w:r>
+          <w:rPr>
+            <w:rStyle w:val="Lienhypertexte"/>
+            <w:rFonts w:ascii="TimesNewRomanPSMT" w:hAnsi="TimesNewRomanPSMT"/>
+            <w:noProof/>
+          </w:rPr>
+          <w:t>Xamp Serveur</w:t>
+        </w:r>
+        <w:r>
+          <w:rPr>
+            <w:noProof/>
+            <w:webHidden/>
+          </w:rPr>
+          <w:tab/>
+        </w:r>
+        <w:r>
+          <w:rPr>
+            <w:noProof/>
+            <w:webHidden/>
+          </w:rPr>
+          <w:fldChar w:fldCharType="begin"/>
+        </w:r>
+        <w:r>
+          <w:rPr>
+            <w:noProof/>
+            <w:webHidden/>
+          </w:rPr>
+          <w:instrText xml:space="preserve"> PAGEREF _Toc91298863 \h </w:instrText>
+        </w:r>
+        <w:r>
+          <w:rPr>
+            <w:noProof/>
+            <w:webHidden/>
+          </w:rPr>
+        </w:r>
+        <w:r>
+          <w:rPr>
+            <w:noProof/>
+            <w:webHidden/>
+          </w:rPr>
+          <w:fldChar w:fldCharType="separate"/>
+        </w:r>
+        <w:r>
+          <w:rPr>
+            <w:noProof/>
+            <w:webHidden/>
+          </w:rPr>
+          <w:t>30</w:t>
+        </w:r>
+        <w:r>
+          <w:rPr>
+            <w:noProof/>
+            <w:webHidden/>
+          </w:rPr>
+          <w:fldChar w:fldCharType="end"/>
+        </w:r>
+      </w:hyperlink>
+    </w:p>
+    <w:p>
+      <w:pPr>
+        <w:pStyle w:val="TM4"/>
+        <w:tabs>
+          <w:tab w:val="left" w:pos="1760"/>
+          <w:tab w:val="right" w:leader="dot" w:pos="9062"/>
+        </w:tabs>
+        <w:rPr>
+          <w:rFonts w:eastAsiaTheme="minorEastAsia"/>
+          <w:noProof/>
+          <w:lang w:eastAsia="fr-FR"/>
+        </w:rPr>
+      </w:pPr>
+      <w:hyperlink w:anchor="_Toc91298864" w:history="1">
+        <w:r>
+          <w:rPr>
+            <w:rStyle w:val="Lienhypertexte"/>
             <w:noProof/>
           </w:rPr>
           <w:t>III.3.2.3.</w:t>
@@ -5400,7 +5540,7 @@
             <w:noProof/>
             <w:webHidden/>
           </w:rPr>
-          <w:instrText xml:space="preserve"> PAGEREF _Toc91290975 \h </w:instrText>
+          <w:instrText xml:space="preserve"> PAGEREF _Toc91298864 \h </w:instrText>
         </w:r>
         <w:r>
           <w:rPr>
@@ -5420,7 +5560,7 @@
             <w:noProof/>
             <w:webHidden/>
           </w:rPr>
-          <w:t>28</w:t>
+          <w:t>31</w:t>
         </w:r>
         <w:r>
           <w:rPr>
@@ -5440,7 +5580,7 @@
           <w:lang w:eastAsia="fr-FR"/>
         </w:rPr>
       </w:pPr>
-      <w:hyperlink w:anchor="_Toc91290976" w:history="1">
+      <w:hyperlink w:anchor="_Toc91298865" w:history="1">
         <w:r>
           <w:rPr>
             <w:rStyle w:val="Lienhypertexte"/>
@@ -5477,7 +5617,7 @@
           <w:rPr>
             <w:webHidden/>
           </w:rPr>
-          <w:instrText xml:space="preserve"> PAGEREF _Toc91290976 \h </w:instrText>
+          <w:instrText xml:space="preserve"> PAGEREF _Toc91298865 \h </w:instrText>
         </w:r>
         <w:r>
           <w:rPr>
@@ -5494,7 +5634,7 @@
           <w:rPr>
             <w:webHidden/>
           </w:rPr>
-          <w:t>29</w:t>
+          <w:t>31</w:t>
         </w:r>
         <w:r>
           <w:rPr>
@@ -5532,11 +5672,495 @@
         <w:jc w:val="both"/>
         <w:rPr>
           <w:rFonts w:ascii="Times New Roman" w:hAnsi="Times New Roman" w:cs="Times New Roman"/>
-          <w:sz w:val="24"/>
-          <w:szCs w:val="24"/>
+          <w:color w:val="2F5496" w:themeColor="accent1" w:themeShade="BF"/>
+          <w:sz w:val="32"/>
+          <w:szCs w:val="32"/>
           <w:lang w:eastAsia="fr-FR"/>
         </w:rPr>
       </w:pPr>
+      <w:r>
+        <w:rPr>
+          <w:rFonts w:ascii="Times New Roman" w:hAnsi="Times New Roman" w:cs="Times New Roman"/>
+          <w:color w:val="2F5496" w:themeColor="accent1" w:themeShade="BF"/>
+          <w:sz w:val="32"/>
+          <w:szCs w:val="32"/>
+          <w:lang w:eastAsia="fr-FR"/>
+        </w:rPr>
+        <w:t>Figures</w:t>
+      </w:r>
+    </w:p>
+    <w:p>
+      <w:pPr>
+        <w:pStyle w:val="Tabledesillustrations"/>
+        <w:tabs>
+          <w:tab w:val="right" w:leader="dot" w:pos="9062"/>
+        </w:tabs>
+        <w:rPr>
+          <w:rFonts w:eastAsiaTheme="minorEastAsia"/>
+          <w:noProof/>
+          <w:lang w:eastAsia="fr-FR"/>
+        </w:rPr>
+      </w:pPr>
+      <w:r>
+        <w:rPr>
+          <w:rFonts w:ascii="Times New Roman" w:hAnsi="Times New Roman" w:cs="Times New Roman"/>
+          <w:color w:val="2F5496" w:themeColor="accent1" w:themeShade="BF"/>
+          <w:sz w:val="32"/>
+          <w:szCs w:val="32"/>
+          <w:lang w:eastAsia="fr-FR"/>
+        </w:rPr>
+        <w:fldChar w:fldCharType="begin"/>
+      </w:r>
+      <w:r>
+        <w:rPr>
+          <w:rFonts w:ascii="Times New Roman" w:hAnsi="Times New Roman" w:cs="Times New Roman"/>
+          <w:color w:val="2F5496" w:themeColor="accent1" w:themeShade="BF"/>
+          <w:sz w:val="32"/>
+          <w:szCs w:val="32"/>
+          <w:lang w:eastAsia="fr-FR"/>
+        </w:rPr>
+        <w:instrText xml:space="preserve"> TOC \h \z \c "Figure" </w:instrText>
+      </w:r>
+      <w:r>
+        <w:rPr>
+          <w:rFonts w:ascii="Times New Roman" w:hAnsi="Times New Roman" w:cs="Times New Roman"/>
+          <w:color w:val="2F5496" w:themeColor="accent1" w:themeShade="BF"/>
+          <w:sz w:val="32"/>
+          <w:szCs w:val="32"/>
+          <w:lang w:eastAsia="fr-FR"/>
+        </w:rPr>
+        <w:fldChar w:fldCharType="separate"/>
+      </w:r>
+      <w:hyperlink w:anchor="_Toc91299819" w:history="1">
+        <w:r>
+          <w:rPr>
+            <w:rStyle w:val="Lienhypertexte"/>
+            <w:noProof/>
+          </w:rPr>
+          <w:t>Figure 1 : Diagramme de cas d’utilisation cas de l’officier</w:t>
+        </w:r>
+        <w:r>
+          <w:rPr>
+            <w:noProof/>
+            <w:webHidden/>
+          </w:rPr>
+          <w:tab/>
+        </w:r>
+        <w:r>
+          <w:rPr>
+            <w:noProof/>
+            <w:webHidden/>
+          </w:rPr>
+          <w:fldChar w:fldCharType="begin"/>
+        </w:r>
+        <w:r>
+          <w:rPr>
+            <w:noProof/>
+            <w:webHidden/>
+          </w:rPr>
+          <w:instrText xml:space="preserve"> PAGEREF _Toc91299819 \h </w:instrText>
+        </w:r>
+        <w:r>
+          <w:rPr>
+            <w:noProof/>
+            <w:webHidden/>
+          </w:rPr>
+        </w:r>
+        <w:r>
+          <w:rPr>
+            <w:noProof/>
+            <w:webHidden/>
+          </w:rPr>
+          <w:fldChar w:fldCharType="separate"/>
+        </w:r>
+        <w:r>
+          <w:rPr>
+            <w:noProof/>
+            <w:webHidden/>
+          </w:rPr>
+          <w:t>15</w:t>
+        </w:r>
+        <w:r>
+          <w:rPr>
+            <w:noProof/>
+            <w:webHidden/>
+          </w:rPr>
+          <w:fldChar w:fldCharType="end"/>
+        </w:r>
+      </w:hyperlink>
+    </w:p>
+    <w:p>
+      <w:pPr>
+        <w:pStyle w:val="Tabledesillustrations"/>
+        <w:tabs>
+          <w:tab w:val="right" w:leader="dot" w:pos="9062"/>
+        </w:tabs>
+        <w:rPr>
+          <w:rFonts w:eastAsiaTheme="minorEastAsia"/>
+          <w:noProof/>
+          <w:lang w:eastAsia="fr-FR"/>
+        </w:rPr>
+      </w:pPr>
+      <w:hyperlink w:anchor="_Toc91299820" w:history="1">
+        <w:r>
+          <w:rPr>
+            <w:rStyle w:val="Lienhypertexte"/>
+            <w:noProof/>
+          </w:rPr>
+          <w:t>Figure 2:Diagramme de cas d’utilisation cas de l’agent</w:t>
+        </w:r>
+        <w:r>
+          <w:rPr>
+            <w:noProof/>
+            <w:webHidden/>
+          </w:rPr>
+          <w:tab/>
+        </w:r>
+        <w:r>
+          <w:rPr>
+            <w:noProof/>
+            <w:webHidden/>
+          </w:rPr>
+          <w:fldChar w:fldCharType="begin"/>
+        </w:r>
+        <w:r>
+          <w:rPr>
+            <w:noProof/>
+            <w:webHidden/>
+          </w:rPr>
+          <w:instrText xml:space="preserve"> PAGEREF _Toc91299820 \h </w:instrText>
+        </w:r>
+        <w:r>
+          <w:rPr>
+            <w:noProof/>
+            <w:webHidden/>
+          </w:rPr>
+        </w:r>
+        <w:r>
+          <w:rPr>
+            <w:noProof/>
+            <w:webHidden/>
+          </w:rPr>
+          <w:fldChar w:fldCharType="separate"/>
+        </w:r>
+        <w:r>
+          <w:rPr>
+            <w:noProof/>
+            <w:webHidden/>
+          </w:rPr>
+          <w:t>16</w:t>
+        </w:r>
+        <w:r>
+          <w:rPr>
+            <w:noProof/>
+            <w:webHidden/>
+          </w:rPr>
+          <w:fldChar w:fldCharType="end"/>
+        </w:r>
+      </w:hyperlink>
+    </w:p>
+    <w:p>
+      <w:pPr>
+        <w:pStyle w:val="Tabledesillustrations"/>
+        <w:tabs>
+          <w:tab w:val="right" w:leader="dot" w:pos="9062"/>
+        </w:tabs>
+        <w:rPr>
+          <w:rFonts w:eastAsiaTheme="minorEastAsia"/>
+          <w:noProof/>
+          <w:lang w:eastAsia="fr-FR"/>
+        </w:rPr>
+      </w:pPr>
+      <w:hyperlink w:anchor="_Toc91299821" w:history="1">
+        <w:r>
+          <w:rPr>
+            <w:rStyle w:val="Lienhypertexte"/>
+            <w:noProof/>
+          </w:rPr>
+          <w:t>Figure 3:Diagramme de cas d’utilisation cas du Citoyen</w:t>
+        </w:r>
+        <w:r>
+          <w:rPr>
+            <w:noProof/>
+            <w:webHidden/>
+          </w:rPr>
+          <w:tab/>
+        </w:r>
+        <w:r>
+          <w:rPr>
+            <w:noProof/>
+            <w:webHidden/>
+          </w:rPr>
+          <w:fldChar w:fldCharType="begin"/>
+        </w:r>
+        <w:r>
+          <w:rPr>
+            <w:noProof/>
+            <w:webHidden/>
+          </w:rPr>
+          <w:instrText xml:space="preserve"> PAGEREF _Toc91299821 \h </w:instrText>
+        </w:r>
+        <w:r>
+          <w:rPr>
+            <w:noProof/>
+            <w:webHidden/>
+          </w:rPr>
+        </w:r>
+        <w:r>
+          <w:rPr>
+            <w:noProof/>
+            <w:webHidden/>
+          </w:rPr>
+          <w:fldChar w:fldCharType="separate"/>
+        </w:r>
+        <w:r>
+          <w:rPr>
+            <w:noProof/>
+            <w:webHidden/>
+          </w:rPr>
+          <w:t>17</w:t>
+        </w:r>
+        <w:r>
+          <w:rPr>
+            <w:noProof/>
+            <w:webHidden/>
+          </w:rPr>
+          <w:fldChar w:fldCharType="end"/>
+        </w:r>
+      </w:hyperlink>
+    </w:p>
+    <w:p>
+      <w:pPr>
+        <w:pStyle w:val="Tabledesillustrations"/>
+        <w:tabs>
+          <w:tab w:val="right" w:leader="dot" w:pos="9062"/>
+        </w:tabs>
+        <w:rPr>
+          <w:rFonts w:eastAsiaTheme="minorEastAsia"/>
+          <w:noProof/>
+          <w:lang w:eastAsia="fr-FR"/>
+        </w:rPr>
+      </w:pPr>
+      <w:hyperlink w:anchor="_Toc91299822" w:history="1">
+        <w:r>
+          <w:rPr>
+            <w:rStyle w:val="Lienhypertexte"/>
+            <w:noProof/>
+          </w:rPr>
+          <w:t>Figure 4:Diagramme de cas d’utilisation cas du livreur</w:t>
+        </w:r>
+        <w:r>
+          <w:rPr>
+            <w:noProof/>
+            <w:webHidden/>
+          </w:rPr>
+          <w:tab/>
+        </w:r>
+        <w:r>
+          <w:rPr>
+            <w:noProof/>
+            <w:webHidden/>
+          </w:rPr>
+          <w:fldChar w:fldCharType="begin"/>
+        </w:r>
+        <w:r>
+          <w:rPr>
+            <w:noProof/>
+            <w:webHidden/>
+          </w:rPr>
+          <w:instrText xml:space="preserve"> PAGEREF _Toc91299822 \h </w:instrText>
+        </w:r>
+        <w:r>
+          <w:rPr>
+            <w:noProof/>
+            <w:webHidden/>
+          </w:rPr>
+        </w:r>
+        <w:r>
+          <w:rPr>
+            <w:noProof/>
+            <w:webHidden/>
+          </w:rPr>
+          <w:fldChar w:fldCharType="separate"/>
+        </w:r>
+        <w:r>
+          <w:rPr>
+            <w:noProof/>
+            <w:webHidden/>
+          </w:rPr>
+          <w:t>18</w:t>
+        </w:r>
+        <w:r>
+          <w:rPr>
+            <w:noProof/>
+            <w:webHidden/>
+          </w:rPr>
+          <w:fldChar w:fldCharType="end"/>
+        </w:r>
+      </w:hyperlink>
+    </w:p>
+    <w:p>
+      <w:pPr>
+        <w:pStyle w:val="Tabledesillustrations"/>
+        <w:tabs>
+          <w:tab w:val="right" w:leader="dot" w:pos="9062"/>
+        </w:tabs>
+        <w:rPr>
+          <w:rFonts w:eastAsiaTheme="minorEastAsia"/>
+          <w:noProof/>
+          <w:lang w:eastAsia="fr-FR"/>
+        </w:rPr>
+      </w:pPr>
+      <w:hyperlink w:anchor="_Toc91299823" w:history="1">
+        <w:r>
+          <w:rPr>
+            <w:rStyle w:val="Lienhypertexte"/>
+            <w:noProof/>
+          </w:rPr>
+          <w:t>Figure 5: Diagramme de cas d’utilisation de l’administrateur</w:t>
+        </w:r>
+        <w:r>
+          <w:rPr>
+            <w:noProof/>
+            <w:webHidden/>
+          </w:rPr>
+          <w:tab/>
+        </w:r>
+        <w:r>
+          <w:rPr>
+            <w:noProof/>
+            <w:webHidden/>
+          </w:rPr>
+          <w:fldChar w:fldCharType="begin"/>
+        </w:r>
+        <w:r>
+          <w:rPr>
+            <w:noProof/>
+            <w:webHidden/>
+          </w:rPr>
+          <w:instrText xml:space="preserve"> PAGEREF _Toc91299823 \h </w:instrText>
+        </w:r>
+        <w:r>
+          <w:rPr>
+            <w:noProof/>
+            <w:webHidden/>
+          </w:rPr>
+        </w:r>
+        <w:r>
+          <w:rPr>
+            <w:noProof/>
+            <w:webHidden/>
+          </w:rPr>
+          <w:fldChar w:fldCharType="separate"/>
+        </w:r>
+        <w:r>
+          <w:rPr>
+            <w:noProof/>
+            <w:webHidden/>
+          </w:rPr>
+          <w:t>19</w:t>
+        </w:r>
+        <w:r>
+          <w:rPr>
+            <w:noProof/>
+            <w:webHidden/>
+          </w:rPr>
+          <w:fldChar w:fldCharType="end"/>
+        </w:r>
+      </w:hyperlink>
+    </w:p>
+    <w:p>
+      <w:pPr>
+        <w:pStyle w:val="Tabledesillustrations"/>
+        <w:tabs>
+          <w:tab w:val="right" w:leader="dot" w:pos="9062"/>
+        </w:tabs>
+        <w:rPr>
+          <w:rFonts w:eastAsiaTheme="minorEastAsia"/>
+          <w:noProof/>
+          <w:lang w:eastAsia="fr-FR"/>
+        </w:rPr>
+      </w:pPr>
+      <w:hyperlink w:anchor="_Toc91299824" w:history="1">
+        <w:r>
+          <w:rPr>
+            <w:rStyle w:val="Lienhypertexte"/>
+            <w:noProof/>
+          </w:rPr>
+          <w:t>Figure 6:diagramme de classe</w:t>
+        </w:r>
+        <w:r>
+          <w:rPr>
+            <w:noProof/>
+            <w:webHidden/>
+          </w:rPr>
+          <w:tab/>
+        </w:r>
+        <w:r>
+          <w:rPr>
+            <w:noProof/>
+            <w:webHidden/>
+          </w:rPr>
+          <w:fldChar w:fldCharType="begin"/>
+        </w:r>
+        <w:r>
+          <w:rPr>
+            <w:noProof/>
+            <w:webHidden/>
+          </w:rPr>
+          <w:instrText xml:space="preserve"> PAGEREF _Toc91299824 \h </w:instrText>
+        </w:r>
+        <w:r>
+          <w:rPr>
+            <w:noProof/>
+            <w:webHidden/>
+          </w:rPr>
+        </w:r>
+        <w:r>
+          <w:rPr>
+            <w:noProof/>
+            <w:webHidden/>
+          </w:rPr>
+          <w:fldChar w:fldCharType="separate"/>
+        </w:r>
+        <w:r>
+          <w:rPr>
+            <w:noProof/>
+            <w:webHidden/>
+          </w:rPr>
+          <w:t>20</w:t>
+        </w:r>
+        <w:r>
+          <w:rPr>
+            <w:noProof/>
+            <w:webHidden/>
+          </w:rPr>
+          <w:fldChar w:fldCharType="end"/>
+        </w:r>
+      </w:hyperlink>
+    </w:p>
+    <w:p>
+      <w:pPr>
+        <w:spacing w:line="360" w:lineRule="auto"/>
+        <w:jc w:val="both"/>
+        <w:rPr>
+          <w:rFonts w:ascii="Times New Roman" w:hAnsi="Times New Roman" w:cs="Times New Roman"/>
+          <w:color w:val="2F5496" w:themeColor="accent1" w:themeShade="BF"/>
+          <w:sz w:val="32"/>
+          <w:szCs w:val="32"/>
+          <w:lang w:eastAsia="fr-FR"/>
+        </w:rPr>
+      </w:pPr>
+      <w:r>
+        <w:rPr>
+          <w:rFonts w:ascii="Times New Roman" w:hAnsi="Times New Roman" w:cs="Times New Roman"/>
+          <w:color w:val="2F5496" w:themeColor="accent1" w:themeShade="BF"/>
+          <w:sz w:val="32"/>
+          <w:szCs w:val="32"/>
+          <w:lang w:eastAsia="fr-FR"/>
+        </w:rPr>
+        <w:fldChar w:fldCharType="end"/>
+      </w:r>
     </w:p>
     <w:p>
       <w:pPr>
@@ -6181,7 +6805,8 @@
           <w:color w:val="4472C4" w:themeColor="accent1"/>
         </w:rPr>
       </w:pPr>
-      <w:bookmarkStart w:id="0" w:name="_Toc91290927"/>
+      <w:bookmarkStart w:id="0" w:name="_Toc91297775"/>
+      <w:bookmarkStart w:id="1" w:name="_Toc91298814"/>
       <w:r>
         <w:rPr>
           <w:rStyle w:val="fontstyle01"/>
@@ -6191,6 +6816,7 @@
         <w:t>Présentation du sujet</w:t>
       </w:r>
       <w:bookmarkEnd w:id="0"/>
+      <w:bookmarkEnd w:id="1"/>
     </w:p>
     <w:p>
       <w:pPr>
@@ -7039,7 +7665,8 @@
           <w:color w:val="1F4E79" w:themeColor="accent5" w:themeShade="80"/>
         </w:rPr>
       </w:pPr>
-      <w:bookmarkStart w:id="1" w:name="_Toc91290928"/>
+      <w:bookmarkStart w:id="2" w:name="_Toc91297776"/>
+      <w:bookmarkStart w:id="3" w:name="_Toc91298815"/>
       <w:r>
         <w:rPr>
           <w:rStyle w:val="fontstyle01"/>
@@ -7048,7 +7675,8 @@
         </w:rPr>
         <w:t>Contexte</w:t>
       </w:r>
-      <w:bookmarkEnd w:id="1"/>
+      <w:bookmarkEnd w:id="2"/>
+      <w:bookmarkEnd w:id="3"/>
     </w:p>
     <w:p>
       <w:pPr>
@@ -7091,7 +7719,8 @@
           <w:szCs w:val="24"/>
         </w:rPr>
       </w:pPr>
-      <w:bookmarkStart w:id="2" w:name="_Toc91290929"/>
+      <w:bookmarkStart w:id="4" w:name="_Toc91297777"/>
+      <w:bookmarkStart w:id="5" w:name="_Toc91298816"/>
       <w:r>
         <w:rPr>
           <w:rFonts w:ascii="Times New Roman" w:hAnsi="Times New Roman" w:cs="Times New Roman"/>
@@ -7100,7 +7729,8 @@
         </w:rPr>
         <w:t>Problématique</w:t>
       </w:r>
-      <w:bookmarkEnd w:id="2"/>
+      <w:bookmarkEnd w:id="4"/>
+      <w:bookmarkEnd w:id="5"/>
     </w:p>
     <w:p>
       <w:pPr>
@@ -7830,7 +8460,8 @@
           <w:color w:val="2E74B5" w:themeColor="accent5" w:themeShade="BF"/>
         </w:rPr>
       </w:pPr>
-      <w:bookmarkStart w:id="3" w:name="_Toc91290930"/>
+      <w:bookmarkStart w:id="6" w:name="_Toc91297778"/>
+      <w:bookmarkStart w:id="7" w:name="_Toc91298817"/>
       <w:r>
         <w:rPr>
           <w:rStyle w:val="fontstyle01"/>
@@ -7839,7 +8470,8 @@
         </w:rPr>
         <w:t>Objectifs</w:t>
       </w:r>
-      <w:bookmarkEnd w:id="3"/>
+      <w:bookmarkEnd w:id="6"/>
+      <w:bookmarkEnd w:id="7"/>
     </w:p>
     <w:p>
       <w:pPr>
@@ -7961,7 +8593,8 @@
           <w:rFonts w:ascii="Times New Roman" w:hAnsi="Times New Roman" w:cs="Times New Roman"/>
         </w:rPr>
       </w:pPr>
-      <w:bookmarkStart w:id="4" w:name="_Toc91290931"/>
+      <w:bookmarkStart w:id="8" w:name="_Toc91297779"/>
+      <w:bookmarkStart w:id="9" w:name="_Toc91298818"/>
       <w:r>
         <w:rPr>
           <w:rStyle w:val="fontstyle01"/>
@@ -7969,7 +8602,8 @@
         </w:rPr>
         <w:t>Organisation du document</w:t>
       </w:r>
-      <w:bookmarkEnd w:id="4"/>
+      <w:bookmarkEnd w:id="8"/>
+      <w:bookmarkEnd w:id="9"/>
     </w:p>
     <w:p>
       <w:pPr>
@@ -8283,7 +8917,8 @@
           <w:lang w:eastAsia="fr-FR"/>
         </w:rPr>
       </w:pPr>
-      <w:bookmarkStart w:id="5" w:name="_Toc91290932"/>
+      <w:bookmarkStart w:id="10" w:name="_Toc91297780"/>
+      <w:bookmarkStart w:id="11" w:name="_Toc91298819"/>
       <w:r>
         <w:rPr>
           <w:sz w:val="24"/>
@@ -8291,139 +8926,146 @@
           <w:lang w:eastAsia="fr-FR"/>
         </w:rPr>
         <w:t>Analyse et Conception</w:t>
-      </w:r>
-      <w:bookmarkEnd w:id="5"/>
-    </w:p>
-    <w:p>
-      <w:pPr>
-        <w:spacing w:line="360" w:lineRule="auto"/>
-        <w:jc w:val="both"/>
-        <w:rPr>
-          <w:sz w:val="24"/>
-          <w:szCs w:val="24"/>
-          <w:lang w:eastAsia="fr-FR"/>
-        </w:rPr>
-      </w:pPr>
-      <w:r>
-        <w:rPr>
-          <w:rStyle w:val="fontstyle01"/>
-        </w:rPr>
-        <w:t>Après avoir terminé la présentation de notre plateforme, nous</w:t>
-      </w:r>
-      <w:r>
-        <w:rPr>
-          <w:color w:val="000000"/>
-          <w:sz w:val="24"/>
-          <w:szCs w:val="24"/>
-        </w:rPr>
-        <w:br/>
-      </w:r>
-      <w:r>
-        <w:rPr>
-          <w:rStyle w:val="fontstyle01"/>
-        </w:rPr>
-        <w:t>entamons maintenant le travail proprement dit qui représente les outils d’analyse et de</w:t>
-      </w:r>
-      <w:r>
-        <w:rPr>
-          <w:color w:val="000000"/>
-          <w:sz w:val="24"/>
-          <w:szCs w:val="24"/>
-        </w:rPr>
-        <w:br/>
-      </w:r>
-      <w:r>
-        <w:rPr>
-          <w:rStyle w:val="fontstyle01"/>
-        </w:rPr>
-        <w:t>conception de notre application web.</w:t>
-      </w:r>
-    </w:p>
-    <w:p>
-      <w:pPr>
-        <w:pStyle w:val="Titre2"/>
-        <w:spacing w:line="360" w:lineRule="auto"/>
-        <w:jc w:val="both"/>
-        <w:rPr>
-          <w:rFonts w:ascii="Times New Roman" w:hAnsi="Times New Roman" w:cs="Times New Roman"/>
-          <w:b w:val="0"/>
-          <w:sz w:val="24"/>
-          <w:szCs w:val="24"/>
-        </w:rPr>
-      </w:pPr>
-      <w:bookmarkStart w:id="6" w:name="_Toc57639957"/>
-      <w:bookmarkStart w:id="7" w:name="_Toc91290933"/>
-      <w:r>
-        <w:rPr>
-          <w:rFonts w:ascii="Times New Roman" w:hAnsi="Times New Roman" w:cs="Times New Roman"/>
-          <w:sz w:val="24"/>
-          <w:szCs w:val="24"/>
-        </w:rPr>
-        <w:t>Outil d’analyse et de conception</w:t>
-      </w:r>
-      <w:bookmarkEnd w:id="6"/>
-      <w:bookmarkEnd w:id="7"/>
-    </w:p>
-    <w:p>
-      <w:pPr>
-        <w:pStyle w:val="Titre3"/>
-        <w:spacing w:line="360" w:lineRule="auto"/>
-        <w:jc w:val="both"/>
-        <w:rPr>
-          <w:rFonts w:ascii="Times New Roman" w:hAnsi="Times New Roman" w:cs="Times New Roman"/>
-          <w:b w:val="0"/>
-        </w:rPr>
-      </w:pPr>
-      <w:bookmarkStart w:id="8" w:name="_Toc57639958"/>
-      <w:bookmarkStart w:id="9" w:name="_Toc91290934"/>
-      <w:r>
-        <w:rPr>
-          <w:rFonts w:ascii="Times New Roman" w:hAnsi="Times New Roman" w:cs="Times New Roman"/>
-        </w:rPr>
-        <w:t>Méthode MERISE</w:t>
-      </w:r>
-      <w:bookmarkEnd w:id="8"/>
-      <w:bookmarkEnd w:id="9"/>
-    </w:p>
-    <w:p>
-      <w:pPr>
-        <w:spacing w:line="360" w:lineRule="auto"/>
-        <w:jc w:val="both"/>
-        <w:rPr>
-          <w:rFonts w:ascii="Times New Roman" w:hAnsi="Times New Roman" w:cs="Times New Roman"/>
-          <w:sz w:val="24"/>
-          <w:szCs w:val="24"/>
-        </w:rPr>
-      </w:pPr>
-      <w:r>
-        <w:rPr>
-          <w:rFonts w:ascii="Times New Roman" w:hAnsi="Times New Roman" w:cs="Times New Roman"/>
-          <w:sz w:val="24"/>
-          <w:szCs w:val="24"/>
-        </w:rPr>
-        <w:t>Merise est une méthodologie de modélisation à usage général dans le domaine du développement de systèmes d’information, du génie logiciel et de la gestion de projet. Introduit pour la première fois au début des années 1980, Il a été développé et perfectionné à un point tel que la plupart des grandes organisations gouvernementales, commerciales et industrielles françaises l'ont adopté. Merise procède à un traitement séparé des données et des processus, où la vue des données est modélisée en trois étapes : de la conception à la physique en passant par la logique. De même, la vue axée sur les processus passe par les trois étapes conceptuelle, organisationnelle et opérationnelle. Ces étapes du processus de modélisation sont parallèles aux étapes du cycle de vie : planification stratégique, étude préliminaire, étude détaillée, développement, mise en œuvre et maintenance. C'est une méthode d'analyse basée sur le modèle entité-relation. En utilisant Merise, vous pouvez concevoir des tables avec des relations pour créer une base de données relationnelle.</w:t>
-      </w:r>
-    </w:p>
-    <w:p>
-      <w:pPr>
-        <w:pStyle w:val="Titre3"/>
-        <w:spacing w:line="360" w:lineRule="auto"/>
-        <w:jc w:val="both"/>
-        <w:rPr>
-          <w:rFonts w:ascii="Times New Roman" w:hAnsi="Times New Roman" w:cs="Times New Roman"/>
-          <w:b w:val="0"/>
-        </w:rPr>
-      </w:pPr>
-      <w:bookmarkStart w:id="10" w:name="_Toc57639959"/>
-      <w:bookmarkStart w:id="11" w:name="_Toc91290935"/>
-      <w:r>
-        <w:rPr>
-          <w:rFonts w:ascii="Times New Roman" w:hAnsi="Times New Roman" w:cs="Times New Roman"/>
-        </w:rPr>
-        <w:t>Langage UML</w:t>
       </w:r>
       <w:bookmarkEnd w:id="10"/>
       <w:bookmarkEnd w:id="11"/>
+    </w:p>
+    <w:p>
+      <w:pPr>
+        <w:spacing w:line="360" w:lineRule="auto"/>
+        <w:jc w:val="both"/>
+        <w:rPr>
+          <w:sz w:val="24"/>
+          <w:szCs w:val="24"/>
+          <w:lang w:eastAsia="fr-FR"/>
+        </w:rPr>
+      </w:pPr>
+      <w:r>
+        <w:rPr>
+          <w:rStyle w:val="fontstyle01"/>
+        </w:rPr>
+        <w:t>Après avoir terminé la présentation de notre plateforme, nous</w:t>
+      </w:r>
+      <w:r>
+        <w:rPr>
+          <w:color w:val="000000"/>
+          <w:sz w:val="24"/>
+          <w:szCs w:val="24"/>
+        </w:rPr>
+        <w:br/>
+      </w:r>
+      <w:r>
+        <w:rPr>
+          <w:rStyle w:val="fontstyle01"/>
+        </w:rPr>
+        <w:t>entamons maintenant le travail proprement dit qui représente les outils d’analyse et de</w:t>
+      </w:r>
+      <w:r>
+        <w:rPr>
+          <w:color w:val="000000"/>
+          <w:sz w:val="24"/>
+          <w:szCs w:val="24"/>
+        </w:rPr>
+        <w:br/>
+      </w:r>
+      <w:r>
+        <w:rPr>
+          <w:rStyle w:val="fontstyle01"/>
+        </w:rPr>
+        <w:t>conception de notre application web.</w:t>
+      </w:r>
+    </w:p>
+    <w:p>
+      <w:pPr>
+        <w:pStyle w:val="Titre2"/>
+        <w:spacing w:line="360" w:lineRule="auto"/>
+        <w:jc w:val="both"/>
+        <w:rPr>
+          <w:rFonts w:ascii="Times New Roman" w:hAnsi="Times New Roman" w:cs="Times New Roman"/>
+          <w:b w:val="0"/>
+          <w:sz w:val="24"/>
+          <w:szCs w:val="24"/>
+        </w:rPr>
+      </w:pPr>
+      <w:bookmarkStart w:id="12" w:name="_Toc57639957"/>
+      <w:bookmarkStart w:id="13" w:name="_Toc91297781"/>
+      <w:bookmarkStart w:id="14" w:name="_Toc91298820"/>
+      <w:r>
+        <w:rPr>
+          <w:rFonts w:ascii="Times New Roman" w:hAnsi="Times New Roman" w:cs="Times New Roman"/>
+          <w:sz w:val="24"/>
+          <w:szCs w:val="24"/>
+        </w:rPr>
+        <w:t>Outil d’analyse et de conception</w:t>
+      </w:r>
+      <w:bookmarkEnd w:id="12"/>
+      <w:bookmarkEnd w:id="13"/>
+      <w:bookmarkEnd w:id="14"/>
+    </w:p>
+    <w:p>
+      <w:pPr>
+        <w:pStyle w:val="Titre3"/>
+        <w:spacing w:line="360" w:lineRule="auto"/>
+        <w:jc w:val="both"/>
+        <w:rPr>
+          <w:rFonts w:ascii="Times New Roman" w:hAnsi="Times New Roman" w:cs="Times New Roman"/>
+          <w:b w:val="0"/>
+        </w:rPr>
+      </w:pPr>
+      <w:bookmarkStart w:id="15" w:name="_Toc57639958"/>
+      <w:bookmarkStart w:id="16" w:name="_Toc91297782"/>
+      <w:bookmarkStart w:id="17" w:name="_Toc91298821"/>
+      <w:r>
+        <w:rPr>
+          <w:rFonts w:ascii="Times New Roman" w:hAnsi="Times New Roman" w:cs="Times New Roman"/>
+        </w:rPr>
+        <w:t>Méthode MERISE</w:t>
+      </w:r>
+      <w:bookmarkEnd w:id="15"/>
+      <w:bookmarkEnd w:id="16"/>
+      <w:bookmarkEnd w:id="17"/>
+    </w:p>
+    <w:p>
+      <w:pPr>
+        <w:spacing w:line="360" w:lineRule="auto"/>
+        <w:jc w:val="both"/>
+        <w:rPr>
+          <w:rFonts w:ascii="Times New Roman" w:hAnsi="Times New Roman" w:cs="Times New Roman"/>
+          <w:sz w:val="24"/>
+          <w:szCs w:val="24"/>
+        </w:rPr>
+      </w:pPr>
+      <w:r>
+        <w:rPr>
+          <w:rFonts w:ascii="Times New Roman" w:hAnsi="Times New Roman" w:cs="Times New Roman"/>
+          <w:sz w:val="24"/>
+          <w:szCs w:val="24"/>
+        </w:rPr>
+        <w:t>Merise est une méthodologie de modélisation à usage général dans le domaine du développement de systèmes d’information, du génie logiciel et de la gestion de projet. Introduit pour la première fois au début des années 1980, Il a été développé et perfectionné à un point tel que la plupart des grandes organisations gouvernementales, commerciales et industrielles françaises l'ont adopté. Merise procède à un traitement séparé des données et des processus, où la vue des données est modélisée en trois étapes : de la conception à la physique en passant par la logique. De même, la vue axée sur les processus passe par les trois étapes conceptuelle, organisationnelle et opérationnelle. Ces étapes du processus de modélisation sont parallèles aux étapes du cycle de vie : planification stratégique, étude préliminaire, étude détaillée, développement, mise en œuvre et maintenance. C'est une méthode d'analyse basée sur le modèle entité-relation. En utilisant Merise, vous pouvez concevoir des tables avec des relations pour créer une base de données relationnelle.</w:t>
+      </w:r>
+    </w:p>
+    <w:p>
+      <w:pPr>
+        <w:pStyle w:val="Titre3"/>
+        <w:spacing w:line="360" w:lineRule="auto"/>
+        <w:jc w:val="both"/>
+        <w:rPr>
+          <w:rFonts w:ascii="Times New Roman" w:hAnsi="Times New Roman" w:cs="Times New Roman"/>
+          <w:b w:val="0"/>
+        </w:rPr>
+      </w:pPr>
+      <w:bookmarkStart w:id="18" w:name="_Toc57639959"/>
+      <w:bookmarkStart w:id="19" w:name="_Toc91297783"/>
+      <w:bookmarkStart w:id="20" w:name="_Toc91298822"/>
+      <w:r>
+        <w:rPr>
+          <w:rFonts w:ascii="Times New Roman" w:hAnsi="Times New Roman" w:cs="Times New Roman"/>
+        </w:rPr>
+        <w:t>Langage UML</w:t>
+      </w:r>
+      <w:bookmarkEnd w:id="18"/>
+      <w:bookmarkEnd w:id="19"/>
+      <w:bookmarkEnd w:id="20"/>
     </w:p>
     <w:p>
       <w:pPr>
@@ -8646,16 +9288,18 @@
           <w:b w:val="0"/>
         </w:rPr>
       </w:pPr>
-      <w:bookmarkStart w:id="12" w:name="_Toc57639960"/>
-      <w:bookmarkStart w:id="13" w:name="_Toc91290936"/>
+      <w:bookmarkStart w:id="21" w:name="_Toc57639960"/>
+      <w:bookmarkStart w:id="22" w:name="_Toc91297784"/>
+      <w:bookmarkStart w:id="23" w:name="_Toc91298823"/>
       <w:r>
         <w:rPr>
           <w:rFonts w:ascii="Times New Roman" w:hAnsi="Times New Roman" w:cs="Times New Roman"/>
         </w:rPr>
         <w:t>Choix du langage UML</w:t>
       </w:r>
-      <w:bookmarkEnd w:id="12"/>
-      <w:bookmarkEnd w:id="13"/>
+      <w:bookmarkEnd w:id="21"/>
+      <w:bookmarkEnd w:id="22"/>
+      <w:bookmarkEnd w:id="23"/>
     </w:p>
     <w:p>
       <w:pPr>
@@ -8818,15 +9462,17 @@
           <w:rFonts w:eastAsiaTheme="minorHAnsi"/>
         </w:rPr>
       </w:pPr>
-      <w:bookmarkStart w:id="14" w:name="_Toc57639962"/>
-      <w:bookmarkStart w:id="15" w:name="_Toc91290937"/>
+      <w:bookmarkStart w:id="24" w:name="_Toc57639962"/>
+      <w:bookmarkStart w:id="25" w:name="_Toc91297785"/>
+      <w:bookmarkStart w:id="26" w:name="_Toc91298824"/>
       <w:r>
         <w:rPr>
           <w:rFonts w:eastAsiaTheme="minorHAnsi"/>
         </w:rPr>
         <w:t>Présentation détaillée du langage UML</w:t>
       </w:r>
-      <w:bookmarkEnd w:id="15"/>
+      <w:bookmarkEnd w:id="25"/>
+      <w:bookmarkEnd w:id="26"/>
       <w:r>
         <w:rPr>
           <w:rFonts w:eastAsiaTheme="minorHAnsi"/>
@@ -9090,9 +9736,10 @@
           <w:szCs w:val="24"/>
         </w:rPr>
       </w:pPr>
-      <w:bookmarkStart w:id="16" w:name="_Toc57639967"/>
-      <w:bookmarkStart w:id="17" w:name="_Toc91290938"/>
-      <w:bookmarkEnd w:id="14"/>
+      <w:bookmarkStart w:id="27" w:name="_Toc57639967"/>
+      <w:bookmarkStart w:id="28" w:name="_Toc91297786"/>
+      <w:bookmarkStart w:id="29" w:name="_Toc91298825"/>
+      <w:bookmarkEnd w:id="24"/>
       <w:r>
         <w:rPr>
           <w:rFonts w:ascii="Times New Roman" w:hAnsi="Times New Roman" w:cs="Times New Roman"/>
@@ -9101,8 +9748,9 @@
         </w:rPr>
         <w:t>Modélisation de notre application</w:t>
       </w:r>
-      <w:bookmarkEnd w:id="16"/>
-      <w:bookmarkEnd w:id="17"/>
+      <w:bookmarkEnd w:id="27"/>
+      <w:bookmarkEnd w:id="28"/>
+      <w:bookmarkEnd w:id="29"/>
     </w:p>
     <w:p>
       <w:pPr>
@@ -9132,14 +9780,16 @@
           <w:rFonts w:eastAsiaTheme="minorHAnsi"/>
         </w:rPr>
       </w:pPr>
-      <w:bookmarkStart w:id="18" w:name="_Toc91290939"/>
+      <w:bookmarkStart w:id="30" w:name="_Toc91297787"/>
+      <w:bookmarkStart w:id="31" w:name="_Toc91298826"/>
       <w:r>
         <w:rPr>
           <w:rFonts w:eastAsiaTheme="minorHAnsi"/>
         </w:rPr>
         <w:t>Acteurs du système</w:t>
       </w:r>
-      <w:bookmarkEnd w:id="18"/>
+      <w:bookmarkEnd w:id="30"/>
+      <w:bookmarkEnd w:id="31"/>
     </w:p>
     <w:p>
       <w:pPr>
@@ -9361,7 +10011,8 @@
           <w:color w:val="auto"/>
         </w:rPr>
       </w:pPr>
-      <w:bookmarkStart w:id="19" w:name="_Toc91290940"/>
+      <w:bookmarkStart w:id="32" w:name="_Toc91297788"/>
+      <w:bookmarkStart w:id="33" w:name="_Toc91298827"/>
       <w:r>
         <w:rPr>
           <w:rFonts w:ascii="Times New Roman" w:eastAsiaTheme="minorHAnsi" w:hAnsi="Times New Roman" w:cs="Times New Roman"/>
@@ -9370,7 +10021,8 @@
         </w:rPr>
         <w:t>Besoins fonctionnels et besoins non-fonctionnels :</w:t>
       </w:r>
-      <w:bookmarkEnd w:id="19"/>
+      <w:bookmarkEnd w:id="32"/>
+      <w:bookmarkEnd w:id="33"/>
     </w:p>
     <w:p>
       <w:pPr>
@@ -9385,7 +10037,7 @@
           <w:szCs w:val="24"/>
         </w:rPr>
       </w:pPr>
-      <w:bookmarkStart w:id="20" w:name="_Toc91290941"/>
+      <w:bookmarkStart w:id="34" w:name="_Toc91298828"/>
       <w:r>
         <w:rPr>
           <w:rFonts w:ascii="Times New Roman" w:eastAsiaTheme="minorHAnsi" w:hAnsi="Times New Roman" w:cs="Times New Roman"/>
@@ -9397,7 +10049,7 @@
         </w:rPr>
         <w:t>Besoins fonctionnels :</w:t>
       </w:r>
-      <w:bookmarkEnd w:id="20"/>
+      <w:bookmarkEnd w:id="34"/>
     </w:p>
     <w:p>
       <w:pPr>
@@ -9456,7 +10108,7 @@
           <w:szCs w:val="24"/>
         </w:rPr>
       </w:pPr>
-      <w:bookmarkStart w:id="21" w:name="_Toc91290942"/>
+      <w:bookmarkStart w:id="35" w:name="_Toc91298829"/>
       <w:r>
         <w:rPr>
           <w:rFonts w:ascii="Times New Roman" w:eastAsiaTheme="minorHAnsi" w:hAnsi="Times New Roman" w:cs="Times New Roman"/>
@@ -9466,7 +10118,7 @@
         </w:rPr>
         <w:t>Besoins fonctionnels de l’officier</w:t>
       </w:r>
-      <w:bookmarkEnd w:id="21"/>
+      <w:bookmarkEnd w:id="35"/>
     </w:p>
     <w:p>
       <w:pPr>
@@ -9638,7 +10290,7 @@
           <w:szCs w:val="24"/>
         </w:rPr>
       </w:pPr>
-      <w:bookmarkStart w:id="22" w:name="_Toc91290943"/>
+      <w:bookmarkStart w:id="36" w:name="_Toc91298830"/>
       <w:r>
         <w:rPr>
           <w:sz w:val="24"/>
@@ -9646,7 +10298,7 @@
         </w:rPr>
         <w:t>Besoins fonctionnels de l’agent</w:t>
       </w:r>
-      <w:bookmarkEnd w:id="22"/>
+      <w:bookmarkEnd w:id="36"/>
     </w:p>
     <w:p>
       <w:pPr>
@@ -9726,7 +10378,7 @@
           <w:szCs w:val="24"/>
         </w:rPr>
       </w:pPr>
-      <w:bookmarkStart w:id="23" w:name="_Toc91290944"/>
+      <w:bookmarkStart w:id="37" w:name="_Toc91298831"/>
       <w:r>
         <w:rPr>
           <w:sz w:val="24"/>
@@ -9734,7 +10386,7 @@
         </w:rPr>
         <w:t>Besoins fonctionnels du citoyen</w:t>
       </w:r>
-      <w:bookmarkEnd w:id="23"/>
+      <w:bookmarkEnd w:id="37"/>
     </w:p>
     <w:p>
       <w:pPr>
@@ -9918,7 +10570,7 @@
           <w:szCs w:val="24"/>
         </w:rPr>
       </w:pPr>
-      <w:bookmarkStart w:id="24" w:name="_Toc91290945"/>
+      <w:bookmarkStart w:id="38" w:name="_Toc91298832"/>
       <w:r>
         <w:rPr>
           <w:sz w:val="24"/>
@@ -9926,7 +10578,7 @@
         </w:rPr>
         <w:t>Besoins fonctionnels du livreur</w:t>
       </w:r>
-      <w:bookmarkEnd w:id="24"/>
+      <w:bookmarkEnd w:id="38"/>
     </w:p>
     <w:p>
       <w:pPr>
@@ -10026,7 +10678,7 @@
           <w:szCs w:val="24"/>
         </w:rPr>
       </w:pPr>
-      <w:bookmarkStart w:id="25" w:name="_Toc91290946"/>
+      <w:bookmarkStart w:id="39" w:name="_Toc91298833"/>
       <w:r>
         <w:rPr>
           <w:sz w:val="24"/>
@@ -10034,7 +10686,7 @@
         </w:rPr>
         <w:t>Besoins fonctionnels de l’administrateur</w:t>
       </w:r>
-      <w:bookmarkEnd w:id="25"/>
+      <w:bookmarkEnd w:id="39"/>
     </w:p>
     <w:p>
       <w:pPr>
@@ -10114,7 +10766,7 @@
           <w:color w:val="2F5496" w:themeColor="accent1" w:themeShade="BF"/>
         </w:rPr>
       </w:pPr>
-      <w:bookmarkStart w:id="26" w:name="_Toc91290947"/>
+      <w:bookmarkStart w:id="40" w:name="_Toc91298834"/>
       <w:r>
         <w:rPr>
           <w:rStyle w:val="fontstyle01"/>
@@ -10123,7 +10775,7 @@
         </w:rPr>
         <w:t>Besoins non-fonctionnels :</w:t>
       </w:r>
-      <w:bookmarkEnd w:id="26"/>
+      <w:bookmarkEnd w:id="40"/>
     </w:p>
     <w:p>
       <w:pPr>
@@ -10314,7 +10966,8 @@
           <w:color w:val="1F4E79" w:themeColor="accent5" w:themeShade="80"/>
         </w:rPr>
       </w:pPr>
-      <w:bookmarkStart w:id="27" w:name="_Toc91290948"/>
+      <w:bookmarkStart w:id="41" w:name="_Toc91297789"/>
+      <w:bookmarkStart w:id="42" w:name="_Toc91298835"/>
       <w:r>
         <w:rPr>
           <w:rStyle w:val="fontstyle01"/>
@@ -10323,7 +10976,8 @@
         </w:rPr>
         <w:t>Les diagrammes de notre application</w:t>
       </w:r>
-      <w:bookmarkEnd w:id="27"/>
+      <w:bookmarkEnd w:id="41"/>
+      <w:bookmarkEnd w:id="42"/>
       <w:r>
         <w:rPr>
           <w:rStyle w:val="fontstyle01"/>
@@ -10343,7 +10997,8 @@
           <w:color w:val="1F4E79" w:themeColor="accent5" w:themeShade="80"/>
         </w:rPr>
       </w:pPr>
-      <w:bookmarkStart w:id="28" w:name="_Toc91290949"/>
+      <w:bookmarkStart w:id="43" w:name="_Toc91297790"/>
+      <w:bookmarkStart w:id="44" w:name="_Toc91298836"/>
       <w:r>
         <w:rPr>
           <w:rStyle w:val="fontstyle01"/>
@@ -10352,7 +11007,8 @@
         </w:rPr>
         <w:t>Diagrammes de cas d’utilisation</w:t>
       </w:r>
-      <w:bookmarkEnd w:id="28"/>
+      <w:bookmarkEnd w:id="43"/>
+      <w:bookmarkEnd w:id="44"/>
     </w:p>
     <w:p>
       <w:pPr>
@@ -10532,11 +11188,11 @@
       <w:pPr>
         <w:pStyle w:val="Titre4"/>
       </w:pPr>
-      <w:bookmarkStart w:id="29" w:name="_Toc91290950"/>
+      <w:bookmarkStart w:id="45" w:name="_Toc91298837"/>
       <w:r>
         <w:t>Diagramme de l’officier</w:t>
       </w:r>
-      <w:bookmarkEnd w:id="29"/>
+      <w:bookmarkEnd w:id="45"/>
     </w:p>
     <w:p/>
     <w:p/>
@@ -10614,33 +11270,84 @@
     </w:p>
     <w:p>
       <w:pPr>
-        <w:spacing w:line="360" w:lineRule="auto"/>
-        <w:ind w:left="372" w:firstLine="708"/>
+        <w:pStyle w:val="Lgende"/>
+        <w:ind w:left="1416" w:firstLine="708"/>
         <w:jc w:val="both"/>
         <w:rPr>
-          <w:rFonts w:ascii="Times New Roman" w:hAnsi="Times New Roman" w:cs="Times New Roman"/>
           <w:sz w:val="24"/>
           <w:szCs w:val="24"/>
           <w:u w:val="single"/>
         </w:rPr>
       </w:pPr>
-      <w:r>
-        <w:rPr>
-          <w:rStyle w:val="fontstyle01"/>
+      <w:bookmarkStart w:id="46" w:name="_Toc91299819"/>
+      <w:r>
+        <w:rPr>
+          <w:sz w:val="24"/>
+          <w:szCs w:val="24"/>
           <w:u w:val="single"/>
         </w:rPr>
-        <w:t>Figure 1 : Diagramme de cas d’utilisation cas de l’officier</w:t>
-      </w:r>
+        <w:t xml:space="preserve">Figure </w:t>
+      </w:r>
+      <w:r>
+        <w:rPr>
+          <w:sz w:val="24"/>
+          <w:szCs w:val="24"/>
+          <w:u w:val="single"/>
+        </w:rPr>
+        <w:fldChar w:fldCharType="begin"/>
+      </w:r>
+      <w:r>
+        <w:rPr>
+          <w:sz w:val="24"/>
+          <w:szCs w:val="24"/>
+          <w:u w:val="single"/>
+        </w:rPr>
+        <w:instrText xml:space="preserve"> SEQ Figure \* ARABIC </w:instrText>
+      </w:r>
+      <w:r>
+        <w:rPr>
+          <w:sz w:val="24"/>
+          <w:szCs w:val="24"/>
+          <w:u w:val="single"/>
+        </w:rPr>
+        <w:fldChar w:fldCharType="separate"/>
+      </w:r>
+      <w:r>
+        <w:rPr>
+          <w:noProof/>
+          <w:sz w:val="24"/>
+          <w:szCs w:val="24"/>
+          <w:u w:val="single"/>
+        </w:rPr>
+        <w:t>1</w:t>
+      </w:r>
+      <w:r>
+        <w:rPr>
+          <w:sz w:val="24"/>
+          <w:szCs w:val="24"/>
+          <w:u w:val="single"/>
+        </w:rPr>
+        <w:fldChar w:fldCharType="end"/>
+      </w:r>
+      <w:r>
+        <w:rPr>
+          <w:sz w:val="24"/>
+          <w:szCs w:val="24"/>
+          <w:u w:val="single"/>
+        </w:rPr>
+        <w:t xml:space="preserve"> : Diagramme de cas d’utilisation cas de l’officier</w:t>
+      </w:r>
+      <w:bookmarkEnd w:id="46"/>
     </w:p>
     <w:p>
       <w:pPr>
         <w:pStyle w:val="Titre4"/>
       </w:pPr>
-      <w:bookmarkStart w:id="30" w:name="_Toc91290951"/>
+      <w:bookmarkStart w:id="47" w:name="_Toc91298838"/>
       <w:r>
         <w:t>Diagramme de l’agent</w:t>
       </w:r>
-      <w:bookmarkEnd w:id="30"/>
+      <w:bookmarkEnd w:id="47"/>
     </w:p>
     <w:p/>
     <w:p/>
@@ -10696,38 +11403,87 @@
     <w:p/>
     <w:p>
       <w:pPr>
-        <w:ind w:firstLine="360"/>
-        <w:rPr>
-          <w:rStyle w:val="fontstyle01"/>
+        <w:pStyle w:val="Lgende"/>
+        <w:ind w:left="1416" w:firstLine="708"/>
+        <w:jc w:val="both"/>
+        <w:rPr>
+          <w:sz w:val="24"/>
+          <w:szCs w:val="24"/>
           <w:u w:val="single"/>
         </w:rPr>
       </w:pPr>
-      <w:r>
-        <w:rPr>
-          <w:rStyle w:val="fontstyle01"/>
+      <w:bookmarkStart w:id="48" w:name="_Toc91299820"/>
+      <w:r>
+        <w:rPr>
+          <w:sz w:val="24"/>
+          <w:szCs w:val="24"/>
           <w:u w:val="single"/>
         </w:rPr>
-        <w:t>Figure 2 : Diagramme de cas d’utilisation cas de l’agent</w:t>
-      </w:r>
-    </w:p>
-    <w:p>
-      <w:pPr>
-        <w:ind w:firstLine="360"/>
-        <w:rPr>
-          <w:rStyle w:val="fontstyle01"/>
+        <w:t xml:space="preserve">Figure </w:t>
+      </w:r>
+      <w:r>
+        <w:rPr>
+          <w:sz w:val="24"/>
+          <w:szCs w:val="24"/>
           <w:u w:val="single"/>
         </w:rPr>
-      </w:pPr>
-    </w:p>
+        <w:fldChar w:fldCharType="begin"/>
+      </w:r>
+      <w:r>
+        <w:rPr>
+          <w:sz w:val="24"/>
+          <w:szCs w:val="24"/>
+          <w:u w:val="single"/>
+        </w:rPr>
+        <w:instrText xml:space="preserve"> SEQ Figure \* ARABIC </w:instrText>
+      </w:r>
+      <w:r>
+        <w:rPr>
+          <w:sz w:val="24"/>
+          <w:szCs w:val="24"/>
+          <w:u w:val="single"/>
+        </w:rPr>
+        <w:fldChar w:fldCharType="separate"/>
+      </w:r>
+      <w:r>
+        <w:rPr>
+          <w:noProof/>
+          <w:sz w:val="24"/>
+          <w:szCs w:val="24"/>
+          <w:u w:val="single"/>
+        </w:rPr>
+        <w:t>2</w:t>
+      </w:r>
+      <w:r>
+        <w:rPr>
+          <w:sz w:val="24"/>
+          <w:szCs w:val="24"/>
+          <w:u w:val="single"/>
+        </w:rPr>
+        <w:fldChar w:fldCharType="end"/>
+      </w:r>
+      <w:r>
+        <w:rPr>
+          <w:sz w:val="24"/>
+          <w:szCs w:val="24"/>
+          <w:u w:val="single"/>
+        </w:rPr>
+        <w:t>:Diagramme de cas d’utilisation cas de l’agent</w:t>
+      </w:r>
+      <w:bookmarkEnd w:id="48"/>
+    </w:p>
+    <w:p/>
+    <w:p/>
+    <w:p/>
     <w:p>
       <w:pPr>
         <w:pStyle w:val="Titre4"/>
       </w:pPr>
-      <w:bookmarkStart w:id="31" w:name="_Toc91290952"/>
+      <w:bookmarkStart w:id="49" w:name="_Toc91298839"/>
       <w:r>
         <w:t>Diagramme du citoyen</w:t>
       </w:r>
-      <w:bookmarkEnd w:id="31"/>
+      <w:bookmarkEnd w:id="49"/>
     </w:p>
     <w:p/>
     <w:p>
@@ -10792,50 +11548,87 @@
     </w:p>
     <w:p>
       <w:pPr>
-        <w:ind w:firstLine="360"/>
-        <w:rPr>
-          <w:rStyle w:val="fontstyle01"/>
+        <w:spacing w:line="360" w:lineRule="auto"/>
+        <w:rPr>
+          <w:sz w:val="24"/>
+          <w:szCs w:val="24"/>
           <w:u w:val="single"/>
         </w:rPr>
       </w:pPr>
-      <w:r>
-        <w:rPr>
-          <w:rStyle w:val="fontstyle01"/>
+    </w:p>
+    <w:p>
+      <w:pPr>
+        <w:pStyle w:val="Lgende"/>
+        <w:ind w:left="1416" w:firstLine="708"/>
+        <w:jc w:val="both"/>
+        <w:rPr>
+          <w:sz w:val="24"/>
+          <w:szCs w:val="24"/>
           <w:u w:val="single"/>
         </w:rPr>
+      </w:pPr>
+      <w:bookmarkStart w:id="50" w:name="_Toc91299821"/>
+      <w:r>
+        <w:rPr>
+          <w:sz w:val="24"/>
+          <w:szCs w:val="24"/>
+          <w:u w:val="single"/>
+        </w:rPr>
         <w:t xml:space="preserve">Figure </w:t>
       </w:r>
       <w:r>
         <w:rPr>
-          <w:rStyle w:val="fontstyle01"/>
+          <w:sz w:val="24"/>
+          <w:szCs w:val="24"/>
           <w:u w:val="single"/>
         </w:rPr>
+        <w:fldChar w:fldCharType="begin"/>
+      </w:r>
+      <w:r>
+        <w:rPr>
+          <w:sz w:val="24"/>
+          <w:szCs w:val="24"/>
+          <w:u w:val="single"/>
+        </w:rPr>
+        <w:instrText xml:space="preserve"> SEQ Figure \* ARABIC </w:instrText>
+      </w:r>
+      <w:r>
+        <w:rPr>
+          <w:sz w:val="24"/>
+          <w:szCs w:val="24"/>
+          <w:u w:val="single"/>
+        </w:rPr>
+        <w:fldChar w:fldCharType="separate"/>
+      </w:r>
+      <w:r>
+        <w:rPr>
+          <w:noProof/>
+          <w:sz w:val="24"/>
+          <w:szCs w:val="24"/>
+          <w:u w:val="single"/>
+        </w:rPr>
         <w:t>3</w:t>
       </w:r>
       <w:r>
         <w:rPr>
-          <w:rStyle w:val="fontstyle01"/>
+          <w:sz w:val="24"/>
+          <w:szCs w:val="24"/>
           <w:u w:val="single"/>
         </w:rPr>
-        <w:t xml:space="preserve"> : Diagramme</w:t>
-      </w:r>
-      <w:r>
-        <w:rPr>
-          <w:rStyle w:val="fontstyle01"/>
+        <w:fldChar w:fldCharType="end"/>
+      </w:r>
+      <w:r>
+        <w:rPr>
+          <w:sz w:val="24"/>
+          <w:szCs w:val="24"/>
           <w:u w:val="single"/>
         </w:rPr>
-        <w:t xml:space="preserve"> de cas d’utilisation cas du Citoyen</w:t>
-      </w:r>
-    </w:p>
-    <w:p>
-      <w:pPr>
-        <w:ind w:firstLine="360"/>
-        <w:rPr>
-          <w:rStyle w:val="fontstyle01"/>
-          <w:u w:val="single"/>
-        </w:rPr>
-      </w:pPr>
-    </w:p>
+        <w:t>:Diagramme de cas d’utilisation cas du Citoyen</w:t>
+      </w:r>
+      <w:bookmarkEnd w:id="50"/>
+    </w:p>
+    <w:p/>
+    <w:p/>
     <w:p>
       <w:pPr>
         <w:pStyle w:val="Titre4"/>
@@ -10847,7 +11640,7 @@
           <w:szCs w:val="22"/>
         </w:rPr>
       </w:pPr>
-      <w:bookmarkStart w:id="32" w:name="_Toc91290953"/>
+      <w:bookmarkStart w:id="51" w:name="_Toc91298840"/>
       <w:r>
         <w:rPr>
           <w:rStyle w:val="fontstyle01"/>
@@ -10858,7 +11651,7 @@
         </w:rPr>
         <w:t>Diagramme du livreur</w:t>
       </w:r>
-      <w:bookmarkEnd w:id="32"/>
+      <w:bookmarkEnd w:id="51"/>
     </w:p>
     <w:p/>
     <w:p>
@@ -10913,40 +11706,69 @@
     <w:p/>
     <w:p>
       <w:pPr>
-        <w:ind w:firstLine="360"/>
-        <w:rPr>
-          <w:rStyle w:val="fontstyle01"/>
+        <w:pStyle w:val="Lgende"/>
+        <w:ind w:left="1416" w:firstLine="708"/>
+        <w:jc w:val="both"/>
+      </w:pPr>
+      <w:bookmarkStart w:id="52" w:name="_Toc91299822"/>
+      <w:r>
+        <w:rPr>
+          <w:sz w:val="24"/>
+          <w:szCs w:val="24"/>
           <w:u w:val="single"/>
         </w:rPr>
-      </w:pPr>
-      <w:r>
-        <w:rPr>
-          <w:rStyle w:val="fontstyle01"/>
+        <w:t xml:space="preserve">Figure </w:t>
+      </w:r>
+      <w:r>
+        <w:rPr>
+          <w:sz w:val="24"/>
+          <w:szCs w:val="24"/>
           <w:u w:val="single"/>
         </w:rPr>
-        <w:t xml:space="preserve">Figure </w:t>
-      </w:r>
-      <w:r>
-        <w:rPr>
-          <w:rStyle w:val="fontstyle01"/>
+        <w:fldChar w:fldCharType="begin"/>
+      </w:r>
+      <w:r>
+        <w:rPr>
+          <w:sz w:val="24"/>
+          <w:szCs w:val="24"/>
           <w:u w:val="single"/>
         </w:rPr>
+        <w:instrText xml:space="preserve"> SEQ Figure \* ARABIC </w:instrText>
+      </w:r>
+      <w:r>
+        <w:rPr>
+          <w:sz w:val="24"/>
+          <w:szCs w:val="24"/>
+          <w:u w:val="single"/>
+        </w:rPr>
+        <w:fldChar w:fldCharType="separate"/>
+      </w:r>
+      <w:r>
+        <w:rPr>
+          <w:noProof/>
+          <w:sz w:val="24"/>
+          <w:szCs w:val="24"/>
+          <w:u w:val="single"/>
+        </w:rPr>
         <w:t>4</w:t>
       </w:r>
       <w:r>
         <w:rPr>
-          <w:rStyle w:val="fontstyle01"/>
+          <w:sz w:val="24"/>
+          <w:szCs w:val="24"/>
           <w:u w:val="single"/>
         </w:rPr>
-        <w:t xml:space="preserve"> : Diagramme</w:t>
-      </w:r>
-      <w:r>
-        <w:rPr>
-          <w:rStyle w:val="fontstyle01"/>
+        <w:fldChar w:fldCharType="end"/>
+      </w:r>
+      <w:r>
+        <w:rPr>
+          <w:sz w:val="24"/>
+          <w:szCs w:val="24"/>
           <w:u w:val="single"/>
         </w:rPr>
-        <w:t xml:space="preserve"> de cas d’utilisation cas du livreur</w:t>
-      </w:r>
+        <w:t>:Diagramme de cas d’utilisation cas du livreur</w:t>
+      </w:r>
+      <w:bookmarkEnd w:id="52"/>
     </w:p>
     <w:p>
       <w:pPr>
@@ -10968,7 +11790,7 @@
           <w:szCs w:val="22"/>
         </w:rPr>
       </w:pPr>
-      <w:bookmarkStart w:id="33" w:name="_Toc91290954"/>
+      <w:bookmarkStart w:id="53" w:name="_Toc91298841"/>
       <w:r>
         <w:rPr>
           <w:rStyle w:val="fontstyle01"/>
@@ -10979,7 +11801,7 @@
         </w:rPr>
         <w:t>Diagramme de l’administrateur</w:t>
       </w:r>
-      <w:bookmarkEnd w:id="33"/>
+      <w:bookmarkEnd w:id="53"/>
     </w:p>
     <w:p/>
     <w:p/>
@@ -11034,40 +11856,69 @@
     </w:p>
     <w:p>
       <w:pPr>
-        <w:ind w:firstLine="360"/>
-        <w:rPr>
-          <w:rStyle w:val="fontstyle01"/>
+        <w:pStyle w:val="Lgende"/>
+        <w:ind w:left="1416" w:firstLine="708"/>
+        <w:jc w:val="both"/>
+      </w:pPr>
+      <w:bookmarkStart w:id="54" w:name="_Toc91299823"/>
+      <w:r>
+        <w:rPr>
+          <w:sz w:val="24"/>
+          <w:szCs w:val="24"/>
           <w:u w:val="single"/>
         </w:rPr>
-      </w:pPr>
-      <w:r>
-        <w:rPr>
-          <w:rStyle w:val="fontstyle01"/>
+        <w:t xml:space="preserve">Figure </w:t>
+      </w:r>
+      <w:r>
+        <w:rPr>
+          <w:sz w:val="24"/>
+          <w:szCs w:val="24"/>
           <w:u w:val="single"/>
         </w:rPr>
-        <w:t xml:space="preserve">Figure </w:t>
-      </w:r>
-      <w:r>
-        <w:rPr>
-          <w:rStyle w:val="fontstyle01"/>
+        <w:fldChar w:fldCharType="begin"/>
+      </w:r>
+      <w:r>
+        <w:rPr>
+          <w:sz w:val="24"/>
+          <w:szCs w:val="24"/>
           <w:u w:val="single"/>
         </w:rPr>
+        <w:instrText xml:space="preserve"> SEQ Figure \* ARABIC </w:instrText>
+      </w:r>
+      <w:r>
+        <w:rPr>
+          <w:sz w:val="24"/>
+          <w:szCs w:val="24"/>
+          <w:u w:val="single"/>
+        </w:rPr>
+        <w:fldChar w:fldCharType="separate"/>
+      </w:r>
+      <w:r>
+        <w:rPr>
+          <w:noProof/>
+          <w:sz w:val="24"/>
+          <w:szCs w:val="24"/>
+          <w:u w:val="single"/>
+        </w:rPr>
         <w:t>5</w:t>
       </w:r>
       <w:r>
         <w:rPr>
-          <w:rStyle w:val="fontstyle01"/>
+          <w:sz w:val="24"/>
+          <w:szCs w:val="24"/>
           <w:u w:val="single"/>
         </w:rPr>
-        <w:t xml:space="preserve"> : Diagramme</w:t>
-      </w:r>
-      <w:r>
-        <w:rPr>
-          <w:rStyle w:val="fontstyle01"/>
+        <w:fldChar w:fldCharType="end"/>
+      </w:r>
+      <w:r>
+        <w:rPr>
+          <w:sz w:val="24"/>
+          <w:szCs w:val="24"/>
           <w:u w:val="single"/>
         </w:rPr>
-        <w:t xml:space="preserve"> de cas d’utilisation de l’administrateur</w:t>
-      </w:r>
+        <w:t>: Diagramme de cas d’utilisation de l’administrateur</w:t>
+      </w:r>
+      <w:bookmarkEnd w:id="54"/>
     </w:p>
     <w:p>
       <w:pPr>
@@ -11078,7 +11929,8 @@
           <w:color w:val="1F4E79" w:themeColor="accent5" w:themeShade="80"/>
         </w:rPr>
       </w:pPr>
-      <w:bookmarkStart w:id="34" w:name="_Toc91290955"/>
+      <w:bookmarkStart w:id="55" w:name="_Toc91297791"/>
+      <w:bookmarkStart w:id="56" w:name="_Toc91298842"/>
       <w:r>
         <w:rPr>
           <w:rStyle w:val="fontstyle01"/>
@@ -11087,7 +11939,8 @@
         </w:rPr>
         <w:t>Diagrammes de séquence</w:t>
       </w:r>
-      <w:bookmarkEnd w:id="34"/>
+      <w:bookmarkEnd w:id="55"/>
+      <w:bookmarkEnd w:id="56"/>
     </w:p>
     <w:p/>
     <w:p>
@@ -11324,6 +12177,8 @@
           <w:color w:val="1F4E79" w:themeColor="accent5" w:themeShade="80"/>
         </w:rPr>
       </w:pPr>
+      <w:bookmarkStart w:id="57" w:name="_Toc91297792"/>
+      <w:bookmarkStart w:id="58" w:name="_Toc91298843"/>
       <w:r>
         <w:rPr>
           <w:rStyle w:val="fontstyle01"/>
@@ -11332,6 +12187,8 @@
         </w:rPr>
         <w:t>Diagramme de classe</w:t>
       </w:r>
+      <w:bookmarkEnd w:id="57"/>
+      <w:bookmarkEnd w:id="58"/>
     </w:p>
     <w:p/>
     <w:p>
@@ -11464,86 +12321,75 @@
     </w:p>
     <w:p>
       <w:pPr>
-        <w:pStyle w:val="Paragraphedeliste"/>
-        <w:spacing w:line="360" w:lineRule="auto"/>
-        <w:ind w:left="1440"/>
+        <w:pStyle w:val="Lgende"/>
+        <w:ind w:left="1416" w:firstLine="708"/>
         <w:jc w:val="both"/>
         <w:rPr>
-          <w:rStyle w:val="fontstyle01"/>
-        </w:rPr>
-      </w:pPr>
-    </w:p>
-    <w:p>
-      <w:pPr>
-        <w:pStyle w:val="Paragraphedeliste"/>
-        <w:spacing w:line="360" w:lineRule="auto"/>
-        <w:ind w:left="1440"/>
-        <w:jc w:val="both"/>
-        <w:rPr>
-          <w:rStyle w:val="fontstyle01"/>
-        </w:rPr>
-      </w:pPr>
-    </w:p>
-    <w:p>
-      <w:pPr>
-        <w:pStyle w:val="Paragraphedeliste"/>
-        <w:spacing w:line="360" w:lineRule="auto"/>
-        <w:ind w:left="1440"/>
-        <w:jc w:val="both"/>
-        <w:rPr>
-          <w:rStyle w:val="fontstyle01"/>
-        </w:rPr>
-      </w:pPr>
-      <w:r>
-        <w:rPr>
-          <w:rStyle w:val="fontstyle01"/>
-        </w:rPr>
-        <w:t>Image du diagramme de classe</w:t>
-      </w:r>
-    </w:p>
-    <w:p>
-      <w:pPr>
-        <w:ind w:firstLine="708"/>
-        <w:rPr>
-          <w:rStyle w:val="fontstyle01"/>
+          <w:sz w:val="24"/>
+          <w:szCs w:val="24"/>
           <w:u w:val="single"/>
         </w:rPr>
       </w:pPr>
-      <w:r>
-        <w:rPr>
-          <w:rStyle w:val="fontstyle01"/>
+      <w:bookmarkStart w:id="59" w:name="_Toc91297793"/>
+      <w:bookmarkStart w:id="60" w:name="_Toc91298844"/>
+      <w:bookmarkStart w:id="61" w:name="_Toc91299824"/>
+      <w:r>
+        <w:rPr>
+          <w:sz w:val="24"/>
+          <w:szCs w:val="24"/>
           <w:u w:val="single"/>
         </w:rPr>
         <w:t xml:space="preserve">Figure </w:t>
       </w:r>
       <w:r>
         <w:rPr>
-          <w:rStyle w:val="fontstyle01"/>
+          <w:sz w:val="24"/>
+          <w:szCs w:val="24"/>
           <w:u w:val="single"/>
         </w:rPr>
-        <w:t>5</w:t>
-      </w:r>
-      <w:r>
-        <w:rPr>
-          <w:rStyle w:val="fontstyle01"/>
+        <w:fldChar w:fldCharType="begin"/>
+      </w:r>
+      <w:r>
+        <w:rPr>
+          <w:sz w:val="24"/>
+          <w:szCs w:val="24"/>
           <w:u w:val="single"/>
         </w:rPr>
-        <w:t xml:space="preserve"> : Diagramme</w:t>
-      </w:r>
-      <w:r>
-        <w:rPr>
-          <w:rStyle w:val="fontstyle01"/>
+        <w:instrText xml:space="preserve"> SEQ Figure \* ARABIC </w:instrText>
+      </w:r>
+      <w:r>
+        <w:rPr>
+          <w:sz w:val="24"/>
+          <w:szCs w:val="24"/>
           <w:u w:val="single"/>
         </w:rPr>
-        <w:t xml:space="preserve"> de </w:t>
-      </w:r>
-      <w:r>
-        <w:rPr>
-          <w:rStyle w:val="fontstyle01"/>
+        <w:fldChar w:fldCharType="separate"/>
+      </w:r>
+      <w:r>
+        <w:rPr>
+          <w:sz w:val="24"/>
+          <w:szCs w:val="24"/>
           <w:u w:val="single"/>
         </w:rPr>
-        <w:t>classe</w:t>
-      </w:r>
+        <w:t>6</w:t>
+      </w:r>
+      <w:r>
+        <w:rPr>
+          <w:sz w:val="24"/>
+          <w:szCs w:val="24"/>
+          <w:u w:val="single"/>
+        </w:rPr>
+        <w:fldChar w:fldCharType="end"/>
+      </w:r>
+      <w:r>
+        <w:rPr>
+          <w:sz w:val="24"/>
+          <w:szCs w:val="24"/>
+          <w:u w:val="single"/>
+        </w:rPr>
+        <w:t>:diagramme de classe</w:t>
+      </w:r>
+      <w:bookmarkEnd w:id="61"/>
     </w:p>
     <w:p>
       <w:pPr>
@@ -11586,6 +12432,8 @@
         </w:rPr>
         <w:t>s</w:t>
       </w:r>
+      <w:bookmarkEnd w:id="59"/>
+      <w:bookmarkEnd w:id="60"/>
     </w:p>
     <w:p/>
     <w:p>
@@ -11709,17 +12557,6 @@
     <w:p>
       <w:pPr>
         <w:pStyle w:val="Paragraphedeliste"/>
-        <w:spacing w:line="360" w:lineRule="auto"/>
-        <w:ind w:left="1440"/>
-        <w:jc w:val="both"/>
-        <w:rPr>
-          <w:rStyle w:val="fontstyle01"/>
-        </w:rPr>
-      </w:pPr>
-    </w:p>
-    <w:p>
-      <w:pPr>
-        <w:pStyle w:val="Paragraphedeliste"/>
         <w:numPr>
           <w:ilvl w:val="0"/>
           <w:numId w:val="16"/>
@@ -11759,7 +12596,13 @@
         <w:rPr>
           <w:rStyle w:val="fontstyle01"/>
         </w:rPr>
-        <w:t>Une activité est un comportement qui décrit un séquencement organise d’actions. Le flot</w:t>
+        <w:t>Une activ</w:t>
+      </w:r>
+      <w:r>
+        <w:rPr>
+          <w:rStyle w:val="fontstyle01"/>
+        </w:rPr>
+        <w:t>ité est un comportement qui décrit un séquencement organise d’actions. Le flot</w:t>
       </w:r>
       <w:r>
         <w:rPr>
@@ -11900,8 +12743,6 @@
         </w:rPr>
         <w:t>Le nœud de jonction</w:t>
       </w:r>
-      <w:bookmarkStart w:id="35" w:name="_GoBack"/>
-      <w:bookmarkEnd w:id="35"/>
     </w:p>
     <w:p>
       <w:pPr>
@@ -12010,7 +12851,8 @@
           <w:color w:val="4472C4" w:themeColor="accent1"/>
         </w:rPr>
       </w:pPr>
-      <w:bookmarkStart w:id="36" w:name="_Toc91290956"/>
+      <w:bookmarkStart w:id="62" w:name="_Toc91297794"/>
+      <w:bookmarkStart w:id="63" w:name="_Toc91298845"/>
       <w:r>
         <w:rPr>
           <w:rStyle w:val="fontstyle01"/>
@@ -12019,7 +12861,8 @@
         </w:rPr>
         <w:t>Implémentation de la solution</w:t>
       </w:r>
-      <w:bookmarkEnd w:id="36"/>
+      <w:bookmarkEnd w:id="62"/>
+      <w:bookmarkEnd w:id="63"/>
     </w:p>
     <w:p>
       <w:pPr>
@@ -12042,7 +12885,8 @@
           <w:color w:val="1F4E79" w:themeColor="accent5" w:themeShade="80"/>
         </w:rPr>
       </w:pPr>
-      <w:bookmarkStart w:id="37" w:name="_Toc91290957"/>
+      <w:bookmarkStart w:id="64" w:name="_Toc91297795"/>
+      <w:bookmarkStart w:id="65" w:name="_Toc91298846"/>
       <w:r>
         <w:rPr>
           <w:rStyle w:val="fontstyle01"/>
@@ -12051,7 +12895,8 @@
         </w:rPr>
         <w:t>Gestion de la base de données</w:t>
       </w:r>
-      <w:bookmarkEnd w:id="37"/>
+      <w:bookmarkEnd w:id="64"/>
+      <w:bookmarkEnd w:id="65"/>
     </w:p>
     <w:p>
       <w:pPr>
@@ -12133,7 +12978,8 @@
         <w:spacing w:line="360" w:lineRule="auto"/>
         <w:jc w:val="both"/>
       </w:pPr>
-      <w:bookmarkStart w:id="38" w:name="_Toc91290958"/>
+      <w:bookmarkStart w:id="66" w:name="_Toc91297796"/>
+      <w:bookmarkStart w:id="67" w:name="_Toc91298847"/>
       <w:r>
         <w:rPr>
           <w:rStyle w:val="fontstyle01"/>
@@ -12142,7 +12988,8 @@
         </w:rPr>
         <w:t>Etude des SGBD</w:t>
       </w:r>
-      <w:bookmarkEnd w:id="38"/>
+      <w:bookmarkEnd w:id="66"/>
+      <w:bookmarkEnd w:id="67"/>
     </w:p>
     <w:p>
       <w:pPr>
@@ -12192,126 +13039,865 @@
       <w:r>
         <w:rPr>
           <w:rFonts w:ascii="Times New Roman" w:hAnsi="Times New Roman" w:cs="Times New Roman"/>
+          <w:sz w:val="24"/>
+          <w:szCs w:val="24"/>
+        </w:rPr>
+        <w:t xml:space="preserve">base de données relationnelles </w:t>
+      </w:r>
+      <w:r>
+        <w:rPr>
+          <w:rFonts w:ascii="Times New Roman" w:hAnsi="Times New Roman" w:cs="Times New Roman"/>
+          <w:sz w:val="24"/>
+          <w:szCs w:val="24"/>
+        </w:rPr>
+        <w:t>par exemple), ou bien hébergées sous la forme de</w:t>
+      </w:r>
+      <w:r>
+        <w:rPr>
+          <w:rFonts w:ascii="Times New Roman" w:hAnsi="Times New Roman" w:cs="Times New Roman"/>
+          <w:sz w:val="24"/>
+          <w:szCs w:val="24"/>
+        </w:rPr>
+        <w:br/>
+        <w:t xml:space="preserve">données brutes déstructurées (base de données </w:t>
+      </w:r>
+      <w:r>
+        <w:rPr>
+          <w:rFonts w:ascii="Times New Roman" w:hAnsi="Times New Roman" w:cs="Times New Roman"/>
+          <w:sz w:val="24"/>
+          <w:szCs w:val="24"/>
+        </w:rPr>
+        <w:t xml:space="preserve">NoSQL Redis </w:t>
+      </w:r>
+      <w:r>
+        <w:rPr>
+          <w:rFonts w:ascii="Times New Roman" w:hAnsi="Times New Roman" w:cs="Times New Roman"/>
+          <w:sz w:val="24"/>
+          <w:szCs w:val="24"/>
+        </w:rPr>
+        <w:t>par exemple) qui, dans ce cas,</w:t>
+      </w:r>
+      <w:r>
+        <w:rPr>
+          <w:rFonts w:ascii="Times New Roman" w:hAnsi="Times New Roman" w:cs="Times New Roman"/>
+          <w:sz w:val="24"/>
+          <w:szCs w:val="24"/>
+        </w:rPr>
+        <w:br/>
+        <w:t>seront ensuite parcourues de manière organisée au moment de la lecture via des moteurs</w:t>
+      </w:r>
+      <w:r>
+        <w:rPr>
+          <w:rFonts w:ascii="Times New Roman" w:hAnsi="Times New Roman" w:cs="Times New Roman"/>
+          <w:sz w:val="24"/>
+          <w:szCs w:val="24"/>
+        </w:rPr>
+        <w:br/>
+        <w:t xml:space="preserve">spécifiques (comme </w:t>
+      </w:r>
+      <w:r>
+        <w:rPr>
+          <w:rFonts w:ascii="Times New Roman" w:hAnsi="Times New Roman" w:cs="Times New Roman"/>
+          <w:sz w:val="24"/>
+          <w:szCs w:val="24"/>
+        </w:rPr>
+        <w:t xml:space="preserve">Elasticsearch). </w:t>
+      </w:r>
+      <w:r>
+        <w:rPr>
+          <w:rFonts w:ascii="Times New Roman" w:hAnsi="Times New Roman" w:cs="Times New Roman"/>
+          <w:sz w:val="24"/>
+          <w:szCs w:val="24"/>
+        </w:rPr>
+        <w:t>Une base de données peut être localisée dans un même</w:t>
+      </w:r>
+      <w:r>
+        <w:rPr>
+          <w:rFonts w:ascii="Times New Roman" w:hAnsi="Times New Roman" w:cs="Times New Roman"/>
+          <w:sz w:val="24"/>
+          <w:szCs w:val="24"/>
+        </w:rPr>
+        <w:br/>
+        <w:t>support informatisé, ou réparties sur plusieurs machines à plusieurs endroits (base de données</w:t>
+      </w:r>
+      <w:r>
+        <w:rPr>
+          <w:rFonts w:ascii="Times New Roman" w:hAnsi="Times New Roman" w:cs="Times New Roman"/>
+          <w:sz w:val="24"/>
+          <w:szCs w:val="24"/>
+        </w:rPr>
+        <w:br/>
+      </w:r>
+      <w:r>
+        <w:rPr>
+          <w:rFonts w:ascii="Times New Roman" w:hAnsi="Times New Roman" w:cs="Times New Roman"/>
+          <w:sz w:val="24"/>
+          <w:szCs w:val="24"/>
+        </w:rPr>
+        <w:t xml:space="preserve">NoSQL </w:t>
+      </w:r>
+      <w:r>
+        <w:rPr>
+          <w:rFonts w:ascii="Times New Roman" w:hAnsi="Times New Roman" w:cs="Times New Roman"/>
+          <w:sz w:val="24"/>
+          <w:szCs w:val="24"/>
+        </w:rPr>
+        <w:t xml:space="preserve">par exemple). </w:t>
+      </w:r>
+    </w:p>
+    <w:p>
+      <w:pPr>
+        <w:spacing w:line="360" w:lineRule="auto"/>
+        <w:jc w:val="both"/>
+        <w:rPr>
+          <w:rFonts w:ascii="Times New Roman" w:hAnsi="Times New Roman" w:cs="Times New Roman"/>
+          <w:sz w:val="24"/>
+          <w:szCs w:val="24"/>
+        </w:rPr>
+      </w:pPr>
+      <w:r>
+        <w:rPr>
+          <w:rFonts w:ascii="Times New Roman" w:hAnsi="Times New Roman" w:cs="Times New Roman"/>
+          <w:sz w:val="24"/>
+          <w:szCs w:val="24"/>
+        </w:rPr>
+        <w:t>La base de données est au centre des dispositifs informatiques de collecte, mise en forme,</w:t>
+      </w:r>
+      <w:r>
+        <w:rPr>
+          <w:rFonts w:ascii="Times New Roman" w:hAnsi="Times New Roman" w:cs="Times New Roman"/>
+          <w:sz w:val="24"/>
+          <w:szCs w:val="24"/>
+        </w:rPr>
+        <w:br/>
+        <w:t xml:space="preserve">stockage et utilisation d’informations. Le dispositif comporte </w:t>
+      </w:r>
+      <w:r>
+        <w:rPr>
+          <w:rFonts w:ascii="Times New Roman" w:hAnsi="Times New Roman" w:cs="Times New Roman"/>
+          <w:sz w:val="24"/>
+          <w:szCs w:val="24"/>
+        </w:rPr>
+        <w:t>un système de gestion de base de</w:t>
+      </w:r>
+      <w:r>
+        <w:rPr>
+          <w:rFonts w:ascii="Times New Roman" w:hAnsi="Times New Roman" w:cs="Times New Roman"/>
+          <w:sz w:val="24"/>
+          <w:szCs w:val="24"/>
+        </w:rPr>
+        <w:br/>
+      </w:r>
+      <w:r>
+        <w:rPr>
+          <w:rFonts w:ascii="Times New Roman" w:hAnsi="Times New Roman" w:cs="Times New Roman"/>
+          <w:sz w:val="24"/>
+          <w:szCs w:val="24"/>
+        </w:rPr>
+        <w:t xml:space="preserve">données (SGBD) </w:t>
+      </w:r>
+      <w:r>
+        <w:rPr>
+          <w:rFonts w:ascii="Times New Roman" w:hAnsi="Times New Roman" w:cs="Times New Roman"/>
+          <w:sz w:val="24"/>
+          <w:szCs w:val="24"/>
+        </w:rPr>
+        <w:t>qui est un logiciel moteur qui manipule la base de données et dirige l’accès</w:t>
+      </w:r>
+      <w:r>
+        <w:rPr>
+          <w:rFonts w:ascii="Times New Roman" w:hAnsi="Times New Roman" w:cs="Times New Roman"/>
+          <w:sz w:val="24"/>
+          <w:szCs w:val="24"/>
+        </w:rPr>
+        <w:br/>
+        <w:t>à son contenu. De tels dispositifs comportent également des logiciels applicatifs, et un ensemble</w:t>
+      </w:r>
+      <w:r>
+        <w:rPr>
+          <w:rFonts w:ascii="Times New Roman" w:hAnsi="Times New Roman" w:cs="Times New Roman"/>
+          <w:sz w:val="24"/>
+          <w:szCs w:val="24"/>
+        </w:rPr>
+        <w:br/>
+        <w:t>de règles relatives à l’accès et l’utilisation des informations. Une base de données est composée</w:t>
+      </w:r>
+      <w:r>
+        <w:rPr>
+          <w:rFonts w:ascii="Times New Roman" w:hAnsi="Times New Roman" w:cs="Times New Roman"/>
+          <w:sz w:val="24"/>
+          <w:szCs w:val="24"/>
+        </w:rPr>
+        <w:br/>
+        <w:t xml:space="preserve">d’une collection de fichiers ; on y accède par le </w:t>
+      </w:r>
+      <w:r>
+        <w:rPr>
+          <w:rFonts w:ascii="Times New Roman" w:hAnsi="Times New Roman" w:cs="Times New Roman"/>
+          <w:sz w:val="24"/>
+          <w:szCs w:val="24"/>
+        </w:rPr>
+        <w:t xml:space="preserve">SGBD </w:t>
+      </w:r>
+      <w:r>
+        <w:rPr>
+          <w:rFonts w:ascii="Times New Roman" w:hAnsi="Times New Roman" w:cs="Times New Roman"/>
+          <w:sz w:val="24"/>
+          <w:szCs w:val="24"/>
+        </w:rPr>
+        <w:t>qui reçoit des demandes de manipulation</w:t>
+      </w:r>
+      <w:r>
+        <w:rPr>
+          <w:rFonts w:ascii="Times New Roman" w:hAnsi="Times New Roman" w:cs="Times New Roman"/>
+          <w:sz w:val="24"/>
+          <w:szCs w:val="24"/>
+        </w:rPr>
+        <w:br/>
+        <w:t>du contenu et effectue des opérations nécessaires sur les fichiers. Il cache la complexité des</w:t>
+      </w:r>
+      <w:r>
+        <w:rPr>
+          <w:rFonts w:ascii="Times New Roman" w:hAnsi="Times New Roman" w:cs="Times New Roman"/>
+          <w:sz w:val="24"/>
+          <w:szCs w:val="24"/>
+        </w:rPr>
+        <w:br/>
+        <w:t xml:space="preserve">opérations et offre une vue synthétique sur le contenu. Le </w:t>
+      </w:r>
+      <w:r>
+        <w:rPr>
+          <w:rFonts w:ascii="Times New Roman" w:hAnsi="Times New Roman" w:cs="Times New Roman"/>
+          <w:sz w:val="24"/>
+          <w:szCs w:val="24"/>
+        </w:rPr>
+        <w:t xml:space="preserve">SGBG </w:t>
+      </w:r>
+      <w:r>
+        <w:rPr>
+          <w:rFonts w:ascii="Times New Roman" w:hAnsi="Times New Roman" w:cs="Times New Roman"/>
+          <w:sz w:val="24"/>
+          <w:szCs w:val="24"/>
+        </w:rPr>
+        <w:t>permet à plusieurs usagers de</w:t>
+      </w:r>
+      <w:r>
+        <w:rPr>
+          <w:rFonts w:ascii="Times New Roman" w:hAnsi="Times New Roman" w:cs="Times New Roman"/>
+          <w:sz w:val="24"/>
+          <w:szCs w:val="24"/>
+        </w:rPr>
+        <w:br/>
+        <w:t>manipuler simultanément le contenu, et peut offrir différentes vues sur un même ensemble de</w:t>
+      </w:r>
+      <w:r>
+        <w:rPr>
+          <w:rFonts w:ascii="Times New Roman" w:hAnsi="Times New Roman" w:cs="Times New Roman"/>
+          <w:sz w:val="24"/>
+          <w:szCs w:val="24"/>
+        </w:rPr>
+        <w:br/>
+        <w:t>données. Le recours aux bases de données est une alternative au procédé classique de stockage</w:t>
+      </w:r>
+      <w:r>
+        <w:rPr>
+          <w:rFonts w:ascii="Times New Roman" w:hAnsi="Times New Roman" w:cs="Times New Roman"/>
+          <w:sz w:val="24"/>
+          <w:szCs w:val="24"/>
+        </w:rPr>
+        <w:br/>
+        <w:t xml:space="preserve">de données, par lequel une application place des données dans des </w:t>
+      </w:r>
+      <w:r>
+        <w:rPr>
+          <w:rFonts w:ascii="Times New Roman" w:hAnsi="Times New Roman" w:cs="Times New Roman"/>
+          <w:sz w:val="24"/>
+          <w:szCs w:val="24"/>
+        </w:rPr>
+        <w:t xml:space="preserve">fichiers </w:t>
+      </w:r>
+      <w:r>
+        <w:rPr>
+          <w:rFonts w:ascii="Times New Roman" w:hAnsi="Times New Roman" w:cs="Times New Roman"/>
+          <w:sz w:val="24"/>
+          <w:szCs w:val="24"/>
+        </w:rPr>
+        <w:t>manipulés par</w:t>
+      </w:r>
+      <w:r>
+        <w:rPr>
+          <w:rFonts w:ascii="Times New Roman" w:hAnsi="Times New Roman" w:cs="Times New Roman"/>
+          <w:sz w:val="24"/>
+          <w:szCs w:val="24"/>
+        </w:rPr>
+        <w:br/>
+        <w:t>l’application. Il facilite le partage des informations, permet le contrôle automatique de la</w:t>
+      </w:r>
+      <w:r>
+        <w:rPr>
+          <w:rFonts w:ascii="Times New Roman" w:hAnsi="Times New Roman" w:cs="Times New Roman"/>
+          <w:sz w:val="24"/>
+          <w:szCs w:val="24"/>
+        </w:rPr>
+        <w:br/>
+        <w:t>cohérence et de la redondance des informations, la limitation de l’accès aux informations et la</w:t>
+      </w:r>
+      <w:r>
+        <w:rPr>
+          <w:rFonts w:ascii="Times New Roman" w:hAnsi="Times New Roman" w:cs="Times New Roman"/>
+          <w:sz w:val="24"/>
+          <w:szCs w:val="24"/>
+        </w:rPr>
+        <w:br/>
+        <w:t>production plus aisée des informations synthétiques à partir des renseignements bruts.</w:t>
+      </w:r>
+      <w:r>
+        <w:rPr>
+          <w:rFonts w:ascii="Times New Roman" w:hAnsi="Times New Roman" w:cs="Times New Roman"/>
+          <w:sz w:val="24"/>
+          <w:szCs w:val="24"/>
+        </w:rPr>
+        <w:br/>
+        <w:t>Le SGBD gère trois choses importantes : les données, le moteur de base de données qui permet</w:t>
+      </w:r>
+      <w:r>
+        <w:rPr>
+          <w:rFonts w:ascii="Times New Roman" w:hAnsi="Times New Roman" w:cs="Times New Roman"/>
+          <w:sz w:val="24"/>
+          <w:szCs w:val="24"/>
+        </w:rPr>
+        <w:br/>
+        <w:t>d'accéder aux données, de les verrouiller et de les modifier, et le schéma de base de données,</w:t>
+      </w:r>
+      <w:r>
+        <w:rPr>
+          <w:rFonts w:ascii="Times New Roman" w:hAnsi="Times New Roman" w:cs="Times New Roman"/>
+          <w:sz w:val="24"/>
+          <w:szCs w:val="24"/>
+        </w:rPr>
+        <w:br/>
+        <w:t>qui définit la structure logique de la base de données. Ces trois éléments fondamentaux</w:t>
+      </w:r>
+      <w:r>
+        <w:rPr>
+          <w:rFonts w:ascii="Times New Roman" w:hAnsi="Times New Roman" w:cs="Times New Roman"/>
+          <w:sz w:val="24"/>
+          <w:szCs w:val="24"/>
+        </w:rPr>
+        <w:br/>
+        <w:t>contribuent à assurer la concomitance, la sécurité, l'intégrité des données et l'uniformité des</w:t>
+      </w:r>
+      <w:r>
+        <w:rPr>
+          <w:rFonts w:ascii="Times New Roman" w:hAnsi="Times New Roman" w:cs="Times New Roman"/>
+          <w:sz w:val="24"/>
+          <w:szCs w:val="24"/>
+        </w:rPr>
+        <w:br/>
+        <w:t>procédures administratives.</w:t>
+      </w:r>
+    </w:p>
+    <w:p>
+      <w:pPr>
+        <w:spacing w:line="360" w:lineRule="auto"/>
+        <w:jc w:val="both"/>
+        <w:rPr>
+          <w:rFonts w:ascii="Times New Roman" w:hAnsi="Times New Roman" w:cs="Times New Roman"/>
+          <w:sz w:val="24"/>
+          <w:szCs w:val="24"/>
+        </w:rPr>
+      </w:pPr>
+      <w:r>
+        <w:rPr>
+          <w:rFonts w:ascii="Times New Roman" w:hAnsi="Times New Roman" w:cs="Times New Roman"/>
+          <w:sz w:val="24"/>
+          <w:szCs w:val="24"/>
+        </w:rPr>
+        <w:t>Les tâches typiques d'administration de base de données prises en charge par le SGBD</w:t>
+      </w:r>
+      <w:r>
+        <w:rPr>
+          <w:rFonts w:ascii="Times New Roman" w:hAnsi="Times New Roman" w:cs="Times New Roman"/>
+          <w:sz w:val="24"/>
+          <w:szCs w:val="24"/>
+        </w:rPr>
+        <w:br/>
+        <w:t>comprennent la gestion des changements, la surveillance/réglage des performances et la</w:t>
+      </w:r>
+      <w:r>
+        <w:rPr>
+          <w:rFonts w:ascii="Times New Roman" w:hAnsi="Times New Roman" w:cs="Times New Roman"/>
+          <w:sz w:val="24"/>
+          <w:szCs w:val="24"/>
+        </w:rPr>
+        <w:br/>
+        <w:t>sauvegarde et la restauration. De nombreux systèmes de gestion de bases de données sont</w:t>
+      </w:r>
+      <w:r>
+        <w:rPr>
+          <w:rFonts w:ascii="Times New Roman" w:hAnsi="Times New Roman" w:cs="Times New Roman"/>
+          <w:sz w:val="24"/>
+          <w:szCs w:val="24"/>
+        </w:rPr>
+        <w:br/>
+        <w:t>également responsables de la récupération, du redémarrage et de la récupération automatisée,</w:t>
+      </w:r>
+      <w:r>
+        <w:rPr>
+          <w:rFonts w:ascii="Times New Roman" w:hAnsi="Times New Roman" w:cs="Times New Roman"/>
+          <w:sz w:val="24"/>
+          <w:szCs w:val="24"/>
+        </w:rPr>
+        <w:br/>
+        <w:t>ainsi que de l'enregistrement et de la vérification des activités.</w:t>
+      </w:r>
+    </w:p>
+    <w:p>
+      <w:pPr>
+        <w:pStyle w:val="Titre3"/>
+        <w:spacing w:line="360" w:lineRule="auto"/>
+        <w:jc w:val="both"/>
+        <w:rPr>
+          <w:rStyle w:val="fontstyle01"/>
+          <w:rFonts w:asciiTheme="majorHAnsi" w:hAnsiTheme="majorHAnsi"/>
+          <w:color w:val="1F4E79" w:themeColor="accent5" w:themeShade="80"/>
+        </w:rPr>
+      </w:pPr>
+      <w:bookmarkStart w:id="68" w:name="_Toc91297797"/>
+      <w:bookmarkStart w:id="69" w:name="_Toc91298848"/>
+      <w:r>
+        <w:rPr>
+          <w:rStyle w:val="fontstyle01"/>
+          <w:rFonts w:asciiTheme="majorHAnsi" w:hAnsiTheme="majorHAnsi"/>
+          <w:color w:val="1F4E79" w:themeColor="accent5" w:themeShade="80"/>
+        </w:rPr>
+        <w:t>Choix du SGBD MySQL</w:t>
+      </w:r>
+      <w:bookmarkEnd w:id="68"/>
+      <w:bookmarkEnd w:id="69"/>
+    </w:p>
+    <w:p>
+      <w:pPr>
+        <w:spacing w:line="360" w:lineRule="auto"/>
+        <w:jc w:val="both"/>
+        <w:rPr>
+          <w:rFonts w:ascii="Times New Roman" w:hAnsi="Times New Roman" w:cs="Times New Roman"/>
+          <w:sz w:val="24"/>
+          <w:szCs w:val="24"/>
+        </w:rPr>
+      </w:pPr>
+      <w:r>
+        <w:rPr>
+          <w:rFonts w:ascii="Times New Roman" w:hAnsi="Times New Roman" w:cs="Times New Roman"/>
+          <w:sz w:val="24"/>
+          <w:szCs w:val="24"/>
+        </w:rPr>
+        <w:t>MySQL est un Système de Gestion de Base de Données (SGBD) parmi les plus populaires au</w:t>
+      </w:r>
+      <w:r>
+        <w:rPr>
+          <w:rFonts w:ascii="Times New Roman" w:hAnsi="Times New Roman" w:cs="Times New Roman"/>
+          <w:sz w:val="24"/>
+          <w:szCs w:val="24"/>
+        </w:rPr>
+        <w:br/>
+        <w:t>monde. Il est distribué sous double licence, une licence publique générale GNU et une</w:t>
+      </w:r>
+      <w:r>
+        <w:rPr>
+          <w:rFonts w:ascii="Times New Roman" w:hAnsi="Times New Roman" w:cs="Times New Roman"/>
+          <w:sz w:val="24"/>
+          <w:szCs w:val="24"/>
+        </w:rPr>
+        <w:br/>
+        <w:t>propriétaire selon l’utilisation qui en est faites. La première version de MySQL est apparue en</w:t>
+      </w:r>
+      <w:r>
+        <w:rPr>
+          <w:rFonts w:ascii="Times New Roman" w:hAnsi="Times New Roman" w:cs="Times New Roman"/>
+          <w:sz w:val="24"/>
+          <w:szCs w:val="24"/>
+        </w:rPr>
+        <w:br/>
+        <w:t>1995 et l’outil est régulièrement entretenu.</w:t>
+      </w:r>
+    </w:p>
+    <w:p>
+      <w:pPr>
+        <w:spacing w:line="360" w:lineRule="auto"/>
+        <w:jc w:val="both"/>
+        <w:rPr>
+          <w:rFonts w:ascii="Times New Roman" w:hAnsi="Times New Roman" w:cs="Times New Roman"/>
+          <w:sz w:val="24"/>
+          <w:szCs w:val="24"/>
+        </w:rPr>
+      </w:pPr>
+      <w:r>
+        <w:rPr>
+          <w:rFonts w:ascii="Times New Roman" w:hAnsi="Times New Roman" w:cs="Times New Roman"/>
+          <w:sz w:val="24"/>
+          <w:szCs w:val="24"/>
+        </w:rPr>
+        <w:t>Ce système est particulièrement connu des développeurs pour faire partit des célèbres quatuors : </w:t>
+      </w:r>
+      <w:r>
+        <w:rPr>
+          <w:rFonts w:ascii="Times New Roman" w:hAnsi="Times New Roman" w:cs="Times New Roman"/>
+          <w:sz w:val="24"/>
+          <w:szCs w:val="24"/>
+        </w:rPr>
+        <w:t>WAMP</w:t>
+      </w:r>
+      <w:r>
+        <w:rPr>
+          <w:rFonts w:ascii="Times New Roman" w:hAnsi="Times New Roman" w:cs="Times New Roman"/>
+          <w:sz w:val="24"/>
+          <w:szCs w:val="24"/>
+        </w:rPr>
+        <w:t> (Windows, Apache, MySQL et PHP), </w:t>
+      </w:r>
+      <w:r>
+        <w:rPr>
+          <w:rFonts w:ascii="Times New Roman" w:hAnsi="Times New Roman" w:cs="Times New Roman"/>
+          <w:sz w:val="24"/>
+          <w:szCs w:val="24"/>
+        </w:rPr>
+        <w:t>LAMP</w:t>
+      </w:r>
+      <w:r>
+        <w:rPr>
+          <w:rFonts w:ascii="Times New Roman" w:hAnsi="Times New Roman" w:cs="Times New Roman"/>
+          <w:sz w:val="24"/>
+          <w:szCs w:val="24"/>
+        </w:rPr>
+        <w:t> (Linux) et </w:t>
+      </w:r>
+      <w:r>
+        <w:rPr>
+          <w:rFonts w:ascii="Times New Roman" w:hAnsi="Times New Roman" w:cs="Times New Roman"/>
+          <w:sz w:val="24"/>
+          <w:szCs w:val="24"/>
+        </w:rPr>
+        <w:t>MAMP</w:t>
+      </w:r>
+      <w:r>
+        <w:rPr>
+          <w:rFonts w:ascii="Times New Roman" w:hAnsi="Times New Roman" w:cs="Times New Roman"/>
+          <w:sz w:val="24"/>
+          <w:szCs w:val="24"/>
+        </w:rPr>
+        <w:t> (Mac). Ces packages sont si populaires et simples à mettre en œuvre que MySQL est largement connu et exploité comme système de gestion de base de données pour des applications utilisant PHP. C’est d’ailleurs pour cette raison que la plupart des hébergeurs web proposent PHP et MySQL.</w:t>
+      </w:r>
+    </w:p>
+    <w:p>
+      <w:pPr>
+        <w:spacing w:line="360" w:lineRule="auto"/>
+        <w:jc w:val="both"/>
+        <w:rPr>
+          <w:rStyle w:val="fontstyle01"/>
+        </w:rPr>
+      </w:pPr>
+      <w:r>
+        <w:rPr>
+          <w:rStyle w:val="fontstyle01"/>
+        </w:rPr>
+        <w:t>MySQL est la base de données open source la plus populaire au monde. Bien qu'elle soit avant</w:t>
+      </w:r>
+      <w:r>
+        <w:rPr>
+          <w:color w:val="000000"/>
+          <w:sz w:val="24"/>
+          <w:szCs w:val="24"/>
+        </w:rPr>
+        <w:t xml:space="preserve"> </w:t>
+      </w:r>
+      <w:r>
+        <w:rPr>
+          <w:rStyle w:val="fontstyle01"/>
+        </w:rPr>
+        <w:t>tout connue pour son utilisation par des sociétés Web, telles que Google, Facebook et Yahoo!,</w:t>
+      </w:r>
+      <w:r>
+        <w:rPr>
+          <w:color w:val="000000"/>
+          <w:sz w:val="24"/>
+          <w:szCs w:val="24"/>
+        </w:rPr>
+        <w:t xml:space="preserve"> </w:t>
+      </w:r>
+      <w:r>
+        <w:rPr>
+          <w:rStyle w:val="fontstyle01"/>
+        </w:rPr>
+        <w:t>MySQL est également une base de données embarquée très populaire. Plus de 3000 éditeurs de</w:t>
+      </w:r>
+      <w:r>
+        <w:rPr>
+          <w:color w:val="000000"/>
+          <w:sz w:val="24"/>
+          <w:szCs w:val="24"/>
+        </w:rPr>
+        <w:t xml:space="preserve"> </w:t>
+      </w:r>
+      <w:r>
+        <w:rPr>
+          <w:rStyle w:val="fontstyle01"/>
+        </w:rPr>
+        <w:t>logiciels et fabricants de matériel lui font confiance, parmi lesquels sept des dix plus grandes</w:t>
+      </w:r>
+      <w:r>
+        <w:rPr>
+          <w:color w:val="000000"/>
+          <w:sz w:val="24"/>
+          <w:szCs w:val="24"/>
+        </w:rPr>
+        <w:t xml:space="preserve"> </w:t>
+      </w:r>
+      <w:r>
+        <w:rPr>
+          <w:rStyle w:val="fontstyle01"/>
+        </w:rPr>
+        <w:t>entreprises logicielles au monde. Ce livre blanc examine en premier lieu les bases de données</w:t>
+      </w:r>
+      <w:r>
+        <w:rPr>
+          <w:color w:val="000000"/>
+          <w:sz w:val="24"/>
+          <w:szCs w:val="24"/>
+        </w:rPr>
+        <w:t xml:space="preserve"> </w:t>
+      </w:r>
+      <w:r>
+        <w:rPr>
+          <w:rStyle w:val="fontstyle01"/>
+        </w:rPr>
+        <w:t>embarquées en général - leur nature, le marché des bases de données embarquées, et les</w:t>
+      </w:r>
+      <w:r>
+        <w:rPr>
+          <w:color w:val="000000"/>
+          <w:sz w:val="24"/>
+          <w:szCs w:val="24"/>
+        </w:rPr>
+        <w:t xml:space="preserve"> </w:t>
+      </w:r>
+      <w:r>
+        <w:rPr>
+          <w:rStyle w:val="fontstyle01"/>
+        </w:rPr>
+        <w:t>avantages d’embarquer une base de données par rapport à supporter celles de vos clients ou</w:t>
+      </w:r>
+      <w:r>
+        <w:rPr>
+          <w:color w:val="000000"/>
+          <w:sz w:val="24"/>
+          <w:szCs w:val="24"/>
+        </w:rPr>
+        <w:t xml:space="preserve"> </w:t>
+      </w:r>
+      <w:r>
+        <w:rPr>
+          <w:rStyle w:val="fontstyle01"/>
+        </w:rPr>
+        <w:t>développer votre propre base de données embarquée. Nous commencerons par aborder l'impact de l'utilisation de MySQL en tant que base de données embarquée sur les trois facteurs</w:t>
+      </w:r>
+      <w:r>
+        <w:rPr>
+          <w:color w:val="000000"/>
+          <w:sz w:val="24"/>
+          <w:szCs w:val="24"/>
+        </w:rPr>
+        <w:t xml:space="preserve"> </w:t>
+      </w:r>
+      <w:r>
+        <w:rPr>
+          <w:rStyle w:val="fontstyle01"/>
+        </w:rPr>
+        <w:t xml:space="preserve">fondamentaux de la réussite </w:t>
+      </w:r>
+      <w:r>
+        <w:rPr>
+          <w:rStyle w:val="fontstyle01"/>
+        </w:rPr>
+        <w:t>commerciale à</w:t>
+      </w:r>
+      <w:r>
+        <w:rPr>
+          <w:rStyle w:val="fontstyle01"/>
+        </w:rPr>
+        <w:t xml:space="preserve"> savoir les coûts, le chiffre d'affaires et les risques</w:t>
+      </w:r>
+      <w:r>
+        <w:rPr>
+          <w:color w:val="000000"/>
+          <w:sz w:val="24"/>
+          <w:szCs w:val="24"/>
+        </w:rPr>
+        <w:t xml:space="preserve"> </w:t>
+      </w:r>
+      <w:r>
+        <w:rPr>
+          <w:rStyle w:val="fontstyle01"/>
+        </w:rPr>
+        <w:t>en réduisant le coût des marchandises vendues (COGS), augmentant la satisfaction client et</w:t>
+      </w:r>
+      <w:r>
+        <w:rPr>
+          <w:color w:val="000000"/>
+          <w:sz w:val="24"/>
+          <w:szCs w:val="24"/>
+        </w:rPr>
+        <w:t xml:space="preserve"> </w:t>
+      </w:r>
+      <w:r>
+        <w:rPr>
+          <w:rStyle w:val="fontstyle01"/>
+        </w:rPr>
+        <w:t>réduisant les risques.</w:t>
+      </w:r>
+    </w:p>
+    <w:p>
+      <w:pPr>
+        <w:pStyle w:val="Titre3"/>
+        <w:spacing w:line="360" w:lineRule="auto"/>
+        <w:jc w:val="both"/>
+        <w:rPr>
+          <w:rStyle w:val="fontstyle01"/>
+          <w:rFonts w:asciiTheme="majorHAnsi" w:hAnsiTheme="majorHAnsi"/>
+          <w:color w:val="1F4E79" w:themeColor="accent5" w:themeShade="80"/>
+        </w:rPr>
+      </w:pPr>
+      <w:bookmarkStart w:id="70" w:name="_Toc91297798"/>
+      <w:bookmarkStart w:id="71" w:name="_Toc91298849"/>
+      <w:r>
+        <w:rPr>
+          <w:rStyle w:val="fontstyle01"/>
+          <w:rFonts w:asciiTheme="majorHAnsi" w:hAnsiTheme="majorHAnsi"/>
+          <w:color w:val="1F4E79" w:themeColor="accent5" w:themeShade="80"/>
+        </w:rPr>
+        <w:t>Schéma relationnel de la base de données</w:t>
+      </w:r>
+      <w:bookmarkEnd w:id="70"/>
+      <w:bookmarkEnd w:id="71"/>
+    </w:p>
+    <w:p>
+      <w:pPr>
+        <w:pStyle w:val="Paragraphedeliste"/>
+        <w:numPr>
+          <w:ilvl w:val="0"/>
+          <w:numId w:val="17"/>
+        </w:numPr>
+      </w:pPr>
+    </w:p>
+    <w:p>
+      <w:pPr>
+        <w:pStyle w:val="Titre2"/>
+        <w:spacing w:line="360" w:lineRule="auto"/>
+        <w:jc w:val="both"/>
+        <w:rPr>
+          <w:rStyle w:val="fontstyle01"/>
+          <w:rFonts w:asciiTheme="majorHAnsi" w:hAnsiTheme="majorHAnsi"/>
+          <w:color w:val="1F4E79" w:themeColor="accent5" w:themeShade="80"/>
+        </w:rPr>
+      </w:pPr>
+      <w:bookmarkStart w:id="72" w:name="_Toc91297799"/>
+      <w:bookmarkStart w:id="73" w:name="_Toc91298850"/>
+      <w:r>
+        <w:rPr>
+          <w:rStyle w:val="fontstyle01"/>
+          <w:rFonts w:asciiTheme="majorHAnsi" w:hAnsiTheme="majorHAnsi"/>
+          <w:color w:val="1F4E79" w:themeColor="accent5" w:themeShade="80"/>
+        </w:rPr>
+        <w:t>Langages de programmation</w:t>
+      </w:r>
+      <w:r>
+        <w:rPr>
+          <w:rStyle w:val="fontstyle01"/>
+          <w:rFonts w:asciiTheme="majorHAnsi" w:hAnsiTheme="majorHAnsi"/>
+          <w:color w:val="1F4E79" w:themeColor="accent5" w:themeShade="80"/>
+        </w:rPr>
+        <w:t xml:space="preserve"> et les </w:t>
+      </w:r>
+      <w:r>
+        <w:rPr>
+          <w:rStyle w:val="fontstyle01"/>
+          <w:rFonts w:asciiTheme="majorHAnsi" w:hAnsiTheme="majorHAnsi"/>
+          <w:color w:val="1F4E79" w:themeColor="accent5" w:themeShade="80"/>
+        </w:rPr>
+        <w:t>Framework</w:t>
+      </w:r>
+      <w:bookmarkEnd w:id="72"/>
+      <w:bookmarkEnd w:id="73"/>
+    </w:p>
+    <w:p>
+      <w:pPr>
+        <w:pStyle w:val="Titre3"/>
+        <w:spacing w:line="360" w:lineRule="auto"/>
+        <w:jc w:val="both"/>
+        <w:rPr>
+          <w:rStyle w:val="fontstyle01"/>
+          <w:rFonts w:asciiTheme="majorHAnsi" w:hAnsiTheme="majorHAnsi"/>
+          <w:color w:val="1F4E79" w:themeColor="accent5" w:themeShade="80"/>
+        </w:rPr>
+      </w:pPr>
+      <w:bookmarkStart w:id="74" w:name="_Toc91297800"/>
+      <w:bookmarkStart w:id="75" w:name="_Toc91298851"/>
+      <w:r>
+        <w:rPr>
+          <w:rStyle w:val="fontstyle01"/>
+          <w:rFonts w:asciiTheme="majorHAnsi" w:hAnsiTheme="majorHAnsi"/>
+          <w:color w:val="1F4E79" w:themeColor="accent5" w:themeShade="80"/>
+        </w:rPr>
+        <w:t>Etude des langages de programmation</w:t>
+      </w:r>
+      <w:bookmarkEnd w:id="74"/>
+      <w:bookmarkEnd w:id="75"/>
+    </w:p>
+    <w:p>
+      <w:pPr>
+        <w:spacing w:line="360" w:lineRule="auto"/>
+        <w:ind w:left="708"/>
+        <w:jc w:val="both"/>
+        <w:rPr>
+          <w:rStyle w:val="fontstyle01"/>
+        </w:rPr>
+      </w:pPr>
+    </w:p>
+    <w:p>
+      <w:pPr>
+        <w:spacing w:line="360" w:lineRule="auto"/>
+        <w:jc w:val="both"/>
+        <w:rPr>
+          <w:rStyle w:val="fontstyle01"/>
+        </w:rPr>
+      </w:pPr>
+      <w:r>
+        <w:rPr>
+          <w:rStyle w:val="fontstyle01"/>
+        </w:rPr>
+        <w:t xml:space="preserve">Un </w:t>
+      </w:r>
+      <w:r>
+        <w:rPr>
+          <w:rStyle w:val="fontstyle01"/>
+        </w:rPr>
+        <w:t>langage de programmation</w:t>
+      </w:r>
+      <w:r>
+        <w:rPr>
+          <w:rStyle w:val="fontstyle01"/>
           <w:b/>
           <w:bCs/>
           <w:i/>
           <w:iCs/>
-          <w:sz w:val="24"/>
-          <w:szCs w:val="24"/>
-        </w:rPr>
-        <w:t xml:space="preserve">base de données relationnelles </w:t>
-      </w:r>
-      <w:r>
-        <w:rPr>
-          <w:rFonts w:ascii="Times New Roman" w:hAnsi="Times New Roman" w:cs="Times New Roman"/>
-          <w:sz w:val="24"/>
-          <w:szCs w:val="24"/>
-        </w:rPr>
-        <w:t>par exemple), ou bien hébergées sous la forme de</w:t>
-      </w:r>
-      <w:r>
-        <w:rPr>
-          <w:rFonts w:ascii="Times New Roman" w:hAnsi="Times New Roman" w:cs="Times New Roman"/>
-          <w:sz w:val="24"/>
-          <w:szCs w:val="24"/>
-        </w:rPr>
-        <w:br/>
-        <w:t xml:space="preserve">données brutes déstructurées (base de données </w:t>
-      </w:r>
-      <w:r>
-        <w:rPr>
-          <w:rFonts w:ascii="Times New Roman" w:hAnsi="Times New Roman" w:cs="Times New Roman"/>
-          <w:b/>
-          <w:bCs/>
-          <w:i/>
-          <w:iCs/>
-          <w:sz w:val="24"/>
-          <w:szCs w:val="24"/>
-        </w:rPr>
-        <w:t xml:space="preserve">NoSQL Redis </w:t>
-      </w:r>
-      <w:r>
-        <w:rPr>
-          <w:rFonts w:ascii="Times New Roman" w:hAnsi="Times New Roman" w:cs="Times New Roman"/>
-          <w:sz w:val="24"/>
-          <w:szCs w:val="24"/>
-        </w:rPr>
-        <w:t>par exemple) qui, dans ce cas,</w:t>
-      </w:r>
-      <w:r>
-        <w:rPr>
-          <w:rFonts w:ascii="Times New Roman" w:hAnsi="Times New Roman" w:cs="Times New Roman"/>
-          <w:sz w:val="24"/>
-          <w:szCs w:val="24"/>
-        </w:rPr>
-        <w:br/>
-        <w:t>seront ensuite parcourues de manière organisée au moment de la lecture via des moteurs</w:t>
-      </w:r>
-      <w:r>
-        <w:rPr>
-          <w:rFonts w:ascii="Times New Roman" w:hAnsi="Times New Roman" w:cs="Times New Roman"/>
-          <w:sz w:val="24"/>
-          <w:szCs w:val="24"/>
-        </w:rPr>
-        <w:br/>
-        <w:t xml:space="preserve">spécifiques (comme </w:t>
-      </w:r>
-      <w:r>
-        <w:rPr>
-          <w:rFonts w:ascii="Times New Roman" w:hAnsi="Times New Roman" w:cs="Times New Roman"/>
-          <w:b/>
-          <w:bCs/>
-          <w:i/>
-          <w:iCs/>
-          <w:sz w:val="24"/>
-          <w:szCs w:val="24"/>
-        </w:rPr>
-        <w:t xml:space="preserve">Elasticsearch). </w:t>
-      </w:r>
-      <w:r>
-        <w:rPr>
-          <w:rFonts w:ascii="Times New Roman" w:hAnsi="Times New Roman" w:cs="Times New Roman"/>
-          <w:sz w:val="24"/>
-          <w:szCs w:val="24"/>
-        </w:rPr>
-        <w:t>Une base de données peut être localisée dans un même</w:t>
-      </w:r>
-      <w:r>
-        <w:rPr>
-          <w:rFonts w:ascii="Times New Roman" w:hAnsi="Times New Roman" w:cs="Times New Roman"/>
-          <w:sz w:val="24"/>
-          <w:szCs w:val="24"/>
-        </w:rPr>
-        <w:br/>
-        <w:t>support informatisé, ou réparties sur plusieurs machines à plusieurs endroits (base de données</w:t>
-      </w:r>
-      <w:r>
-        <w:rPr>
-          <w:rFonts w:ascii="Times New Roman" w:hAnsi="Times New Roman" w:cs="Times New Roman"/>
-          <w:sz w:val="24"/>
-          <w:szCs w:val="24"/>
-        </w:rPr>
-        <w:br/>
-      </w:r>
-      <w:r>
-        <w:rPr>
-          <w:rFonts w:ascii="Times New Roman" w:hAnsi="Times New Roman" w:cs="Times New Roman"/>
-          <w:b/>
-          <w:bCs/>
-          <w:i/>
-          <w:iCs/>
-          <w:sz w:val="24"/>
-          <w:szCs w:val="24"/>
-        </w:rPr>
-        <w:t xml:space="preserve">NoSQL </w:t>
-      </w:r>
-      <w:r>
-        <w:rPr>
-          <w:rFonts w:ascii="Times New Roman" w:hAnsi="Times New Roman" w:cs="Times New Roman"/>
-          <w:sz w:val="24"/>
-          <w:szCs w:val="24"/>
-        </w:rPr>
-        <w:t xml:space="preserve">par exemple). </w:t>
+        </w:rPr>
+        <w:t xml:space="preserve"> </w:t>
+      </w:r>
+      <w:r>
+        <w:rPr>
+          <w:rStyle w:val="fontstyle01"/>
+        </w:rPr>
+        <w:t>est une notation conventionnelle destinée à formuler des algorithmes et produire des programmes informatiques qui les appliquent. D'une manière similaire à une langue naturelle, un langage de programmation est composé d'un alphabet, d’un vocabulaire, de règles de grammaire et de significations.</w:t>
       </w:r>
     </w:p>
     <w:p>
@@ -12319,271 +13905,152 @@
         <w:spacing w:line="360" w:lineRule="auto"/>
         <w:jc w:val="both"/>
         <w:rPr>
-          <w:rFonts w:ascii="Times New Roman" w:hAnsi="Times New Roman" w:cs="Times New Roman"/>
-          <w:sz w:val="24"/>
-          <w:szCs w:val="24"/>
-        </w:rPr>
-      </w:pPr>
-      <w:r>
-        <w:rPr>
-          <w:rFonts w:ascii="Times New Roman" w:hAnsi="Times New Roman" w:cs="Times New Roman"/>
-          <w:sz w:val="24"/>
-          <w:szCs w:val="24"/>
-        </w:rPr>
-        <w:t>La base de données est au centre des dispositifs informatiques de collecte, mise en forme,</w:t>
-      </w:r>
-      <w:r>
-        <w:rPr>
-          <w:rFonts w:ascii="Times New Roman" w:hAnsi="Times New Roman" w:cs="Times New Roman"/>
-          <w:sz w:val="24"/>
-          <w:szCs w:val="24"/>
-        </w:rPr>
-        <w:br/>
-        <w:t xml:space="preserve">stockage et utilisation d’informations. Le dispositif comporte </w:t>
-      </w:r>
-      <w:r>
-        <w:rPr>
-          <w:rFonts w:ascii="Times New Roman" w:hAnsi="Times New Roman" w:cs="Times New Roman"/>
-          <w:b/>
-          <w:bCs/>
-          <w:i/>
-          <w:iCs/>
-          <w:sz w:val="24"/>
-          <w:szCs w:val="24"/>
-        </w:rPr>
-        <w:t>un système de gestion de base de</w:t>
-      </w:r>
-      <w:r>
-        <w:rPr>
-          <w:rFonts w:ascii="Times New Roman" w:hAnsi="Times New Roman" w:cs="Times New Roman"/>
-          <w:sz w:val="24"/>
-          <w:szCs w:val="24"/>
-        </w:rPr>
-        <w:br/>
-      </w:r>
-      <w:r>
-        <w:rPr>
-          <w:rFonts w:ascii="Times New Roman" w:hAnsi="Times New Roman" w:cs="Times New Roman"/>
-          <w:b/>
-          <w:bCs/>
-          <w:i/>
-          <w:iCs/>
-          <w:sz w:val="24"/>
-          <w:szCs w:val="24"/>
-        </w:rPr>
-        <w:t xml:space="preserve">données (SGBD) </w:t>
-      </w:r>
-      <w:r>
-        <w:rPr>
-          <w:rFonts w:ascii="Times New Roman" w:hAnsi="Times New Roman" w:cs="Times New Roman"/>
-          <w:sz w:val="24"/>
-          <w:szCs w:val="24"/>
-        </w:rPr>
-        <w:t>qui est un logiciel moteur qui manipule la base de données et dirige l’accès</w:t>
-      </w:r>
-      <w:r>
-        <w:rPr>
-          <w:rFonts w:ascii="Times New Roman" w:hAnsi="Times New Roman" w:cs="Times New Roman"/>
-          <w:sz w:val="24"/>
-          <w:szCs w:val="24"/>
-        </w:rPr>
-        <w:br/>
-        <w:t>à son contenu. De tels dispositifs comportent également des logiciels applicatifs, et un ensemble</w:t>
-      </w:r>
-      <w:r>
-        <w:rPr>
-          <w:rFonts w:ascii="Times New Roman" w:hAnsi="Times New Roman" w:cs="Times New Roman"/>
-          <w:sz w:val="24"/>
-          <w:szCs w:val="24"/>
-        </w:rPr>
-        <w:br/>
-        <w:t>de règles relatives à l’accès et l’utilisation des informations. Une base de données est composée</w:t>
-      </w:r>
-      <w:r>
-        <w:rPr>
-          <w:rFonts w:ascii="Times New Roman" w:hAnsi="Times New Roman" w:cs="Times New Roman"/>
-          <w:sz w:val="24"/>
-          <w:szCs w:val="24"/>
-        </w:rPr>
-        <w:br/>
-        <w:t xml:space="preserve">d’une collection de fichiers ; on y accède par le </w:t>
-      </w:r>
-      <w:r>
-        <w:rPr>
-          <w:rFonts w:ascii="Times New Roman" w:hAnsi="Times New Roman" w:cs="Times New Roman"/>
-          <w:b/>
-          <w:bCs/>
-          <w:i/>
-          <w:iCs/>
-          <w:sz w:val="24"/>
-          <w:szCs w:val="24"/>
-        </w:rPr>
-        <w:t xml:space="preserve">SGBD </w:t>
-      </w:r>
-      <w:r>
-        <w:rPr>
-          <w:rFonts w:ascii="Times New Roman" w:hAnsi="Times New Roman" w:cs="Times New Roman"/>
-          <w:sz w:val="24"/>
-          <w:szCs w:val="24"/>
-        </w:rPr>
-        <w:t>qui reçoit des demandes de manipulation</w:t>
-      </w:r>
-      <w:r>
-        <w:rPr>
-          <w:rFonts w:ascii="Times New Roman" w:hAnsi="Times New Roman" w:cs="Times New Roman"/>
-          <w:sz w:val="24"/>
-          <w:szCs w:val="24"/>
-        </w:rPr>
-        <w:br/>
-        <w:t>du contenu et effectue des opérations nécessaires sur les fichiers. Il cache la complexité des</w:t>
-      </w:r>
-      <w:r>
-        <w:rPr>
-          <w:rFonts w:ascii="Times New Roman" w:hAnsi="Times New Roman" w:cs="Times New Roman"/>
-          <w:sz w:val="24"/>
-          <w:szCs w:val="24"/>
-        </w:rPr>
-        <w:br/>
-        <w:t xml:space="preserve">opérations et offre une vue synthétique sur le contenu. Le </w:t>
-      </w:r>
-      <w:r>
-        <w:rPr>
-          <w:rFonts w:ascii="Times New Roman" w:hAnsi="Times New Roman" w:cs="Times New Roman"/>
-          <w:b/>
-          <w:bCs/>
-          <w:i/>
-          <w:iCs/>
-          <w:sz w:val="24"/>
-          <w:szCs w:val="24"/>
-        </w:rPr>
-        <w:t xml:space="preserve">SGBG </w:t>
-      </w:r>
-      <w:r>
-        <w:rPr>
-          <w:rFonts w:ascii="Times New Roman" w:hAnsi="Times New Roman" w:cs="Times New Roman"/>
-          <w:sz w:val="24"/>
-          <w:szCs w:val="24"/>
-        </w:rPr>
-        <w:t>permet à plusieurs usagers de</w:t>
-      </w:r>
-      <w:r>
-        <w:rPr>
-          <w:rFonts w:ascii="Times New Roman" w:hAnsi="Times New Roman" w:cs="Times New Roman"/>
-          <w:sz w:val="24"/>
-          <w:szCs w:val="24"/>
-        </w:rPr>
-        <w:br/>
-        <w:t>manipuler simultanément le contenu, et peut offrir différentes vues sur un même ensemble de</w:t>
-      </w:r>
-      <w:r>
-        <w:rPr>
-          <w:rFonts w:ascii="Times New Roman" w:hAnsi="Times New Roman" w:cs="Times New Roman"/>
-          <w:sz w:val="24"/>
-          <w:szCs w:val="24"/>
-        </w:rPr>
-        <w:br/>
-        <w:t>données. Le recours aux bases de données est une alternative au procédé classique de stockage</w:t>
-      </w:r>
-      <w:r>
-        <w:rPr>
-          <w:rFonts w:ascii="Times New Roman" w:hAnsi="Times New Roman" w:cs="Times New Roman"/>
-          <w:sz w:val="24"/>
-          <w:szCs w:val="24"/>
-        </w:rPr>
-        <w:br/>
-        <w:t xml:space="preserve">de données, par lequel une application place des données dans des </w:t>
-      </w:r>
-      <w:r>
-        <w:rPr>
-          <w:rFonts w:ascii="Times New Roman" w:hAnsi="Times New Roman" w:cs="Times New Roman"/>
-          <w:b/>
-          <w:bCs/>
-          <w:i/>
-          <w:iCs/>
-          <w:sz w:val="24"/>
-          <w:szCs w:val="24"/>
-        </w:rPr>
-        <w:t xml:space="preserve">fichiers </w:t>
-      </w:r>
-      <w:r>
-        <w:rPr>
-          <w:rFonts w:ascii="Times New Roman" w:hAnsi="Times New Roman" w:cs="Times New Roman"/>
-          <w:sz w:val="24"/>
-          <w:szCs w:val="24"/>
-        </w:rPr>
-        <w:t>manipulés par</w:t>
-      </w:r>
-      <w:r>
-        <w:rPr>
-          <w:rFonts w:ascii="Times New Roman" w:hAnsi="Times New Roman" w:cs="Times New Roman"/>
-          <w:sz w:val="24"/>
-          <w:szCs w:val="24"/>
-        </w:rPr>
-        <w:br/>
-        <w:t>l’application. Il facilite le partage des informations, permet le contrôle automatique de la</w:t>
-      </w:r>
-      <w:r>
-        <w:rPr>
-          <w:rFonts w:ascii="Times New Roman" w:hAnsi="Times New Roman" w:cs="Times New Roman"/>
-          <w:sz w:val="24"/>
-          <w:szCs w:val="24"/>
-        </w:rPr>
-        <w:br/>
-        <w:t>cohérence et de la redondance des informations, la limitation de l’accès aux informations et la</w:t>
-      </w:r>
-      <w:r>
-        <w:rPr>
-          <w:rFonts w:ascii="Times New Roman" w:hAnsi="Times New Roman" w:cs="Times New Roman"/>
-          <w:sz w:val="24"/>
-          <w:szCs w:val="24"/>
-        </w:rPr>
-        <w:br/>
-        <w:t>production plus aisée des informations synthétiques à partir des renseignements bruts.</w:t>
-      </w:r>
-      <w:r>
-        <w:rPr>
-          <w:rFonts w:ascii="Times New Roman" w:hAnsi="Times New Roman" w:cs="Times New Roman"/>
-          <w:sz w:val="24"/>
-          <w:szCs w:val="24"/>
-        </w:rPr>
-        <w:br/>
-        <w:t>Le SGBD gère trois choses importantes : les données, le moteur de base de données qui permet</w:t>
-      </w:r>
-      <w:r>
-        <w:rPr>
-          <w:rFonts w:ascii="Times New Roman" w:hAnsi="Times New Roman" w:cs="Times New Roman"/>
-          <w:sz w:val="24"/>
-          <w:szCs w:val="24"/>
-        </w:rPr>
-        <w:br/>
-        <w:t>d'accéder aux données, de les verrouiller et de les modifier, et le schéma de base de données,</w:t>
-      </w:r>
-      <w:r>
-        <w:rPr>
-          <w:rFonts w:ascii="Times New Roman" w:hAnsi="Times New Roman" w:cs="Times New Roman"/>
-          <w:sz w:val="24"/>
-          <w:szCs w:val="24"/>
-        </w:rPr>
-        <w:br/>
-        <w:t>qui définit la structure logique de la base de données. Ces trois éléments fondamentaux</w:t>
-      </w:r>
-      <w:r>
-        <w:rPr>
-          <w:rFonts w:ascii="Times New Roman" w:hAnsi="Times New Roman" w:cs="Times New Roman"/>
-          <w:sz w:val="24"/>
-          <w:szCs w:val="24"/>
-        </w:rPr>
-        <w:br/>
-        <w:t>contribuent à assurer la concomitance, la sécurité, l'intégrité des données et l'uniformité des</w:t>
-      </w:r>
-      <w:r>
-        <w:rPr>
-          <w:rFonts w:ascii="Times New Roman" w:hAnsi="Times New Roman" w:cs="Times New Roman"/>
-          <w:sz w:val="24"/>
-          <w:szCs w:val="24"/>
-        </w:rPr>
-        <w:br/>
-        <w:t>procédures administratives.</w:t>
+          <w:rStyle w:val="fontstyle01"/>
+        </w:rPr>
+      </w:pPr>
+      <w:r>
+        <w:rPr>
+          <w:rStyle w:val="fontstyle01"/>
+        </w:rPr>
+        <w:t>Les langages de programmation permettent de décrire d'une part les structures des données qui</w:t>
+      </w:r>
+      <w:r>
+        <w:rPr>
+          <w:color w:val="000000"/>
+          <w:sz w:val="24"/>
+          <w:szCs w:val="24"/>
+        </w:rPr>
+        <w:t xml:space="preserve"> </w:t>
+      </w:r>
+      <w:r>
+        <w:rPr>
+          <w:rStyle w:val="fontstyle01"/>
+        </w:rPr>
+        <w:t>seront manipulées par l'appareil informatique, et d'autre part d'indiquer comment sont</w:t>
+      </w:r>
+      <w:r>
+        <w:rPr>
+          <w:color w:val="000000"/>
+          <w:sz w:val="24"/>
+          <w:szCs w:val="24"/>
+        </w:rPr>
+        <w:br/>
+      </w:r>
+      <w:r>
+        <w:rPr>
+          <w:rStyle w:val="fontstyle01"/>
+        </w:rPr>
+        <w:t>effectuées les manipulations, selon quels algorithmes. Ils servent de moyens de communication</w:t>
+      </w:r>
+      <w:r>
+        <w:rPr>
+          <w:color w:val="000000"/>
+          <w:sz w:val="24"/>
+          <w:szCs w:val="24"/>
+        </w:rPr>
+        <w:t xml:space="preserve"> </w:t>
+      </w:r>
+      <w:r>
+        <w:rPr>
+          <w:rStyle w:val="fontstyle01"/>
+        </w:rPr>
+        <w:t>par lesquels le programmeur communique avec l'ordinateur, mais aussi avec d'autres</w:t>
+      </w:r>
+      <w:r>
+        <w:rPr>
+          <w:color w:val="000000"/>
+          <w:sz w:val="24"/>
+          <w:szCs w:val="24"/>
+        </w:rPr>
+        <w:t xml:space="preserve"> </w:t>
+      </w:r>
+      <w:r>
+        <w:rPr>
+          <w:rStyle w:val="fontstyle01"/>
+        </w:rPr>
+        <w:t>programmeurs ; les programmes étant d'ordinaire écrits, lus, compris et modifiés par une équipe</w:t>
+      </w:r>
+      <w:r>
+        <w:rPr>
+          <w:color w:val="000000"/>
+          <w:sz w:val="24"/>
+          <w:szCs w:val="24"/>
+        </w:rPr>
+        <w:t xml:space="preserve"> </w:t>
+      </w:r>
+      <w:r>
+        <w:rPr>
+          <w:rStyle w:val="fontstyle01"/>
+        </w:rPr>
+        <w:t>de programmeurs. Un langage de programmation est mis en œuvre par un traducteur</w:t>
+      </w:r>
+      <w:r>
+        <w:rPr>
+          <w:color w:val="000000"/>
+          <w:sz w:val="24"/>
+          <w:szCs w:val="24"/>
+        </w:rPr>
+        <w:t xml:space="preserve"> </w:t>
+      </w:r>
+      <w:r>
+        <w:rPr>
+          <w:rStyle w:val="fontstyle01"/>
+        </w:rPr>
+        <w:t>automatique : compilateur ou interprète. Un compilateur est un programme informatique qui</w:t>
+      </w:r>
+      <w:r>
+        <w:rPr>
+          <w:color w:val="000000"/>
+          <w:sz w:val="24"/>
+          <w:szCs w:val="24"/>
+        </w:rPr>
+        <w:t xml:space="preserve"> </w:t>
+      </w:r>
+      <w:r>
+        <w:rPr>
+          <w:rStyle w:val="fontstyle01"/>
+        </w:rPr>
+        <w:t>transforme dans un premier temps un code source écrit dans un langage de programmation</w:t>
+      </w:r>
+      <w:r>
+        <w:rPr>
+          <w:color w:val="000000"/>
+          <w:sz w:val="24"/>
+          <w:szCs w:val="24"/>
+        </w:rPr>
+        <w:t xml:space="preserve"> </w:t>
+      </w:r>
+      <w:r>
+        <w:rPr>
+          <w:rStyle w:val="fontstyle01"/>
+        </w:rPr>
+        <w:t>donné en un code cible qui pourra être directement exécuté par un ordinateur, à savoir un</w:t>
+      </w:r>
+      <w:r>
+        <w:rPr>
+          <w:color w:val="000000"/>
+          <w:sz w:val="24"/>
+          <w:szCs w:val="24"/>
+        </w:rPr>
+        <w:t xml:space="preserve"> </w:t>
+      </w:r>
+      <w:r>
+        <w:rPr>
+          <w:rStyle w:val="fontstyle01"/>
+        </w:rPr>
+        <w:t>programme en langage machine ou en code intermédiaire, tandis que l’interprète réalise cette</w:t>
+      </w:r>
+      <w:r>
+        <w:rPr>
+          <w:rStyle w:val="fontstyle01"/>
+        </w:rPr>
+        <w:t xml:space="preserve"> </w:t>
+      </w:r>
+      <w:r>
+        <w:rPr>
+          <w:rStyle w:val="fontstyle01"/>
+        </w:rPr>
+        <w:t>traduction « à la volée »</w:t>
       </w:r>
     </w:p>
     <w:p>
@@ -12591,54 +14058,83 @@
         <w:spacing w:line="360" w:lineRule="auto"/>
         <w:jc w:val="both"/>
         <w:rPr>
-          <w:rFonts w:ascii="Times New Roman" w:hAnsi="Times New Roman" w:cs="Times New Roman"/>
-          <w:sz w:val="24"/>
-          <w:szCs w:val="24"/>
-        </w:rPr>
-      </w:pPr>
-      <w:r>
-        <w:rPr>
-          <w:rFonts w:ascii="Times New Roman" w:hAnsi="Times New Roman" w:cs="Times New Roman"/>
-          <w:sz w:val="24"/>
-          <w:szCs w:val="24"/>
-        </w:rPr>
-        <w:t>Les tâches typiques d'administration de base de données prises en charge par le SGBD</w:t>
-      </w:r>
-      <w:r>
-        <w:rPr>
-          <w:rFonts w:ascii="Times New Roman" w:hAnsi="Times New Roman" w:cs="Times New Roman"/>
-          <w:sz w:val="24"/>
-          <w:szCs w:val="24"/>
-        </w:rPr>
-        <w:br/>
-        <w:t>comprennent la gestion des changements, la surveillance/réglage des performances et la</w:t>
-      </w:r>
-      <w:r>
-        <w:rPr>
-          <w:rFonts w:ascii="Times New Roman" w:hAnsi="Times New Roman" w:cs="Times New Roman"/>
-          <w:sz w:val="24"/>
-          <w:szCs w:val="24"/>
-        </w:rPr>
-        <w:br/>
-        <w:t>sauvegarde et la restauration. De nombreux systèmes de gestion de bases de données sont</w:t>
-      </w:r>
-      <w:r>
-        <w:rPr>
-          <w:rFonts w:ascii="Times New Roman" w:hAnsi="Times New Roman" w:cs="Times New Roman"/>
-          <w:sz w:val="24"/>
-          <w:szCs w:val="24"/>
-        </w:rPr>
-        <w:br/>
-        <w:t>également responsables de la récupération, du redémarrage et de la récupération automatisée,</w:t>
-      </w:r>
-      <w:r>
-        <w:rPr>
-          <w:rFonts w:ascii="Times New Roman" w:hAnsi="Times New Roman" w:cs="Times New Roman"/>
-          <w:sz w:val="24"/>
-          <w:szCs w:val="24"/>
-        </w:rPr>
-        <w:br/>
-        <w:t>ainsi que de l'enregistrement et de la vérification des activités.</w:t>
+          <w:rStyle w:val="fontstyle01"/>
+        </w:rPr>
+      </w:pPr>
+      <w:r>
+        <w:rPr>
+          <w:rStyle w:val="fontstyle01"/>
+        </w:rPr>
+        <w:t>Les langages de programmation offrent différentes possibilités d'abstraction et une notation</w:t>
+      </w:r>
+      <w:r>
+        <w:rPr>
+          <w:color w:val="000000"/>
+          <w:sz w:val="24"/>
+          <w:szCs w:val="24"/>
+        </w:rPr>
+        <w:br/>
+      </w:r>
+      <w:r>
+        <w:rPr>
+          <w:rStyle w:val="fontstyle01"/>
+        </w:rPr>
+        <w:t>proche de l'algèbre, permettant de décrire de manière concise et facile à saisir les opérations de</w:t>
+      </w:r>
+      <w:r>
+        <w:rPr>
+          <w:color w:val="000000"/>
+          <w:sz w:val="24"/>
+          <w:szCs w:val="24"/>
+        </w:rPr>
+        <w:t xml:space="preserve"> </w:t>
+      </w:r>
+      <w:r>
+        <w:rPr>
+          <w:rStyle w:val="fontstyle01"/>
+        </w:rPr>
+        <w:t>manipulation de données et l'évolution du déroulement du programme en fonction des</w:t>
+      </w:r>
+      <w:r>
+        <w:rPr>
+          <w:color w:val="000000"/>
+          <w:sz w:val="24"/>
+          <w:szCs w:val="24"/>
+        </w:rPr>
+        <w:br/>
+      </w:r>
+      <w:r>
+        <w:rPr>
+          <w:rStyle w:val="fontstyle01"/>
+        </w:rPr>
+        <w:t>situations. La possibilité d'écriture abstraite libère l'esprit du programmeur d'un travail superflu,</w:t>
+      </w:r>
+      <w:r>
+        <w:rPr>
+          <w:sz w:val="24"/>
+          <w:szCs w:val="24"/>
+        </w:rPr>
+        <w:t xml:space="preserve"> </w:t>
+      </w:r>
+      <w:r>
+        <w:rPr>
+          <w:rStyle w:val="fontstyle01"/>
+        </w:rPr>
+        <w:t>notamment de prise en compte des spécificités du matériel informatique, et lui permet ainsi de</w:t>
+      </w:r>
+      <w:r>
+        <w:rPr>
+          <w:color w:val="000000"/>
+          <w:sz w:val="24"/>
+          <w:szCs w:val="24"/>
+        </w:rPr>
+        <w:t xml:space="preserve"> </w:t>
+      </w:r>
+      <w:r>
+        <w:rPr>
+          <w:rStyle w:val="fontstyle01"/>
+        </w:rPr>
+        <w:t>se concentrer sur des problèmes plus avancés.</w:t>
       </w:r>
     </w:p>
     <w:p>
@@ -12652,711 +14148,30 @@
           <w:color w:val="1F4E79" w:themeColor="accent5" w:themeShade="80"/>
         </w:rPr>
       </w:pPr>
-      <w:bookmarkStart w:id="39" w:name="_Toc91290959"/>
+      <w:bookmarkStart w:id="76" w:name="_Toc91297801"/>
+      <w:bookmarkStart w:id="77" w:name="_Toc91298852"/>
       <w:r>
         <w:rPr>
           <w:rStyle w:val="fontstyle01"/>
           <w:rFonts w:asciiTheme="majorHAnsi" w:hAnsiTheme="majorHAnsi"/>
           <w:color w:val="1F4E79" w:themeColor="accent5" w:themeShade="80"/>
         </w:rPr>
-        <w:t>Choix du SGBD MySQL</w:t>
-      </w:r>
-      <w:bookmarkEnd w:id="39"/>
-    </w:p>
-    <w:p>
-      <w:pPr>
+        <w:t>Choix des langages de programmation</w:t>
+      </w:r>
+      <w:bookmarkEnd w:id="76"/>
+      <w:bookmarkEnd w:id="77"/>
+    </w:p>
+    <w:p>
+      <w:pPr>
+        <w:pStyle w:val="Titre4"/>
         <w:spacing w:line="360" w:lineRule="auto"/>
         <w:jc w:val="both"/>
         <w:rPr>
-          <w:rFonts w:ascii="Times New Roman" w:hAnsi="Times New Roman" w:cs="Times New Roman"/>
-          <w:sz w:val="24"/>
-          <w:szCs w:val="24"/>
-        </w:rPr>
-      </w:pPr>
-      <w:r>
-        <w:rPr>
-          <w:rFonts w:ascii="Times New Roman" w:hAnsi="Times New Roman" w:cs="Times New Roman"/>
-          <w:sz w:val="24"/>
-          <w:szCs w:val="24"/>
-        </w:rPr>
-        <w:t>MySQL est un Système de Gestion de Base de Données (SGBD) parmi les plus populaires au</w:t>
-      </w:r>
-      <w:r>
-        <w:rPr>
-          <w:rFonts w:ascii="Times New Roman" w:hAnsi="Times New Roman" w:cs="Times New Roman"/>
-          <w:sz w:val="24"/>
-          <w:szCs w:val="24"/>
-        </w:rPr>
-        <w:br/>
-        <w:t>monde. Il est distribué sous double licence, une licence publique générale GNU et une</w:t>
-      </w:r>
-      <w:r>
-        <w:rPr>
-          <w:rFonts w:ascii="Times New Roman" w:hAnsi="Times New Roman" w:cs="Times New Roman"/>
-          <w:sz w:val="24"/>
-          <w:szCs w:val="24"/>
-        </w:rPr>
-        <w:br/>
-        <w:t>propriétaire selon l’utilisation qui en est faites. La première version de MySQL est apparue en</w:t>
-      </w:r>
-      <w:r>
-        <w:rPr>
-          <w:rFonts w:ascii="Times New Roman" w:hAnsi="Times New Roman" w:cs="Times New Roman"/>
-          <w:sz w:val="24"/>
-          <w:szCs w:val="24"/>
-        </w:rPr>
-        <w:br/>
-        <w:t>1995 et l’outil est régulièrement entretenu.</w:t>
-      </w:r>
-    </w:p>
-    <w:p>
-      <w:pPr>
-        <w:spacing w:line="360" w:lineRule="auto"/>
-        <w:jc w:val="both"/>
-        <w:rPr>
-          <w:rFonts w:ascii="Times New Roman" w:hAnsi="Times New Roman" w:cs="Times New Roman"/>
-          <w:sz w:val="24"/>
-          <w:szCs w:val="24"/>
-        </w:rPr>
-      </w:pPr>
-      <w:r>
-        <w:rPr>
-          <w:rFonts w:ascii="Times New Roman" w:hAnsi="Times New Roman" w:cs="Times New Roman"/>
-          <w:sz w:val="24"/>
-          <w:szCs w:val="24"/>
-        </w:rPr>
-        <w:t>Ce système est particulièrement connu des développeurs pour faire partit des célèbres quatuors : </w:t>
-      </w:r>
-      <w:r>
-        <w:rPr>
-          <w:rFonts w:ascii="Times New Roman" w:hAnsi="Times New Roman" w:cs="Times New Roman"/>
-          <w:b/>
-          <w:bCs/>
-          <w:sz w:val="24"/>
-          <w:szCs w:val="24"/>
-        </w:rPr>
-        <w:t>WAMP</w:t>
-      </w:r>
-      <w:r>
-        <w:rPr>
-          <w:rFonts w:ascii="Times New Roman" w:hAnsi="Times New Roman" w:cs="Times New Roman"/>
-          <w:sz w:val="24"/>
-          <w:szCs w:val="24"/>
-        </w:rPr>
-        <w:t> (Windows, Apache, MySQL et PHP), </w:t>
-      </w:r>
-      <w:r>
-        <w:rPr>
-          <w:rFonts w:ascii="Times New Roman" w:hAnsi="Times New Roman" w:cs="Times New Roman"/>
-          <w:b/>
-          <w:bCs/>
-          <w:sz w:val="24"/>
-          <w:szCs w:val="24"/>
-        </w:rPr>
-        <w:t>LAMP</w:t>
-      </w:r>
-      <w:r>
-        <w:rPr>
-          <w:rFonts w:ascii="Times New Roman" w:hAnsi="Times New Roman" w:cs="Times New Roman"/>
-          <w:sz w:val="24"/>
-          <w:szCs w:val="24"/>
-        </w:rPr>
-        <w:t> (Linux) et </w:t>
-      </w:r>
-      <w:r>
-        <w:rPr>
-          <w:rFonts w:ascii="Times New Roman" w:hAnsi="Times New Roman" w:cs="Times New Roman"/>
-          <w:b/>
-          <w:bCs/>
-          <w:sz w:val="24"/>
-          <w:szCs w:val="24"/>
-        </w:rPr>
-        <w:t>MAMP</w:t>
-      </w:r>
-      <w:r>
-        <w:rPr>
-          <w:rFonts w:ascii="Times New Roman" w:hAnsi="Times New Roman" w:cs="Times New Roman"/>
-          <w:sz w:val="24"/>
-          <w:szCs w:val="24"/>
-        </w:rPr>
-        <w:t> (Mac). Ces packages sont si populaires et simples à mettre en œuvre que MySQL est largement connu et exploité comme système de gestion de base de données pour des applications utilisant PHP. C’est d’ailleurs pour cette raison que la plupart des hébergeurs web proposent PHP et MySQL.</w:t>
-      </w:r>
-    </w:p>
-    <w:p>
-      <w:pPr>
-        <w:spacing w:line="360" w:lineRule="auto"/>
-        <w:jc w:val="both"/>
-        <w:rPr>
-          <w:rStyle w:val="fontstyle01"/>
-        </w:rPr>
-      </w:pPr>
-      <w:r>
-        <w:rPr>
-          <w:rStyle w:val="fontstyle01"/>
-        </w:rPr>
-        <w:t>MySQL est la base de données open source la plus populaire au monde. Bien qu'elle soit avant</w:t>
-      </w:r>
-      <w:r>
-        <w:rPr>
-          <w:color w:val="000000"/>
-          <w:sz w:val="24"/>
-          <w:szCs w:val="24"/>
-        </w:rPr>
-        <w:t xml:space="preserve"> </w:t>
-      </w:r>
-      <w:r>
-        <w:rPr>
-          <w:rStyle w:val="fontstyle01"/>
-        </w:rPr>
-        <w:t>tout connue pour son utilisation par des sociétés Web, telles que Google, Facebook et Yahoo!,</w:t>
-      </w:r>
-      <w:r>
-        <w:rPr>
-          <w:color w:val="000000"/>
-          <w:sz w:val="24"/>
-          <w:szCs w:val="24"/>
-        </w:rPr>
-        <w:t xml:space="preserve"> </w:t>
-      </w:r>
-      <w:r>
-        <w:rPr>
-          <w:rStyle w:val="fontstyle01"/>
-        </w:rPr>
-        <w:t>MySQL est également une base de données embarquée très populaire. Plus de 3000 éditeurs de</w:t>
-      </w:r>
-      <w:r>
-        <w:rPr>
-          <w:color w:val="000000"/>
-          <w:sz w:val="24"/>
-          <w:szCs w:val="24"/>
-        </w:rPr>
-        <w:t xml:space="preserve"> </w:t>
-      </w:r>
-      <w:r>
-        <w:rPr>
-          <w:rStyle w:val="fontstyle01"/>
-        </w:rPr>
-        <w:t>logiciels et fabricants de matériel lui font confiance, parmi lesquels sept des dix plus grandes</w:t>
-      </w:r>
-      <w:r>
-        <w:rPr>
-          <w:color w:val="000000"/>
-          <w:sz w:val="24"/>
-          <w:szCs w:val="24"/>
-        </w:rPr>
-        <w:t xml:space="preserve"> </w:t>
-      </w:r>
-      <w:r>
-        <w:rPr>
-          <w:rStyle w:val="fontstyle01"/>
-        </w:rPr>
-        <w:t>entreprises logicielles au monde. Ce livre blanc examine en premier lieu les bases de données</w:t>
-      </w:r>
-      <w:r>
-        <w:rPr>
-          <w:color w:val="000000"/>
-          <w:sz w:val="24"/>
-          <w:szCs w:val="24"/>
-        </w:rPr>
-        <w:t xml:space="preserve"> </w:t>
-      </w:r>
-      <w:r>
-        <w:rPr>
-          <w:rStyle w:val="fontstyle01"/>
-        </w:rPr>
-        <w:t>embarquées en général - leur nature, le marché des bases de données embarquées, et les</w:t>
-      </w:r>
-      <w:r>
-        <w:rPr>
-          <w:color w:val="000000"/>
-          <w:sz w:val="24"/>
-          <w:szCs w:val="24"/>
-        </w:rPr>
-        <w:t xml:space="preserve"> </w:t>
-      </w:r>
-      <w:r>
-        <w:rPr>
-          <w:rStyle w:val="fontstyle01"/>
-        </w:rPr>
-        <w:t>avantages d’embarquer une base de données par rapport à supporter celles de vos clients ou</w:t>
-      </w:r>
-      <w:r>
-        <w:rPr>
-          <w:color w:val="000000"/>
-          <w:sz w:val="24"/>
-          <w:szCs w:val="24"/>
-        </w:rPr>
-        <w:t xml:space="preserve"> </w:t>
-      </w:r>
-      <w:r>
-        <w:rPr>
-          <w:rStyle w:val="fontstyle01"/>
-        </w:rPr>
-        <w:t>développer votre propre base de données embarquée. Nous commencerons par aborder l'impact de l'utilisation de MySQL en tant que base de données embarquée sur les trois facteurs</w:t>
-      </w:r>
-      <w:r>
-        <w:rPr>
-          <w:color w:val="000000"/>
-          <w:sz w:val="24"/>
-          <w:szCs w:val="24"/>
-        </w:rPr>
-        <w:t xml:space="preserve"> </w:t>
-      </w:r>
-      <w:r>
-        <w:rPr>
-          <w:rStyle w:val="fontstyle01"/>
-        </w:rPr>
-        <w:t xml:space="preserve">fondamentaux de la réussite </w:t>
-      </w:r>
-      <w:r>
-        <w:rPr>
-          <w:rStyle w:val="fontstyle01"/>
-        </w:rPr>
-        <w:t>commerciale à</w:t>
-      </w:r>
-      <w:r>
-        <w:rPr>
-          <w:rStyle w:val="fontstyle01"/>
-        </w:rPr>
-        <w:t xml:space="preserve"> savoir les coûts, le chiffre d'affaires et les risques</w:t>
-      </w:r>
-      <w:r>
-        <w:rPr>
-          <w:color w:val="000000"/>
-          <w:sz w:val="24"/>
-          <w:szCs w:val="24"/>
-        </w:rPr>
-        <w:t xml:space="preserve"> </w:t>
-      </w:r>
-      <w:r>
-        <w:rPr>
-          <w:rStyle w:val="fontstyle01"/>
-        </w:rPr>
-        <w:t>en réduisant le coût des marchandises vendues (COGS), augmentant la satisfaction client et</w:t>
-      </w:r>
-      <w:r>
-        <w:rPr>
-          <w:color w:val="000000"/>
-          <w:sz w:val="24"/>
-          <w:szCs w:val="24"/>
-        </w:rPr>
-        <w:t xml:space="preserve"> </w:t>
-      </w:r>
-      <w:r>
-        <w:rPr>
-          <w:rStyle w:val="fontstyle01"/>
-        </w:rPr>
-        <w:t>réduisant les risques.</w:t>
-      </w:r>
-    </w:p>
-    <w:p>
-      <w:pPr>
-        <w:pStyle w:val="Titre3"/>
-        <w:spacing w:line="360" w:lineRule="auto"/>
-        <w:jc w:val="both"/>
-      </w:pPr>
-      <w:bookmarkStart w:id="40" w:name="_Toc91290960"/>
-      <w:r>
-        <w:rPr>
-          <w:rStyle w:val="fontstyle01"/>
-          <w:rFonts w:asciiTheme="majorHAnsi" w:hAnsiTheme="majorHAnsi"/>
-          <w:color w:val="1F4E79" w:themeColor="accent5" w:themeShade="80"/>
-        </w:rPr>
-        <w:t>Schéma relationnel de la base de données</w:t>
-      </w:r>
-      <w:bookmarkEnd w:id="40"/>
-    </w:p>
-    <w:p>
-      <w:pPr>
-        <w:spacing w:line="360" w:lineRule="auto"/>
-        <w:jc w:val="both"/>
-        <w:rPr>
-          <w:rFonts w:ascii="Times New Roman" w:hAnsi="Times New Roman" w:cs="Times New Roman"/>
-          <w:sz w:val="24"/>
-          <w:szCs w:val="24"/>
-        </w:rPr>
-      </w:pPr>
-      <w:r>
-        <w:rPr>
-          <w:rFonts w:ascii="Times New Roman" w:hAnsi="Times New Roman" w:cs="Times New Roman"/>
-          <w:sz w:val="24"/>
-          <w:szCs w:val="24"/>
-        </w:rPr>
-        <w:t>A faire</w:t>
-      </w:r>
-    </w:p>
-    <w:p>
-      <w:pPr>
-        <w:pStyle w:val="Titre2"/>
-        <w:spacing w:line="360" w:lineRule="auto"/>
-        <w:jc w:val="both"/>
-        <w:rPr>
-          <w:rStyle w:val="fontstyle01"/>
-          <w:rFonts w:asciiTheme="majorHAnsi" w:hAnsiTheme="majorHAnsi"/>
-          <w:color w:val="1F4E79" w:themeColor="accent5" w:themeShade="80"/>
-        </w:rPr>
-      </w:pPr>
-      <w:bookmarkStart w:id="41" w:name="_Toc91290961"/>
-      <w:r>
-        <w:rPr>
-          <w:rStyle w:val="fontstyle01"/>
-          <w:rFonts w:asciiTheme="majorHAnsi" w:hAnsiTheme="majorHAnsi"/>
-          <w:color w:val="1F4E79" w:themeColor="accent5" w:themeShade="80"/>
-        </w:rPr>
-        <w:t>Langages de programmation</w:t>
-      </w:r>
-      <w:r>
-        <w:rPr>
-          <w:rStyle w:val="fontstyle01"/>
-          <w:rFonts w:asciiTheme="majorHAnsi" w:hAnsiTheme="majorHAnsi"/>
-          <w:color w:val="1F4E79" w:themeColor="accent5" w:themeShade="80"/>
-        </w:rPr>
-        <w:t xml:space="preserve"> et les </w:t>
-      </w:r>
-      <w:r>
-        <w:rPr>
-          <w:rStyle w:val="fontstyle01"/>
-          <w:rFonts w:asciiTheme="majorHAnsi" w:hAnsiTheme="majorHAnsi"/>
-          <w:color w:val="1F4E79" w:themeColor="accent5" w:themeShade="80"/>
-        </w:rPr>
-        <w:t>Framework</w:t>
-      </w:r>
-      <w:bookmarkEnd w:id="41"/>
-    </w:p>
-    <w:p>
-      <w:pPr>
-        <w:pStyle w:val="Titre3"/>
-        <w:spacing w:line="360" w:lineRule="auto"/>
-        <w:jc w:val="both"/>
-        <w:rPr>
-          <w:rStyle w:val="fontstyle01"/>
-          <w:rFonts w:asciiTheme="majorHAnsi" w:hAnsiTheme="majorHAnsi"/>
-          <w:color w:val="1F4E79" w:themeColor="accent5" w:themeShade="80"/>
-        </w:rPr>
-      </w:pPr>
-      <w:bookmarkStart w:id="42" w:name="_Toc91290962"/>
-      <w:r>
-        <w:rPr>
-          <w:rStyle w:val="fontstyle01"/>
-          <w:rFonts w:asciiTheme="majorHAnsi" w:hAnsiTheme="majorHAnsi"/>
-          <w:color w:val="1F4E79" w:themeColor="accent5" w:themeShade="80"/>
-        </w:rPr>
-        <w:t>Etude des langages de programmation</w:t>
-      </w:r>
-      <w:bookmarkEnd w:id="42"/>
-    </w:p>
-    <w:p>
-      <w:pPr>
-        <w:spacing w:line="360" w:lineRule="auto"/>
-        <w:ind w:left="708"/>
-        <w:jc w:val="both"/>
-        <w:rPr>
-          <w:sz w:val="24"/>
-          <w:szCs w:val="24"/>
-        </w:rPr>
-      </w:pPr>
-    </w:p>
-    <w:p>
-      <w:pPr>
-        <w:spacing w:line="360" w:lineRule="auto"/>
-        <w:jc w:val="both"/>
-        <w:rPr>
-          <w:rStyle w:val="fontstyle01"/>
-        </w:rPr>
-      </w:pPr>
-      <w:r>
-        <w:rPr>
-          <w:rStyle w:val="fontstyle01"/>
-        </w:rPr>
-        <w:t xml:space="preserve">Un </w:t>
-      </w:r>
-      <w:r>
-        <w:rPr>
-          <w:rStyle w:val="fontstyle01"/>
-          <w:b/>
-          <w:bCs/>
-          <w:i/>
-          <w:iCs/>
-        </w:rPr>
-        <w:t xml:space="preserve">langage de programmation </w:t>
-      </w:r>
-      <w:r>
-        <w:rPr>
-          <w:rStyle w:val="fontstyle01"/>
-        </w:rPr>
-        <w:t>est une notation conventionnelle destinée à formuler des algorithmes et produire des programmes informatiques qui les appliquent. D'une manière similaire à une langue naturelle, un langage de programmation est composé d'un alphabet, d’un vocabulaire, de règles de grammaire et de significations.</w:t>
-      </w:r>
-    </w:p>
-    <w:p>
-      <w:pPr>
-        <w:spacing w:line="360" w:lineRule="auto"/>
-        <w:jc w:val="both"/>
-        <w:rPr>
-          <w:rStyle w:val="fontstyle01"/>
-        </w:rPr>
-      </w:pPr>
-      <w:r>
-        <w:rPr>
-          <w:rStyle w:val="fontstyle01"/>
-        </w:rPr>
-        <w:t>Les langages de programmation permettent de décrire d'une part les structures des données qui</w:t>
-      </w:r>
-      <w:r>
-        <w:rPr>
-          <w:color w:val="000000"/>
-          <w:sz w:val="24"/>
-          <w:szCs w:val="24"/>
-        </w:rPr>
-        <w:t xml:space="preserve"> </w:t>
-      </w:r>
-      <w:r>
-        <w:rPr>
-          <w:rStyle w:val="fontstyle01"/>
-        </w:rPr>
-        <w:t>seront manipulées par l'appareil informatique, et d'autre part d'indiquer comment sont</w:t>
-      </w:r>
-      <w:r>
-        <w:rPr>
-          <w:color w:val="000000"/>
-          <w:sz w:val="24"/>
-          <w:szCs w:val="24"/>
-        </w:rPr>
-        <w:br/>
-      </w:r>
-      <w:r>
-        <w:rPr>
-          <w:rStyle w:val="fontstyle01"/>
-        </w:rPr>
-        <w:t>effectuées les manipulations, selon quels algorithmes. Ils servent de moyens de communication</w:t>
-      </w:r>
-      <w:r>
-        <w:rPr>
-          <w:color w:val="000000"/>
-          <w:sz w:val="24"/>
-          <w:szCs w:val="24"/>
-        </w:rPr>
-        <w:t xml:space="preserve"> </w:t>
-      </w:r>
-      <w:r>
-        <w:rPr>
-          <w:rStyle w:val="fontstyle01"/>
-        </w:rPr>
-        <w:t>par lesquels le programmeur communique avec l'ordinateur, mais aussi avec d'autres</w:t>
-      </w:r>
-      <w:r>
-        <w:rPr>
-          <w:color w:val="000000"/>
-          <w:sz w:val="24"/>
-          <w:szCs w:val="24"/>
-        </w:rPr>
-        <w:t xml:space="preserve"> </w:t>
-      </w:r>
-      <w:r>
-        <w:rPr>
-          <w:rStyle w:val="fontstyle01"/>
-        </w:rPr>
-        <w:t>programmeurs ; les programmes étant d'ordinaire écrits, lus, compris et modifiés par une équipe</w:t>
-      </w:r>
-      <w:r>
-        <w:rPr>
-          <w:color w:val="000000"/>
-          <w:sz w:val="24"/>
-          <w:szCs w:val="24"/>
-        </w:rPr>
-        <w:t xml:space="preserve"> </w:t>
-      </w:r>
-      <w:r>
-        <w:rPr>
-          <w:rStyle w:val="fontstyle01"/>
-        </w:rPr>
-        <w:t>de programmeurs. Un langage de programmation est mis en œuvre par un traducteur</w:t>
-      </w:r>
-      <w:r>
-        <w:rPr>
-          <w:color w:val="000000"/>
-          <w:sz w:val="24"/>
-          <w:szCs w:val="24"/>
-        </w:rPr>
-        <w:t xml:space="preserve"> </w:t>
-      </w:r>
-      <w:r>
-        <w:rPr>
-          <w:rStyle w:val="fontstyle01"/>
-        </w:rPr>
-        <w:t>automatique : compilateur ou interprète. Un compilateur est un programme informatique qui</w:t>
-      </w:r>
-      <w:r>
-        <w:rPr>
-          <w:color w:val="000000"/>
-          <w:sz w:val="24"/>
-          <w:szCs w:val="24"/>
-        </w:rPr>
-        <w:t xml:space="preserve"> </w:t>
-      </w:r>
-      <w:r>
-        <w:rPr>
-          <w:rStyle w:val="fontstyle01"/>
-        </w:rPr>
-        <w:t>transforme dans un premier temps un code source écrit dans un langage de programmation</w:t>
-      </w:r>
-      <w:r>
-        <w:rPr>
-          <w:color w:val="000000"/>
-          <w:sz w:val="24"/>
-          <w:szCs w:val="24"/>
-        </w:rPr>
-        <w:t xml:space="preserve"> </w:t>
-      </w:r>
-      <w:r>
-        <w:rPr>
-          <w:rStyle w:val="fontstyle01"/>
-        </w:rPr>
-        <w:t>donné en un code cible qui pourra être directement exécuté par un ordinateur, à savoir un</w:t>
-      </w:r>
-      <w:r>
-        <w:rPr>
-          <w:color w:val="000000"/>
-          <w:sz w:val="24"/>
-          <w:szCs w:val="24"/>
-        </w:rPr>
-        <w:t xml:space="preserve"> </w:t>
-      </w:r>
-      <w:r>
-        <w:rPr>
-          <w:rStyle w:val="fontstyle01"/>
-        </w:rPr>
-        <w:t>programme en langage machine ou en code intermédiaire, tandis que l’interprète réalise cette</w:t>
-      </w:r>
-      <w:r>
-        <w:rPr>
-          <w:rStyle w:val="fontstyle01"/>
-        </w:rPr>
-        <w:t xml:space="preserve"> </w:t>
-      </w:r>
-      <w:r>
-        <w:rPr>
-          <w:rStyle w:val="fontstyle01"/>
-        </w:rPr>
-        <w:t>traduction « à la volée »</w:t>
-      </w:r>
-    </w:p>
-    <w:p>
-      <w:pPr>
-        <w:spacing w:line="360" w:lineRule="auto"/>
-        <w:jc w:val="both"/>
-        <w:rPr>
-          <w:rStyle w:val="fontstyle01"/>
-        </w:rPr>
-      </w:pPr>
-      <w:r>
-        <w:rPr>
-          <w:rStyle w:val="fontstyle01"/>
-        </w:rPr>
-        <w:t>Les langages de programmation offrent différentes possibilités d'abstraction et une notation</w:t>
-      </w:r>
-      <w:r>
-        <w:rPr>
-          <w:color w:val="000000"/>
-          <w:sz w:val="24"/>
-          <w:szCs w:val="24"/>
-        </w:rPr>
-        <w:br/>
-      </w:r>
-      <w:r>
-        <w:rPr>
-          <w:rStyle w:val="fontstyle01"/>
-        </w:rPr>
-        <w:t>proche de l'algèbre, permettant de décrire de manière concise et facile à saisir les opérations de</w:t>
-      </w:r>
-      <w:r>
-        <w:rPr>
-          <w:color w:val="000000"/>
-          <w:sz w:val="24"/>
-          <w:szCs w:val="24"/>
-        </w:rPr>
-        <w:t xml:space="preserve"> </w:t>
-      </w:r>
-      <w:r>
-        <w:rPr>
-          <w:rStyle w:val="fontstyle01"/>
-        </w:rPr>
-        <w:t>manipulation de données et l'évolution du déroulement du programme en fonction des</w:t>
-      </w:r>
-      <w:r>
-        <w:rPr>
-          <w:color w:val="000000"/>
-          <w:sz w:val="24"/>
-          <w:szCs w:val="24"/>
-        </w:rPr>
-        <w:br/>
-      </w:r>
-      <w:r>
-        <w:rPr>
-          <w:rStyle w:val="fontstyle01"/>
-        </w:rPr>
-        <w:t>situations. La possibilité d'écriture abstraite libère l'esprit du programmeur d'un travail superflu,</w:t>
-      </w:r>
-      <w:r>
-        <w:rPr>
-          <w:sz w:val="24"/>
-          <w:szCs w:val="24"/>
-        </w:rPr>
-        <w:t xml:space="preserve"> </w:t>
-      </w:r>
-      <w:r>
-        <w:rPr>
-          <w:rStyle w:val="fontstyle01"/>
-        </w:rPr>
-        <w:t>notamment de prise en compte des spécificités du matériel informatique, et lui permet ainsi de</w:t>
-      </w:r>
-      <w:r>
-        <w:rPr>
-          <w:color w:val="000000"/>
-          <w:sz w:val="24"/>
-          <w:szCs w:val="24"/>
-        </w:rPr>
-        <w:t xml:space="preserve"> </w:t>
-      </w:r>
-      <w:r>
-        <w:rPr>
-          <w:rStyle w:val="fontstyle01"/>
-        </w:rPr>
-        <w:t>se concentrer sur des problèmes plus avancés.</w:t>
-      </w:r>
-    </w:p>
-    <w:p>
-      <w:pPr>
-        <w:pStyle w:val="Titre3"/>
-        <w:spacing w:line="360" w:lineRule="auto"/>
-        <w:jc w:val="both"/>
-        <w:rPr>
-          <w:rStyle w:val="fontstyle01"/>
-          <w:rFonts w:asciiTheme="majorHAnsi" w:hAnsiTheme="majorHAnsi"/>
-          <w:color w:val="1F4E79" w:themeColor="accent5" w:themeShade="80"/>
-        </w:rPr>
-      </w:pPr>
-      <w:bookmarkStart w:id="43" w:name="_Toc91290963"/>
-      <w:r>
-        <w:rPr>
-          <w:rStyle w:val="fontstyle01"/>
-          <w:rFonts w:asciiTheme="majorHAnsi" w:hAnsiTheme="majorHAnsi"/>
-          <w:color w:val="1F4E79" w:themeColor="accent5" w:themeShade="80"/>
-        </w:rPr>
-        <w:t>Choix des langages de programmation</w:t>
-      </w:r>
-      <w:bookmarkEnd w:id="43"/>
-    </w:p>
-    <w:p>
-      <w:pPr>
-        <w:pStyle w:val="Titre4"/>
-        <w:spacing w:line="360" w:lineRule="auto"/>
-        <w:jc w:val="both"/>
-        <w:rPr>
-          <w:sz w:val="24"/>
-          <w:szCs w:val="24"/>
-        </w:rPr>
-      </w:pPr>
-      <w:bookmarkStart w:id="44" w:name="_Toc91290964"/>
+          <w:sz w:val="24"/>
+          <w:szCs w:val="24"/>
+        </w:rPr>
+      </w:pPr>
+      <w:bookmarkStart w:id="78" w:name="_Toc91298853"/>
       <w:r>
         <w:rPr>
           <w:sz w:val="24"/>
@@ -13364,7 +14179,7 @@
         </w:rPr>
         <w:t>HTML</w:t>
       </w:r>
-      <w:bookmarkEnd w:id="44"/>
+      <w:bookmarkEnd w:id="78"/>
     </w:p>
     <w:p>
       <w:pPr>
@@ -13685,7 +14500,7 @@
           <w:color w:val="2F5496" w:themeColor="accent1" w:themeShade="BF"/>
         </w:rPr>
       </w:pPr>
-      <w:bookmarkStart w:id="45" w:name="_Toc91290965"/>
+      <w:bookmarkStart w:id="79" w:name="_Toc91298854"/>
       <w:r>
         <w:rPr>
           <w:rStyle w:val="fontstyle01"/>
@@ -13694,7 +14509,7 @@
         </w:rPr>
         <w:t>CSS</w:t>
       </w:r>
-      <w:bookmarkEnd w:id="45"/>
+      <w:bookmarkEnd w:id="79"/>
     </w:p>
     <w:p>
       <w:pPr>
@@ -13758,22 +14573,23 @@
         <w:pStyle w:val="Titre4"/>
         <w:spacing w:line="360" w:lineRule="auto"/>
         <w:jc w:val="both"/>
+        <w:rPr>
+          <w:rStyle w:val="fontstyle01"/>
+          <w:rFonts w:eastAsiaTheme="minorHAnsi" w:cstheme="minorBidi"/>
+          <w:i w:val="0"/>
+          <w:iCs w:val="0"/>
+        </w:rPr>
+      </w:pPr>
+      <w:bookmarkStart w:id="80" w:name="_Toc91298855"/>
+      <w:r>
         <w:rPr>
           <w:rStyle w:val="fontstyle01"/>
           <w:rFonts w:asciiTheme="majorHAnsi" w:hAnsiTheme="majorHAnsi"/>
           <w:color w:val="2F5496" w:themeColor="accent1" w:themeShade="BF"/>
         </w:rPr>
-      </w:pPr>
-      <w:bookmarkStart w:id="46" w:name="_Toc91290966"/>
-      <w:r>
-        <w:rPr>
-          <w:rStyle w:val="fontstyle01"/>
-          <w:rFonts w:asciiTheme="majorHAnsi" w:hAnsiTheme="majorHAnsi"/>
-          <w:color w:val="2F5496" w:themeColor="accent1" w:themeShade="BF"/>
-        </w:rPr>
         <w:t>PHP</w:t>
       </w:r>
-      <w:bookmarkEnd w:id="46"/>
+      <w:bookmarkEnd w:id="80"/>
     </w:p>
     <w:p>
       <w:pPr>
@@ -13791,9 +14607,7 @@
       </w:r>
       <w:r>
         <w:rPr>
-          <w:rStyle w:val="fontstyle21"/>
-          <w:sz w:val="24"/>
-          <w:szCs w:val="24"/>
+          <w:rStyle w:val="fontstyle01"/>
         </w:rPr>
         <w:t>Personal Home Page</w:t>
       </w:r>
@@ -13805,9 +14619,7 @@
       </w:r>
       <w:r>
         <w:rPr>
-          <w:color w:val="000000"/>
-          <w:sz w:val="24"/>
-          <w:szCs w:val="24"/>
+          <w:rStyle w:val="fontstyle01"/>
         </w:rPr>
         <w:t xml:space="preserve"> </w:t>
       </w:r>
@@ -13819,9 +14631,7 @@
       </w:r>
       <w:r>
         <w:rPr>
-          <w:color w:val="000000"/>
-          <w:sz w:val="24"/>
-          <w:szCs w:val="24"/>
+          <w:rStyle w:val="fontstyle01"/>
         </w:rPr>
         <w:t xml:space="preserve"> </w:t>
       </w:r>
@@ -13833,9 +14643,7 @@
       </w:r>
       <w:r>
         <w:rPr>
-          <w:color w:val="000000"/>
-          <w:sz w:val="24"/>
-          <w:szCs w:val="24"/>
+          <w:rStyle w:val="fontstyle01"/>
         </w:rPr>
         <w:br/>
       </w:r>
@@ -13847,11 +14655,19 @@
       </w:r>
       <w:r>
         <w:rPr>
-          <w:rStyle w:val="fontstyle21"/>
-          <w:sz w:val="24"/>
-          <w:szCs w:val="24"/>
-        </w:rPr>
-        <w:t xml:space="preserve">PHP Hypertext Preprocessor </w:t>
+          <w:rStyle w:val="fontstyle01"/>
+        </w:rPr>
+        <w:t>PHP Hypertext Preprocessor</w:t>
+      </w:r>
+      <w:r>
+        <w:rPr>
+          <w:rStyle w:val="fontstyle01"/>
+          <w:b/>
+          <w:bCs/>
+          <w:i/>
+          <w:iCs/>
+        </w:rPr>
+        <w:t xml:space="preserve"> </w:t>
       </w:r>
       <w:r>
         <w:rPr>
@@ -13861,9 +14677,7 @@
       </w:r>
       <w:r>
         <w:rPr>
-          <w:color w:val="000000"/>
-          <w:sz w:val="24"/>
-          <w:szCs w:val="24"/>
+          <w:rStyle w:val="fontstyle01"/>
         </w:rPr>
         <w:br/>
       </w:r>
@@ -13929,15 +14743,12 @@
         </w:rPr>
         <w:t>de liens pour naviguer d’une page à l’autre, peut suffire.</w:t>
       </w:r>
-    </w:p>
-    <w:p>
-      <w:pPr>
-        <w:spacing w:line="360" w:lineRule="auto"/>
-        <w:jc w:val="both"/>
-        <w:rPr>
-          <w:rStyle w:val="fontstyle01"/>
-        </w:rPr>
-      </w:pPr>
+      <w:r>
+        <w:rPr>
+          <w:rStyle w:val="fontstyle01"/>
+        </w:rPr>
+        <w:t xml:space="preserve"> </w:t>
+      </w:r>
       <w:r>
         <w:rPr>
           <w:rStyle w:val="fontstyle01"/>
@@ -14435,7 +15246,7 @@
           <w:color w:val="2F5496" w:themeColor="accent1" w:themeShade="BF"/>
         </w:rPr>
       </w:pPr>
-      <w:bookmarkStart w:id="47" w:name="_Toc91290967"/>
+      <w:bookmarkStart w:id="81" w:name="_Toc91298856"/>
       <w:r>
         <w:rPr>
           <w:rStyle w:val="fontstyle01"/>
@@ -14444,7 +15255,7 @@
         </w:rPr>
         <w:t>JavaScript</w:t>
       </w:r>
-      <w:bookmarkEnd w:id="47"/>
+      <w:bookmarkEnd w:id="81"/>
     </w:p>
     <w:p>
       <w:pPr>
@@ -14767,7 +15578,7 @@
           <w:color w:val="2F5496" w:themeColor="accent1" w:themeShade="BF"/>
         </w:rPr>
       </w:pPr>
-      <w:bookmarkStart w:id="48" w:name="_Toc91290968"/>
+      <w:bookmarkStart w:id="82" w:name="_Toc91298857"/>
       <w:r>
         <w:rPr>
           <w:rStyle w:val="fontstyle01"/>
@@ -14776,7 +15587,7 @@
         </w:rPr>
         <w:t>Bootstrap</w:t>
       </w:r>
-      <w:bookmarkEnd w:id="48"/>
+      <w:bookmarkEnd w:id="82"/>
     </w:p>
     <w:p>
       <w:pPr>
@@ -14859,7 +15670,7 @@
           <w:color w:val="2F5496" w:themeColor="accent1" w:themeShade="BF"/>
         </w:rPr>
       </w:pPr>
-      <w:bookmarkStart w:id="49" w:name="_Toc91290969"/>
+      <w:bookmarkStart w:id="83" w:name="_Toc91298858"/>
       <w:r>
         <w:rPr>
           <w:rStyle w:val="fontstyle01"/>
@@ -14868,7 +15679,7 @@
         </w:rPr>
         <w:t>AJAX</w:t>
       </w:r>
-      <w:bookmarkEnd w:id="49"/>
+      <w:bookmarkEnd w:id="83"/>
     </w:p>
     <w:p>
       <w:pPr>
@@ -14902,7 +15713,8 @@
           <w:color w:val="1F4E79" w:themeColor="accent5" w:themeShade="80"/>
         </w:rPr>
       </w:pPr>
-      <w:bookmarkStart w:id="50" w:name="_Toc91290970"/>
+      <w:bookmarkStart w:id="84" w:name="_Toc91297802"/>
+      <w:bookmarkStart w:id="85" w:name="_Toc91298859"/>
       <w:r>
         <w:rPr>
           <w:rStyle w:val="fontstyle01"/>
@@ -14911,7 +15723,8 @@
         </w:rPr>
         <w:t>Environnement de Développement</w:t>
       </w:r>
-      <w:bookmarkEnd w:id="50"/>
+      <w:bookmarkEnd w:id="84"/>
+      <w:bookmarkEnd w:id="85"/>
       <w:r>
         <w:rPr>
           <w:rStyle w:val="fontstyle01"/>
@@ -14940,7 +15753,8 @@
           <w:color w:val="1F4E79" w:themeColor="accent5" w:themeShade="80"/>
         </w:rPr>
       </w:pPr>
-      <w:bookmarkStart w:id="51" w:name="_Toc91290971"/>
+      <w:bookmarkStart w:id="86" w:name="_Toc91297803"/>
+      <w:bookmarkStart w:id="87" w:name="_Toc91298860"/>
       <w:r>
         <w:rPr>
           <w:rStyle w:val="fontstyle01"/>
@@ -14949,7 +15763,8 @@
         </w:rPr>
         <w:t>Etude des environnements de développement</w:t>
       </w:r>
-      <w:bookmarkEnd w:id="51"/>
+      <w:bookmarkEnd w:id="86"/>
+      <w:bookmarkEnd w:id="87"/>
     </w:p>
     <w:p>
       <w:pPr>
@@ -15061,7 +15876,8 @@
           <w:color w:val="1F4E79" w:themeColor="accent5" w:themeShade="80"/>
         </w:rPr>
       </w:pPr>
-      <w:bookmarkStart w:id="52" w:name="_Toc91290972"/>
+      <w:bookmarkStart w:id="88" w:name="_Toc91297804"/>
+      <w:bookmarkStart w:id="89" w:name="_Toc91298861"/>
       <w:r>
         <w:rPr>
           <w:rStyle w:val="fontstyle01"/>
@@ -15070,7 +15886,8 @@
         </w:rPr>
         <w:t>Choix des environnements de développement</w:t>
       </w:r>
-      <w:bookmarkEnd w:id="52"/>
+      <w:bookmarkEnd w:id="88"/>
+      <w:bookmarkEnd w:id="89"/>
     </w:p>
     <w:p>
       <w:pPr>
@@ -15082,7 +15899,7 @@
           <w:color w:val="2F5496" w:themeColor="accent1" w:themeShade="BF"/>
         </w:rPr>
       </w:pPr>
-      <w:bookmarkStart w:id="53" w:name="_Toc91290973"/>
+      <w:bookmarkStart w:id="90" w:name="_Toc91298862"/>
       <w:r>
         <w:rPr>
           <w:rStyle w:val="fontstyle01"/>
@@ -15091,7 +15908,7 @@
         </w:rPr>
         <w:t>PowerAMC</w:t>
       </w:r>
-      <w:bookmarkEnd w:id="53"/>
+      <w:bookmarkEnd w:id="90"/>
     </w:p>
     <w:p>
       <w:pPr>
@@ -15366,7 +16183,7 @@
           <w:color w:val="002060"/>
         </w:rPr>
       </w:pPr>
-      <w:bookmarkStart w:id="54" w:name="_Toc91290974"/>
+      <w:bookmarkStart w:id="91" w:name="_Toc91298863"/>
       <w:r>
         <w:rPr>
           <w:rStyle w:val="fontstyle01"/>
@@ -15374,7 +16191,7 @@
         </w:rPr>
         <w:t>Xamp Serveur</w:t>
       </w:r>
-      <w:bookmarkEnd w:id="54"/>
+      <w:bookmarkEnd w:id="91"/>
     </w:p>
     <w:p>
       <w:pPr>
@@ -15539,7 +16356,7 @@
           <w:color w:val="2F5496" w:themeColor="accent1" w:themeShade="BF"/>
         </w:rPr>
       </w:pPr>
-      <w:bookmarkStart w:id="55" w:name="_Toc91290975"/>
+      <w:bookmarkStart w:id="92" w:name="_Toc91298864"/>
       <w:r>
         <w:rPr>
           <w:rStyle w:val="fontstyle01"/>
@@ -15556,7 +16373,7 @@
         </w:rPr>
         <w:t>++</w:t>
       </w:r>
-      <w:bookmarkEnd w:id="55"/>
+      <w:bookmarkEnd w:id="92"/>
     </w:p>
     <w:p>
       <w:pPr>
@@ -15617,7 +16434,19 @@
         <w:rPr>
           <w:color w:val="000000"/>
         </w:rPr>
-        <w:t>L’éditeur est multivue, il offre donc la possibilité d’ouvrir plusieurs documents simultanément. Il est même possible d’ouvrir deux fois le même document. Une fonctionnalité pratique pour consulter deux parties d’un même code informatique sans avoir à faire défiler le texte.</w:t>
+        <w:t xml:space="preserve">L’éditeur est </w:t>
+      </w:r>
+      <w:r>
+        <w:rPr>
+          <w:color w:val="000000"/>
+        </w:rPr>
+        <w:t>multi vue</w:t>
+      </w:r>
+      <w:r>
+        <w:rPr>
+          <w:color w:val="000000"/>
+        </w:rPr>
+        <w:t>, il offre donc la possibilité d’ouvrir plusieurs documents simultanément. Il est même possible d’ouvrir deux fois le même document. Une fonctionnalité pratique pour consulter deux parties d’un même code informatique sans avoir à faire défiler le texte.</w:t>
       </w:r>
     </w:p>
     <w:p>
@@ -15635,21 +16464,120 @@
       <w:pPr>
         <w:pStyle w:val="Titre1"/>
         <w:rPr>
-          <w:sz w:val="24"/>
-          <w:szCs w:val="24"/>
-        </w:rPr>
-      </w:pPr>
-      <w:bookmarkStart w:id="56" w:name="_Toc91290976"/>
-      <w:r>
-        <w:rPr>
           <w:rStyle w:val="fontstyle01"/>
           <w:rFonts w:ascii="Times New Roman" w:hAnsi="Times New Roman"/>
           <w:color w:val="4472C4" w:themeColor="accent1"/>
+          <w:sz w:val="36"/>
+          <w:szCs w:val="32"/>
+        </w:rPr>
+      </w:pPr>
+      <w:bookmarkStart w:id="93" w:name="_Toc91297805"/>
+      <w:bookmarkStart w:id="94" w:name="_Toc91298865"/>
+      <w:r>
+        <w:rPr>
+          <w:rStyle w:val="fontstyle01"/>
+          <w:rFonts w:ascii="Times New Roman" w:hAnsi="Times New Roman"/>
+          <w:color w:val="4472C4" w:themeColor="accent1"/>
+          <w:sz w:val="36"/>
+          <w:szCs w:val="32"/>
         </w:rPr>
         <w:t>Présentation de l’application :</w:t>
       </w:r>
-      <w:bookmarkEnd w:id="56"/>
-    </w:p>
+      <w:bookmarkEnd w:id="93"/>
+      <w:bookmarkEnd w:id="94"/>
+    </w:p>
+    <w:p>
+      <w:pPr>
+        <w:pStyle w:val="Titre1"/>
+      </w:pPr>
+      <w:r>
+        <w:t>Conclusion et Perspectives</w:t>
+      </w:r>
+    </w:p>
+    <w:p/>
+    <w:p/>
+    <w:p>
+      <w:pPr>
+        <w:ind w:left="360" w:firstLine="708"/>
+        <w:rPr>
+          <w:rStyle w:val="fontstyle11"/>
+          <w:sz w:val="32"/>
+          <w:szCs w:val="32"/>
+        </w:rPr>
+      </w:pPr>
+      <w:r>
+        <w:rPr>
+          <w:rStyle w:val="fontstyle01"/>
+          <w:b/>
+          <w:color w:val="2F5496" w:themeColor="accent1" w:themeShade="BF"/>
+          <w:sz w:val="40"/>
+          <w:szCs w:val="40"/>
+          <w:u w:val="single"/>
+        </w:rPr>
+        <w:t>Bibliographie-Webographie</w:t>
+      </w:r>
+      <w:r>
+        <w:rPr>
+          <w:b/>
+          <w:bCs/>
+          <w:color w:val="2F5496" w:themeColor="accent1" w:themeShade="BF"/>
+          <w:sz w:val="40"/>
+          <w:szCs w:val="40"/>
+          <w:u w:val="single"/>
+        </w:rPr>
+        <w:br/>
+      </w:r>
+      <w:r>
+        <w:rPr>
+          <w:color w:val="000000"/>
+        </w:rPr>
+        <w:br/>
+      </w:r>
+      <w:r>
+        <w:rPr>
+          <w:rStyle w:val="fontstyle11"/>
+          <w:sz w:val="32"/>
+          <w:szCs w:val="32"/>
+        </w:rPr>
+        <w:t xml:space="preserve"> Ndiouma Bame : Cours </w:t>
+      </w:r>
+      <w:r>
+        <w:rPr>
+          <w:rStyle w:val="fontstyle11"/>
+          <w:sz w:val="32"/>
+          <w:szCs w:val="32"/>
+        </w:rPr>
+        <w:t>de développement WEB, UCAD, 2021</w:t>
+      </w:r>
+    </w:p>
+    <w:p>
+      <w:pPr>
+        <w:ind w:firstLine="360"/>
+        <w:rPr>
+          <w:sz w:val="32"/>
+          <w:szCs w:val="32"/>
+        </w:rPr>
+      </w:pPr>
+      <w:bookmarkStart w:id="95" w:name="_GoBack"/>
+      <w:bookmarkEnd w:id="95"/>
+      <w:r>
+        <w:rPr>
+          <w:rStyle w:val="fontstyle31"/>
+          <w:sz w:val="32"/>
+          <w:szCs w:val="32"/>
+        </w:rPr>
+        <w:t xml:space="preserve"> </w:t>
+      </w:r>
+      <w:r>
+        <w:rPr>
+          <w:rStyle w:val="fontstyle11"/>
+          <w:sz w:val="32"/>
+          <w:szCs w:val="32"/>
+        </w:rPr>
+        <w:t>Idrissa Sarr : Cours de modélisation avec UML, UCAD, 2020</w:t>
+      </w:r>
+    </w:p>
+    <w:p/>
     <w:p>
       <w:pPr>
         <w:spacing w:line="360" w:lineRule="auto"/>
@@ -16288,16 +17216,16 @@
     </w:lvl>
   </w:abstractNum>
   <w:abstractNum w:abstractNumId="5" w15:restartNumberingAfterBreak="0">
-    <w:nsid w:val="135C52AB"/>
+    <w:nsid w:val="135850DD"/>
     <w:multiLevelType w:val="hybridMultilevel"/>
-    <w:tmpl w:val="80FE28FC"/>
+    <w:tmpl w:val="FA485E1C"/>
     <w:lvl w:ilvl="0" w:tplc="040C0001">
       <w:start w:val="1"/>
       <w:numFmt w:val="bullet"/>
       <w:lvlText w:val=""/>
       <w:lvlJc w:val="left"/>
       <w:pPr>
-        <w:ind w:left="1440" w:hanging="360"/>
+        <w:ind w:left="720" w:hanging="360"/>
       </w:pPr>
       <w:rPr>
         <w:rFonts w:ascii="Symbol" w:hAnsi="Symbol" w:hint="default"/>
@@ -16309,7 +17237,7 @@
       <w:lvlText w:val="o"/>
       <w:lvlJc w:val="left"/>
       <w:pPr>
-        <w:ind w:left="2160" w:hanging="360"/>
+        <w:ind w:left="1440" w:hanging="360"/>
       </w:pPr>
       <w:rPr>
         <w:rFonts w:ascii="Courier New" w:hAnsi="Courier New" w:cs="Courier New" w:hint="default"/>
@@ -16321,7 +17249,7 @@
       <w:lvlText w:val=""/>
       <w:lvlJc w:val="left"/>
       <w:pPr>
-        <w:ind w:left="2880" w:hanging="360"/>
+        <w:ind w:left="2160" w:hanging="360"/>
       </w:pPr>
       <w:rPr>
         <w:rFonts w:ascii="Wingdings" w:hAnsi="Wingdings" w:hint="default"/>
@@ -16333,7 +17261,7 @@
       <w:lvlText w:val=""/>
       <w:lvlJc w:val="left"/>
       <w:pPr>
-        <w:ind w:left="3600" w:hanging="360"/>
+        <w:ind w:left="2880" w:hanging="360"/>
       </w:pPr>
       <w:rPr>
         <w:rFonts w:ascii="Symbol" w:hAnsi="Symbol" w:hint="default"/>
@@ -16345,7 +17273,7 @@
       <w:lvlText w:val="o"/>
       <w:lvlJc w:val="left"/>
       <w:pPr>
-        <w:ind w:left="4320" w:hanging="360"/>
+        <w:ind w:left="3600" w:hanging="360"/>
       </w:pPr>
       <w:rPr>
         <w:rFonts w:ascii="Courier New" w:hAnsi="Courier New" w:cs="Courier New" w:hint="default"/>
@@ -16357,7 +17285,7 @@
       <w:lvlText w:val=""/>
       <w:lvlJc w:val="left"/>
       <w:pPr>
-        <w:ind w:left="5040" w:hanging="360"/>
+        <w:ind w:left="4320" w:hanging="360"/>
       </w:pPr>
       <w:rPr>
         <w:rFonts w:ascii="Wingdings" w:hAnsi="Wingdings" w:hint="default"/>
@@ -16369,7 +17297,7 @@
       <w:lvlText w:val=""/>
       <w:lvlJc w:val="left"/>
       <w:pPr>
-        <w:ind w:left="5760" w:hanging="360"/>
+        <w:ind w:left="5040" w:hanging="360"/>
       </w:pPr>
       <w:rPr>
         <w:rFonts w:ascii="Symbol" w:hAnsi="Symbol" w:hint="default"/>
@@ -16381,7 +17309,7 @@
       <w:lvlText w:val="o"/>
       <w:lvlJc w:val="left"/>
       <w:pPr>
-        <w:ind w:left="6480" w:hanging="360"/>
+        <w:ind w:left="5760" w:hanging="360"/>
       </w:pPr>
       <w:rPr>
         <w:rFonts w:ascii="Courier New" w:hAnsi="Courier New" w:cs="Courier New" w:hint="default"/>
@@ -16393,7 +17321,7 @@
       <w:lvlText w:val=""/>
       <w:lvlJc w:val="left"/>
       <w:pPr>
-        <w:ind w:left="7200" w:hanging="360"/>
+        <w:ind w:left="6480" w:hanging="360"/>
       </w:pPr>
       <w:rPr>
         <w:rFonts w:ascii="Wingdings" w:hAnsi="Wingdings" w:hint="default"/>
@@ -16401,6 +17329,119 @@
     </w:lvl>
   </w:abstractNum>
   <w:abstractNum w:abstractNumId="6" w15:restartNumberingAfterBreak="0">
+    <w:nsid w:val="135C52AB"/>
+    <w:multiLevelType w:val="hybridMultilevel"/>
+    <w:tmpl w:val="80FE28FC"/>
+    <w:lvl w:ilvl="0" w:tplc="040C0001">
+      <w:start w:val="1"/>
+      <w:numFmt w:val="bullet"/>
+      <w:lvlText w:val=""/>
+      <w:lvlJc w:val="left"/>
+      <w:pPr>
+        <w:ind w:left="1440" w:hanging="360"/>
+      </w:pPr>
+      <w:rPr>
+        <w:rFonts w:ascii="Symbol" w:hAnsi="Symbol" w:hint="default"/>
+      </w:rPr>
+    </w:lvl>
+    <w:lvl w:ilvl="1" w:tplc="040C0003" w:tentative="1">
+      <w:start w:val="1"/>
+      <w:numFmt w:val="bullet"/>
+      <w:lvlText w:val="o"/>
+      <w:lvlJc w:val="left"/>
+      <w:pPr>
+        <w:ind w:left="2160" w:hanging="360"/>
+      </w:pPr>
+      <w:rPr>
+        <w:rFonts w:ascii="Courier New" w:hAnsi="Courier New" w:cs="Courier New" w:hint="default"/>
+      </w:rPr>
+    </w:lvl>
+    <w:lvl w:ilvl="2" w:tplc="040C0005" w:tentative="1">
+      <w:start w:val="1"/>
+      <w:numFmt w:val="bullet"/>
+      <w:lvlText w:val=""/>
+      <w:lvlJc w:val="left"/>
+      <w:pPr>
+        <w:ind w:left="2880" w:hanging="360"/>
+      </w:pPr>
+      <w:rPr>
+        <w:rFonts w:ascii="Wingdings" w:hAnsi="Wingdings" w:hint="default"/>
+      </w:rPr>
+    </w:lvl>
+    <w:lvl w:ilvl="3" w:tplc="040C0001" w:tentative="1">
+      <w:start w:val="1"/>
+      <w:numFmt w:val="bullet"/>
+      <w:lvlText w:val=""/>
+      <w:lvlJc w:val="left"/>
+      <w:pPr>
+        <w:ind w:left="3600" w:hanging="360"/>
+      </w:pPr>
+      <w:rPr>
+        <w:rFonts w:ascii="Symbol" w:hAnsi="Symbol" w:hint="default"/>
+      </w:rPr>
+    </w:lvl>
+    <w:lvl w:ilvl="4" w:tplc="040C0003" w:tentative="1">
+      <w:start w:val="1"/>
+      <w:numFmt w:val="bullet"/>
+      <w:lvlText w:val="o"/>
+      <w:lvlJc w:val="left"/>
+      <w:pPr>
+        <w:ind w:left="4320" w:hanging="360"/>
+      </w:pPr>
+      <w:rPr>
+        <w:rFonts w:ascii="Courier New" w:hAnsi="Courier New" w:cs="Courier New" w:hint="default"/>
+      </w:rPr>
+    </w:lvl>
+    <w:lvl w:ilvl="5" w:tplc="040C0005" w:tentative="1">
+      <w:start w:val="1"/>
+      <w:numFmt w:val="bullet"/>
+      <w:lvlText w:val=""/>
+      <w:lvlJc w:val="left"/>
+      <w:pPr>
+        <w:ind w:left="5040" w:hanging="360"/>
+      </w:pPr>
+      <w:rPr>
+        <w:rFonts w:ascii="Wingdings" w:hAnsi="Wingdings" w:hint="default"/>
+      </w:rPr>
+    </w:lvl>
+    <w:lvl w:ilvl="6" w:tplc="040C0001" w:tentative="1">
+      <w:start w:val="1"/>
+      <w:numFmt w:val="bullet"/>
+      <w:lvlText w:val=""/>
+      <w:lvlJc w:val="left"/>
+      <w:pPr>
+        <w:ind w:left="5760" w:hanging="360"/>
+      </w:pPr>
+      <w:rPr>
+        <w:rFonts w:ascii="Symbol" w:hAnsi="Symbol" w:hint="default"/>
+      </w:rPr>
+    </w:lvl>
+    <w:lvl w:ilvl="7" w:tplc="040C0003" w:tentative="1">
+      <w:start w:val="1"/>
+      <w:numFmt w:val="bullet"/>
+      <w:lvlText w:val="o"/>
+      <w:lvlJc w:val="left"/>
+      <w:pPr>
+        <w:ind w:left="6480" w:hanging="360"/>
+      </w:pPr>
+      <w:rPr>
+        <w:rFonts w:ascii="Courier New" w:hAnsi="Courier New" w:cs="Courier New" w:hint="default"/>
+      </w:rPr>
+    </w:lvl>
+    <w:lvl w:ilvl="8" w:tplc="040C0005" w:tentative="1">
+      <w:start w:val="1"/>
+      <w:numFmt w:val="bullet"/>
+      <w:lvlText w:val=""/>
+      <w:lvlJc w:val="left"/>
+      <w:pPr>
+        <w:ind w:left="7200" w:hanging="360"/>
+      </w:pPr>
+      <w:rPr>
+        <w:rFonts w:ascii="Wingdings" w:hAnsi="Wingdings" w:hint="default"/>
+      </w:rPr>
+    </w:lvl>
+  </w:abstractNum>
+  <w:abstractNum w:abstractNumId="7" w15:restartNumberingAfterBreak="0">
     <w:nsid w:val="20743B83"/>
     <w:multiLevelType w:val="multilevel"/>
     <w:tmpl w:val="C9A41BF8"/>
@@ -16518,7 +17559,7 @@
       </w:rPr>
     </w:lvl>
   </w:abstractNum>
-  <w:abstractNum w:abstractNumId="7" w15:restartNumberingAfterBreak="0">
+  <w:abstractNum w:abstractNumId="8" w15:restartNumberingAfterBreak="0">
     <w:nsid w:val="209C4A5D"/>
     <w:multiLevelType w:val="hybridMultilevel"/>
     <w:tmpl w:val="3CC82AA6"/>
@@ -16631,7 +17672,7 @@
       </w:rPr>
     </w:lvl>
   </w:abstractNum>
-  <w:abstractNum w:abstractNumId="8" w15:restartNumberingAfterBreak="0">
+  <w:abstractNum w:abstractNumId="9" w15:restartNumberingAfterBreak="0">
     <w:nsid w:val="27175AC6"/>
     <w:multiLevelType w:val="hybridMultilevel"/>
     <w:tmpl w:val="33F6CF56"/>
@@ -16744,7 +17785,7 @@
       </w:rPr>
     </w:lvl>
   </w:abstractNum>
-  <w:abstractNum w:abstractNumId="9" w15:restartNumberingAfterBreak="0">
+  <w:abstractNum w:abstractNumId="10" w15:restartNumberingAfterBreak="0">
     <w:nsid w:val="4DF879A2"/>
     <w:multiLevelType w:val="hybridMultilevel"/>
     <w:tmpl w:val="EE6080D2"/>
@@ -16857,7 +17898,7 @@
       </w:rPr>
     </w:lvl>
   </w:abstractNum>
-  <w:abstractNum w:abstractNumId="10" w15:restartNumberingAfterBreak="0">
+  <w:abstractNum w:abstractNumId="11" w15:restartNumberingAfterBreak="0">
     <w:nsid w:val="51F914CF"/>
     <w:multiLevelType w:val="hybridMultilevel"/>
     <w:tmpl w:val="E4F2B074"/>
@@ -16970,7 +18011,7 @@
       </w:rPr>
     </w:lvl>
   </w:abstractNum>
-  <w:abstractNum w:abstractNumId="11" w15:restartNumberingAfterBreak="0">
+  <w:abstractNum w:abstractNumId="12" w15:restartNumberingAfterBreak="0">
     <w:nsid w:val="5C1C7798"/>
     <w:multiLevelType w:val="hybridMultilevel"/>
     <w:tmpl w:val="0B4EF8A8"/>
@@ -17083,10 +18124,10 @@
       </w:rPr>
     </w:lvl>
   </w:abstractNum>
-  <w:abstractNum w:abstractNumId="12" w15:restartNumberingAfterBreak="0">
+  <w:abstractNum w:abstractNumId="13" w15:restartNumberingAfterBreak="0">
     <w:nsid w:val="5FF86D0A"/>
     <w:multiLevelType w:val="multilevel"/>
-    <w:tmpl w:val="C786E024"/>
+    <w:tmpl w:val="4EC65C60"/>
     <w:lvl w:ilvl="0">
       <w:start w:val="1"/>
       <w:numFmt w:val="upperRoman"/>
@@ -17250,7 +18291,7 @@
       </w:rPr>
     </w:lvl>
   </w:abstractNum>
-  <w:abstractNum w:abstractNumId="13" w15:restartNumberingAfterBreak="0">
+  <w:abstractNum w:abstractNumId="14" w15:restartNumberingAfterBreak="0">
     <w:nsid w:val="64461087"/>
     <w:multiLevelType w:val="hybridMultilevel"/>
     <w:tmpl w:val="69D0F148"/>
@@ -17363,7 +18404,7 @@
       </w:rPr>
     </w:lvl>
   </w:abstractNum>
-  <w:abstractNum w:abstractNumId="14" w15:restartNumberingAfterBreak="0">
+  <w:abstractNum w:abstractNumId="15" w15:restartNumberingAfterBreak="0">
     <w:nsid w:val="65B63A8A"/>
     <w:multiLevelType w:val="hybridMultilevel"/>
     <w:tmpl w:val="1A8CBF24"/>
@@ -17476,7 +18517,7 @@
       </w:rPr>
     </w:lvl>
   </w:abstractNum>
-  <w:abstractNum w:abstractNumId="15" w15:restartNumberingAfterBreak="0">
+  <w:abstractNum w:abstractNumId="16" w15:restartNumberingAfterBreak="0">
     <w:nsid w:val="72A03616"/>
     <w:multiLevelType w:val="hybridMultilevel"/>
     <w:tmpl w:val="75804F84"/>
@@ -17590,22 +18631,22 @@
     </w:lvl>
   </w:abstractNum>
   <w:num w:numId="1">
-    <w:abstractNumId w:val="12"/>
+    <w:abstractNumId w:val="13"/>
   </w:num>
   <w:num w:numId="2">
+    <w:abstractNumId w:val="10"/>
+  </w:num>
+  <w:num w:numId="3">
+    <w:abstractNumId w:val="15"/>
+  </w:num>
+  <w:num w:numId="4">
+    <w:abstractNumId w:val="7"/>
+  </w:num>
+  <w:num w:numId="5">
     <w:abstractNumId w:val="9"/>
   </w:num>
-  <w:num w:numId="3">
-    <w:abstractNumId w:val="14"/>
-  </w:num>
-  <w:num w:numId="4">
-    <w:abstractNumId w:val="6"/>
-  </w:num>
-  <w:num w:numId="5">
-    <w:abstractNumId w:val="8"/>
-  </w:num>
   <w:num w:numId="6">
-    <w:abstractNumId w:val="15"/>
+    <w:abstractNumId w:val="16"/>
   </w:num>
   <w:num w:numId="7">
     <w:abstractNumId w:val="0"/>
@@ -17614,30 +18655,33 @@
     <w:abstractNumId w:val="4"/>
   </w:num>
   <w:num w:numId="9">
-    <w:abstractNumId w:val="13"/>
+    <w:abstractNumId w:val="14"/>
   </w:num>
   <w:num w:numId="10">
     <w:abstractNumId w:val="1"/>
   </w:num>
   <w:num w:numId="11">
-    <w:abstractNumId w:val="5"/>
+    <w:abstractNumId w:val="6"/>
   </w:num>
   <w:num w:numId="12">
-    <w:abstractNumId w:val="7"/>
+    <w:abstractNumId w:val="8"/>
   </w:num>
   <w:num w:numId="13">
     <w:abstractNumId w:val="2"/>
   </w:num>
   <w:num w:numId="14">
-    <w:abstractNumId w:val="10"/>
+    <w:abstractNumId w:val="11"/>
   </w:num>
   <w:num w:numId="15">
     <w:abstractNumId w:val="3"/>
   </w:num>
   <w:num w:numId="16">
-    <w:abstractNumId w:val="11"/>
+    <w:abstractNumId w:val="12"/>
   </w:num>
-  <w:numIdMacAtCleanup w:val="16"/>
+  <w:num w:numId="17">
+    <w:abstractNumId w:val="5"/>
+  </w:num>
+  <w:numIdMacAtCleanup w:val="17"/>
 </w:numbering>
 </file>
 
@@ -18043,7 +19087,7 @@
     <w:autoRedefine/>
     <w:uiPriority w:val="9"/>
     <w:qFormat/>
-    <w:rsid w:val="00574619"/>
+    <w:rsid w:val="001C1C61"/>
     <w:pPr>
       <w:keepNext/>
       <w:keepLines/>
@@ -18318,7 +19362,7 @@
     <w:basedOn w:val="Policepardfaut"/>
     <w:link w:val="Titre1"/>
     <w:uiPriority w:val="9"/>
-    <w:rsid w:val="00574619"/>
+    <w:rsid w:val="001C1C61"/>
     <w:rPr>
       <w:rFonts w:ascii="Times New Roman" w:eastAsiaTheme="majorEastAsia" w:hAnsi="Times New Roman" w:cs="Times New Roman"/>
       <w:b/>
@@ -18661,6 +19705,51 @@
       <w:ind w:left="880"/>
     </w:pPr>
   </w:style>
+  <w:style w:type="paragraph" w:styleId="Lgende">
+    <w:name w:val="caption"/>
+    <w:basedOn w:val="Normal"/>
+    <w:next w:val="Normal"/>
+    <w:uiPriority w:val="35"/>
+    <w:unhideWhenUsed/>
+    <w:qFormat/>
+    <w:rsid w:val="00F035AE"/>
+    <w:pPr>
+      <w:spacing w:after="200" w:line="240" w:lineRule="auto"/>
+    </w:pPr>
+    <w:rPr>
+      <w:i/>
+      <w:iCs/>
+      <w:color w:val="44546A" w:themeColor="text2"/>
+      <w:sz w:val="18"/>
+      <w:szCs w:val="18"/>
+    </w:rPr>
+  </w:style>
+  <w:style w:type="paragraph" w:styleId="Tabledesillustrations">
+    <w:name w:val="table of figures"/>
+    <w:basedOn w:val="Normal"/>
+    <w:next w:val="Normal"/>
+    <w:uiPriority w:val="99"/>
+    <w:unhideWhenUsed/>
+    <w:rsid w:val="00711FE5"/>
+    <w:pPr>
+      <w:spacing w:after="0"/>
+    </w:pPr>
+  </w:style>
+  <w:style w:type="character" w:customStyle="1" w:styleId="fontstyle11">
+    <w:name w:val="fontstyle11"/>
+    <w:basedOn w:val="Policepardfaut"/>
+    <w:rsid w:val="00977E7F"/>
+    <w:rPr>
+      <w:rFonts w:ascii="Times New Roman" w:hAnsi="Times New Roman" w:cs="Times New Roman" w:hint="default"/>
+      <w:b w:val="0"/>
+      <w:bCs w:val="0"/>
+      <w:i w:val="0"/>
+      <w:iCs w:val="0"/>
+      <w:color w:val="000000"/>
+      <w:sz w:val="24"/>
+      <w:szCs w:val="24"/>
+    </w:rPr>
+  </w:style>
 </w:styles>
 </file>
 
@@ -18964,7 +20053,7 @@
 </file>
 
 <file path=customXml/itemProps1.xml><?xml version="1.0" encoding="utf-8"?>
-<ds:datastoreItem xmlns:ds="http://schemas.openxmlformats.org/officeDocument/2006/customXml" ds:itemID="{99F85030-F9E3-424F-A879-FA6160F38E1D}">
+<ds:datastoreItem xmlns:ds="http://schemas.openxmlformats.org/officeDocument/2006/customXml" ds:itemID="{574D3090-3A7F-418A-A12F-6B2B20B8B021}">
   <ds:schemaRefs>
     <ds:schemaRef ds:uri="http://schemas.openxmlformats.org/officeDocument/2006/bibliography"/>
   </ds:schemaRefs>

--- a/RapportMemoire.docx
+++ b/RapportMemoire.docx
@@ -7683,14 +7683,370 @@
         <w:spacing w:line="360" w:lineRule="auto"/>
         <w:jc w:val="both"/>
         <w:rPr>
-          <w:rFonts w:ascii="Times New Roman" w:hAnsi="Times New Roman" w:cs="Times New Roman"/>
-          <w:sz w:val="24"/>
-          <w:szCs w:val="24"/>
-        </w:rPr>
-      </w:pPr>
-    </w:p>
-    <w:p>
-      <w:pPr>
+          <w:rStyle w:val="fontstyle01"/>
+          <w:rFonts w:ascii="Times New Roman" w:hAnsi="Times New Roman" w:cs="Times New Roman"/>
+        </w:rPr>
+      </w:pPr>
+      <w:r>
+        <w:rPr>
+          <w:rStyle w:val="fontstyle01"/>
+          <w:rFonts w:ascii="Times New Roman" w:hAnsi="Times New Roman" w:cs="Times New Roman"/>
+        </w:rPr>
+        <w:t>Avant de commencer, il convient de parler d’abord de ce qui me motive sur ce sujet. Beaucoup de</w:t>
+      </w:r>
+      <w:r>
+        <w:rPr>
+          <w:rStyle w:val="fontstyle01"/>
+          <w:rFonts w:ascii="Times New Roman" w:hAnsi="Times New Roman" w:cs="Times New Roman"/>
+        </w:rPr>
+        <w:t xml:space="preserve"> </w:t>
+      </w:r>
+      <w:r>
+        <w:rPr>
+          <w:rStyle w:val="fontstyle01"/>
+          <w:rFonts w:ascii="Times New Roman" w:hAnsi="Times New Roman" w:cs="Times New Roman"/>
+        </w:rPr>
+        <w:t>questions tournent autour de ce sujet de recherche. Autrement dit, quel est le déclic qui m’a poussé</w:t>
+      </w:r>
+      <w:r>
+        <w:rPr>
+          <w:rStyle w:val="fontstyle01"/>
+          <w:rFonts w:ascii="Times New Roman" w:hAnsi="Times New Roman" w:cs="Times New Roman"/>
+        </w:rPr>
+        <w:t xml:space="preserve"> </w:t>
+      </w:r>
+      <w:r>
+        <w:rPr>
+          <w:rStyle w:val="fontstyle01"/>
+          <w:rFonts w:ascii="Times New Roman" w:hAnsi="Times New Roman" w:cs="Times New Roman"/>
+        </w:rPr>
+        <w:t>à travailler sur ce thème qui est à la fois particulier et important. Pour aller dans le vif du sujet, je</w:t>
+      </w:r>
+      <w:r>
+        <w:rPr>
+          <w:rStyle w:val="fontstyle01"/>
+          <w:rFonts w:ascii="Times New Roman" w:hAnsi="Times New Roman" w:cs="Times New Roman"/>
+        </w:rPr>
+        <w:t xml:space="preserve"> </w:t>
+      </w:r>
+      <w:r>
+        <w:rPr>
+          <w:rStyle w:val="fontstyle01"/>
+          <w:rFonts w:ascii="Times New Roman" w:hAnsi="Times New Roman" w:cs="Times New Roman"/>
+        </w:rPr>
+        <w:t>vais essayer de vous raconter une histoire, et cette anecdote relate mes motivations car c’est là où</w:t>
+      </w:r>
+      <w:r>
+        <w:rPr>
+          <w:rStyle w:val="fontstyle01"/>
+          <w:rFonts w:ascii="Times New Roman" w:hAnsi="Times New Roman" w:cs="Times New Roman"/>
+        </w:rPr>
+        <w:t xml:space="preserve"> </w:t>
+      </w:r>
+      <w:r>
+        <w:rPr>
+          <w:rStyle w:val="fontstyle01"/>
+          <w:rFonts w:ascii="Times New Roman" w:hAnsi="Times New Roman" w:cs="Times New Roman"/>
+        </w:rPr>
+        <w:t>tout a commencé, mon déclic vient de cette expérience que j’ai vécue moi-même. En effet, je devais aider une</w:t>
+      </w:r>
+      <w:r>
+        <w:rPr>
+          <w:rStyle w:val="fontstyle01"/>
+          <w:rFonts w:ascii="Times New Roman" w:hAnsi="Times New Roman" w:cs="Times New Roman"/>
+        </w:rPr>
+        <w:t xml:space="preserve"> </w:t>
+      </w:r>
+      <w:r>
+        <w:rPr>
+          <w:rStyle w:val="fontstyle01"/>
+          <w:rFonts w:ascii="Times New Roman" w:hAnsi="Times New Roman" w:cs="Times New Roman"/>
+        </w:rPr>
+        <w:t xml:space="preserve">cousine qui doit faire une copie d’acte de naissance pour sa petite sœur qui vit </w:t>
+      </w:r>
+      <w:r>
+        <w:rPr>
+          <w:rStyle w:val="fontstyle01"/>
+          <w:rFonts w:ascii="Times New Roman" w:hAnsi="Times New Roman" w:cs="Times New Roman"/>
+        </w:rPr>
+        <w:t>loin</w:t>
+      </w:r>
+      <w:r>
+        <w:rPr>
+          <w:rStyle w:val="fontstyle01"/>
+          <w:rFonts w:ascii="Times New Roman" w:hAnsi="Times New Roman" w:cs="Times New Roman"/>
+        </w:rPr>
+        <w:t xml:space="preserve"> </w:t>
+      </w:r>
+      <w:r>
+        <w:rPr>
+          <w:rStyle w:val="fontstyle01"/>
+          <w:rFonts w:ascii="Times New Roman" w:hAnsi="Times New Roman" w:cs="Times New Roman"/>
+        </w:rPr>
+        <w:t>de Dakar. Le problème était que la fille qui a besoin de l’acte de naissance a besoin urgemment de</w:t>
+      </w:r>
+      <w:r>
+        <w:rPr>
+          <w:rStyle w:val="fontstyle01"/>
+          <w:rFonts w:ascii="Times New Roman" w:hAnsi="Times New Roman" w:cs="Times New Roman"/>
+        </w:rPr>
+        <w:t xml:space="preserve"> </w:t>
+      </w:r>
+      <w:r>
+        <w:rPr>
+          <w:rStyle w:val="fontstyle01"/>
+          <w:rFonts w:ascii="Times New Roman" w:hAnsi="Times New Roman" w:cs="Times New Roman"/>
+        </w:rPr>
+        <w:t>cet acte de naissance pour compléter son dossier de candidature pour le BAC 2020. Étant donné</w:t>
+      </w:r>
+      <w:r>
+        <w:rPr>
+          <w:rStyle w:val="fontstyle01"/>
+          <w:rFonts w:ascii="Times New Roman" w:hAnsi="Times New Roman" w:cs="Times New Roman"/>
+        </w:rPr>
+        <w:t xml:space="preserve"> </w:t>
+      </w:r>
+      <w:r>
+        <w:rPr>
+          <w:rStyle w:val="fontstyle01"/>
+          <w:rFonts w:ascii="Times New Roman" w:hAnsi="Times New Roman" w:cs="Times New Roman"/>
+        </w:rPr>
+        <w:t xml:space="preserve">qu’elle est née à Dakar, dans la commune de </w:t>
+      </w:r>
+      <w:r>
+        <w:rPr>
+          <w:rStyle w:val="fontstyle01"/>
+          <w:rFonts w:ascii="Times New Roman" w:hAnsi="Times New Roman" w:cs="Times New Roman"/>
+        </w:rPr>
+        <w:t>Diamaguéne Sicap Mbow</w:t>
+      </w:r>
+      <w:r>
+        <w:rPr>
+          <w:rStyle w:val="fontstyle01"/>
+          <w:rFonts w:ascii="Times New Roman" w:hAnsi="Times New Roman" w:cs="Times New Roman"/>
+        </w:rPr>
+        <w:t xml:space="preserve">, elle </w:t>
+      </w:r>
+      <w:r>
+        <w:rPr>
+          <w:rStyle w:val="fontstyle01"/>
+          <w:rFonts w:ascii="Times New Roman" w:hAnsi="Times New Roman" w:cs="Times New Roman"/>
+        </w:rPr>
+        <w:t xml:space="preserve">était déclarée dans les centres </w:t>
+      </w:r>
+      <w:r>
+        <w:rPr>
+          <w:rStyle w:val="fontstyle01"/>
+          <w:rFonts w:ascii="Times New Roman" w:hAnsi="Times New Roman" w:cs="Times New Roman"/>
+        </w:rPr>
+        <w:t>d’état</w:t>
+      </w:r>
+      <w:r>
+        <w:rPr>
+          <w:rStyle w:val="fontstyle01"/>
+          <w:rFonts w:ascii="Times New Roman" w:hAnsi="Times New Roman" w:cs="Times New Roman"/>
+        </w:rPr>
+        <w:t xml:space="preserve"> </w:t>
+      </w:r>
+      <w:r>
+        <w:rPr>
+          <w:rStyle w:val="fontstyle01"/>
+          <w:rFonts w:ascii="Times New Roman" w:hAnsi="Times New Roman" w:cs="Times New Roman"/>
+        </w:rPr>
+        <w:t>civile</w:t>
+      </w:r>
+      <w:bookmarkStart w:id="4" w:name="_GoBack"/>
+      <w:bookmarkEnd w:id="4"/>
+      <w:r>
+        <w:rPr>
+          <w:rStyle w:val="fontstyle01"/>
+          <w:rFonts w:ascii="Times New Roman" w:hAnsi="Times New Roman" w:cs="Times New Roman"/>
+        </w:rPr>
+        <w:t>.</w:t>
+      </w:r>
+      <w:r>
+        <w:rPr>
+          <w:rStyle w:val="fontstyle01"/>
+          <w:rFonts w:ascii="Times New Roman" w:hAnsi="Times New Roman" w:cs="Times New Roman"/>
+        </w:rPr>
+        <w:br/>
+        <w:t>Alors, un Lundi matin, ma cousine et moi sommes partis nous pré</w:t>
+      </w:r>
+      <w:r>
+        <w:rPr>
+          <w:rStyle w:val="fontstyle01"/>
+          <w:rFonts w:ascii="Times New Roman" w:hAnsi="Times New Roman" w:cs="Times New Roman"/>
+        </w:rPr>
+        <w:t xml:space="preserve">senter à la mairie </w:t>
+      </w:r>
+      <w:r>
+        <w:rPr>
+          <w:rStyle w:val="fontstyle01"/>
+          <w:rFonts w:ascii="Times New Roman" w:hAnsi="Times New Roman" w:cs="Times New Roman"/>
+        </w:rPr>
+        <w:t xml:space="preserve"> </w:t>
+      </w:r>
+      <w:r>
+        <w:rPr>
+          <w:rStyle w:val="fontstyle01"/>
+          <w:rFonts w:ascii="Times New Roman" w:hAnsi="Times New Roman" w:cs="Times New Roman"/>
+        </w:rPr>
+        <w:t>pour déposer une demande d’acte de naissance. Cependant, c’était un calvaire. Quand nous</w:t>
+      </w:r>
+      <w:r>
+        <w:rPr>
+          <w:rStyle w:val="fontstyle01"/>
+          <w:rFonts w:ascii="Times New Roman" w:hAnsi="Times New Roman" w:cs="Times New Roman"/>
+        </w:rPr>
+        <w:t xml:space="preserve"> </w:t>
+      </w:r>
+      <w:r>
+        <w:rPr>
+          <w:rStyle w:val="fontstyle01"/>
+          <w:rFonts w:ascii="Times New Roman" w:hAnsi="Times New Roman" w:cs="Times New Roman"/>
+        </w:rPr>
+        <w:t xml:space="preserve">sommes </w:t>
+      </w:r>
+      <w:r>
+        <w:rPr>
+          <w:rStyle w:val="fontstyle01"/>
+          <w:rFonts w:ascii="Times New Roman" w:hAnsi="Times New Roman" w:cs="Times New Roman"/>
+        </w:rPr>
+        <w:t>arrivés,</w:t>
+      </w:r>
+      <w:r>
+        <w:rPr>
+          <w:rStyle w:val="fontstyle01"/>
+          <w:rFonts w:ascii="Times New Roman" w:hAnsi="Times New Roman" w:cs="Times New Roman"/>
+        </w:rPr>
+        <w:t xml:space="preserve"> il y avait un tas de monde qui formait une file d’attente pour entrer par nombre</w:t>
+      </w:r>
+      <w:r>
+        <w:rPr>
+          <w:rStyle w:val="fontstyle01"/>
+          <w:rFonts w:ascii="Times New Roman" w:hAnsi="Times New Roman" w:cs="Times New Roman"/>
+        </w:rPr>
+        <w:t xml:space="preserve"> </w:t>
+      </w:r>
+      <w:r>
+        <w:rPr>
+          <w:rStyle w:val="fontstyle01"/>
+          <w:rFonts w:ascii="Times New Roman" w:hAnsi="Times New Roman" w:cs="Times New Roman"/>
+        </w:rPr>
+        <w:t>dans la mairie parce que le nombre de personnes qui était présent ne pouvait pas entrer</w:t>
+      </w:r>
+      <w:r>
+        <w:rPr>
+          <w:rStyle w:val="fontstyle01"/>
+          <w:rFonts w:ascii="Times New Roman" w:hAnsi="Times New Roman" w:cs="Times New Roman"/>
+        </w:rPr>
+        <w:t xml:space="preserve"> </w:t>
+      </w:r>
+      <w:r>
+        <w:rPr>
+          <w:rStyle w:val="fontstyle01"/>
+          <w:rFonts w:ascii="Times New Roman" w:hAnsi="Times New Roman" w:cs="Times New Roman"/>
+        </w:rPr>
+        <w:t>ensemble dans cette mairie. Comme c’était la rentrée des classes, il y avait une forte demande</w:t>
+      </w:r>
+      <w:r>
+        <w:rPr>
+          <w:rStyle w:val="fontstyle01"/>
+          <w:rFonts w:ascii="Times New Roman" w:hAnsi="Times New Roman" w:cs="Times New Roman"/>
+        </w:rPr>
+        <w:t xml:space="preserve"> </w:t>
+      </w:r>
+      <w:r>
+        <w:rPr>
+          <w:rStyle w:val="fontstyle01"/>
+          <w:rFonts w:ascii="Times New Roman" w:hAnsi="Times New Roman" w:cs="Times New Roman"/>
+        </w:rPr>
+        <w:t xml:space="preserve">d’acte de naissance pour candidater dans certaines écoles ou s’inscrire dans la liste des </w:t>
+      </w:r>
+      <w:r>
+        <w:rPr>
+          <w:rStyle w:val="fontstyle01"/>
+          <w:rFonts w:ascii="Times New Roman" w:hAnsi="Times New Roman" w:cs="Times New Roman"/>
+        </w:rPr>
+        <w:t xml:space="preserve">  </w:t>
+      </w:r>
+      <w:r>
+        <w:rPr>
+          <w:rStyle w:val="fontstyle01"/>
+          <w:rFonts w:ascii="Times New Roman" w:hAnsi="Times New Roman" w:cs="Times New Roman"/>
+        </w:rPr>
+        <w:t>candidats</w:t>
+      </w:r>
+      <w:r>
+        <w:rPr>
+          <w:rStyle w:val="fontstyle01"/>
+          <w:rFonts w:ascii="Times New Roman" w:hAnsi="Times New Roman" w:cs="Times New Roman"/>
+        </w:rPr>
+        <w:t xml:space="preserve"> </w:t>
+      </w:r>
+      <w:r>
+        <w:rPr>
+          <w:rStyle w:val="fontstyle01"/>
+          <w:rFonts w:ascii="Times New Roman" w:hAnsi="Times New Roman" w:cs="Times New Roman"/>
+        </w:rPr>
+        <w:t>nationaux.</w:t>
+      </w:r>
+      <w:r>
+        <w:rPr>
+          <w:rStyle w:val="fontstyle01"/>
+          <w:rFonts w:ascii="Times New Roman" w:hAnsi="Times New Roman" w:cs="Times New Roman"/>
+        </w:rPr>
+        <w:br/>
+        <w:t>Après avoir terminé l’épreuve de l’attente, nous avons pu finalement entrer dans la mairie.</w:t>
+      </w:r>
+      <w:r>
+        <w:rPr>
+          <w:rStyle w:val="fontstyle01"/>
+          <w:rFonts w:ascii="Times New Roman" w:hAnsi="Times New Roman" w:cs="Times New Roman"/>
+        </w:rPr>
+        <w:br/>
+        <w:t>Toutefois, nous nous sommes retrouvés dans un autre problème, qui était d'être reçu par un agent</w:t>
+      </w:r>
+      <w:r>
+        <w:rPr>
+          <w:rStyle w:val="fontstyle01"/>
+          <w:rFonts w:ascii="Times New Roman" w:hAnsi="Times New Roman" w:cs="Times New Roman"/>
+        </w:rPr>
+        <w:t xml:space="preserve"> </w:t>
+      </w:r>
+      <w:r>
+        <w:rPr>
+          <w:rStyle w:val="fontstyle01"/>
+          <w:rFonts w:ascii="Times New Roman" w:hAnsi="Times New Roman" w:cs="Times New Roman"/>
+        </w:rPr>
+        <w:t>parmi les agents des états civils. Après un long moment d’atten</w:t>
+      </w:r>
+      <w:r>
+        <w:rPr>
+          <w:rStyle w:val="fontstyle01"/>
+          <w:rFonts w:ascii="Times New Roman" w:hAnsi="Times New Roman" w:cs="Times New Roman"/>
+        </w:rPr>
+        <w:t xml:space="preserve">te, nous avons pu déposer notre </w:t>
+      </w:r>
+      <w:r>
+        <w:rPr>
+          <w:rStyle w:val="fontstyle01"/>
+          <w:rFonts w:ascii="Times New Roman" w:hAnsi="Times New Roman" w:cs="Times New Roman"/>
+        </w:rPr>
+        <w:t>demande et payer les copies de chaque extrait de naissance. C’est au cours de cette aventure, que j’ai pris conscience des manquements des états civiles et</w:t>
+      </w:r>
+      <w:r>
+        <w:rPr>
+          <w:rStyle w:val="fontstyle01"/>
+          <w:rFonts w:ascii="Times New Roman" w:hAnsi="Times New Roman" w:cs="Times New Roman"/>
+        </w:rPr>
+        <w:br/>
+        <w:t>comment leurs apporter une aide précieuse.</w:t>
+      </w:r>
+    </w:p>
+    <w:p>
+      <w:pPr>
+        <w:pStyle w:val="Titre2"/>
         <w:spacing w:line="360" w:lineRule="auto"/>
         <w:jc w:val="both"/>
         <w:rPr>
@@ -7699,28 +8055,8 @@
           <w:szCs w:val="24"/>
         </w:rPr>
       </w:pPr>
-      <w:r>
-        <w:rPr>
-          <w:rFonts w:ascii="Times New Roman" w:hAnsi="Times New Roman" w:cs="Times New Roman"/>
-          <w:sz w:val="24"/>
-          <w:szCs w:val="24"/>
-        </w:rPr>
-        <w:t>A Rechercher</w:t>
-      </w:r>
-    </w:p>
-    <w:p>
-      <w:pPr>
-        <w:pStyle w:val="Titre2"/>
-        <w:spacing w:line="360" w:lineRule="auto"/>
-        <w:jc w:val="both"/>
-        <w:rPr>
-          <w:rFonts w:ascii="Times New Roman" w:hAnsi="Times New Roman" w:cs="Times New Roman"/>
-          <w:sz w:val="24"/>
-          <w:szCs w:val="24"/>
-        </w:rPr>
-      </w:pPr>
-      <w:bookmarkStart w:id="4" w:name="_Toc91297777"/>
-      <w:bookmarkStart w:id="5" w:name="_Toc91298816"/>
+      <w:bookmarkStart w:id="5" w:name="_Toc91297777"/>
+      <w:bookmarkStart w:id="6" w:name="_Toc91298816"/>
       <w:r>
         <w:rPr>
           <w:rFonts w:ascii="Times New Roman" w:hAnsi="Times New Roman" w:cs="Times New Roman"/>
@@ -7729,8 +8065,8 @@
         </w:rPr>
         <w:t>Problématique</w:t>
       </w:r>
-      <w:bookmarkEnd w:id="4"/>
       <w:bookmarkEnd w:id="5"/>
+      <w:bookmarkEnd w:id="6"/>
     </w:p>
     <w:p>
       <w:pPr>
@@ -8460,8 +8796,8 @@
           <w:color w:val="2E74B5" w:themeColor="accent5" w:themeShade="BF"/>
         </w:rPr>
       </w:pPr>
-      <w:bookmarkStart w:id="6" w:name="_Toc91297778"/>
-      <w:bookmarkStart w:id="7" w:name="_Toc91298817"/>
+      <w:bookmarkStart w:id="7" w:name="_Toc91297778"/>
+      <w:bookmarkStart w:id="8" w:name="_Toc91298817"/>
       <w:r>
         <w:rPr>
           <w:rStyle w:val="fontstyle01"/>
@@ -8470,8 +8806,8 @@
         </w:rPr>
         <w:t>Objectifs</w:t>
       </w:r>
-      <w:bookmarkEnd w:id="6"/>
       <w:bookmarkEnd w:id="7"/>
+      <w:bookmarkEnd w:id="8"/>
     </w:p>
     <w:p>
       <w:pPr>
@@ -8593,8 +8929,8 @@
           <w:rFonts w:ascii="Times New Roman" w:hAnsi="Times New Roman" w:cs="Times New Roman"/>
         </w:rPr>
       </w:pPr>
-      <w:bookmarkStart w:id="8" w:name="_Toc91297779"/>
-      <w:bookmarkStart w:id="9" w:name="_Toc91298818"/>
+      <w:bookmarkStart w:id="9" w:name="_Toc91297779"/>
+      <w:bookmarkStart w:id="10" w:name="_Toc91298818"/>
       <w:r>
         <w:rPr>
           <w:rStyle w:val="fontstyle01"/>
@@ -8602,8 +8938,8 @@
         </w:rPr>
         <w:t>Organisation du document</w:t>
       </w:r>
-      <w:bookmarkEnd w:id="8"/>
       <w:bookmarkEnd w:id="9"/>
+      <w:bookmarkEnd w:id="10"/>
     </w:p>
     <w:p>
       <w:pPr>
@@ -8917,8 +9253,8 @@
           <w:lang w:eastAsia="fr-FR"/>
         </w:rPr>
       </w:pPr>
-      <w:bookmarkStart w:id="10" w:name="_Toc91297780"/>
-      <w:bookmarkStart w:id="11" w:name="_Toc91298819"/>
+      <w:bookmarkStart w:id="11" w:name="_Toc91297780"/>
+      <w:bookmarkStart w:id="12" w:name="_Toc91298819"/>
       <w:r>
         <w:rPr>
           <w:sz w:val="24"/>
@@ -8927,8 +9263,8 @@
         </w:rPr>
         <w:t>Analyse et Conception</w:t>
       </w:r>
-      <w:bookmarkEnd w:id="10"/>
       <w:bookmarkEnd w:id="11"/>
+      <w:bookmarkEnd w:id="12"/>
     </w:p>
     <w:p>
       <w:pPr>
@@ -8987,9 +9323,9 @@
           <w:szCs w:val="24"/>
         </w:rPr>
       </w:pPr>
-      <w:bookmarkStart w:id="12" w:name="_Toc57639957"/>
-      <w:bookmarkStart w:id="13" w:name="_Toc91297781"/>
-      <w:bookmarkStart w:id="14" w:name="_Toc91298820"/>
+      <w:bookmarkStart w:id="13" w:name="_Toc57639957"/>
+      <w:bookmarkStart w:id="14" w:name="_Toc91297781"/>
+      <w:bookmarkStart w:id="15" w:name="_Toc91298820"/>
       <w:r>
         <w:rPr>
           <w:rFonts w:ascii="Times New Roman" w:hAnsi="Times New Roman" w:cs="Times New Roman"/>
@@ -8998,9 +9334,9 @@
         </w:rPr>
         <w:t>Outil d’analyse et de conception</w:t>
       </w:r>
-      <w:bookmarkEnd w:id="12"/>
       <w:bookmarkEnd w:id="13"/>
       <w:bookmarkEnd w:id="14"/>
+      <w:bookmarkEnd w:id="15"/>
     </w:p>
     <w:p>
       <w:pPr>
@@ -9012,18 +9348,18 @@
           <w:b w:val="0"/>
         </w:rPr>
       </w:pPr>
-      <w:bookmarkStart w:id="15" w:name="_Toc57639958"/>
-      <w:bookmarkStart w:id="16" w:name="_Toc91297782"/>
-      <w:bookmarkStart w:id="17" w:name="_Toc91298821"/>
+      <w:bookmarkStart w:id="16" w:name="_Toc57639958"/>
+      <w:bookmarkStart w:id="17" w:name="_Toc91297782"/>
+      <w:bookmarkStart w:id="18" w:name="_Toc91298821"/>
       <w:r>
         <w:rPr>
           <w:rFonts w:ascii="Times New Roman" w:hAnsi="Times New Roman" w:cs="Times New Roman"/>
         </w:rPr>
         <w:t>Méthode MERISE</w:t>
       </w:r>
-      <w:bookmarkEnd w:id="15"/>
       <w:bookmarkEnd w:id="16"/>
       <w:bookmarkEnd w:id="17"/>
+      <w:bookmarkEnd w:id="18"/>
     </w:p>
     <w:p>
       <w:pPr>
@@ -9054,18 +9390,18 @@
           <w:b w:val="0"/>
         </w:rPr>
       </w:pPr>
-      <w:bookmarkStart w:id="18" w:name="_Toc57639959"/>
-      <w:bookmarkStart w:id="19" w:name="_Toc91297783"/>
-      <w:bookmarkStart w:id="20" w:name="_Toc91298822"/>
+      <w:bookmarkStart w:id="19" w:name="_Toc57639959"/>
+      <w:bookmarkStart w:id="20" w:name="_Toc91297783"/>
+      <w:bookmarkStart w:id="21" w:name="_Toc91298822"/>
       <w:r>
         <w:rPr>
           <w:rFonts w:ascii="Times New Roman" w:hAnsi="Times New Roman" w:cs="Times New Roman"/>
         </w:rPr>
         <w:t>Langage UML</w:t>
       </w:r>
-      <w:bookmarkEnd w:id="18"/>
       <w:bookmarkEnd w:id="19"/>
       <w:bookmarkEnd w:id="20"/>
+      <w:bookmarkEnd w:id="21"/>
     </w:p>
     <w:p>
       <w:pPr>
@@ -9288,18 +9624,18 @@
           <w:b w:val="0"/>
         </w:rPr>
       </w:pPr>
-      <w:bookmarkStart w:id="21" w:name="_Toc57639960"/>
-      <w:bookmarkStart w:id="22" w:name="_Toc91297784"/>
-      <w:bookmarkStart w:id="23" w:name="_Toc91298823"/>
+      <w:bookmarkStart w:id="22" w:name="_Toc57639960"/>
+      <w:bookmarkStart w:id="23" w:name="_Toc91297784"/>
+      <w:bookmarkStart w:id="24" w:name="_Toc91298823"/>
       <w:r>
         <w:rPr>
           <w:rFonts w:ascii="Times New Roman" w:hAnsi="Times New Roman" w:cs="Times New Roman"/>
         </w:rPr>
         <w:t>Choix du langage UML</w:t>
       </w:r>
-      <w:bookmarkEnd w:id="21"/>
       <w:bookmarkEnd w:id="22"/>
       <w:bookmarkEnd w:id="23"/>
+      <w:bookmarkEnd w:id="24"/>
     </w:p>
     <w:p>
       <w:pPr>
@@ -9462,9 +9798,9 @@
           <w:rFonts w:eastAsiaTheme="minorHAnsi"/>
         </w:rPr>
       </w:pPr>
-      <w:bookmarkStart w:id="24" w:name="_Toc57639962"/>
       <w:bookmarkStart w:id="25" w:name="_Toc91297785"/>
       <w:bookmarkStart w:id="26" w:name="_Toc91298824"/>
+      <w:bookmarkStart w:id="27" w:name="_Toc57639962"/>
       <w:r>
         <w:rPr>
           <w:rFonts w:eastAsiaTheme="minorHAnsi"/>
@@ -9736,10 +10072,10 @@
           <w:szCs w:val="24"/>
         </w:rPr>
       </w:pPr>
-      <w:bookmarkStart w:id="27" w:name="_Toc57639967"/>
-      <w:bookmarkStart w:id="28" w:name="_Toc91297786"/>
-      <w:bookmarkStart w:id="29" w:name="_Toc91298825"/>
-      <w:bookmarkEnd w:id="24"/>
+      <w:bookmarkStart w:id="28" w:name="_Toc57639967"/>
+      <w:bookmarkStart w:id="29" w:name="_Toc91297786"/>
+      <w:bookmarkStart w:id="30" w:name="_Toc91298825"/>
+      <w:bookmarkEnd w:id="27"/>
       <w:r>
         <w:rPr>
           <w:rFonts w:ascii="Times New Roman" w:hAnsi="Times New Roman" w:cs="Times New Roman"/>
@@ -9748,9 +10084,9 @@
         </w:rPr>
         <w:t>Modélisation de notre application</w:t>
       </w:r>
-      <w:bookmarkEnd w:id="27"/>
       <w:bookmarkEnd w:id="28"/>
       <w:bookmarkEnd w:id="29"/>
+      <w:bookmarkEnd w:id="30"/>
     </w:p>
     <w:p>
       <w:pPr>
@@ -9780,16 +10116,16 @@
           <w:rFonts w:eastAsiaTheme="minorHAnsi"/>
         </w:rPr>
       </w:pPr>
-      <w:bookmarkStart w:id="30" w:name="_Toc91297787"/>
-      <w:bookmarkStart w:id="31" w:name="_Toc91298826"/>
+      <w:bookmarkStart w:id="31" w:name="_Toc91297787"/>
+      <w:bookmarkStart w:id="32" w:name="_Toc91298826"/>
       <w:r>
         <w:rPr>
           <w:rFonts w:eastAsiaTheme="minorHAnsi"/>
         </w:rPr>
         <w:t>Acteurs du système</w:t>
       </w:r>
-      <w:bookmarkEnd w:id="30"/>
       <w:bookmarkEnd w:id="31"/>
+      <w:bookmarkEnd w:id="32"/>
     </w:p>
     <w:p>
       <w:pPr>
@@ -10011,8 +10347,8 @@
           <w:color w:val="auto"/>
         </w:rPr>
       </w:pPr>
-      <w:bookmarkStart w:id="32" w:name="_Toc91297788"/>
-      <w:bookmarkStart w:id="33" w:name="_Toc91298827"/>
+      <w:bookmarkStart w:id="33" w:name="_Toc91297788"/>
+      <w:bookmarkStart w:id="34" w:name="_Toc91298827"/>
       <w:r>
         <w:rPr>
           <w:rFonts w:ascii="Times New Roman" w:eastAsiaTheme="minorHAnsi" w:hAnsi="Times New Roman" w:cs="Times New Roman"/>
@@ -10021,8 +10357,8 @@
         </w:rPr>
         <w:t>Besoins fonctionnels et besoins non-fonctionnels :</w:t>
       </w:r>
-      <w:bookmarkEnd w:id="32"/>
       <w:bookmarkEnd w:id="33"/>
+      <w:bookmarkEnd w:id="34"/>
     </w:p>
     <w:p>
       <w:pPr>
@@ -10037,7 +10373,7 @@
           <w:szCs w:val="24"/>
         </w:rPr>
       </w:pPr>
-      <w:bookmarkStart w:id="34" w:name="_Toc91298828"/>
+      <w:bookmarkStart w:id="35" w:name="_Toc91298828"/>
       <w:r>
         <w:rPr>
           <w:rFonts w:ascii="Times New Roman" w:eastAsiaTheme="minorHAnsi" w:hAnsi="Times New Roman" w:cs="Times New Roman"/>
@@ -10049,7 +10385,7 @@
         </w:rPr>
         <w:t>Besoins fonctionnels :</w:t>
       </w:r>
-      <w:bookmarkEnd w:id="34"/>
+      <w:bookmarkEnd w:id="35"/>
     </w:p>
     <w:p>
       <w:pPr>
@@ -10108,7 +10444,7 @@
           <w:szCs w:val="24"/>
         </w:rPr>
       </w:pPr>
-      <w:bookmarkStart w:id="35" w:name="_Toc91298829"/>
+      <w:bookmarkStart w:id="36" w:name="_Toc91298829"/>
       <w:r>
         <w:rPr>
           <w:rFonts w:ascii="Times New Roman" w:eastAsiaTheme="minorHAnsi" w:hAnsi="Times New Roman" w:cs="Times New Roman"/>
@@ -10118,7 +10454,7 @@
         </w:rPr>
         <w:t>Besoins fonctionnels de l’officier</w:t>
       </w:r>
-      <w:bookmarkEnd w:id="35"/>
+      <w:bookmarkEnd w:id="36"/>
     </w:p>
     <w:p>
       <w:pPr>
@@ -10290,7 +10626,7 @@
           <w:szCs w:val="24"/>
         </w:rPr>
       </w:pPr>
-      <w:bookmarkStart w:id="36" w:name="_Toc91298830"/>
+      <w:bookmarkStart w:id="37" w:name="_Toc91298830"/>
       <w:r>
         <w:rPr>
           <w:sz w:val="24"/>
@@ -10298,7 +10634,7 @@
         </w:rPr>
         <w:t>Besoins fonctionnels de l’agent</w:t>
       </w:r>
-      <w:bookmarkEnd w:id="36"/>
+      <w:bookmarkEnd w:id="37"/>
     </w:p>
     <w:p>
       <w:pPr>
@@ -10378,7 +10714,7 @@
           <w:szCs w:val="24"/>
         </w:rPr>
       </w:pPr>
-      <w:bookmarkStart w:id="37" w:name="_Toc91298831"/>
+      <w:bookmarkStart w:id="38" w:name="_Toc91298831"/>
       <w:r>
         <w:rPr>
           <w:sz w:val="24"/>
@@ -10386,7 +10722,7 @@
         </w:rPr>
         <w:t>Besoins fonctionnels du citoyen</w:t>
       </w:r>
-      <w:bookmarkEnd w:id="37"/>
+      <w:bookmarkEnd w:id="38"/>
     </w:p>
     <w:p>
       <w:pPr>
@@ -10570,7 +10906,7 @@
           <w:szCs w:val="24"/>
         </w:rPr>
       </w:pPr>
-      <w:bookmarkStart w:id="38" w:name="_Toc91298832"/>
+      <w:bookmarkStart w:id="39" w:name="_Toc91298832"/>
       <w:r>
         <w:rPr>
           <w:sz w:val="24"/>
@@ -10578,7 +10914,7 @@
         </w:rPr>
         <w:t>Besoins fonctionnels du livreur</w:t>
       </w:r>
-      <w:bookmarkEnd w:id="38"/>
+      <w:bookmarkEnd w:id="39"/>
     </w:p>
     <w:p>
       <w:pPr>
@@ -10678,7 +11014,7 @@
           <w:szCs w:val="24"/>
         </w:rPr>
       </w:pPr>
-      <w:bookmarkStart w:id="39" w:name="_Toc91298833"/>
+      <w:bookmarkStart w:id="40" w:name="_Toc91298833"/>
       <w:r>
         <w:rPr>
           <w:sz w:val="24"/>
@@ -10686,7 +11022,7 @@
         </w:rPr>
         <w:t>Besoins fonctionnels de l’administrateur</w:t>
       </w:r>
-      <w:bookmarkEnd w:id="39"/>
+      <w:bookmarkEnd w:id="40"/>
     </w:p>
     <w:p>
       <w:pPr>
@@ -10766,7 +11102,7 @@
           <w:color w:val="2F5496" w:themeColor="accent1" w:themeShade="BF"/>
         </w:rPr>
       </w:pPr>
-      <w:bookmarkStart w:id="40" w:name="_Toc91298834"/>
+      <w:bookmarkStart w:id="41" w:name="_Toc91298834"/>
       <w:r>
         <w:rPr>
           <w:rStyle w:val="fontstyle01"/>
@@ -10775,7 +11111,7 @@
         </w:rPr>
         <w:t>Besoins non-fonctionnels :</w:t>
       </w:r>
-      <w:bookmarkEnd w:id="40"/>
+      <w:bookmarkEnd w:id="41"/>
     </w:p>
     <w:p>
       <w:pPr>
@@ -10966,8 +11302,8 @@
           <w:color w:val="1F4E79" w:themeColor="accent5" w:themeShade="80"/>
         </w:rPr>
       </w:pPr>
-      <w:bookmarkStart w:id="41" w:name="_Toc91297789"/>
-      <w:bookmarkStart w:id="42" w:name="_Toc91298835"/>
+      <w:bookmarkStart w:id="42" w:name="_Toc91297789"/>
+      <w:bookmarkStart w:id="43" w:name="_Toc91298835"/>
       <w:r>
         <w:rPr>
           <w:rStyle w:val="fontstyle01"/>
@@ -10976,8 +11312,8 @@
         </w:rPr>
         <w:t>Les diagrammes de notre application</w:t>
       </w:r>
-      <w:bookmarkEnd w:id="41"/>
       <w:bookmarkEnd w:id="42"/>
+      <w:bookmarkEnd w:id="43"/>
       <w:r>
         <w:rPr>
           <w:rStyle w:val="fontstyle01"/>
@@ -10997,8 +11333,8 @@
           <w:color w:val="1F4E79" w:themeColor="accent5" w:themeShade="80"/>
         </w:rPr>
       </w:pPr>
-      <w:bookmarkStart w:id="43" w:name="_Toc91297790"/>
-      <w:bookmarkStart w:id="44" w:name="_Toc91298836"/>
+      <w:bookmarkStart w:id="44" w:name="_Toc91297790"/>
+      <w:bookmarkStart w:id="45" w:name="_Toc91298836"/>
       <w:r>
         <w:rPr>
           <w:rStyle w:val="fontstyle01"/>
@@ -11007,8 +11343,8 @@
         </w:rPr>
         <w:t>Diagrammes de cas d’utilisation</w:t>
       </w:r>
-      <w:bookmarkEnd w:id="43"/>
       <w:bookmarkEnd w:id="44"/>
+      <w:bookmarkEnd w:id="45"/>
     </w:p>
     <w:p>
       <w:pPr>
@@ -11188,11 +11524,11 @@
       <w:pPr>
         <w:pStyle w:val="Titre4"/>
       </w:pPr>
-      <w:bookmarkStart w:id="45" w:name="_Toc91298837"/>
+      <w:bookmarkStart w:id="46" w:name="_Toc91298837"/>
       <w:r>
         <w:t>Diagramme de l’officier</w:t>
       </w:r>
-      <w:bookmarkEnd w:id="45"/>
+      <w:bookmarkEnd w:id="46"/>
     </w:p>
     <w:p/>
     <w:p/>
@@ -11279,7 +11615,7 @@
           <w:u w:val="single"/>
         </w:rPr>
       </w:pPr>
-      <w:bookmarkStart w:id="46" w:name="_Toc91299819"/>
+      <w:bookmarkStart w:id="47" w:name="_Toc91299819"/>
       <w:r>
         <w:rPr>
           <w:sz w:val="24"/>
@@ -11337,17 +11673,17 @@
         </w:rPr>
         <w:t xml:space="preserve"> : Diagramme de cas d’utilisation cas de l’officier</w:t>
       </w:r>
-      <w:bookmarkEnd w:id="46"/>
+      <w:bookmarkEnd w:id="47"/>
     </w:p>
     <w:p>
       <w:pPr>
         <w:pStyle w:val="Titre4"/>
       </w:pPr>
-      <w:bookmarkStart w:id="47" w:name="_Toc91298838"/>
+      <w:bookmarkStart w:id="48" w:name="_Toc91298838"/>
       <w:r>
         <w:t>Diagramme de l’agent</w:t>
       </w:r>
-      <w:bookmarkEnd w:id="47"/>
+      <w:bookmarkEnd w:id="48"/>
     </w:p>
     <w:p/>
     <w:p/>
@@ -11412,7 +11748,7 @@
           <w:u w:val="single"/>
         </w:rPr>
       </w:pPr>
-      <w:bookmarkStart w:id="48" w:name="_Toc91299820"/>
+      <w:bookmarkStart w:id="49" w:name="_Toc91299820"/>
       <w:r>
         <w:rPr>
           <w:sz w:val="24"/>
@@ -11470,7 +11806,7 @@
         </w:rPr>
         <w:t>:Diagramme de cas d’utilisation cas de l’agent</w:t>
       </w:r>
-      <w:bookmarkEnd w:id="48"/>
+      <w:bookmarkEnd w:id="49"/>
     </w:p>
     <w:p/>
     <w:p/>
@@ -11479,11 +11815,11 @@
       <w:pPr>
         <w:pStyle w:val="Titre4"/>
       </w:pPr>
-      <w:bookmarkStart w:id="49" w:name="_Toc91298839"/>
+      <w:bookmarkStart w:id="50" w:name="_Toc91298839"/>
       <w:r>
         <w:t>Diagramme du citoyen</w:t>
       </w:r>
-      <w:bookmarkEnd w:id="49"/>
+      <w:bookmarkEnd w:id="50"/>
     </w:p>
     <w:p/>
     <w:p>
@@ -11567,7 +11903,7 @@
           <w:u w:val="single"/>
         </w:rPr>
       </w:pPr>
-      <w:bookmarkStart w:id="50" w:name="_Toc91299821"/>
+      <w:bookmarkStart w:id="51" w:name="_Toc91299821"/>
       <w:r>
         <w:rPr>
           <w:sz w:val="24"/>
@@ -11625,7 +11961,7 @@
         </w:rPr>
         <w:t>:Diagramme de cas d’utilisation cas du Citoyen</w:t>
       </w:r>
-      <w:bookmarkEnd w:id="50"/>
+      <w:bookmarkEnd w:id="51"/>
     </w:p>
     <w:p/>
     <w:p/>
@@ -11640,7 +11976,7 @@
           <w:szCs w:val="22"/>
         </w:rPr>
       </w:pPr>
-      <w:bookmarkStart w:id="51" w:name="_Toc91298840"/>
+      <w:bookmarkStart w:id="52" w:name="_Toc91298840"/>
       <w:r>
         <w:rPr>
           <w:rStyle w:val="fontstyle01"/>
@@ -11651,7 +11987,7 @@
         </w:rPr>
         <w:t>Diagramme du livreur</w:t>
       </w:r>
-      <w:bookmarkEnd w:id="51"/>
+      <w:bookmarkEnd w:id="52"/>
     </w:p>
     <w:p/>
     <w:p>
@@ -11710,7 +12046,7 @@
         <w:ind w:left="1416" w:firstLine="708"/>
         <w:jc w:val="both"/>
       </w:pPr>
-      <w:bookmarkStart w:id="52" w:name="_Toc91299822"/>
+      <w:bookmarkStart w:id="53" w:name="_Toc91299822"/>
       <w:r>
         <w:rPr>
           <w:sz w:val="24"/>
@@ -11768,7 +12104,7 @@
         </w:rPr>
         <w:t>:Diagramme de cas d’utilisation cas du livreur</w:t>
       </w:r>
-      <w:bookmarkEnd w:id="52"/>
+      <w:bookmarkEnd w:id="53"/>
     </w:p>
     <w:p>
       <w:pPr>
@@ -11790,7 +12126,7 @@
           <w:szCs w:val="22"/>
         </w:rPr>
       </w:pPr>
-      <w:bookmarkStart w:id="53" w:name="_Toc91298841"/>
+      <w:bookmarkStart w:id="54" w:name="_Toc91298841"/>
       <w:r>
         <w:rPr>
           <w:rStyle w:val="fontstyle01"/>
@@ -11801,7 +12137,7 @@
         </w:rPr>
         <w:t>Diagramme de l’administrateur</w:t>
       </w:r>
-      <w:bookmarkEnd w:id="53"/>
+      <w:bookmarkEnd w:id="54"/>
     </w:p>
     <w:p/>
     <w:p/>
@@ -11860,7 +12196,7 @@
         <w:ind w:left="1416" w:firstLine="708"/>
         <w:jc w:val="both"/>
       </w:pPr>
-      <w:bookmarkStart w:id="54" w:name="_Toc91299823"/>
+      <w:bookmarkStart w:id="55" w:name="_Toc91299823"/>
       <w:r>
         <w:rPr>
           <w:sz w:val="24"/>
@@ -11918,7 +12254,7 @@
         </w:rPr>
         <w:t>: Diagramme de cas d’utilisation de l’administrateur</w:t>
       </w:r>
-      <w:bookmarkEnd w:id="54"/>
+      <w:bookmarkEnd w:id="55"/>
     </w:p>
     <w:p>
       <w:pPr>
@@ -11929,8 +12265,8 @@
           <w:color w:val="1F4E79" w:themeColor="accent5" w:themeShade="80"/>
         </w:rPr>
       </w:pPr>
-      <w:bookmarkStart w:id="55" w:name="_Toc91297791"/>
-      <w:bookmarkStart w:id="56" w:name="_Toc91298842"/>
+      <w:bookmarkStart w:id="56" w:name="_Toc91297791"/>
+      <w:bookmarkStart w:id="57" w:name="_Toc91298842"/>
       <w:r>
         <w:rPr>
           <w:rStyle w:val="fontstyle01"/>
@@ -11939,8 +12275,8 @@
         </w:rPr>
         <w:t>Diagrammes de séquence</w:t>
       </w:r>
-      <w:bookmarkEnd w:id="55"/>
       <w:bookmarkEnd w:id="56"/>
+      <w:bookmarkEnd w:id="57"/>
     </w:p>
     <w:p/>
     <w:p>
@@ -12177,8 +12513,8 @@
           <w:color w:val="1F4E79" w:themeColor="accent5" w:themeShade="80"/>
         </w:rPr>
       </w:pPr>
-      <w:bookmarkStart w:id="57" w:name="_Toc91297792"/>
-      <w:bookmarkStart w:id="58" w:name="_Toc91298843"/>
+      <w:bookmarkStart w:id="58" w:name="_Toc91297792"/>
+      <w:bookmarkStart w:id="59" w:name="_Toc91298843"/>
       <w:r>
         <w:rPr>
           <w:rStyle w:val="fontstyle01"/>
@@ -12187,8 +12523,8 @@
         </w:rPr>
         <w:t>Diagramme de classe</w:t>
       </w:r>
-      <w:bookmarkEnd w:id="57"/>
       <w:bookmarkEnd w:id="58"/>
+      <w:bookmarkEnd w:id="59"/>
     </w:p>
     <w:p/>
     <w:p>
@@ -12330,9 +12666,9 @@
           <w:u w:val="single"/>
         </w:rPr>
       </w:pPr>
-      <w:bookmarkStart w:id="59" w:name="_Toc91297793"/>
-      <w:bookmarkStart w:id="60" w:name="_Toc91298844"/>
-      <w:bookmarkStart w:id="61" w:name="_Toc91299824"/>
+      <w:bookmarkStart w:id="60" w:name="_Toc91299824"/>
+      <w:bookmarkStart w:id="61" w:name="_Toc91297793"/>
+      <w:bookmarkStart w:id="62" w:name="_Toc91298844"/>
       <w:r>
         <w:rPr>
           <w:sz w:val="24"/>
@@ -12389,7 +12725,7 @@
         </w:rPr>
         <w:t>:diagramme de classe</w:t>
       </w:r>
-      <w:bookmarkEnd w:id="61"/>
+      <w:bookmarkEnd w:id="60"/>
     </w:p>
     <w:p>
       <w:pPr>
@@ -12432,8 +12768,8 @@
         </w:rPr>
         <w:t>s</w:t>
       </w:r>
-      <w:bookmarkEnd w:id="59"/>
-      <w:bookmarkEnd w:id="60"/>
+      <w:bookmarkEnd w:id="61"/>
+      <w:bookmarkEnd w:id="62"/>
     </w:p>
     <w:p/>
     <w:p>
@@ -12851,8 +13187,8 @@
           <w:color w:val="4472C4" w:themeColor="accent1"/>
         </w:rPr>
       </w:pPr>
-      <w:bookmarkStart w:id="62" w:name="_Toc91297794"/>
-      <w:bookmarkStart w:id="63" w:name="_Toc91298845"/>
+      <w:bookmarkStart w:id="63" w:name="_Toc91297794"/>
+      <w:bookmarkStart w:id="64" w:name="_Toc91298845"/>
       <w:r>
         <w:rPr>
           <w:rStyle w:val="fontstyle01"/>
@@ -12861,8 +13197,8 @@
         </w:rPr>
         <w:t>Implémentation de la solution</w:t>
       </w:r>
-      <w:bookmarkEnd w:id="62"/>
       <w:bookmarkEnd w:id="63"/>
+      <w:bookmarkEnd w:id="64"/>
     </w:p>
     <w:p>
       <w:pPr>
@@ -12885,8 +13221,8 @@
           <w:color w:val="1F4E79" w:themeColor="accent5" w:themeShade="80"/>
         </w:rPr>
       </w:pPr>
-      <w:bookmarkStart w:id="64" w:name="_Toc91297795"/>
-      <w:bookmarkStart w:id="65" w:name="_Toc91298846"/>
+      <w:bookmarkStart w:id="65" w:name="_Toc91297795"/>
+      <w:bookmarkStart w:id="66" w:name="_Toc91298846"/>
       <w:r>
         <w:rPr>
           <w:rStyle w:val="fontstyle01"/>
@@ -12895,8 +13231,8 @@
         </w:rPr>
         <w:t>Gestion de la base de données</w:t>
       </w:r>
-      <w:bookmarkEnd w:id="64"/>
       <w:bookmarkEnd w:id="65"/>
+      <w:bookmarkEnd w:id="66"/>
     </w:p>
     <w:p>
       <w:pPr>
@@ -12978,8 +13314,8 @@
         <w:spacing w:line="360" w:lineRule="auto"/>
         <w:jc w:val="both"/>
       </w:pPr>
-      <w:bookmarkStart w:id="66" w:name="_Toc91297796"/>
-      <w:bookmarkStart w:id="67" w:name="_Toc91298847"/>
+      <w:bookmarkStart w:id="67" w:name="_Toc91297796"/>
+      <w:bookmarkStart w:id="68" w:name="_Toc91298847"/>
       <w:r>
         <w:rPr>
           <w:rStyle w:val="fontstyle01"/>
@@ -12988,8 +13324,8 @@
         </w:rPr>
         <w:t>Etude des SGBD</w:t>
       </w:r>
-      <w:bookmarkEnd w:id="66"/>
       <w:bookmarkEnd w:id="67"/>
+      <w:bookmarkEnd w:id="68"/>
     </w:p>
     <w:p>
       <w:pPr>
@@ -13463,8 +13799,8 @@
           <w:color w:val="1F4E79" w:themeColor="accent5" w:themeShade="80"/>
         </w:rPr>
       </w:pPr>
-      <w:bookmarkStart w:id="68" w:name="_Toc91297797"/>
-      <w:bookmarkStart w:id="69" w:name="_Toc91298848"/>
+      <w:bookmarkStart w:id="69" w:name="_Toc91297797"/>
+      <w:bookmarkStart w:id="70" w:name="_Toc91298848"/>
       <w:r>
         <w:rPr>
           <w:rStyle w:val="fontstyle01"/>
@@ -13473,8 +13809,8 @@
         </w:rPr>
         <w:t>Choix du SGBD MySQL</w:t>
       </w:r>
-      <w:bookmarkEnd w:id="68"/>
       <w:bookmarkEnd w:id="69"/>
+      <w:bookmarkEnd w:id="70"/>
     </w:p>
     <w:p>
       <w:pPr>
@@ -13767,8 +14103,8 @@
           <w:color w:val="1F4E79" w:themeColor="accent5" w:themeShade="80"/>
         </w:rPr>
       </w:pPr>
-      <w:bookmarkStart w:id="70" w:name="_Toc91297798"/>
-      <w:bookmarkStart w:id="71" w:name="_Toc91298849"/>
+      <w:bookmarkStart w:id="71" w:name="_Toc91297798"/>
+      <w:bookmarkStart w:id="72" w:name="_Toc91298849"/>
       <w:r>
         <w:rPr>
           <w:rStyle w:val="fontstyle01"/>
@@ -13777,8 +14113,8 @@
         </w:rPr>
         <w:t>Schéma relationnel de la base de données</w:t>
       </w:r>
-      <w:bookmarkEnd w:id="70"/>
       <w:bookmarkEnd w:id="71"/>
+      <w:bookmarkEnd w:id="72"/>
     </w:p>
     <w:p>
       <w:pPr>
@@ -13800,8 +14136,8 @@
           <w:color w:val="1F4E79" w:themeColor="accent5" w:themeShade="80"/>
         </w:rPr>
       </w:pPr>
-      <w:bookmarkStart w:id="72" w:name="_Toc91297799"/>
-      <w:bookmarkStart w:id="73" w:name="_Toc91298850"/>
+      <w:bookmarkStart w:id="73" w:name="_Toc91297799"/>
+      <w:bookmarkStart w:id="74" w:name="_Toc91298850"/>
       <w:r>
         <w:rPr>
           <w:rStyle w:val="fontstyle01"/>
@@ -13826,8 +14162,8 @@
         </w:rPr>
         <w:t>Framework</w:t>
       </w:r>
-      <w:bookmarkEnd w:id="72"/>
       <w:bookmarkEnd w:id="73"/>
+      <w:bookmarkEnd w:id="74"/>
     </w:p>
     <w:p>
       <w:pPr>
@@ -13840,8 +14176,8 @@
           <w:color w:val="1F4E79" w:themeColor="accent5" w:themeShade="80"/>
         </w:rPr>
       </w:pPr>
-      <w:bookmarkStart w:id="74" w:name="_Toc91297800"/>
-      <w:bookmarkStart w:id="75" w:name="_Toc91298851"/>
+      <w:bookmarkStart w:id="75" w:name="_Toc91297800"/>
+      <w:bookmarkStart w:id="76" w:name="_Toc91298851"/>
       <w:r>
         <w:rPr>
           <w:rStyle w:val="fontstyle01"/>
@@ -13850,8 +14186,8 @@
         </w:rPr>
         <w:t>Etude des langages de programmation</w:t>
       </w:r>
-      <w:bookmarkEnd w:id="74"/>
       <w:bookmarkEnd w:id="75"/>
+      <w:bookmarkEnd w:id="76"/>
     </w:p>
     <w:p>
       <w:pPr>
@@ -14148,8 +14484,8 @@
           <w:color w:val="1F4E79" w:themeColor="accent5" w:themeShade="80"/>
         </w:rPr>
       </w:pPr>
-      <w:bookmarkStart w:id="76" w:name="_Toc91297801"/>
-      <w:bookmarkStart w:id="77" w:name="_Toc91298852"/>
+      <w:bookmarkStart w:id="77" w:name="_Toc91297801"/>
+      <w:bookmarkStart w:id="78" w:name="_Toc91298852"/>
       <w:r>
         <w:rPr>
           <w:rStyle w:val="fontstyle01"/>
@@ -14158,8 +14494,8 @@
         </w:rPr>
         <w:t>Choix des langages de programmation</w:t>
       </w:r>
-      <w:bookmarkEnd w:id="76"/>
       <w:bookmarkEnd w:id="77"/>
+      <w:bookmarkEnd w:id="78"/>
     </w:p>
     <w:p>
       <w:pPr>
@@ -14171,7 +14507,7 @@
           <w:szCs w:val="24"/>
         </w:rPr>
       </w:pPr>
-      <w:bookmarkStart w:id="78" w:name="_Toc91298853"/>
+      <w:bookmarkStart w:id="79" w:name="_Toc91298853"/>
       <w:r>
         <w:rPr>
           <w:sz w:val="24"/>
@@ -14179,7 +14515,7 @@
         </w:rPr>
         <w:t>HTML</w:t>
       </w:r>
-      <w:bookmarkEnd w:id="78"/>
+      <w:bookmarkEnd w:id="79"/>
     </w:p>
     <w:p>
       <w:pPr>
@@ -14500,7 +14836,7 @@
           <w:color w:val="2F5496" w:themeColor="accent1" w:themeShade="BF"/>
         </w:rPr>
       </w:pPr>
-      <w:bookmarkStart w:id="79" w:name="_Toc91298854"/>
+      <w:bookmarkStart w:id="80" w:name="_Toc91298854"/>
       <w:r>
         <w:rPr>
           <w:rStyle w:val="fontstyle01"/>
@@ -14509,7 +14845,7 @@
         </w:rPr>
         <w:t>CSS</w:t>
       </w:r>
-      <w:bookmarkEnd w:id="79"/>
+      <w:bookmarkEnd w:id="80"/>
     </w:p>
     <w:p>
       <w:pPr>
@@ -14580,7 +14916,7 @@
           <w:iCs w:val="0"/>
         </w:rPr>
       </w:pPr>
-      <w:bookmarkStart w:id="80" w:name="_Toc91298855"/>
+      <w:bookmarkStart w:id="81" w:name="_Toc91298855"/>
       <w:r>
         <w:rPr>
           <w:rStyle w:val="fontstyle01"/>
@@ -14589,7 +14925,7 @@
         </w:rPr>
         <w:t>PHP</w:t>
       </w:r>
-      <w:bookmarkEnd w:id="80"/>
+      <w:bookmarkEnd w:id="81"/>
     </w:p>
     <w:p>
       <w:pPr>
@@ -15246,7 +15582,7 @@
           <w:color w:val="2F5496" w:themeColor="accent1" w:themeShade="BF"/>
         </w:rPr>
       </w:pPr>
-      <w:bookmarkStart w:id="81" w:name="_Toc91298856"/>
+      <w:bookmarkStart w:id="82" w:name="_Toc91298856"/>
       <w:r>
         <w:rPr>
           <w:rStyle w:val="fontstyle01"/>
@@ -15255,7 +15591,7 @@
         </w:rPr>
         <w:t>JavaScript</w:t>
       </w:r>
-      <w:bookmarkEnd w:id="81"/>
+      <w:bookmarkEnd w:id="82"/>
     </w:p>
     <w:p>
       <w:pPr>
@@ -15578,7 +15914,7 @@
           <w:color w:val="2F5496" w:themeColor="accent1" w:themeShade="BF"/>
         </w:rPr>
       </w:pPr>
-      <w:bookmarkStart w:id="82" w:name="_Toc91298857"/>
+      <w:bookmarkStart w:id="83" w:name="_Toc91298857"/>
       <w:r>
         <w:rPr>
           <w:rStyle w:val="fontstyle01"/>
@@ -15587,7 +15923,7 @@
         </w:rPr>
         <w:t>Bootstrap</w:t>
       </w:r>
-      <w:bookmarkEnd w:id="82"/>
+      <w:bookmarkEnd w:id="83"/>
     </w:p>
     <w:p>
       <w:pPr>
@@ -15670,7 +16006,7 @@
           <w:color w:val="2F5496" w:themeColor="accent1" w:themeShade="BF"/>
         </w:rPr>
       </w:pPr>
-      <w:bookmarkStart w:id="83" w:name="_Toc91298858"/>
+      <w:bookmarkStart w:id="84" w:name="_Toc91298858"/>
       <w:r>
         <w:rPr>
           <w:rStyle w:val="fontstyle01"/>
@@ -15679,7 +16015,7 @@
         </w:rPr>
         <w:t>AJAX</w:t>
       </w:r>
-      <w:bookmarkEnd w:id="83"/>
+      <w:bookmarkEnd w:id="84"/>
     </w:p>
     <w:p>
       <w:pPr>
@@ -15713,8 +16049,8 @@
           <w:color w:val="1F4E79" w:themeColor="accent5" w:themeShade="80"/>
         </w:rPr>
       </w:pPr>
-      <w:bookmarkStart w:id="84" w:name="_Toc91297802"/>
-      <w:bookmarkStart w:id="85" w:name="_Toc91298859"/>
+      <w:bookmarkStart w:id="85" w:name="_Toc91297802"/>
+      <w:bookmarkStart w:id="86" w:name="_Toc91298859"/>
       <w:r>
         <w:rPr>
           <w:rStyle w:val="fontstyle01"/>
@@ -15723,8 +16059,8 @@
         </w:rPr>
         <w:t>Environnement de Développement</w:t>
       </w:r>
-      <w:bookmarkEnd w:id="84"/>
       <w:bookmarkEnd w:id="85"/>
+      <w:bookmarkEnd w:id="86"/>
       <w:r>
         <w:rPr>
           <w:rStyle w:val="fontstyle01"/>
@@ -15753,8 +16089,8 @@
           <w:color w:val="1F4E79" w:themeColor="accent5" w:themeShade="80"/>
         </w:rPr>
       </w:pPr>
-      <w:bookmarkStart w:id="86" w:name="_Toc91297803"/>
-      <w:bookmarkStart w:id="87" w:name="_Toc91298860"/>
+      <w:bookmarkStart w:id="87" w:name="_Toc91297803"/>
+      <w:bookmarkStart w:id="88" w:name="_Toc91298860"/>
       <w:r>
         <w:rPr>
           <w:rStyle w:val="fontstyle01"/>
@@ -15763,8 +16099,8 @@
         </w:rPr>
         <w:t>Etude des environnements de développement</w:t>
       </w:r>
-      <w:bookmarkEnd w:id="86"/>
       <w:bookmarkEnd w:id="87"/>
+      <w:bookmarkEnd w:id="88"/>
     </w:p>
     <w:p>
       <w:pPr>
@@ -15876,8 +16212,8 @@
           <w:color w:val="1F4E79" w:themeColor="accent5" w:themeShade="80"/>
         </w:rPr>
       </w:pPr>
-      <w:bookmarkStart w:id="88" w:name="_Toc91297804"/>
-      <w:bookmarkStart w:id="89" w:name="_Toc91298861"/>
+      <w:bookmarkStart w:id="89" w:name="_Toc91297804"/>
+      <w:bookmarkStart w:id="90" w:name="_Toc91298861"/>
       <w:r>
         <w:rPr>
           <w:rStyle w:val="fontstyle01"/>
@@ -15886,8 +16222,8 @@
         </w:rPr>
         <w:t>Choix des environnements de développement</w:t>
       </w:r>
-      <w:bookmarkEnd w:id="88"/>
       <w:bookmarkEnd w:id="89"/>
+      <w:bookmarkEnd w:id="90"/>
     </w:p>
     <w:p>
       <w:pPr>
@@ -15899,7 +16235,7 @@
           <w:color w:val="2F5496" w:themeColor="accent1" w:themeShade="BF"/>
         </w:rPr>
       </w:pPr>
-      <w:bookmarkStart w:id="90" w:name="_Toc91298862"/>
+      <w:bookmarkStart w:id="91" w:name="_Toc91298862"/>
       <w:r>
         <w:rPr>
           <w:rStyle w:val="fontstyle01"/>
@@ -15908,7 +16244,7 @@
         </w:rPr>
         <w:t>PowerAMC</w:t>
       </w:r>
-      <w:bookmarkEnd w:id="90"/>
+      <w:bookmarkEnd w:id="91"/>
     </w:p>
     <w:p>
       <w:pPr>
@@ -16183,7 +16519,7 @@
           <w:color w:val="002060"/>
         </w:rPr>
       </w:pPr>
-      <w:bookmarkStart w:id="91" w:name="_Toc91298863"/>
+      <w:bookmarkStart w:id="92" w:name="_Toc91298863"/>
       <w:r>
         <w:rPr>
           <w:rStyle w:val="fontstyle01"/>
@@ -16191,7 +16527,7 @@
         </w:rPr>
         <w:t>Xamp Serveur</w:t>
       </w:r>
-      <w:bookmarkEnd w:id="91"/>
+      <w:bookmarkEnd w:id="92"/>
     </w:p>
     <w:p>
       <w:pPr>
@@ -16356,7 +16692,7 @@
           <w:color w:val="2F5496" w:themeColor="accent1" w:themeShade="BF"/>
         </w:rPr>
       </w:pPr>
-      <w:bookmarkStart w:id="92" w:name="_Toc91298864"/>
+      <w:bookmarkStart w:id="93" w:name="_Toc91298864"/>
       <w:r>
         <w:rPr>
           <w:rStyle w:val="fontstyle01"/>
@@ -16373,7 +16709,7 @@
         </w:rPr>
         <w:t>++</w:t>
       </w:r>
-      <w:bookmarkEnd w:id="92"/>
+      <w:bookmarkEnd w:id="93"/>
     </w:p>
     <w:p>
       <w:pPr>
@@ -16471,8 +16807,8 @@
           <w:szCs w:val="32"/>
         </w:rPr>
       </w:pPr>
-      <w:bookmarkStart w:id="93" w:name="_Toc91297805"/>
-      <w:bookmarkStart w:id="94" w:name="_Toc91298865"/>
+      <w:bookmarkStart w:id="94" w:name="_Toc91297805"/>
+      <w:bookmarkStart w:id="95" w:name="_Toc91298865"/>
       <w:r>
         <w:rPr>
           <w:rStyle w:val="fontstyle01"/>
@@ -16483,8 +16819,8 @@
         </w:rPr>
         <w:t>Présentation de l’application :</w:t>
       </w:r>
-      <w:bookmarkEnd w:id="93"/>
       <w:bookmarkEnd w:id="94"/>
+      <w:bookmarkEnd w:id="95"/>
     </w:p>
     <w:p>
       <w:pPr>
@@ -16558,8 +16894,6 @@
           <w:szCs w:val="32"/>
         </w:rPr>
       </w:pPr>
-      <w:bookmarkStart w:id="95" w:name="_GoBack"/>
-      <w:bookmarkEnd w:id="95"/>
       <w:r>
         <w:rPr>
           <w:rStyle w:val="fontstyle31"/>
@@ -20053,7 +20387,7 @@
 </file>
 
 <file path=customXml/itemProps1.xml><?xml version="1.0" encoding="utf-8"?>
-<ds:datastoreItem xmlns:ds="http://schemas.openxmlformats.org/officeDocument/2006/customXml" ds:itemID="{574D3090-3A7F-418A-A12F-6B2B20B8B021}">
+<ds:datastoreItem xmlns:ds="http://schemas.openxmlformats.org/officeDocument/2006/customXml" ds:itemID="{01A21EF2-0150-411B-B2C3-0217B98901F4}">
   <ds:schemaRefs>
     <ds:schemaRef ds:uri="http://schemas.openxmlformats.org/officeDocument/2006/bibliography"/>
   </ds:schemaRefs>

--- a/RapportMemoire.docx
+++ b/RapportMemoire.docx
@@ -1102,7 +1102,7 @@
         </w:rPr>
         <w:fldChar w:fldCharType="separate"/>
       </w:r>
-      <w:hyperlink w:anchor="_Toc91298814" w:history="1">
+      <w:hyperlink w:anchor="_Toc91460182" w:history="1">
         <w:r>
           <w:rPr>
             <w:rStyle w:val="Lienhypertexte"/>
@@ -1139,7 +1139,7 @@
           <w:rPr>
             <w:webHidden/>
           </w:rPr>
-          <w:instrText xml:space="preserve"> PAGEREF _Toc91298814 \h </w:instrText>
+          <w:instrText xml:space="preserve"> PAGEREF _Toc91460182 \h </w:instrText>
         </w:r>
         <w:r>
           <w:rPr>
@@ -1156,7 +1156,7 @@
           <w:rPr>
             <w:webHidden/>
           </w:rPr>
-          <w:t>7</w:t>
+          <w:t>5</w:t>
         </w:r>
         <w:r>
           <w:rPr>
@@ -1179,7 +1179,7 @@
           <w:lang w:eastAsia="fr-FR"/>
         </w:rPr>
       </w:pPr>
-      <w:hyperlink w:anchor="_Toc91298815" w:history="1">
+      <w:hyperlink w:anchor="_Toc91460183" w:history="1">
         <w:r>
           <w:rPr>
             <w:rStyle w:val="Lienhypertexte"/>
@@ -1223,7 +1223,7 @@
             <w:noProof/>
             <w:webHidden/>
           </w:rPr>
-          <w:instrText xml:space="preserve"> PAGEREF _Toc91298815 \h </w:instrText>
+          <w:instrText xml:space="preserve"> PAGEREF _Toc91460183 \h </w:instrText>
         </w:r>
         <w:r>
           <w:rPr>
@@ -1243,7 +1243,7 @@
             <w:noProof/>
             <w:webHidden/>
           </w:rPr>
-          <w:t>9</w:t>
+          <w:t>7</w:t>
         </w:r>
         <w:r>
           <w:rPr>
@@ -1267,7 +1267,7 @@
           <w:lang w:eastAsia="fr-FR"/>
         </w:rPr>
       </w:pPr>
-      <w:hyperlink w:anchor="_Toc91298816" w:history="1">
+      <w:hyperlink w:anchor="_Toc91460184" w:history="1">
         <w:r>
           <w:rPr>
             <w:rStyle w:val="Lienhypertexte"/>
@@ -1311,7 +1311,7 @@
             <w:noProof/>
             <w:webHidden/>
           </w:rPr>
-          <w:instrText xml:space="preserve"> PAGEREF _Toc91298816 \h </w:instrText>
+          <w:instrText xml:space="preserve"> PAGEREF _Toc91460184 \h </w:instrText>
         </w:r>
         <w:r>
           <w:rPr>
@@ -1331,7 +1331,7 @@
             <w:noProof/>
             <w:webHidden/>
           </w:rPr>
-          <w:t>9</w:t>
+          <w:t>8</w:t>
         </w:r>
         <w:r>
           <w:rPr>
@@ -1355,7 +1355,7 @@
           <w:lang w:eastAsia="fr-FR"/>
         </w:rPr>
       </w:pPr>
-      <w:hyperlink w:anchor="_Toc91298817" w:history="1">
+      <w:hyperlink w:anchor="_Toc91460185" w:history="1">
         <w:r>
           <w:rPr>
             <w:rStyle w:val="Lienhypertexte"/>
@@ -1399,7 +1399,7 @@
             <w:noProof/>
             <w:webHidden/>
           </w:rPr>
-          <w:instrText xml:space="preserve"> PAGEREF _Toc91298817 \h </w:instrText>
+          <w:instrText xml:space="preserve"> PAGEREF _Toc91460185 \h </w:instrText>
         </w:r>
         <w:r>
           <w:rPr>
@@ -1419,7 +1419,7 @@
             <w:noProof/>
             <w:webHidden/>
           </w:rPr>
-          <w:t>10</w:t>
+          <w:t>9</w:t>
         </w:r>
         <w:r>
           <w:rPr>
@@ -1443,7 +1443,7 @@
           <w:lang w:eastAsia="fr-FR"/>
         </w:rPr>
       </w:pPr>
-      <w:hyperlink w:anchor="_Toc91298818" w:history="1">
+      <w:hyperlink w:anchor="_Toc91460186" w:history="1">
         <w:r>
           <w:rPr>
             <w:rStyle w:val="Lienhypertexte"/>
@@ -1487,7 +1487,7 @@
             <w:noProof/>
             <w:webHidden/>
           </w:rPr>
-          <w:instrText xml:space="preserve"> PAGEREF _Toc91298818 \h </w:instrText>
+          <w:instrText xml:space="preserve"> PAGEREF _Toc91460186 \h </w:instrText>
         </w:r>
         <w:r>
           <w:rPr>
@@ -1507,7 +1507,7 @@
             <w:noProof/>
             <w:webHidden/>
           </w:rPr>
-          <w:t>10</w:t>
+          <w:t>9</w:t>
         </w:r>
         <w:r>
           <w:rPr>
@@ -1527,7 +1527,7 @@
           <w:lang w:eastAsia="fr-FR"/>
         </w:rPr>
       </w:pPr>
-      <w:hyperlink w:anchor="_Toc91298819" w:history="1">
+      <w:hyperlink w:anchor="_Toc91460187" w:history="1">
         <w:r>
           <w:rPr>
             <w:rStyle w:val="Lienhypertexte"/>
@@ -1566,7 +1566,7 @@
           <w:rPr>
             <w:webHidden/>
           </w:rPr>
-          <w:instrText xml:space="preserve"> PAGEREF _Toc91298819 \h </w:instrText>
+          <w:instrText xml:space="preserve"> PAGEREF _Toc91460187 \h </w:instrText>
         </w:r>
         <w:r>
           <w:rPr>
@@ -1583,7 +1583,7 @@
           <w:rPr>
             <w:webHidden/>
           </w:rPr>
-          <w:t>11</w:t>
+          <w:t>10</w:t>
         </w:r>
         <w:r>
           <w:rPr>
@@ -1606,7 +1606,7 @@
           <w:lang w:eastAsia="fr-FR"/>
         </w:rPr>
       </w:pPr>
-      <w:hyperlink w:anchor="_Toc91298820" w:history="1">
+      <w:hyperlink w:anchor="_Toc91460188" w:history="1">
         <w:r>
           <w:rPr>
             <w:rStyle w:val="Lienhypertexte"/>
@@ -1650,7 +1650,7 @@
             <w:noProof/>
             <w:webHidden/>
           </w:rPr>
-          <w:instrText xml:space="preserve"> PAGEREF _Toc91298820 \h </w:instrText>
+          <w:instrText xml:space="preserve"> PAGEREF _Toc91460188 \h </w:instrText>
         </w:r>
         <w:r>
           <w:rPr>
@@ -1670,7 +1670,7 @@
             <w:noProof/>
             <w:webHidden/>
           </w:rPr>
-          <w:t>11</w:t>
+          <w:t>10</w:t>
         </w:r>
         <w:r>
           <w:rPr>
@@ -1694,7 +1694,7 @@
           <w:lang w:eastAsia="fr-FR"/>
         </w:rPr>
       </w:pPr>
-      <w:hyperlink w:anchor="_Toc91298821" w:history="1">
+      <w:hyperlink w:anchor="_Toc91460189" w:history="1">
         <w:r>
           <w:rPr>
             <w:rStyle w:val="Lienhypertexte"/>
@@ -1744,7 +1744,7 @@
             <w:noProof/>
             <w:webHidden/>
           </w:rPr>
-          <w:instrText xml:space="preserve"> PAGEREF _Toc91298821 \h </w:instrText>
+          <w:instrText xml:space="preserve"> PAGEREF _Toc91460189 \h </w:instrText>
         </w:r>
         <w:r>
           <w:rPr>
@@ -1764,7 +1764,7 @@
             <w:noProof/>
             <w:webHidden/>
           </w:rPr>
-          <w:t>11</w:t>
+          <w:t>10</w:t>
         </w:r>
         <w:r>
           <w:rPr>
@@ -1788,7 +1788,7 @@
           <w:lang w:eastAsia="fr-FR"/>
         </w:rPr>
       </w:pPr>
-      <w:hyperlink w:anchor="_Toc91298822" w:history="1">
+      <w:hyperlink w:anchor="_Toc91460190" w:history="1">
         <w:r>
           <w:rPr>
             <w:rStyle w:val="Lienhypertexte"/>
@@ -1838,7 +1838,7 @@
             <w:noProof/>
             <w:webHidden/>
           </w:rPr>
-          <w:instrText xml:space="preserve"> PAGEREF _Toc91298822 \h </w:instrText>
+          <w:instrText xml:space="preserve"> PAGEREF _Toc91460190 \h </w:instrText>
         </w:r>
         <w:r>
           <w:rPr>
@@ -1858,7 +1858,7 @@
             <w:noProof/>
             <w:webHidden/>
           </w:rPr>
-          <w:t>11</w:t>
+          <w:t>10</w:t>
         </w:r>
         <w:r>
           <w:rPr>
@@ -1882,7 +1882,7 @@
           <w:lang w:eastAsia="fr-FR"/>
         </w:rPr>
       </w:pPr>
-      <w:hyperlink w:anchor="_Toc91298823" w:history="1">
+      <w:hyperlink w:anchor="_Toc91460191" w:history="1">
         <w:r>
           <w:rPr>
             <w:rStyle w:val="Lienhypertexte"/>
@@ -1932,7 +1932,7 @@
             <w:noProof/>
             <w:webHidden/>
           </w:rPr>
-          <w:instrText xml:space="preserve"> PAGEREF _Toc91298823 \h </w:instrText>
+          <w:instrText xml:space="preserve"> PAGEREF _Toc91460191 \h </w:instrText>
         </w:r>
         <w:r>
           <w:rPr>
@@ -1952,7 +1952,7 @@
             <w:noProof/>
             <w:webHidden/>
           </w:rPr>
-          <w:t>12</w:t>
+          <w:t>11</w:t>
         </w:r>
         <w:r>
           <w:rPr>
@@ -1976,7 +1976,7 @@
           <w:lang w:eastAsia="fr-FR"/>
         </w:rPr>
       </w:pPr>
-      <w:hyperlink w:anchor="_Toc91298824" w:history="1">
+      <w:hyperlink w:anchor="_Toc91460192" w:history="1">
         <w:r>
           <w:rPr>
             <w:rStyle w:val="Lienhypertexte"/>
@@ -2024,7 +2024,7 @@
             <w:noProof/>
             <w:webHidden/>
           </w:rPr>
-          <w:instrText xml:space="preserve"> PAGEREF _Toc91298824 \h </w:instrText>
+          <w:instrText xml:space="preserve"> PAGEREF _Toc91460192 \h </w:instrText>
         </w:r>
         <w:r>
           <w:rPr>
@@ -2044,7 +2044,7 @@
             <w:noProof/>
             <w:webHidden/>
           </w:rPr>
-          <w:t>12</w:t>
+          <w:t>11</w:t>
         </w:r>
         <w:r>
           <w:rPr>
@@ -2068,7 +2068,7 @@
           <w:lang w:eastAsia="fr-FR"/>
         </w:rPr>
       </w:pPr>
-      <w:hyperlink w:anchor="_Toc91298825" w:history="1">
+      <w:hyperlink w:anchor="_Toc91460193" w:history="1">
         <w:r>
           <w:rPr>
             <w:rStyle w:val="Lienhypertexte"/>
@@ -2112,7 +2112,7 @@
             <w:noProof/>
             <w:webHidden/>
           </w:rPr>
-          <w:instrText xml:space="preserve"> PAGEREF _Toc91298825 \h </w:instrText>
+          <w:instrText xml:space="preserve"> PAGEREF _Toc91460193 \h </w:instrText>
         </w:r>
         <w:r>
           <w:rPr>
@@ -2132,7 +2132,7 @@
             <w:noProof/>
             <w:webHidden/>
           </w:rPr>
-          <w:t>13</w:t>
+          <w:t>12</w:t>
         </w:r>
         <w:r>
           <w:rPr>
@@ -2156,7 +2156,7 @@
           <w:lang w:eastAsia="fr-FR"/>
         </w:rPr>
       </w:pPr>
-      <w:hyperlink w:anchor="_Toc91298826" w:history="1">
+      <w:hyperlink w:anchor="_Toc91460194" w:history="1">
         <w:r>
           <w:rPr>
             <w:rStyle w:val="Lienhypertexte"/>
@@ -2204,7 +2204,7 @@
             <w:noProof/>
             <w:webHidden/>
           </w:rPr>
-          <w:instrText xml:space="preserve"> PAGEREF _Toc91298826 \h </w:instrText>
+          <w:instrText xml:space="preserve"> PAGEREF _Toc91460194 \h </w:instrText>
         </w:r>
         <w:r>
           <w:rPr>
@@ -2224,7 +2224,7 @@
             <w:noProof/>
             <w:webHidden/>
           </w:rPr>
-          <w:t>13</w:t>
+          <w:t>12</w:t>
         </w:r>
         <w:r>
           <w:rPr>
@@ -2248,7 +2248,7 @@
           <w:lang w:eastAsia="fr-FR"/>
         </w:rPr>
       </w:pPr>
-      <w:hyperlink w:anchor="_Toc91298827" w:history="1">
+      <w:hyperlink w:anchor="_Toc91460195" w:history="1">
         <w:r>
           <w:rPr>
             <w:rStyle w:val="Lienhypertexte"/>
@@ -2298,7 +2298,7 @@
             <w:noProof/>
             <w:webHidden/>
           </w:rPr>
-          <w:instrText xml:space="preserve"> PAGEREF _Toc91298827 \h </w:instrText>
+          <w:instrText xml:space="preserve"> PAGEREF _Toc91460195 \h </w:instrText>
         </w:r>
         <w:r>
           <w:rPr>
@@ -2318,7 +2318,7 @@
             <w:noProof/>
             <w:webHidden/>
           </w:rPr>
-          <w:t>14</w:t>
+          <w:t>13</w:t>
         </w:r>
         <w:r>
           <w:rPr>
@@ -2342,7 +2342,7 @@
           <w:lang w:eastAsia="fr-FR"/>
         </w:rPr>
       </w:pPr>
-      <w:hyperlink w:anchor="_Toc91298828" w:history="1">
+      <w:hyperlink w:anchor="_Toc91460196" w:history="1">
         <w:r>
           <w:rPr>
             <w:rStyle w:val="Lienhypertexte"/>
@@ -2386,7 +2386,7 @@
             <w:noProof/>
             <w:webHidden/>
           </w:rPr>
-          <w:instrText xml:space="preserve"> PAGEREF _Toc91298828 \h </w:instrText>
+          <w:instrText xml:space="preserve"> PAGEREF _Toc91460196 \h </w:instrText>
         </w:r>
         <w:r>
           <w:rPr>
@@ -2406,7 +2406,7 @@
             <w:noProof/>
             <w:webHidden/>
           </w:rPr>
-          <w:t>14</w:t>
+          <w:t>13</w:t>
         </w:r>
         <w:r>
           <w:rPr>
@@ -2430,7 +2430,7 @@
           <w:lang w:eastAsia="fr-FR"/>
         </w:rPr>
       </w:pPr>
-      <w:hyperlink w:anchor="_Toc91298829" w:history="1">
+      <w:hyperlink w:anchor="_Toc91460197" w:history="1">
         <w:r>
           <w:rPr>
             <w:rStyle w:val="Lienhypertexte"/>
@@ -2474,7 +2474,7 @@
             <w:noProof/>
             <w:webHidden/>
           </w:rPr>
-          <w:instrText xml:space="preserve"> PAGEREF _Toc91298829 \h </w:instrText>
+          <w:instrText xml:space="preserve"> PAGEREF _Toc91460197 \h </w:instrText>
         </w:r>
         <w:r>
           <w:rPr>
@@ -2494,7 +2494,7 @@
             <w:noProof/>
             <w:webHidden/>
           </w:rPr>
-          <w:t>14</w:t>
+          <w:t>13</w:t>
         </w:r>
         <w:r>
           <w:rPr>
@@ -2518,7 +2518,7 @@
           <w:lang w:eastAsia="fr-FR"/>
         </w:rPr>
       </w:pPr>
-      <w:hyperlink w:anchor="_Toc91298830" w:history="1">
+      <w:hyperlink w:anchor="_Toc91460198" w:history="1">
         <w:r>
           <w:rPr>
             <w:rStyle w:val="Lienhypertexte"/>
@@ -2560,7 +2560,7 @@
             <w:noProof/>
             <w:webHidden/>
           </w:rPr>
-          <w:instrText xml:space="preserve"> PAGEREF _Toc91298830 \h </w:instrText>
+          <w:instrText xml:space="preserve"> PAGEREF _Toc91460198 \h </w:instrText>
         </w:r>
         <w:r>
           <w:rPr>
@@ -2580,7 +2580,7 @@
             <w:noProof/>
             <w:webHidden/>
           </w:rPr>
-          <w:t>14</w:t>
+          <w:t>13</w:t>
         </w:r>
         <w:r>
           <w:rPr>
@@ -2604,7 +2604,7 @@
           <w:lang w:eastAsia="fr-FR"/>
         </w:rPr>
       </w:pPr>
-      <w:hyperlink w:anchor="_Toc91298831" w:history="1">
+      <w:hyperlink w:anchor="_Toc91460199" w:history="1">
         <w:r>
           <w:rPr>
             <w:rStyle w:val="Lienhypertexte"/>
@@ -2646,7 +2646,7 @@
             <w:noProof/>
             <w:webHidden/>
           </w:rPr>
-          <w:instrText xml:space="preserve"> PAGEREF _Toc91298831 \h </w:instrText>
+          <w:instrText xml:space="preserve"> PAGEREF _Toc91460199 \h </w:instrText>
         </w:r>
         <w:r>
           <w:rPr>
@@ -2666,7 +2666,7 @@
             <w:noProof/>
             <w:webHidden/>
           </w:rPr>
-          <w:t>14</w:t>
+          <w:t>13</w:t>
         </w:r>
         <w:r>
           <w:rPr>
@@ -2690,7 +2690,7 @@
           <w:lang w:eastAsia="fr-FR"/>
         </w:rPr>
       </w:pPr>
-      <w:hyperlink w:anchor="_Toc91298832" w:history="1">
+      <w:hyperlink w:anchor="_Toc91460200" w:history="1">
         <w:r>
           <w:rPr>
             <w:rStyle w:val="Lienhypertexte"/>
@@ -2732,7 +2732,7 @@
             <w:noProof/>
             <w:webHidden/>
           </w:rPr>
-          <w:instrText xml:space="preserve"> PAGEREF _Toc91298832 \h </w:instrText>
+          <w:instrText xml:space="preserve"> PAGEREF _Toc91460200 \h </w:instrText>
         </w:r>
         <w:r>
           <w:rPr>
@@ -2752,7 +2752,7 @@
             <w:noProof/>
             <w:webHidden/>
           </w:rPr>
-          <w:t>15</w:t>
+          <w:t>14</w:t>
         </w:r>
         <w:r>
           <w:rPr>
@@ -2776,7 +2776,7 @@
           <w:lang w:eastAsia="fr-FR"/>
         </w:rPr>
       </w:pPr>
-      <w:hyperlink w:anchor="_Toc91298833" w:history="1">
+      <w:hyperlink w:anchor="_Toc91460201" w:history="1">
         <w:r>
           <w:rPr>
             <w:rStyle w:val="Lienhypertexte"/>
@@ -2818,7 +2818,7 @@
             <w:noProof/>
             <w:webHidden/>
           </w:rPr>
-          <w:instrText xml:space="preserve"> PAGEREF _Toc91298833 \h </w:instrText>
+          <w:instrText xml:space="preserve"> PAGEREF _Toc91460201 \h </w:instrText>
         </w:r>
         <w:r>
           <w:rPr>
@@ -2838,7 +2838,7 @@
             <w:noProof/>
             <w:webHidden/>
           </w:rPr>
-          <w:t>15</w:t>
+          <w:t>14</w:t>
         </w:r>
         <w:r>
           <w:rPr>
@@ -2862,7 +2862,7 @@
           <w:lang w:eastAsia="fr-FR"/>
         </w:rPr>
       </w:pPr>
-      <w:hyperlink w:anchor="_Toc91298834" w:history="1">
+      <w:hyperlink w:anchor="_Toc91460202" w:history="1">
         <w:r>
           <w:rPr>
             <w:rStyle w:val="Lienhypertexte"/>
@@ -2904,7 +2904,7 @@
             <w:noProof/>
             <w:webHidden/>
           </w:rPr>
-          <w:instrText xml:space="preserve"> PAGEREF _Toc91298834 \h </w:instrText>
+          <w:instrText xml:space="preserve"> PAGEREF _Toc91460202 \h </w:instrText>
         </w:r>
         <w:r>
           <w:rPr>
@@ -2924,7 +2924,7 @@
             <w:noProof/>
             <w:webHidden/>
           </w:rPr>
-          <w:t>15</w:t>
+          <w:t>14</w:t>
         </w:r>
         <w:r>
           <w:rPr>
@@ -2948,7 +2948,7 @@
           <w:lang w:eastAsia="fr-FR"/>
         </w:rPr>
       </w:pPr>
-      <w:hyperlink w:anchor="_Toc91298835" w:history="1">
+      <w:hyperlink w:anchor="_Toc91460203" w:history="1">
         <w:r>
           <w:rPr>
             <w:rStyle w:val="Lienhypertexte"/>
@@ -2990,7 +2990,7 @@
             <w:noProof/>
             <w:webHidden/>
           </w:rPr>
-          <w:instrText xml:space="preserve"> PAGEREF _Toc91298835 \h </w:instrText>
+          <w:instrText xml:space="preserve"> PAGEREF _Toc91460203 \h </w:instrText>
         </w:r>
         <w:r>
           <w:rPr>
@@ -3010,7 +3010,7 @@
             <w:noProof/>
             <w:webHidden/>
           </w:rPr>
-          <w:t>15</w:t>
+          <w:t>14</w:t>
         </w:r>
         <w:r>
           <w:rPr>
@@ -3034,7 +3034,7 @@
           <w:lang w:eastAsia="fr-FR"/>
         </w:rPr>
       </w:pPr>
-      <w:hyperlink w:anchor="_Toc91298836" w:history="1">
+      <w:hyperlink w:anchor="_Toc91460204" w:history="1">
         <w:r>
           <w:rPr>
             <w:rStyle w:val="Lienhypertexte"/>
@@ -3082,7 +3082,7 @@
             <w:noProof/>
             <w:webHidden/>
           </w:rPr>
-          <w:instrText xml:space="preserve"> PAGEREF _Toc91298836 \h </w:instrText>
+          <w:instrText xml:space="preserve"> PAGEREF _Toc91460204 \h </w:instrText>
         </w:r>
         <w:r>
           <w:rPr>
@@ -3102,7 +3102,7 @@
             <w:noProof/>
             <w:webHidden/>
           </w:rPr>
-          <w:t>15</w:t>
+          <w:t>14</w:t>
         </w:r>
         <w:r>
           <w:rPr>
@@ -3126,7 +3126,7 @@
           <w:lang w:eastAsia="fr-FR"/>
         </w:rPr>
       </w:pPr>
-      <w:hyperlink w:anchor="_Toc91298837" w:history="1">
+      <w:hyperlink w:anchor="_Toc91460205" w:history="1">
         <w:r>
           <w:rPr>
             <w:rStyle w:val="Lienhypertexte"/>
@@ -3168,7 +3168,7 @@
             <w:noProof/>
             <w:webHidden/>
           </w:rPr>
-          <w:instrText xml:space="preserve"> PAGEREF _Toc91298837 \h </w:instrText>
+          <w:instrText xml:space="preserve"> PAGEREF _Toc91460205 \h </w:instrText>
         </w:r>
         <w:r>
           <w:rPr>
@@ -3188,7 +3188,7 @@
             <w:noProof/>
             <w:webHidden/>
           </w:rPr>
-          <w:t>16</w:t>
+          <w:t>15</w:t>
         </w:r>
         <w:r>
           <w:rPr>
@@ -3212,7 +3212,7 @@
           <w:lang w:eastAsia="fr-FR"/>
         </w:rPr>
       </w:pPr>
-      <w:hyperlink w:anchor="_Toc91298838" w:history="1">
+      <w:hyperlink w:anchor="_Toc91460206" w:history="1">
         <w:r>
           <w:rPr>
             <w:rStyle w:val="Lienhypertexte"/>
@@ -3254,7 +3254,7 @@
             <w:noProof/>
             <w:webHidden/>
           </w:rPr>
-          <w:instrText xml:space="preserve"> PAGEREF _Toc91298838 \h </w:instrText>
+          <w:instrText xml:space="preserve"> PAGEREF _Toc91460206 \h </w:instrText>
         </w:r>
         <w:r>
           <w:rPr>
@@ -3274,7 +3274,7 @@
             <w:noProof/>
             <w:webHidden/>
           </w:rPr>
-          <w:t>17</w:t>
+          <w:t>16</w:t>
         </w:r>
         <w:r>
           <w:rPr>
@@ -3298,7 +3298,7 @@
           <w:lang w:eastAsia="fr-FR"/>
         </w:rPr>
       </w:pPr>
-      <w:hyperlink w:anchor="_Toc91298839" w:history="1">
+      <w:hyperlink w:anchor="_Toc91460207" w:history="1">
         <w:r>
           <w:rPr>
             <w:rStyle w:val="Lienhypertexte"/>
@@ -3340,7 +3340,7 @@
             <w:noProof/>
             <w:webHidden/>
           </w:rPr>
-          <w:instrText xml:space="preserve"> PAGEREF _Toc91298839 \h </w:instrText>
+          <w:instrText xml:space="preserve"> PAGEREF _Toc91460207 \h </w:instrText>
         </w:r>
         <w:r>
           <w:rPr>
@@ -3360,7 +3360,7 @@
             <w:noProof/>
             <w:webHidden/>
           </w:rPr>
-          <w:t>17</w:t>
+          <w:t>16</w:t>
         </w:r>
         <w:r>
           <w:rPr>
@@ -3384,7 +3384,7 @@
           <w:lang w:eastAsia="fr-FR"/>
         </w:rPr>
       </w:pPr>
-      <w:hyperlink w:anchor="_Toc91298840" w:history="1">
+      <w:hyperlink w:anchor="_Toc91460208" w:history="1">
         <w:r>
           <w:rPr>
             <w:rStyle w:val="Lienhypertexte"/>
@@ -3426,7 +3426,7 @@
             <w:noProof/>
             <w:webHidden/>
           </w:rPr>
-          <w:instrText xml:space="preserve"> PAGEREF _Toc91298840 \h </w:instrText>
+          <w:instrText xml:space="preserve"> PAGEREF _Toc91460208 \h </w:instrText>
         </w:r>
         <w:r>
           <w:rPr>
@@ -3446,7 +3446,7 @@
             <w:noProof/>
             <w:webHidden/>
           </w:rPr>
-          <w:t>18</w:t>
+          <w:t>17</w:t>
         </w:r>
         <w:r>
           <w:rPr>
@@ -3470,7 +3470,7 @@
           <w:lang w:eastAsia="fr-FR"/>
         </w:rPr>
       </w:pPr>
-      <w:hyperlink w:anchor="_Toc91298841" w:history="1">
+      <w:hyperlink w:anchor="_Toc91460209" w:history="1">
         <w:r>
           <w:rPr>
             <w:rStyle w:val="Lienhypertexte"/>
@@ -3512,7 +3512,7 @@
             <w:noProof/>
             <w:webHidden/>
           </w:rPr>
-          <w:instrText xml:space="preserve"> PAGEREF _Toc91298841 \h </w:instrText>
+          <w:instrText xml:space="preserve"> PAGEREF _Toc91460209 \h </w:instrText>
         </w:r>
         <w:r>
           <w:rPr>
@@ -3532,7 +3532,7 @@
             <w:noProof/>
             <w:webHidden/>
           </w:rPr>
-          <w:t>19</w:t>
+          <w:t>18</w:t>
         </w:r>
         <w:r>
           <w:rPr>
@@ -3556,7 +3556,7 @@
           <w:lang w:eastAsia="fr-FR"/>
         </w:rPr>
       </w:pPr>
-      <w:hyperlink w:anchor="_Toc91298842" w:history="1">
+      <w:hyperlink w:anchor="_Toc91460210" w:history="1">
         <w:r>
           <w:rPr>
             <w:rStyle w:val="Lienhypertexte"/>
@@ -3604,7 +3604,7 @@
             <w:noProof/>
             <w:webHidden/>
           </w:rPr>
-          <w:instrText xml:space="preserve"> PAGEREF _Toc91298842 \h </w:instrText>
+          <w:instrText xml:space="preserve"> PAGEREF _Toc91460210 \h </w:instrText>
         </w:r>
         <w:r>
           <w:rPr>
@@ -3624,7 +3624,7 @@
             <w:noProof/>
             <w:webHidden/>
           </w:rPr>
-          <w:t>20</w:t>
+          <w:t>19</w:t>
         </w:r>
         <w:r>
           <w:rPr>
@@ -3648,7 +3648,7 @@
           <w:lang w:eastAsia="fr-FR"/>
         </w:rPr>
       </w:pPr>
-      <w:hyperlink w:anchor="_Toc91298843" w:history="1">
+      <w:hyperlink w:anchor="_Toc91460211" w:history="1">
         <w:r>
           <w:rPr>
             <w:rStyle w:val="Lienhypertexte"/>
@@ -3696,7 +3696,7 @@
             <w:noProof/>
             <w:webHidden/>
           </w:rPr>
-          <w:instrText xml:space="preserve"> PAGEREF _Toc91298843 \h </w:instrText>
+          <w:instrText xml:space="preserve"> PAGEREF _Toc91460211 \h </w:instrText>
         </w:r>
         <w:r>
           <w:rPr>
@@ -3716,7 +3716,7 @@
             <w:noProof/>
             <w:webHidden/>
           </w:rPr>
-          <w:t>21</w:t>
+          <w:t>20</w:t>
         </w:r>
         <w:r>
           <w:rPr>
@@ -3740,7 +3740,7 @@
           <w:lang w:eastAsia="fr-FR"/>
         </w:rPr>
       </w:pPr>
-      <w:hyperlink w:anchor="_Toc91298844" w:history="1">
+      <w:hyperlink w:anchor="_Toc91460212" w:history="1">
         <w:r>
           <w:rPr>
             <w:rStyle w:val="Lienhypertexte"/>
@@ -3788,7 +3788,7 @@
             <w:noProof/>
             <w:webHidden/>
           </w:rPr>
-          <w:instrText xml:space="preserve"> PAGEREF _Toc91298844 \h </w:instrText>
+          <w:instrText xml:space="preserve"> PAGEREF _Toc91460212 \h </w:instrText>
         </w:r>
         <w:r>
           <w:rPr>
@@ -3808,7 +3808,7 @@
             <w:noProof/>
             <w:webHidden/>
           </w:rPr>
-          <w:t>21</w:t>
+          <w:t>20</w:t>
         </w:r>
         <w:r>
           <w:rPr>
@@ -3828,7 +3828,7 @@
           <w:lang w:eastAsia="fr-FR"/>
         </w:rPr>
       </w:pPr>
-      <w:hyperlink w:anchor="_Toc91298845" w:history="1">
+      <w:hyperlink w:anchor="_Toc91460213" w:history="1">
         <w:r>
           <w:rPr>
             <w:rStyle w:val="Lienhypertexte"/>
@@ -3865,7 +3865,7 @@
           <w:rPr>
             <w:webHidden/>
           </w:rPr>
-          <w:instrText xml:space="preserve"> PAGEREF _Toc91298845 \h </w:instrText>
+          <w:instrText xml:space="preserve"> PAGEREF _Toc91460213 \h </w:instrText>
         </w:r>
         <w:r>
           <w:rPr>
@@ -3882,7 +3882,7 @@
           <w:rPr>
             <w:webHidden/>
           </w:rPr>
-          <w:t>23</w:t>
+          <w:t>21</w:t>
         </w:r>
         <w:r>
           <w:rPr>
@@ -3905,7 +3905,7 @@
           <w:lang w:eastAsia="fr-FR"/>
         </w:rPr>
       </w:pPr>
-      <w:hyperlink w:anchor="_Toc91298846" w:history="1">
+      <w:hyperlink w:anchor="_Toc91460214" w:history="1">
         <w:r>
           <w:rPr>
             <w:rStyle w:val="Lienhypertexte"/>
@@ -3947,7 +3947,7 @@
             <w:noProof/>
             <w:webHidden/>
           </w:rPr>
-          <w:instrText xml:space="preserve"> PAGEREF _Toc91298846 \h </w:instrText>
+          <w:instrText xml:space="preserve"> PAGEREF _Toc91460214 \h </w:instrText>
         </w:r>
         <w:r>
           <w:rPr>
@@ -3967,7 +3967,7 @@
             <w:noProof/>
             <w:webHidden/>
           </w:rPr>
-          <w:t>23</w:t>
+          <w:t>21</w:t>
         </w:r>
         <w:r>
           <w:rPr>
@@ -3991,7 +3991,7 @@
           <w:lang w:eastAsia="fr-FR"/>
         </w:rPr>
       </w:pPr>
-      <w:hyperlink w:anchor="_Toc91298847" w:history="1">
+      <w:hyperlink w:anchor="_Toc91460215" w:history="1">
         <w:r>
           <w:rPr>
             <w:rStyle w:val="Lienhypertexte"/>
@@ -4039,7 +4039,7 @@
             <w:noProof/>
             <w:webHidden/>
           </w:rPr>
-          <w:instrText xml:space="preserve"> PAGEREF _Toc91298847 \h </w:instrText>
+          <w:instrText xml:space="preserve"> PAGEREF _Toc91460215 \h </w:instrText>
         </w:r>
         <w:r>
           <w:rPr>
@@ -4059,7 +4059,7 @@
             <w:noProof/>
             <w:webHidden/>
           </w:rPr>
-          <w:t>24</w:t>
+          <w:t>21</w:t>
         </w:r>
         <w:r>
           <w:rPr>
@@ -4083,7 +4083,7 @@
           <w:lang w:eastAsia="fr-FR"/>
         </w:rPr>
       </w:pPr>
-      <w:hyperlink w:anchor="_Toc91298848" w:history="1">
+      <w:hyperlink w:anchor="_Toc91460216" w:history="1">
         <w:r>
           <w:rPr>
             <w:rStyle w:val="Lienhypertexte"/>
@@ -4131,7 +4131,7 @@
             <w:noProof/>
             <w:webHidden/>
           </w:rPr>
-          <w:instrText xml:space="preserve"> PAGEREF _Toc91298848 \h </w:instrText>
+          <w:instrText xml:space="preserve"> PAGEREF _Toc91460216 \h </w:instrText>
         </w:r>
         <w:r>
           <w:rPr>
@@ -4151,7 +4151,7 @@
             <w:noProof/>
             <w:webHidden/>
           </w:rPr>
-          <w:t>25</w:t>
+          <w:t>23</w:t>
         </w:r>
         <w:r>
           <w:rPr>
@@ -4175,7 +4175,7 @@
           <w:lang w:eastAsia="fr-FR"/>
         </w:rPr>
       </w:pPr>
-      <w:hyperlink w:anchor="_Toc91298849" w:history="1">
+      <w:hyperlink w:anchor="_Toc91460217" w:history="1">
         <w:r>
           <w:rPr>
             <w:rStyle w:val="Lienhypertexte"/>
@@ -4223,7 +4223,7 @@
             <w:noProof/>
             <w:webHidden/>
           </w:rPr>
-          <w:instrText xml:space="preserve"> PAGEREF _Toc91298849 \h </w:instrText>
+          <w:instrText xml:space="preserve"> PAGEREF _Toc91460217 \h </w:instrText>
         </w:r>
         <w:r>
           <w:rPr>
@@ -4243,7 +4243,7 @@
             <w:noProof/>
             <w:webHidden/>
           </w:rPr>
-          <w:t>25</w:t>
+          <w:t>23</w:t>
         </w:r>
         <w:r>
           <w:rPr>
@@ -4267,7 +4267,7 @@
           <w:lang w:eastAsia="fr-FR"/>
         </w:rPr>
       </w:pPr>
-      <w:hyperlink w:anchor="_Toc91298850" w:history="1">
+      <w:hyperlink w:anchor="_Toc91460218" w:history="1">
         <w:r>
           <w:rPr>
             <w:rStyle w:val="Lienhypertexte"/>
@@ -4309,7 +4309,7 @@
             <w:noProof/>
             <w:webHidden/>
           </w:rPr>
-          <w:instrText xml:space="preserve"> PAGEREF _Toc91298850 \h </w:instrText>
+          <w:instrText xml:space="preserve"> PAGEREF _Toc91460218 \h </w:instrText>
         </w:r>
         <w:r>
           <w:rPr>
@@ -4329,7 +4329,7 @@
             <w:noProof/>
             <w:webHidden/>
           </w:rPr>
-          <w:t>25</w:t>
+          <w:t>23</w:t>
         </w:r>
         <w:r>
           <w:rPr>
@@ -4353,7 +4353,7 @@
           <w:lang w:eastAsia="fr-FR"/>
         </w:rPr>
       </w:pPr>
-      <w:hyperlink w:anchor="_Toc91298851" w:history="1">
+      <w:hyperlink w:anchor="_Toc91460219" w:history="1">
         <w:r>
           <w:rPr>
             <w:rStyle w:val="Lienhypertexte"/>
@@ -4401,7 +4401,7 @@
             <w:noProof/>
             <w:webHidden/>
           </w:rPr>
-          <w:instrText xml:space="preserve"> PAGEREF _Toc91298851 \h </w:instrText>
+          <w:instrText xml:space="preserve"> PAGEREF _Toc91460219 \h </w:instrText>
         </w:r>
         <w:r>
           <w:rPr>
@@ -4421,7 +4421,7 @@
             <w:noProof/>
             <w:webHidden/>
           </w:rPr>
-          <w:t>25</w:t>
+          <w:t>23</w:t>
         </w:r>
         <w:r>
           <w:rPr>
@@ -4445,7 +4445,7 @@
           <w:lang w:eastAsia="fr-FR"/>
         </w:rPr>
       </w:pPr>
-      <w:hyperlink w:anchor="_Toc91298852" w:history="1">
+      <w:hyperlink w:anchor="_Toc91460220" w:history="1">
         <w:r>
           <w:rPr>
             <w:rStyle w:val="Lienhypertexte"/>
@@ -4493,7 +4493,7 @@
             <w:noProof/>
             <w:webHidden/>
           </w:rPr>
-          <w:instrText xml:space="preserve"> PAGEREF _Toc91298852 \h </w:instrText>
+          <w:instrText xml:space="preserve"> PAGEREF _Toc91460220 \h </w:instrText>
         </w:r>
         <w:r>
           <w:rPr>
@@ -4513,7 +4513,7 @@
             <w:noProof/>
             <w:webHidden/>
           </w:rPr>
-          <w:t>26</w:t>
+          <w:t>24</w:t>
         </w:r>
         <w:r>
           <w:rPr>
@@ -4537,7 +4537,7 @@
           <w:lang w:eastAsia="fr-FR"/>
         </w:rPr>
       </w:pPr>
-      <w:hyperlink w:anchor="_Toc91298853" w:history="1">
+      <w:hyperlink w:anchor="_Toc91460221" w:history="1">
         <w:r>
           <w:rPr>
             <w:rStyle w:val="Lienhypertexte"/>
@@ -4579,7 +4579,7 @@
             <w:noProof/>
             <w:webHidden/>
           </w:rPr>
-          <w:instrText xml:space="preserve"> PAGEREF _Toc91298853 \h </w:instrText>
+          <w:instrText xml:space="preserve"> PAGEREF _Toc91460221 \h </w:instrText>
         </w:r>
         <w:r>
           <w:rPr>
@@ -4599,7 +4599,7 @@
             <w:noProof/>
             <w:webHidden/>
           </w:rPr>
-          <w:t>26</w:t>
+          <w:t>24</w:t>
         </w:r>
         <w:r>
           <w:rPr>
@@ -4623,7 +4623,7 @@
           <w:lang w:eastAsia="fr-FR"/>
         </w:rPr>
       </w:pPr>
-      <w:hyperlink w:anchor="_Toc91298854" w:history="1">
+      <w:hyperlink w:anchor="_Toc91460222" w:history="1">
         <w:r>
           <w:rPr>
             <w:rStyle w:val="Lienhypertexte"/>
@@ -4665,7 +4665,7 @@
             <w:noProof/>
             <w:webHidden/>
           </w:rPr>
-          <w:instrText xml:space="preserve"> PAGEREF _Toc91298854 \h </w:instrText>
+          <w:instrText xml:space="preserve"> PAGEREF _Toc91460222 \h </w:instrText>
         </w:r>
         <w:r>
           <w:rPr>
@@ -4685,7 +4685,7 @@
             <w:noProof/>
             <w:webHidden/>
           </w:rPr>
-          <w:t>27</w:t>
+          <w:t>25</w:t>
         </w:r>
         <w:r>
           <w:rPr>
@@ -4709,7 +4709,7 @@
           <w:lang w:eastAsia="fr-FR"/>
         </w:rPr>
       </w:pPr>
-      <w:hyperlink w:anchor="_Toc91298855" w:history="1">
+      <w:hyperlink w:anchor="_Toc91460223" w:history="1">
         <w:r>
           <w:rPr>
             <w:rStyle w:val="Lienhypertexte"/>
@@ -4752,7 +4752,7 @@
             <w:noProof/>
             <w:webHidden/>
           </w:rPr>
-          <w:instrText xml:space="preserve"> PAGEREF _Toc91298855 \h </w:instrText>
+          <w:instrText xml:space="preserve"> PAGEREF _Toc91460223 \h </w:instrText>
         </w:r>
         <w:r>
           <w:rPr>
@@ -4772,7 +4772,7 @@
             <w:noProof/>
             <w:webHidden/>
           </w:rPr>
-          <w:t>27</w:t>
+          <w:t>25</w:t>
         </w:r>
         <w:r>
           <w:rPr>
@@ -4796,7 +4796,7 @@
           <w:lang w:eastAsia="fr-FR"/>
         </w:rPr>
       </w:pPr>
-      <w:hyperlink w:anchor="_Toc91298856" w:history="1">
+      <w:hyperlink w:anchor="_Toc91460224" w:history="1">
         <w:r>
           <w:rPr>
             <w:rStyle w:val="Lienhypertexte"/>
@@ -4838,7 +4838,7 @@
             <w:noProof/>
             <w:webHidden/>
           </w:rPr>
-          <w:instrText xml:space="preserve"> PAGEREF _Toc91298856 \h </w:instrText>
+          <w:instrText xml:space="preserve"> PAGEREF _Toc91460224 \h </w:instrText>
         </w:r>
         <w:r>
           <w:rPr>
@@ -4858,7 +4858,7 @@
             <w:noProof/>
             <w:webHidden/>
           </w:rPr>
-          <w:t>28</w:t>
+          <w:t>26</w:t>
         </w:r>
         <w:r>
           <w:rPr>
@@ -4882,7 +4882,7 @@
           <w:lang w:eastAsia="fr-FR"/>
         </w:rPr>
       </w:pPr>
-      <w:hyperlink w:anchor="_Toc91298857" w:history="1">
+      <w:hyperlink w:anchor="_Toc91460225" w:history="1">
         <w:r>
           <w:rPr>
             <w:rStyle w:val="Lienhypertexte"/>
@@ -4924,7 +4924,7 @@
             <w:noProof/>
             <w:webHidden/>
           </w:rPr>
-          <w:instrText xml:space="preserve"> PAGEREF _Toc91298857 \h </w:instrText>
+          <w:instrText xml:space="preserve"> PAGEREF _Toc91460225 \h </w:instrText>
         </w:r>
         <w:r>
           <w:rPr>
@@ -4944,7 +4944,7 @@
             <w:noProof/>
             <w:webHidden/>
           </w:rPr>
-          <w:t>29</w:t>
+          <w:t>27</w:t>
         </w:r>
         <w:r>
           <w:rPr>
@@ -4968,7 +4968,7 @@
           <w:lang w:eastAsia="fr-FR"/>
         </w:rPr>
       </w:pPr>
-      <w:hyperlink w:anchor="_Toc91298858" w:history="1">
+      <w:hyperlink w:anchor="_Toc91460226" w:history="1">
         <w:r>
           <w:rPr>
             <w:rStyle w:val="Lienhypertexte"/>
@@ -5010,7 +5010,7 @@
             <w:noProof/>
             <w:webHidden/>
           </w:rPr>
-          <w:instrText xml:space="preserve"> PAGEREF _Toc91298858 \h </w:instrText>
+          <w:instrText xml:space="preserve"> PAGEREF _Toc91460226 \h </w:instrText>
         </w:r>
         <w:r>
           <w:rPr>
@@ -5030,7 +5030,7 @@
             <w:noProof/>
             <w:webHidden/>
           </w:rPr>
-          <w:t>29</w:t>
+          <w:t>27</w:t>
         </w:r>
         <w:r>
           <w:rPr>
@@ -5054,7 +5054,7 @@
           <w:lang w:eastAsia="fr-FR"/>
         </w:rPr>
       </w:pPr>
-      <w:hyperlink w:anchor="_Toc91298859" w:history="1">
+      <w:hyperlink w:anchor="_Toc91460227" w:history="1">
         <w:r>
           <w:rPr>
             <w:rStyle w:val="Lienhypertexte"/>
@@ -5096,7 +5096,7 @@
             <w:noProof/>
             <w:webHidden/>
           </w:rPr>
-          <w:instrText xml:space="preserve"> PAGEREF _Toc91298859 \h </w:instrText>
+          <w:instrText xml:space="preserve"> PAGEREF _Toc91460227 \h </w:instrText>
         </w:r>
         <w:r>
           <w:rPr>
@@ -5116,7 +5116,7 @@
             <w:noProof/>
             <w:webHidden/>
           </w:rPr>
-          <w:t>29</w:t>
+          <w:t>27</w:t>
         </w:r>
         <w:r>
           <w:rPr>
@@ -5140,7 +5140,7 @@
           <w:lang w:eastAsia="fr-FR"/>
         </w:rPr>
       </w:pPr>
-      <w:hyperlink w:anchor="_Toc91298860" w:history="1">
+      <w:hyperlink w:anchor="_Toc91460228" w:history="1">
         <w:r>
           <w:rPr>
             <w:rStyle w:val="Lienhypertexte"/>
@@ -5188,7 +5188,7 @@
             <w:noProof/>
             <w:webHidden/>
           </w:rPr>
-          <w:instrText xml:space="preserve"> PAGEREF _Toc91298860 \h </w:instrText>
+          <w:instrText xml:space="preserve"> PAGEREF _Toc91460228 \h </w:instrText>
         </w:r>
         <w:r>
           <w:rPr>
@@ -5208,7 +5208,7 @@
             <w:noProof/>
             <w:webHidden/>
           </w:rPr>
-          <w:t>30</w:t>
+          <w:t>27</w:t>
         </w:r>
         <w:r>
           <w:rPr>
@@ -5232,7 +5232,7 @@
           <w:lang w:eastAsia="fr-FR"/>
         </w:rPr>
       </w:pPr>
-      <w:hyperlink w:anchor="_Toc91298861" w:history="1">
+      <w:hyperlink w:anchor="_Toc91460229" w:history="1">
         <w:r>
           <w:rPr>
             <w:rStyle w:val="Lienhypertexte"/>
@@ -5280,7 +5280,7 @@
             <w:noProof/>
             <w:webHidden/>
           </w:rPr>
-          <w:instrText xml:space="preserve"> PAGEREF _Toc91298861 \h </w:instrText>
+          <w:instrText xml:space="preserve"> PAGEREF _Toc91460229 \h </w:instrText>
         </w:r>
         <w:r>
           <w:rPr>
@@ -5300,7 +5300,7 @@
             <w:noProof/>
             <w:webHidden/>
           </w:rPr>
-          <w:t>30</w:t>
+          <w:t>28</w:t>
         </w:r>
         <w:r>
           <w:rPr>
@@ -5324,7 +5324,7 @@
           <w:lang w:eastAsia="fr-FR"/>
         </w:rPr>
       </w:pPr>
-      <w:hyperlink w:anchor="_Toc91298862" w:history="1">
+      <w:hyperlink w:anchor="_Toc91460230" w:history="1">
         <w:r>
           <w:rPr>
             <w:rStyle w:val="Lienhypertexte"/>
@@ -5366,7 +5366,7 @@
             <w:noProof/>
             <w:webHidden/>
           </w:rPr>
-          <w:instrText xml:space="preserve"> PAGEREF _Toc91298862 \h </w:instrText>
+          <w:instrText xml:space="preserve"> PAGEREF _Toc91460230 \h </w:instrText>
         </w:r>
         <w:r>
           <w:rPr>
@@ -5386,7 +5386,7 @@
             <w:noProof/>
             <w:webHidden/>
           </w:rPr>
-          <w:t>30</w:t>
+          <w:t>28</w:t>
         </w:r>
         <w:r>
           <w:rPr>
@@ -5410,7 +5410,7 @@
           <w:lang w:eastAsia="fr-FR"/>
         </w:rPr>
       </w:pPr>
-      <w:hyperlink w:anchor="_Toc91298863" w:history="1">
+      <w:hyperlink w:anchor="_Toc91460231" w:history="1">
         <w:r>
           <w:rPr>
             <w:rStyle w:val="Lienhypertexte"/>
@@ -5454,7 +5454,7 @@
             <w:noProof/>
             <w:webHidden/>
           </w:rPr>
-          <w:instrText xml:space="preserve"> PAGEREF _Toc91298863 \h </w:instrText>
+          <w:instrText xml:space="preserve"> PAGEREF _Toc91460231 \h </w:instrText>
         </w:r>
         <w:r>
           <w:rPr>
@@ -5474,7 +5474,7 @@
             <w:noProof/>
             <w:webHidden/>
           </w:rPr>
-          <w:t>30</w:t>
+          <w:t>28</w:t>
         </w:r>
         <w:r>
           <w:rPr>
@@ -5498,7 +5498,7 @@
           <w:lang w:eastAsia="fr-FR"/>
         </w:rPr>
       </w:pPr>
-      <w:hyperlink w:anchor="_Toc91298864" w:history="1">
+      <w:hyperlink w:anchor="_Toc91460232" w:history="1">
         <w:r>
           <w:rPr>
             <w:rStyle w:val="Lienhypertexte"/>
@@ -5540,7 +5540,7 @@
             <w:noProof/>
             <w:webHidden/>
           </w:rPr>
-          <w:instrText xml:space="preserve"> PAGEREF _Toc91298864 \h </w:instrText>
+          <w:instrText xml:space="preserve"> PAGEREF _Toc91460232 \h </w:instrText>
         </w:r>
         <w:r>
           <w:rPr>
@@ -5560,7 +5560,7 @@
             <w:noProof/>
             <w:webHidden/>
           </w:rPr>
-          <w:t>31</w:t>
+          <w:t>29</w:t>
         </w:r>
         <w:r>
           <w:rPr>
@@ -5580,7 +5580,7 @@
           <w:lang w:eastAsia="fr-FR"/>
         </w:rPr>
       </w:pPr>
-      <w:hyperlink w:anchor="_Toc91298865" w:history="1">
+      <w:hyperlink w:anchor="_Toc91460233" w:history="1">
         <w:r>
           <w:rPr>
             <w:rStyle w:val="Lienhypertexte"/>
@@ -5617,7 +5617,7 @@
           <w:rPr>
             <w:webHidden/>
           </w:rPr>
-          <w:instrText xml:space="preserve"> PAGEREF _Toc91298865 \h </w:instrText>
+          <w:instrText xml:space="preserve"> PAGEREF _Toc91460233 \h </w:instrText>
         </w:r>
         <w:r>
           <w:rPr>
@@ -5634,7 +5634,166 @@
           <w:rPr>
             <w:webHidden/>
           </w:rPr>
-          <w:t>31</w:t>
+          <w:t>29</w:t>
+        </w:r>
+        <w:r>
+          <w:rPr>
+            <w:webHidden/>
+          </w:rPr>
+          <w:fldChar w:fldCharType="end"/>
+        </w:r>
+      </w:hyperlink>
+    </w:p>
+    <w:p>
+      <w:pPr>
+        <w:pStyle w:val="TM2"/>
+        <w:tabs>
+          <w:tab w:val="left" w:pos="880"/>
+          <w:tab w:val="right" w:leader="dot" w:pos="9062"/>
+        </w:tabs>
+        <w:rPr>
+          <w:rFonts w:eastAsiaTheme="minorEastAsia"/>
+          <w:noProof/>
+          <w:lang w:eastAsia="fr-FR"/>
+        </w:rPr>
+      </w:pPr>
+      <w:hyperlink w:anchor="_Toc91460234" w:history="1">
+        <w:r>
+          <w:rPr>
+            <w:rStyle w:val="Lienhypertexte"/>
+            <w:noProof/>
+          </w:rPr>
+          <w:t>IV.1.</w:t>
+        </w:r>
+        <w:r>
+          <w:rPr>
+            <w:rFonts w:eastAsiaTheme="minorEastAsia"/>
+            <w:noProof/>
+            <w:lang w:eastAsia="fr-FR"/>
+          </w:rPr>
+          <w:tab/>
+        </w:r>
+        <w:r>
+          <w:rPr>
+            <w:rStyle w:val="Lienhypertexte"/>
+            <w:noProof/>
+          </w:rPr>
+          <w:t>Page d’accueil</w:t>
+        </w:r>
+        <w:r>
+          <w:rPr>
+            <w:noProof/>
+            <w:webHidden/>
+          </w:rPr>
+          <w:tab/>
+        </w:r>
+        <w:r>
+          <w:rPr>
+            <w:noProof/>
+            <w:webHidden/>
+          </w:rPr>
+          <w:fldChar w:fldCharType="begin"/>
+        </w:r>
+        <w:r>
+          <w:rPr>
+            <w:noProof/>
+            <w:webHidden/>
+          </w:rPr>
+          <w:instrText xml:space="preserve"> PAGEREF _Toc91460234 \h </w:instrText>
+        </w:r>
+        <w:r>
+          <w:rPr>
+            <w:noProof/>
+            <w:webHidden/>
+          </w:rPr>
+        </w:r>
+        <w:r>
+          <w:rPr>
+            <w:noProof/>
+            <w:webHidden/>
+          </w:rPr>
+          <w:fldChar w:fldCharType="separate"/>
+        </w:r>
+        <w:r>
+          <w:rPr>
+            <w:noProof/>
+            <w:webHidden/>
+          </w:rPr>
+          <w:t>29</w:t>
+        </w:r>
+        <w:r>
+          <w:rPr>
+            <w:noProof/>
+            <w:webHidden/>
+          </w:rPr>
+          <w:fldChar w:fldCharType="end"/>
+        </w:r>
+      </w:hyperlink>
+    </w:p>
+    <w:p>
+      <w:pPr>
+        <w:pStyle w:val="TM1"/>
+        <w:rPr>
+          <w:rFonts w:asciiTheme="minorHAnsi" w:eastAsiaTheme="minorEastAsia" w:hAnsiTheme="minorHAnsi" w:cstheme="minorBidi"/>
+          <w:b w:val="0"/>
+          <w:lang w:eastAsia="fr-FR"/>
+        </w:rPr>
+      </w:pPr>
+      <w:hyperlink w:anchor="_Toc91460235" w:history="1">
+        <w:r>
+          <w:rPr>
+            <w:rStyle w:val="Lienhypertexte"/>
+          </w:rPr>
+          <w:t>V.</w:t>
+        </w:r>
+        <w:r>
+          <w:rPr>
+            <w:rFonts w:asciiTheme="minorHAnsi" w:eastAsiaTheme="minorEastAsia" w:hAnsiTheme="minorHAnsi" w:cstheme="minorBidi"/>
+            <w:b w:val="0"/>
+            <w:lang w:eastAsia="fr-FR"/>
+          </w:rPr>
+          <w:tab/>
+        </w:r>
+        <w:r>
+          <w:rPr>
+            <w:rStyle w:val="Lienhypertexte"/>
+          </w:rPr>
+          <w:t>Conclusion et Perspectives</w:t>
+        </w:r>
+        <w:r>
+          <w:rPr>
+            <w:webHidden/>
+          </w:rPr>
+          <w:tab/>
+        </w:r>
+        <w:r>
+          <w:rPr>
+            <w:webHidden/>
+          </w:rPr>
+          <w:fldChar w:fldCharType="begin"/>
+        </w:r>
+        <w:r>
+          <w:rPr>
+            <w:webHidden/>
+          </w:rPr>
+          <w:instrText xml:space="preserve"> PAGEREF _Toc91460235 \h </w:instrText>
+        </w:r>
+        <w:r>
+          <w:rPr>
+            <w:webHidden/>
+          </w:rPr>
+        </w:r>
+        <w:r>
+          <w:rPr>
+            <w:webHidden/>
+          </w:rPr>
+          <w:fldChar w:fldCharType="separate"/>
+        </w:r>
+        <w:r>
+          <w:rPr>
+            <w:webHidden/>
+          </w:rPr>
+          <w:t>30</w:t>
         </w:r>
         <w:r>
           <w:rPr>
@@ -5731,7 +5890,7 @@
         </w:rPr>
         <w:fldChar w:fldCharType="separate"/>
       </w:r>
-      <w:hyperlink w:anchor="_Toc91299819" w:history="1">
+      <w:hyperlink w:anchor="_Toc91460668" w:history="1">
         <w:r>
           <w:rPr>
             <w:rStyle w:val="Lienhypertexte"/>
@@ -5758,7 +5917,7 @@
             <w:noProof/>
             <w:webHidden/>
           </w:rPr>
-          <w:instrText xml:space="preserve"> PAGEREF _Toc91299819 \h </w:instrText>
+          <w:instrText xml:space="preserve"> PAGEREF _Toc91460668 \h </w:instrText>
         </w:r>
         <w:r>
           <w:rPr>
@@ -5778,7 +5937,7 @@
             <w:noProof/>
             <w:webHidden/>
           </w:rPr>
-          <w:t>15</w:t>
+          <w:t>16</w:t>
         </w:r>
         <w:r>
           <w:rPr>
@@ -5801,7 +5960,7 @@
           <w:lang w:eastAsia="fr-FR"/>
         </w:rPr>
       </w:pPr>
-      <w:hyperlink w:anchor="_Toc91299820" w:history="1">
+      <w:hyperlink w:anchor="_Toc91460669" w:history="1">
         <w:r>
           <w:rPr>
             <w:rStyle w:val="Lienhypertexte"/>
@@ -5828,7 +5987,7 @@
             <w:noProof/>
             <w:webHidden/>
           </w:rPr>
-          <w:instrText xml:space="preserve"> PAGEREF _Toc91299820 \h </w:instrText>
+          <w:instrText xml:space="preserve"> PAGEREF _Toc91460669 \h </w:instrText>
         </w:r>
         <w:r>
           <w:rPr>
@@ -5848,7 +6007,7 @@
             <w:noProof/>
             <w:webHidden/>
           </w:rPr>
-          <w:t>16</w:t>
+          <w:t>17</w:t>
         </w:r>
         <w:r>
           <w:rPr>
@@ -5871,7 +6030,7 @@
           <w:lang w:eastAsia="fr-FR"/>
         </w:rPr>
       </w:pPr>
-      <w:hyperlink w:anchor="_Toc91299821" w:history="1">
+      <w:hyperlink w:anchor="_Toc91460670" w:history="1">
         <w:r>
           <w:rPr>
             <w:rStyle w:val="Lienhypertexte"/>
@@ -5898,7 +6057,7 @@
             <w:noProof/>
             <w:webHidden/>
           </w:rPr>
-          <w:instrText xml:space="preserve"> PAGEREF _Toc91299821 \h </w:instrText>
+          <w:instrText xml:space="preserve"> PAGEREF _Toc91460670 \h </w:instrText>
         </w:r>
         <w:r>
           <w:rPr>
@@ -5918,7 +6077,7 @@
             <w:noProof/>
             <w:webHidden/>
           </w:rPr>
-          <w:t>17</w:t>
+          <w:t>18</w:t>
         </w:r>
         <w:r>
           <w:rPr>
@@ -5941,7 +6100,7 @@
           <w:lang w:eastAsia="fr-FR"/>
         </w:rPr>
       </w:pPr>
-      <w:hyperlink w:anchor="_Toc91299822" w:history="1">
+      <w:hyperlink w:anchor="_Toc91460671" w:history="1">
         <w:r>
           <w:rPr>
             <w:rStyle w:val="Lienhypertexte"/>
@@ -5968,7 +6127,7 @@
             <w:noProof/>
             <w:webHidden/>
           </w:rPr>
-          <w:instrText xml:space="preserve"> PAGEREF _Toc91299822 \h </w:instrText>
+          <w:instrText xml:space="preserve"> PAGEREF _Toc91460671 \h </w:instrText>
         </w:r>
         <w:r>
           <w:rPr>
@@ -5988,7 +6147,7 @@
             <w:noProof/>
             <w:webHidden/>
           </w:rPr>
-          <w:t>18</w:t>
+          <w:t>19</w:t>
         </w:r>
         <w:r>
           <w:rPr>
@@ -6011,7 +6170,7 @@
           <w:lang w:eastAsia="fr-FR"/>
         </w:rPr>
       </w:pPr>
-      <w:hyperlink w:anchor="_Toc91299823" w:history="1">
+      <w:hyperlink w:anchor="_Toc91460672" w:history="1">
         <w:r>
           <w:rPr>
             <w:rStyle w:val="Lienhypertexte"/>
@@ -6038,7 +6197,7 @@
             <w:noProof/>
             <w:webHidden/>
           </w:rPr>
-          <w:instrText xml:space="preserve"> PAGEREF _Toc91299823 \h </w:instrText>
+          <w:instrText xml:space="preserve"> PAGEREF _Toc91460672 \h </w:instrText>
         </w:r>
         <w:r>
           <w:rPr>
@@ -6058,7 +6217,7 @@
             <w:noProof/>
             <w:webHidden/>
           </w:rPr>
-          <w:t>19</w:t>
+          <w:t>20</w:t>
         </w:r>
         <w:r>
           <w:rPr>
@@ -6081,7 +6240,7 @@
           <w:lang w:eastAsia="fr-FR"/>
         </w:rPr>
       </w:pPr>
-      <w:hyperlink w:anchor="_Toc91299824" w:history="1">
+      <w:hyperlink w:anchor="_Toc91460673" w:history="1">
         <w:r>
           <w:rPr>
             <w:rStyle w:val="Lienhypertexte"/>
@@ -6108,7 +6267,7 @@
             <w:noProof/>
             <w:webHidden/>
           </w:rPr>
-          <w:instrText xml:space="preserve"> PAGEREF _Toc91299824 \h </w:instrText>
+          <w:instrText xml:space="preserve"> PAGEREF _Toc91460673 \h </w:instrText>
         </w:r>
         <w:r>
           <w:rPr>
@@ -6128,7 +6287,147 @@
             <w:noProof/>
             <w:webHidden/>
           </w:rPr>
-          <w:t>20</w:t>
+          <w:t>21</w:t>
+        </w:r>
+        <w:r>
+          <w:rPr>
+            <w:noProof/>
+            <w:webHidden/>
+          </w:rPr>
+          <w:fldChar w:fldCharType="end"/>
+        </w:r>
+      </w:hyperlink>
+    </w:p>
+    <w:p>
+      <w:pPr>
+        <w:pStyle w:val="Tabledesillustrations"/>
+        <w:tabs>
+          <w:tab w:val="right" w:leader="dot" w:pos="9062"/>
+        </w:tabs>
+        <w:rPr>
+          <w:rFonts w:eastAsiaTheme="minorEastAsia"/>
+          <w:noProof/>
+          <w:lang w:eastAsia="fr-FR"/>
+        </w:rPr>
+      </w:pPr>
+      <w:hyperlink w:anchor="_Toc91460674" w:history="1">
+        <w:r>
+          <w:rPr>
+            <w:rStyle w:val="Lienhypertexte"/>
+            <w:noProof/>
+          </w:rPr>
+          <w:t>Figure 7: Page d’accueil</w:t>
+        </w:r>
+        <w:r>
+          <w:rPr>
+            <w:noProof/>
+            <w:webHidden/>
+          </w:rPr>
+          <w:tab/>
+        </w:r>
+        <w:r>
+          <w:rPr>
+            <w:noProof/>
+            <w:webHidden/>
+          </w:rPr>
+          <w:fldChar w:fldCharType="begin"/>
+        </w:r>
+        <w:r>
+          <w:rPr>
+            <w:noProof/>
+            <w:webHidden/>
+          </w:rPr>
+          <w:instrText xml:space="preserve"> PAGEREF _Toc91460674 \h </w:instrText>
+        </w:r>
+        <w:r>
+          <w:rPr>
+            <w:noProof/>
+            <w:webHidden/>
+          </w:rPr>
+        </w:r>
+        <w:r>
+          <w:rPr>
+            <w:noProof/>
+            <w:webHidden/>
+          </w:rPr>
+          <w:fldChar w:fldCharType="separate"/>
+        </w:r>
+        <w:r>
+          <w:rPr>
+            <w:noProof/>
+            <w:webHidden/>
+          </w:rPr>
+          <w:t>30</w:t>
+        </w:r>
+        <w:r>
+          <w:rPr>
+            <w:noProof/>
+            <w:webHidden/>
+          </w:rPr>
+          <w:fldChar w:fldCharType="end"/>
+        </w:r>
+      </w:hyperlink>
+    </w:p>
+    <w:p>
+      <w:pPr>
+        <w:pStyle w:val="Tabledesillustrations"/>
+        <w:tabs>
+          <w:tab w:val="right" w:leader="dot" w:pos="9062"/>
+        </w:tabs>
+        <w:rPr>
+          <w:rFonts w:eastAsiaTheme="minorEastAsia"/>
+          <w:noProof/>
+          <w:lang w:eastAsia="fr-FR"/>
+        </w:rPr>
+      </w:pPr>
+      <w:hyperlink w:anchor="_Toc91460675" w:history="1">
+        <w:r>
+          <w:rPr>
+            <w:rStyle w:val="Lienhypertexte"/>
+            <w:noProof/>
+          </w:rPr>
+          <w:t>Figure 8: Page d’authentification</w:t>
+        </w:r>
+        <w:r>
+          <w:rPr>
+            <w:noProof/>
+            <w:webHidden/>
+          </w:rPr>
+          <w:tab/>
+        </w:r>
+        <w:r>
+          <w:rPr>
+            <w:noProof/>
+            <w:webHidden/>
+          </w:rPr>
+          <w:fldChar w:fldCharType="begin"/>
+        </w:r>
+        <w:r>
+          <w:rPr>
+            <w:noProof/>
+            <w:webHidden/>
+          </w:rPr>
+          <w:instrText xml:space="preserve"> PAGEREF _Toc91460675 \h </w:instrText>
+        </w:r>
+        <w:r>
+          <w:rPr>
+            <w:noProof/>
+            <w:webHidden/>
+          </w:rPr>
+        </w:r>
+        <w:r>
+          <w:rPr>
+            <w:noProof/>
+            <w:webHidden/>
+          </w:rPr>
+          <w:fldChar w:fldCharType="separate"/>
+        </w:r>
+        <w:r>
+          <w:rPr>
+            <w:noProof/>
+            <w:webHidden/>
+          </w:rPr>
+          <w:t>31</w:t>
         </w:r>
         <w:r>
           <w:rPr>
@@ -6806,7 +7105,7 @@
         </w:rPr>
       </w:pPr>
       <w:bookmarkStart w:id="0" w:name="_Toc91297775"/>
-      <w:bookmarkStart w:id="1" w:name="_Toc91298814"/>
+      <w:bookmarkStart w:id="1" w:name="_Toc91460182"/>
       <w:r>
         <w:rPr>
           <w:rStyle w:val="fontstyle01"/>
@@ -7666,7 +7965,7 @@
         </w:rPr>
       </w:pPr>
       <w:bookmarkStart w:id="2" w:name="_Toc91297776"/>
-      <w:bookmarkStart w:id="3" w:name="_Toc91298815"/>
+      <w:bookmarkStart w:id="3" w:name="_Toc91460183"/>
       <w:r>
         <w:rPr>
           <w:rStyle w:val="fontstyle01"/>
@@ -7818,7 +8117,21 @@
           <w:rStyle w:val="fontstyle01"/>
           <w:rFonts w:ascii="Times New Roman" w:hAnsi="Times New Roman" w:cs="Times New Roman"/>
         </w:rPr>
-        <w:t>Diamaguéne Sicap Mbow</w:t>
+        <w:t>Diamaguéne Sicap </w:t>
+      </w:r>
+      <w:r>
+        <w:rPr>
+          <w:rStyle w:val="fontstyle01"/>
+          <w:rFonts w:ascii="Times New Roman" w:hAnsi="Times New Roman" w:cs="Times New Roman"/>
+        </w:rPr>
+        <w:t>Mba</w:t>
+      </w:r>
+      <w:r>
+        <w:rPr>
+          <w:rStyle w:val="fontstyle01"/>
+          <w:rFonts w:ascii="Times New Roman" w:hAnsi="Times New Roman" w:cs="Times New Roman"/>
+        </w:rPr>
+        <w:t>w</w:t>
       </w:r>
       <w:r>
         <w:rPr>
@@ -7853,220 +8166,211 @@
           <w:rStyle w:val="fontstyle01"/>
           <w:rFonts w:ascii="Times New Roman" w:hAnsi="Times New Roman" w:cs="Times New Roman"/>
         </w:rPr>
-        <w:t>civile</w:t>
-      </w:r>
-      <w:bookmarkStart w:id="4" w:name="_GoBack"/>
+        <w:t>civile.</w:t>
+      </w:r>
+      <w:r>
+        <w:rPr>
+          <w:rStyle w:val="fontstyle01"/>
+          <w:rFonts w:ascii="Times New Roman" w:hAnsi="Times New Roman" w:cs="Times New Roman"/>
+        </w:rPr>
+        <w:br/>
+        <w:t>Alors, un Lundi matin, ma cousine et moi sommes partis nous pré</w:t>
+      </w:r>
+      <w:r>
+        <w:rPr>
+          <w:rStyle w:val="fontstyle01"/>
+          <w:rFonts w:ascii="Times New Roman" w:hAnsi="Times New Roman" w:cs="Times New Roman"/>
+        </w:rPr>
+        <w:t xml:space="preserve">senter à la mairie </w:t>
+      </w:r>
+      <w:r>
+        <w:rPr>
+          <w:rStyle w:val="fontstyle01"/>
+          <w:rFonts w:ascii="Times New Roman" w:hAnsi="Times New Roman" w:cs="Times New Roman"/>
+        </w:rPr>
+        <w:t xml:space="preserve"> </w:t>
+      </w:r>
+      <w:r>
+        <w:rPr>
+          <w:rStyle w:val="fontstyle01"/>
+          <w:rFonts w:ascii="Times New Roman" w:hAnsi="Times New Roman" w:cs="Times New Roman"/>
+        </w:rPr>
+        <w:t>pour déposer une demande d’acte de naissance. Cependant, c’était un calvaire. Quand nous</w:t>
+      </w:r>
+      <w:r>
+        <w:rPr>
+          <w:rStyle w:val="fontstyle01"/>
+          <w:rFonts w:ascii="Times New Roman" w:hAnsi="Times New Roman" w:cs="Times New Roman"/>
+        </w:rPr>
+        <w:t xml:space="preserve"> </w:t>
+      </w:r>
+      <w:r>
+        <w:rPr>
+          <w:rStyle w:val="fontstyle01"/>
+          <w:rFonts w:ascii="Times New Roman" w:hAnsi="Times New Roman" w:cs="Times New Roman"/>
+        </w:rPr>
+        <w:t xml:space="preserve">sommes </w:t>
+      </w:r>
+      <w:r>
+        <w:rPr>
+          <w:rStyle w:val="fontstyle01"/>
+          <w:rFonts w:ascii="Times New Roman" w:hAnsi="Times New Roman" w:cs="Times New Roman"/>
+        </w:rPr>
+        <w:t>arrivés,</w:t>
+      </w:r>
+      <w:r>
+        <w:rPr>
+          <w:rStyle w:val="fontstyle01"/>
+          <w:rFonts w:ascii="Times New Roman" w:hAnsi="Times New Roman" w:cs="Times New Roman"/>
+        </w:rPr>
+        <w:t xml:space="preserve"> il y avait un tas de monde qui formait une file d’attente pour entrer par nombre</w:t>
+      </w:r>
+      <w:r>
+        <w:rPr>
+          <w:rStyle w:val="fontstyle01"/>
+          <w:rFonts w:ascii="Times New Roman" w:hAnsi="Times New Roman" w:cs="Times New Roman"/>
+        </w:rPr>
+        <w:t xml:space="preserve"> </w:t>
+      </w:r>
+      <w:r>
+        <w:rPr>
+          <w:rStyle w:val="fontstyle01"/>
+          <w:rFonts w:ascii="Times New Roman" w:hAnsi="Times New Roman" w:cs="Times New Roman"/>
+        </w:rPr>
+        <w:t>dans la mairie parce que le nombre de personnes qui était présent ne pouvait pas entrer</w:t>
+      </w:r>
+      <w:r>
+        <w:rPr>
+          <w:rStyle w:val="fontstyle01"/>
+          <w:rFonts w:ascii="Times New Roman" w:hAnsi="Times New Roman" w:cs="Times New Roman"/>
+        </w:rPr>
+        <w:t xml:space="preserve"> </w:t>
+      </w:r>
+      <w:r>
+        <w:rPr>
+          <w:rStyle w:val="fontstyle01"/>
+          <w:rFonts w:ascii="Times New Roman" w:hAnsi="Times New Roman" w:cs="Times New Roman"/>
+        </w:rPr>
+        <w:t>ensemble dans cette mairie. Comme c’était la rentrée des classes, il y avait une forte demande</w:t>
+      </w:r>
+      <w:r>
+        <w:rPr>
+          <w:rStyle w:val="fontstyle01"/>
+          <w:rFonts w:ascii="Times New Roman" w:hAnsi="Times New Roman" w:cs="Times New Roman"/>
+        </w:rPr>
+        <w:t xml:space="preserve"> </w:t>
+      </w:r>
+      <w:r>
+        <w:rPr>
+          <w:rStyle w:val="fontstyle01"/>
+          <w:rFonts w:ascii="Times New Roman" w:hAnsi="Times New Roman" w:cs="Times New Roman"/>
+        </w:rPr>
+        <w:t xml:space="preserve">d’acte de naissance pour candidater dans certaines écoles ou s’inscrire dans la liste des </w:t>
+      </w:r>
+      <w:r>
+        <w:rPr>
+          <w:rStyle w:val="fontstyle01"/>
+          <w:rFonts w:ascii="Times New Roman" w:hAnsi="Times New Roman" w:cs="Times New Roman"/>
+        </w:rPr>
+        <w:t xml:space="preserve">  </w:t>
+      </w:r>
+      <w:r>
+        <w:rPr>
+          <w:rStyle w:val="fontstyle01"/>
+          <w:rFonts w:ascii="Times New Roman" w:hAnsi="Times New Roman" w:cs="Times New Roman"/>
+        </w:rPr>
+        <w:t>candidats</w:t>
+      </w:r>
+      <w:r>
+        <w:rPr>
+          <w:rStyle w:val="fontstyle01"/>
+          <w:rFonts w:ascii="Times New Roman" w:hAnsi="Times New Roman" w:cs="Times New Roman"/>
+        </w:rPr>
+        <w:t xml:space="preserve"> </w:t>
+      </w:r>
+      <w:r>
+        <w:rPr>
+          <w:rStyle w:val="fontstyle01"/>
+          <w:rFonts w:ascii="Times New Roman" w:hAnsi="Times New Roman" w:cs="Times New Roman"/>
+        </w:rPr>
+        <w:t>nationaux.</w:t>
+      </w:r>
+      <w:r>
+        <w:rPr>
+          <w:rStyle w:val="fontstyle01"/>
+          <w:rFonts w:ascii="Times New Roman" w:hAnsi="Times New Roman" w:cs="Times New Roman"/>
+        </w:rPr>
+        <w:br/>
+        <w:t>Après avoir terminé l’épreuve de l’attente, nous avons pu finalement entrer dans la mairie.</w:t>
+      </w:r>
+      <w:r>
+        <w:rPr>
+          <w:rStyle w:val="fontstyle01"/>
+          <w:rFonts w:ascii="Times New Roman" w:hAnsi="Times New Roman" w:cs="Times New Roman"/>
+        </w:rPr>
+        <w:br/>
+        <w:t>Toutefois, nous nous sommes retrouvés dans un autre problème, qui était d'être reçu par un agent</w:t>
+      </w:r>
+      <w:r>
+        <w:rPr>
+          <w:rStyle w:val="fontstyle01"/>
+          <w:rFonts w:ascii="Times New Roman" w:hAnsi="Times New Roman" w:cs="Times New Roman"/>
+        </w:rPr>
+        <w:t xml:space="preserve"> </w:t>
+      </w:r>
+      <w:r>
+        <w:rPr>
+          <w:rStyle w:val="fontstyle01"/>
+          <w:rFonts w:ascii="Times New Roman" w:hAnsi="Times New Roman" w:cs="Times New Roman"/>
+        </w:rPr>
+        <w:t>parmi les agents des états civils. Après un long moment d’atten</w:t>
+      </w:r>
+      <w:r>
+        <w:rPr>
+          <w:rStyle w:val="fontstyle01"/>
+          <w:rFonts w:ascii="Times New Roman" w:hAnsi="Times New Roman" w:cs="Times New Roman"/>
+        </w:rPr>
+        <w:t xml:space="preserve">te, nous avons pu déposer notre </w:t>
+      </w:r>
+      <w:r>
+        <w:rPr>
+          <w:rStyle w:val="fontstyle01"/>
+          <w:rFonts w:ascii="Times New Roman" w:hAnsi="Times New Roman" w:cs="Times New Roman"/>
+        </w:rPr>
+        <w:t>demande et payer les copies de chaque extrait de naissance. C’est au cours de cette aventure, que j’ai pris conscience des manquements des états civiles et</w:t>
+      </w:r>
+      <w:r>
+        <w:rPr>
+          <w:rStyle w:val="fontstyle01"/>
+          <w:rFonts w:ascii="Times New Roman" w:hAnsi="Times New Roman" w:cs="Times New Roman"/>
+        </w:rPr>
+        <w:br/>
+        <w:t>comment leurs apporter une aide précieuse.</w:t>
+      </w:r>
+    </w:p>
+    <w:p>
+      <w:pPr>
+        <w:pStyle w:val="Titre2"/>
+        <w:spacing w:line="360" w:lineRule="auto"/>
+        <w:jc w:val="both"/>
+        <w:rPr>
+          <w:rFonts w:ascii="Times New Roman" w:hAnsi="Times New Roman" w:cs="Times New Roman"/>
+          <w:sz w:val="24"/>
+          <w:szCs w:val="24"/>
+        </w:rPr>
+      </w:pPr>
+      <w:bookmarkStart w:id="4" w:name="_Toc91297777"/>
+      <w:bookmarkStart w:id="5" w:name="_Toc91460184"/>
+      <w:r>
+        <w:rPr>
+          <w:rFonts w:ascii="Times New Roman" w:hAnsi="Times New Roman" w:cs="Times New Roman"/>
+          <w:sz w:val="24"/>
+          <w:szCs w:val="24"/>
+        </w:rPr>
+        <w:t>Problématique</w:t>
+      </w:r>
       <w:bookmarkEnd w:id="4"/>
-      <w:r>
-        <w:rPr>
-          <w:rStyle w:val="fontstyle01"/>
-          <w:rFonts w:ascii="Times New Roman" w:hAnsi="Times New Roman" w:cs="Times New Roman"/>
-        </w:rPr>
-        <w:t>.</w:t>
-      </w:r>
-      <w:r>
-        <w:rPr>
-          <w:rStyle w:val="fontstyle01"/>
-          <w:rFonts w:ascii="Times New Roman" w:hAnsi="Times New Roman" w:cs="Times New Roman"/>
-        </w:rPr>
-        <w:br/>
-        <w:t>Alors, un Lundi matin, ma cousine et moi sommes partis nous pré</w:t>
-      </w:r>
-      <w:r>
-        <w:rPr>
-          <w:rStyle w:val="fontstyle01"/>
-          <w:rFonts w:ascii="Times New Roman" w:hAnsi="Times New Roman" w:cs="Times New Roman"/>
-        </w:rPr>
-        <w:t xml:space="preserve">senter à la mairie </w:t>
-      </w:r>
-      <w:r>
-        <w:rPr>
-          <w:rStyle w:val="fontstyle01"/>
-          <w:rFonts w:ascii="Times New Roman" w:hAnsi="Times New Roman" w:cs="Times New Roman"/>
-        </w:rPr>
-        <w:t xml:space="preserve"> </w:t>
-      </w:r>
-      <w:r>
-        <w:rPr>
-          <w:rStyle w:val="fontstyle01"/>
-          <w:rFonts w:ascii="Times New Roman" w:hAnsi="Times New Roman" w:cs="Times New Roman"/>
-        </w:rPr>
-        <w:t>pour déposer une demande d’acte de naissance. Cependant, c’était un calvaire. Quand nous</w:t>
-      </w:r>
-      <w:r>
-        <w:rPr>
-          <w:rStyle w:val="fontstyle01"/>
-          <w:rFonts w:ascii="Times New Roman" w:hAnsi="Times New Roman" w:cs="Times New Roman"/>
-        </w:rPr>
-        <w:t xml:space="preserve"> </w:t>
-      </w:r>
-      <w:r>
-        <w:rPr>
-          <w:rStyle w:val="fontstyle01"/>
-          <w:rFonts w:ascii="Times New Roman" w:hAnsi="Times New Roman" w:cs="Times New Roman"/>
-        </w:rPr>
-        <w:t xml:space="preserve">sommes </w:t>
-      </w:r>
-      <w:r>
-        <w:rPr>
-          <w:rStyle w:val="fontstyle01"/>
-          <w:rFonts w:ascii="Times New Roman" w:hAnsi="Times New Roman" w:cs="Times New Roman"/>
-        </w:rPr>
-        <w:t>arrivés,</w:t>
-      </w:r>
-      <w:r>
-        <w:rPr>
-          <w:rStyle w:val="fontstyle01"/>
-          <w:rFonts w:ascii="Times New Roman" w:hAnsi="Times New Roman" w:cs="Times New Roman"/>
-        </w:rPr>
-        <w:t xml:space="preserve"> il y avait un tas de monde qui formait une file d’attente pour entrer par nombre</w:t>
-      </w:r>
-      <w:r>
-        <w:rPr>
-          <w:rStyle w:val="fontstyle01"/>
-          <w:rFonts w:ascii="Times New Roman" w:hAnsi="Times New Roman" w:cs="Times New Roman"/>
-        </w:rPr>
-        <w:t xml:space="preserve"> </w:t>
-      </w:r>
-      <w:r>
-        <w:rPr>
-          <w:rStyle w:val="fontstyle01"/>
-          <w:rFonts w:ascii="Times New Roman" w:hAnsi="Times New Roman" w:cs="Times New Roman"/>
-        </w:rPr>
-        <w:t>dans la mairie parce que le nombre de personnes qui était présent ne pouvait pas entrer</w:t>
-      </w:r>
-      <w:r>
-        <w:rPr>
-          <w:rStyle w:val="fontstyle01"/>
-          <w:rFonts w:ascii="Times New Roman" w:hAnsi="Times New Roman" w:cs="Times New Roman"/>
-        </w:rPr>
-        <w:t xml:space="preserve"> </w:t>
-      </w:r>
-      <w:r>
-        <w:rPr>
-          <w:rStyle w:val="fontstyle01"/>
-          <w:rFonts w:ascii="Times New Roman" w:hAnsi="Times New Roman" w:cs="Times New Roman"/>
-        </w:rPr>
-        <w:t>ensemble dans cette mairie. Comme c’était la rentrée des classes, il y avait une forte demande</w:t>
-      </w:r>
-      <w:r>
-        <w:rPr>
-          <w:rStyle w:val="fontstyle01"/>
-          <w:rFonts w:ascii="Times New Roman" w:hAnsi="Times New Roman" w:cs="Times New Roman"/>
-        </w:rPr>
-        <w:t xml:space="preserve"> </w:t>
-      </w:r>
-      <w:r>
-        <w:rPr>
-          <w:rStyle w:val="fontstyle01"/>
-          <w:rFonts w:ascii="Times New Roman" w:hAnsi="Times New Roman" w:cs="Times New Roman"/>
-        </w:rPr>
-        <w:t xml:space="preserve">d’acte de naissance pour candidater dans certaines écoles ou s’inscrire dans la liste des </w:t>
-      </w:r>
-      <w:r>
-        <w:rPr>
-          <w:rStyle w:val="fontstyle01"/>
-          <w:rFonts w:ascii="Times New Roman" w:hAnsi="Times New Roman" w:cs="Times New Roman"/>
-        </w:rPr>
-        <w:t xml:space="preserve">  </w:t>
-      </w:r>
-      <w:r>
-        <w:rPr>
-          <w:rStyle w:val="fontstyle01"/>
-          <w:rFonts w:ascii="Times New Roman" w:hAnsi="Times New Roman" w:cs="Times New Roman"/>
-        </w:rPr>
-        <w:t>candidats</w:t>
-      </w:r>
-      <w:r>
-        <w:rPr>
-          <w:rStyle w:val="fontstyle01"/>
-          <w:rFonts w:ascii="Times New Roman" w:hAnsi="Times New Roman" w:cs="Times New Roman"/>
-        </w:rPr>
-        <w:t xml:space="preserve"> </w:t>
-      </w:r>
-      <w:r>
-        <w:rPr>
-          <w:rStyle w:val="fontstyle01"/>
-          <w:rFonts w:ascii="Times New Roman" w:hAnsi="Times New Roman" w:cs="Times New Roman"/>
-        </w:rPr>
-        <w:t>nationaux.</w:t>
-      </w:r>
-      <w:r>
-        <w:rPr>
-          <w:rStyle w:val="fontstyle01"/>
-          <w:rFonts w:ascii="Times New Roman" w:hAnsi="Times New Roman" w:cs="Times New Roman"/>
-        </w:rPr>
-        <w:br/>
-        <w:t>Après avoir terminé l’épreuve de l’attente, nous avons pu finalement entrer dans la mairie.</w:t>
-      </w:r>
-      <w:r>
-        <w:rPr>
-          <w:rStyle w:val="fontstyle01"/>
-          <w:rFonts w:ascii="Times New Roman" w:hAnsi="Times New Roman" w:cs="Times New Roman"/>
-        </w:rPr>
-        <w:br/>
-        <w:t>Toutefois, nous nous sommes retrouvés dans un autre problème, qui était d'être reçu par un agent</w:t>
-      </w:r>
-      <w:r>
-        <w:rPr>
-          <w:rStyle w:val="fontstyle01"/>
-          <w:rFonts w:ascii="Times New Roman" w:hAnsi="Times New Roman" w:cs="Times New Roman"/>
-        </w:rPr>
-        <w:t xml:space="preserve"> </w:t>
-      </w:r>
-      <w:r>
-        <w:rPr>
-          <w:rStyle w:val="fontstyle01"/>
-          <w:rFonts w:ascii="Times New Roman" w:hAnsi="Times New Roman" w:cs="Times New Roman"/>
-        </w:rPr>
-        <w:t>parmi les agents des états civils. Après un long moment d’atten</w:t>
-      </w:r>
-      <w:r>
-        <w:rPr>
-          <w:rStyle w:val="fontstyle01"/>
-          <w:rFonts w:ascii="Times New Roman" w:hAnsi="Times New Roman" w:cs="Times New Roman"/>
-        </w:rPr>
-        <w:t xml:space="preserve">te, nous avons pu déposer notre </w:t>
-      </w:r>
-      <w:r>
-        <w:rPr>
-          <w:rStyle w:val="fontstyle01"/>
-          <w:rFonts w:ascii="Times New Roman" w:hAnsi="Times New Roman" w:cs="Times New Roman"/>
-        </w:rPr>
-        <w:t>demande et payer les copies de chaque extrait de naissance. C’est au cours de cette aventure, que j’ai pris conscience des manquements des états civiles et</w:t>
-      </w:r>
-      <w:r>
-        <w:rPr>
-          <w:rStyle w:val="fontstyle01"/>
-          <w:rFonts w:ascii="Times New Roman" w:hAnsi="Times New Roman" w:cs="Times New Roman"/>
-        </w:rPr>
-        <w:br/>
-        <w:t>comment leurs apporter une aide précieuse.</w:t>
-      </w:r>
-    </w:p>
-    <w:p>
-      <w:pPr>
-        <w:pStyle w:val="Titre2"/>
-        <w:spacing w:line="360" w:lineRule="auto"/>
-        <w:jc w:val="both"/>
-        <w:rPr>
-          <w:rFonts w:ascii="Times New Roman" w:hAnsi="Times New Roman" w:cs="Times New Roman"/>
-          <w:sz w:val="24"/>
-          <w:szCs w:val="24"/>
-        </w:rPr>
-      </w:pPr>
-      <w:bookmarkStart w:id="5" w:name="_Toc91297777"/>
-      <w:bookmarkStart w:id="6" w:name="_Toc91298816"/>
-      <w:r>
-        <w:rPr>
-          <w:rFonts w:ascii="Times New Roman" w:hAnsi="Times New Roman" w:cs="Times New Roman"/>
-          <w:sz w:val="24"/>
-          <w:szCs w:val="24"/>
-        </w:rPr>
-        <w:t>Problématique</w:t>
-      </w:r>
       <w:bookmarkEnd w:id="5"/>
-      <w:bookmarkEnd w:id="6"/>
     </w:p>
     <w:p>
       <w:pPr>
@@ -8796,8 +9100,8 @@
           <w:color w:val="2E74B5" w:themeColor="accent5" w:themeShade="BF"/>
         </w:rPr>
       </w:pPr>
-      <w:bookmarkStart w:id="7" w:name="_Toc91297778"/>
-      <w:bookmarkStart w:id="8" w:name="_Toc91298817"/>
+      <w:bookmarkStart w:id="6" w:name="_Toc91297778"/>
+      <w:bookmarkStart w:id="7" w:name="_Toc91460185"/>
       <w:r>
         <w:rPr>
           <w:rStyle w:val="fontstyle01"/>
@@ -8806,140 +9110,140 @@
         </w:rPr>
         <w:t>Objectifs</w:t>
       </w:r>
+      <w:bookmarkEnd w:id="6"/>
       <w:bookmarkEnd w:id="7"/>
+    </w:p>
+    <w:p>
+      <w:pPr>
+        <w:spacing w:line="360" w:lineRule="auto"/>
+        <w:jc w:val="both"/>
+        <w:rPr>
+          <w:rStyle w:val="fontstyle01"/>
+          <w:rFonts w:ascii="Times New Roman" w:hAnsi="Times New Roman" w:cs="Times New Roman"/>
+        </w:rPr>
+      </w:pPr>
+      <w:r>
+        <w:rPr>
+          <w:rFonts w:ascii="Times New Roman" w:hAnsi="Times New Roman" w:cs="Times New Roman"/>
+          <w:sz w:val="24"/>
+          <w:szCs w:val="24"/>
+        </w:rPr>
+        <w:t xml:space="preserve">Les objectifs de ce projet sont multiples mais l’idée générale est de proposer une alternative au système actuel </w:t>
+      </w:r>
+      <w:r>
+        <w:rPr>
+          <w:rStyle w:val="fontstyle01"/>
+          <w:rFonts w:ascii="Times New Roman" w:hAnsi="Times New Roman" w:cs="Times New Roman"/>
+        </w:rPr>
+        <w:t>qui facilitera les tâches des agents</w:t>
+      </w:r>
+      <w:r>
+        <w:rPr>
+          <w:rFonts w:ascii="Times New Roman" w:hAnsi="Times New Roman" w:cs="Times New Roman"/>
+          <w:color w:val="000000"/>
+          <w:sz w:val="24"/>
+          <w:szCs w:val="24"/>
+        </w:rPr>
+        <w:t xml:space="preserve"> </w:t>
+      </w:r>
+      <w:r>
+        <w:rPr>
+          <w:rStyle w:val="fontstyle01"/>
+          <w:rFonts w:ascii="Times New Roman" w:hAnsi="Times New Roman" w:cs="Times New Roman"/>
+        </w:rPr>
+        <w:t>de travail et aussi d’apporter plus d’</w:t>
+      </w:r>
+      <w:r>
+        <w:rPr>
+          <w:rStyle w:val="fontstyle01"/>
+          <w:rFonts w:ascii="Times New Roman" w:hAnsi="Times New Roman" w:cs="Times New Roman"/>
+        </w:rPr>
+        <w:t>assistance aux demandeurs. Ce</w:t>
+      </w:r>
+      <w:r>
+        <w:rPr>
+          <w:rStyle w:val="fontstyle01"/>
+          <w:rFonts w:ascii="Times New Roman" w:hAnsi="Times New Roman" w:cs="Times New Roman"/>
+        </w:rPr>
+        <w:t xml:space="preserve"> nouveau système va non seulement automatiser les tâches mais en même temps rendre le travail plus</w:t>
+      </w:r>
+      <w:r>
+        <w:rPr>
+          <w:rFonts w:ascii="Times New Roman" w:hAnsi="Times New Roman" w:cs="Times New Roman"/>
+          <w:color w:val="000000"/>
+          <w:sz w:val="24"/>
+          <w:szCs w:val="24"/>
+        </w:rPr>
+        <w:t xml:space="preserve"> </w:t>
+      </w:r>
+      <w:r>
+        <w:rPr>
+          <w:rStyle w:val="fontstyle01"/>
+          <w:rFonts w:ascii="Times New Roman" w:hAnsi="Times New Roman" w:cs="Times New Roman"/>
+        </w:rPr>
+        <w:t>rapide.</w:t>
+      </w:r>
+      <w:r>
+        <w:rPr>
+          <w:rFonts w:ascii="Times New Roman" w:hAnsi="Times New Roman" w:cs="Times New Roman"/>
+          <w:color w:val="000000"/>
+          <w:sz w:val="24"/>
+          <w:szCs w:val="24"/>
+        </w:rPr>
+        <w:t xml:space="preserve"> </w:t>
+      </w:r>
+      <w:r>
+        <w:rPr>
+          <w:rStyle w:val="fontstyle01"/>
+          <w:rFonts w:ascii="Times New Roman" w:hAnsi="Times New Roman" w:cs="Times New Roman"/>
+        </w:rPr>
+        <w:t>L’état</w:t>
+      </w:r>
+      <w:r>
+        <w:rPr>
+          <w:rStyle w:val="fontstyle01"/>
+          <w:rFonts w:ascii="Times New Roman" w:hAnsi="Times New Roman" w:cs="Times New Roman"/>
+        </w:rPr>
+        <w:t xml:space="preserve"> civil doit se doter des technologies de pointes pour moderniser ses techniques de traitement</w:t>
+      </w:r>
+      <w:r>
+        <w:rPr>
+          <w:rFonts w:ascii="Times New Roman" w:hAnsi="Times New Roman" w:cs="Times New Roman"/>
+          <w:color w:val="000000"/>
+          <w:sz w:val="24"/>
+          <w:szCs w:val="24"/>
+        </w:rPr>
+        <w:t xml:space="preserve"> </w:t>
+      </w:r>
+      <w:r>
+        <w:rPr>
+          <w:rStyle w:val="fontstyle01"/>
+          <w:rFonts w:ascii="Times New Roman" w:hAnsi="Times New Roman" w:cs="Times New Roman"/>
+        </w:rPr>
+        <w:t>des documents et pour sauvegarder sûrement et durablement ses archives.</w:t>
+      </w:r>
+    </w:p>
+    <w:p>
+      <w:pPr>
+        <w:pStyle w:val="Titre2"/>
+        <w:spacing w:line="360" w:lineRule="auto"/>
+        <w:jc w:val="both"/>
+        <w:rPr>
+          <w:rStyle w:val="fontstyle01"/>
+          <w:rFonts w:ascii="Times New Roman" w:hAnsi="Times New Roman" w:cs="Times New Roman"/>
+        </w:rPr>
+      </w:pPr>
+      <w:bookmarkStart w:id="8" w:name="_Toc91297779"/>
+      <w:bookmarkStart w:id="9" w:name="_Toc91460186"/>
+      <w:r>
+        <w:rPr>
+          <w:rStyle w:val="fontstyle01"/>
+          <w:rFonts w:ascii="Times New Roman" w:hAnsi="Times New Roman" w:cs="Times New Roman"/>
+        </w:rPr>
+        <w:t>Organisation du document</w:t>
+      </w:r>
       <w:bookmarkEnd w:id="8"/>
-    </w:p>
-    <w:p>
-      <w:pPr>
-        <w:spacing w:line="360" w:lineRule="auto"/>
-        <w:jc w:val="both"/>
-        <w:rPr>
-          <w:rStyle w:val="fontstyle01"/>
-          <w:rFonts w:ascii="Times New Roman" w:hAnsi="Times New Roman" w:cs="Times New Roman"/>
-        </w:rPr>
-      </w:pPr>
-      <w:r>
-        <w:rPr>
-          <w:rFonts w:ascii="Times New Roman" w:hAnsi="Times New Roman" w:cs="Times New Roman"/>
-          <w:sz w:val="24"/>
-          <w:szCs w:val="24"/>
-        </w:rPr>
-        <w:t xml:space="preserve">Les objectifs de ce projet sont multiples mais l’idée générale est de proposer une alternative au système actuel </w:t>
-      </w:r>
-      <w:r>
-        <w:rPr>
-          <w:rStyle w:val="fontstyle01"/>
-          <w:rFonts w:ascii="Times New Roman" w:hAnsi="Times New Roman" w:cs="Times New Roman"/>
-        </w:rPr>
-        <w:t>qui facilitera les tâches des agents</w:t>
-      </w:r>
-      <w:r>
-        <w:rPr>
-          <w:rFonts w:ascii="Times New Roman" w:hAnsi="Times New Roman" w:cs="Times New Roman"/>
-          <w:color w:val="000000"/>
-          <w:sz w:val="24"/>
-          <w:szCs w:val="24"/>
-        </w:rPr>
-        <w:t xml:space="preserve"> </w:t>
-      </w:r>
-      <w:r>
-        <w:rPr>
-          <w:rStyle w:val="fontstyle01"/>
-          <w:rFonts w:ascii="Times New Roman" w:hAnsi="Times New Roman" w:cs="Times New Roman"/>
-        </w:rPr>
-        <w:t>de travail et aussi d’apporter plus d’</w:t>
-      </w:r>
-      <w:r>
-        <w:rPr>
-          <w:rStyle w:val="fontstyle01"/>
-          <w:rFonts w:ascii="Times New Roman" w:hAnsi="Times New Roman" w:cs="Times New Roman"/>
-        </w:rPr>
-        <w:t>assistance aux demandeurs. Ce</w:t>
-      </w:r>
-      <w:r>
-        <w:rPr>
-          <w:rStyle w:val="fontstyle01"/>
-          <w:rFonts w:ascii="Times New Roman" w:hAnsi="Times New Roman" w:cs="Times New Roman"/>
-        </w:rPr>
-        <w:t xml:space="preserve"> nouveau système va non seulement automatiser les tâches mais en même temps rendre le travail plus</w:t>
-      </w:r>
-      <w:r>
-        <w:rPr>
-          <w:rFonts w:ascii="Times New Roman" w:hAnsi="Times New Roman" w:cs="Times New Roman"/>
-          <w:color w:val="000000"/>
-          <w:sz w:val="24"/>
-          <w:szCs w:val="24"/>
-        </w:rPr>
-        <w:t xml:space="preserve"> </w:t>
-      </w:r>
-      <w:r>
-        <w:rPr>
-          <w:rStyle w:val="fontstyle01"/>
-          <w:rFonts w:ascii="Times New Roman" w:hAnsi="Times New Roman" w:cs="Times New Roman"/>
-        </w:rPr>
-        <w:t>rapide.</w:t>
-      </w:r>
-      <w:r>
-        <w:rPr>
-          <w:rFonts w:ascii="Times New Roman" w:hAnsi="Times New Roman" w:cs="Times New Roman"/>
-          <w:color w:val="000000"/>
-          <w:sz w:val="24"/>
-          <w:szCs w:val="24"/>
-        </w:rPr>
-        <w:t xml:space="preserve"> </w:t>
-      </w:r>
-      <w:r>
-        <w:rPr>
-          <w:rStyle w:val="fontstyle01"/>
-          <w:rFonts w:ascii="Times New Roman" w:hAnsi="Times New Roman" w:cs="Times New Roman"/>
-        </w:rPr>
-        <w:t>L’état</w:t>
-      </w:r>
-      <w:r>
-        <w:rPr>
-          <w:rStyle w:val="fontstyle01"/>
-          <w:rFonts w:ascii="Times New Roman" w:hAnsi="Times New Roman" w:cs="Times New Roman"/>
-        </w:rPr>
-        <w:t xml:space="preserve"> civil doit se doter des technologies de pointes pour moderniser ses techniques de traitement</w:t>
-      </w:r>
-      <w:r>
-        <w:rPr>
-          <w:rFonts w:ascii="Times New Roman" w:hAnsi="Times New Roman" w:cs="Times New Roman"/>
-          <w:color w:val="000000"/>
-          <w:sz w:val="24"/>
-          <w:szCs w:val="24"/>
-        </w:rPr>
-        <w:t xml:space="preserve"> </w:t>
-      </w:r>
-      <w:r>
-        <w:rPr>
-          <w:rStyle w:val="fontstyle01"/>
-          <w:rFonts w:ascii="Times New Roman" w:hAnsi="Times New Roman" w:cs="Times New Roman"/>
-        </w:rPr>
-        <w:t>des documents et pour sauvegarder sûrement et durablement ses archives.</w:t>
-      </w:r>
-    </w:p>
-    <w:p>
-      <w:pPr>
-        <w:pStyle w:val="Titre2"/>
-        <w:spacing w:line="360" w:lineRule="auto"/>
-        <w:jc w:val="both"/>
-        <w:rPr>
-          <w:rStyle w:val="fontstyle01"/>
-          <w:rFonts w:ascii="Times New Roman" w:hAnsi="Times New Roman" w:cs="Times New Roman"/>
-        </w:rPr>
-      </w:pPr>
-      <w:bookmarkStart w:id="9" w:name="_Toc91297779"/>
-      <w:bookmarkStart w:id="10" w:name="_Toc91298818"/>
-      <w:r>
-        <w:rPr>
-          <w:rStyle w:val="fontstyle01"/>
-          <w:rFonts w:ascii="Times New Roman" w:hAnsi="Times New Roman" w:cs="Times New Roman"/>
-        </w:rPr>
-        <w:t>Organisation du document</w:t>
-      </w:r>
       <w:bookmarkEnd w:id="9"/>
-      <w:bookmarkEnd w:id="10"/>
     </w:p>
     <w:p>
       <w:pPr>
@@ -9253,8 +9557,8 @@
           <w:lang w:eastAsia="fr-FR"/>
         </w:rPr>
       </w:pPr>
-      <w:bookmarkStart w:id="11" w:name="_Toc91297780"/>
-      <w:bookmarkStart w:id="12" w:name="_Toc91298819"/>
+      <w:bookmarkStart w:id="10" w:name="_Toc91297780"/>
+      <w:bookmarkStart w:id="11" w:name="_Toc91460187"/>
       <w:r>
         <w:rPr>
           <w:sz w:val="24"/>
@@ -9263,145 +9567,145 @@
         </w:rPr>
         <w:t>Analyse et Conception</w:t>
       </w:r>
+      <w:bookmarkEnd w:id="10"/>
       <w:bookmarkEnd w:id="11"/>
+    </w:p>
+    <w:p>
+      <w:pPr>
+        <w:spacing w:line="360" w:lineRule="auto"/>
+        <w:jc w:val="both"/>
+        <w:rPr>
+          <w:sz w:val="24"/>
+          <w:szCs w:val="24"/>
+          <w:lang w:eastAsia="fr-FR"/>
+        </w:rPr>
+      </w:pPr>
+      <w:r>
+        <w:rPr>
+          <w:rStyle w:val="fontstyle01"/>
+        </w:rPr>
+        <w:t>Après avoir terminé la présentation de notre plateforme, nous</w:t>
+      </w:r>
+      <w:r>
+        <w:rPr>
+          <w:color w:val="000000"/>
+          <w:sz w:val="24"/>
+          <w:szCs w:val="24"/>
+        </w:rPr>
+        <w:br/>
+      </w:r>
+      <w:r>
+        <w:rPr>
+          <w:rStyle w:val="fontstyle01"/>
+        </w:rPr>
+        <w:t>entamons maintenant le travail proprement dit qui représente les outils d’analyse et de</w:t>
+      </w:r>
+      <w:r>
+        <w:rPr>
+          <w:color w:val="000000"/>
+          <w:sz w:val="24"/>
+          <w:szCs w:val="24"/>
+        </w:rPr>
+        <w:br/>
+      </w:r>
+      <w:r>
+        <w:rPr>
+          <w:rStyle w:val="fontstyle01"/>
+        </w:rPr>
+        <w:t>conception de notre application web.</w:t>
+      </w:r>
+    </w:p>
+    <w:p>
+      <w:pPr>
+        <w:pStyle w:val="Titre2"/>
+        <w:spacing w:line="360" w:lineRule="auto"/>
+        <w:jc w:val="both"/>
+        <w:rPr>
+          <w:rFonts w:ascii="Times New Roman" w:hAnsi="Times New Roman" w:cs="Times New Roman"/>
+          <w:b w:val="0"/>
+          <w:sz w:val="24"/>
+          <w:szCs w:val="24"/>
+        </w:rPr>
+      </w:pPr>
+      <w:bookmarkStart w:id="12" w:name="_Toc57639957"/>
+      <w:bookmarkStart w:id="13" w:name="_Toc91297781"/>
+      <w:bookmarkStart w:id="14" w:name="_Toc91460188"/>
+      <w:r>
+        <w:rPr>
+          <w:rFonts w:ascii="Times New Roman" w:hAnsi="Times New Roman" w:cs="Times New Roman"/>
+          <w:sz w:val="24"/>
+          <w:szCs w:val="24"/>
+        </w:rPr>
+        <w:t>Outil d’analyse et de conception</w:t>
+      </w:r>
       <w:bookmarkEnd w:id="12"/>
-    </w:p>
-    <w:p>
-      <w:pPr>
-        <w:spacing w:line="360" w:lineRule="auto"/>
-        <w:jc w:val="both"/>
-        <w:rPr>
-          <w:sz w:val="24"/>
-          <w:szCs w:val="24"/>
-          <w:lang w:eastAsia="fr-FR"/>
-        </w:rPr>
-      </w:pPr>
-      <w:r>
-        <w:rPr>
-          <w:rStyle w:val="fontstyle01"/>
-        </w:rPr>
-        <w:t>Après avoir terminé la présentation de notre plateforme, nous</w:t>
-      </w:r>
-      <w:r>
-        <w:rPr>
-          <w:color w:val="000000"/>
-          <w:sz w:val="24"/>
-          <w:szCs w:val="24"/>
-        </w:rPr>
-        <w:br/>
-      </w:r>
-      <w:r>
-        <w:rPr>
-          <w:rStyle w:val="fontstyle01"/>
-        </w:rPr>
-        <w:t>entamons maintenant le travail proprement dit qui représente les outils d’analyse et de</w:t>
-      </w:r>
-      <w:r>
-        <w:rPr>
-          <w:color w:val="000000"/>
-          <w:sz w:val="24"/>
-          <w:szCs w:val="24"/>
-        </w:rPr>
-        <w:br/>
-      </w:r>
-      <w:r>
-        <w:rPr>
-          <w:rStyle w:val="fontstyle01"/>
-        </w:rPr>
-        <w:t>conception de notre application web.</w:t>
-      </w:r>
-    </w:p>
-    <w:p>
-      <w:pPr>
-        <w:pStyle w:val="Titre2"/>
-        <w:spacing w:line="360" w:lineRule="auto"/>
-        <w:jc w:val="both"/>
-        <w:rPr>
-          <w:rFonts w:ascii="Times New Roman" w:hAnsi="Times New Roman" w:cs="Times New Roman"/>
-          <w:b w:val="0"/>
-          <w:sz w:val="24"/>
-          <w:szCs w:val="24"/>
-        </w:rPr>
-      </w:pPr>
-      <w:bookmarkStart w:id="13" w:name="_Toc57639957"/>
-      <w:bookmarkStart w:id="14" w:name="_Toc91297781"/>
-      <w:bookmarkStart w:id="15" w:name="_Toc91298820"/>
-      <w:r>
-        <w:rPr>
-          <w:rFonts w:ascii="Times New Roman" w:hAnsi="Times New Roman" w:cs="Times New Roman"/>
-          <w:sz w:val="24"/>
-          <w:szCs w:val="24"/>
-        </w:rPr>
-        <w:t>Outil d’analyse et de conception</w:t>
-      </w:r>
       <w:bookmarkEnd w:id="13"/>
       <w:bookmarkEnd w:id="14"/>
+    </w:p>
+    <w:p>
+      <w:pPr>
+        <w:pStyle w:val="Titre3"/>
+        <w:spacing w:line="360" w:lineRule="auto"/>
+        <w:jc w:val="both"/>
+        <w:rPr>
+          <w:rFonts w:ascii="Times New Roman" w:hAnsi="Times New Roman" w:cs="Times New Roman"/>
+          <w:b w:val="0"/>
+        </w:rPr>
+      </w:pPr>
+      <w:bookmarkStart w:id="15" w:name="_Toc57639958"/>
+      <w:bookmarkStart w:id="16" w:name="_Toc91297782"/>
+      <w:bookmarkStart w:id="17" w:name="_Toc91460189"/>
+      <w:r>
+        <w:rPr>
+          <w:rFonts w:ascii="Times New Roman" w:hAnsi="Times New Roman" w:cs="Times New Roman"/>
+        </w:rPr>
+        <w:t>Méthode MERISE</w:t>
+      </w:r>
       <w:bookmarkEnd w:id="15"/>
-    </w:p>
-    <w:p>
-      <w:pPr>
-        <w:pStyle w:val="Titre3"/>
-        <w:spacing w:line="360" w:lineRule="auto"/>
-        <w:jc w:val="both"/>
-        <w:rPr>
-          <w:rFonts w:ascii="Times New Roman" w:hAnsi="Times New Roman" w:cs="Times New Roman"/>
-          <w:b w:val="0"/>
-        </w:rPr>
-      </w:pPr>
-      <w:bookmarkStart w:id="16" w:name="_Toc57639958"/>
-      <w:bookmarkStart w:id="17" w:name="_Toc91297782"/>
-      <w:bookmarkStart w:id="18" w:name="_Toc91298821"/>
-      <w:r>
-        <w:rPr>
-          <w:rFonts w:ascii="Times New Roman" w:hAnsi="Times New Roman" w:cs="Times New Roman"/>
-        </w:rPr>
-        <w:t>Méthode MERISE</w:t>
-      </w:r>
       <w:bookmarkEnd w:id="16"/>
       <w:bookmarkEnd w:id="17"/>
+    </w:p>
+    <w:p>
+      <w:pPr>
+        <w:spacing w:line="360" w:lineRule="auto"/>
+        <w:jc w:val="both"/>
+        <w:rPr>
+          <w:rFonts w:ascii="Times New Roman" w:hAnsi="Times New Roman" w:cs="Times New Roman"/>
+          <w:sz w:val="24"/>
+          <w:szCs w:val="24"/>
+        </w:rPr>
+      </w:pPr>
+      <w:r>
+        <w:rPr>
+          <w:rFonts w:ascii="Times New Roman" w:hAnsi="Times New Roman" w:cs="Times New Roman"/>
+          <w:sz w:val="24"/>
+          <w:szCs w:val="24"/>
+        </w:rPr>
+        <w:t>Merise est une méthodologie de modélisation à usage général dans le domaine du développement de systèmes d’information, du génie logiciel et de la gestion de projet. Introduit pour la première fois au début des années 1980, Il a été développé et perfectionné à un point tel que la plupart des grandes organisations gouvernementales, commerciales et industrielles françaises l'ont adopté. Merise procède à un traitement séparé des données et des processus, où la vue des données est modélisée en trois étapes : de la conception à la physique en passant par la logique. De même, la vue axée sur les processus passe par les trois étapes conceptuelle, organisationnelle et opérationnelle. Ces étapes du processus de modélisation sont parallèles aux étapes du cycle de vie : planification stratégique, étude préliminaire, étude détaillée, développement, mise en œuvre et maintenance. C'est une méthode d'analyse basée sur le modèle entité-relation. En utilisant Merise, vous pouvez concevoir des tables avec des relations pour créer une base de données relationnelle.</w:t>
+      </w:r>
+    </w:p>
+    <w:p>
+      <w:pPr>
+        <w:pStyle w:val="Titre3"/>
+        <w:spacing w:line="360" w:lineRule="auto"/>
+        <w:jc w:val="both"/>
+        <w:rPr>
+          <w:rFonts w:ascii="Times New Roman" w:hAnsi="Times New Roman" w:cs="Times New Roman"/>
+          <w:b w:val="0"/>
+        </w:rPr>
+      </w:pPr>
+      <w:bookmarkStart w:id="18" w:name="_Toc57639959"/>
+      <w:bookmarkStart w:id="19" w:name="_Toc91297783"/>
+      <w:bookmarkStart w:id="20" w:name="_Toc91460190"/>
+      <w:r>
+        <w:rPr>
+          <w:rFonts w:ascii="Times New Roman" w:hAnsi="Times New Roman" w:cs="Times New Roman"/>
+        </w:rPr>
+        <w:t>Langage UML</w:t>
+      </w:r>
       <w:bookmarkEnd w:id="18"/>
-    </w:p>
-    <w:p>
-      <w:pPr>
-        <w:spacing w:line="360" w:lineRule="auto"/>
-        <w:jc w:val="both"/>
-        <w:rPr>
-          <w:rFonts w:ascii="Times New Roman" w:hAnsi="Times New Roman" w:cs="Times New Roman"/>
-          <w:sz w:val="24"/>
-          <w:szCs w:val="24"/>
-        </w:rPr>
-      </w:pPr>
-      <w:r>
-        <w:rPr>
-          <w:rFonts w:ascii="Times New Roman" w:hAnsi="Times New Roman" w:cs="Times New Roman"/>
-          <w:sz w:val="24"/>
-          <w:szCs w:val="24"/>
-        </w:rPr>
-        <w:t>Merise est une méthodologie de modélisation à usage général dans le domaine du développement de systèmes d’information, du génie logiciel et de la gestion de projet. Introduit pour la première fois au début des années 1980, Il a été développé et perfectionné à un point tel que la plupart des grandes organisations gouvernementales, commerciales et industrielles françaises l'ont adopté. Merise procède à un traitement séparé des données et des processus, où la vue des données est modélisée en trois étapes : de la conception à la physique en passant par la logique. De même, la vue axée sur les processus passe par les trois étapes conceptuelle, organisationnelle et opérationnelle. Ces étapes du processus de modélisation sont parallèles aux étapes du cycle de vie : planification stratégique, étude préliminaire, étude détaillée, développement, mise en œuvre et maintenance. C'est une méthode d'analyse basée sur le modèle entité-relation. En utilisant Merise, vous pouvez concevoir des tables avec des relations pour créer une base de données relationnelle.</w:t>
-      </w:r>
-    </w:p>
-    <w:p>
-      <w:pPr>
-        <w:pStyle w:val="Titre3"/>
-        <w:spacing w:line="360" w:lineRule="auto"/>
-        <w:jc w:val="both"/>
-        <w:rPr>
-          <w:rFonts w:ascii="Times New Roman" w:hAnsi="Times New Roman" w:cs="Times New Roman"/>
-          <w:b w:val="0"/>
-        </w:rPr>
-      </w:pPr>
-      <w:bookmarkStart w:id="19" w:name="_Toc57639959"/>
-      <w:bookmarkStart w:id="20" w:name="_Toc91297783"/>
-      <w:bookmarkStart w:id="21" w:name="_Toc91298822"/>
-      <w:r>
-        <w:rPr>
-          <w:rFonts w:ascii="Times New Roman" w:hAnsi="Times New Roman" w:cs="Times New Roman"/>
-        </w:rPr>
-        <w:t>Langage UML</w:t>
-      </w:r>
       <w:bookmarkEnd w:id="19"/>
       <w:bookmarkEnd w:id="20"/>
-      <w:bookmarkEnd w:id="21"/>
     </w:p>
     <w:p>
       <w:pPr>
@@ -9624,18 +9928,18 @@
           <w:b w:val="0"/>
         </w:rPr>
       </w:pPr>
-      <w:bookmarkStart w:id="22" w:name="_Toc57639960"/>
-      <w:bookmarkStart w:id="23" w:name="_Toc91297784"/>
-      <w:bookmarkStart w:id="24" w:name="_Toc91298823"/>
+      <w:bookmarkStart w:id="21" w:name="_Toc57639960"/>
+      <w:bookmarkStart w:id="22" w:name="_Toc91297784"/>
+      <w:bookmarkStart w:id="23" w:name="_Toc91460191"/>
       <w:r>
         <w:rPr>
           <w:rFonts w:ascii="Times New Roman" w:hAnsi="Times New Roman" w:cs="Times New Roman"/>
         </w:rPr>
         <w:t>Choix du langage UML</w:t>
       </w:r>
+      <w:bookmarkEnd w:id="21"/>
       <w:bookmarkEnd w:id="22"/>
       <w:bookmarkEnd w:id="23"/>
-      <w:bookmarkEnd w:id="24"/>
     </w:p>
     <w:p>
       <w:pPr>
@@ -9798,334 +10102,342 @@
           <w:rFonts w:eastAsiaTheme="minorHAnsi"/>
         </w:rPr>
       </w:pPr>
-      <w:bookmarkStart w:id="25" w:name="_Toc91297785"/>
-      <w:bookmarkStart w:id="26" w:name="_Toc91298824"/>
-      <w:bookmarkStart w:id="27" w:name="_Toc57639962"/>
+      <w:bookmarkStart w:id="24" w:name="_Toc91297785"/>
+      <w:bookmarkStart w:id="25" w:name="_Toc57639962"/>
+      <w:bookmarkStart w:id="26" w:name="_Toc91460192"/>
       <w:r>
         <w:rPr>
           <w:rFonts w:eastAsiaTheme="minorHAnsi"/>
         </w:rPr>
         <w:t>Présentation détaillée du langage UML</w:t>
       </w:r>
+      <w:bookmarkEnd w:id="24"/>
+      <w:bookmarkEnd w:id="26"/>
+      <w:r>
+        <w:rPr>
+          <w:rFonts w:eastAsiaTheme="minorHAnsi"/>
+        </w:rPr>
+        <w:t xml:space="preserve"> </w:t>
+      </w:r>
+    </w:p>
+    <w:p>
+      <w:pPr>
+        <w:spacing w:line="360" w:lineRule="auto"/>
+        <w:jc w:val="both"/>
+        <w:rPr>
+          <w:rFonts w:ascii="Times New Roman" w:hAnsi="Times New Roman" w:cs="Times New Roman"/>
+          <w:sz w:val="24"/>
+          <w:szCs w:val="24"/>
+        </w:rPr>
+      </w:pPr>
+      <w:r>
+        <w:rPr>
+          <w:rFonts w:ascii="Times New Roman" w:hAnsi="Times New Roman" w:cs="Times New Roman"/>
+          <w:sz w:val="24"/>
+          <w:szCs w:val="24"/>
+        </w:rPr>
+        <w:t>Une autre caractéristique importante d'UML, est qu'il cadre l'analyse. UML permet de</w:t>
+      </w:r>
+      <w:r>
+        <w:rPr>
+          <w:rFonts w:ascii="Times New Roman" w:hAnsi="Times New Roman" w:cs="Times New Roman"/>
+          <w:sz w:val="24"/>
+          <w:szCs w:val="24"/>
+        </w:rPr>
+        <w:br/>
+        <w:t>représenter un système selon différentes vues complémentaires : les diagrammes. Un</w:t>
+      </w:r>
+      <w:r>
+        <w:rPr>
+          <w:rFonts w:ascii="Times New Roman" w:hAnsi="Times New Roman" w:cs="Times New Roman"/>
+          <w:sz w:val="24"/>
+          <w:szCs w:val="24"/>
+        </w:rPr>
+        <w:br/>
+        <w:t>diagramme UML est une représentation graphique, qui s'intéresse à un aspect précis du modèle</w:t>
+      </w:r>
+      <w:r>
+        <w:rPr>
+          <w:rFonts w:ascii="Times New Roman" w:hAnsi="Times New Roman" w:cs="Times New Roman"/>
+          <w:sz w:val="24"/>
+          <w:szCs w:val="24"/>
+        </w:rPr>
+        <w:br/>
+        <w:t>; c'est une perspective du modèle. Chaque type de diagramme UML possède une structure (les</w:t>
+      </w:r>
+      <w:r>
+        <w:rPr>
+          <w:rFonts w:ascii="Times New Roman" w:hAnsi="Times New Roman" w:cs="Times New Roman"/>
+          <w:sz w:val="24"/>
+          <w:szCs w:val="24"/>
+        </w:rPr>
+        <w:br/>
+        <w:t>types des éléments de modélisation qui le composent sont prédéfinis) et véhicule une</w:t>
+      </w:r>
+      <w:r>
+        <w:rPr>
+          <w:rFonts w:ascii="Times New Roman" w:hAnsi="Times New Roman" w:cs="Times New Roman"/>
+          <w:sz w:val="24"/>
+          <w:szCs w:val="24"/>
+        </w:rPr>
+        <w:br/>
+        <w:t>sémantique précise (il offre toujours la même vue d'un système). Combinés, les différents types</w:t>
+      </w:r>
+      <w:r>
+        <w:rPr>
+          <w:rFonts w:ascii="Times New Roman" w:hAnsi="Times New Roman" w:cs="Times New Roman"/>
+          <w:sz w:val="24"/>
+          <w:szCs w:val="24"/>
+        </w:rPr>
+        <w:br/>
+        <w:t>de diagrammes UML offrent une vue complète des aspects statiques et dynamiques d'un</w:t>
+      </w:r>
+      <w:r>
+        <w:rPr>
+          <w:rFonts w:ascii="Times New Roman" w:hAnsi="Times New Roman" w:cs="Times New Roman"/>
+          <w:sz w:val="24"/>
+          <w:szCs w:val="24"/>
+        </w:rPr>
+        <w:br/>
+        <w:t>système. Les diagrammes permettent donc d'inspecter un modèle selon différentes perspectives</w:t>
+      </w:r>
+      <w:r>
+        <w:rPr>
+          <w:rFonts w:ascii="Times New Roman" w:hAnsi="Times New Roman" w:cs="Times New Roman"/>
+          <w:sz w:val="24"/>
+          <w:szCs w:val="24"/>
+        </w:rPr>
+        <w:br/>
+        <w:t>et guident l'utilisation des éléments de modélisation (les concepts objet), car ils possèdent une</w:t>
+      </w:r>
+    </w:p>
+    <w:p>
+      <w:pPr>
+        <w:spacing w:line="360" w:lineRule="auto"/>
+        <w:jc w:val="both"/>
+        <w:rPr>
+          <w:rFonts w:ascii="Times New Roman" w:hAnsi="Times New Roman" w:cs="Times New Roman"/>
+          <w:sz w:val="24"/>
+          <w:szCs w:val="24"/>
+        </w:rPr>
+      </w:pPr>
+      <w:r>
+        <w:rPr>
+          <w:rFonts w:ascii="Times New Roman" w:hAnsi="Times New Roman" w:cs="Times New Roman"/>
+          <w:sz w:val="24"/>
+          <w:szCs w:val="24"/>
+        </w:rPr>
+        <w:t>Structure</w:t>
+      </w:r>
+      <w:r>
+        <w:rPr>
+          <w:rFonts w:ascii="Times New Roman" w:hAnsi="Times New Roman" w:cs="Times New Roman"/>
+          <w:sz w:val="24"/>
+          <w:szCs w:val="24"/>
+        </w:rPr>
+        <w:t>. Une caractéristique importante des diagrammes UML, est qu'ils supportent</w:t>
+      </w:r>
+      <w:r>
+        <w:rPr>
+          <w:rFonts w:ascii="Times New Roman" w:hAnsi="Times New Roman" w:cs="Times New Roman"/>
+          <w:sz w:val="24"/>
+          <w:szCs w:val="24"/>
+        </w:rPr>
+        <w:br/>
+        <w:t>l'abstraction. Cela permet de mieux contrôler la complexité dans l'expression et l'élaboration</w:t>
+      </w:r>
+      <w:r>
+        <w:rPr>
+          <w:rFonts w:ascii="Times New Roman" w:hAnsi="Times New Roman" w:cs="Times New Roman"/>
+          <w:sz w:val="24"/>
+          <w:szCs w:val="24"/>
+        </w:rPr>
+        <w:br/>
+        <w:t>des solutions objet. UML opte en effet pour l'élaboration des modèles, plutôt que pour une</w:t>
+      </w:r>
+      <w:r>
+        <w:rPr>
+          <w:rFonts w:ascii="Times New Roman" w:hAnsi="Times New Roman" w:cs="Times New Roman"/>
+          <w:sz w:val="24"/>
+          <w:szCs w:val="24"/>
+        </w:rPr>
+        <w:br/>
+        <w:t>approche qui impose une barrière stricte entre analyse et conception. Les modèles d'analyse et</w:t>
+      </w:r>
+      <w:r>
+        <w:rPr>
+          <w:rFonts w:ascii="Times New Roman" w:hAnsi="Times New Roman" w:cs="Times New Roman"/>
+          <w:sz w:val="24"/>
+          <w:szCs w:val="24"/>
+        </w:rPr>
+        <w:br/>
+        <w:t>de conception ne diffèrent que par leur niveau de détail, il n'y a pas de différence dans les</w:t>
+      </w:r>
+      <w:r>
+        <w:rPr>
+          <w:rFonts w:ascii="Times New Roman" w:hAnsi="Times New Roman" w:cs="Times New Roman"/>
+          <w:sz w:val="24"/>
+          <w:szCs w:val="24"/>
+        </w:rPr>
+        <w:br/>
+        <w:t>concepts utilisés. UML n'introduit pas d'éléments de modélisation propres à une activité</w:t>
+      </w:r>
+      <w:r>
+        <w:rPr>
+          <w:rFonts w:ascii="Times New Roman" w:hAnsi="Times New Roman" w:cs="Times New Roman"/>
+          <w:sz w:val="24"/>
+          <w:szCs w:val="24"/>
+        </w:rPr>
+        <w:br/>
+        <w:t>(analyse, conception...) ; le langage reste le même à tous les niveaux d'abstraction.</w:t>
+      </w:r>
+      <w:r>
+        <w:rPr>
+          <w:rFonts w:ascii="Times New Roman" w:hAnsi="Times New Roman" w:cs="Times New Roman"/>
+          <w:sz w:val="24"/>
+          <w:szCs w:val="24"/>
+        </w:rPr>
+        <w:br/>
+        <w:t>Cette approche simplificatrice facilite le passage entre les niveaux d'abstraction. L'élaboration</w:t>
+      </w:r>
+      <w:r>
+        <w:rPr>
+          <w:rFonts w:ascii="Times New Roman" w:hAnsi="Times New Roman" w:cs="Times New Roman"/>
+          <w:sz w:val="24"/>
+          <w:szCs w:val="24"/>
+        </w:rPr>
+        <w:br/>
+        <w:t>encourage une approche non linéaire, les "retours en arrière" entre niveaux d'abstraction</w:t>
+      </w:r>
+      <w:r>
+        <w:rPr>
+          <w:rFonts w:ascii="Times New Roman" w:hAnsi="Times New Roman" w:cs="Times New Roman"/>
+          <w:sz w:val="24"/>
+          <w:szCs w:val="24"/>
+        </w:rPr>
+        <w:br/>
+        <w:t>différents sont facilités et la traçabilité entre modèles de niveaux différents est assurée par</w:t>
+      </w:r>
+      <w:r>
+        <w:rPr>
+          <w:rFonts w:ascii="Times New Roman" w:hAnsi="Times New Roman" w:cs="Times New Roman"/>
+          <w:sz w:val="24"/>
+          <w:szCs w:val="24"/>
+        </w:rPr>
+        <w:br/>
+        <w:t>l'unicité du langage. UML favorise donc le prototypage, et c'est là une de ses forces. En effet,</w:t>
+      </w:r>
+      <w:r>
+        <w:rPr>
+          <w:rFonts w:ascii="Times New Roman" w:hAnsi="Times New Roman" w:cs="Times New Roman"/>
+          <w:sz w:val="24"/>
+          <w:szCs w:val="24"/>
+        </w:rPr>
+        <w:br/>
+        <w:t>modéliser une application n'est pas une activité linéaire. Il s'agit d'une tâche très complexe, qui</w:t>
+      </w:r>
+      <w:r>
+        <w:rPr>
+          <w:rFonts w:ascii="Times New Roman" w:hAnsi="Times New Roman" w:cs="Times New Roman"/>
+          <w:sz w:val="24"/>
+          <w:szCs w:val="24"/>
+        </w:rPr>
+        <w:br/>
+        <w:t>nécessite une approche itérative, car il est plus efficace de construire et valider par étapes, ce</w:t>
+      </w:r>
+      <w:r>
+        <w:rPr>
+          <w:rFonts w:ascii="Times New Roman" w:hAnsi="Times New Roman" w:cs="Times New Roman"/>
+          <w:sz w:val="24"/>
+          <w:szCs w:val="24"/>
+        </w:rPr>
+        <w:br/>
+        <w:t>qui est difficile à cerner et maîtriser. UML permet donc non seulement de représenter et de</w:t>
+      </w:r>
+      <w:r>
+        <w:rPr>
+          <w:rFonts w:ascii="Times New Roman" w:hAnsi="Times New Roman" w:cs="Times New Roman"/>
+          <w:sz w:val="24"/>
+          <w:szCs w:val="24"/>
+        </w:rPr>
+        <w:br/>
+        <w:t>manipuler les concepts objet, il sous-entend une démarche d'analyse qui permet de concevoir</w:t>
+      </w:r>
+      <w:r>
+        <w:rPr>
+          <w:rFonts w:ascii="Times New Roman" w:hAnsi="Times New Roman" w:cs="Times New Roman"/>
+          <w:sz w:val="24"/>
+          <w:szCs w:val="24"/>
+        </w:rPr>
+        <w:br/>
+        <w:t>une solution objet de manière itérative, grâce aux diagrammes, qui supportent l'abstraction.</w:t>
+      </w:r>
+    </w:p>
+    <w:p>
+      <w:pPr>
+        <w:pStyle w:val="Titre2"/>
+        <w:spacing w:line="360" w:lineRule="auto"/>
+        <w:jc w:val="both"/>
+        <w:rPr>
+          <w:rFonts w:ascii="Times New Roman" w:hAnsi="Times New Roman" w:cs="Times New Roman"/>
+          <w:sz w:val="24"/>
+          <w:szCs w:val="24"/>
+        </w:rPr>
+      </w:pPr>
+      <w:bookmarkStart w:id="27" w:name="_Toc57639967"/>
+      <w:bookmarkStart w:id="28" w:name="_Toc91297786"/>
+      <w:bookmarkStart w:id="29" w:name="_Toc91460193"/>
       <w:bookmarkEnd w:id="25"/>
-      <w:bookmarkEnd w:id="26"/>
-      <w:r>
-        <w:rPr>
-          <w:rFonts w:eastAsiaTheme="minorHAnsi"/>
-        </w:rPr>
-        <w:t xml:space="preserve"> </w:t>
-      </w:r>
-    </w:p>
-    <w:p>
-      <w:pPr>
-        <w:spacing w:line="360" w:lineRule="auto"/>
-        <w:jc w:val="both"/>
-        <w:rPr>
-          <w:rFonts w:ascii="Times New Roman" w:hAnsi="Times New Roman" w:cs="Times New Roman"/>
-          <w:sz w:val="24"/>
-          <w:szCs w:val="24"/>
-        </w:rPr>
-      </w:pPr>
-      <w:r>
-        <w:rPr>
-          <w:rFonts w:ascii="Times New Roman" w:hAnsi="Times New Roman" w:cs="Times New Roman"/>
-          <w:sz w:val="24"/>
-          <w:szCs w:val="24"/>
-        </w:rPr>
-        <w:t>Une autre caractéristique importante d'UML, est qu'il cadre l'analyse. UML permet de</w:t>
-      </w:r>
-      <w:r>
-        <w:rPr>
-          <w:rFonts w:ascii="Times New Roman" w:hAnsi="Times New Roman" w:cs="Times New Roman"/>
-          <w:sz w:val="24"/>
-          <w:szCs w:val="24"/>
-        </w:rPr>
-        <w:br/>
-        <w:t>représenter un système selon différentes vues complémentaires : les diagrammes. Un</w:t>
-      </w:r>
-      <w:r>
-        <w:rPr>
-          <w:rFonts w:ascii="Times New Roman" w:hAnsi="Times New Roman" w:cs="Times New Roman"/>
-          <w:sz w:val="24"/>
-          <w:szCs w:val="24"/>
-        </w:rPr>
-        <w:br/>
-        <w:t>diagramme UML est une représentation graphique, qui s'intéresse à un aspect précis du modèle</w:t>
-      </w:r>
-      <w:r>
-        <w:rPr>
-          <w:rFonts w:ascii="Times New Roman" w:hAnsi="Times New Roman" w:cs="Times New Roman"/>
-          <w:sz w:val="24"/>
-          <w:szCs w:val="24"/>
-        </w:rPr>
-        <w:br/>
-        <w:t>; c'est une perspective du modèle. Chaque type de diagramme UML possède une structure (les</w:t>
-      </w:r>
-      <w:r>
-        <w:rPr>
-          <w:rFonts w:ascii="Times New Roman" w:hAnsi="Times New Roman" w:cs="Times New Roman"/>
-          <w:sz w:val="24"/>
-          <w:szCs w:val="24"/>
-        </w:rPr>
-        <w:br/>
-        <w:t>types des éléments de modélisation qui le composent sont prédéfinis) et véhicule une</w:t>
-      </w:r>
-      <w:r>
-        <w:rPr>
-          <w:rFonts w:ascii="Times New Roman" w:hAnsi="Times New Roman" w:cs="Times New Roman"/>
-          <w:sz w:val="24"/>
-          <w:szCs w:val="24"/>
-        </w:rPr>
-        <w:br/>
-        <w:t>sémantique précise (il offre toujours la même vue d'un système). Combinés, les différents types</w:t>
-      </w:r>
-      <w:r>
-        <w:rPr>
-          <w:rFonts w:ascii="Times New Roman" w:hAnsi="Times New Roman" w:cs="Times New Roman"/>
-          <w:sz w:val="24"/>
-          <w:szCs w:val="24"/>
-        </w:rPr>
-        <w:br/>
-        <w:t>de diagrammes UML offrent une vue complète des aspects statiques et dynamiques d'un</w:t>
-      </w:r>
-      <w:r>
-        <w:rPr>
-          <w:rFonts w:ascii="Times New Roman" w:hAnsi="Times New Roman" w:cs="Times New Roman"/>
-          <w:sz w:val="24"/>
-          <w:szCs w:val="24"/>
-        </w:rPr>
-        <w:br/>
-        <w:t>système. Les diagrammes permettent donc d'inspecter un modèle selon différentes perspectives</w:t>
-      </w:r>
-      <w:r>
-        <w:rPr>
-          <w:rFonts w:ascii="Times New Roman" w:hAnsi="Times New Roman" w:cs="Times New Roman"/>
-          <w:sz w:val="24"/>
-          <w:szCs w:val="24"/>
-        </w:rPr>
-        <w:br/>
-        <w:t>et guident l'utilisation des éléments de modélisation (les concepts objet), car ils possèdent une</w:t>
-      </w:r>
-    </w:p>
-    <w:p>
-      <w:pPr>
-        <w:spacing w:line="360" w:lineRule="auto"/>
-        <w:jc w:val="both"/>
-        <w:rPr>
-          <w:rFonts w:ascii="Times New Roman" w:hAnsi="Times New Roman" w:cs="Times New Roman"/>
-          <w:sz w:val="24"/>
-          <w:szCs w:val="24"/>
-        </w:rPr>
-      </w:pPr>
-      <w:r>
-        <w:rPr>
-          <w:rFonts w:ascii="Times New Roman" w:hAnsi="Times New Roman" w:cs="Times New Roman"/>
-          <w:sz w:val="24"/>
-          <w:szCs w:val="24"/>
-        </w:rPr>
-        <w:t>structure. Une caractéristique importante des diagrammes UML, est qu'ils supportent</w:t>
-      </w:r>
-      <w:r>
-        <w:rPr>
-          <w:rFonts w:ascii="Times New Roman" w:hAnsi="Times New Roman" w:cs="Times New Roman"/>
-          <w:sz w:val="24"/>
-          <w:szCs w:val="24"/>
-        </w:rPr>
-        <w:br/>
-        <w:t>l'abstraction. Cela permet de mieux contrôler la complexité dans l'expression et l'élaboration</w:t>
-      </w:r>
-      <w:r>
-        <w:rPr>
-          <w:rFonts w:ascii="Times New Roman" w:hAnsi="Times New Roman" w:cs="Times New Roman"/>
-          <w:sz w:val="24"/>
-          <w:szCs w:val="24"/>
-        </w:rPr>
-        <w:br/>
-        <w:t>des solutions objet. UML opte en effet pour l'élaboration des modèles, plutôt que pour une</w:t>
-      </w:r>
-      <w:r>
-        <w:rPr>
-          <w:rFonts w:ascii="Times New Roman" w:hAnsi="Times New Roman" w:cs="Times New Roman"/>
-          <w:sz w:val="24"/>
-          <w:szCs w:val="24"/>
-        </w:rPr>
-        <w:br/>
-        <w:t>approche qui impose une barrière stricte entre analyse et conception. Les modèles d'analyse et</w:t>
-      </w:r>
-      <w:r>
-        <w:rPr>
-          <w:rFonts w:ascii="Times New Roman" w:hAnsi="Times New Roman" w:cs="Times New Roman"/>
-          <w:sz w:val="24"/>
-          <w:szCs w:val="24"/>
-        </w:rPr>
-        <w:br/>
-        <w:t>de conception ne diffèrent que par leur niveau de détail, il n'y a pas de différence dans les</w:t>
-      </w:r>
-      <w:r>
-        <w:rPr>
-          <w:rFonts w:ascii="Times New Roman" w:hAnsi="Times New Roman" w:cs="Times New Roman"/>
-          <w:sz w:val="24"/>
-          <w:szCs w:val="24"/>
-        </w:rPr>
-        <w:br/>
-        <w:t>concepts utilisés. UML n'introduit pas d'éléments de modélisation propres à une activité</w:t>
-      </w:r>
-      <w:r>
-        <w:rPr>
-          <w:rFonts w:ascii="Times New Roman" w:hAnsi="Times New Roman" w:cs="Times New Roman"/>
-          <w:sz w:val="24"/>
-          <w:szCs w:val="24"/>
-        </w:rPr>
-        <w:br/>
-        <w:t>(analyse, conception...) ; le langage reste le même à tous les niveaux d'abstraction.</w:t>
-      </w:r>
-      <w:r>
-        <w:rPr>
-          <w:rFonts w:ascii="Times New Roman" w:hAnsi="Times New Roman" w:cs="Times New Roman"/>
-          <w:sz w:val="24"/>
-          <w:szCs w:val="24"/>
-        </w:rPr>
-        <w:br/>
-        <w:t>Cette approche simplificatrice facilite le passage entre les niveaux d'abstraction. L'élaboration</w:t>
-      </w:r>
-      <w:r>
-        <w:rPr>
-          <w:rFonts w:ascii="Times New Roman" w:hAnsi="Times New Roman" w:cs="Times New Roman"/>
-          <w:sz w:val="24"/>
-          <w:szCs w:val="24"/>
-        </w:rPr>
-        <w:br/>
-        <w:t>encourage une approche non linéaire, les "retours en arrière" entre niveaux d'abstraction</w:t>
-      </w:r>
-      <w:r>
-        <w:rPr>
-          <w:rFonts w:ascii="Times New Roman" w:hAnsi="Times New Roman" w:cs="Times New Roman"/>
-          <w:sz w:val="24"/>
-          <w:szCs w:val="24"/>
-        </w:rPr>
-        <w:br/>
-        <w:t>différents sont facilités et la traçabilité entre modèles de niveaux différents est assurée par</w:t>
-      </w:r>
-      <w:r>
-        <w:rPr>
-          <w:rFonts w:ascii="Times New Roman" w:hAnsi="Times New Roman" w:cs="Times New Roman"/>
-          <w:sz w:val="24"/>
-          <w:szCs w:val="24"/>
-        </w:rPr>
-        <w:br/>
-        <w:t>l'unicité du langage. UML favorise donc le prototypage, et c'est là une de ses forces. En effet,</w:t>
-      </w:r>
-      <w:r>
-        <w:rPr>
-          <w:rFonts w:ascii="Times New Roman" w:hAnsi="Times New Roman" w:cs="Times New Roman"/>
-          <w:sz w:val="24"/>
-          <w:szCs w:val="24"/>
-        </w:rPr>
-        <w:br/>
-        <w:t>modéliser une application n'est pas une activité linéaire. Il s'agit d'une tâche très complexe, qui</w:t>
-      </w:r>
-      <w:r>
-        <w:rPr>
-          <w:rFonts w:ascii="Times New Roman" w:hAnsi="Times New Roman" w:cs="Times New Roman"/>
-          <w:sz w:val="24"/>
-          <w:szCs w:val="24"/>
-        </w:rPr>
-        <w:br/>
-        <w:t>nécessite une approche itérative, car il est plus efficace de construire et valider par étapes, ce</w:t>
-      </w:r>
-      <w:r>
-        <w:rPr>
-          <w:rFonts w:ascii="Times New Roman" w:hAnsi="Times New Roman" w:cs="Times New Roman"/>
-          <w:sz w:val="24"/>
-          <w:szCs w:val="24"/>
-        </w:rPr>
-        <w:br/>
-        <w:t>qui est difficile à cerner et maîtriser. UML permet donc non seulement de représenter et de</w:t>
-      </w:r>
-      <w:r>
-        <w:rPr>
-          <w:rFonts w:ascii="Times New Roman" w:hAnsi="Times New Roman" w:cs="Times New Roman"/>
-          <w:sz w:val="24"/>
-          <w:szCs w:val="24"/>
-        </w:rPr>
-        <w:br/>
-        <w:t>manipuler les concepts objet, il sous-entend une démarche d'analyse qui permet de concevoir</w:t>
-      </w:r>
-      <w:r>
-        <w:rPr>
-          <w:rFonts w:ascii="Times New Roman" w:hAnsi="Times New Roman" w:cs="Times New Roman"/>
-          <w:sz w:val="24"/>
-          <w:szCs w:val="24"/>
-        </w:rPr>
-        <w:br/>
-        <w:t>une solution objet de manière itérative, grâce aux diagrammes, qui supportent l'abstraction.</w:t>
-      </w:r>
-    </w:p>
-    <w:p>
-      <w:pPr>
-        <w:pStyle w:val="Titre2"/>
-        <w:spacing w:line="360" w:lineRule="auto"/>
-        <w:jc w:val="both"/>
-        <w:rPr>
-          <w:rFonts w:ascii="Times New Roman" w:hAnsi="Times New Roman" w:cs="Times New Roman"/>
-          <w:sz w:val="24"/>
-          <w:szCs w:val="24"/>
-        </w:rPr>
-      </w:pPr>
-      <w:bookmarkStart w:id="28" w:name="_Toc57639967"/>
-      <w:bookmarkStart w:id="29" w:name="_Toc91297786"/>
-      <w:bookmarkStart w:id="30" w:name="_Toc91298825"/>
+      <w:r>
+        <w:rPr>
+          <w:rFonts w:ascii="Times New Roman" w:hAnsi="Times New Roman" w:cs="Times New Roman"/>
+          <w:sz w:val="24"/>
+          <w:szCs w:val="24"/>
+        </w:rPr>
+        <w:t>Modélisation de notre application</w:t>
+      </w:r>
       <w:bookmarkEnd w:id="27"/>
-      <w:r>
-        <w:rPr>
-          <w:rFonts w:ascii="Times New Roman" w:hAnsi="Times New Roman" w:cs="Times New Roman"/>
-          <w:sz w:val="24"/>
-          <w:szCs w:val="24"/>
-        </w:rPr>
-        <w:t>Modélisation de notre application</w:t>
-      </w:r>
       <w:bookmarkEnd w:id="28"/>
       <w:bookmarkEnd w:id="29"/>
+    </w:p>
+    <w:p>
+      <w:pPr>
+        <w:pStyle w:val="Paragraphedeliste"/>
+        <w:spacing w:line="360" w:lineRule="auto"/>
+        <w:jc w:val="both"/>
+        <w:rPr>
+          <w:rFonts w:ascii="Times New Roman" w:hAnsi="Times New Roman" w:cs="Times New Roman"/>
+          <w:sz w:val="24"/>
+          <w:szCs w:val="24"/>
+        </w:rPr>
+      </w:pPr>
+      <w:r>
+        <w:rPr>
+          <w:rFonts w:ascii="Times New Roman" w:hAnsi="Times New Roman" w:cs="Times New Roman"/>
+          <w:sz w:val="24"/>
+          <w:szCs w:val="24"/>
+        </w:rPr>
+        <w:t>Dans la conception d'un système d'information, la modélisation des données est l'analyse et la conception de l'information contenue dans le système afin de représenter la structure de ces informations et de structurer le stockage et les traitements informatiques. Le langage UML, bien adapté à la technologie objet, définit sur ce modèle des vues graphiques, ou diagrammes, qui doivent être complétées par une documentation en langage naturel.</w:t>
+      </w:r>
+    </w:p>
+    <w:p>
+      <w:pPr>
+        <w:pStyle w:val="Titre3"/>
+        <w:spacing w:line="360" w:lineRule="auto"/>
+        <w:rPr>
+          <w:rFonts w:eastAsiaTheme="minorHAnsi"/>
+        </w:rPr>
+      </w:pPr>
+      <w:bookmarkStart w:id="30" w:name="_Toc91297787"/>
+      <w:bookmarkStart w:id="31" w:name="_Toc91460194"/>
+      <w:r>
+        <w:rPr>
+          <w:rFonts w:eastAsiaTheme="minorHAnsi"/>
+        </w:rPr>
+        <w:t>Acteurs du système</w:t>
+      </w:r>
       <w:bookmarkEnd w:id="30"/>
-    </w:p>
-    <w:p>
-      <w:pPr>
-        <w:pStyle w:val="Paragraphedeliste"/>
-        <w:spacing w:line="360" w:lineRule="auto"/>
-        <w:jc w:val="both"/>
-        <w:rPr>
-          <w:rFonts w:ascii="Times New Roman" w:hAnsi="Times New Roman" w:cs="Times New Roman"/>
-          <w:sz w:val="24"/>
-          <w:szCs w:val="24"/>
-        </w:rPr>
-      </w:pPr>
-      <w:r>
-        <w:rPr>
-          <w:rFonts w:ascii="Times New Roman" w:hAnsi="Times New Roman" w:cs="Times New Roman"/>
-          <w:sz w:val="24"/>
-          <w:szCs w:val="24"/>
-        </w:rPr>
-        <w:t>Dans la conception d'un système d'information, la modélisation des données est l'analyse et la conception de l'information contenue dans le système afin de représenter la structure de ces informations et de structurer le stockage et les traitements informatiques. Le langage UML, bien adapté à la technologie objet, définit sur ce modèle des vues graphiques, ou diagrammes, qui doivent être complétées par une documentation en langage naturel.</w:t>
-      </w:r>
-    </w:p>
-    <w:p>
-      <w:pPr>
-        <w:pStyle w:val="Titre3"/>
-        <w:spacing w:line="360" w:lineRule="auto"/>
-        <w:rPr>
-          <w:rFonts w:eastAsiaTheme="minorHAnsi"/>
-        </w:rPr>
-      </w:pPr>
-      <w:bookmarkStart w:id="31" w:name="_Toc91297787"/>
-      <w:bookmarkStart w:id="32" w:name="_Toc91298826"/>
-      <w:r>
-        <w:rPr>
-          <w:rFonts w:eastAsiaTheme="minorHAnsi"/>
-        </w:rPr>
-        <w:t>Acteurs du système</w:t>
-      </w:r>
       <w:bookmarkEnd w:id="31"/>
-      <w:bookmarkEnd w:id="32"/>
     </w:p>
     <w:p>
       <w:pPr>
@@ -10347,8 +10659,8 @@
           <w:color w:val="auto"/>
         </w:rPr>
       </w:pPr>
-      <w:bookmarkStart w:id="33" w:name="_Toc91297788"/>
-      <w:bookmarkStart w:id="34" w:name="_Toc91298827"/>
+      <w:bookmarkStart w:id="32" w:name="_Toc91297788"/>
+      <w:bookmarkStart w:id="33" w:name="_Toc91460195"/>
       <w:r>
         <w:rPr>
           <w:rFonts w:ascii="Times New Roman" w:eastAsiaTheme="minorHAnsi" w:hAnsi="Times New Roman" w:cs="Times New Roman"/>
@@ -10357,8 +10669,8 @@
         </w:rPr>
         <w:t>Besoins fonctionnels et besoins non-fonctionnels :</w:t>
       </w:r>
+      <w:bookmarkEnd w:id="32"/>
       <w:bookmarkEnd w:id="33"/>
-      <w:bookmarkEnd w:id="34"/>
     </w:p>
     <w:p>
       <w:pPr>
@@ -10373,7 +10685,7 @@
           <w:szCs w:val="24"/>
         </w:rPr>
       </w:pPr>
-      <w:bookmarkStart w:id="35" w:name="_Toc91298828"/>
+      <w:bookmarkStart w:id="34" w:name="_Toc91460196"/>
       <w:r>
         <w:rPr>
           <w:rFonts w:ascii="Times New Roman" w:eastAsiaTheme="minorHAnsi" w:hAnsi="Times New Roman" w:cs="Times New Roman"/>
@@ -10385,7 +10697,7 @@
         </w:rPr>
         <w:t>Besoins fonctionnels :</w:t>
       </w:r>
-      <w:bookmarkEnd w:id="35"/>
+      <w:bookmarkEnd w:id="34"/>
     </w:p>
     <w:p>
       <w:pPr>
@@ -10444,7 +10756,7 @@
           <w:szCs w:val="24"/>
         </w:rPr>
       </w:pPr>
-      <w:bookmarkStart w:id="36" w:name="_Toc91298829"/>
+      <w:bookmarkStart w:id="35" w:name="_Toc91460197"/>
       <w:r>
         <w:rPr>
           <w:rFonts w:ascii="Times New Roman" w:eastAsiaTheme="minorHAnsi" w:hAnsi="Times New Roman" w:cs="Times New Roman"/>
@@ -10454,7 +10766,7 @@
         </w:rPr>
         <w:t>Besoins fonctionnels de l’officier</w:t>
       </w:r>
-      <w:bookmarkEnd w:id="36"/>
+      <w:bookmarkEnd w:id="35"/>
     </w:p>
     <w:p>
       <w:pPr>
@@ -10476,7 +10788,23 @@
           <w:sz w:val="24"/>
           <w:szCs w:val="24"/>
         </w:rPr>
-        <w:t>Gere les déclarations</w:t>
+        <w:t>Gere</w:t>
+      </w:r>
+      <w:r>
+        <w:rPr>
+          <w:rFonts w:ascii="Times New Roman" w:hAnsi="Times New Roman" w:cs="Times New Roman"/>
+          <w:sz w:val="24"/>
+          <w:szCs w:val="24"/>
+        </w:rPr>
+        <w:t>r</w:t>
+      </w:r>
+      <w:r>
+        <w:rPr>
+          <w:rFonts w:ascii="Times New Roman" w:hAnsi="Times New Roman" w:cs="Times New Roman"/>
+          <w:sz w:val="24"/>
+          <w:szCs w:val="24"/>
+        </w:rPr>
+        <w:t xml:space="preserve"> les déclarations</w:t>
       </w:r>
     </w:p>
     <w:p>
@@ -10626,7 +10954,7 @@
           <w:szCs w:val="24"/>
         </w:rPr>
       </w:pPr>
-      <w:bookmarkStart w:id="37" w:name="_Toc91298830"/>
+      <w:bookmarkStart w:id="36" w:name="_Toc91460198"/>
       <w:r>
         <w:rPr>
           <w:sz w:val="24"/>
@@ -10634,7 +10962,7 @@
         </w:rPr>
         <w:t>Besoins fonctionnels de l’agent</w:t>
       </w:r>
-      <w:bookmarkEnd w:id="37"/>
+      <w:bookmarkEnd w:id="36"/>
     </w:p>
     <w:p>
       <w:pPr>
@@ -10714,7 +11042,7 @@
           <w:szCs w:val="24"/>
         </w:rPr>
       </w:pPr>
-      <w:bookmarkStart w:id="38" w:name="_Toc91298831"/>
+      <w:bookmarkStart w:id="37" w:name="_Toc91460199"/>
       <w:r>
         <w:rPr>
           <w:sz w:val="24"/>
@@ -10722,7 +11050,7 @@
         </w:rPr>
         <w:t>Besoins fonctionnels du citoyen</w:t>
       </w:r>
-      <w:bookmarkEnd w:id="38"/>
+      <w:bookmarkEnd w:id="37"/>
     </w:p>
     <w:p>
       <w:pPr>
@@ -10906,7 +11234,7 @@
           <w:szCs w:val="24"/>
         </w:rPr>
       </w:pPr>
-      <w:bookmarkStart w:id="39" w:name="_Toc91298832"/>
+      <w:bookmarkStart w:id="38" w:name="_Toc91460200"/>
       <w:r>
         <w:rPr>
           <w:sz w:val="24"/>
@@ -10914,7 +11242,7 @@
         </w:rPr>
         <w:t>Besoins fonctionnels du livreur</w:t>
       </w:r>
-      <w:bookmarkEnd w:id="39"/>
+      <w:bookmarkEnd w:id="38"/>
     </w:p>
     <w:p>
       <w:pPr>
@@ -11014,7 +11342,7 @@
           <w:szCs w:val="24"/>
         </w:rPr>
       </w:pPr>
-      <w:bookmarkStart w:id="40" w:name="_Toc91298833"/>
+      <w:bookmarkStart w:id="39" w:name="_Toc91460201"/>
       <w:r>
         <w:rPr>
           <w:sz w:val="24"/>
@@ -11022,7 +11350,7 @@
         </w:rPr>
         <w:t>Besoins fonctionnels de l’administrateur</w:t>
       </w:r>
-      <w:bookmarkEnd w:id="40"/>
+      <w:bookmarkEnd w:id="39"/>
     </w:p>
     <w:p>
       <w:pPr>
@@ -11102,7 +11430,7 @@
           <w:color w:val="2F5496" w:themeColor="accent1" w:themeShade="BF"/>
         </w:rPr>
       </w:pPr>
-      <w:bookmarkStart w:id="41" w:name="_Toc91298834"/>
+      <w:bookmarkStart w:id="40" w:name="_Toc91460202"/>
       <w:r>
         <w:rPr>
           <w:rStyle w:val="fontstyle01"/>
@@ -11111,7 +11439,7 @@
         </w:rPr>
         <w:t>Besoins non-fonctionnels :</w:t>
       </w:r>
-      <w:bookmarkEnd w:id="41"/>
+      <w:bookmarkEnd w:id="40"/>
     </w:p>
     <w:p>
       <w:pPr>
@@ -11302,8 +11630,8 @@
           <w:color w:val="1F4E79" w:themeColor="accent5" w:themeShade="80"/>
         </w:rPr>
       </w:pPr>
-      <w:bookmarkStart w:id="42" w:name="_Toc91297789"/>
-      <w:bookmarkStart w:id="43" w:name="_Toc91298835"/>
+      <w:bookmarkStart w:id="41" w:name="_Toc91297789"/>
+      <w:bookmarkStart w:id="42" w:name="_Toc91460203"/>
       <w:r>
         <w:rPr>
           <w:rStyle w:val="fontstyle01"/>
@@ -11312,8 +11640,8 @@
         </w:rPr>
         <w:t>Les diagrammes de notre application</w:t>
       </w:r>
+      <w:bookmarkEnd w:id="41"/>
       <w:bookmarkEnd w:id="42"/>
-      <w:bookmarkEnd w:id="43"/>
       <w:r>
         <w:rPr>
           <w:rStyle w:val="fontstyle01"/>
@@ -11333,8 +11661,8 @@
           <w:color w:val="1F4E79" w:themeColor="accent5" w:themeShade="80"/>
         </w:rPr>
       </w:pPr>
-      <w:bookmarkStart w:id="44" w:name="_Toc91297790"/>
-      <w:bookmarkStart w:id="45" w:name="_Toc91298836"/>
+      <w:bookmarkStart w:id="43" w:name="_Toc91297790"/>
+      <w:bookmarkStart w:id="44" w:name="_Toc91460204"/>
       <w:r>
         <w:rPr>
           <w:rStyle w:val="fontstyle01"/>
@@ -11343,8 +11671,8 @@
         </w:rPr>
         <w:t>Diagrammes de cas d’utilisation</w:t>
       </w:r>
+      <w:bookmarkEnd w:id="43"/>
       <w:bookmarkEnd w:id="44"/>
-      <w:bookmarkEnd w:id="45"/>
     </w:p>
     <w:p>
       <w:pPr>
@@ -11524,11 +11852,11 @@
       <w:pPr>
         <w:pStyle w:val="Titre4"/>
       </w:pPr>
-      <w:bookmarkStart w:id="46" w:name="_Toc91298837"/>
+      <w:bookmarkStart w:id="45" w:name="_Toc91460205"/>
       <w:r>
         <w:t>Diagramme de l’officier</w:t>
       </w:r>
-      <w:bookmarkEnd w:id="46"/>
+      <w:bookmarkEnd w:id="45"/>
     </w:p>
     <w:p/>
     <w:p/>
@@ -11551,7 +11879,7 @@
           <w:lang w:eastAsia="fr-FR"/>
         </w:rPr>
         <w:drawing>
-          <wp:inline distT="0" distB="0" distL="0" distR="0">
+          <wp:inline distT="0" distB="0" distL="0" distR="0" wp14:anchorId="506DAF01" wp14:editId="1ADF9933">
             <wp:extent cx="5753396" cy="4991357"/>
             <wp:effectExtent l="0" t="0" r="0" b="0"/>
             <wp:docPr id="1" name="Image 1"/>
@@ -11615,7 +11943,7 @@
           <w:u w:val="single"/>
         </w:rPr>
       </w:pPr>
-      <w:bookmarkStart w:id="47" w:name="_Toc91299819"/>
+      <w:bookmarkStart w:id="46" w:name="_Toc91460668"/>
       <w:r>
         <w:rPr>
           <w:sz w:val="24"/>
@@ -11673,17 +12001,17 @@
         </w:rPr>
         <w:t xml:space="preserve"> : Diagramme de cas d’utilisation cas de l’officier</w:t>
       </w:r>
+      <w:bookmarkEnd w:id="46"/>
+    </w:p>
+    <w:p>
+      <w:pPr>
+        <w:pStyle w:val="Titre4"/>
+      </w:pPr>
+      <w:bookmarkStart w:id="47" w:name="_Toc91460206"/>
+      <w:r>
+        <w:t>Diagramme de l’agent</w:t>
+      </w:r>
       <w:bookmarkEnd w:id="47"/>
-    </w:p>
-    <w:p>
-      <w:pPr>
-        <w:pStyle w:val="Titre4"/>
-      </w:pPr>
-      <w:bookmarkStart w:id="48" w:name="_Toc91298838"/>
-      <w:r>
-        <w:t>Diagramme de l’agent</w:t>
-      </w:r>
-      <w:bookmarkEnd w:id="48"/>
     </w:p>
     <w:p/>
     <w:p/>
@@ -11694,7 +12022,7 @@
           <w:lang w:eastAsia="fr-FR"/>
         </w:rPr>
         <w:drawing>
-          <wp:inline distT="0" distB="0" distL="0" distR="0">
+          <wp:inline distT="0" distB="0" distL="0" distR="0" wp14:anchorId="0F04F938" wp14:editId="4CD99BF4">
             <wp:extent cx="5322136" cy="4756149"/>
             <wp:effectExtent l="0" t="0" r="0" b="6985"/>
             <wp:docPr id="2" name="Image 2"/>
@@ -11748,7 +12076,7 @@
           <w:u w:val="single"/>
         </w:rPr>
       </w:pPr>
-      <w:bookmarkStart w:id="49" w:name="_Toc91299820"/>
+      <w:bookmarkStart w:id="48" w:name="_Toc91460669"/>
       <w:r>
         <w:rPr>
           <w:sz w:val="24"/>
@@ -11806,7 +12134,7 @@
         </w:rPr>
         <w:t>:Diagramme de cas d’utilisation cas de l’agent</w:t>
       </w:r>
-      <w:bookmarkEnd w:id="49"/>
+      <w:bookmarkEnd w:id="48"/>
     </w:p>
     <w:p/>
     <w:p/>
@@ -11815,11 +12143,11 @@
       <w:pPr>
         <w:pStyle w:val="Titre4"/>
       </w:pPr>
-      <w:bookmarkStart w:id="50" w:name="_Toc91298839"/>
+      <w:bookmarkStart w:id="49" w:name="_Toc91460207"/>
       <w:r>
         <w:t>Diagramme du citoyen</w:t>
       </w:r>
-      <w:bookmarkEnd w:id="50"/>
+      <w:bookmarkEnd w:id="49"/>
     </w:p>
     <w:p/>
     <w:p>
@@ -11840,7 +12168,7 @@
           <w:lang w:eastAsia="fr-FR"/>
         </w:rPr>
         <w:drawing>
-          <wp:inline distT="0" distB="0" distL="0" distR="0">
+          <wp:inline distT="0" distB="0" distL="0" distR="0" wp14:anchorId="5340CBD6" wp14:editId="77D8B5AB">
             <wp:extent cx="5112013" cy="4375375"/>
             <wp:effectExtent l="0" t="0" r="0" b="6350"/>
             <wp:docPr id="4" name="Image 4"/>
@@ -11903,7 +12231,7 @@
           <w:u w:val="single"/>
         </w:rPr>
       </w:pPr>
-      <w:bookmarkStart w:id="51" w:name="_Toc91299821"/>
+      <w:bookmarkStart w:id="50" w:name="_Toc91460670"/>
       <w:r>
         <w:rPr>
           <w:sz w:val="24"/>
@@ -11961,7 +12289,7 @@
         </w:rPr>
         <w:t>:Diagramme de cas d’utilisation cas du Citoyen</w:t>
       </w:r>
-      <w:bookmarkEnd w:id="51"/>
+      <w:bookmarkEnd w:id="50"/>
     </w:p>
     <w:p/>
     <w:p/>
@@ -11976,7 +12304,7 @@
           <w:szCs w:val="22"/>
         </w:rPr>
       </w:pPr>
-      <w:bookmarkStart w:id="52" w:name="_Toc91298840"/>
+      <w:bookmarkStart w:id="51" w:name="_Toc91460208"/>
       <w:r>
         <w:rPr>
           <w:rStyle w:val="fontstyle01"/>
@@ -11987,7 +12315,7 @@
         </w:rPr>
         <w:t>Diagramme du livreur</w:t>
       </w:r>
-      <w:bookmarkEnd w:id="52"/>
+      <w:bookmarkEnd w:id="51"/>
     </w:p>
     <w:p/>
     <w:p>
@@ -11997,7 +12325,7 @@
           <w:lang w:eastAsia="fr-FR"/>
         </w:rPr>
         <w:drawing>
-          <wp:inline distT="0" distB="0" distL="0" distR="0">
+          <wp:inline distT="0" distB="0" distL="0" distR="0" wp14:anchorId="4FBE54A9" wp14:editId="53C2B4D4">
             <wp:extent cx="5760720" cy="3419475"/>
             <wp:effectExtent l="0" t="0" r="0" b="9525"/>
             <wp:docPr id="5" name="Image 5"/>
@@ -12046,7 +12374,7 @@
         <w:ind w:left="1416" w:firstLine="708"/>
         <w:jc w:val="both"/>
       </w:pPr>
-      <w:bookmarkStart w:id="53" w:name="_Toc91299822"/>
+      <w:bookmarkStart w:id="52" w:name="_Toc91460671"/>
       <w:r>
         <w:rPr>
           <w:sz w:val="24"/>
@@ -12104,7 +12432,7 @@
         </w:rPr>
         <w:t>:Diagramme de cas d’utilisation cas du livreur</w:t>
       </w:r>
-      <w:bookmarkEnd w:id="53"/>
+      <w:bookmarkEnd w:id="52"/>
     </w:p>
     <w:p>
       <w:pPr>
@@ -12126,7 +12454,7 @@
           <w:szCs w:val="22"/>
         </w:rPr>
       </w:pPr>
-      <w:bookmarkStart w:id="54" w:name="_Toc91298841"/>
+      <w:bookmarkStart w:id="53" w:name="_Toc91460209"/>
       <w:r>
         <w:rPr>
           <w:rStyle w:val="fontstyle01"/>
@@ -12137,7 +12465,7 @@
         </w:rPr>
         <w:t>Diagramme de l’administrateur</w:t>
       </w:r>
-      <w:bookmarkEnd w:id="54"/>
+      <w:bookmarkEnd w:id="53"/>
     </w:p>
     <w:p/>
     <w:p/>
@@ -12148,7 +12476,7 @@
           <w:lang w:eastAsia="fr-FR"/>
         </w:rPr>
         <w:drawing>
-          <wp:inline distT="0" distB="0" distL="0" distR="0">
+          <wp:inline distT="0" distB="0" distL="0" distR="0" wp14:anchorId="6FA01642" wp14:editId="6B82DBBC">
             <wp:extent cx="5760720" cy="3644265"/>
             <wp:effectExtent l="0" t="0" r="0" b="0"/>
             <wp:docPr id="6" name="Image 6"/>
@@ -12196,7 +12524,7 @@
         <w:ind w:left="1416" w:firstLine="708"/>
         <w:jc w:val="both"/>
       </w:pPr>
-      <w:bookmarkStart w:id="55" w:name="_Toc91299823"/>
+      <w:bookmarkStart w:id="54" w:name="_Toc91460672"/>
       <w:r>
         <w:rPr>
           <w:sz w:val="24"/>
@@ -12254,7 +12582,7 @@
         </w:rPr>
         <w:t>: Diagramme de cas d’utilisation de l’administrateur</w:t>
       </w:r>
-      <w:bookmarkEnd w:id="55"/>
+      <w:bookmarkEnd w:id="54"/>
     </w:p>
     <w:p>
       <w:pPr>
@@ -12265,8 +12593,8 @@
           <w:color w:val="1F4E79" w:themeColor="accent5" w:themeShade="80"/>
         </w:rPr>
       </w:pPr>
-      <w:bookmarkStart w:id="56" w:name="_Toc91297791"/>
-      <w:bookmarkStart w:id="57" w:name="_Toc91298842"/>
+      <w:bookmarkStart w:id="55" w:name="_Toc91297791"/>
+      <w:bookmarkStart w:id="56" w:name="_Toc91460210"/>
       <w:r>
         <w:rPr>
           <w:rStyle w:val="fontstyle01"/>
@@ -12275,8 +12603,8 @@
         </w:rPr>
         <w:t>Diagrammes de séquence</w:t>
       </w:r>
+      <w:bookmarkEnd w:id="55"/>
       <w:bookmarkEnd w:id="56"/>
-      <w:bookmarkEnd w:id="57"/>
     </w:p>
     <w:p/>
     <w:p>
@@ -12513,8 +12841,8 @@
           <w:color w:val="1F4E79" w:themeColor="accent5" w:themeShade="80"/>
         </w:rPr>
       </w:pPr>
-      <w:bookmarkStart w:id="58" w:name="_Toc91297792"/>
-      <w:bookmarkStart w:id="59" w:name="_Toc91298843"/>
+      <w:bookmarkStart w:id="57" w:name="_Toc91297792"/>
+      <w:bookmarkStart w:id="58" w:name="_Toc91460211"/>
       <w:r>
         <w:rPr>
           <w:rStyle w:val="fontstyle01"/>
@@ -12523,8 +12851,8 @@
         </w:rPr>
         <w:t>Diagramme de classe</w:t>
       </w:r>
+      <w:bookmarkEnd w:id="57"/>
       <w:bookmarkEnd w:id="58"/>
-      <w:bookmarkEnd w:id="59"/>
     </w:p>
     <w:p/>
     <w:p>
@@ -12666,9 +12994,8 @@
           <w:u w:val="single"/>
         </w:rPr>
       </w:pPr>
-      <w:bookmarkStart w:id="60" w:name="_Toc91299824"/>
-      <w:bookmarkStart w:id="61" w:name="_Toc91297793"/>
-      <w:bookmarkStart w:id="62" w:name="_Toc91298844"/>
+      <w:bookmarkStart w:id="59" w:name="_Toc91297793"/>
+      <w:bookmarkStart w:id="60" w:name="_Toc91460673"/>
       <w:r>
         <w:rPr>
           <w:sz w:val="24"/>
@@ -12703,6 +13030,7 @@
       </w:r>
       <w:r>
         <w:rPr>
+          <w:noProof/>
           <w:sz w:val="24"/>
           <w:szCs w:val="24"/>
           <w:u w:val="single"/>
@@ -12736,6 +13064,7 @@
           <w:color w:val="1F4E79" w:themeColor="accent5" w:themeShade="80"/>
         </w:rPr>
       </w:pPr>
+      <w:bookmarkStart w:id="61" w:name="_Toc91460212"/>
       <w:r>
         <w:rPr>
           <w:rStyle w:val="fontstyle01"/>
@@ -12768,8 +13097,8 @@
         </w:rPr>
         <w:t>s</w:t>
       </w:r>
+      <w:bookmarkEnd w:id="59"/>
       <w:bookmarkEnd w:id="61"/>
-      <w:bookmarkEnd w:id="62"/>
     </w:p>
     <w:p/>
     <w:p>
@@ -13148,10 +13477,6 @@
           <w:numId w:val="16"/>
         </w:numPr>
         <w:spacing w:line="360" w:lineRule="auto"/>
-        <w:rPr>
-          <w:rStyle w:val="fontstyle01"/>
-          <w:u w:val="single"/>
-        </w:rPr>
       </w:pPr>
       <w:r>
         <w:rPr>
@@ -13166,8 +13491,6 @@
         <w:br/>
       </w:r>
     </w:p>
-    <w:p/>
-    <w:p/>
     <w:p>
       <w:pPr>
         <w:spacing w:line="360" w:lineRule="auto"/>
@@ -13187,8 +13510,8 @@
           <w:color w:val="4472C4" w:themeColor="accent1"/>
         </w:rPr>
       </w:pPr>
-      <w:bookmarkStart w:id="63" w:name="_Toc91297794"/>
-      <w:bookmarkStart w:id="64" w:name="_Toc91298845"/>
+      <w:bookmarkStart w:id="62" w:name="_Toc91297794"/>
+      <w:bookmarkStart w:id="63" w:name="_Toc91460213"/>
       <w:r>
         <w:rPr>
           <w:rStyle w:val="fontstyle01"/>
@@ -13197,8 +13520,8 @@
         </w:rPr>
         <w:t>Implémentation de la solution</w:t>
       </w:r>
+      <w:bookmarkEnd w:id="62"/>
       <w:bookmarkEnd w:id="63"/>
-      <w:bookmarkEnd w:id="64"/>
     </w:p>
     <w:p>
       <w:pPr>
@@ -13221,8 +13544,8 @@
           <w:color w:val="1F4E79" w:themeColor="accent5" w:themeShade="80"/>
         </w:rPr>
       </w:pPr>
-      <w:bookmarkStart w:id="65" w:name="_Toc91297795"/>
-      <w:bookmarkStart w:id="66" w:name="_Toc91298846"/>
+      <w:bookmarkStart w:id="64" w:name="_Toc91297795"/>
+      <w:bookmarkStart w:id="65" w:name="_Toc91460214"/>
       <w:r>
         <w:rPr>
           <w:rStyle w:val="fontstyle01"/>
@@ -13231,8 +13554,8 @@
         </w:rPr>
         <w:t>Gestion de la base de données</w:t>
       </w:r>
+      <w:bookmarkEnd w:id="64"/>
       <w:bookmarkEnd w:id="65"/>
-      <w:bookmarkEnd w:id="66"/>
     </w:p>
     <w:p>
       <w:pPr>
@@ -13314,8 +13637,8 @@
         <w:spacing w:line="360" w:lineRule="auto"/>
         <w:jc w:val="both"/>
       </w:pPr>
-      <w:bookmarkStart w:id="67" w:name="_Toc91297796"/>
-      <w:bookmarkStart w:id="68" w:name="_Toc91298847"/>
+      <w:bookmarkStart w:id="66" w:name="_Toc91297796"/>
+      <w:bookmarkStart w:id="67" w:name="_Toc91460215"/>
       <w:r>
         <w:rPr>
           <w:rStyle w:val="fontstyle01"/>
@@ -13324,8 +13647,8 @@
         </w:rPr>
         <w:t>Etude des SGBD</w:t>
       </w:r>
+      <w:bookmarkEnd w:id="66"/>
       <w:bookmarkEnd w:id="67"/>
-      <w:bookmarkEnd w:id="68"/>
     </w:p>
     <w:p>
       <w:pPr>
@@ -13799,8 +14122,8 @@
           <w:color w:val="1F4E79" w:themeColor="accent5" w:themeShade="80"/>
         </w:rPr>
       </w:pPr>
-      <w:bookmarkStart w:id="69" w:name="_Toc91297797"/>
-      <w:bookmarkStart w:id="70" w:name="_Toc91298848"/>
+      <w:bookmarkStart w:id="68" w:name="_Toc91297797"/>
+      <w:bookmarkStart w:id="69" w:name="_Toc91460216"/>
       <w:r>
         <w:rPr>
           <w:rStyle w:val="fontstyle01"/>
@@ -13809,8 +14132,8 @@
         </w:rPr>
         <w:t>Choix du SGBD MySQL</w:t>
       </w:r>
+      <w:bookmarkEnd w:id="68"/>
       <w:bookmarkEnd w:id="69"/>
-      <w:bookmarkEnd w:id="70"/>
     </w:p>
     <w:p>
       <w:pPr>
@@ -14103,8 +14426,8 @@
           <w:color w:val="1F4E79" w:themeColor="accent5" w:themeShade="80"/>
         </w:rPr>
       </w:pPr>
-      <w:bookmarkStart w:id="71" w:name="_Toc91297798"/>
-      <w:bookmarkStart w:id="72" w:name="_Toc91298849"/>
+      <w:bookmarkStart w:id="70" w:name="_Toc91297798"/>
+      <w:bookmarkStart w:id="71" w:name="_Toc91460217"/>
       <w:r>
         <w:rPr>
           <w:rStyle w:val="fontstyle01"/>
@@ -14113,8 +14436,8 @@
         </w:rPr>
         <w:t>Schéma relationnel de la base de données</w:t>
       </w:r>
+      <w:bookmarkEnd w:id="70"/>
       <w:bookmarkEnd w:id="71"/>
-      <w:bookmarkEnd w:id="72"/>
     </w:p>
     <w:p>
       <w:pPr>
@@ -14136,8 +14459,8 @@
           <w:color w:val="1F4E79" w:themeColor="accent5" w:themeShade="80"/>
         </w:rPr>
       </w:pPr>
-      <w:bookmarkStart w:id="73" w:name="_Toc91297799"/>
-      <w:bookmarkStart w:id="74" w:name="_Toc91298850"/>
+      <w:bookmarkStart w:id="72" w:name="_Toc91297799"/>
+      <w:bookmarkStart w:id="73" w:name="_Toc91460218"/>
       <w:r>
         <w:rPr>
           <w:rStyle w:val="fontstyle01"/>
@@ -14162,8 +14485,8 @@
         </w:rPr>
         <w:t>Framework</w:t>
       </w:r>
+      <w:bookmarkEnd w:id="72"/>
       <w:bookmarkEnd w:id="73"/>
-      <w:bookmarkEnd w:id="74"/>
     </w:p>
     <w:p>
       <w:pPr>
@@ -14176,8 +14499,8 @@
           <w:color w:val="1F4E79" w:themeColor="accent5" w:themeShade="80"/>
         </w:rPr>
       </w:pPr>
-      <w:bookmarkStart w:id="75" w:name="_Toc91297800"/>
-      <w:bookmarkStart w:id="76" w:name="_Toc91298851"/>
+      <w:bookmarkStart w:id="74" w:name="_Toc91297800"/>
+      <w:bookmarkStart w:id="75" w:name="_Toc91460219"/>
       <w:r>
         <w:rPr>
           <w:rStyle w:val="fontstyle01"/>
@@ -14186,8 +14509,8 @@
         </w:rPr>
         <w:t>Etude des langages de programmation</w:t>
       </w:r>
+      <w:bookmarkEnd w:id="74"/>
       <w:bookmarkEnd w:id="75"/>
-      <w:bookmarkEnd w:id="76"/>
     </w:p>
     <w:p>
       <w:pPr>
@@ -14484,8 +14807,8 @@
           <w:color w:val="1F4E79" w:themeColor="accent5" w:themeShade="80"/>
         </w:rPr>
       </w:pPr>
-      <w:bookmarkStart w:id="77" w:name="_Toc91297801"/>
-      <w:bookmarkStart w:id="78" w:name="_Toc91298852"/>
+      <w:bookmarkStart w:id="76" w:name="_Toc91297801"/>
+      <w:bookmarkStart w:id="77" w:name="_Toc91460220"/>
       <w:r>
         <w:rPr>
           <w:rStyle w:val="fontstyle01"/>
@@ -14494,28 +14817,28 @@
         </w:rPr>
         <w:t>Choix des langages de programmation</w:t>
       </w:r>
+      <w:bookmarkEnd w:id="76"/>
       <w:bookmarkEnd w:id="77"/>
+    </w:p>
+    <w:p>
+      <w:pPr>
+        <w:pStyle w:val="Titre4"/>
+        <w:spacing w:line="360" w:lineRule="auto"/>
+        <w:jc w:val="both"/>
+        <w:rPr>
+          <w:sz w:val="24"/>
+          <w:szCs w:val="24"/>
+        </w:rPr>
+      </w:pPr>
+      <w:bookmarkStart w:id="78" w:name="_Toc91460221"/>
+      <w:r>
+        <w:rPr>
+          <w:sz w:val="24"/>
+          <w:szCs w:val="24"/>
+        </w:rPr>
+        <w:t>HTML</w:t>
+      </w:r>
       <w:bookmarkEnd w:id="78"/>
-    </w:p>
-    <w:p>
-      <w:pPr>
-        <w:pStyle w:val="Titre4"/>
-        <w:spacing w:line="360" w:lineRule="auto"/>
-        <w:jc w:val="both"/>
-        <w:rPr>
-          <w:sz w:val="24"/>
-          <w:szCs w:val="24"/>
-        </w:rPr>
-      </w:pPr>
-      <w:bookmarkStart w:id="79" w:name="_Toc91298853"/>
-      <w:r>
-        <w:rPr>
-          <w:sz w:val="24"/>
-          <w:szCs w:val="24"/>
-        </w:rPr>
-        <w:t>HTML</w:t>
-      </w:r>
-      <w:bookmarkEnd w:id="79"/>
     </w:p>
     <w:p>
       <w:pPr>
@@ -14836,7 +15159,7 @@
           <w:color w:val="2F5496" w:themeColor="accent1" w:themeShade="BF"/>
         </w:rPr>
       </w:pPr>
-      <w:bookmarkStart w:id="80" w:name="_Toc91298854"/>
+      <w:bookmarkStart w:id="79" w:name="_Toc91460222"/>
       <w:r>
         <w:rPr>
           <w:rStyle w:val="fontstyle01"/>
@@ -14845,7 +15168,7 @@
         </w:rPr>
         <w:t>CSS</w:t>
       </w:r>
-      <w:bookmarkEnd w:id="80"/>
+      <w:bookmarkEnd w:id="79"/>
     </w:p>
     <w:p>
       <w:pPr>
@@ -14916,7 +15239,7 @@
           <w:iCs w:val="0"/>
         </w:rPr>
       </w:pPr>
-      <w:bookmarkStart w:id="81" w:name="_Toc91298855"/>
+      <w:bookmarkStart w:id="80" w:name="_Toc91460223"/>
       <w:r>
         <w:rPr>
           <w:rStyle w:val="fontstyle01"/>
@@ -14925,7 +15248,7 @@
         </w:rPr>
         <w:t>PHP</w:t>
       </w:r>
-      <w:bookmarkEnd w:id="81"/>
+      <w:bookmarkEnd w:id="80"/>
     </w:p>
     <w:p>
       <w:pPr>
@@ -15582,7 +15905,7 @@
           <w:color w:val="2F5496" w:themeColor="accent1" w:themeShade="BF"/>
         </w:rPr>
       </w:pPr>
-      <w:bookmarkStart w:id="82" w:name="_Toc91298856"/>
+      <w:bookmarkStart w:id="81" w:name="_Toc91460224"/>
       <w:r>
         <w:rPr>
           <w:rStyle w:val="fontstyle01"/>
@@ -15591,7 +15914,7 @@
         </w:rPr>
         <w:t>JavaScript</w:t>
       </w:r>
-      <w:bookmarkEnd w:id="82"/>
+      <w:bookmarkEnd w:id="81"/>
     </w:p>
     <w:p>
       <w:pPr>
@@ -15914,7 +16237,7 @@
           <w:color w:val="2F5496" w:themeColor="accent1" w:themeShade="BF"/>
         </w:rPr>
       </w:pPr>
-      <w:bookmarkStart w:id="83" w:name="_Toc91298857"/>
+      <w:bookmarkStart w:id="82" w:name="_Toc91460225"/>
       <w:r>
         <w:rPr>
           <w:rStyle w:val="fontstyle01"/>
@@ -15923,7 +16246,7 @@
         </w:rPr>
         <w:t>Bootstrap</w:t>
       </w:r>
-      <w:bookmarkEnd w:id="83"/>
+      <w:bookmarkEnd w:id="82"/>
     </w:p>
     <w:p>
       <w:pPr>
@@ -16006,7 +16329,7 @@
           <w:color w:val="2F5496" w:themeColor="accent1" w:themeShade="BF"/>
         </w:rPr>
       </w:pPr>
-      <w:bookmarkStart w:id="84" w:name="_Toc91298858"/>
+      <w:bookmarkStart w:id="83" w:name="_Toc91460226"/>
       <w:r>
         <w:rPr>
           <w:rStyle w:val="fontstyle01"/>
@@ -16015,7 +16338,7 @@
         </w:rPr>
         <w:t>AJAX</w:t>
       </w:r>
-      <w:bookmarkEnd w:id="84"/>
+      <w:bookmarkEnd w:id="83"/>
     </w:p>
     <w:p>
       <w:pPr>
@@ -16049,8 +16372,8 @@
           <w:color w:val="1F4E79" w:themeColor="accent5" w:themeShade="80"/>
         </w:rPr>
       </w:pPr>
-      <w:bookmarkStart w:id="85" w:name="_Toc91297802"/>
-      <w:bookmarkStart w:id="86" w:name="_Toc91298859"/>
+      <w:bookmarkStart w:id="84" w:name="_Toc91297802"/>
+      <w:bookmarkStart w:id="85" w:name="_Toc91460227"/>
       <w:r>
         <w:rPr>
           <w:rStyle w:val="fontstyle01"/>
@@ -16059,8 +16382,8 @@
         </w:rPr>
         <w:t>Environnement de Développement</w:t>
       </w:r>
+      <w:bookmarkEnd w:id="84"/>
       <w:bookmarkEnd w:id="85"/>
-      <w:bookmarkEnd w:id="86"/>
       <w:r>
         <w:rPr>
           <w:rStyle w:val="fontstyle01"/>
@@ -16089,8 +16412,8 @@
           <w:color w:val="1F4E79" w:themeColor="accent5" w:themeShade="80"/>
         </w:rPr>
       </w:pPr>
-      <w:bookmarkStart w:id="87" w:name="_Toc91297803"/>
-      <w:bookmarkStart w:id="88" w:name="_Toc91298860"/>
+      <w:bookmarkStart w:id="86" w:name="_Toc91297803"/>
+      <w:bookmarkStart w:id="87" w:name="_Toc91460228"/>
       <w:r>
         <w:rPr>
           <w:rStyle w:val="fontstyle01"/>
@@ -16099,8 +16422,8 @@
         </w:rPr>
         <w:t>Etude des environnements de développement</w:t>
       </w:r>
+      <w:bookmarkEnd w:id="86"/>
       <w:bookmarkEnd w:id="87"/>
-      <w:bookmarkEnd w:id="88"/>
     </w:p>
     <w:p>
       <w:pPr>
@@ -16212,8 +16535,8 @@
           <w:color w:val="1F4E79" w:themeColor="accent5" w:themeShade="80"/>
         </w:rPr>
       </w:pPr>
-      <w:bookmarkStart w:id="89" w:name="_Toc91297804"/>
-      <w:bookmarkStart w:id="90" w:name="_Toc91298861"/>
+      <w:bookmarkStart w:id="88" w:name="_Toc91297804"/>
+      <w:bookmarkStart w:id="89" w:name="_Toc91460229"/>
       <w:r>
         <w:rPr>
           <w:rStyle w:val="fontstyle01"/>
@@ -16222,8 +16545,8 @@
         </w:rPr>
         <w:t>Choix des environnements de développement</w:t>
       </w:r>
+      <w:bookmarkEnd w:id="88"/>
       <w:bookmarkEnd w:id="89"/>
-      <w:bookmarkEnd w:id="90"/>
     </w:p>
     <w:p>
       <w:pPr>
@@ -16235,7 +16558,7 @@
           <w:color w:val="2F5496" w:themeColor="accent1" w:themeShade="BF"/>
         </w:rPr>
       </w:pPr>
-      <w:bookmarkStart w:id="91" w:name="_Toc91298862"/>
+      <w:bookmarkStart w:id="90" w:name="_Toc91460230"/>
       <w:r>
         <w:rPr>
           <w:rStyle w:val="fontstyle01"/>
@@ -16244,7 +16567,7 @@
         </w:rPr>
         <w:t>PowerAMC</w:t>
       </w:r>
-      <w:bookmarkEnd w:id="91"/>
+      <w:bookmarkEnd w:id="90"/>
     </w:p>
     <w:p>
       <w:pPr>
@@ -16519,7 +16842,7 @@
           <w:color w:val="002060"/>
         </w:rPr>
       </w:pPr>
-      <w:bookmarkStart w:id="92" w:name="_Toc91298863"/>
+      <w:bookmarkStart w:id="91" w:name="_Toc91460231"/>
       <w:r>
         <w:rPr>
           <w:rStyle w:val="fontstyle01"/>
@@ -16527,7 +16850,7 @@
         </w:rPr>
         <w:t>Xamp Serveur</w:t>
       </w:r>
-      <w:bookmarkEnd w:id="92"/>
+      <w:bookmarkEnd w:id="91"/>
     </w:p>
     <w:p>
       <w:pPr>
@@ -16692,7 +17015,7 @@
           <w:color w:val="2F5496" w:themeColor="accent1" w:themeShade="BF"/>
         </w:rPr>
       </w:pPr>
-      <w:bookmarkStart w:id="93" w:name="_Toc91298864"/>
+      <w:bookmarkStart w:id="92" w:name="_Toc91460232"/>
       <w:r>
         <w:rPr>
           <w:rStyle w:val="fontstyle01"/>
@@ -16709,7 +17032,7 @@
         </w:rPr>
         <w:t>++</w:t>
       </w:r>
-      <w:bookmarkEnd w:id="93"/>
+      <w:bookmarkEnd w:id="92"/>
     </w:p>
     <w:p>
       <w:pPr>
@@ -16807,8 +17130,8 @@
           <w:szCs w:val="32"/>
         </w:rPr>
       </w:pPr>
-      <w:bookmarkStart w:id="94" w:name="_Toc91297805"/>
-      <w:bookmarkStart w:id="95" w:name="_Toc91298865"/>
+      <w:bookmarkStart w:id="93" w:name="_Toc91297805"/>
+      <w:bookmarkStart w:id="94" w:name="_Toc91460233"/>
       <w:r>
         <w:rPr>
           <w:rStyle w:val="fontstyle01"/>
@@ -16819,16 +17142,468 @@
         </w:rPr>
         <w:t>Présentation de l’application :</w:t>
       </w:r>
+      <w:bookmarkEnd w:id="93"/>
       <w:bookmarkEnd w:id="94"/>
+    </w:p>
+    <w:p>
+      <w:pPr>
+        <w:pStyle w:val="Titre2"/>
+        <w:rPr>
+          <w:rStyle w:val="fontstyle01"/>
+          <w:rFonts w:asciiTheme="majorHAnsi" w:hAnsiTheme="majorHAnsi"/>
+          <w:color w:val="1F4E79" w:themeColor="accent5" w:themeShade="80"/>
+          <w:sz w:val="26"/>
+          <w:szCs w:val="26"/>
+        </w:rPr>
+      </w:pPr>
+      <w:bookmarkStart w:id="95" w:name="_Toc91460234"/>
+      <w:r>
+        <w:rPr>
+          <w:rStyle w:val="fontstyle01"/>
+          <w:rFonts w:asciiTheme="majorHAnsi" w:hAnsiTheme="majorHAnsi"/>
+          <w:color w:val="1F4E79" w:themeColor="accent5" w:themeShade="80"/>
+          <w:sz w:val="26"/>
+          <w:szCs w:val="26"/>
+        </w:rPr>
+        <w:t>Page d’accueil</w:t>
+      </w:r>
       <w:bookmarkEnd w:id="95"/>
     </w:p>
+    <w:p/>
+    <w:p>
+      <w:pPr>
+        <w:spacing w:line="360" w:lineRule="auto"/>
+        <w:jc w:val="both"/>
+      </w:pPr>
+      <w:r>
+        <w:rPr>
+          <w:rStyle w:val="fontstyle01"/>
+        </w:rPr>
+        <w:t>La page d’accueil, page d’entrée ou home page en anglais, est la page principale d’un site</w:t>
+      </w:r>
+      <w:r>
+        <w:rPr>
+          <w:rStyle w:val="fontstyle01"/>
+        </w:rPr>
+        <w:br/>
+      </w:r>
+      <w:r>
+        <w:rPr>
+          <w:rStyle w:val="fontstyle01"/>
+        </w:rPr>
+        <w:t>web, elle se distingue des autres pages du site par le fait qu’elle est censée représenter, à l’usager , le site sur le lequel il se trouve de manière claire et forte.</w:t>
+      </w:r>
+    </w:p>
+    <w:p>
+      <w:r>
+        <w:rPr>
+          <w:noProof/>
+          <w:lang w:eastAsia="fr-FR"/>
+        </w:rPr>
+        <w:drawing>
+          <wp:inline distT="0" distB="0" distL="0" distR="0" wp14:anchorId="16349B95" wp14:editId="7B416656">
+            <wp:extent cx="5760720" cy="2562225"/>
+            <wp:effectExtent l="0" t="0" r="0" b="9525"/>
+            <wp:docPr id="3" name="Image 3"/>
+            <wp:cNvGraphicFramePr>
+              <a:graphicFrameLocks xmlns:a="http://schemas.openxmlformats.org/drawingml/2006/main" noChangeAspect="1"/>
+            </wp:cNvGraphicFramePr>
+            <a:graphic xmlns:a="http://schemas.openxmlformats.org/drawingml/2006/main">
+              <a:graphicData uri="http://schemas.openxmlformats.org/drawingml/2006/picture">
+                <pic:pic xmlns:pic="http://schemas.openxmlformats.org/drawingml/2006/picture">
+                  <pic:nvPicPr>
+                    <pic:cNvPr id="3" name="im1.PNG"/>
+                    <pic:cNvPicPr/>
+                  </pic:nvPicPr>
+                  <pic:blipFill>
+                    <a:blip r:embed="rId14" cstate="print">
+                      <a:extLst>
+                        <a:ext uri="{28A0092B-C50C-407E-A947-70E740481C1C}">
+                          <a14:useLocalDpi xmlns:a14="http://schemas.microsoft.com/office/drawing/2010/main" val="0"/>
+                        </a:ext>
+                      </a:extLst>
+                    </a:blip>
+                    <a:stretch>
+                      <a:fillRect/>
+                    </a:stretch>
+                  </pic:blipFill>
+                  <pic:spPr>
+                    <a:xfrm>
+                      <a:off x="0" y="0"/>
+                      <a:ext cx="5760720" cy="2562225"/>
+                    </a:xfrm>
+                    <a:prstGeom prst="rect">
+                      <a:avLst/>
+                    </a:prstGeom>
+                  </pic:spPr>
+                </pic:pic>
+              </a:graphicData>
+            </a:graphic>
+          </wp:inline>
+        </w:drawing>
+      </w:r>
+    </w:p>
+    <w:p/>
+    <w:p>
+      <w:pPr>
+        <w:pStyle w:val="Lgende"/>
+        <w:ind w:left="2124" w:firstLine="708"/>
+        <w:jc w:val="both"/>
+        <w:rPr>
+          <w:sz w:val="24"/>
+          <w:szCs w:val="24"/>
+          <w:u w:val="single"/>
+        </w:rPr>
+      </w:pPr>
+      <w:bookmarkStart w:id="96" w:name="_Toc91460674"/>
+      <w:r>
+        <w:rPr>
+          <w:sz w:val="24"/>
+          <w:szCs w:val="24"/>
+          <w:u w:val="single"/>
+        </w:rPr>
+        <w:t xml:space="preserve">Figure </w:t>
+      </w:r>
+      <w:r>
+        <w:rPr>
+          <w:sz w:val="24"/>
+          <w:szCs w:val="24"/>
+          <w:u w:val="single"/>
+        </w:rPr>
+        <w:fldChar w:fldCharType="begin"/>
+      </w:r>
+      <w:r>
+        <w:rPr>
+          <w:sz w:val="24"/>
+          <w:szCs w:val="24"/>
+          <w:u w:val="single"/>
+        </w:rPr>
+        <w:instrText xml:space="preserve"> SEQ Figure \* ARABIC </w:instrText>
+      </w:r>
+      <w:r>
+        <w:rPr>
+          <w:sz w:val="24"/>
+          <w:szCs w:val="24"/>
+          <w:u w:val="single"/>
+        </w:rPr>
+        <w:fldChar w:fldCharType="separate"/>
+      </w:r>
+      <w:r>
+        <w:rPr>
+          <w:noProof/>
+          <w:sz w:val="24"/>
+          <w:szCs w:val="24"/>
+          <w:u w:val="single"/>
+        </w:rPr>
+        <w:t>7</w:t>
+      </w:r>
+      <w:r>
+        <w:rPr>
+          <w:sz w:val="24"/>
+          <w:szCs w:val="24"/>
+          <w:u w:val="single"/>
+        </w:rPr>
+        <w:fldChar w:fldCharType="end"/>
+      </w:r>
+      <w:r>
+        <w:rPr>
+          <w:sz w:val="24"/>
+          <w:szCs w:val="24"/>
+          <w:u w:val="single"/>
+        </w:rPr>
+        <w:t>: Page d’accueil</w:t>
+      </w:r>
+      <w:bookmarkEnd w:id="96"/>
+    </w:p>
+    <w:p>
+      <w:pPr>
+        <w:pStyle w:val="Titre2"/>
+      </w:pPr>
+      <w:r>
+        <w:t>Page d’authentification</w:t>
+      </w:r>
+    </w:p>
+    <w:p/>
+    <w:p>
+      <w:pPr>
+        <w:spacing w:line="360" w:lineRule="auto"/>
+        <w:jc w:val="both"/>
+        <w:rPr>
+          <w:rStyle w:val="fontstyle01"/>
+        </w:rPr>
+      </w:pPr>
+      <w:r>
+        <w:rPr>
+          <w:rStyle w:val="fontstyle01"/>
+        </w:rPr>
+        <w:t>Cette interface permet l’authentification l’officier, de l’agent, du citoyen, du livreur ainsi que de l’administrateur. Apres vérification de l’email et du mot de passe donnés en entrée le système les redirig</w:t>
+      </w:r>
+      <w:r>
+        <w:rPr>
+          <w:rStyle w:val="fontstyle01"/>
+        </w:rPr>
+        <w:t>e vers leurs espaces respectifs</w:t>
+      </w:r>
+    </w:p>
+    <w:p>
+      <w:pPr>
+        <w:spacing w:line="360" w:lineRule="auto"/>
+        <w:jc w:val="both"/>
+        <w:rPr>
+          <w:rStyle w:val="fontstyle01"/>
+        </w:rPr>
+      </w:pPr>
+      <w:r>
+        <w:rPr>
+          <w:rFonts w:ascii="TimesNewRomanPSMT" w:hAnsi="TimesNewRomanPSMT"/>
+          <w:noProof/>
+          <w:color w:val="000000"/>
+          <w:sz w:val="24"/>
+          <w:szCs w:val="24"/>
+          <w:lang w:eastAsia="fr-FR"/>
+        </w:rPr>
+        <w:drawing>
+          <wp:inline distT="0" distB="0" distL="0" distR="0" wp14:anchorId="3A36F57A" wp14:editId="697424F5">
+            <wp:extent cx="5760085" cy="3081131"/>
+            <wp:effectExtent l="0" t="0" r="0" b="5080"/>
+            <wp:docPr id="7" name="Image 7"/>
+            <wp:cNvGraphicFramePr>
+              <a:graphicFrameLocks xmlns:a="http://schemas.openxmlformats.org/drawingml/2006/main" noChangeAspect="1"/>
+            </wp:cNvGraphicFramePr>
+            <a:graphic xmlns:a="http://schemas.openxmlformats.org/drawingml/2006/main">
+              <a:graphicData uri="http://schemas.openxmlformats.org/drawingml/2006/picture">
+                <pic:pic xmlns:pic="http://schemas.openxmlformats.org/drawingml/2006/picture">
+                  <pic:nvPicPr>
+                    <pic:cNvPr id="7" name="im2.PNG"/>
+                    <pic:cNvPicPr/>
+                  </pic:nvPicPr>
+                  <pic:blipFill>
+                    <a:blip r:embed="rId15" cstate="print">
+                      <a:extLst>
+                        <a:ext uri="{28A0092B-C50C-407E-A947-70E740481C1C}">
+                          <a14:useLocalDpi xmlns:a14="http://schemas.microsoft.com/office/drawing/2010/main" val="0"/>
+                        </a:ext>
+                      </a:extLst>
+                    </a:blip>
+                    <a:stretch>
+                      <a:fillRect/>
+                    </a:stretch>
+                  </pic:blipFill>
+                  <pic:spPr>
+                    <a:xfrm>
+                      <a:off x="0" y="0"/>
+                      <a:ext cx="5777789" cy="3090601"/>
+                    </a:xfrm>
+                    <a:prstGeom prst="rect">
+                      <a:avLst/>
+                    </a:prstGeom>
+                  </pic:spPr>
+                </pic:pic>
+              </a:graphicData>
+            </a:graphic>
+          </wp:inline>
+        </w:drawing>
+      </w:r>
+    </w:p>
+    <w:p>
+      <w:pPr>
+        <w:pStyle w:val="Lgende"/>
+        <w:ind w:left="2124" w:firstLine="708"/>
+        <w:jc w:val="both"/>
+        <w:rPr>
+          <w:sz w:val="24"/>
+          <w:szCs w:val="24"/>
+          <w:u w:val="single"/>
+        </w:rPr>
+      </w:pPr>
+      <w:bookmarkStart w:id="97" w:name="_Toc91460675"/>
+      <w:r>
+        <w:rPr>
+          <w:sz w:val="24"/>
+          <w:szCs w:val="24"/>
+          <w:u w:val="single"/>
+        </w:rPr>
+        <w:t xml:space="preserve">Figure </w:t>
+      </w:r>
+      <w:r>
+        <w:rPr>
+          <w:sz w:val="24"/>
+          <w:szCs w:val="24"/>
+          <w:u w:val="single"/>
+        </w:rPr>
+        <w:fldChar w:fldCharType="begin"/>
+      </w:r>
+      <w:r>
+        <w:rPr>
+          <w:sz w:val="24"/>
+          <w:szCs w:val="24"/>
+          <w:u w:val="single"/>
+        </w:rPr>
+        <w:instrText xml:space="preserve"> SEQ Figure \* ARABIC </w:instrText>
+      </w:r>
+      <w:r>
+        <w:rPr>
+          <w:sz w:val="24"/>
+          <w:szCs w:val="24"/>
+          <w:u w:val="single"/>
+        </w:rPr>
+        <w:fldChar w:fldCharType="separate"/>
+      </w:r>
+      <w:r>
+        <w:rPr>
+          <w:sz w:val="24"/>
+          <w:szCs w:val="24"/>
+          <w:u w:val="single"/>
+        </w:rPr>
+        <w:t>8</w:t>
+      </w:r>
+      <w:r>
+        <w:rPr>
+          <w:sz w:val="24"/>
+          <w:szCs w:val="24"/>
+          <w:u w:val="single"/>
+        </w:rPr>
+        <w:fldChar w:fldCharType="end"/>
+      </w:r>
+      <w:r>
+        <w:rPr>
+          <w:sz w:val="24"/>
+          <w:szCs w:val="24"/>
+          <w:u w:val="single"/>
+        </w:rPr>
+        <w:t>: Page d’authentification</w:t>
+      </w:r>
+      <w:bookmarkEnd w:id="97"/>
+    </w:p>
+    <w:p>
+      <w:pPr>
+        <w:pStyle w:val="Titre2"/>
+      </w:pPr>
+      <w:r>
+        <w:t>Page d’inscription</w:t>
+      </w:r>
+    </w:p>
+    <w:p/>
+    <w:p>
+      <w:pPr>
+        <w:rPr>
+          <w:rStyle w:val="fontstyle01"/>
+        </w:rPr>
+      </w:pPr>
+      <w:r>
+        <w:rPr>
+          <w:rStyle w:val="fontstyle01"/>
+        </w:rPr>
+        <w:t>Cette fenêtre permet aux Ut</w:t>
+      </w:r>
+      <w:r>
+        <w:rPr>
+          <w:rStyle w:val="fontstyle01"/>
+        </w:rPr>
+        <w:t xml:space="preserve">ilisateurs de s’inscrire </w:t>
+      </w:r>
+      <w:r>
+        <w:rPr>
+          <w:rStyle w:val="fontstyle01"/>
+        </w:rPr>
+        <w:t>pour pouvoir utiliser la plateforme. Après</w:t>
+      </w:r>
+      <w:r>
+        <w:rPr>
+          <w:rStyle w:val="fontstyle01"/>
+        </w:rPr>
+        <w:t xml:space="preserve"> l’inscription c’est à l’administrateur de valider les </w:t>
+      </w:r>
+      <w:r>
+        <w:rPr>
+          <w:rStyle w:val="fontstyle01"/>
+        </w:rPr>
+        <w:t>comptes.</w:t>
+      </w:r>
+    </w:p>
+    <w:p>
+      <w:pPr>
+        <w:rPr>
+          <w:rStyle w:val="fontstyle01"/>
+        </w:rPr>
+      </w:pPr>
+    </w:p>
+    <w:p>
+      <w:bookmarkStart w:id="98" w:name="_GoBack"/>
+      <w:r>
+        <w:rPr>
+          <w:noProof/>
+          <w:lang w:eastAsia="fr-FR"/>
+        </w:rPr>
+        <w:drawing>
+          <wp:inline distT="0" distB="0" distL="0" distR="0">
+            <wp:extent cx="5751830" cy="2637183"/>
+            <wp:effectExtent l="0" t="0" r="1270" b="0"/>
+            <wp:docPr id="8" name="Image 8"/>
+            <wp:cNvGraphicFramePr>
+              <a:graphicFrameLocks xmlns:a="http://schemas.openxmlformats.org/drawingml/2006/main" noChangeAspect="1"/>
+            </wp:cNvGraphicFramePr>
+            <a:graphic xmlns:a="http://schemas.openxmlformats.org/drawingml/2006/main">
+              <a:graphicData uri="http://schemas.openxmlformats.org/drawingml/2006/picture">
+                <pic:pic xmlns:pic="http://schemas.openxmlformats.org/drawingml/2006/picture">
+                  <pic:nvPicPr>
+                    <pic:cNvPr id="8" name="im3.PNG"/>
+                    <pic:cNvPicPr/>
+                  </pic:nvPicPr>
+                  <pic:blipFill>
+                    <a:blip r:embed="rId16" cstate="print">
+                      <a:extLst>
+                        <a:ext uri="{28A0092B-C50C-407E-A947-70E740481C1C}">
+                          <a14:useLocalDpi xmlns:a14="http://schemas.microsoft.com/office/drawing/2010/main" val="0"/>
+                        </a:ext>
+                      </a:extLst>
+                    </a:blip>
+                    <a:stretch>
+                      <a:fillRect/>
+                    </a:stretch>
+                  </pic:blipFill>
+                  <pic:spPr>
+                    <a:xfrm>
+                      <a:off x="0" y="0"/>
+                      <a:ext cx="5754515" cy="2638414"/>
+                    </a:xfrm>
+                    <a:prstGeom prst="rect">
+                      <a:avLst/>
+                    </a:prstGeom>
+                  </pic:spPr>
+                </pic:pic>
+              </a:graphicData>
+            </a:graphic>
+          </wp:inline>
+        </w:drawing>
+      </w:r>
+      <w:bookmarkEnd w:id="98"/>
+    </w:p>
+    <w:p>
+      <w:pPr>
+        <w:spacing w:line="360" w:lineRule="auto"/>
+        <w:jc w:val="both"/>
+        <w:rPr>
+          <w:rStyle w:val="fontstyle01"/>
+        </w:rPr>
+      </w:pPr>
+    </w:p>
+    <w:p/>
+    <w:p/>
+    <w:p/>
+    <w:p/>
+    <w:p/>
+    <w:p/>
+    <w:p/>
     <w:p>
       <w:pPr>
         <w:pStyle w:val="Titre1"/>
       </w:pPr>
+      <w:bookmarkStart w:id="99" w:name="_Toc91460235"/>
       <w:r>
         <w:t>Conclusion et Perspectives</w:t>
       </w:r>
+      <w:bookmarkEnd w:id="99"/>
     </w:p>
     <w:p/>
     <w:p/>
@@ -20387,7 +21162,7 @@
 </file>
 
 <file path=customXml/itemProps1.xml><?xml version="1.0" encoding="utf-8"?>
-<ds:datastoreItem xmlns:ds="http://schemas.openxmlformats.org/officeDocument/2006/customXml" ds:itemID="{01A21EF2-0150-411B-B2C3-0217B98901F4}">
+<ds:datastoreItem xmlns:ds="http://schemas.openxmlformats.org/officeDocument/2006/customXml" ds:itemID="{C2F59364-EB60-4F84-B2D4-3AD7B7B4CD70}">
   <ds:schemaRefs>
     <ds:schemaRef ds:uri="http://schemas.openxmlformats.org/officeDocument/2006/bibliography"/>
   </ds:schemaRefs>
